--- a/documents/DRAFTv1_stix-v1 2 1-wd01-part1-overview.docx
+++ b/documents/DRAFTv1_stix-v1 2 1-wd01-part1-overview.docx
@@ -1,6 +1,6 @@
 
 <file path=word/document.xml><?xml version="1.0" encoding="utf-8"?>
-<w:document xmlns:wpc="http://schemas.microsoft.com/office/word/2010/wordprocessingCanvas" xmlns:mc="http://schemas.openxmlformats.org/markup-compatibility/2006" xmlns:o="urn:schemas-microsoft-com:office:office" xmlns:r="http://schemas.openxmlformats.org/officeDocument/2006/relationships" xmlns:m="http://schemas.openxmlformats.org/officeDocument/2006/math" xmlns:v="urn:schemas-microsoft-com:vml" xmlns:wp14="http://schemas.microsoft.com/office/word/2010/wordprocessingDrawing" xmlns:wp="http://schemas.openxmlformats.org/drawingml/2006/wordprocessingDrawing" xmlns:w10="urn:schemas-microsoft-com:office:word" xmlns:w="http://schemas.openxmlformats.org/wordprocessingml/2006/main" xmlns:w14="http://schemas.microsoft.com/office/word/2010/wordml" xmlns:w15="http://schemas.microsoft.com/office/word/2012/wordml" xmlns:wpg="http://schemas.microsoft.com/office/word/2010/wordprocessingGroup" xmlns:wpi="http://schemas.microsoft.com/office/word/2010/wordprocessingInk" xmlns:wne="http://schemas.microsoft.com/office/word/2006/wordml" xmlns:wps="http://schemas.microsoft.com/office/word/2010/wordprocessingShape" mc:Ignorable="w14 w15 wp14">
+<w:document xmlns:wpc="http://schemas.microsoft.com/office/word/2010/wordprocessingCanvas" xmlns:mo="http://schemas.microsoft.com/office/mac/office/2008/main" xmlns:mc="http://schemas.openxmlformats.org/markup-compatibility/2006" xmlns:mv="urn:schemas-microsoft-com:mac:vml" xmlns:o="urn:schemas-microsoft-com:office:office" xmlns:r="http://schemas.openxmlformats.org/officeDocument/2006/relationships" xmlns:m="http://schemas.openxmlformats.org/officeDocument/2006/math" xmlns:v="urn:schemas-microsoft-com:vml" xmlns:wp14="http://schemas.microsoft.com/office/word/2010/wordprocessingDrawing" xmlns:wp="http://schemas.openxmlformats.org/drawingml/2006/wordprocessingDrawing" xmlns:w10="urn:schemas-microsoft-com:office:word" xmlns:w="http://schemas.openxmlformats.org/wordprocessingml/2006/main" xmlns:w14="http://schemas.microsoft.com/office/word/2010/wordml" xmlns:wpg="http://schemas.microsoft.com/office/word/2010/wordprocessingGroup" xmlns:wpi="http://schemas.microsoft.com/office/word/2010/wordprocessingInk" xmlns:wne="http://schemas.microsoft.com/office/word/2006/wordml" xmlns:wps="http://schemas.microsoft.com/office/word/2010/wordprocessingShape" mc:Ignorable="w14 wp14">
   <w:body>
     <w:p>
       <w:pPr>
@@ -105,7 +105,7 @@
       <w:pPr>
         <w:pStyle w:val="Titlepageinfodescription"/>
       </w:pPr>
-      <w:hyperlink r:id="rId8" w:history="1">
+      <w:hyperlink r:id="rId9" w:history="1">
         <w:r>
           <w:rPr>
             <w:rStyle w:val="Hyperlink"/>
@@ -135,7 +135,7 @@
       <w:r>
         <w:t xml:space="preserve"> (</w:t>
       </w:r>
-      <w:hyperlink r:id="rId9" w:history="1">
+      <w:hyperlink r:id="rId10" w:history="1">
         <w:r>
           <w:rPr>
             <w:rStyle w:val="Hyperlink"/>
@@ -149,7 +149,7 @@
       <w:r>
         <w:t xml:space="preserve"> </w:t>
       </w:r>
-      <w:hyperlink r:id="rId10" w:history="1">
+      <w:hyperlink r:id="rId11" w:history="1">
         <w:r>
           <w:rPr>
             <w:rStyle w:val="Hyperlink"/>
@@ -179,7 +179,7 @@
       <w:r>
         <w:t xml:space="preserve"> (</w:t>
       </w:r>
-      <w:hyperlink r:id="rId11" w:history="1">
+      <w:hyperlink r:id="rId12" w:history="1">
         <w:r>
           <w:rPr>
             <w:rStyle w:val="Hyperlink"/>
@@ -190,7 +190,7 @@
       <w:r>
         <w:t xml:space="preserve">), </w:t>
       </w:r>
-      <w:hyperlink r:id="rId12" w:history="1">
+      <w:hyperlink r:id="rId13" w:history="1">
         <w:r>
           <w:rPr>
             <w:rStyle w:val="Hyperlink"/>
@@ -215,7 +215,7 @@
       <w:r>
         <w:t>Desiree Beck (</w:t>
       </w:r>
-      <w:hyperlink r:id="rId13" w:history="1">
+      <w:hyperlink r:id="rId14" w:history="1">
         <w:r>
           <w:rPr>
             <w:rStyle w:val="Hyperlink"/>
@@ -226,7 +226,7 @@
       <w:r>
         <w:t xml:space="preserve">), </w:t>
       </w:r>
-      <w:hyperlink r:id="rId14" w:history="1">
+      <w:hyperlink r:id="rId15" w:history="1">
         <w:r>
           <w:rPr>
             <w:rStyle w:val="Hyperlink"/>
@@ -245,7 +245,7 @@
       <w:r>
         <w:t xml:space="preserve"> (</w:t>
       </w:r>
-      <w:hyperlink r:id="rId15" w:history="1">
+      <w:hyperlink r:id="rId16" w:history="1">
         <w:r>
           <w:rPr>
             <w:rStyle w:val="Hyperlink"/>
@@ -256,7 +256,7 @@
       <w:r>
         <w:t xml:space="preserve">), </w:t>
       </w:r>
-      <w:hyperlink r:id="rId16" w:history="1">
+      <w:hyperlink r:id="rId17" w:history="1">
         <w:r>
           <w:rPr>
             <w:rStyle w:val="Hyperlink"/>
@@ -275,7 +275,7 @@
       <w:r>
         <w:t>Rich Piazza (</w:t>
       </w:r>
-      <w:hyperlink r:id="rId17" w:history="1">
+      <w:hyperlink r:id="rId18" w:history="1">
         <w:r>
           <w:rPr>
             <w:rStyle w:val="Hyperlink"/>
@@ -286,7 +286,7 @@
       <w:r>
         <w:t xml:space="preserve">), </w:t>
       </w:r>
-      <w:hyperlink r:id="rId18" w:history="1">
+      <w:hyperlink r:id="rId19" w:history="1">
         <w:r>
           <w:rPr>
             <w:rStyle w:val="Hyperlink"/>
@@ -560,20 +560,56 @@
       <w:pPr>
         <w:pStyle w:val="RelatedWork"/>
       </w:pPr>
-      <w:r>
-        <w:rPr>
-          <w:i/>
-        </w:rPr>
-        <w:t xml:space="preserve">STIX Version 1.2.1 Part 12: </w:t>
-      </w:r>
       <w:commentRangeStart w:id="2"/>
       <w:commentRangeStart w:id="3"/>
       <w:r>
         <w:rPr>
           <w:i/>
         </w:rPr>
+        <w:t xml:space="preserve">STIX Version 1.2.1 Part 12: </w:t>
+      </w:r>
+      <w:ins w:id="4" w:author="Barnum, Sean D." w:date="2015-09-04T13:18:00Z">
+        <w:r>
+          <w:rPr>
+            <w:i/>
+          </w:rPr>
+          <w:t xml:space="preserve">Default </w:t>
+        </w:r>
+      </w:ins>
+      <w:commentRangeStart w:id="5"/>
+      <w:commentRangeStart w:id="6"/>
+      <w:r>
+        <w:rPr>
+          <w:i/>
+        </w:rPr>
         <w:t>Extension</w:t>
       </w:r>
+      <w:commentRangeEnd w:id="5"/>
+      <w:r>
+        <w:rPr>
+          <w:rStyle w:val="CommentReference"/>
+        </w:rPr>
+        <w:commentReference w:id="5"/>
+      </w:r>
+      <w:r>
+        <w:rPr>
+          <w:i/>
+        </w:rPr>
+        <w:t>s</w:t>
+      </w:r>
+      <w:r>
+        <w:t>.</w:t>
+      </w:r>
+      <w:commentRangeEnd w:id="6"/>
+      <w:r>
+        <w:rPr>
+          <w:rStyle w:val="CommentReference"/>
+        </w:rPr>
+        <w:commentReference w:id="6"/>
+      </w:r>
+      <w:r>
+        <w:t xml:space="preserve"> [URI]</w:t>
+      </w:r>
       <w:commentRangeEnd w:id="2"/>
       <w:r>
         <w:rPr>
@@ -581,24 +617,26 @@
         </w:rPr>
         <w:commentReference w:id="2"/>
       </w:r>
+      <w:commentRangeEnd w:id="3"/>
+      <w:r>
+        <w:rPr>
+          <w:rStyle w:val="CommentReference"/>
+        </w:rPr>
+        <w:commentReference w:id="3"/>
+      </w:r>
+    </w:p>
+    <w:p>
+      <w:pPr>
+        <w:pStyle w:val="RelatedWork"/>
+      </w:pPr>
       <w:r>
         <w:rPr>
           <w:i/>
         </w:rPr>
-        <w:t>s</w:t>
-      </w:r>
-      <w:r>
-        <w:t>.</w:t>
-      </w:r>
-      <w:commentRangeEnd w:id="3"/>
-      <w:r>
-        <w:rPr>
-          <w:rStyle w:val="CommentReference"/>
-        </w:rPr>
-        <w:commentReference w:id="3"/>
-      </w:r>
-      <w:r>
-        <w:t xml:space="preserve"> [URI]</w:t>
+        <w:t>STIX Version 1.2.1 Part 13: Data Marking</w:t>
+      </w:r>
+      <w:r>
+        <w:t>. [URI]</w:t>
       </w:r>
     </w:p>
     <w:p>
@@ -609,7 +647,7 @@
         <w:rPr>
           <w:i/>
         </w:rPr>
-        <w:t>STIX Version 1.2.1 Part 13: Data Marking</w:t>
+        <w:t>STIX Version 1.2.1 Part 14: Vocabularies</w:t>
       </w:r>
       <w:r>
         <w:t>. [URI]</w:t>
@@ -623,7 +661,7 @@
         <w:rPr>
           <w:i/>
         </w:rPr>
-        <w:t>STIX Version 1.2.1 Part 14: Vocabularies</w:t>
+        <w:t>STIX Version 1.2.1 Part 15: UML Model</w:t>
       </w:r>
       <w:r>
         <w:t>. [URI]</w:t>
@@ -631,27 +669,13 @@
     </w:p>
     <w:p>
       <w:pPr>
-        <w:pStyle w:val="RelatedWork"/>
-      </w:pPr>
-      <w:r>
-        <w:rPr>
-          <w:i/>
-        </w:rPr>
-        <w:t>STIX Version 1.2.1 Part 15: UML Model</w:t>
-      </w:r>
-      <w:r>
-        <w:t>. [URI]</w:t>
-      </w:r>
-    </w:p>
-    <w:p>
-      <w:pPr>
         <w:pStyle w:val="Titlepageinfo"/>
       </w:pPr>
-      <w:bookmarkStart w:id="4" w:name="RelatedWork"/>
+      <w:bookmarkStart w:id="7" w:name="RelatedWork"/>
       <w:r>
         <w:t>Related work</w:t>
       </w:r>
-      <w:bookmarkEnd w:id="4"/>
+      <w:bookmarkEnd w:id="7"/>
       <w:r>
         <w:t>:</w:t>
       </w:r>
@@ -802,94 +826,76 @@
           <w:rStyle w:val="Hyperlink"/>
           <w:color w:val="auto"/>
         </w:rPr>
-        <w:t>Initial publication URI</w:t>
-      </w:r>
-      <w:proofErr w:type="gramStart"/>
+        <w:t>Initial publication URI:</w:t>
+      </w:r>
       <w:r>
         <w:rPr>
           <w:rStyle w:val="Hyperlink"/>
           <w:color w:val="auto"/>
         </w:rPr>
-        <w:t>:</w:t>
-      </w:r>
-      <w:proofErr w:type="gramEnd"/>
+        <w:br/>
+      </w:r>
       <w:r>
         <w:rPr>
           <w:rStyle w:val="Hyperlink"/>
           <w:color w:val="auto"/>
         </w:rPr>
-        <w:br/>
+        <w:t>http://docs.oasis-open.org/</w:t>
       </w:r>
       <w:r>
         <w:rPr>
           <w:rStyle w:val="Hyperlink"/>
           <w:color w:val="auto"/>
         </w:rPr>
-        <w:t>http://docs.oasis-open.org/</w:t>
+        <w:t>cti</w:t>
       </w:r>
       <w:r>
         <w:rPr>
           <w:rStyle w:val="Hyperlink"/>
           <w:color w:val="auto"/>
         </w:rPr>
-        <w:t>cti</w:t>
+        <w:t>/</w:t>
       </w:r>
       <w:r>
         <w:rPr>
           <w:rStyle w:val="Hyperlink"/>
           <w:color w:val="auto"/>
         </w:rPr>
-        <w:t>/</w:t>
+        <w:t>stix/v1.2.1/csd01/part1-overview/</w:t>
       </w:r>
       <w:r>
         <w:rPr>
           <w:rStyle w:val="Hyperlink"/>
           <w:color w:val="auto"/>
         </w:rPr>
-        <w:t>stix/v1.2.1/csd01/part1-overview/</w:t>
+        <w:t>stix-v1.2.1-</w:t>
       </w:r>
       <w:r>
         <w:rPr>
           <w:rStyle w:val="Hyperlink"/>
           <w:color w:val="auto"/>
         </w:rPr>
-        <w:t>stix-v1.2.1-</w:t>
+        <w:t>cs</w:t>
       </w:r>
       <w:r>
         <w:rPr>
           <w:rStyle w:val="Hyperlink"/>
           <w:color w:val="auto"/>
         </w:rPr>
-        <w:t>cs</w:t>
-      </w:r>
+        <w:t>d01-part1-overview.docx</w:t>
+      </w:r>
+    </w:p>
+    <w:p>
+      <w:pPr>
+        <w:pStyle w:val="Titlepageinfodescription"/>
+      </w:pPr>
       <w:r>
         <w:rPr>
           <w:rStyle w:val="Hyperlink"/>
           <w:color w:val="auto"/>
         </w:rPr>
-        <w:t>d01-part1-overview.docx</w:t>
-      </w:r>
-    </w:p>
-    <w:p>
-      <w:pPr>
-        <w:pStyle w:val="Titlepageinfodescription"/>
-      </w:pPr>
-      <w:r>
-        <w:rPr>
-          <w:rStyle w:val="Hyperlink"/>
-          <w:color w:val="auto"/>
-        </w:rPr>
-        <w:t>Permanent “Latest version” URI</w:t>
-      </w:r>
-      <w:proofErr w:type="gramStart"/>
-      <w:r>
-        <w:rPr>
-          <w:rStyle w:val="Hyperlink"/>
-          <w:color w:val="auto"/>
-        </w:rPr>
-        <w:t>:</w:t>
-      </w:r>
-      <w:proofErr w:type="gramEnd"/>
+        <w:t>Permanent “Latest version” URI:</w:t>
+      </w:r>
       <w:r>
         <w:rPr>
           <w:rStyle w:val="Hyperlink"/>
@@ -4294,20 +4300,20 @@
           <w:docGrid w:linePitch="360"/>
         </w:sectPr>
       </w:pPr>
-      <w:bookmarkStart w:id="5" w:name="_Toc287332006"/>
+      <w:bookmarkStart w:id="8" w:name="_Toc287332006"/>
     </w:p>
     <w:p>
       <w:pPr>
         <w:pStyle w:val="Heading1"/>
       </w:pPr>
-      <w:bookmarkStart w:id="6" w:name="_Toc428696215"/>
+      <w:bookmarkStart w:id="9" w:name="_Toc428696215"/>
       <w:r>
         <w:lastRenderedPageBreak/>
         <w:t>Introduction</w:t>
       </w:r>
       <w:bookmarkEnd w:id="0"/>
-      <w:bookmarkEnd w:id="5"/>
-      <w:bookmarkEnd w:id="6"/>
+      <w:bookmarkEnd w:id="8"/>
+      <w:bookmarkEnd w:id="9"/>
     </w:p>
     <w:p>
       <w:r>
@@ -4490,7 +4496,15 @@
         <w:t xml:space="preserve">, this STIX specification overview document (shown in yellow) serves as a unifying document for the </w:t>
       </w:r>
       <w:r>
-        <w:t xml:space="preserve">ful set of </w:t>
+        <w:t>ful</w:t>
+      </w:r>
+      <w:ins w:id="10" w:author="Barnum, Sean D." w:date="2015-09-04T13:38:00Z">
+        <w:r>
+          <w:t>l</w:t>
+        </w:r>
+      </w:ins>
+      <w:r>
+        <w:t xml:space="preserve"> set of </w:t>
       </w:r>
       <w:hyperlink w:anchor="AdditionalArtifacts" w:history="1">
         <w:r>
@@ -4788,57 +4802,32 @@
           <w:b/>
         </w:rPr>
       </w:pPr>
-      <w:bookmarkStart w:id="7" w:name="_Ref427253214"/>
-      <w:bookmarkStart w:id="8" w:name="_Ref390077491"/>
+      <w:bookmarkStart w:id="11" w:name="_Ref427253214"/>
+      <w:bookmarkStart w:id="12" w:name="_Ref390077491"/>
+      <w:commentRangeStart w:id="13"/>
       <w:r>
         <w:t xml:space="preserve">Figure </w:t>
       </w:r>
-      <w:r>
-        <w:fldChar w:fldCharType="begin"/>
-      </w:r>
-      <w:r>
-        <w:instrText xml:space="preserve"> STYLEREF 1 \s </w:instrText>
-      </w:r>
-      <w:r>
-        <w:fldChar w:fldCharType="separate"/>
-      </w:r>
-      <w:r>
-        <w:rPr>
-          <w:noProof/>
-        </w:rPr>
-        <w:t>1</w:t>
-      </w:r>
-      <w:r>
-        <w:rPr>
-          <w:noProof/>
-        </w:rPr>
-        <w:fldChar w:fldCharType="end"/>
-      </w:r>
+      <w:fldSimple w:instr=" STYLEREF 1 \s ">
+        <w:r>
+          <w:rPr>
+            <w:noProof/>
+          </w:rPr>
+          <w:t>1</w:t>
+        </w:r>
+      </w:fldSimple>
       <w:r>
         <w:noBreakHyphen/>
       </w:r>
-      <w:r>
-        <w:fldChar w:fldCharType="begin"/>
-      </w:r>
-      <w:r>
-        <w:instrText xml:space="preserve"> SEQ Figure \* ARABIC \s 1 </w:instrText>
-      </w:r>
-      <w:r>
-        <w:fldChar w:fldCharType="separate"/>
-      </w:r>
-      <w:r>
-        <w:rPr>
-          <w:noProof/>
-        </w:rPr>
-        <w:t>1</w:t>
-      </w:r>
-      <w:r>
-        <w:rPr>
-          <w:noProof/>
-        </w:rPr>
-        <w:fldChar w:fldCharType="end"/>
-      </w:r>
-      <w:bookmarkEnd w:id="7"/>
+      <w:fldSimple w:instr=" SEQ Figure \* ARABIC \s 1 ">
+        <w:r>
+          <w:rPr>
+            <w:noProof/>
+          </w:rPr>
+          <w:t>1</w:t>
+        </w:r>
+      </w:fldSimple>
+      <w:bookmarkEnd w:id="11"/>
       <w:r>
         <w:t xml:space="preserve">.  </w:t>
       </w:r>
@@ -4863,7 +4852,14 @@
       <w:r>
         <w:t xml:space="preserve"> documents</w:t>
       </w:r>
-      <w:bookmarkEnd w:id="8"/>
+      <w:bookmarkEnd w:id="12"/>
+      <w:commentRangeEnd w:id="13"/>
+      <w:r>
+        <w:rPr>
+          <w:rStyle w:val="CommentReference"/>
+        </w:rPr>
+        <w:commentReference w:id="13"/>
+      </w:r>
     </w:p>
     <w:p>
       <w:pPr>
@@ -5021,25 +5017,59 @@
         <w:rPr>
           <w:color w:val="000000"/>
         </w:rPr>
-        <w:t xml:space="preserve">ollection of STIX information, including community information, suggested practices, and content examples, is available at </w:t>
-      </w:r>
-      <w:hyperlink w:anchor="ghio" w:history="1">
-        <w:r>
-          <w:rPr>
-            <w:rStyle w:val="Hyperlink"/>
-            <w:b/>
-          </w:rPr>
-          <w:t>[GitHub-IO]</w:t>
-        </w:r>
-      </w:hyperlink>
+        <w:t xml:space="preserve">ollection of </w:t>
+      </w:r>
+      <w:ins w:id="14" w:author="Barnum, Sean D." w:date="2015-09-04T13:40:00Z">
+        <w:r>
+          <w:rPr>
+            <w:color w:val="000000"/>
+          </w:rPr>
+          <w:t xml:space="preserve">non-normative </w:t>
+        </w:r>
+      </w:ins>
       <w:r>
         <w:rPr>
           <w:color w:val="000000"/>
         </w:rPr>
+        <w:t xml:space="preserve">STIX information, including community information, suggested practices, and content examples, is available at </w:t>
+      </w:r>
+      <w:commentRangeStart w:id="15"/>
+      <w:r>
+        <w:fldChar w:fldCharType="begin"/>
+      </w:r>
+      <w:r>
+        <w:instrText xml:space="preserve"> HYPERLINK \l "ghio" </w:instrText>
+      </w:r>
+      <w:r>
+        <w:fldChar w:fldCharType="separate"/>
+      </w:r>
+      <w:r>
+        <w:rPr>
+          <w:rStyle w:val="Hyperlink"/>
+          <w:b/>
+        </w:rPr>
+        <w:t>[GitHub-IO]</w:t>
+      </w:r>
+      <w:r>
+        <w:rPr>
+          <w:rStyle w:val="Hyperlink"/>
+          <w:b/>
+        </w:rPr>
+        <w:fldChar w:fldCharType="end"/>
+      </w:r>
+      <w:r>
+        <w:rPr>
+          <w:color w:val="000000"/>
+        </w:rPr>
         <w:t>.</w:t>
       </w:r>
-      <w:bookmarkStart w:id="9" w:name="_GoBack"/>
-      <w:bookmarkEnd w:id="9"/>
+      <w:commentRangeEnd w:id="15"/>
+      <w:r>
+        <w:rPr>
+          <w:rStyle w:val="CommentReference"/>
+        </w:rPr>
+        <w:commentReference w:id="15"/>
+      </w:r>
     </w:p>
     <w:p>
       <w:r>
@@ -5249,15 +5279,15 @@
       <w:pPr>
         <w:pStyle w:val="Heading2"/>
       </w:pPr>
-      <w:bookmarkStart w:id="10" w:name="_Ref427251561"/>
-      <w:bookmarkStart w:id="11" w:name="_Toc85472893"/>
-      <w:bookmarkStart w:id="12" w:name="_Toc287332007"/>
-      <w:bookmarkStart w:id="13" w:name="_Toc428696216"/>
+      <w:bookmarkStart w:id="16" w:name="_Ref427251561"/>
+      <w:bookmarkStart w:id="17" w:name="_Toc428696216"/>
+      <w:bookmarkStart w:id="18" w:name="_Toc85472893"/>
+      <w:bookmarkStart w:id="19" w:name="_Toc287332007"/>
       <w:r>
         <w:t>Document Conventions</w:t>
       </w:r>
-      <w:bookmarkEnd w:id="10"/>
-      <w:bookmarkEnd w:id="13"/>
+      <w:bookmarkEnd w:id="16"/>
+      <w:bookmarkEnd w:id="17"/>
     </w:p>
     <w:p>
       <w:r>
@@ -5268,12 +5298,12 @@
       <w:pPr>
         <w:pStyle w:val="Heading3"/>
       </w:pPr>
-      <w:bookmarkStart w:id="14" w:name="_Toc428696217"/>
+      <w:bookmarkStart w:id="20" w:name="_Toc428696217"/>
       <w:r>
         <w:lastRenderedPageBreak/>
         <w:t>Fonts</w:t>
       </w:r>
-      <w:bookmarkEnd w:id="14"/>
+      <w:bookmarkEnd w:id="20"/>
     </w:p>
     <w:p>
       <w:pPr>
@@ -5522,18 +5552,8 @@
           <w:sz w:val="20"/>
           <w:szCs w:val="20"/>
         </w:rPr>
-        <w:t>stixCommon</w:t>
-      </w:r>
-      <w:proofErr w:type="gramStart"/>
-      <w:r>
-        <w:rPr>
-          <w:rFonts w:ascii="Courier New" w:hAnsi="Courier New" w:cs="Courier New"/>
-          <w:sz w:val="20"/>
-          <w:szCs w:val="20"/>
-        </w:rPr>
-        <w:t>:StatementType</w:t>
-      </w:r>
-      <w:proofErr w:type="gramEnd"/>
+        <w:t>stixCommon:StatementType</w:t>
+      </w:r>
       <w:r>
         <w:rPr>
           <w:rFonts w:ascii="Arial" w:hAnsi="Arial" w:cs="Arial"/>
@@ -5691,11 +5711,11 @@
       <w:pPr>
         <w:pStyle w:val="Heading3"/>
       </w:pPr>
-      <w:bookmarkStart w:id="15" w:name="_Toc428696218"/>
+      <w:bookmarkStart w:id="21" w:name="_Toc428696218"/>
       <w:r>
         <w:t>UML Package References</w:t>
       </w:r>
-      <w:bookmarkEnd w:id="15"/>
+      <w:bookmarkEnd w:id="21"/>
     </w:p>
     <w:p>
       <w:r>
@@ -5709,28 +5729,19 @@
           <w:rFonts w:ascii="Courier New" w:hAnsi="Courier New" w:cs="Courier New"/>
           <w:szCs w:val="20"/>
         </w:rPr>
-        <w:t>package_prefix</w:t>
-      </w:r>
-      <w:proofErr w:type="gramStart"/>
+        <w:t>package_prefix:class</w:t>
+      </w:r>
+      <w:r>
+        <w:rPr>
+          <w:szCs w:val="20"/>
+        </w:rPr>
+        <w:t xml:space="preserve">, where </w:t>
+      </w:r>
       <w:r>
         <w:rPr>
           <w:rFonts w:ascii="Courier New" w:hAnsi="Courier New" w:cs="Courier New"/>
           <w:szCs w:val="20"/>
         </w:rPr>
-        <w:t>:class</w:t>
-      </w:r>
-      <w:proofErr w:type="gramEnd"/>
-      <w:r>
-        <w:rPr>
-          <w:szCs w:val="20"/>
-        </w:rPr>
-        <w:t xml:space="preserve">, where </w:t>
-      </w:r>
-      <w:r>
-        <w:rPr>
-          <w:rFonts w:ascii="Courier New" w:hAnsi="Courier New" w:cs="Courier New"/>
-          <w:szCs w:val="20"/>
-        </w:rPr>
         <w:t>package_prefix</w:t>
       </w:r>
       <w:r>
@@ -5819,11 +5830,11 @@
       <w:pPr>
         <w:pStyle w:val="Heading3"/>
       </w:pPr>
-      <w:bookmarkStart w:id="16" w:name="_Toc428696219"/>
+      <w:bookmarkStart w:id="22" w:name="_Toc428696219"/>
       <w:r>
         <w:t>UML Diagrams</w:t>
       </w:r>
-      <w:bookmarkEnd w:id="16"/>
+      <w:bookmarkEnd w:id="22"/>
     </w:p>
     <w:p>
       <w:pPr>
@@ -5842,11 +5853,11 @@
       <w:pPr>
         <w:pStyle w:val="Heading4"/>
       </w:pPr>
-      <w:bookmarkStart w:id="17" w:name="_Toc428696220"/>
+      <w:bookmarkStart w:id="23" w:name="_Toc428696220"/>
       <w:r>
         <w:t>Class Properties</w:t>
       </w:r>
-      <w:bookmarkEnd w:id="17"/>
+      <w:bookmarkEnd w:id="23"/>
     </w:p>
     <w:p>
       <w:r>
@@ -5857,11 +5868,11 @@
       <w:pPr>
         <w:pStyle w:val="Heading4"/>
       </w:pPr>
-      <w:bookmarkStart w:id="18" w:name="_Toc428696221"/>
+      <w:bookmarkStart w:id="24" w:name="_Toc428696221"/>
       <w:r>
         <w:t>Diagram Icons and Arrow Types</w:t>
       </w:r>
-      <w:bookmarkEnd w:id="18"/>
+      <w:bookmarkEnd w:id="24"/>
     </w:p>
     <w:p>
       <w:r>
@@ -5960,68 +5971,42 @@
       <w:r>
         <w:t>.</w:t>
       </w:r>
-      <w:bookmarkStart w:id="19" w:name="_Ref397637630"/>
-      <w:bookmarkStart w:id="20" w:name="_Ref418197702"/>
+      <w:bookmarkStart w:id="25" w:name="_Ref397637630"/>
+      <w:bookmarkStart w:id="26" w:name="_Ref418197702"/>
     </w:p>
     <w:p>
       <w:pPr>
         <w:pStyle w:val="Caption"/>
       </w:pPr>
-      <w:bookmarkStart w:id="21" w:name="_Ref418259228"/>
+      <w:bookmarkStart w:id="27" w:name="_Ref418259228"/>
       <w:r>
         <w:t xml:space="preserve">Table </w:t>
       </w:r>
-      <w:r>
-        <w:fldChar w:fldCharType="begin"/>
-      </w:r>
-      <w:r>
-        <w:instrText xml:space="preserve"> STYLEREF 1 \s </w:instrText>
-      </w:r>
-      <w:r>
-        <w:fldChar w:fldCharType="separate"/>
-      </w:r>
-      <w:r>
-        <w:rPr>
-          <w:noProof/>
-        </w:rPr>
-        <w:t>1</w:t>
-      </w:r>
-      <w:r>
-        <w:rPr>
-          <w:noProof/>
-        </w:rPr>
-        <w:fldChar w:fldCharType="end"/>
-      </w:r>
+      <w:fldSimple w:instr=" STYLEREF 1 \s ">
+        <w:r>
+          <w:rPr>
+            <w:noProof/>
+          </w:rPr>
+          <w:t>1</w:t>
+        </w:r>
+      </w:fldSimple>
       <w:r>
         <w:noBreakHyphen/>
       </w:r>
-      <w:r>
-        <w:fldChar w:fldCharType="begin"/>
-      </w:r>
-      <w:r>
-        <w:instrText xml:space="preserve"> SEQ Table \* ARABIC \s 1 </w:instrText>
-      </w:r>
-      <w:r>
-        <w:fldChar w:fldCharType="separate"/>
-      </w:r>
-      <w:r>
-        <w:rPr>
-          <w:noProof/>
-        </w:rPr>
-        <w:t>1</w:t>
-      </w:r>
-      <w:r>
-        <w:rPr>
-          <w:noProof/>
-        </w:rPr>
-        <w:fldChar w:fldCharType="end"/>
-      </w:r>
-      <w:bookmarkEnd w:id="19"/>
-      <w:bookmarkEnd w:id="21"/>
+      <w:fldSimple w:instr=" SEQ Table \* ARABIC \s 1 ">
+        <w:r>
+          <w:rPr>
+            <w:noProof/>
+          </w:rPr>
+          <w:t>1</w:t>
+        </w:r>
+      </w:fldSimple>
+      <w:bookmarkEnd w:id="25"/>
+      <w:bookmarkEnd w:id="27"/>
       <w:r>
         <w:t>.  UML diagram icons</w:t>
       </w:r>
-      <w:bookmarkEnd w:id="20"/>
+      <w:bookmarkEnd w:id="26"/>
     </w:p>
     <w:tbl>
       <w:tblPr>
@@ -6291,7 +6276,7 @@
                 <v:shape id="_x0000_i1025" type="#_x0000_t75" style="width:21pt;height:21pt" o:ole="">
                   <v:imagedata r:id="rId28" o:title=""/>
                 </v:shape>
-                <o:OLEObject Type="Embed" ProgID="PBrush" ShapeID="_x0000_i1025" DrawAspect="Content" ObjectID="_1502438065" r:id="rId29"/>
+                <o:OLEObject Type="Embed" ProgID="PBrush" ShapeID="_x0000_i1025" DrawAspect="Content" ObjectID="_1376738756" r:id="rId29"/>
               </w:object>
             </w:r>
           </w:p>
@@ -6449,10 +6434,10 @@
             </w:pPr>
             <w:r>
               <w:object w:dxaOrig="270" w:dyaOrig="195" w14:anchorId="5203EFF2">
-                <v:shape id="_x0000_i1026" type="#_x0000_t75" style="width:13.5pt;height:13.5pt" o:ole="">
+                <v:shape id="_x0000_i1026" type="#_x0000_t75" style="width:14pt;height:14pt" o:ole="">
                   <v:imagedata r:id="rId31" o:title=""/>
                 </v:shape>
-                <o:OLEObject Type="Embed" ProgID="PBrush" ShapeID="_x0000_i1026" DrawAspect="Content" ObjectID="_1502438066" r:id="rId32"/>
+                <o:OLEObject Type="Embed" ProgID="PBrush" ShapeID="_x0000_i1026" DrawAspect="Content" ObjectID="_1376738757" r:id="rId32"/>
               </w:object>
             </w:r>
           </w:p>
@@ -6511,10 +6496,10 @@
             </w:pPr>
             <w:r>
               <w:object w:dxaOrig="210" w:dyaOrig="150" w14:anchorId="7C19013C">
-                <v:shape id="_x0000_i1027" type="#_x0000_t75" style="width:13.5pt;height:13.5pt" o:ole="">
+                <v:shape id="_x0000_i1027" type="#_x0000_t75" style="width:14pt;height:14pt" o:ole="">
                   <v:imagedata r:id="rId33" o:title=""/>
                 </v:shape>
-                <o:OLEObject Type="Embed" ProgID="PBrush" ShapeID="_x0000_i1027" DrawAspect="Content" ObjectID="_1502438067" r:id="rId34"/>
+                <o:OLEObject Type="Embed" ProgID="PBrush" ShapeID="_x0000_i1027" DrawAspect="Content" ObjectID="_1376738758" r:id="rId34"/>
               </w:object>
             </w:r>
           </w:p>
@@ -6632,7 +6617,7 @@
                     </wp:anchor>
                   </w:drawing>
                 </mc:Choice>
-                <mc:Fallback>
+                <mc:Fallback xmlns:w15="http://schemas.microsoft.com/office/word/2012/wordml">
                   <w:pict>
                     <v:shapetype w14:anchorId="21ADD098" id="_x0000_t32" coordsize="21600,21600" o:spt="32" o:oned="t" path="m,l21600,21600e" filled="f">
                       <v:path arrowok="t" fillok="f" o:connecttype="none"/>
@@ -6699,10 +6684,10 @@
                 <w:color w:val="000000" w:themeColor="text1"/>
               </w:rPr>
               <w:object w:dxaOrig="1140" w:dyaOrig="780" w14:anchorId="66515155">
-                <v:shape id="_x0000_i1028" type="#_x0000_t75" style="width:58.5pt;height:35.25pt" o:ole="">
+                <v:shape id="_x0000_i1028" type="#_x0000_t75" style="width:58pt;height:35pt" o:ole="">
                   <v:imagedata r:id="rId35" o:title=""/>
                 </v:shape>
-                <o:OLEObject Type="Embed" ProgID="PBrush" ShapeID="_x0000_i1028" DrawAspect="Content" ObjectID="_1502438068" r:id="rId36"/>
+                <o:OLEObject Type="Embed" ProgID="PBrush" ShapeID="_x0000_i1028" DrawAspect="Content" ObjectID="_1376738759" r:id="rId36"/>
               </w:object>
             </w:r>
           </w:p>
@@ -6738,11 +6723,11 @@
       <w:pPr>
         <w:pStyle w:val="Heading4"/>
       </w:pPr>
-      <w:bookmarkStart w:id="22" w:name="_Toc428696222"/>
+      <w:bookmarkStart w:id="28" w:name="_Toc428696222"/>
       <w:r>
         <w:t>Color Coding</w:t>
       </w:r>
-      <w:bookmarkEnd w:id="22"/>
+      <w:bookmarkEnd w:id="28"/>
     </w:p>
     <w:p>
       <w:pPr>
@@ -6868,7 +6853,7 @@
                     </a:ln>
                     <a:extLst>
                       <a:ext uri="{53640926-AAD7-44d8-BBD7-CCE9431645EC}">
-                        <a14:shadowObscured xmlns="" xmlns:mo="http://schemas.microsoft.com/office/mac/office/2008/main" xmlns:mv="urn:schemas-microsoft-com:mac:vml" xmlns:o="urn:schemas-microsoft-com:office:office" xmlns:v="urn:schemas-microsoft-com:vml" xmlns:w10="urn:schemas-microsoft-com:office:word" xmlns:w="http://schemas.openxmlformats.org/wordprocessingml/2006/main" xmlns:a14="http://schemas.microsoft.com/office/drawing/2010/main"/>
+                        <a14:shadowObscured xmlns:a14="http://schemas.microsoft.com/office/drawing/2010/main"/>
                       </a:ext>
                     </a:extLst>
                   </pic:spPr>
@@ -6883,56 +6868,30 @@
       <w:pPr>
         <w:pStyle w:val="Caption"/>
       </w:pPr>
-      <w:bookmarkStart w:id="23" w:name="_Ref397676401"/>
+      <w:bookmarkStart w:id="29" w:name="_Ref397676401"/>
       <w:r>
         <w:t xml:space="preserve">Figure </w:t>
       </w:r>
-      <w:r>
-        <w:fldChar w:fldCharType="begin"/>
-      </w:r>
-      <w:r>
-        <w:instrText xml:space="preserve"> STYLEREF 1 \s </w:instrText>
-      </w:r>
-      <w:r>
-        <w:fldChar w:fldCharType="separate"/>
-      </w:r>
-      <w:r>
-        <w:rPr>
-          <w:noProof/>
-        </w:rPr>
-        <w:t>1</w:t>
-      </w:r>
-      <w:r>
-        <w:rPr>
-          <w:noProof/>
-        </w:rPr>
-        <w:fldChar w:fldCharType="end"/>
-      </w:r>
+      <w:fldSimple w:instr=" STYLEREF 1 \s ">
+        <w:r>
+          <w:rPr>
+            <w:noProof/>
+          </w:rPr>
+          <w:t>1</w:t>
+        </w:r>
+      </w:fldSimple>
       <w:r>
         <w:noBreakHyphen/>
       </w:r>
-      <w:r>
-        <w:fldChar w:fldCharType="begin"/>
-      </w:r>
-      <w:r>
-        <w:instrText xml:space="preserve"> SEQ Figure \* ARABIC \s 1 </w:instrText>
-      </w:r>
-      <w:r>
-        <w:fldChar w:fldCharType="separate"/>
-      </w:r>
-      <w:r>
-        <w:rPr>
-          <w:noProof/>
-        </w:rPr>
-        <w:t>2</w:t>
-      </w:r>
-      <w:r>
-        <w:rPr>
-          <w:noProof/>
-        </w:rPr>
-        <w:fldChar w:fldCharType="end"/>
-      </w:r>
-      <w:bookmarkEnd w:id="23"/>
+      <w:fldSimple w:instr=" SEQ Figure \* ARABIC \s 1 ">
+        <w:r>
+          <w:rPr>
+            <w:noProof/>
+          </w:rPr>
+          <w:t>2</w:t>
+        </w:r>
+      </w:fldSimple>
+      <w:bookmarkEnd w:id="29"/>
       <w:r>
         <w:t xml:space="preserve">.  </w:t>
       </w:r>
@@ -6944,197 +6903,197 @@
       <w:pPr>
         <w:pStyle w:val="Heading2"/>
       </w:pPr>
-      <w:bookmarkStart w:id="24" w:name="_Ref428610636"/>
-      <w:bookmarkStart w:id="25" w:name="_Toc428696223"/>
+      <w:bookmarkStart w:id="30" w:name="_Ref428610636"/>
+      <w:bookmarkStart w:id="31" w:name="_Toc428696223"/>
       <w:r>
         <w:t>Terminology</w:t>
       </w:r>
-      <w:bookmarkEnd w:id="11"/>
-      <w:bookmarkEnd w:id="12"/>
-      <w:bookmarkEnd w:id="24"/>
-      <w:bookmarkEnd w:id="25"/>
-    </w:p>
-    <w:p>
-      <w:r>
-        <w:t>The key words “</w:t>
-      </w:r>
-      <w:r>
-        <w:t>MUST</w:t>
-      </w:r>
-      <w:r>
-        <w:t>”</w:t>
-      </w:r>
-      <w:r>
-        <w:t xml:space="preserve">, </w:t>
-      </w:r>
-      <w:r>
-        <w:t>“</w:t>
-      </w:r>
-      <w:r>
-        <w:t>MUST NOT</w:t>
-      </w:r>
-      <w:r>
-        <w:t>”</w:t>
-      </w:r>
-      <w:r>
-        <w:t xml:space="preserve">, </w:t>
-      </w:r>
-      <w:r>
-        <w:t>“</w:t>
-      </w:r>
-      <w:r>
-        <w:t>REQUIRED</w:t>
-      </w:r>
-      <w:r>
-        <w:t>”</w:t>
-      </w:r>
-      <w:r>
-        <w:t xml:space="preserve">, </w:t>
-      </w:r>
-      <w:r>
-        <w:t>“</w:t>
-      </w:r>
-      <w:r>
-        <w:t>SHALL</w:t>
-      </w:r>
-      <w:r>
-        <w:t>”</w:t>
-      </w:r>
-      <w:r>
-        <w:t xml:space="preserve">, </w:t>
-      </w:r>
-      <w:r>
-        <w:t>“</w:t>
-      </w:r>
-      <w:r>
-        <w:t>SHALL NOT</w:t>
-      </w:r>
-      <w:r>
-        <w:t>”</w:t>
-      </w:r>
-      <w:r>
-        <w:t xml:space="preserve">, </w:t>
-      </w:r>
-      <w:r>
-        <w:t>“</w:t>
-      </w:r>
-      <w:r>
-        <w:t>SHOULD</w:t>
-      </w:r>
-      <w:r>
-        <w:t>”</w:t>
-      </w:r>
-      <w:r>
-        <w:t xml:space="preserve">, </w:t>
-      </w:r>
-      <w:r>
-        <w:t>“</w:t>
-      </w:r>
-      <w:r>
-        <w:t>SHOULD NOT</w:t>
-      </w:r>
-      <w:r>
-        <w:t>”</w:t>
-      </w:r>
-      <w:r>
-        <w:t xml:space="preserve">, </w:t>
-      </w:r>
-      <w:r>
-        <w:t>“</w:t>
-      </w:r>
-      <w:r>
-        <w:t>RECOMMENDED</w:t>
-      </w:r>
-      <w:r>
-        <w:t>”</w:t>
-      </w:r>
-      <w:r>
-        <w:t xml:space="preserve">, </w:t>
-      </w:r>
-      <w:r>
-        <w:t>“</w:t>
-      </w:r>
-      <w:r>
-        <w:t>MAY</w:t>
-      </w:r>
-      <w:r>
-        <w:t>”</w:t>
-      </w:r>
-      <w:r>
-        <w:t xml:space="preserve">, and </w:t>
-      </w:r>
-      <w:r>
-        <w:t>“</w:t>
-      </w:r>
-      <w:r>
-        <w:t>OPTIONAL</w:t>
-      </w:r>
-      <w:r>
-        <w:t xml:space="preserve">” in this document are to be interpreted as described in </w:t>
-      </w:r>
-      <w:r>
-        <w:rPr>
-          <w:color w:val="0000EE"/>
-        </w:rPr>
-        <w:fldChar w:fldCharType="begin"/>
-      </w:r>
-      <w:r>
-        <w:rPr>
-          <w:color w:val="0000EE"/>
-        </w:rPr>
-        <w:instrText xml:space="preserve"> REF rfc2119 \h </w:instrText>
-      </w:r>
-      <w:r>
-        <w:rPr>
-          <w:color w:val="0000EE"/>
-        </w:rPr>
-      </w:r>
-      <w:r>
-        <w:rPr>
-          <w:color w:val="0000EE"/>
-        </w:rPr>
-        <w:fldChar w:fldCharType="separate"/>
-      </w:r>
-      <w:r>
-        <w:rPr>
-          <w:rStyle w:val="Refterm"/>
-        </w:rPr>
-        <w:t>CPE</w:t>
-      </w:r>
-      <w:r>
-        <w:rPr>
-          <w:color w:val="0000EE"/>
-        </w:rPr>
-        <w:fldChar w:fldCharType="end"/>
-      </w:r>
-      <w:r>
-        <w:t>.</w:t>
-      </w:r>
-    </w:p>
-    <w:p>
-      <w:pPr>
-        <w:pStyle w:val="Heading2"/>
-      </w:pPr>
-      <w:bookmarkStart w:id="26" w:name="_Ref7502892"/>
-      <w:bookmarkStart w:id="27" w:name="_Toc12011611"/>
-      <w:bookmarkStart w:id="28" w:name="_Toc85472894"/>
-      <w:bookmarkStart w:id="29" w:name="_Toc287332008"/>
-      <w:bookmarkStart w:id="30" w:name="_Ref428000766"/>
-      <w:bookmarkStart w:id="31" w:name="_Toc428696224"/>
-      <w:r>
-        <w:t>Normative</w:t>
-      </w:r>
-      <w:bookmarkEnd w:id="26"/>
-      <w:bookmarkEnd w:id="27"/>
-      <w:r>
-        <w:t xml:space="preserve"> References</w:t>
-      </w:r>
-      <w:bookmarkEnd w:id="28"/>
-      <w:bookmarkEnd w:id="29"/>
+      <w:bookmarkEnd w:id="18"/>
+      <w:bookmarkEnd w:id="19"/>
       <w:bookmarkEnd w:id="30"/>
       <w:bookmarkEnd w:id="31"/>
     </w:p>
     <w:p>
+      <w:r>
+        <w:t>The key words “</w:t>
+      </w:r>
+      <w:r>
+        <w:t>MUST</w:t>
+      </w:r>
+      <w:r>
+        <w:t>”</w:t>
+      </w:r>
+      <w:r>
+        <w:t xml:space="preserve">, </w:t>
+      </w:r>
+      <w:r>
+        <w:t>“</w:t>
+      </w:r>
+      <w:r>
+        <w:t>MUST NOT</w:t>
+      </w:r>
+      <w:r>
+        <w:t>”</w:t>
+      </w:r>
+      <w:r>
+        <w:t xml:space="preserve">, </w:t>
+      </w:r>
+      <w:r>
+        <w:t>“</w:t>
+      </w:r>
+      <w:r>
+        <w:t>REQUIRED</w:t>
+      </w:r>
+      <w:r>
+        <w:t>”</w:t>
+      </w:r>
+      <w:r>
+        <w:t xml:space="preserve">, </w:t>
+      </w:r>
+      <w:r>
+        <w:t>“</w:t>
+      </w:r>
+      <w:r>
+        <w:t>SHALL</w:t>
+      </w:r>
+      <w:r>
+        <w:t>”</w:t>
+      </w:r>
+      <w:r>
+        <w:t xml:space="preserve">, </w:t>
+      </w:r>
+      <w:r>
+        <w:t>“</w:t>
+      </w:r>
+      <w:r>
+        <w:t>SHALL NOT</w:t>
+      </w:r>
+      <w:r>
+        <w:t>”</w:t>
+      </w:r>
+      <w:r>
+        <w:t xml:space="preserve">, </w:t>
+      </w:r>
+      <w:r>
+        <w:t>“</w:t>
+      </w:r>
+      <w:r>
+        <w:t>SHOULD</w:t>
+      </w:r>
+      <w:r>
+        <w:t>”</w:t>
+      </w:r>
+      <w:r>
+        <w:t xml:space="preserve">, </w:t>
+      </w:r>
+      <w:r>
+        <w:t>“</w:t>
+      </w:r>
+      <w:r>
+        <w:t>SHOULD NOT</w:t>
+      </w:r>
+      <w:r>
+        <w:t>”</w:t>
+      </w:r>
+      <w:r>
+        <w:t xml:space="preserve">, </w:t>
+      </w:r>
+      <w:r>
+        <w:t>“</w:t>
+      </w:r>
+      <w:r>
+        <w:t>RECOMMENDED</w:t>
+      </w:r>
+      <w:r>
+        <w:t>”</w:t>
+      </w:r>
+      <w:r>
+        <w:t xml:space="preserve">, </w:t>
+      </w:r>
+      <w:r>
+        <w:t>“</w:t>
+      </w:r>
+      <w:r>
+        <w:t>MAY</w:t>
+      </w:r>
+      <w:r>
+        <w:t>”</w:t>
+      </w:r>
+      <w:r>
+        <w:t xml:space="preserve">, and </w:t>
+      </w:r>
+      <w:r>
+        <w:t>“</w:t>
+      </w:r>
+      <w:r>
+        <w:t>OPTIONAL</w:t>
+      </w:r>
+      <w:r>
+        <w:t xml:space="preserve">” in this document are to be interpreted as described in </w:t>
+      </w:r>
+      <w:r>
+        <w:rPr>
+          <w:color w:val="0000EE"/>
+        </w:rPr>
+        <w:fldChar w:fldCharType="begin"/>
+      </w:r>
+      <w:r>
+        <w:rPr>
+          <w:color w:val="0000EE"/>
+        </w:rPr>
+        <w:instrText xml:space="preserve"> REF rfc2119 \h </w:instrText>
+      </w:r>
+      <w:r>
+        <w:rPr>
+          <w:color w:val="0000EE"/>
+        </w:rPr>
+      </w:r>
+      <w:r>
+        <w:rPr>
+          <w:color w:val="0000EE"/>
+        </w:rPr>
+        <w:fldChar w:fldCharType="separate"/>
+      </w:r>
+      <w:r>
+        <w:rPr>
+          <w:rStyle w:val="Refterm"/>
+        </w:rPr>
+        <w:t>CPE</w:t>
+      </w:r>
+      <w:r>
+        <w:rPr>
+          <w:color w:val="0000EE"/>
+        </w:rPr>
+        <w:fldChar w:fldCharType="end"/>
+      </w:r>
+      <w:r>
+        <w:t>.</w:t>
+      </w:r>
+    </w:p>
+    <w:p>
+      <w:pPr>
+        <w:pStyle w:val="Heading2"/>
+      </w:pPr>
+      <w:bookmarkStart w:id="32" w:name="_Ref7502892"/>
+      <w:bookmarkStart w:id="33" w:name="_Toc12011611"/>
+      <w:bookmarkStart w:id="34" w:name="_Toc85472894"/>
+      <w:bookmarkStart w:id="35" w:name="_Toc287332008"/>
+      <w:bookmarkStart w:id="36" w:name="_Ref428000766"/>
+      <w:bookmarkStart w:id="37" w:name="_Toc428696224"/>
+      <w:r>
+        <w:t>Normative</w:t>
+      </w:r>
+      <w:bookmarkEnd w:id="32"/>
+      <w:bookmarkEnd w:id="33"/>
+      <w:r>
+        <w:t xml:space="preserve"> References</w:t>
+      </w:r>
+      <w:bookmarkEnd w:id="34"/>
+      <w:bookmarkEnd w:id="35"/>
+      <w:bookmarkEnd w:id="36"/>
+      <w:bookmarkEnd w:id="37"/>
+    </w:p>
+    <w:p>
       <w:pPr>
         <w:pStyle w:val="Ref"/>
         <w:rPr>
@@ -7147,14 +7106,14 @@
         </w:rPr>
         <w:t>[</w:t>
       </w:r>
-      <w:bookmarkStart w:id="32" w:name="capec"/>
+      <w:bookmarkStart w:id="38" w:name="capec"/>
       <w:r>
         <w:rPr>
           <w:rStyle w:val="Refterm"/>
         </w:rPr>
         <w:t>CAPEC</w:t>
       </w:r>
-      <w:bookmarkEnd w:id="32"/>
+      <w:bookmarkEnd w:id="38"/>
       <w:r>
         <w:rPr>
           <w:rStyle w:val="Refterm"/>
@@ -7237,14 +7196,14 @@
         </w:rPr>
         <w:t>[</w:t>
       </w:r>
-      <w:bookmarkStart w:id="33" w:name="cee"/>
+      <w:bookmarkStart w:id="39" w:name="cee"/>
       <w:r>
         <w:rPr>
           <w:rStyle w:val="Refterm"/>
         </w:rPr>
         <w:t>CEE</w:t>
       </w:r>
-      <w:bookmarkEnd w:id="33"/>
+      <w:bookmarkEnd w:id="39"/>
       <w:r>
         <w:rPr>
           <w:rStyle w:val="Refterm"/>
@@ -7323,14 +7282,14 @@
         <w:lastRenderedPageBreak/>
         <w:t>[</w:t>
       </w:r>
-      <w:bookmarkStart w:id="34" w:name="ciq"/>
+      <w:bookmarkStart w:id="40" w:name="ciq"/>
       <w:r>
         <w:rPr>
           <w:rStyle w:val="Refterm"/>
         </w:rPr>
         <w:t>CIQ</w:t>
       </w:r>
-      <w:bookmarkEnd w:id="34"/>
+      <w:bookmarkEnd w:id="40"/>
       <w:r>
         <w:rPr>
           <w:rStyle w:val="Refterm"/>
@@ -7374,16 +7333,16 @@
         </w:rPr>
         <w:t>[</w:t>
       </w:r>
-      <w:bookmarkStart w:id="35" w:name="rfc2119"/>
-      <w:bookmarkStart w:id="36" w:name="cpe"/>
+      <w:bookmarkStart w:id="41" w:name="rfc2119"/>
+      <w:bookmarkStart w:id="42" w:name="cpe"/>
       <w:r>
         <w:rPr>
           <w:rStyle w:val="Refterm"/>
         </w:rPr>
         <w:t>CPE</w:t>
       </w:r>
-      <w:bookmarkEnd w:id="35"/>
-      <w:bookmarkEnd w:id="36"/>
+      <w:bookmarkEnd w:id="41"/>
+      <w:bookmarkEnd w:id="42"/>
       <w:r>
         <w:rPr>
           <w:rStyle w:val="Refterm"/>
@@ -7428,14 +7387,14 @@
         </w:rPr>
         <w:t>[</w:t>
       </w:r>
-      <w:bookmarkStart w:id="37" w:name="cve"/>
+      <w:bookmarkStart w:id="43" w:name="cve"/>
       <w:r>
         <w:rPr>
           <w:b/>
         </w:rPr>
         <w:t>CVE</w:t>
       </w:r>
-      <w:bookmarkEnd w:id="37"/>
+      <w:bookmarkEnd w:id="43"/>
       <w:r>
         <w:rPr>
           <w:b/>
@@ -7471,14 +7430,14 @@
         </w:rPr>
         <w:t>[</w:t>
       </w:r>
-      <w:bookmarkStart w:id="38" w:name="cvrf"/>
+      <w:bookmarkStart w:id="44" w:name="cvrf"/>
       <w:r>
         <w:rPr>
           <w:b/>
         </w:rPr>
         <w:t>CVRF</w:t>
       </w:r>
-      <w:bookmarkEnd w:id="38"/>
+      <w:bookmarkEnd w:id="44"/>
       <w:r>
         <w:rPr>
           <w:b/>
@@ -7531,14 +7490,14 @@
         </w:rPr>
         <w:t>[</w:t>
       </w:r>
-      <w:bookmarkStart w:id="39" w:name="cwe"/>
+      <w:bookmarkStart w:id="45" w:name="cwe"/>
       <w:r>
         <w:rPr>
           <w:b/>
         </w:rPr>
         <w:t>CWE</w:t>
       </w:r>
-      <w:bookmarkEnd w:id="39"/>
+      <w:bookmarkEnd w:id="45"/>
       <w:r>
         <w:rPr>
           <w:b/>
@@ -7577,14 +7536,14 @@
         </w:rPr>
         <w:t>[</w:t>
       </w:r>
-      <w:bookmarkStart w:id="40" w:name="iso8601"/>
+      <w:bookmarkStart w:id="46" w:name="iso8601"/>
       <w:r>
         <w:rPr>
           <w:b/>
         </w:rPr>
         <w:t>ISO8601</w:t>
       </w:r>
-      <w:bookmarkEnd w:id="40"/>
+      <w:bookmarkEnd w:id="46"/>
       <w:r>
         <w:rPr>
           <w:b/>
@@ -7637,14 +7596,14 @@
         </w:rPr>
         <w:t>[</w:t>
       </w:r>
-      <w:bookmarkStart w:id="41" w:name="maec"/>
+      <w:bookmarkStart w:id="47" w:name="maec"/>
       <w:r>
         <w:rPr>
           <w:b/>
         </w:rPr>
         <w:t>MAEC</w:t>
       </w:r>
-      <w:bookmarkEnd w:id="41"/>
+      <w:bookmarkEnd w:id="47"/>
       <w:r>
         <w:rPr>
           <w:b/>
@@ -7685,14 +7644,14 @@
         </w:rPr>
         <w:t>[</w:t>
       </w:r>
-      <w:bookmarkStart w:id="42" w:name="openioc"/>
+      <w:bookmarkStart w:id="48" w:name="openioc"/>
       <w:r>
         <w:rPr>
           <w:b/>
         </w:rPr>
         <w:t>OpenIOC</w:t>
       </w:r>
-      <w:bookmarkEnd w:id="42"/>
+      <w:bookmarkEnd w:id="48"/>
       <w:r>
         <w:rPr>
           <w:b/>
@@ -7733,14 +7692,14 @@
         </w:rPr>
         <w:t>[</w:t>
       </w:r>
-      <w:bookmarkStart w:id="43" w:name="oval"/>
+      <w:bookmarkStart w:id="49" w:name="oval"/>
       <w:r>
         <w:rPr>
           <w:b/>
         </w:rPr>
         <w:t>OVAL</w:t>
       </w:r>
-      <w:bookmarkEnd w:id="43"/>
+      <w:bookmarkEnd w:id="49"/>
       <w:r>
         <w:rPr>
           <w:b/>
@@ -7846,14 +7805,14 @@
         </w:rPr>
         <w:t>[</w:t>
       </w:r>
-      <w:bookmarkStart w:id="44" w:name="rfc3986"/>
+      <w:bookmarkStart w:id="50" w:name="rfc3986"/>
       <w:r>
         <w:rPr>
           <w:rStyle w:val="Refterm"/>
         </w:rPr>
         <w:t>RFC3986</w:t>
       </w:r>
-      <w:bookmarkEnd w:id="44"/>
+      <w:bookmarkEnd w:id="50"/>
       <w:r>
         <w:rPr>
           <w:rStyle w:val="Refterm"/>
@@ -7941,14 +7900,14 @@
         </w:rPr>
         <w:t>[</w:t>
       </w:r>
-      <w:bookmarkStart w:id="45" w:name="rfc5646"/>
+      <w:bookmarkStart w:id="51" w:name="rfc5646"/>
       <w:r>
         <w:rPr>
           <w:b/>
         </w:rPr>
         <w:t>RFC5646</w:t>
       </w:r>
-      <w:bookmarkEnd w:id="45"/>
+      <w:bookmarkEnd w:id="51"/>
       <w:r>
         <w:rPr>
           <w:b/>
@@ -7990,14 +7949,14 @@
         </w:rPr>
         <w:t>[</w:t>
       </w:r>
-      <w:bookmarkStart w:id="46" w:name="W3Name"/>
+      <w:bookmarkStart w:id="52" w:name="W3Name"/>
       <w:r>
         <w:rPr>
           <w:b/>
         </w:rPr>
         <w:t>W3Name</w:t>
       </w:r>
-      <w:bookmarkEnd w:id="46"/>
+      <w:bookmarkEnd w:id="52"/>
       <w:r>
         <w:rPr>
           <w:b/>
@@ -8050,14 +8009,14 @@
         </w:rPr>
         <w:t>[</w:t>
       </w:r>
-      <w:bookmarkStart w:id="47" w:name="W3DT"/>
+      <w:bookmarkStart w:id="53" w:name="W3DT"/>
       <w:r>
         <w:rPr>
           <w:b/>
         </w:rPr>
         <w:t>W3DT</w:t>
       </w:r>
-      <w:bookmarkEnd w:id="47"/>
+      <w:bookmarkEnd w:id="53"/>
       <w:r>
         <w:rPr>
           <w:b/>
@@ -8107,17 +8066,17 @@
       <w:pPr>
         <w:pStyle w:val="Heading2"/>
       </w:pPr>
-      <w:bookmarkStart w:id="48" w:name="_Toc85472895"/>
-      <w:bookmarkStart w:id="49" w:name="_Toc287332009"/>
-      <w:bookmarkStart w:id="50" w:name="_Ref428000779"/>
-      <w:bookmarkStart w:id="51" w:name="_Toc428696225"/>
+      <w:bookmarkStart w:id="54" w:name="_Toc85472895"/>
+      <w:bookmarkStart w:id="55" w:name="_Toc287332009"/>
+      <w:bookmarkStart w:id="56" w:name="_Ref428000779"/>
+      <w:bookmarkStart w:id="57" w:name="_Toc428696225"/>
       <w:r>
         <w:t>Non-Normative References</w:t>
       </w:r>
-      <w:bookmarkEnd w:id="48"/>
-      <w:bookmarkEnd w:id="49"/>
-      <w:bookmarkEnd w:id="50"/>
-      <w:bookmarkEnd w:id="51"/>
+      <w:bookmarkEnd w:id="54"/>
+      <w:bookmarkEnd w:id="55"/>
+      <w:bookmarkEnd w:id="56"/>
+      <w:bookmarkEnd w:id="57"/>
     </w:p>
     <w:p>
       <w:pPr>
@@ -8129,7 +8088,7 @@
         </w:rPr>
         <w:t>[</w:t>
       </w:r>
-      <w:bookmarkStart w:id="52" w:name="githubio"/>
+      <w:bookmarkStart w:id="58" w:name="githubio"/>
       <w:r>
         <w:rPr>
           <w:b/>
@@ -8160,7 +8119,7 @@
         </w:rPr>
         <w:t>-IO</w:t>
       </w:r>
-      <w:bookmarkEnd w:id="52"/>
+      <w:bookmarkEnd w:id="58"/>
       <w:r>
         <w:rPr>
           <w:b/>
@@ -8231,14 +8190,14 @@
         </w:rPr>
         <w:t>[</w:t>
       </w:r>
-      <w:bookmarkStart w:id="53" w:name="STIXMAEC"/>
+      <w:bookmarkStart w:id="59" w:name="STIXMAEC"/>
       <w:r>
         <w:rPr>
           <w:b/>
         </w:rPr>
         <w:t>STIX-MAEC</w:t>
       </w:r>
-      <w:bookmarkEnd w:id="53"/>
+      <w:bookmarkEnd w:id="59"/>
       <w:r>
         <w:rPr>
           <w:b/>
@@ -8272,107 +8231,47 @@
       <w:r>
         <w:t xml:space="preserve"> </w:t>
       </w:r>
-      <w:hyperlink r:id="rId55" w:history="1">
-        <w:r>
-          <w:rPr>
-            <w:rStyle w:val="Hyperlink"/>
-          </w:rPr>
-          <w:t>http://stix.mitre.org/about/documents/Characterizing_Malware_MAEC_and_STIX_v1.0.pdf</w:t>
-        </w:r>
-      </w:hyperlink>
+      <w:commentRangeStart w:id="60"/>
+      <w:r>
+        <w:fldChar w:fldCharType="begin"/>
+      </w:r>
+      <w:r>
+        <w:instrText xml:space="preserve"> HYPERLINK "http://stix.mitre.org/about/documents/Characterizing_Malware_MAEC_and_STIX_v1.0.pdf" </w:instrText>
+      </w:r>
+      <w:r>
+        <w:fldChar w:fldCharType="separate"/>
+      </w:r>
+      <w:r>
+        <w:rPr>
+          <w:rStyle w:val="Hyperlink"/>
+        </w:rPr>
+        <w:t>http://stix.mitre.org/about/documents/Characterizing_Malware_MAEC_and_STIX_v1.0.pdf</w:t>
+      </w:r>
+      <w:r>
+        <w:rPr>
+          <w:rStyle w:val="Hyperlink"/>
+        </w:rPr>
+        <w:fldChar w:fldCharType="end"/>
+      </w:r>
       <w:r>
         <w:t xml:space="preserve">. </w:t>
       </w:r>
-    </w:p>
-    <w:p>
-      <w:pPr>
-        <w:pStyle w:val="Ref"/>
-        <w:rPr>
-          <w:rStyle w:val="Hyperlink"/>
-        </w:rPr>
-      </w:pPr>
-      <w:r>
-        <w:rPr>
-          <w:b/>
-        </w:rPr>
-        <w:t>[</w:t>
-      </w:r>
-      <w:bookmarkStart w:id="54" w:name="STIXW"/>
-      <w:r>
-        <w:rPr>
-          <w:b/>
-        </w:rPr>
-        <w:t>STIX-W</w:t>
-      </w:r>
-      <w:bookmarkEnd w:id="54"/>
-      <w:r>
-        <w:t>]</w:t>
-      </w:r>
-      <w:r>
-        <w:tab/>
-      </w:r>
-      <w:r>
-        <w:t>Barnum, S., “</w:t>
-      </w:r>
-      <w:r>
-        <w:t>Standardizing Cyber Threat Intelligence with the Structured Threat Information eXpression (STIX</w:t>
-      </w:r>
-      <w:r>
-        <w:rPr>
-          <w:vertAlign w:val="superscript"/>
-        </w:rPr>
-        <w:t>TM</w:t>
-      </w:r>
-      <w:r>
-        <w:t>)</w:t>
-      </w:r>
-      <w:r>
-        <w:t>,</w:t>
-      </w:r>
-      <w:r>
-        <w:t>”</w:t>
-      </w:r>
-      <w:r>
-        <w:t xml:space="preserve"> The MITRE Corporation, Bedford MA, Feb. 20, 2014. [Online]. Available:</w:t>
-      </w:r>
-      <w:r>
-        <w:t xml:space="preserve"> </w:t>
-      </w:r>
-      <w:commentRangeStart w:id="55"/>
-      <w:r>
-        <w:fldChar w:fldCharType="begin"/>
-      </w:r>
-      <w:r>
-        <w:instrText xml:space="preserve"> HYPERLINK "http://stix.mitre.org/about/documents/STIX_Whitepaper_v1.1.pdf" </w:instrText>
-      </w:r>
-      <w:r>
-        <w:fldChar w:fldCharType="separate"/>
-      </w:r>
-      <w:r>
-        <w:rPr>
-          <w:rStyle w:val="Hyperlink"/>
-        </w:rPr>
-        <w:t>http://stix.mitre.org/about/documents/STIX_Whitepaper_v1.1.pdf</w:t>
-      </w:r>
-      <w:r>
-        <w:rPr>
-          <w:rStyle w:val="Hyperlink"/>
-        </w:rPr>
-        <w:fldChar w:fldCharType="end"/>
-      </w:r>
-      <w:commentRangeEnd w:id="55"/>
+      <w:commentRangeEnd w:id="60"/>
       <w:r>
         <w:rPr>
           <w:rStyle w:val="CommentReference"/>
           <w:bCs w:val="0"/>
           <w:color w:val="auto"/>
         </w:rPr>
-        <w:commentReference w:id="55"/>
+        <w:commentReference w:id="60"/>
       </w:r>
     </w:p>
     <w:p>
       <w:pPr>
         <w:pStyle w:val="Ref"/>
+        <w:rPr>
+          <w:rStyle w:val="Hyperlink"/>
+        </w:rPr>
       </w:pPr>
       <w:r>
         <w:rPr>
@@ -8380,14 +8279,107 @@
         </w:rPr>
         <w:t>[</w:t>
       </w:r>
-      <w:bookmarkStart w:id="56" w:name="UML241"/>
+      <w:bookmarkStart w:id="61" w:name="STIXW"/>
+      <w:r>
+        <w:rPr>
+          <w:b/>
+        </w:rPr>
+        <w:t>STIX-W</w:t>
+      </w:r>
+      <w:bookmarkEnd w:id="61"/>
+      <w:r>
+        <w:t>]</w:t>
+      </w:r>
+      <w:r>
+        <w:tab/>
+      </w:r>
+      <w:r>
+        <w:t>Barnum, S., “</w:t>
+      </w:r>
+      <w:r>
+        <w:t>Standardizing Cyber Threat Intelligence with the Structured Threat Information eXpression (STIX</w:t>
+      </w:r>
+      <w:r>
+        <w:rPr>
+          <w:vertAlign w:val="superscript"/>
+        </w:rPr>
+        <w:t>TM</w:t>
+      </w:r>
+      <w:r>
+        <w:t>)</w:t>
+      </w:r>
+      <w:r>
+        <w:t>,</w:t>
+      </w:r>
+      <w:r>
+        <w:t>”</w:t>
+      </w:r>
+      <w:r>
+        <w:t xml:space="preserve"> The MITRE Corporation, Bedford MA, Feb. 20, 2014. [Online]. Available:</w:t>
+      </w:r>
+      <w:r>
+        <w:t xml:space="preserve"> </w:t>
+      </w:r>
+      <w:commentRangeStart w:id="62"/>
+      <w:commentRangeStart w:id="63"/>
+      <w:r>
+        <w:fldChar w:fldCharType="begin"/>
+      </w:r>
+      <w:r>
+        <w:instrText xml:space="preserve"> HYPERLINK "http://stix.mitre.org/about/documents/STIX_Whitepaper_v1.1.pdf" </w:instrText>
+      </w:r>
+      <w:r>
+        <w:fldChar w:fldCharType="separate"/>
+      </w:r>
+      <w:r>
+        <w:rPr>
+          <w:rStyle w:val="Hyperlink"/>
+        </w:rPr>
+        <w:t>http://stix.mitre.org/about/documents/STIX_Whitepaper_v1.1.pdf</w:t>
+      </w:r>
+      <w:r>
+        <w:rPr>
+          <w:rStyle w:val="Hyperlink"/>
+        </w:rPr>
+        <w:fldChar w:fldCharType="end"/>
+      </w:r>
+      <w:commentRangeEnd w:id="62"/>
+      <w:r>
+        <w:rPr>
+          <w:rStyle w:val="CommentReference"/>
+          <w:bCs w:val="0"/>
+          <w:color w:val="auto"/>
+        </w:rPr>
+        <w:commentReference w:id="62"/>
+      </w:r>
+      <w:commentRangeEnd w:id="63"/>
+      <w:r>
+        <w:rPr>
+          <w:rStyle w:val="CommentReference"/>
+          <w:bCs w:val="0"/>
+          <w:color w:val="auto"/>
+        </w:rPr>
+        <w:commentReference w:id="63"/>
+      </w:r>
+    </w:p>
+    <w:p>
+      <w:pPr>
+        <w:pStyle w:val="Ref"/>
+      </w:pPr>
+      <w:r>
+        <w:rPr>
+          <w:b/>
+        </w:rPr>
+        <w:t>[</w:t>
+      </w:r>
+      <w:bookmarkStart w:id="64" w:name="UML241"/>
       <w:r>
         <w:rPr>
           <w:b/>
         </w:rPr>
         <w:t>UML-2.4.1</w:t>
       </w:r>
-      <w:bookmarkEnd w:id="56"/>
+      <w:bookmarkEnd w:id="64"/>
       <w:r>
         <w:t>]</w:t>
       </w:r>
@@ -8404,7 +8396,7 @@
       <w:r>
         <w:t xml:space="preserve">(Aug. 2011). The Object Management Group (OMG). [Online]. Available: </w:t>
       </w:r>
-      <w:hyperlink r:id="rId56" w:history="1">
+      <w:hyperlink r:id="rId55" w:history="1">
         <w:r>
           <w:rPr>
             <w:rStyle w:val="Hyperlink"/>
@@ -8423,14 +8415,14 @@
       <w:pPr>
         <w:pStyle w:val="Heading1"/>
       </w:pPr>
-      <w:bookmarkStart w:id="57" w:name="_Ref427252903"/>
-      <w:bookmarkStart w:id="58" w:name="_Toc428696226"/>
+      <w:bookmarkStart w:id="65" w:name="_Ref427252903"/>
+      <w:bookmarkStart w:id="66" w:name="_Toc428696226"/>
       <w:r>
         <w:lastRenderedPageBreak/>
         <w:t>Language Modularity</w:t>
       </w:r>
-      <w:bookmarkEnd w:id="57"/>
-      <w:bookmarkEnd w:id="58"/>
+      <w:bookmarkEnd w:id="65"/>
+      <w:bookmarkEnd w:id="66"/>
     </w:p>
     <w:p>
       <w:pPr>
@@ -8895,7 +8887,7 @@
                     </pic:cNvPicPr>
                   </pic:nvPicPr>
                   <pic:blipFill>
-                    <a:blip r:embed="rId57" cstate="print">
+                    <a:blip r:embed="rId56" cstate="print">
                       <a:extLst>
                         <a:ext uri="{28A0092B-C50C-407E-A947-70E740481C1C}">
                           <a14:useLocalDpi xmlns:a14="http://schemas.microsoft.com/office/drawing/2010/main" val="0"/>
@@ -8928,56 +8920,30 @@
       <w:pPr>
         <w:pStyle w:val="Caption"/>
       </w:pPr>
-      <w:bookmarkStart w:id="59" w:name="_Ref389738758"/>
+      <w:bookmarkStart w:id="67" w:name="_Ref389738758"/>
       <w:r>
         <w:t xml:space="preserve">Figure </w:t>
       </w:r>
-      <w:r>
-        <w:fldChar w:fldCharType="begin"/>
-      </w:r>
-      <w:r>
-        <w:instrText xml:space="preserve"> STYLEREF 1 \s </w:instrText>
-      </w:r>
-      <w:r>
-        <w:fldChar w:fldCharType="separate"/>
-      </w:r>
-      <w:r>
-        <w:rPr>
-          <w:noProof/>
-        </w:rPr>
-        <w:t>2</w:t>
-      </w:r>
-      <w:r>
-        <w:rPr>
-          <w:noProof/>
-        </w:rPr>
-        <w:fldChar w:fldCharType="end"/>
-      </w:r>
+      <w:fldSimple w:instr=" STYLEREF 1 \s ">
+        <w:r>
+          <w:rPr>
+            <w:noProof/>
+          </w:rPr>
+          <w:t>2</w:t>
+        </w:r>
+      </w:fldSimple>
       <w:r>
         <w:noBreakHyphen/>
       </w:r>
-      <w:r>
-        <w:fldChar w:fldCharType="begin"/>
-      </w:r>
-      <w:r>
-        <w:instrText xml:space="preserve"> SEQ Figure \* ARABIC \s 1 </w:instrText>
-      </w:r>
-      <w:r>
-        <w:fldChar w:fldCharType="separate"/>
-      </w:r>
-      <w:r>
-        <w:rPr>
-          <w:noProof/>
-        </w:rPr>
-        <w:t>1</w:t>
-      </w:r>
-      <w:r>
-        <w:rPr>
-          <w:noProof/>
-        </w:rPr>
-        <w:fldChar w:fldCharType="end"/>
-      </w:r>
-      <w:bookmarkEnd w:id="59"/>
+      <w:fldSimple w:instr=" SEQ Figure \* ARABIC \s 1 ">
+        <w:r>
+          <w:rPr>
+            <w:noProof/>
+          </w:rPr>
+          <w:t>1</w:t>
+        </w:r>
+      </w:fldSimple>
+      <w:bookmarkEnd w:id="67"/>
       <w:r>
         <w:t>. The STIX architecture</w:t>
       </w:r>
@@ -9065,13 +9031,13 @@
       <w:pPr>
         <w:pStyle w:val="Heading2"/>
       </w:pPr>
-      <w:bookmarkStart w:id="60" w:name="_Ref427251669"/>
-      <w:bookmarkStart w:id="61" w:name="_Toc428696227"/>
+      <w:bookmarkStart w:id="68" w:name="_Ref427251669"/>
+      <w:bookmarkStart w:id="69" w:name="_Toc428696227"/>
       <w:r>
         <w:t>Core Data Model</w:t>
       </w:r>
-      <w:bookmarkEnd w:id="60"/>
-      <w:bookmarkEnd w:id="61"/>
+      <w:bookmarkEnd w:id="68"/>
+      <w:bookmarkEnd w:id="69"/>
     </w:p>
     <w:p>
       <w:r>
@@ -9142,13 +9108,13 @@
       <w:pPr>
         <w:pStyle w:val="Heading2"/>
       </w:pPr>
-      <w:bookmarkStart w:id="62" w:name="_Ref427251679"/>
-      <w:bookmarkStart w:id="63" w:name="_Toc428696228"/>
+      <w:bookmarkStart w:id="70" w:name="_Ref427251679"/>
+      <w:bookmarkStart w:id="71" w:name="_Toc428696228"/>
       <w:r>
         <w:t>Common Data Model</w:t>
       </w:r>
-      <w:bookmarkEnd w:id="62"/>
-      <w:bookmarkEnd w:id="63"/>
+      <w:bookmarkEnd w:id="70"/>
+      <w:bookmarkEnd w:id="71"/>
     </w:p>
     <w:p>
       <w:r>
@@ -9195,13 +9161,13 @@
       <w:pPr>
         <w:pStyle w:val="Heading2"/>
       </w:pPr>
-      <w:bookmarkStart w:id="64" w:name="_Ref427251602"/>
-      <w:bookmarkStart w:id="65" w:name="_Toc428696229"/>
+      <w:bookmarkStart w:id="72" w:name="_Ref427251602"/>
+      <w:bookmarkStart w:id="73" w:name="_Toc428696229"/>
       <w:r>
         <w:t>Component Data Models</w:t>
       </w:r>
-      <w:bookmarkEnd w:id="64"/>
-      <w:bookmarkEnd w:id="65"/>
+      <w:bookmarkEnd w:id="72"/>
+      <w:bookmarkEnd w:id="73"/>
     </w:p>
     <w:p>
       <w:pPr>
@@ -9267,13 +9233,27 @@
         <w:t>;</w:t>
       </w:r>
       <w:r>
-        <w:t xml:space="preserve"> and Threat</w:t>
-      </w:r>
-      <w:r>
         <w:t xml:space="preserve"> </w:t>
       </w:r>
-      <w:r>
-        <w:t xml:space="preserve">Actor. These </w:t>
+      <w:commentRangeStart w:id="74"/>
+      <w:r>
+        <w:t>and Threat</w:t>
+      </w:r>
+      <w:r>
+        <w:t xml:space="preserve"> </w:t>
+      </w:r>
+      <w:r>
+        <w:t xml:space="preserve">Actor. </w:t>
+      </w:r>
+      <w:commentRangeEnd w:id="74"/>
+      <w:r>
+        <w:rPr>
+          <w:rStyle w:val="CommentReference"/>
+        </w:rPr>
+        <w:commentReference w:id="74"/>
+      </w:r>
+      <w:r>
+        <w:t xml:space="preserve">These </w:t>
       </w:r>
       <w:r>
         <w:t>data models</w:t>
@@ -9489,11 +9469,11 @@
       <w:pPr>
         <w:pStyle w:val="Heading3"/>
       </w:pPr>
-      <w:bookmarkStart w:id="66" w:name="_Toc428696230"/>
+      <w:bookmarkStart w:id="75" w:name="_Toc428696230"/>
       <w:r>
         <w:t>Observable</w:t>
       </w:r>
-      <w:bookmarkEnd w:id="66"/>
+      <w:bookmarkEnd w:id="75"/>
     </w:p>
     <w:p>
       <w:r>
@@ -9574,12 +9554,6 @@
           <w:b/>
           <w:color w:val="0000EE"/>
         </w:rPr>
-      </w:r>
-      <w:r>
-        <w:rPr>
-          <w:b/>
-          <w:color w:val="0000EE"/>
-        </w:rPr>
         <w:instrText xml:space="preserve"> \* MERGEFORMAT </w:instrText>
       </w:r>
       <w:r>
@@ -9587,6 +9561,12 @@
           <w:b/>
           <w:color w:val="0000EE"/>
         </w:rPr>
+      </w:r>
+      <w:r>
+        <w:rPr>
+          <w:b/>
+          <w:color w:val="0000EE"/>
+        </w:rPr>
         <w:fldChar w:fldCharType="separate"/>
       </w:r>
       <w:r>
@@ -9617,11 +9597,11 @@
       <w:pPr>
         <w:pStyle w:val="Heading3"/>
       </w:pPr>
-      <w:bookmarkStart w:id="67" w:name="_Toc428696231"/>
+      <w:bookmarkStart w:id="76" w:name="_Toc428696231"/>
       <w:r>
         <w:t>Indicator</w:t>
       </w:r>
-      <w:bookmarkEnd w:id="67"/>
+      <w:bookmarkEnd w:id="76"/>
     </w:p>
     <w:p>
       <w:r>
@@ -9666,11 +9646,11 @@
       <w:pPr>
         <w:pStyle w:val="Heading3"/>
       </w:pPr>
-      <w:bookmarkStart w:id="68" w:name="_Toc428696232"/>
+      <w:bookmarkStart w:id="77" w:name="_Toc428696232"/>
       <w:r>
         <w:t>Incident</w:t>
       </w:r>
-      <w:bookmarkEnd w:id="68"/>
+      <w:bookmarkEnd w:id="77"/>
     </w:p>
     <w:p>
       <w:r>
@@ -9769,7 +9749,7 @@
                     <pic:cNvPicPr/>
                   </pic:nvPicPr>
                   <pic:blipFill rotWithShape="1">
-                    <a:blip r:embed="rId58">
+                    <a:blip r:embed="rId57">
                       <a:extLst>
                         <a:ext uri="{28A0092B-C50C-407E-A947-70E740481C1C}">
                           <a14:useLocalDpi xmlns:a14="http://schemas.microsoft.com/office/drawing/2010/main" val="0"/>
@@ -9792,7 +9772,7 @@
                     </a:ln>
                     <a:extLst>
                       <a:ext uri="{53640926-AAD7-44d8-BBD7-CCE9431645EC}">
-                        <a14:shadowObscured xmlns="" xmlns:mo="http://schemas.microsoft.com/office/mac/office/2008/main" xmlns:mv="urn:schemas-microsoft-com:mac:vml" xmlns:o="urn:schemas-microsoft-com:office:office" xmlns:v="urn:schemas-microsoft-com:vml" xmlns:w10="urn:schemas-microsoft-com:office:word" xmlns:w="http://schemas.openxmlformats.org/wordprocessingml/2006/main" xmlns:a14="http://schemas.microsoft.com/office/drawing/2010/main"/>
+                        <a14:shadowObscured xmlns:a14="http://schemas.microsoft.com/office/drawing/2010/main"/>
                       </a:ext>
                     </a:extLst>
                   </pic:spPr>
@@ -9814,9 +9794,9 @@
           <w:docGrid w:linePitch="360"/>
         </w:sectPr>
       </w:pPr>
-      <w:bookmarkStart w:id="69" w:name="_Ref389653719"/>
-      <w:bookmarkStart w:id="70" w:name="_Ref389859843"/>
-      <w:bookmarkStart w:id="71" w:name="_Ref417205532"/>
+      <w:bookmarkStart w:id="78" w:name="_Ref389653719"/>
+      <w:bookmarkStart w:id="79" w:name="_Ref389859843"/>
+      <w:bookmarkStart w:id="80" w:name="_Ref417205532"/>
       <w:r>
         <w:rPr>
           <w:b/>
@@ -9891,29 +9871,29 @@
         </w:rPr>
         <w:fldChar w:fldCharType="end"/>
       </w:r>
-      <w:bookmarkEnd w:id="69"/>
+      <w:bookmarkEnd w:id="78"/>
       <w:r>
         <w:t xml:space="preserve">. </w:t>
       </w:r>
       <w:r>
         <w:t xml:space="preserve">A STIX Package encompasses the STIX individual component </w:t>
       </w:r>
-      <w:bookmarkEnd w:id="70"/>
+      <w:bookmarkEnd w:id="79"/>
       <w:r>
         <w:t>data models</w:t>
       </w:r>
-      <w:bookmarkEnd w:id="71"/>
+      <w:bookmarkEnd w:id="80"/>
     </w:p>
     <w:p>
       <w:pPr>
         <w:pStyle w:val="Heading3"/>
       </w:pPr>
-      <w:bookmarkStart w:id="72" w:name="_Toc428696233"/>
+      <w:bookmarkStart w:id="81" w:name="_Toc428696233"/>
       <w:r>
         <w:lastRenderedPageBreak/>
         <w:t>Tactic, Techniques and Procedures (TTP)</w:t>
       </w:r>
-      <w:bookmarkEnd w:id="72"/>
+      <w:bookmarkEnd w:id="81"/>
     </w:p>
     <w:p>
       <w:pPr>
@@ -9975,17 +9955,17 @@
       <w:pPr>
         <w:pStyle w:val="Heading3"/>
       </w:pPr>
-      <w:bookmarkStart w:id="73" w:name="_Toc428696234"/>
+      <w:bookmarkStart w:id="82" w:name="_Toc428696234"/>
       <w:r>
         <w:t>Campaign</w:t>
       </w:r>
-      <w:bookmarkEnd w:id="73"/>
+      <w:bookmarkEnd w:id="82"/>
     </w:p>
     <w:p>
       <w:r>
         <w:t xml:space="preserve">A STIX </w:t>
       </w:r>
-      <w:hyperlink r:id="rId59" w:history="1">
+      <w:hyperlink r:id="rId58" w:history="1">
         <w:r>
           <w:t>Campaign</w:t>
         </w:r>
@@ -10031,11 +10011,11 @@
       <w:pPr>
         <w:pStyle w:val="Heading3"/>
       </w:pPr>
-      <w:bookmarkStart w:id="74" w:name="_Toc428696235"/>
+      <w:bookmarkStart w:id="83" w:name="_Toc428696235"/>
       <w:r>
         <w:t>Threat Actor</w:t>
       </w:r>
-      <w:bookmarkEnd w:id="74"/>
+      <w:bookmarkEnd w:id="83"/>
     </w:p>
     <w:p>
       <w:r>
@@ -10097,11 +10077,11 @@
       <w:pPr>
         <w:pStyle w:val="Heading3"/>
       </w:pPr>
-      <w:bookmarkStart w:id="75" w:name="_Toc428696236"/>
+      <w:bookmarkStart w:id="84" w:name="_Toc428696236"/>
       <w:r>
         <w:t>Exploit Target</w:t>
       </w:r>
-      <w:bookmarkEnd w:id="75"/>
+      <w:bookmarkEnd w:id="84"/>
     </w:p>
     <w:p>
       <w:r>
@@ -10139,17 +10119,17 @@
       <w:pPr>
         <w:pStyle w:val="Heading3"/>
       </w:pPr>
-      <w:bookmarkStart w:id="76" w:name="_Toc428696237"/>
+      <w:bookmarkStart w:id="85" w:name="_Toc428696237"/>
       <w:r>
         <w:t>Course of Action (COA)</w:t>
       </w:r>
-      <w:bookmarkEnd w:id="76"/>
+      <w:bookmarkEnd w:id="85"/>
     </w:p>
     <w:p>
       <w:r>
         <w:t xml:space="preserve">A STIX </w:t>
       </w:r>
-      <w:hyperlink r:id="rId60" w:history="1">
+      <w:hyperlink r:id="rId59" w:history="1">
         <w:r>
           <w:t>Course of Action</w:t>
         </w:r>
@@ -10192,11 +10172,11 @@
       <w:pPr>
         <w:pStyle w:val="Heading3"/>
       </w:pPr>
-      <w:bookmarkStart w:id="77" w:name="_Toc428696238"/>
+      <w:bookmarkStart w:id="86" w:name="_Toc428696238"/>
       <w:r>
         <w:t>Report</w:t>
       </w:r>
-      <w:bookmarkEnd w:id="77"/>
+      <w:bookmarkEnd w:id="86"/>
     </w:p>
     <w:p>
       <w:r>
@@ -10240,13 +10220,13 @@
       <w:pPr>
         <w:pStyle w:val="Heading2"/>
       </w:pPr>
-      <w:bookmarkStart w:id="78" w:name="_Ref427251707"/>
-      <w:bookmarkStart w:id="79" w:name="_Toc428696239"/>
+      <w:bookmarkStart w:id="87" w:name="_Ref427251707"/>
+      <w:bookmarkStart w:id="88" w:name="_Toc428696239"/>
       <w:r>
         <w:t>Data Marking Data Model</w:t>
       </w:r>
-      <w:bookmarkEnd w:id="78"/>
-      <w:bookmarkEnd w:id="79"/>
+      <w:bookmarkEnd w:id="87"/>
+      <w:bookmarkEnd w:id="88"/>
     </w:p>
     <w:p>
       <w:pPr>
@@ -10288,18 +10268,18 @@
         <w:spacing w:before="360" w:after="60"/>
         <w:ind w:left="720" w:hanging="720"/>
       </w:pPr>
-      <w:bookmarkStart w:id="80" w:name="_Ref404938597"/>
-      <w:bookmarkStart w:id="81" w:name="_Toc421724790"/>
-      <w:bookmarkStart w:id="82" w:name="_Toc428696240"/>
+      <w:bookmarkStart w:id="89" w:name="_Ref404938597"/>
+      <w:bookmarkStart w:id="90" w:name="_Toc421724790"/>
+      <w:bookmarkStart w:id="91" w:name="_Toc428696240"/>
       <w:r>
         <w:t>Default Extensions</w:t>
       </w:r>
-      <w:bookmarkEnd w:id="80"/>
+      <w:bookmarkEnd w:id="89"/>
       <w:r>
         <w:t xml:space="preserve"> Data Model</w:t>
       </w:r>
-      <w:bookmarkEnd w:id="81"/>
-      <w:bookmarkEnd w:id="82"/>
+      <w:bookmarkEnd w:id="90"/>
+      <w:bookmarkEnd w:id="91"/>
     </w:p>
     <w:p>
       <w:pPr>
@@ -10335,6 +10315,7 @@
           <w:color w:val="0000EE"/>
           <w:lang w:val="en"/>
         </w:rPr>
+        <w:instrText xml:space="preserve"> \* MERGEFORMAT </w:instrText>
       </w:r>
       <w:r>
         <w:rPr>
@@ -10342,7 +10323,6 @@
           <w:color w:val="0000EE"/>
           <w:lang w:val="en"/>
         </w:rPr>
-        <w:instrText xml:space="preserve"> \* MERGEFORMAT </w:instrText>
       </w:r>
       <w:r>
         <w:rPr>
@@ -10594,12 +10574,6 @@
           <w:b/>
           <w:color w:val="0000EE"/>
         </w:rPr>
-      </w:r>
-      <w:r>
-        <w:rPr>
-          <w:b/>
-          <w:color w:val="0000EE"/>
-        </w:rPr>
         <w:instrText xml:space="preserve"> \* MERGEFORMAT </w:instrText>
       </w:r>
       <w:r>
@@ -10607,6 +10581,12 @@
           <w:b/>
           <w:color w:val="0000EE"/>
         </w:rPr>
+      </w:r>
+      <w:r>
+        <w:rPr>
+          <w:b/>
+          <w:color w:val="0000EE"/>
+        </w:rPr>
         <w:fldChar w:fldCharType="separate"/>
       </w:r>
       <w:r>
@@ -10629,15 +10609,45 @@
       <w:r>
         <w:t xml:space="preserve"> </w:t>
       </w:r>
-      <w:hyperlink w:anchor="AdditionalArtifacts" w:history="1">
+      <w:r>
+        <w:fldChar w:fldCharType="begin"/>
+      </w:r>
+      <w:r>
+        <w:instrText xml:space="preserve"> HYPERLINK \l "AdditionalArtifacts" </w:instrText>
+      </w:r>
+      <w:r>
+        <w:fldChar w:fldCharType="separate"/>
+      </w:r>
+      <w:r>
+        <w:rPr>
+          <w:rStyle w:val="Hyperlink"/>
+          <w:i/>
+        </w:rPr>
+        <w:t xml:space="preserve">STIX Version 1.2.1 Part 12: </w:t>
+      </w:r>
+      <w:ins w:id="92" w:author="Barnum, Sean D." w:date="2015-09-04T14:22:00Z">
         <w:r>
           <w:rPr>
             <w:rStyle w:val="Hyperlink"/>
             <w:i/>
           </w:rPr>
-          <w:t>STIX Version 1.2.1 Part 12: Extensions</w:t>
-        </w:r>
-      </w:hyperlink>
+          <w:t xml:space="preserve">Default </w:t>
+        </w:r>
+      </w:ins>
+      <w:r>
+        <w:rPr>
+          <w:rStyle w:val="Hyperlink"/>
+          <w:i/>
+        </w:rPr>
+        <w:t>Extensions</w:t>
+      </w:r>
+      <w:r>
+        <w:rPr>
+          <w:rStyle w:val="Hyperlink"/>
+          <w:i/>
+        </w:rPr>
+        <w:fldChar w:fldCharType="end"/>
+      </w:r>
       <w:r>
         <w:t xml:space="preserve"> for complete information on the STIX Default Extensions data model.</w:t>
       </w:r>
@@ -10651,15 +10661,15 @@
         <w:spacing w:before="360" w:after="60"/>
         <w:ind w:left="720" w:hanging="720"/>
       </w:pPr>
-      <w:bookmarkStart w:id="83" w:name="_Ref404938565"/>
-      <w:bookmarkStart w:id="84" w:name="_Toc421724791"/>
-      <w:bookmarkStart w:id="85" w:name="_Toc428696241"/>
+      <w:bookmarkStart w:id="93" w:name="_Ref404938565"/>
+      <w:bookmarkStart w:id="94" w:name="_Toc421724791"/>
+      <w:bookmarkStart w:id="95" w:name="_Toc428696241"/>
       <w:r>
         <w:t>Default Vocabularies</w:t>
       </w:r>
-      <w:bookmarkEnd w:id="83"/>
-      <w:bookmarkEnd w:id="84"/>
-      <w:bookmarkEnd w:id="85"/>
+      <w:bookmarkEnd w:id="93"/>
+      <w:bookmarkEnd w:id="94"/>
+      <w:bookmarkEnd w:id="95"/>
     </w:p>
     <w:p>
       <w:pPr>
@@ -10717,13 +10727,13 @@
         <w:spacing w:before="360" w:after="60"/>
         <w:ind w:left="720" w:hanging="720"/>
       </w:pPr>
-      <w:bookmarkStart w:id="86" w:name="_Toc421724792"/>
-      <w:bookmarkStart w:id="87" w:name="_Toc428696242"/>
+      <w:bookmarkStart w:id="96" w:name="_Toc421724792"/>
+      <w:bookmarkStart w:id="97" w:name="_Toc428696242"/>
       <w:r>
         <w:t>Basic Data Types</w:t>
       </w:r>
-      <w:bookmarkEnd w:id="86"/>
-      <w:bookmarkEnd w:id="87"/>
+      <w:bookmarkEnd w:id="96"/>
+      <w:bookmarkEnd w:id="97"/>
     </w:p>
     <w:p>
       <w:pPr>
@@ -10843,12 +10853,6 @@
           <w:b/>
           <w:color w:val="0000EE"/>
         </w:rPr>
-      </w:r>
-      <w:r>
-        <w:rPr>
-          <w:b/>
-          <w:color w:val="0000EE"/>
-        </w:rPr>
         <w:instrText xml:space="preserve"> \* MERGEFORMAT </w:instrText>
       </w:r>
       <w:r>
@@ -10856,6 +10860,12 @@
           <w:b/>
           <w:color w:val="0000EE"/>
         </w:rPr>
+      </w:r>
+      <w:r>
+        <w:rPr>
+          <w:b/>
+          <w:color w:val="0000EE"/>
+        </w:rPr>
         <w:fldChar w:fldCharType="separate"/>
       </w:r>
       <w:r>
@@ -10894,13 +10904,13 @@
           <w:b/>
           <w:color w:val="0000EE"/>
         </w:rPr>
-      </w:r>
-      <w:r>
-        <w:rPr>
-          <w:b/>
-          <w:color w:val="0000EE"/>
-        </w:rPr>
         <w:instrText xml:space="preserve"> \* MERGEFORMAT </w:instrText>
+      </w:r>
+      <w:r>
+        <w:rPr>
+          <w:b/>
+          <w:color w:val="0000EE"/>
+        </w:rPr>
       </w:r>
       <w:r>
         <w:rPr>
@@ -10935,15 +10945,15 @@
         </w:tabs>
         <w:spacing w:before="360" w:after="60"/>
       </w:pPr>
-      <w:bookmarkStart w:id="88" w:name="_Ref417204726"/>
-      <w:bookmarkStart w:id="89" w:name="_Toc421724793"/>
-      <w:bookmarkStart w:id="90" w:name="_Toc428696243"/>
+      <w:bookmarkStart w:id="98" w:name="_Ref417204726"/>
+      <w:bookmarkStart w:id="99" w:name="_Toc421724793"/>
+      <w:bookmarkStart w:id="100" w:name="_Toc428696243"/>
       <w:r>
         <w:t>Common Basic Data Types</w:t>
       </w:r>
-      <w:bookmarkEnd w:id="88"/>
-      <w:bookmarkEnd w:id="89"/>
-      <w:bookmarkEnd w:id="90"/>
+      <w:bookmarkEnd w:id="98"/>
+      <w:bookmarkEnd w:id="99"/>
+      <w:bookmarkEnd w:id="100"/>
     </w:p>
     <w:p>
       <w:r>
@@ -10992,13 +11002,13 @@
           <w:b/>
           <w:color w:val="0000EE"/>
         </w:rPr>
-      </w:r>
-      <w:r>
-        <w:rPr>
-          <w:b/>
-          <w:color w:val="0000EE"/>
-        </w:rPr>
         <w:instrText xml:space="preserve"> \* MERGEFORMAT </w:instrText>
+      </w:r>
+      <w:r>
+        <w:rPr>
+          <w:b/>
+          <w:color w:val="0000EE"/>
+        </w:rPr>
       </w:r>
       <w:r>
         <w:rPr>
@@ -11070,56 +11080,30 @@
           <w:b/>
         </w:rPr>
       </w:pPr>
-      <w:bookmarkStart w:id="91" w:name="_Ref417202734"/>
+      <w:bookmarkStart w:id="101" w:name="_Ref417202734"/>
       <w:r>
         <w:t xml:space="preserve">Table </w:t>
       </w:r>
-      <w:r>
-        <w:fldChar w:fldCharType="begin"/>
-      </w:r>
-      <w:r>
-        <w:instrText xml:space="preserve"> STYLEREF 1 \s </w:instrText>
-      </w:r>
-      <w:r>
-        <w:fldChar w:fldCharType="separate"/>
-      </w:r>
-      <w:r>
-        <w:rPr>
-          <w:noProof/>
-        </w:rPr>
-        <w:t>2</w:t>
-      </w:r>
-      <w:r>
-        <w:rPr>
-          <w:noProof/>
-        </w:rPr>
-        <w:fldChar w:fldCharType="end"/>
-      </w:r>
+      <w:fldSimple w:instr=" STYLEREF 1 \s ">
+        <w:r>
+          <w:rPr>
+            <w:noProof/>
+          </w:rPr>
+          <w:t>2</w:t>
+        </w:r>
+      </w:fldSimple>
       <w:r>
         <w:noBreakHyphen/>
       </w:r>
-      <w:r>
-        <w:fldChar w:fldCharType="begin"/>
-      </w:r>
-      <w:r>
-        <w:instrText xml:space="preserve"> SEQ Table \* ARABIC \s 1 </w:instrText>
-      </w:r>
-      <w:r>
-        <w:fldChar w:fldCharType="separate"/>
-      </w:r>
-      <w:r>
-        <w:rPr>
-          <w:noProof/>
-        </w:rPr>
-        <w:t>1</w:t>
-      </w:r>
-      <w:r>
-        <w:rPr>
-          <w:noProof/>
-        </w:rPr>
-        <w:fldChar w:fldCharType="end"/>
-      </w:r>
-      <w:bookmarkEnd w:id="91"/>
+      <w:fldSimple w:instr=" SEQ Table \* ARABIC \s 1 ">
+        <w:r>
+          <w:rPr>
+            <w:noProof/>
+          </w:rPr>
+          <w:t>1</w:t>
+        </w:r>
+      </w:fldSimple>
+      <w:bookmarkEnd w:id="101"/>
       <w:r>
         <w:t>.  Common basic data types</w:t>
       </w:r>
@@ -11428,15 +11412,15 @@
         </w:tabs>
         <w:spacing w:before="360" w:after="60"/>
       </w:pPr>
-      <w:bookmarkStart w:id="92" w:name="_Ref417204737"/>
-      <w:bookmarkStart w:id="93" w:name="_Toc421724794"/>
-      <w:bookmarkStart w:id="94" w:name="_Toc428696244"/>
+      <w:bookmarkStart w:id="102" w:name="_Ref417204737"/>
+      <w:bookmarkStart w:id="103" w:name="_Toc421724794"/>
+      <w:bookmarkStart w:id="104" w:name="_Toc428696244"/>
       <w:r>
         <w:t>Specializations of the BasicString Data Type</w:t>
       </w:r>
-      <w:bookmarkEnd w:id="92"/>
-      <w:bookmarkEnd w:id="93"/>
-      <w:bookmarkEnd w:id="94"/>
+      <w:bookmarkEnd w:id="102"/>
+      <w:bookmarkEnd w:id="103"/>
+      <w:bookmarkEnd w:id="104"/>
       <w:r>
         <w:t xml:space="preserve"> </w:t>
       </w:r>
@@ -11492,56 +11476,30 @@
           <w:b/>
         </w:rPr>
       </w:pPr>
-      <w:bookmarkStart w:id="95" w:name="_Ref417204313"/>
+      <w:bookmarkStart w:id="105" w:name="_Ref417204313"/>
       <w:r>
         <w:t xml:space="preserve">Table </w:t>
       </w:r>
-      <w:r>
-        <w:fldChar w:fldCharType="begin"/>
-      </w:r>
-      <w:r>
-        <w:instrText xml:space="preserve"> STYLEREF 1 \s </w:instrText>
-      </w:r>
-      <w:r>
-        <w:fldChar w:fldCharType="separate"/>
-      </w:r>
-      <w:r>
-        <w:rPr>
-          <w:noProof/>
-        </w:rPr>
-        <w:t>2</w:t>
-      </w:r>
-      <w:r>
-        <w:rPr>
-          <w:noProof/>
-        </w:rPr>
-        <w:fldChar w:fldCharType="end"/>
-      </w:r>
+      <w:fldSimple w:instr=" STYLEREF 1 \s ">
+        <w:r>
+          <w:rPr>
+            <w:noProof/>
+          </w:rPr>
+          <w:t>2</w:t>
+        </w:r>
+      </w:fldSimple>
       <w:r>
         <w:noBreakHyphen/>
       </w:r>
-      <w:r>
-        <w:fldChar w:fldCharType="begin"/>
-      </w:r>
-      <w:r>
-        <w:instrText xml:space="preserve"> SEQ Table \* ARABIC \s 1 </w:instrText>
-      </w:r>
-      <w:r>
-        <w:fldChar w:fldCharType="separate"/>
-      </w:r>
-      <w:r>
-        <w:rPr>
-          <w:noProof/>
-        </w:rPr>
-        <w:t>2</w:t>
-      </w:r>
-      <w:r>
-        <w:rPr>
-          <w:noProof/>
-        </w:rPr>
-        <w:fldChar w:fldCharType="end"/>
-      </w:r>
-      <w:bookmarkEnd w:id="95"/>
+      <w:fldSimple w:instr=" SEQ Table \* ARABIC \s 1 ">
+        <w:r>
+          <w:rPr>
+            <w:noProof/>
+          </w:rPr>
+          <w:t>2</w:t>
+        </w:r>
+      </w:fldSimple>
+      <w:bookmarkEnd w:id="105"/>
       <w:r>
         <w:t xml:space="preserve">.  </w:t>
       </w:r>
@@ -12312,15 +12270,15 @@
       <w:pPr>
         <w:pStyle w:val="Heading1"/>
       </w:pPr>
-      <w:bookmarkStart w:id="96" w:name="_Ref427252917"/>
-      <w:bookmarkStart w:id="97" w:name="_Toc287332011"/>
-      <w:bookmarkStart w:id="98" w:name="_Toc428696245"/>
+      <w:bookmarkStart w:id="106" w:name="_Ref427252917"/>
+      <w:bookmarkStart w:id="107" w:name="_Toc428696245"/>
+      <w:bookmarkStart w:id="108" w:name="_Toc287332011"/>
       <w:r>
         <w:lastRenderedPageBreak/>
         <w:t>Data Model Conventions</w:t>
       </w:r>
-      <w:bookmarkEnd w:id="96"/>
-      <w:bookmarkEnd w:id="98"/>
+      <w:bookmarkEnd w:id="106"/>
+      <w:bookmarkEnd w:id="107"/>
     </w:p>
     <w:p>
       <w:r>
@@ -12375,13 +12333,13 @@
         <w:spacing w:before="360" w:after="60"/>
         <w:ind w:left="720" w:hanging="720"/>
       </w:pPr>
-      <w:bookmarkStart w:id="99" w:name="_Toc421724796"/>
-      <w:bookmarkStart w:id="100" w:name="_Toc428696246"/>
+      <w:bookmarkStart w:id="109" w:name="_Toc421724796"/>
+      <w:bookmarkStart w:id="110" w:name="_Toc428696246"/>
       <w:r>
         <w:t>UML Packages</w:t>
       </w:r>
-      <w:bookmarkEnd w:id="99"/>
-      <w:bookmarkEnd w:id="100"/>
+      <w:bookmarkEnd w:id="109"/>
+      <w:bookmarkEnd w:id="110"/>
     </w:p>
     <w:p>
       <w:pPr>
@@ -12401,28 +12359,19 @@
           <w:rFonts w:ascii="Courier New" w:hAnsi="Courier New" w:cs="Courier New"/>
           <w:szCs w:val="20"/>
         </w:rPr>
-        <w:t>package_prefix</w:t>
-      </w:r>
-      <w:proofErr w:type="gramStart"/>
+        <w:t>package_prefix:class</w:t>
+      </w:r>
+      <w:r>
+        <w:rPr>
+          <w:szCs w:val="20"/>
+        </w:rPr>
+        <w:t xml:space="preserve">, where </w:t>
+      </w:r>
       <w:r>
         <w:rPr>
           <w:rFonts w:ascii="Courier New" w:hAnsi="Courier New" w:cs="Courier New"/>
           <w:szCs w:val="20"/>
         </w:rPr>
-        <w:t>:class</w:t>
-      </w:r>
-      <w:proofErr w:type="gramEnd"/>
-      <w:r>
-        <w:rPr>
-          <w:szCs w:val="20"/>
-        </w:rPr>
-        <w:t xml:space="preserve">, where </w:t>
-      </w:r>
-      <w:r>
-        <w:rPr>
-          <w:rFonts w:ascii="Courier New" w:hAnsi="Courier New" w:cs="Courier New"/>
-          <w:szCs w:val="20"/>
-        </w:rPr>
         <w:t>package_prefix</w:t>
       </w:r>
       <w:r>
@@ -12531,6 +12480,7 @@
           <w:color w:val="0000EE"/>
           <w:szCs w:val="20"/>
         </w:rPr>
+        <w:instrText xml:space="preserve"> \* MERGEFORMAT </w:instrText>
       </w:r>
       <w:r>
         <w:rPr>
@@ -12538,7 +12488,6 @@
           <w:color w:val="0000EE"/>
           <w:szCs w:val="20"/>
         </w:rPr>
-        <w:instrText xml:space="preserve"> \* MERGEFORMAT </w:instrText>
       </w:r>
       <w:r>
         <w:rPr>
@@ -12578,56 +12527,30 @@
           <w:b/>
         </w:rPr>
       </w:pPr>
-      <w:bookmarkStart w:id="101" w:name="_Ref396992627"/>
+      <w:bookmarkStart w:id="111" w:name="_Ref396992627"/>
       <w:r>
         <w:t xml:space="preserve">Table </w:t>
       </w:r>
-      <w:r>
-        <w:fldChar w:fldCharType="begin"/>
-      </w:r>
-      <w:r>
-        <w:instrText xml:space="preserve"> STYLEREF 1 \s </w:instrText>
-      </w:r>
-      <w:r>
-        <w:fldChar w:fldCharType="separate"/>
-      </w:r>
-      <w:r>
-        <w:rPr>
-          <w:noProof/>
-        </w:rPr>
-        <w:t>3</w:t>
-      </w:r>
-      <w:r>
-        <w:rPr>
-          <w:noProof/>
-        </w:rPr>
-        <w:fldChar w:fldCharType="end"/>
-      </w:r>
+      <w:fldSimple w:instr=" STYLEREF 1 \s ">
+        <w:r>
+          <w:rPr>
+            <w:noProof/>
+          </w:rPr>
+          <w:t>3</w:t>
+        </w:r>
+      </w:fldSimple>
       <w:r>
         <w:noBreakHyphen/>
       </w:r>
-      <w:r>
-        <w:fldChar w:fldCharType="begin"/>
-      </w:r>
-      <w:r>
-        <w:instrText xml:space="preserve"> SEQ Table \* ARABIC \s 1 </w:instrText>
-      </w:r>
-      <w:r>
-        <w:fldChar w:fldCharType="separate"/>
-      </w:r>
-      <w:r>
-        <w:rPr>
-          <w:noProof/>
-        </w:rPr>
-        <w:t>1</w:t>
-      </w:r>
-      <w:r>
-        <w:rPr>
-          <w:noProof/>
-        </w:rPr>
-        <w:fldChar w:fldCharType="end"/>
-      </w:r>
-      <w:bookmarkEnd w:id="101"/>
+      <w:fldSimple w:instr=" SEQ Table \* ARABIC \s 1 ">
+        <w:r>
+          <w:rPr>
+            <w:noProof/>
+          </w:rPr>
+          <w:t>1</w:t>
+        </w:r>
+      </w:fldSimple>
+      <w:bookmarkEnd w:id="111"/>
       <w:r>
         <w:t xml:space="preserve">.  </w:t>
       </w:r>
@@ -16563,14 +16486,14 @@
         <w:spacing w:before="360" w:after="60"/>
         <w:ind w:left="720" w:hanging="720"/>
       </w:pPr>
-      <w:bookmarkStart w:id="102" w:name="_Toc421724797"/>
-      <w:bookmarkStart w:id="103" w:name="_Toc428696247"/>
+      <w:bookmarkStart w:id="112" w:name="_Toc421724797"/>
+      <w:bookmarkStart w:id="113" w:name="_Toc428696247"/>
       <w:r>
         <w:lastRenderedPageBreak/>
         <w:t>Naming Conventions</w:t>
       </w:r>
-      <w:bookmarkEnd w:id="102"/>
-      <w:bookmarkEnd w:id="103"/>
+      <w:bookmarkEnd w:id="112"/>
+      <w:bookmarkEnd w:id="113"/>
     </w:p>
     <w:p>
       <w:pPr>
@@ -16626,56 +16549,30 @@
           <w:b/>
         </w:rPr>
       </w:pPr>
-      <w:bookmarkStart w:id="104" w:name="_Ref404253845"/>
+      <w:bookmarkStart w:id="114" w:name="_Ref404253845"/>
       <w:r>
         <w:t xml:space="preserve">Table </w:t>
       </w:r>
-      <w:r>
-        <w:fldChar w:fldCharType="begin"/>
-      </w:r>
-      <w:r>
-        <w:instrText xml:space="preserve"> STYLEREF 1 \s </w:instrText>
-      </w:r>
-      <w:r>
-        <w:fldChar w:fldCharType="separate"/>
-      </w:r>
-      <w:r>
-        <w:rPr>
-          <w:noProof/>
-        </w:rPr>
-        <w:t>3</w:t>
-      </w:r>
-      <w:r>
-        <w:rPr>
-          <w:noProof/>
-        </w:rPr>
-        <w:fldChar w:fldCharType="end"/>
-      </w:r>
+      <w:fldSimple w:instr=" STYLEREF 1 \s ">
+        <w:r>
+          <w:rPr>
+            <w:noProof/>
+          </w:rPr>
+          <w:t>3</w:t>
+        </w:r>
+      </w:fldSimple>
       <w:r>
         <w:noBreakHyphen/>
       </w:r>
-      <w:r>
-        <w:fldChar w:fldCharType="begin"/>
-      </w:r>
-      <w:r>
-        <w:instrText xml:space="preserve"> SEQ Table \* ARABIC \s 1 </w:instrText>
-      </w:r>
-      <w:r>
-        <w:fldChar w:fldCharType="separate"/>
-      </w:r>
-      <w:r>
-        <w:rPr>
-          <w:noProof/>
-        </w:rPr>
-        <w:t>2</w:t>
-      </w:r>
-      <w:r>
-        <w:rPr>
-          <w:noProof/>
-        </w:rPr>
-        <w:fldChar w:fldCharType="end"/>
-      </w:r>
-      <w:bookmarkEnd w:id="104"/>
+      <w:fldSimple w:instr=" SEQ Table \* ARABIC \s 1 ">
+        <w:r>
+          <w:rPr>
+            <w:noProof/>
+          </w:rPr>
+          <w:t>2</w:t>
+        </w:r>
+      </w:fldSimple>
+      <w:bookmarkEnd w:id="114"/>
       <w:r>
         <w:t>.  Naming formats of different object types</w:t>
       </w:r>
@@ -16992,14 +16889,14 @@
         <w:spacing w:before="360" w:after="60"/>
         <w:ind w:left="720" w:hanging="720"/>
       </w:pPr>
-      <w:bookmarkStart w:id="105" w:name="_Toc421724798"/>
-      <w:bookmarkStart w:id="106" w:name="_Ref400990175"/>
-      <w:bookmarkStart w:id="107" w:name="_Toc428696248"/>
+      <w:bookmarkStart w:id="115" w:name="_Toc421724798"/>
+      <w:bookmarkStart w:id="116" w:name="_Toc428696248"/>
+      <w:bookmarkStart w:id="117" w:name="_Ref400990175"/>
       <w:r>
         <w:t>Identifiers</w:t>
       </w:r>
-      <w:bookmarkEnd w:id="105"/>
-      <w:bookmarkEnd w:id="107"/>
+      <w:bookmarkEnd w:id="115"/>
+      <w:bookmarkEnd w:id="116"/>
     </w:p>
     <w:p>
       <w:pPr>
@@ -17168,7 +17065,7 @@
         <w:t>Enabling analysis pivoting on content with multiple contexts (e.g., the same IP Address seen in multiple Incidents and with connections to multiple TTPs and Indicators)</w:t>
       </w:r>
     </w:p>
-    <w:bookmarkEnd w:id="106"/>
+    <w:bookmarkEnd w:id="117"/>
     <w:p>
       <w:pPr>
         <w:spacing w:after="120"/>
@@ -17213,9 +17110,8 @@
           <w:sz w:val="20"/>
           <w:szCs w:val="20"/>
         </w:rPr>
-        <w:t>[</w:t>
-      </w:r>
-      <w:proofErr w:type="gramStart"/>
+        <w:t xml:space="preserve">[producer </w:t>
+      </w:r>
       <w:r>
         <w:rPr>
           <w:rFonts w:ascii="Courier New" w:hAnsi="Courier New" w:cs="Courier New"/>
@@ -17223,39 +17119,20 @@
           <w:sz w:val="20"/>
           <w:szCs w:val="20"/>
         </w:rPr>
-        <w:t>producer</w:t>
-      </w:r>
-      <w:proofErr w:type="gramEnd"/>
-      <w:r>
-        <w:rPr>
-          <w:rFonts w:ascii="Courier New" w:hAnsi="Courier New" w:cs="Courier New"/>
-          <w:color w:val="auto"/>
-          <w:sz w:val="20"/>
+        <w:t xml:space="preserve">namespace]:[unique identifier] </w:t>
+      </w:r>
+    </w:p>
+    <w:p>
+      <w:pPr>
+        <w:spacing w:after="120"/>
+        <w:rPr>
           <w:szCs w:val="20"/>
         </w:rPr>
-        <w:t xml:space="preserve"> </w:t>
-      </w:r>
-      <w:r>
-        <w:rPr>
-          <w:rFonts w:ascii="Courier New" w:hAnsi="Courier New" w:cs="Courier New"/>
-          <w:color w:val="auto"/>
-          <w:sz w:val="20"/>
+      </w:pPr>
+      <w:r>
+        <w:rPr>
           <w:szCs w:val="20"/>
         </w:rPr>
-        <w:t xml:space="preserve">namespace]:[unique identifier] </w:t>
-      </w:r>
-    </w:p>
-    <w:p>
-      <w:pPr>
-        <w:spacing w:after="120"/>
-        <w:rPr>
-          <w:szCs w:val="20"/>
-        </w:rPr>
-      </w:pPr>
-      <w:r>
-        <w:rPr>
-          <w:szCs w:val="20"/>
-        </w:rPr>
         <w:t>This format provides high assurance that IDs will be both meaningful and unique. Meaning comes from producer namespace, which denotes who is producing it, and uniqueness comes from the unique identifier.</w:t>
       </w:r>
     </w:p>
@@ -17263,14 +17140,14 @@
       <w:pPr>
         <w:pStyle w:val="Heading1"/>
       </w:pPr>
-      <w:bookmarkStart w:id="108" w:name="_Ref427252564"/>
-      <w:bookmarkStart w:id="109" w:name="_Toc428696249"/>
+      <w:bookmarkStart w:id="118" w:name="_Ref427252564"/>
+      <w:bookmarkStart w:id="119" w:name="_Toc428696249"/>
       <w:r>
         <w:lastRenderedPageBreak/>
         <w:t>Relationships to Other Externally-defined Data Models</w:t>
       </w:r>
-      <w:bookmarkEnd w:id="108"/>
-      <w:bookmarkEnd w:id="109"/>
+      <w:bookmarkEnd w:id="118"/>
+      <w:bookmarkEnd w:id="119"/>
     </w:p>
     <w:p>
       <w:pPr>
@@ -17304,15 +17181,47 @@
       <w:r>
         <w:t xml:space="preserve">Please see </w:t>
       </w:r>
-      <w:hyperlink w:anchor="AdditionalArtifacts" w:history="1">
+      <w:r>
+        <w:fldChar w:fldCharType="begin"/>
+      </w:r>
+      <w:r>
+        <w:instrText xml:space="preserve"> HYPERLINK \l "AdditionalArtifacts" </w:instrText>
+      </w:r>
+      <w:r>
+        <w:fldChar w:fldCharType="separate"/>
+      </w:r>
+      <w:r>
+        <w:rPr>
+          <w:rStyle w:val="Hyperlink"/>
+          <w:i/>
+        </w:rPr>
+        <w:t xml:space="preserve">STIX Version 1.2.1 Part 12: </w:t>
+      </w:r>
+      <w:ins w:id="120" w:author="Barnum, Sean D." w:date="2015-09-04T14:37:00Z">
         <w:r>
           <w:rPr>
             <w:rStyle w:val="Hyperlink"/>
             <w:i/>
           </w:rPr>
-          <w:t>STIX Version 1.2.1 Part 12: Extensions</w:t>
-        </w:r>
-      </w:hyperlink>
+          <w:t xml:space="preserve">Default </w:t>
+        </w:r>
+      </w:ins>
+      <w:bookmarkStart w:id="121" w:name="_GoBack"/>
+      <w:bookmarkEnd w:id="121"/>
+      <w:r>
+        <w:rPr>
+          <w:rStyle w:val="Hyperlink"/>
+          <w:i/>
+        </w:rPr>
+        <w:t>Extensions</w:t>
+      </w:r>
+      <w:r>
+        <w:rPr>
+          <w:rStyle w:val="Hyperlink"/>
+          <w:i/>
+        </w:rPr>
+        <w:fldChar w:fldCharType="end"/>
+      </w:r>
       <w:r>
         <w:t xml:space="preserve"> for further information on all of the externally-defined data models STIX leverages by default (with the exception of CybOX, for which a different reference is given in Section </w:t>
       </w:r>
@@ -17335,13 +17244,13 @@
           <w:b/>
           <w:color w:val="0000EE"/>
         </w:rPr>
-      </w:r>
-      <w:r>
-        <w:rPr>
-          <w:b/>
-          <w:color w:val="0000EE"/>
-        </w:rPr>
         <w:instrText xml:space="preserve"> \* MERGEFORMAT </w:instrText>
+      </w:r>
+      <w:r>
+        <w:rPr>
+          <w:b/>
+          <w:color w:val="0000EE"/>
+        </w:rPr>
       </w:r>
       <w:r>
         <w:rPr>
@@ -17377,13 +17286,13 @@
         <w:spacing w:before="360" w:after="60"/>
         <w:ind w:left="720" w:hanging="720"/>
       </w:pPr>
-      <w:bookmarkStart w:id="110" w:name="_Toc421724800"/>
-      <w:bookmarkStart w:id="111" w:name="_Toc428696250"/>
+      <w:bookmarkStart w:id="122" w:name="_Toc421724800"/>
+      <w:bookmarkStart w:id="123" w:name="_Toc428696250"/>
       <w:r>
         <w:t>Common Attack Pattern Enumeration and Classification (CAPEC)</w:t>
       </w:r>
-      <w:bookmarkEnd w:id="110"/>
-      <w:bookmarkEnd w:id="111"/>
+      <w:bookmarkEnd w:id="122"/>
+      <w:bookmarkEnd w:id="123"/>
     </w:p>
     <w:p>
       <w:pPr>
@@ -17493,13 +17402,13 @@
         <w:spacing w:before="360" w:after="60"/>
         <w:ind w:left="720" w:hanging="720"/>
       </w:pPr>
-      <w:bookmarkStart w:id="112" w:name="_Toc421724801"/>
-      <w:bookmarkStart w:id="113" w:name="_Toc428696251"/>
+      <w:bookmarkStart w:id="124" w:name="_Toc421724801"/>
+      <w:bookmarkStart w:id="125" w:name="_Toc428696251"/>
       <w:r>
         <w:t>Common Vulnerability Reporting Framework (CVRF)</w:t>
       </w:r>
-      <w:bookmarkEnd w:id="112"/>
-      <w:bookmarkEnd w:id="113"/>
+      <w:bookmarkEnd w:id="124"/>
+      <w:bookmarkEnd w:id="125"/>
     </w:p>
     <w:p>
       <w:pPr>
@@ -17584,13 +17493,13 @@
         <w:spacing w:before="360" w:after="60"/>
         <w:ind w:left="720" w:hanging="720"/>
       </w:pPr>
-      <w:bookmarkStart w:id="114" w:name="_Toc421724802"/>
-      <w:bookmarkStart w:id="115" w:name="_Toc428696252"/>
+      <w:bookmarkStart w:id="126" w:name="_Toc421724802"/>
+      <w:bookmarkStart w:id="127" w:name="_Toc428696252"/>
       <w:r>
         <w:t>Customer Information Quality (CIQ)</w:t>
       </w:r>
-      <w:bookmarkEnd w:id="114"/>
-      <w:bookmarkEnd w:id="115"/>
+      <w:bookmarkEnd w:id="126"/>
+      <w:bookmarkEnd w:id="127"/>
     </w:p>
     <w:p>
       <w:pPr>
@@ -17654,9 +17563,9 @@
         <w:spacing w:before="360" w:after="60"/>
         <w:ind w:left="720" w:hanging="720"/>
       </w:pPr>
-      <w:bookmarkStart w:id="116" w:name="_Ref404274938"/>
-      <w:bookmarkStart w:id="117" w:name="_Toc421724803"/>
-      <w:bookmarkStart w:id="118" w:name="_Toc428696253"/>
+      <w:bookmarkStart w:id="128" w:name="_Ref404274938"/>
+      <w:bookmarkStart w:id="129" w:name="_Toc421724803"/>
+      <w:bookmarkStart w:id="130" w:name="_Toc428696253"/>
       <w:r>
         <w:t xml:space="preserve">Cyber Observable </w:t>
       </w:r>
@@ -17666,9 +17575,9 @@
       <w:r>
         <w:t>(CybOX)</w:t>
       </w:r>
-      <w:bookmarkEnd w:id="116"/>
-      <w:bookmarkEnd w:id="117"/>
-      <w:bookmarkEnd w:id="118"/>
+      <w:bookmarkEnd w:id="128"/>
+      <w:bookmarkEnd w:id="129"/>
+      <w:bookmarkEnd w:id="130"/>
     </w:p>
     <w:p>
       <w:r>
@@ -17718,13 +17627,13 @@
         <w:spacing w:before="360" w:after="60"/>
         <w:ind w:left="720" w:hanging="720"/>
       </w:pPr>
-      <w:bookmarkStart w:id="119" w:name="_Toc421724804"/>
-      <w:bookmarkStart w:id="120" w:name="_Toc428696254"/>
+      <w:bookmarkStart w:id="131" w:name="_Toc421724804"/>
+      <w:bookmarkStart w:id="132" w:name="_Toc428696254"/>
       <w:r>
         <w:t>Malware Attribute Enumeration and Characterization (MAEC)</w:t>
       </w:r>
-      <w:bookmarkEnd w:id="119"/>
-      <w:bookmarkEnd w:id="120"/>
+      <w:bookmarkEnd w:id="131"/>
+      <w:bookmarkEnd w:id="132"/>
     </w:p>
     <w:p>
       <w:pPr>
@@ -17833,13 +17742,13 @@
         <w:spacing w:before="360" w:after="60"/>
         <w:ind w:left="720" w:hanging="720"/>
       </w:pPr>
-      <w:bookmarkStart w:id="121" w:name="_Toc421724805"/>
-      <w:bookmarkStart w:id="122" w:name="_Toc428696255"/>
+      <w:bookmarkStart w:id="133" w:name="_Toc421724805"/>
+      <w:bookmarkStart w:id="134" w:name="_Toc428696255"/>
       <w:r>
         <w:t>Open Indicators of Compromise (OpenIOC)</w:t>
       </w:r>
-      <w:bookmarkEnd w:id="121"/>
-      <w:bookmarkEnd w:id="122"/>
+      <w:bookmarkEnd w:id="133"/>
+      <w:bookmarkEnd w:id="134"/>
     </w:p>
     <w:p>
       <w:pPr>
@@ -17888,13 +17797,13 @@
         <w:spacing w:before="360" w:after="60"/>
         <w:ind w:left="720" w:hanging="720"/>
       </w:pPr>
-      <w:bookmarkStart w:id="123" w:name="_Toc421724806"/>
-      <w:bookmarkStart w:id="124" w:name="_Toc428696256"/>
+      <w:bookmarkStart w:id="135" w:name="_Toc421724806"/>
+      <w:bookmarkStart w:id="136" w:name="_Toc428696256"/>
       <w:r>
         <w:t>Open Vulnerability and Assessment Language (OVAL)</w:t>
       </w:r>
-      <w:bookmarkEnd w:id="123"/>
-      <w:bookmarkEnd w:id="124"/>
+      <w:bookmarkEnd w:id="135"/>
+      <w:bookmarkEnd w:id="136"/>
     </w:p>
     <w:p>
       <w:r>
@@ -17958,45 +17867,179 @@
       <w:pPr>
         <w:pStyle w:val="Heading1"/>
       </w:pPr>
-      <w:bookmarkStart w:id="125" w:name="_Ref428179452"/>
-      <w:bookmarkStart w:id="126" w:name="_Toc428696257"/>
-      <w:r>
-        <w:lastRenderedPageBreak/>
-        <w:t># Conformance</w:t>
-      </w:r>
-      <w:bookmarkEnd w:id="97"/>
-      <w:bookmarkEnd w:id="125"/>
-      <w:bookmarkEnd w:id="126"/>
-    </w:p>
-    <w:p>
-      <w:r>
-        <w:t xml:space="preserve">The last numbered section in the specification must be </w:t>
-      </w:r>
-      <w:commentRangeStart w:id="127"/>
-      <w:r>
-        <w:t>the Conformance section</w:t>
-      </w:r>
-      <w:commentRangeEnd w:id="127"/>
-      <w:r>
-        <w:rPr>
-          <w:rStyle w:val="CommentReference"/>
-        </w:rPr>
-        <w:commentReference w:id="127"/>
-      </w:r>
-      <w:r>
-        <w:t>. Conformance Statements/Clauses go here.</w:t>
-      </w:r>
-      <w:r>
-        <w:t xml:space="preserve"> [Remove # marker]</w:t>
-      </w:r>
+      <w:bookmarkStart w:id="137" w:name="_Ref428179452"/>
+      <w:bookmarkStart w:id="138" w:name="_Toc428696257"/>
+      <w:del w:id="139" w:author="Barnum, Sean D." w:date="2015-09-04T11:55:00Z">
+        <w:r>
+          <w:lastRenderedPageBreak/>
+          <w:delText xml:space="preserve"># </w:delText>
+        </w:r>
+      </w:del>
+      <w:r>
+        <w:t>Conformance</w:t>
+      </w:r>
+      <w:bookmarkEnd w:id="108"/>
+      <w:bookmarkEnd w:id="137"/>
+      <w:bookmarkEnd w:id="138"/>
+    </w:p>
+    <w:p>
+      <w:pPr>
+        <w:rPr>
+          <w:ins w:id="140" w:author="Barnum, Sean D." w:date="2015-09-04T11:55:00Z"/>
+        </w:rPr>
+        <w:pPrChange w:id="141" w:author="Barnum, Sean D." w:date="2015-09-04T11:55:00Z">
+          <w:pPr>
+            <w:widowControl w:val="0"/>
+            <w:autoSpaceDE w:val="0"/>
+            <w:autoSpaceDN w:val="0"/>
+            <w:adjustRightInd w:val="0"/>
+            <w:spacing w:before="0" w:after="0"/>
+          </w:pPr>
+        </w:pPrChange>
+      </w:pPr>
+      <w:ins w:id="142" w:author="Barnum, Sean D." w:date="2015-09-04T11:55:00Z">
+        <w:r>
+          <w:t>Implementations have discretion over which parts (components, properties, extensions, controlled vocabularies, etc.) of STIX they implement (e.g., Indicator/Suggested_COAs).</w:t>
+        </w:r>
+      </w:ins>
+    </w:p>
+    <w:p>
+      <w:pPr>
+        <w:rPr>
+          <w:ins w:id="143" w:author="Barnum, Sean D." w:date="2015-09-04T11:55:00Z"/>
+        </w:rPr>
+        <w:pPrChange w:id="144" w:author="Barnum, Sean D." w:date="2015-09-04T11:55:00Z">
+          <w:pPr>
+            <w:widowControl w:val="0"/>
+            <w:autoSpaceDE w:val="0"/>
+            <w:autoSpaceDN w:val="0"/>
+            <w:adjustRightInd w:val="0"/>
+            <w:spacing w:before="0" w:after="0"/>
+          </w:pPr>
+        </w:pPrChange>
+      </w:pPr>
+      <w:ins w:id="145" w:author="Barnum, Sean D." w:date="2015-09-04T11:55:00Z">
+        <w:r>
+          <w:t> </w:t>
+        </w:r>
+      </w:ins>
+    </w:p>
+    <w:p>
+      <w:pPr>
+        <w:rPr>
+          <w:ins w:id="146" w:author="Barnum, Sean D." w:date="2015-09-04T11:55:00Z"/>
+        </w:rPr>
+        <w:pPrChange w:id="147" w:author="Barnum, Sean D." w:date="2015-09-04T11:55:00Z">
+          <w:pPr>
+            <w:widowControl w:val="0"/>
+            <w:autoSpaceDE w:val="0"/>
+            <w:autoSpaceDN w:val="0"/>
+            <w:adjustRightInd w:val="0"/>
+            <w:spacing w:before="0" w:after="0"/>
+          </w:pPr>
+        </w:pPrChange>
+      </w:pPr>
+      <w:ins w:id="148" w:author="Barnum, Sean D." w:date="2015-09-04T11:55:00Z">
+        <w:r>
+          <w:t>[1] Conformant implementations must conform to all Normative Statements that apply to the portions of STIX they implement (e.g., Implementers of the entire TTP component must conform to all Normative Statements regarding the TTP component).</w:t>
+        </w:r>
+      </w:ins>
+    </w:p>
+    <w:p>
+      <w:pPr>
+        <w:rPr>
+          <w:ins w:id="149" w:author="Barnum, Sean D." w:date="2015-09-04T11:55:00Z"/>
+        </w:rPr>
+        <w:pPrChange w:id="150" w:author="Barnum, Sean D." w:date="2015-09-04T11:55:00Z">
+          <w:pPr>
+            <w:widowControl w:val="0"/>
+            <w:autoSpaceDE w:val="0"/>
+            <w:autoSpaceDN w:val="0"/>
+            <w:adjustRightInd w:val="0"/>
+            <w:spacing w:before="0" w:after="0"/>
+          </w:pPr>
+        </w:pPrChange>
+      </w:pPr>
+      <w:ins w:id="151" w:author="Barnum, Sean D." w:date="2015-09-04T11:55:00Z">
+        <w:r>
+          <w:t> </w:t>
+        </w:r>
+      </w:ins>
+    </w:p>
+    <w:p>
+      <w:pPr>
+        <w:rPr>
+          <w:ins w:id="152" w:author="Barnum, Sean D." w:date="2015-09-04T11:55:00Z"/>
+        </w:rPr>
+        <w:pPrChange w:id="153" w:author="Barnum, Sean D." w:date="2015-09-04T11:55:00Z">
+          <w:pPr>
+            <w:widowControl w:val="0"/>
+            <w:autoSpaceDE w:val="0"/>
+            <w:autoSpaceDN w:val="0"/>
+            <w:adjustRightInd w:val="0"/>
+            <w:spacing w:before="0" w:after="0"/>
+          </w:pPr>
+        </w:pPrChange>
+      </w:pPr>
+      <w:ins w:id="154" w:author="Barnum, Sean D." w:date="2015-09-04T11:55:00Z">
+        <w:r>
+          <w:t>[2] Conformant implementations are free to ignore Normative Statements that do not apply to the portions of STIX they implement (e.g., Non-implementers of any particular properties of the TTP component are free to ignore all Normative Statements regarding those properties of the TTP component).</w:t>
+        </w:r>
+      </w:ins>
+    </w:p>
+    <w:p>
+      <w:pPr>
+        <w:rPr>
+          <w:ins w:id="155" w:author="Barnum, Sean D." w:date="2015-09-04T11:55:00Z"/>
+        </w:rPr>
+        <w:pPrChange w:id="156" w:author="Barnum, Sean D." w:date="2015-09-04T11:55:00Z">
+          <w:pPr>
+            <w:widowControl w:val="0"/>
+            <w:autoSpaceDE w:val="0"/>
+            <w:autoSpaceDN w:val="0"/>
+            <w:adjustRightInd w:val="0"/>
+            <w:spacing w:before="0" w:after="0"/>
+            <w:ind w:left="960" w:hanging="960"/>
+          </w:pPr>
+        </w:pPrChange>
+      </w:pPr>
+    </w:p>
+    <w:p>
+      <w:ins w:id="157" w:author="Barnum, Sean D." w:date="2015-09-04T11:55:00Z">
+        <w:r>
+          <w:t>The conformance section of this document is intentionally broad and attempts to reiterate what already exists in this document. The STIX 1.2 Specifications, which this specification is based on, did not have a conformance section. Instead, the STIX 1.2 Specifications relied on normative statements and the non-mandatory implementation of STIX profiles. STIX 1.2.1 represents a minimal change from STIX 1.2, and in that spirit no requirements have been added, modified, or removed by this section.</w:t>
+        </w:r>
+      </w:ins>
+      <w:del w:id="158" w:author="Barnum, Sean D." w:date="2015-09-04T11:55:00Z">
+        <w:r>
+          <w:delText xml:space="preserve">The last numbered section in the specification must be </w:delText>
+        </w:r>
+        <w:commentRangeStart w:id="159"/>
+        <w:r>
+          <w:delText>the Conformance section</w:delText>
+        </w:r>
+        <w:commentRangeEnd w:id="159"/>
+        <w:r>
+          <w:rPr>
+            <w:rStyle w:val="CommentReference"/>
+          </w:rPr>
+          <w:commentReference w:id="159"/>
+        </w:r>
+        <w:r>
+          <w:delText>. Conformance Statements/Clauses go here.</w:delText>
+        </w:r>
+        <w:r>
+          <w:delText xml:space="preserve"> [Remove # marker]</w:delText>
+        </w:r>
+      </w:del>
     </w:p>
     <w:p>
       <w:pPr>
         <w:pStyle w:val="AppendixHeading1"/>
       </w:pPr>
-      <w:bookmarkStart w:id="128" w:name="_Toc85472897"/>
-      <w:bookmarkStart w:id="129" w:name="_Toc287332012"/>
-      <w:bookmarkStart w:id="130" w:name="_Toc428696258"/>
+      <w:bookmarkStart w:id="160" w:name="_Toc85472897"/>
+      <w:bookmarkStart w:id="161" w:name="_Toc287332012"/>
+      <w:bookmarkStart w:id="162" w:name="_Toc428696258"/>
       <w:r>
         <w:lastRenderedPageBreak/>
         <w:t>Acknowl</w:t>
@@ -18010,9 +18053,9 @@
       <w:r>
         <w:t>ments</w:t>
       </w:r>
-      <w:bookmarkEnd w:id="128"/>
-      <w:bookmarkEnd w:id="129"/>
-      <w:bookmarkEnd w:id="130"/>
+      <w:bookmarkEnd w:id="160"/>
+      <w:bookmarkEnd w:id="161"/>
+      <w:bookmarkEnd w:id="162"/>
     </w:p>
     <w:p>
       <w:r>
@@ -18023,18 +18066,19 @@
       <w:pPr>
         <w:pStyle w:val="Titlepageinfo"/>
       </w:pPr>
-      <w:commentRangeStart w:id="131"/>
+      <w:commentRangeStart w:id="163"/>
+      <w:commentRangeStart w:id="164"/>
       <w:r>
         <w:t>Participants</w:t>
       </w:r>
-      <w:commentRangeEnd w:id="131"/>
+      <w:commentRangeEnd w:id="163"/>
       <w:r>
         <w:rPr>
           <w:rStyle w:val="CommentReference"/>
           <w:b w:val="0"/>
           <w:color w:val="auto"/>
         </w:rPr>
-        <w:commentReference w:id="131"/>
+        <w:commentReference w:id="163"/>
       </w:r>
       <w:r>
         <w:t>:</w:t>
@@ -18048,6 +18092,15 @@
       <w:r>
         <w:fldChar w:fldCharType="end"/>
       </w:r>
+      <w:commentRangeEnd w:id="164"/>
+      <w:r>
+        <w:rPr>
+          <w:rStyle w:val="CommentReference"/>
+          <w:b w:val="0"/>
+          <w:color w:val="auto"/>
+        </w:rPr>
+        <w:commentReference w:id="164"/>
+      </w:r>
     </w:p>
     <w:p>
       <w:pPr>
@@ -18078,16 +18131,16 @@
       <w:pPr>
         <w:pStyle w:val="AppendixHeading1"/>
       </w:pPr>
-      <w:bookmarkStart w:id="132" w:name="_Toc85472898"/>
-      <w:bookmarkStart w:id="133" w:name="_Toc287332014"/>
-      <w:bookmarkStart w:id="134" w:name="_Toc428696259"/>
+      <w:bookmarkStart w:id="165" w:name="_Toc85472898"/>
+      <w:bookmarkStart w:id="166" w:name="_Toc287332014"/>
+      <w:bookmarkStart w:id="167" w:name="_Toc428696259"/>
       <w:r>
         <w:lastRenderedPageBreak/>
         <w:t>Revision History</w:t>
       </w:r>
-      <w:bookmarkEnd w:id="132"/>
-      <w:bookmarkEnd w:id="133"/>
-      <w:bookmarkEnd w:id="134"/>
+      <w:bookmarkEnd w:id="165"/>
+      <w:bookmarkEnd w:id="166"/>
+      <w:bookmarkEnd w:id="167"/>
     </w:p>
     <w:tbl>
       <w:tblPr>
@@ -18247,8 +18300,8 @@
 </file>
 
 <file path=word/comments.xml><?xml version="1.0" encoding="utf-8"?>
-<w:comments xmlns:wpc="http://schemas.microsoft.com/office/word/2010/wordprocessingCanvas" xmlns:mc="http://schemas.openxmlformats.org/markup-compatibility/2006" xmlns:o="urn:schemas-microsoft-com:office:office" xmlns:r="http://schemas.openxmlformats.org/officeDocument/2006/relationships" xmlns:m="http://schemas.openxmlformats.org/officeDocument/2006/math" xmlns:v="urn:schemas-microsoft-com:vml" xmlns:wp14="http://schemas.microsoft.com/office/word/2010/wordprocessingDrawing" xmlns:wp="http://schemas.openxmlformats.org/drawingml/2006/wordprocessingDrawing" xmlns:w10="urn:schemas-microsoft-com:office:word" xmlns:w="http://schemas.openxmlformats.org/wordprocessingml/2006/main" xmlns:w14="http://schemas.microsoft.com/office/word/2010/wordml" xmlns:w15="http://schemas.microsoft.com/office/word/2012/wordml" xmlns:wpg="http://schemas.microsoft.com/office/word/2010/wordprocessingGroup" xmlns:wpi="http://schemas.microsoft.com/office/word/2010/wordprocessingInk" xmlns:wne="http://schemas.microsoft.com/office/word/2006/wordml" xmlns:wps="http://schemas.microsoft.com/office/word/2010/wordprocessingShape" mc:Ignorable="w14 w15 wp14">
-  <w:comment w:id="2" w:author="Beck, Desiree A." w:date="2015-08-21T13:21:00Z" w:initials="BDA">
+<w:comments xmlns:wpc="http://schemas.microsoft.com/office/word/2010/wordprocessingCanvas" xmlns:mo="http://schemas.microsoft.com/office/mac/office/2008/main" xmlns:mc="http://schemas.openxmlformats.org/markup-compatibility/2006" xmlns:mv="urn:schemas-microsoft-com:mac:vml" xmlns:o="urn:schemas-microsoft-com:office:office" xmlns:r="http://schemas.openxmlformats.org/officeDocument/2006/relationships" xmlns:m="http://schemas.openxmlformats.org/officeDocument/2006/math" xmlns:v="urn:schemas-microsoft-com:vml" xmlns:wp14="http://schemas.microsoft.com/office/word/2010/wordprocessingDrawing" xmlns:wp="http://schemas.openxmlformats.org/drawingml/2006/wordprocessingDrawing" xmlns:w10="urn:schemas-microsoft-com:office:word" xmlns:w="http://schemas.openxmlformats.org/wordprocessingml/2006/main" xmlns:w14="http://schemas.microsoft.com/office/word/2010/wordml" xmlns:wpg="http://schemas.microsoft.com/office/word/2010/wordprocessingGroup" xmlns:wpi="http://schemas.microsoft.com/office/word/2010/wordprocessingInk" xmlns:wne="http://schemas.microsoft.com/office/word/2006/wordml" xmlns:wps="http://schemas.microsoft.com/office/word/2010/wordprocessingShape" mc:Ignorable="w14 wp14">
+  <w:comment w:id="5" w:author="Beck, Desiree A." w:date="2015-08-21T13:21:00Z" w:initials="BDA">
     <w:p>
       <w:pPr>
         <w:pStyle w:val="CommentText"/>
@@ -18264,7 +18317,7 @@
       </w:r>
     </w:p>
   </w:comment>
-  <w:comment w:id="3" w:author="Barnum, Sean D." w:date="2015-08-24T14:39:00Z" w:initials="BS">
+  <w:comment w:id="6" w:author="Barnum, Sean D." w:date="2015-08-24T14:39:00Z" w:initials="BS">
     <w:p>
       <w:pPr>
         <w:pStyle w:val="CommentText"/>
@@ -18280,7 +18333,7 @@
       </w:r>
     </w:p>
   </w:comment>
-  <w:comment w:id="55" w:author="Beck, Desiree A." w:date="2015-08-24T19:31:00Z" w:initials="BDA">
+  <w:comment w:id="2" w:author="Barnum, Sean D." w:date="2015-09-04T13:19:00Z" w:initials="BS">
     <w:p>
       <w:pPr>
         <w:pStyle w:val="CommentText"/>
@@ -18292,11 +18345,99 @@
         <w:annotationRef/>
       </w:r>
       <w:r>
+        <w:t>I have asked the OASIS team to help us make the underlying infrastructure changes for this.</w:t>
+      </w:r>
+    </w:p>
+  </w:comment>
+  <w:comment w:id="3" w:author="Barnum, Sean D." w:date="2015-09-04T13:34:00Z" w:initials="BS">
+    <w:p>
+      <w:pPr>
+        <w:pStyle w:val="CommentText"/>
+      </w:pPr>
+      <w:r>
+        <w:rPr>
+          <w:rStyle w:val="CommentReference"/>
+        </w:rPr>
+        <w:annotationRef/>
+      </w:r>
+      <w:r>
+        <w:t>Looks like we will want to change the title of this doc.</w:t>
+      </w:r>
+    </w:p>
+  </w:comment>
+  <w:comment w:id="13" w:author="Barnum, Sean D." w:date="2015-09-04T13:39:00Z" w:initials="BS">
+    <w:p>
+      <w:pPr>
+        <w:pStyle w:val="CommentText"/>
+      </w:pPr>
+      <w:r>
+        <w:rPr>
+          <w:rStyle w:val="CommentReference"/>
+        </w:rPr>
+        <w:annotationRef/>
+      </w:r>
+      <w:r>
+        <w:t>This diagram needs updated to be Default Extensions. I know we talked about that before and thought that it got done. Is it in a different doc and didn’t get into this one or does it still need done?</w:t>
+      </w:r>
+    </w:p>
+  </w:comment>
+  <w:comment w:id="15" w:author="Barnum, Sean D." w:date="2015-09-04T13:41:00Z" w:initials="BS">
+    <w:p>
+      <w:pPr>
+        <w:pStyle w:val="CommentText"/>
+      </w:pPr>
+      <w:r>
+        <w:rPr>
+          <w:rStyle w:val="CommentReference"/>
+        </w:rPr>
+        <w:annotationRef/>
+      </w:r>
+      <w:r>
+        <w:t>This link seems to be going to the wrong place in the docu</w:t>
+      </w:r>
+    </w:p>
+  </w:comment>
+  <w:comment w:id="60" w:author="Barnum, Sean D." w:date="2015-09-04T11:49:00Z" w:initials="BS">
+    <w:p>
+      <w:pPr>
+        <w:pStyle w:val="CommentText"/>
+      </w:pPr>
+      <w:r>
+        <w:rPr>
+          <w:rStyle w:val="CommentReference"/>
+        </w:rPr>
+        <w:annotationRef/>
+      </w:r>
+      <w:r>
+        <w:t>Change this URL to:</w:t>
+      </w:r>
+    </w:p>
+    <w:p>
+      <w:pPr>
+        <w:pStyle w:val="CommentText"/>
+      </w:pPr>
+      <w:r>
+        <w:t>http://stixproject.github.io/about/Characterizing_Malware_MAEC_and_STIX_v1.0.pdf</w:t>
+      </w:r>
+    </w:p>
+  </w:comment>
+  <w:comment w:id="62" w:author="Beck, Desiree A." w:date="2015-08-24T19:31:00Z" w:initials="BDA">
+    <w:p>
+      <w:pPr>
+        <w:pStyle w:val="CommentText"/>
+      </w:pPr>
+      <w:r>
+        <w:rPr>
+          <w:rStyle w:val="CommentReference"/>
+        </w:rPr>
+        <w:annotationRef/>
+      </w:r>
+      <w:r>
         <w:t>Possibly move white paper over to the github.io site or as OASIS about an appropriate place for it. (Sean’s comment)</w:t>
       </w:r>
     </w:p>
   </w:comment>
-  <w:comment w:id="127" w:author="Chet Ensign" w:date="2015-08-17T22:16:00Z" w:initials="CE">
+  <w:comment w:id="63" w:author="Barnum, Sean D." w:date="2015-09-04T11:36:00Z" w:initials="BS">
     <w:p>
       <w:pPr>
         <w:pStyle w:val="CommentText"/>
@@ -18308,13 +18449,52 @@
         <w:annotationRef/>
       </w:r>
       <w:r>
-        <w:t xml:space="preserve">Desiree, conformance clauses are statements of tests, if you will, by which an implementer can determine whether or not their implementation conforms to the specification. They typically refer back to the Normative statmeents made throughout the </w:t>
-      </w:r>
-      <w:r>
-        <w:t>specification. The</w:t>
-      </w:r>
-      <w:r>
-        <w:t xml:space="preserve"> OASIS Technical Advisory Board (TAB) has written a document here providing guidelines on how to write them -&gt; </w:t>
+        <w:t>Change this URL to:</w:t>
+      </w:r>
+    </w:p>
+    <w:p>
+      <w:pPr>
+        <w:pStyle w:val="CommentText"/>
+      </w:pPr>
+      <w:r>
+        <w:t>http://stixproject.github.io/getting-started/whitepaper/</w:t>
+      </w:r>
+    </w:p>
+    <w:p>
+      <w:pPr>
+        <w:pStyle w:val="CommentText"/>
+      </w:pPr>
+    </w:p>
+  </w:comment>
+  <w:comment w:id="74" w:author="Barnum, Sean D." w:date="2015-09-04T14:21:00Z" w:initials="BS">
+    <w:p>
+      <w:pPr>
+        <w:pStyle w:val="CommentText"/>
+      </w:pPr>
+      <w:r>
+        <w:rPr>
+          <w:rStyle w:val="CommentReference"/>
+        </w:rPr>
+        <w:annotationRef/>
+      </w:r>
+      <w:r>
+        <w:t>What happened to Report? It should be the last one listed here</w:t>
+      </w:r>
+    </w:p>
+  </w:comment>
+  <w:comment w:id="159" w:author="Chet Ensign" w:date="2015-08-17T22:16:00Z" w:initials="CE">
+    <w:p>
+      <w:pPr>
+        <w:pStyle w:val="CommentText"/>
+      </w:pPr>
+      <w:r>
+        <w:rPr>
+          <w:rStyle w:val="CommentReference"/>
+        </w:rPr>
+        <w:annotationRef/>
+      </w:r>
+      <w:r>
+        <w:t xml:space="preserve">Desiree, conformance clauses are statements of tests, if you will, by which an implementer can determine whether or not their implementation conforms to the specification. They typically refer back to the Normative statmeents made throughout the specification. The OASIS Technical Advisory Board (TAB) has written a document here providing guidelines on how to write them -&gt; </w:t>
       </w:r>
       <w:r>
         <w:t>http://docs.oasis-open.org/templates/TCHandbook/ConformanceGuidelines.html</w:t>
@@ -18350,7 +18530,7 @@
       </w:r>
     </w:p>
   </w:comment>
-  <w:comment w:id="131" w:author="Chet Ensign" w:date="2015-08-17T22:16:00Z" w:initials="CE">
+  <w:comment w:id="163" w:author="Chet Ensign" w:date="2015-08-17T22:16:00Z" w:initials="CE">
     <w:p>
       <w:pPr>
         <w:pStyle w:val="CommentText"/>
@@ -18376,6 +18556,22 @@
       </w:pPr>
       <w:r>
         <w:t xml:space="preserve">It is also ok to acknowledge the support of people (named or lumped in groups) outside OASIS who helped. This is typically done by adding a second paragraph and thanking them there. </w:t>
+      </w:r>
+    </w:p>
+  </w:comment>
+  <w:comment w:id="164" w:author="Barnum, Sean D." w:date="2015-09-04T11:57:00Z" w:initials="BS">
+    <w:p>
+      <w:pPr>
+        <w:pStyle w:val="CommentText"/>
+      </w:pPr>
+      <w:r>
+        <w:rPr>
+          <w:rStyle w:val="CommentReference"/>
+        </w:rPr>
+        <w:annotationRef/>
+      </w:r>
+      <w:r>
+        <w:t>I suggest you ask Chet/Robin/Paul for a current list to include in the docs for now and that when we send it out to the SC for review we ask for people to let us know if they don’t want included.</w:t>
       </w:r>
     </w:p>
   </w:comment>
@@ -18393,7 +18589,7 @@
 </file>
 
 <file path=word/endnotes.xml><?xml version="1.0" encoding="utf-8"?>
-<w:endnotes xmlns:wpc="http://schemas.microsoft.com/office/word/2010/wordprocessingCanvas" xmlns:mc="http://schemas.openxmlformats.org/markup-compatibility/2006" xmlns:o="urn:schemas-microsoft-com:office:office" xmlns:r="http://schemas.openxmlformats.org/officeDocument/2006/relationships" xmlns:m="http://schemas.openxmlformats.org/officeDocument/2006/math" xmlns:v="urn:schemas-microsoft-com:vml" xmlns:wp14="http://schemas.microsoft.com/office/word/2010/wordprocessingDrawing" xmlns:wp="http://schemas.openxmlformats.org/drawingml/2006/wordprocessingDrawing" xmlns:w10="urn:schemas-microsoft-com:office:word" xmlns:w="http://schemas.openxmlformats.org/wordprocessingml/2006/main" xmlns:w14="http://schemas.microsoft.com/office/word/2010/wordml" xmlns:w15="http://schemas.microsoft.com/office/word/2012/wordml" xmlns:wpg="http://schemas.microsoft.com/office/word/2010/wordprocessingGroup" xmlns:wpi="http://schemas.microsoft.com/office/word/2010/wordprocessingInk" xmlns:wne="http://schemas.microsoft.com/office/word/2006/wordml" xmlns:wps="http://schemas.microsoft.com/office/word/2010/wordprocessingShape" mc:Ignorable="w14 w15 wp14">
+<w:endnotes xmlns:wpc="http://schemas.microsoft.com/office/word/2010/wordprocessingCanvas" xmlns:mo="http://schemas.microsoft.com/office/mac/office/2008/main" xmlns:mc="http://schemas.openxmlformats.org/markup-compatibility/2006" xmlns:mv="urn:schemas-microsoft-com:mac:vml" xmlns:o="urn:schemas-microsoft-com:office:office" xmlns:r="http://schemas.openxmlformats.org/officeDocument/2006/relationships" xmlns:m="http://schemas.openxmlformats.org/officeDocument/2006/math" xmlns:v="urn:schemas-microsoft-com:vml" xmlns:wp14="http://schemas.microsoft.com/office/word/2010/wordprocessingDrawing" xmlns:wp="http://schemas.openxmlformats.org/drawingml/2006/wordprocessingDrawing" xmlns:w10="urn:schemas-microsoft-com:office:word" xmlns:w="http://schemas.openxmlformats.org/wordprocessingml/2006/main" xmlns:w14="http://schemas.microsoft.com/office/word/2010/wordml" xmlns:wpg="http://schemas.microsoft.com/office/word/2010/wordprocessingGroup" xmlns:wpi="http://schemas.microsoft.com/office/word/2010/wordprocessingInk" xmlns:wne="http://schemas.microsoft.com/office/word/2006/wordml" xmlns:wps="http://schemas.microsoft.com/office/word/2010/wordprocessingShape" mc:Ignorable="w14 wp14">
   <w:endnote w:type="separator" w:id="-1">
     <w:p>
       <w:r>
@@ -18465,7 +18661,7 @@
 </file>
 
 <file path=word/footer1.xml><?xml version="1.0" encoding="utf-8"?>
-<w:ftr xmlns:wpc="http://schemas.microsoft.com/office/word/2010/wordprocessingCanvas" xmlns:mc="http://schemas.openxmlformats.org/markup-compatibility/2006" xmlns:o="urn:schemas-microsoft-com:office:office" xmlns:r="http://schemas.openxmlformats.org/officeDocument/2006/relationships" xmlns:m="http://schemas.openxmlformats.org/officeDocument/2006/math" xmlns:v="urn:schemas-microsoft-com:vml" xmlns:wp14="http://schemas.microsoft.com/office/word/2010/wordprocessingDrawing" xmlns:wp="http://schemas.openxmlformats.org/drawingml/2006/wordprocessingDrawing" xmlns:w10="urn:schemas-microsoft-com:office:word" xmlns:w="http://schemas.openxmlformats.org/wordprocessingml/2006/main" xmlns:w14="http://schemas.microsoft.com/office/word/2010/wordml" xmlns:w15="http://schemas.microsoft.com/office/word/2012/wordml" xmlns:wpg="http://schemas.microsoft.com/office/word/2010/wordprocessingGroup" xmlns:wpi="http://schemas.microsoft.com/office/word/2010/wordprocessingInk" xmlns:wne="http://schemas.microsoft.com/office/word/2006/wordml" xmlns:wps="http://schemas.microsoft.com/office/word/2010/wordprocessingShape" mc:Ignorable="w14 w15 wp14">
+<w:ftr xmlns:wpc="http://schemas.microsoft.com/office/word/2010/wordprocessingCanvas" xmlns:mo="http://schemas.microsoft.com/office/mac/office/2008/main" xmlns:mc="http://schemas.openxmlformats.org/markup-compatibility/2006" xmlns:mv="urn:schemas-microsoft-com:mac:vml" xmlns:o="urn:schemas-microsoft-com:office:office" xmlns:r="http://schemas.openxmlformats.org/officeDocument/2006/relationships" xmlns:m="http://schemas.openxmlformats.org/officeDocument/2006/math" xmlns:v="urn:schemas-microsoft-com:vml" xmlns:wp14="http://schemas.microsoft.com/office/word/2010/wordprocessingDrawing" xmlns:wp="http://schemas.openxmlformats.org/drawingml/2006/wordprocessingDrawing" xmlns:w10="urn:schemas-microsoft-com:office:word" xmlns:w="http://schemas.openxmlformats.org/wordprocessingml/2006/main" xmlns:w14="http://schemas.microsoft.com/office/word/2010/wordml" xmlns:wpg="http://schemas.microsoft.com/office/word/2010/wordprocessingGroup" xmlns:wpi="http://schemas.microsoft.com/office/word/2010/wordprocessingInk" xmlns:wne="http://schemas.microsoft.com/office/word/2006/wordml" xmlns:wps="http://schemas.microsoft.com/office/word/2010/wordprocessingShape" mc:Ignorable="w14 wp14">
   <w:p>
     <w:pPr>
       <w:pStyle w:val="Footer"/>
@@ -18510,23 +18706,7 @@
         <w:szCs w:val="16"/>
         <w:lang w:val="en-US"/>
       </w:rPr>
-      <w:t>2</w:t>
-    </w:r>
-    <w:r>
-      <w:rPr>
-        <w:sz w:val="16"/>
-        <w:szCs w:val="16"/>
-        <w:lang w:val="en-US"/>
-      </w:rPr>
-      <w:t>4</w:t>
-    </w:r>
-    <w:r>
-      <w:rPr>
-        <w:sz w:val="16"/>
-        <w:szCs w:val="16"/>
-        <w:lang w:val="en-US"/>
-      </w:rPr>
-      <w:t xml:space="preserve"> August</w:t>
+      <w:t>24 August</w:t>
     </w:r>
     <w:r>
       <w:rPr>
@@ -18665,7 +18845,7 @@
         <w:sz w:val="16"/>
         <w:szCs w:val="16"/>
       </w:rPr>
-      <w:t>7</w:t>
+      <w:t>21</w:t>
     </w:r>
     <w:r>
       <w:rPr>
@@ -18729,7 +18909,7 @@
 </file>
 
 <file path=word/footnotes.xml><?xml version="1.0" encoding="utf-8"?>
-<w:footnotes xmlns:wpc="http://schemas.microsoft.com/office/word/2010/wordprocessingCanvas" xmlns:mc="http://schemas.openxmlformats.org/markup-compatibility/2006" xmlns:o="urn:schemas-microsoft-com:office:office" xmlns:r="http://schemas.openxmlformats.org/officeDocument/2006/relationships" xmlns:m="http://schemas.openxmlformats.org/officeDocument/2006/math" xmlns:v="urn:schemas-microsoft-com:vml" xmlns:wp14="http://schemas.microsoft.com/office/word/2010/wordprocessingDrawing" xmlns:wp="http://schemas.openxmlformats.org/drawingml/2006/wordprocessingDrawing" xmlns:w10="urn:schemas-microsoft-com:office:word" xmlns:w="http://schemas.openxmlformats.org/wordprocessingml/2006/main" xmlns:w14="http://schemas.microsoft.com/office/word/2010/wordml" xmlns:w15="http://schemas.microsoft.com/office/word/2012/wordml" xmlns:wpg="http://schemas.microsoft.com/office/word/2010/wordprocessingGroup" xmlns:wpi="http://schemas.microsoft.com/office/word/2010/wordprocessingInk" xmlns:wne="http://schemas.microsoft.com/office/word/2006/wordml" xmlns:wps="http://schemas.microsoft.com/office/word/2010/wordprocessingShape" mc:Ignorable="w14 w15 wp14">
+<w:footnotes xmlns:wpc="http://schemas.microsoft.com/office/word/2010/wordprocessingCanvas" xmlns:mo="http://schemas.microsoft.com/office/mac/office/2008/main" xmlns:mc="http://schemas.openxmlformats.org/markup-compatibility/2006" xmlns:mv="urn:schemas-microsoft-com:mac:vml" xmlns:o="urn:schemas-microsoft-com:office:office" xmlns:r="http://schemas.openxmlformats.org/officeDocument/2006/relationships" xmlns:m="http://schemas.openxmlformats.org/officeDocument/2006/math" xmlns:v="urn:schemas-microsoft-com:vml" xmlns:wp14="http://schemas.microsoft.com/office/word/2010/wordprocessingDrawing" xmlns:wp="http://schemas.openxmlformats.org/drawingml/2006/wordprocessingDrawing" xmlns:w10="urn:schemas-microsoft-com:office:word" xmlns:w="http://schemas.openxmlformats.org/wordprocessingml/2006/main" xmlns:w14="http://schemas.microsoft.com/office/word/2010/wordml" xmlns:wpg="http://schemas.microsoft.com/office/word/2010/wordprocessingGroup" xmlns:wpi="http://schemas.microsoft.com/office/word/2010/wordprocessingInk" xmlns:wne="http://schemas.microsoft.com/office/word/2006/wordml" xmlns:wps="http://schemas.microsoft.com/office/word/2010/wordprocessingShape" mc:Ignorable="w14 wp14">
   <w:footnote w:type="separator" w:id="-1">
     <w:p>
       <w:r>
@@ -18750,8 +18930,8 @@
 </file>
 
 <file path=word/numbering.xml><?xml version="1.0" encoding="utf-8"?>
-<w:numbering xmlns:wpc="http://schemas.microsoft.com/office/word/2010/wordprocessingCanvas" xmlns:mc="http://schemas.openxmlformats.org/markup-compatibility/2006" xmlns:o="urn:schemas-microsoft-com:office:office" xmlns:r="http://schemas.openxmlformats.org/officeDocument/2006/relationships" xmlns:m="http://schemas.openxmlformats.org/officeDocument/2006/math" xmlns:v="urn:schemas-microsoft-com:vml" xmlns:wp14="http://schemas.microsoft.com/office/word/2010/wordprocessingDrawing" xmlns:wp="http://schemas.openxmlformats.org/drawingml/2006/wordprocessingDrawing" xmlns:w10="urn:schemas-microsoft-com:office:word" xmlns:w="http://schemas.openxmlformats.org/wordprocessingml/2006/main" xmlns:w14="http://schemas.microsoft.com/office/word/2010/wordml" xmlns:w15="http://schemas.microsoft.com/office/word/2012/wordml" xmlns:wpg="http://schemas.microsoft.com/office/word/2010/wordprocessingGroup" xmlns:wpi="http://schemas.microsoft.com/office/word/2010/wordprocessingInk" xmlns:wne="http://schemas.microsoft.com/office/word/2006/wordml" xmlns:wps="http://schemas.microsoft.com/office/word/2010/wordprocessingShape" mc:Ignorable="w14 w15 wp14">
-  <w:abstractNum w:abstractNumId="0" w15:restartNumberingAfterBreak="0">
+<w:numbering xmlns:wpc="http://schemas.microsoft.com/office/word/2010/wordprocessingCanvas" xmlns:mo="http://schemas.microsoft.com/office/mac/office/2008/main" xmlns:mc="http://schemas.openxmlformats.org/markup-compatibility/2006" xmlns:mv="urn:schemas-microsoft-com:mac:vml" xmlns:o="urn:schemas-microsoft-com:office:office" xmlns:r="http://schemas.openxmlformats.org/officeDocument/2006/relationships" xmlns:m="http://schemas.openxmlformats.org/officeDocument/2006/math" xmlns:v="urn:schemas-microsoft-com:vml" xmlns:wp14="http://schemas.microsoft.com/office/word/2010/wordprocessingDrawing" xmlns:wp="http://schemas.openxmlformats.org/drawingml/2006/wordprocessingDrawing" xmlns:w10="urn:schemas-microsoft-com:office:word" xmlns:w="http://schemas.openxmlformats.org/wordprocessingml/2006/main" xmlns:w14="http://schemas.microsoft.com/office/word/2010/wordml" xmlns:wpg="http://schemas.microsoft.com/office/word/2010/wordprocessingGroup" xmlns:wpi="http://schemas.microsoft.com/office/word/2010/wordprocessingInk" xmlns:wne="http://schemas.microsoft.com/office/word/2006/wordml" xmlns:wps="http://schemas.microsoft.com/office/word/2010/wordprocessingShape" mc:Ignorable="w14 wp14">
+  <w:abstractNum w:abstractNumId="0">
     <w:nsid w:val="FFFFFF1D"/>
     <w:multiLevelType w:val="multilevel"/>
     <w:tmpl w:val="234C7FD2"/>
@@ -18891,7 +19071,7 @@
       </w:rPr>
     </w:lvl>
   </w:abstractNum>
-  <w:abstractNum w:abstractNumId="1" w15:restartNumberingAfterBreak="0">
+  <w:abstractNum w:abstractNumId="1">
     <w:nsid w:val="FFFFFF7C"/>
     <w:multiLevelType w:val="singleLevel"/>
     <w:tmpl w:val="817011C2"/>
@@ -18908,7 +19088,7 @@
       </w:pPr>
     </w:lvl>
   </w:abstractNum>
-  <w:abstractNum w:abstractNumId="2" w15:restartNumberingAfterBreak="0">
+  <w:abstractNum w:abstractNumId="2">
     <w:nsid w:val="FFFFFF7D"/>
     <w:multiLevelType w:val="singleLevel"/>
     <w:tmpl w:val="A50A0192"/>
@@ -18925,7 +19105,7 @@
       </w:pPr>
     </w:lvl>
   </w:abstractNum>
-  <w:abstractNum w:abstractNumId="3" w15:restartNumberingAfterBreak="0">
+  <w:abstractNum w:abstractNumId="3">
     <w:nsid w:val="FFFFFF7E"/>
     <w:multiLevelType w:val="singleLevel"/>
     <w:tmpl w:val="57CA30D4"/>
@@ -18942,7 +19122,7 @@
       </w:pPr>
     </w:lvl>
   </w:abstractNum>
-  <w:abstractNum w:abstractNumId="4" w15:restartNumberingAfterBreak="0">
+  <w:abstractNum w:abstractNumId="4">
     <w:nsid w:val="FFFFFF7F"/>
     <w:multiLevelType w:val="singleLevel"/>
     <w:tmpl w:val="AB2087B0"/>
@@ -18959,7 +19139,7 @@
       </w:pPr>
     </w:lvl>
   </w:abstractNum>
-  <w:abstractNum w:abstractNumId="5" w15:restartNumberingAfterBreak="0">
+  <w:abstractNum w:abstractNumId="5">
     <w:nsid w:val="FFFFFF80"/>
     <w:multiLevelType w:val="singleLevel"/>
     <w:tmpl w:val="EDC07AEE"/>
@@ -18979,7 +19159,7 @@
       </w:rPr>
     </w:lvl>
   </w:abstractNum>
-  <w:abstractNum w:abstractNumId="6" w15:restartNumberingAfterBreak="0">
+  <w:abstractNum w:abstractNumId="6">
     <w:nsid w:val="FFFFFF81"/>
     <w:multiLevelType w:val="singleLevel"/>
     <w:tmpl w:val="357432E0"/>
@@ -18999,7 +19179,7 @@
       </w:rPr>
     </w:lvl>
   </w:abstractNum>
-  <w:abstractNum w:abstractNumId="7" w15:restartNumberingAfterBreak="0">
+  <w:abstractNum w:abstractNumId="7">
     <w:nsid w:val="FFFFFF82"/>
     <w:multiLevelType w:val="singleLevel"/>
     <w:tmpl w:val="5C6043EA"/>
@@ -19019,7 +19199,7 @@
       </w:rPr>
     </w:lvl>
   </w:abstractNum>
-  <w:abstractNum w:abstractNumId="8" w15:restartNumberingAfterBreak="0">
+  <w:abstractNum w:abstractNumId="8">
     <w:nsid w:val="FFFFFF83"/>
     <w:multiLevelType w:val="singleLevel"/>
     <w:tmpl w:val="8C703C70"/>
@@ -19040,7 +19220,7 @@
       </w:rPr>
     </w:lvl>
   </w:abstractNum>
-  <w:abstractNum w:abstractNumId="9" w15:restartNumberingAfterBreak="0">
+  <w:abstractNum w:abstractNumId="9">
     <w:nsid w:val="FFFFFF88"/>
     <w:multiLevelType w:val="singleLevel"/>
     <w:tmpl w:val="CDEA1D04"/>
@@ -19057,7 +19237,7 @@
       </w:pPr>
     </w:lvl>
   </w:abstractNum>
-  <w:abstractNum w:abstractNumId="10" w15:restartNumberingAfterBreak="0">
+  <w:abstractNum w:abstractNumId="10">
     <w:nsid w:val="FFFFFF89"/>
     <w:multiLevelType w:val="singleLevel"/>
     <w:tmpl w:val="3DD4544A"/>
@@ -19078,7 +19258,7 @@
       </w:rPr>
     </w:lvl>
   </w:abstractNum>
-  <w:abstractNum w:abstractNumId="11" w15:restartNumberingAfterBreak="0">
+  <w:abstractNum w:abstractNumId="11">
     <w:nsid w:val="0B241811"/>
     <w:multiLevelType w:val="hybridMultilevel"/>
     <w:tmpl w:val="A678D666"/>
@@ -19191,7 +19371,7 @@
       </w:rPr>
     </w:lvl>
   </w:abstractNum>
-  <w:abstractNum w:abstractNumId="12" w15:restartNumberingAfterBreak="0">
+  <w:abstractNum w:abstractNumId="12">
     <w:nsid w:val="1722180A"/>
     <w:multiLevelType w:val="hybridMultilevel"/>
     <w:tmpl w:val="AB3C8BC8"/>
@@ -19304,7 +19484,7 @@
       </w:rPr>
     </w:lvl>
   </w:abstractNum>
-  <w:abstractNum w:abstractNumId="13" w15:restartNumberingAfterBreak="0">
+  <w:abstractNum w:abstractNumId="13">
     <w:nsid w:val="17C87AF5"/>
     <w:multiLevelType w:val="multilevel"/>
     <w:tmpl w:val="75E8A446"/>
@@ -19448,7 +19628,7 @@
       </w:rPr>
     </w:lvl>
   </w:abstractNum>
-  <w:abstractNum w:abstractNumId="14" w15:restartNumberingAfterBreak="0">
+  <w:abstractNum w:abstractNumId="14">
     <w:nsid w:val="23B340F1"/>
     <w:multiLevelType w:val="hybridMultilevel"/>
     <w:tmpl w:val="2A4026BE"/>
@@ -19588,7 +19768,7 @@
       </w:rPr>
     </w:lvl>
   </w:abstractNum>
-  <w:abstractNum w:abstractNumId="15" w15:restartNumberingAfterBreak="0">
+  <w:abstractNum w:abstractNumId="15">
     <w:nsid w:val="33ED3F0F"/>
     <w:multiLevelType w:val="multilevel"/>
     <w:tmpl w:val="3162D9F2"/>
@@ -19750,7 +19930,7 @@
       </w:rPr>
     </w:lvl>
   </w:abstractNum>
-  <w:abstractNum w:abstractNumId="16" w15:restartNumberingAfterBreak="0">
+  <w:abstractNum w:abstractNumId="16">
     <w:nsid w:val="48A40522"/>
     <w:multiLevelType w:val="hybridMultilevel"/>
     <w:tmpl w:val="51D24172"/>
@@ -19863,7 +20043,7 @@
       </w:rPr>
     </w:lvl>
   </w:abstractNum>
-  <w:abstractNum w:abstractNumId="17" w15:restartNumberingAfterBreak="0">
+  <w:abstractNum w:abstractNumId="17">
     <w:nsid w:val="48F105A9"/>
     <w:multiLevelType w:val="hybridMultilevel"/>
     <w:tmpl w:val="8B42FE1C"/>
@@ -19976,7 +20156,7 @@
       </w:rPr>
     </w:lvl>
   </w:abstractNum>
-  <w:abstractNum w:abstractNumId="18" w15:restartNumberingAfterBreak="0">
+  <w:abstractNum w:abstractNumId="18">
     <w:nsid w:val="49267C16"/>
     <w:multiLevelType w:val="multilevel"/>
     <w:tmpl w:val="0409001D"/>
@@ -20089,7 +20269,7 @@
       </w:pPr>
     </w:lvl>
   </w:abstractNum>
-  <w:abstractNum w:abstractNumId="19" w15:restartNumberingAfterBreak="0">
+  <w:abstractNum w:abstractNumId="19">
     <w:nsid w:val="54940682"/>
     <w:multiLevelType w:val="multilevel"/>
     <w:tmpl w:val="0409001D"/>
@@ -20202,7 +20382,7 @@
       </w:pPr>
     </w:lvl>
   </w:abstractNum>
-  <w:abstractNum w:abstractNumId="20" w15:restartNumberingAfterBreak="0">
+  <w:abstractNum w:abstractNumId="20">
     <w:nsid w:val="5FB31357"/>
     <w:multiLevelType w:val="multilevel"/>
     <w:tmpl w:val="E6D895E0"/>
@@ -20343,7 +20523,7 @@
       </w:rPr>
     </w:lvl>
   </w:abstractNum>
-  <w:abstractNum w:abstractNumId="21" w15:restartNumberingAfterBreak="0">
+  <w:abstractNum w:abstractNumId="21">
     <w:nsid w:val="605C01E0"/>
     <w:multiLevelType w:val="multilevel"/>
     <w:tmpl w:val="04090027"/>
@@ -20456,7 +20636,7 @@
       </w:pPr>
     </w:lvl>
   </w:abstractNum>
-  <w:abstractNum w:abstractNumId="22" w15:restartNumberingAfterBreak="0">
+  <w:abstractNum w:abstractNumId="22">
     <w:nsid w:val="6420711D"/>
     <w:multiLevelType w:val="multilevel"/>
     <w:tmpl w:val="89C03692"/>
@@ -20585,7 +20765,7 @@
       </w:rPr>
     </w:lvl>
   </w:abstractNum>
-  <w:abstractNum w:abstractNumId="23" w15:restartNumberingAfterBreak="0">
+  <w:abstractNum w:abstractNumId="23">
     <w:nsid w:val="66B505B4"/>
     <w:multiLevelType w:val="multilevel"/>
     <w:tmpl w:val="3E7C65A2"/>
@@ -20725,7 +20905,7 @@
       </w:rPr>
     </w:lvl>
   </w:abstractNum>
-  <w:abstractNum w:abstractNumId="24" w15:restartNumberingAfterBreak="0">
+  <w:abstractNum w:abstractNumId="24">
     <w:nsid w:val="72CF3C44"/>
     <w:multiLevelType w:val="multilevel"/>
     <w:tmpl w:val="8786C804"/>
@@ -20874,7 +21054,7 @@
       </w:rPr>
     </w:lvl>
   </w:abstractNum>
-  <w:abstractNum w:abstractNumId="25" w15:restartNumberingAfterBreak="0">
+  <w:abstractNum w:abstractNumId="25">
     <w:nsid w:val="754A5642"/>
     <w:multiLevelType w:val="hybridMultilevel"/>
     <w:tmpl w:val="28D265B2"/>
@@ -21015,7 +21195,7 @@
       </w:rPr>
     </w:lvl>
   </w:abstractNum>
-  <w:abstractNum w:abstractNumId="26" w15:restartNumberingAfterBreak="0">
+  <w:abstractNum w:abstractNumId="26">
     <w:nsid w:val="7BB230D4"/>
     <w:multiLevelType w:val="hybridMultilevel"/>
     <w:tmpl w:val="D41E1D9A"/>
@@ -21314,7 +21494,7 @@
 </file>
 
 <file path=word/styles.xml><?xml version="1.0" encoding="utf-8"?>
-<w:styles xmlns:mc="http://schemas.openxmlformats.org/markup-compatibility/2006" xmlns:r="http://schemas.openxmlformats.org/officeDocument/2006/relationships" xmlns:w="http://schemas.openxmlformats.org/wordprocessingml/2006/main" xmlns:w14="http://schemas.microsoft.com/office/word/2010/wordml" xmlns:w15="http://schemas.microsoft.com/office/word/2012/wordml" mc:Ignorable="w14 w15">
+<w:styles xmlns:mc="http://schemas.openxmlformats.org/markup-compatibility/2006" xmlns:r="http://schemas.openxmlformats.org/officeDocument/2006/relationships" xmlns:w="http://schemas.openxmlformats.org/wordprocessingml/2006/main" xmlns:w14="http://schemas.microsoft.com/office/word/2010/wordml" mc:Ignorable="w14">
   <w:docDefaults>
     <w:rPrDefault>
       <w:rPr>
@@ -21324,362 +21504,157 @@
     </w:rPrDefault>
     <w:pPrDefault/>
   </w:docDefaults>
-  <w:latentStyles w:defLockedState="0" w:defUIPriority="0" w:defSemiHidden="0" w:defUnhideWhenUsed="0" w:defQFormat="0" w:count="371">
-    <w:lsdException w:name="Normal" w:qFormat="1"/>
-    <w:lsdException w:name="heading 1" w:qFormat="1"/>
-    <w:lsdException w:name="heading 2" w:qFormat="1"/>
-    <w:lsdException w:name="heading 3" w:qFormat="1"/>
-    <w:lsdException w:name="heading 4" w:qFormat="1"/>
-    <w:lsdException w:name="heading 5" w:qFormat="1"/>
-    <w:lsdException w:name="heading 6" w:qFormat="1"/>
-    <w:lsdException w:name="heading 7" w:semiHidden="1" w:unhideWhenUsed="1" w:qFormat="1"/>
-    <w:lsdException w:name="heading 8" w:semiHidden="1" w:unhideWhenUsed="1" w:qFormat="1"/>
-    <w:lsdException w:name="heading 9" w:semiHidden="1" w:unhideWhenUsed="1" w:qFormat="1"/>
-    <w:lsdException w:name="index 1" w:semiHidden="1" w:unhideWhenUsed="1"/>
-    <w:lsdException w:name="index 2" w:semiHidden="1" w:unhideWhenUsed="1"/>
-    <w:lsdException w:name="index 3" w:semiHidden="1" w:unhideWhenUsed="1"/>
-    <w:lsdException w:name="index 4" w:semiHidden="1" w:unhideWhenUsed="1"/>
-    <w:lsdException w:name="index 5" w:semiHidden="1" w:unhideWhenUsed="1"/>
-    <w:lsdException w:name="index 6" w:semiHidden="1" w:unhideWhenUsed="1"/>
-    <w:lsdException w:name="index 7" w:semiHidden="1" w:unhideWhenUsed="1"/>
-    <w:lsdException w:name="index 8" w:semiHidden="1" w:unhideWhenUsed="1"/>
-    <w:lsdException w:name="index 9" w:semiHidden="1" w:unhideWhenUsed="1"/>
-    <w:lsdException w:name="toc 1" w:semiHidden="1" w:uiPriority="39" w:unhideWhenUsed="1"/>
-    <w:lsdException w:name="toc 2" w:semiHidden="1" w:uiPriority="39" w:unhideWhenUsed="1"/>
-    <w:lsdException w:name="toc 3" w:semiHidden="1" w:uiPriority="39" w:unhideWhenUsed="1"/>
-    <w:lsdException w:name="toc 4" w:semiHidden="1" w:uiPriority="39" w:unhideWhenUsed="1"/>
-    <w:lsdException w:name="toc 5" w:semiHidden="1" w:unhideWhenUsed="1"/>
-    <w:lsdException w:name="toc 6" w:semiHidden="1" w:unhideWhenUsed="1"/>
-    <w:lsdException w:name="toc 7" w:semiHidden="1" w:unhideWhenUsed="1"/>
-    <w:lsdException w:name="toc 8" w:semiHidden="1" w:unhideWhenUsed="1"/>
-    <w:lsdException w:name="toc 9" w:semiHidden="1" w:unhideWhenUsed="1"/>
-    <w:lsdException w:name="Normal Indent" w:semiHidden="1" w:unhideWhenUsed="1"/>
-    <w:lsdException w:name="footnote text" w:semiHidden="1" w:uiPriority="99" w:unhideWhenUsed="1"/>
-    <w:lsdException w:name="annotation text" w:semiHidden="1" w:unhideWhenUsed="1"/>
-    <w:lsdException w:name="header" w:semiHidden="1" w:unhideWhenUsed="1"/>
-    <w:lsdException w:name="footer" w:semiHidden="1" w:uiPriority="99" w:unhideWhenUsed="1"/>
-    <w:lsdException w:name="index heading" w:semiHidden="1" w:unhideWhenUsed="1"/>
-    <w:lsdException w:name="caption" w:semiHidden="1" w:unhideWhenUsed="1" w:qFormat="1"/>
-    <w:lsdException w:name="table of figures" w:semiHidden="1" w:unhideWhenUsed="1"/>
-    <w:lsdException w:name="envelope address" w:semiHidden="1" w:unhideWhenUsed="1"/>
-    <w:lsdException w:name="envelope return" w:semiHidden="1" w:unhideWhenUsed="1"/>
-    <w:lsdException w:name="footnote reference" w:semiHidden="1" w:uiPriority="99" w:unhideWhenUsed="1"/>
-    <w:lsdException w:name="annotation reference" w:semiHidden="1" w:unhideWhenUsed="1"/>
-    <w:lsdException w:name="line number" w:semiHidden="1" w:unhideWhenUsed="1"/>
-    <w:lsdException w:name="page number" w:semiHidden="1" w:unhideWhenUsed="1"/>
-    <w:lsdException w:name="endnote reference" w:semiHidden="1" w:unhideWhenUsed="1"/>
-    <w:lsdException w:name="endnote text" w:semiHidden="1" w:unhideWhenUsed="1"/>
-    <w:lsdException w:name="table of authorities" w:semiHidden="1" w:unhideWhenUsed="1"/>
-    <w:lsdException w:name="macro" w:semiHidden="1" w:unhideWhenUsed="1"/>
-    <w:lsdException w:name="toa heading" w:semiHidden="1" w:unhideWhenUsed="1"/>
-    <w:lsdException w:name="List" w:semiHidden="1" w:unhideWhenUsed="1"/>
-    <w:lsdException w:name="List Bullet" w:semiHidden="1" w:unhideWhenUsed="1"/>
-    <w:lsdException w:name="List 2" w:semiHidden="1" w:unhideWhenUsed="1"/>
-    <w:lsdException w:name="List 3" w:semiHidden="1" w:unhideWhenUsed="1"/>
-    <w:lsdException w:name="List Bullet 2" w:semiHidden="1" w:unhideWhenUsed="1"/>
-    <w:lsdException w:name="List Bullet 3" w:semiHidden="1" w:unhideWhenUsed="1"/>
-    <w:lsdException w:name="List Bullet 4" w:semiHidden="1" w:unhideWhenUsed="1"/>
-    <w:lsdException w:name="List Bullet 5" w:semiHidden="1" w:unhideWhenUsed="1"/>
-    <w:lsdException w:name="List Number 2" w:semiHidden="1" w:unhideWhenUsed="1"/>
-    <w:lsdException w:name="List Number 3" w:semiHidden="1" w:unhideWhenUsed="1"/>
-    <w:lsdException w:name="List Number 4" w:semiHidden="1" w:unhideWhenUsed="1"/>
-    <w:lsdException w:name="List Number 5" w:semiHidden="1" w:unhideWhenUsed="1"/>
-    <w:lsdException w:name="Title" w:qFormat="1"/>
-    <w:lsdException w:name="Closing" w:semiHidden="1" w:unhideWhenUsed="1"/>
-    <w:lsdException w:name="Signature" w:semiHidden="1" w:unhideWhenUsed="1"/>
-    <w:lsdException w:name="Default Paragraph Font" w:semiHidden="1" w:unhideWhenUsed="1"/>
-    <w:lsdException w:name="Body Text" w:semiHidden="1" w:unhideWhenUsed="1"/>
-    <w:lsdException w:name="Body Text Indent" w:semiHidden="1" w:unhideWhenUsed="1"/>
-    <w:lsdException w:name="List Continue" w:semiHidden="1" w:unhideWhenUsed="1"/>
-    <w:lsdException w:name="List Continue 2" w:semiHidden="1" w:unhideWhenUsed="1"/>
-    <w:lsdException w:name="List Continue 3" w:semiHidden="1" w:unhideWhenUsed="1"/>
-    <w:lsdException w:name="List Continue 4" w:semiHidden="1" w:unhideWhenUsed="1"/>
-    <w:lsdException w:name="List Continue 5" w:semiHidden="1" w:unhideWhenUsed="1"/>
-    <w:lsdException w:name="Message Header" w:semiHidden="1" w:unhideWhenUsed="1"/>
-    <w:lsdException w:name="Subtitle" w:qFormat="1"/>
-    <w:lsdException w:name="Body Text First Indent 2" w:semiHidden="1" w:unhideWhenUsed="1"/>
-    <w:lsdException w:name="Note Heading" w:semiHidden="1" w:unhideWhenUsed="1"/>
-    <w:lsdException w:name="Body Text 2" w:semiHidden="1" w:unhideWhenUsed="1"/>
-    <w:lsdException w:name="Body Text 3" w:semiHidden="1" w:unhideWhenUsed="1"/>
-    <w:lsdException w:name="Body Text Indent 2" w:semiHidden="1" w:unhideWhenUsed="1"/>
-    <w:lsdException w:name="Body Text Indent 3" w:semiHidden="1" w:unhideWhenUsed="1"/>
-    <w:lsdException w:name="Block Text" w:semiHidden="1" w:unhideWhenUsed="1"/>
-    <w:lsdException w:name="Hyperlink" w:semiHidden="1" w:uiPriority="99" w:unhideWhenUsed="1"/>
-    <w:lsdException w:name="FollowedHyperlink" w:semiHidden="1" w:unhideWhenUsed="1"/>
-    <w:lsdException w:name="Strong" w:qFormat="1"/>
-    <w:lsdException w:name="Emphasis" w:qFormat="1"/>
-    <w:lsdException w:name="Document Map" w:semiHidden="1" w:unhideWhenUsed="1"/>
-    <w:lsdException w:name="Plain Text" w:semiHidden="1" w:unhideWhenUsed="1"/>
-    <w:lsdException w:name="E-mail Signature" w:semiHidden="1" w:unhideWhenUsed="1"/>
-    <w:lsdException w:name="HTML Top of Form" w:semiHidden="1" w:unhideWhenUsed="1"/>
-    <w:lsdException w:name="HTML Bottom of Form" w:semiHidden="1" w:unhideWhenUsed="1"/>
-    <w:lsdException w:name="Normal (Web)" w:semiHidden="1" w:unhideWhenUsed="1"/>
-    <w:lsdException w:name="HTML Acronym" w:semiHidden="1" w:unhideWhenUsed="1"/>
-    <w:lsdException w:name="HTML Address" w:semiHidden="1" w:unhideWhenUsed="1"/>
-    <w:lsdException w:name="HTML Cite" w:semiHidden="1" w:unhideWhenUsed="1"/>
-    <w:lsdException w:name="HTML Code" w:semiHidden="1" w:unhideWhenUsed="1"/>
-    <w:lsdException w:name="HTML Definition" w:semiHidden="1" w:unhideWhenUsed="1"/>
-    <w:lsdException w:name="HTML Keyboard" w:semiHidden="1" w:unhideWhenUsed="1"/>
-    <w:lsdException w:name="HTML Preformatted" w:semiHidden="1" w:unhideWhenUsed="1"/>
-    <w:lsdException w:name="HTML Sample" w:semiHidden="1" w:unhideWhenUsed="1"/>
-    <w:lsdException w:name="HTML Typewriter" w:semiHidden="1" w:unhideWhenUsed="1"/>
-    <w:lsdException w:name="HTML Variable" w:semiHidden="1" w:unhideWhenUsed="1"/>
-    <w:lsdException w:name="Normal Table" w:semiHidden="1" w:unhideWhenUsed="1"/>
-    <w:lsdException w:name="annotation subject" w:semiHidden="1" w:unhideWhenUsed="1"/>
-    <w:lsdException w:name="No List" w:semiHidden="1" w:unhideWhenUsed="1"/>
-    <w:lsdException w:name="Outline List 1" w:semiHidden="1" w:unhideWhenUsed="1"/>
-    <w:lsdException w:name="Outline List 2" w:semiHidden="1" w:unhideWhenUsed="1"/>
-    <w:lsdException w:name="Outline List 3" w:semiHidden="1" w:unhideWhenUsed="1"/>
-    <w:lsdException w:name="Table Simple 1" w:semiHidden="1" w:unhideWhenUsed="1"/>
-    <w:lsdException w:name="Table Simple 2" w:semiHidden="1" w:unhideWhenUsed="1"/>
-    <w:lsdException w:name="Table Simple 3" w:semiHidden="1" w:unhideWhenUsed="1"/>
-    <w:lsdException w:name="Table Classic 1" w:semiHidden="1" w:unhideWhenUsed="1"/>
-    <w:lsdException w:name="Table Classic 2" w:semiHidden="1" w:unhideWhenUsed="1"/>
-    <w:lsdException w:name="Table Classic 3" w:semiHidden="1" w:unhideWhenUsed="1"/>
-    <w:lsdException w:name="Table Classic 4" w:semiHidden="1" w:unhideWhenUsed="1"/>
-    <w:lsdException w:name="Table Colorful 1" w:semiHidden="1" w:unhideWhenUsed="1"/>
-    <w:lsdException w:name="Table Colorful 2" w:semiHidden="1" w:unhideWhenUsed="1"/>
-    <w:lsdException w:name="Table Colorful 3" w:semiHidden="1" w:unhideWhenUsed="1"/>
-    <w:lsdException w:name="Table Columns 1" w:semiHidden="1" w:unhideWhenUsed="1"/>
-    <w:lsdException w:name="Table Columns 2" w:semiHidden="1" w:unhideWhenUsed="1"/>
-    <w:lsdException w:name="Table Columns 3" w:semiHidden="1" w:unhideWhenUsed="1"/>
-    <w:lsdException w:name="Table Columns 4" w:semiHidden="1" w:unhideWhenUsed="1"/>
-    <w:lsdException w:name="Table Columns 5" w:semiHidden="1" w:unhideWhenUsed="1"/>
-    <w:lsdException w:name="Table Grid 1" w:semiHidden="1" w:unhideWhenUsed="1"/>
-    <w:lsdException w:name="Table Grid 2" w:semiHidden="1" w:unhideWhenUsed="1"/>
-    <w:lsdException w:name="Table Grid 3" w:semiHidden="1" w:unhideWhenUsed="1"/>
-    <w:lsdException w:name="Table Grid 4" w:semiHidden="1" w:unhideWhenUsed="1"/>
-    <w:lsdException w:name="Table Grid 5" w:semiHidden="1" w:unhideWhenUsed="1"/>
-    <w:lsdException w:name="Table Grid 6" w:semiHidden="1" w:unhideWhenUsed="1"/>
-    <w:lsdException w:name="Table Grid 7" w:semiHidden="1" w:unhideWhenUsed="1"/>
-    <w:lsdException w:name="Table Grid 8" w:semiHidden="1" w:unhideWhenUsed="1"/>
-    <w:lsdException w:name="Table List 1" w:semiHidden="1" w:unhideWhenUsed="1"/>
-    <w:lsdException w:name="Table List 2" w:semiHidden="1" w:unhideWhenUsed="1"/>
-    <w:lsdException w:name="Table List 3" w:semiHidden="1" w:unhideWhenUsed="1"/>
-    <w:lsdException w:name="Table List 4" w:semiHidden="1" w:unhideWhenUsed="1"/>
-    <w:lsdException w:name="Table List 5" w:semiHidden="1" w:unhideWhenUsed="1"/>
-    <w:lsdException w:name="Table List 6" w:semiHidden="1" w:unhideWhenUsed="1"/>
-    <w:lsdException w:name="Table List 7" w:semiHidden="1" w:unhideWhenUsed="1"/>
-    <w:lsdException w:name="Table List 8" w:semiHidden="1" w:unhideWhenUsed="1"/>
-    <w:lsdException w:name="Table 3D effects 1" w:semiHidden="1" w:unhideWhenUsed="1"/>
-    <w:lsdException w:name="Table 3D effects 2" w:semiHidden="1" w:unhideWhenUsed="1"/>
-    <w:lsdException w:name="Table 3D effects 3" w:semiHidden="1" w:unhideWhenUsed="1"/>
-    <w:lsdException w:name="Table Contemporary" w:semiHidden="1" w:unhideWhenUsed="1"/>
-    <w:lsdException w:name="Table Elegant" w:semiHidden="1" w:unhideWhenUsed="1"/>
-    <w:lsdException w:name="Table Professional" w:semiHidden="1" w:unhideWhenUsed="1"/>
-    <w:lsdException w:name="Table Subtle 1" w:semiHidden="1" w:unhideWhenUsed="1"/>
-    <w:lsdException w:name="Table Subtle 2" w:semiHidden="1" w:unhideWhenUsed="1"/>
-    <w:lsdException w:name="Table Web 1" w:semiHidden="1" w:unhideWhenUsed="1"/>
-    <w:lsdException w:name="Table Web 2" w:semiHidden="1" w:unhideWhenUsed="1"/>
-    <w:lsdException w:name="Table Web 3" w:semiHidden="1" w:unhideWhenUsed="1"/>
-    <w:lsdException w:name="Balloon Text" w:semiHidden="1" w:unhideWhenUsed="1"/>
-    <w:lsdException w:name="Table Theme" w:semiHidden="1" w:unhideWhenUsed="1"/>
-    <w:lsdException w:name="Placeholder Text" w:semiHidden="1" w:uiPriority="99"/>
-    <w:lsdException w:name="No Spacing" w:uiPriority="1" w:qFormat="1"/>
-    <w:lsdException w:name="Light Shading" w:uiPriority="60"/>
-    <w:lsdException w:name="Light List" w:uiPriority="61"/>
-    <w:lsdException w:name="Light Grid" w:uiPriority="62"/>
-    <w:lsdException w:name="Medium Shading 1" w:uiPriority="63"/>
-    <w:lsdException w:name="Medium Shading 2" w:uiPriority="64"/>
-    <w:lsdException w:name="Medium List 1" w:uiPriority="65"/>
-    <w:lsdException w:name="Medium List 2" w:uiPriority="66"/>
-    <w:lsdException w:name="Medium Grid 1" w:uiPriority="67"/>
-    <w:lsdException w:name="Medium Grid 2" w:uiPriority="68"/>
-    <w:lsdException w:name="Medium Grid 3" w:uiPriority="69"/>
-    <w:lsdException w:name="Dark List" w:uiPriority="70"/>
-    <w:lsdException w:name="Colorful Shading" w:uiPriority="71"/>
-    <w:lsdException w:name="Colorful List" w:uiPriority="72"/>
-    <w:lsdException w:name="Colorful Grid" w:uiPriority="73"/>
-    <w:lsdException w:name="Light Shading Accent 1" w:uiPriority="60"/>
-    <w:lsdException w:name="Light List Accent 1" w:uiPriority="61"/>
-    <w:lsdException w:name="Light Grid Accent 1" w:uiPriority="62"/>
-    <w:lsdException w:name="Medium Shading 1 Accent 1" w:uiPriority="63"/>
-    <w:lsdException w:name="Medium Shading 2 Accent 1" w:uiPriority="64"/>
-    <w:lsdException w:name="Medium List 1 Accent 1" w:uiPriority="65"/>
-    <w:lsdException w:name="Revision" w:semiHidden="1" w:uiPriority="99"/>
-    <w:lsdException w:name="List Paragraph" w:uiPriority="34" w:qFormat="1"/>
-    <w:lsdException w:name="Quote" w:uiPriority="29" w:qFormat="1"/>
-    <w:lsdException w:name="Intense Quote" w:uiPriority="30" w:qFormat="1"/>
-    <w:lsdException w:name="Medium List 2 Accent 1" w:uiPriority="66"/>
-    <w:lsdException w:name="Medium Grid 1 Accent 1" w:uiPriority="67"/>
-    <w:lsdException w:name="Medium Grid 2 Accent 1" w:uiPriority="68"/>
-    <w:lsdException w:name="Medium Grid 3 Accent 1" w:uiPriority="69"/>
-    <w:lsdException w:name="Dark List Accent 1" w:uiPriority="70"/>
-    <w:lsdException w:name="Colorful Shading Accent 1" w:uiPriority="71"/>
-    <w:lsdException w:name="Colorful List Accent 1" w:uiPriority="72"/>
-    <w:lsdException w:name="Colorful Grid Accent 1" w:uiPriority="73"/>
-    <w:lsdException w:name="Light Shading Accent 2" w:uiPriority="60"/>
-    <w:lsdException w:name="Light List Accent 2" w:uiPriority="61"/>
-    <w:lsdException w:name="Light Grid Accent 2" w:uiPriority="62"/>
-    <w:lsdException w:name="Medium Shading 1 Accent 2" w:uiPriority="63"/>
-    <w:lsdException w:name="Medium Shading 2 Accent 2" w:uiPriority="64"/>
-    <w:lsdException w:name="Medium List 1 Accent 2" w:uiPriority="65"/>
-    <w:lsdException w:name="Medium List 2 Accent 2" w:uiPriority="66"/>
-    <w:lsdException w:name="Medium Grid 1 Accent 2" w:uiPriority="67"/>
-    <w:lsdException w:name="Medium Grid 2 Accent 2" w:uiPriority="68"/>
-    <w:lsdException w:name="Medium Grid 3 Accent 2" w:uiPriority="69"/>
-    <w:lsdException w:name="Dark List Accent 2" w:uiPriority="70"/>
-    <w:lsdException w:name="Colorful Shading Accent 2" w:uiPriority="71"/>
-    <w:lsdException w:name="Colorful List Accent 2" w:uiPriority="72"/>
-    <w:lsdException w:name="Colorful Grid Accent 2" w:uiPriority="73"/>
-    <w:lsdException w:name="Light Shading Accent 3" w:uiPriority="60"/>
-    <w:lsdException w:name="Light List Accent 3" w:uiPriority="61"/>
-    <w:lsdException w:name="Light Grid Accent 3" w:uiPriority="62"/>
-    <w:lsdException w:name="Medium Shading 1 Accent 3" w:uiPriority="63"/>
-    <w:lsdException w:name="Medium Shading 2 Accent 3" w:uiPriority="64"/>
-    <w:lsdException w:name="Medium List 1 Accent 3" w:uiPriority="65"/>
-    <w:lsdException w:name="Medium List 2 Accent 3" w:uiPriority="66"/>
-    <w:lsdException w:name="Medium Grid 1 Accent 3" w:uiPriority="67"/>
-    <w:lsdException w:name="Medium Grid 2 Accent 3" w:uiPriority="68"/>
-    <w:lsdException w:name="Medium Grid 3 Accent 3" w:uiPriority="69"/>
-    <w:lsdException w:name="Dark List Accent 3" w:uiPriority="70"/>
-    <w:lsdException w:name="Colorful Shading Accent 3" w:uiPriority="71"/>
-    <w:lsdException w:name="Colorful List Accent 3" w:uiPriority="72"/>
-    <w:lsdException w:name="Colorful Grid Accent 3" w:uiPriority="73"/>
-    <w:lsdException w:name="Light Shading Accent 4" w:uiPriority="60"/>
-    <w:lsdException w:name="Light List Accent 4" w:uiPriority="61"/>
-    <w:lsdException w:name="Light Grid Accent 4" w:uiPriority="62"/>
-    <w:lsdException w:name="Medium Shading 1 Accent 4" w:uiPriority="63"/>
-    <w:lsdException w:name="Medium Shading 2 Accent 4" w:uiPriority="64"/>
-    <w:lsdException w:name="Medium List 1 Accent 4" w:uiPriority="65"/>
-    <w:lsdException w:name="Medium List 2 Accent 4" w:uiPriority="66"/>
-    <w:lsdException w:name="Medium Grid 1 Accent 4" w:uiPriority="67"/>
-    <w:lsdException w:name="Medium Grid 2 Accent 4" w:uiPriority="68"/>
-    <w:lsdException w:name="Medium Grid 3 Accent 4" w:uiPriority="69"/>
-    <w:lsdException w:name="Dark List Accent 4" w:uiPriority="70"/>
-    <w:lsdException w:name="Colorful Shading Accent 4" w:uiPriority="71"/>
-    <w:lsdException w:name="Colorful List Accent 4" w:uiPriority="72"/>
-    <w:lsdException w:name="Colorful Grid Accent 4" w:uiPriority="73"/>
-    <w:lsdException w:name="Light Shading Accent 5" w:uiPriority="60"/>
-    <w:lsdException w:name="Light List Accent 5" w:uiPriority="61"/>
-    <w:lsdException w:name="Light Grid Accent 5" w:uiPriority="62"/>
-    <w:lsdException w:name="Medium Shading 1 Accent 5" w:uiPriority="63"/>
-    <w:lsdException w:name="Medium Shading 2 Accent 5" w:uiPriority="64"/>
-    <w:lsdException w:name="Medium List 1 Accent 5" w:uiPriority="65"/>
-    <w:lsdException w:name="Medium List 2 Accent 5" w:uiPriority="66"/>
-    <w:lsdException w:name="Medium Grid 1 Accent 5" w:uiPriority="67"/>
-    <w:lsdException w:name="Medium Grid 2 Accent 5" w:uiPriority="68"/>
-    <w:lsdException w:name="Medium Grid 3 Accent 5" w:uiPriority="69"/>
-    <w:lsdException w:name="Dark List Accent 5" w:uiPriority="70"/>
-    <w:lsdException w:name="Colorful Shading Accent 5" w:uiPriority="71"/>
-    <w:lsdException w:name="Colorful List Accent 5" w:uiPriority="72"/>
-    <w:lsdException w:name="Colorful Grid Accent 5" w:uiPriority="73"/>
-    <w:lsdException w:name="Light Shading Accent 6" w:uiPriority="60"/>
-    <w:lsdException w:name="Light List Accent 6" w:uiPriority="61"/>
-    <w:lsdException w:name="Light Grid Accent 6" w:uiPriority="62"/>
-    <w:lsdException w:name="Medium Shading 1 Accent 6" w:uiPriority="63"/>
-    <w:lsdException w:name="Medium Shading 2 Accent 6" w:uiPriority="64"/>
-    <w:lsdException w:name="Medium List 1 Accent 6" w:uiPriority="65"/>
-    <w:lsdException w:name="Medium List 2 Accent 6" w:uiPriority="66"/>
-    <w:lsdException w:name="Medium Grid 1 Accent 6" w:uiPriority="67"/>
-    <w:lsdException w:name="Medium Grid 2 Accent 6" w:uiPriority="68"/>
-    <w:lsdException w:name="Medium Grid 3 Accent 6" w:uiPriority="69"/>
-    <w:lsdException w:name="Dark List Accent 6" w:uiPriority="70"/>
-    <w:lsdException w:name="Colorful Shading Accent 6" w:uiPriority="71"/>
-    <w:lsdException w:name="Colorful List Accent 6" w:uiPriority="72"/>
-    <w:lsdException w:name="Colorful Grid Accent 6" w:uiPriority="73"/>
-    <w:lsdException w:name="Subtle Emphasis" w:uiPriority="19" w:qFormat="1"/>
-    <w:lsdException w:name="Intense Emphasis" w:uiPriority="21" w:qFormat="1"/>
-    <w:lsdException w:name="Subtle Reference" w:uiPriority="31" w:qFormat="1"/>
-    <w:lsdException w:name="Intense Reference" w:uiPriority="32" w:qFormat="1"/>
-    <w:lsdException w:name="Book Title" w:uiPriority="33" w:qFormat="1"/>
-    <w:lsdException w:name="Bibliography" w:semiHidden="1" w:uiPriority="37" w:unhideWhenUsed="1"/>
-    <w:lsdException w:name="TOC Heading" w:semiHidden="1" w:uiPriority="39" w:unhideWhenUsed="1" w:qFormat="1"/>
-    <w:lsdException w:name="Grid Table 4" w:uiPriority="49"/>
-    <w:lsdException w:name="Grid Table 5 Dark" w:uiPriority="50"/>
-    <w:lsdException w:name="Grid Table 6 Colorful" w:uiPriority="51"/>
-    <w:lsdException w:name="Grid Table 7 Colorful" w:uiPriority="52"/>
-    <w:lsdException w:name="Grid Table 1 Light Accent 1" w:uiPriority="46"/>
-    <w:lsdException w:name="Grid Table 2 Accent 1" w:uiPriority="47"/>
-    <w:lsdException w:name="Grid Table 3 Accent 1" w:uiPriority="48"/>
-    <w:lsdException w:name="Grid Table 4 Accent 1" w:uiPriority="49"/>
-    <w:lsdException w:name="Grid Table 5 Dark Accent 1" w:uiPriority="50"/>
-    <w:lsdException w:name="Grid Table 6 Colorful Accent 1" w:uiPriority="51"/>
-    <w:lsdException w:name="Grid Table 7 Colorful Accent 1" w:uiPriority="52"/>
-    <w:lsdException w:name="Grid Table 1 Light Accent 2" w:uiPriority="46"/>
-    <w:lsdException w:name="Grid Table 2 Accent 2" w:uiPriority="47"/>
-    <w:lsdException w:name="Grid Table 3 Accent 2" w:uiPriority="48"/>
-    <w:lsdException w:name="Grid Table 4 Accent 2" w:uiPriority="49"/>
-    <w:lsdException w:name="Grid Table 5 Dark Accent 2" w:uiPriority="50"/>
-    <w:lsdException w:name="Grid Table 6 Colorful Accent 2" w:uiPriority="51"/>
-    <w:lsdException w:name="Grid Table 7 Colorful Accent 2" w:uiPriority="52"/>
-    <w:lsdException w:name="Grid Table 1 Light Accent 3" w:uiPriority="46"/>
-    <w:lsdException w:name="Grid Table 2 Accent 3" w:uiPriority="47"/>
-    <w:lsdException w:name="Grid Table 3 Accent 3" w:uiPriority="48"/>
-    <w:lsdException w:name="Grid Table 4 Accent 3" w:uiPriority="49"/>
-    <w:lsdException w:name="Grid Table 5 Dark Accent 3" w:uiPriority="50"/>
-    <w:lsdException w:name="Grid Table 6 Colorful Accent 3" w:uiPriority="51"/>
-    <w:lsdException w:name="Grid Table 7 Colorful Accent 3" w:uiPriority="52"/>
-    <w:lsdException w:name="Grid Table 1 Light Accent 4" w:uiPriority="46"/>
-    <w:lsdException w:name="Grid Table 2 Accent 4" w:uiPriority="47"/>
-    <w:lsdException w:name="Grid Table 3 Accent 4" w:uiPriority="48"/>
-    <w:lsdException w:name="Grid Table 4 Accent 4" w:uiPriority="49"/>
-    <w:lsdException w:name="Grid Table 5 Dark Accent 4" w:uiPriority="50"/>
-    <w:lsdException w:name="Grid Table 6 Colorful Accent 4" w:uiPriority="51"/>
-    <w:lsdException w:name="Grid Table 7 Colorful Accent 4" w:uiPriority="52"/>
-    <w:lsdException w:name="Grid Table 1 Light Accent 5" w:uiPriority="46"/>
-    <w:lsdException w:name="Grid Table 2 Accent 5" w:uiPriority="47"/>
-    <w:lsdException w:name="Grid Table 3 Accent 5" w:uiPriority="48"/>
-    <w:lsdException w:name="Grid Table 4 Accent 5" w:uiPriority="49"/>
-    <w:lsdException w:name="Grid Table 5 Dark Accent 5" w:uiPriority="50"/>
-    <w:lsdException w:name="Grid Table 6 Colorful Accent 5" w:uiPriority="51"/>
-    <w:lsdException w:name="Grid Table 7 Colorful Accent 5" w:uiPriority="52"/>
-    <w:lsdException w:name="Grid Table 1 Light Accent 6" w:uiPriority="46"/>
-    <w:lsdException w:name="Grid Table 2 Accent 6" w:uiPriority="47"/>
-    <w:lsdException w:name="Grid Table 3 Accent 6" w:uiPriority="48"/>
-    <w:lsdException w:name="Grid Table 4 Accent 6" w:uiPriority="49"/>
-    <w:lsdException w:name="Grid Table 5 Dark Accent 6" w:uiPriority="50"/>
-    <w:lsdException w:name="Grid Table 6 Colorful Accent 6" w:uiPriority="51"/>
-    <w:lsdException w:name="Grid Table 7 Colorful Accent 6" w:uiPriority="52"/>
-    <w:lsdException w:name="List Table 1 Light" w:uiPriority="46"/>
-    <w:lsdException w:name="List Table 2" w:uiPriority="47"/>
-    <w:lsdException w:name="List Table 3" w:uiPriority="48"/>
-    <w:lsdException w:name="List Table 4" w:uiPriority="49"/>
-    <w:lsdException w:name="List Table 5 Dark" w:uiPriority="50"/>
-    <w:lsdException w:name="List Table 6 Colorful" w:uiPriority="51"/>
-    <w:lsdException w:name="List Table 7 Colorful" w:uiPriority="52"/>
-    <w:lsdException w:name="List Table 1 Light Accent 1" w:uiPriority="46"/>
-    <w:lsdException w:name="List Table 2 Accent 1" w:uiPriority="47"/>
-    <w:lsdException w:name="List Table 3 Accent 1" w:uiPriority="48"/>
-    <w:lsdException w:name="List Table 4 Accent 1" w:uiPriority="49"/>
-    <w:lsdException w:name="List Table 5 Dark Accent 1" w:uiPriority="50"/>
-    <w:lsdException w:name="List Table 6 Colorful Accent 1" w:uiPriority="51"/>
-    <w:lsdException w:name="List Table 7 Colorful Accent 1" w:uiPriority="52"/>
-    <w:lsdException w:name="List Table 1 Light Accent 2" w:uiPriority="46"/>
-    <w:lsdException w:name="List Table 2 Accent 2" w:uiPriority="47"/>
-    <w:lsdException w:name="List Table 3 Accent 2" w:uiPriority="48"/>
-    <w:lsdException w:name="List Table 4 Accent 2" w:uiPriority="49"/>
-    <w:lsdException w:name="List Table 5 Dark Accent 2" w:uiPriority="50"/>
-    <w:lsdException w:name="List Table 6 Colorful Accent 2" w:uiPriority="51"/>
-    <w:lsdException w:name="List Table 7 Colorful Accent 2" w:uiPriority="52"/>
-    <w:lsdException w:name="List Table 1 Light Accent 3" w:uiPriority="46"/>
-    <w:lsdException w:name="List Table 2 Accent 3" w:uiPriority="47"/>
-    <w:lsdException w:name="List Table 3 Accent 3" w:uiPriority="48"/>
-    <w:lsdException w:name="List Table 4 Accent 3" w:uiPriority="49"/>
-    <w:lsdException w:name="List Table 5 Dark Accent 3" w:uiPriority="50"/>
-    <w:lsdException w:name="List Table 6 Colorful Accent 3" w:uiPriority="51"/>
-    <w:lsdException w:name="List Table 7 Colorful Accent 3" w:uiPriority="52"/>
-    <w:lsdException w:name="List Table 1 Light Accent 4" w:uiPriority="46"/>
-    <w:lsdException w:name="List Table 2 Accent 4" w:uiPriority="47"/>
-    <w:lsdException w:name="List Table 3 Accent 4" w:uiPriority="48"/>
-    <w:lsdException w:name="List Table 4 Accent 4" w:uiPriority="49"/>
-    <w:lsdException w:name="List Table 5 Dark Accent 4" w:uiPriority="50"/>
-    <w:lsdException w:name="List Table 6 Colorful Accent 4" w:uiPriority="51"/>
-    <w:lsdException w:name="List Table 7 Colorful Accent 4" w:uiPriority="52"/>
-    <w:lsdException w:name="List Table 1 Light Accent 5" w:uiPriority="46"/>
-    <w:lsdException w:name="List Table 2 Accent 5" w:uiPriority="47"/>
-    <w:lsdException w:name="List Table 3 Accent 5" w:uiPriority="48"/>
-    <w:lsdException w:name="List Table 4 Accent 5" w:uiPriority="49"/>
-    <w:lsdException w:name="List Table 5 Dark Accent 5" w:uiPriority="50"/>
-    <w:lsdException w:name="List Table 6 Colorful Accent 5" w:uiPriority="51"/>
-    <w:lsdException w:name="List Table 7 Colorful Accent 5" w:uiPriority="52"/>
-    <w:lsdException w:name="List Table 1 Light Accent 6" w:uiPriority="46"/>
-    <w:lsdException w:name="List Table 2 Accent 6" w:uiPriority="47"/>
-    <w:lsdException w:name="List Table 3 Accent 6" w:uiPriority="48"/>
-    <w:lsdException w:name="List Table 4 Accent 6" w:uiPriority="49"/>
-    <w:lsdException w:name="List Table 5 Dark Accent 6" w:uiPriority="50"/>
-    <w:lsdException w:name="List Table 6 Colorful Accent 6" w:uiPriority="51"/>
-    <w:lsdException w:name="List Table 7 Colorful Accent 6" w:uiPriority="52"/>
+  <w:latentStyles w:defLockedState="0" w:defUIPriority="0" w:defSemiHidden="1" w:defUnhideWhenUsed="1" w:defQFormat="0" w:count="276">
+    <w:lsdException w:name="Normal" w:semiHidden="0" w:unhideWhenUsed="0" w:qFormat="1"/>
+    <w:lsdException w:name="heading 1" w:semiHidden="0" w:unhideWhenUsed="0" w:qFormat="1"/>
+    <w:lsdException w:name="heading 2" w:semiHidden="0" w:unhideWhenUsed="0" w:qFormat="1"/>
+    <w:lsdException w:name="heading 3" w:semiHidden="0" w:unhideWhenUsed="0" w:qFormat="1"/>
+    <w:lsdException w:name="heading 4" w:semiHidden="0" w:unhideWhenUsed="0" w:qFormat="1"/>
+    <w:lsdException w:name="heading 5" w:semiHidden="0" w:unhideWhenUsed="0" w:qFormat="1"/>
+    <w:lsdException w:name="heading 6" w:semiHidden="0" w:unhideWhenUsed="0" w:qFormat="1"/>
+    <w:lsdException w:name="heading 7" w:qFormat="1"/>
+    <w:lsdException w:name="heading 8" w:qFormat="1"/>
+    <w:lsdException w:name="heading 9" w:qFormat="1"/>
+    <w:lsdException w:name="toc 1" w:uiPriority="39"/>
+    <w:lsdException w:name="toc 2" w:uiPriority="39"/>
+    <w:lsdException w:name="toc 3" w:uiPriority="39"/>
+    <w:lsdException w:name="toc 4" w:uiPriority="39"/>
+    <w:lsdException w:name="footnote text" w:uiPriority="99"/>
+    <w:lsdException w:name="footer" w:uiPriority="99"/>
+    <w:lsdException w:name="caption" w:qFormat="1"/>
+    <w:lsdException w:name="footnote reference" w:uiPriority="99"/>
+    <w:lsdException w:name="List Number" w:semiHidden="0" w:unhideWhenUsed="0"/>
+    <w:lsdException w:name="List 4" w:semiHidden="0" w:unhideWhenUsed="0"/>
+    <w:lsdException w:name="List 5" w:semiHidden="0" w:unhideWhenUsed="0"/>
+    <w:lsdException w:name="Title" w:semiHidden="0" w:unhideWhenUsed="0" w:qFormat="1"/>
+    <w:lsdException w:name="Subtitle" w:semiHidden="0" w:unhideWhenUsed="0" w:qFormat="1"/>
+    <w:lsdException w:name="Salutation" w:semiHidden="0" w:unhideWhenUsed="0"/>
+    <w:lsdException w:name="Date" w:semiHidden="0" w:unhideWhenUsed="0"/>
+    <w:lsdException w:name="Body Text First Indent" w:semiHidden="0" w:unhideWhenUsed="0"/>
+    <w:lsdException w:name="Hyperlink" w:uiPriority="99"/>
+    <w:lsdException w:name="Strong" w:semiHidden="0" w:unhideWhenUsed="0" w:qFormat="1"/>
+    <w:lsdException w:name="Emphasis" w:semiHidden="0" w:unhideWhenUsed="0" w:qFormat="1"/>
+    <w:lsdException w:name="Table Grid" w:semiHidden="0" w:unhideWhenUsed="0"/>
+    <w:lsdException w:name="Note Level 1" w:semiHidden="0" w:unhideWhenUsed="0"/>
+    <w:lsdException w:name="Note Level 2" w:semiHidden="0" w:unhideWhenUsed="0"/>
+    <w:lsdException w:name="Note Level 3" w:semiHidden="0" w:unhideWhenUsed="0"/>
+    <w:lsdException w:name="Note Level 4" w:semiHidden="0" w:unhideWhenUsed="0"/>
+    <w:lsdException w:name="Note Level 5" w:semiHidden="0" w:unhideWhenUsed="0"/>
+    <w:lsdException w:name="Note Level 6" w:semiHidden="0" w:unhideWhenUsed="0"/>
+    <w:lsdException w:name="Note Level 7" w:semiHidden="0" w:unhideWhenUsed="0"/>
+    <w:lsdException w:name="Note Level 8" w:semiHidden="0" w:unhideWhenUsed="0"/>
+    <w:lsdException w:name="Note Level 9" w:semiHidden="0" w:unhideWhenUsed="0"/>
+    <w:lsdException w:name="Placeholder Text" w:uiPriority="99" w:unhideWhenUsed="0"/>
+    <w:lsdException w:name="No Spacing" w:semiHidden="0" w:uiPriority="1" w:unhideWhenUsed="0" w:qFormat="1"/>
+    <w:lsdException w:name="Light Shading" w:semiHidden="0" w:uiPriority="60" w:unhideWhenUsed="0"/>
+    <w:lsdException w:name="Light List" w:semiHidden="0" w:uiPriority="61" w:unhideWhenUsed="0"/>
+    <w:lsdException w:name="Light Grid" w:semiHidden="0" w:uiPriority="62" w:unhideWhenUsed="0"/>
+    <w:lsdException w:name="Medium Shading 1" w:semiHidden="0" w:uiPriority="63" w:unhideWhenUsed="0"/>
+    <w:lsdException w:name="Medium Shading 2" w:semiHidden="0" w:uiPriority="64" w:unhideWhenUsed="0"/>
+    <w:lsdException w:name="Medium List 1" w:semiHidden="0" w:uiPriority="65" w:unhideWhenUsed="0"/>
+    <w:lsdException w:name="Medium List 2" w:semiHidden="0" w:uiPriority="66" w:unhideWhenUsed="0"/>
+    <w:lsdException w:name="Medium Grid 1" w:semiHidden="0" w:uiPriority="67" w:unhideWhenUsed="0"/>
+    <w:lsdException w:name="Medium Grid 2" w:semiHidden="0" w:uiPriority="68" w:unhideWhenUsed="0"/>
+    <w:lsdException w:name="Medium Grid 3" w:semiHidden="0" w:uiPriority="69" w:unhideWhenUsed="0"/>
+    <w:lsdException w:name="Dark List" w:semiHidden="0" w:uiPriority="70" w:unhideWhenUsed="0"/>
+    <w:lsdException w:name="Colorful Shading" w:semiHidden="0" w:uiPriority="71" w:unhideWhenUsed="0"/>
+    <w:lsdException w:name="Colorful List" w:semiHidden="0" w:uiPriority="72" w:unhideWhenUsed="0"/>
+    <w:lsdException w:name="Colorful Grid" w:semiHidden="0" w:uiPriority="73" w:unhideWhenUsed="0"/>
+    <w:lsdException w:name="Light Shading Accent 1" w:semiHidden="0" w:uiPriority="60" w:unhideWhenUsed="0"/>
+    <w:lsdException w:name="Light List Accent 1" w:semiHidden="0" w:uiPriority="61" w:unhideWhenUsed="0"/>
+    <w:lsdException w:name="Light Grid Accent 1" w:semiHidden="0" w:uiPriority="62" w:unhideWhenUsed="0"/>
+    <w:lsdException w:name="Medium Shading 1 Accent 1" w:semiHidden="0" w:uiPriority="63" w:unhideWhenUsed="0"/>
+    <w:lsdException w:name="Medium Shading 2 Accent 1" w:semiHidden="0" w:uiPriority="64" w:unhideWhenUsed="0"/>
+    <w:lsdException w:name="Medium List 1 Accent 1" w:semiHidden="0" w:uiPriority="65" w:unhideWhenUsed="0"/>
+    <w:lsdException w:name="Revision" w:uiPriority="99" w:unhideWhenUsed="0"/>
+    <w:lsdException w:name="List Paragraph" w:semiHidden="0" w:uiPriority="34" w:unhideWhenUsed="0" w:qFormat="1"/>
+    <w:lsdException w:name="Quote" w:semiHidden="0" w:uiPriority="29" w:unhideWhenUsed="0" w:qFormat="1"/>
+    <w:lsdException w:name="Intense Quote" w:semiHidden="0" w:uiPriority="30" w:unhideWhenUsed="0" w:qFormat="1"/>
+    <w:lsdException w:name="Medium List 2 Accent 1" w:semiHidden="0" w:uiPriority="66" w:unhideWhenUsed="0"/>
+    <w:lsdException w:name="Medium Grid 1 Accent 1" w:semiHidden="0" w:uiPriority="67" w:unhideWhenUsed="0"/>
+    <w:lsdException w:name="Medium Grid 2 Accent 1" w:semiHidden="0" w:uiPriority="68" w:unhideWhenUsed="0"/>
+    <w:lsdException w:name="Medium Grid 3 Accent 1" w:semiHidden="0" w:uiPriority="69" w:unhideWhenUsed="0"/>
+    <w:lsdException w:name="Dark List Accent 1" w:semiHidden="0" w:uiPriority="70" w:unhideWhenUsed="0"/>
+    <w:lsdException w:name="Colorful Shading Accent 1" w:semiHidden="0" w:uiPriority="71" w:unhideWhenUsed="0"/>
+    <w:lsdException w:name="Colorful List Accent 1" w:semiHidden="0" w:uiPriority="72" w:unhideWhenUsed="0"/>
+    <w:lsdException w:name="Colorful Grid Accent 1" w:semiHidden="0" w:uiPriority="73" w:unhideWhenUsed="0"/>
+    <w:lsdException w:name="Light Shading Accent 2" w:semiHidden="0" w:uiPriority="60" w:unhideWhenUsed="0"/>
+    <w:lsdException w:name="Light List Accent 2" w:semiHidden="0" w:uiPriority="61" w:unhideWhenUsed="0"/>
+    <w:lsdException w:name="Light Grid Accent 2" w:semiHidden="0" w:uiPriority="62" w:unhideWhenUsed="0"/>
+    <w:lsdException w:name="Medium Shading 1 Accent 2" w:semiHidden="0" w:uiPriority="63" w:unhideWhenUsed="0"/>
+    <w:lsdException w:name="Medium Shading 2 Accent 2" w:semiHidden="0" w:uiPriority="64" w:unhideWhenUsed="0"/>
+    <w:lsdException w:name="Medium List 1 Accent 2" w:semiHidden="0" w:uiPriority="65" w:unhideWhenUsed="0"/>
+    <w:lsdException w:name="Medium List 2 Accent 2" w:semiHidden="0" w:uiPriority="66" w:unhideWhenUsed="0"/>
+    <w:lsdException w:name="Medium Grid 1 Accent 2" w:semiHidden="0" w:uiPriority="67" w:unhideWhenUsed="0"/>
+    <w:lsdException w:name="Medium Grid 2 Accent 2" w:semiHidden="0" w:uiPriority="68" w:unhideWhenUsed="0"/>
+    <w:lsdException w:name="Medium Grid 3 Accent 2" w:semiHidden="0" w:uiPriority="69" w:unhideWhenUsed="0"/>
+    <w:lsdException w:name="Dark List Accent 2" w:semiHidden="0" w:uiPriority="70" w:unhideWhenUsed="0"/>
+    <w:lsdException w:name="Colorful Shading Accent 2" w:semiHidden="0" w:uiPriority="71" w:unhideWhenUsed="0"/>
+    <w:lsdException w:name="Colorful List Accent 2" w:semiHidden="0" w:uiPriority="72" w:unhideWhenUsed="0"/>
+    <w:lsdException w:name="Colorful Grid Accent 2" w:semiHidden="0" w:uiPriority="73" w:unhideWhenUsed="0"/>
+    <w:lsdException w:name="Light Shading Accent 3" w:semiHidden="0" w:uiPriority="60" w:unhideWhenUsed="0"/>
+    <w:lsdException w:name="Light List Accent 3" w:semiHidden="0" w:uiPriority="61" w:unhideWhenUsed="0"/>
+    <w:lsdException w:name="Light Grid Accent 3" w:semiHidden="0" w:uiPriority="62" w:unhideWhenUsed="0"/>
+    <w:lsdException w:name="Medium Shading 1 Accent 3" w:semiHidden="0" w:uiPriority="63" w:unhideWhenUsed="0"/>
+    <w:lsdException w:name="Medium Shading 2 Accent 3" w:semiHidden="0" w:uiPriority="64" w:unhideWhenUsed="0"/>
+    <w:lsdException w:name="Medium List 1 Accent 3" w:semiHidden="0" w:uiPriority="65" w:unhideWhenUsed="0"/>
+    <w:lsdException w:name="Medium List 2 Accent 3" w:semiHidden="0" w:uiPriority="66" w:unhideWhenUsed="0"/>
+    <w:lsdException w:name="Medium Grid 1 Accent 3" w:semiHidden="0" w:uiPriority="67" w:unhideWhenUsed="0"/>
+    <w:lsdException w:name="Medium Grid 2 Accent 3" w:semiHidden="0" w:uiPriority="68" w:unhideWhenUsed="0"/>
+    <w:lsdException w:name="Medium Grid 3 Accent 3" w:semiHidden="0" w:uiPriority="69" w:unhideWhenUsed="0"/>
+    <w:lsdException w:name="Dark List Accent 3" w:semiHidden="0" w:uiPriority="70" w:unhideWhenUsed="0"/>
+    <w:lsdException w:name="Colorful Shading Accent 3" w:semiHidden="0" w:uiPriority="71" w:unhideWhenUsed="0"/>
+    <w:lsdException w:name="Colorful List Accent 3" w:semiHidden="0" w:uiPriority="72" w:unhideWhenUsed="0"/>
+    <w:lsdException w:name="Colorful Grid Accent 3" w:semiHidden="0" w:uiPriority="73" w:unhideWhenUsed="0"/>
+    <w:lsdException w:name="Light Shading Accent 4" w:semiHidden="0" w:uiPriority="60" w:unhideWhenUsed="0"/>
+    <w:lsdException w:name="Light List Accent 4" w:semiHidden="0" w:uiPriority="61" w:unhideWhenUsed="0"/>
+    <w:lsdException w:name="Light Grid Accent 4" w:semiHidden="0" w:uiPriority="62" w:unhideWhenUsed="0"/>
+    <w:lsdException w:name="Medium Shading 1 Accent 4" w:semiHidden="0" w:uiPriority="63" w:unhideWhenUsed="0"/>
+    <w:lsdException w:name="Medium Shading 2 Accent 4" w:semiHidden="0" w:uiPriority="64" w:unhideWhenUsed="0"/>
+    <w:lsdException w:name="Medium List 1 Accent 4" w:semiHidden="0" w:uiPriority="65" w:unhideWhenUsed="0"/>
+    <w:lsdException w:name="Medium List 2 Accent 4" w:semiHidden="0" w:uiPriority="66" w:unhideWhenUsed="0"/>
+    <w:lsdException w:name="Medium Grid 1 Accent 4" w:semiHidden="0" w:uiPriority="67" w:unhideWhenUsed="0"/>
+    <w:lsdException w:name="Medium Grid 2 Accent 4" w:semiHidden="0" w:uiPriority="68" w:unhideWhenUsed="0"/>
+    <w:lsdException w:name="Medium Grid 3 Accent 4" w:semiHidden="0" w:uiPriority="69" w:unhideWhenUsed="0"/>
+    <w:lsdException w:name="Dark List Accent 4" w:semiHidden="0" w:uiPriority="70" w:unhideWhenUsed="0"/>
+    <w:lsdException w:name="Colorful Shading Accent 4" w:semiHidden="0" w:uiPriority="71" w:unhideWhenUsed="0"/>
+    <w:lsdException w:name="Colorful List Accent 4" w:semiHidden="0" w:uiPriority="72" w:unhideWhenUsed="0"/>
+    <w:lsdException w:name="Colorful Grid Accent 4" w:semiHidden="0" w:uiPriority="73" w:unhideWhenUsed="0"/>
+    <w:lsdException w:name="Light Shading Accent 5" w:semiHidden="0" w:uiPriority="60" w:unhideWhenUsed="0"/>
+    <w:lsdException w:name="Light List Accent 5" w:semiHidden="0" w:uiPriority="61" w:unhideWhenUsed="0"/>
+    <w:lsdException w:name="Light Grid Accent 5" w:semiHidden="0" w:uiPriority="62" w:unhideWhenUsed="0"/>
+    <w:lsdException w:name="Medium Shading 1 Accent 5" w:semiHidden="0" w:uiPriority="63" w:unhideWhenUsed="0"/>
+    <w:lsdException w:name="Medium Shading 2 Accent 5" w:semiHidden="0" w:uiPriority="64" w:unhideWhenUsed="0"/>
+    <w:lsdException w:name="Medium List 1 Accent 5" w:semiHidden="0" w:uiPriority="65" w:unhideWhenUsed="0"/>
+    <w:lsdException w:name="Medium List 2 Accent 5" w:semiHidden="0" w:uiPriority="66" w:unhideWhenUsed="0"/>
+    <w:lsdException w:name="Medium Grid 1 Accent 5" w:semiHidden="0" w:uiPriority="67" w:unhideWhenUsed="0"/>
+    <w:lsdException w:name="Medium Grid 2 Accent 5" w:semiHidden="0" w:uiPriority="68" w:unhideWhenUsed="0"/>
+    <w:lsdException w:name="Medium Grid 3 Accent 5" w:semiHidden="0" w:uiPriority="69" w:unhideWhenUsed="0"/>
+    <w:lsdException w:name="Dark List Accent 5" w:semiHidden="0" w:uiPriority="70" w:unhideWhenUsed="0"/>
+    <w:lsdException w:name="Colorful Shading Accent 5" w:semiHidden="0" w:uiPriority="71" w:unhideWhenUsed="0"/>
+    <w:lsdException w:name="Colorful List Accent 5" w:semiHidden="0" w:uiPriority="72" w:unhideWhenUsed="0"/>
+    <w:lsdException w:name="Colorful Grid Accent 5" w:semiHidden="0" w:uiPriority="73" w:unhideWhenUsed="0"/>
+    <w:lsdException w:name="Light Shading Accent 6" w:semiHidden="0" w:uiPriority="60" w:unhideWhenUsed="0"/>
+    <w:lsdException w:name="Light List Accent 6" w:semiHidden="0" w:uiPriority="61" w:unhideWhenUsed="0"/>
+    <w:lsdException w:name="Light Grid Accent 6" w:semiHidden="0" w:uiPriority="62" w:unhideWhenUsed="0"/>
+    <w:lsdException w:name="Medium Shading 1 Accent 6" w:semiHidden="0" w:uiPriority="63" w:unhideWhenUsed="0"/>
+    <w:lsdException w:name="Medium Shading 2 Accent 6" w:semiHidden="0" w:uiPriority="64" w:unhideWhenUsed="0"/>
+    <w:lsdException w:name="Medium List 1 Accent 6" w:semiHidden="0" w:uiPriority="65" w:unhideWhenUsed="0"/>
+    <w:lsdException w:name="Medium List 2 Accent 6" w:semiHidden="0" w:uiPriority="66" w:unhideWhenUsed="0"/>
+    <w:lsdException w:name="Medium Grid 1 Accent 6" w:semiHidden="0" w:uiPriority="67" w:unhideWhenUsed="0"/>
+    <w:lsdException w:name="Medium Grid 2 Accent 6" w:semiHidden="0" w:uiPriority="68" w:unhideWhenUsed="0"/>
+    <w:lsdException w:name="Medium Grid 3 Accent 6" w:semiHidden="0" w:uiPriority="69" w:unhideWhenUsed="0"/>
+    <w:lsdException w:name="Dark List Accent 6" w:semiHidden="0" w:uiPriority="70" w:unhideWhenUsed="0"/>
+    <w:lsdException w:name="Colorful Shading Accent 6" w:semiHidden="0" w:uiPriority="71" w:unhideWhenUsed="0"/>
+    <w:lsdException w:name="Colorful List Accent 6" w:semiHidden="0" w:uiPriority="72" w:unhideWhenUsed="0"/>
+    <w:lsdException w:name="Colorful Grid Accent 6" w:semiHidden="0" w:uiPriority="73" w:unhideWhenUsed="0"/>
+    <w:lsdException w:name="Subtle Emphasis" w:semiHidden="0" w:uiPriority="19" w:unhideWhenUsed="0" w:qFormat="1"/>
+    <w:lsdException w:name="Intense Emphasis" w:semiHidden="0" w:uiPriority="21" w:unhideWhenUsed="0" w:qFormat="1"/>
+    <w:lsdException w:name="Subtle Reference" w:semiHidden="0" w:uiPriority="31" w:unhideWhenUsed="0" w:qFormat="1"/>
+    <w:lsdException w:name="Intense Reference" w:semiHidden="0" w:uiPriority="32" w:unhideWhenUsed="0" w:qFormat="1"/>
+    <w:lsdException w:name="Book Title" w:semiHidden="0" w:uiPriority="33" w:unhideWhenUsed="0" w:qFormat="1"/>
+    <w:lsdException w:name="Bibliography" w:uiPriority="37"/>
+    <w:lsdException w:name="TOC Heading" w:uiPriority="39" w:qFormat="1"/>
   </w:latentStyles>
   <w:style w:type="paragraph" w:default="1" w:styleId="Normal">
     <w:name w:val="Normal"/>
@@ -22422,6 +22397,7 @@
       <w:spacing w:before="80" w:after="80"/>
     </w:pPr>
     <w:tblPr>
+      <w:tblInd w:w="0" w:type="dxa"/>
       <w:tblBorders>
         <w:top w:val="single" w:sz="4" w:space="0" w:color="auto"/>
         <w:left w:val="single" w:sz="4" w:space="0" w:color="auto"/>
@@ -22430,6 +22406,1133 @@
         <w:insideH w:val="single" w:sz="4" w:space="0" w:color="auto"/>
         <w:insideV w:val="single" w:sz="4" w:space="0" w:color="auto"/>
       </w:tblBorders>
+      <w:tblCellMar>
+        <w:top w:w="0" w:type="dxa"/>
+        <w:left w:w="108" w:type="dxa"/>
+        <w:bottom w:w="0" w:type="dxa"/>
+        <w:right w:w="108" w:type="dxa"/>
+      </w:tblCellMar>
+    </w:tblPr>
+  </w:style>
+  <w:style w:type="paragraph" w:customStyle="1" w:styleId="AppendixHeading3">
+    <w:name w:val="AppendixHeading3"/>
+    <w:basedOn w:val="Heading3"/>
+    <w:next w:val="Normal"/>
+    <w:rsid w:val="00B2415D"/>
+    <w:pPr>
+      <w:numPr>
+        <w:numId w:val="43"/>
+      </w:numPr>
+    </w:pPr>
+  </w:style>
+  <w:style w:type="paragraph" w:styleId="BalloonText">
+    <w:name w:val="Balloon Text"/>
+    <w:basedOn w:val="Normal"/>
+    <w:link w:val="BalloonTextChar"/>
+    <w:rsid w:val="00BE0637"/>
+    <w:pPr>
+      <w:spacing w:before="0" w:after="0"/>
+    </w:pPr>
+    <w:rPr>
+      <w:rFonts w:ascii="Tahoma" w:hAnsi="Tahoma"/>
+      <w:sz w:val="16"/>
+      <w:szCs w:val="16"/>
+      <w:lang w:val="x-none" w:eastAsia="x-none"/>
+    </w:rPr>
+  </w:style>
+  <w:style w:type="character" w:customStyle="1" w:styleId="BalloonTextChar">
+    <w:name w:val="Balloon Text Char"/>
+    <w:link w:val="BalloonText"/>
+    <w:rsid w:val="00BE0637"/>
+    <w:rPr>
+      <w:rFonts w:ascii="Tahoma" w:hAnsi="Tahoma" w:cs="Tahoma"/>
+      <w:sz w:val="16"/>
+      <w:szCs w:val="16"/>
+    </w:rPr>
+  </w:style>
+  <w:style w:type="paragraph" w:styleId="FootnoteText">
+    <w:name w:val="footnote text"/>
+    <w:basedOn w:val="Normal"/>
+    <w:link w:val="FootnoteTextChar"/>
+    <w:uiPriority w:val="99"/>
+    <w:rsid w:val="00025117"/>
+    <w:rPr>
+      <w:szCs w:val="20"/>
+    </w:rPr>
+  </w:style>
+  <w:style w:type="character" w:customStyle="1" w:styleId="FootnoteTextChar">
+    <w:name w:val="Footnote Text Char"/>
+    <w:link w:val="FootnoteText"/>
+    <w:uiPriority w:val="99"/>
+    <w:rsid w:val="00025117"/>
+    <w:rPr>
+      <w:rFonts w:ascii="Arial" w:hAnsi="Arial"/>
+    </w:rPr>
+  </w:style>
+  <w:style w:type="character" w:styleId="FootnoteReference">
+    <w:name w:val="footnote reference"/>
+    <w:uiPriority w:val="99"/>
+    <w:rsid w:val="00025117"/>
+    <w:rPr>
+      <w:vertAlign w:val="superscript"/>
+    </w:rPr>
+  </w:style>
+  <w:style w:type="paragraph" w:customStyle="1" w:styleId="AppendixHeading5">
+    <w:name w:val="AppendixHeading5"/>
+    <w:basedOn w:val="AppendixHeading4"/>
+    <w:next w:val="Normal"/>
+    <w:rsid w:val="00FD445B"/>
+    <w:pPr>
+      <w:numPr>
+        <w:ilvl w:val="4"/>
+      </w:numPr>
+      <w:spacing w:before="200"/>
+      <w:outlineLvl w:val="4"/>
+    </w:pPr>
+    <w:rPr>
+      <w:i/>
+      <w:sz w:val="20"/>
+    </w:rPr>
+  </w:style>
+  <w:style w:type="character" w:styleId="CommentReference">
+    <w:name w:val="annotation reference"/>
+    <w:basedOn w:val="DefaultParagraphFont"/>
+    <w:semiHidden/>
+    <w:unhideWhenUsed/>
+    <w:rsid w:val="00490DDE"/>
+    <w:rPr>
+      <w:sz w:val="16"/>
+      <w:szCs w:val="16"/>
+    </w:rPr>
+  </w:style>
+  <w:style w:type="paragraph" w:styleId="CommentText">
+    <w:name w:val="annotation text"/>
+    <w:basedOn w:val="Normal"/>
+    <w:link w:val="CommentTextChar"/>
+    <w:semiHidden/>
+    <w:unhideWhenUsed/>
+    <w:rsid w:val="00490DDE"/>
+    <w:rPr>
+      <w:szCs w:val="20"/>
+    </w:rPr>
+  </w:style>
+  <w:style w:type="character" w:customStyle="1" w:styleId="CommentTextChar">
+    <w:name w:val="Comment Text Char"/>
+    <w:basedOn w:val="DefaultParagraphFont"/>
+    <w:link w:val="CommentText"/>
+    <w:semiHidden/>
+    <w:rsid w:val="00490DDE"/>
+    <w:rPr>
+      <w:rFonts w:ascii="Arial" w:hAnsi="Arial"/>
+    </w:rPr>
+  </w:style>
+  <w:style w:type="paragraph" w:styleId="CommentSubject">
+    <w:name w:val="annotation subject"/>
+    <w:basedOn w:val="CommentText"/>
+    <w:next w:val="CommentText"/>
+    <w:link w:val="CommentSubjectChar"/>
+    <w:semiHidden/>
+    <w:unhideWhenUsed/>
+    <w:rsid w:val="00490DDE"/>
+    <w:rPr>
+      <w:b/>
+      <w:bCs/>
+    </w:rPr>
+  </w:style>
+  <w:style w:type="character" w:customStyle="1" w:styleId="CommentSubjectChar">
+    <w:name w:val="Comment Subject Char"/>
+    <w:basedOn w:val="CommentTextChar"/>
+    <w:link w:val="CommentSubject"/>
+    <w:semiHidden/>
+    <w:rsid w:val="00490DDE"/>
+    <w:rPr>
+      <w:rFonts w:ascii="Arial" w:hAnsi="Arial"/>
+      <w:b/>
+      <w:bCs/>
+    </w:rPr>
+  </w:style>
+  <w:style w:type="paragraph" w:customStyle="1" w:styleId="Default">
+    <w:name w:val="Default"/>
+    <w:rsid w:val="00490DDE"/>
+    <w:pPr>
+      <w:autoSpaceDE w:val="0"/>
+      <w:autoSpaceDN w:val="0"/>
+      <w:adjustRightInd w:val="0"/>
+    </w:pPr>
+    <w:rPr>
+      <w:rFonts w:ascii="Calibri" w:hAnsi="Calibri" w:cs="Calibri"/>
+      <w:color w:val="000000"/>
+      <w:sz w:val="24"/>
+      <w:szCs w:val="24"/>
+    </w:rPr>
+  </w:style>
+  <w:style w:type="paragraph" w:styleId="Revision">
+    <w:name w:val="Revision"/>
+    <w:hidden/>
+    <w:uiPriority w:val="99"/>
+    <w:semiHidden/>
+    <w:rsid w:val="009E0113"/>
+    <w:rPr>
+      <w:rFonts w:ascii="Arial" w:hAnsi="Arial"/>
+      <w:szCs w:val="24"/>
+    </w:rPr>
+  </w:style>
+  <w:style w:type="paragraph" w:styleId="EndnoteText">
+    <w:name w:val="endnote text"/>
+    <w:basedOn w:val="Normal"/>
+    <w:link w:val="EndnoteTextChar"/>
+    <w:semiHidden/>
+    <w:unhideWhenUsed/>
+    <w:rsid w:val="00321132"/>
+    <w:pPr>
+      <w:spacing w:before="0" w:after="0"/>
+    </w:pPr>
+    <w:rPr>
+      <w:szCs w:val="20"/>
+    </w:rPr>
+  </w:style>
+  <w:style w:type="character" w:customStyle="1" w:styleId="EndnoteTextChar">
+    <w:name w:val="Endnote Text Char"/>
+    <w:basedOn w:val="DefaultParagraphFont"/>
+    <w:link w:val="EndnoteText"/>
+    <w:semiHidden/>
+    <w:rsid w:val="00321132"/>
+    <w:rPr>
+      <w:rFonts w:ascii="Arial" w:hAnsi="Arial"/>
+    </w:rPr>
+  </w:style>
+  <w:style w:type="character" w:styleId="EndnoteReference">
+    <w:name w:val="endnote reference"/>
+    <w:basedOn w:val="DefaultParagraphFont"/>
+    <w:semiHidden/>
+    <w:unhideWhenUsed/>
+    <w:rsid w:val="00321132"/>
+    <w:rPr>
+      <w:vertAlign w:val="superscript"/>
+    </w:rPr>
+  </w:style>
+</w:styles>
+</file>
+
+<file path=word/stylesWithEffects.xml><?xml version="1.0" encoding="utf-8"?>
+<w:styles xmlns:wpc="http://schemas.microsoft.com/office/word/2010/wordprocessingCanvas" xmlns:mo="http://schemas.microsoft.com/office/mac/office/2008/main" xmlns:mc="http://schemas.openxmlformats.org/markup-compatibility/2006" xmlns:mv="urn:schemas-microsoft-com:mac:vml" xmlns:o="urn:schemas-microsoft-com:office:office" xmlns:r="http://schemas.openxmlformats.org/officeDocument/2006/relationships" xmlns:m="http://schemas.openxmlformats.org/officeDocument/2006/math" xmlns:v="urn:schemas-microsoft-com:vml" xmlns:wp14="http://schemas.microsoft.com/office/word/2010/wordprocessingDrawing" xmlns:wp="http://schemas.openxmlformats.org/drawingml/2006/wordprocessingDrawing" xmlns:w10="urn:schemas-microsoft-com:office:word" xmlns:w="http://schemas.openxmlformats.org/wordprocessingml/2006/main" xmlns:w14="http://schemas.microsoft.com/office/word/2010/wordml" xmlns:wpg="http://schemas.microsoft.com/office/word/2010/wordprocessingGroup" xmlns:wpi="http://schemas.microsoft.com/office/word/2010/wordprocessingInk" xmlns:wne="http://schemas.microsoft.com/office/word/2006/wordml" xmlns:wps="http://schemas.microsoft.com/office/word/2010/wordprocessingShape" mc:Ignorable="w14 wp14">
+  <w:docDefaults>
+    <w:rPrDefault>
+      <w:rPr>
+        <w:rFonts w:ascii="Times New Roman" w:eastAsia="Times New Roman" w:hAnsi="Times New Roman" w:cs="Times New Roman"/>
+        <w:lang w:val="en-US" w:eastAsia="en-US" w:bidi="ar-SA"/>
+      </w:rPr>
+    </w:rPrDefault>
+    <w:pPrDefault/>
+  </w:docDefaults>
+  <w:latentStyles w:defLockedState="0" w:defUIPriority="0" w:defSemiHidden="1" w:defUnhideWhenUsed="1" w:defQFormat="0" w:count="276">
+    <w:lsdException w:name="Normal" w:semiHidden="0" w:unhideWhenUsed="0" w:qFormat="1"/>
+    <w:lsdException w:name="heading 1" w:semiHidden="0" w:unhideWhenUsed="0" w:qFormat="1"/>
+    <w:lsdException w:name="heading 2" w:semiHidden="0" w:unhideWhenUsed="0" w:qFormat="1"/>
+    <w:lsdException w:name="heading 3" w:semiHidden="0" w:unhideWhenUsed="0" w:qFormat="1"/>
+    <w:lsdException w:name="heading 4" w:semiHidden="0" w:unhideWhenUsed="0" w:qFormat="1"/>
+    <w:lsdException w:name="heading 5" w:semiHidden="0" w:unhideWhenUsed="0" w:qFormat="1"/>
+    <w:lsdException w:name="heading 6" w:semiHidden="0" w:unhideWhenUsed="0" w:qFormat="1"/>
+    <w:lsdException w:name="heading 7" w:qFormat="1"/>
+    <w:lsdException w:name="heading 8" w:qFormat="1"/>
+    <w:lsdException w:name="heading 9" w:qFormat="1"/>
+    <w:lsdException w:name="toc 1" w:uiPriority="39"/>
+    <w:lsdException w:name="toc 2" w:uiPriority="39"/>
+    <w:lsdException w:name="toc 3" w:uiPriority="39"/>
+    <w:lsdException w:name="toc 4" w:uiPriority="39"/>
+    <w:lsdException w:name="footnote text" w:uiPriority="99"/>
+    <w:lsdException w:name="footer" w:uiPriority="99"/>
+    <w:lsdException w:name="caption" w:qFormat="1"/>
+    <w:lsdException w:name="footnote reference" w:uiPriority="99"/>
+    <w:lsdException w:name="List Number" w:semiHidden="0" w:unhideWhenUsed="0"/>
+    <w:lsdException w:name="List 4" w:semiHidden="0" w:unhideWhenUsed="0"/>
+    <w:lsdException w:name="List 5" w:semiHidden="0" w:unhideWhenUsed="0"/>
+    <w:lsdException w:name="Title" w:semiHidden="0" w:unhideWhenUsed="0" w:qFormat="1"/>
+    <w:lsdException w:name="Subtitle" w:semiHidden="0" w:unhideWhenUsed="0" w:qFormat="1"/>
+    <w:lsdException w:name="Salutation" w:semiHidden="0" w:unhideWhenUsed="0"/>
+    <w:lsdException w:name="Date" w:semiHidden="0" w:unhideWhenUsed="0"/>
+    <w:lsdException w:name="Body Text First Indent" w:semiHidden="0" w:unhideWhenUsed="0"/>
+    <w:lsdException w:name="Hyperlink" w:uiPriority="99"/>
+    <w:lsdException w:name="Strong" w:semiHidden="0" w:unhideWhenUsed="0" w:qFormat="1"/>
+    <w:lsdException w:name="Emphasis" w:semiHidden="0" w:unhideWhenUsed="0" w:qFormat="1"/>
+    <w:lsdException w:name="Table Grid" w:semiHidden="0" w:unhideWhenUsed="0"/>
+    <w:lsdException w:name="Note Level 1" w:semiHidden="0" w:unhideWhenUsed="0"/>
+    <w:lsdException w:name="Note Level 2" w:semiHidden="0" w:unhideWhenUsed="0"/>
+    <w:lsdException w:name="Note Level 3" w:semiHidden="0" w:unhideWhenUsed="0"/>
+    <w:lsdException w:name="Note Level 4" w:semiHidden="0" w:unhideWhenUsed="0"/>
+    <w:lsdException w:name="Note Level 5" w:semiHidden="0" w:unhideWhenUsed="0"/>
+    <w:lsdException w:name="Note Level 6" w:semiHidden="0" w:unhideWhenUsed="0"/>
+    <w:lsdException w:name="Note Level 7" w:semiHidden="0" w:unhideWhenUsed="0"/>
+    <w:lsdException w:name="Note Level 8" w:semiHidden="0" w:unhideWhenUsed="0"/>
+    <w:lsdException w:name="Note Level 9" w:semiHidden="0" w:unhideWhenUsed="0"/>
+    <w:lsdException w:name="Placeholder Text" w:uiPriority="99" w:unhideWhenUsed="0"/>
+    <w:lsdException w:name="No Spacing" w:semiHidden="0" w:uiPriority="1" w:unhideWhenUsed="0" w:qFormat="1"/>
+    <w:lsdException w:name="Light Shading" w:semiHidden="0" w:uiPriority="60" w:unhideWhenUsed="0"/>
+    <w:lsdException w:name="Light List" w:semiHidden="0" w:uiPriority="61" w:unhideWhenUsed="0"/>
+    <w:lsdException w:name="Light Grid" w:semiHidden="0" w:uiPriority="62" w:unhideWhenUsed="0"/>
+    <w:lsdException w:name="Medium Shading 1" w:semiHidden="0" w:uiPriority="63" w:unhideWhenUsed="0"/>
+    <w:lsdException w:name="Medium Shading 2" w:semiHidden="0" w:uiPriority="64" w:unhideWhenUsed="0"/>
+    <w:lsdException w:name="Medium List 1" w:semiHidden="0" w:uiPriority="65" w:unhideWhenUsed="0"/>
+    <w:lsdException w:name="Medium List 2" w:semiHidden="0" w:uiPriority="66" w:unhideWhenUsed="0"/>
+    <w:lsdException w:name="Medium Grid 1" w:semiHidden="0" w:uiPriority="67" w:unhideWhenUsed="0"/>
+    <w:lsdException w:name="Medium Grid 2" w:semiHidden="0" w:uiPriority="68" w:unhideWhenUsed="0"/>
+    <w:lsdException w:name="Medium Grid 3" w:semiHidden="0" w:uiPriority="69" w:unhideWhenUsed="0"/>
+    <w:lsdException w:name="Dark List" w:semiHidden="0" w:uiPriority="70" w:unhideWhenUsed="0"/>
+    <w:lsdException w:name="Colorful Shading" w:semiHidden="0" w:uiPriority="71" w:unhideWhenUsed="0"/>
+    <w:lsdException w:name="Colorful List" w:semiHidden="0" w:uiPriority="72" w:unhideWhenUsed="0"/>
+    <w:lsdException w:name="Colorful Grid" w:semiHidden="0" w:uiPriority="73" w:unhideWhenUsed="0"/>
+    <w:lsdException w:name="Light Shading Accent 1" w:semiHidden="0" w:uiPriority="60" w:unhideWhenUsed="0"/>
+    <w:lsdException w:name="Light List Accent 1" w:semiHidden="0" w:uiPriority="61" w:unhideWhenUsed="0"/>
+    <w:lsdException w:name="Light Grid Accent 1" w:semiHidden="0" w:uiPriority="62" w:unhideWhenUsed="0"/>
+    <w:lsdException w:name="Medium Shading 1 Accent 1" w:semiHidden="0" w:uiPriority="63" w:unhideWhenUsed="0"/>
+    <w:lsdException w:name="Medium Shading 2 Accent 1" w:semiHidden="0" w:uiPriority="64" w:unhideWhenUsed="0"/>
+    <w:lsdException w:name="Medium List 1 Accent 1" w:semiHidden="0" w:uiPriority="65" w:unhideWhenUsed="0"/>
+    <w:lsdException w:name="Revision" w:uiPriority="99" w:unhideWhenUsed="0"/>
+    <w:lsdException w:name="List Paragraph" w:semiHidden="0" w:uiPriority="34" w:unhideWhenUsed="0" w:qFormat="1"/>
+    <w:lsdException w:name="Quote" w:semiHidden="0" w:uiPriority="29" w:unhideWhenUsed="0" w:qFormat="1"/>
+    <w:lsdException w:name="Intense Quote" w:semiHidden="0" w:uiPriority="30" w:unhideWhenUsed="0" w:qFormat="1"/>
+    <w:lsdException w:name="Medium List 2 Accent 1" w:semiHidden="0" w:uiPriority="66" w:unhideWhenUsed="0"/>
+    <w:lsdException w:name="Medium Grid 1 Accent 1" w:semiHidden="0" w:uiPriority="67" w:unhideWhenUsed="0"/>
+    <w:lsdException w:name="Medium Grid 2 Accent 1" w:semiHidden="0" w:uiPriority="68" w:unhideWhenUsed="0"/>
+    <w:lsdException w:name="Medium Grid 3 Accent 1" w:semiHidden="0" w:uiPriority="69" w:unhideWhenUsed="0"/>
+    <w:lsdException w:name="Dark List Accent 1" w:semiHidden="0" w:uiPriority="70" w:unhideWhenUsed="0"/>
+    <w:lsdException w:name="Colorful Shading Accent 1" w:semiHidden="0" w:uiPriority="71" w:unhideWhenUsed="0"/>
+    <w:lsdException w:name="Colorful List Accent 1" w:semiHidden="0" w:uiPriority="72" w:unhideWhenUsed="0"/>
+    <w:lsdException w:name="Colorful Grid Accent 1" w:semiHidden="0" w:uiPriority="73" w:unhideWhenUsed="0"/>
+    <w:lsdException w:name="Light Shading Accent 2" w:semiHidden="0" w:uiPriority="60" w:unhideWhenUsed="0"/>
+    <w:lsdException w:name="Light List Accent 2" w:semiHidden="0" w:uiPriority="61" w:unhideWhenUsed="0"/>
+    <w:lsdException w:name="Light Grid Accent 2" w:semiHidden="0" w:uiPriority="62" w:unhideWhenUsed="0"/>
+    <w:lsdException w:name="Medium Shading 1 Accent 2" w:semiHidden="0" w:uiPriority="63" w:unhideWhenUsed="0"/>
+    <w:lsdException w:name="Medium Shading 2 Accent 2" w:semiHidden="0" w:uiPriority="64" w:unhideWhenUsed="0"/>
+    <w:lsdException w:name="Medium List 1 Accent 2" w:semiHidden="0" w:uiPriority="65" w:unhideWhenUsed="0"/>
+    <w:lsdException w:name="Medium List 2 Accent 2" w:semiHidden="0" w:uiPriority="66" w:unhideWhenUsed="0"/>
+    <w:lsdException w:name="Medium Grid 1 Accent 2" w:semiHidden="0" w:uiPriority="67" w:unhideWhenUsed="0"/>
+    <w:lsdException w:name="Medium Grid 2 Accent 2" w:semiHidden="0" w:uiPriority="68" w:unhideWhenUsed="0"/>
+    <w:lsdException w:name="Medium Grid 3 Accent 2" w:semiHidden="0" w:uiPriority="69" w:unhideWhenUsed="0"/>
+    <w:lsdException w:name="Dark List Accent 2" w:semiHidden="0" w:uiPriority="70" w:unhideWhenUsed="0"/>
+    <w:lsdException w:name="Colorful Shading Accent 2" w:semiHidden="0" w:uiPriority="71" w:unhideWhenUsed="0"/>
+    <w:lsdException w:name="Colorful List Accent 2" w:semiHidden="0" w:uiPriority="72" w:unhideWhenUsed="0"/>
+    <w:lsdException w:name="Colorful Grid Accent 2" w:semiHidden="0" w:uiPriority="73" w:unhideWhenUsed="0"/>
+    <w:lsdException w:name="Light Shading Accent 3" w:semiHidden="0" w:uiPriority="60" w:unhideWhenUsed="0"/>
+    <w:lsdException w:name="Light List Accent 3" w:semiHidden="0" w:uiPriority="61" w:unhideWhenUsed="0"/>
+    <w:lsdException w:name="Light Grid Accent 3" w:semiHidden="0" w:uiPriority="62" w:unhideWhenUsed="0"/>
+    <w:lsdException w:name="Medium Shading 1 Accent 3" w:semiHidden="0" w:uiPriority="63" w:unhideWhenUsed="0"/>
+    <w:lsdException w:name="Medium Shading 2 Accent 3" w:semiHidden="0" w:uiPriority="64" w:unhideWhenUsed="0"/>
+    <w:lsdException w:name="Medium List 1 Accent 3" w:semiHidden="0" w:uiPriority="65" w:unhideWhenUsed="0"/>
+    <w:lsdException w:name="Medium List 2 Accent 3" w:semiHidden="0" w:uiPriority="66" w:unhideWhenUsed="0"/>
+    <w:lsdException w:name="Medium Grid 1 Accent 3" w:semiHidden="0" w:uiPriority="67" w:unhideWhenUsed="0"/>
+    <w:lsdException w:name="Medium Grid 2 Accent 3" w:semiHidden="0" w:uiPriority="68" w:unhideWhenUsed="0"/>
+    <w:lsdException w:name="Medium Grid 3 Accent 3" w:semiHidden="0" w:uiPriority="69" w:unhideWhenUsed="0"/>
+    <w:lsdException w:name="Dark List Accent 3" w:semiHidden="0" w:uiPriority="70" w:unhideWhenUsed="0"/>
+    <w:lsdException w:name="Colorful Shading Accent 3" w:semiHidden="0" w:uiPriority="71" w:unhideWhenUsed="0"/>
+    <w:lsdException w:name="Colorful List Accent 3" w:semiHidden="0" w:uiPriority="72" w:unhideWhenUsed="0"/>
+    <w:lsdException w:name="Colorful Grid Accent 3" w:semiHidden="0" w:uiPriority="73" w:unhideWhenUsed="0"/>
+    <w:lsdException w:name="Light Shading Accent 4" w:semiHidden="0" w:uiPriority="60" w:unhideWhenUsed="0"/>
+    <w:lsdException w:name="Light List Accent 4" w:semiHidden="0" w:uiPriority="61" w:unhideWhenUsed="0"/>
+    <w:lsdException w:name="Light Grid Accent 4" w:semiHidden="0" w:uiPriority="62" w:unhideWhenUsed="0"/>
+    <w:lsdException w:name="Medium Shading 1 Accent 4" w:semiHidden="0" w:uiPriority="63" w:unhideWhenUsed="0"/>
+    <w:lsdException w:name="Medium Shading 2 Accent 4" w:semiHidden="0" w:uiPriority="64" w:unhideWhenUsed="0"/>
+    <w:lsdException w:name="Medium List 1 Accent 4" w:semiHidden="0" w:uiPriority="65" w:unhideWhenUsed="0"/>
+    <w:lsdException w:name="Medium List 2 Accent 4" w:semiHidden="0" w:uiPriority="66" w:unhideWhenUsed="0"/>
+    <w:lsdException w:name="Medium Grid 1 Accent 4" w:semiHidden="0" w:uiPriority="67" w:unhideWhenUsed="0"/>
+    <w:lsdException w:name="Medium Grid 2 Accent 4" w:semiHidden="0" w:uiPriority="68" w:unhideWhenUsed="0"/>
+    <w:lsdException w:name="Medium Grid 3 Accent 4" w:semiHidden="0" w:uiPriority="69" w:unhideWhenUsed="0"/>
+    <w:lsdException w:name="Dark List Accent 4" w:semiHidden="0" w:uiPriority="70" w:unhideWhenUsed="0"/>
+    <w:lsdException w:name="Colorful Shading Accent 4" w:semiHidden="0" w:uiPriority="71" w:unhideWhenUsed="0"/>
+    <w:lsdException w:name="Colorful List Accent 4" w:semiHidden="0" w:uiPriority="72" w:unhideWhenUsed="0"/>
+    <w:lsdException w:name="Colorful Grid Accent 4" w:semiHidden="0" w:uiPriority="73" w:unhideWhenUsed="0"/>
+    <w:lsdException w:name="Light Shading Accent 5" w:semiHidden="0" w:uiPriority="60" w:unhideWhenUsed="0"/>
+    <w:lsdException w:name="Light List Accent 5" w:semiHidden="0" w:uiPriority="61" w:unhideWhenUsed="0"/>
+    <w:lsdException w:name="Light Grid Accent 5" w:semiHidden="0" w:uiPriority="62" w:unhideWhenUsed="0"/>
+    <w:lsdException w:name="Medium Shading 1 Accent 5" w:semiHidden="0" w:uiPriority="63" w:unhideWhenUsed="0"/>
+    <w:lsdException w:name="Medium Shading 2 Accent 5" w:semiHidden="0" w:uiPriority="64" w:unhideWhenUsed="0"/>
+    <w:lsdException w:name="Medium List 1 Accent 5" w:semiHidden="0" w:uiPriority="65" w:unhideWhenUsed="0"/>
+    <w:lsdException w:name="Medium List 2 Accent 5" w:semiHidden="0" w:uiPriority="66" w:unhideWhenUsed="0"/>
+    <w:lsdException w:name="Medium Grid 1 Accent 5" w:semiHidden="0" w:uiPriority="67" w:unhideWhenUsed="0"/>
+    <w:lsdException w:name="Medium Grid 2 Accent 5" w:semiHidden="0" w:uiPriority="68" w:unhideWhenUsed="0"/>
+    <w:lsdException w:name="Medium Grid 3 Accent 5" w:semiHidden="0" w:uiPriority="69" w:unhideWhenUsed="0"/>
+    <w:lsdException w:name="Dark List Accent 5" w:semiHidden="0" w:uiPriority="70" w:unhideWhenUsed="0"/>
+    <w:lsdException w:name="Colorful Shading Accent 5" w:semiHidden="0" w:uiPriority="71" w:unhideWhenUsed="0"/>
+    <w:lsdException w:name="Colorful List Accent 5" w:semiHidden="0" w:uiPriority="72" w:unhideWhenUsed="0"/>
+    <w:lsdException w:name="Colorful Grid Accent 5" w:semiHidden="0" w:uiPriority="73" w:unhideWhenUsed="0"/>
+    <w:lsdException w:name="Light Shading Accent 6" w:semiHidden="0" w:uiPriority="60" w:unhideWhenUsed="0"/>
+    <w:lsdException w:name="Light List Accent 6" w:semiHidden="0" w:uiPriority="61" w:unhideWhenUsed="0"/>
+    <w:lsdException w:name="Light Grid Accent 6" w:semiHidden="0" w:uiPriority="62" w:unhideWhenUsed="0"/>
+    <w:lsdException w:name="Medium Shading 1 Accent 6" w:semiHidden="0" w:uiPriority="63" w:unhideWhenUsed="0"/>
+    <w:lsdException w:name="Medium Shading 2 Accent 6" w:semiHidden="0" w:uiPriority="64" w:unhideWhenUsed="0"/>
+    <w:lsdException w:name="Medium List 1 Accent 6" w:semiHidden="0" w:uiPriority="65" w:unhideWhenUsed="0"/>
+    <w:lsdException w:name="Medium List 2 Accent 6" w:semiHidden="0" w:uiPriority="66" w:unhideWhenUsed="0"/>
+    <w:lsdException w:name="Medium Grid 1 Accent 6" w:semiHidden="0" w:uiPriority="67" w:unhideWhenUsed="0"/>
+    <w:lsdException w:name="Medium Grid 2 Accent 6" w:semiHidden="0" w:uiPriority="68" w:unhideWhenUsed="0"/>
+    <w:lsdException w:name="Medium Grid 3 Accent 6" w:semiHidden="0" w:uiPriority="69" w:unhideWhenUsed="0"/>
+    <w:lsdException w:name="Dark List Accent 6" w:semiHidden="0" w:uiPriority="70" w:unhideWhenUsed="0"/>
+    <w:lsdException w:name="Colorful Shading Accent 6" w:semiHidden="0" w:uiPriority="71" w:unhideWhenUsed="0"/>
+    <w:lsdException w:name="Colorful List Accent 6" w:semiHidden="0" w:uiPriority="72" w:unhideWhenUsed="0"/>
+    <w:lsdException w:name="Colorful Grid Accent 6" w:semiHidden="0" w:uiPriority="73" w:unhideWhenUsed="0"/>
+    <w:lsdException w:name="Subtle Emphasis" w:semiHidden="0" w:uiPriority="19" w:unhideWhenUsed="0" w:qFormat="1"/>
+    <w:lsdException w:name="Intense Emphasis" w:semiHidden="0" w:uiPriority="21" w:unhideWhenUsed="0" w:qFormat="1"/>
+    <w:lsdException w:name="Subtle Reference" w:semiHidden="0" w:uiPriority="31" w:unhideWhenUsed="0" w:qFormat="1"/>
+    <w:lsdException w:name="Intense Reference" w:semiHidden="0" w:uiPriority="32" w:unhideWhenUsed="0" w:qFormat="1"/>
+    <w:lsdException w:name="Book Title" w:semiHidden="0" w:uiPriority="33" w:unhideWhenUsed="0" w:qFormat="1"/>
+    <w:lsdException w:name="Bibliography" w:uiPriority="37"/>
+    <w:lsdException w:name="TOC Heading" w:uiPriority="39" w:qFormat="1"/>
+  </w:latentStyles>
+  <w:style w:type="paragraph" w:default="1" w:styleId="Normal">
+    <w:name w:val="Normal"/>
+    <w:qFormat/>
+    <w:rsid w:val="003426DD"/>
+    <w:pPr>
+      <w:spacing w:before="80" w:after="80"/>
+    </w:pPr>
+    <w:rPr>
+      <w:rFonts w:ascii="Arial" w:hAnsi="Arial"/>
+      <w:szCs w:val="24"/>
+    </w:rPr>
+  </w:style>
+  <w:style w:type="paragraph" w:styleId="Heading1">
+    <w:name w:val="heading 1"/>
+    <w:basedOn w:val="Normal"/>
+    <w:next w:val="Normal"/>
+    <w:qFormat/>
+    <w:rsid w:val="00E01912"/>
+    <w:pPr>
+      <w:keepNext/>
+      <w:pageBreakBefore/>
+      <w:numPr>
+        <w:numId w:val="29"/>
+      </w:numPr>
+      <w:pBdr>
+        <w:top w:val="single" w:sz="4" w:space="6" w:color="808080"/>
+      </w:pBdr>
+      <w:spacing w:before="480" w:after="120"/>
+      <w:outlineLvl w:val="0"/>
+    </w:pPr>
+    <w:rPr>
+      <w:rFonts w:cs="Arial"/>
+      <w:b/>
+      <w:bCs/>
+      <w:color w:val="3B006F"/>
+      <w:kern w:val="32"/>
+      <w:sz w:val="36"/>
+      <w:szCs w:val="36"/>
+    </w:rPr>
+  </w:style>
+  <w:style w:type="paragraph" w:styleId="Heading2">
+    <w:name w:val="heading 2"/>
+    <w:aliases w:val="H2"/>
+    <w:basedOn w:val="Heading1"/>
+    <w:next w:val="Normal"/>
+    <w:qFormat/>
+    <w:rsid w:val="00A710C8"/>
+    <w:pPr>
+      <w:pageBreakBefore w:val="0"/>
+      <w:numPr>
+        <w:ilvl w:val="1"/>
+      </w:numPr>
+      <w:pBdr>
+        <w:top w:val="none" w:sz="0" w:space="0" w:color="auto"/>
+      </w:pBdr>
+      <w:spacing w:before="240"/>
+      <w:outlineLvl w:val="1"/>
+    </w:pPr>
+    <w:rPr>
+      <w:bCs w:val="0"/>
+      <w:iCs/>
+      <w:sz w:val="28"/>
+      <w:szCs w:val="28"/>
+    </w:rPr>
+  </w:style>
+  <w:style w:type="paragraph" w:styleId="Heading3">
+    <w:name w:val="heading 3"/>
+    <w:aliases w:val="H3"/>
+    <w:basedOn w:val="Heading2"/>
+    <w:next w:val="Normal"/>
+    <w:qFormat/>
+    <w:pPr>
+      <w:numPr>
+        <w:ilvl w:val="2"/>
+      </w:numPr>
+      <w:outlineLvl w:val="2"/>
+    </w:pPr>
+    <w:rPr>
+      <w:bCs/>
+      <w:sz w:val="26"/>
+      <w:szCs w:val="26"/>
+    </w:rPr>
+  </w:style>
+  <w:style w:type="paragraph" w:styleId="Heading4">
+    <w:name w:val="heading 4"/>
+    <w:aliases w:val="H4"/>
+    <w:basedOn w:val="Heading3"/>
+    <w:next w:val="Normal"/>
+    <w:qFormat/>
+    <w:pPr>
+      <w:numPr>
+        <w:ilvl w:val="3"/>
+      </w:numPr>
+      <w:outlineLvl w:val="3"/>
+    </w:pPr>
+    <w:rPr>
+      <w:bCs w:val="0"/>
+      <w:sz w:val="24"/>
+      <w:szCs w:val="28"/>
+    </w:rPr>
+  </w:style>
+  <w:style w:type="paragraph" w:styleId="Heading5">
+    <w:name w:val="heading 5"/>
+    <w:basedOn w:val="Heading4"/>
+    <w:next w:val="Normal"/>
+    <w:qFormat/>
+    <w:pPr>
+      <w:numPr>
+        <w:ilvl w:val="4"/>
+      </w:numPr>
+      <w:outlineLvl w:val="4"/>
+    </w:pPr>
+    <w:rPr>
+      <w:bCs/>
+      <w:iCs w:val="0"/>
+      <w:szCs w:val="26"/>
+    </w:rPr>
+  </w:style>
+  <w:style w:type="paragraph" w:styleId="Heading6">
+    <w:name w:val="heading 6"/>
+    <w:basedOn w:val="Heading5"/>
+    <w:next w:val="Normal"/>
+    <w:qFormat/>
+    <w:pPr>
+      <w:numPr>
+        <w:ilvl w:val="5"/>
+      </w:numPr>
+      <w:outlineLvl w:val="5"/>
+    </w:pPr>
+    <w:rPr>
+      <w:bCs w:val="0"/>
+      <w:sz w:val="22"/>
+      <w:szCs w:val="22"/>
+    </w:rPr>
+  </w:style>
+  <w:style w:type="paragraph" w:styleId="Heading7">
+    <w:name w:val="heading 7"/>
+    <w:basedOn w:val="Heading6"/>
+    <w:next w:val="Normal"/>
+    <w:qFormat/>
+    <w:pPr>
+      <w:numPr>
+        <w:ilvl w:val="6"/>
+      </w:numPr>
+      <w:outlineLvl w:val="6"/>
+    </w:pPr>
+  </w:style>
+  <w:style w:type="paragraph" w:styleId="Heading8">
+    <w:name w:val="heading 8"/>
+    <w:basedOn w:val="Heading7"/>
+    <w:next w:val="Normal"/>
+    <w:qFormat/>
+    <w:pPr>
+      <w:numPr>
+        <w:ilvl w:val="7"/>
+      </w:numPr>
+      <w:outlineLvl w:val="7"/>
+    </w:pPr>
+    <w:rPr>
+      <w:i/>
+      <w:iCs/>
+    </w:rPr>
+  </w:style>
+  <w:style w:type="paragraph" w:styleId="Heading9">
+    <w:name w:val="heading 9"/>
+    <w:basedOn w:val="Heading8"/>
+    <w:next w:val="Normal"/>
+    <w:qFormat/>
+    <w:pPr>
+      <w:numPr>
+        <w:ilvl w:val="8"/>
+      </w:numPr>
+      <w:outlineLvl w:val="8"/>
+    </w:pPr>
+  </w:style>
+  <w:style w:type="character" w:default="1" w:styleId="DefaultParagraphFont">
+    <w:name w:val="Default Paragraph Font"/>
+    <w:uiPriority w:val="1"/>
+    <w:semiHidden/>
+    <w:unhideWhenUsed/>
+  </w:style>
+  <w:style w:type="table" w:default="1" w:styleId="TableNormal">
+    <w:name w:val="Normal Table"/>
+    <w:uiPriority w:val="99"/>
+    <w:semiHidden/>
+    <w:unhideWhenUsed/>
+    <w:tblPr>
+      <w:tblInd w:w="0" w:type="dxa"/>
+      <w:tblCellMar>
+        <w:top w:w="0" w:type="dxa"/>
+        <w:left w:w="108" w:type="dxa"/>
+        <w:bottom w:w="0" w:type="dxa"/>
+        <w:right w:w="108" w:type="dxa"/>
+      </w:tblCellMar>
+    </w:tblPr>
+  </w:style>
+  <w:style w:type="numbering" w:default="1" w:styleId="NoList">
+    <w:name w:val="No List"/>
+    <w:uiPriority w:val="99"/>
+    <w:semiHidden/>
+    <w:unhideWhenUsed/>
+  </w:style>
+  <w:style w:type="paragraph" w:styleId="Title">
+    <w:name w:val="Title"/>
+    <w:basedOn w:val="Normal"/>
+    <w:qFormat/>
+    <w:rsid w:val="00B2415D"/>
+    <w:pPr>
+      <w:pBdr>
+        <w:top w:val="single" w:sz="4" w:space="1" w:color="808080"/>
+      </w:pBdr>
+      <w:spacing w:before="0" w:after="240"/>
+    </w:pPr>
+    <w:rPr>
+      <w:rFonts w:cs="Arial"/>
+      <w:b/>
+      <w:bCs/>
+      <w:color w:val="3B006F"/>
+      <w:kern w:val="28"/>
+      <w:sz w:val="48"/>
+      <w:szCs w:val="48"/>
+    </w:rPr>
+  </w:style>
+  <w:style w:type="paragraph" w:styleId="Subtitle">
+    <w:name w:val="Subtitle"/>
+    <w:basedOn w:val="Title"/>
+    <w:qFormat/>
+    <w:rsid w:val="00B2415D"/>
+    <w:rPr>
+      <w:sz w:val="36"/>
+      <w:szCs w:val="36"/>
+    </w:rPr>
+  </w:style>
+  <w:style w:type="paragraph" w:customStyle="1" w:styleId="Titlepageinfo">
+    <w:name w:val="Title page info"/>
+    <w:basedOn w:val="Normal"/>
+    <w:next w:val="Titlepageinfodescription"/>
+    <w:rsid w:val="00B2415D"/>
+    <w:pPr>
+      <w:keepNext/>
+      <w:spacing w:before="0" w:after="0"/>
+    </w:pPr>
+    <w:rPr>
+      <w:b/>
+      <w:color w:val="3B006F"/>
+      <w:szCs w:val="20"/>
+    </w:rPr>
+  </w:style>
+  <w:style w:type="paragraph" w:customStyle="1" w:styleId="Titlepageinfodescription">
+    <w:name w:val="Title page info description"/>
+    <w:basedOn w:val="Titlepageinfo"/>
+    <w:next w:val="Titlepageinfo"/>
+    <w:rsid w:val="003D1945"/>
+    <w:pPr>
+      <w:keepNext w:val="0"/>
+      <w:spacing w:after="80"/>
+      <w:ind w:left="720"/>
+      <w:contextualSpacing/>
+    </w:pPr>
+    <w:rPr>
+      <w:b w:val="0"/>
+      <w:color w:val="auto"/>
+    </w:rPr>
+  </w:style>
+  <w:style w:type="paragraph" w:customStyle="1" w:styleId="Contributor">
+    <w:name w:val="Contributor"/>
+    <w:basedOn w:val="Titlepageinfodescription"/>
+    <w:rsid w:val="00E31A55"/>
+  </w:style>
+  <w:style w:type="paragraph" w:customStyle="1" w:styleId="Legalnotice">
+    <w:name w:val="Legal notice"/>
+    <w:basedOn w:val="Titlepageinfodescription"/>
+    <w:pPr>
+      <w:spacing w:before="240"/>
+      <w:ind w:left="0"/>
+    </w:pPr>
+  </w:style>
+  <w:style w:type="character" w:customStyle="1" w:styleId="Datatype">
+    <w:name w:val="Datatype"/>
+    <w:rPr>
+      <w:rFonts w:ascii="Courier New" w:hAnsi="Courier New"/>
+    </w:rPr>
+  </w:style>
+  <w:style w:type="character" w:styleId="Hyperlink">
+    <w:name w:val="Hyperlink"/>
+    <w:uiPriority w:val="99"/>
+    <w:rPr>
+      <w:color w:val="0000EE"/>
+      <w:u w:val="none"/>
+    </w:rPr>
+  </w:style>
+  <w:style w:type="paragraph" w:styleId="TOC1">
+    <w:name w:val="toc 1"/>
+    <w:basedOn w:val="Normal"/>
+    <w:next w:val="Normal"/>
+    <w:autoRedefine/>
+    <w:uiPriority w:val="39"/>
+    <w:rsid w:val="00F003C0"/>
+    <w:pPr>
+      <w:tabs>
+        <w:tab w:val="left" w:pos="480"/>
+        <w:tab w:val="right" w:leader="dot" w:pos="9350"/>
+      </w:tabs>
+      <w:spacing w:before="60" w:after="60"/>
+    </w:pPr>
+  </w:style>
+  <w:style w:type="paragraph" w:styleId="TOC2">
+    <w:name w:val="toc 2"/>
+    <w:basedOn w:val="Normal"/>
+    <w:next w:val="Normal"/>
+    <w:autoRedefine/>
+    <w:uiPriority w:val="39"/>
+    <w:pPr>
+      <w:spacing w:before="60" w:after="60"/>
+      <w:ind w:left="240"/>
+    </w:pPr>
+  </w:style>
+  <w:style w:type="paragraph" w:styleId="TOC3">
+    <w:name w:val="toc 3"/>
+    <w:basedOn w:val="Normal"/>
+    <w:next w:val="Normal"/>
+    <w:autoRedefine/>
+    <w:uiPriority w:val="39"/>
+    <w:pPr>
+      <w:spacing w:before="60" w:after="60"/>
+      <w:ind w:left="480"/>
+    </w:pPr>
+  </w:style>
+  <w:style w:type="paragraph" w:customStyle="1" w:styleId="Code">
+    <w:name w:val="Code"/>
+    <w:basedOn w:val="Normal"/>
+    <w:pPr>
+      <w:keepLines/>
+      <w:pBdr>
+        <w:top w:val="single" w:sz="4" w:space="3" w:color="auto"/>
+        <w:bottom w:val="single" w:sz="4" w:space="3" w:color="auto"/>
+      </w:pBdr>
+      <w:shd w:val="clear" w:color="auto" w:fill="D9D9D9"/>
+      <w:spacing w:before="0" w:after="0"/>
+      <w:ind w:left="432" w:right="432"/>
+    </w:pPr>
+    <w:rPr>
+      <w:rFonts w:ascii="Courier New" w:hAnsi="Courier New"/>
+      <w:sz w:val="18"/>
+    </w:rPr>
+  </w:style>
+  <w:style w:type="paragraph" w:customStyle="1" w:styleId="AppendixHeading2">
+    <w:name w:val="AppendixHeading2"/>
+    <w:basedOn w:val="Heading2"/>
+    <w:next w:val="Normal"/>
+    <w:rsid w:val="00F003C0"/>
+    <w:pPr>
+      <w:numPr>
+        <w:numId w:val="43"/>
+      </w:numPr>
+      <w:ind w:left="576"/>
+    </w:pPr>
+  </w:style>
+  <w:style w:type="character" w:styleId="FollowedHyperlink">
+    <w:name w:val="FollowedHyperlink"/>
+    <w:rPr>
+      <w:color w:val="800080"/>
+      <w:u w:val="single"/>
+    </w:rPr>
+  </w:style>
+  <w:style w:type="character" w:customStyle="1" w:styleId="Element">
+    <w:name w:val="Element"/>
+    <w:rPr>
+      <w:rFonts w:ascii="Courier New" w:hAnsi="Courier New"/>
+      <w:sz w:val="20"/>
+    </w:rPr>
+  </w:style>
+  <w:style w:type="character" w:customStyle="1" w:styleId="Attribute">
+    <w:name w:val="Attribute"/>
+    <w:rPr>
+      <w:rFonts w:ascii="Courier New" w:hAnsi="Courier New"/>
+      <w:sz w:val="20"/>
+    </w:rPr>
+  </w:style>
+  <w:style w:type="character" w:customStyle="1" w:styleId="Keyword">
+    <w:name w:val="Keyword"/>
+    <w:basedOn w:val="Element"/>
+    <w:rPr>
+      <w:rFonts w:ascii="Courier New" w:hAnsi="Courier New"/>
+      <w:sz w:val="20"/>
+    </w:rPr>
+  </w:style>
+  <w:style w:type="paragraph" w:styleId="NormalWeb">
+    <w:name w:val="Normal (Web)"/>
+    <w:basedOn w:val="Normal"/>
+    <w:pPr>
+      <w:spacing w:before="100" w:beforeAutospacing="1" w:after="100" w:afterAutospacing="1"/>
+    </w:pPr>
+    <w:rPr>
+      <w:rFonts w:ascii="Arial Unicode MS" w:eastAsia="Arial Unicode MS" w:hAnsi="Arial Unicode MS" w:cs="Arial Unicode MS"/>
+    </w:rPr>
+  </w:style>
+  <w:style w:type="character" w:styleId="Emphasis">
+    <w:name w:val="Emphasis"/>
+    <w:qFormat/>
+    <w:rPr>
+      <w:i/>
+      <w:iCs/>
+    </w:rPr>
+  </w:style>
+  <w:style w:type="character" w:styleId="HTMLTypewriter">
+    <w:name w:val="HTML Typewriter"/>
+    <w:rPr>
+      <w:rFonts w:ascii="Arial Unicode MS" w:eastAsia="Arial Unicode MS" w:hAnsi="Arial Unicode MS" w:cs="Arial Unicode MS"/>
+      <w:sz w:val="20"/>
+      <w:szCs w:val="20"/>
+    </w:rPr>
+  </w:style>
+  <w:style w:type="paragraph" w:styleId="HTMLPreformatted">
+    <w:name w:val="HTML Preformatted"/>
+    <w:basedOn w:val="Normal"/>
+    <w:pPr>
+      <w:tabs>
+        <w:tab w:val="left" w:pos="916"/>
+        <w:tab w:val="left" w:pos="1832"/>
+        <w:tab w:val="left" w:pos="2748"/>
+        <w:tab w:val="left" w:pos="3664"/>
+        <w:tab w:val="left" w:pos="4580"/>
+        <w:tab w:val="left" w:pos="5496"/>
+        <w:tab w:val="left" w:pos="6412"/>
+        <w:tab w:val="left" w:pos="7328"/>
+        <w:tab w:val="left" w:pos="8244"/>
+        <w:tab w:val="left" w:pos="9160"/>
+        <w:tab w:val="left" w:pos="10076"/>
+        <w:tab w:val="left" w:pos="10992"/>
+        <w:tab w:val="left" w:pos="11908"/>
+        <w:tab w:val="left" w:pos="12824"/>
+        <w:tab w:val="left" w:pos="13740"/>
+        <w:tab w:val="left" w:pos="14656"/>
+      </w:tabs>
+      <w:spacing w:before="0" w:after="0"/>
+    </w:pPr>
+    <w:rPr>
+      <w:rFonts w:ascii="Arial Unicode MS" w:eastAsia="Arial Unicode MS" w:hAnsi="Arial Unicode MS" w:cs="Arial Unicode MS"/>
+      <w:szCs w:val="20"/>
+    </w:rPr>
+  </w:style>
+  <w:style w:type="paragraph" w:styleId="NoteHeading">
+    <w:name w:val="Note Heading"/>
+    <w:basedOn w:val="Normal"/>
+    <w:next w:val="Normal"/>
+  </w:style>
+  <w:style w:type="paragraph" w:customStyle="1" w:styleId="Note">
+    <w:name w:val="Note"/>
+    <w:basedOn w:val="Normal"/>
+    <w:next w:val="Normal"/>
+    <w:pPr>
+      <w:spacing w:before="120" w:after="120"/>
+      <w:ind w:left="720" w:right="720"/>
+    </w:pPr>
+  </w:style>
+  <w:style w:type="paragraph" w:customStyle="1" w:styleId="Definitionterm">
+    <w:name w:val="Definition term"/>
+    <w:basedOn w:val="Normal"/>
+    <w:next w:val="Definition"/>
+    <w:pPr>
+      <w:ind w:right="2880"/>
+    </w:pPr>
+    <w:rPr>
+      <w:rFonts w:eastAsia="Arial Unicode MS"/>
+      <w:b/>
+    </w:rPr>
+  </w:style>
+  <w:style w:type="paragraph" w:customStyle="1" w:styleId="Definition">
+    <w:name w:val="Definition"/>
+    <w:basedOn w:val="Normal"/>
+    <w:next w:val="Definitionterm"/>
+    <w:pPr>
+      <w:spacing w:after="120"/>
+      <w:ind w:left="720"/>
+    </w:pPr>
+    <w:rPr>
+      <w:rFonts w:eastAsia="Arial Unicode MS"/>
+    </w:rPr>
+  </w:style>
+  <w:style w:type="paragraph" w:customStyle="1" w:styleId="Ref">
+    <w:name w:val="Ref"/>
+    <w:basedOn w:val="Normal"/>
+    <w:autoRedefine/>
+    <w:rsid w:val="00AE0702"/>
+    <w:pPr>
+      <w:spacing w:before="40" w:after="40"/>
+      <w:ind w:left="2160" w:hanging="1800"/>
+    </w:pPr>
+    <w:rPr>
+      <w:bCs/>
+      <w:color w:val="000000"/>
+    </w:rPr>
+  </w:style>
+  <w:style w:type="paragraph" w:styleId="Header">
+    <w:name w:val="header"/>
+    <w:basedOn w:val="Normal"/>
+    <w:pPr>
+      <w:tabs>
+        <w:tab w:val="center" w:pos="4320"/>
+        <w:tab w:val="right" w:pos="8640"/>
+      </w:tabs>
+    </w:pPr>
+  </w:style>
+  <w:style w:type="paragraph" w:styleId="Footer">
+    <w:name w:val="footer"/>
+    <w:basedOn w:val="Normal"/>
+    <w:link w:val="FooterChar"/>
+    <w:uiPriority w:val="99"/>
+    <w:pPr>
+      <w:tabs>
+        <w:tab w:val="center" w:pos="4320"/>
+        <w:tab w:val="right" w:pos="8640"/>
+      </w:tabs>
+    </w:pPr>
+    <w:rPr>
+      <w:lang w:val="x-none" w:eastAsia="x-none"/>
+    </w:rPr>
+  </w:style>
+  <w:style w:type="character" w:styleId="PageNumber">
+    <w:name w:val="page number"/>
+    <w:basedOn w:val="DefaultParagraphFont"/>
+  </w:style>
+  <w:style w:type="paragraph" w:customStyle="1" w:styleId="AppendixHeading1">
+    <w:name w:val="AppendixHeading1"/>
+    <w:basedOn w:val="Heading1"/>
+    <w:next w:val="Normal"/>
+    <w:rsid w:val="00225C3B"/>
+    <w:pPr>
+      <w:numPr>
+        <w:numId w:val="43"/>
+      </w:numPr>
+      <w:spacing w:before="100" w:beforeAutospacing="1" w:after="100" w:afterAutospacing="1"/>
+    </w:pPr>
+    <w:rPr>
+      <w:kern w:val="36"/>
+    </w:rPr>
+  </w:style>
+  <w:style w:type="character" w:customStyle="1" w:styleId="Refterm">
+    <w:name w:val="Ref term"/>
+    <w:rPr>
+      <w:b/>
+    </w:rPr>
+  </w:style>
+  <w:style w:type="character" w:styleId="LineNumber">
+    <w:name w:val="line number"/>
+    <w:basedOn w:val="DefaultParagraphFont"/>
+  </w:style>
+  <w:style w:type="paragraph" w:styleId="TOC7">
+    <w:name w:val="toc 7"/>
+    <w:basedOn w:val="Normal"/>
+    <w:next w:val="Normal"/>
+    <w:autoRedefine/>
+    <w:semiHidden/>
+    <w:pPr>
+      <w:spacing w:before="0" w:after="120"/>
+      <w:ind w:left="1440"/>
+    </w:pPr>
+  </w:style>
+  <w:style w:type="paragraph" w:customStyle="1" w:styleId="Example">
+    <w:name w:val="Example"/>
+    <w:basedOn w:val="Code"/>
+    <w:pPr>
+      <w:pBdr>
+        <w:top w:val="none" w:sz="0" w:space="0" w:color="auto"/>
+        <w:bottom w:val="none" w:sz="0" w:space="0" w:color="auto"/>
+      </w:pBdr>
+      <w:shd w:val="clear" w:color="auto" w:fill="E6E6E6"/>
+    </w:pPr>
+  </w:style>
+  <w:style w:type="character" w:customStyle="1" w:styleId="CODEtemp">
+    <w:name w:val="CODE temp"/>
+    <w:rPr>
+      <w:rFonts w:ascii="Courier New" w:hAnsi="Courier New"/>
+      <w:sz w:val="20"/>
+    </w:rPr>
+  </w:style>
+  <w:style w:type="paragraph" w:customStyle="1" w:styleId="Codesmall">
+    <w:name w:val="Code small"/>
+    <w:basedOn w:val="Code"/>
+    <w:pPr>
+      <w:shd w:val="clear" w:color="auto" w:fill="E6E6E6"/>
+    </w:pPr>
+    <w:rPr>
+      <w:sz w:val="16"/>
+    </w:rPr>
+  </w:style>
+  <w:style w:type="paragraph" w:customStyle="1" w:styleId="Examplesmall">
+    <w:name w:val="Example small"/>
+    <w:basedOn w:val="Example"/>
+    <w:rPr>
+      <w:sz w:val="16"/>
+    </w:rPr>
+  </w:style>
+  <w:style w:type="paragraph" w:styleId="ListBullet">
+    <w:name w:val="List Bullet"/>
+    <w:basedOn w:val="Normal"/>
+    <w:pPr>
+      <w:numPr>
+        <w:numId w:val="8"/>
+      </w:numPr>
+    </w:pPr>
+  </w:style>
+  <w:style w:type="paragraph" w:styleId="TOC4">
+    <w:name w:val="toc 4"/>
+    <w:basedOn w:val="TOC3"/>
+    <w:next w:val="Normal"/>
+    <w:autoRedefine/>
+    <w:uiPriority w:val="39"/>
+    <w:pPr>
+      <w:ind w:left="720"/>
+    </w:pPr>
+    <w:rPr>
+      <w:sz w:val="18"/>
+    </w:rPr>
+  </w:style>
+  <w:style w:type="character" w:customStyle="1" w:styleId="Variable">
+    <w:name w:val="Variable"/>
+    <w:rPr>
+      <w:i/>
+    </w:rPr>
+  </w:style>
+  <w:style w:type="paragraph" w:styleId="TOC5">
+    <w:name w:val="toc 5"/>
+    <w:basedOn w:val="TOC4"/>
+    <w:next w:val="Normal"/>
+    <w:autoRedefine/>
+    <w:semiHidden/>
+    <w:pPr>
+      <w:ind w:left="960"/>
+    </w:pPr>
+  </w:style>
+  <w:style w:type="paragraph" w:styleId="TOC6">
+    <w:name w:val="toc 6"/>
+    <w:basedOn w:val="Normal"/>
+    <w:next w:val="Normal"/>
+    <w:autoRedefine/>
+    <w:semiHidden/>
+    <w:pPr>
+      <w:ind w:left="1200"/>
+    </w:pPr>
+    <w:rPr>
+      <w:sz w:val="18"/>
+    </w:rPr>
+  </w:style>
+  <w:style w:type="paragraph" w:customStyle="1" w:styleId="AppendixHeading4">
+    <w:name w:val="AppendixHeading4"/>
+    <w:basedOn w:val="AppendixHeading3"/>
+    <w:next w:val="Normal"/>
+    <w:rsid w:val="00F003C0"/>
+    <w:pPr>
+      <w:numPr>
+        <w:ilvl w:val="3"/>
+      </w:numPr>
+      <w:ind w:left="360"/>
+      <w:outlineLvl w:val="3"/>
+    </w:pPr>
+    <w:rPr>
+      <w:iCs w:val="0"/>
+      <w:sz w:val="24"/>
+    </w:rPr>
+  </w:style>
+  <w:style w:type="character" w:customStyle="1" w:styleId="FooterChar">
+    <w:name w:val="Footer Char"/>
+    <w:link w:val="Footer"/>
+    <w:uiPriority w:val="99"/>
+    <w:rsid w:val="00735E3A"/>
+    <w:rPr>
+      <w:rFonts w:ascii="Arial" w:hAnsi="Arial"/>
+      <w:szCs w:val="24"/>
+    </w:rPr>
+  </w:style>
+  <w:style w:type="paragraph" w:styleId="Caption">
+    <w:name w:val="caption"/>
+    <w:basedOn w:val="Normal"/>
+    <w:next w:val="Normal"/>
+    <w:autoRedefine/>
+    <w:qFormat/>
+    <w:rsid w:val="00236A31"/>
+    <w:pPr>
+      <w:keepNext/>
+      <w:keepLines/>
+      <w:spacing w:before="120" w:after="120"/>
+      <w:jc w:val="center"/>
+    </w:pPr>
+    <w:rPr>
+      <w:szCs w:val="20"/>
+    </w:rPr>
+  </w:style>
+  <w:style w:type="paragraph" w:styleId="ListBullet2">
+    <w:name w:val="List Bullet 2"/>
+    <w:basedOn w:val="Normal"/>
+    <w:pPr>
+      <w:numPr>
+        <w:numId w:val="30"/>
+      </w:numPr>
+    </w:pPr>
+  </w:style>
+  <w:style w:type="paragraph" w:customStyle="1" w:styleId="RelatedWork">
+    <w:name w:val="Related Work"/>
+    <w:basedOn w:val="Titlepageinfodescription"/>
+    <w:rsid w:val="0023482D"/>
+    <w:pPr>
+      <w:numPr>
+        <w:numId w:val="31"/>
+      </w:numPr>
+    </w:pPr>
+  </w:style>
+  <w:style w:type="paragraph" w:customStyle="1" w:styleId="Abstract">
+    <w:name w:val="Abstract"/>
+    <w:basedOn w:val="Titlepageinfodescription"/>
+    <w:rsid w:val="00B569DB"/>
+    <w:pPr>
+      <w:contextualSpacing w:val="0"/>
+    </w:pPr>
+  </w:style>
+  <w:style w:type="paragraph" w:customStyle="1" w:styleId="Notices">
+    <w:name w:val="Notices"/>
+    <w:basedOn w:val="Subtitle"/>
+    <w:next w:val="TextBody"/>
+    <w:rsid w:val="00B2415D"/>
+    <w:pPr>
+      <w:pageBreakBefore/>
+    </w:pPr>
+  </w:style>
+  <w:style w:type="paragraph" w:customStyle="1" w:styleId="TextBody">
+    <w:name w:val="Text Body"/>
+    <w:basedOn w:val="Abstract"/>
+    <w:rsid w:val="008677C6"/>
+    <w:pPr>
+      <w:ind w:left="0"/>
+    </w:pPr>
+  </w:style>
+  <w:style w:type="table" w:styleId="TableGrid">
+    <w:name w:val="Table Grid"/>
+    <w:basedOn w:val="TableNormal"/>
+    <w:rsid w:val="008C100C"/>
+    <w:pPr>
+      <w:spacing w:before="80" w:after="80"/>
+    </w:pPr>
+    <w:tblPr>
+      <w:tblInd w:w="0" w:type="dxa"/>
+      <w:tblBorders>
+        <w:top w:val="single" w:sz="4" w:space="0" w:color="auto"/>
+        <w:left w:val="single" w:sz="4" w:space="0" w:color="auto"/>
+        <w:bottom w:val="single" w:sz="4" w:space="0" w:color="auto"/>
+        <w:right w:val="single" w:sz="4" w:space="0" w:color="auto"/>
+        <w:insideH w:val="single" w:sz="4" w:space="0" w:color="auto"/>
+        <w:insideV w:val="single" w:sz="4" w:space="0" w:color="auto"/>
+      </w:tblBorders>
+      <w:tblCellMar>
+        <w:top w:w="0" w:type="dxa"/>
+        <w:left w:w="108" w:type="dxa"/>
+        <w:bottom w:w="0" w:type="dxa"/>
+        <w:right w:w="108" w:type="dxa"/>
+      </w:tblCellMar>
     </w:tblPr>
   </w:style>
   <w:style w:type="paragraph" w:customStyle="1" w:styleId="AppendixHeading3">
@@ -22922,7 +24025,7 @@
 </file>
 
 <file path=customXml/itemProps1.xml><?xml version="1.0" encoding="utf-8"?>
-<ds:datastoreItem xmlns:ds="http://schemas.openxmlformats.org/officeDocument/2006/customXml" ds:itemID="{610FADDE-093E-4329-A282-99D39E0CE5DD}">
+<ds:datastoreItem xmlns:ds="http://schemas.openxmlformats.org/officeDocument/2006/customXml" ds:itemID="{AC87527F-41F3-3C46-8D5E-D72379C3A5B3}">
   <ds:schemaRefs>
     <ds:schemaRef ds:uri="http://schemas.openxmlformats.org/officeDocument/2006/bibliography"/>
   </ds:schemaRefs>

--- a/documents/DRAFTv1_stix-v1 2 1-wd01-part1-overview.docx
+++ b/documents/DRAFTv1_stix-v1 2 1-wd01-part1-overview.docx
@@ -1,6 +1,6 @@
 
 <file path=word/document.xml><?xml version="1.0" encoding="utf-8"?>
-<w:document xmlns:wpc="http://schemas.microsoft.com/office/word/2010/wordprocessingCanvas" xmlns:mo="http://schemas.microsoft.com/office/mac/office/2008/main" xmlns:mc="http://schemas.openxmlformats.org/markup-compatibility/2006" xmlns:mv="urn:schemas-microsoft-com:mac:vml" xmlns:o="urn:schemas-microsoft-com:office:office" xmlns:r="http://schemas.openxmlformats.org/officeDocument/2006/relationships" xmlns:m="http://schemas.openxmlformats.org/officeDocument/2006/math" xmlns:v="urn:schemas-microsoft-com:vml" xmlns:wp14="http://schemas.microsoft.com/office/word/2010/wordprocessingDrawing" xmlns:wp="http://schemas.openxmlformats.org/drawingml/2006/wordprocessingDrawing" xmlns:w10="urn:schemas-microsoft-com:office:word" xmlns:w="http://schemas.openxmlformats.org/wordprocessingml/2006/main" xmlns:w14="http://schemas.microsoft.com/office/word/2010/wordml" xmlns:wpg="http://schemas.microsoft.com/office/word/2010/wordprocessingGroup" xmlns:wpi="http://schemas.microsoft.com/office/word/2010/wordprocessingInk" xmlns:wne="http://schemas.microsoft.com/office/word/2006/wordml" xmlns:wps="http://schemas.microsoft.com/office/word/2010/wordprocessingShape" mc:Ignorable="w14 wp14">
+<w:document xmlns:wpc="http://schemas.microsoft.com/office/word/2010/wordprocessingCanvas" xmlns:mc="http://schemas.openxmlformats.org/markup-compatibility/2006" xmlns:o="urn:schemas-microsoft-com:office:office" xmlns:r="http://schemas.openxmlformats.org/officeDocument/2006/relationships" xmlns:m="http://schemas.openxmlformats.org/officeDocument/2006/math" xmlns:v="urn:schemas-microsoft-com:vml" xmlns:wp14="http://schemas.microsoft.com/office/word/2010/wordprocessingDrawing" xmlns:wp="http://schemas.openxmlformats.org/drawingml/2006/wordprocessingDrawing" xmlns:w10="urn:schemas-microsoft-com:office:word" xmlns:w="http://schemas.openxmlformats.org/wordprocessingml/2006/main" xmlns:w14="http://schemas.microsoft.com/office/word/2010/wordml" xmlns:w15="http://schemas.microsoft.com/office/word/2012/wordml" xmlns:wpg="http://schemas.microsoft.com/office/word/2010/wordprocessingGroup" xmlns:wpi="http://schemas.microsoft.com/office/word/2010/wordprocessingInk" xmlns:wne="http://schemas.microsoft.com/office/word/2006/wordml" xmlns:wps="http://schemas.microsoft.com/office/word/2010/wordprocessingShape" mc:Ignorable="w14 w15 wp14">
   <w:body>
     <w:p>
       <w:pPr>
@@ -105,188 +105,188 @@
       <w:pPr>
         <w:pStyle w:val="Titlepageinfodescription"/>
       </w:pPr>
+      <w:hyperlink r:id="rId8" w:history="1">
+        <w:r>
+          <w:rPr>
+            <w:rStyle w:val="Hyperlink"/>
+          </w:rPr>
+          <w:t>OASIS Cyber Threat Intelligence (CTI) TC</w:t>
+        </w:r>
+      </w:hyperlink>
+    </w:p>
+    <w:p>
+      <w:pPr>
+        <w:pStyle w:val="Titlepageinfo"/>
+      </w:pPr>
+      <w:r>
+        <w:t>Chair</w:t>
+      </w:r>
+      <w:r>
+        <w:t>:</w:t>
+      </w:r>
+    </w:p>
+    <w:p>
+      <w:pPr>
+        <w:pStyle w:val="Contributor"/>
+      </w:pPr>
+      <w:r>
+        <w:t>Richard Struse</w:t>
+      </w:r>
+      <w:r>
+        <w:t xml:space="preserve"> (</w:t>
+      </w:r>
       <w:hyperlink r:id="rId9" w:history="1">
         <w:r>
           <w:rPr>
             <w:rStyle w:val="Hyperlink"/>
           </w:rPr>
-          <w:t>OASIS Cyber Threat Intelligence (CTI) TC</w:t>
+          <w:t>Richard.Struse@HQ.DHS.GOV</w:t>
         </w:r>
       </w:hyperlink>
+      <w:r>
+        <w:t>),</w:t>
+      </w:r>
+      <w:r>
+        <w:t xml:space="preserve"> </w:t>
+      </w:r>
+      <w:hyperlink r:id="rId10" w:history="1">
+        <w:r>
+          <w:rPr>
+            <w:rStyle w:val="Hyperlink"/>
+          </w:rPr>
+          <w:t>DHS Office of Cybersecurity and Communications (CS&amp;C)</w:t>
+        </w:r>
+      </w:hyperlink>
     </w:p>
     <w:p>
       <w:pPr>
         <w:pStyle w:val="Titlepageinfo"/>
       </w:pPr>
       <w:r>
-        <w:t>Chair</w:t>
-      </w:r>
-      <w:r>
-        <w:t>:</w:t>
+        <w:t>Editors:</w:t>
       </w:r>
     </w:p>
     <w:p>
       <w:pPr>
         <w:pStyle w:val="Contributor"/>
-      </w:pPr>
-      <w:r>
-        <w:t>Richard Struse</w:t>
+        <w:rPr>
+          <w:rStyle w:val="Hyperlink"/>
+        </w:rPr>
+      </w:pPr>
+      <w:r>
+        <w:t>Sean Barnum</w:t>
       </w:r>
       <w:r>
         <w:t xml:space="preserve"> (</w:t>
       </w:r>
-      <w:hyperlink r:id="rId10" w:history="1">
+      <w:hyperlink r:id="rId11" w:history="1">
         <w:r>
           <w:rPr>
             <w:rStyle w:val="Hyperlink"/>
           </w:rPr>
-          <w:t>Richard.Struse@HQ.DHS.GOV</w:t>
+          <w:t>sbarnum@mitre.org</w:t>
         </w:r>
       </w:hyperlink>
       <w:r>
-        <w:t>),</w:t>
-      </w:r>
+        <w:t xml:space="preserve">), </w:t>
+      </w:r>
+      <w:hyperlink r:id="rId12" w:history="1">
+        <w:r>
+          <w:rPr>
+            <w:rStyle w:val="Hyperlink"/>
+          </w:rPr>
+          <w:t>MITRE</w:t>
+        </w:r>
+        <w:r>
+          <w:rPr>
+            <w:rStyle w:val="Hyperlink"/>
+          </w:rPr>
+          <w:t xml:space="preserve"> Corporation</w:t>
+        </w:r>
+      </w:hyperlink>
+    </w:p>
+    <w:p>
+      <w:pPr>
+        <w:pStyle w:val="Contributor"/>
+        <w:rPr>
+          <w:rStyle w:val="Hyperlink"/>
+        </w:rPr>
+      </w:pPr>
+      <w:r>
+        <w:t>Desiree Beck (</w:t>
+      </w:r>
+      <w:hyperlink r:id="rId13" w:history="1">
+        <w:r>
+          <w:rPr>
+            <w:rStyle w:val="Hyperlink"/>
+          </w:rPr>
+          <w:t>dbeck@mitre.org</w:t>
+        </w:r>
+      </w:hyperlink>
+      <w:r>
+        <w:t xml:space="preserve">), </w:t>
+      </w:r>
+      <w:hyperlink r:id="rId14" w:history="1">
+        <w:r>
+          <w:rPr>
+            <w:rStyle w:val="Hyperlink"/>
+          </w:rPr>
+          <w:t>MITRE Corporation</w:t>
+        </w:r>
+      </w:hyperlink>
+    </w:p>
+    <w:p>
+      <w:pPr>
+        <w:pStyle w:val="Contributor"/>
+      </w:pPr>
+      <w:r>
+        <w:t>Aharon Chernin</w:t>
+      </w:r>
+      <w:r>
+        <w:t xml:space="preserve"> (</w:t>
+      </w:r>
+      <w:hyperlink r:id="rId15" w:history="1">
+        <w:r>
+          <w:rPr>
+            <w:rStyle w:val="Hyperlink"/>
+          </w:rPr>
+          <w:t>achernin@soltra.com</w:t>
+        </w:r>
+      </w:hyperlink>
+      <w:r>
+        <w:t xml:space="preserve">), </w:t>
+      </w:r>
+      <w:hyperlink r:id="rId16" w:history="1">
+        <w:r>
+          <w:rPr>
+            <w:rStyle w:val="Hyperlink"/>
+          </w:rPr>
+          <w:t>Soltra</w:t>
+        </w:r>
+      </w:hyperlink>
       <w:r>
         <w:t xml:space="preserve"> </w:t>
       </w:r>
-      <w:hyperlink r:id="rId11" w:history="1">
+    </w:p>
+    <w:p>
+      <w:pPr>
+        <w:pStyle w:val="Contributor"/>
+      </w:pPr>
+      <w:r>
+        <w:t>Rich Piazza (</w:t>
+      </w:r>
+      <w:hyperlink r:id="rId17" w:history="1">
         <w:r>
           <w:rPr>
             <w:rStyle w:val="Hyperlink"/>
           </w:rPr>
-          <w:t>DHS Office of Cybersecurity and Communications (CS&amp;C)</w:t>
+          <w:t>rpiazza@mitre.org</w:t>
         </w:r>
       </w:hyperlink>
-    </w:p>
-    <w:p>
-      <w:pPr>
-        <w:pStyle w:val="Titlepageinfo"/>
-      </w:pPr>
-      <w:r>
-        <w:t>Editors:</w:t>
-      </w:r>
-    </w:p>
-    <w:p>
-      <w:pPr>
-        <w:pStyle w:val="Contributor"/>
-        <w:rPr>
-          <w:rStyle w:val="Hyperlink"/>
-        </w:rPr>
-      </w:pPr>
-      <w:r>
-        <w:t>Sean Barnum</w:t>
-      </w:r>
-      <w:r>
-        <w:t xml:space="preserve"> (</w:t>
-      </w:r>
-      <w:hyperlink r:id="rId12" w:history="1">
-        <w:r>
-          <w:rPr>
-            <w:rStyle w:val="Hyperlink"/>
-          </w:rPr>
-          <w:t>sbarnum@mitre.org</w:t>
-        </w:r>
-      </w:hyperlink>
       <w:r>
         <w:t xml:space="preserve">), </w:t>
       </w:r>
-      <w:hyperlink r:id="rId13" w:history="1">
-        <w:r>
-          <w:rPr>
-            <w:rStyle w:val="Hyperlink"/>
-          </w:rPr>
-          <w:t>MITRE</w:t>
-        </w:r>
-        <w:r>
-          <w:rPr>
-            <w:rStyle w:val="Hyperlink"/>
-          </w:rPr>
-          <w:t xml:space="preserve"> Corporation</w:t>
-        </w:r>
-      </w:hyperlink>
-    </w:p>
-    <w:p>
-      <w:pPr>
-        <w:pStyle w:val="Contributor"/>
-        <w:rPr>
-          <w:rStyle w:val="Hyperlink"/>
-        </w:rPr>
-      </w:pPr>
-      <w:r>
-        <w:t>Desiree Beck (</w:t>
-      </w:r>
-      <w:hyperlink r:id="rId14" w:history="1">
-        <w:r>
-          <w:rPr>
-            <w:rStyle w:val="Hyperlink"/>
-          </w:rPr>
-          <w:t>dbeck@mitre.org</w:t>
-        </w:r>
-      </w:hyperlink>
-      <w:r>
-        <w:t xml:space="preserve">), </w:t>
-      </w:r>
-      <w:hyperlink r:id="rId15" w:history="1">
-        <w:r>
-          <w:rPr>
-            <w:rStyle w:val="Hyperlink"/>
-          </w:rPr>
-          <w:t>MITRE Corporation</w:t>
-        </w:r>
-      </w:hyperlink>
-    </w:p>
-    <w:p>
-      <w:pPr>
-        <w:pStyle w:val="Contributor"/>
-      </w:pPr>
-      <w:r>
-        <w:t>Aharon Chernin</w:t>
-      </w:r>
-      <w:r>
-        <w:t xml:space="preserve"> (</w:t>
-      </w:r>
-      <w:hyperlink r:id="rId16" w:history="1">
-        <w:r>
-          <w:rPr>
-            <w:rStyle w:val="Hyperlink"/>
-          </w:rPr>
-          <w:t>achernin@soltra.com</w:t>
-        </w:r>
-      </w:hyperlink>
-      <w:r>
-        <w:t xml:space="preserve">), </w:t>
-      </w:r>
-      <w:hyperlink r:id="rId17" w:history="1">
-        <w:r>
-          <w:rPr>
-            <w:rStyle w:val="Hyperlink"/>
-          </w:rPr>
-          <w:t>Soltra</w:t>
-        </w:r>
-      </w:hyperlink>
-      <w:r>
-        <w:t xml:space="preserve"> </w:t>
-      </w:r>
-    </w:p>
-    <w:p>
-      <w:pPr>
-        <w:pStyle w:val="Contributor"/>
-      </w:pPr>
-      <w:r>
-        <w:t>Rich Piazza (</w:t>
-      </w:r>
       <w:hyperlink r:id="rId18" w:history="1">
-        <w:r>
-          <w:rPr>
-            <w:rStyle w:val="Hyperlink"/>
-          </w:rPr>
-          <w:t>rpiazza@mitre.org</w:t>
-        </w:r>
-      </w:hyperlink>
-      <w:r>
-        <w:t xml:space="preserve">), </w:t>
-      </w:r>
-      <w:hyperlink r:id="rId19" w:history="1">
         <w:r>
           <w:rPr>
             <w:rStyle w:val="Hyperlink"/>
@@ -560,69 +560,26 @@
       <w:pPr>
         <w:pStyle w:val="RelatedWork"/>
       </w:pPr>
-      <w:commentRangeStart w:id="2"/>
-      <w:commentRangeStart w:id="3"/>
       <w:r>
         <w:rPr>
           <w:i/>
         </w:rPr>
         <w:t xml:space="preserve">STIX Version 1.2.1 Part 12: </w:t>
       </w:r>
-      <w:ins w:id="4" w:author="Barnum, Sean D." w:date="2015-09-04T13:18:00Z">
-        <w:r>
-          <w:rPr>
-            <w:i/>
-          </w:rPr>
-          <w:t xml:space="preserve">Default </w:t>
-        </w:r>
-      </w:ins>
-      <w:commentRangeStart w:id="5"/>
-      <w:commentRangeStart w:id="6"/>
       <w:r>
         <w:rPr>
           <w:i/>
         </w:rPr>
-        <w:t>Extension</w:t>
-      </w:r>
-      <w:commentRangeEnd w:id="5"/>
-      <w:r>
-        <w:rPr>
-          <w:rStyle w:val="CommentReference"/>
-        </w:rPr>
-        <w:commentReference w:id="5"/>
+        <w:t xml:space="preserve">Default </w:t>
       </w:r>
       <w:r>
         <w:rPr>
           <w:i/>
         </w:rPr>
-        <w:t>s</w:t>
-      </w:r>
-      <w:r>
-        <w:t>.</w:t>
-      </w:r>
-      <w:commentRangeEnd w:id="6"/>
-      <w:r>
-        <w:rPr>
-          <w:rStyle w:val="CommentReference"/>
-        </w:rPr>
-        <w:commentReference w:id="6"/>
-      </w:r>
-      <w:r>
-        <w:t xml:space="preserve"> [URI]</w:t>
-      </w:r>
-      <w:commentRangeEnd w:id="2"/>
-      <w:r>
-        <w:rPr>
-          <w:rStyle w:val="CommentReference"/>
-        </w:rPr>
-        <w:commentReference w:id="2"/>
-      </w:r>
-      <w:commentRangeEnd w:id="3"/>
-      <w:r>
-        <w:rPr>
-          <w:rStyle w:val="CommentReference"/>
-        </w:rPr>
-        <w:commentReference w:id="3"/>
+        <w:t>Extensions</w:t>
+      </w:r>
+      <w:r>
+        <w:t>. [URI]</w:t>
       </w:r>
     </w:p>
     <w:p>
@@ -671,11 +628,11 @@
       <w:pPr>
         <w:pStyle w:val="Titlepageinfo"/>
       </w:pPr>
-      <w:bookmarkStart w:id="7" w:name="RelatedWork"/>
+      <w:bookmarkStart w:id="2" w:name="RelatedWork"/>
       <w:r>
         <w:t>Related work</w:t>
       </w:r>
-      <w:bookmarkEnd w:id="7"/>
+      <w:bookmarkEnd w:id="2"/>
       <w:r>
         <w:t>:</w:t>
       </w:r>
@@ -762,7 +719,7 @@
       <w:r>
         <w:t xml:space="preserve">his </w:t>
       </w:r>
-      <w:hyperlink r:id="rId21" w:anchor="dWorkingDraft" w:history="1">
+      <w:hyperlink r:id="rId19" w:anchor="dWorkingDraft" w:history="1">
         <w:r>
           <w:rPr>
             <w:rStyle w:val="Hyperlink"/>
@@ -773,7 +730,7 @@
       <w:r>
         <w:t xml:space="preserve"> (WD) has been produced by one or more TC Members; it has not yet been voted on by the TC or </w:t>
       </w:r>
-      <w:hyperlink r:id="rId22" w:anchor="committeeDraft" w:history="1">
+      <w:hyperlink r:id="rId20" w:anchor="committeeDraft" w:history="1">
         <w:r>
           <w:rPr>
             <w:rStyle w:val="Hyperlink"/>
@@ -784,7 +741,7 @@
       <w:r>
         <w:t xml:space="preserve"> as a Committee Draft (Committee Specification Draft or a Committee Note Draft). The OASIS document </w:t>
       </w:r>
-      <w:hyperlink r:id="rId23" w:anchor="standApprovProcess" w:history="1">
+      <w:hyperlink r:id="rId21" w:anchor="standApprovProcess" w:history="1">
         <w:r>
           <w:rPr>
             <w:rStyle w:val="Hyperlink"/>
@@ -975,7 +932,7 @@
       <w:r>
         <w:t xml:space="preserve">All capitalized terms in the following text have the meanings assigned to them in the OASIS Intellectual Property Rights Policy (the "OASIS IPR Policy"). The full </w:t>
       </w:r>
-      <w:hyperlink r:id="rId24" w:history="1">
+      <w:hyperlink r:id="rId22" w:history="1">
         <w:r>
           <w:rPr>
             <w:rStyle w:val="Hyperlink"/>
@@ -4293,27 +4250,27 @@
     <w:p>
       <w:pPr>
         <w:sectPr>
-          <w:footerReference w:type="default" r:id="rId25"/>
+          <w:footerReference w:type="default" r:id="rId23"/>
           <w:pgSz w:w="12240" w:h="15840" w:code="1"/>
           <w:pgMar w:top="1440" w:right="1440" w:bottom="720" w:left="1440" w:header="720" w:footer="720" w:gutter="0"/>
           <w:cols w:space="720"/>
           <w:docGrid w:linePitch="360"/>
         </w:sectPr>
       </w:pPr>
-      <w:bookmarkStart w:id="8" w:name="_Toc287332006"/>
+      <w:bookmarkStart w:id="3" w:name="_Toc287332006"/>
     </w:p>
     <w:p>
       <w:pPr>
         <w:pStyle w:val="Heading1"/>
       </w:pPr>
-      <w:bookmarkStart w:id="9" w:name="_Toc428696215"/>
+      <w:bookmarkStart w:id="4" w:name="_Toc428696215"/>
       <w:r>
         <w:lastRenderedPageBreak/>
         <w:t>Introduction</w:t>
       </w:r>
       <w:bookmarkEnd w:id="0"/>
-      <w:bookmarkEnd w:id="8"/>
-      <w:bookmarkEnd w:id="9"/>
+      <w:bookmarkEnd w:id="3"/>
+      <w:bookmarkEnd w:id="4"/>
     </w:p>
     <w:p>
       <w:r>
@@ -4498,7 +4455,7 @@
       <w:r>
         <w:t>ful</w:t>
       </w:r>
-      <w:ins w:id="10" w:author="Barnum, Sean D." w:date="2015-09-04T13:38:00Z">
+      <w:ins w:id="5" w:author="Barnum, Sean D." w:date="2015-09-04T13:38:00Z">
         <w:r>
           <w:t>l</w:t>
         </w:r>
@@ -4766,7 +4723,7 @@
                     </pic:cNvPicPr>
                   </pic:nvPicPr>
                   <pic:blipFill>
-                    <a:blip r:embed="rId26" cstate="print">
+                    <a:blip r:embed="rId24" cstate="print">
                       <a:extLst>
                         <a:ext uri="{28A0092B-C50C-407E-A947-70E740481C1C}">
                           <a14:useLocalDpi xmlns:a14="http://schemas.microsoft.com/office/drawing/2010/main" val="0"/>
@@ -4802,32 +4759,58 @@
           <w:b/>
         </w:rPr>
       </w:pPr>
-      <w:bookmarkStart w:id="11" w:name="_Ref427253214"/>
-      <w:bookmarkStart w:id="12" w:name="_Ref390077491"/>
-      <w:commentRangeStart w:id="13"/>
+      <w:bookmarkStart w:id="6" w:name="_Ref427253214"/>
+      <w:bookmarkStart w:id="7" w:name="_Ref390077491"/>
+      <w:commentRangeStart w:id="8"/>
       <w:r>
         <w:t xml:space="preserve">Figure </w:t>
       </w:r>
-      <w:fldSimple w:instr=" STYLEREF 1 \s ">
-        <w:r>
-          <w:rPr>
-            <w:noProof/>
-          </w:rPr>
-          <w:t>1</w:t>
-        </w:r>
-      </w:fldSimple>
+      <w:r>
+        <w:fldChar w:fldCharType="begin"/>
+      </w:r>
+      <w:r>
+        <w:instrText xml:space="preserve"> STYLEREF 1 \s </w:instrText>
+      </w:r>
+      <w:r>
+        <w:fldChar w:fldCharType="separate"/>
+      </w:r>
+      <w:r>
+        <w:rPr>
+          <w:noProof/>
+        </w:rPr>
+        <w:t>1</w:t>
+      </w:r>
+      <w:r>
+        <w:rPr>
+          <w:noProof/>
+        </w:rPr>
+        <w:fldChar w:fldCharType="end"/>
+      </w:r>
       <w:r>
         <w:noBreakHyphen/>
       </w:r>
-      <w:fldSimple w:instr=" SEQ Figure \* ARABIC \s 1 ">
-        <w:r>
-          <w:rPr>
-            <w:noProof/>
-          </w:rPr>
-          <w:t>1</w:t>
-        </w:r>
-      </w:fldSimple>
-      <w:bookmarkEnd w:id="11"/>
+      <w:r>
+        <w:fldChar w:fldCharType="begin"/>
+      </w:r>
+      <w:r>
+        <w:instrText xml:space="preserve"> SEQ Figure \* ARABIC \s 1 </w:instrText>
+      </w:r>
+      <w:r>
+        <w:fldChar w:fldCharType="separate"/>
+      </w:r>
+      <w:r>
+        <w:rPr>
+          <w:noProof/>
+        </w:rPr>
+        <w:t>1</w:t>
+      </w:r>
+      <w:r>
+        <w:rPr>
+          <w:noProof/>
+        </w:rPr>
+        <w:fldChar w:fldCharType="end"/>
+      </w:r>
+      <w:bookmarkEnd w:id="6"/>
       <w:r>
         <w:t xml:space="preserve">.  </w:t>
       </w:r>
@@ -4852,13 +4835,13 @@
       <w:r>
         <w:t xml:space="preserve"> documents</w:t>
       </w:r>
-      <w:bookmarkEnd w:id="12"/>
-      <w:commentRangeEnd w:id="13"/>
+      <w:bookmarkEnd w:id="7"/>
+      <w:commentRangeEnd w:id="8"/>
       <w:r>
         <w:rPr>
           <w:rStyle w:val="CommentReference"/>
         </w:rPr>
-        <w:commentReference w:id="13"/>
+        <w:commentReference w:id="8"/>
       </w:r>
     </w:p>
     <w:p>
@@ -5019,7 +5002,7 @@
         </w:rPr>
         <w:t xml:space="preserve">ollection of </w:t>
       </w:r>
-      <w:ins w:id="14" w:author="Barnum, Sean D." w:date="2015-09-04T13:40:00Z">
+      <w:ins w:id="9" w:author="Barnum, Sean D." w:date="2015-09-04T13:40:00Z">
         <w:r>
           <w:rPr>
             <w:color w:val="000000"/>
@@ -5033,7 +5016,7 @@
         </w:rPr>
         <w:t xml:space="preserve">STIX information, including community information, suggested practices, and content examples, is available at </w:t>
       </w:r>
-      <w:commentRangeStart w:id="15"/>
+      <w:commentRangeStart w:id="10"/>
       <w:r>
         <w:fldChar w:fldCharType="begin"/>
       </w:r>
@@ -5063,12 +5046,12 @@
         </w:rPr>
         <w:t>.</w:t>
       </w:r>
-      <w:commentRangeEnd w:id="15"/>
+      <w:commentRangeEnd w:id="10"/>
       <w:r>
         <w:rPr>
           <w:rStyle w:val="CommentReference"/>
         </w:rPr>
-        <w:commentReference w:id="15"/>
+        <w:commentReference w:id="10"/>
       </w:r>
     </w:p>
     <w:p>
@@ -5279,15 +5262,15 @@
       <w:pPr>
         <w:pStyle w:val="Heading2"/>
       </w:pPr>
-      <w:bookmarkStart w:id="16" w:name="_Ref427251561"/>
-      <w:bookmarkStart w:id="17" w:name="_Toc428696216"/>
-      <w:bookmarkStart w:id="18" w:name="_Toc85472893"/>
-      <w:bookmarkStart w:id="19" w:name="_Toc287332007"/>
+      <w:bookmarkStart w:id="11" w:name="_Ref427251561"/>
+      <w:bookmarkStart w:id="12" w:name="_Toc428696216"/>
+      <w:bookmarkStart w:id="13" w:name="_Toc85472893"/>
+      <w:bookmarkStart w:id="14" w:name="_Toc287332007"/>
       <w:r>
         <w:t>Document Conventions</w:t>
       </w:r>
-      <w:bookmarkEnd w:id="16"/>
-      <w:bookmarkEnd w:id="17"/>
+      <w:bookmarkEnd w:id="11"/>
+      <w:bookmarkEnd w:id="12"/>
     </w:p>
     <w:p>
       <w:r>
@@ -5298,12 +5281,12 @@
       <w:pPr>
         <w:pStyle w:val="Heading3"/>
       </w:pPr>
-      <w:bookmarkStart w:id="20" w:name="_Toc428696217"/>
+      <w:bookmarkStart w:id="15" w:name="_Toc428696217"/>
       <w:r>
         <w:lastRenderedPageBreak/>
         <w:t>Fonts</w:t>
       </w:r>
-      <w:bookmarkEnd w:id="20"/>
+      <w:bookmarkEnd w:id="15"/>
     </w:p>
     <w:p>
       <w:pPr>
@@ -5711,11 +5694,11 @@
       <w:pPr>
         <w:pStyle w:val="Heading3"/>
       </w:pPr>
-      <w:bookmarkStart w:id="21" w:name="_Toc428696218"/>
+      <w:bookmarkStart w:id="16" w:name="_Toc428696218"/>
       <w:r>
         <w:t>UML Package References</w:t>
       </w:r>
-      <w:bookmarkEnd w:id="21"/>
+      <w:bookmarkEnd w:id="16"/>
     </w:p>
     <w:p>
       <w:r>
@@ -5830,11 +5813,11 @@
       <w:pPr>
         <w:pStyle w:val="Heading3"/>
       </w:pPr>
-      <w:bookmarkStart w:id="22" w:name="_Toc428696219"/>
+      <w:bookmarkStart w:id="17" w:name="_Toc428696219"/>
       <w:r>
         <w:t>UML Diagrams</w:t>
       </w:r>
-      <w:bookmarkEnd w:id="22"/>
+      <w:bookmarkEnd w:id="17"/>
     </w:p>
     <w:p>
       <w:pPr>
@@ -5853,11 +5836,11 @@
       <w:pPr>
         <w:pStyle w:val="Heading4"/>
       </w:pPr>
-      <w:bookmarkStart w:id="23" w:name="_Toc428696220"/>
+      <w:bookmarkStart w:id="18" w:name="_Toc428696220"/>
       <w:r>
         <w:t>Class Properties</w:t>
       </w:r>
-      <w:bookmarkEnd w:id="23"/>
+      <w:bookmarkEnd w:id="18"/>
     </w:p>
     <w:p>
       <w:r>
@@ -5868,11 +5851,11 @@
       <w:pPr>
         <w:pStyle w:val="Heading4"/>
       </w:pPr>
-      <w:bookmarkStart w:id="24" w:name="_Toc428696221"/>
+      <w:bookmarkStart w:id="19" w:name="_Toc428696221"/>
       <w:r>
         <w:t>Diagram Icons and Arrow Types</w:t>
       </w:r>
-      <w:bookmarkEnd w:id="24"/>
+      <w:bookmarkEnd w:id="19"/>
     </w:p>
     <w:p>
       <w:r>
@@ -5971,42 +5954,68 @@
       <w:r>
         <w:t>.</w:t>
       </w:r>
-      <w:bookmarkStart w:id="25" w:name="_Ref397637630"/>
-      <w:bookmarkStart w:id="26" w:name="_Ref418197702"/>
+      <w:bookmarkStart w:id="20" w:name="_Ref397637630"/>
+      <w:bookmarkStart w:id="21" w:name="_Ref418197702"/>
     </w:p>
     <w:p>
       <w:pPr>
         <w:pStyle w:val="Caption"/>
       </w:pPr>
-      <w:bookmarkStart w:id="27" w:name="_Ref418259228"/>
+      <w:bookmarkStart w:id="22" w:name="_Ref418259228"/>
       <w:r>
         <w:t xml:space="preserve">Table </w:t>
       </w:r>
-      <w:fldSimple w:instr=" STYLEREF 1 \s ">
-        <w:r>
-          <w:rPr>
-            <w:noProof/>
-          </w:rPr>
-          <w:t>1</w:t>
-        </w:r>
-      </w:fldSimple>
+      <w:r>
+        <w:fldChar w:fldCharType="begin"/>
+      </w:r>
+      <w:r>
+        <w:instrText xml:space="preserve"> STYLEREF 1 \s </w:instrText>
+      </w:r>
+      <w:r>
+        <w:fldChar w:fldCharType="separate"/>
+      </w:r>
+      <w:r>
+        <w:rPr>
+          <w:noProof/>
+        </w:rPr>
+        <w:t>1</w:t>
+      </w:r>
+      <w:r>
+        <w:rPr>
+          <w:noProof/>
+        </w:rPr>
+        <w:fldChar w:fldCharType="end"/>
+      </w:r>
       <w:r>
         <w:noBreakHyphen/>
       </w:r>
-      <w:fldSimple w:instr=" SEQ Table \* ARABIC \s 1 ">
-        <w:r>
-          <w:rPr>
-            <w:noProof/>
-          </w:rPr>
-          <w:t>1</w:t>
-        </w:r>
-      </w:fldSimple>
-      <w:bookmarkEnd w:id="25"/>
-      <w:bookmarkEnd w:id="27"/>
+      <w:r>
+        <w:fldChar w:fldCharType="begin"/>
+      </w:r>
+      <w:r>
+        <w:instrText xml:space="preserve"> SEQ Table \* ARABIC \s 1 </w:instrText>
+      </w:r>
+      <w:r>
+        <w:fldChar w:fldCharType="separate"/>
+      </w:r>
+      <w:r>
+        <w:rPr>
+          <w:noProof/>
+        </w:rPr>
+        <w:t>1</w:t>
+      </w:r>
+      <w:r>
+        <w:rPr>
+          <w:noProof/>
+        </w:rPr>
+        <w:fldChar w:fldCharType="end"/>
+      </w:r>
+      <w:bookmarkEnd w:id="20"/>
+      <w:bookmarkEnd w:id="22"/>
       <w:r>
         <w:t>.  UML diagram icons</w:t>
       </w:r>
-      <w:bookmarkEnd w:id="26"/>
+      <w:bookmarkEnd w:id="21"/>
     </w:p>
     <w:tbl>
       <w:tblPr>
@@ -6276,7 +6285,7 @@
                 <v:shape id="_x0000_i1025" type="#_x0000_t75" style="width:21pt;height:21pt" o:ole="">
                   <v:imagedata r:id="rId28" o:title=""/>
                 </v:shape>
-                <o:OLEObject Type="Embed" ProgID="PBrush" ShapeID="_x0000_i1025" DrawAspect="Content" ObjectID="_1376738756" r:id="rId29"/>
+                <o:OLEObject Type="Embed" ProgID="PBrush" ShapeID="_x0000_i1025" DrawAspect="Content" ObjectID="_1502995686" r:id="rId29"/>
               </w:object>
             </w:r>
           </w:p>
@@ -6434,10 +6443,10 @@
             </w:pPr>
             <w:r>
               <w:object w:dxaOrig="270" w:dyaOrig="195" w14:anchorId="5203EFF2">
-                <v:shape id="_x0000_i1026" type="#_x0000_t75" style="width:14pt;height:14pt" o:ole="">
+                <v:shape id="_x0000_i1026" type="#_x0000_t75" style="width:14.25pt;height:14.25pt" o:ole="">
                   <v:imagedata r:id="rId31" o:title=""/>
                 </v:shape>
-                <o:OLEObject Type="Embed" ProgID="PBrush" ShapeID="_x0000_i1026" DrawAspect="Content" ObjectID="_1376738757" r:id="rId32"/>
+                <o:OLEObject Type="Embed" ProgID="PBrush" ShapeID="_x0000_i1026" DrawAspect="Content" ObjectID="_1502995687" r:id="rId32"/>
               </w:object>
             </w:r>
           </w:p>
@@ -6496,10 +6505,10 @@
             </w:pPr>
             <w:r>
               <w:object w:dxaOrig="210" w:dyaOrig="150" w14:anchorId="7C19013C">
-                <v:shape id="_x0000_i1027" type="#_x0000_t75" style="width:14pt;height:14pt" o:ole="">
+                <v:shape id="_x0000_i1027" type="#_x0000_t75" style="width:14.25pt;height:14.25pt" o:ole="">
                   <v:imagedata r:id="rId33" o:title=""/>
                 </v:shape>
-                <o:OLEObject Type="Embed" ProgID="PBrush" ShapeID="_x0000_i1027" DrawAspect="Content" ObjectID="_1376738758" r:id="rId34"/>
+                <o:OLEObject Type="Embed" ProgID="PBrush" ShapeID="_x0000_i1027" DrawAspect="Content" ObjectID="_1502995688" r:id="rId34"/>
               </w:object>
             </w:r>
           </w:p>
@@ -6617,9 +6626,9 @@
                     </wp:anchor>
                   </w:drawing>
                 </mc:Choice>
-                <mc:Fallback xmlns:w15="http://schemas.microsoft.com/office/word/2012/wordml">
+                <mc:Fallback>
                   <w:pict>
-                    <v:shapetype w14:anchorId="21ADD098" id="_x0000_t32" coordsize="21600,21600" o:spt="32" o:oned="t" path="m,l21600,21600e" filled="f">
+                    <v:shapetype w14:anchorId="0BE39736" id="_x0000_t32" coordsize="21600,21600" o:spt="32" o:oned="t" path="m,l21600,21600e" filled="f">
                       <v:path arrowok="t" fillok="f" o:connecttype="none"/>
                       <o:lock v:ext="edit" shapetype="t"/>
                     </v:shapetype>
@@ -6684,10 +6693,10 @@
                 <w:color w:val="000000" w:themeColor="text1"/>
               </w:rPr>
               <w:object w:dxaOrig="1140" w:dyaOrig="780" w14:anchorId="66515155">
-                <v:shape id="_x0000_i1028" type="#_x0000_t75" style="width:58pt;height:35pt" o:ole="">
+                <v:shape id="_x0000_i1028" type="#_x0000_t75" style="width:57.75pt;height:35.25pt" o:ole="">
                   <v:imagedata r:id="rId35" o:title=""/>
                 </v:shape>
-                <o:OLEObject Type="Embed" ProgID="PBrush" ShapeID="_x0000_i1028" DrawAspect="Content" ObjectID="_1376738759" r:id="rId36"/>
+                <o:OLEObject Type="Embed" ProgID="PBrush" ShapeID="_x0000_i1028" DrawAspect="Content" ObjectID="_1502995689" r:id="rId36"/>
               </w:object>
             </w:r>
           </w:p>
@@ -6723,11 +6732,11 @@
       <w:pPr>
         <w:pStyle w:val="Heading4"/>
       </w:pPr>
-      <w:bookmarkStart w:id="28" w:name="_Toc428696222"/>
+      <w:bookmarkStart w:id="23" w:name="_Toc428696222"/>
       <w:r>
         <w:t>Color Coding</w:t>
       </w:r>
-      <w:bookmarkEnd w:id="28"/>
+      <w:bookmarkEnd w:id="23"/>
     </w:p>
     <w:p>
       <w:pPr>
@@ -6853,7 +6862,7 @@
                     </a:ln>
                     <a:extLst>
                       <a:ext uri="{53640926-AAD7-44d8-BBD7-CCE9431645EC}">
-                        <a14:shadowObscured xmlns:a14="http://schemas.microsoft.com/office/drawing/2010/main"/>
+                        <a14:shadowObscured xmlns:a14="http://schemas.microsoft.com/office/drawing/2010/main" xmlns:w="http://schemas.openxmlformats.org/wordprocessingml/2006/main" xmlns:w10="urn:schemas-microsoft-com:office:word" xmlns:v="urn:schemas-microsoft-com:vml" xmlns:o="urn:schemas-microsoft-com:office:office" xmlns:mv="urn:schemas-microsoft-com:mac:vml" xmlns:mo="http://schemas.microsoft.com/office/mac/office/2008/main" xmlns=""/>
                       </a:ext>
                     </a:extLst>
                   </pic:spPr>
@@ -6868,284 +6877,1002 @@
       <w:pPr>
         <w:pStyle w:val="Caption"/>
       </w:pPr>
-      <w:bookmarkStart w:id="29" w:name="_Ref397676401"/>
+      <w:bookmarkStart w:id="24" w:name="_Ref397676401"/>
       <w:r>
         <w:t xml:space="preserve">Figure </w:t>
       </w:r>
-      <w:fldSimple w:instr=" STYLEREF 1 \s ">
-        <w:r>
-          <w:rPr>
-            <w:noProof/>
-          </w:rPr>
-          <w:t>1</w:t>
-        </w:r>
-      </w:fldSimple>
+      <w:r>
+        <w:fldChar w:fldCharType="begin"/>
+      </w:r>
+      <w:r>
+        <w:instrText xml:space="preserve"> STYLEREF 1 \s </w:instrText>
+      </w:r>
+      <w:r>
+        <w:fldChar w:fldCharType="separate"/>
+      </w:r>
+      <w:r>
+        <w:rPr>
+          <w:noProof/>
+        </w:rPr>
+        <w:t>1</w:t>
+      </w:r>
+      <w:r>
+        <w:rPr>
+          <w:noProof/>
+        </w:rPr>
+        <w:fldChar w:fldCharType="end"/>
+      </w:r>
       <w:r>
         <w:noBreakHyphen/>
       </w:r>
-      <w:fldSimple w:instr=" SEQ Figure \* ARABIC \s 1 ">
-        <w:r>
-          <w:rPr>
-            <w:noProof/>
-          </w:rPr>
-          <w:t>2</w:t>
-        </w:r>
-      </w:fldSimple>
+      <w:r>
+        <w:fldChar w:fldCharType="begin"/>
+      </w:r>
+      <w:r>
+        <w:instrText xml:space="preserve"> SEQ Figure \* ARABIC \s 1 </w:instrText>
+      </w:r>
+      <w:r>
+        <w:fldChar w:fldCharType="separate"/>
+      </w:r>
+      <w:r>
+        <w:rPr>
+          <w:noProof/>
+        </w:rPr>
+        <w:t>2</w:t>
+      </w:r>
+      <w:r>
+        <w:rPr>
+          <w:noProof/>
+        </w:rPr>
+        <w:fldChar w:fldCharType="end"/>
+      </w:r>
+      <w:bookmarkEnd w:id="24"/>
+      <w:r>
+        <w:t xml:space="preserve">.  </w:t>
+      </w:r>
+      <w:r>
+        <w:t>Data model color coding</w:t>
+      </w:r>
+    </w:p>
+    <w:p>
+      <w:pPr>
+        <w:pStyle w:val="Heading2"/>
+      </w:pPr>
+      <w:bookmarkStart w:id="25" w:name="_Ref428610636"/>
+      <w:bookmarkStart w:id="26" w:name="_Toc428696223"/>
+      <w:r>
+        <w:t>Terminology</w:t>
+      </w:r>
+      <w:bookmarkEnd w:id="13"/>
+      <w:bookmarkEnd w:id="14"/>
+      <w:bookmarkEnd w:id="25"/>
+      <w:bookmarkEnd w:id="26"/>
+    </w:p>
+    <w:p>
+      <w:r>
+        <w:t>The key words “</w:t>
+      </w:r>
+      <w:r>
+        <w:t>MUST</w:t>
+      </w:r>
+      <w:r>
+        <w:t>”</w:t>
+      </w:r>
+      <w:r>
+        <w:t xml:space="preserve">, </w:t>
+      </w:r>
+      <w:r>
+        <w:t>“</w:t>
+      </w:r>
+      <w:r>
+        <w:t>MUST NOT</w:t>
+      </w:r>
+      <w:r>
+        <w:t>”</w:t>
+      </w:r>
+      <w:r>
+        <w:t xml:space="preserve">, </w:t>
+      </w:r>
+      <w:r>
+        <w:t>“</w:t>
+      </w:r>
+      <w:r>
+        <w:t>REQUIRED</w:t>
+      </w:r>
+      <w:r>
+        <w:t>”</w:t>
+      </w:r>
+      <w:r>
+        <w:t xml:space="preserve">, </w:t>
+      </w:r>
+      <w:r>
+        <w:t>“</w:t>
+      </w:r>
+      <w:r>
+        <w:t>SHALL</w:t>
+      </w:r>
+      <w:r>
+        <w:t>”</w:t>
+      </w:r>
+      <w:r>
+        <w:t xml:space="preserve">, </w:t>
+      </w:r>
+      <w:r>
+        <w:t>“</w:t>
+      </w:r>
+      <w:r>
+        <w:t>SHALL NOT</w:t>
+      </w:r>
+      <w:r>
+        <w:t>”</w:t>
+      </w:r>
+      <w:r>
+        <w:t xml:space="preserve">, </w:t>
+      </w:r>
+      <w:r>
+        <w:t>“</w:t>
+      </w:r>
+      <w:r>
+        <w:t>SHOULD</w:t>
+      </w:r>
+      <w:r>
+        <w:t>”</w:t>
+      </w:r>
+      <w:r>
+        <w:t xml:space="preserve">, </w:t>
+      </w:r>
+      <w:r>
+        <w:t>“</w:t>
+      </w:r>
+      <w:r>
+        <w:t>SHOULD NOT</w:t>
+      </w:r>
+      <w:r>
+        <w:t>”</w:t>
+      </w:r>
+      <w:r>
+        <w:t xml:space="preserve">, </w:t>
+      </w:r>
+      <w:r>
+        <w:t>“</w:t>
+      </w:r>
+      <w:r>
+        <w:t>RECOMMENDED</w:t>
+      </w:r>
+      <w:r>
+        <w:t>”</w:t>
+      </w:r>
+      <w:r>
+        <w:t xml:space="preserve">, </w:t>
+      </w:r>
+      <w:r>
+        <w:t>“</w:t>
+      </w:r>
+      <w:r>
+        <w:t>MAY</w:t>
+      </w:r>
+      <w:r>
+        <w:t>”</w:t>
+      </w:r>
+      <w:r>
+        <w:t xml:space="preserve">, and </w:t>
+      </w:r>
+      <w:r>
+        <w:t>“</w:t>
+      </w:r>
+      <w:r>
+        <w:t>OPTIONAL</w:t>
+      </w:r>
+      <w:r>
+        <w:t xml:space="preserve">” in this document are to be interpreted as described in </w:t>
+      </w:r>
+      <w:r>
+        <w:rPr>
+          <w:color w:val="0000EE"/>
+        </w:rPr>
+        <w:fldChar w:fldCharType="begin"/>
+      </w:r>
+      <w:r>
+        <w:rPr>
+          <w:color w:val="0000EE"/>
+        </w:rPr>
+        <w:instrText xml:space="preserve"> REF rfc2119 \h </w:instrText>
+      </w:r>
+      <w:r>
+        <w:rPr>
+          <w:color w:val="0000EE"/>
+        </w:rPr>
+      </w:r>
+      <w:r>
+        <w:rPr>
+          <w:color w:val="0000EE"/>
+        </w:rPr>
+        <w:fldChar w:fldCharType="separate"/>
+      </w:r>
+      <w:r>
+        <w:rPr>
+          <w:rStyle w:val="Refterm"/>
+        </w:rPr>
+        <w:t>CPE</w:t>
+      </w:r>
+      <w:r>
+        <w:rPr>
+          <w:color w:val="0000EE"/>
+        </w:rPr>
+        <w:fldChar w:fldCharType="end"/>
+      </w:r>
+      <w:r>
+        <w:t>.</w:t>
+      </w:r>
+    </w:p>
+    <w:p>
+      <w:pPr>
+        <w:pStyle w:val="Heading2"/>
+      </w:pPr>
+      <w:bookmarkStart w:id="27" w:name="_Ref7502892"/>
+      <w:bookmarkStart w:id="28" w:name="_Toc12011611"/>
+      <w:bookmarkStart w:id="29" w:name="_Toc85472894"/>
+      <w:bookmarkStart w:id="30" w:name="_Toc287332008"/>
+      <w:bookmarkStart w:id="31" w:name="_Ref428000766"/>
+      <w:bookmarkStart w:id="32" w:name="_Toc428696224"/>
+      <w:r>
+        <w:t>Normative</w:t>
+      </w:r>
+      <w:bookmarkEnd w:id="27"/>
+      <w:bookmarkEnd w:id="28"/>
+      <w:r>
+        <w:t xml:space="preserve"> References</w:t>
+      </w:r>
       <w:bookmarkEnd w:id="29"/>
-      <w:r>
-        <w:t xml:space="preserve">.  </w:t>
-      </w:r>
-      <w:r>
-        <w:t>Data model color coding</w:t>
-      </w:r>
-    </w:p>
-    <w:p>
-      <w:pPr>
-        <w:pStyle w:val="Heading2"/>
-      </w:pPr>
-      <w:bookmarkStart w:id="30" w:name="_Ref428610636"/>
-      <w:bookmarkStart w:id="31" w:name="_Toc428696223"/>
-      <w:r>
-        <w:t>Terminology</w:t>
-      </w:r>
-      <w:bookmarkEnd w:id="18"/>
-      <w:bookmarkEnd w:id="19"/>
       <w:bookmarkEnd w:id="30"/>
       <w:bookmarkEnd w:id="31"/>
-    </w:p>
-    <w:p>
-      <w:r>
-        <w:t>The key words “</w:t>
-      </w:r>
-      <w:r>
-        <w:t>MUST</w:t>
-      </w:r>
-      <w:r>
-        <w:t>”</w:t>
-      </w:r>
-      <w:r>
-        <w:t xml:space="preserve">, </w:t>
-      </w:r>
-      <w:r>
-        <w:t>“</w:t>
-      </w:r>
-      <w:r>
-        <w:t>MUST NOT</w:t>
-      </w:r>
-      <w:r>
-        <w:t>”</w:t>
-      </w:r>
-      <w:r>
-        <w:t xml:space="preserve">, </w:t>
-      </w:r>
-      <w:r>
-        <w:t>“</w:t>
-      </w:r>
-      <w:r>
-        <w:t>REQUIRED</w:t>
-      </w:r>
-      <w:r>
-        <w:t>”</w:t>
-      </w:r>
-      <w:r>
-        <w:t xml:space="preserve">, </w:t>
-      </w:r>
-      <w:r>
-        <w:t>“</w:t>
-      </w:r>
-      <w:r>
-        <w:t>SHALL</w:t>
-      </w:r>
-      <w:r>
-        <w:t>”</w:t>
-      </w:r>
-      <w:r>
-        <w:t xml:space="preserve">, </w:t>
-      </w:r>
-      <w:r>
-        <w:t>“</w:t>
-      </w:r>
-      <w:r>
-        <w:t>SHALL NOT</w:t>
-      </w:r>
-      <w:r>
-        <w:t>”</w:t>
-      </w:r>
-      <w:r>
-        <w:t xml:space="preserve">, </w:t>
-      </w:r>
-      <w:r>
-        <w:t>“</w:t>
-      </w:r>
-      <w:r>
-        <w:t>SHOULD</w:t>
-      </w:r>
-      <w:r>
-        <w:t>”</w:t>
-      </w:r>
-      <w:r>
-        <w:t xml:space="preserve">, </w:t>
-      </w:r>
-      <w:r>
-        <w:t>“</w:t>
-      </w:r>
-      <w:r>
-        <w:t>SHOULD NOT</w:t>
-      </w:r>
-      <w:r>
-        <w:t>”</w:t>
-      </w:r>
-      <w:r>
-        <w:t xml:space="preserve">, </w:t>
-      </w:r>
-      <w:r>
-        <w:t>“</w:t>
-      </w:r>
-      <w:r>
-        <w:t>RECOMMENDED</w:t>
-      </w:r>
-      <w:r>
-        <w:t>”</w:t>
-      </w:r>
-      <w:r>
-        <w:t xml:space="preserve">, </w:t>
-      </w:r>
-      <w:r>
-        <w:t>“</w:t>
-      </w:r>
-      <w:r>
-        <w:t>MAY</w:t>
-      </w:r>
-      <w:r>
-        <w:t>”</w:t>
-      </w:r>
-      <w:r>
-        <w:t xml:space="preserve">, and </w:t>
-      </w:r>
-      <w:r>
-        <w:t>“</w:t>
-      </w:r>
-      <w:r>
-        <w:t>OPTIONAL</w:t>
-      </w:r>
-      <w:r>
-        <w:t xml:space="preserve">” in this document are to be interpreted as described in </w:t>
-      </w:r>
-      <w:r>
-        <w:rPr>
-          <w:color w:val="0000EE"/>
-        </w:rPr>
-        <w:fldChar w:fldCharType="begin"/>
-      </w:r>
-      <w:r>
-        <w:rPr>
-          <w:color w:val="0000EE"/>
-        </w:rPr>
-        <w:instrText xml:space="preserve"> REF rfc2119 \h </w:instrText>
-      </w:r>
-      <w:r>
-        <w:rPr>
-          <w:color w:val="0000EE"/>
-        </w:rPr>
-      </w:r>
-      <w:r>
-        <w:rPr>
-          <w:color w:val="0000EE"/>
-        </w:rPr>
-        <w:fldChar w:fldCharType="separate"/>
-      </w:r>
+      <w:bookmarkEnd w:id="32"/>
+    </w:p>
+    <w:p>
+      <w:pPr>
+        <w:pStyle w:val="Ref"/>
+        <w:rPr>
+          <w:rStyle w:val="Hyperlink"/>
+        </w:rPr>
+      </w:pPr>
       <w:r>
         <w:rPr>
           <w:rStyle w:val="Refterm"/>
         </w:rPr>
+        <w:t>[</w:t>
+      </w:r>
+      <w:bookmarkStart w:id="33" w:name="capec"/>
+      <w:r>
+        <w:rPr>
+          <w:rStyle w:val="Refterm"/>
+        </w:rPr>
+        <w:t>CAPEC</w:t>
+      </w:r>
+      <w:bookmarkEnd w:id="33"/>
+      <w:r>
+        <w:rPr>
+          <w:rStyle w:val="Refterm"/>
+        </w:rPr>
+        <w:t>]</w:t>
+      </w:r>
+      <w:r>
+        <w:rPr>
+          <w:rStyle w:val="Refterm"/>
+        </w:rPr>
+        <w:tab/>
+      </w:r>
+      <w:r>
+        <w:rPr>
+          <w:rStyle w:val="Refterm"/>
+          <w:b w:val="0"/>
+        </w:rPr>
+        <w:t>Common Attack Pattern Enumeration and Classification (CAPEC)</w:t>
+      </w:r>
+      <w:r>
+        <w:rPr>
+          <w:rStyle w:val="Refterm"/>
+          <w:b w:val="0"/>
+        </w:rPr>
+        <w:t>.</w:t>
+      </w:r>
+      <w:r>
+        <w:rPr>
+          <w:rStyle w:val="Refterm"/>
+          <w:b w:val="0"/>
+        </w:rPr>
+        <w:t xml:space="preserve"> (2014, Nov. 7). The MITRE Corporation. [Online].</w:t>
+      </w:r>
+      <w:r>
+        <w:rPr>
+          <w:rStyle w:val="Refterm"/>
+          <w:b w:val="0"/>
+        </w:rPr>
+        <w:t xml:space="preserve"> </w:t>
+      </w:r>
+      <w:r>
+        <w:rPr>
+          <w:rStyle w:val="Refterm"/>
+          <w:b w:val="0"/>
+        </w:rPr>
+        <w:t>Available:</w:t>
+      </w:r>
+      <w:r>
+        <w:rPr>
+          <w:rStyle w:val="Refterm"/>
+        </w:rPr>
+        <w:t xml:space="preserve"> </w:t>
+      </w:r>
+      <w:hyperlink r:id="rId38" w:history="1">
+        <w:r>
+          <w:rPr>
+            <w:rStyle w:val="Hyperlink"/>
+          </w:rPr>
+          <w:t>http://capec.mitre.org</w:t>
+        </w:r>
+      </w:hyperlink>
+      <w:r>
+        <w:rPr>
+          <w:rStyle w:val="Hyperlink"/>
+        </w:rPr>
+        <w:t>.</w:t>
+      </w:r>
+    </w:p>
+    <w:p>
+      <w:pPr>
+        <w:pStyle w:val="Ref"/>
+        <w:rPr>
+          <w:rStyle w:val="Refterm"/>
+          <w:b w:val="0"/>
+        </w:rPr>
+      </w:pPr>
+      <w:r>
+        <w:rPr>
+          <w:rStyle w:val="Refterm"/>
+        </w:rPr>
+        <w:t>[</w:t>
+      </w:r>
+      <w:bookmarkStart w:id="34" w:name="cee"/>
+      <w:r>
+        <w:rPr>
+          <w:rStyle w:val="Refterm"/>
+        </w:rPr>
+        <w:t>CEE</w:t>
+      </w:r>
+      <w:bookmarkEnd w:id="34"/>
+      <w:r>
+        <w:rPr>
+          <w:rStyle w:val="Refterm"/>
+        </w:rPr>
+        <w:t>]</w:t>
+      </w:r>
+      <w:r>
+        <w:rPr>
+          <w:rStyle w:val="Refterm"/>
+        </w:rPr>
+        <w:tab/>
+      </w:r>
+      <w:r>
+        <w:rPr>
+          <w:rStyle w:val="Refterm"/>
+          <w:b w:val="0"/>
+        </w:rPr>
+        <w:t>Common Event Expression (CEE).</w:t>
+      </w:r>
+      <w:r>
+        <w:rPr>
+          <w:rStyle w:val="Refterm"/>
+          <w:b w:val="0"/>
+        </w:rPr>
+        <w:t xml:space="preserve"> </w:t>
+      </w:r>
+      <w:r>
+        <w:rPr>
+          <w:rStyle w:val="Refterm"/>
+          <w:b w:val="0"/>
+        </w:rPr>
+        <w:t xml:space="preserve">(2014, Nov. 28). The MITRE Corporation. [Online]. </w:t>
+      </w:r>
+      <w:r>
+        <w:rPr>
+          <w:rStyle w:val="Refterm"/>
+          <w:b w:val="0"/>
+        </w:rPr>
+        <w:t>Available:</w:t>
+      </w:r>
+      <w:r>
+        <w:rPr>
+          <w:rStyle w:val="Refterm"/>
+          <w:b w:val="0"/>
+        </w:rPr>
+        <w:t xml:space="preserve"> </w:t>
+      </w:r>
+      <w:hyperlink r:id="rId39" w:history="1">
+        <w:r>
+          <w:rPr>
+            <w:rStyle w:val="Hyperlink"/>
+          </w:rPr>
+          <w:t>http://cee.mitre.org</w:t>
+        </w:r>
+      </w:hyperlink>
+      <w:r>
+        <w:rPr>
+          <w:rStyle w:val="Refterm"/>
+          <w:b w:val="0"/>
+        </w:rPr>
+        <w:t>.</w:t>
+      </w:r>
+    </w:p>
+    <w:p>
+      <w:pPr>
+        <w:pStyle w:val="Ref"/>
+        <w:rPr>
+          <w:rStyle w:val="Refterm"/>
+          <w:b w:val="0"/>
+        </w:rPr>
+      </w:pPr>
+      <w:r>
+        <w:rPr>
+          <w:rStyle w:val="Refterm"/>
+        </w:rPr>
+        <w:lastRenderedPageBreak/>
+        <w:t>[</w:t>
+      </w:r>
+      <w:bookmarkStart w:id="35" w:name="ciq"/>
+      <w:r>
+        <w:rPr>
+          <w:rStyle w:val="Refterm"/>
+        </w:rPr>
+        <w:t>CIQ</w:t>
+      </w:r>
+      <w:bookmarkEnd w:id="35"/>
+      <w:r>
+        <w:rPr>
+          <w:rStyle w:val="Refterm"/>
+        </w:rPr>
+        <w:t>]</w:t>
+      </w:r>
+      <w:r>
+        <w:rPr>
+          <w:rStyle w:val="Refterm"/>
+        </w:rPr>
+        <w:tab/>
+      </w:r>
+      <w:r>
+        <w:rPr>
+          <w:i/>
+        </w:rPr>
+        <w:t>Customer Information Quality (CIQ) Specifications Version 3.0</w:t>
+      </w:r>
+      <w:r>
+        <w:t xml:space="preserve">. Edited by Ram Kumar. 8 April 2008. OASIS Public Review Draft 03. Available: </w:t>
+      </w:r>
+      <w:hyperlink r:id="rId40" w:history="1">
+        <w:r>
+          <w:rPr>
+            <w:rStyle w:val="Hyperlink"/>
+          </w:rPr>
+          <w:t>http://docs.oasis-open.org/ciq/v3.0/specs/ciq-specs-v3.html</w:t>
+        </w:r>
+      </w:hyperlink>
+      <w:r>
+        <w:t xml:space="preserve">.  </w:t>
+      </w:r>
+    </w:p>
+    <w:p>
+      <w:pPr>
+        <w:pStyle w:val="Ref"/>
+      </w:pPr>
+      <w:r>
+        <w:rPr>
+          <w:rStyle w:val="Refterm"/>
+        </w:rPr>
+        <w:t>[</w:t>
+      </w:r>
+      <w:bookmarkStart w:id="36" w:name="rfc2119"/>
+      <w:bookmarkStart w:id="37" w:name="cpe"/>
+      <w:r>
+        <w:rPr>
+          <w:rStyle w:val="Refterm"/>
+        </w:rPr>
         <w:t>CPE</w:t>
       </w:r>
-      <w:r>
-        <w:rPr>
-          <w:color w:val="0000EE"/>
-        </w:rPr>
-        <w:fldChar w:fldCharType="end"/>
-      </w:r>
-      <w:r>
-        <w:t>.</w:t>
-      </w:r>
-    </w:p>
-    <w:p>
-      <w:pPr>
-        <w:pStyle w:val="Heading2"/>
-      </w:pPr>
-      <w:bookmarkStart w:id="32" w:name="_Ref7502892"/>
-      <w:bookmarkStart w:id="33" w:name="_Toc12011611"/>
-      <w:bookmarkStart w:id="34" w:name="_Toc85472894"/>
-      <w:bookmarkStart w:id="35" w:name="_Toc287332008"/>
-      <w:bookmarkStart w:id="36" w:name="_Ref428000766"/>
-      <w:bookmarkStart w:id="37" w:name="_Toc428696224"/>
-      <w:r>
-        <w:t>Normative</w:t>
-      </w:r>
-      <w:bookmarkEnd w:id="32"/>
-      <w:bookmarkEnd w:id="33"/>
-      <w:r>
-        <w:t xml:space="preserve"> References</w:t>
-      </w:r>
-      <w:bookmarkEnd w:id="34"/>
-      <w:bookmarkEnd w:id="35"/>
       <w:bookmarkEnd w:id="36"/>
       <w:bookmarkEnd w:id="37"/>
-    </w:p>
-    <w:p>
-      <w:pPr>
-        <w:pStyle w:val="Ref"/>
-        <w:rPr>
-          <w:rStyle w:val="Hyperlink"/>
-        </w:rPr>
-      </w:pPr>
       <w:r>
         <w:rPr>
           <w:rStyle w:val="Refterm"/>
         </w:rPr>
-        <w:t>[</w:t>
-      </w:r>
-      <w:bookmarkStart w:id="38" w:name="capec"/>
-      <w:r>
-        <w:rPr>
-          <w:rStyle w:val="Refterm"/>
-        </w:rPr>
-        <w:t>CAPEC</w:t>
-      </w:r>
-      <w:bookmarkEnd w:id="38"/>
-      <w:r>
-        <w:rPr>
-          <w:rStyle w:val="Refterm"/>
-        </w:rPr>
         <w:t>]</w:t>
-      </w:r>
-      <w:r>
-        <w:rPr>
-          <w:rStyle w:val="Refterm"/>
-        </w:rPr>
-        <w:tab/>
       </w:r>
       <w:r>
         <w:rPr>
           <w:rStyle w:val="Refterm"/>
           <w:b w:val="0"/>
         </w:rPr>
-        <w:t>Common Attack Pattern Enumeration and Classification (CAPEC)</w:t>
+        <w:tab/>
+      </w:r>
+      <w:r>
+        <w:t>Common Platform Enumeration (CPE).</w:t>
+      </w:r>
+      <w:r>
+        <w:t xml:space="preserve"> (2014, Nov. 28). The MITRE Corporation. [Online]. Available:</w:t>
+      </w:r>
+      <w:r>
+        <w:t xml:space="preserve"> </w:t>
+      </w:r>
+      <w:hyperlink r:id="rId41" w:history="1">
+        <w:r>
+          <w:rPr>
+            <w:rStyle w:val="Hyperlink"/>
+          </w:rPr>
+          <w:t>http://cpe.mitre.org</w:t>
+        </w:r>
+      </w:hyperlink>
+      <w:r>
+        <w:t>.</w:t>
+      </w:r>
+    </w:p>
+    <w:p>
+      <w:pPr>
+        <w:pStyle w:val="Ref"/>
+      </w:pPr>
+      <w:r>
+        <w:rPr>
+          <w:b/>
+        </w:rPr>
+        <w:t>[</w:t>
+      </w:r>
+      <w:bookmarkStart w:id="38" w:name="cve"/>
+      <w:r>
+        <w:rPr>
+          <w:b/>
+        </w:rPr>
+        <w:t>CVE</w:t>
+      </w:r>
+      <w:bookmarkEnd w:id="38"/>
+      <w:r>
+        <w:rPr>
+          <w:b/>
+        </w:rPr>
+        <w:t>]</w:t>
+      </w:r>
+      <w:r>
+        <w:tab/>
+        <w:t xml:space="preserve">Common Vulnerabilities and Exposures (CVE). </w:t>
+      </w:r>
+      <w:r>
+        <w:t xml:space="preserve">(2015, Jul. 28). The MITRE Corporation. [Online]. Available: </w:t>
+      </w:r>
+      <w:hyperlink r:id="rId42" w:history="1">
+        <w:r>
+          <w:rPr>
+            <w:rStyle w:val="Hyperlink"/>
+          </w:rPr>
+          <w:t>http://cve.mitre.org</w:t>
+        </w:r>
+      </w:hyperlink>
+      <w:r>
+        <w:t>.</w:t>
+      </w:r>
+    </w:p>
+    <w:p>
+      <w:pPr>
+        <w:pStyle w:val="Ref"/>
+      </w:pPr>
+      <w:r>
+        <w:rPr>
+          <w:b/>
+        </w:rPr>
+        <w:t>[</w:t>
+      </w:r>
+      <w:bookmarkStart w:id="39" w:name="cvrf"/>
+      <w:r>
+        <w:rPr>
+          <w:b/>
+        </w:rPr>
+        <w:t>CVRF</w:t>
+      </w:r>
+      <w:bookmarkEnd w:id="39"/>
+      <w:r>
+        <w:rPr>
+          <w:b/>
+        </w:rPr>
+        <w:t>]</w:t>
+      </w:r>
+      <w:r>
+        <w:rPr>
+          <w:b/>
+        </w:rPr>
+        <w:tab/>
+      </w:r>
+      <w:r>
+        <w:t>Common Vulnerabilites Reporting Framework (CVRF)</w:t>
+      </w:r>
+      <w:r>
+        <w:t>. (n.d.). The</w:t>
+      </w:r>
+      <w:r>
+        <w:t xml:space="preserve"> Industry Consortium for Advancement of Security on the Internet (ICASI)</w:t>
+      </w:r>
+      <w:r>
+        <w:t>.</w:t>
+      </w:r>
+      <w:r>
+        <w:t xml:space="preserve"> [Online]. Available:</w:t>
+      </w:r>
+      <w:r>
+        <w:t xml:space="preserve"> </w:t>
+      </w:r>
+      <w:hyperlink r:id="rId43" w:history="1">
+        <w:r>
+          <w:rPr>
+            <w:rStyle w:val="Hyperlink"/>
+          </w:rPr>
+          <w:t>http://www.icasi.org/cvrf/</w:t>
+        </w:r>
+      </w:hyperlink>
+      <w:r>
+        <w:t>. Accessed Aug. 22, 2015.</w:t>
+      </w:r>
+    </w:p>
+    <w:p>
+      <w:pPr>
+        <w:pStyle w:val="Ref"/>
+      </w:pPr>
+      <w:r>
+        <w:rPr>
+          <w:b/>
+        </w:rPr>
+        <w:t>[</w:t>
+      </w:r>
+      <w:bookmarkStart w:id="40" w:name="cwe"/>
+      <w:r>
+        <w:rPr>
+          <w:b/>
+        </w:rPr>
+        <w:t>CWE</w:t>
+      </w:r>
+      <w:bookmarkEnd w:id="40"/>
+      <w:r>
+        <w:rPr>
+          <w:b/>
+        </w:rPr>
+        <w:t>]</w:t>
+      </w:r>
+      <w:r>
+        <w:tab/>
+        <w:t>Common Weakness Enumeration (CWE).</w:t>
+      </w:r>
+      <w:r>
+        <w:t xml:space="preserve"> (2014, Jul. 31). The MITRE Corporation. [Online]. Available:</w:t>
+      </w:r>
+      <w:r>
+        <w:t xml:space="preserve"> </w:t>
+      </w:r>
+      <w:hyperlink r:id="rId44" w:history="1">
+        <w:r>
+          <w:rPr>
+            <w:rStyle w:val="Hyperlink"/>
+          </w:rPr>
+          <w:t>http://cwe.mitre.org</w:t>
+        </w:r>
+      </w:hyperlink>
+      <w:r>
+        <w:t xml:space="preserve">. </w:t>
+      </w:r>
+    </w:p>
+    <w:p>
+      <w:pPr>
+        <w:pStyle w:val="Ref"/>
+      </w:pPr>
+      <w:r>
+        <w:rPr>
+          <w:b/>
+        </w:rPr>
+        <w:t>[</w:t>
+      </w:r>
+      <w:bookmarkStart w:id="41" w:name="iso8601"/>
+      <w:r>
+        <w:rPr>
+          <w:b/>
+        </w:rPr>
+        <w:t>ISO8601</w:t>
+      </w:r>
+      <w:bookmarkEnd w:id="41"/>
+      <w:r>
+        <w:rPr>
+          <w:b/>
+        </w:rPr>
+        <w:t>]</w:t>
+      </w:r>
+      <w:r>
+        <w:rPr>
+          <w:b/>
+        </w:rPr>
+        <w:tab/>
+      </w:r>
+      <w:r>
+        <w:t xml:space="preserve">Date and time format – </w:t>
+      </w:r>
+      <w:r>
+        <w:t>ISO 8601</w:t>
+      </w:r>
+      <w:r>
+        <w:t xml:space="preserve"> (n.d.). International Organization for Standardization (ISO). [Online]</w:t>
+      </w:r>
+      <w:r>
+        <w:t>.</w:t>
+      </w:r>
+      <w:r>
+        <w:t xml:space="preserve"> Available: </w:t>
+      </w:r>
+      <w:hyperlink r:id="rId45" w:history="1">
+        <w:r>
+          <w:rPr>
+            <w:rStyle w:val="Hyperlink"/>
+          </w:rPr>
+          <w:t>http://www.iso.org/iso/home/standards/iso8601.htm</w:t>
+        </w:r>
+      </w:hyperlink>
+      <w:r>
+        <w:t xml:space="preserve">. </w:t>
+      </w:r>
+      <w:r>
+        <w:t>Accessed Aug. 23, 2015.</w:t>
+      </w:r>
+    </w:p>
+    <w:p>
+      <w:pPr>
+        <w:pStyle w:val="Ref"/>
+      </w:pPr>
+      <w:r>
+        <w:rPr>
+          <w:b/>
+        </w:rPr>
+        <w:t>[</w:t>
+      </w:r>
+      <w:bookmarkStart w:id="42" w:name="maec"/>
+      <w:r>
+        <w:rPr>
+          <w:b/>
+        </w:rPr>
+        <w:t>MAEC</w:t>
+      </w:r>
+      <w:bookmarkEnd w:id="42"/>
+      <w:r>
+        <w:rPr>
+          <w:b/>
+        </w:rPr>
+        <w:t>]</w:t>
+      </w:r>
+      <w:r>
+        <w:rPr>
+          <w:b/>
+        </w:rPr>
+        <w:tab/>
+      </w:r>
+      <w:r>
+        <w:t>Malware Attribute Enumerati</w:t>
+      </w:r>
+      <w:r>
+        <w:t xml:space="preserve">on and Characterization (MAEC). (2015, Apr. 14). The MITRE Corporation. [Online]. Available: </w:t>
+      </w:r>
+      <w:hyperlink r:id="rId46" w:history="1">
+        <w:r>
+          <w:rPr>
+            <w:rStyle w:val="Hyperlink"/>
+          </w:rPr>
+          <w:t>http://maec.mitre.org</w:t>
+        </w:r>
+      </w:hyperlink>
+      <w:r>
+        <w:t>.</w:t>
+      </w:r>
+    </w:p>
+    <w:p>
+      <w:pPr>
+        <w:pStyle w:val="Ref"/>
+      </w:pPr>
+      <w:r>
+        <w:rPr>
+          <w:b/>
+        </w:rPr>
+        <w:t>[</w:t>
+      </w:r>
+      <w:bookmarkStart w:id="43" w:name="openioc"/>
+      <w:r>
+        <w:rPr>
+          <w:b/>
+        </w:rPr>
+        <w:t>OpenIOC</w:t>
+      </w:r>
+      <w:bookmarkEnd w:id="43"/>
+      <w:r>
+        <w:rPr>
+          <w:b/>
+        </w:rPr>
+        <w:t>]</w:t>
+      </w:r>
+      <w:r>
+        <w:rPr>
+          <w:b/>
+        </w:rPr>
+        <w:tab/>
+      </w:r>
+      <w:r>
+        <w:t xml:space="preserve">The OpenIOC Framework. (n.d.). Mandiant Corporation. [Online]. Available:  </w:t>
+      </w:r>
+      <w:hyperlink r:id="rId47" w:history="1">
+        <w:r>
+          <w:rPr>
+            <w:rStyle w:val="Hyperlink"/>
+          </w:rPr>
+          <w:t>http://openioc.org/</w:t>
+        </w:r>
+      </w:hyperlink>
+      <w:r>
+        <w:t xml:space="preserve">. </w:t>
+      </w:r>
+      <w:r>
+        <w:t>Accessed Aug. 23, 2015.</w:t>
+      </w:r>
+    </w:p>
+    <w:p>
+      <w:pPr>
+        <w:pStyle w:val="Ref"/>
+      </w:pPr>
+      <w:r>
+        <w:rPr>
+          <w:b/>
+        </w:rPr>
+        <w:t>[</w:t>
+      </w:r>
+      <w:bookmarkStart w:id="44" w:name="oval"/>
+      <w:r>
+        <w:rPr>
+          <w:b/>
+        </w:rPr>
+        <w:t>OVAL</w:t>
+      </w:r>
+      <w:bookmarkEnd w:id="44"/>
+      <w:r>
+        <w:rPr>
+          <w:b/>
+        </w:rPr>
+        <w:t>]</w:t>
+      </w:r>
+      <w:r>
+        <w:rPr>
+          <w:b/>
+        </w:rPr>
+        <w:tab/>
+      </w:r>
+      <w:r>
+        <w:t>Open Vulnerabilit</w:t>
+      </w:r>
+      <w:r>
+        <w:t>y and</w:t>
+      </w:r>
+      <w:r>
+        <w:t xml:space="preserve"> Assessment Language (OVAL). </w:t>
+      </w:r>
+      <w:r>
+        <w:t xml:space="preserve">(2015, Jul. 9). The MITRE Corporation. [Onlne]. Available: </w:t>
+      </w:r>
+      <w:hyperlink r:id="rId48" w:history="1">
+        <w:r>
+          <w:rPr>
+            <w:rStyle w:val="Hyperlink"/>
+          </w:rPr>
+          <w:t>http://oval.mitre.org</w:t>
+        </w:r>
+      </w:hyperlink>
+      <w:r>
+        <w:t>.</w:t>
+      </w:r>
+      <w:r>
+        <w:t xml:space="preserve"> </w:t>
+      </w:r>
+    </w:p>
+    <w:p>
+      <w:pPr>
+        <w:pStyle w:val="Ref"/>
+      </w:pPr>
+      <w:r>
+        <w:rPr>
+          <w:rStyle w:val="Refterm"/>
+        </w:rPr>
+        <w:t>[RFC2119]</w:t>
+      </w:r>
+      <w:r>
+        <w:tab/>
+        <w:t>Bradner,</w:t>
+      </w:r>
+      <w:r>
+        <w:t xml:space="preserve"> S.,</w:t>
+      </w:r>
+      <w:r>
+        <w:t xml:space="preserve"> </w:t>
+      </w:r>
+      <w:r>
+        <w:t>“</w:t>
+      </w:r>
+      <w:r>
+        <w:t>Key words for use in RFCs to Indicate Requirement Levels</w:t>
+      </w:r>
+      <w:r>
+        <w:t>”</w:t>
+      </w:r>
+      <w:r>
+        <w:t xml:space="preserve">, </w:t>
+      </w:r>
+      <w:r>
+        <w:t xml:space="preserve">BCP 14, </w:t>
+      </w:r>
+      <w:r>
+        <w:t>RFC 2119, March 1997.</w:t>
+      </w:r>
+      <w:r>
+        <w:t xml:space="preserve"> </w:t>
+      </w:r>
+      <w:r>
+        <w:t xml:space="preserve">[Online]. Available: </w:t>
+      </w:r>
+      <w:hyperlink r:id="rId49" w:history="1">
+        <w:r>
+          <w:rPr>
+            <w:rStyle w:val="Hyperlink"/>
+          </w:rPr>
+          <w:t>http://www.ietf.org/rfc/rfc2119.txt</w:t>
+        </w:r>
+      </w:hyperlink>
+      <w:r>
+        <w:t>.</w:t>
+      </w:r>
+    </w:p>
+    <w:p>
+      <w:pPr>
+        <w:pStyle w:val="Ref"/>
+      </w:pPr>
+      <w:r>
+        <w:rPr>
+          <w:rStyle w:val="Refterm"/>
+        </w:rPr>
+        <w:t>[</w:t>
+      </w:r>
+      <w:bookmarkStart w:id="45" w:name="rfc3986"/>
+      <w:r>
+        <w:rPr>
+          <w:rStyle w:val="Refterm"/>
+        </w:rPr>
+        <w:t>RFC3986</w:t>
+      </w:r>
+      <w:bookmarkEnd w:id="45"/>
+      <w:r>
+        <w:rPr>
+          <w:rStyle w:val="Refterm"/>
+        </w:rPr>
+        <w:t>]</w:t>
+      </w:r>
+      <w:r>
+        <w:rPr>
+          <w:rStyle w:val="Refterm"/>
+        </w:rPr>
+        <w:tab/>
       </w:r>
       <w:r>
         <w:rPr>
           <w:rStyle w:val="Refterm"/>
           <w:b w:val="0"/>
         </w:rPr>
-        <w:t>.</w:t>
+        <w:t>Berners-Lee, T., Fielding, R. and Masinter, L., “Uniform Resource Identifier (URI): Generic Syntax,</w:t>
       </w:r>
       <w:r>
         <w:rPr>
           <w:rStyle w:val="Refterm"/>
           <w:b w:val="0"/>
         </w:rPr>
-        <w:t xml:space="preserve"> (2014, Nov. 7). The MITRE Corporation. [Online].</w:t>
+        <w:t>”</w:t>
       </w:r>
       <w:r>
         <w:rPr>
@@ -7159,755 +7886,63 @@
           <w:rStyle w:val="Refterm"/>
           <w:b w:val="0"/>
         </w:rPr>
-        <w:t>Available:</w:t>
-      </w:r>
-      <w:r>
-        <w:rPr>
-          <w:rStyle w:val="Refterm"/>
-        </w:rPr>
-        <w:t xml:space="preserve"> </w:t>
-      </w:r>
-      <w:hyperlink r:id="rId38" w:history="1">
-        <w:r>
-          <w:rPr>
-            <w:rStyle w:val="Hyperlink"/>
-          </w:rPr>
-          <w:t>http://capec.mitre.org</w:t>
-        </w:r>
-      </w:hyperlink>
-      <w:r>
-        <w:rPr>
-          <w:rStyle w:val="Hyperlink"/>
-        </w:rPr>
-        <w:t>.</w:t>
-      </w:r>
-    </w:p>
-    <w:p>
-      <w:pPr>
-        <w:pStyle w:val="Ref"/>
+        <w:t xml:space="preserve">STD 66, RFC 3986, </w:t>
+      </w:r>
+      <w:r>
         <w:rPr>
           <w:rStyle w:val="Refterm"/>
           <w:b w:val="0"/>
         </w:rPr>
-      </w:pPr>
-      <w:r>
-        <w:rPr>
-          <w:rStyle w:val="Refterm"/>
-        </w:rPr>
-        <w:t>[</w:t>
-      </w:r>
-      <w:bookmarkStart w:id="39" w:name="cee"/>
-      <w:r>
-        <w:rPr>
-          <w:rStyle w:val="Refterm"/>
-        </w:rPr>
-        <w:t>CEE</w:t>
-      </w:r>
-      <w:bookmarkEnd w:id="39"/>
-      <w:r>
-        <w:rPr>
-          <w:rStyle w:val="Refterm"/>
-        </w:rPr>
-        <w:t>]</w:t>
-      </w:r>
-      <w:r>
-        <w:rPr>
-          <w:rStyle w:val="Refterm"/>
-        </w:rPr>
-        <w:tab/>
+        <w:t xml:space="preserve">January 2005. </w:t>
       </w:r>
       <w:r>
         <w:rPr>
           <w:rStyle w:val="Refterm"/>
           <w:b w:val="0"/>
         </w:rPr>
-        <w:t>Common Event Expression (CEE).</w:t>
-      </w:r>
+        <w:t xml:space="preserve">Available: </w:t>
+      </w:r>
+      <w:hyperlink r:id="rId50" w:history="1">
+        <w:r>
+          <w:rPr>
+            <w:rStyle w:val="Hyperlink"/>
+          </w:rPr>
+          <w:t>https://www.ietf.org/rfc/rfc3986.txt</w:t>
+        </w:r>
+      </w:hyperlink>
       <w:r>
         <w:rPr>
           <w:rStyle w:val="Refterm"/>
           <w:b w:val="0"/>
         </w:rPr>
-        <w:t xml:space="preserve"> </w:t>
+        <w:t>.</w:t>
       </w:r>
       <w:r>
         <w:rPr>
           <w:rStyle w:val="Refterm"/>
           <w:b w:val="0"/>
         </w:rPr>
-        <w:t xml:space="preserve">(2014, Nov. 28). The MITRE Corporation. [Online]. </w:t>
-      </w:r>
-      <w:r>
-        <w:rPr>
-          <w:rStyle w:val="Refterm"/>
-          <w:b w:val="0"/>
-        </w:rPr>
-        <w:t>Available:</w:t>
-      </w:r>
-      <w:r>
-        <w:rPr>
-          <w:rStyle w:val="Refterm"/>
-          <w:b w:val="0"/>
-        </w:rPr>
         <w:t xml:space="preserve"> </w:t>
       </w:r>
-      <w:hyperlink r:id="rId39" w:history="1">
-        <w:r>
-          <w:rPr>
-            <w:rStyle w:val="Hyperlink"/>
-          </w:rPr>
-          <w:t>http://cee.mitre.org</w:t>
-        </w:r>
-      </w:hyperlink>
-      <w:r>
-        <w:rPr>
-          <w:rStyle w:val="Refterm"/>
-          <w:b w:val="0"/>
-        </w:rPr>
-        <w:t>.</w:t>
-      </w:r>
     </w:p>
     <w:p>
       <w:pPr>
         <w:pStyle w:val="Ref"/>
-        <w:rPr>
-          <w:rStyle w:val="Refterm"/>
-          <w:b w:val="0"/>
-        </w:rPr>
-      </w:pPr>
-      <w:r>
-        <w:rPr>
-          <w:rStyle w:val="Refterm"/>
-        </w:rPr>
-        <w:lastRenderedPageBreak/>
+      </w:pPr>
+      <w:r>
+        <w:rPr>
+          <w:b/>
+        </w:rPr>
         <w:t>[</w:t>
       </w:r>
-      <w:bookmarkStart w:id="40" w:name="ciq"/>
-      <w:r>
-        <w:rPr>
-          <w:rStyle w:val="Refterm"/>
-        </w:rPr>
-        <w:t>CIQ</w:t>
-      </w:r>
-      <w:bookmarkEnd w:id="40"/>
-      <w:r>
-        <w:rPr>
-          <w:rStyle w:val="Refterm"/>
-        </w:rPr>
-        <w:t>]</w:t>
-      </w:r>
-      <w:r>
-        <w:rPr>
-          <w:rStyle w:val="Refterm"/>
-        </w:rPr>
-        <w:tab/>
-      </w:r>
-      <w:r>
-        <w:rPr>
-          <w:i/>
-        </w:rPr>
-        <w:t>Customer Information Quality (CIQ) Specifications Version 3.0</w:t>
-      </w:r>
-      <w:r>
-        <w:t xml:space="preserve">. Edited by Ram Kumar. 8 April 2008. OASIS Public Review Draft 03. Available: </w:t>
-      </w:r>
-      <w:hyperlink r:id="rId40" w:history="1">
-        <w:r>
-          <w:rPr>
-            <w:rStyle w:val="Hyperlink"/>
-          </w:rPr>
-          <w:t>http://docs.oasis-open.org/ciq/v3.0/specs/ciq-specs-v3.html</w:t>
-        </w:r>
-      </w:hyperlink>
-      <w:r>
-        <w:t xml:space="preserve">.  </w:t>
-      </w:r>
-    </w:p>
-    <w:p>
-      <w:pPr>
-        <w:pStyle w:val="Ref"/>
-      </w:pPr>
-      <w:r>
-        <w:rPr>
-          <w:rStyle w:val="Refterm"/>
-        </w:rPr>
-        <w:t>[</w:t>
-      </w:r>
-      <w:bookmarkStart w:id="41" w:name="rfc2119"/>
-      <w:bookmarkStart w:id="42" w:name="cpe"/>
-      <w:r>
-        <w:rPr>
-          <w:rStyle w:val="Refterm"/>
-        </w:rPr>
-        <w:t>CPE</w:t>
-      </w:r>
-      <w:bookmarkEnd w:id="41"/>
-      <w:bookmarkEnd w:id="42"/>
-      <w:r>
-        <w:rPr>
-          <w:rStyle w:val="Refterm"/>
-        </w:rPr>
-        <w:t>]</w:t>
-      </w:r>
-      <w:r>
-        <w:rPr>
-          <w:rStyle w:val="Refterm"/>
-          <w:b w:val="0"/>
-        </w:rPr>
-        <w:tab/>
-      </w:r>
-      <w:r>
-        <w:t>Common Platform Enumeration (CPE).</w:t>
-      </w:r>
-      <w:r>
-        <w:t xml:space="preserve"> (2014, Nov. 28). The MITRE Corporation. [Online]. Available:</w:t>
-      </w:r>
-      <w:r>
-        <w:t xml:space="preserve"> </w:t>
-      </w:r>
-      <w:hyperlink r:id="rId41" w:history="1">
-        <w:r>
-          <w:rPr>
-            <w:rStyle w:val="Hyperlink"/>
-          </w:rPr>
-          <w:t>http://cpe.mitre.org</w:t>
-        </w:r>
-      </w:hyperlink>
-      <w:r>
-        <w:t>.</w:t>
-      </w:r>
-    </w:p>
-    <w:p>
-      <w:pPr>
-        <w:pStyle w:val="Ref"/>
-      </w:pPr>
-      <w:r>
-        <w:rPr>
-          <w:b/>
-        </w:rPr>
-        <w:t>[</w:t>
-      </w:r>
-      <w:bookmarkStart w:id="43" w:name="cve"/>
-      <w:r>
-        <w:rPr>
-          <w:b/>
-        </w:rPr>
-        <w:t>CVE</w:t>
-      </w:r>
-      <w:bookmarkEnd w:id="43"/>
-      <w:r>
-        <w:rPr>
-          <w:b/>
-        </w:rPr>
-        <w:t>]</w:t>
-      </w:r>
-      <w:r>
-        <w:tab/>
-        <w:t xml:space="preserve">Common Vulnerabilities and Exposures (CVE). </w:t>
-      </w:r>
-      <w:r>
-        <w:t xml:space="preserve">(2015, Jul. 28). The MITRE Corporation. [Online]. Available: </w:t>
-      </w:r>
-      <w:hyperlink r:id="rId42" w:history="1">
-        <w:r>
-          <w:rPr>
-            <w:rStyle w:val="Hyperlink"/>
-          </w:rPr>
-          <w:t>http://cve.mitre.org</w:t>
-        </w:r>
-      </w:hyperlink>
-      <w:r>
-        <w:t>.</w:t>
-      </w:r>
-    </w:p>
-    <w:p>
-      <w:pPr>
-        <w:pStyle w:val="Ref"/>
-      </w:pPr>
-      <w:r>
-        <w:rPr>
-          <w:b/>
-        </w:rPr>
-        <w:t>[</w:t>
-      </w:r>
-      <w:bookmarkStart w:id="44" w:name="cvrf"/>
-      <w:r>
-        <w:rPr>
-          <w:b/>
-        </w:rPr>
-        <w:t>CVRF</w:t>
-      </w:r>
-      <w:bookmarkEnd w:id="44"/>
-      <w:r>
-        <w:rPr>
-          <w:b/>
-        </w:rPr>
-        <w:t>]</w:t>
-      </w:r>
-      <w:r>
-        <w:rPr>
-          <w:b/>
-        </w:rPr>
-        <w:tab/>
-      </w:r>
-      <w:r>
-        <w:t>Common Vulnerabilites Reporting Framework (CVRF)</w:t>
-      </w:r>
-      <w:r>
-        <w:t>. (n.d.). The</w:t>
-      </w:r>
-      <w:r>
-        <w:t xml:space="preserve"> Industry Consortium for Advancement of Security on the Internet (ICASI)</w:t>
-      </w:r>
-      <w:r>
-        <w:t>.</w:t>
-      </w:r>
-      <w:r>
-        <w:t xml:space="preserve"> [Online]. Available:</w:t>
-      </w:r>
-      <w:r>
-        <w:t xml:space="preserve"> </w:t>
-      </w:r>
-      <w:hyperlink r:id="rId43" w:history="1">
-        <w:r>
-          <w:rPr>
-            <w:rStyle w:val="Hyperlink"/>
-          </w:rPr>
-          <w:t>http://www.icasi.org/cvrf/</w:t>
-        </w:r>
-      </w:hyperlink>
-      <w:r>
-        <w:t>. Accessed Aug. 22, 2015.</w:t>
-      </w:r>
-    </w:p>
-    <w:p>
-      <w:pPr>
-        <w:pStyle w:val="Ref"/>
-      </w:pPr>
-      <w:r>
-        <w:rPr>
-          <w:b/>
-        </w:rPr>
-        <w:t>[</w:t>
-      </w:r>
-      <w:bookmarkStart w:id="45" w:name="cwe"/>
-      <w:r>
-        <w:rPr>
-          <w:b/>
-        </w:rPr>
-        <w:t>CWE</w:t>
-      </w:r>
-      <w:bookmarkEnd w:id="45"/>
-      <w:r>
-        <w:rPr>
-          <w:b/>
-        </w:rPr>
-        <w:t>]</w:t>
-      </w:r>
-      <w:r>
-        <w:tab/>
-        <w:t>Common Weakness Enumeration (CWE).</w:t>
-      </w:r>
-      <w:r>
-        <w:t xml:space="preserve"> (2014, Jul. 31). The MITRE Corporation. [Online]. Available:</w:t>
-      </w:r>
-      <w:r>
-        <w:t xml:space="preserve"> </w:t>
-      </w:r>
-      <w:hyperlink r:id="rId44" w:history="1">
-        <w:r>
-          <w:rPr>
-            <w:rStyle w:val="Hyperlink"/>
-          </w:rPr>
-          <w:t>http://cwe.mitre.org</w:t>
-        </w:r>
-      </w:hyperlink>
-      <w:r>
-        <w:t xml:space="preserve">. </w:t>
-      </w:r>
-    </w:p>
-    <w:p>
-      <w:pPr>
-        <w:pStyle w:val="Ref"/>
-      </w:pPr>
-      <w:r>
-        <w:rPr>
-          <w:b/>
-        </w:rPr>
-        <w:t>[</w:t>
-      </w:r>
-      <w:bookmarkStart w:id="46" w:name="iso8601"/>
-      <w:r>
-        <w:rPr>
-          <w:b/>
-        </w:rPr>
-        <w:t>ISO8601</w:t>
+      <w:bookmarkStart w:id="46" w:name="rfc5646"/>
+      <w:r>
+        <w:rPr>
+          <w:b/>
+        </w:rPr>
+        <w:t>RFC5646</w:t>
       </w:r>
       <w:bookmarkEnd w:id="46"/>
-      <w:r>
-        <w:rPr>
-          <w:b/>
-        </w:rPr>
-        <w:t>]</w:t>
-      </w:r>
-      <w:r>
-        <w:rPr>
-          <w:b/>
-        </w:rPr>
-        <w:tab/>
-      </w:r>
-      <w:r>
-        <w:t xml:space="preserve">Date and time format – </w:t>
-      </w:r>
-      <w:r>
-        <w:t>ISO 8601</w:t>
-      </w:r>
-      <w:r>
-        <w:t xml:space="preserve"> (n.d.). International Organization for Standardization (ISO). [Online]</w:t>
-      </w:r>
-      <w:r>
-        <w:t>.</w:t>
-      </w:r>
-      <w:r>
-        <w:t xml:space="preserve"> Available: </w:t>
-      </w:r>
-      <w:hyperlink r:id="rId45" w:history="1">
-        <w:r>
-          <w:rPr>
-            <w:rStyle w:val="Hyperlink"/>
-          </w:rPr>
-          <w:t>http://www.iso.org/iso/home/standards/iso8601.htm</w:t>
-        </w:r>
-      </w:hyperlink>
-      <w:r>
-        <w:t xml:space="preserve">. </w:t>
-      </w:r>
-      <w:r>
-        <w:t>Accessed Aug. 23, 2015.</w:t>
-      </w:r>
-    </w:p>
-    <w:p>
-      <w:pPr>
-        <w:pStyle w:val="Ref"/>
-      </w:pPr>
-      <w:r>
-        <w:rPr>
-          <w:b/>
-        </w:rPr>
-        <w:t>[</w:t>
-      </w:r>
-      <w:bookmarkStart w:id="47" w:name="maec"/>
-      <w:r>
-        <w:rPr>
-          <w:b/>
-        </w:rPr>
-        <w:t>MAEC</w:t>
-      </w:r>
-      <w:bookmarkEnd w:id="47"/>
-      <w:r>
-        <w:rPr>
-          <w:b/>
-        </w:rPr>
-        <w:t>]</w:t>
-      </w:r>
-      <w:r>
-        <w:rPr>
-          <w:b/>
-        </w:rPr>
-        <w:tab/>
-      </w:r>
-      <w:r>
-        <w:t>Malware Attribute Enumerati</w:t>
-      </w:r>
-      <w:r>
-        <w:t xml:space="preserve">on and Characterization (MAEC). (2015, Apr. 14). The MITRE Corporation. [Online]. Available: </w:t>
-      </w:r>
-      <w:hyperlink r:id="rId46" w:history="1">
-        <w:r>
-          <w:rPr>
-            <w:rStyle w:val="Hyperlink"/>
-          </w:rPr>
-          <w:t>http://maec.mitre.org</w:t>
-        </w:r>
-      </w:hyperlink>
-      <w:r>
-        <w:t>.</w:t>
-      </w:r>
-    </w:p>
-    <w:p>
-      <w:pPr>
-        <w:pStyle w:val="Ref"/>
-      </w:pPr>
-      <w:r>
-        <w:rPr>
-          <w:b/>
-        </w:rPr>
-        <w:t>[</w:t>
-      </w:r>
-      <w:bookmarkStart w:id="48" w:name="openioc"/>
-      <w:r>
-        <w:rPr>
-          <w:b/>
-        </w:rPr>
-        <w:t>OpenIOC</w:t>
-      </w:r>
-      <w:bookmarkEnd w:id="48"/>
-      <w:r>
-        <w:rPr>
-          <w:b/>
-        </w:rPr>
-        <w:t>]</w:t>
-      </w:r>
-      <w:r>
-        <w:rPr>
-          <w:b/>
-        </w:rPr>
-        <w:tab/>
-      </w:r>
-      <w:r>
-        <w:t xml:space="preserve">The OpenIOC Framework. (n.d.). Mandiant Corporation. [Online]. Available:  </w:t>
-      </w:r>
-      <w:hyperlink r:id="rId47" w:history="1">
-        <w:r>
-          <w:rPr>
-            <w:rStyle w:val="Hyperlink"/>
-          </w:rPr>
-          <w:t>http://openioc.org/</w:t>
-        </w:r>
-      </w:hyperlink>
-      <w:r>
-        <w:t xml:space="preserve">. </w:t>
-      </w:r>
-      <w:r>
-        <w:t>Accessed Aug. 23, 2015.</w:t>
-      </w:r>
-    </w:p>
-    <w:p>
-      <w:pPr>
-        <w:pStyle w:val="Ref"/>
-      </w:pPr>
-      <w:r>
-        <w:rPr>
-          <w:b/>
-        </w:rPr>
-        <w:t>[</w:t>
-      </w:r>
-      <w:bookmarkStart w:id="49" w:name="oval"/>
-      <w:r>
-        <w:rPr>
-          <w:b/>
-        </w:rPr>
-        <w:t>OVAL</w:t>
-      </w:r>
-      <w:bookmarkEnd w:id="49"/>
-      <w:r>
-        <w:rPr>
-          <w:b/>
-        </w:rPr>
-        <w:t>]</w:t>
-      </w:r>
-      <w:r>
-        <w:rPr>
-          <w:b/>
-        </w:rPr>
-        <w:tab/>
-      </w:r>
-      <w:r>
-        <w:t>Open Vulnerabilit</w:t>
-      </w:r>
-      <w:r>
-        <w:t>y and</w:t>
-      </w:r>
-      <w:r>
-        <w:t xml:space="preserve"> Assessment Language (OVAL). </w:t>
-      </w:r>
-      <w:r>
-        <w:t xml:space="preserve">(2015, Jul. 9). The MITRE Corporation. [Onlne]. Available: </w:t>
-      </w:r>
-      <w:hyperlink r:id="rId48" w:history="1">
-        <w:r>
-          <w:rPr>
-            <w:rStyle w:val="Hyperlink"/>
-          </w:rPr>
-          <w:t>http://oval.mitre.org</w:t>
-        </w:r>
-      </w:hyperlink>
-      <w:r>
-        <w:t>.</w:t>
-      </w:r>
-      <w:r>
-        <w:t xml:space="preserve"> </w:t>
-      </w:r>
-    </w:p>
-    <w:p>
-      <w:pPr>
-        <w:pStyle w:val="Ref"/>
-      </w:pPr>
-      <w:r>
-        <w:rPr>
-          <w:rStyle w:val="Refterm"/>
-        </w:rPr>
-        <w:t>[RFC2119]</w:t>
-      </w:r>
-      <w:r>
-        <w:tab/>
-        <w:t>Bradner,</w:t>
-      </w:r>
-      <w:r>
-        <w:t xml:space="preserve"> S.,</w:t>
-      </w:r>
-      <w:r>
-        <w:t xml:space="preserve"> </w:t>
-      </w:r>
-      <w:r>
-        <w:t>“</w:t>
-      </w:r>
-      <w:r>
-        <w:t>Key words for use in RFCs to Indicate Requirement Levels</w:t>
-      </w:r>
-      <w:r>
-        <w:t>”</w:t>
-      </w:r>
-      <w:r>
-        <w:t xml:space="preserve">, </w:t>
-      </w:r>
-      <w:r>
-        <w:t xml:space="preserve">BCP 14, </w:t>
-      </w:r>
-      <w:r>
-        <w:t>RFC 2119, March 1997.</w:t>
-      </w:r>
-      <w:r>
-        <w:t xml:space="preserve"> </w:t>
-      </w:r>
-      <w:r>
-        <w:t xml:space="preserve">[Online]. Available: </w:t>
-      </w:r>
-      <w:hyperlink r:id="rId49" w:history="1">
-        <w:r>
-          <w:rPr>
-            <w:rStyle w:val="Hyperlink"/>
-          </w:rPr>
-          <w:t>http://www.ietf.org/rfc/rfc2119.txt</w:t>
-        </w:r>
-      </w:hyperlink>
-      <w:r>
-        <w:t>.</w:t>
-      </w:r>
-    </w:p>
-    <w:p>
-      <w:pPr>
-        <w:pStyle w:val="Ref"/>
-      </w:pPr>
-      <w:r>
-        <w:rPr>
-          <w:rStyle w:val="Refterm"/>
-        </w:rPr>
-        <w:t>[</w:t>
-      </w:r>
-      <w:bookmarkStart w:id="50" w:name="rfc3986"/>
-      <w:r>
-        <w:rPr>
-          <w:rStyle w:val="Refterm"/>
-        </w:rPr>
-        <w:t>RFC3986</w:t>
-      </w:r>
-      <w:bookmarkEnd w:id="50"/>
-      <w:r>
-        <w:rPr>
-          <w:rStyle w:val="Refterm"/>
-        </w:rPr>
-        <w:t>]</w:t>
-      </w:r>
-      <w:r>
-        <w:rPr>
-          <w:rStyle w:val="Refterm"/>
-        </w:rPr>
-        <w:tab/>
-      </w:r>
-      <w:r>
-        <w:rPr>
-          <w:rStyle w:val="Refterm"/>
-          <w:b w:val="0"/>
-        </w:rPr>
-        <w:t>Berners-Lee, T., Fielding, R. and Masinter, L., “Uniform Resource Identifier (URI): Generic Syntax,</w:t>
-      </w:r>
-      <w:r>
-        <w:rPr>
-          <w:rStyle w:val="Refterm"/>
-          <w:b w:val="0"/>
-        </w:rPr>
-        <w:t>”</w:t>
-      </w:r>
-      <w:r>
-        <w:rPr>
-          <w:rStyle w:val="Refterm"/>
-          <w:b w:val="0"/>
-        </w:rPr>
-        <w:t xml:space="preserve"> </w:t>
-      </w:r>
-      <w:r>
-        <w:rPr>
-          <w:rStyle w:val="Refterm"/>
-          <w:b w:val="0"/>
-        </w:rPr>
-        <w:t xml:space="preserve">STD 66, RFC 3986, </w:t>
-      </w:r>
-      <w:r>
-        <w:rPr>
-          <w:rStyle w:val="Refterm"/>
-          <w:b w:val="0"/>
-        </w:rPr>
-        <w:t xml:space="preserve">January 2005. </w:t>
-      </w:r>
-      <w:r>
-        <w:rPr>
-          <w:rStyle w:val="Refterm"/>
-          <w:b w:val="0"/>
-        </w:rPr>
-        <w:t xml:space="preserve">Available: </w:t>
-      </w:r>
-      <w:hyperlink r:id="rId50" w:history="1">
-        <w:r>
-          <w:rPr>
-            <w:rStyle w:val="Hyperlink"/>
-          </w:rPr>
-          <w:t>https://www.ietf.org/rfc/rfc3986.txt</w:t>
-        </w:r>
-      </w:hyperlink>
-      <w:r>
-        <w:rPr>
-          <w:rStyle w:val="Refterm"/>
-          <w:b w:val="0"/>
-        </w:rPr>
-        <w:t>.</w:t>
-      </w:r>
-      <w:r>
-        <w:rPr>
-          <w:rStyle w:val="Refterm"/>
-          <w:b w:val="0"/>
-        </w:rPr>
-        <w:t xml:space="preserve"> </w:t>
-      </w:r>
-    </w:p>
-    <w:p>
-      <w:pPr>
-        <w:pStyle w:val="Ref"/>
-      </w:pPr>
-      <w:r>
-        <w:rPr>
-          <w:b/>
-        </w:rPr>
-        <w:t>[</w:t>
-      </w:r>
-      <w:bookmarkStart w:id="51" w:name="rfc5646"/>
-      <w:r>
-        <w:rPr>
-          <w:b/>
-        </w:rPr>
-        <w:t>RFC5646</w:t>
-      </w:r>
-      <w:bookmarkEnd w:id="51"/>
       <w:r>
         <w:rPr>
           <w:b/>
@@ -7949,14 +7984,177 @@
         </w:rPr>
         <w:t>[</w:t>
       </w:r>
-      <w:bookmarkStart w:id="52" w:name="W3Name"/>
+      <w:bookmarkStart w:id="47" w:name="W3Name"/>
       <w:r>
         <w:rPr>
           <w:b/>
         </w:rPr>
         <w:t>W3Name</w:t>
       </w:r>
+      <w:bookmarkEnd w:id="47"/>
+      <w:r>
+        <w:rPr>
+          <w:b/>
+        </w:rPr>
+        <w:t>]</w:t>
+      </w:r>
+      <w:r>
+        <w:rPr>
+          <w:b/>
+        </w:rPr>
+        <w:tab/>
+      </w:r>
+      <w:r>
+        <w:rPr>
+          <w:b/>
+        </w:rPr>
+        <w:t>“</w:t>
+      </w:r>
+      <w:r>
+        <w:t xml:space="preserve">Namespaces in XML 1.0 (Third </w:t>
+      </w:r>
+      <w:r>
+        <w:t>Edition),” W3C Recommendation, 8 December 2009. Available:</w:t>
+      </w:r>
+      <w:r>
+        <w:t xml:space="preserve"> </w:t>
+      </w:r>
+      <w:hyperlink r:id="rId52" w:history="1">
+        <w:r>
+          <w:rPr>
+            <w:rStyle w:val="Hyperlink"/>
+          </w:rPr>
+          <w:t>http://www.w3.org/TR/REC-xml-names</w:t>
+        </w:r>
+      </w:hyperlink>
+      <w:r>
+        <w:rPr>
+          <w:rStyle w:val="Hyperlink"/>
+        </w:rPr>
+        <w:t>.</w:t>
+      </w:r>
+    </w:p>
+    <w:p>
+      <w:pPr>
+        <w:pStyle w:val="Ref"/>
+      </w:pPr>
+      <w:r>
+        <w:rPr>
+          <w:b/>
+        </w:rPr>
+        <w:t>[</w:t>
+      </w:r>
+      <w:bookmarkStart w:id="48" w:name="W3DT"/>
+      <w:r>
+        <w:rPr>
+          <w:b/>
+        </w:rPr>
+        <w:t>W3DT</w:t>
+      </w:r>
+      <w:bookmarkEnd w:id="48"/>
+      <w:r>
+        <w:rPr>
+          <w:b/>
+        </w:rPr>
+        <w:t>]</w:t>
+      </w:r>
+      <w:r>
+        <w:rPr>
+          <w:b/>
+        </w:rPr>
+        <w:tab/>
+      </w:r>
+      <w:r>
+        <w:rPr>
+          <w:b/>
+        </w:rPr>
+        <w:t>“</w:t>
+      </w:r>
+      <w:r>
+        <w:t xml:space="preserve">XML Schema Part 2: </w:t>
+      </w:r>
+      <w:r>
+        <w:t>Datatypes Second Edition</w:t>
+      </w:r>
+      <w:r>
+        <w:t>,” W3C Recommendation, 28 October 2004. Available:</w:t>
+      </w:r>
+      <w:r>
+        <w:t xml:space="preserve"> </w:t>
+      </w:r>
+      <w:hyperlink r:id="rId53" w:history="1">
+        <w:r>
+          <w:rPr>
+            <w:rStyle w:val="Hyperlink"/>
+          </w:rPr>
+          <w:t>http://www.w3.org/TR/xmlschema-2</w:t>
+        </w:r>
+      </w:hyperlink>
+      <w:r>
+        <w:rPr>
+          <w:rStyle w:val="Hyperlink"/>
+        </w:rPr>
+        <w:t>.</w:t>
+      </w:r>
+    </w:p>
+    <w:p>
+      <w:pPr>
+        <w:pStyle w:val="Heading2"/>
+      </w:pPr>
+      <w:bookmarkStart w:id="49" w:name="_Toc85472895"/>
+      <w:bookmarkStart w:id="50" w:name="_Toc287332009"/>
+      <w:bookmarkStart w:id="51" w:name="_Ref428000779"/>
+      <w:bookmarkStart w:id="52" w:name="_Toc428696225"/>
+      <w:r>
+        <w:t>Non-Normative References</w:t>
+      </w:r>
+      <w:bookmarkEnd w:id="49"/>
+      <w:bookmarkEnd w:id="50"/>
+      <w:bookmarkEnd w:id="51"/>
       <w:bookmarkEnd w:id="52"/>
+    </w:p>
+    <w:p>
+      <w:pPr>
+        <w:pStyle w:val="Ref"/>
+      </w:pPr>
+      <w:r>
+        <w:rPr>
+          <w:b/>
+        </w:rPr>
+        <w:t>[</w:t>
+      </w:r>
+      <w:bookmarkStart w:id="53" w:name="githubio"/>
+      <w:r>
+        <w:rPr>
+          <w:b/>
+        </w:rPr>
+        <w:t>G</w:t>
+      </w:r>
+      <w:r>
+        <w:rPr>
+          <w:b/>
+        </w:rPr>
+        <w:t>it</w:t>
+      </w:r>
+      <w:r>
+        <w:rPr>
+          <w:b/>
+        </w:rPr>
+        <w:t>H</w:t>
+      </w:r>
+      <w:r>
+        <w:rPr>
+          <w:b/>
+        </w:rPr>
+        <w:t>ub</w:t>
+      </w:r>
+      <w:r>
+        <w:rPr>
+          <w:b/>
+        </w:rPr>
+        <w:t>-IO</w:t>
+      </w:r>
+      <w:bookmarkEnd w:id="53"/>
       <w:r>
         <w:rPr>
           <w:b/>
@@ -7970,300 +8168,137 @@
         <w:tab/>
       </w:r>
       <w:r>
+        <w:t xml:space="preserve">STIX – </w:t>
+      </w:r>
+      <w:r>
+        <w:t xml:space="preserve">Structured Threat Information </w:t>
+      </w:r>
+      <w:r>
+        <w:t>Ex</w:t>
+      </w:r>
+      <w:r>
+        <w:t>pression</w:t>
+      </w:r>
+      <w:r>
+        <w:t xml:space="preserve"> | STIX Project Documentation</w:t>
+      </w:r>
+      <w:r>
+        <w:t>.</w:t>
+      </w:r>
+      <w:r>
+        <w:t xml:space="preserve"> (n.d.). </w:t>
+      </w:r>
+      <w:r>
+        <w:t xml:space="preserve">The MITRE Corporation. </w:t>
+      </w:r>
+      <w:r>
+        <w:t>[Online]. Available:</w:t>
+      </w:r>
+      <w:r>
+        <w:t xml:space="preserve"> </w:t>
+      </w:r>
+      <w:hyperlink r:id="rId54" w:history="1">
+        <w:r>
+          <w:rPr>
+            <w:rStyle w:val="Hyperlink"/>
+          </w:rPr>
+          <w:t>http://stixproject.github.io/</w:t>
+        </w:r>
+      </w:hyperlink>
+      <w:r>
+        <w:t>.</w:t>
+      </w:r>
+      <w:r>
+        <w:t xml:space="preserve"> Accessed Aug. 23, 2015.</w:t>
+      </w:r>
+      <w:r>
+        <w:t xml:space="preserve"> </w:t>
+      </w:r>
+    </w:p>
+    <w:p>
+      <w:pPr>
+        <w:pStyle w:val="Ref"/>
+      </w:pPr>
+      <w:r>
+        <w:rPr>
+          <w:b/>
+        </w:rPr>
+        <w:t>[</w:t>
+      </w:r>
+      <w:bookmarkStart w:id="54" w:name="STIXMAEC"/>
+      <w:r>
+        <w:rPr>
+          <w:b/>
+        </w:rPr>
+        <w:t>STIX-MAEC</w:t>
+      </w:r>
+      <w:bookmarkEnd w:id="54"/>
+      <w:r>
+        <w:rPr>
+          <w:b/>
+        </w:rPr>
+        <w:t>]</w:t>
+      </w:r>
+      <w:r>
+        <w:rPr>
+          <w:b/>
+        </w:rPr>
+        <w:tab/>
+      </w:r>
+      <w:r>
         <w:rPr>
           <w:b/>
         </w:rPr>
         <w:t>“</w:t>
       </w:r>
       <w:r>
-        <w:t xml:space="preserve">Namespaces in XML 1.0 (Third </w:t>
-      </w:r>
-      <w:r>
-        <w:t>Edition),” W3C Recommendation, 8 December 2009. Available:</w:t>
+        <w:t>Characterizing Malware with MAEC and STIX</w:t>
+      </w:r>
+      <w:r>
+        <w:t xml:space="preserve">,” The MITRE Corporation, Bedford, MA, April 20, </w:t>
+      </w:r>
+      <w:r>
+        <w:t>2014</w:t>
+      </w:r>
+      <w:r>
+        <w:t>. [Online]. Available:</w:t>
       </w:r>
       <w:r>
         <w:t xml:space="preserve"> </w:t>
       </w:r>
-      <w:hyperlink r:id="rId52" w:history="1">
-        <w:r>
-          <w:rPr>
-            <w:rStyle w:val="Hyperlink"/>
-          </w:rPr>
-          <w:t>http://www.w3.org/TR/REC-xml-names</w:t>
-        </w:r>
-      </w:hyperlink>
+      <w:commentRangeStart w:id="55"/>
+      <w:r>
+        <w:fldChar w:fldCharType="begin"/>
+      </w:r>
+      <w:r>
+        <w:instrText xml:space="preserve"> HYPERLINK "http://stix.mitre.org/about/documents/Characterizing_Malware_MAEC_and_STIX_v1.0.pdf" </w:instrText>
+      </w:r>
+      <w:r>
+        <w:fldChar w:fldCharType="separate"/>
+      </w:r>
       <w:r>
         <w:rPr>
           <w:rStyle w:val="Hyperlink"/>
         </w:rPr>
-        <w:t>.</w:t>
-      </w:r>
-    </w:p>
-    <w:p>
-      <w:pPr>
-        <w:pStyle w:val="Ref"/>
-      </w:pPr>
-      <w:r>
-        <w:rPr>
-          <w:b/>
-        </w:rPr>
-        <w:t>[</w:t>
-      </w:r>
-      <w:bookmarkStart w:id="53" w:name="W3DT"/>
-      <w:r>
-        <w:rPr>
-          <w:b/>
-        </w:rPr>
-        <w:t>W3DT</w:t>
-      </w:r>
-      <w:bookmarkEnd w:id="53"/>
-      <w:r>
-        <w:rPr>
-          <w:b/>
-        </w:rPr>
-        <w:t>]</w:t>
-      </w:r>
-      <w:r>
-        <w:rPr>
-          <w:b/>
-        </w:rPr>
-        <w:tab/>
-      </w:r>
-      <w:r>
-        <w:rPr>
-          <w:b/>
-        </w:rPr>
-        <w:t>“</w:t>
-      </w:r>
-      <w:r>
-        <w:t xml:space="preserve">XML Schema Part 2: </w:t>
-      </w:r>
-      <w:r>
-        <w:t>Datatypes Second Edition</w:t>
-      </w:r>
-      <w:r>
-        <w:t>,” W3C Recommendation, 28 October 2004. Available:</w:t>
-      </w:r>
-      <w:r>
-        <w:t xml:space="preserve"> </w:t>
-      </w:r>
-      <w:hyperlink r:id="rId53" w:history="1">
-        <w:r>
-          <w:rPr>
-            <w:rStyle w:val="Hyperlink"/>
-          </w:rPr>
-          <w:t>http://www.w3.org/TR/xmlschema-2</w:t>
-        </w:r>
-      </w:hyperlink>
+        <w:t>http://stix.mitre.org/about/documents/Characterizing_Malware_MAEC_and_STIX_v1.0.pdf</w:t>
+      </w:r>
       <w:r>
         <w:rPr>
           <w:rStyle w:val="Hyperlink"/>
         </w:rPr>
-        <w:t>.</w:t>
-      </w:r>
-    </w:p>
-    <w:p>
-      <w:pPr>
-        <w:pStyle w:val="Heading2"/>
-      </w:pPr>
-      <w:bookmarkStart w:id="54" w:name="_Toc85472895"/>
-      <w:bookmarkStart w:id="55" w:name="_Toc287332009"/>
-      <w:bookmarkStart w:id="56" w:name="_Ref428000779"/>
-      <w:bookmarkStart w:id="57" w:name="_Toc428696225"/>
-      <w:r>
-        <w:t>Non-Normative References</w:t>
-      </w:r>
-      <w:bookmarkEnd w:id="54"/>
-      <w:bookmarkEnd w:id="55"/>
-      <w:bookmarkEnd w:id="56"/>
-      <w:bookmarkEnd w:id="57"/>
-    </w:p>
-    <w:p>
-      <w:pPr>
-        <w:pStyle w:val="Ref"/>
-      </w:pPr>
-      <w:r>
-        <w:rPr>
-          <w:b/>
-        </w:rPr>
-        <w:t>[</w:t>
-      </w:r>
-      <w:bookmarkStart w:id="58" w:name="githubio"/>
-      <w:r>
-        <w:rPr>
-          <w:b/>
-        </w:rPr>
-        <w:t>G</w:t>
-      </w:r>
-      <w:r>
-        <w:rPr>
-          <w:b/>
-        </w:rPr>
-        <w:t>it</w:t>
-      </w:r>
-      <w:r>
-        <w:rPr>
-          <w:b/>
-        </w:rPr>
-        <w:t>H</w:t>
-      </w:r>
-      <w:r>
-        <w:rPr>
-          <w:b/>
-        </w:rPr>
-        <w:t>ub</w:t>
-      </w:r>
-      <w:r>
-        <w:rPr>
-          <w:b/>
-        </w:rPr>
-        <w:t>-IO</w:t>
-      </w:r>
-      <w:bookmarkEnd w:id="58"/>
-      <w:r>
-        <w:rPr>
-          <w:b/>
-        </w:rPr>
-        <w:t>]</w:t>
-      </w:r>
-      <w:r>
-        <w:rPr>
-          <w:b/>
-        </w:rPr>
-        <w:tab/>
-      </w:r>
-      <w:r>
-        <w:t xml:space="preserve">STIX – </w:t>
-      </w:r>
-      <w:r>
-        <w:t xml:space="preserve">Structured Threat Information </w:t>
-      </w:r>
-      <w:r>
-        <w:t>Ex</w:t>
-      </w:r>
-      <w:r>
-        <w:t>pression</w:t>
-      </w:r>
-      <w:r>
-        <w:t xml:space="preserve"> | STIX Project Documentation</w:t>
-      </w:r>
-      <w:r>
-        <w:t>.</w:t>
-      </w:r>
-      <w:r>
-        <w:t xml:space="preserve"> (n.d.). </w:t>
-      </w:r>
-      <w:r>
-        <w:t xml:space="preserve">The MITRE Corporation. </w:t>
-      </w:r>
-      <w:r>
-        <w:t>[Online]. Available:</w:t>
-      </w:r>
-      <w:r>
-        <w:t xml:space="preserve"> </w:t>
-      </w:r>
-      <w:hyperlink r:id="rId54" w:history="1">
-        <w:r>
-          <w:rPr>
-            <w:rStyle w:val="Hyperlink"/>
-          </w:rPr>
-          <w:t>http://stixproject.github.io/</w:t>
-        </w:r>
-      </w:hyperlink>
-      <w:r>
-        <w:t>.</w:t>
-      </w:r>
-      <w:r>
-        <w:t xml:space="preserve"> Accessed Aug. 23, 2015.</w:t>
-      </w:r>
-      <w:r>
-        <w:t xml:space="preserve"> </w:t>
-      </w:r>
-    </w:p>
-    <w:p>
-      <w:pPr>
-        <w:pStyle w:val="Ref"/>
-      </w:pPr>
-      <w:r>
-        <w:rPr>
-          <w:b/>
-        </w:rPr>
-        <w:t>[</w:t>
-      </w:r>
-      <w:bookmarkStart w:id="59" w:name="STIXMAEC"/>
-      <w:r>
-        <w:rPr>
-          <w:b/>
-        </w:rPr>
-        <w:t>STIX-MAEC</w:t>
-      </w:r>
-      <w:bookmarkEnd w:id="59"/>
-      <w:r>
-        <w:rPr>
-          <w:b/>
-        </w:rPr>
-        <w:t>]</w:t>
-      </w:r>
-      <w:r>
-        <w:rPr>
-          <w:b/>
-        </w:rPr>
-        <w:tab/>
-      </w:r>
-      <w:r>
-        <w:rPr>
-          <w:b/>
-        </w:rPr>
-        <w:t>“</w:t>
-      </w:r>
-      <w:r>
-        <w:t>Characterizing Malware with MAEC and STIX</w:t>
-      </w:r>
-      <w:r>
-        <w:t xml:space="preserve">,” The MITRE Corporation, Bedford, MA, April 20, </w:t>
-      </w:r>
-      <w:r>
-        <w:t>2014</w:t>
-      </w:r>
-      <w:r>
-        <w:t>. [Online]. Available:</w:t>
-      </w:r>
-      <w:r>
-        <w:t xml:space="preserve"> </w:t>
-      </w:r>
-      <w:commentRangeStart w:id="60"/>
-      <w:r>
-        <w:fldChar w:fldCharType="begin"/>
-      </w:r>
-      <w:r>
-        <w:instrText xml:space="preserve"> HYPERLINK "http://stix.mitre.org/about/documents/Characterizing_Malware_MAEC_and_STIX_v1.0.pdf" </w:instrText>
-      </w:r>
-      <w:r>
-        <w:fldChar w:fldCharType="separate"/>
-      </w:r>
-      <w:r>
-        <w:rPr>
-          <w:rStyle w:val="Hyperlink"/>
-        </w:rPr>
-        <w:t>http://stix.mitre.org/about/documents/Characterizing_Malware_MAEC_and_STIX_v1.0.pdf</w:t>
-      </w:r>
-      <w:r>
-        <w:rPr>
-          <w:rStyle w:val="Hyperlink"/>
-        </w:rPr>
         <w:fldChar w:fldCharType="end"/>
       </w:r>
       <w:r>
         <w:t xml:space="preserve">. </w:t>
       </w:r>
-      <w:commentRangeEnd w:id="60"/>
+      <w:commentRangeEnd w:id="55"/>
       <w:r>
         <w:rPr>
           <w:rStyle w:val="CommentReference"/>
           <w:bCs w:val="0"/>
           <w:color w:val="auto"/>
         </w:rPr>
-        <w:commentReference w:id="60"/>
+        <w:commentReference w:id="55"/>
       </w:r>
     </w:p>
     <w:p>
@@ -8279,14 +8314,14 @@
         </w:rPr>
         <w:t>[</w:t>
       </w:r>
-      <w:bookmarkStart w:id="61" w:name="STIXW"/>
+      <w:bookmarkStart w:id="56" w:name="STIXW"/>
       <w:r>
         <w:rPr>
           <w:b/>
         </w:rPr>
         <w:t>STIX-W</w:t>
       </w:r>
-      <w:bookmarkEnd w:id="61"/>
+      <w:bookmarkEnd w:id="56"/>
       <w:r>
         <w:t>]</w:t>
       </w:r>
@@ -8320,8 +8355,8 @@
       <w:r>
         <w:t xml:space="preserve"> </w:t>
       </w:r>
-      <w:commentRangeStart w:id="62"/>
-      <w:commentRangeStart w:id="63"/>
+      <w:commentRangeStart w:id="57"/>
+      <w:commentRangeStart w:id="58"/>
       <w:r>
         <w:fldChar w:fldCharType="begin"/>
       </w:r>
@@ -8343,23 +8378,23 @@
         </w:rPr>
         <w:fldChar w:fldCharType="end"/>
       </w:r>
-      <w:commentRangeEnd w:id="62"/>
+      <w:commentRangeEnd w:id="57"/>
       <w:r>
         <w:rPr>
           <w:rStyle w:val="CommentReference"/>
           <w:bCs w:val="0"/>
           <w:color w:val="auto"/>
         </w:rPr>
-        <w:commentReference w:id="62"/>
-      </w:r>
-      <w:commentRangeEnd w:id="63"/>
+        <w:commentReference w:id="57"/>
+      </w:r>
+      <w:commentRangeEnd w:id="58"/>
       <w:r>
         <w:rPr>
           <w:rStyle w:val="CommentReference"/>
           <w:bCs w:val="0"/>
           <w:color w:val="auto"/>
         </w:rPr>
-        <w:commentReference w:id="63"/>
+        <w:commentReference w:id="58"/>
       </w:r>
     </w:p>
     <w:p>
@@ -8372,14 +8407,14 @@
         </w:rPr>
         <w:t>[</w:t>
       </w:r>
-      <w:bookmarkStart w:id="64" w:name="UML241"/>
+      <w:bookmarkStart w:id="59" w:name="UML241"/>
       <w:r>
         <w:rPr>
           <w:b/>
         </w:rPr>
         <w:t>UML-2.4.1</w:t>
       </w:r>
-      <w:bookmarkEnd w:id="64"/>
+      <w:bookmarkEnd w:id="59"/>
       <w:r>
         <w:t>]</w:t>
       </w:r>
@@ -8415,14 +8450,14 @@
       <w:pPr>
         <w:pStyle w:val="Heading1"/>
       </w:pPr>
-      <w:bookmarkStart w:id="65" w:name="_Ref427252903"/>
-      <w:bookmarkStart w:id="66" w:name="_Toc428696226"/>
+      <w:bookmarkStart w:id="60" w:name="_Ref427252903"/>
+      <w:bookmarkStart w:id="61" w:name="_Toc428696226"/>
       <w:r>
         <w:lastRenderedPageBreak/>
         <w:t>Language Modularity</w:t>
       </w:r>
-      <w:bookmarkEnd w:id="65"/>
-      <w:bookmarkEnd w:id="66"/>
+      <w:bookmarkEnd w:id="60"/>
+      <w:bookmarkEnd w:id="61"/>
     </w:p>
     <w:p>
       <w:pPr>
@@ -8920,30 +8955,56 @@
       <w:pPr>
         <w:pStyle w:val="Caption"/>
       </w:pPr>
-      <w:bookmarkStart w:id="67" w:name="_Ref389738758"/>
+      <w:bookmarkStart w:id="62" w:name="_Ref389738758"/>
       <w:r>
         <w:t xml:space="preserve">Figure </w:t>
       </w:r>
-      <w:fldSimple w:instr=" STYLEREF 1 \s ">
-        <w:r>
-          <w:rPr>
-            <w:noProof/>
-          </w:rPr>
-          <w:t>2</w:t>
-        </w:r>
-      </w:fldSimple>
+      <w:r>
+        <w:fldChar w:fldCharType="begin"/>
+      </w:r>
+      <w:r>
+        <w:instrText xml:space="preserve"> STYLEREF 1 \s </w:instrText>
+      </w:r>
+      <w:r>
+        <w:fldChar w:fldCharType="separate"/>
+      </w:r>
+      <w:r>
+        <w:rPr>
+          <w:noProof/>
+        </w:rPr>
+        <w:t>2</w:t>
+      </w:r>
+      <w:r>
+        <w:rPr>
+          <w:noProof/>
+        </w:rPr>
+        <w:fldChar w:fldCharType="end"/>
+      </w:r>
       <w:r>
         <w:noBreakHyphen/>
       </w:r>
-      <w:fldSimple w:instr=" SEQ Figure \* ARABIC \s 1 ">
-        <w:r>
-          <w:rPr>
-            <w:noProof/>
-          </w:rPr>
-          <w:t>1</w:t>
-        </w:r>
-      </w:fldSimple>
-      <w:bookmarkEnd w:id="67"/>
+      <w:r>
+        <w:fldChar w:fldCharType="begin"/>
+      </w:r>
+      <w:r>
+        <w:instrText xml:space="preserve"> SEQ Figure \* ARABIC \s 1 </w:instrText>
+      </w:r>
+      <w:r>
+        <w:fldChar w:fldCharType="separate"/>
+      </w:r>
+      <w:r>
+        <w:rPr>
+          <w:noProof/>
+        </w:rPr>
+        <w:t>1</w:t>
+      </w:r>
+      <w:r>
+        <w:rPr>
+          <w:noProof/>
+        </w:rPr>
+        <w:fldChar w:fldCharType="end"/>
+      </w:r>
+      <w:bookmarkEnd w:id="62"/>
       <w:r>
         <w:t>. The STIX architecture</w:t>
       </w:r>
@@ -9031,13 +9092,13 @@
       <w:pPr>
         <w:pStyle w:val="Heading2"/>
       </w:pPr>
-      <w:bookmarkStart w:id="68" w:name="_Ref427251669"/>
-      <w:bookmarkStart w:id="69" w:name="_Toc428696227"/>
+      <w:bookmarkStart w:id="63" w:name="_Ref427251669"/>
+      <w:bookmarkStart w:id="64" w:name="_Toc428696227"/>
       <w:r>
         <w:t>Core Data Model</w:t>
       </w:r>
-      <w:bookmarkEnd w:id="68"/>
-      <w:bookmarkEnd w:id="69"/>
+      <w:bookmarkEnd w:id="63"/>
+      <w:bookmarkEnd w:id="64"/>
     </w:p>
     <w:p>
       <w:r>
@@ -9108,13 +9169,13 @@
       <w:pPr>
         <w:pStyle w:val="Heading2"/>
       </w:pPr>
-      <w:bookmarkStart w:id="70" w:name="_Ref427251679"/>
-      <w:bookmarkStart w:id="71" w:name="_Toc428696228"/>
+      <w:bookmarkStart w:id="65" w:name="_Ref427251679"/>
+      <w:bookmarkStart w:id="66" w:name="_Toc428696228"/>
       <w:r>
         <w:t>Common Data Model</w:t>
       </w:r>
-      <w:bookmarkEnd w:id="70"/>
-      <w:bookmarkEnd w:id="71"/>
+      <w:bookmarkEnd w:id="65"/>
+      <w:bookmarkEnd w:id="66"/>
     </w:p>
     <w:p>
       <w:r>
@@ -9161,13 +9222,13 @@
       <w:pPr>
         <w:pStyle w:val="Heading2"/>
       </w:pPr>
-      <w:bookmarkStart w:id="72" w:name="_Ref427251602"/>
-      <w:bookmarkStart w:id="73" w:name="_Toc428696229"/>
+      <w:bookmarkStart w:id="67" w:name="_Ref427251602"/>
+      <w:bookmarkStart w:id="68" w:name="_Toc428696229"/>
       <w:r>
         <w:t>Component Data Models</w:t>
       </w:r>
-      <w:bookmarkEnd w:id="72"/>
-      <w:bookmarkEnd w:id="73"/>
+      <w:bookmarkEnd w:id="67"/>
+      <w:bookmarkEnd w:id="68"/>
     </w:p>
     <w:p>
       <w:pPr>
@@ -9235,7 +9296,7 @@
       <w:r>
         <w:t xml:space="preserve"> </w:t>
       </w:r>
-      <w:commentRangeStart w:id="74"/>
+      <w:commentRangeStart w:id="69"/>
       <w:r>
         <w:t>and Threat</w:t>
       </w:r>
@@ -9245,12 +9306,12 @@
       <w:r>
         <w:t xml:space="preserve">Actor. </w:t>
       </w:r>
-      <w:commentRangeEnd w:id="74"/>
+      <w:commentRangeEnd w:id="69"/>
       <w:r>
         <w:rPr>
           <w:rStyle w:val="CommentReference"/>
         </w:rPr>
-        <w:commentReference w:id="74"/>
+        <w:commentReference w:id="69"/>
       </w:r>
       <w:r>
         <w:t xml:space="preserve">These </w:t>
@@ -9469,11 +9530,11 @@
       <w:pPr>
         <w:pStyle w:val="Heading3"/>
       </w:pPr>
-      <w:bookmarkStart w:id="75" w:name="_Toc428696230"/>
+      <w:bookmarkStart w:id="70" w:name="_Toc428696230"/>
       <w:r>
         <w:t>Observable</w:t>
       </w:r>
-      <w:bookmarkEnd w:id="75"/>
+      <w:bookmarkEnd w:id="70"/>
     </w:p>
     <w:p>
       <w:r>
@@ -9597,11 +9658,11 @@
       <w:pPr>
         <w:pStyle w:val="Heading3"/>
       </w:pPr>
-      <w:bookmarkStart w:id="76" w:name="_Toc428696231"/>
+      <w:bookmarkStart w:id="71" w:name="_Toc428696231"/>
       <w:r>
         <w:t>Indicator</w:t>
       </w:r>
-      <w:bookmarkEnd w:id="76"/>
+      <w:bookmarkEnd w:id="71"/>
     </w:p>
     <w:p>
       <w:r>
@@ -9646,11 +9707,11 @@
       <w:pPr>
         <w:pStyle w:val="Heading3"/>
       </w:pPr>
-      <w:bookmarkStart w:id="77" w:name="_Toc428696232"/>
+      <w:bookmarkStart w:id="72" w:name="_Toc428696232"/>
       <w:r>
         <w:t>Incident</w:t>
       </w:r>
-      <w:bookmarkEnd w:id="77"/>
+      <w:bookmarkEnd w:id="72"/>
     </w:p>
     <w:p>
       <w:r>
@@ -9772,7 +9833,7 @@
                     </a:ln>
                     <a:extLst>
                       <a:ext uri="{53640926-AAD7-44d8-BBD7-CCE9431645EC}">
-                        <a14:shadowObscured xmlns:a14="http://schemas.microsoft.com/office/drawing/2010/main"/>
+                        <a14:shadowObscured xmlns:a14="http://schemas.microsoft.com/office/drawing/2010/main" xmlns:w="http://schemas.openxmlformats.org/wordprocessingml/2006/main" xmlns:w10="urn:schemas-microsoft-com:office:word" xmlns:v="urn:schemas-microsoft-com:vml" xmlns:o="urn:schemas-microsoft-com:office:office" xmlns:mv="urn:schemas-microsoft-com:mac:vml" xmlns:mo="http://schemas.microsoft.com/office/mac/office/2008/main" xmlns=""/>
                       </a:ext>
                     </a:extLst>
                   </pic:spPr>
@@ -9794,9 +9855,9 @@
           <w:docGrid w:linePitch="360"/>
         </w:sectPr>
       </w:pPr>
-      <w:bookmarkStart w:id="78" w:name="_Ref389653719"/>
-      <w:bookmarkStart w:id="79" w:name="_Ref389859843"/>
-      <w:bookmarkStart w:id="80" w:name="_Ref417205532"/>
+      <w:bookmarkStart w:id="73" w:name="_Ref389653719"/>
+      <w:bookmarkStart w:id="74" w:name="_Ref389859843"/>
+      <w:bookmarkStart w:id="75" w:name="_Ref417205532"/>
       <w:r>
         <w:rPr>
           <w:b/>
@@ -9871,29 +9932,29 @@
         </w:rPr>
         <w:fldChar w:fldCharType="end"/>
       </w:r>
-      <w:bookmarkEnd w:id="78"/>
+      <w:bookmarkEnd w:id="73"/>
       <w:r>
         <w:t xml:space="preserve">. </w:t>
       </w:r>
       <w:r>
         <w:t xml:space="preserve">A STIX Package encompasses the STIX individual component </w:t>
       </w:r>
-      <w:bookmarkEnd w:id="79"/>
+      <w:bookmarkEnd w:id="74"/>
       <w:r>
         <w:t>data models</w:t>
       </w:r>
-      <w:bookmarkEnd w:id="80"/>
+      <w:bookmarkEnd w:id="75"/>
     </w:p>
     <w:p>
       <w:pPr>
         <w:pStyle w:val="Heading3"/>
       </w:pPr>
-      <w:bookmarkStart w:id="81" w:name="_Toc428696233"/>
+      <w:bookmarkStart w:id="76" w:name="_Toc428696233"/>
       <w:r>
         <w:lastRenderedPageBreak/>
         <w:t>Tactic, Techniques and Procedures (TTP)</w:t>
       </w:r>
-      <w:bookmarkEnd w:id="81"/>
+      <w:bookmarkEnd w:id="76"/>
     </w:p>
     <w:p>
       <w:pPr>
@@ -9955,11 +10016,11 @@
       <w:pPr>
         <w:pStyle w:val="Heading3"/>
       </w:pPr>
-      <w:bookmarkStart w:id="82" w:name="_Toc428696234"/>
+      <w:bookmarkStart w:id="77" w:name="_Toc428696234"/>
       <w:r>
         <w:t>Campaign</w:t>
       </w:r>
-      <w:bookmarkEnd w:id="82"/>
+      <w:bookmarkEnd w:id="77"/>
     </w:p>
     <w:p>
       <w:r>
@@ -10011,11 +10072,11 @@
       <w:pPr>
         <w:pStyle w:val="Heading3"/>
       </w:pPr>
-      <w:bookmarkStart w:id="83" w:name="_Toc428696235"/>
+      <w:bookmarkStart w:id="78" w:name="_Toc428696235"/>
       <w:r>
         <w:t>Threat Actor</w:t>
       </w:r>
-      <w:bookmarkEnd w:id="83"/>
+      <w:bookmarkEnd w:id="78"/>
     </w:p>
     <w:p>
       <w:r>
@@ -10077,11 +10138,11 @@
       <w:pPr>
         <w:pStyle w:val="Heading3"/>
       </w:pPr>
-      <w:bookmarkStart w:id="84" w:name="_Toc428696236"/>
+      <w:bookmarkStart w:id="79" w:name="_Toc428696236"/>
       <w:r>
         <w:t>Exploit Target</w:t>
       </w:r>
-      <w:bookmarkEnd w:id="84"/>
+      <w:bookmarkEnd w:id="79"/>
     </w:p>
     <w:p>
       <w:r>
@@ -10119,11 +10180,11 @@
       <w:pPr>
         <w:pStyle w:val="Heading3"/>
       </w:pPr>
-      <w:bookmarkStart w:id="85" w:name="_Toc428696237"/>
+      <w:bookmarkStart w:id="80" w:name="_Toc428696237"/>
       <w:r>
         <w:t>Course of Action (COA)</w:t>
       </w:r>
-      <w:bookmarkEnd w:id="85"/>
+      <w:bookmarkEnd w:id="80"/>
     </w:p>
     <w:p>
       <w:r>
@@ -10172,11 +10233,11 @@
       <w:pPr>
         <w:pStyle w:val="Heading3"/>
       </w:pPr>
-      <w:bookmarkStart w:id="86" w:name="_Toc428696238"/>
+      <w:bookmarkStart w:id="81" w:name="_Toc428696238"/>
       <w:r>
         <w:t>Report</w:t>
       </w:r>
-      <w:bookmarkEnd w:id="86"/>
+      <w:bookmarkEnd w:id="81"/>
     </w:p>
     <w:p>
       <w:r>
@@ -10220,13 +10281,13 @@
       <w:pPr>
         <w:pStyle w:val="Heading2"/>
       </w:pPr>
-      <w:bookmarkStart w:id="87" w:name="_Ref427251707"/>
-      <w:bookmarkStart w:id="88" w:name="_Toc428696239"/>
+      <w:bookmarkStart w:id="82" w:name="_Ref427251707"/>
+      <w:bookmarkStart w:id="83" w:name="_Toc428696239"/>
       <w:r>
         <w:t>Data Marking Data Model</w:t>
       </w:r>
-      <w:bookmarkEnd w:id="87"/>
-      <w:bookmarkEnd w:id="88"/>
+      <w:bookmarkEnd w:id="82"/>
+      <w:bookmarkEnd w:id="83"/>
     </w:p>
     <w:p>
       <w:pPr>
@@ -10268,18 +10329,18 @@
         <w:spacing w:before="360" w:after="60"/>
         <w:ind w:left="720" w:hanging="720"/>
       </w:pPr>
-      <w:bookmarkStart w:id="89" w:name="_Ref404938597"/>
-      <w:bookmarkStart w:id="90" w:name="_Toc421724790"/>
-      <w:bookmarkStart w:id="91" w:name="_Toc428696240"/>
+      <w:bookmarkStart w:id="84" w:name="_Ref404938597"/>
+      <w:bookmarkStart w:id="85" w:name="_Toc421724790"/>
+      <w:bookmarkStart w:id="86" w:name="_Toc428696240"/>
       <w:r>
         <w:t>Default Extensions</w:t>
       </w:r>
-      <w:bookmarkEnd w:id="89"/>
+      <w:bookmarkEnd w:id="84"/>
       <w:r>
         <w:t xml:space="preserve"> Data Model</w:t>
       </w:r>
-      <w:bookmarkEnd w:id="90"/>
-      <w:bookmarkEnd w:id="91"/>
+      <w:bookmarkEnd w:id="85"/>
+      <w:bookmarkEnd w:id="86"/>
     </w:p>
     <w:p>
       <w:pPr>
@@ -10625,7 +10686,7 @@
         </w:rPr>
         <w:t xml:space="preserve">STIX Version 1.2.1 Part 12: </w:t>
       </w:r>
-      <w:ins w:id="92" w:author="Barnum, Sean D." w:date="2015-09-04T14:22:00Z">
+      <w:ins w:id="87" w:author="Barnum, Sean D." w:date="2015-09-04T14:22:00Z">
         <w:r>
           <w:rPr>
             <w:rStyle w:val="Hyperlink"/>
@@ -10661,15 +10722,15 @@
         <w:spacing w:before="360" w:after="60"/>
         <w:ind w:left="720" w:hanging="720"/>
       </w:pPr>
-      <w:bookmarkStart w:id="93" w:name="_Ref404938565"/>
-      <w:bookmarkStart w:id="94" w:name="_Toc421724791"/>
-      <w:bookmarkStart w:id="95" w:name="_Toc428696241"/>
+      <w:bookmarkStart w:id="88" w:name="_Ref404938565"/>
+      <w:bookmarkStart w:id="89" w:name="_Toc421724791"/>
+      <w:bookmarkStart w:id="90" w:name="_Toc428696241"/>
       <w:r>
         <w:t>Default Vocabularies</w:t>
       </w:r>
-      <w:bookmarkEnd w:id="93"/>
-      <w:bookmarkEnd w:id="94"/>
-      <w:bookmarkEnd w:id="95"/>
+      <w:bookmarkEnd w:id="88"/>
+      <w:bookmarkEnd w:id="89"/>
+      <w:bookmarkEnd w:id="90"/>
     </w:p>
     <w:p>
       <w:pPr>
@@ -10727,13 +10788,13 @@
         <w:spacing w:before="360" w:after="60"/>
         <w:ind w:left="720" w:hanging="720"/>
       </w:pPr>
-      <w:bookmarkStart w:id="96" w:name="_Toc421724792"/>
-      <w:bookmarkStart w:id="97" w:name="_Toc428696242"/>
+      <w:bookmarkStart w:id="91" w:name="_Toc421724792"/>
+      <w:bookmarkStart w:id="92" w:name="_Toc428696242"/>
       <w:r>
         <w:t>Basic Data Types</w:t>
       </w:r>
-      <w:bookmarkEnd w:id="96"/>
-      <w:bookmarkEnd w:id="97"/>
+      <w:bookmarkEnd w:id="91"/>
+      <w:bookmarkEnd w:id="92"/>
     </w:p>
     <w:p>
       <w:pPr>
@@ -10945,15 +11006,15 @@
         </w:tabs>
         <w:spacing w:before="360" w:after="60"/>
       </w:pPr>
-      <w:bookmarkStart w:id="98" w:name="_Ref417204726"/>
-      <w:bookmarkStart w:id="99" w:name="_Toc421724793"/>
-      <w:bookmarkStart w:id="100" w:name="_Toc428696243"/>
+      <w:bookmarkStart w:id="93" w:name="_Ref417204726"/>
+      <w:bookmarkStart w:id="94" w:name="_Toc421724793"/>
+      <w:bookmarkStart w:id="95" w:name="_Toc428696243"/>
       <w:r>
         <w:t>Common Basic Data Types</w:t>
       </w:r>
-      <w:bookmarkEnd w:id="98"/>
-      <w:bookmarkEnd w:id="99"/>
-      <w:bookmarkEnd w:id="100"/>
+      <w:bookmarkEnd w:id="93"/>
+      <w:bookmarkEnd w:id="94"/>
+      <w:bookmarkEnd w:id="95"/>
     </w:p>
     <w:p>
       <w:r>
@@ -11080,30 +11141,56 @@
           <w:b/>
         </w:rPr>
       </w:pPr>
-      <w:bookmarkStart w:id="101" w:name="_Ref417202734"/>
+      <w:bookmarkStart w:id="96" w:name="_Ref417202734"/>
       <w:r>
         <w:t xml:space="preserve">Table </w:t>
       </w:r>
-      <w:fldSimple w:instr=" STYLEREF 1 \s ">
-        <w:r>
-          <w:rPr>
-            <w:noProof/>
-          </w:rPr>
-          <w:t>2</w:t>
-        </w:r>
-      </w:fldSimple>
+      <w:r>
+        <w:fldChar w:fldCharType="begin"/>
+      </w:r>
+      <w:r>
+        <w:instrText xml:space="preserve"> STYLEREF 1 \s </w:instrText>
+      </w:r>
+      <w:r>
+        <w:fldChar w:fldCharType="separate"/>
+      </w:r>
+      <w:r>
+        <w:rPr>
+          <w:noProof/>
+        </w:rPr>
+        <w:t>2</w:t>
+      </w:r>
+      <w:r>
+        <w:rPr>
+          <w:noProof/>
+        </w:rPr>
+        <w:fldChar w:fldCharType="end"/>
+      </w:r>
       <w:r>
         <w:noBreakHyphen/>
       </w:r>
-      <w:fldSimple w:instr=" SEQ Table \* ARABIC \s 1 ">
-        <w:r>
-          <w:rPr>
-            <w:noProof/>
-          </w:rPr>
-          <w:t>1</w:t>
-        </w:r>
-      </w:fldSimple>
-      <w:bookmarkEnd w:id="101"/>
+      <w:r>
+        <w:fldChar w:fldCharType="begin"/>
+      </w:r>
+      <w:r>
+        <w:instrText xml:space="preserve"> SEQ Table \* ARABIC \s 1 </w:instrText>
+      </w:r>
+      <w:r>
+        <w:fldChar w:fldCharType="separate"/>
+      </w:r>
+      <w:r>
+        <w:rPr>
+          <w:noProof/>
+        </w:rPr>
+        <w:t>1</w:t>
+      </w:r>
+      <w:r>
+        <w:rPr>
+          <w:noProof/>
+        </w:rPr>
+        <w:fldChar w:fldCharType="end"/>
+      </w:r>
+      <w:bookmarkEnd w:id="96"/>
       <w:r>
         <w:t>.  Common basic data types</w:t>
       </w:r>
@@ -11412,15 +11499,15 @@
         </w:tabs>
         <w:spacing w:before="360" w:after="60"/>
       </w:pPr>
-      <w:bookmarkStart w:id="102" w:name="_Ref417204737"/>
-      <w:bookmarkStart w:id="103" w:name="_Toc421724794"/>
-      <w:bookmarkStart w:id="104" w:name="_Toc428696244"/>
+      <w:bookmarkStart w:id="97" w:name="_Ref417204737"/>
+      <w:bookmarkStart w:id="98" w:name="_Toc421724794"/>
+      <w:bookmarkStart w:id="99" w:name="_Toc428696244"/>
       <w:r>
         <w:t>Specializations of the BasicString Data Type</w:t>
       </w:r>
-      <w:bookmarkEnd w:id="102"/>
-      <w:bookmarkEnd w:id="103"/>
-      <w:bookmarkEnd w:id="104"/>
+      <w:bookmarkEnd w:id="97"/>
+      <w:bookmarkEnd w:id="98"/>
+      <w:bookmarkEnd w:id="99"/>
       <w:r>
         <w:t xml:space="preserve"> </w:t>
       </w:r>
@@ -11476,30 +11563,56 @@
           <w:b/>
         </w:rPr>
       </w:pPr>
-      <w:bookmarkStart w:id="105" w:name="_Ref417204313"/>
+      <w:bookmarkStart w:id="100" w:name="_Ref417204313"/>
       <w:r>
         <w:t xml:space="preserve">Table </w:t>
       </w:r>
-      <w:fldSimple w:instr=" STYLEREF 1 \s ">
-        <w:r>
-          <w:rPr>
-            <w:noProof/>
-          </w:rPr>
-          <w:t>2</w:t>
-        </w:r>
-      </w:fldSimple>
+      <w:r>
+        <w:fldChar w:fldCharType="begin"/>
+      </w:r>
+      <w:r>
+        <w:instrText xml:space="preserve"> STYLEREF 1 \s </w:instrText>
+      </w:r>
+      <w:r>
+        <w:fldChar w:fldCharType="separate"/>
+      </w:r>
+      <w:r>
+        <w:rPr>
+          <w:noProof/>
+        </w:rPr>
+        <w:t>2</w:t>
+      </w:r>
+      <w:r>
+        <w:rPr>
+          <w:noProof/>
+        </w:rPr>
+        <w:fldChar w:fldCharType="end"/>
+      </w:r>
       <w:r>
         <w:noBreakHyphen/>
       </w:r>
-      <w:fldSimple w:instr=" SEQ Table \* ARABIC \s 1 ">
-        <w:r>
-          <w:rPr>
-            <w:noProof/>
-          </w:rPr>
-          <w:t>2</w:t>
-        </w:r>
-      </w:fldSimple>
-      <w:bookmarkEnd w:id="105"/>
+      <w:r>
+        <w:fldChar w:fldCharType="begin"/>
+      </w:r>
+      <w:r>
+        <w:instrText xml:space="preserve"> SEQ Table \* ARABIC \s 1 </w:instrText>
+      </w:r>
+      <w:r>
+        <w:fldChar w:fldCharType="separate"/>
+      </w:r>
+      <w:r>
+        <w:rPr>
+          <w:noProof/>
+        </w:rPr>
+        <w:t>2</w:t>
+      </w:r>
+      <w:r>
+        <w:rPr>
+          <w:noProof/>
+        </w:rPr>
+        <w:fldChar w:fldCharType="end"/>
+      </w:r>
+      <w:bookmarkEnd w:id="100"/>
       <w:r>
         <w:t xml:space="preserve">.  </w:t>
       </w:r>
@@ -12270,15 +12383,15 @@
       <w:pPr>
         <w:pStyle w:val="Heading1"/>
       </w:pPr>
-      <w:bookmarkStart w:id="106" w:name="_Ref427252917"/>
-      <w:bookmarkStart w:id="107" w:name="_Toc428696245"/>
-      <w:bookmarkStart w:id="108" w:name="_Toc287332011"/>
+      <w:bookmarkStart w:id="101" w:name="_Ref427252917"/>
+      <w:bookmarkStart w:id="102" w:name="_Toc428696245"/>
+      <w:bookmarkStart w:id="103" w:name="_Toc287332011"/>
       <w:r>
         <w:lastRenderedPageBreak/>
         <w:t>Data Model Conventions</w:t>
       </w:r>
-      <w:bookmarkEnd w:id="106"/>
-      <w:bookmarkEnd w:id="107"/>
+      <w:bookmarkEnd w:id="101"/>
+      <w:bookmarkEnd w:id="102"/>
     </w:p>
     <w:p>
       <w:r>
@@ -12333,13 +12446,13 @@
         <w:spacing w:before="360" w:after="60"/>
         <w:ind w:left="720" w:hanging="720"/>
       </w:pPr>
-      <w:bookmarkStart w:id="109" w:name="_Toc421724796"/>
-      <w:bookmarkStart w:id="110" w:name="_Toc428696246"/>
+      <w:bookmarkStart w:id="104" w:name="_Toc421724796"/>
+      <w:bookmarkStart w:id="105" w:name="_Toc428696246"/>
       <w:r>
         <w:t>UML Packages</w:t>
       </w:r>
-      <w:bookmarkEnd w:id="109"/>
-      <w:bookmarkEnd w:id="110"/>
+      <w:bookmarkEnd w:id="104"/>
+      <w:bookmarkEnd w:id="105"/>
     </w:p>
     <w:p>
       <w:pPr>
@@ -12527,30 +12640,56 @@
           <w:b/>
         </w:rPr>
       </w:pPr>
-      <w:bookmarkStart w:id="111" w:name="_Ref396992627"/>
+      <w:bookmarkStart w:id="106" w:name="_Ref396992627"/>
       <w:r>
         <w:t xml:space="preserve">Table </w:t>
       </w:r>
-      <w:fldSimple w:instr=" STYLEREF 1 \s ">
-        <w:r>
-          <w:rPr>
-            <w:noProof/>
-          </w:rPr>
-          <w:t>3</w:t>
-        </w:r>
-      </w:fldSimple>
+      <w:r>
+        <w:fldChar w:fldCharType="begin"/>
+      </w:r>
+      <w:r>
+        <w:instrText xml:space="preserve"> STYLEREF 1 \s </w:instrText>
+      </w:r>
+      <w:r>
+        <w:fldChar w:fldCharType="separate"/>
+      </w:r>
+      <w:r>
+        <w:rPr>
+          <w:noProof/>
+        </w:rPr>
+        <w:t>3</w:t>
+      </w:r>
+      <w:r>
+        <w:rPr>
+          <w:noProof/>
+        </w:rPr>
+        <w:fldChar w:fldCharType="end"/>
+      </w:r>
       <w:r>
         <w:noBreakHyphen/>
       </w:r>
-      <w:fldSimple w:instr=" SEQ Table \* ARABIC \s 1 ">
-        <w:r>
-          <w:rPr>
-            <w:noProof/>
-          </w:rPr>
-          <w:t>1</w:t>
-        </w:r>
-      </w:fldSimple>
-      <w:bookmarkEnd w:id="111"/>
+      <w:r>
+        <w:fldChar w:fldCharType="begin"/>
+      </w:r>
+      <w:r>
+        <w:instrText xml:space="preserve"> SEQ Table \* ARABIC \s 1 </w:instrText>
+      </w:r>
+      <w:r>
+        <w:fldChar w:fldCharType="separate"/>
+      </w:r>
+      <w:r>
+        <w:rPr>
+          <w:noProof/>
+        </w:rPr>
+        <w:t>1</w:t>
+      </w:r>
+      <w:r>
+        <w:rPr>
+          <w:noProof/>
+        </w:rPr>
+        <w:fldChar w:fldCharType="end"/>
+      </w:r>
+      <w:bookmarkEnd w:id="106"/>
       <w:r>
         <w:t xml:space="preserve">.  </w:t>
       </w:r>
@@ -13630,7 +13769,21 @@
               <w:rPr>
                 <w:color w:val="FFFFFF" w:themeColor="background1"/>
               </w:rPr>
-              <w:t>Default Extensions</w:t>
+              <w:t xml:space="preserve">Default </w:t>
+            </w:r>
+            <w:bookmarkStart w:id="107" w:name="_GoBack"/>
+            <w:r>
+              <w:rPr>
+                <w:color w:val="FFFFFF" w:themeColor="background1"/>
+              </w:rPr>
+              <w:t>Extension</w:t>
+            </w:r>
+            <w:bookmarkEnd w:id="107"/>
+            <w:r>
+              <w:rPr>
+                <w:color w:val="FFFFFF" w:themeColor="background1"/>
+              </w:rPr>
+              <w:t>s</w:t>
             </w:r>
           </w:p>
         </w:tc>
@@ -16486,14 +16639,14 @@
         <w:spacing w:before="360" w:after="60"/>
         <w:ind w:left="720" w:hanging="720"/>
       </w:pPr>
-      <w:bookmarkStart w:id="112" w:name="_Toc421724797"/>
-      <w:bookmarkStart w:id="113" w:name="_Toc428696247"/>
+      <w:bookmarkStart w:id="108" w:name="_Toc421724797"/>
+      <w:bookmarkStart w:id="109" w:name="_Toc428696247"/>
       <w:r>
         <w:lastRenderedPageBreak/>
         <w:t>Naming Conventions</w:t>
       </w:r>
-      <w:bookmarkEnd w:id="112"/>
-      <w:bookmarkEnd w:id="113"/>
+      <w:bookmarkEnd w:id="108"/>
+      <w:bookmarkEnd w:id="109"/>
     </w:p>
     <w:p>
       <w:pPr>
@@ -16549,30 +16702,59 @@
           <w:b/>
         </w:rPr>
       </w:pPr>
-      <w:bookmarkStart w:id="114" w:name="_Ref404253845"/>
+      <w:bookmarkStart w:id="110" w:name="_Ref404253845"/>
       <w:r>
         <w:t xml:space="preserve">Table </w:t>
       </w:r>
-      <w:fldSimple w:instr=" STYLEREF 1 \s ">
-        <w:r>
-          <w:rPr>
-            <w:noProof/>
-          </w:rPr>
-          <w:t>3</w:t>
-        </w:r>
-      </w:fldSimple>
+      <w:r>
+        <w:fldChar w:fldCharType="begin"/>
+      </w:r>
+      <w:r>
+        <w:instrText xml:space="preserve"> STYLEREF 1 \s </w:instrText>
+      </w:r>
+      <w:r>
+        <w:fldChar w:fldCharType="separate"/>
+      </w:r>
+      <w:r>
+        <w:rPr>
+          <w:noProof/>
+        </w:rPr>
+        <w:t>3</w:t>
+      </w:r>
+      <w:r>
+        <w:rPr>
+          <w:noProof/>
+        </w:rPr>
+        <w:fldChar w:fldCharType="end"/>
+      </w:r>
       <w:r>
         <w:noBreakHyphen/>
       </w:r>
-      <w:fldSimple w:instr=" SEQ Table \* ARABIC \s 1 ">
-        <w:r>
-          <w:rPr>
-            <w:noProof/>
-          </w:rPr>
-          <w:t>2</w:t>
-        </w:r>
-      </w:fldSimple>
-      <w:bookmarkEnd w:id="114"/>
+      <w:r>
+        <w:fldChar w:fldCharType="begin"/>
+      </w:r>
+      <w:r>
+        <w:instrText xml:space="preserve"> SEQ Table </w:instrText>
+      </w:r>
+      <w:r>
+        <w:instrText xml:space="preserve">\* ARABIC \s 1 </w:instrText>
+      </w:r>
+      <w:r>
+        <w:fldChar w:fldCharType="separate"/>
+      </w:r>
+      <w:r>
+        <w:rPr>
+          <w:noProof/>
+        </w:rPr>
+        <w:t>2</w:t>
+      </w:r>
+      <w:r>
+        <w:rPr>
+          <w:noProof/>
+        </w:rPr>
+        <w:fldChar w:fldCharType="end"/>
+      </w:r>
+      <w:bookmarkEnd w:id="110"/>
       <w:r>
         <w:t>.  Naming formats of different object types</w:t>
       </w:r>
@@ -16889,14 +17071,14 @@
         <w:spacing w:before="360" w:after="60"/>
         <w:ind w:left="720" w:hanging="720"/>
       </w:pPr>
-      <w:bookmarkStart w:id="115" w:name="_Toc421724798"/>
-      <w:bookmarkStart w:id="116" w:name="_Toc428696248"/>
-      <w:bookmarkStart w:id="117" w:name="_Ref400990175"/>
+      <w:bookmarkStart w:id="111" w:name="_Toc421724798"/>
+      <w:bookmarkStart w:id="112" w:name="_Toc428696248"/>
+      <w:bookmarkStart w:id="113" w:name="_Ref400990175"/>
       <w:r>
         <w:t>Identifiers</w:t>
       </w:r>
-      <w:bookmarkEnd w:id="115"/>
-      <w:bookmarkEnd w:id="116"/>
+      <w:bookmarkEnd w:id="111"/>
+      <w:bookmarkEnd w:id="112"/>
     </w:p>
     <w:p>
       <w:pPr>
@@ -17065,7 +17247,7 @@
         <w:t>Enabling analysis pivoting on content with multiple contexts (e.g., the same IP Address seen in multiple Incidents and with connections to multiple TTPs and Indicators)</w:t>
       </w:r>
     </w:p>
-    <w:bookmarkEnd w:id="117"/>
+    <w:bookmarkEnd w:id="113"/>
     <w:p>
       <w:pPr>
         <w:spacing w:after="120"/>
@@ -17140,14 +17322,14 @@
       <w:pPr>
         <w:pStyle w:val="Heading1"/>
       </w:pPr>
-      <w:bookmarkStart w:id="118" w:name="_Ref427252564"/>
-      <w:bookmarkStart w:id="119" w:name="_Toc428696249"/>
+      <w:bookmarkStart w:id="114" w:name="_Ref427252564"/>
+      <w:bookmarkStart w:id="115" w:name="_Toc428696249"/>
       <w:r>
         <w:lastRenderedPageBreak/>
         <w:t>Relationships to Other Externally-defined Data Models</w:t>
       </w:r>
-      <w:bookmarkEnd w:id="118"/>
-      <w:bookmarkEnd w:id="119"/>
+      <w:bookmarkEnd w:id="114"/>
+      <w:bookmarkEnd w:id="115"/>
     </w:p>
     <w:p>
       <w:pPr>
@@ -17181,47 +17363,29 @@
       <w:r>
         <w:t xml:space="preserve">Please see </w:t>
       </w:r>
-      <w:r>
-        <w:fldChar w:fldCharType="begin"/>
-      </w:r>
-      <w:r>
-        <w:instrText xml:space="preserve"> HYPERLINK \l "AdditionalArtifacts" </w:instrText>
-      </w:r>
-      <w:r>
-        <w:fldChar w:fldCharType="separate"/>
-      </w:r>
-      <w:r>
-        <w:rPr>
-          <w:rStyle w:val="Hyperlink"/>
-          <w:i/>
-        </w:rPr>
-        <w:t xml:space="preserve">STIX Version 1.2.1 Part 12: </w:t>
-      </w:r>
-      <w:ins w:id="120" w:author="Barnum, Sean D." w:date="2015-09-04T14:37:00Z">
+      <w:hyperlink w:anchor="AdditionalArtifacts" w:history="1">
         <w:r>
           <w:rPr>
             <w:rStyle w:val="Hyperlink"/>
             <w:i/>
           </w:rPr>
+          <w:t xml:space="preserve">STIX Version 1.2.1 Part 12: </w:t>
+        </w:r>
+        <w:r>
+          <w:rPr>
+            <w:rStyle w:val="Hyperlink"/>
+            <w:i/>
+          </w:rPr>
           <w:t xml:space="preserve">Default </w:t>
         </w:r>
-      </w:ins>
-      <w:bookmarkStart w:id="121" w:name="_GoBack"/>
-      <w:bookmarkEnd w:id="121"/>
-      <w:r>
-        <w:rPr>
-          <w:rStyle w:val="Hyperlink"/>
-          <w:i/>
-        </w:rPr>
-        <w:t>Extensions</w:t>
-      </w:r>
-      <w:r>
-        <w:rPr>
-          <w:rStyle w:val="Hyperlink"/>
-          <w:i/>
-        </w:rPr>
-        <w:fldChar w:fldCharType="end"/>
-      </w:r>
+        <w:r>
+          <w:rPr>
+            <w:rStyle w:val="Hyperlink"/>
+            <w:i/>
+          </w:rPr>
+          <w:t>Extensions</w:t>
+        </w:r>
+      </w:hyperlink>
       <w:r>
         <w:t xml:space="preserve"> for further information on all of the externally-defined data models STIX leverages by default (with the exception of CybOX, for which a different reference is given in Section </w:t>
       </w:r>
@@ -17286,13 +17450,13 @@
         <w:spacing w:before="360" w:after="60"/>
         <w:ind w:left="720" w:hanging="720"/>
       </w:pPr>
-      <w:bookmarkStart w:id="122" w:name="_Toc421724800"/>
-      <w:bookmarkStart w:id="123" w:name="_Toc428696250"/>
+      <w:bookmarkStart w:id="116" w:name="_Toc421724800"/>
+      <w:bookmarkStart w:id="117" w:name="_Toc428696250"/>
       <w:r>
         <w:t>Common Attack Pattern Enumeration and Classification (CAPEC)</w:t>
       </w:r>
-      <w:bookmarkEnd w:id="122"/>
-      <w:bookmarkEnd w:id="123"/>
+      <w:bookmarkEnd w:id="116"/>
+      <w:bookmarkEnd w:id="117"/>
     </w:p>
     <w:p>
       <w:pPr>
@@ -17402,13 +17566,13 @@
         <w:spacing w:before="360" w:after="60"/>
         <w:ind w:left="720" w:hanging="720"/>
       </w:pPr>
-      <w:bookmarkStart w:id="124" w:name="_Toc421724801"/>
-      <w:bookmarkStart w:id="125" w:name="_Toc428696251"/>
+      <w:bookmarkStart w:id="118" w:name="_Toc421724801"/>
+      <w:bookmarkStart w:id="119" w:name="_Toc428696251"/>
       <w:r>
         <w:t>Common Vulnerability Reporting Framework (CVRF)</w:t>
       </w:r>
-      <w:bookmarkEnd w:id="124"/>
-      <w:bookmarkEnd w:id="125"/>
+      <w:bookmarkEnd w:id="118"/>
+      <w:bookmarkEnd w:id="119"/>
     </w:p>
     <w:p>
       <w:pPr>
@@ -17493,13 +17657,13 @@
         <w:spacing w:before="360" w:after="60"/>
         <w:ind w:left="720" w:hanging="720"/>
       </w:pPr>
-      <w:bookmarkStart w:id="126" w:name="_Toc421724802"/>
-      <w:bookmarkStart w:id="127" w:name="_Toc428696252"/>
+      <w:bookmarkStart w:id="120" w:name="_Toc421724802"/>
+      <w:bookmarkStart w:id="121" w:name="_Toc428696252"/>
       <w:r>
         <w:t>Customer Information Quality (CIQ)</w:t>
       </w:r>
-      <w:bookmarkEnd w:id="126"/>
-      <w:bookmarkEnd w:id="127"/>
+      <w:bookmarkEnd w:id="120"/>
+      <w:bookmarkEnd w:id="121"/>
     </w:p>
     <w:p>
       <w:pPr>
@@ -17563,9 +17727,9 @@
         <w:spacing w:before="360" w:after="60"/>
         <w:ind w:left="720" w:hanging="720"/>
       </w:pPr>
-      <w:bookmarkStart w:id="128" w:name="_Ref404274938"/>
-      <w:bookmarkStart w:id="129" w:name="_Toc421724803"/>
-      <w:bookmarkStart w:id="130" w:name="_Toc428696253"/>
+      <w:bookmarkStart w:id="122" w:name="_Ref404274938"/>
+      <w:bookmarkStart w:id="123" w:name="_Toc421724803"/>
+      <w:bookmarkStart w:id="124" w:name="_Toc428696253"/>
       <w:r>
         <w:t xml:space="preserve">Cyber Observable </w:t>
       </w:r>
@@ -17575,9 +17739,9 @@
       <w:r>
         <w:t>(CybOX)</w:t>
       </w:r>
-      <w:bookmarkEnd w:id="128"/>
-      <w:bookmarkEnd w:id="129"/>
-      <w:bookmarkEnd w:id="130"/>
+      <w:bookmarkEnd w:id="122"/>
+      <w:bookmarkEnd w:id="123"/>
+      <w:bookmarkEnd w:id="124"/>
     </w:p>
     <w:p>
       <w:r>
@@ -17627,13 +17791,13 @@
         <w:spacing w:before="360" w:after="60"/>
         <w:ind w:left="720" w:hanging="720"/>
       </w:pPr>
-      <w:bookmarkStart w:id="131" w:name="_Toc421724804"/>
-      <w:bookmarkStart w:id="132" w:name="_Toc428696254"/>
+      <w:bookmarkStart w:id="125" w:name="_Toc421724804"/>
+      <w:bookmarkStart w:id="126" w:name="_Toc428696254"/>
       <w:r>
         <w:t>Malware Attribute Enumeration and Characterization (MAEC)</w:t>
       </w:r>
-      <w:bookmarkEnd w:id="131"/>
-      <w:bookmarkEnd w:id="132"/>
+      <w:bookmarkEnd w:id="125"/>
+      <w:bookmarkEnd w:id="126"/>
     </w:p>
     <w:p>
       <w:pPr>
@@ -17742,13 +17906,13 @@
         <w:spacing w:before="360" w:after="60"/>
         <w:ind w:left="720" w:hanging="720"/>
       </w:pPr>
-      <w:bookmarkStart w:id="133" w:name="_Toc421724805"/>
-      <w:bookmarkStart w:id="134" w:name="_Toc428696255"/>
+      <w:bookmarkStart w:id="127" w:name="_Toc421724805"/>
+      <w:bookmarkStart w:id="128" w:name="_Toc428696255"/>
       <w:r>
         <w:t>Open Indicators of Compromise (OpenIOC)</w:t>
       </w:r>
-      <w:bookmarkEnd w:id="133"/>
-      <w:bookmarkEnd w:id="134"/>
+      <w:bookmarkEnd w:id="127"/>
+      <w:bookmarkEnd w:id="128"/>
     </w:p>
     <w:p>
       <w:pPr>
@@ -17797,13 +17961,13 @@
         <w:spacing w:before="360" w:after="60"/>
         <w:ind w:left="720" w:hanging="720"/>
       </w:pPr>
-      <w:bookmarkStart w:id="135" w:name="_Toc421724806"/>
-      <w:bookmarkStart w:id="136" w:name="_Toc428696256"/>
+      <w:bookmarkStart w:id="129" w:name="_Toc421724806"/>
+      <w:bookmarkStart w:id="130" w:name="_Toc428696256"/>
       <w:r>
         <w:t>Open Vulnerability and Assessment Language (OVAL)</w:t>
       </w:r>
-      <w:bookmarkEnd w:id="135"/>
-      <w:bookmarkEnd w:id="136"/>
+      <w:bookmarkEnd w:id="129"/>
+      <w:bookmarkEnd w:id="130"/>
     </w:p>
     <w:p>
       <w:r>
@@ -17867,9 +18031,9 @@
       <w:pPr>
         <w:pStyle w:val="Heading1"/>
       </w:pPr>
-      <w:bookmarkStart w:id="137" w:name="_Ref428179452"/>
-      <w:bookmarkStart w:id="138" w:name="_Toc428696257"/>
-      <w:del w:id="139" w:author="Barnum, Sean D." w:date="2015-09-04T11:55:00Z">
+      <w:bookmarkStart w:id="131" w:name="_Ref428179452"/>
+      <w:bookmarkStart w:id="132" w:name="_Toc428696257"/>
+      <w:del w:id="133" w:author="Barnum, Sean D." w:date="2015-09-04T11:55:00Z">
         <w:r>
           <w:lastRenderedPageBreak/>
           <w:delText xml:space="preserve"># </w:delText>
@@ -17878,152 +18042,97 @@
       <w:r>
         <w:t>Conformance</w:t>
       </w:r>
-      <w:bookmarkEnd w:id="108"/>
-      <w:bookmarkEnd w:id="137"/>
-      <w:bookmarkEnd w:id="138"/>
+      <w:bookmarkEnd w:id="103"/>
+      <w:bookmarkEnd w:id="131"/>
+      <w:bookmarkEnd w:id="132"/>
+    </w:p>
+    <w:p>
+      <w:pPr>
+        <w:rPr>
+          <w:ins w:id="134" w:author="Barnum, Sean D." w:date="2015-09-04T11:55:00Z"/>
+        </w:rPr>
+      </w:pPr>
+      <w:ins w:id="135" w:author="Barnum, Sean D." w:date="2015-09-04T11:55:00Z">
+        <w:r>
+          <w:t>Implementations have discretion over which parts (components, properties, extensions, controlled vocabularies, etc.) of STIX they implement (e.g., Indicator/Suggested_COAs).</w:t>
+        </w:r>
+      </w:ins>
+    </w:p>
+    <w:p>
+      <w:pPr>
+        <w:rPr>
+          <w:ins w:id="136" w:author="Barnum, Sean D." w:date="2015-09-04T11:55:00Z"/>
+        </w:rPr>
+      </w:pPr>
+      <w:ins w:id="137" w:author="Barnum, Sean D." w:date="2015-09-04T11:55:00Z">
+        <w:r>
+          <w:t> </w:t>
+        </w:r>
+      </w:ins>
+    </w:p>
+    <w:p>
+      <w:pPr>
+        <w:rPr>
+          <w:ins w:id="138" w:author="Barnum, Sean D." w:date="2015-09-04T11:55:00Z"/>
+        </w:rPr>
+      </w:pPr>
+      <w:ins w:id="139" w:author="Barnum, Sean D." w:date="2015-09-04T11:55:00Z">
+        <w:r>
+          <w:t>[1] Conformant implementations must conform to all Normative Statements that apply to the portions of STIX they implement (e.g., Implementers of the entire TTP component must conform to all Normative Statements regarding the TTP component).</w:t>
+        </w:r>
+      </w:ins>
     </w:p>
     <w:p>
       <w:pPr>
         <w:rPr>
           <w:ins w:id="140" w:author="Barnum, Sean D." w:date="2015-09-04T11:55:00Z"/>
         </w:rPr>
-        <w:pPrChange w:id="141" w:author="Barnum, Sean D." w:date="2015-09-04T11:55:00Z">
-          <w:pPr>
-            <w:widowControl w:val="0"/>
-            <w:autoSpaceDE w:val="0"/>
-            <w:autoSpaceDN w:val="0"/>
-            <w:adjustRightInd w:val="0"/>
-            <w:spacing w:before="0" w:after="0"/>
-          </w:pPr>
-        </w:pPrChange>
-      </w:pPr>
-      <w:ins w:id="142" w:author="Barnum, Sean D." w:date="2015-09-04T11:55:00Z">
-        <w:r>
-          <w:t>Implementations have discretion over which parts (components, properties, extensions, controlled vocabularies, etc.) of STIX they implement (e.g., Indicator/Suggested_COAs).</w:t>
+      </w:pPr>
+      <w:ins w:id="141" w:author="Barnum, Sean D." w:date="2015-09-04T11:55:00Z">
+        <w:r>
+          <w:t> </w:t>
         </w:r>
       </w:ins>
     </w:p>
     <w:p>
       <w:pPr>
         <w:rPr>
-          <w:ins w:id="143" w:author="Barnum, Sean D." w:date="2015-09-04T11:55:00Z"/>
-        </w:rPr>
-        <w:pPrChange w:id="144" w:author="Barnum, Sean D." w:date="2015-09-04T11:55:00Z">
-          <w:pPr>
-            <w:widowControl w:val="0"/>
-            <w:autoSpaceDE w:val="0"/>
-            <w:autoSpaceDN w:val="0"/>
-            <w:adjustRightInd w:val="0"/>
-            <w:spacing w:before="0" w:after="0"/>
-          </w:pPr>
-        </w:pPrChange>
-      </w:pPr>
+          <w:ins w:id="142" w:author="Barnum, Sean D." w:date="2015-09-04T11:55:00Z"/>
+        </w:rPr>
+      </w:pPr>
+      <w:ins w:id="143" w:author="Barnum, Sean D." w:date="2015-09-04T11:55:00Z">
+        <w:r>
+          <w:t>[2] Conformant implementations are free to ignore Normative Statements that do not apply to the portions of STIX they implement (e.g., Non-implementers of any particular properties of the TTP component are free to ignore all Normative Statements regarding those properties of the TTP component).</w:t>
+        </w:r>
+      </w:ins>
+    </w:p>
+    <w:p>
+      <w:pPr>
+        <w:rPr>
+          <w:ins w:id="144" w:author="Barnum, Sean D." w:date="2015-09-04T11:55:00Z"/>
+        </w:rPr>
+      </w:pPr>
+    </w:p>
+    <w:p>
       <w:ins w:id="145" w:author="Barnum, Sean D." w:date="2015-09-04T11:55:00Z">
         <w:r>
-          <w:t> </w:t>
+          <w:t>The conformance section of this document is intentionally broad and attempts to reiterate what already exists in this document. The STIX 1.2 Specifications, which this specification is based on, did not have a conformance section. Instead, the STIX 1.2 Specifications relied on normative statements and the non-mandatory implementation of STIX profiles. STIX 1.2.1 represents a minimal change from STIX 1.2, and in that spirit no requirements have been added, modified, or removed by this section.</w:t>
         </w:r>
       </w:ins>
-    </w:p>
-    <w:p>
-      <w:pPr>
-        <w:rPr>
-          <w:ins w:id="146" w:author="Barnum, Sean D." w:date="2015-09-04T11:55:00Z"/>
-        </w:rPr>
-        <w:pPrChange w:id="147" w:author="Barnum, Sean D." w:date="2015-09-04T11:55:00Z">
-          <w:pPr>
-            <w:widowControl w:val="0"/>
-            <w:autoSpaceDE w:val="0"/>
-            <w:autoSpaceDN w:val="0"/>
-            <w:adjustRightInd w:val="0"/>
-            <w:spacing w:before="0" w:after="0"/>
-          </w:pPr>
-        </w:pPrChange>
-      </w:pPr>
-      <w:ins w:id="148" w:author="Barnum, Sean D." w:date="2015-09-04T11:55:00Z">
-        <w:r>
-          <w:t>[1] Conformant implementations must conform to all Normative Statements that apply to the portions of STIX they implement (e.g., Implementers of the entire TTP component must conform to all Normative Statements regarding the TTP component).</w:t>
-        </w:r>
-      </w:ins>
-    </w:p>
-    <w:p>
-      <w:pPr>
-        <w:rPr>
-          <w:ins w:id="149" w:author="Barnum, Sean D." w:date="2015-09-04T11:55:00Z"/>
-        </w:rPr>
-        <w:pPrChange w:id="150" w:author="Barnum, Sean D." w:date="2015-09-04T11:55:00Z">
-          <w:pPr>
-            <w:widowControl w:val="0"/>
-            <w:autoSpaceDE w:val="0"/>
-            <w:autoSpaceDN w:val="0"/>
-            <w:adjustRightInd w:val="0"/>
-            <w:spacing w:before="0" w:after="0"/>
-          </w:pPr>
-        </w:pPrChange>
-      </w:pPr>
-      <w:ins w:id="151" w:author="Barnum, Sean D." w:date="2015-09-04T11:55:00Z">
-        <w:r>
-          <w:t> </w:t>
-        </w:r>
-      </w:ins>
-    </w:p>
-    <w:p>
-      <w:pPr>
-        <w:rPr>
-          <w:ins w:id="152" w:author="Barnum, Sean D." w:date="2015-09-04T11:55:00Z"/>
-        </w:rPr>
-        <w:pPrChange w:id="153" w:author="Barnum, Sean D." w:date="2015-09-04T11:55:00Z">
-          <w:pPr>
-            <w:widowControl w:val="0"/>
-            <w:autoSpaceDE w:val="0"/>
-            <w:autoSpaceDN w:val="0"/>
-            <w:adjustRightInd w:val="0"/>
-            <w:spacing w:before="0" w:after="0"/>
-          </w:pPr>
-        </w:pPrChange>
-      </w:pPr>
-      <w:ins w:id="154" w:author="Barnum, Sean D." w:date="2015-09-04T11:55:00Z">
-        <w:r>
-          <w:t>[2] Conformant implementations are free to ignore Normative Statements that do not apply to the portions of STIX they implement (e.g., Non-implementers of any particular properties of the TTP component are free to ignore all Normative Statements regarding those properties of the TTP component).</w:t>
-        </w:r>
-      </w:ins>
-    </w:p>
-    <w:p>
-      <w:pPr>
-        <w:rPr>
-          <w:ins w:id="155" w:author="Barnum, Sean D." w:date="2015-09-04T11:55:00Z"/>
-        </w:rPr>
-        <w:pPrChange w:id="156" w:author="Barnum, Sean D." w:date="2015-09-04T11:55:00Z">
-          <w:pPr>
-            <w:widowControl w:val="0"/>
-            <w:autoSpaceDE w:val="0"/>
-            <w:autoSpaceDN w:val="0"/>
-            <w:adjustRightInd w:val="0"/>
-            <w:spacing w:before="0" w:after="0"/>
-            <w:ind w:left="960" w:hanging="960"/>
-          </w:pPr>
-        </w:pPrChange>
-      </w:pPr>
-    </w:p>
-    <w:p>
-      <w:ins w:id="157" w:author="Barnum, Sean D." w:date="2015-09-04T11:55:00Z">
-        <w:r>
-          <w:t>The conformance section of this document is intentionally broad and attempts to reiterate what already exists in this document. The STIX 1.2 Specifications, which this specification is based on, did not have a conformance section. Instead, the STIX 1.2 Specifications relied on normative statements and the non-mandatory implementation of STIX profiles. STIX 1.2.1 represents a minimal change from STIX 1.2, and in that spirit no requirements have been added, modified, or removed by this section.</w:t>
-        </w:r>
-      </w:ins>
-      <w:del w:id="158" w:author="Barnum, Sean D." w:date="2015-09-04T11:55:00Z">
+      <w:del w:id="146" w:author="Barnum, Sean D." w:date="2015-09-04T11:55:00Z">
         <w:r>
           <w:delText xml:space="preserve">The last numbered section in the specification must be </w:delText>
         </w:r>
-        <w:commentRangeStart w:id="159"/>
+        <w:commentRangeStart w:id="147"/>
         <w:r>
           <w:delText>the Conformance section</w:delText>
         </w:r>
-        <w:commentRangeEnd w:id="159"/>
+        <w:commentRangeEnd w:id="147"/>
         <w:r>
           <w:rPr>
             <w:rStyle w:val="CommentReference"/>
           </w:rPr>
-          <w:commentReference w:id="159"/>
+          <w:commentReference w:id="147"/>
         </w:r>
         <w:r>
           <w:delText>. Conformance Statements/Clauses go here.</w:delText>
@@ -18037,9 +18146,9 @@
       <w:pPr>
         <w:pStyle w:val="AppendixHeading1"/>
       </w:pPr>
-      <w:bookmarkStart w:id="160" w:name="_Toc85472897"/>
-      <w:bookmarkStart w:id="161" w:name="_Toc287332012"/>
-      <w:bookmarkStart w:id="162" w:name="_Toc428696258"/>
+      <w:bookmarkStart w:id="148" w:name="_Toc85472897"/>
+      <w:bookmarkStart w:id="149" w:name="_Toc287332012"/>
+      <w:bookmarkStart w:id="150" w:name="_Toc428696258"/>
       <w:r>
         <w:lastRenderedPageBreak/>
         <w:t>Acknowl</w:t>
@@ -18053,9 +18162,9 @@
       <w:r>
         <w:t>ments</w:t>
       </w:r>
-      <w:bookmarkEnd w:id="160"/>
-      <w:bookmarkEnd w:id="161"/>
-      <w:bookmarkEnd w:id="162"/>
+      <w:bookmarkEnd w:id="148"/>
+      <w:bookmarkEnd w:id="149"/>
+      <w:bookmarkEnd w:id="150"/>
     </w:p>
     <w:p>
       <w:r>
@@ -18066,19 +18175,19 @@
       <w:pPr>
         <w:pStyle w:val="Titlepageinfo"/>
       </w:pPr>
-      <w:commentRangeStart w:id="163"/>
-      <w:commentRangeStart w:id="164"/>
+      <w:commentRangeStart w:id="151"/>
+      <w:commentRangeStart w:id="152"/>
       <w:r>
         <w:t>Participants</w:t>
       </w:r>
-      <w:commentRangeEnd w:id="163"/>
+      <w:commentRangeEnd w:id="151"/>
       <w:r>
         <w:rPr>
           <w:rStyle w:val="CommentReference"/>
           <w:b w:val="0"/>
           <w:color w:val="auto"/>
         </w:rPr>
-        <w:commentReference w:id="163"/>
+        <w:commentReference w:id="151"/>
       </w:r>
       <w:r>
         <w:t>:</w:t>
@@ -18092,14 +18201,14 @@
       <w:r>
         <w:fldChar w:fldCharType="end"/>
       </w:r>
-      <w:commentRangeEnd w:id="164"/>
+      <w:commentRangeEnd w:id="152"/>
       <w:r>
         <w:rPr>
           <w:rStyle w:val="CommentReference"/>
           <w:b w:val="0"/>
           <w:color w:val="auto"/>
         </w:rPr>
-        <w:commentReference w:id="164"/>
+        <w:commentReference w:id="152"/>
       </w:r>
     </w:p>
     <w:p>
@@ -18131,16 +18240,16 @@
       <w:pPr>
         <w:pStyle w:val="AppendixHeading1"/>
       </w:pPr>
-      <w:bookmarkStart w:id="165" w:name="_Toc85472898"/>
-      <w:bookmarkStart w:id="166" w:name="_Toc287332014"/>
-      <w:bookmarkStart w:id="167" w:name="_Toc428696259"/>
+      <w:bookmarkStart w:id="153" w:name="_Toc85472898"/>
+      <w:bookmarkStart w:id="154" w:name="_Toc287332014"/>
+      <w:bookmarkStart w:id="155" w:name="_Toc428696259"/>
       <w:r>
         <w:lastRenderedPageBreak/>
         <w:t>Revision History</w:t>
       </w:r>
-      <w:bookmarkEnd w:id="165"/>
-      <w:bookmarkEnd w:id="166"/>
-      <w:bookmarkEnd w:id="167"/>
+      <w:bookmarkEnd w:id="153"/>
+      <w:bookmarkEnd w:id="154"/>
+      <w:bookmarkEnd w:id="155"/>
     </w:p>
     <w:tbl>
       <w:tblPr>
@@ -18300,8 +18409,8 @@
 </file>
 
 <file path=word/comments.xml><?xml version="1.0" encoding="utf-8"?>
-<w:comments xmlns:wpc="http://schemas.microsoft.com/office/word/2010/wordprocessingCanvas" xmlns:mo="http://schemas.microsoft.com/office/mac/office/2008/main" xmlns:mc="http://schemas.openxmlformats.org/markup-compatibility/2006" xmlns:mv="urn:schemas-microsoft-com:mac:vml" xmlns:o="urn:schemas-microsoft-com:office:office" xmlns:r="http://schemas.openxmlformats.org/officeDocument/2006/relationships" xmlns:m="http://schemas.openxmlformats.org/officeDocument/2006/math" xmlns:v="urn:schemas-microsoft-com:vml" xmlns:wp14="http://schemas.microsoft.com/office/word/2010/wordprocessingDrawing" xmlns:wp="http://schemas.openxmlformats.org/drawingml/2006/wordprocessingDrawing" xmlns:w10="urn:schemas-microsoft-com:office:word" xmlns:w="http://schemas.openxmlformats.org/wordprocessingml/2006/main" xmlns:w14="http://schemas.microsoft.com/office/word/2010/wordml" xmlns:wpg="http://schemas.microsoft.com/office/word/2010/wordprocessingGroup" xmlns:wpi="http://schemas.microsoft.com/office/word/2010/wordprocessingInk" xmlns:wne="http://schemas.microsoft.com/office/word/2006/wordml" xmlns:wps="http://schemas.microsoft.com/office/word/2010/wordprocessingShape" mc:Ignorable="w14 wp14">
-  <w:comment w:id="5" w:author="Beck, Desiree A." w:date="2015-08-21T13:21:00Z" w:initials="BDA">
+<w:comments xmlns:wpc="http://schemas.microsoft.com/office/word/2010/wordprocessingCanvas" xmlns:mc="http://schemas.openxmlformats.org/markup-compatibility/2006" xmlns:o="urn:schemas-microsoft-com:office:office" xmlns:r="http://schemas.openxmlformats.org/officeDocument/2006/relationships" xmlns:m="http://schemas.openxmlformats.org/officeDocument/2006/math" xmlns:v="urn:schemas-microsoft-com:vml" xmlns:wp14="http://schemas.microsoft.com/office/word/2010/wordprocessingDrawing" xmlns:wp="http://schemas.openxmlformats.org/drawingml/2006/wordprocessingDrawing" xmlns:w10="urn:schemas-microsoft-com:office:word" xmlns:w="http://schemas.openxmlformats.org/wordprocessingml/2006/main" xmlns:w14="http://schemas.microsoft.com/office/word/2010/wordml" xmlns:w15="http://schemas.microsoft.com/office/word/2012/wordml" xmlns:wpg="http://schemas.microsoft.com/office/word/2010/wordprocessingGroup" xmlns:wpi="http://schemas.microsoft.com/office/word/2010/wordprocessingInk" xmlns:wne="http://schemas.microsoft.com/office/word/2006/wordml" xmlns:wps="http://schemas.microsoft.com/office/word/2010/wordprocessingShape" mc:Ignorable="w14 w15 wp14">
+  <w:comment w:id="8" w:author="Barnum, Sean D." w:date="2015-09-04T13:39:00Z" w:initials="BS">
     <w:p>
       <w:pPr>
         <w:pStyle w:val="CommentText"/>
@@ -18313,11 +18422,11 @@
         <w:annotationRef/>
       </w:r>
       <w:r>
-        <w:t>Should this be “Default Extensions”?</w:t>
+        <w:t>This diagram needs updated to be Default Extensions. I know we talked about that before and thought that it got done. Is it in a different doc and didn’t get into this one or does it still need done?</w:t>
       </w:r>
     </w:p>
   </w:comment>
-  <w:comment w:id="6" w:author="Barnum, Sean D." w:date="2015-08-24T14:39:00Z" w:initials="BS">
+  <w:comment w:id="10" w:author="Barnum, Sean D." w:date="2015-09-04T13:41:00Z" w:initials="BS">
     <w:p>
       <w:pPr>
         <w:pStyle w:val="CommentText"/>
@@ -18329,11 +18438,11 @@
         <w:annotationRef/>
       </w:r>
       <w:r>
-        <w:t>Good point. This should probably be “Default Extensions” which would require the OASIS folks to change the official titles and URIs</w:t>
+        <w:t>This link seems to be going to the wrong place in the docu</w:t>
       </w:r>
     </w:p>
   </w:comment>
-  <w:comment w:id="2" w:author="Barnum, Sean D." w:date="2015-09-04T13:19:00Z" w:initials="BS">
+  <w:comment w:id="55" w:author="Barnum, Sean D." w:date="2015-09-04T11:49:00Z" w:initials="BS">
     <w:p>
       <w:pPr>
         <w:pStyle w:val="CommentText"/>
@@ -18345,11 +18454,19 @@
         <w:annotationRef/>
       </w:r>
       <w:r>
-        <w:t>I have asked the OASIS team to help us make the underlying infrastructure changes for this.</w:t>
+        <w:t>Change this URL to:</w:t>
+      </w:r>
+    </w:p>
+    <w:p>
+      <w:pPr>
+        <w:pStyle w:val="CommentText"/>
+      </w:pPr>
+      <w:r>
+        <w:t>http://stixproject.github.io/about/Characterizing_Malware_MAEC_and_STIX_v1.0.pdf</w:t>
       </w:r>
     </w:p>
   </w:comment>
-  <w:comment w:id="3" w:author="Barnum, Sean D." w:date="2015-09-04T13:34:00Z" w:initials="BS">
+  <w:comment w:id="57" w:author="Beck, Desiree A." w:date="2015-08-24T19:31:00Z" w:initials="BDA">
     <w:p>
       <w:pPr>
         <w:pStyle w:val="CommentText"/>
@@ -18361,11 +18478,11 @@
         <w:annotationRef/>
       </w:r>
       <w:r>
-        <w:t>Looks like we will want to change the title of this doc.</w:t>
+        <w:t>Possibly move white paper over to the github.io site or as OASIS about an appropriate place for it. (Sean’s comment)</w:t>
       </w:r>
     </w:p>
   </w:comment>
-  <w:comment w:id="13" w:author="Barnum, Sean D." w:date="2015-09-04T13:39:00Z" w:initials="BS">
+  <w:comment w:id="58" w:author="Barnum, Sean D." w:date="2015-09-04T11:36:00Z" w:initials="BS">
     <w:p>
       <w:pPr>
         <w:pStyle w:val="CommentText"/>
@@ -18377,11 +18494,24 @@
         <w:annotationRef/>
       </w:r>
       <w:r>
-        <w:t>This diagram needs updated to be Default Extensions. I know we talked about that before and thought that it got done. Is it in a different doc and didn’t get into this one or does it still need done?</w:t>
-      </w:r>
+        <w:t>Change this URL to:</w:t>
+      </w:r>
+    </w:p>
+    <w:p>
+      <w:pPr>
+        <w:pStyle w:val="CommentText"/>
+      </w:pPr>
+      <w:r>
+        <w:t>http://stixproject.github.io/getting-started/whitepaper/</w:t>
+      </w:r>
+    </w:p>
+    <w:p>
+      <w:pPr>
+        <w:pStyle w:val="CommentText"/>
+      </w:pPr>
     </w:p>
   </w:comment>
-  <w:comment w:id="15" w:author="Barnum, Sean D." w:date="2015-09-04T13:41:00Z" w:initials="BS">
+  <w:comment w:id="69" w:author="Barnum, Sean D." w:date="2015-09-04T14:21:00Z" w:initials="BS">
     <w:p>
       <w:pPr>
         <w:pStyle w:val="CommentText"/>
@@ -18393,11 +18523,11 @@
         <w:annotationRef/>
       </w:r>
       <w:r>
-        <w:t>This link seems to be going to the wrong place in the docu</w:t>
+        <w:t>What happened to Report? It should be the last one listed here</w:t>
       </w:r>
     </w:p>
   </w:comment>
-  <w:comment w:id="60" w:author="Barnum, Sean D." w:date="2015-09-04T11:49:00Z" w:initials="BS">
+  <w:comment w:id="147" w:author="Chet Ensign" w:date="2015-08-17T22:16:00Z" w:initials="CE">
     <w:p>
       <w:pPr>
         <w:pStyle w:val="CommentText"/>
@@ -18409,19 +18539,43 @@
         <w:annotationRef/>
       </w:r>
       <w:r>
-        <w:t>Change this URL to:</w:t>
+        <w:t xml:space="preserve">Desiree, conformance clauses are statements of tests, if you will, by which an implementer can determine whether or not their implementation conforms to the specification. They typically refer back to the Normative statmeents made throughout the specification. The OASIS Technical Advisory Board (TAB) has written a document here providing guidelines on how to write them -&gt; </w:t>
+      </w:r>
+      <w:r>
+        <w:t>http://docs.oasis-open.org/templates/TCHandbook/ConformanceGuidelines.html</w:t>
+      </w:r>
+      <w:r>
+        <w:t xml:space="preserve"> </w:t>
       </w:r>
     </w:p>
     <w:p>
       <w:pPr>
         <w:pStyle w:val="CommentText"/>
       </w:pPr>
-      <w:r>
-        <w:t>http://stixproject.github.io/about/Characterizing_Malware_MAEC_and_STIX_v1.0.pdf</w:t>
+    </w:p>
+    <w:p>
+      <w:pPr>
+        <w:pStyle w:val="CommentText"/>
+      </w:pPr>
+      <w:r>
+        <w:t xml:space="preserve">TAB members would be happy to give you ideas on how to draft conformance clauses for the spec as you work on it. </w:t>
+      </w:r>
+    </w:p>
+    <w:p>
+      <w:pPr>
+        <w:pStyle w:val="CommentText"/>
+      </w:pPr>
+    </w:p>
+    <w:p>
+      <w:pPr>
+        <w:pStyle w:val="CommentText"/>
+      </w:pPr>
+      <w:r>
+        <w:t xml:space="preserve">The reason conformance clauses are important is that they spell out what an implementation must or must not or may do in order to be a conforming implementation and thus be covered under the non-assertion mode of the TC.  </w:t>
       </w:r>
     </w:p>
   </w:comment>
-  <w:comment w:id="62" w:author="Beck, Desiree A." w:date="2015-08-24T19:31:00Z" w:initials="BDA">
+  <w:comment w:id="151" w:author="Chet Ensign" w:date="2015-08-17T22:16:00Z" w:initials="CE">
     <w:p>
       <w:pPr>
         <w:pStyle w:val="CommentText"/>
@@ -18433,133 +18587,24 @@
         <w:annotationRef/>
       </w:r>
       <w:r>
-        <w:t>Possibly move white paper over to the github.io site or as OASIS about an appropriate place for it. (Sean’s comment)</w:t>
+        <w:t xml:space="preserve">The Acknowledgments section should list all the OASIS members who participated in the development of the standard. The typical process is to list all the TC members and then ask anyone if they do *not* want to be listed. </w:t>
+      </w:r>
+    </w:p>
+    <w:p>
+      <w:pPr>
+        <w:pStyle w:val="CommentText"/>
+      </w:pPr>
+    </w:p>
+    <w:p>
+      <w:pPr>
+        <w:pStyle w:val="CommentText"/>
+      </w:pPr>
+      <w:r>
+        <w:t xml:space="preserve">It is also ok to acknowledge the support of people (named or lumped in groups) outside OASIS who helped. This is typically done by adding a second paragraph and thanking them there. </w:t>
       </w:r>
     </w:p>
   </w:comment>
-  <w:comment w:id="63" w:author="Barnum, Sean D." w:date="2015-09-04T11:36:00Z" w:initials="BS">
-    <w:p>
-      <w:pPr>
-        <w:pStyle w:val="CommentText"/>
-      </w:pPr>
-      <w:r>
-        <w:rPr>
-          <w:rStyle w:val="CommentReference"/>
-        </w:rPr>
-        <w:annotationRef/>
-      </w:r>
-      <w:r>
-        <w:t>Change this URL to:</w:t>
-      </w:r>
-    </w:p>
-    <w:p>
-      <w:pPr>
-        <w:pStyle w:val="CommentText"/>
-      </w:pPr>
-      <w:r>
-        <w:t>http://stixproject.github.io/getting-started/whitepaper/</w:t>
-      </w:r>
-    </w:p>
-    <w:p>
-      <w:pPr>
-        <w:pStyle w:val="CommentText"/>
-      </w:pPr>
-    </w:p>
-  </w:comment>
-  <w:comment w:id="74" w:author="Barnum, Sean D." w:date="2015-09-04T14:21:00Z" w:initials="BS">
-    <w:p>
-      <w:pPr>
-        <w:pStyle w:val="CommentText"/>
-      </w:pPr>
-      <w:r>
-        <w:rPr>
-          <w:rStyle w:val="CommentReference"/>
-        </w:rPr>
-        <w:annotationRef/>
-      </w:r>
-      <w:r>
-        <w:t>What happened to Report? It should be the last one listed here</w:t>
-      </w:r>
-    </w:p>
-  </w:comment>
-  <w:comment w:id="159" w:author="Chet Ensign" w:date="2015-08-17T22:16:00Z" w:initials="CE">
-    <w:p>
-      <w:pPr>
-        <w:pStyle w:val="CommentText"/>
-      </w:pPr>
-      <w:r>
-        <w:rPr>
-          <w:rStyle w:val="CommentReference"/>
-        </w:rPr>
-        <w:annotationRef/>
-      </w:r>
-      <w:r>
-        <w:t xml:space="preserve">Desiree, conformance clauses are statements of tests, if you will, by which an implementer can determine whether or not their implementation conforms to the specification. They typically refer back to the Normative statmeents made throughout the specification. The OASIS Technical Advisory Board (TAB) has written a document here providing guidelines on how to write them -&gt; </w:t>
-      </w:r>
-      <w:r>
-        <w:t>http://docs.oasis-open.org/templates/TCHandbook/ConformanceGuidelines.html</w:t>
-      </w:r>
-      <w:r>
-        <w:t xml:space="preserve"> </w:t>
-      </w:r>
-    </w:p>
-    <w:p>
-      <w:pPr>
-        <w:pStyle w:val="CommentText"/>
-      </w:pPr>
-    </w:p>
-    <w:p>
-      <w:pPr>
-        <w:pStyle w:val="CommentText"/>
-      </w:pPr>
-      <w:r>
-        <w:t xml:space="preserve">TAB members would be happy to give you ideas on how to draft conformance clauses for the spec as you work on it. </w:t>
-      </w:r>
-    </w:p>
-    <w:p>
-      <w:pPr>
-        <w:pStyle w:val="CommentText"/>
-      </w:pPr>
-    </w:p>
-    <w:p>
-      <w:pPr>
-        <w:pStyle w:val="CommentText"/>
-      </w:pPr>
-      <w:r>
-        <w:t xml:space="preserve">The reason conformance clauses are important is that they spell out what an implementation must or must not or may do in order to be a conforming implementation and thus be covered under the non-assertion mode of the TC.  </w:t>
-      </w:r>
-    </w:p>
-  </w:comment>
-  <w:comment w:id="163" w:author="Chet Ensign" w:date="2015-08-17T22:16:00Z" w:initials="CE">
-    <w:p>
-      <w:pPr>
-        <w:pStyle w:val="CommentText"/>
-      </w:pPr>
-      <w:r>
-        <w:rPr>
-          <w:rStyle w:val="CommentReference"/>
-        </w:rPr>
-        <w:annotationRef/>
-      </w:r>
-      <w:r>
-        <w:t xml:space="preserve">The Acknowledgments section should list all the OASIS members who participated in the development of the standard. The typical process is to list all the TC members and then ask anyone if they do *not* want to be listed. </w:t>
-      </w:r>
-    </w:p>
-    <w:p>
-      <w:pPr>
-        <w:pStyle w:val="CommentText"/>
-      </w:pPr>
-    </w:p>
-    <w:p>
-      <w:pPr>
-        <w:pStyle w:val="CommentText"/>
-      </w:pPr>
-      <w:r>
-        <w:t xml:space="preserve">It is also ok to acknowledge the support of people (named or lumped in groups) outside OASIS who helped. This is typically done by adding a second paragraph and thanking them there. </w:t>
-      </w:r>
-    </w:p>
-  </w:comment>
-  <w:comment w:id="164" w:author="Barnum, Sean D." w:date="2015-09-04T11:57:00Z" w:initials="BS">
+  <w:comment w:id="152" w:author="Barnum, Sean D." w:date="2015-09-04T11:57:00Z" w:initials="BS">
     <w:p>
       <w:pPr>
         <w:pStyle w:val="CommentText"/>
@@ -18580,16 +18625,20 @@
 
 <file path=word/commentsExtended.xml><?xml version="1.0" encoding="utf-8"?>
 <w15:commentsEx xmlns:wpc="http://schemas.microsoft.com/office/word/2010/wordprocessingCanvas" xmlns:mc="http://schemas.openxmlformats.org/markup-compatibility/2006" xmlns:o="urn:schemas-microsoft-com:office:office" xmlns:r="http://schemas.openxmlformats.org/officeDocument/2006/relationships" xmlns:m="http://schemas.openxmlformats.org/officeDocument/2006/math" xmlns:v="urn:schemas-microsoft-com:vml" xmlns:wp14="http://schemas.microsoft.com/office/word/2010/wordprocessingDrawing" xmlns:wp="http://schemas.openxmlformats.org/drawingml/2006/wordprocessingDrawing" xmlns:w10="urn:schemas-microsoft-com:office:word" xmlns:w="http://schemas.openxmlformats.org/wordprocessingml/2006/main" xmlns:w14="http://schemas.microsoft.com/office/word/2010/wordml" xmlns:w15="http://schemas.microsoft.com/office/word/2012/wordml" xmlns:wpg="http://schemas.microsoft.com/office/word/2010/wordprocessingGroup" xmlns:wpi="http://schemas.microsoft.com/office/word/2010/wordprocessingInk" xmlns:wne="http://schemas.microsoft.com/office/word/2006/wordml" xmlns:wps="http://schemas.microsoft.com/office/word/2010/wordprocessingShape" mc:Ignorable="w14 w15 wp14">
-  <w15:commentEx w15:paraId="7B309E66" w15:done="0"/>
-  <w15:commentEx w15:paraId="40114D10" w15:done="0"/>
+  <w15:commentEx w15:paraId="75E600ED" w15:done="0"/>
+  <w15:commentEx w15:paraId="5CAB4FFE" w15:done="0"/>
+  <w15:commentEx w15:paraId="1BE815E1" w15:done="0"/>
   <w15:commentEx w15:paraId="0198F047" w15:done="0"/>
+  <w15:commentEx w15:paraId="1EB33789" w15:done="0"/>
+  <w15:commentEx w15:paraId="5AFDEE58" w15:done="0"/>
   <w15:commentEx w15:paraId="04CB2D51" w15:done="0"/>
   <w15:commentEx w15:paraId="17A9EBDF" w15:done="0"/>
+  <w15:commentEx w15:paraId="6736BC68" w15:done="0"/>
 </w15:commentsEx>
 </file>
 
 <file path=word/endnotes.xml><?xml version="1.0" encoding="utf-8"?>
-<w:endnotes xmlns:wpc="http://schemas.microsoft.com/office/word/2010/wordprocessingCanvas" xmlns:mo="http://schemas.microsoft.com/office/mac/office/2008/main" xmlns:mc="http://schemas.openxmlformats.org/markup-compatibility/2006" xmlns:mv="urn:schemas-microsoft-com:mac:vml" xmlns:o="urn:schemas-microsoft-com:office:office" xmlns:r="http://schemas.openxmlformats.org/officeDocument/2006/relationships" xmlns:m="http://schemas.openxmlformats.org/officeDocument/2006/math" xmlns:v="urn:schemas-microsoft-com:vml" xmlns:wp14="http://schemas.microsoft.com/office/word/2010/wordprocessingDrawing" xmlns:wp="http://schemas.openxmlformats.org/drawingml/2006/wordprocessingDrawing" xmlns:w10="urn:schemas-microsoft-com:office:word" xmlns:w="http://schemas.openxmlformats.org/wordprocessingml/2006/main" xmlns:w14="http://schemas.microsoft.com/office/word/2010/wordml" xmlns:wpg="http://schemas.microsoft.com/office/word/2010/wordprocessingGroup" xmlns:wpi="http://schemas.microsoft.com/office/word/2010/wordprocessingInk" xmlns:wne="http://schemas.microsoft.com/office/word/2006/wordml" xmlns:wps="http://schemas.microsoft.com/office/word/2010/wordprocessingShape" mc:Ignorable="w14 wp14">
+<w:endnotes xmlns:wpc="http://schemas.microsoft.com/office/word/2010/wordprocessingCanvas" xmlns:mc="http://schemas.openxmlformats.org/markup-compatibility/2006" xmlns:o="urn:schemas-microsoft-com:office:office" xmlns:r="http://schemas.openxmlformats.org/officeDocument/2006/relationships" xmlns:m="http://schemas.openxmlformats.org/officeDocument/2006/math" xmlns:v="urn:schemas-microsoft-com:vml" xmlns:wp14="http://schemas.microsoft.com/office/word/2010/wordprocessingDrawing" xmlns:wp="http://schemas.openxmlformats.org/drawingml/2006/wordprocessingDrawing" xmlns:w10="urn:schemas-microsoft-com:office:word" xmlns:w="http://schemas.openxmlformats.org/wordprocessingml/2006/main" xmlns:w14="http://schemas.microsoft.com/office/word/2010/wordml" xmlns:w15="http://schemas.microsoft.com/office/word/2012/wordml" xmlns:wpg="http://schemas.microsoft.com/office/word/2010/wordprocessingGroup" xmlns:wpi="http://schemas.microsoft.com/office/word/2010/wordprocessingInk" xmlns:wne="http://schemas.microsoft.com/office/word/2006/wordml" xmlns:wps="http://schemas.microsoft.com/office/word/2010/wordprocessingShape" mc:Ignorable="w14 w15 wp14">
   <w:endnote w:type="separator" w:id="-1">
     <w:p>
       <w:r>
@@ -18661,7 +18710,7 @@
 </file>
 
 <file path=word/footer1.xml><?xml version="1.0" encoding="utf-8"?>
-<w:ftr xmlns:wpc="http://schemas.microsoft.com/office/word/2010/wordprocessingCanvas" xmlns:mo="http://schemas.microsoft.com/office/mac/office/2008/main" xmlns:mc="http://schemas.openxmlformats.org/markup-compatibility/2006" xmlns:mv="urn:schemas-microsoft-com:mac:vml" xmlns:o="urn:schemas-microsoft-com:office:office" xmlns:r="http://schemas.openxmlformats.org/officeDocument/2006/relationships" xmlns:m="http://schemas.openxmlformats.org/officeDocument/2006/math" xmlns:v="urn:schemas-microsoft-com:vml" xmlns:wp14="http://schemas.microsoft.com/office/word/2010/wordprocessingDrawing" xmlns:wp="http://schemas.openxmlformats.org/drawingml/2006/wordprocessingDrawing" xmlns:w10="urn:schemas-microsoft-com:office:word" xmlns:w="http://schemas.openxmlformats.org/wordprocessingml/2006/main" xmlns:w14="http://schemas.microsoft.com/office/word/2010/wordml" xmlns:wpg="http://schemas.microsoft.com/office/word/2010/wordprocessingGroup" xmlns:wpi="http://schemas.microsoft.com/office/word/2010/wordprocessingInk" xmlns:wne="http://schemas.microsoft.com/office/word/2006/wordml" xmlns:wps="http://schemas.microsoft.com/office/word/2010/wordprocessingShape" mc:Ignorable="w14 wp14">
+<w:ftr xmlns:wpc="http://schemas.microsoft.com/office/word/2010/wordprocessingCanvas" xmlns:mc="http://schemas.openxmlformats.org/markup-compatibility/2006" xmlns:o="urn:schemas-microsoft-com:office:office" xmlns:r="http://schemas.openxmlformats.org/officeDocument/2006/relationships" xmlns:m="http://schemas.openxmlformats.org/officeDocument/2006/math" xmlns:v="urn:schemas-microsoft-com:vml" xmlns:wp14="http://schemas.microsoft.com/office/word/2010/wordprocessingDrawing" xmlns:wp="http://schemas.openxmlformats.org/drawingml/2006/wordprocessingDrawing" xmlns:w10="urn:schemas-microsoft-com:office:word" xmlns:w="http://schemas.openxmlformats.org/wordprocessingml/2006/main" xmlns:w14="http://schemas.microsoft.com/office/word/2010/wordml" xmlns:w15="http://schemas.microsoft.com/office/word/2012/wordml" xmlns:wpg="http://schemas.microsoft.com/office/word/2010/wordprocessingGroup" xmlns:wpi="http://schemas.microsoft.com/office/word/2010/wordprocessingInk" xmlns:wne="http://schemas.microsoft.com/office/word/2006/wordml" xmlns:wps="http://schemas.microsoft.com/office/word/2010/wordprocessingShape" mc:Ignorable="w14 w15 wp14">
   <w:p>
     <w:pPr>
       <w:pStyle w:val="Footer"/>
@@ -18845,7 +18894,7 @@
         <w:sz w:val="16"/>
         <w:szCs w:val="16"/>
       </w:rPr>
-      <w:t>21</w:t>
+      <w:t>16</w:t>
     </w:r>
     <w:r>
       <w:rPr>
@@ -18909,7 +18958,7 @@
 </file>
 
 <file path=word/footnotes.xml><?xml version="1.0" encoding="utf-8"?>
-<w:footnotes xmlns:wpc="http://schemas.microsoft.com/office/word/2010/wordprocessingCanvas" xmlns:mo="http://schemas.microsoft.com/office/mac/office/2008/main" xmlns:mc="http://schemas.openxmlformats.org/markup-compatibility/2006" xmlns:mv="urn:schemas-microsoft-com:mac:vml" xmlns:o="urn:schemas-microsoft-com:office:office" xmlns:r="http://schemas.openxmlformats.org/officeDocument/2006/relationships" xmlns:m="http://schemas.openxmlformats.org/officeDocument/2006/math" xmlns:v="urn:schemas-microsoft-com:vml" xmlns:wp14="http://schemas.microsoft.com/office/word/2010/wordprocessingDrawing" xmlns:wp="http://schemas.openxmlformats.org/drawingml/2006/wordprocessingDrawing" xmlns:w10="urn:schemas-microsoft-com:office:word" xmlns:w="http://schemas.openxmlformats.org/wordprocessingml/2006/main" xmlns:w14="http://schemas.microsoft.com/office/word/2010/wordml" xmlns:wpg="http://schemas.microsoft.com/office/word/2010/wordprocessingGroup" xmlns:wpi="http://schemas.microsoft.com/office/word/2010/wordprocessingInk" xmlns:wne="http://schemas.microsoft.com/office/word/2006/wordml" xmlns:wps="http://schemas.microsoft.com/office/word/2010/wordprocessingShape" mc:Ignorable="w14 wp14">
+<w:footnotes xmlns:wpc="http://schemas.microsoft.com/office/word/2010/wordprocessingCanvas" xmlns:mc="http://schemas.openxmlformats.org/markup-compatibility/2006" xmlns:o="urn:schemas-microsoft-com:office:office" xmlns:r="http://schemas.openxmlformats.org/officeDocument/2006/relationships" xmlns:m="http://schemas.openxmlformats.org/officeDocument/2006/math" xmlns:v="urn:schemas-microsoft-com:vml" xmlns:wp14="http://schemas.microsoft.com/office/word/2010/wordprocessingDrawing" xmlns:wp="http://schemas.openxmlformats.org/drawingml/2006/wordprocessingDrawing" xmlns:w10="urn:schemas-microsoft-com:office:word" xmlns:w="http://schemas.openxmlformats.org/wordprocessingml/2006/main" xmlns:w14="http://schemas.microsoft.com/office/word/2010/wordml" xmlns:w15="http://schemas.microsoft.com/office/word/2012/wordml" xmlns:wpg="http://schemas.microsoft.com/office/word/2010/wordprocessingGroup" xmlns:wpi="http://schemas.microsoft.com/office/word/2010/wordprocessingInk" xmlns:wne="http://schemas.microsoft.com/office/word/2006/wordml" xmlns:wps="http://schemas.microsoft.com/office/word/2010/wordprocessingShape" mc:Ignorable="w14 w15 wp14">
   <w:footnote w:type="separator" w:id="-1">
     <w:p>
       <w:r>
@@ -18930,8 +18979,8 @@
 </file>
 
 <file path=word/numbering.xml><?xml version="1.0" encoding="utf-8"?>
-<w:numbering xmlns:wpc="http://schemas.microsoft.com/office/word/2010/wordprocessingCanvas" xmlns:mo="http://schemas.microsoft.com/office/mac/office/2008/main" xmlns:mc="http://schemas.openxmlformats.org/markup-compatibility/2006" xmlns:mv="urn:schemas-microsoft-com:mac:vml" xmlns:o="urn:schemas-microsoft-com:office:office" xmlns:r="http://schemas.openxmlformats.org/officeDocument/2006/relationships" xmlns:m="http://schemas.openxmlformats.org/officeDocument/2006/math" xmlns:v="urn:schemas-microsoft-com:vml" xmlns:wp14="http://schemas.microsoft.com/office/word/2010/wordprocessingDrawing" xmlns:wp="http://schemas.openxmlformats.org/drawingml/2006/wordprocessingDrawing" xmlns:w10="urn:schemas-microsoft-com:office:word" xmlns:w="http://schemas.openxmlformats.org/wordprocessingml/2006/main" xmlns:w14="http://schemas.microsoft.com/office/word/2010/wordml" xmlns:wpg="http://schemas.microsoft.com/office/word/2010/wordprocessingGroup" xmlns:wpi="http://schemas.microsoft.com/office/word/2010/wordprocessingInk" xmlns:wne="http://schemas.microsoft.com/office/word/2006/wordml" xmlns:wps="http://schemas.microsoft.com/office/word/2010/wordprocessingShape" mc:Ignorable="w14 wp14">
-  <w:abstractNum w:abstractNumId="0">
+<w:numbering xmlns:wpc="http://schemas.microsoft.com/office/word/2010/wordprocessingCanvas" xmlns:mc="http://schemas.openxmlformats.org/markup-compatibility/2006" xmlns:o="urn:schemas-microsoft-com:office:office" xmlns:r="http://schemas.openxmlformats.org/officeDocument/2006/relationships" xmlns:m="http://schemas.openxmlformats.org/officeDocument/2006/math" xmlns:v="urn:schemas-microsoft-com:vml" xmlns:wp14="http://schemas.microsoft.com/office/word/2010/wordprocessingDrawing" xmlns:wp="http://schemas.openxmlformats.org/drawingml/2006/wordprocessingDrawing" xmlns:w10="urn:schemas-microsoft-com:office:word" xmlns:w="http://schemas.openxmlformats.org/wordprocessingml/2006/main" xmlns:w14="http://schemas.microsoft.com/office/word/2010/wordml" xmlns:w15="http://schemas.microsoft.com/office/word/2012/wordml" xmlns:wpg="http://schemas.microsoft.com/office/word/2010/wordprocessingGroup" xmlns:wpi="http://schemas.microsoft.com/office/word/2010/wordprocessingInk" xmlns:wne="http://schemas.microsoft.com/office/word/2006/wordml" xmlns:wps="http://schemas.microsoft.com/office/word/2010/wordprocessingShape" mc:Ignorable="w14 w15 wp14">
+  <w:abstractNum w:abstractNumId="0" w15:restartNumberingAfterBreak="0">
     <w:nsid w:val="FFFFFF1D"/>
     <w:multiLevelType w:val="multilevel"/>
     <w:tmpl w:val="234C7FD2"/>
@@ -19071,7 +19120,7 @@
       </w:rPr>
     </w:lvl>
   </w:abstractNum>
-  <w:abstractNum w:abstractNumId="1">
+  <w:abstractNum w:abstractNumId="1" w15:restartNumberingAfterBreak="0">
     <w:nsid w:val="FFFFFF7C"/>
     <w:multiLevelType w:val="singleLevel"/>
     <w:tmpl w:val="817011C2"/>
@@ -19088,7 +19137,7 @@
       </w:pPr>
     </w:lvl>
   </w:abstractNum>
-  <w:abstractNum w:abstractNumId="2">
+  <w:abstractNum w:abstractNumId="2" w15:restartNumberingAfterBreak="0">
     <w:nsid w:val="FFFFFF7D"/>
     <w:multiLevelType w:val="singleLevel"/>
     <w:tmpl w:val="A50A0192"/>
@@ -19105,7 +19154,7 @@
       </w:pPr>
     </w:lvl>
   </w:abstractNum>
-  <w:abstractNum w:abstractNumId="3">
+  <w:abstractNum w:abstractNumId="3" w15:restartNumberingAfterBreak="0">
     <w:nsid w:val="FFFFFF7E"/>
     <w:multiLevelType w:val="singleLevel"/>
     <w:tmpl w:val="57CA30D4"/>
@@ -19122,7 +19171,7 @@
       </w:pPr>
     </w:lvl>
   </w:abstractNum>
-  <w:abstractNum w:abstractNumId="4">
+  <w:abstractNum w:abstractNumId="4" w15:restartNumberingAfterBreak="0">
     <w:nsid w:val="FFFFFF7F"/>
     <w:multiLevelType w:val="singleLevel"/>
     <w:tmpl w:val="AB2087B0"/>
@@ -19139,7 +19188,7 @@
       </w:pPr>
     </w:lvl>
   </w:abstractNum>
-  <w:abstractNum w:abstractNumId="5">
+  <w:abstractNum w:abstractNumId="5" w15:restartNumberingAfterBreak="0">
     <w:nsid w:val="FFFFFF80"/>
     <w:multiLevelType w:val="singleLevel"/>
     <w:tmpl w:val="EDC07AEE"/>
@@ -19159,7 +19208,7 @@
       </w:rPr>
     </w:lvl>
   </w:abstractNum>
-  <w:abstractNum w:abstractNumId="6">
+  <w:abstractNum w:abstractNumId="6" w15:restartNumberingAfterBreak="0">
     <w:nsid w:val="FFFFFF81"/>
     <w:multiLevelType w:val="singleLevel"/>
     <w:tmpl w:val="357432E0"/>
@@ -19179,7 +19228,7 @@
       </w:rPr>
     </w:lvl>
   </w:abstractNum>
-  <w:abstractNum w:abstractNumId="7">
+  <w:abstractNum w:abstractNumId="7" w15:restartNumberingAfterBreak="0">
     <w:nsid w:val="FFFFFF82"/>
     <w:multiLevelType w:val="singleLevel"/>
     <w:tmpl w:val="5C6043EA"/>
@@ -19199,7 +19248,7 @@
       </w:rPr>
     </w:lvl>
   </w:abstractNum>
-  <w:abstractNum w:abstractNumId="8">
+  <w:abstractNum w:abstractNumId="8" w15:restartNumberingAfterBreak="0">
     <w:nsid w:val="FFFFFF83"/>
     <w:multiLevelType w:val="singleLevel"/>
     <w:tmpl w:val="8C703C70"/>
@@ -19220,7 +19269,7 @@
       </w:rPr>
     </w:lvl>
   </w:abstractNum>
-  <w:abstractNum w:abstractNumId="9">
+  <w:abstractNum w:abstractNumId="9" w15:restartNumberingAfterBreak="0">
     <w:nsid w:val="FFFFFF88"/>
     <w:multiLevelType w:val="singleLevel"/>
     <w:tmpl w:val="CDEA1D04"/>
@@ -19237,7 +19286,7 @@
       </w:pPr>
     </w:lvl>
   </w:abstractNum>
-  <w:abstractNum w:abstractNumId="10">
+  <w:abstractNum w:abstractNumId="10" w15:restartNumberingAfterBreak="0">
     <w:nsid w:val="FFFFFF89"/>
     <w:multiLevelType w:val="singleLevel"/>
     <w:tmpl w:val="3DD4544A"/>
@@ -19258,7 +19307,7 @@
       </w:rPr>
     </w:lvl>
   </w:abstractNum>
-  <w:abstractNum w:abstractNumId="11">
+  <w:abstractNum w:abstractNumId="11" w15:restartNumberingAfterBreak="0">
     <w:nsid w:val="0B241811"/>
     <w:multiLevelType w:val="hybridMultilevel"/>
     <w:tmpl w:val="A678D666"/>
@@ -19371,7 +19420,7 @@
       </w:rPr>
     </w:lvl>
   </w:abstractNum>
-  <w:abstractNum w:abstractNumId="12">
+  <w:abstractNum w:abstractNumId="12" w15:restartNumberingAfterBreak="0">
     <w:nsid w:val="1722180A"/>
     <w:multiLevelType w:val="hybridMultilevel"/>
     <w:tmpl w:val="AB3C8BC8"/>
@@ -19484,7 +19533,7 @@
       </w:rPr>
     </w:lvl>
   </w:abstractNum>
-  <w:abstractNum w:abstractNumId="13">
+  <w:abstractNum w:abstractNumId="13" w15:restartNumberingAfterBreak="0">
     <w:nsid w:val="17C87AF5"/>
     <w:multiLevelType w:val="multilevel"/>
     <w:tmpl w:val="75E8A446"/>
@@ -19628,7 +19677,7 @@
       </w:rPr>
     </w:lvl>
   </w:abstractNum>
-  <w:abstractNum w:abstractNumId="14">
+  <w:abstractNum w:abstractNumId="14" w15:restartNumberingAfterBreak="0">
     <w:nsid w:val="23B340F1"/>
     <w:multiLevelType w:val="hybridMultilevel"/>
     <w:tmpl w:val="2A4026BE"/>
@@ -19768,7 +19817,7 @@
       </w:rPr>
     </w:lvl>
   </w:abstractNum>
-  <w:abstractNum w:abstractNumId="15">
+  <w:abstractNum w:abstractNumId="15" w15:restartNumberingAfterBreak="0">
     <w:nsid w:val="33ED3F0F"/>
     <w:multiLevelType w:val="multilevel"/>
     <w:tmpl w:val="3162D9F2"/>
@@ -19930,7 +19979,7 @@
       </w:rPr>
     </w:lvl>
   </w:abstractNum>
-  <w:abstractNum w:abstractNumId="16">
+  <w:abstractNum w:abstractNumId="16" w15:restartNumberingAfterBreak="0">
     <w:nsid w:val="48A40522"/>
     <w:multiLevelType w:val="hybridMultilevel"/>
     <w:tmpl w:val="51D24172"/>
@@ -20043,7 +20092,7 @@
       </w:rPr>
     </w:lvl>
   </w:abstractNum>
-  <w:abstractNum w:abstractNumId="17">
+  <w:abstractNum w:abstractNumId="17" w15:restartNumberingAfterBreak="0">
     <w:nsid w:val="48F105A9"/>
     <w:multiLevelType w:val="hybridMultilevel"/>
     <w:tmpl w:val="8B42FE1C"/>
@@ -20156,7 +20205,7 @@
       </w:rPr>
     </w:lvl>
   </w:abstractNum>
-  <w:abstractNum w:abstractNumId="18">
+  <w:abstractNum w:abstractNumId="18" w15:restartNumberingAfterBreak="0">
     <w:nsid w:val="49267C16"/>
     <w:multiLevelType w:val="multilevel"/>
     <w:tmpl w:val="0409001D"/>
@@ -20269,7 +20318,7 @@
       </w:pPr>
     </w:lvl>
   </w:abstractNum>
-  <w:abstractNum w:abstractNumId="19">
+  <w:abstractNum w:abstractNumId="19" w15:restartNumberingAfterBreak="0">
     <w:nsid w:val="54940682"/>
     <w:multiLevelType w:val="multilevel"/>
     <w:tmpl w:val="0409001D"/>
@@ -20382,7 +20431,7 @@
       </w:pPr>
     </w:lvl>
   </w:abstractNum>
-  <w:abstractNum w:abstractNumId="20">
+  <w:abstractNum w:abstractNumId="20" w15:restartNumberingAfterBreak="0">
     <w:nsid w:val="5FB31357"/>
     <w:multiLevelType w:val="multilevel"/>
     <w:tmpl w:val="E6D895E0"/>
@@ -20523,7 +20572,7 @@
       </w:rPr>
     </w:lvl>
   </w:abstractNum>
-  <w:abstractNum w:abstractNumId="21">
+  <w:abstractNum w:abstractNumId="21" w15:restartNumberingAfterBreak="0">
     <w:nsid w:val="605C01E0"/>
     <w:multiLevelType w:val="multilevel"/>
     <w:tmpl w:val="04090027"/>
@@ -20636,7 +20685,7 @@
       </w:pPr>
     </w:lvl>
   </w:abstractNum>
-  <w:abstractNum w:abstractNumId="22">
+  <w:abstractNum w:abstractNumId="22" w15:restartNumberingAfterBreak="0">
     <w:nsid w:val="6420711D"/>
     <w:multiLevelType w:val="multilevel"/>
     <w:tmpl w:val="89C03692"/>
@@ -20765,7 +20814,7 @@
       </w:rPr>
     </w:lvl>
   </w:abstractNum>
-  <w:abstractNum w:abstractNumId="23">
+  <w:abstractNum w:abstractNumId="23" w15:restartNumberingAfterBreak="0">
     <w:nsid w:val="66B505B4"/>
     <w:multiLevelType w:val="multilevel"/>
     <w:tmpl w:val="3E7C65A2"/>
@@ -20905,7 +20954,7 @@
       </w:rPr>
     </w:lvl>
   </w:abstractNum>
-  <w:abstractNum w:abstractNumId="24">
+  <w:abstractNum w:abstractNumId="24" w15:restartNumberingAfterBreak="0">
     <w:nsid w:val="72CF3C44"/>
     <w:multiLevelType w:val="multilevel"/>
     <w:tmpl w:val="8786C804"/>
@@ -21054,7 +21103,7 @@
       </w:rPr>
     </w:lvl>
   </w:abstractNum>
-  <w:abstractNum w:abstractNumId="25">
+  <w:abstractNum w:abstractNumId="25" w15:restartNumberingAfterBreak="0">
     <w:nsid w:val="754A5642"/>
     <w:multiLevelType w:val="hybridMultilevel"/>
     <w:tmpl w:val="28D265B2"/>
@@ -21195,7 +21244,7 @@
       </w:rPr>
     </w:lvl>
   </w:abstractNum>
-  <w:abstractNum w:abstractNumId="26">
+  <w:abstractNum w:abstractNumId="26" w15:restartNumberingAfterBreak="0">
     <w:nsid w:val="7BB230D4"/>
     <w:multiLevelType w:val="hybridMultilevel"/>
     <w:tmpl w:val="D41E1D9A"/>
@@ -21494,7 +21543,7 @@
 </file>
 
 <file path=word/styles.xml><?xml version="1.0" encoding="utf-8"?>
-<w:styles xmlns:mc="http://schemas.openxmlformats.org/markup-compatibility/2006" xmlns:r="http://schemas.openxmlformats.org/officeDocument/2006/relationships" xmlns:w="http://schemas.openxmlformats.org/wordprocessingml/2006/main" xmlns:w14="http://schemas.microsoft.com/office/word/2010/wordml" mc:Ignorable="w14">
+<w:styles xmlns:mc="http://schemas.openxmlformats.org/markup-compatibility/2006" xmlns:r="http://schemas.openxmlformats.org/officeDocument/2006/relationships" xmlns:w="http://schemas.openxmlformats.org/wordprocessingml/2006/main" xmlns:w14="http://schemas.microsoft.com/office/word/2010/wordml" xmlns:w15="http://schemas.microsoft.com/office/word/2012/wordml" mc:Ignorable="w14 w15">
   <w:docDefaults>
     <w:rPrDefault>
       <w:rPr>
@@ -21504,157 +21553,362 @@
     </w:rPrDefault>
     <w:pPrDefault/>
   </w:docDefaults>
-  <w:latentStyles w:defLockedState="0" w:defUIPriority="0" w:defSemiHidden="1" w:defUnhideWhenUsed="1" w:defQFormat="0" w:count="276">
-    <w:lsdException w:name="Normal" w:semiHidden="0" w:unhideWhenUsed="0" w:qFormat="1"/>
-    <w:lsdException w:name="heading 1" w:semiHidden="0" w:unhideWhenUsed="0" w:qFormat="1"/>
-    <w:lsdException w:name="heading 2" w:semiHidden="0" w:unhideWhenUsed="0" w:qFormat="1"/>
-    <w:lsdException w:name="heading 3" w:semiHidden="0" w:unhideWhenUsed="0" w:qFormat="1"/>
-    <w:lsdException w:name="heading 4" w:semiHidden="0" w:unhideWhenUsed="0" w:qFormat="1"/>
-    <w:lsdException w:name="heading 5" w:semiHidden="0" w:unhideWhenUsed="0" w:qFormat="1"/>
-    <w:lsdException w:name="heading 6" w:semiHidden="0" w:unhideWhenUsed="0" w:qFormat="1"/>
-    <w:lsdException w:name="heading 7" w:qFormat="1"/>
-    <w:lsdException w:name="heading 8" w:qFormat="1"/>
-    <w:lsdException w:name="heading 9" w:qFormat="1"/>
-    <w:lsdException w:name="toc 1" w:uiPriority="39"/>
-    <w:lsdException w:name="toc 2" w:uiPriority="39"/>
-    <w:lsdException w:name="toc 3" w:uiPriority="39"/>
-    <w:lsdException w:name="toc 4" w:uiPriority="39"/>
-    <w:lsdException w:name="footnote text" w:uiPriority="99"/>
-    <w:lsdException w:name="footer" w:uiPriority="99"/>
-    <w:lsdException w:name="caption" w:qFormat="1"/>
-    <w:lsdException w:name="footnote reference" w:uiPriority="99"/>
-    <w:lsdException w:name="List Number" w:semiHidden="0" w:unhideWhenUsed="0"/>
-    <w:lsdException w:name="List 4" w:semiHidden="0" w:unhideWhenUsed="0"/>
-    <w:lsdException w:name="List 5" w:semiHidden="0" w:unhideWhenUsed="0"/>
-    <w:lsdException w:name="Title" w:semiHidden="0" w:unhideWhenUsed="0" w:qFormat="1"/>
-    <w:lsdException w:name="Subtitle" w:semiHidden="0" w:unhideWhenUsed="0" w:qFormat="1"/>
-    <w:lsdException w:name="Salutation" w:semiHidden="0" w:unhideWhenUsed="0"/>
-    <w:lsdException w:name="Date" w:semiHidden="0" w:unhideWhenUsed="0"/>
-    <w:lsdException w:name="Body Text First Indent" w:semiHidden="0" w:unhideWhenUsed="0"/>
-    <w:lsdException w:name="Hyperlink" w:uiPriority="99"/>
-    <w:lsdException w:name="Strong" w:semiHidden="0" w:unhideWhenUsed="0" w:qFormat="1"/>
-    <w:lsdException w:name="Emphasis" w:semiHidden="0" w:unhideWhenUsed="0" w:qFormat="1"/>
-    <w:lsdException w:name="Table Grid" w:semiHidden="0" w:unhideWhenUsed="0"/>
-    <w:lsdException w:name="Note Level 1" w:semiHidden="0" w:unhideWhenUsed="0"/>
-    <w:lsdException w:name="Note Level 2" w:semiHidden="0" w:unhideWhenUsed="0"/>
-    <w:lsdException w:name="Note Level 3" w:semiHidden="0" w:unhideWhenUsed="0"/>
-    <w:lsdException w:name="Note Level 4" w:semiHidden="0" w:unhideWhenUsed="0"/>
-    <w:lsdException w:name="Note Level 5" w:semiHidden="0" w:unhideWhenUsed="0"/>
-    <w:lsdException w:name="Note Level 6" w:semiHidden="0" w:unhideWhenUsed="0"/>
-    <w:lsdException w:name="Note Level 7" w:semiHidden="0" w:unhideWhenUsed="0"/>
-    <w:lsdException w:name="Note Level 8" w:semiHidden="0" w:unhideWhenUsed="0"/>
-    <w:lsdException w:name="Note Level 9" w:semiHidden="0" w:unhideWhenUsed="0"/>
-    <w:lsdException w:name="Placeholder Text" w:uiPriority="99" w:unhideWhenUsed="0"/>
-    <w:lsdException w:name="No Spacing" w:semiHidden="0" w:uiPriority="1" w:unhideWhenUsed="0" w:qFormat="1"/>
-    <w:lsdException w:name="Light Shading" w:semiHidden="0" w:uiPriority="60" w:unhideWhenUsed="0"/>
-    <w:lsdException w:name="Light List" w:semiHidden="0" w:uiPriority="61" w:unhideWhenUsed="0"/>
-    <w:lsdException w:name="Light Grid" w:semiHidden="0" w:uiPriority="62" w:unhideWhenUsed="0"/>
-    <w:lsdException w:name="Medium Shading 1" w:semiHidden="0" w:uiPriority="63" w:unhideWhenUsed="0"/>
-    <w:lsdException w:name="Medium Shading 2" w:semiHidden="0" w:uiPriority="64" w:unhideWhenUsed="0"/>
-    <w:lsdException w:name="Medium List 1" w:semiHidden="0" w:uiPriority="65" w:unhideWhenUsed="0"/>
-    <w:lsdException w:name="Medium List 2" w:semiHidden="0" w:uiPriority="66" w:unhideWhenUsed="0"/>
-    <w:lsdException w:name="Medium Grid 1" w:semiHidden="0" w:uiPriority="67" w:unhideWhenUsed="0"/>
-    <w:lsdException w:name="Medium Grid 2" w:semiHidden="0" w:uiPriority="68" w:unhideWhenUsed="0"/>
-    <w:lsdException w:name="Medium Grid 3" w:semiHidden="0" w:uiPriority="69" w:unhideWhenUsed="0"/>
-    <w:lsdException w:name="Dark List" w:semiHidden="0" w:uiPriority="70" w:unhideWhenUsed="0"/>
-    <w:lsdException w:name="Colorful Shading" w:semiHidden="0" w:uiPriority="71" w:unhideWhenUsed="0"/>
-    <w:lsdException w:name="Colorful List" w:semiHidden="0" w:uiPriority="72" w:unhideWhenUsed="0"/>
-    <w:lsdException w:name="Colorful Grid" w:semiHidden="0" w:uiPriority="73" w:unhideWhenUsed="0"/>
-    <w:lsdException w:name="Light Shading Accent 1" w:semiHidden="0" w:uiPriority="60" w:unhideWhenUsed="0"/>
-    <w:lsdException w:name="Light List Accent 1" w:semiHidden="0" w:uiPriority="61" w:unhideWhenUsed="0"/>
-    <w:lsdException w:name="Light Grid Accent 1" w:semiHidden="0" w:uiPriority="62" w:unhideWhenUsed="0"/>
-    <w:lsdException w:name="Medium Shading 1 Accent 1" w:semiHidden="0" w:uiPriority="63" w:unhideWhenUsed="0"/>
-    <w:lsdException w:name="Medium Shading 2 Accent 1" w:semiHidden="0" w:uiPriority="64" w:unhideWhenUsed="0"/>
-    <w:lsdException w:name="Medium List 1 Accent 1" w:semiHidden="0" w:uiPriority="65" w:unhideWhenUsed="0"/>
-    <w:lsdException w:name="Revision" w:uiPriority="99" w:unhideWhenUsed="0"/>
-    <w:lsdException w:name="List Paragraph" w:semiHidden="0" w:uiPriority="34" w:unhideWhenUsed="0" w:qFormat="1"/>
-    <w:lsdException w:name="Quote" w:semiHidden="0" w:uiPriority="29" w:unhideWhenUsed="0" w:qFormat="1"/>
-    <w:lsdException w:name="Intense Quote" w:semiHidden="0" w:uiPriority="30" w:unhideWhenUsed="0" w:qFormat="1"/>
-    <w:lsdException w:name="Medium List 2 Accent 1" w:semiHidden="0" w:uiPriority="66" w:unhideWhenUsed="0"/>
-    <w:lsdException w:name="Medium Grid 1 Accent 1" w:semiHidden="0" w:uiPriority="67" w:unhideWhenUsed="0"/>
-    <w:lsdException w:name="Medium Grid 2 Accent 1" w:semiHidden="0" w:uiPriority="68" w:unhideWhenUsed="0"/>
-    <w:lsdException w:name="Medium Grid 3 Accent 1" w:semiHidden="0" w:uiPriority="69" w:unhideWhenUsed="0"/>
-    <w:lsdException w:name="Dark List Accent 1" w:semiHidden="0" w:uiPriority="70" w:unhideWhenUsed="0"/>
-    <w:lsdException w:name="Colorful Shading Accent 1" w:semiHidden="0" w:uiPriority="71" w:unhideWhenUsed="0"/>
-    <w:lsdException w:name="Colorful List Accent 1" w:semiHidden="0" w:uiPriority="72" w:unhideWhenUsed="0"/>
-    <w:lsdException w:name="Colorful Grid Accent 1" w:semiHidden="0" w:uiPriority="73" w:unhideWhenUsed="0"/>
-    <w:lsdException w:name="Light Shading Accent 2" w:semiHidden="0" w:uiPriority="60" w:unhideWhenUsed="0"/>
-    <w:lsdException w:name="Light List Accent 2" w:semiHidden="0" w:uiPriority="61" w:unhideWhenUsed="0"/>
-    <w:lsdException w:name="Light Grid Accent 2" w:semiHidden="0" w:uiPriority="62" w:unhideWhenUsed="0"/>
-    <w:lsdException w:name="Medium Shading 1 Accent 2" w:semiHidden="0" w:uiPriority="63" w:unhideWhenUsed="0"/>
-    <w:lsdException w:name="Medium Shading 2 Accent 2" w:semiHidden="0" w:uiPriority="64" w:unhideWhenUsed="0"/>
-    <w:lsdException w:name="Medium List 1 Accent 2" w:semiHidden="0" w:uiPriority="65" w:unhideWhenUsed="0"/>
-    <w:lsdException w:name="Medium List 2 Accent 2" w:semiHidden="0" w:uiPriority="66" w:unhideWhenUsed="0"/>
-    <w:lsdException w:name="Medium Grid 1 Accent 2" w:semiHidden="0" w:uiPriority="67" w:unhideWhenUsed="0"/>
-    <w:lsdException w:name="Medium Grid 2 Accent 2" w:semiHidden="0" w:uiPriority="68" w:unhideWhenUsed="0"/>
-    <w:lsdException w:name="Medium Grid 3 Accent 2" w:semiHidden="0" w:uiPriority="69" w:unhideWhenUsed="0"/>
-    <w:lsdException w:name="Dark List Accent 2" w:semiHidden="0" w:uiPriority="70" w:unhideWhenUsed="0"/>
-    <w:lsdException w:name="Colorful Shading Accent 2" w:semiHidden="0" w:uiPriority="71" w:unhideWhenUsed="0"/>
-    <w:lsdException w:name="Colorful List Accent 2" w:semiHidden="0" w:uiPriority="72" w:unhideWhenUsed="0"/>
-    <w:lsdException w:name="Colorful Grid Accent 2" w:semiHidden="0" w:uiPriority="73" w:unhideWhenUsed="0"/>
-    <w:lsdException w:name="Light Shading Accent 3" w:semiHidden="0" w:uiPriority="60" w:unhideWhenUsed="0"/>
-    <w:lsdException w:name="Light List Accent 3" w:semiHidden="0" w:uiPriority="61" w:unhideWhenUsed="0"/>
-    <w:lsdException w:name="Light Grid Accent 3" w:semiHidden="0" w:uiPriority="62" w:unhideWhenUsed="0"/>
-    <w:lsdException w:name="Medium Shading 1 Accent 3" w:semiHidden="0" w:uiPriority="63" w:unhideWhenUsed="0"/>
-    <w:lsdException w:name="Medium Shading 2 Accent 3" w:semiHidden="0" w:uiPriority="64" w:unhideWhenUsed="0"/>
-    <w:lsdException w:name="Medium List 1 Accent 3" w:semiHidden="0" w:uiPriority="65" w:unhideWhenUsed="0"/>
-    <w:lsdException w:name="Medium List 2 Accent 3" w:semiHidden="0" w:uiPriority="66" w:unhideWhenUsed="0"/>
-    <w:lsdException w:name="Medium Grid 1 Accent 3" w:semiHidden="0" w:uiPriority="67" w:unhideWhenUsed="0"/>
-    <w:lsdException w:name="Medium Grid 2 Accent 3" w:semiHidden="0" w:uiPriority="68" w:unhideWhenUsed="0"/>
-    <w:lsdException w:name="Medium Grid 3 Accent 3" w:semiHidden="0" w:uiPriority="69" w:unhideWhenUsed="0"/>
-    <w:lsdException w:name="Dark List Accent 3" w:semiHidden="0" w:uiPriority="70" w:unhideWhenUsed="0"/>
-    <w:lsdException w:name="Colorful Shading Accent 3" w:semiHidden="0" w:uiPriority="71" w:unhideWhenUsed="0"/>
-    <w:lsdException w:name="Colorful List Accent 3" w:semiHidden="0" w:uiPriority="72" w:unhideWhenUsed="0"/>
-    <w:lsdException w:name="Colorful Grid Accent 3" w:semiHidden="0" w:uiPriority="73" w:unhideWhenUsed="0"/>
-    <w:lsdException w:name="Light Shading Accent 4" w:semiHidden="0" w:uiPriority="60" w:unhideWhenUsed="0"/>
-    <w:lsdException w:name="Light List Accent 4" w:semiHidden="0" w:uiPriority="61" w:unhideWhenUsed="0"/>
-    <w:lsdException w:name="Light Grid Accent 4" w:semiHidden="0" w:uiPriority="62" w:unhideWhenUsed="0"/>
-    <w:lsdException w:name="Medium Shading 1 Accent 4" w:semiHidden="0" w:uiPriority="63" w:unhideWhenUsed="0"/>
-    <w:lsdException w:name="Medium Shading 2 Accent 4" w:semiHidden="0" w:uiPriority="64" w:unhideWhenUsed="0"/>
-    <w:lsdException w:name="Medium List 1 Accent 4" w:semiHidden="0" w:uiPriority="65" w:unhideWhenUsed="0"/>
-    <w:lsdException w:name="Medium List 2 Accent 4" w:semiHidden="0" w:uiPriority="66" w:unhideWhenUsed="0"/>
-    <w:lsdException w:name="Medium Grid 1 Accent 4" w:semiHidden="0" w:uiPriority="67" w:unhideWhenUsed="0"/>
-    <w:lsdException w:name="Medium Grid 2 Accent 4" w:semiHidden="0" w:uiPriority="68" w:unhideWhenUsed="0"/>
-    <w:lsdException w:name="Medium Grid 3 Accent 4" w:semiHidden="0" w:uiPriority="69" w:unhideWhenUsed="0"/>
-    <w:lsdException w:name="Dark List Accent 4" w:semiHidden="0" w:uiPriority="70" w:unhideWhenUsed="0"/>
-    <w:lsdException w:name="Colorful Shading Accent 4" w:semiHidden="0" w:uiPriority="71" w:unhideWhenUsed="0"/>
-    <w:lsdException w:name="Colorful List Accent 4" w:semiHidden="0" w:uiPriority="72" w:unhideWhenUsed="0"/>
-    <w:lsdException w:name="Colorful Grid Accent 4" w:semiHidden="0" w:uiPriority="73" w:unhideWhenUsed="0"/>
-    <w:lsdException w:name="Light Shading Accent 5" w:semiHidden="0" w:uiPriority="60" w:unhideWhenUsed="0"/>
-    <w:lsdException w:name="Light List Accent 5" w:semiHidden="0" w:uiPriority="61" w:unhideWhenUsed="0"/>
-    <w:lsdException w:name="Light Grid Accent 5" w:semiHidden="0" w:uiPriority="62" w:unhideWhenUsed="0"/>
-    <w:lsdException w:name="Medium Shading 1 Accent 5" w:semiHidden="0" w:uiPriority="63" w:unhideWhenUsed="0"/>
-    <w:lsdException w:name="Medium Shading 2 Accent 5" w:semiHidden="0" w:uiPriority="64" w:unhideWhenUsed="0"/>
-    <w:lsdException w:name="Medium List 1 Accent 5" w:semiHidden="0" w:uiPriority="65" w:unhideWhenUsed="0"/>
-    <w:lsdException w:name="Medium List 2 Accent 5" w:semiHidden="0" w:uiPriority="66" w:unhideWhenUsed="0"/>
-    <w:lsdException w:name="Medium Grid 1 Accent 5" w:semiHidden="0" w:uiPriority="67" w:unhideWhenUsed="0"/>
-    <w:lsdException w:name="Medium Grid 2 Accent 5" w:semiHidden="0" w:uiPriority="68" w:unhideWhenUsed="0"/>
-    <w:lsdException w:name="Medium Grid 3 Accent 5" w:semiHidden="0" w:uiPriority="69" w:unhideWhenUsed="0"/>
-    <w:lsdException w:name="Dark List Accent 5" w:semiHidden="0" w:uiPriority="70" w:unhideWhenUsed="0"/>
-    <w:lsdException w:name="Colorful Shading Accent 5" w:semiHidden="0" w:uiPriority="71" w:unhideWhenUsed="0"/>
-    <w:lsdException w:name="Colorful List Accent 5" w:semiHidden="0" w:uiPriority="72" w:unhideWhenUsed="0"/>
-    <w:lsdException w:name="Colorful Grid Accent 5" w:semiHidden="0" w:uiPriority="73" w:unhideWhenUsed="0"/>
-    <w:lsdException w:name="Light Shading Accent 6" w:semiHidden="0" w:uiPriority="60" w:unhideWhenUsed="0"/>
-    <w:lsdException w:name="Light List Accent 6" w:semiHidden="0" w:uiPriority="61" w:unhideWhenUsed="0"/>
-    <w:lsdException w:name="Light Grid Accent 6" w:semiHidden="0" w:uiPriority="62" w:unhideWhenUsed="0"/>
-    <w:lsdException w:name="Medium Shading 1 Accent 6" w:semiHidden="0" w:uiPriority="63" w:unhideWhenUsed="0"/>
-    <w:lsdException w:name="Medium Shading 2 Accent 6" w:semiHidden="0" w:uiPriority="64" w:unhideWhenUsed="0"/>
-    <w:lsdException w:name="Medium List 1 Accent 6" w:semiHidden="0" w:uiPriority="65" w:unhideWhenUsed="0"/>
-    <w:lsdException w:name="Medium List 2 Accent 6" w:semiHidden="0" w:uiPriority="66" w:unhideWhenUsed="0"/>
-    <w:lsdException w:name="Medium Grid 1 Accent 6" w:semiHidden="0" w:uiPriority="67" w:unhideWhenUsed="0"/>
-    <w:lsdException w:name="Medium Grid 2 Accent 6" w:semiHidden="0" w:uiPriority="68" w:unhideWhenUsed="0"/>
-    <w:lsdException w:name="Medium Grid 3 Accent 6" w:semiHidden="0" w:uiPriority="69" w:unhideWhenUsed="0"/>
-    <w:lsdException w:name="Dark List Accent 6" w:semiHidden="0" w:uiPriority="70" w:unhideWhenUsed="0"/>
-    <w:lsdException w:name="Colorful Shading Accent 6" w:semiHidden="0" w:uiPriority="71" w:unhideWhenUsed="0"/>
-    <w:lsdException w:name="Colorful List Accent 6" w:semiHidden="0" w:uiPriority="72" w:unhideWhenUsed="0"/>
-    <w:lsdException w:name="Colorful Grid Accent 6" w:semiHidden="0" w:uiPriority="73" w:unhideWhenUsed="0"/>
-    <w:lsdException w:name="Subtle Emphasis" w:semiHidden="0" w:uiPriority="19" w:unhideWhenUsed="0" w:qFormat="1"/>
-    <w:lsdException w:name="Intense Emphasis" w:semiHidden="0" w:uiPriority="21" w:unhideWhenUsed="0" w:qFormat="1"/>
-    <w:lsdException w:name="Subtle Reference" w:semiHidden="0" w:uiPriority="31" w:unhideWhenUsed="0" w:qFormat="1"/>
-    <w:lsdException w:name="Intense Reference" w:semiHidden="0" w:uiPriority="32" w:unhideWhenUsed="0" w:qFormat="1"/>
-    <w:lsdException w:name="Book Title" w:semiHidden="0" w:uiPriority="33" w:unhideWhenUsed="0" w:qFormat="1"/>
-    <w:lsdException w:name="Bibliography" w:uiPriority="37"/>
-    <w:lsdException w:name="TOC Heading" w:uiPriority="39" w:qFormat="1"/>
+  <w:latentStyles w:defLockedState="0" w:defUIPriority="0" w:defSemiHidden="0" w:defUnhideWhenUsed="0" w:defQFormat="0" w:count="371">
+    <w:lsdException w:name="Normal" w:qFormat="1"/>
+    <w:lsdException w:name="heading 1" w:qFormat="1"/>
+    <w:lsdException w:name="heading 2" w:qFormat="1"/>
+    <w:lsdException w:name="heading 3" w:qFormat="1"/>
+    <w:lsdException w:name="heading 4" w:qFormat="1"/>
+    <w:lsdException w:name="heading 5" w:qFormat="1"/>
+    <w:lsdException w:name="heading 6" w:qFormat="1"/>
+    <w:lsdException w:name="heading 7" w:semiHidden="1" w:unhideWhenUsed="1" w:qFormat="1"/>
+    <w:lsdException w:name="heading 8" w:semiHidden="1" w:unhideWhenUsed="1" w:qFormat="1"/>
+    <w:lsdException w:name="heading 9" w:semiHidden="1" w:unhideWhenUsed="1" w:qFormat="1"/>
+    <w:lsdException w:name="index 1" w:semiHidden="1" w:unhideWhenUsed="1"/>
+    <w:lsdException w:name="index 2" w:semiHidden="1" w:unhideWhenUsed="1"/>
+    <w:lsdException w:name="index 3" w:semiHidden="1" w:unhideWhenUsed="1"/>
+    <w:lsdException w:name="index 4" w:semiHidden="1" w:unhideWhenUsed="1"/>
+    <w:lsdException w:name="index 5" w:semiHidden="1" w:unhideWhenUsed="1"/>
+    <w:lsdException w:name="index 6" w:semiHidden="1" w:unhideWhenUsed="1"/>
+    <w:lsdException w:name="index 7" w:semiHidden="1" w:unhideWhenUsed="1"/>
+    <w:lsdException w:name="index 8" w:semiHidden="1" w:unhideWhenUsed="1"/>
+    <w:lsdException w:name="index 9" w:semiHidden="1" w:unhideWhenUsed="1"/>
+    <w:lsdException w:name="toc 1" w:semiHidden="1" w:uiPriority="39" w:unhideWhenUsed="1"/>
+    <w:lsdException w:name="toc 2" w:semiHidden="1" w:uiPriority="39" w:unhideWhenUsed="1"/>
+    <w:lsdException w:name="toc 3" w:semiHidden="1" w:uiPriority="39" w:unhideWhenUsed="1"/>
+    <w:lsdException w:name="toc 4" w:semiHidden="1" w:uiPriority="39" w:unhideWhenUsed="1"/>
+    <w:lsdException w:name="toc 5" w:semiHidden="1" w:unhideWhenUsed="1"/>
+    <w:lsdException w:name="toc 6" w:semiHidden="1" w:unhideWhenUsed="1"/>
+    <w:lsdException w:name="toc 7" w:semiHidden="1" w:unhideWhenUsed="1"/>
+    <w:lsdException w:name="toc 8" w:semiHidden="1" w:unhideWhenUsed="1"/>
+    <w:lsdException w:name="toc 9" w:semiHidden="1" w:unhideWhenUsed="1"/>
+    <w:lsdException w:name="Normal Indent" w:semiHidden="1" w:unhideWhenUsed="1"/>
+    <w:lsdException w:name="footnote text" w:semiHidden="1" w:uiPriority="99" w:unhideWhenUsed="1"/>
+    <w:lsdException w:name="annotation text" w:semiHidden="1" w:unhideWhenUsed="1"/>
+    <w:lsdException w:name="header" w:semiHidden="1" w:unhideWhenUsed="1"/>
+    <w:lsdException w:name="footer" w:semiHidden="1" w:uiPriority="99" w:unhideWhenUsed="1"/>
+    <w:lsdException w:name="index heading" w:semiHidden="1" w:unhideWhenUsed="1"/>
+    <w:lsdException w:name="caption" w:semiHidden="1" w:unhideWhenUsed="1" w:qFormat="1"/>
+    <w:lsdException w:name="table of figures" w:semiHidden="1" w:unhideWhenUsed="1"/>
+    <w:lsdException w:name="envelope address" w:semiHidden="1" w:unhideWhenUsed="1"/>
+    <w:lsdException w:name="envelope return" w:semiHidden="1" w:unhideWhenUsed="1"/>
+    <w:lsdException w:name="footnote reference" w:semiHidden="1" w:uiPriority="99" w:unhideWhenUsed="1"/>
+    <w:lsdException w:name="annotation reference" w:semiHidden="1" w:unhideWhenUsed="1"/>
+    <w:lsdException w:name="line number" w:semiHidden="1" w:unhideWhenUsed="1"/>
+    <w:lsdException w:name="page number" w:semiHidden="1" w:unhideWhenUsed="1"/>
+    <w:lsdException w:name="endnote reference" w:semiHidden="1" w:unhideWhenUsed="1"/>
+    <w:lsdException w:name="endnote text" w:semiHidden="1" w:unhideWhenUsed="1"/>
+    <w:lsdException w:name="table of authorities" w:semiHidden="1" w:unhideWhenUsed="1"/>
+    <w:lsdException w:name="macro" w:semiHidden="1" w:unhideWhenUsed="1"/>
+    <w:lsdException w:name="toa heading" w:semiHidden="1" w:unhideWhenUsed="1"/>
+    <w:lsdException w:name="List" w:semiHidden="1" w:unhideWhenUsed="1"/>
+    <w:lsdException w:name="List Bullet" w:semiHidden="1" w:unhideWhenUsed="1"/>
+    <w:lsdException w:name="List 2" w:semiHidden="1" w:unhideWhenUsed="1"/>
+    <w:lsdException w:name="List 3" w:semiHidden="1" w:unhideWhenUsed="1"/>
+    <w:lsdException w:name="List Bullet 2" w:semiHidden="1" w:unhideWhenUsed="1"/>
+    <w:lsdException w:name="List Bullet 3" w:semiHidden="1" w:unhideWhenUsed="1"/>
+    <w:lsdException w:name="List Bullet 4" w:semiHidden="1" w:unhideWhenUsed="1"/>
+    <w:lsdException w:name="List Bullet 5" w:semiHidden="1" w:unhideWhenUsed="1"/>
+    <w:lsdException w:name="List Number 2" w:semiHidden="1" w:unhideWhenUsed="1"/>
+    <w:lsdException w:name="List Number 3" w:semiHidden="1" w:unhideWhenUsed="1"/>
+    <w:lsdException w:name="List Number 4" w:semiHidden="1" w:unhideWhenUsed="1"/>
+    <w:lsdException w:name="List Number 5" w:semiHidden="1" w:unhideWhenUsed="1"/>
+    <w:lsdException w:name="Title" w:qFormat="1"/>
+    <w:lsdException w:name="Closing" w:semiHidden="1" w:unhideWhenUsed="1"/>
+    <w:lsdException w:name="Signature" w:semiHidden="1" w:unhideWhenUsed="1"/>
+    <w:lsdException w:name="Default Paragraph Font" w:semiHidden="1" w:unhideWhenUsed="1"/>
+    <w:lsdException w:name="Body Text" w:semiHidden="1" w:unhideWhenUsed="1"/>
+    <w:lsdException w:name="Body Text Indent" w:semiHidden="1" w:unhideWhenUsed="1"/>
+    <w:lsdException w:name="List Continue" w:semiHidden="1" w:unhideWhenUsed="1"/>
+    <w:lsdException w:name="List Continue 2" w:semiHidden="1" w:unhideWhenUsed="1"/>
+    <w:lsdException w:name="List Continue 3" w:semiHidden="1" w:unhideWhenUsed="1"/>
+    <w:lsdException w:name="List Continue 4" w:semiHidden="1" w:unhideWhenUsed="1"/>
+    <w:lsdException w:name="List Continue 5" w:semiHidden="1" w:unhideWhenUsed="1"/>
+    <w:lsdException w:name="Message Header" w:semiHidden="1" w:unhideWhenUsed="1"/>
+    <w:lsdException w:name="Subtitle" w:qFormat="1"/>
+    <w:lsdException w:name="Body Text First Indent 2" w:semiHidden="1" w:unhideWhenUsed="1"/>
+    <w:lsdException w:name="Note Heading" w:semiHidden="1" w:unhideWhenUsed="1"/>
+    <w:lsdException w:name="Body Text 2" w:semiHidden="1" w:unhideWhenUsed="1"/>
+    <w:lsdException w:name="Body Text 3" w:semiHidden="1" w:unhideWhenUsed="1"/>
+    <w:lsdException w:name="Body Text Indent 2" w:semiHidden="1" w:unhideWhenUsed="1"/>
+    <w:lsdException w:name="Body Text Indent 3" w:semiHidden="1" w:unhideWhenUsed="1"/>
+    <w:lsdException w:name="Block Text" w:semiHidden="1" w:unhideWhenUsed="1"/>
+    <w:lsdException w:name="Hyperlink" w:semiHidden="1" w:uiPriority="99" w:unhideWhenUsed="1"/>
+    <w:lsdException w:name="FollowedHyperlink" w:semiHidden="1" w:unhideWhenUsed="1"/>
+    <w:lsdException w:name="Strong" w:qFormat="1"/>
+    <w:lsdException w:name="Emphasis" w:qFormat="1"/>
+    <w:lsdException w:name="Document Map" w:semiHidden="1" w:unhideWhenUsed="1"/>
+    <w:lsdException w:name="Plain Text" w:semiHidden="1" w:unhideWhenUsed="1"/>
+    <w:lsdException w:name="E-mail Signature" w:semiHidden="1" w:unhideWhenUsed="1"/>
+    <w:lsdException w:name="HTML Top of Form" w:semiHidden="1" w:unhideWhenUsed="1"/>
+    <w:lsdException w:name="HTML Bottom of Form" w:semiHidden="1" w:unhideWhenUsed="1"/>
+    <w:lsdException w:name="Normal (Web)" w:semiHidden="1" w:unhideWhenUsed="1"/>
+    <w:lsdException w:name="HTML Acronym" w:semiHidden="1" w:unhideWhenUsed="1"/>
+    <w:lsdException w:name="HTML Address" w:semiHidden="1" w:unhideWhenUsed="1"/>
+    <w:lsdException w:name="HTML Cite" w:semiHidden="1" w:unhideWhenUsed="1"/>
+    <w:lsdException w:name="HTML Code" w:semiHidden="1" w:unhideWhenUsed="1"/>
+    <w:lsdException w:name="HTML Definition" w:semiHidden="1" w:unhideWhenUsed="1"/>
+    <w:lsdException w:name="HTML Keyboard" w:semiHidden="1" w:unhideWhenUsed="1"/>
+    <w:lsdException w:name="HTML Preformatted" w:semiHidden="1" w:unhideWhenUsed="1"/>
+    <w:lsdException w:name="HTML Sample" w:semiHidden="1" w:unhideWhenUsed="1"/>
+    <w:lsdException w:name="HTML Typewriter" w:semiHidden="1" w:unhideWhenUsed="1"/>
+    <w:lsdException w:name="HTML Variable" w:semiHidden="1" w:unhideWhenUsed="1"/>
+    <w:lsdException w:name="Normal Table" w:semiHidden="1" w:unhideWhenUsed="1"/>
+    <w:lsdException w:name="annotation subject" w:semiHidden="1" w:unhideWhenUsed="1"/>
+    <w:lsdException w:name="No List" w:semiHidden="1" w:unhideWhenUsed="1"/>
+    <w:lsdException w:name="Outline List 1" w:semiHidden="1" w:unhideWhenUsed="1"/>
+    <w:lsdException w:name="Outline List 2" w:semiHidden="1" w:unhideWhenUsed="1"/>
+    <w:lsdException w:name="Outline List 3" w:semiHidden="1" w:unhideWhenUsed="1"/>
+    <w:lsdException w:name="Table Simple 1" w:semiHidden="1" w:unhideWhenUsed="1"/>
+    <w:lsdException w:name="Table Simple 2" w:semiHidden="1" w:unhideWhenUsed="1"/>
+    <w:lsdException w:name="Table Simple 3" w:semiHidden="1" w:unhideWhenUsed="1"/>
+    <w:lsdException w:name="Table Classic 1" w:semiHidden="1" w:unhideWhenUsed="1"/>
+    <w:lsdException w:name="Table Classic 2" w:semiHidden="1" w:unhideWhenUsed="1"/>
+    <w:lsdException w:name="Table Classic 3" w:semiHidden="1" w:unhideWhenUsed="1"/>
+    <w:lsdException w:name="Table Classic 4" w:semiHidden="1" w:unhideWhenUsed="1"/>
+    <w:lsdException w:name="Table Colorful 1" w:semiHidden="1" w:unhideWhenUsed="1"/>
+    <w:lsdException w:name="Table Colorful 2" w:semiHidden="1" w:unhideWhenUsed="1"/>
+    <w:lsdException w:name="Table Colorful 3" w:semiHidden="1" w:unhideWhenUsed="1"/>
+    <w:lsdException w:name="Table Columns 1" w:semiHidden="1" w:unhideWhenUsed="1"/>
+    <w:lsdException w:name="Table Columns 2" w:semiHidden="1" w:unhideWhenUsed="1"/>
+    <w:lsdException w:name="Table Columns 3" w:semiHidden="1" w:unhideWhenUsed="1"/>
+    <w:lsdException w:name="Table Columns 4" w:semiHidden="1" w:unhideWhenUsed="1"/>
+    <w:lsdException w:name="Table Columns 5" w:semiHidden="1" w:unhideWhenUsed="1"/>
+    <w:lsdException w:name="Table Grid 1" w:semiHidden="1" w:unhideWhenUsed="1"/>
+    <w:lsdException w:name="Table Grid 2" w:semiHidden="1" w:unhideWhenUsed="1"/>
+    <w:lsdException w:name="Table Grid 3" w:semiHidden="1" w:unhideWhenUsed="1"/>
+    <w:lsdException w:name="Table Grid 4" w:semiHidden="1" w:unhideWhenUsed="1"/>
+    <w:lsdException w:name="Table Grid 5" w:semiHidden="1" w:unhideWhenUsed="1"/>
+    <w:lsdException w:name="Table Grid 6" w:semiHidden="1" w:unhideWhenUsed="1"/>
+    <w:lsdException w:name="Table Grid 7" w:semiHidden="1" w:unhideWhenUsed="1"/>
+    <w:lsdException w:name="Table Grid 8" w:semiHidden="1" w:unhideWhenUsed="1"/>
+    <w:lsdException w:name="Table List 1" w:semiHidden="1" w:unhideWhenUsed="1"/>
+    <w:lsdException w:name="Table List 2" w:semiHidden="1" w:unhideWhenUsed="1"/>
+    <w:lsdException w:name="Table List 3" w:semiHidden="1" w:unhideWhenUsed="1"/>
+    <w:lsdException w:name="Table List 4" w:semiHidden="1" w:unhideWhenUsed="1"/>
+    <w:lsdException w:name="Table List 5" w:semiHidden="1" w:unhideWhenUsed="1"/>
+    <w:lsdException w:name="Table List 6" w:semiHidden="1" w:unhideWhenUsed="1"/>
+    <w:lsdException w:name="Table List 7" w:semiHidden="1" w:unhideWhenUsed="1"/>
+    <w:lsdException w:name="Table List 8" w:semiHidden="1" w:unhideWhenUsed="1"/>
+    <w:lsdException w:name="Table 3D effects 1" w:semiHidden="1" w:unhideWhenUsed="1"/>
+    <w:lsdException w:name="Table 3D effects 2" w:semiHidden="1" w:unhideWhenUsed="1"/>
+    <w:lsdException w:name="Table 3D effects 3" w:semiHidden="1" w:unhideWhenUsed="1"/>
+    <w:lsdException w:name="Table Contemporary" w:semiHidden="1" w:unhideWhenUsed="1"/>
+    <w:lsdException w:name="Table Elegant" w:semiHidden="1" w:unhideWhenUsed="1"/>
+    <w:lsdException w:name="Table Professional" w:semiHidden="1" w:unhideWhenUsed="1"/>
+    <w:lsdException w:name="Table Subtle 1" w:semiHidden="1" w:unhideWhenUsed="1"/>
+    <w:lsdException w:name="Table Subtle 2" w:semiHidden="1" w:unhideWhenUsed="1"/>
+    <w:lsdException w:name="Table Web 1" w:semiHidden="1" w:unhideWhenUsed="1"/>
+    <w:lsdException w:name="Table Web 2" w:semiHidden="1" w:unhideWhenUsed="1"/>
+    <w:lsdException w:name="Table Web 3" w:semiHidden="1" w:unhideWhenUsed="1"/>
+    <w:lsdException w:name="Balloon Text" w:semiHidden="1" w:unhideWhenUsed="1"/>
+    <w:lsdException w:name="Table Theme" w:semiHidden="1" w:unhideWhenUsed="1"/>
+    <w:lsdException w:name="Placeholder Text" w:semiHidden="1" w:uiPriority="99"/>
+    <w:lsdException w:name="No Spacing" w:uiPriority="1" w:qFormat="1"/>
+    <w:lsdException w:name="Light Shading" w:uiPriority="60"/>
+    <w:lsdException w:name="Light List" w:uiPriority="61"/>
+    <w:lsdException w:name="Light Grid" w:uiPriority="62"/>
+    <w:lsdException w:name="Medium Shading 1" w:uiPriority="63"/>
+    <w:lsdException w:name="Medium Shading 2" w:uiPriority="64"/>
+    <w:lsdException w:name="Medium List 1" w:uiPriority="65"/>
+    <w:lsdException w:name="Medium List 2" w:uiPriority="66"/>
+    <w:lsdException w:name="Medium Grid 1" w:uiPriority="67"/>
+    <w:lsdException w:name="Medium Grid 2" w:uiPriority="68"/>
+    <w:lsdException w:name="Medium Grid 3" w:uiPriority="69"/>
+    <w:lsdException w:name="Dark List" w:uiPriority="70"/>
+    <w:lsdException w:name="Colorful Shading" w:uiPriority="71"/>
+    <w:lsdException w:name="Colorful List" w:uiPriority="72"/>
+    <w:lsdException w:name="Colorful Grid" w:uiPriority="73"/>
+    <w:lsdException w:name="Light Shading Accent 1" w:uiPriority="60"/>
+    <w:lsdException w:name="Light List Accent 1" w:uiPriority="61"/>
+    <w:lsdException w:name="Light Grid Accent 1" w:uiPriority="62"/>
+    <w:lsdException w:name="Medium Shading 1 Accent 1" w:uiPriority="63"/>
+    <w:lsdException w:name="Medium Shading 2 Accent 1" w:uiPriority="64"/>
+    <w:lsdException w:name="Medium List 1 Accent 1" w:uiPriority="65"/>
+    <w:lsdException w:name="Revision" w:semiHidden="1" w:uiPriority="99"/>
+    <w:lsdException w:name="List Paragraph" w:uiPriority="34" w:qFormat="1"/>
+    <w:lsdException w:name="Quote" w:uiPriority="29" w:qFormat="1"/>
+    <w:lsdException w:name="Intense Quote" w:uiPriority="30" w:qFormat="1"/>
+    <w:lsdException w:name="Medium List 2 Accent 1" w:uiPriority="66"/>
+    <w:lsdException w:name="Medium Grid 1 Accent 1" w:uiPriority="67"/>
+    <w:lsdException w:name="Medium Grid 2 Accent 1" w:uiPriority="68"/>
+    <w:lsdException w:name="Medium Grid 3 Accent 1" w:uiPriority="69"/>
+    <w:lsdException w:name="Dark List Accent 1" w:uiPriority="70"/>
+    <w:lsdException w:name="Colorful Shading Accent 1" w:uiPriority="71"/>
+    <w:lsdException w:name="Colorful List Accent 1" w:uiPriority="72"/>
+    <w:lsdException w:name="Colorful Grid Accent 1" w:uiPriority="73"/>
+    <w:lsdException w:name="Light Shading Accent 2" w:uiPriority="60"/>
+    <w:lsdException w:name="Light List Accent 2" w:uiPriority="61"/>
+    <w:lsdException w:name="Light Grid Accent 2" w:uiPriority="62"/>
+    <w:lsdException w:name="Medium Shading 1 Accent 2" w:uiPriority="63"/>
+    <w:lsdException w:name="Medium Shading 2 Accent 2" w:uiPriority="64"/>
+    <w:lsdException w:name="Medium List 1 Accent 2" w:uiPriority="65"/>
+    <w:lsdException w:name="Medium List 2 Accent 2" w:uiPriority="66"/>
+    <w:lsdException w:name="Medium Grid 1 Accent 2" w:uiPriority="67"/>
+    <w:lsdException w:name="Medium Grid 2 Accent 2" w:uiPriority="68"/>
+    <w:lsdException w:name="Medium Grid 3 Accent 2" w:uiPriority="69"/>
+    <w:lsdException w:name="Dark List Accent 2" w:uiPriority="70"/>
+    <w:lsdException w:name="Colorful Shading Accent 2" w:uiPriority="71"/>
+    <w:lsdException w:name="Colorful List Accent 2" w:uiPriority="72"/>
+    <w:lsdException w:name="Colorful Grid Accent 2" w:uiPriority="73"/>
+    <w:lsdException w:name="Light Shading Accent 3" w:uiPriority="60"/>
+    <w:lsdException w:name="Light List Accent 3" w:uiPriority="61"/>
+    <w:lsdException w:name="Light Grid Accent 3" w:uiPriority="62"/>
+    <w:lsdException w:name="Medium Shading 1 Accent 3" w:uiPriority="63"/>
+    <w:lsdException w:name="Medium Shading 2 Accent 3" w:uiPriority="64"/>
+    <w:lsdException w:name="Medium List 1 Accent 3" w:uiPriority="65"/>
+    <w:lsdException w:name="Medium List 2 Accent 3" w:uiPriority="66"/>
+    <w:lsdException w:name="Medium Grid 1 Accent 3" w:uiPriority="67"/>
+    <w:lsdException w:name="Medium Grid 2 Accent 3" w:uiPriority="68"/>
+    <w:lsdException w:name="Medium Grid 3 Accent 3" w:uiPriority="69"/>
+    <w:lsdException w:name="Dark List Accent 3" w:uiPriority="70"/>
+    <w:lsdException w:name="Colorful Shading Accent 3" w:uiPriority="71"/>
+    <w:lsdException w:name="Colorful List Accent 3" w:uiPriority="72"/>
+    <w:lsdException w:name="Colorful Grid Accent 3" w:uiPriority="73"/>
+    <w:lsdException w:name="Light Shading Accent 4" w:uiPriority="60"/>
+    <w:lsdException w:name="Light List Accent 4" w:uiPriority="61"/>
+    <w:lsdException w:name="Light Grid Accent 4" w:uiPriority="62"/>
+    <w:lsdException w:name="Medium Shading 1 Accent 4" w:uiPriority="63"/>
+    <w:lsdException w:name="Medium Shading 2 Accent 4" w:uiPriority="64"/>
+    <w:lsdException w:name="Medium List 1 Accent 4" w:uiPriority="65"/>
+    <w:lsdException w:name="Medium List 2 Accent 4" w:uiPriority="66"/>
+    <w:lsdException w:name="Medium Grid 1 Accent 4" w:uiPriority="67"/>
+    <w:lsdException w:name="Medium Grid 2 Accent 4" w:uiPriority="68"/>
+    <w:lsdException w:name="Medium Grid 3 Accent 4" w:uiPriority="69"/>
+    <w:lsdException w:name="Dark List Accent 4" w:uiPriority="70"/>
+    <w:lsdException w:name="Colorful Shading Accent 4" w:uiPriority="71"/>
+    <w:lsdException w:name="Colorful List Accent 4" w:uiPriority="72"/>
+    <w:lsdException w:name="Colorful Grid Accent 4" w:uiPriority="73"/>
+    <w:lsdException w:name="Light Shading Accent 5" w:uiPriority="60"/>
+    <w:lsdException w:name="Light List Accent 5" w:uiPriority="61"/>
+    <w:lsdException w:name="Light Grid Accent 5" w:uiPriority="62"/>
+    <w:lsdException w:name="Medium Shading 1 Accent 5" w:uiPriority="63"/>
+    <w:lsdException w:name="Medium Shading 2 Accent 5" w:uiPriority="64"/>
+    <w:lsdException w:name="Medium List 1 Accent 5" w:uiPriority="65"/>
+    <w:lsdException w:name="Medium List 2 Accent 5" w:uiPriority="66"/>
+    <w:lsdException w:name="Medium Grid 1 Accent 5" w:uiPriority="67"/>
+    <w:lsdException w:name="Medium Grid 2 Accent 5" w:uiPriority="68"/>
+    <w:lsdException w:name="Medium Grid 3 Accent 5" w:uiPriority="69"/>
+    <w:lsdException w:name="Dark List Accent 5" w:uiPriority="70"/>
+    <w:lsdException w:name="Colorful Shading Accent 5" w:uiPriority="71"/>
+    <w:lsdException w:name="Colorful List Accent 5" w:uiPriority="72"/>
+    <w:lsdException w:name="Colorful Grid Accent 5" w:uiPriority="73"/>
+    <w:lsdException w:name="Light Shading Accent 6" w:uiPriority="60"/>
+    <w:lsdException w:name="Light List Accent 6" w:uiPriority="61"/>
+    <w:lsdException w:name="Light Grid Accent 6" w:uiPriority="62"/>
+    <w:lsdException w:name="Medium Shading 1 Accent 6" w:uiPriority="63"/>
+    <w:lsdException w:name="Medium Shading 2 Accent 6" w:uiPriority="64"/>
+    <w:lsdException w:name="Medium List 1 Accent 6" w:uiPriority="65"/>
+    <w:lsdException w:name="Medium List 2 Accent 6" w:uiPriority="66"/>
+    <w:lsdException w:name="Medium Grid 1 Accent 6" w:uiPriority="67"/>
+    <w:lsdException w:name="Medium Grid 2 Accent 6" w:uiPriority="68"/>
+    <w:lsdException w:name="Medium Grid 3 Accent 6" w:uiPriority="69"/>
+    <w:lsdException w:name="Dark List Accent 6" w:uiPriority="70"/>
+    <w:lsdException w:name="Colorful Shading Accent 6" w:uiPriority="71"/>
+    <w:lsdException w:name="Colorful List Accent 6" w:uiPriority="72"/>
+    <w:lsdException w:name="Colorful Grid Accent 6" w:uiPriority="73"/>
+    <w:lsdException w:name="Subtle Emphasis" w:uiPriority="19" w:qFormat="1"/>
+    <w:lsdException w:name="Intense Emphasis" w:uiPriority="21" w:qFormat="1"/>
+    <w:lsdException w:name="Subtle Reference" w:uiPriority="31" w:qFormat="1"/>
+    <w:lsdException w:name="Intense Reference" w:uiPriority="32" w:qFormat="1"/>
+    <w:lsdException w:name="Book Title" w:uiPriority="33" w:qFormat="1"/>
+    <w:lsdException w:name="Bibliography" w:semiHidden="1" w:uiPriority="37" w:unhideWhenUsed="1"/>
+    <w:lsdException w:name="TOC Heading" w:semiHidden="1" w:uiPriority="39" w:unhideWhenUsed="1" w:qFormat="1"/>
+    <w:lsdException w:name="Grid Table 4" w:uiPriority="49"/>
+    <w:lsdException w:name="Grid Table 5 Dark" w:uiPriority="50"/>
+    <w:lsdException w:name="Grid Table 6 Colorful" w:uiPriority="51"/>
+    <w:lsdException w:name="Grid Table 7 Colorful" w:uiPriority="52"/>
+    <w:lsdException w:name="Grid Table 1 Light Accent 1" w:uiPriority="46"/>
+    <w:lsdException w:name="Grid Table 2 Accent 1" w:uiPriority="47"/>
+    <w:lsdException w:name="Grid Table 3 Accent 1" w:uiPriority="48"/>
+    <w:lsdException w:name="Grid Table 4 Accent 1" w:uiPriority="49"/>
+    <w:lsdException w:name="Grid Table 5 Dark Accent 1" w:uiPriority="50"/>
+    <w:lsdException w:name="Grid Table 6 Colorful Accent 1" w:uiPriority="51"/>
+    <w:lsdException w:name="Grid Table 7 Colorful Accent 1" w:uiPriority="52"/>
+    <w:lsdException w:name="Grid Table 1 Light Accent 2" w:uiPriority="46"/>
+    <w:lsdException w:name="Grid Table 2 Accent 2" w:uiPriority="47"/>
+    <w:lsdException w:name="Grid Table 3 Accent 2" w:uiPriority="48"/>
+    <w:lsdException w:name="Grid Table 4 Accent 2" w:uiPriority="49"/>
+    <w:lsdException w:name="Grid Table 5 Dark Accent 2" w:uiPriority="50"/>
+    <w:lsdException w:name="Grid Table 6 Colorful Accent 2" w:uiPriority="51"/>
+    <w:lsdException w:name="Grid Table 7 Colorful Accent 2" w:uiPriority="52"/>
+    <w:lsdException w:name="Grid Table 1 Light Accent 3" w:uiPriority="46"/>
+    <w:lsdException w:name="Grid Table 2 Accent 3" w:uiPriority="47"/>
+    <w:lsdException w:name="Grid Table 3 Accent 3" w:uiPriority="48"/>
+    <w:lsdException w:name="Grid Table 4 Accent 3" w:uiPriority="49"/>
+    <w:lsdException w:name="Grid Table 5 Dark Accent 3" w:uiPriority="50"/>
+    <w:lsdException w:name="Grid Table 6 Colorful Accent 3" w:uiPriority="51"/>
+    <w:lsdException w:name="Grid Table 7 Colorful Accent 3" w:uiPriority="52"/>
+    <w:lsdException w:name="Grid Table 1 Light Accent 4" w:uiPriority="46"/>
+    <w:lsdException w:name="Grid Table 2 Accent 4" w:uiPriority="47"/>
+    <w:lsdException w:name="Grid Table 3 Accent 4" w:uiPriority="48"/>
+    <w:lsdException w:name="Grid Table 4 Accent 4" w:uiPriority="49"/>
+    <w:lsdException w:name="Grid Table 5 Dark Accent 4" w:uiPriority="50"/>
+    <w:lsdException w:name="Grid Table 6 Colorful Accent 4" w:uiPriority="51"/>
+    <w:lsdException w:name="Grid Table 7 Colorful Accent 4" w:uiPriority="52"/>
+    <w:lsdException w:name="Grid Table 1 Light Accent 5" w:uiPriority="46"/>
+    <w:lsdException w:name="Grid Table 2 Accent 5" w:uiPriority="47"/>
+    <w:lsdException w:name="Grid Table 3 Accent 5" w:uiPriority="48"/>
+    <w:lsdException w:name="Grid Table 4 Accent 5" w:uiPriority="49"/>
+    <w:lsdException w:name="Grid Table 5 Dark Accent 5" w:uiPriority="50"/>
+    <w:lsdException w:name="Grid Table 6 Colorful Accent 5" w:uiPriority="51"/>
+    <w:lsdException w:name="Grid Table 7 Colorful Accent 5" w:uiPriority="52"/>
+    <w:lsdException w:name="Grid Table 1 Light Accent 6" w:uiPriority="46"/>
+    <w:lsdException w:name="Grid Table 2 Accent 6" w:uiPriority="47"/>
+    <w:lsdException w:name="Grid Table 3 Accent 6" w:uiPriority="48"/>
+    <w:lsdException w:name="Grid Table 4 Accent 6" w:uiPriority="49"/>
+    <w:lsdException w:name="Grid Table 5 Dark Accent 6" w:uiPriority="50"/>
+    <w:lsdException w:name="Grid Table 6 Colorful Accent 6" w:uiPriority="51"/>
+    <w:lsdException w:name="Grid Table 7 Colorful Accent 6" w:uiPriority="52"/>
+    <w:lsdException w:name="List Table 1 Light" w:uiPriority="46"/>
+    <w:lsdException w:name="List Table 2" w:uiPriority="47"/>
+    <w:lsdException w:name="List Table 3" w:uiPriority="48"/>
+    <w:lsdException w:name="List Table 4" w:uiPriority="49"/>
+    <w:lsdException w:name="List Table 5 Dark" w:uiPriority="50"/>
+    <w:lsdException w:name="List Table 6 Colorful" w:uiPriority="51"/>
+    <w:lsdException w:name="List Table 7 Colorful" w:uiPriority="52"/>
+    <w:lsdException w:name="List Table 1 Light Accent 1" w:uiPriority="46"/>
+    <w:lsdException w:name="List Table 2 Accent 1" w:uiPriority="47"/>
+    <w:lsdException w:name="List Table 3 Accent 1" w:uiPriority="48"/>
+    <w:lsdException w:name="List Table 4 Accent 1" w:uiPriority="49"/>
+    <w:lsdException w:name="List Table 5 Dark Accent 1" w:uiPriority="50"/>
+    <w:lsdException w:name="List Table 6 Colorful Accent 1" w:uiPriority="51"/>
+    <w:lsdException w:name="List Table 7 Colorful Accent 1" w:uiPriority="52"/>
+    <w:lsdException w:name="List Table 1 Light Accent 2" w:uiPriority="46"/>
+    <w:lsdException w:name="List Table 2 Accent 2" w:uiPriority="47"/>
+    <w:lsdException w:name="List Table 3 Accent 2" w:uiPriority="48"/>
+    <w:lsdException w:name="List Table 4 Accent 2" w:uiPriority="49"/>
+    <w:lsdException w:name="List Table 5 Dark Accent 2" w:uiPriority="50"/>
+    <w:lsdException w:name="List Table 6 Colorful Accent 2" w:uiPriority="51"/>
+    <w:lsdException w:name="List Table 7 Colorful Accent 2" w:uiPriority="52"/>
+    <w:lsdException w:name="List Table 1 Light Accent 3" w:uiPriority="46"/>
+    <w:lsdException w:name="List Table 2 Accent 3" w:uiPriority="47"/>
+    <w:lsdException w:name="List Table 3 Accent 3" w:uiPriority="48"/>
+    <w:lsdException w:name="List Table 4 Accent 3" w:uiPriority="49"/>
+    <w:lsdException w:name="List Table 5 Dark Accent 3" w:uiPriority="50"/>
+    <w:lsdException w:name="List Table 6 Colorful Accent 3" w:uiPriority="51"/>
+    <w:lsdException w:name="List Table 7 Colorful Accent 3" w:uiPriority="52"/>
+    <w:lsdException w:name="List Table 1 Light Accent 4" w:uiPriority="46"/>
+    <w:lsdException w:name="List Table 2 Accent 4" w:uiPriority="47"/>
+    <w:lsdException w:name="List Table 3 Accent 4" w:uiPriority="48"/>
+    <w:lsdException w:name="List Table 4 Accent 4" w:uiPriority="49"/>
+    <w:lsdException w:name="List Table 5 Dark Accent 4" w:uiPriority="50"/>
+    <w:lsdException w:name="List Table 6 Colorful Accent 4" w:uiPriority="51"/>
+    <w:lsdException w:name="List Table 7 Colorful Accent 4" w:uiPriority="52"/>
+    <w:lsdException w:name="List Table 1 Light Accent 5" w:uiPriority="46"/>
+    <w:lsdException w:name="List Table 2 Accent 5" w:uiPriority="47"/>
+    <w:lsdException w:name="List Table 3 Accent 5" w:uiPriority="48"/>
+    <w:lsdException w:name="List Table 4 Accent 5" w:uiPriority="49"/>
+    <w:lsdException w:name="List Table 5 Dark Accent 5" w:uiPriority="50"/>
+    <w:lsdException w:name="List Table 6 Colorful Accent 5" w:uiPriority="51"/>
+    <w:lsdException w:name="List Table 7 Colorful Accent 5" w:uiPriority="52"/>
+    <w:lsdException w:name="List Table 1 Light Accent 6" w:uiPriority="46"/>
+    <w:lsdException w:name="List Table 2 Accent 6" w:uiPriority="47"/>
+    <w:lsdException w:name="List Table 3 Accent 6" w:uiPriority="48"/>
+    <w:lsdException w:name="List Table 4 Accent 6" w:uiPriority="49"/>
+    <w:lsdException w:name="List Table 5 Dark Accent 6" w:uiPriority="50"/>
+    <w:lsdException w:name="List Table 6 Colorful Accent 6" w:uiPriority="51"/>
+    <w:lsdException w:name="List Table 7 Colorful Accent 6" w:uiPriority="52"/>
   </w:latentStyles>
   <w:style w:type="paragraph" w:default="1" w:styleId="Normal">
     <w:name w:val="Normal"/>
@@ -22397,7 +22651,6 @@
       <w:spacing w:before="80" w:after="80"/>
     </w:pPr>
     <w:tblPr>
-      <w:tblInd w:w="0" w:type="dxa"/>
       <w:tblBorders>
         <w:top w:val="single" w:sz="4" w:space="0" w:color="auto"/>
         <w:left w:val="single" w:sz="4" w:space="0" w:color="auto"/>
@@ -22406,1133 +22659,6 @@
         <w:insideH w:val="single" w:sz="4" w:space="0" w:color="auto"/>
         <w:insideV w:val="single" w:sz="4" w:space="0" w:color="auto"/>
       </w:tblBorders>
-      <w:tblCellMar>
-        <w:top w:w="0" w:type="dxa"/>
-        <w:left w:w="108" w:type="dxa"/>
-        <w:bottom w:w="0" w:type="dxa"/>
-        <w:right w:w="108" w:type="dxa"/>
-      </w:tblCellMar>
-    </w:tblPr>
-  </w:style>
-  <w:style w:type="paragraph" w:customStyle="1" w:styleId="AppendixHeading3">
-    <w:name w:val="AppendixHeading3"/>
-    <w:basedOn w:val="Heading3"/>
-    <w:next w:val="Normal"/>
-    <w:rsid w:val="00B2415D"/>
-    <w:pPr>
-      <w:numPr>
-        <w:numId w:val="43"/>
-      </w:numPr>
-    </w:pPr>
-  </w:style>
-  <w:style w:type="paragraph" w:styleId="BalloonText">
-    <w:name w:val="Balloon Text"/>
-    <w:basedOn w:val="Normal"/>
-    <w:link w:val="BalloonTextChar"/>
-    <w:rsid w:val="00BE0637"/>
-    <w:pPr>
-      <w:spacing w:before="0" w:after="0"/>
-    </w:pPr>
-    <w:rPr>
-      <w:rFonts w:ascii="Tahoma" w:hAnsi="Tahoma"/>
-      <w:sz w:val="16"/>
-      <w:szCs w:val="16"/>
-      <w:lang w:val="x-none" w:eastAsia="x-none"/>
-    </w:rPr>
-  </w:style>
-  <w:style w:type="character" w:customStyle="1" w:styleId="BalloonTextChar">
-    <w:name w:val="Balloon Text Char"/>
-    <w:link w:val="BalloonText"/>
-    <w:rsid w:val="00BE0637"/>
-    <w:rPr>
-      <w:rFonts w:ascii="Tahoma" w:hAnsi="Tahoma" w:cs="Tahoma"/>
-      <w:sz w:val="16"/>
-      <w:szCs w:val="16"/>
-    </w:rPr>
-  </w:style>
-  <w:style w:type="paragraph" w:styleId="FootnoteText">
-    <w:name w:val="footnote text"/>
-    <w:basedOn w:val="Normal"/>
-    <w:link w:val="FootnoteTextChar"/>
-    <w:uiPriority w:val="99"/>
-    <w:rsid w:val="00025117"/>
-    <w:rPr>
-      <w:szCs w:val="20"/>
-    </w:rPr>
-  </w:style>
-  <w:style w:type="character" w:customStyle="1" w:styleId="FootnoteTextChar">
-    <w:name w:val="Footnote Text Char"/>
-    <w:link w:val="FootnoteText"/>
-    <w:uiPriority w:val="99"/>
-    <w:rsid w:val="00025117"/>
-    <w:rPr>
-      <w:rFonts w:ascii="Arial" w:hAnsi="Arial"/>
-    </w:rPr>
-  </w:style>
-  <w:style w:type="character" w:styleId="FootnoteReference">
-    <w:name w:val="footnote reference"/>
-    <w:uiPriority w:val="99"/>
-    <w:rsid w:val="00025117"/>
-    <w:rPr>
-      <w:vertAlign w:val="superscript"/>
-    </w:rPr>
-  </w:style>
-  <w:style w:type="paragraph" w:customStyle="1" w:styleId="AppendixHeading5">
-    <w:name w:val="AppendixHeading5"/>
-    <w:basedOn w:val="AppendixHeading4"/>
-    <w:next w:val="Normal"/>
-    <w:rsid w:val="00FD445B"/>
-    <w:pPr>
-      <w:numPr>
-        <w:ilvl w:val="4"/>
-      </w:numPr>
-      <w:spacing w:before="200"/>
-      <w:outlineLvl w:val="4"/>
-    </w:pPr>
-    <w:rPr>
-      <w:i/>
-      <w:sz w:val="20"/>
-    </w:rPr>
-  </w:style>
-  <w:style w:type="character" w:styleId="CommentReference">
-    <w:name w:val="annotation reference"/>
-    <w:basedOn w:val="DefaultParagraphFont"/>
-    <w:semiHidden/>
-    <w:unhideWhenUsed/>
-    <w:rsid w:val="00490DDE"/>
-    <w:rPr>
-      <w:sz w:val="16"/>
-      <w:szCs w:val="16"/>
-    </w:rPr>
-  </w:style>
-  <w:style w:type="paragraph" w:styleId="CommentText">
-    <w:name w:val="annotation text"/>
-    <w:basedOn w:val="Normal"/>
-    <w:link w:val="CommentTextChar"/>
-    <w:semiHidden/>
-    <w:unhideWhenUsed/>
-    <w:rsid w:val="00490DDE"/>
-    <w:rPr>
-      <w:szCs w:val="20"/>
-    </w:rPr>
-  </w:style>
-  <w:style w:type="character" w:customStyle="1" w:styleId="CommentTextChar">
-    <w:name w:val="Comment Text Char"/>
-    <w:basedOn w:val="DefaultParagraphFont"/>
-    <w:link w:val="CommentText"/>
-    <w:semiHidden/>
-    <w:rsid w:val="00490DDE"/>
-    <w:rPr>
-      <w:rFonts w:ascii="Arial" w:hAnsi="Arial"/>
-    </w:rPr>
-  </w:style>
-  <w:style w:type="paragraph" w:styleId="CommentSubject">
-    <w:name w:val="annotation subject"/>
-    <w:basedOn w:val="CommentText"/>
-    <w:next w:val="CommentText"/>
-    <w:link w:val="CommentSubjectChar"/>
-    <w:semiHidden/>
-    <w:unhideWhenUsed/>
-    <w:rsid w:val="00490DDE"/>
-    <w:rPr>
-      <w:b/>
-      <w:bCs/>
-    </w:rPr>
-  </w:style>
-  <w:style w:type="character" w:customStyle="1" w:styleId="CommentSubjectChar">
-    <w:name w:val="Comment Subject Char"/>
-    <w:basedOn w:val="CommentTextChar"/>
-    <w:link w:val="CommentSubject"/>
-    <w:semiHidden/>
-    <w:rsid w:val="00490DDE"/>
-    <w:rPr>
-      <w:rFonts w:ascii="Arial" w:hAnsi="Arial"/>
-      <w:b/>
-      <w:bCs/>
-    </w:rPr>
-  </w:style>
-  <w:style w:type="paragraph" w:customStyle="1" w:styleId="Default">
-    <w:name w:val="Default"/>
-    <w:rsid w:val="00490DDE"/>
-    <w:pPr>
-      <w:autoSpaceDE w:val="0"/>
-      <w:autoSpaceDN w:val="0"/>
-      <w:adjustRightInd w:val="0"/>
-    </w:pPr>
-    <w:rPr>
-      <w:rFonts w:ascii="Calibri" w:hAnsi="Calibri" w:cs="Calibri"/>
-      <w:color w:val="000000"/>
-      <w:sz w:val="24"/>
-      <w:szCs w:val="24"/>
-    </w:rPr>
-  </w:style>
-  <w:style w:type="paragraph" w:styleId="Revision">
-    <w:name w:val="Revision"/>
-    <w:hidden/>
-    <w:uiPriority w:val="99"/>
-    <w:semiHidden/>
-    <w:rsid w:val="009E0113"/>
-    <w:rPr>
-      <w:rFonts w:ascii="Arial" w:hAnsi="Arial"/>
-      <w:szCs w:val="24"/>
-    </w:rPr>
-  </w:style>
-  <w:style w:type="paragraph" w:styleId="EndnoteText">
-    <w:name w:val="endnote text"/>
-    <w:basedOn w:val="Normal"/>
-    <w:link w:val="EndnoteTextChar"/>
-    <w:semiHidden/>
-    <w:unhideWhenUsed/>
-    <w:rsid w:val="00321132"/>
-    <w:pPr>
-      <w:spacing w:before="0" w:after="0"/>
-    </w:pPr>
-    <w:rPr>
-      <w:szCs w:val="20"/>
-    </w:rPr>
-  </w:style>
-  <w:style w:type="character" w:customStyle="1" w:styleId="EndnoteTextChar">
-    <w:name w:val="Endnote Text Char"/>
-    <w:basedOn w:val="DefaultParagraphFont"/>
-    <w:link w:val="EndnoteText"/>
-    <w:semiHidden/>
-    <w:rsid w:val="00321132"/>
-    <w:rPr>
-      <w:rFonts w:ascii="Arial" w:hAnsi="Arial"/>
-    </w:rPr>
-  </w:style>
-  <w:style w:type="character" w:styleId="EndnoteReference">
-    <w:name w:val="endnote reference"/>
-    <w:basedOn w:val="DefaultParagraphFont"/>
-    <w:semiHidden/>
-    <w:unhideWhenUsed/>
-    <w:rsid w:val="00321132"/>
-    <w:rPr>
-      <w:vertAlign w:val="superscript"/>
-    </w:rPr>
-  </w:style>
-</w:styles>
-</file>
-
-<file path=word/stylesWithEffects.xml><?xml version="1.0" encoding="utf-8"?>
-<w:styles xmlns:wpc="http://schemas.microsoft.com/office/word/2010/wordprocessingCanvas" xmlns:mo="http://schemas.microsoft.com/office/mac/office/2008/main" xmlns:mc="http://schemas.openxmlformats.org/markup-compatibility/2006" xmlns:mv="urn:schemas-microsoft-com:mac:vml" xmlns:o="urn:schemas-microsoft-com:office:office" xmlns:r="http://schemas.openxmlformats.org/officeDocument/2006/relationships" xmlns:m="http://schemas.openxmlformats.org/officeDocument/2006/math" xmlns:v="urn:schemas-microsoft-com:vml" xmlns:wp14="http://schemas.microsoft.com/office/word/2010/wordprocessingDrawing" xmlns:wp="http://schemas.openxmlformats.org/drawingml/2006/wordprocessingDrawing" xmlns:w10="urn:schemas-microsoft-com:office:word" xmlns:w="http://schemas.openxmlformats.org/wordprocessingml/2006/main" xmlns:w14="http://schemas.microsoft.com/office/word/2010/wordml" xmlns:wpg="http://schemas.microsoft.com/office/word/2010/wordprocessingGroup" xmlns:wpi="http://schemas.microsoft.com/office/word/2010/wordprocessingInk" xmlns:wne="http://schemas.microsoft.com/office/word/2006/wordml" xmlns:wps="http://schemas.microsoft.com/office/word/2010/wordprocessingShape" mc:Ignorable="w14 wp14">
-  <w:docDefaults>
-    <w:rPrDefault>
-      <w:rPr>
-        <w:rFonts w:ascii="Times New Roman" w:eastAsia="Times New Roman" w:hAnsi="Times New Roman" w:cs="Times New Roman"/>
-        <w:lang w:val="en-US" w:eastAsia="en-US" w:bidi="ar-SA"/>
-      </w:rPr>
-    </w:rPrDefault>
-    <w:pPrDefault/>
-  </w:docDefaults>
-  <w:latentStyles w:defLockedState="0" w:defUIPriority="0" w:defSemiHidden="1" w:defUnhideWhenUsed="1" w:defQFormat="0" w:count="276">
-    <w:lsdException w:name="Normal" w:semiHidden="0" w:unhideWhenUsed="0" w:qFormat="1"/>
-    <w:lsdException w:name="heading 1" w:semiHidden="0" w:unhideWhenUsed="0" w:qFormat="1"/>
-    <w:lsdException w:name="heading 2" w:semiHidden="0" w:unhideWhenUsed="0" w:qFormat="1"/>
-    <w:lsdException w:name="heading 3" w:semiHidden="0" w:unhideWhenUsed="0" w:qFormat="1"/>
-    <w:lsdException w:name="heading 4" w:semiHidden="0" w:unhideWhenUsed="0" w:qFormat="1"/>
-    <w:lsdException w:name="heading 5" w:semiHidden="0" w:unhideWhenUsed="0" w:qFormat="1"/>
-    <w:lsdException w:name="heading 6" w:semiHidden="0" w:unhideWhenUsed="0" w:qFormat="1"/>
-    <w:lsdException w:name="heading 7" w:qFormat="1"/>
-    <w:lsdException w:name="heading 8" w:qFormat="1"/>
-    <w:lsdException w:name="heading 9" w:qFormat="1"/>
-    <w:lsdException w:name="toc 1" w:uiPriority="39"/>
-    <w:lsdException w:name="toc 2" w:uiPriority="39"/>
-    <w:lsdException w:name="toc 3" w:uiPriority="39"/>
-    <w:lsdException w:name="toc 4" w:uiPriority="39"/>
-    <w:lsdException w:name="footnote text" w:uiPriority="99"/>
-    <w:lsdException w:name="footer" w:uiPriority="99"/>
-    <w:lsdException w:name="caption" w:qFormat="1"/>
-    <w:lsdException w:name="footnote reference" w:uiPriority="99"/>
-    <w:lsdException w:name="List Number" w:semiHidden="0" w:unhideWhenUsed="0"/>
-    <w:lsdException w:name="List 4" w:semiHidden="0" w:unhideWhenUsed="0"/>
-    <w:lsdException w:name="List 5" w:semiHidden="0" w:unhideWhenUsed="0"/>
-    <w:lsdException w:name="Title" w:semiHidden="0" w:unhideWhenUsed="0" w:qFormat="1"/>
-    <w:lsdException w:name="Subtitle" w:semiHidden="0" w:unhideWhenUsed="0" w:qFormat="1"/>
-    <w:lsdException w:name="Salutation" w:semiHidden="0" w:unhideWhenUsed="0"/>
-    <w:lsdException w:name="Date" w:semiHidden="0" w:unhideWhenUsed="0"/>
-    <w:lsdException w:name="Body Text First Indent" w:semiHidden="0" w:unhideWhenUsed="0"/>
-    <w:lsdException w:name="Hyperlink" w:uiPriority="99"/>
-    <w:lsdException w:name="Strong" w:semiHidden="0" w:unhideWhenUsed="0" w:qFormat="1"/>
-    <w:lsdException w:name="Emphasis" w:semiHidden="0" w:unhideWhenUsed="0" w:qFormat="1"/>
-    <w:lsdException w:name="Table Grid" w:semiHidden="0" w:unhideWhenUsed="0"/>
-    <w:lsdException w:name="Note Level 1" w:semiHidden="0" w:unhideWhenUsed="0"/>
-    <w:lsdException w:name="Note Level 2" w:semiHidden="0" w:unhideWhenUsed="0"/>
-    <w:lsdException w:name="Note Level 3" w:semiHidden="0" w:unhideWhenUsed="0"/>
-    <w:lsdException w:name="Note Level 4" w:semiHidden="0" w:unhideWhenUsed="0"/>
-    <w:lsdException w:name="Note Level 5" w:semiHidden="0" w:unhideWhenUsed="0"/>
-    <w:lsdException w:name="Note Level 6" w:semiHidden="0" w:unhideWhenUsed="0"/>
-    <w:lsdException w:name="Note Level 7" w:semiHidden="0" w:unhideWhenUsed="0"/>
-    <w:lsdException w:name="Note Level 8" w:semiHidden="0" w:unhideWhenUsed="0"/>
-    <w:lsdException w:name="Note Level 9" w:semiHidden="0" w:unhideWhenUsed="0"/>
-    <w:lsdException w:name="Placeholder Text" w:uiPriority="99" w:unhideWhenUsed="0"/>
-    <w:lsdException w:name="No Spacing" w:semiHidden="0" w:uiPriority="1" w:unhideWhenUsed="0" w:qFormat="1"/>
-    <w:lsdException w:name="Light Shading" w:semiHidden="0" w:uiPriority="60" w:unhideWhenUsed="0"/>
-    <w:lsdException w:name="Light List" w:semiHidden="0" w:uiPriority="61" w:unhideWhenUsed="0"/>
-    <w:lsdException w:name="Light Grid" w:semiHidden="0" w:uiPriority="62" w:unhideWhenUsed="0"/>
-    <w:lsdException w:name="Medium Shading 1" w:semiHidden="0" w:uiPriority="63" w:unhideWhenUsed="0"/>
-    <w:lsdException w:name="Medium Shading 2" w:semiHidden="0" w:uiPriority="64" w:unhideWhenUsed="0"/>
-    <w:lsdException w:name="Medium List 1" w:semiHidden="0" w:uiPriority="65" w:unhideWhenUsed="0"/>
-    <w:lsdException w:name="Medium List 2" w:semiHidden="0" w:uiPriority="66" w:unhideWhenUsed="0"/>
-    <w:lsdException w:name="Medium Grid 1" w:semiHidden="0" w:uiPriority="67" w:unhideWhenUsed="0"/>
-    <w:lsdException w:name="Medium Grid 2" w:semiHidden="0" w:uiPriority="68" w:unhideWhenUsed="0"/>
-    <w:lsdException w:name="Medium Grid 3" w:semiHidden="0" w:uiPriority="69" w:unhideWhenUsed="0"/>
-    <w:lsdException w:name="Dark List" w:semiHidden="0" w:uiPriority="70" w:unhideWhenUsed="0"/>
-    <w:lsdException w:name="Colorful Shading" w:semiHidden="0" w:uiPriority="71" w:unhideWhenUsed="0"/>
-    <w:lsdException w:name="Colorful List" w:semiHidden="0" w:uiPriority="72" w:unhideWhenUsed="0"/>
-    <w:lsdException w:name="Colorful Grid" w:semiHidden="0" w:uiPriority="73" w:unhideWhenUsed="0"/>
-    <w:lsdException w:name="Light Shading Accent 1" w:semiHidden="0" w:uiPriority="60" w:unhideWhenUsed="0"/>
-    <w:lsdException w:name="Light List Accent 1" w:semiHidden="0" w:uiPriority="61" w:unhideWhenUsed="0"/>
-    <w:lsdException w:name="Light Grid Accent 1" w:semiHidden="0" w:uiPriority="62" w:unhideWhenUsed="0"/>
-    <w:lsdException w:name="Medium Shading 1 Accent 1" w:semiHidden="0" w:uiPriority="63" w:unhideWhenUsed="0"/>
-    <w:lsdException w:name="Medium Shading 2 Accent 1" w:semiHidden="0" w:uiPriority="64" w:unhideWhenUsed="0"/>
-    <w:lsdException w:name="Medium List 1 Accent 1" w:semiHidden="0" w:uiPriority="65" w:unhideWhenUsed="0"/>
-    <w:lsdException w:name="Revision" w:uiPriority="99" w:unhideWhenUsed="0"/>
-    <w:lsdException w:name="List Paragraph" w:semiHidden="0" w:uiPriority="34" w:unhideWhenUsed="0" w:qFormat="1"/>
-    <w:lsdException w:name="Quote" w:semiHidden="0" w:uiPriority="29" w:unhideWhenUsed="0" w:qFormat="1"/>
-    <w:lsdException w:name="Intense Quote" w:semiHidden="0" w:uiPriority="30" w:unhideWhenUsed="0" w:qFormat="1"/>
-    <w:lsdException w:name="Medium List 2 Accent 1" w:semiHidden="0" w:uiPriority="66" w:unhideWhenUsed="0"/>
-    <w:lsdException w:name="Medium Grid 1 Accent 1" w:semiHidden="0" w:uiPriority="67" w:unhideWhenUsed="0"/>
-    <w:lsdException w:name="Medium Grid 2 Accent 1" w:semiHidden="0" w:uiPriority="68" w:unhideWhenUsed="0"/>
-    <w:lsdException w:name="Medium Grid 3 Accent 1" w:semiHidden="0" w:uiPriority="69" w:unhideWhenUsed="0"/>
-    <w:lsdException w:name="Dark List Accent 1" w:semiHidden="0" w:uiPriority="70" w:unhideWhenUsed="0"/>
-    <w:lsdException w:name="Colorful Shading Accent 1" w:semiHidden="0" w:uiPriority="71" w:unhideWhenUsed="0"/>
-    <w:lsdException w:name="Colorful List Accent 1" w:semiHidden="0" w:uiPriority="72" w:unhideWhenUsed="0"/>
-    <w:lsdException w:name="Colorful Grid Accent 1" w:semiHidden="0" w:uiPriority="73" w:unhideWhenUsed="0"/>
-    <w:lsdException w:name="Light Shading Accent 2" w:semiHidden="0" w:uiPriority="60" w:unhideWhenUsed="0"/>
-    <w:lsdException w:name="Light List Accent 2" w:semiHidden="0" w:uiPriority="61" w:unhideWhenUsed="0"/>
-    <w:lsdException w:name="Light Grid Accent 2" w:semiHidden="0" w:uiPriority="62" w:unhideWhenUsed="0"/>
-    <w:lsdException w:name="Medium Shading 1 Accent 2" w:semiHidden="0" w:uiPriority="63" w:unhideWhenUsed="0"/>
-    <w:lsdException w:name="Medium Shading 2 Accent 2" w:semiHidden="0" w:uiPriority="64" w:unhideWhenUsed="0"/>
-    <w:lsdException w:name="Medium List 1 Accent 2" w:semiHidden="0" w:uiPriority="65" w:unhideWhenUsed="0"/>
-    <w:lsdException w:name="Medium List 2 Accent 2" w:semiHidden="0" w:uiPriority="66" w:unhideWhenUsed="0"/>
-    <w:lsdException w:name="Medium Grid 1 Accent 2" w:semiHidden="0" w:uiPriority="67" w:unhideWhenUsed="0"/>
-    <w:lsdException w:name="Medium Grid 2 Accent 2" w:semiHidden="0" w:uiPriority="68" w:unhideWhenUsed="0"/>
-    <w:lsdException w:name="Medium Grid 3 Accent 2" w:semiHidden="0" w:uiPriority="69" w:unhideWhenUsed="0"/>
-    <w:lsdException w:name="Dark List Accent 2" w:semiHidden="0" w:uiPriority="70" w:unhideWhenUsed="0"/>
-    <w:lsdException w:name="Colorful Shading Accent 2" w:semiHidden="0" w:uiPriority="71" w:unhideWhenUsed="0"/>
-    <w:lsdException w:name="Colorful List Accent 2" w:semiHidden="0" w:uiPriority="72" w:unhideWhenUsed="0"/>
-    <w:lsdException w:name="Colorful Grid Accent 2" w:semiHidden="0" w:uiPriority="73" w:unhideWhenUsed="0"/>
-    <w:lsdException w:name="Light Shading Accent 3" w:semiHidden="0" w:uiPriority="60" w:unhideWhenUsed="0"/>
-    <w:lsdException w:name="Light List Accent 3" w:semiHidden="0" w:uiPriority="61" w:unhideWhenUsed="0"/>
-    <w:lsdException w:name="Light Grid Accent 3" w:semiHidden="0" w:uiPriority="62" w:unhideWhenUsed="0"/>
-    <w:lsdException w:name="Medium Shading 1 Accent 3" w:semiHidden="0" w:uiPriority="63" w:unhideWhenUsed="0"/>
-    <w:lsdException w:name="Medium Shading 2 Accent 3" w:semiHidden="0" w:uiPriority="64" w:unhideWhenUsed="0"/>
-    <w:lsdException w:name="Medium List 1 Accent 3" w:semiHidden="0" w:uiPriority="65" w:unhideWhenUsed="0"/>
-    <w:lsdException w:name="Medium List 2 Accent 3" w:semiHidden="0" w:uiPriority="66" w:unhideWhenUsed="0"/>
-    <w:lsdException w:name="Medium Grid 1 Accent 3" w:semiHidden="0" w:uiPriority="67" w:unhideWhenUsed="0"/>
-    <w:lsdException w:name="Medium Grid 2 Accent 3" w:semiHidden="0" w:uiPriority="68" w:unhideWhenUsed="0"/>
-    <w:lsdException w:name="Medium Grid 3 Accent 3" w:semiHidden="0" w:uiPriority="69" w:unhideWhenUsed="0"/>
-    <w:lsdException w:name="Dark List Accent 3" w:semiHidden="0" w:uiPriority="70" w:unhideWhenUsed="0"/>
-    <w:lsdException w:name="Colorful Shading Accent 3" w:semiHidden="0" w:uiPriority="71" w:unhideWhenUsed="0"/>
-    <w:lsdException w:name="Colorful List Accent 3" w:semiHidden="0" w:uiPriority="72" w:unhideWhenUsed="0"/>
-    <w:lsdException w:name="Colorful Grid Accent 3" w:semiHidden="0" w:uiPriority="73" w:unhideWhenUsed="0"/>
-    <w:lsdException w:name="Light Shading Accent 4" w:semiHidden="0" w:uiPriority="60" w:unhideWhenUsed="0"/>
-    <w:lsdException w:name="Light List Accent 4" w:semiHidden="0" w:uiPriority="61" w:unhideWhenUsed="0"/>
-    <w:lsdException w:name="Light Grid Accent 4" w:semiHidden="0" w:uiPriority="62" w:unhideWhenUsed="0"/>
-    <w:lsdException w:name="Medium Shading 1 Accent 4" w:semiHidden="0" w:uiPriority="63" w:unhideWhenUsed="0"/>
-    <w:lsdException w:name="Medium Shading 2 Accent 4" w:semiHidden="0" w:uiPriority="64" w:unhideWhenUsed="0"/>
-    <w:lsdException w:name="Medium List 1 Accent 4" w:semiHidden="0" w:uiPriority="65" w:unhideWhenUsed="0"/>
-    <w:lsdException w:name="Medium List 2 Accent 4" w:semiHidden="0" w:uiPriority="66" w:unhideWhenUsed="0"/>
-    <w:lsdException w:name="Medium Grid 1 Accent 4" w:semiHidden="0" w:uiPriority="67" w:unhideWhenUsed="0"/>
-    <w:lsdException w:name="Medium Grid 2 Accent 4" w:semiHidden="0" w:uiPriority="68" w:unhideWhenUsed="0"/>
-    <w:lsdException w:name="Medium Grid 3 Accent 4" w:semiHidden="0" w:uiPriority="69" w:unhideWhenUsed="0"/>
-    <w:lsdException w:name="Dark List Accent 4" w:semiHidden="0" w:uiPriority="70" w:unhideWhenUsed="0"/>
-    <w:lsdException w:name="Colorful Shading Accent 4" w:semiHidden="0" w:uiPriority="71" w:unhideWhenUsed="0"/>
-    <w:lsdException w:name="Colorful List Accent 4" w:semiHidden="0" w:uiPriority="72" w:unhideWhenUsed="0"/>
-    <w:lsdException w:name="Colorful Grid Accent 4" w:semiHidden="0" w:uiPriority="73" w:unhideWhenUsed="0"/>
-    <w:lsdException w:name="Light Shading Accent 5" w:semiHidden="0" w:uiPriority="60" w:unhideWhenUsed="0"/>
-    <w:lsdException w:name="Light List Accent 5" w:semiHidden="0" w:uiPriority="61" w:unhideWhenUsed="0"/>
-    <w:lsdException w:name="Light Grid Accent 5" w:semiHidden="0" w:uiPriority="62" w:unhideWhenUsed="0"/>
-    <w:lsdException w:name="Medium Shading 1 Accent 5" w:semiHidden="0" w:uiPriority="63" w:unhideWhenUsed="0"/>
-    <w:lsdException w:name="Medium Shading 2 Accent 5" w:semiHidden="0" w:uiPriority="64" w:unhideWhenUsed="0"/>
-    <w:lsdException w:name="Medium List 1 Accent 5" w:semiHidden="0" w:uiPriority="65" w:unhideWhenUsed="0"/>
-    <w:lsdException w:name="Medium List 2 Accent 5" w:semiHidden="0" w:uiPriority="66" w:unhideWhenUsed="0"/>
-    <w:lsdException w:name="Medium Grid 1 Accent 5" w:semiHidden="0" w:uiPriority="67" w:unhideWhenUsed="0"/>
-    <w:lsdException w:name="Medium Grid 2 Accent 5" w:semiHidden="0" w:uiPriority="68" w:unhideWhenUsed="0"/>
-    <w:lsdException w:name="Medium Grid 3 Accent 5" w:semiHidden="0" w:uiPriority="69" w:unhideWhenUsed="0"/>
-    <w:lsdException w:name="Dark List Accent 5" w:semiHidden="0" w:uiPriority="70" w:unhideWhenUsed="0"/>
-    <w:lsdException w:name="Colorful Shading Accent 5" w:semiHidden="0" w:uiPriority="71" w:unhideWhenUsed="0"/>
-    <w:lsdException w:name="Colorful List Accent 5" w:semiHidden="0" w:uiPriority="72" w:unhideWhenUsed="0"/>
-    <w:lsdException w:name="Colorful Grid Accent 5" w:semiHidden="0" w:uiPriority="73" w:unhideWhenUsed="0"/>
-    <w:lsdException w:name="Light Shading Accent 6" w:semiHidden="0" w:uiPriority="60" w:unhideWhenUsed="0"/>
-    <w:lsdException w:name="Light List Accent 6" w:semiHidden="0" w:uiPriority="61" w:unhideWhenUsed="0"/>
-    <w:lsdException w:name="Light Grid Accent 6" w:semiHidden="0" w:uiPriority="62" w:unhideWhenUsed="0"/>
-    <w:lsdException w:name="Medium Shading 1 Accent 6" w:semiHidden="0" w:uiPriority="63" w:unhideWhenUsed="0"/>
-    <w:lsdException w:name="Medium Shading 2 Accent 6" w:semiHidden="0" w:uiPriority="64" w:unhideWhenUsed="0"/>
-    <w:lsdException w:name="Medium List 1 Accent 6" w:semiHidden="0" w:uiPriority="65" w:unhideWhenUsed="0"/>
-    <w:lsdException w:name="Medium List 2 Accent 6" w:semiHidden="0" w:uiPriority="66" w:unhideWhenUsed="0"/>
-    <w:lsdException w:name="Medium Grid 1 Accent 6" w:semiHidden="0" w:uiPriority="67" w:unhideWhenUsed="0"/>
-    <w:lsdException w:name="Medium Grid 2 Accent 6" w:semiHidden="0" w:uiPriority="68" w:unhideWhenUsed="0"/>
-    <w:lsdException w:name="Medium Grid 3 Accent 6" w:semiHidden="0" w:uiPriority="69" w:unhideWhenUsed="0"/>
-    <w:lsdException w:name="Dark List Accent 6" w:semiHidden="0" w:uiPriority="70" w:unhideWhenUsed="0"/>
-    <w:lsdException w:name="Colorful Shading Accent 6" w:semiHidden="0" w:uiPriority="71" w:unhideWhenUsed="0"/>
-    <w:lsdException w:name="Colorful List Accent 6" w:semiHidden="0" w:uiPriority="72" w:unhideWhenUsed="0"/>
-    <w:lsdException w:name="Colorful Grid Accent 6" w:semiHidden="0" w:uiPriority="73" w:unhideWhenUsed="0"/>
-    <w:lsdException w:name="Subtle Emphasis" w:semiHidden="0" w:uiPriority="19" w:unhideWhenUsed="0" w:qFormat="1"/>
-    <w:lsdException w:name="Intense Emphasis" w:semiHidden="0" w:uiPriority="21" w:unhideWhenUsed="0" w:qFormat="1"/>
-    <w:lsdException w:name="Subtle Reference" w:semiHidden="0" w:uiPriority="31" w:unhideWhenUsed="0" w:qFormat="1"/>
-    <w:lsdException w:name="Intense Reference" w:semiHidden="0" w:uiPriority="32" w:unhideWhenUsed="0" w:qFormat="1"/>
-    <w:lsdException w:name="Book Title" w:semiHidden="0" w:uiPriority="33" w:unhideWhenUsed="0" w:qFormat="1"/>
-    <w:lsdException w:name="Bibliography" w:uiPriority="37"/>
-    <w:lsdException w:name="TOC Heading" w:uiPriority="39" w:qFormat="1"/>
-  </w:latentStyles>
-  <w:style w:type="paragraph" w:default="1" w:styleId="Normal">
-    <w:name w:val="Normal"/>
-    <w:qFormat/>
-    <w:rsid w:val="003426DD"/>
-    <w:pPr>
-      <w:spacing w:before="80" w:after="80"/>
-    </w:pPr>
-    <w:rPr>
-      <w:rFonts w:ascii="Arial" w:hAnsi="Arial"/>
-      <w:szCs w:val="24"/>
-    </w:rPr>
-  </w:style>
-  <w:style w:type="paragraph" w:styleId="Heading1">
-    <w:name w:val="heading 1"/>
-    <w:basedOn w:val="Normal"/>
-    <w:next w:val="Normal"/>
-    <w:qFormat/>
-    <w:rsid w:val="00E01912"/>
-    <w:pPr>
-      <w:keepNext/>
-      <w:pageBreakBefore/>
-      <w:numPr>
-        <w:numId w:val="29"/>
-      </w:numPr>
-      <w:pBdr>
-        <w:top w:val="single" w:sz="4" w:space="6" w:color="808080"/>
-      </w:pBdr>
-      <w:spacing w:before="480" w:after="120"/>
-      <w:outlineLvl w:val="0"/>
-    </w:pPr>
-    <w:rPr>
-      <w:rFonts w:cs="Arial"/>
-      <w:b/>
-      <w:bCs/>
-      <w:color w:val="3B006F"/>
-      <w:kern w:val="32"/>
-      <w:sz w:val="36"/>
-      <w:szCs w:val="36"/>
-    </w:rPr>
-  </w:style>
-  <w:style w:type="paragraph" w:styleId="Heading2">
-    <w:name w:val="heading 2"/>
-    <w:aliases w:val="H2"/>
-    <w:basedOn w:val="Heading1"/>
-    <w:next w:val="Normal"/>
-    <w:qFormat/>
-    <w:rsid w:val="00A710C8"/>
-    <w:pPr>
-      <w:pageBreakBefore w:val="0"/>
-      <w:numPr>
-        <w:ilvl w:val="1"/>
-      </w:numPr>
-      <w:pBdr>
-        <w:top w:val="none" w:sz="0" w:space="0" w:color="auto"/>
-      </w:pBdr>
-      <w:spacing w:before="240"/>
-      <w:outlineLvl w:val="1"/>
-    </w:pPr>
-    <w:rPr>
-      <w:bCs w:val="0"/>
-      <w:iCs/>
-      <w:sz w:val="28"/>
-      <w:szCs w:val="28"/>
-    </w:rPr>
-  </w:style>
-  <w:style w:type="paragraph" w:styleId="Heading3">
-    <w:name w:val="heading 3"/>
-    <w:aliases w:val="H3"/>
-    <w:basedOn w:val="Heading2"/>
-    <w:next w:val="Normal"/>
-    <w:qFormat/>
-    <w:pPr>
-      <w:numPr>
-        <w:ilvl w:val="2"/>
-      </w:numPr>
-      <w:outlineLvl w:val="2"/>
-    </w:pPr>
-    <w:rPr>
-      <w:bCs/>
-      <w:sz w:val="26"/>
-      <w:szCs w:val="26"/>
-    </w:rPr>
-  </w:style>
-  <w:style w:type="paragraph" w:styleId="Heading4">
-    <w:name w:val="heading 4"/>
-    <w:aliases w:val="H4"/>
-    <w:basedOn w:val="Heading3"/>
-    <w:next w:val="Normal"/>
-    <w:qFormat/>
-    <w:pPr>
-      <w:numPr>
-        <w:ilvl w:val="3"/>
-      </w:numPr>
-      <w:outlineLvl w:val="3"/>
-    </w:pPr>
-    <w:rPr>
-      <w:bCs w:val="0"/>
-      <w:sz w:val="24"/>
-      <w:szCs w:val="28"/>
-    </w:rPr>
-  </w:style>
-  <w:style w:type="paragraph" w:styleId="Heading5">
-    <w:name w:val="heading 5"/>
-    <w:basedOn w:val="Heading4"/>
-    <w:next w:val="Normal"/>
-    <w:qFormat/>
-    <w:pPr>
-      <w:numPr>
-        <w:ilvl w:val="4"/>
-      </w:numPr>
-      <w:outlineLvl w:val="4"/>
-    </w:pPr>
-    <w:rPr>
-      <w:bCs/>
-      <w:iCs w:val="0"/>
-      <w:szCs w:val="26"/>
-    </w:rPr>
-  </w:style>
-  <w:style w:type="paragraph" w:styleId="Heading6">
-    <w:name w:val="heading 6"/>
-    <w:basedOn w:val="Heading5"/>
-    <w:next w:val="Normal"/>
-    <w:qFormat/>
-    <w:pPr>
-      <w:numPr>
-        <w:ilvl w:val="5"/>
-      </w:numPr>
-      <w:outlineLvl w:val="5"/>
-    </w:pPr>
-    <w:rPr>
-      <w:bCs w:val="0"/>
-      <w:sz w:val="22"/>
-      <w:szCs w:val="22"/>
-    </w:rPr>
-  </w:style>
-  <w:style w:type="paragraph" w:styleId="Heading7">
-    <w:name w:val="heading 7"/>
-    <w:basedOn w:val="Heading6"/>
-    <w:next w:val="Normal"/>
-    <w:qFormat/>
-    <w:pPr>
-      <w:numPr>
-        <w:ilvl w:val="6"/>
-      </w:numPr>
-      <w:outlineLvl w:val="6"/>
-    </w:pPr>
-  </w:style>
-  <w:style w:type="paragraph" w:styleId="Heading8">
-    <w:name w:val="heading 8"/>
-    <w:basedOn w:val="Heading7"/>
-    <w:next w:val="Normal"/>
-    <w:qFormat/>
-    <w:pPr>
-      <w:numPr>
-        <w:ilvl w:val="7"/>
-      </w:numPr>
-      <w:outlineLvl w:val="7"/>
-    </w:pPr>
-    <w:rPr>
-      <w:i/>
-      <w:iCs/>
-    </w:rPr>
-  </w:style>
-  <w:style w:type="paragraph" w:styleId="Heading9">
-    <w:name w:val="heading 9"/>
-    <w:basedOn w:val="Heading8"/>
-    <w:next w:val="Normal"/>
-    <w:qFormat/>
-    <w:pPr>
-      <w:numPr>
-        <w:ilvl w:val="8"/>
-      </w:numPr>
-      <w:outlineLvl w:val="8"/>
-    </w:pPr>
-  </w:style>
-  <w:style w:type="character" w:default="1" w:styleId="DefaultParagraphFont">
-    <w:name w:val="Default Paragraph Font"/>
-    <w:uiPriority w:val="1"/>
-    <w:semiHidden/>
-    <w:unhideWhenUsed/>
-  </w:style>
-  <w:style w:type="table" w:default="1" w:styleId="TableNormal">
-    <w:name w:val="Normal Table"/>
-    <w:uiPriority w:val="99"/>
-    <w:semiHidden/>
-    <w:unhideWhenUsed/>
-    <w:tblPr>
-      <w:tblInd w:w="0" w:type="dxa"/>
-      <w:tblCellMar>
-        <w:top w:w="0" w:type="dxa"/>
-        <w:left w:w="108" w:type="dxa"/>
-        <w:bottom w:w="0" w:type="dxa"/>
-        <w:right w:w="108" w:type="dxa"/>
-      </w:tblCellMar>
-    </w:tblPr>
-  </w:style>
-  <w:style w:type="numbering" w:default="1" w:styleId="NoList">
-    <w:name w:val="No List"/>
-    <w:uiPriority w:val="99"/>
-    <w:semiHidden/>
-    <w:unhideWhenUsed/>
-  </w:style>
-  <w:style w:type="paragraph" w:styleId="Title">
-    <w:name w:val="Title"/>
-    <w:basedOn w:val="Normal"/>
-    <w:qFormat/>
-    <w:rsid w:val="00B2415D"/>
-    <w:pPr>
-      <w:pBdr>
-        <w:top w:val="single" w:sz="4" w:space="1" w:color="808080"/>
-      </w:pBdr>
-      <w:spacing w:before="0" w:after="240"/>
-    </w:pPr>
-    <w:rPr>
-      <w:rFonts w:cs="Arial"/>
-      <w:b/>
-      <w:bCs/>
-      <w:color w:val="3B006F"/>
-      <w:kern w:val="28"/>
-      <w:sz w:val="48"/>
-      <w:szCs w:val="48"/>
-    </w:rPr>
-  </w:style>
-  <w:style w:type="paragraph" w:styleId="Subtitle">
-    <w:name w:val="Subtitle"/>
-    <w:basedOn w:val="Title"/>
-    <w:qFormat/>
-    <w:rsid w:val="00B2415D"/>
-    <w:rPr>
-      <w:sz w:val="36"/>
-      <w:szCs w:val="36"/>
-    </w:rPr>
-  </w:style>
-  <w:style w:type="paragraph" w:customStyle="1" w:styleId="Titlepageinfo">
-    <w:name w:val="Title page info"/>
-    <w:basedOn w:val="Normal"/>
-    <w:next w:val="Titlepageinfodescription"/>
-    <w:rsid w:val="00B2415D"/>
-    <w:pPr>
-      <w:keepNext/>
-      <w:spacing w:before="0" w:after="0"/>
-    </w:pPr>
-    <w:rPr>
-      <w:b/>
-      <w:color w:val="3B006F"/>
-      <w:szCs w:val="20"/>
-    </w:rPr>
-  </w:style>
-  <w:style w:type="paragraph" w:customStyle="1" w:styleId="Titlepageinfodescription">
-    <w:name w:val="Title page info description"/>
-    <w:basedOn w:val="Titlepageinfo"/>
-    <w:next w:val="Titlepageinfo"/>
-    <w:rsid w:val="003D1945"/>
-    <w:pPr>
-      <w:keepNext w:val="0"/>
-      <w:spacing w:after="80"/>
-      <w:ind w:left="720"/>
-      <w:contextualSpacing/>
-    </w:pPr>
-    <w:rPr>
-      <w:b w:val="0"/>
-      <w:color w:val="auto"/>
-    </w:rPr>
-  </w:style>
-  <w:style w:type="paragraph" w:customStyle="1" w:styleId="Contributor">
-    <w:name w:val="Contributor"/>
-    <w:basedOn w:val="Titlepageinfodescription"/>
-    <w:rsid w:val="00E31A55"/>
-  </w:style>
-  <w:style w:type="paragraph" w:customStyle="1" w:styleId="Legalnotice">
-    <w:name w:val="Legal notice"/>
-    <w:basedOn w:val="Titlepageinfodescription"/>
-    <w:pPr>
-      <w:spacing w:before="240"/>
-      <w:ind w:left="0"/>
-    </w:pPr>
-  </w:style>
-  <w:style w:type="character" w:customStyle="1" w:styleId="Datatype">
-    <w:name w:val="Datatype"/>
-    <w:rPr>
-      <w:rFonts w:ascii="Courier New" w:hAnsi="Courier New"/>
-    </w:rPr>
-  </w:style>
-  <w:style w:type="character" w:styleId="Hyperlink">
-    <w:name w:val="Hyperlink"/>
-    <w:uiPriority w:val="99"/>
-    <w:rPr>
-      <w:color w:val="0000EE"/>
-      <w:u w:val="none"/>
-    </w:rPr>
-  </w:style>
-  <w:style w:type="paragraph" w:styleId="TOC1">
-    <w:name w:val="toc 1"/>
-    <w:basedOn w:val="Normal"/>
-    <w:next w:val="Normal"/>
-    <w:autoRedefine/>
-    <w:uiPriority w:val="39"/>
-    <w:rsid w:val="00F003C0"/>
-    <w:pPr>
-      <w:tabs>
-        <w:tab w:val="left" w:pos="480"/>
-        <w:tab w:val="right" w:leader="dot" w:pos="9350"/>
-      </w:tabs>
-      <w:spacing w:before="60" w:after="60"/>
-    </w:pPr>
-  </w:style>
-  <w:style w:type="paragraph" w:styleId="TOC2">
-    <w:name w:val="toc 2"/>
-    <w:basedOn w:val="Normal"/>
-    <w:next w:val="Normal"/>
-    <w:autoRedefine/>
-    <w:uiPriority w:val="39"/>
-    <w:pPr>
-      <w:spacing w:before="60" w:after="60"/>
-      <w:ind w:left="240"/>
-    </w:pPr>
-  </w:style>
-  <w:style w:type="paragraph" w:styleId="TOC3">
-    <w:name w:val="toc 3"/>
-    <w:basedOn w:val="Normal"/>
-    <w:next w:val="Normal"/>
-    <w:autoRedefine/>
-    <w:uiPriority w:val="39"/>
-    <w:pPr>
-      <w:spacing w:before="60" w:after="60"/>
-      <w:ind w:left="480"/>
-    </w:pPr>
-  </w:style>
-  <w:style w:type="paragraph" w:customStyle="1" w:styleId="Code">
-    <w:name w:val="Code"/>
-    <w:basedOn w:val="Normal"/>
-    <w:pPr>
-      <w:keepLines/>
-      <w:pBdr>
-        <w:top w:val="single" w:sz="4" w:space="3" w:color="auto"/>
-        <w:bottom w:val="single" w:sz="4" w:space="3" w:color="auto"/>
-      </w:pBdr>
-      <w:shd w:val="clear" w:color="auto" w:fill="D9D9D9"/>
-      <w:spacing w:before="0" w:after="0"/>
-      <w:ind w:left="432" w:right="432"/>
-    </w:pPr>
-    <w:rPr>
-      <w:rFonts w:ascii="Courier New" w:hAnsi="Courier New"/>
-      <w:sz w:val="18"/>
-    </w:rPr>
-  </w:style>
-  <w:style w:type="paragraph" w:customStyle="1" w:styleId="AppendixHeading2">
-    <w:name w:val="AppendixHeading2"/>
-    <w:basedOn w:val="Heading2"/>
-    <w:next w:val="Normal"/>
-    <w:rsid w:val="00F003C0"/>
-    <w:pPr>
-      <w:numPr>
-        <w:numId w:val="43"/>
-      </w:numPr>
-      <w:ind w:left="576"/>
-    </w:pPr>
-  </w:style>
-  <w:style w:type="character" w:styleId="FollowedHyperlink">
-    <w:name w:val="FollowedHyperlink"/>
-    <w:rPr>
-      <w:color w:val="800080"/>
-      <w:u w:val="single"/>
-    </w:rPr>
-  </w:style>
-  <w:style w:type="character" w:customStyle="1" w:styleId="Element">
-    <w:name w:val="Element"/>
-    <w:rPr>
-      <w:rFonts w:ascii="Courier New" w:hAnsi="Courier New"/>
-      <w:sz w:val="20"/>
-    </w:rPr>
-  </w:style>
-  <w:style w:type="character" w:customStyle="1" w:styleId="Attribute">
-    <w:name w:val="Attribute"/>
-    <w:rPr>
-      <w:rFonts w:ascii="Courier New" w:hAnsi="Courier New"/>
-      <w:sz w:val="20"/>
-    </w:rPr>
-  </w:style>
-  <w:style w:type="character" w:customStyle="1" w:styleId="Keyword">
-    <w:name w:val="Keyword"/>
-    <w:basedOn w:val="Element"/>
-    <w:rPr>
-      <w:rFonts w:ascii="Courier New" w:hAnsi="Courier New"/>
-      <w:sz w:val="20"/>
-    </w:rPr>
-  </w:style>
-  <w:style w:type="paragraph" w:styleId="NormalWeb">
-    <w:name w:val="Normal (Web)"/>
-    <w:basedOn w:val="Normal"/>
-    <w:pPr>
-      <w:spacing w:before="100" w:beforeAutospacing="1" w:after="100" w:afterAutospacing="1"/>
-    </w:pPr>
-    <w:rPr>
-      <w:rFonts w:ascii="Arial Unicode MS" w:eastAsia="Arial Unicode MS" w:hAnsi="Arial Unicode MS" w:cs="Arial Unicode MS"/>
-    </w:rPr>
-  </w:style>
-  <w:style w:type="character" w:styleId="Emphasis">
-    <w:name w:val="Emphasis"/>
-    <w:qFormat/>
-    <w:rPr>
-      <w:i/>
-      <w:iCs/>
-    </w:rPr>
-  </w:style>
-  <w:style w:type="character" w:styleId="HTMLTypewriter">
-    <w:name w:val="HTML Typewriter"/>
-    <w:rPr>
-      <w:rFonts w:ascii="Arial Unicode MS" w:eastAsia="Arial Unicode MS" w:hAnsi="Arial Unicode MS" w:cs="Arial Unicode MS"/>
-      <w:sz w:val="20"/>
-      <w:szCs w:val="20"/>
-    </w:rPr>
-  </w:style>
-  <w:style w:type="paragraph" w:styleId="HTMLPreformatted">
-    <w:name w:val="HTML Preformatted"/>
-    <w:basedOn w:val="Normal"/>
-    <w:pPr>
-      <w:tabs>
-        <w:tab w:val="left" w:pos="916"/>
-        <w:tab w:val="left" w:pos="1832"/>
-        <w:tab w:val="left" w:pos="2748"/>
-        <w:tab w:val="left" w:pos="3664"/>
-        <w:tab w:val="left" w:pos="4580"/>
-        <w:tab w:val="left" w:pos="5496"/>
-        <w:tab w:val="left" w:pos="6412"/>
-        <w:tab w:val="left" w:pos="7328"/>
-        <w:tab w:val="left" w:pos="8244"/>
-        <w:tab w:val="left" w:pos="9160"/>
-        <w:tab w:val="left" w:pos="10076"/>
-        <w:tab w:val="left" w:pos="10992"/>
-        <w:tab w:val="left" w:pos="11908"/>
-        <w:tab w:val="left" w:pos="12824"/>
-        <w:tab w:val="left" w:pos="13740"/>
-        <w:tab w:val="left" w:pos="14656"/>
-      </w:tabs>
-      <w:spacing w:before="0" w:after="0"/>
-    </w:pPr>
-    <w:rPr>
-      <w:rFonts w:ascii="Arial Unicode MS" w:eastAsia="Arial Unicode MS" w:hAnsi="Arial Unicode MS" w:cs="Arial Unicode MS"/>
-      <w:szCs w:val="20"/>
-    </w:rPr>
-  </w:style>
-  <w:style w:type="paragraph" w:styleId="NoteHeading">
-    <w:name w:val="Note Heading"/>
-    <w:basedOn w:val="Normal"/>
-    <w:next w:val="Normal"/>
-  </w:style>
-  <w:style w:type="paragraph" w:customStyle="1" w:styleId="Note">
-    <w:name w:val="Note"/>
-    <w:basedOn w:val="Normal"/>
-    <w:next w:val="Normal"/>
-    <w:pPr>
-      <w:spacing w:before="120" w:after="120"/>
-      <w:ind w:left="720" w:right="720"/>
-    </w:pPr>
-  </w:style>
-  <w:style w:type="paragraph" w:customStyle="1" w:styleId="Definitionterm">
-    <w:name w:val="Definition term"/>
-    <w:basedOn w:val="Normal"/>
-    <w:next w:val="Definition"/>
-    <w:pPr>
-      <w:ind w:right="2880"/>
-    </w:pPr>
-    <w:rPr>
-      <w:rFonts w:eastAsia="Arial Unicode MS"/>
-      <w:b/>
-    </w:rPr>
-  </w:style>
-  <w:style w:type="paragraph" w:customStyle="1" w:styleId="Definition">
-    <w:name w:val="Definition"/>
-    <w:basedOn w:val="Normal"/>
-    <w:next w:val="Definitionterm"/>
-    <w:pPr>
-      <w:spacing w:after="120"/>
-      <w:ind w:left="720"/>
-    </w:pPr>
-    <w:rPr>
-      <w:rFonts w:eastAsia="Arial Unicode MS"/>
-    </w:rPr>
-  </w:style>
-  <w:style w:type="paragraph" w:customStyle="1" w:styleId="Ref">
-    <w:name w:val="Ref"/>
-    <w:basedOn w:val="Normal"/>
-    <w:autoRedefine/>
-    <w:rsid w:val="00AE0702"/>
-    <w:pPr>
-      <w:spacing w:before="40" w:after="40"/>
-      <w:ind w:left="2160" w:hanging="1800"/>
-    </w:pPr>
-    <w:rPr>
-      <w:bCs/>
-      <w:color w:val="000000"/>
-    </w:rPr>
-  </w:style>
-  <w:style w:type="paragraph" w:styleId="Header">
-    <w:name w:val="header"/>
-    <w:basedOn w:val="Normal"/>
-    <w:pPr>
-      <w:tabs>
-        <w:tab w:val="center" w:pos="4320"/>
-        <w:tab w:val="right" w:pos="8640"/>
-      </w:tabs>
-    </w:pPr>
-  </w:style>
-  <w:style w:type="paragraph" w:styleId="Footer">
-    <w:name w:val="footer"/>
-    <w:basedOn w:val="Normal"/>
-    <w:link w:val="FooterChar"/>
-    <w:uiPriority w:val="99"/>
-    <w:pPr>
-      <w:tabs>
-        <w:tab w:val="center" w:pos="4320"/>
-        <w:tab w:val="right" w:pos="8640"/>
-      </w:tabs>
-    </w:pPr>
-    <w:rPr>
-      <w:lang w:val="x-none" w:eastAsia="x-none"/>
-    </w:rPr>
-  </w:style>
-  <w:style w:type="character" w:styleId="PageNumber">
-    <w:name w:val="page number"/>
-    <w:basedOn w:val="DefaultParagraphFont"/>
-  </w:style>
-  <w:style w:type="paragraph" w:customStyle="1" w:styleId="AppendixHeading1">
-    <w:name w:val="AppendixHeading1"/>
-    <w:basedOn w:val="Heading1"/>
-    <w:next w:val="Normal"/>
-    <w:rsid w:val="00225C3B"/>
-    <w:pPr>
-      <w:numPr>
-        <w:numId w:val="43"/>
-      </w:numPr>
-      <w:spacing w:before="100" w:beforeAutospacing="1" w:after="100" w:afterAutospacing="1"/>
-    </w:pPr>
-    <w:rPr>
-      <w:kern w:val="36"/>
-    </w:rPr>
-  </w:style>
-  <w:style w:type="character" w:customStyle="1" w:styleId="Refterm">
-    <w:name w:val="Ref term"/>
-    <w:rPr>
-      <w:b/>
-    </w:rPr>
-  </w:style>
-  <w:style w:type="character" w:styleId="LineNumber">
-    <w:name w:val="line number"/>
-    <w:basedOn w:val="DefaultParagraphFont"/>
-  </w:style>
-  <w:style w:type="paragraph" w:styleId="TOC7">
-    <w:name w:val="toc 7"/>
-    <w:basedOn w:val="Normal"/>
-    <w:next w:val="Normal"/>
-    <w:autoRedefine/>
-    <w:semiHidden/>
-    <w:pPr>
-      <w:spacing w:before="0" w:after="120"/>
-      <w:ind w:left="1440"/>
-    </w:pPr>
-  </w:style>
-  <w:style w:type="paragraph" w:customStyle="1" w:styleId="Example">
-    <w:name w:val="Example"/>
-    <w:basedOn w:val="Code"/>
-    <w:pPr>
-      <w:pBdr>
-        <w:top w:val="none" w:sz="0" w:space="0" w:color="auto"/>
-        <w:bottom w:val="none" w:sz="0" w:space="0" w:color="auto"/>
-      </w:pBdr>
-      <w:shd w:val="clear" w:color="auto" w:fill="E6E6E6"/>
-    </w:pPr>
-  </w:style>
-  <w:style w:type="character" w:customStyle="1" w:styleId="CODEtemp">
-    <w:name w:val="CODE temp"/>
-    <w:rPr>
-      <w:rFonts w:ascii="Courier New" w:hAnsi="Courier New"/>
-      <w:sz w:val="20"/>
-    </w:rPr>
-  </w:style>
-  <w:style w:type="paragraph" w:customStyle="1" w:styleId="Codesmall">
-    <w:name w:val="Code small"/>
-    <w:basedOn w:val="Code"/>
-    <w:pPr>
-      <w:shd w:val="clear" w:color="auto" w:fill="E6E6E6"/>
-    </w:pPr>
-    <w:rPr>
-      <w:sz w:val="16"/>
-    </w:rPr>
-  </w:style>
-  <w:style w:type="paragraph" w:customStyle="1" w:styleId="Examplesmall">
-    <w:name w:val="Example small"/>
-    <w:basedOn w:val="Example"/>
-    <w:rPr>
-      <w:sz w:val="16"/>
-    </w:rPr>
-  </w:style>
-  <w:style w:type="paragraph" w:styleId="ListBullet">
-    <w:name w:val="List Bullet"/>
-    <w:basedOn w:val="Normal"/>
-    <w:pPr>
-      <w:numPr>
-        <w:numId w:val="8"/>
-      </w:numPr>
-    </w:pPr>
-  </w:style>
-  <w:style w:type="paragraph" w:styleId="TOC4">
-    <w:name w:val="toc 4"/>
-    <w:basedOn w:val="TOC3"/>
-    <w:next w:val="Normal"/>
-    <w:autoRedefine/>
-    <w:uiPriority w:val="39"/>
-    <w:pPr>
-      <w:ind w:left="720"/>
-    </w:pPr>
-    <w:rPr>
-      <w:sz w:val="18"/>
-    </w:rPr>
-  </w:style>
-  <w:style w:type="character" w:customStyle="1" w:styleId="Variable">
-    <w:name w:val="Variable"/>
-    <w:rPr>
-      <w:i/>
-    </w:rPr>
-  </w:style>
-  <w:style w:type="paragraph" w:styleId="TOC5">
-    <w:name w:val="toc 5"/>
-    <w:basedOn w:val="TOC4"/>
-    <w:next w:val="Normal"/>
-    <w:autoRedefine/>
-    <w:semiHidden/>
-    <w:pPr>
-      <w:ind w:left="960"/>
-    </w:pPr>
-  </w:style>
-  <w:style w:type="paragraph" w:styleId="TOC6">
-    <w:name w:val="toc 6"/>
-    <w:basedOn w:val="Normal"/>
-    <w:next w:val="Normal"/>
-    <w:autoRedefine/>
-    <w:semiHidden/>
-    <w:pPr>
-      <w:ind w:left="1200"/>
-    </w:pPr>
-    <w:rPr>
-      <w:sz w:val="18"/>
-    </w:rPr>
-  </w:style>
-  <w:style w:type="paragraph" w:customStyle="1" w:styleId="AppendixHeading4">
-    <w:name w:val="AppendixHeading4"/>
-    <w:basedOn w:val="AppendixHeading3"/>
-    <w:next w:val="Normal"/>
-    <w:rsid w:val="00F003C0"/>
-    <w:pPr>
-      <w:numPr>
-        <w:ilvl w:val="3"/>
-      </w:numPr>
-      <w:ind w:left="360"/>
-      <w:outlineLvl w:val="3"/>
-    </w:pPr>
-    <w:rPr>
-      <w:iCs w:val="0"/>
-      <w:sz w:val="24"/>
-    </w:rPr>
-  </w:style>
-  <w:style w:type="character" w:customStyle="1" w:styleId="FooterChar">
-    <w:name w:val="Footer Char"/>
-    <w:link w:val="Footer"/>
-    <w:uiPriority w:val="99"/>
-    <w:rsid w:val="00735E3A"/>
-    <w:rPr>
-      <w:rFonts w:ascii="Arial" w:hAnsi="Arial"/>
-      <w:szCs w:val="24"/>
-    </w:rPr>
-  </w:style>
-  <w:style w:type="paragraph" w:styleId="Caption">
-    <w:name w:val="caption"/>
-    <w:basedOn w:val="Normal"/>
-    <w:next w:val="Normal"/>
-    <w:autoRedefine/>
-    <w:qFormat/>
-    <w:rsid w:val="00236A31"/>
-    <w:pPr>
-      <w:keepNext/>
-      <w:keepLines/>
-      <w:spacing w:before="120" w:after="120"/>
-      <w:jc w:val="center"/>
-    </w:pPr>
-    <w:rPr>
-      <w:szCs w:val="20"/>
-    </w:rPr>
-  </w:style>
-  <w:style w:type="paragraph" w:styleId="ListBullet2">
-    <w:name w:val="List Bullet 2"/>
-    <w:basedOn w:val="Normal"/>
-    <w:pPr>
-      <w:numPr>
-        <w:numId w:val="30"/>
-      </w:numPr>
-    </w:pPr>
-  </w:style>
-  <w:style w:type="paragraph" w:customStyle="1" w:styleId="RelatedWork">
-    <w:name w:val="Related Work"/>
-    <w:basedOn w:val="Titlepageinfodescription"/>
-    <w:rsid w:val="0023482D"/>
-    <w:pPr>
-      <w:numPr>
-        <w:numId w:val="31"/>
-      </w:numPr>
-    </w:pPr>
-  </w:style>
-  <w:style w:type="paragraph" w:customStyle="1" w:styleId="Abstract">
-    <w:name w:val="Abstract"/>
-    <w:basedOn w:val="Titlepageinfodescription"/>
-    <w:rsid w:val="00B569DB"/>
-    <w:pPr>
-      <w:contextualSpacing w:val="0"/>
-    </w:pPr>
-  </w:style>
-  <w:style w:type="paragraph" w:customStyle="1" w:styleId="Notices">
-    <w:name w:val="Notices"/>
-    <w:basedOn w:val="Subtitle"/>
-    <w:next w:val="TextBody"/>
-    <w:rsid w:val="00B2415D"/>
-    <w:pPr>
-      <w:pageBreakBefore/>
-    </w:pPr>
-  </w:style>
-  <w:style w:type="paragraph" w:customStyle="1" w:styleId="TextBody">
-    <w:name w:val="Text Body"/>
-    <w:basedOn w:val="Abstract"/>
-    <w:rsid w:val="008677C6"/>
-    <w:pPr>
-      <w:ind w:left="0"/>
-    </w:pPr>
-  </w:style>
-  <w:style w:type="table" w:styleId="TableGrid">
-    <w:name w:val="Table Grid"/>
-    <w:basedOn w:val="TableNormal"/>
-    <w:rsid w:val="008C100C"/>
-    <w:pPr>
-      <w:spacing w:before="80" w:after="80"/>
-    </w:pPr>
-    <w:tblPr>
-      <w:tblInd w:w="0" w:type="dxa"/>
-      <w:tblBorders>
-        <w:top w:val="single" w:sz="4" w:space="0" w:color="auto"/>
-        <w:left w:val="single" w:sz="4" w:space="0" w:color="auto"/>
-        <w:bottom w:val="single" w:sz="4" w:space="0" w:color="auto"/>
-        <w:right w:val="single" w:sz="4" w:space="0" w:color="auto"/>
-        <w:insideH w:val="single" w:sz="4" w:space="0" w:color="auto"/>
-        <w:insideV w:val="single" w:sz="4" w:space="0" w:color="auto"/>
-      </w:tblBorders>
-      <w:tblCellMar>
-        <w:top w:w="0" w:type="dxa"/>
-        <w:left w:w="108" w:type="dxa"/>
-        <w:bottom w:w="0" w:type="dxa"/>
-        <w:right w:w="108" w:type="dxa"/>
-      </w:tblCellMar>
     </w:tblPr>
   </w:style>
   <w:style w:type="paragraph" w:customStyle="1" w:styleId="AppendixHeading3">
@@ -24025,7 +23151,7 @@
 </file>
 
 <file path=customXml/itemProps1.xml><?xml version="1.0" encoding="utf-8"?>
-<ds:datastoreItem xmlns:ds="http://schemas.openxmlformats.org/officeDocument/2006/customXml" ds:itemID="{AC87527F-41F3-3C46-8D5E-D72379C3A5B3}">
+<ds:datastoreItem xmlns:ds="http://schemas.openxmlformats.org/officeDocument/2006/customXml" ds:itemID="{24AE1E2B-00B4-4584-B0B2-9F99127B7D3E}">
   <ds:schemaRefs>
     <ds:schemaRef ds:uri="http://schemas.openxmlformats.org/officeDocument/2006/bibliography"/>
   </ds:schemaRefs>

--- a/documents/DRAFTv1_stix-v1 2 1-wd01-part1-overview.docx
+++ b/documents/DRAFTv1_stix-v1 2 1-wd01-part1-overview.docx
@@ -992,7 +992,7 @@
       <w:r>
         <w:fldChar w:fldCharType="separate"/>
       </w:r>
-      <w:hyperlink w:anchor="_Toc428696215" w:history="1">
+      <w:hyperlink w:anchor="_Toc429300093" w:history="1">
         <w:r>
           <w:rPr>
             <w:rStyle w:val="Hyperlink"/>
@@ -1035,7 +1035,7 @@
             <w:noProof/>
             <w:webHidden/>
           </w:rPr>
-          <w:instrText xml:space="preserve"> PAGEREF _Toc428696215 \h </w:instrText>
+          <w:instrText xml:space="preserve"> PAGEREF _Toc429300093 \h </w:instrText>
         </w:r>
         <w:r>
           <w:rPr>
@@ -1079,7 +1079,7 @@
           <w:szCs w:val="22"/>
         </w:rPr>
       </w:pPr>
-      <w:hyperlink w:anchor="_Toc428696216" w:history="1">
+      <w:hyperlink w:anchor="_Toc429300094" w:history="1">
         <w:r>
           <w:rPr>
             <w:rStyle w:val="Hyperlink"/>
@@ -1106,7 +1106,7 @@
             <w:noProof/>
             <w:webHidden/>
           </w:rPr>
-          <w:instrText xml:space="preserve"> PAGEREF _Toc428696216 \h </w:instrText>
+          <w:instrText xml:space="preserve"> PAGEREF _Toc429300094 \h </w:instrText>
         </w:r>
         <w:r>
           <w:rPr>
@@ -1150,7 +1150,7 @@
           <w:szCs w:val="22"/>
         </w:rPr>
       </w:pPr>
-      <w:hyperlink w:anchor="_Toc428696217" w:history="1">
+      <w:hyperlink w:anchor="_Toc429300095" w:history="1">
         <w:r>
           <w:rPr>
             <w:rStyle w:val="Hyperlink"/>
@@ -1177,7 +1177,7 @@
             <w:noProof/>
             <w:webHidden/>
           </w:rPr>
-          <w:instrText xml:space="preserve"> PAGEREF _Toc428696217 \h </w:instrText>
+          <w:instrText xml:space="preserve"> PAGEREF _Toc429300095 \h </w:instrText>
         </w:r>
         <w:r>
           <w:rPr>
@@ -1221,7 +1221,7 @@
           <w:szCs w:val="22"/>
         </w:rPr>
       </w:pPr>
-      <w:hyperlink w:anchor="_Toc428696218" w:history="1">
+      <w:hyperlink w:anchor="_Toc429300096" w:history="1">
         <w:r>
           <w:rPr>
             <w:rStyle w:val="Hyperlink"/>
@@ -1248,7 +1248,7 @@
             <w:noProof/>
             <w:webHidden/>
           </w:rPr>
-          <w:instrText xml:space="preserve"> PAGEREF _Toc428696218 \h </w:instrText>
+          <w:instrText xml:space="preserve"> PAGEREF _Toc429300096 \h </w:instrText>
         </w:r>
         <w:r>
           <w:rPr>
@@ -1292,7 +1292,7 @@
           <w:szCs w:val="22"/>
         </w:rPr>
       </w:pPr>
-      <w:hyperlink w:anchor="_Toc428696219" w:history="1">
+      <w:hyperlink w:anchor="_Toc429300097" w:history="1">
         <w:r>
           <w:rPr>
             <w:rStyle w:val="Hyperlink"/>
@@ -1319,7 +1319,7 @@
             <w:noProof/>
             <w:webHidden/>
           </w:rPr>
-          <w:instrText xml:space="preserve"> PAGEREF _Toc428696219 \h </w:instrText>
+          <w:instrText xml:space="preserve"> PAGEREF _Toc429300097 \h </w:instrText>
         </w:r>
         <w:r>
           <w:rPr>
@@ -1363,7 +1363,7 @@
           <w:szCs w:val="22"/>
         </w:rPr>
       </w:pPr>
-      <w:hyperlink w:anchor="_Toc428696220" w:history="1">
+      <w:hyperlink w:anchor="_Toc429300098" w:history="1">
         <w:r>
           <w:rPr>
             <w:rStyle w:val="Hyperlink"/>
@@ -1390,7 +1390,7 @@
             <w:noProof/>
             <w:webHidden/>
           </w:rPr>
-          <w:instrText xml:space="preserve"> PAGEREF _Toc428696220 \h </w:instrText>
+          <w:instrText xml:space="preserve"> PAGEREF _Toc429300098 \h </w:instrText>
         </w:r>
         <w:r>
           <w:rPr>
@@ -1434,7 +1434,7 @@
           <w:szCs w:val="22"/>
         </w:rPr>
       </w:pPr>
-      <w:hyperlink w:anchor="_Toc428696221" w:history="1">
+      <w:hyperlink w:anchor="_Toc429300099" w:history="1">
         <w:r>
           <w:rPr>
             <w:rStyle w:val="Hyperlink"/>
@@ -1461,7 +1461,7 @@
             <w:noProof/>
             <w:webHidden/>
           </w:rPr>
-          <w:instrText xml:space="preserve"> PAGEREF _Toc428696221 \h </w:instrText>
+          <w:instrText xml:space="preserve"> PAGEREF _Toc429300099 \h </w:instrText>
         </w:r>
         <w:r>
           <w:rPr>
@@ -1505,7 +1505,7 @@
           <w:szCs w:val="22"/>
         </w:rPr>
       </w:pPr>
-      <w:hyperlink w:anchor="_Toc428696222" w:history="1">
+      <w:hyperlink w:anchor="_Toc429300100" w:history="1">
         <w:r>
           <w:rPr>
             <w:rStyle w:val="Hyperlink"/>
@@ -1532,7 +1532,7 @@
             <w:noProof/>
             <w:webHidden/>
           </w:rPr>
-          <w:instrText xml:space="preserve"> PAGEREF _Toc428696222 \h </w:instrText>
+          <w:instrText xml:space="preserve"> PAGEREF _Toc429300100 \h </w:instrText>
         </w:r>
         <w:r>
           <w:rPr>
@@ -1576,7 +1576,7 @@
           <w:szCs w:val="22"/>
         </w:rPr>
       </w:pPr>
-      <w:hyperlink w:anchor="_Toc428696223" w:history="1">
+      <w:hyperlink w:anchor="_Toc429300101" w:history="1">
         <w:r>
           <w:rPr>
             <w:rStyle w:val="Hyperlink"/>
@@ -1603,7 +1603,7 @@
             <w:noProof/>
             <w:webHidden/>
           </w:rPr>
-          <w:instrText xml:space="preserve"> PAGEREF _Toc428696223 \h </w:instrText>
+          <w:instrText xml:space="preserve"> PAGEREF _Toc429300101 \h </w:instrText>
         </w:r>
         <w:r>
           <w:rPr>
@@ -1647,7 +1647,7 @@
           <w:szCs w:val="22"/>
         </w:rPr>
       </w:pPr>
-      <w:hyperlink w:anchor="_Toc428696224" w:history="1">
+      <w:hyperlink w:anchor="_Toc429300102" w:history="1">
         <w:r>
           <w:rPr>
             <w:rStyle w:val="Hyperlink"/>
@@ -1674,7 +1674,7 @@
             <w:noProof/>
             <w:webHidden/>
           </w:rPr>
-          <w:instrText xml:space="preserve"> PAGEREF _Toc428696224 \h </w:instrText>
+          <w:instrText xml:space="preserve"> PAGEREF _Toc429300102 \h </w:instrText>
         </w:r>
         <w:r>
           <w:rPr>
@@ -1718,7 +1718,7 @@
           <w:szCs w:val="22"/>
         </w:rPr>
       </w:pPr>
-      <w:hyperlink w:anchor="_Toc428696225" w:history="1">
+      <w:hyperlink w:anchor="_Toc429300103" w:history="1">
         <w:r>
           <w:rPr>
             <w:rStyle w:val="Hyperlink"/>
@@ -1745,7 +1745,7 @@
             <w:noProof/>
             <w:webHidden/>
           </w:rPr>
-          <w:instrText xml:space="preserve"> PAGEREF _Toc428696225 \h </w:instrText>
+          <w:instrText xml:space="preserve"> PAGEREF _Toc429300103 \h </w:instrText>
         </w:r>
         <w:r>
           <w:rPr>
@@ -1786,7 +1786,7 @@
           <w:szCs w:val="22"/>
         </w:rPr>
       </w:pPr>
-      <w:hyperlink w:anchor="_Toc428696226" w:history="1">
+      <w:hyperlink w:anchor="_Toc429300104" w:history="1">
         <w:r>
           <w:rPr>
             <w:rStyle w:val="Hyperlink"/>
@@ -1829,7 +1829,7 @@
             <w:noProof/>
             <w:webHidden/>
           </w:rPr>
-          <w:instrText xml:space="preserve"> PAGEREF _Toc428696226 \h </w:instrText>
+          <w:instrText xml:space="preserve"> PAGEREF _Toc429300104 \h </w:instrText>
         </w:r>
         <w:r>
           <w:rPr>
@@ -1873,7 +1873,7 @@
           <w:szCs w:val="22"/>
         </w:rPr>
       </w:pPr>
-      <w:hyperlink w:anchor="_Toc428696227" w:history="1">
+      <w:hyperlink w:anchor="_Toc429300105" w:history="1">
         <w:r>
           <w:rPr>
             <w:rStyle w:val="Hyperlink"/>
@@ -1900,7 +1900,7 @@
             <w:noProof/>
             <w:webHidden/>
           </w:rPr>
-          <w:instrText xml:space="preserve"> PAGEREF _Toc428696227 \h </w:instrText>
+          <w:instrText xml:space="preserve"> PAGEREF _Toc429300105 \h </w:instrText>
         </w:r>
         <w:r>
           <w:rPr>
@@ -1944,7 +1944,7 @@
           <w:szCs w:val="22"/>
         </w:rPr>
       </w:pPr>
-      <w:hyperlink w:anchor="_Toc428696228" w:history="1">
+      <w:hyperlink w:anchor="_Toc429300106" w:history="1">
         <w:r>
           <w:rPr>
             <w:rStyle w:val="Hyperlink"/>
@@ -1971,7 +1971,7 @@
             <w:noProof/>
             <w:webHidden/>
           </w:rPr>
-          <w:instrText xml:space="preserve"> PAGEREF _Toc428696228 \h </w:instrText>
+          <w:instrText xml:space="preserve"> PAGEREF _Toc429300106 \h </w:instrText>
         </w:r>
         <w:r>
           <w:rPr>
@@ -2015,7 +2015,7 @@
           <w:szCs w:val="22"/>
         </w:rPr>
       </w:pPr>
-      <w:hyperlink w:anchor="_Toc428696229" w:history="1">
+      <w:hyperlink w:anchor="_Toc429300107" w:history="1">
         <w:r>
           <w:rPr>
             <w:rStyle w:val="Hyperlink"/>
@@ -2042,7 +2042,7 @@
             <w:noProof/>
             <w:webHidden/>
           </w:rPr>
-          <w:instrText xml:space="preserve"> PAGEREF _Toc428696229 \h </w:instrText>
+          <w:instrText xml:space="preserve"> PAGEREF _Toc429300107 \h </w:instrText>
         </w:r>
         <w:r>
           <w:rPr>
@@ -2086,7 +2086,7 @@
           <w:szCs w:val="22"/>
         </w:rPr>
       </w:pPr>
-      <w:hyperlink w:anchor="_Toc428696230" w:history="1">
+      <w:hyperlink w:anchor="_Toc429300108" w:history="1">
         <w:r>
           <w:rPr>
             <w:rStyle w:val="Hyperlink"/>
@@ -2113,7 +2113,7 @@
             <w:noProof/>
             <w:webHidden/>
           </w:rPr>
-          <w:instrText xml:space="preserve"> PAGEREF _Toc428696230 \h </w:instrText>
+          <w:instrText xml:space="preserve"> PAGEREF _Toc429300108 \h </w:instrText>
         </w:r>
         <w:r>
           <w:rPr>
@@ -2157,7 +2157,7 @@
           <w:szCs w:val="22"/>
         </w:rPr>
       </w:pPr>
-      <w:hyperlink w:anchor="_Toc428696231" w:history="1">
+      <w:hyperlink w:anchor="_Toc429300109" w:history="1">
         <w:r>
           <w:rPr>
             <w:rStyle w:val="Hyperlink"/>
@@ -2184,7 +2184,7 @@
             <w:noProof/>
             <w:webHidden/>
           </w:rPr>
-          <w:instrText xml:space="preserve"> PAGEREF _Toc428696231 \h </w:instrText>
+          <w:instrText xml:space="preserve"> PAGEREF _Toc429300109 \h </w:instrText>
         </w:r>
         <w:r>
           <w:rPr>
@@ -2228,7 +2228,7 @@
           <w:szCs w:val="22"/>
         </w:rPr>
       </w:pPr>
-      <w:hyperlink w:anchor="_Toc428696232" w:history="1">
+      <w:hyperlink w:anchor="_Toc429300110" w:history="1">
         <w:r>
           <w:rPr>
             <w:rStyle w:val="Hyperlink"/>
@@ -2255,7 +2255,7 @@
             <w:noProof/>
             <w:webHidden/>
           </w:rPr>
-          <w:instrText xml:space="preserve"> PAGEREF _Toc428696232 \h </w:instrText>
+          <w:instrText xml:space="preserve"> PAGEREF _Toc429300110 \h </w:instrText>
         </w:r>
         <w:r>
           <w:rPr>
@@ -2299,7 +2299,7 @@
           <w:szCs w:val="22"/>
         </w:rPr>
       </w:pPr>
-      <w:hyperlink w:anchor="_Toc428696233" w:history="1">
+      <w:hyperlink w:anchor="_Toc429300111" w:history="1">
         <w:r>
           <w:rPr>
             <w:rStyle w:val="Hyperlink"/>
@@ -2326,7 +2326,7 @@
             <w:noProof/>
             <w:webHidden/>
           </w:rPr>
-          <w:instrText xml:space="preserve"> PAGEREF _Toc428696233 \h </w:instrText>
+          <w:instrText xml:space="preserve"> PAGEREF _Toc429300111 \h </w:instrText>
         </w:r>
         <w:r>
           <w:rPr>
@@ -2356,6 +2356,8 @@
           <w:fldChar w:fldCharType="end"/>
         </w:r>
       </w:hyperlink>
+      <w:bookmarkStart w:id="3" w:name="_GoBack"/>
+      <w:bookmarkEnd w:id="3"/>
     </w:p>
     <w:p>
       <w:pPr>
@@ -2370,7 +2372,7 @@
           <w:szCs w:val="22"/>
         </w:rPr>
       </w:pPr>
-      <w:hyperlink w:anchor="_Toc428696234" w:history="1">
+      <w:hyperlink w:anchor="_Toc429300112" w:history="1">
         <w:r>
           <w:rPr>
             <w:rStyle w:val="Hyperlink"/>
@@ -2397,7 +2399,7 @@
             <w:noProof/>
             <w:webHidden/>
           </w:rPr>
-          <w:instrText xml:space="preserve"> PAGEREF _Toc428696234 \h </w:instrText>
+          <w:instrText xml:space="preserve"> PAGEREF _Toc429300112 \h </w:instrText>
         </w:r>
         <w:r>
           <w:rPr>
@@ -2441,7 +2443,7 @@
           <w:szCs w:val="22"/>
         </w:rPr>
       </w:pPr>
-      <w:hyperlink w:anchor="_Toc428696235" w:history="1">
+      <w:hyperlink w:anchor="_Toc429300113" w:history="1">
         <w:r>
           <w:rPr>
             <w:rStyle w:val="Hyperlink"/>
@@ -2468,7 +2470,7 @@
             <w:noProof/>
             <w:webHidden/>
           </w:rPr>
-          <w:instrText xml:space="preserve"> PAGEREF _Toc428696235 \h </w:instrText>
+          <w:instrText xml:space="preserve"> PAGEREF _Toc429300113 \h </w:instrText>
         </w:r>
         <w:r>
           <w:rPr>
@@ -2512,7 +2514,7 @@
           <w:szCs w:val="22"/>
         </w:rPr>
       </w:pPr>
-      <w:hyperlink w:anchor="_Toc428696236" w:history="1">
+      <w:hyperlink w:anchor="_Toc429300114" w:history="1">
         <w:r>
           <w:rPr>
             <w:rStyle w:val="Hyperlink"/>
@@ -2539,7 +2541,7 @@
             <w:noProof/>
             <w:webHidden/>
           </w:rPr>
-          <w:instrText xml:space="preserve"> PAGEREF _Toc428696236 \h </w:instrText>
+          <w:instrText xml:space="preserve"> PAGEREF _Toc429300114 \h </w:instrText>
         </w:r>
         <w:r>
           <w:rPr>
@@ -2583,7 +2585,7 @@
           <w:szCs w:val="22"/>
         </w:rPr>
       </w:pPr>
-      <w:hyperlink w:anchor="_Toc428696237" w:history="1">
+      <w:hyperlink w:anchor="_Toc429300115" w:history="1">
         <w:r>
           <w:rPr>
             <w:rStyle w:val="Hyperlink"/>
@@ -2610,7 +2612,7 @@
             <w:noProof/>
             <w:webHidden/>
           </w:rPr>
-          <w:instrText xml:space="preserve"> PAGEREF _Toc428696237 \h </w:instrText>
+          <w:instrText xml:space="preserve"> PAGEREF _Toc429300115 \h </w:instrText>
         </w:r>
         <w:r>
           <w:rPr>
@@ -2654,7 +2656,7 @@
           <w:szCs w:val="22"/>
         </w:rPr>
       </w:pPr>
-      <w:hyperlink w:anchor="_Toc428696238" w:history="1">
+      <w:hyperlink w:anchor="_Toc429300116" w:history="1">
         <w:r>
           <w:rPr>
             <w:rStyle w:val="Hyperlink"/>
@@ -2681,7 +2683,7 @@
             <w:noProof/>
             <w:webHidden/>
           </w:rPr>
-          <w:instrText xml:space="preserve"> PAGEREF _Toc428696238 \h </w:instrText>
+          <w:instrText xml:space="preserve"> PAGEREF _Toc429300116 \h </w:instrText>
         </w:r>
         <w:r>
           <w:rPr>
@@ -2725,7 +2727,7 @@
           <w:szCs w:val="22"/>
         </w:rPr>
       </w:pPr>
-      <w:hyperlink w:anchor="_Toc428696239" w:history="1">
+      <w:hyperlink w:anchor="_Toc429300117" w:history="1">
         <w:r>
           <w:rPr>
             <w:rStyle w:val="Hyperlink"/>
@@ -2752,7 +2754,7 @@
             <w:noProof/>
             <w:webHidden/>
           </w:rPr>
-          <w:instrText xml:space="preserve"> PAGEREF _Toc428696239 \h </w:instrText>
+          <w:instrText xml:space="preserve"> PAGEREF _Toc429300117 \h </w:instrText>
         </w:r>
         <w:r>
           <w:rPr>
@@ -2796,7 +2798,7 @@
           <w:szCs w:val="22"/>
         </w:rPr>
       </w:pPr>
-      <w:hyperlink w:anchor="_Toc428696240" w:history="1">
+      <w:hyperlink w:anchor="_Toc429300118" w:history="1">
         <w:r>
           <w:rPr>
             <w:rStyle w:val="Hyperlink"/>
@@ -2823,7 +2825,7 @@
             <w:noProof/>
             <w:webHidden/>
           </w:rPr>
-          <w:instrText xml:space="preserve"> PAGEREF _Toc428696240 \h </w:instrText>
+          <w:instrText xml:space="preserve"> PAGEREF _Toc429300118 \h </w:instrText>
         </w:r>
         <w:r>
           <w:rPr>
@@ -2867,7 +2869,7 @@
           <w:szCs w:val="22"/>
         </w:rPr>
       </w:pPr>
-      <w:hyperlink w:anchor="_Toc428696241" w:history="1">
+      <w:hyperlink w:anchor="_Toc429300119" w:history="1">
         <w:r>
           <w:rPr>
             <w:rStyle w:val="Hyperlink"/>
@@ -2894,7 +2896,7 @@
             <w:noProof/>
             <w:webHidden/>
           </w:rPr>
-          <w:instrText xml:space="preserve"> PAGEREF _Toc428696241 \h </w:instrText>
+          <w:instrText xml:space="preserve"> PAGEREF _Toc429300119 \h </w:instrText>
         </w:r>
         <w:r>
           <w:rPr>
@@ -2938,7 +2940,7 @@
           <w:szCs w:val="22"/>
         </w:rPr>
       </w:pPr>
-      <w:hyperlink w:anchor="_Toc428696242" w:history="1">
+      <w:hyperlink w:anchor="_Toc429300120" w:history="1">
         <w:r>
           <w:rPr>
             <w:rStyle w:val="Hyperlink"/>
@@ -2965,7 +2967,7 @@
             <w:noProof/>
             <w:webHidden/>
           </w:rPr>
-          <w:instrText xml:space="preserve"> PAGEREF _Toc428696242 \h </w:instrText>
+          <w:instrText xml:space="preserve"> PAGEREF _Toc429300120 \h </w:instrText>
         </w:r>
         <w:r>
           <w:rPr>
@@ -3009,7 +3011,7 @@
           <w:szCs w:val="22"/>
         </w:rPr>
       </w:pPr>
-      <w:hyperlink w:anchor="_Toc428696243" w:history="1">
+      <w:hyperlink w:anchor="_Toc429300121" w:history="1">
         <w:r>
           <w:rPr>
             <w:rStyle w:val="Hyperlink"/>
@@ -3036,7 +3038,7 @@
             <w:noProof/>
             <w:webHidden/>
           </w:rPr>
-          <w:instrText xml:space="preserve"> PAGEREF _Toc428696243 \h </w:instrText>
+          <w:instrText xml:space="preserve"> PAGEREF _Toc429300121 \h </w:instrText>
         </w:r>
         <w:r>
           <w:rPr>
@@ -3080,7 +3082,7 @@
           <w:szCs w:val="22"/>
         </w:rPr>
       </w:pPr>
-      <w:hyperlink w:anchor="_Toc428696244" w:history="1">
+      <w:hyperlink w:anchor="_Toc429300122" w:history="1">
         <w:r>
           <w:rPr>
             <w:rStyle w:val="Hyperlink"/>
@@ -3107,7 +3109,7 @@
             <w:noProof/>
             <w:webHidden/>
           </w:rPr>
-          <w:instrText xml:space="preserve"> PAGEREF _Toc428696244 \h </w:instrText>
+          <w:instrText xml:space="preserve"> PAGEREF _Toc429300122 \h </w:instrText>
         </w:r>
         <w:r>
           <w:rPr>
@@ -3148,7 +3150,7 @@
           <w:szCs w:val="22"/>
         </w:rPr>
       </w:pPr>
-      <w:hyperlink w:anchor="_Toc428696245" w:history="1">
+      <w:hyperlink w:anchor="_Toc429300123" w:history="1">
         <w:r>
           <w:rPr>
             <w:rStyle w:val="Hyperlink"/>
@@ -3191,7 +3193,7 @@
             <w:noProof/>
             <w:webHidden/>
           </w:rPr>
-          <w:instrText xml:space="preserve"> PAGEREF _Toc428696245 \h </w:instrText>
+          <w:instrText xml:space="preserve"> PAGEREF _Toc429300123 \h </w:instrText>
         </w:r>
         <w:r>
           <w:rPr>
@@ -3235,7 +3237,7 @@
           <w:szCs w:val="22"/>
         </w:rPr>
       </w:pPr>
-      <w:hyperlink w:anchor="_Toc428696246" w:history="1">
+      <w:hyperlink w:anchor="_Toc429300124" w:history="1">
         <w:r>
           <w:rPr>
             <w:rStyle w:val="Hyperlink"/>
@@ -3262,7 +3264,7 @@
             <w:noProof/>
             <w:webHidden/>
           </w:rPr>
-          <w:instrText xml:space="preserve"> PAGEREF _Toc428696246 \h </w:instrText>
+          <w:instrText xml:space="preserve"> PAGEREF _Toc429300124 \h </w:instrText>
         </w:r>
         <w:r>
           <w:rPr>
@@ -3306,7 +3308,7 @@
           <w:szCs w:val="22"/>
         </w:rPr>
       </w:pPr>
-      <w:hyperlink w:anchor="_Toc428696247" w:history="1">
+      <w:hyperlink w:anchor="_Toc429300125" w:history="1">
         <w:r>
           <w:rPr>
             <w:rStyle w:val="Hyperlink"/>
@@ -3333,7 +3335,7 @@
             <w:noProof/>
             <w:webHidden/>
           </w:rPr>
-          <w:instrText xml:space="preserve"> PAGEREF _Toc428696247 \h </w:instrText>
+          <w:instrText xml:space="preserve"> PAGEREF _Toc429300125 \h </w:instrText>
         </w:r>
         <w:r>
           <w:rPr>
@@ -3377,7 +3379,7 @@
           <w:szCs w:val="22"/>
         </w:rPr>
       </w:pPr>
-      <w:hyperlink w:anchor="_Toc428696248" w:history="1">
+      <w:hyperlink w:anchor="_Toc429300126" w:history="1">
         <w:r>
           <w:rPr>
             <w:rStyle w:val="Hyperlink"/>
@@ -3404,7 +3406,7 @@
             <w:noProof/>
             <w:webHidden/>
           </w:rPr>
-          <w:instrText xml:space="preserve"> PAGEREF _Toc428696248 \h </w:instrText>
+          <w:instrText xml:space="preserve"> PAGEREF _Toc429300126 \h </w:instrText>
         </w:r>
         <w:r>
           <w:rPr>
@@ -3445,7 +3447,7 @@
           <w:szCs w:val="22"/>
         </w:rPr>
       </w:pPr>
-      <w:hyperlink w:anchor="_Toc428696249" w:history="1">
+      <w:hyperlink w:anchor="_Toc429300127" w:history="1">
         <w:r>
           <w:rPr>
             <w:rStyle w:val="Hyperlink"/>
@@ -3488,7 +3490,7 @@
             <w:noProof/>
             <w:webHidden/>
           </w:rPr>
-          <w:instrText xml:space="preserve"> PAGEREF _Toc428696249 \h </w:instrText>
+          <w:instrText xml:space="preserve"> PAGEREF _Toc429300127 \h </w:instrText>
         </w:r>
         <w:r>
           <w:rPr>
@@ -3532,7 +3534,7 @@
           <w:szCs w:val="22"/>
         </w:rPr>
       </w:pPr>
-      <w:hyperlink w:anchor="_Toc428696250" w:history="1">
+      <w:hyperlink w:anchor="_Toc429300128" w:history="1">
         <w:r>
           <w:rPr>
             <w:rStyle w:val="Hyperlink"/>
@@ -3559,7 +3561,7 @@
             <w:noProof/>
             <w:webHidden/>
           </w:rPr>
-          <w:instrText xml:space="preserve"> PAGEREF _Toc428696250 \h </w:instrText>
+          <w:instrText xml:space="preserve"> PAGEREF _Toc429300128 \h </w:instrText>
         </w:r>
         <w:r>
           <w:rPr>
@@ -3603,7 +3605,7 @@
           <w:szCs w:val="22"/>
         </w:rPr>
       </w:pPr>
-      <w:hyperlink w:anchor="_Toc428696251" w:history="1">
+      <w:hyperlink w:anchor="_Toc429300129" w:history="1">
         <w:r>
           <w:rPr>
             <w:rStyle w:val="Hyperlink"/>
@@ -3630,7 +3632,7 @@
             <w:noProof/>
             <w:webHidden/>
           </w:rPr>
-          <w:instrText xml:space="preserve"> PAGEREF _Toc428696251 \h </w:instrText>
+          <w:instrText xml:space="preserve"> PAGEREF _Toc429300129 \h </w:instrText>
         </w:r>
         <w:r>
           <w:rPr>
@@ -3674,7 +3676,7 @@
           <w:szCs w:val="22"/>
         </w:rPr>
       </w:pPr>
-      <w:hyperlink w:anchor="_Toc428696252" w:history="1">
+      <w:hyperlink w:anchor="_Toc429300130" w:history="1">
         <w:r>
           <w:rPr>
             <w:rStyle w:val="Hyperlink"/>
@@ -3701,7 +3703,7 @@
             <w:noProof/>
             <w:webHidden/>
           </w:rPr>
-          <w:instrText xml:space="preserve"> PAGEREF _Toc428696252 \h </w:instrText>
+          <w:instrText xml:space="preserve"> PAGEREF _Toc429300130 \h </w:instrText>
         </w:r>
         <w:r>
           <w:rPr>
@@ -3745,7 +3747,7 @@
           <w:szCs w:val="22"/>
         </w:rPr>
       </w:pPr>
-      <w:hyperlink w:anchor="_Toc428696253" w:history="1">
+      <w:hyperlink w:anchor="_Toc429300131" w:history="1">
         <w:r>
           <w:rPr>
             <w:rStyle w:val="Hyperlink"/>
@@ -3772,7 +3774,7 @@
             <w:noProof/>
             <w:webHidden/>
           </w:rPr>
-          <w:instrText xml:space="preserve"> PAGEREF _Toc428696253 \h </w:instrText>
+          <w:instrText xml:space="preserve"> PAGEREF _Toc429300131 \h </w:instrText>
         </w:r>
         <w:r>
           <w:rPr>
@@ -3816,7 +3818,7 @@
           <w:szCs w:val="22"/>
         </w:rPr>
       </w:pPr>
-      <w:hyperlink w:anchor="_Toc428696254" w:history="1">
+      <w:hyperlink w:anchor="_Toc429300132" w:history="1">
         <w:r>
           <w:rPr>
             <w:rStyle w:val="Hyperlink"/>
@@ -3843,7 +3845,7 @@
             <w:noProof/>
             <w:webHidden/>
           </w:rPr>
-          <w:instrText xml:space="preserve"> PAGEREF _Toc428696254 \h </w:instrText>
+          <w:instrText xml:space="preserve"> PAGEREF _Toc429300132 \h </w:instrText>
         </w:r>
         <w:r>
           <w:rPr>
@@ -3887,7 +3889,7 @@
           <w:szCs w:val="22"/>
         </w:rPr>
       </w:pPr>
-      <w:hyperlink w:anchor="_Toc428696255" w:history="1">
+      <w:hyperlink w:anchor="_Toc429300133" w:history="1">
         <w:r>
           <w:rPr>
             <w:rStyle w:val="Hyperlink"/>
@@ -3914,7 +3916,7 @@
             <w:noProof/>
             <w:webHidden/>
           </w:rPr>
-          <w:instrText xml:space="preserve"> PAGEREF _Toc428696255 \h </w:instrText>
+          <w:instrText xml:space="preserve"> PAGEREF _Toc429300133 \h </w:instrText>
         </w:r>
         <w:r>
           <w:rPr>
@@ -3958,7 +3960,7 @@
           <w:szCs w:val="22"/>
         </w:rPr>
       </w:pPr>
-      <w:hyperlink w:anchor="_Toc428696256" w:history="1">
+      <w:hyperlink w:anchor="_Toc429300134" w:history="1">
         <w:r>
           <w:rPr>
             <w:rStyle w:val="Hyperlink"/>
@@ -3985,7 +3987,7 @@
             <w:noProof/>
             <w:webHidden/>
           </w:rPr>
-          <w:instrText xml:space="preserve"> PAGEREF _Toc428696256 \h </w:instrText>
+          <w:instrText xml:space="preserve"> PAGEREF _Toc429300134 \h </w:instrText>
         </w:r>
         <w:r>
           <w:rPr>
@@ -4026,7 +4028,7 @@
           <w:szCs w:val="22"/>
         </w:rPr>
       </w:pPr>
-      <w:hyperlink w:anchor="_Toc428696257" w:history="1">
+      <w:hyperlink w:anchor="_Toc429300135" w:history="1">
         <w:r>
           <w:rPr>
             <w:rStyle w:val="Hyperlink"/>
@@ -4048,7 +4050,7 @@
             <w:rStyle w:val="Hyperlink"/>
             <w:noProof/>
           </w:rPr>
-          <w:t># Conformance</w:t>
+          <w:t>Conformance</w:t>
         </w:r>
         <w:r>
           <w:rPr>
@@ -4069,7 +4071,7 @@
             <w:noProof/>
             <w:webHidden/>
           </w:rPr>
-          <w:instrText xml:space="preserve"> PAGEREF _Toc428696257 \h </w:instrText>
+          <w:instrText xml:space="preserve"> PAGEREF _Toc429300135 \h </w:instrText>
         </w:r>
         <w:r>
           <w:rPr>
@@ -4110,7 +4112,7 @@
           <w:szCs w:val="22"/>
         </w:rPr>
       </w:pPr>
-      <w:hyperlink w:anchor="_Toc428696258" w:history="1">
+      <w:hyperlink w:anchor="_Toc429300136" w:history="1">
         <w:r>
           <w:rPr>
             <w:rStyle w:val="Hyperlink"/>
@@ -4137,7 +4139,7 @@
             <w:noProof/>
             <w:webHidden/>
           </w:rPr>
-          <w:instrText xml:space="preserve"> PAGEREF _Toc428696258 \h </w:instrText>
+          <w:instrText xml:space="preserve"> PAGEREF _Toc429300136 \h </w:instrText>
         </w:r>
         <w:r>
           <w:rPr>
@@ -4178,7 +4180,7 @@
           <w:szCs w:val="22"/>
         </w:rPr>
       </w:pPr>
-      <w:hyperlink w:anchor="_Toc428696259" w:history="1">
+      <w:hyperlink w:anchor="_Toc429300137" w:history="1">
         <w:r>
           <w:rPr>
             <w:rStyle w:val="Hyperlink"/>
@@ -4205,7 +4207,7 @@
             <w:noProof/>
             <w:webHidden/>
           </w:rPr>
-          <w:instrText xml:space="preserve"> PAGEREF _Toc428696259 \h </w:instrText>
+          <w:instrText xml:space="preserve"> PAGEREF _Toc429300137 \h </w:instrText>
         </w:r>
         <w:r>
           <w:rPr>
@@ -4257,20 +4259,20 @@
           <w:docGrid w:linePitch="360"/>
         </w:sectPr>
       </w:pPr>
-      <w:bookmarkStart w:id="3" w:name="_Toc287332006"/>
+      <w:bookmarkStart w:id="4" w:name="_Toc287332006"/>
     </w:p>
     <w:p>
       <w:pPr>
         <w:pStyle w:val="Heading1"/>
       </w:pPr>
-      <w:bookmarkStart w:id="4" w:name="_Toc428696215"/>
+      <w:bookmarkStart w:id="5" w:name="_Toc429300093"/>
       <w:r>
         <w:lastRenderedPageBreak/>
         <w:t>Introduction</w:t>
       </w:r>
       <w:bookmarkEnd w:id="0"/>
-      <w:bookmarkEnd w:id="3"/>
       <w:bookmarkEnd w:id="4"/>
+      <w:bookmarkEnd w:id="5"/>
     </w:p>
     <w:p>
       <w:r>
@@ -4455,11 +4457,9 @@
       <w:r>
         <w:t>ful</w:t>
       </w:r>
-      <w:ins w:id="5" w:author="Barnum, Sean D." w:date="2015-09-04T13:38:00Z">
-        <w:r>
-          <w:t>l</w:t>
-        </w:r>
-      </w:ins>
+      <w:r>
+        <w:t>l</w:t>
+      </w:r>
       <w:r>
         <w:t xml:space="preserve"> set of </w:t>
       </w:r>
@@ -5002,274 +5002,250 @@
         </w:rPr>
         <w:t xml:space="preserve">ollection of </w:t>
       </w:r>
-      <w:ins w:id="9" w:author="Barnum, Sean D." w:date="2015-09-04T13:40:00Z">
-        <w:r>
-          <w:rPr>
-            <w:color w:val="000000"/>
-          </w:rPr>
-          <w:t xml:space="preserve">non-normative </w:t>
-        </w:r>
-      </w:ins>
       <w:r>
         <w:rPr>
           <w:color w:val="000000"/>
         </w:rPr>
+        <w:t xml:space="preserve">non-normative </w:t>
+      </w:r>
+      <w:r>
+        <w:rPr>
+          <w:color w:val="000000"/>
+        </w:rPr>
         <w:t xml:space="preserve">STIX information, including community information, suggested practices, and content examples, is available at </w:t>
       </w:r>
-      <w:commentRangeStart w:id="10"/>
-      <w:r>
+      <w:hyperlink w:anchor="githubio" w:history="1">
+        <w:r>
+          <w:rPr>
+            <w:rStyle w:val="Hyperlink"/>
+            <w:b/>
+          </w:rPr>
+          <w:t>[GitHub-IO]</w:t>
+        </w:r>
+      </w:hyperlink>
+      <w:r>
+        <w:rPr>
+          <w:color w:val="000000"/>
+        </w:rPr>
+        <w:t>.</w:t>
+      </w:r>
+    </w:p>
+    <w:p>
+      <w:r>
+        <w:t xml:space="preserve">For completeness in terms of describing the document overview, note that we provide document conventions in Section </w:t>
+      </w:r>
+      <w:r>
+        <w:rPr>
+          <w:b/>
+          <w:color w:val="0000EE"/>
+        </w:rPr>
         <w:fldChar w:fldCharType="begin"/>
       </w:r>
       <w:r>
-        <w:instrText xml:space="preserve"> HYPERLINK \l "ghio" </w:instrText>
-      </w:r>
-      <w:r>
+        <w:rPr>
+          <w:b/>
+          <w:color w:val="0000EE"/>
+        </w:rPr>
+        <w:instrText xml:space="preserve"> REF _Ref427251561 \r \h </w:instrText>
+      </w:r>
+      <w:r>
+        <w:rPr>
+          <w:b/>
+          <w:color w:val="0000EE"/>
+        </w:rPr>
+        <w:instrText xml:space="preserve"> \* MERGEFORMAT </w:instrText>
+      </w:r>
+      <w:r>
+        <w:rPr>
+          <w:b/>
+          <w:color w:val="0000EE"/>
+        </w:rPr>
+      </w:r>
+      <w:r>
+        <w:rPr>
+          <w:b/>
+          <w:color w:val="0000EE"/>
+        </w:rPr>
         <w:fldChar w:fldCharType="separate"/>
       </w:r>
       <w:r>
         <w:rPr>
-          <w:rStyle w:val="Hyperlink"/>
-          <w:b/>
-        </w:rPr>
-        <w:t>[GitHub-IO]</w:t>
-      </w:r>
-      <w:r>
-        <w:rPr>
-          <w:rStyle w:val="Hyperlink"/>
-          <w:b/>
+          <w:b/>
+          <w:color w:val="0000EE"/>
+        </w:rPr>
+        <w:t>1.1</w:t>
+      </w:r>
+      <w:r>
+        <w:rPr>
+          <w:b/>
+          <w:color w:val="0000EE"/>
         </w:rPr>
         <w:fldChar w:fldCharType="end"/>
       </w:r>
       <w:r>
         <w:rPr>
-          <w:color w:val="000000"/>
-        </w:rPr>
+          <w:color w:val="0000EE"/>
+        </w:rPr>
+        <w:t xml:space="preserve">, </w:t>
+      </w:r>
+      <w:r>
+        <w:t>terminology in Sect</w:t>
+      </w:r>
+      <w:r>
+        <w:t>i</w:t>
+      </w:r>
+      <w:r>
+        <w:t>on</w:t>
+      </w:r>
+      <w:r>
+        <w:t xml:space="preserve"> </w:t>
+      </w:r>
+      <w:r>
+        <w:fldChar w:fldCharType="begin"/>
+      </w:r>
+      <w:r>
+        <w:instrText xml:space="preserve"> REF _Ref428610636 \r \h  \* MERGEFORMAT </w:instrText>
+      </w:r>
+      <w:r>
+        <w:fldChar w:fldCharType="separate"/>
+      </w:r>
+      <w:r>
+        <w:rPr>
+          <w:b/>
+          <w:color w:val="0000EE"/>
+        </w:rPr>
+        <w:t>1.2</w:t>
+      </w:r>
+      <w:r>
+        <w:fldChar w:fldCharType="end"/>
+      </w:r>
+      <w:r>
+        <w:t xml:space="preserve">, </w:t>
+      </w:r>
+      <w:r>
+        <w:t xml:space="preserve">and references </w:t>
+      </w:r>
+      <w:r>
+        <w:t xml:space="preserve">in </w:t>
+      </w:r>
+      <w:r>
+        <w:t xml:space="preserve">Sections </w:t>
+      </w:r>
+      <w:r>
+        <w:rPr>
+          <w:b/>
+          <w:color w:val="0000EE"/>
+        </w:rPr>
+        <w:fldChar w:fldCharType="begin"/>
+      </w:r>
+      <w:r>
+        <w:rPr>
+          <w:b/>
+          <w:color w:val="0000EE"/>
+        </w:rPr>
+        <w:instrText xml:space="preserve"> REF _Ref428000766 \r \h </w:instrText>
+      </w:r>
+      <w:r>
+        <w:rPr>
+          <w:b/>
+          <w:color w:val="0000EE"/>
+        </w:rPr>
+        <w:instrText xml:space="preserve"> \* MERGEFORMAT </w:instrText>
+      </w:r>
+      <w:r>
+        <w:rPr>
+          <w:b/>
+          <w:color w:val="0000EE"/>
+        </w:rPr>
+      </w:r>
+      <w:r>
+        <w:rPr>
+          <w:b/>
+          <w:color w:val="0000EE"/>
+        </w:rPr>
+        <w:fldChar w:fldCharType="separate"/>
+      </w:r>
+      <w:r>
+        <w:rPr>
+          <w:b/>
+          <w:color w:val="0000EE"/>
+        </w:rPr>
+        <w:t>1.3</w:t>
+      </w:r>
+      <w:r>
+        <w:rPr>
+          <w:b/>
+          <w:color w:val="0000EE"/>
+        </w:rPr>
+        <w:fldChar w:fldCharType="end"/>
+      </w:r>
+      <w:r>
+        <w:t xml:space="preserve"> and </w:t>
+      </w:r>
+      <w:r>
+        <w:rPr>
+          <w:b/>
+          <w:color w:val="0000EE"/>
+        </w:rPr>
+        <w:fldChar w:fldCharType="begin"/>
+      </w:r>
+      <w:r>
+        <w:rPr>
+          <w:b/>
+          <w:color w:val="0000EE"/>
+        </w:rPr>
+        <w:instrText xml:space="preserve"> REF _Ref428000779 \r \h </w:instrText>
+      </w:r>
+      <w:r>
+        <w:rPr>
+          <w:b/>
+          <w:color w:val="0000EE"/>
+        </w:rPr>
+        <w:instrText xml:space="preserve"> \* MERGEFORMAT </w:instrText>
+      </w:r>
+      <w:r>
+        <w:rPr>
+          <w:b/>
+          <w:color w:val="0000EE"/>
+        </w:rPr>
+      </w:r>
+      <w:r>
+        <w:rPr>
+          <w:b/>
+          <w:color w:val="0000EE"/>
+        </w:rPr>
+        <w:fldChar w:fldCharType="separate"/>
+      </w:r>
+      <w:r>
+        <w:rPr>
+          <w:b/>
+          <w:color w:val="0000EE"/>
+        </w:rPr>
+        <w:t>1.4</w:t>
+      </w:r>
+      <w:r>
+        <w:rPr>
+          <w:b/>
+          <w:color w:val="0000EE"/>
+        </w:rPr>
+        <w:fldChar w:fldCharType="end"/>
+      </w:r>
+      <w:r>
         <w:t>.</w:t>
       </w:r>
-      <w:commentRangeEnd w:id="10"/>
-      <w:r>
-        <w:rPr>
-          <w:rStyle w:val="CommentReference"/>
-        </w:rPr>
-        <w:commentReference w:id="10"/>
-      </w:r>
-    </w:p>
-    <w:p>
-      <w:r>
-        <w:t xml:space="preserve">For completeness in terms of describing the document overview, note that we provide document conventions in Section </w:t>
-      </w:r>
-      <w:r>
-        <w:rPr>
-          <w:b/>
-          <w:color w:val="0000EE"/>
-        </w:rPr>
-        <w:fldChar w:fldCharType="begin"/>
-      </w:r>
-      <w:r>
-        <w:rPr>
-          <w:b/>
-          <w:color w:val="0000EE"/>
-        </w:rPr>
-        <w:instrText xml:space="preserve"> REF _Ref427251561 \r \h </w:instrText>
-      </w:r>
-      <w:r>
-        <w:rPr>
-          <w:b/>
-          <w:color w:val="0000EE"/>
-        </w:rPr>
-        <w:instrText xml:space="preserve"> \* MERGEFORMAT </w:instrText>
-      </w:r>
-      <w:r>
-        <w:rPr>
-          <w:b/>
-          <w:color w:val="0000EE"/>
-        </w:rPr>
-      </w:r>
-      <w:r>
-        <w:rPr>
-          <w:b/>
-          <w:color w:val="0000EE"/>
-        </w:rPr>
-        <w:fldChar w:fldCharType="separate"/>
-      </w:r>
-      <w:r>
-        <w:rPr>
-          <w:b/>
-          <w:color w:val="0000EE"/>
-        </w:rPr>
-        <w:t>1.1</w:t>
-      </w:r>
-      <w:r>
-        <w:rPr>
-          <w:b/>
-          <w:color w:val="0000EE"/>
-        </w:rPr>
-        <w:fldChar w:fldCharType="end"/>
-      </w:r>
-      <w:r>
-        <w:rPr>
-          <w:color w:val="0000EE"/>
-        </w:rPr>
-        <w:t xml:space="preserve">, </w:t>
-      </w:r>
-      <w:r>
-        <w:t>terminology in Sect</w:t>
-      </w:r>
-      <w:r>
-        <w:t>i</w:t>
-      </w:r>
-      <w:r>
-        <w:t>on</w:t>
-      </w:r>
-      <w:r>
-        <w:t xml:space="preserve"> </w:t>
-      </w:r>
-      <w:r>
-        <w:fldChar w:fldCharType="begin"/>
-      </w:r>
-      <w:r>
-        <w:instrText xml:space="preserve"> REF _Ref428610636 \r \h  \* MERGEFORMAT </w:instrText>
-      </w:r>
-      <w:r>
-        <w:fldChar w:fldCharType="separate"/>
-      </w:r>
-      <w:r>
-        <w:rPr>
-          <w:b/>
-          <w:color w:val="0000EE"/>
-        </w:rPr>
-        <w:t>1.2</w:t>
-      </w:r>
-      <w:r>
-        <w:fldChar w:fldCharType="end"/>
-      </w:r>
-      <w:r>
-        <w:t xml:space="preserve">, </w:t>
-      </w:r>
-      <w:r>
-        <w:t xml:space="preserve">and references </w:t>
-      </w:r>
-      <w:r>
-        <w:t xml:space="preserve">in </w:t>
-      </w:r>
-      <w:r>
-        <w:t xml:space="preserve">Sections </w:t>
-      </w:r>
-      <w:r>
-        <w:rPr>
-          <w:b/>
-          <w:color w:val="0000EE"/>
-        </w:rPr>
-        <w:fldChar w:fldCharType="begin"/>
-      </w:r>
-      <w:r>
-        <w:rPr>
-          <w:b/>
-          <w:color w:val="0000EE"/>
-        </w:rPr>
-        <w:instrText xml:space="preserve"> REF _Ref428000766 \r \h </w:instrText>
-      </w:r>
-      <w:r>
-        <w:rPr>
-          <w:b/>
-          <w:color w:val="0000EE"/>
-        </w:rPr>
-        <w:instrText xml:space="preserve"> \* MERGEFORMAT </w:instrText>
-      </w:r>
-      <w:r>
-        <w:rPr>
-          <w:b/>
-          <w:color w:val="0000EE"/>
-        </w:rPr>
-      </w:r>
-      <w:r>
-        <w:rPr>
-          <w:b/>
-          <w:color w:val="0000EE"/>
-        </w:rPr>
-        <w:fldChar w:fldCharType="separate"/>
-      </w:r>
-      <w:r>
-        <w:rPr>
-          <w:b/>
-          <w:color w:val="0000EE"/>
-        </w:rPr>
-        <w:t>1.3</w:t>
-      </w:r>
-      <w:r>
-        <w:rPr>
-          <w:b/>
-          <w:color w:val="0000EE"/>
-        </w:rPr>
-        <w:fldChar w:fldCharType="end"/>
-      </w:r>
-      <w:r>
-        <w:t xml:space="preserve"> and </w:t>
-      </w:r>
-      <w:r>
-        <w:rPr>
-          <w:b/>
-          <w:color w:val="0000EE"/>
-        </w:rPr>
-        <w:fldChar w:fldCharType="begin"/>
-      </w:r>
-      <w:r>
-        <w:rPr>
-          <w:b/>
-          <w:color w:val="0000EE"/>
-        </w:rPr>
-        <w:instrText xml:space="preserve"> REF _Ref428000779 \r \h </w:instrText>
-      </w:r>
-      <w:r>
-        <w:rPr>
-          <w:b/>
-          <w:color w:val="0000EE"/>
-        </w:rPr>
-        <w:instrText xml:space="preserve"> \* MERGEFORMAT </w:instrText>
-      </w:r>
-      <w:r>
-        <w:rPr>
-          <w:b/>
-          <w:color w:val="0000EE"/>
-        </w:rPr>
-      </w:r>
-      <w:r>
-        <w:rPr>
-          <w:b/>
-          <w:color w:val="0000EE"/>
-        </w:rPr>
-        <w:fldChar w:fldCharType="separate"/>
-      </w:r>
-      <w:r>
-        <w:rPr>
-          <w:b/>
-          <w:color w:val="0000EE"/>
-        </w:rPr>
-        <w:t>1.4</w:t>
-      </w:r>
-      <w:r>
-        <w:rPr>
-          <w:b/>
-          <w:color w:val="0000EE"/>
-        </w:rPr>
-        <w:fldChar w:fldCharType="end"/>
-      </w:r>
-      <w:r>
-        <w:t>.</w:t>
-      </w:r>
     </w:p>
     <w:p>
       <w:pPr>
         <w:pStyle w:val="Heading2"/>
       </w:pPr>
-      <w:bookmarkStart w:id="11" w:name="_Ref427251561"/>
-      <w:bookmarkStart w:id="12" w:name="_Toc428696216"/>
-      <w:bookmarkStart w:id="13" w:name="_Toc85472893"/>
-      <w:bookmarkStart w:id="14" w:name="_Toc287332007"/>
+      <w:bookmarkStart w:id="9" w:name="_Ref427251561"/>
+      <w:bookmarkStart w:id="10" w:name="_Toc85472893"/>
+      <w:bookmarkStart w:id="11" w:name="_Toc287332007"/>
+      <w:bookmarkStart w:id="12" w:name="_Toc429300094"/>
       <w:r>
         <w:t>Document Conventions</w:t>
       </w:r>
-      <w:bookmarkEnd w:id="11"/>
+      <w:bookmarkEnd w:id="9"/>
       <w:bookmarkEnd w:id="12"/>
     </w:p>
     <w:p>
@@ -5281,12 +5257,12 @@
       <w:pPr>
         <w:pStyle w:val="Heading3"/>
       </w:pPr>
-      <w:bookmarkStart w:id="15" w:name="_Toc428696217"/>
+      <w:bookmarkStart w:id="13" w:name="_Toc429300095"/>
       <w:r>
         <w:lastRenderedPageBreak/>
         <w:t>Fonts</w:t>
       </w:r>
-      <w:bookmarkEnd w:id="15"/>
+      <w:bookmarkEnd w:id="13"/>
     </w:p>
     <w:p>
       <w:pPr>
@@ -5694,11 +5670,11 @@
       <w:pPr>
         <w:pStyle w:val="Heading3"/>
       </w:pPr>
-      <w:bookmarkStart w:id="16" w:name="_Toc428696218"/>
+      <w:bookmarkStart w:id="14" w:name="_Toc429300096"/>
       <w:r>
         <w:t>UML Package References</w:t>
       </w:r>
-      <w:bookmarkEnd w:id="16"/>
+      <w:bookmarkEnd w:id="14"/>
     </w:p>
     <w:p>
       <w:r>
@@ -5813,49 +5789,49 @@
       <w:pPr>
         <w:pStyle w:val="Heading3"/>
       </w:pPr>
-      <w:bookmarkStart w:id="17" w:name="_Toc428696219"/>
+      <w:bookmarkStart w:id="15" w:name="_Toc429300097"/>
       <w:r>
         <w:t>UML Diagrams</w:t>
       </w:r>
+      <w:bookmarkEnd w:id="15"/>
+    </w:p>
+    <w:p>
+      <w:pPr>
+        <w:spacing w:after="240"/>
+      </w:pPr>
+      <w:r>
+        <w:t xml:space="preserve">This overview document makes use of UML diagrams to visually depict relationships between STIX Language constructs. Note that the diagrams have been extracted directly from the full UML model for STIX; they have not been constructed purely for inclusion in this or the other specification documents.  Typically, diagrams are included where the visualization of its relationships between classes is useful for illustration purposes.  This implies that there will be very few diagrams for classes whose only properties are either a data type or a class from the STIX Common data model.  </w:t>
+      </w:r>
+    </w:p>
+    <w:p>
+      <w:r>
+        <w:t>In UML diagrams, classes are often presented with their attributes elided, to avoid clutter.  The fully described class can usually be found in a related diagram.  A class presented with an empty section at the bottom of the icon indicates that there are no attributes other than those that are visualized using associations.</w:t>
+      </w:r>
+    </w:p>
+    <w:p>
+      <w:pPr>
+        <w:pStyle w:val="Heading4"/>
+      </w:pPr>
+      <w:bookmarkStart w:id="16" w:name="_Toc429300098"/>
+      <w:r>
+        <w:t>Class Properties</w:t>
+      </w:r>
+      <w:bookmarkEnd w:id="16"/>
+    </w:p>
+    <w:p>
+      <w:r>
+        <w:t>Generally, a class property can be shown in a UML diagram as either an attribute or an association (i.e., the distinction between attributes and associations is somewhat subjective).  In order to make the size of UML diagrams in the specifications manageable, we have chosen to capture most properties as attributes and to capture only higher level properties as associations, especially in the main top-level component diagrams. In particular, we will always capture properties of UML data types as attributes.  For example, properties of a class that are identifiers, titles, and timestamps will be represented as attributes.</w:t>
+      </w:r>
+    </w:p>
+    <w:p>
+      <w:pPr>
+        <w:pStyle w:val="Heading4"/>
+      </w:pPr>
+      <w:bookmarkStart w:id="17" w:name="_Toc429300099"/>
+      <w:r>
+        <w:t>Diagram Icons and Arrow Types</w:t>
+      </w:r>
       <w:bookmarkEnd w:id="17"/>
-    </w:p>
-    <w:p>
-      <w:pPr>
-        <w:spacing w:after="240"/>
-      </w:pPr>
-      <w:r>
-        <w:t xml:space="preserve">This overview document makes use of UML diagrams to visually depict relationships between STIX Language constructs. Note that the diagrams have been extracted directly from the full UML model for STIX; they have not been constructed purely for inclusion in this or the other specification documents.  Typically, diagrams are included where the visualization of its relationships between classes is useful for illustration purposes.  This implies that there will be very few diagrams for classes whose only properties are either a data type or a class from the STIX Common data model.  </w:t>
-      </w:r>
-    </w:p>
-    <w:p>
-      <w:r>
-        <w:t>In UML diagrams, classes are often presented with their attributes elided, to avoid clutter.  The fully described class can usually be found in a related diagram.  A class presented with an empty section at the bottom of the icon indicates that there are no attributes other than those that are visualized using associations.</w:t>
-      </w:r>
-    </w:p>
-    <w:p>
-      <w:pPr>
-        <w:pStyle w:val="Heading4"/>
-      </w:pPr>
-      <w:bookmarkStart w:id="18" w:name="_Toc428696220"/>
-      <w:r>
-        <w:t>Class Properties</w:t>
-      </w:r>
-      <w:bookmarkEnd w:id="18"/>
-    </w:p>
-    <w:p>
-      <w:r>
-        <w:t>Generally, a class property can be shown in a UML diagram as either an attribute or an association (i.e., the distinction between attributes and associations is somewhat subjective).  In order to make the size of UML diagrams in the specifications manageable, we have chosen to capture most properties as attributes and to capture only higher level properties as associations, especially in the main top-level component diagrams. In particular, we will always capture properties of UML data types as attributes.  For example, properties of a class that are identifiers, titles, and timestamps will be represented as attributes.</w:t>
-      </w:r>
-    </w:p>
-    <w:p>
-      <w:pPr>
-        <w:pStyle w:val="Heading4"/>
-      </w:pPr>
-      <w:bookmarkStart w:id="19" w:name="_Toc428696221"/>
-      <w:r>
-        <w:t>Diagram Icons and Arrow Types</w:t>
-      </w:r>
-      <w:bookmarkEnd w:id="19"/>
     </w:p>
     <w:p>
       <w:r>
@@ -5954,14 +5930,14 @@
       <w:r>
         <w:t>.</w:t>
       </w:r>
-      <w:bookmarkStart w:id="20" w:name="_Ref397637630"/>
-      <w:bookmarkStart w:id="21" w:name="_Ref418197702"/>
+      <w:bookmarkStart w:id="18" w:name="_Ref397637630"/>
+      <w:bookmarkStart w:id="19" w:name="_Ref418197702"/>
     </w:p>
     <w:p>
       <w:pPr>
         <w:pStyle w:val="Caption"/>
       </w:pPr>
-      <w:bookmarkStart w:id="22" w:name="_Ref418259228"/>
+      <w:bookmarkStart w:id="20" w:name="_Ref418259228"/>
       <w:r>
         <w:t xml:space="preserve">Table </w:t>
       </w:r>
@@ -6010,12 +5986,12 @@
         </w:rPr>
         <w:fldChar w:fldCharType="end"/>
       </w:r>
+      <w:bookmarkEnd w:id="18"/>
       <w:bookmarkEnd w:id="20"/>
-      <w:bookmarkEnd w:id="22"/>
       <w:r>
         <w:t>.  UML diagram icons</w:t>
       </w:r>
-      <w:bookmarkEnd w:id="21"/>
+      <w:bookmarkEnd w:id="19"/>
     </w:p>
     <w:tbl>
       <w:tblPr>
@@ -6285,7 +6261,7 @@
                 <v:shape id="_x0000_i1025" type="#_x0000_t75" style="width:21pt;height:21pt" o:ole="">
                   <v:imagedata r:id="rId28" o:title=""/>
                 </v:shape>
-                <o:OLEObject Type="Embed" ProgID="PBrush" ShapeID="_x0000_i1025" DrawAspect="Content" ObjectID="_1502995686" r:id="rId29"/>
+                <o:OLEObject Type="Embed" ProgID="PBrush" ShapeID="_x0000_i1025" DrawAspect="Content" ObjectID="_1503041932" r:id="rId29"/>
               </w:object>
             </w:r>
           </w:p>
@@ -6446,7 +6422,7 @@
                 <v:shape id="_x0000_i1026" type="#_x0000_t75" style="width:14.25pt;height:14.25pt" o:ole="">
                   <v:imagedata r:id="rId31" o:title=""/>
                 </v:shape>
-                <o:OLEObject Type="Embed" ProgID="PBrush" ShapeID="_x0000_i1026" DrawAspect="Content" ObjectID="_1502995687" r:id="rId32"/>
+                <o:OLEObject Type="Embed" ProgID="PBrush" ShapeID="_x0000_i1026" DrawAspect="Content" ObjectID="_1503041933" r:id="rId32"/>
               </w:object>
             </w:r>
           </w:p>
@@ -6508,7 +6484,7 @@
                 <v:shape id="_x0000_i1027" type="#_x0000_t75" style="width:14.25pt;height:14.25pt" o:ole="">
                   <v:imagedata r:id="rId33" o:title=""/>
                 </v:shape>
-                <o:OLEObject Type="Embed" ProgID="PBrush" ShapeID="_x0000_i1027" DrawAspect="Content" ObjectID="_1502995688" r:id="rId34"/>
+                <o:OLEObject Type="Embed" ProgID="PBrush" ShapeID="_x0000_i1027" DrawAspect="Content" ObjectID="_1503041934" r:id="rId34"/>
               </w:object>
             </w:r>
           </w:p>
@@ -6628,7 +6604,7 @@
                 </mc:Choice>
                 <mc:Fallback>
                   <w:pict>
-                    <v:shapetype w14:anchorId="0BE39736" id="_x0000_t32" coordsize="21600,21600" o:spt="32" o:oned="t" path="m,l21600,21600e" filled="f">
+                    <v:shapetype w14:anchorId="0CD96F73" id="_x0000_t32" coordsize="21600,21600" o:spt="32" o:oned="t" path="m,l21600,21600e" filled="f">
                       <v:path arrowok="t" fillok="f" o:connecttype="none"/>
                       <o:lock v:ext="edit" shapetype="t"/>
                     </v:shapetype>
@@ -6696,7 +6672,7 @@
                 <v:shape id="_x0000_i1028" type="#_x0000_t75" style="width:57.75pt;height:35.25pt" o:ole="">
                   <v:imagedata r:id="rId35" o:title=""/>
                 </v:shape>
-                <o:OLEObject Type="Embed" ProgID="PBrush" ShapeID="_x0000_i1028" DrawAspect="Content" ObjectID="_1502995689" r:id="rId36"/>
+                <o:OLEObject Type="Embed" ProgID="PBrush" ShapeID="_x0000_i1028" DrawAspect="Content" ObjectID="_1503041935" r:id="rId36"/>
               </w:object>
             </w:r>
           </w:p>
@@ -6732,11 +6708,11 @@
       <w:pPr>
         <w:pStyle w:val="Heading4"/>
       </w:pPr>
-      <w:bookmarkStart w:id="23" w:name="_Toc428696222"/>
+      <w:bookmarkStart w:id="21" w:name="_Toc429300100"/>
       <w:r>
         <w:t>Color Coding</w:t>
       </w:r>
-      <w:bookmarkEnd w:id="23"/>
+      <w:bookmarkEnd w:id="21"/>
     </w:p>
     <w:p>
       <w:pPr>
@@ -6877,7 +6853,7 @@
       <w:pPr>
         <w:pStyle w:val="Caption"/>
       </w:pPr>
-      <w:bookmarkStart w:id="24" w:name="_Ref397676401"/>
+      <w:bookmarkStart w:id="22" w:name="_Ref397676401"/>
       <w:r>
         <w:t xml:space="preserve">Figure </w:t>
       </w:r>
@@ -6926,229 +6902,229 @@
         </w:rPr>
         <w:fldChar w:fldCharType="end"/>
       </w:r>
+      <w:bookmarkEnd w:id="22"/>
+      <w:r>
+        <w:t xml:space="preserve">.  </w:t>
+      </w:r>
+      <w:r>
+        <w:t>Data model color coding</w:t>
+      </w:r>
+    </w:p>
+    <w:p>
+      <w:pPr>
+        <w:pStyle w:val="Heading2"/>
+      </w:pPr>
+      <w:bookmarkStart w:id="23" w:name="_Ref428610636"/>
+      <w:bookmarkStart w:id="24" w:name="_Toc429300101"/>
+      <w:r>
+        <w:t>Terminology</w:t>
+      </w:r>
+      <w:bookmarkEnd w:id="10"/>
+      <w:bookmarkEnd w:id="11"/>
+      <w:bookmarkEnd w:id="23"/>
       <w:bookmarkEnd w:id="24"/>
-      <w:r>
-        <w:t xml:space="preserve">.  </w:t>
-      </w:r>
-      <w:r>
-        <w:t>Data model color coding</w:t>
+    </w:p>
+    <w:p>
+      <w:r>
+        <w:t>The key words “</w:t>
+      </w:r>
+      <w:r>
+        <w:t>MUST</w:t>
+      </w:r>
+      <w:r>
+        <w:t>”</w:t>
+      </w:r>
+      <w:r>
+        <w:t xml:space="preserve">, </w:t>
+      </w:r>
+      <w:r>
+        <w:t>“</w:t>
+      </w:r>
+      <w:r>
+        <w:t>MUST NOT</w:t>
+      </w:r>
+      <w:r>
+        <w:t>”</w:t>
+      </w:r>
+      <w:r>
+        <w:t xml:space="preserve">, </w:t>
+      </w:r>
+      <w:r>
+        <w:t>“</w:t>
+      </w:r>
+      <w:r>
+        <w:t>REQUIRED</w:t>
+      </w:r>
+      <w:r>
+        <w:t>”</w:t>
+      </w:r>
+      <w:r>
+        <w:t xml:space="preserve">, </w:t>
+      </w:r>
+      <w:r>
+        <w:t>“</w:t>
+      </w:r>
+      <w:r>
+        <w:t>SHALL</w:t>
+      </w:r>
+      <w:r>
+        <w:t>”</w:t>
+      </w:r>
+      <w:r>
+        <w:t xml:space="preserve">, </w:t>
+      </w:r>
+      <w:r>
+        <w:t>“</w:t>
+      </w:r>
+      <w:r>
+        <w:t>SHALL NOT</w:t>
+      </w:r>
+      <w:r>
+        <w:t>”</w:t>
+      </w:r>
+      <w:r>
+        <w:t xml:space="preserve">, </w:t>
+      </w:r>
+      <w:r>
+        <w:t>“</w:t>
+      </w:r>
+      <w:r>
+        <w:t>SHOULD</w:t>
+      </w:r>
+      <w:r>
+        <w:t>”</w:t>
+      </w:r>
+      <w:r>
+        <w:t xml:space="preserve">, </w:t>
+      </w:r>
+      <w:r>
+        <w:t>“</w:t>
+      </w:r>
+      <w:r>
+        <w:t>SHOULD NOT</w:t>
+      </w:r>
+      <w:r>
+        <w:t>”</w:t>
+      </w:r>
+      <w:r>
+        <w:t xml:space="preserve">, </w:t>
+      </w:r>
+      <w:r>
+        <w:t>“</w:t>
+      </w:r>
+      <w:r>
+        <w:t>RECOMMENDED</w:t>
+      </w:r>
+      <w:r>
+        <w:t>”</w:t>
+      </w:r>
+      <w:r>
+        <w:t xml:space="preserve">, </w:t>
+      </w:r>
+      <w:r>
+        <w:t>“</w:t>
+      </w:r>
+      <w:r>
+        <w:t>MAY</w:t>
+      </w:r>
+      <w:r>
+        <w:t>”</w:t>
+      </w:r>
+      <w:r>
+        <w:t xml:space="preserve">, and </w:t>
+      </w:r>
+      <w:r>
+        <w:t>“</w:t>
+      </w:r>
+      <w:r>
+        <w:t>OPTIONAL</w:t>
+      </w:r>
+      <w:r>
+        <w:t xml:space="preserve">” in this document are to be interpreted as described in </w:t>
+      </w:r>
+      <w:r>
+        <w:rPr>
+          <w:color w:val="0000EE"/>
+        </w:rPr>
+        <w:fldChar w:fldCharType="begin"/>
+      </w:r>
+      <w:r>
+        <w:rPr>
+          <w:color w:val="0000EE"/>
+        </w:rPr>
+        <w:instrText xml:space="preserve"> REF rfc2119 \h </w:instrText>
+      </w:r>
+      <w:r>
+        <w:rPr>
+          <w:color w:val="0000EE"/>
+        </w:rPr>
+      </w:r>
+      <w:r>
+        <w:rPr>
+          <w:color w:val="0000EE"/>
+        </w:rPr>
+        <w:fldChar w:fldCharType="separate"/>
+      </w:r>
+      <w:r>
+        <w:rPr>
+          <w:rStyle w:val="Refterm"/>
+        </w:rPr>
+        <w:t>CPE</w:t>
+      </w:r>
+      <w:r>
+        <w:rPr>
+          <w:color w:val="0000EE"/>
+        </w:rPr>
+        <w:fldChar w:fldCharType="end"/>
+      </w:r>
+      <w:r>
+        <w:t>.</w:t>
       </w:r>
     </w:p>
     <w:p>
       <w:pPr>
         <w:pStyle w:val="Heading2"/>
       </w:pPr>
-      <w:bookmarkStart w:id="25" w:name="_Ref428610636"/>
-      <w:bookmarkStart w:id="26" w:name="_Toc428696223"/>
-      <w:r>
-        <w:t>Terminology</w:t>
-      </w:r>
-      <w:bookmarkEnd w:id="13"/>
-      <w:bookmarkEnd w:id="14"/>
+      <w:bookmarkStart w:id="25" w:name="_Ref7502892"/>
+      <w:bookmarkStart w:id="26" w:name="_Toc12011611"/>
+      <w:bookmarkStart w:id="27" w:name="_Toc85472894"/>
+      <w:bookmarkStart w:id="28" w:name="_Toc287332008"/>
+      <w:bookmarkStart w:id="29" w:name="_Ref428000766"/>
+      <w:bookmarkStart w:id="30" w:name="_Toc429300102"/>
+      <w:r>
+        <w:t>Normative</w:t>
+      </w:r>
       <w:bookmarkEnd w:id="25"/>
       <w:bookmarkEnd w:id="26"/>
-    </w:p>
-    <w:p>
-      <w:r>
-        <w:t>The key words “</w:t>
-      </w:r>
-      <w:r>
-        <w:t>MUST</w:t>
-      </w:r>
-      <w:r>
-        <w:t>”</w:t>
-      </w:r>
-      <w:r>
-        <w:t xml:space="preserve">, </w:t>
-      </w:r>
-      <w:r>
-        <w:t>“</w:t>
-      </w:r>
-      <w:r>
-        <w:t>MUST NOT</w:t>
-      </w:r>
-      <w:r>
-        <w:t>”</w:t>
-      </w:r>
-      <w:r>
-        <w:t xml:space="preserve">, </w:t>
-      </w:r>
-      <w:r>
-        <w:t>“</w:t>
-      </w:r>
-      <w:r>
-        <w:t>REQUIRED</w:t>
-      </w:r>
-      <w:r>
-        <w:t>”</w:t>
-      </w:r>
-      <w:r>
-        <w:t xml:space="preserve">, </w:t>
-      </w:r>
-      <w:r>
-        <w:t>“</w:t>
-      </w:r>
-      <w:r>
-        <w:t>SHALL</w:t>
-      </w:r>
-      <w:r>
-        <w:t>”</w:t>
-      </w:r>
-      <w:r>
-        <w:t xml:space="preserve">, </w:t>
-      </w:r>
-      <w:r>
-        <w:t>“</w:t>
-      </w:r>
-      <w:r>
-        <w:t>SHALL NOT</w:t>
-      </w:r>
-      <w:r>
-        <w:t>”</w:t>
-      </w:r>
-      <w:r>
-        <w:t xml:space="preserve">, </w:t>
-      </w:r>
-      <w:r>
-        <w:t>“</w:t>
-      </w:r>
-      <w:r>
-        <w:t>SHOULD</w:t>
-      </w:r>
-      <w:r>
-        <w:t>”</w:t>
-      </w:r>
-      <w:r>
-        <w:t xml:space="preserve">, </w:t>
-      </w:r>
-      <w:r>
-        <w:t>“</w:t>
-      </w:r>
-      <w:r>
-        <w:t>SHOULD NOT</w:t>
-      </w:r>
-      <w:r>
-        <w:t>”</w:t>
-      </w:r>
-      <w:r>
-        <w:t xml:space="preserve">, </w:t>
-      </w:r>
-      <w:r>
-        <w:t>“</w:t>
-      </w:r>
-      <w:r>
-        <w:t>RECOMMENDED</w:t>
-      </w:r>
-      <w:r>
-        <w:t>”</w:t>
-      </w:r>
-      <w:r>
-        <w:t xml:space="preserve">, </w:t>
-      </w:r>
-      <w:r>
-        <w:t>“</w:t>
-      </w:r>
-      <w:r>
-        <w:t>MAY</w:t>
-      </w:r>
-      <w:r>
-        <w:t>”</w:t>
-      </w:r>
-      <w:r>
-        <w:t xml:space="preserve">, and </w:t>
-      </w:r>
-      <w:r>
-        <w:t>“</w:t>
-      </w:r>
-      <w:r>
-        <w:t>OPTIONAL</w:t>
-      </w:r>
-      <w:r>
-        <w:t xml:space="preserve">” in this document are to be interpreted as described in </w:t>
-      </w:r>
-      <w:r>
-        <w:rPr>
-          <w:color w:val="0000EE"/>
-        </w:rPr>
-        <w:fldChar w:fldCharType="begin"/>
-      </w:r>
-      <w:r>
-        <w:rPr>
-          <w:color w:val="0000EE"/>
-        </w:rPr>
-        <w:instrText xml:space="preserve"> REF rfc2119 \h </w:instrText>
-      </w:r>
-      <w:r>
-        <w:rPr>
-          <w:color w:val="0000EE"/>
-        </w:rPr>
-      </w:r>
-      <w:r>
-        <w:rPr>
-          <w:color w:val="0000EE"/>
-        </w:rPr>
-        <w:fldChar w:fldCharType="separate"/>
-      </w:r>
-      <w:r>
-        <w:rPr>
-          <w:rStyle w:val="Refterm"/>
-        </w:rPr>
-        <w:t>CPE</w:t>
-      </w:r>
-      <w:r>
-        <w:rPr>
-          <w:color w:val="0000EE"/>
-        </w:rPr>
-        <w:fldChar w:fldCharType="end"/>
-      </w:r>
-      <w:r>
-        <w:t>.</w:t>
-      </w:r>
-    </w:p>
-    <w:p>
-      <w:pPr>
-        <w:pStyle w:val="Heading2"/>
-      </w:pPr>
-      <w:bookmarkStart w:id="27" w:name="_Ref7502892"/>
-      <w:bookmarkStart w:id="28" w:name="_Toc12011611"/>
-      <w:bookmarkStart w:id="29" w:name="_Toc85472894"/>
-      <w:bookmarkStart w:id="30" w:name="_Toc287332008"/>
-      <w:bookmarkStart w:id="31" w:name="_Ref428000766"/>
-      <w:bookmarkStart w:id="32" w:name="_Toc428696224"/>
-      <w:r>
-        <w:t>Normative</w:t>
+      <w:r>
+        <w:t xml:space="preserve"> References</w:t>
       </w:r>
       <w:bookmarkEnd w:id="27"/>
       <w:bookmarkEnd w:id="28"/>
-      <w:r>
-        <w:t xml:space="preserve"> References</w:t>
-      </w:r>
       <w:bookmarkEnd w:id="29"/>
       <w:bookmarkEnd w:id="30"/>
+    </w:p>
+    <w:p>
+      <w:pPr>
+        <w:pStyle w:val="Ref"/>
+        <w:rPr>
+          <w:rStyle w:val="Hyperlink"/>
+        </w:rPr>
+      </w:pPr>
+      <w:r>
+        <w:rPr>
+          <w:rStyle w:val="Refterm"/>
+        </w:rPr>
+        <w:t>[</w:t>
+      </w:r>
+      <w:bookmarkStart w:id="31" w:name="capec"/>
+      <w:r>
+        <w:rPr>
+          <w:rStyle w:val="Refterm"/>
+        </w:rPr>
+        <w:t>CAPEC</w:t>
+      </w:r>
       <w:bookmarkEnd w:id="31"/>
-      <w:bookmarkEnd w:id="32"/>
-    </w:p>
-    <w:p>
-      <w:pPr>
-        <w:pStyle w:val="Ref"/>
-        <w:rPr>
-          <w:rStyle w:val="Hyperlink"/>
-        </w:rPr>
-      </w:pPr>
-      <w:r>
-        <w:rPr>
-          <w:rStyle w:val="Refterm"/>
-        </w:rPr>
-        <w:t>[</w:t>
-      </w:r>
-      <w:bookmarkStart w:id="33" w:name="capec"/>
-      <w:r>
-        <w:rPr>
-          <w:rStyle w:val="Refterm"/>
-        </w:rPr>
-        <w:t>CAPEC</w:t>
-      </w:r>
-      <w:bookmarkEnd w:id="33"/>
       <w:r>
         <w:rPr>
           <w:rStyle w:val="Refterm"/>
@@ -7231,14 +7207,14 @@
         </w:rPr>
         <w:t>[</w:t>
       </w:r>
-      <w:bookmarkStart w:id="34" w:name="cee"/>
+      <w:bookmarkStart w:id="32" w:name="cee"/>
       <w:r>
         <w:rPr>
           <w:rStyle w:val="Refterm"/>
         </w:rPr>
         <w:t>CEE</w:t>
       </w:r>
-      <w:bookmarkEnd w:id="34"/>
+      <w:bookmarkEnd w:id="32"/>
       <w:r>
         <w:rPr>
           <w:rStyle w:val="Refterm"/>
@@ -7317,67 +7293,67 @@
         <w:lastRenderedPageBreak/>
         <w:t>[</w:t>
       </w:r>
-      <w:bookmarkStart w:id="35" w:name="ciq"/>
+      <w:bookmarkStart w:id="33" w:name="ciq"/>
       <w:r>
         <w:rPr>
           <w:rStyle w:val="Refterm"/>
         </w:rPr>
         <w:t>CIQ</w:t>
       </w:r>
+      <w:bookmarkEnd w:id="33"/>
+      <w:r>
+        <w:rPr>
+          <w:rStyle w:val="Refterm"/>
+        </w:rPr>
+        <w:t>]</w:t>
+      </w:r>
+      <w:r>
+        <w:rPr>
+          <w:rStyle w:val="Refterm"/>
+        </w:rPr>
+        <w:tab/>
+      </w:r>
+      <w:r>
+        <w:rPr>
+          <w:i/>
+        </w:rPr>
+        <w:t>Customer Information Quality (CIQ) Specifications Version 3.0</w:t>
+      </w:r>
+      <w:r>
+        <w:t xml:space="preserve">. Edited by Ram Kumar. 8 April 2008. OASIS Public Review Draft 03. Available: </w:t>
+      </w:r>
+      <w:hyperlink r:id="rId40" w:history="1">
+        <w:r>
+          <w:rPr>
+            <w:rStyle w:val="Hyperlink"/>
+          </w:rPr>
+          <w:t>http://docs.oasis-open.org/ciq/v3.0/specs/ciq-specs-v3.html</w:t>
+        </w:r>
+      </w:hyperlink>
+      <w:r>
+        <w:t xml:space="preserve">.  </w:t>
+      </w:r>
+    </w:p>
+    <w:p>
+      <w:pPr>
+        <w:pStyle w:val="Ref"/>
+      </w:pPr>
+      <w:r>
+        <w:rPr>
+          <w:rStyle w:val="Refterm"/>
+        </w:rPr>
+        <w:t>[</w:t>
+      </w:r>
+      <w:bookmarkStart w:id="34" w:name="rfc2119"/>
+      <w:bookmarkStart w:id="35" w:name="cpe"/>
+      <w:r>
+        <w:rPr>
+          <w:rStyle w:val="Refterm"/>
+        </w:rPr>
+        <w:t>CPE</w:t>
+      </w:r>
+      <w:bookmarkEnd w:id="34"/>
       <w:bookmarkEnd w:id="35"/>
-      <w:r>
-        <w:rPr>
-          <w:rStyle w:val="Refterm"/>
-        </w:rPr>
-        <w:t>]</w:t>
-      </w:r>
-      <w:r>
-        <w:rPr>
-          <w:rStyle w:val="Refterm"/>
-        </w:rPr>
-        <w:tab/>
-      </w:r>
-      <w:r>
-        <w:rPr>
-          <w:i/>
-        </w:rPr>
-        <w:t>Customer Information Quality (CIQ) Specifications Version 3.0</w:t>
-      </w:r>
-      <w:r>
-        <w:t xml:space="preserve">. Edited by Ram Kumar. 8 April 2008. OASIS Public Review Draft 03. Available: </w:t>
-      </w:r>
-      <w:hyperlink r:id="rId40" w:history="1">
-        <w:r>
-          <w:rPr>
-            <w:rStyle w:val="Hyperlink"/>
-          </w:rPr>
-          <w:t>http://docs.oasis-open.org/ciq/v3.0/specs/ciq-specs-v3.html</w:t>
-        </w:r>
-      </w:hyperlink>
-      <w:r>
-        <w:t xml:space="preserve">.  </w:t>
-      </w:r>
-    </w:p>
-    <w:p>
-      <w:pPr>
-        <w:pStyle w:val="Ref"/>
-      </w:pPr>
-      <w:r>
-        <w:rPr>
-          <w:rStyle w:val="Refterm"/>
-        </w:rPr>
-        <w:t>[</w:t>
-      </w:r>
-      <w:bookmarkStart w:id="36" w:name="rfc2119"/>
-      <w:bookmarkStart w:id="37" w:name="cpe"/>
-      <w:r>
-        <w:rPr>
-          <w:rStyle w:val="Refterm"/>
-        </w:rPr>
-        <w:t>CPE</w:t>
-      </w:r>
-      <w:bookmarkEnd w:id="36"/>
-      <w:bookmarkEnd w:id="37"/>
       <w:r>
         <w:rPr>
           <w:rStyle w:val="Refterm"/>
@@ -7422,14 +7398,14 @@
         </w:rPr>
         <w:t>[</w:t>
       </w:r>
-      <w:bookmarkStart w:id="38" w:name="cve"/>
+      <w:bookmarkStart w:id="36" w:name="cve"/>
       <w:r>
         <w:rPr>
           <w:b/>
         </w:rPr>
         <w:t>CVE</w:t>
       </w:r>
-      <w:bookmarkEnd w:id="38"/>
+      <w:bookmarkEnd w:id="36"/>
       <w:r>
         <w:rPr>
           <w:b/>
@@ -7465,14 +7441,14 @@
         </w:rPr>
         <w:t>[</w:t>
       </w:r>
-      <w:bookmarkStart w:id="39" w:name="cvrf"/>
+      <w:bookmarkStart w:id="37" w:name="cvrf"/>
       <w:r>
         <w:rPr>
           <w:b/>
         </w:rPr>
         <w:t>CVRF</w:t>
       </w:r>
-      <w:bookmarkEnd w:id="39"/>
+      <w:bookmarkEnd w:id="37"/>
       <w:r>
         <w:rPr>
           <w:b/>
@@ -7525,14 +7501,14 @@
         </w:rPr>
         <w:t>[</w:t>
       </w:r>
-      <w:bookmarkStart w:id="40" w:name="cwe"/>
+      <w:bookmarkStart w:id="38" w:name="cwe"/>
       <w:r>
         <w:rPr>
           <w:b/>
         </w:rPr>
         <w:t>CWE</w:t>
       </w:r>
-      <w:bookmarkEnd w:id="40"/>
+      <w:bookmarkEnd w:id="38"/>
       <w:r>
         <w:rPr>
           <w:b/>
@@ -7571,13 +7547,121 @@
         </w:rPr>
         <w:t>[</w:t>
       </w:r>
-      <w:bookmarkStart w:id="41" w:name="iso8601"/>
+      <w:bookmarkStart w:id="39" w:name="iso8601"/>
       <w:r>
         <w:rPr>
           <w:b/>
         </w:rPr>
         <w:t>ISO8601</w:t>
       </w:r>
+      <w:bookmarkEnd w:id="39"/>
+      <w:r>
+        <w:rPr>
+          <w:b/>
+        </w:rPr>
+        <w:t>]</w:t>
+      </w:r>
+      <w:r>
+        <w:rPr>
+          <w:b/>
+        </w:rPr>
+        <w:tab/>
+      </w:r>
+      <w:r>
+        <w:t xml:space="preserve">Date and time format – </w:t>
+      </w:r>
+      <w:r>
+        <w:t>ISO 8601</w:t>
+      </w:r>
+      <w:r>
+        <w:t xml:space="preserve"> (n.d.). International Organization for Standardization (ISO). [Online]</w:t>
+      </w:r>
+      <w:r>
+        <w:t>.</w:t>
+      </w:r>
+      <w:r>
+        <w:t xml:space="preserve"> Available: </w:t>
+      </w:r>
+      <w:hyperlink r:id="rId45" w:history="1">
+        <w:r>
+          <w:rPr>
+            <w:rStyle w:val="Hyperlink"/>
+          </w:rPr>
+          <w:t>http://www.iso.org/iso/home/standards/iso8601.htm</w:t>
+        </w:r>
+      </w:hyperlink>
+      <w:r>
+        <w:t xml:space="preserve">. </w:t>
+      </w:r>
+      <w:r>
+        <w:t>Accessed Aug. 23, 2015.</w:t>
+      </w:r>
+    </w:p>
+    <w:p>
+      <w:pPr>
+        <w:pStyle w:val="Ref"/>
+      </w:pPr>
+      <w:r>
+        <w:rPr>
+          <w:b/>
+        </w:rPr>
+        <w:t>[</w:t>
+      </w:r>
+      <w:bookmarkStart w:id="40" w:name="maec"/>
+      <w:r>
+        <w:rPr>
+          <w:b/>
+        </w:rPr>
+        <w:t>MAEC</w:t>
+      </w:r>
+      <w:bookmarkEnd w:id="40"/>
+      <w:r>
+        <w:rPr>
+          <w:b/>
+        </w:rPr>
+        <w:t>]</w:t>
+      </w:r>
+      <w:r>
+        <w:rPr>
+          <w:b/>
+        </w:rPr>
+        <w:tab/>
+      </w:r>
+      <w:r>
+        <w:t>Malware Attribute Enumerati</w:t>
+      </w:r>
+      <w:r>
+        <w:t xml:space="preserve">on and Characterization (MAEC). (2015, Apr. 14). The MITRE Corporation. [Online]. Available: </w:t>
+      </w:r>
+      <w:hyperlink r:id="rId46" w:history="1">
+        <w:r>
+          <w:rPr>
+            <w:rStyle w:val="Hyperlink"/>
+          </w:rPr>
+          <w:t>http://maec.mitre.org</w:t>
+        </w:r>
+      </w:hyperlink>
+      <w:r>
+        <w:t>.</w:t>
+      </w:r>
+    </w:p>
+    <w:p>
+      <w:pPr>
+        <w:pStyle w:val="Ref"/>
+      </w:pPr>
+      <w:r>
+        <w:rPr>
+          <w:b/>
+        </w:rPr>
+        <w:t>[</w:t>
+      </w:r>
+      <w:bookmarkStart w:id="41" w:name="openioc"/>
+      <w:r>
+        <w:rPr>
+          <w:b/>
+        </w:rPr>
+        <w:t>OpenIOC</w:t>
+      </w:r>
       <w:bookmarkEnd w:id="41"/>
       <w:r>
         <w:rPr>
@@ -7592,26 +7676,14 @@
         <w:tab/>
       </w:r>
       <w:r>
-        <w:t xml:space="preserve">Date and time format – </w:t>
-      </w:r>
-      <w:r>
-        <w:t>ISO 8601</w:t>
-      </w:r>
-      <w:r>
-        <w:t xml:space="preserve"> (n.d.). International Organization for Standardization (ISO). [Online]</w:t>
-      </w:r>
-      <w:r>
-        <w:t>.</w:t>
-      </w:r>
-      <w:r>
-        <w:t xml:space="preserve"> Available: </w:t>
-      </w:r>
-      <w:hyperlink r:id="rId45" w:history="1">
+        <w:t xml:space="preserve">The OpenIOC Framework. (n.d.). Mandiant Corporation. [Online]. Available:  </w:t>
+      </w:r>
+      <w:hyperlink r:id="rId47" w:history="1">
         <w:r>
           <w:rPr>
             <w:rStyle w:val="Hyperlink"/>
           </w:rPr>
-          <w:t>http://www.iso.org/iso/home/standards/iso8601.htm</w:t>
+          <w:t>http://openioc.org/</w:t>
         </w:r>
       </w:hyperlink>
       <w:r>
@@ -7631,110 +7703,14 @@
         </w:rPr>
         <w:t>[</w:t>
       </w:r>
-      <w:bookmarkStart w:id="42" w:name="maec"/>
-      <w:r>
-        <w:rPr>
-          <w:b/>
-        </w:rPr>
-        <w:t>MAEC</w:t>
+      <w:bookmarkStart w:id="42" w:name="oval"/>
+      <w:r>
+        <w:rPr>
+          <w:b/>
+        </w:rPr>
+        <w:t>OVAL</w:t>
       </w:r>
       <w:bookmarkEnd w:id="42"/>
-      <w:r>
-        <w:rPr>
-          <w:b/>
-        </w:rPr>
-        <w:t>]</w:t>
-      </w:r>
-      <w:r>
-        <w:rPr>
-          <w:b/>
-        </w:rPr>
-        <w:tab/>
-      </w:r>
-      <w:r>
-        <w:t>Malware Attribute Enumerati</w:t>
-      </w:r>
-      <w:r>
-        <w:t xml:space="preserve">on and Characterization (MAEC). (2015, Apr. 14). The MITRE Corporation. [Online]. Available: </w:t>
-      </w:r>
-      <w:hyperlink r:id="rId46" w:history="1">
-        <w:r>
-          <w:rPr>
-            <w:rStyle w:val="Hyperlink"/>
-          </w:rPr>
-          <w:t>http://maec.mitre.org</w:t>
-        </w:r>
-      </w:hyperlink>
-      <w:r>
-        <w:t>.</w:t>
-      </w:r>
-    </w:p>
-    <w:p>
-      <w:pPr>
-        <w:pStyle w:val="Ref"/>
-      </w:pPr>
-      <w:r>
-        <w:rPr>
-          <w:b/>
-        </w:rPr>
-        <w:t>[</w:t>
-      </w:r>
-      <w:bookmarkStart w:id="43" w:name="openioc"/>
-      <w:r>
-        <w:rPr>
-          <w:b/>
-        </w:rPr>
-        <w:t>OpenIOC</w:t>
-      </w:r>
-      <w:bookmarkEnd w:id="43"/>
-      <w:r>
-        <w:rPr>
-          <w:b/>
-        </w:rPr>
-        <w:t>]</w:t>
-      </w:r>
-      <w:r>
-        <w:rPr>
-          <w:b/>
-        </w:rPr>
-        <w:tab/>
-      </w:r>
-      <w:r>
-        <w:t xml:space="preserve">The OpenIOC Framework. (n.d.). Mandiant Corporation. [Online]. Available:  </w:t>
-      </w:r>
-      <w:hyperlink r:id="rId47" w:history="1">
-        <w:r>
-          <w:rPr>
-            <w:rStyle w:val="Hyperlink"/>
-          </w:rPr>
-          <w:t>http://openioc.org/</w:t>
-        </w:r>
-      </w:hyperlink>
-      <w:r>
-        <w:t xml:space="preserve">. </w:t>
-      </w:r>
-      <w:r>
-        <w:t>Accessed Aug. 23, 2015.</w:t>
-      </w:r>
-    </w:p>
-    <w:p>
-      <w:pPr>
-        <w:pStyle w:val="Ref"/>
-      </w:pPr>
-      <w:r>
-        <w:rPr>
-          <w:b/>
-        </w:rPr>
-        <w:t>[</w:t>
-      </w:r>
-      <w:bookmarkStart w:id="44" w:name="oval"/>
-      <w:r>
-        <w:rPr>
-          <w:b/>
-        </w:rPr>
-        <w:t>OVAL</w:t>
-      </w:r>
-      <w:bookmarkEnd w:id="44"/>
       <w:r>
         <w:rPr>
           <w:b/>
@@ -7840,14 +7816,14 @@
         </w:rPr>
         <w:t>[</w:t>
       </w:r>
-      <w:bookmarkStart w:id="45" w:name="rfc3986"/>
+      <w:bookmarkStart w:id="43" w:name="rfc3986"/>
       <w:r>
         <w:rPr>
           <w:rStyle w:val="Refterm"/>
         </w:rPr>
         <w:t>RFC3986</w:t>
       </w:r>
-      <w:bookmarkEnd w:id="45"/>
+      <w:bookmarkEnd w:id="43"/>
       <w:r>
         <w:rPr>
           <w:rStyle w:val="Refterm"/>
@@ -7935,14 +7911,14 @@
         </w:rPr>
         <w:t>[</w:t>
       </w:r>
-      <w:bookmarkStart w:id="46" w:name="rfc5646"/>
+      <w:bookmarkStart w:id="44" w:name="rfc5646"/>
       <w:r>
         <w:rPr>
           <w:b/>
         </w:rPr>
         <w:t>RFC5646</w:t>
       </w:r>
-      <w:bookmarkEnd w:id="46"/>
+      <w:bookmarkEnd w:id="44"/>
       <w:r>
         <w:rPr>
           <w:b/>
@@ -7984,138 +7960,306 @@
         </w:rPr>
         <w:t>[</w:t>
       </w:r>
-      <w:bookmarkStart w:id="47" w:name="W3Name"/>
+      <w:bookmarkStart w:id="45" w:name="W3Name"/>
       <w:r>
         <w:rPr>
           <w:b/>
         </w:rPr>
         <w:t>W3Name</w:t>
       </w:r>
+      <w:bookmarkEnd w:id="45"/>
+      <w:r>
+        <w:rPr>
+          <w:b/>
+        </w:rPr>
+        <w:t>]</w:t>
+      </w:r>
+      <w:r>
+        <w:rPr>
+          <w:b/>
+        </w:rPr>
+        <w:tab/>
+      </w:r>
+      <w:r>
+        <w:rPr>
+          <w:b/>
+        </w:rPr>
+        <w:t>“</w:t>
+      </w:r>
+      <w:r>
+        <w:t xml:space="preserve">Namespaces in XML 1.0 (Third </w:t>
+      </w:r>
+      <w:r>
+        <w:t>Edition),” W3C Recommendation, 8 December 2009. Available:</w:t>
+      </w:r>
+      <w:r>
+        <w:t xml:space="preserve"> </w:t>
+      </w:r>
+      <w:hyperlink r:id="rId52" w:history="1">
+        <w:r>
+          <w:rPr>
+            <w:rStyle w:val="Hyperlink"/>
+          </w:rPr>
+          <w:t>http://www.w3.org/TR/REC-xml-names</w:t>
+        </w:r>
+      </w:hyperlink>
+      <w:r>
+        <w:rPr>
+          <w:rStyle w:val="Hyperlink"/>
+        </w:rPr>
+        <w:t>.</w:t>
+      </w:r>
+    </w:p>
+    <w:p>
+      <w:pPr>
+        <w:pStyle w:val="Ref"/>
+      </w:pPr>
+      <w:r>
+        <w:rPr>
+          <w:b/>
+        </w:rPr>
+        <w:t>[</w:t>
+      </w:r>
+      <w:bookmarkStart w:id="46" w:name="W3DT"/>
+      <w:r>
+        <w:rPr>
+          <w:b/>
+        </w:rPr>
+        <w:t>W3DT</w:t>
+      </w:r>
+      <w:bookmarkEnd w:id="46"/>
+      <w:r>
+        <w:rPr>
+          <w:b/>
+        </w:rPr>
+        <w:t>]</w:t>
+      </w:r>
+      <w:r>
+        <w:rPr>
+          <w:b/>
+        </w:rPr>
+        <w:tab/>
+      </w:r>
+      <w:r>
+        <w:rPr>
+          <w:b/>
+        </w:rPr>
+        <w:t>“</w:t>
+      </w:r>
+      <w:r>
+        <w:t xml:space="preserve">XML Schema Part 2: </w:t>
+      </w:r>
+      <w:r>
+        <w:t>Datatypes Second Edition</w:t>
+      </w:r>
+      <w:r>
+        <w:t>,” W3C Recommendation, 28 October 2004. Available:</w:t>
+      </w:r>
+      <w:r>
+        <w:t xml:space="preserve"> </w:t>
+      </w:r>
+      <w:hyperlink r:id="rId53" w:history="1">
+        <w:r>
+          <w:rPr>
+            <w:rStyle w:val="Hyperlink"/>
+          </w:rPr>
+          <w:t>http://www.w3.org/TR/xmlschema-2</w:t>
+        </w:r>
+      </w:hyperlink>
+      <w:r>
+        <w:rPr>
+          <w:rStyle w:val="Hyperlink"/>
+        </w:rPr>
+        <w:t>.</w:t>
+      </w:r>
+    </w:p>
+    <w:p>
+      <w:pPr>
+        <w:pStyle w:val="Heading2"/>
+      </w:pPr>
+      <w:bookmarkStart w:id="47" w:name="_Toc85472895"/>
+      <w:bookmarkStart w:id="48" w:name="_Toc287332009"/>
+      <w:bookmarkStart w:id="49" w:name="_Ref428000779"/>
+      <w:bookmarkStart w:id="50" w:name="_Toc429300103"/>
+      <w:r>
+        <w:t>Non-Normative References</w:t>
+      </w:r>
       <w:bookmarkEnd w:id="47"/>
-      <w:r>
-        <w:rPr>
-          <w:b/>
-        </w:rPr>
-        <w:t>]</w:t>
-      </w:r>
-      <w:r>
-        <w:rPr>
-          <w:b/>
-        </w:rPr>
-        <w:tab/>
-      </w:r>
-      <w:r>
-        <w:rPr>
-          <w:b/>
-        </w:rPr>
-        <w:t>“</w:t>
-      </w:r>
-      <w:r>
-        <w:t xml:space="preserve">Namespaces in XML 1.0 (Third </w:t>
-      </w:r>
-      <w:r>
-        <w:t>Edition),” W3C Recommendation, 8 December 2009. Available:</w:t>
-      </w:r>
-      <w:r>
-        <w:t xml:space="preserve"> </w:t>
-      </w:r>
-      <w:hyperlink r:id="rId52" w:history="1">
-        <w:r>
-          <w:rPr>
-            <w:rStyle w:val="Hyperlink"/>
-          </w:rPr>
-          <w:t>http://www.w3.org/TR/REC-xml-names</w:t>
-        </w:r>
-      </w:hyperlink>
-      <w:r>
-        <w:rPr>
-          <w:rStyle w:val="Hyperlink"/>
-        </w:rPr>
-        <w:t>.</w:t>
-      </w:r>
-    </w:p>
-    <w:p>
-      <w:pPr>
-        <w:pStyle w:val="Ref"/>
-      </w:pPr>
-      <w:r>
-        <w:rPr>
-          <w:b/>
-        </w:rPr>
-        <w:t>[</w:t>
-      </w:r>
-      <w:bookmarkStart w:id="48" w:name="W3DT"/>
-      <w:r>
-        <w:rPr>
-          <w:b/>
-        </w:rPr>
-        <w:t>W3DT</w:t>
-      </w:r>
       <w:bookmarkEnd w:id="48"/>
-      <w:r>
-        <w:rPr>
-          <w:b/>
-        </w:rPr>
-        <w:t>]</w:t>
-      </w:r>
-      <w:r>
-        <w:rPr>
-          <w:b/>
-        </w:rPr>
-        <w:tab/>
-      </w:r>
-      <w:r>
-        <w:rPr>
-          <w:b/>
-        </w:rPr>
-        <w:t>“</w:t>
-      </w:r>
-      <w:r>
-        <w:t xml:space="preserve">XML Schema Part 2: </w:t>
-      </w:r>
-      <w:r>
-        <w:t>Datatypes Second Edition</w:t>
-      </w:r>
-      <w:r>
-        <w:t>,” W3C Recommendation, 28 October 2004. Available:</w:t>
-      </w:r>
-      <w:r>
-        <w:t xml:space="preserve"> </w:t>
-      </w:r>
-      <w:hyperlink r:id="rId53" w:history="1">
-        <w:r>
-          <w:rPr>
-            <w:rStyle w:val="Hyperlink"/>
-          </w:rPr>
-          <w:t>http://www.w3.org/TR/xmlschema-2</w:t>
-        </w:r>
-      </w:hyperlink>
-      <w:r>
-        <w:rPr>
-          <w:rStyle w:val="Hyperlink"/>
-        </w:rPr>
-        <w:t>.</w:t>
-      </w:r>
-    </w:p>
-    <w:p>
-      <w:pPr>
-        <w:pStyle w:val="Heading2"/>
-      </w:pPr>
-      <w:bookmarkStart w:id="49" w:name="_Toc85472895"/>
-      <w:bookmarkStart w:id="50" w:name="_Toc287332009"/>
-      <w:bookmarkStart w:id="51" w:name="_Ref428000779"/>
-      <w:bookmarkStart w:id="52" w:name="_Toc428696225"/>
-      <w:r>
-        <w:t>Non-Normative References</w:t>
-      </w:r>
       <w:bookmarkEnd w:id="49"/>
       <w:bookmarkEnd w:id="50"/>
+    </w:p>
+    <w:p>
+      <w:pPr>
+        <w:pStyle w:val="Ref"/>
+      </w:pPr>
+      <w:r>
+        <w:rPr>
+          <w:b/>
+        </w:rPr>
+        <w:t>[</w:t>
+      </w:r>
+      <w:bookmarkStart w:id="51" w:name="githubio"/>
+      <w:r>
+        <w:rPr>
+          <w:b/>
+        </w:rPr>
+        <w:t>G</w:t>
+      </w:r>
+      <w:r>
+        <w:rPr>
+          <w:b/>
+        </w:rPr>
+        <w:t>it</w:t>
+      </w:r>
+      <w:r>
+        <w:rPr>
+          <w:b/>
+        </w:rPr>
+        <w:t>H</w:t>
+      </w:r>
+      <w:r>
+        <w:rPr>
+          <w:b/>
+        </w:rPr>
+        <w:t>ub</w:t>
+      </w:r>
+      <w:r>
+        <w:rPr>
+          <w:b/>
+        </w:rPr>
+        <w:t>-IO</w:t>
+      </w:r>
       <w:bookmarkEnd w:id="51"/>
+      <w:r>
+        <w:rPr>
+          <w:b/>
+        </w:rPr>
+        <w:t>]</w:t>
+      </w:r>
+      <w:r>
+        <w:rPr>
+          <w:b/>
+        </w:rPr>
+        <w:tab/>
+      </w:r>
+      <w:r>
+        <w:t xml:space="preserve">STIX – </w:t>
+      </w:r>
+      <w:r>
+        <w:t xml:space="preserve">Structured Threat Information </w:t>
+      </w:r>
+      <w:r>
+        <w:t>Ex</w:t>
+      </w:r>
+      <w:r>
+        <w:t>pression</w:t>
+      </w:r>
+      <w:r>
+        <w:t xml:space="preserve"> | STIX Project Documentation</w:t>
+      </w:r>
+      <w:r>
+        <w:t>.</w:t>
+      </w:r>
+      <w:r>
+        <w:t xml:space="preserve"> (n.d.). </w:t>
+      </w:r>
+      <w:r>
+        <w:t xml:space="preserve">The MITRE Corporation. </w:t>
+      </w:r>
+      <w:r>
+        <w:t>[Online]. Available:</w:t>
+      </w:r>
+      <w:r>
+        <w:t xml:space="preserve"> </w:t>
+      </w:r>
+      <w:hyperlink r:id="rId54" w:history="1">
+        <w:r>
+          <w:rPr>
+            <w:rStyle w:val="Hyperlink"/>
+          </w:rPr>
+          <w:t>http://stixproject.github.io/</w:t>
+        </w:r>
+      </w:hyperlink>
+      <w:r>
+        <w:t>.</w:t>
+      </w:r>
+      <w:r>
+        <w:t xml:space="preserve"> Accessed Aug. 23, 2015.</w:t>
+      </w:r>
+      <w:r>
+        <w:t xml:space="preserve"> </w:t>
+      </w:r>
+    </w:p>
+    <w:p>
+      <w:pPr>
+        <w:pStyle w:val="Ref"/>
+      </w:pPr>
+      <w:r>
+        <w:rPr>
+          <w:b/>
+        </w:rPr>
+        <w:t>[</w:t>
+      </w:r>
+      <w:bookmarkStart w:id="52" w:name="STIXMAEC"/>
+      <w:r>
+        <w:rPr>
+          <w:b/>
+        </w:rPr>
+        <w:t>STIX-MAEC</w:t>
+      </w:r>
       <w:bookmarkEnd w:id="52"/>
+      <w:r>
+        <w:rPr>
+          <w:b/>
+        </w:rPr>
+        <w:t>]</w:t>
+      </w:r>
+      <w:r>
+        <w:rPr>
+          <w:b/>
+        </w:rPr>
+        <w:tab/>
+      </w:r>
+      <w:r>
+        <w:rPr>
+          <w:b/>
+        </w:rPr>
+        <w:t>“</w:t>
+      </w:r>
+      <w:r>
+        <w:t>Characterizing Malware with MAEC and STIX</w:t>
+      </w:r>
+      <w:r>
+        <w:t xml:space="preserve">,” The MITRE Corporation, Bedford, MA, April 20, </w:t>
+      </w:r>
+      <w:r>
+        <w:t>2014</w:t>
+      </w:r>
+      <w:r>
+        <w:t>. [Online]. Available:</w:t>
+      </w:r>
+      <w:r>
+        <w:t xml:space="preserve"> </w:t>
+      </w:r>
+      <w:hyperlink r:id="rId55" w:history="1">
+        <w:r>
+          <w:rPr>
+            <w:rStyle w:val="Hyperlink"/>
+          </w:rPr>
+          <w:t>http://stixproject.github.io/about/Characterizing_Malware_MAEC_and_STIX_v1.0.pdf</w:t>
+        </w:r>
+      </w:hyperlink>
+      <w:r>
+        <w:t xml:space="preserve">. </w:t>
+      </w:r>
     </w:p>
     <w:p>
       <w:pPr>
         <w:pStyle w:val="Ref"/>
+        <w:rPr>
+          <w:rStyle w:val="Hyperlink"/>
+        </w:rPr>
       </w:pPr>
       <w:r>
         <w:rPr>
@@ -8123,190 +8267,70 @@
         </w:rPr>
         <w:t>[</w:t>
       </w:r>
-      <w:bookmarkStart w:id="53" w:name="githubio"/>
-      <w:r>
-        <w:rPr>
-          <w:b/>
-        </w:rPr>
-        <w:t>G</w:t>
-      </w:r>
-      <w:r>
-        <w:rPr>
-          <w:b/>
-        </w:rPr>
-        <w:t>it</w:t>
-      </w:r>
-      <w:r>
-        <w:rPr>
-          <w:b/>
-        </w:rPr>
-        <w:t>H</w:t>
-      </w:r>
-      <w:r>
-        <w:rPr>
-          <w:b/>
-        </w:rPr>
-        <w:t>ub</w:t>
-      </w:r>
-      <w:r>
-        <w:rPr>
-          <w:b/>
-        </w:rPr>
-        <w:t>-IO</w:t>
+      <w:bookmarkStart w:id="53" w:name="STIXW"/>
+      <w:r>
+        <w:rPr>
+          <w:b/>
+        </w:rPr>
+        <w:t>STIX-W</w:t>
       </w:r>
       <w:bookmarkEnd w:id="53"/>
       <w:r>
-        <w:rPr>
-          <w:b/>
-        </w:rPr>
         <w:t>]</w:t>
       </w:r>
       <w:r>
-        <w:rPr>
-          <w:b/>
-        </w:rPr>
         <w:tab/>
       </w:r>
       <w:r>
-        <w:t xml:space="preserve">STIX – </w:t>
-      </w:r>
-      <w:r>
-        <w:t xml:space="preserve">Structured Threat Information </w:t>
-      </w:r>
-      <w:r>
-        <w:t>Ex</w:t>
-      </w:r>
-      <w:r>
-        <w:t>pression</w:t>
-      </w:r>
-      <w:r>
-        <w:t xml:space="preserve"> | STIX Project Documentation</w:t>
-      </w:r>
+        <w:t>Barnum, S., “</w:t>
+      </w:r>
+      <w:r>
+        <w:t>Standardizing Cyber Threat Intelligence with the Structured Threat Information eXpression (STIX</w:t>
+      </w:r>
+      <w:r>
+        <w:rPr>
+          <w:vertAlign w:val="superscript"/>
+        </w:rPr>
+        <w:t>TM</w:t>
+      </w:r>
+      <w:r>
+        <w:t>)</w:t>
+      </w:r>
+      <w:r>
+        <w:t>,</w:t>
+      </w:r>
+      <w:r>
+        <w:t>”</w:t>
+      </w:r>
+      <w:r>
+        <w:t xml:space="preserve"> The MITRE Corporation, Bedford MA, Feb. 20, 2014. [Online]. Available:</w:t>
+      </w:r>
+      <w:r>
+        <w:t xml:space="preserve"> </w:t>
+      </w:r>
+      <w:hyperlink r:id="rId56" w:history="1">
+        <w:r>
+          <w:rPr>
+            <w:rStyle w:val="Hyperlink"/>
+          </w:rPr>
+          <w:t>http://stixproject.github.io/getting-started/whitepaper/</w:t>
+        </w:r>
+      </w:hyperlink>
       <w:r>
         <w:t>.</w:t>
       </w:r>
-      <w:r>
-        <w:t xml:space="preserve"> (n.d.). </w:t>
-      </w:r>
-      <w:r>
-        <w:t xml:space="preserve">The MITRE Corporation. </w:t>
-      </w:r>
-      <w:r>
-        <w:t>[Online]. Available:</w:t>
-      </w:r>
-      <w:r>
-        <w:t xml:space="preserve"> </w:t>
-      </w:r>
-      <w:hyperlink r:id="rId54" w:history="1">
-        <w:r>
-          <w:rPr>
-            <w:rStyle w:val="Hyperlink"/>
-          </w:rPr>
-          <w:t>http://stixproject.github.io/</w:t>
-        </w:r>
-      </w:hyperlink>
-      <w:r>
-        <w:t>.</w:t>
-      </w:r>
-      <w:r>
-        <w:t xml:space="preserve"> Accessed Aug. 23, 2015.</w:t>
-      </w:r>
-      <w:r>
-        <w:t xml:space="preserve"> </w:t>
-      </w:r>
-    </w:p>
-    <w:p>
-      <w:pPr>
-        <w:pStyle w:val="Ref"/>
-      </w:pPr>
-      <w:r>
-        <w:rPr>
-          <w:b/>
-        </w:rPr>
-        <w:t>[</w:t>
-      </w:r>
-      <w:bookmarkStart w:id="54" w:name="STIXMAEC"/>
-      <w:r>
-        <w:rPr>
-          <w:b/>
-        </w:rPr>
-        <w:t>STIX-MAEC</w:t>
-      </w:r>
-      <w:bookmarkEnd w:id="54"/>
-      <w:r>
-        <w:rPr>
-          <w:b/>
-        </w:rPr>
-        <w:t>]</w:t>
-      </w:r>
-      <w:r>
-        <w:rPr>
-          <w:b/>
-        </w:rPr>
-        <w:tab/>
-      </w:r>
-      <w:r>
-        <w:rPr>
-          <w:b/>
-        </w:rPr>
-        <w:t>“</w:t>
-      </w:r>
-      <w:r>
-        <w:t>Characterizing Malware with MAEC and STIX</w:t>
-      </w:r>
-      <w:r>
-        <w:t xml:space="preserve">,” The MITRE Corporation, Bedford, MA, April 20, </w:t>
-      </w:r>
-      <w:r>
-        <w:t>2014</w:t>
-      </w:r>
-      <w:r>
-        <w:t>. [Online]. Available:</w:t>
-      </w:r>
-      <w:r>
-        <w:t xml:space="preserve"> </w:t>
-      </w:r>
-      <w:commentRangeStart w:id="55"/>
-      <w:r>
-        <w:fldChar w:fldCharType="begin"/>
-      </w:r>
-      <w:r>
-        <w:instrText xml:space="preserve"> HYPERLINK "http://stix.mitre.org/about/documents/Characterizing_Malware_MAEC_and_STIX_v1.0.pdf" </w:instrText>
-      </w:r>
-      <w:r>
-        <w:fldChar w:fldCharType="separate"/>
-      </w:r>
-      <w:r>
-        <w:rPr>
-          <w:rStyle w:val="Hyperlink"/>
-        </w:rPr>
-        <w:t>http://stix.mitre.org/about/documents/Characterizing_Malware_MAEC_and_STIX_v1.0.pdf</w:t>
-      </w:r>
-      <w:r>
-        <w:rPr>
-          <w:rStyle w:val="Hyperlink"/>
-        </w:rPr>
-        <w:fldChar w:fldCharType="end"/>
-      </w:r>
-      <w:r>
-        <w:t xml:space="preserve">. </w:t>
-      </w:r>
-      <w:commentRangeEnd w:id="55"/>
       <w:r>
         <w:rPr>
           <w:rStyle w:val="CommentReference"/>
           <w:bCs w:val="0"/>
           <w:color w:val="auto"/>
         </w:rPr>
-        <w:commentReference w:id="55"/>
+        <w:t xml:space="preserve"> </w:t>
       </w:r>
     </w:p>
     <w:p>
       <w:pPr>
         <w:pStyle w:val="Ref"/>
-        <w:rPr>
-          <w:rStyle w:val="Hyperlink"/>
-        </w:rPr>
       </w:pPr>
       <w:r>
         <w:rPr>
@@ -8314,107 +8338,14 @@
         </w:rPr>
         <w:t>[</w:t>
       </w:r>
-      <w:bookmarkStart w:id="56" w:name="STIXW"/>
-      <w:r>
-        <w:rPr>
-          <w:b/>
-        </w:rPr>
-        <w:t>STIX-W</w:t>
-      </w:r>
-      <w:bookmarkEnd w:id="56"/>
-      <w:r>
-        <w:t>]</w:t>
-      </w:r>
-      <w:r>
-        <w:tab/>
-      </w:r>
-      <w:r>
-        <w:t>Barnum, S., “</w:t>
-      </w:r>
-      <w:r>
-        <w:t>Standardizing Cyber Threat Intelligence with the Structured Threat Information eXpression (STIX</w:t>
-      </w:r>
-      <w:r>
-        <w:rPr>
-          <w:vertAlign w:val="superscript"/>
-        </w:rPr>
-        <w:t>TM</w:t>
-      </w:r>
-      <w:r>
-        <w:t>)</w:t>
-      </w:r>
-      <w:r>
-        <w:t>,</w:t>
-      </w:r>
-      <w:r>
-        <w:t>”</w:t>
-      </w:r>
-      <w:r>
-        <w:t xml:space="preserve"> The MITRE Corporation, Bedford MA, Feb. 20, 2014. [Online]. Available:</w:t>
-      </w:r>
-      <w:r>
-        <w:t xml:space="preserve"> </w:t>
-      </w:r>
-      <w:commentRangeStart w:id="57"/>
-      <w:commentRangeStart w:id="58"/>
-      <w:r>
-        <w:fldChar w:fldCharType="begin"/>
-      </w:r>
-      <w:r>
-        <w:instrText xml:space="preserve"> HYPERLINK "http://stix.mitre.org/about/documents/STIX_Whitepaper_v1.1.pdf" </w:instrText>
-      </w:r>
-      <w:r>
-        <w:fldChar w:fldCharType="separate"/>
-      </w:r>
-      <w:r>
-        <w:rPr>
-          <w:rStyle w:val="Hyperlink"/>
-        </w:rPr>
-        <w:t>http://stix.mitre.org/about/documents/STIX_Whitepaper_v1.1.pdf</w:t>
-      </w:r>
-      <w:r>
-        <w:rPr>
-          <w:rStyle w:val="Hyperlink"/>
-        </w:rPr>
-        <w:fldChar w:fldCharType="end"/>
-      </w:r>
-      <w:commentRangeEnd w:id="57"/>
-      <w:r>
-        <w:rPr>
-          <w:rStyle w:val="CommentReference"/>
-          <w:bCs w:val="0"/>
-          <w:color w:val="auto"/>
-        </w:rPr>
-        <w:commentReference w:id="57"/>
-      </w:r>
-      <w:commentRangeEnd w:id="58"/>
-      <w:r>
-        <w:rPr>
-          <w:rStyle w:val="CommentReference"/>
-          <w:bCs w:val="0"/>
-          <w:color w:val="auto"/>
-        </w:rPr>
-        <w:commentReference w:id="58"/>
-      </w:r>
-    </w:p>
-    <w:p>
-      <w:pPr>
-        <w:pStyle w:val="Ref"/>
-      </w:pPr>
-      <w:r>
-        <w:rPr>
-          <w:b/>
-        </w:rPr>
-        <w:t>[</w:t>
-      </w:r>
-      <w:bookmarkStart w:id="59" w:name="UML241"/>
+      <w:bookmarkStart w:id="54" w:name="UML241"/>
       <w:r>
         <w:rPr>
           <w:b/>
         </w:rPr>
         <w:t>UML-2.4.1</w:t>
       </w:r>
-      <w:bookmarkEnd w:id="59"/>
+      <w:bookmarkEnd w:id="54"/>
       <w:r>
         <w:t>]</w:t>
       </w:r>
@@ -8431,7 +8362,7 @@
       <w:r>
         <w:t xml:space="preserve">(Aug. 2011). The Object Management Group (OMG). [Online]. Available: </w:t>
       </w:r>
-      <w:hyperlink r:id="rId55" w:history="1">
+      <w:hyperlink r:id="rId57" w:history="1">
         <w:r>
           <w:rPr>
             <w:rStyle w:val="Hyperlink"/>
@@ -8450,14 +8381,14 @@
       <w:pPr>
         <w:pStyle w:val="Heading1"/>
       </w:pPr>
-      <w:bookmarkStart w:id="60" w:name="_Ref427252903"/>
-      <w:bookmarkStart w:id="61" w:name="_Toc428696226"/>
+      <w:bookmarkStart w:id="55" w:name="_Ref427252903"/>
+      <w:bookmarkStart w:id="56" w:name="_Toc429300104"/>
       <w:r>
         <w:lastRenderedPageBreak/>
         <w:t>Language Modularity</w:t>
       </w:r>
-      <w:bookmarkEnd w:id="60"/>
-      <w:bookmarkEnd w:id="61"/>
+      <w:bookmarkEnd w:id="55"/>
+      <w:bookmarkEnd w:id="56"/>
     </w:p>
     <w:p>
       <w:pPr>
@@ -8922,7 +8853,7 @@
                     </pic:cNvPicPr>
                   </pic:nvPicPr>
                   <pic:blipFill>
-                    <a:blip r:embed="rId56" cstate="print">
+                    <a:blip r:embed="rId58" cstate="print">
                       <a:extLst>
                         <a:ext uri="{28A0092B-C50C-407E-A947-70E740481C1C}">
                           <a14:useLocalDpi xmlns:a14="http://schemas.microsoft.com/office/drawing/2010/main" val="0"/>
@@ -8955,7 +8886,7 @@
       <w:pPr>
         <w:pStyle w:val="Caption"/>
       </w:pPr>
-      <w:bookmarkStart w:id="62" w:name="_Ref389738758"/>
+      <w:bookmarkStart w:id="57" w:name="_Ref389738758"/>
       <w:r>
         <w:t xml:space="preserve">Figure </w:t>
       </w:r>
@@ -9004,7 +8935,7 @@
         </w:rPr>
         <w:fldChar w:fldCharType="end"/>
       </w:r>
-      <w:bookmarkEnd w:id="62"/>
+      <w:bookmarkEnd w:id="57"/>
       <w:r>
         <w:t>. The STIX architecture</w:t>
       </w:r>
@@ -9092,13 +9023,13 @@
       <w:pPr>
         <w:pStyle w:val="Heading2"/>
       </w:pPr>
-      <w:bookmarkStart w:id="63" w:name="_Ref427251669"/>
-      <w:bookmarkStart w:id="64" w:name="_Toc428696227"/>
+      <w:bookmarkStart w:id="58" w:name="_Ref427251669"/>
+      <w:bookmarkStart w:id="59" w:name="_Toc429300105"/>
       <w:r>
         <w:t>Core Data Model</w:t>
       </w:r>
-      <w:bookmarkEnd w:id="63"/>
-      <w:bookmarkEnd w:id="64"/>
+      <w:bookmarkEnd w:id="58"/>
+      <w:bookmarkEnd w:id="59"/>
     </w:p>
     <w:p>
       <w:r>
@@ -9169,13 +9100,13 @@
       <w:pPr>
         <w:pStyle w:val="Heading2"/>
       </w:pPr>
-      <w:bookmarkStart w:id="65" w:name="_Ref427251679"/>
-      <w:bookmarkStart w:id="66" w:name="_Toc428696228"/>
+      <w:bookmarkStart w:id="60" w:name="_Ref427251679"/>
+      <w:bookmarkStart w:id="61" w:name="_Toc429300106"/>
       <w:r>
         <w:t>Common Data Model</w:t>
       </w:r>
-      <w:bookmarkEnd w:id="65"/>
-      <w:bookmarkEnd w:id="66"/>
+      <w:bookmarkEnd w:id="60"/>
+      <w:bookmarkEnd w:id="61"/>
     </w:p>
     <w:p>
       <w:r>
@@ -9222,13 +9153,13 @@
       <w:pPr>
         <w:pStyle w:val="Heading2"/>
       </w:pPr>
-      <w:bookmarkStart w:id="67" w:name="_Ref427251602"/>
-      <w:bookmarkStart w:id="68" w:name="_Toc428696229"/>
+      <w:bookmarkStart w:id="62" w:name="_Ref427251602"/>
+      <w:bookmarkStart w:id="63" w:name="_Toc429300107"/>
       <w:r>
         <w:t>Component Data Models</w:t>
       </w:r>
-      <w:bookmarkEnd w:id="67"/>
-      <w:bookmarkEnd w:id="68"/>
+      <w:bookmarkEnd w:id="62"/>
+      <w:bookmarkEnd w:id="63"/>
     </w:p>
     <w:p>
       <w:pPr>
@@ -9258,7 +9189,13 @@
         <w:t xml:space="preserve"> Core data model)</w:t>
       </w:r>
       <w:r>
-        <w:t>; Indicator; Incident; Tactics, Techniques, and Procedures (TTPs); Exploit</w:t>
+        <w:t xml:space="preserve">; Indicator; Incident; Tactics, Techniques, and Procedures (TTPs); </w:t>
+      </w:r>
+      <w:r>
+        <w:t xml:space="preserve">Campaign, Threat Actor, </w:t>
+      </w:r>
+      <w:r>
+        <w:t>Exploit</w:t>
       </w:r>
       <w:r>
         <w:t xml:space="preserve"> </w:t>
@@ -9288,33 +9225,13 @@
         <w:t>;</w:t>
       </w:r>
       <w:r>
-        <w:t xml:space="preserve"> Campaign</w:t>
-      </w:r>
-      <w:r>
-        <w:t>;</w:t>
-      </w:r>
-      <w:r>
         <w:t xml:space="preserve"> </w:t>
       </w:r>
-      <w:commentRangeStart w:id="69"/>
-      <w:r>
-        <w:t>and Threat</w:t>
-      </w:r>
-      <w:r>
-        <w:t xml:space="preserve"> </w:t>
-      </w:r>
-      <w:r>
-        <w:t xml:space="preserve">Actor. </w:t>
-      </w:r>
-      <w:commentRangeEnd w:id="69"/>
-      <w:r>
-        <w:rPr>
-          <w:rStyle w:val="CommentReference"/>
-        </w:rPr>
-        <w:commentReference w:id="69"/>
-      </w:r>
-      <w:r>
-        <w:t xml:space="preserve">These </w:t>
+      <w:r>
+        <w:t>and Report</w:t>
+      </w:r>
+      <w:r>
+        <w:t xml:space="preserve">. These </w:t>
       </w:r>
       <w:r>
         <w:t>data models</w:t>
@@ -9323,11 +9240,11 @@
         <w:t xml:space="preserve"> each provide the capability to fully express information about their targeted conceptual area. </w:t>
       </w:r>
       <w:r>
-        <w:t xml:space="preserve">In the STIX </w:t>
+        <w:t xml:space="preserve">In </w:t>
       </w:r>
       <w:r>
         <w:lastRenderedPageBreak/>
-        <w:t>framework, t</w:t>
+        <w:t>the STIX framework, t</w:t>
       </w:r>
       <w:r>
         <w:t xml:space="preserve">hey are all optional and may be used separately </w:t>
@@ -9530,11 +9447,11 @@
       <w:pPr>
         <w:pStyle w:val="Heading3"/>
       </w:pPr>
-      <w:bookmarkStart w:id="70" w:name="_Toc428696230"/>
+      <w:bookmarkStart w:id="64" w:name="_Toc429300108"/>
       <w:r>
         <w:t>Observable</w:t>
       </w:r>
-      <w:bookmarkEnd w:id="70"/>
+      <w:bookmarkEnd w:id="64"/>
     </w:p>
     <w:p>
       <w:r>
@@ -9658,11 +9575,11 @@
       <w:pPr>
         <w:pStyle w:val="Heading3"/>
       </w:pPr>
-      <w:bookmarkStart w:id="71" w:name="_Toc428696231"/>
+      <w:bookmarkStart w:id="65" w:name="_Toc429300109"/>
       <w:r>
         <w:t>Indicator</w:t>
       </w:r>
-      <w:bookmarkEnd w:id="71"/>
+      <w:bookmarkEnd w:id="65"/>
     </w:p>
     <w:p>
       <w:r>
@@ -9707,11 +9624,11 @@
       <w:pPr>
         <w:pStyle w:val="Heading3"/>
       </w:pPr>
-      <w:bookmarkStart w:id="72" w:name="_Toc428696232"/>
+      <w:bookmarkStart w:id="66" w:name="_Toc429300110"/>
       <w:r>
         <w:t>Incident</w:t>
       </w:r>
-      <w:bookmarkEnd w:id="72"/>
+      <w:bookmarkEnd w:id="66"/>
     </w:p>
     <w:p>
       <w:r>
@@ -9810,7 +9727,7 @@
                     <pic:cNvPicPr/>
                   </pic:nvPicPr>
                   <pic:blipFill rotWithShape="1">
-                    <a:blip r:embed="rId57">
+                    <a:blip r:embed="rId59">
                       <a:extLst>
                         <a:ext uri="{28A0092B-C50C-407E-A947-70E740481C1C}">
                           <a14:useLocalDpi xmlns:a14="http://schemas.microsoft.com/office/drawing/2010/main" val="0"/>
@@ -9855,9 +9772,9 @@
           <w:docGrid w:linePitch="360"/>
         </w:sectPr>
       </w:pPr>
-      <w:bookmarkStart w:id="73" w:name="_Ref389653719"/>
-      <w:bookmarkStart w:id="74" w:name="_Ref389859843"/>
-      <w:bookmarkStart w:id="75" w:name="_Ref417205532"/>
+      <w:bookmarkStart w:id="67" w:name="_Ref389653719"/>
+      <w:bookmarkStart w:id="68" w:name="_Ref389859843"/>
+      <w:bookmarkStart w:id="69" w:name="_Ref417205532"/>
       <w:r>
         <w:rPr>
           <w:b/>
@@ -9932,29 +9849,29 @@
         </w:rPr>
         <w:fldChar w:fldCharType="end"/>
       </w:r>
-      <w:bookmarkEnd w:id="73"/>
+      <w:bookmarkEnd w:id="67"/>
       <w:r>
         <w:t xml:space="preserve">. </w:t>
       </w:r>
       <w:r>
         <w:t xml:space="preserve">A STIX Package encompasses the STIX individual component </w:t>
       </w:r>
-      <w:bookmarkEnd w:id="74"/>
+      <w:bookmarkEnd w:id="68"/>
       <w:r>
         <w:t>data models</w:t>
       </w:r>
-      <w:bookmarkEnd w:id="75"/>
+      <w:bookmarkEnd w:id="69"/>
     </w:p>
     <w:p>
       <w:pPr>
         <w:pStyle w:val="Heading3"/>
       </w:pPr>
-      <w:bookmarkStart w:id="76" w:name="_Toc428696233"/>
+      <w:bookmarkStart w:id="70" w:name="_Toc429300111"/>
       <w:r>
         <w:lastRenderedPageBreak/>
         <w:t>Tactic, Techniques and Procedures (TTP)</w:t>
       </w:r>
-      <w:bookmarkEnd w:id="76"/>
+      <w:bookmarkEnd w:id="70"/>
     </w:p>
     <w:p>
       <w:pPr>
@@ -10016,17 +9933,17 @@
       <w:pPr>
         <w:pStyle w:val="Heading3"/>
       </w:pPr>
-      <w:bookmarkStart w:id="77" w:name="_Toc428696234"/>
+      <w:bookmarkStart w:id="71" w:name="_Toc429300112"/>
       <w:r>
         <w:t>Campaign</w:t>
       </w:r>
-      <w:bookmarkEnd w:id="77"/>
+      <w:bookmarkEnd w:id="71"/>
     </w:p>
     <w:p>
       <w:r>
         <w:t xml:space="preserve">A STIX </w:t>
       </w:r>
-      <w:hyperlink r:id="rId58" w:history="1">
+      <w:hyperlink r:id="rId60" w:history="1">
         <w:r>
           <w:t>Campaign</w:t>
         </w:r>
@@ -10072,11 +9989,11 @@
       <w:pPr>
         <w:pStyle w:val="Heading3"/>
       </w:pPr>
-      <w:bookmarkStart w:id="78" w:name="_Toc428696235"/>
+      <w:bookmarkStart w:id="72" w:name="_Toc429300113"/>
       <w:r>
         <w:t>Threat Actor</w:t>
       </w:r>
-      <w:bookmarkEnd w:id="78"/>
+      <w:bookmarkEnd w:id="72"/>
     </w:p>
     <w:p>
       <w:r>
@@ -10138,11 +10055,11 @@
       <w:pPr>
         <w:pStyle w:val="Heading3"/>
       </w:pPr>
-      <w:bookmarkStart w:id="79" w:name="_Toc428696236"/>
+      <w:bookmarkStart w:id="73" w:name="_Toc429300114"/>
       <w:r>
         <w:t>Exploit Target</w:t>
       </w:r>
-      <w:bookmarkEnd w:id="79"/>
+      <w:bookmarkEnd w:id="73"/>
     </w:p>
     <w:p>
       <w:r>
@@ -10180,17 +10097,17 @@
       <w:pPr>
         <w:pStyle w:val="Heading3"/>
       </w:pPr>
-      <w:bookmarkStart w:id="80" w:name="_Toc428696237"/>
+      <w:bookmarkStart w:id="74" w:name="_Toc429300115"/>
       <w:r>
         <w:t>Course of Action (COA)</w:t>
       </w:r>
-      <w:bookmarkEnd w:id="80"/>
+      <w:bookmarkEnd w:id="74"/>
     </w:p>
     <w:p>
       <w:r>
         <w:t xml:space="preserve">A STIX </w:t>
       </w:r>
-      <w:hyperlink r:id="rId59" w:history="1">
+      <w:hyperlink r:id="rId61" w:history="1">
         <w:r>
           <w:t>Course of Action</w:t>
         </w:r>
@@ -10233,11 +10150,11 @@
       <w:pPr>
         <w:pStyle w:val="Heading3"/>
       </w:pPr>
-      <w:bookmarkStart w:id="81" w:name="_Toc428696238"/>
+      <w:bookmarkStart w:id="75" w:name="_Toc429300116"/>
       <w:r>
         <w:t>Report</w:t>
       </w:r>
-      <w:bookmarkEnd w:id="81"/>
+      <w:bookmarkEnd w:id="75"/>
     </w:p>
     <w:p>
       <w:r>
@@ -10281,13 +10198,13 @@
       <w:pPr>
         <w:pStyle w:val="Heading2"/>
       </w:pPr>
-      <w:bookmarkStart w:id="82" w:name="_Ref427251707"/>
-      <w:bookmarkStart w:id="83" w:name="_Toc428696239"/>
+      <w:bookmarkStart w:id="76" w:name="_Ref427251707"/>
+      <w:bookmarkStart w:id="77" w:name="_Toc429300117"/>
       <w:r>
         <w:t>Data Marking Data Model</w:t>
       </w:r>
-      <w:bookmarkEnd w:id="82"/>
-      <w:bookmarkEnd w:id="83"/>
+      <w:bookmarkEnd w:id="76"/>
+      <w:bookmarkEnd w:id="77"/>
     </w:p>
     <w:p>
       <w:pPr>
@@ -10329,18 +10246,18 @@
         <w:spacing w:before="360" w:after="60"/>
         <w:ind w:left="720" w:hanging="720"/>
       </w:pPr>
-      <w:bookmarkStart w:id="84" w:name="_Ref404938597"/>
-      <w:bookmarkStart w:id="85" w:name="_Toc421724790"/>
-      <w:bookmarkStart w:id="86" w:name="_Toc428696240"/>
+      <w:bookmarkStart w:id="78" w:name="_Ref404938597"/>
+      <w:bookmarkStart w:id="79" w:name="_Toc421724790"/>
+      <w:bookmarkStart w:id="80" w:name="_Toc429300118"/>
       <w:r>
         <w:t>Default Extensions</w:t>
       </w:r>
-      <w:bookmarkEnd w:id="84"/>
+      <w:bookmarkEnd w:id="78"/>
       <w:r>
         <w:t xml:space="preserve"> Data Model</w:t>
       </w:r>
-      <w:bookmarkEnd w:id="85"/>
-      <w:bookmarkEnd w:id="86"/>
+      <w:bookmarkEnd w:id="79"/>
+      <w:bookmarkEnd w:id="80"/>
     </w:p>
     <w:p>
       <w:pPr>
@@ -10670,45 +10587,29 @@
       <w:r>
         <w:t xml:space="preserve"> </w:t>
       </w:r>
-      <w:r>
-        <w:fldChar w:fldCharType="begin"/>
-      </w:r>
-      <w:r>
-        <w:instrText xml:space="preserve"> HYPERLINK \l "AdditionalArtifacts" </w:instrText>
-      </w:r>
-      <w:r>
-        <w:fldChar w:fldCharType="separate"/>
-      </w:r>
-      <w:r>
-        <w:rPr>
-          <w:rStyle w:val="Hyperlink"/>
-          <w:i/>
-        </w:rPr>
-        <w:t xml:space="preserve">STIX Version 1.2.1 Part 12: </w:t>
-      </w:r>
-      <w:ins w:id="87" w:author="Barnum, Sean D." w:date="2015-09-04T14:22:00Z">
+      <w:hyperlink w:anchor="AdditionalArtifacts" w:history="1">
         <w:r>
           <w:rPr>
             <w:rStyle w:val="Hyperlink"/>
             <w:i/>
           </w:rPr>
+          <w:t xml:space="preserve">STIX Version 1.2.1 Part 12: </w:t>
+        </w:r>
+        <w:r>
+          <w:rPr>
+            <w:rStyle w:val="Hyperlink"/>
+            <w:i/>
+          </w:rPr>
           <w:t xml:space="preserve">Default </w:t>
         </w:r>
-      </w:ins>
-      <w:r>
-        <w:rPr>
-          <w:rStyle w:val="Hyperlink"/>
-          <w:i/>
-        </w:rPr>
-        <w:t>Extensions</w:t>
-      </w:r>
-      <w:r>
-        <w:rPr>
-          <w:rStyle w:val="Hyperlink"/>
-          <w:i/>
-        </w:rPr>
-        <w:fldChar w:fldCharType="end"/>
-      </w:r>
+        <w:r>
+          <w:rPr>
+            <w:rStyle w:val="Hyperlink"/>
+            <w:i/>
+          </w:rPr>
+          <w:t>Extensions</w:t>
+        </w:r>
+      </w:hyperlink>
       <w:r>
         <w:t xml:space="preserve"> for complete information on the STIX Default Extensions data model.</w:t>
       </w:r>
@@ -10722,15 +10623,15 @@
         <w:spacing w:before="360" w:after="60"/>
         <w:ind w:left="720" w:hanging="720"/>
       </w:pPr>
-      <w:bookmarkStart w:id="88" w:name="_Ref404938565"/>
-      <w:bookmarkStart w:id="89" w:name="_Toc421724791"/>
-      <w:bookmarkStart w:id="90" w:name="_Toc428696241"/>
+      <w:bookmarkStart w:id="81" w:name="_Ref404938565"/>
+      <w:bookmarkStart w:id="82" w:name="_Toc421724791"/>
+      <w:bookmarkStart w:id="83" w:name="_Toc429300119"/>
       <w:r>
         <w:t>Default Vocabularies</w:t>
       </w:r>
-      <w:bookmarkEnd w:id="88"/>
-      <w:bookmarkEnd w:id="89"/>
-      <w:bookmarkEnd w:id="90"/>
+      <w:bookmarkEnd w:id="81"/>
+      <w:bookmarkEnd w:id="82"/>
+      <w:bookmarkEnd w:id="83"/>
     </w:p>
     <w:p>
       <w:pPr>
@@ -10788,13 +10689,13 @@
         <w:spacing w:before="360" w:after="60"/>
         <w:ind w:left="720" w:hanging="720"/>
       </w:pPr>
-      <w:bookmarkStart w:id="91" w:name="_Toc421724792"/>
-      <w:bookmarkStart w:id="92" w:name="_Toc428696242"/>
+      <w:bookmarkStart w:id="84" w:name="_Toc421724792"/>
+      <w:bookmarkStart w:id="85" w:name="_Toc429300120"/>
       <w:r>
         <w:t>Basic Data Types</w:t>
       </w:r>
-      <w:bookmarkEnd w:id="91"/>
-      <w:bookmarkEnd w:id="92"/>
+      <w:bookmarkEnd w:id="84"/>
+      <w:bookmarkEnd w:id="85"/>
     </w:p>
     <w:p>
       <w:pPr>
@@ -11006,15 +10907,15 @@
         </w:tabs>
         <w:spacing w:before="360" w:after="60"/>
       </w:pPr>
-      <w:bookmarkStart w:id="93" w:name="_Ref417204726"/>
-      <w:bookmarkStart w:id="94" w:name="_Toc421724793"/>
-      <w:bookmarkStart w:id="95" w:name="_Toc428696243"/>
+      <w:bookmarkStart w:id="86" w:name="_Ref417204726"/>
+      <w:bookmarkStart w:id="87" w:name="_Toc421724793"/>
+      <w:bookmarkStart w:id="88" w:name="_Toc429300121"/>
       <w:r>
         <w:t>Common Basic Data Types</w:t>
       </w:r>
-      <w:bookmarkEnd w:id="93"/>
-      <w:bookmarkEnd w:id="94"/>
-      <w:bookmarkEnd w:id="95"/>
+      <w:bookmarkEnd w:id="86"/>
+      <w:bookmarkEnd w:id="87"/>
+      <w:bookmarkEnd w:id="88"/>
     </w:p>
     <w:p>
       <w:r>
@@ -11141,7 +11042,7 @@
           <w:b/>
         </w:rPr>
       </w:pPr>
-      <w:bookmarkStart w:id="96" w:name="_Ref417202734"/>
+      <w:bookmarkStart w:id="89" w:name="_Ref417202734"/>
       <w:r>
         <w:t xml:space="preserve">Table </w:t>
       </w:r>
@@ -11190,7 +11091,7 @@
         </w:rPr>
         <w:fldChar w:fldCharType="end"/>
       </w:r>
-      <w:bookmarkEnd w:id="96"/>
+      <w:bookmarkEnd w:id="89"/>
       <w:r>
         <w:t>.  Common basic data types</w:t>
       </w:r>
@@ -11499,15 +11400,15 @@
         </w:tabs>
         <w:spacing w:before="360" w:after="60"/>
       </w:pPr>
-      <w:bookmarkStart w:id="97" w:name="_Ref417204737"/>
-      <w:bookmarkStart w:id="98" w:name="_Toc421724794"/>
-      <w:bookmarkStart w:id="99" w:name="_Toc428696244"/>
+      <w:bookmarkStart w:id="90" w:name="_Ref417204737"/>
+      <w:bookmarkStart w:id="91" w:name="_Toc421724794"/>
+      <w:bookmarkStart w:id="92" w:name="_Toc429300122"/>
       <w:r>
         <w:t>Specializations of the BasicString Data Type</w:t>
       </w:r>
-      <w:bookmarkEnd w:id="97"/>
-      <w:bookmarkEnd w:id="98"/>
-      <w:bookmarkEnd w:id="99"/>
+      <w:bookmarkEnd w:id="90"/>
+      <w:bookmarkEnd w:id="91"/>
+      <w:bookmarkEnd w:id="92"/>
       <w:r>
         <w:t xml:space="preserve"> </w:t>
       </w:r>
@@ -11563,7 +11464,7 @@
           <w:b/>
         </w:rPr>
       </w:pPr>
-      <w:bookmarkStart w:id="100" w:name="_Ref417204313"/>
+      <w:bookmarkStart w:id="93" w:name="_Ref417204313"/>
       <w:r>
         <w:t xml:space="preserve">Table </w:t>
       </w:r>
@@ -11612,7 +11513,7 @@
         </w:rPr>
         <w:fldChar w:fldCharType="end"/>
       </w:r>
-      <w:bookmarkEnd w:id="100"/>
+      <w:bookmarkEnd w:id="93"/>
       <w:r>
         <w:t xml:space="preserve">.  </w:t>
       </w:r>
@@ -12383,15 +12284,15 @@
       <w:pPr>
         <w:pStyle w:val="Heading1"/>
       </w:pPr>
-      <w:bookmarkStart w:id="101" w:name="_Ref427252917"/>
-      <w:bookmarkStart w:id="102" w:name="_Toc428696245"/>
-      <w:bookmarkStart w:id="103" w:name="_Toc287332011"/>
+      <w:bookmarkStart w:id="94" w:name="_Ref427252917"/>
+      <w:bookmarkStart w:id="95" w:name="_Toc287332011"/>
+      <w:bookmarkStart w:id="96" w:name="_Toc429300123"/>
       <w:r>
         <w:lastRenderedPageBreak/>
         <w:t>Data Model Conventions</w:t>
       </w:r>
-      <w:bookmarkEnd w:id="101"/>
-      <w:bookmarkEnd w:id="102"/>
+      <w:bookmarkEnd w:id="94"/>
+      <w:bookmarkEnd w:id="96"/>
     </w:p>
     <w:p>
       <w:r>
@@ -12446,13 +12347,13 @@
         <w:spacing w:before="360" w:after="60"/>
         <w:ind w:left="720" w:hanging="720"/>
       </w:pPr>
-      <w:bookmarkStart w:id="104" w:name="_Toc421724796"/>
-      <w:bookmarkStart w:id="105" w:name="_Toc428696246"/>
+      <w:bookmarkStart w:id="97" w:name="_Toc421724796"/>
+      <w:bookmarkStart w:id="98" w:name="_Toc429300124"/>
       <w:r>
         <w:t>UML Packages</w:t>
       </w:r>
-      <w:bookmarkEnd w:id="104"/>
-      <w:bookmarkEnd w:id="105"/>
+      <w:bookmarkEnd w:id="97"/>
+      <w:bookmarkEnd w:id="98"/>
     </w:p>
     <w:p>
       <w:pPr>
@@ -12640,7 +12541,7 @@
           <w:b/>
         </w:rPr>
       </w:pPr>
-      <w:bookmarkStart w:id="106" w:name="_Ref396992627"/>
+      <w:bookmarkStart w:id="99" w:name="_Ref396992627"/>
       <w:r>
         <w:t xml:space="preserve">Table </w:t>
       </w:r>
@@ -12689,7 +12590,7 @@
         </w:rPr>
         <w:fldChar w:fldCharType="end"/>
       </w:r>
-      <w:bookmarkEnd w:id="106"/>
+      <w:bookmarkEnd w:id="99"/>
       <w:r>
         <w:t xml:space="preserve">.  </w:t>
       </w:r>
@@ -13769,21 +13670,7 @@
               <w:rPr>
                 <w:color w:val="FFFFFF" w:themeColor="background1"/>
               </w:rPr>
-              <w:t xml:space="preserve">Default </w:t>
-            </w:r>
-            <w:bookmarkStart w:id="107" w:name="_GoBack"/>
-            <w:r>
-              <w:rPr>
-                <w:color w:val="FFFFFF" w:themeColor="background1"/>
-              </w:rPr>
-              <w:t>Extension</w:t>
-            </w:r>
-            <w:bookmarkEnd w:id="107"/>
-            <w:r>
-              <w:rPr>
-                <w:color w:val="FFFFFF" w:themeColor="background1"/>
-              </w:rPr>
-              <w:t>s</w:t>
+              <w:t>Default Extensions</w:t>
             </w:r>
           </w:p>
         </w:tc>
@@ -16639,14 +16526,14 @@
         <w:spacing w:before="360" w:after="60"/>
         <w:ind w:left="720" w:hanging="720"/>
       </w:pPr>
-      <w:bookmarkStart w:id="108" w:name="_Toc421724797"/>
-      <w:bookmarkStart w:id="109" w:name="_Toc428696247"/>
+      <w:bookmarkStart w:id="100" w:name="_Toc421724797"/>
+      <w:bookmarkStart w:id="101" w:name="_Toc429300125"/>
       <w:r>
         <w:lastRenderedPageBreak/>
         <w:t>Naming Conventions</w:t>
       </w:r>
-      <w:bookmarkEnd w:id="108"/>
-      <w:bookmarkEnd w:id="109"/>
+      <w:bookmarkEnd w:id="100"/>
+      <w:bookmarkEnd w:id="101"/>
     </w:p>
     <w:p>
       <w:pPr>
@@ -16702,7 +16589,7 @@
           <w:b/>
         </w:rPr>
       </w:pPr>
-      <w:bookmarkStart w:id="110" w:name="_Ref404253845"/>
+      <w:bookmarkStart w:id="102" w:name="_Ref404253845"/>
       <w:r>
         <w:t xml:space="preserve">Table </w:t>
       </w:r>
@@ -16734,10 +16621,7 @@
         <w:fldChar w:fldCharType="begin"/>
       </w:r>
       <w:r>
-        <w:instrText xml:space="preserve"> SEQ Table </w:instrText>
-      </w:r>
-      <w:r>
-        <w:instrText xml:space="preserve">\* ARABIC \s 1 </w:instrText>
+        <w:instrText xml:space="preserve"> SEQ Table \* ARABIC \s 1 </w:instrText>
       </w:r>
       <w:r>
         <w:fldChar w:fldCharType="separate"/>
@@ -16754,7 +16638,7 @@
         </w:rPr>
         <w:fldChar w:fldCharType="end"/>
       </w:r>
-      <w:bookmarkEnd w:id="110"/>
+      <w:bookmarkEnd w:id="102"/>
       <w:r>
         <w:t>.  Naming formats of different object types</w:t>
       </w:r>
@@ -17071,14 +16955,14 @@
         <w:spacing w:before="360" w:after="60"/>
         <w:ind w:left="720" w:hanging="720"/>
       </w:pPr>
-      <w:bookmarkStart w:id="111" w:name="_Toc421724798"/>
-      <w:bookmarkStart w:id="112" w:name="_Toc428696248"/>
-      <w:bookmarkStart w:id="113" w:name="_Ref400990175"/>
+      <w:bookmarkStart w:id="103" w:name="_Toc421724798"/>
+      <w:bookmarkStart w:id="104" w:name="_Ref400990175"/>
+      <w:bookmarkStart w:id="105" w:name="_Toc429300126"/>
       <w:r>
         <w:t>Identifiers</w:t>
       </w:r>
-      <w:bookmarkEnd w:id="111"/>
-      <w:bookmarkEnd w:id="112"/>
+      <w:bookmarkEnd w:id="103"/>
+      <w:bookmarkEnd w:id="105"/>
     </w:p>
     <w:p>
       <w:pPr>
@@ -17247,7 +17131,7 @@
         <w:t>Enabling analysis pivoting on content with multiple contexts (e.g., the same IP Address seen in multiple Incidents and with connections to multiple TTPs and Indicators)</w:t>
       </w:r>
     </w:p>
-    <w:bookmarkEnd w:id="113"/>
+    <w:bookmarkEnd w:id="104"/>
     <w:p>
       <w:pPr>
         <w:spacing w:after="120"/>
@@ -17322,14 +17206,14 @@
       <w:pPr>
         <w:pStyle w:val="Heading1"/>
       </w:pPr>
-      <w:bookmarkStart w:id="114" w:name="_Ref427252564"/>
-      <w:bookmarkStart w:id="115" w:name="_Toc428696249"/>
+      <w:bookmarkStart w:id="106" w:name="_Ref427252564"/>
+      <w:bookmarkStart w:id="107" w:name="_Toc429300127"/>
       <w:r>
         <w:lastRenderedPageBreak/>
         <w:t>Relationships to Other Externally-defined Data Models</w:t>
       </w:r>
-      <w:bookmarkEnd w:id="114"/>
-      <w:bookmarkEnd w:id="115"/>
+      <w:bookmarkEnd w:id="106"/>
+      <w:bookmarkEnd w:id="107"/>
     </w:p>
     <w:p>
       <w:pPr>
@@ -17450,13 +17334,13 @@
         <w:spacing w:before="360" w:after="60"/>
         <w:ind w:left="720" w:hanging="720"/>
       </w:pPr>
-      <w:bookmarkStart w:id="116" w:name="_Toc421724800"/>
-      <w:bookmarkStart w:id="117" w:name="_Toc428696250"/>
+      <w:bookmarkStart w:id="108" w:name="_Toc421724800"/>
+      <w:bookmarkStart w:id="109" w:name="_Toc429300128"/>
       <w:r>
         <w:t>Common Attack Pattern Enumeration and Classification (CAPEC)</w:t>
       </w:r>
-      <w:bookmarkEnd w:id="116"/>
-      <w:bookmarkEnd w:id="117"/>
+      <w:bookmarkEnd w:id="108"/>
+      <w:bookmarkEnd w:id="109"/>
     </w:p>
     <w:p>
       <w:pPr>
@@ -17566,13 +17450,13 @@
         <w:spacing w:before="360" w:after="60"/>
         <w:ind w:left="720" w:hanging="720"/>
       </w:pPr>
-      <w:bookmarkStart w:id="118" w:name="_Toc421724801"/>
-      <w:bookmarkStart w:id="119" w:name="_Toc428696251"/>
+      <w:bookmarkStart w:id="110" w:name="_Toc421724801"/>
+      <w:bookmarkStart w:id="111" w:name="_Toc429300129"/>
       <w:r>
         <w:t>Common Vulnerability Reporting Framework (CVRF)</w:t>
       </w:r>
-      <w:bookmarkEnd w:id="118"/>
-      <w:bookmarkEnd w:id="119"/>
+      <w:bookmarkEnd w:id="110"/>
+      <w:bookmarkEnd w:id="111"/>
     </w:p>
     <w:p>
       <w:pPr>
@@ -17657,13 +17541,13 @@
         <w:spacing w:before="360" w:after="60"/>
         <w:ind w:left="720" w:hanging="720"/>
       </w:pPr>
-      <w:bookmarkStart w:id="120" w:name="_Toc421724802"/>
-      <w:bookmarkStart w:id="121" w:name="_Toc428696252"/>
+      <w:bookmarkStart w:id="112" w:name="_Toc421724802"/>
+      <w:bookmarkStart w:id="113" w:name="_Toc429300130"/>
       <w:r>
         <w:t>Customer Information Quality (CIQ)</w:t>
       </w:r>
-      <w:bookmarkEnd w:id="120"/>
-      <w:bookmarkEnd w:id="121"/>
+      <w:bookmarkEnd w:id="112"/>
+      <w:bookmarkEnd w:id="113"/>
     </w:p>
     <w:p>
       <w:pPr>
@@ -17727,9 +17611,9 @@
         <w:spacing w:before="360" w:after="60"/>
         <w:ind w:left="720" w:hanging="720"/>
       </w:pPr>
-      <w:bookmarkStart w:id="122" w:name="_Ref404274938"/>
-      <w:bookmarkStart w:id="123" w:name="_Toc421724803"/>
-      <w:bookmarkStart w:id="124" w:name="_Toc428696253"/>
+      <w:bookmarkStart w:id="114" w:name="_Ref404274938"/>
+      <w:bookmarkStart w:id="115" w:name="_Toc421724803"/>
+      <w:bookmarkStart w:id="116" w:name="_Toc429300131"/>
       <w:r>
         <w:t xml:space="preserve">Cyber Observable </w:t>
       </w:r>
@@ -17739,9 +17623,9 @@
       <w:r>
         <w:t>(CybOX)</w:t>
       </w:r>
-      <w:bookmarkEnd w:id="122"/>
-      <w:bookmarkEnd w:id="123"/>
-      <w:bookmarkEnd w:id="124"/>
+      <w:bookmarkEnd w:id="114"/>
+      <w:bookmarkEnd w:id="115"/>
+      <w:bookmarkEnd w:id="116"/>
     </w:p>
     <w:p>
       <w:r>
@@ -17791,13 +17675,13 @@
         <w:spacing w:before="360" w:after="60"/>
         <w:ind w:left="720" w:hanging="720"/>
       </w:pPr>
-      <w:bookmarkStart w:id="125" w:name="_Toc421724804"/>
-      <w:bookmarkStart w:id="126" w:name="_Toc428696254"/>
+      <w:bookmarkStart w:id="117" w:name="_Toc421724804"/>
+      <w:bookmarkStart w:id="118" w:name="_Toc429300132"/>
       <w:r>
         <w:t>Malware Attribute Enumeration and Characterization (MAEC)</w:t>
       </w:r>
-      <w:bookmarkEnd w:id="125"/>
-      <w:bookmarkEnd w:id="126"/>
+      <w:bookmarkEnd w:id="117"/>
+      <w:bookmarkEnd w:id="118"/>
     </w:p>
     <w:p>
       <w:pPr>
@@ -17906,13 +17790,13 @@
         <w:spacing w:before="360" w:after="60"/>
         <w:ind w:left="720" w:hanging="720"/>
       </w:pPr>
-      <w:bookmarkStart w:id="127" w:name="_Toc421724805"/>
-      <w:bookmarkStart w:id="128" w:name="_Toc428696255"/>
+      <w:bookmarkStart w:id="119" w:name="_Toc421724805"/>
+      <w:bookmarkStart w:id="120" w:name="_Toc429300133"/>
       <w:r>
         <w:t>Open Indicators of Compromise (OpenIOC)</w:t>
       </w:r>
-      <w:bookmarkEnd w:id="127"/>
-      <w:bookmarkEnd w:id="128"/>
+      <w:bookmarkEnd w:id="119"/>
+      <w:bookmarkEnd w:id="120"/>
     </w:p>
     <w:p>
       <w:pPr>
@@ -17961,13 +17845,13 @@
         <w:spacing w:before="360" w:after="60"/>
         <w:ind w:left="720" w:hanging="720"/>
       </w:pPr>
-      <w:bookmarkStart w:id="129" w:name="_Toc421724806"/>
-      <w:bookmarkStart w:id="130" w:name="_Toc428696256"/>
+      <w:bookmarkStart w:id="121" w:name="_Toc421724806"/>
+      <w:bookmarkStart w:id="122" w:name="_Toc429300134"/>
       <w:r>
         <w:t>Open Vulnerability and Assessment Language (OVAL)</w:t>
       </w:r>
-      <w:bookmarkEnd w:id="129"/>
-      <w:bookmarkEnd w:id="130"/>
+      <w:bookmarkEnd w:id="121"/>
+      <w:bookmarkEnd w:id="122"/>
     </w:p>
     <w:p>
       <w:r>
@@ -18031,124 +17915,54 @@
       <w:pPr>
         <w:pStyle w:val="Heading1"/>
       </w:pPr>
-      <w:bookmarkStart w:id="131" w:name="_Ref428179452"/>
-      <w:bookmarkStart w:id="132" w:name="_Toc428696257"/>
-      <w:del w:id="133" w:author="Barnum, Sean D." w:date="2015-09-04T11:55:00Z">
-        <w:r>
-          <w:lastRenderedPageBreak/>
-          <w:delText xml:space="preserve"># </w:delText>
-        </w:r>
-      </w:del>
-      <w:r>
+      <w:bookmarkStart w:id="123" w:name="_Ref428179452"/>
+      <w:bookmarkStart w:id="124" w:name="_Toc429300135"/>
+      <w:r>
+        <w:lastRenderedPageBreak/>
         <w:t>Conformance</w:t>
       </w:r>
-      <w:bookmarkEnd w:id="103"/>
-      <w:bookmarkEnd w:id="131"/>
-      <w:bookmarkEnd w:id="132"/>
-    </w:p>
-    <w:p>
-      <w:pPr>
-        <w:rPr>
-          <w:ins w:id="134" w:author="Barnum, Sean D." w:date="2015-09-04T11:55:00Z"/>
-        </w:rPr>
-      </w:pPr>
-      <w:ins w:id="135" w:author="Barnum, Sean D." w:date="2015-09-04T11:55:00Z">
-        <w:r>
-          <w:t>Implementations have discretion over which parts (components, properties, extensions, controlled vocabularies, etc.) of STIX they implement (e.g., Indicator/Suggested_COAs).</w:t>
-        </w:r>
-      </w:ins>
-    </w:p>
-    <w:p>
-      <w:pPr>
-        <w:rPr>
-          <w:ins w:id="136" w:author="Barnum, Sean D." w:date="2015-09-04T11:55:00Z"/>
-        </w:rPr>
-      </w:pPr>
-      <w:ins w:id="137" w:author="Barnum, Sean D." w:date="2015-09-04T11:55:00Z">
-        <w:r>
-          <w:t> </w:t>
-        </w:r>
-      </w:ins>
-    </w:p>
-    <w:p>
-      <w:pPr>
-        <w:rPr>
-          <w:ins w:id="138" w:author="Barnum, Sean D." w:date="2015-09-04T11:55:00Z"/>
-        </w:rPr>
-      </w:pPr>
-      <w:ins w:id="139" w:author="Barnum, Sean D." w:date="2015-09-04T11:55:00Z">
-        <w:r>
-          <w:t>[1] Conformant implementations must conform to all Normative Statements that apply to the portions of STIX they implement (e.g., Implementers of the entire TTP component must conform to all Normative Statements regarding the TTP component).</w:t>
-        </w:r>
-      </w:ins>
-    </w:p>
-    <w:p>
-      <w:pPr>
-        <w:rPr>
-          <w:ins w:id="140" w:author="Barnum, Sean D." w:date="2015-09-04T11:55:00Z"/>
-        </w:rPr>
-      </w:pPr>
-      <w:ins w:id="141" w:author="Barnum, Sean D." w:date="2015-09-04T11:55:00Z">
-        <w:r>
-          <w:t> </w:t>
-        </w:r>
-      </w:ins>
-    </w:p>
-    <w:p>
-      <w:pPr>
-        <w:rPr>
-          <w:ins w:id="142" w:author="Barnum, Sean D." w:date="2015-09-04T11:55:00Z"/>
-        </w:rPr>
-      </w:pPr>
-      <w:ins w:id="143" w:author="Barnum, Sean D." w:date="2015-09-04T11:55:00Z">
-        <w:r>
-          <w:t>[2] Conformant implementations are free to ignore Normative Statements that do not apply to the portions of STIX they implement (e.g., Non-implementers of any particular properties of the TTP component are free to ignore all Normative Statements regarding those properties of the TTP component).</w:t>
-        </w:r>
-      </w:ins>
-    </w:p>
-    <w:p>
-      <w:pPr>
-        <w:rPr>
-          <w:ins w:id="144" w:author="Barnum, Sean D." w:date="2015-09-04T11:55:00Z"/>
-        </w:rPr>
-      </w:pPr>
-    </w:p>
-    <w:p>
-      <w:ins w:id="145" w:author="Barnum, Sean D." w:date="2015-09-04T11:55:00Z">
-        <w:r>
-          <w:t>The conformance section of this document is intentionally broad and attempts to reiterate what already exists in this document. The STIX 1.2 Specifications, which this specification is based on, did not have a conformance section. Instead, the STIX 1.2 Specifications relied on normative statements and the non-mandatory implementation of STIX profiles. STIX 1.2.1 represents a minimal change from STIX 1.2, and in that spirit no requirements have been added, modified, or removed by this section.</w:t>
-        </w:r>
-      </w:ins>
-      <w:del w:id="146" w:author="Barnum, Sean D." w:date="2015-09-04T11:55:00Z">
-        <w:r>
-          <w:delText xml:space="preserve">The last numbered section in the specification must be </w:delText>
-        </w:r>
-        <w:commentRangeStart w:id="147"/>
-        <w:r>
-          <w:delText>the Conformance section</w:delText>
-        </w:r>
-        <w:commentRangeEnd w:id="147"/>
-        <w:r>
-          <w:rPr>
-            <w:rStyle w:val="CommentReference"/>
-          </w:rPr>
-          <w:commentReference w:id="147"/>
-        </w:r>
-        <w:r>
-          <w:delText>. Conformance Statements/Clauses go here.</w:delText>
-        </w:r>
-        <w:r>
-          <w:delText xml:space="preserve"> [Remove # marker]</w:delText>
-        </w:r>
-      </w:del>
+      <w:bookmarkEnd w:id="95"/>
+      <w:bookmarkEnd w:id="123"/>
+      <w:bookmarkEnd w:id="124"/>
+    </w:p>
+    <w:p>
+      <w:r>
+        <w:t>Implementations have discretion over which parts (components, properties, extensions, controlled vocabularies, etc.) of STIX they implement (e.g., Indicator/Suggested_COAs).</w:t>
+      </w:r>
+    </w:p>
+    <w:p>
+      <w:r>
+        <w:t> </w:t>
+      </w:r>
+    </w:p>
+    <w:p>
+      <w:r>
+        <w:t>[1] Conformant implementations must conform to all Normative Statements that apply to the portions of STIX they implement (e.g., Implementers of the entire TTP component must conform to all Normative Statements regarding the TTP component).</w:t>
+      </w:r>
+    </w:p>
+    <w:p>
+      <w:r>
+        <w:t> </w:t>
+      </w:r>
+    </w:p>
+    <w:p>
+      <w:r>
+        <w:t>[2] Conformant implementations are free to ignore Normative Statements that do not apply to the portions of STIX they implement (e.g., Non-implementers of any particular properties of the TTP component are free to ignore all Normative Statements regarding those properties of the TTP component).</w:t>
+      </w:r>
+    </w:p>
+    <w:p/>
+    <w:p>
+      <w:r>
+        <w:t>The conformance section of this document is intentionally broad and attempts to reiterate what already exists in this document. The STIX 1.2 Specifications, which this specification is based on, did not have a conformance section. Instead, the STIX 1.2 Specifications relied on normative statements and the non-mandatory implementation of STIX profiles. STIX 1.2.1 represents a minimal change from STIX 1.2, and in that spirit no requirements have been added, modified, or removed by this section.</w:t>
+      </w:r>
     </w:p>
     <w:p>
       <w:pPr>
         <w:pStyle w:val="AppendixHeading1"/>
       </w:pPr>
-      <w:bookmarkStart w:id="148" w:name="_Toc85472897"/>
-      <w:bookmarkStart w:id="149" w:name="_Toc287332012"/>
-      <w:bookmarkStart w:id="150" w:name="_Toc428696258"/>
+      <w:bookmarkStart w:id="125" w:name="_Toc85472897"/>
+      <w:bookmarkStart w:id="126" w:name="_Toc287332012"/>
+      <w:bookmarkStart w:id="127" w:name="_Toc429300136"/>
       <w:r>
         <w:lastRenderedPageBreak/>
         <w:t>Acknowl</w:t>
@@ -18162,9 +17976,9 @@
       <w:r>
         <w:t>ments</w:t>
       </w:r>
-      <w:bookmarkEnd w:id="148"/>
-      <w:bookmarkEnd w:id="149"/>
-      <w:bookmarkEnd w:id="150"/>
+      <w:bookmarkEnd w:id="125"/>
+      <w:bookmarkEnd w:id="126"/>
+      <w:bookmarkEnd w:id="127"/>
     </w:p>
     <w:p>
       <w:r>
@@ -18175,19 +17989,19 @@
       <w:pPr>
         <w:pStyle w:val="Titlepageinfo"/>
       </w:pPr>
-      <w:commentRangeStart w:id="151"/>
-      <w:commentRangeStart w:id="152"/>
+      <w:commentRangeStart w:id="128"/>
+      <w:commentRangeStart w:id="129"/>
       <w:r>
         <w:t>Participants</w:t>
       </w:r>
-      <w:commentRangeEnd w:id="151"/>
+      <w:commentRangeEnd w:id="128"/>
       <w:r>
         <w:rPr>
           <w:rStyle w:val="CommentReference"/>
           <w:b w:val="0"/>
           <w:color w:val="auto"/>
         </w:rPr>
-        <w:commentReference w:id="151"/>
+        <w:commentReference w:id="128"/>
       </w:r>
       <w:r>
         <w:t>:</w:t>
@@ -18201,14 +18015,14 @@
       <w:r>
         <w:fldChar w:fldCharType="end"/>
       </w:r>
-      <w:commentRangeEnd w:id="152"/>
+      <w:commentRangeEnd w:id="129"/>
       <w:r>
         <w:rPr>
           <w:rStyle w:val="CommentReference"/>
           <w:b w:val="0"/>
           <w:color w:val="auto"/>
         </w:rPr>
-        <w:commentReference w:id="152"/>
+        <w:commentReference w:id="129"/>
       </w:r>
     </w:p>
     <w:p>
@@ -18240,16 +18054,16 @@
       <w:pPr>
         <w:pStyle w:val="AppendixHeading1"/>
       </w:pPr>
-      <w:bookmarkStart w:id="153" w:name="_Toc85472898"/>
-      <w:bookmarkStart w:id="154" w:name="_Toc287332014"/>
-      <w:bookmarkStart w:id="155" w:name="_Toc428696259"/>
+      <w:bookmarkStart w:id="130" w:name="_Toc85472898"/>
+      <w:bookmarkStart w:id="131" w:name="_Toc287332014"/>
+      <w:bookmarkStart w:id="132" w:name="_Toc429300137"/>
       <w:r>
         <w:lastRenderedPageBreak/>
         <w:t>Revision History</w:t>
       </w:r>
-      <w:bookmarkEnd w:id="153"/>
-      <w:bookmarkEnd w:id="154"/>
-      <w:bookmarkEnd w:id="155"/>
+      <w:bookmarkEnd w:id="130"/>
+      <w:bookmarkEnd w:id="131"/>
+      <w:bookmarkEnd w:id="132"/>
     </w:p>
     <w:tbl>
       <w:tblPr>
@@ -18426,7 +18240,7 @@
       </w:r>
     </w:p>
   </w:comment>
-  <w:comment w:id="10" w:author="Barnum, Sean D." w:date="2015-09-04T13:41:00Z" w:initials="BS">
+  <w:comment w:id="128" w:author="Chet Ensign" w:date="2015-08-17T22:16:00Z" w:initials="CE">
     <w:p>
       <w:pPr>
         <w:pStyle w:val="CommentText"/>
@@ -18438,173 +18252,24 @@
         <w:annotationRef/>
       </w:r>
       <w:r>
-        <w:t>This link seems to be going to the wrong place in the docu</w:t>
+        <w:t xml:space="preserve">The Acknowledgments section should list all the OASIS members who participated in the development of the standard. The typical process is to list all the TC members and then ask anyone if they do *not* want to be listed. </w:t>
+      </w:r>
+    </w:p>
+    <w:p>
+      <w:pPr>
+        <w:pStyle w:val="CommentText"/>
+      </w:pPr>
+    </w:p>
+    <w:p>
+      <w:pPr>
+        <w:pStyle w:val="CommentText"/>
+      </w:pPr>
+      <w:r>
+        <w:t xml:space="preserve">It is also ok to acknowledge the support of people (named or lumped in groups) outside OASIS who helped. This is typically done by adding a second paragraph and thanking them there. </w:t>
       </w:r>
     </w:p>
   </w:comment>
-  <w:comment w:id="55" w:author="Barnum, Sean D." w:date="2015-09-04T11:49:00Z" w:initials="BS">
-    <w:p>
-      <w:pPr>
-        <w:pStyle w:val="CommentText"/>
-      </w:pPr>
-      <w:r>
-        <w:rPr>
-          <w:rStyle w:val="CommentReference"/>
-        </w:rPr>
-        <w:annotationRef/>
-      </w:r>
-      <w:r>
-        <w:t>Change this URL to:</w:t>
-      </w:r>
-    </w:p>
-    <w:p>
-      <w:pPr>
-        <w:pStyle w:val="CommentText"/>
-      </w:pPr>
-      <w:r>
-        <w:t>http://stixproject.github.io/about/Characterizing_Malware_MAEC_and_STIX_v1.0.pdf</w:t>
-      </w:r>
-    </w:p>
-  </w:comment>
-  <w:comment w:id="57" w:author="Beck, Desiree A." w:date="2015-08-24T19:31:00Z" w:initials="BDA">
-    <w:p>
-      <w:pPr>
-        <w:pStyle w:val="CommentText"/>
-      </w:pPr>
-      <w:r>
-        <w:rPr>
-          <w:rStyle w:val="CommentReference"/>
-        </w:rPr>
-        <w:annotationRef/>
-      </w:r>
-      <w:r>
-        <w:t>Possibly move white paper over to the github.io site or as OASIS about an appropriate place for it. (Sean’s comment)</w:t>
-      </w:r>
-    </w:p>
-  </w:comment>
-  <w:comment w:id="58" w:author="Barnum, Sean D." w:date="2015-09-04T11:36:00Z" w:initials="BS">
-    <w:p>
-      <w:pPr>
-        <w:pStyle w:val="CommentText"/>
-      </w:pPr>
-      <w:r>
-        <w:rPr>
-          <w:rStyle w:val="CommentReference"/>
-        </w:rPr>
-        <w:annotationRef/>
-      </w:r>
-      <w:r>
-        <w:t>Change this URL to:</w:t>
-      </w:r>
-    </w:p>
-    <w:p>
-      <w:pPr>
-        <w:pStyle w:val="CommentText"/>
-      </w:pPr>
-      <w:r>
-        <w:t>http://stixproject.github.io/getting-started/whitepaper/</w:t>
-      </w:r>
-    </w:p>
-    <w:p>
-      <w:pPr>
-        <w:pStyle w:val="CommentText"/>
-      </w:pPr>
-    </w:p>
-  </w:comment>
-  <w:comment w:id="69" w:author="Barnum, Sean D." w:date="2015-09-04T14:21:00Z" w:initials="BS">
-    <w:p>
-      <w:pPr>
-        <w:pStyle w:val="CommentText"/>
-      </w:pPr>
-      <w:r>
-        <w:rPr>
-          <w:rStyle w:val="CommentReference"/>
-        </w:rPr>
-        <w:annotationRef/>
-      </w:r>
-      <w:r>
-        <w:t>What happened to Report? It should be the last one listed here</w:t>
-      </w:r>
-    </w:p>
-  </w:comment>
-  <w:comment w:id="147" w:author="Chet Ensign" w:date="2015-08-17T22:16:00Z" w:initials="CE">
-    <w:p>
-      <w:pPr>
-        <w:pStyle w:val="CommentText"/>
-      </w:pPr>
-      <w:r>
-        <w:rPr>
-          <w:rStyle w:val="CommentReference"/>
-        </w:rPr>
-        <w:annotationRef/>
-      </w:r>
-      <w:r>
-        <w:t xml:space="preserve">Desiree, conformance clauses are statements of tests, if you will, by which an implementer can determine whether or not their implementation conforms to the specification. They typically refer back to the Normative statmeents made throughout the specification. The OASIS Technical Advisory Board (TAB) has written a document here providing guidelines on how to write them -&gt; </w:t>
-      </w:r>
-      <w:r>
-        <w:t>http://docs.oasis-open.org/templates/TCHandbook/ConformanceGuidelines.html</w:t>
-      </w:r>
-      <w:r>
-        <w:t xml:space="preserve"> </w:t>
-      </w:r>
-    </w:p>
-    <w:p>
-      <w:pPr>
-        <w:pStyle w:val="CommentText"/>
-      </w:pPr>
-    </w:p>
-    <w:p>
-      <w:pPr>
-        <w:pStyle w:val="CommentText"/>
-      </w:pPr>
-      <w:r>
-        <w:t xml:space="preserve">TAB members would be happy to give you ideas on how to draft conformance clauses for the spec as you work on it. </w:t>
-      </w:r>
-    </w:p>
-    <w:p>
-      <w:pPr>
-        <w:pStyle w:val="CommentText"/>
-      </w:pPr>
-    </w:p>
-    <w:p>
-      <w:pPr>
-        <w:pStyle w:val="CommentText"/>
-      </w:pPr>
-      <w:r>
-        <w:t xml:space="preserve">The reason conformance clauses are important is that they spell out what an implementation must or must not or may do in order to be a conforming implementation and thus be covered under the non-assertion mode of the TC.  </w:t>
-      </w:r>
-    </w:p>
-  </w:comment>
-  <w:comment w:id="151" w:author="Chet Ensign" w:date="2015-08-17T22:16:00Z" w:initials="CE">
-    <w:p>
-      <w:pPr>
-        <w:pStyle w:val="CommentText"/>
-      </w:pPr>
-      <w:r>
-        <w:rPr>
-          <w:rStyle w:val="CommentReference"/>
-        </w:rPr>
-        <w:annotationRef/>
-      </w:r>
-      <w:r>
-        <w:t xml:space="preserve">The Acknowledgments section should list all the OASIS members who participated in the development of the standard. The typical process is to list all the TC members and then ask anyone if they do *not* want to be listed. </w:t>
-      </w:r>
-    </w:p>
-    <w:p>
-      <w:pPr>
-        <w:pStyle w:val="CommentText"/>
-      </w:pPr>
-    </w:p>
-    <w:p>
-      <w:pPr>
-        <w:pStyle w:val="CommentText"/>
-      </w:pPr>
-      <w:r>
-        <w:t xml:space="preserve">It is also ok to acknowledge the support of people (named or lumped in groups) outside OASIS who helped. This is typically done by adding a second paragraph and thanking them there. </w:t>
-      </w:r>
-    </w:p>
-  </w:comment>
-  <w:comment w:id="152" w:author="Barnum, Sean D." w:date="2015-09-04T11:57:00Z" w:initials="BS">
+  <w:comment w:id="129" w:author="Barnum, Sean D." w:date="2015-09-04T11:57:00Z" w:initials="BS">
     <w:p>
       <w:pPr>
         <w:pStyle w:val="CommentText"/>
@@ -18626,12 +18291,6 @@
 <file path=word/commentsExtended.xml><?xml version="1.0" encoding="utf-8"?>
 <w15:commentsEx xmlns:wpc="http://schemas.microsoft.com/office/word/2010/wordprocessingCanvas" xmlns:mc="http://schemas.openxmlformats.org/markup-compatibility/2006" xmlns:o="urn:schemas-microsoft-com:office:office" xmlns:r="http://schemas.openxmlformats.org/officeDocument/2006/relationships" xmlns:m="http://schemas.openxmlformats.org/officeDocument/2006/math" xmlns:v="urn:schemas-microsoft-com:vml" xmlns:wp14="http://schemas.microsoft.com/office/word/2010/wordprocessingDrawing" xmlns:wp="http://schemas.openxmlformats.org/drawingml/2006/wordprocessingDrawing" xmlns:w10="urn:schemas-microsoft-com:office:word" xmlns:w="http://schemas.openxmlformats.org/wordprocessingml/2006/main" xmlns:w14="http://schemas.microsoft.com/office/word/2010/wordml" xmlns:w15="http://schemas.microsoft.com/office/word/2012/wordml" xmlns:wpg="http://schemas.microsoft.com/office/word/2010/wordprocessingGroup" xmlns:wpi="http://schemas.microsoft.com/office/word/2010/wordprocessingInk" xmlns:wne="http://schemas.microsoft.com/office/word/2006/wordml" xmlns:wps="http://schemas.microsoft.com/office/word/2010/wordprocessingShape" mc:Ignorable="w14 w15 wp14">
   <w15:commentEx w15:paraId="75E600ED" w15:done="0"/>
-  <w15:commentEx w15:paraId="5CAB4FFE" w15:done="0"/>
-  <w15:commentEx w15:paraId="1BE815E1" w15:done="0"/>
-  <w15:commentEx w15:paraId="0198F047" w15:done="0"/>
-  <w15:commentEx w15:paraId="1EB33789" w15:done="0"/>
-  <w15:commentEx w15:paraId="5AFDEE58" w15:done="0"/>
-  <w15:commentEx w15:paraId="04CB2D51" w15:done="0"/>
   <w15:commentEx w15:paraId="17A9EBDF" w15:done="0"/>
   <w15:commentEx w15:paraId="6736BC68" w15:done="0"/>
 </w15:commentsEx>
@@ -18894,7 +18553,7 @@
         <w:sz w:val="16"/>
         <w:szCs w:val="16"/>
       </w:rPr>
-      <w:t>16</w:t>
+      <w:t>3</w:t>
     </w:r>
     <w:r>
       <w:rPr>
@@ -21532,14 +21191,6 @@
     <w:abstractNumId w:val="25"/>
   </w:num>
 </w:numbering>
-</file>
-
-<file path=word/people.xml><?xml version="1.0" encoding="utf-8"?>
-<w15:people xmlns:wpc="http://schemas.microsoft.com/office/word/2010/wordprocessingCanvas" xmlns:mc="http://schemas.openxmlformats.org/markup-compatibility/2006" xmlns:o="urn:schemas-microsoft-com:office:office" xmlns:r="http://schemas.openxmlformats.org/officeDocument/2006/relationships" xmlns:m="http://schemas.openxmlformats.org/officeDocument/2006/math" xmlns:v="urn:schemas-microsoft-com:vml" xmlns:wp14="http://schemas.microsoft.com/office/word/2010/wordprocessingDrawing" xmlns:wp="http://schemas.openxmlformats.org/drawingml/2006/wordprocessingDrawing" xmlns:w10="urn:schemas-microsoft-com:office:word" xmlns:w="http://schemas.openxmlformats.org/wordprocessingml/2006/main" xmlns:w14="http://schemas.microsoft.com/office/word/2010/wordml" xmlns:w15="http://schemas.microsoft.com/office/word/2012/wordml" xmlns:wpg="http://schemas.microsoft.com/office/word/2010/wordprocessingGroup" xmlns:wpi="http://schemas.microsoft.com/office/word/2010/wordprocessingInk" xmlns:wne="http://schemas.microsoft.com/office/word/2006/wordml" xmlns:wps="http://schemas.microsoft.com/office/word/2010/wordprocessingShape" mc:Ignorable="w14 w15 wp14">
-  <w15:person w15:author="Beck, Desiree A.">
-    <w15:presenceInfo w15:providerId="AD" w15:userId="S-1-5-21-1940666338-227100268-1349548132-25109"/>
-  </w15:person>
-</w15:people>
 </file>
 
 <file path=word/styles.xml><?xml version="1.0" encoding="utf-8"?>
@@ -23151,7 +22802,7 @@
 </file>
 
 <file path=customXml/itemProps1.xml><?xml version="1.0" encoding="utf-8"?>
-<ds:datastoreItem xmlns:ds="http://schemas.openxmlformats.org/officeDocument/2006/customXml" ds:itemID="{24AE1E2B-00B4-4584-B0B2-9F99127B7D3E}">
+<ds:datastoreItem xmlns:ds="http://schemas.openxmlformats.org/officeDocument/2006/customXml" ds:itemID="{0C19B029-5901-4680-914E-07A94643A8EA}">
   <ds:schemaRefs>
     <ds:schemaRef ds:uri="http://schemas.openxmlformats.org/officeDocument/2006/bibliography"/>
   </ds:schemaRefs>

--- a/documents/DRAFTv1_stix-v1 2 1-wd01-part1-overview.docx
+++ b/documents/DRAFTv1_stix-v1 2 1-wd01-part1-overview.docx
@@ -10,6 +10,8 @@
           <w:szCs w:val="28"/>
         </w:rPr>
       </w:pPr>
+      <w:bookmarkStart w:id="0" w:name="_GoBack"/>
+      <w:bookmarkEnd w:id="0"/>
       <w:r>
         <w:rPr>
           <w:sz w:val="28"/>
@@ -49,7 +51,7 @@
           <w:szCs w:val="24"/>
         </w:rPr>
       </w:pPr>
-      <w:bookmarkStart w:id="0" w:name="_Toc85472892"/>
+      <w:bookmarkStart w:id="1" w:name="_Toc85472892"/>
       <w:r>
         <w:rPr>
           <w:sz w:val="24"/>
@@ -299,8 +301,8 @@
       <w:pPr>
         <w:pStyle w:val="Titlepageinfo"/>
       </w:pPr>
-      <w:bookmarkStart w:id="1" w:name="AdditionalArtifacts"/>
-      <w:bookmarkEnd w:id="1"/>
+      <w:bookmarkStart w:id="2" w:name="AdditionalArtifacts"/>
+      <w:bookmarkEnd w:id="2"/>
       <w:r>
         <w:t>Additional artifacts:</w:t>
       </w:r>
@@ -628,11 +630,11 @@
       <w:pPr>
         <w:pStyle w:val="Titlepageinfo"/>
       </w:pPr>
-      <w:bookmarkStart w:id="2" w:name="RelatedWork"/>
+      <w:bookmarkStart w:id="3" w:name="RelatedWork"/>
       <w:r>
         <w:t>Related work</w:t>
       </w:r>
-      <w:bookmarkEnd w:id="2"/>
+      <w:bookmarkEnd w:id="3"/>
       <w:r>
         <w:t>:</w:t>
       </w:r>
@@ -992,7 +994,7 @@
       <w:r>
         <w:fldChar w:fldCharType="separate"/>
       </w:r>
-      <w:hyperlink w:anchor="_Toc429300093" w:history="1">
+      <w:hyperlink w:anchor="_Toc429495560" w:history="1">
         <w:r>
           <w:rPr>
             <w:rStyle w:val="Hyperlink"/>
@@ -1035,7 +1037,7 @@
             <w:noProof/>
             <w:webHidden/>
           </w:rPr>
-          <w:instrText xml:space="preserve"> PAGEREF _Toc429300093 \h </w:instrText>
+          <w:instrText xml:space="preserve"> PAGEREF _Toc429495560 \h </w:instrText>
         </w:r>
         <w:r>
           <w:rPr>
@@ -1079,7 +1081,7 @@
           <w:szCs w:val="22"/>
         </w:rPr>
       </w:pPr>
-      <w:hyperlink w:anchor="_Toc429300094" w:history="1">
+      <w:hyperlink w:anchor="_Toc429495561" w:history="1">
         <w:r>
           <w:rPr>
             <w:rStyle w:val="Hyperlink"/>
@@ -1106,7 +1108,7 @@
             <w:noProof/>
             <w:webHidden/>
           </w:rPr>
-          <w:instrText xml:space="preserve"> PAGEREF _Toc429300094 \h </w:instrText>
+          <w:instrText xml:space="preserve"> PAGEREF _Toc429495561 \h </w:instrText>
         </w:r>
         <w:r>
           <w:rPr>
@@ -1150,7 +1152,7 @@
           <w:szCs w:val="22"/>
         </w:rPr>
       </w:pPr>
-      <w:hyperlink w:anchor="_Toc429300095" w:history="1">
+      <w:hyperlink w:anchor="_Toc429495562" w:history="1">
         <w:r>
           <w:rPr>
             <w:rStyle w:val="Hyperlink"/>
@@ -1177,7 +1179,7 @@
             <w:noProof/>
             <w:webHidden/>
           </w:rPr>
-          <w:instrText xml:space="preserve"> PAGEREF _Toc429300095 \h </w:instrText>
+          <w:instrText xml:space="preserve"> PAGEREF _Toc429495562 \h </w:instrText>
         </w:r>
         <w:r>
           <w:rPr>
@@ -1221,7 +1223,7 @@
           <w:szCs w:val="22"/>
         </w:rPr>
       </w:pPr>
-      <w:hyperlink w:anchor="_Toc429300096" w:history="1">
+      <w:hyperlink w:anchor="_Toc429495563" w:history="1">
         <w:r>
           <w:rPr>
             <w:rStyle w:val="Hyperlink"/>
@@ -1248,7 +1250,7 @@
             <w:noProof/>
             <w:webHidden/>
           </w:rPr>
-          <w:instrText xml:space="preserve"> PAGEREF _Toc429300096 \h </w:instrText>
+          <w:instrText xml:space="preserve"> PAGEREF _Toc429495563 \h </w:instrText>
         </w:r>
         <w:r>
           <w:rPr>
@@ -1292,7 +1294,7 @@
           <w:szCs w:val="22"/>
         </w:rPr>
       </w:pPr>
-      <w:hyperlink w:anchor="_Toc429300097" w:history="1">
+      <w:hyperlink w:anchor="_Toc429495564" w:history="1">
         <w:r>
           <w:rPr>
             <w:rStyle w:val="Hyperlink"/>
@@ -1319,7 +1321,7 @@
             <w:noProof/>
             <w:webHidden/>
           </w:rPr>
-          <w:instrText xml:space="preserve"> PAGEREF _Toc429300097 \h </w:instrText>
+          <w:instrText xml:space="preserve"> PAGEREF _Toc429495564 \h </w:instrText>
         </w:r>
         <w:r>
           <w:rPr>
@@ -1363,7 +1365,7 @@
           <w:szCs w:val="22"/>
         </w:rPr>
       </w:pPr>
-      <w:hyperlink w:anchor="_Toc429300098" w:history="1">
+      <w:hyperlink w:anchor="_Toc429495565" w:history="1">
         <w:r>
           <w:rPr>
             <w:rStyle w:val="Hyperlink"/>
@@ -1390,7 +1392,7 @@
             <w:noProof/>
             <w:webHidden/>
           </w:rPr>
-          <w:instrText xml:space="preserve"> PAGEREF _Toc429300098 \h </w:instrText>
+          <w:instrText xml:space="preserve"> PAGEREF _Toc429495565 \h </w:instrText>
         </w:r>
         <w:r>
           <w:rPr>
@@ -1434,7 +1436,7 @@
           <w:szCs w:val="22"/>
         </w:rPr>
       </w:pPr>
-      <w:hyperlink w:anchor="_Toc429300099" w:history="1">
+      <w:hyperlink w:anchor="_Toc429495566" w:history="1">
         <w:r>
           <w:rPr>
             <w:rStyle w:val="Hyperlink"/>
@@ -1461,7 +1463,7 @@
             <w:noProof/>
             <w:webHidden/>
           </w:rPr>
-          <w:instrText xml:space="preserve"> PAGEREF _Toc429300099 \h </w:instrText>
+          <w:instrText xml:space="preserve"> PAGEREF _Toc429495566 \h </w:instrText>
         </w:r>
         <w:r>
           <w:rPr>
@@ -1505,7 +1507,7 @@
           <w:szCs w:val="22"/>
         </w:rPr>
       </w:pPr>
-      <w:hyperlink w:anchor="_Toc429300100" w:history="1">
+      <w:hyperlink w:anchor="_Toc429495567" w:history="1">
         <w:r>
           <w:rPr>
             <w:rStyle w:val="Hyperlink"/>
@@ -1532,7 +1534,7 @@
             <w:noProof/>
             <w:webHidden/>
           </w:rPr>
-          <w:instrText xml:space="preserve"> PAGEREF _Toc429300100 \h </w:instrText>
+          <w:instrText xml:space="preserve"> PAGEREF _Toc429495567 \h </w:instrText>
         </w:r>
         <w:r>
           <w:rPr>
@@ -1576,7 +1578,7 @@
           <w:szCs w:val="22"/>
         </w:rPr>
       </w:pPr>
-      <w:hyperlink w:anchor="_Toc429300101" w:history="1">
+      <w:hyperlink w:anchor="_Toc429495568" w:history="1">
         <w:r>
           <w:rPr>
             <w:rStyle w:val="Hyperlink"/>
@@ -1603,7 +1605,7 @@
             <w:noProof/>
             <w:webHidden/>
           </w:rPr>
-          <w:instrText xml:space="preserve"> PAGEREF _Toc429300101 \h </w:instrText>
+          <w:instrText xml:space="preserve"> PAGEREF _Toc429495568 \h </w:instrText>
         </w:r>
         <w:r>
           <w:rPr>
@@ -1647,7 +1649,7 @@
           <w:szCs w:val="22"/>
         </w:rPr>
       </w:pPr>
-      <w:hyperlink w:anchor="_Toc429300102" w:history="1">
+      <w:hyperlink w:anchor="_Toc429495569" w:history="1">
         <w:r>
           <w:rPr>
             <w:rStyle w:val="Hyperlink"/>
@@ -1674,7 +1676,7 @@
             <w:noProof/>
             <w:webHidden/>
           </w:rPr>
-          <w:instrText xml:space="preserve"> PAGEREF _Toc429300102 \h </w:instrText>
+          <w:instrText xml:space="preserve"> PAGEREF _Toc429495569 \h </w:instrText>
         </w:r>
         <w:r>
           <w:rPr>
@@ -1718,7 +1720,7 @@
           <w:szCs w:val="22"/>
         </w:rPr>
       </w:pPr>
-      <w:hyperlink w:anchor="_Toc429300103" w:history="1">
+      <w:hyperlink w:anchor="_Toc429495570" w:history="1">
         <w:r>
           <w:rPr>
             <w:rStyle w:val="Hyperlink"/>
@@ -1745,7 +1747,7 @@
             <w:noProof/>
             <w:webHidden/>
           </w:rPr>
-          <w:instrText xml:space="preserve"> PAGEREF _Toc429300103 \h </w:instrText>
+          <w:instrText xml:space="preserve"> PAGEREF _Toc429495570 \h </w:instrText>
         </w:r>
         <w:r>
           <w:rPr>
@@ -1786,7 +1788,7 @@
           <w:szCs w:val="22"/>
         </w:rPr>
       </w:pPr>
-      <w:hyperlink w:anchor="_Toc429300104" w:history="1">
+      <w:hyperlink w:anchor="_Toc429495571" w:history="1">
         <w:r>
           <w:rPr>
             <w:rStyle w:val="Hyperlink"/>
@@ -1829,7 +1831,7 @@
             <w:noProof/>
             <w:webHidden/>
           </w:rPr>
-          <w:instrText xml:space="preserve"> PAGEREF _Toc429300104 \h </w:instrText>
+          <w:instrText xml:space="preserve"> PAGEREF _Toc429495571 \h </w:instrText>
         </w:r>
         <w:r>
           <w:rPr>
@@ -1873,7 +1875,7 @@
           <w:szCs w:val="22"/>
         </w:rPr>
       </w:pPr>
-      <w:hyperlink w:anchor="_Toc429300105" w:history="1">
+      <w:hyperlink w:anchor="_Toc429495572" w:history="1">
         <w:r>
           <w:rPr>
             <w:rStyle w:val="Hyperlink"/>
@@ -1900,7 +1902,7 @@
             <w:noProof/>
             <w:webHidden/>
           </w:rPr>
-          <w:instrText xml:space="preserve"> PAGEREF _Toc429300105 \h </w:instrText>
+          <w:instrText xml:space="preserve"> PAGEREF _Toc429495572 \h </w:instrText>
         </w:r>
         <w:r>
           <w:rPr>
@@ -1944,7 +1946,7 @@
           <w:szCs w:val="22"/>
         </w:rPr>
       </w:pPr>
-      <w:hyperlink w:anchor="_Toc429300106" w:history="1">
+      <w:hyperlink w:anchor="_Toc429495573" w:history="1">
         <w:r>
           <w:rPr>
             <w:rStyle w:val="Hyperlink"/>
@@ -1971,7 +1973,7 @@
             <w:noProof/>
             <w:webHidden/>
           </w:rPr>
-          <w:instrText xml:space="preserve"> PAGEREF _Toc429300106 \h </w:instrText>
+          <w:instrText xml:space="preserve"> PAGEREF _Toc429495573 \h </w:instrText>
         </w:r>
         <w:r>
           <w:rPr>
@@ -2015,7 +2017,7 @@
           <w:szCs w:val="22"/>
         </w:rPr>
       </w:pPr>
-      <w:hyperlink w:anchor="_Toc429300107" w:history="1">
+      <w:hyperlink w:anchor="_Toc429495574" w:history="1">
         <w:r>
           <w:rPr>
             <w:rStyle w:val="Hyperlink"/>
@@ -2042,7 +2044,7 @@
             <w:noProof/>
             <w:webHidden/>
           </w:rPr>
-          <w:instrText xml:space="preserve"> PAGEREF _Toc429300107 \h </w:instrText>
+          <w:instrText xml:space="preserve"> PAGEREF _Toc429495574 \h </w:instrText>
         </w:r>
         <w:r>
           <w:rPr>
@@ -2086,7 +2088,7 @@
           <w:szCs w:val="22"/>
         </w:rPr>
       </w:pPr>
-      <w:hyperlink w:anchor="_Toc429300108" w:history="1">
+      <w:hyperlink w:anchor="_Toc429495575" w:history="1">
         <w:r>
           <w:rPr>
             <w:rStyle w:val="Hyperlink"/>
@@ -2113,7 +2115,7 @@
             <w:noProof/>
             <w:webHidden/>
           </w:rPr>
-          <w:instrText xml:space="preserve"> PAGEREF _Toc429300108 \h </w:instrText>
+          <w:instrText xml:space="preserve"> PAGEREF _Toc429495575 \h </w:instrText>
         </w:r>
         <w:r>
           <w:rPr>
@@ -2157,7 +2159,7 @@
           <w:szCs w:val="22"/>
         </w:rPr>
       </w:pPr>
-      <w:hyperlink w:anchor="_Toc429300109" w:history="1">
+      <w:hyperlink w:anchor="_Toc429495576" w:history="1">
         <w:r>
           <w:rPr>
             <w:rStyle w:val="Hyperlink"/>
@@ -2184,7 +2186,7 @@
             <w:noProof/>
             <w:webHidden/>
           </w:rPr>
-          <w:instrText xml:space="preserve"> PAGEREF _Toc429300109 \h </w:instrText>
+          <w:instrText xml:space="preserve"> PAGEREF _Toc429495576 \h </w:instrText>
         </w:r>
         <w:r>
           <w:rPr>
@@ -2228,7 +2230,7 @@
           <w:szCs w:val="22"/>
         </w:rPr>
       </w:pPr>
-      <w:hyperlink w:anchor="_Toc429300110" w:history="1">
+      <w:hyperlink w:anchor="_Toc429495577" w:history="1">
         <w:r>
           <w:rPr>
             <w:rStyle w:val="Hyperlink"/>
@@ -2255,7 +2257,7 @@
             <w:noProof/>
             <w:webHidden/>
           </w:rPr>
-          <w:instrText xml:space="preserve"> PAGEREF _Toc429300110 \h </w:instrText>
+          <w:instrText xml:space="preserve"> PAGEREF _Toc429495577 \h </w:instrText>
         </w:r>
         <w:r>
           <w:rPr>
@@ -2299,7 +2301,7 @@
           <w:szCs w:val="22"/>
         </w:rPr>
       </w:pPr>
-      <w:hyperlink w:anchor="_Toc429300111" w:history="1">
+      <w:hyperlink w:anchor="_Toc429495578" w:history="1">
         <w:r>
           <w:rPr>
             <w:rStyle w:val="Hyperlink"/>
@@ -2326,7 +2328,7 @@
             <w:noProof/>
             <w:webHidden/>
           </w:rPr>
-          <w:instrText xml:space="preserve"> PAGEREF _Toc429300111 \h </w:instrText>
+          <w:instrText xml:space="preserve"> PAGEREF _Toc429495578 \h </w:instrText>
         </w:r>
         <w:r>
           <w:rPr>
@@ -2356,8 +2358,6 @@
           <w:fldChar w:fldCharType="end"/>
         </w:r>
       </w:hyperlink>
-      <w:bookmarkStart w:id="3" w:name="_GoBack"/>
-      <w:bookmarkEnd w:id="3"/>
     </w:p>
     <w:p>
       <w:pPr>
@@ -2372,7 +2372,7 @@
           <w:szCs w:val="22"/>
         </w:rPr>
       </w:pPr>
-      <w:hyperlink w:anchor="_Toc429300112" w:history="1">
+      <w:hyperlink w:anchor="_Toc429495579" w:history="1">
         <w:r>
           <w:rPr>
             <w:rStyle w:val="Hyperlink"/>
@@ -2399,7 +2399,7 @@
             <w:noProof/>
             <w:webHidden/>
           </w:rPr>
-          <w:instrText xml:space="preserve"> PAGEREF _Toc429300112 \h </w:instrText>
+          <w:instrText xml:space="preserve"> PAGEREF _Toc429495579 \h </w:instrText>
         </w:r>
         <w:r>
           <w:rPr>
@@ -2443,7 +2443,7 @@
           <w:szCs w:val="22"/>
         </w:rPr>
       </w:pPr>
-      <w:hyperlink w:anchor="_Toc429300113" w:history="1">
+      <w:hyperlink w:anchor="_Toc429495580" w:history="1">
         <w:r>
           <w:rPr>
             <w:rStyle w:val="Hyperlink"/>
@@ -2470,7 +2470,7 @@
             <w:noProof/>
             <w:webHidden/>
           </w:rPr>
-          <w:instrText xml:space="preserve"> PAGEREF _Toc429300113 \h </w:instrText>
+          <w:instrText xml:space="preserve"> PAGEREF _Toc429495580 \h </w:instrText>
         </w:r>
         <w:r>
           <w:rPr>
@@ -2514,7 +2514,7 @@
           <w:szCs w:val="22"/>
         </w:rPr>
       </w:pPr>
-      <w:hyperlink w:anchor="_Toc429300114" w:history="1">
+      <w:hyperlink w:anchor="_Toc429495581" w:history="1">
         <w:r>
           <w:rPr>
             <w:rStyle w:val="Hyperlink"/>
@@ -2541,7 +2541,7 @@
             <w:noProof/>
             <w:webHidden/>
           </w:rPr>
-          <w:instrText xml:space="preserve"> PAGEREF _Toc429300114 \h </w:instrText>
+          <w:instrText xml:space="preserve"> PAGEREF _Toc429495581 \h </w:instrText>
         </w:r>
         <w:r>
           <w:rPr>
@@ -2585,7 +2585,7 @@
           <w:szCs w:val="22"/>
         </w:rPr>
       </w:pPr>
-      <w:hyperlink w:anchor="_Toc429300115" w:history="1">
+      <w:hyperlink w:anchor="_Toc429495582" w:history="1">
         <w:r>
           <w:rPr>
             <w:rStyle w:val="Hyperlink"/>
@@ -2612,7 +2612,7 @@
             <w:noProof/>
             <w:webHidden/>
           </w:rPr>
-          <w:instrText xml:space="preserve"> PAGEREF _Toc429300115 \h </w:instrText>
+          <w:instrText xml:space="preserve"> PAGEREF _Toc429495582 \h </w:instrText>
         </w:r>
         <w:r>
           <w:rPr>
@@ -2656,7 +2656,7 @@
           <w:szCs w:val="22"/>
         </w:rPr>
       </w:pPr>
-      <w:hyperlink w:anchor="_Toc429300116" w:history="1">
+      <w:hyperlink w:anchor="_Toc429495583" w:history="1">
         <w:r>
           <w:rPr>
             <w:rStyle w:val="Hyperlink"/>
@@ -2683,7 +2683,7 @@
             <w:noProof/>
             <w:webHidden/>
           </w:rPr>
-          <w:instrText xml:space="preserve"> PAGEREF _Toc429300116 \h </w:instrText>
+          <w:instrText xml:space="preserve"> PAGEREF _Toc429495583 \h </w:instrText>
         </w:r>
         <w:r>
           <w:rPr>
@@ -2727,7 +2727,7 @@
           <w:szCs w:val="22"/>
         </w:rPr>
       </w:pPr>
-      <w:hyperlink w:anchor="_Toc429300117" w:history="1">
+      <w:hyperlink w:anchor="_Toc429495584" w:history="1">
         <w:r>
           <w:rPr>
             <w:rStyle w:val="Hyperlink"/>
@@ -2754,7 +2754,7 @@
             <w:noProof/>
             <w:webHidden/>
           </w:rPr>
-          <w:instrText xml:space="preserve"> PAGEREF _Toc429300117 \h </w:instrText>
+          <w:instrText xml:space="preserve"> PAGEREF _Toc429495584 \h </w:instrText>
         </w:r>
         <w:r>
           <w:rPr>
@@ -2798,7 +2798,7 @@
           <w:szCs w:val="22"/>
         </w:rPr>
       </w:pPr>
-      <w:hyperlink w:anchor="_Toc429300118" w:history="1">
+      <w:hyperlink w:anchor="_Toc429495585" w:history="1">
         <w:r>
           <w:rPr>
             <w:rStyle w:val="Hyperlink"/>
@@ -2825,7 +2825,7 @@
             <w:noProof/>
             <w:webHidden/>
           </w:rPr>
-          <w:instrText xml:space="preserve"> PAGEREF _Toc429300118 \h </w:instrText>
+          <w:instrText xml:space="preserve"> PAGEREF _Toc429495585 \h </w:instrText>
         </w:r>
         <w:r>
           <w:rPr>
@@ -2869,7 +2869,7 @@
           <w:szCs w:val="22"/>
         </w:rPr>
       </w:pPr>
-      <w:hyperlink w:anchor="_Toc429300119" w:history="1">
+      <w:hyperlink w:anchor="_Toc429495586" w:history="1">
         <w:r>
           <w:rPr>
             <w:rStyle w:val="Hyperlink"/>
@@ -2896,7 +2896,7 @@
             <w:noProof/>
             <w:webHidden/>
           </w:rPr>
-          <w:instrText xml:space="preserve"> PAGEREF _Toc429300119 \h </w:instrText>
+          <w:instrText xml:space="preserve"> PAGEREF _Toc429495586 \h </w:instrText>
         </w:r>
         <w:r>
           <w:rPr>
@@ -2940,7 +2940,7 @@
           <w:szCs w:val="22"/>
         </w:rPr>
       </w:pPr>
-      <w:hyperlink w:anchor="_Toc429300120" w:history="1">
+      <w:hyperlink w:anchor="_Toc429495587" w:history="1">
         <w:r>
           <w:rPr>
             <w:rStyle w:val="Hyperlink"/>
@@ -2967,7 +2967,7 @@
             <w:noProof/>
             <w:webHidden/>
           </w:rPr>
-          <w:instrText xml:space="preserve"> PAGEREF _Toc429300120 \h </w:instrText>
+          <w:instrText xml:space="preserve"> PAGEREF _Toc429495587 \h </w:instrText>
         </w:r>
         <w:r>
           <w:rPr>
@@ -3011,7 +3011,7 @@
           <w:szCs w:val="22"/>
         </w:rPr>
       </w:pPr>
-      <w:hyperlink w:anchor="_Toc429300121" w:history="1">
+      <w:hyperlink w:anchor="_Toc429495588" w:history="1">
         <w:r>
           <w:rPr>
             <w:rStyle w:val="Hyperlink"/>
@@ -3038,7 +3038,7 @@
             <w:noProof/>
             <w:webHidden/>
           </w:rPr>
-          <w:instrText xml:space="preserve"> PAGEREF _Toc429300121 \h </w:instrText>
+          <w:instrText xml:space="preserve"> PAGEREF _Toc429495588 \h </w:instrText>
         </w:r>
         <w:r>
           <w:rPr>
@@ -3082,7 +3082,7 @@
           <w:szCs w:val="22"/>
         </w:rPr>
       </w:pPr>
-      <w:hyperlink w:anchor="_Toc429300122" w:history="1">
+      <w:hyperlink w:anchor="_Toc429495589" w:history="1">
         <w:r>
           <w:rPr>
             <w:rStyle w:val="Hyperlink"/>
@@ -3109,7 +3109,7 @@
             <w:noProof/>
             <w:webHidden/>
           </w:rPr>
-          <w:instrText xml:space="preserve"> PAGEREF _Toc429300122 \h </w:instrText>
+          <w:instrText xml:space="preserve"> PAGEREF _Toc429495589 \h </w:instrText>
         </w:r>
         <w:r>
           <w:rPr>
@@ -3150,7 +3150,7 @@
           <w:szCs w:val="22"/>
         </w:rPr>
       </w:pPr>
-      <w:hyperlink w:anchor="_Toc429300123" w:history="1">
+      <w:hyperlink w:anchor="_Toc429495590" w:history="1">
         <w:r>
           <w:rPr>
             <w:rStyle w:val="Hyperlink"/>
@@ -3193,7 +3193,7 @@
             <w:noProof/>
             <w:webHidden/>
           </w:rPr>
-          <w:instrText xml:space="preserve"> PAGEREF _Toc429300123 \h </w:instrText>
+          <w:instrText xml:space="preserve"> PAGEREF _Toc429495590 \h </w:instrText>
         </w:r>
         <w:r>
           <w:rPr>
@@ -3237,7 +3237,7 @@
           <w:szCs w:val="22"/>
         </w:rPr>
       </w:pPr>
-      <w:hyperlink w:anchor="_Toc429300124" w:history="1">
+      <w:hyperlink w:anchor="_Toc429495591" w:history="1">
         <w:r>
           <w:rPr>
             <w:rStyle w:val="Hyperlink"/>
@@ -3264,7 +3264,7 @@
             <w:noProof/>
             <w:webHidden/>
           </w:rPr>
-          <w:instrText xml:space="preserve"> PAGEREF _Toc429300124 \h </w:instrText>
+          <w:instrText xml:space="preserve"> PAGEREF _Toc429495591 \h </w:instrText>
         </w:r>
         <w:r>
           <w:rPr>
@@ -3308,7 +3308,7 @@
           <w:szCs w:val="22"/>
         </w:rPr>
       </w:pPr>
-      <w:hyperlink w:anchor="_Toc429300125" w:history="1">
+      <w:hyperlink w:anchor="_Toc429495592" w:history="1">
         <w:r>
           <w:rPr>
             <w:rStyle w:val="Hyperlink"/>
@@ -3335,7 +3335,7 @@
             <w:noProof/>
             <w:webHidden/>
           </w:rPr>
-          <w:instrText xml:space="preserve"> PAGEREF _Toc429300125 \h </w:instrText>
+          <w:instrText xml:space="preserve"> PAGEREF _Toc429495592 \h </w:instrText>
         </w:r>
         <w:r>
           <w:rPr>
@@ -3379,7 +3379,7 @@
           <w:szCs w:val="22"/>
         </w:rPr>
       </w:pPr>
-      <w:hyperlink w:anchor="_Toc429300126" w:history="1">
+      <w:hyperlink w:anchor="_Toc429495593" w:history="1">
         <w:r>
           <w:rPr>
             <w:rStyle w:val="Hyperlink"/>
@@ -3406,7 +3406,7 @@
             <w:noProof/>
             <w:webHidden/>
           </w:rPr>
-          <w:instrText xml:space="preserve"> PAGEREF _Toc429300126 \h </w:instrText>
+          <w:instrText xml:space="preserve"> PAGEREF _Toc429495593 \h </w:instrText>
         </w:r>
         <w:r>
           <w:rPr>
@@ -3447,7 +3447,7 @@
           <w:szCs w:val="22"/>
         </w:rPr>
       </w:pPr>
-      <w:hyperlink w:anchor="_Toc429300127" w:history="1">
+      <w:hyperlink w:anchor="_Toc429495594" w:history="1">
         <w:r>
           <w:rPr>
             <w:rStyle w:val="Hyperlink"/>
@@ -3490,7 +3490,7 @@
             <w:noProof/>
             <w:webHidden/>
           </w:rPr>
-          <w:instrText xml:space="preserve"> PAGEREF _Toc429300127 \h </w:instrText>
+          <w:instrText xml:space="preserve"> PAGEREF _Toc429495594 \h </w:instrText>
         </w:r>
         <w:r>
           <w:rPr>
@@ -3534,7 +3534,7 @@
           <w:szCs w:val="22"/>
         </w:rPr>
       </w:pPr>
-      <w:hyperlink w:anchor="_Toc429300128" w:history="1">
+      <w:hyperlink w:anchor="_Toc429495595" w:history="1">
         <w:r>
           <w:rPr>
             <w:rStyle w:val="Hyperlink"/>
@@ -3561,7 +3561,7 @@
             <w:noProof/>
             <w:webHidden/>
           </w:rPr>
-          <w:instrText xml:space="preserve"> PAGEREF _Toc429300128 \h </w:instrText>
+          <w:instrText xml:space="preserve"> PAGEREF _Toc429495595 \h </w:instrText>
         </w:r>
         <w:r>
           <w:rPr>
@@ -3605,7 +3605,7 @@
           <w:szCs w:val="22"/>
         </w:rPr>
       </w:pPr>
-      <w:hyperlink w:anchor="_Toc429300129" w:history="1">
+      <w:hyperlink w:anchor="_Toc429495596" w:history="1">
         <w:r>
           <w:rPr>
             <w:rStyle w:val="Hyperlink"/>
@@ -3632,7 +3632,7 @@
             <w:noProof/>
             <w:webHidden/>
           </w:rPr>
-          <w:instrText xml:space="preserve"> PAGEREF _Toc429300129 \h </w:instrText>
+          <w:instrText xml:space="preserve"> PAGEREF _Toc429495596 \h </w:instrText>
         </w:r>
         <w:r>
           <w:rPr>
@@ -3676,7 +3676,7 @@
           <w:szCs w:val="22"/>
         </w:rPr>
       </w:pPr>
-      <w:hyperlink w:anchor="_Toc429300130" w:history="1">
+      <w:hyperlink w:anchor="_Toc429495597" w:history="1">
         <w:r>
           <w:rPr>
             <w:rStyle w:val="Hyperlink"/>
@@ -3703,7 +3703,7 @@
             <w:noProof/>
             <w:webHidden/>
           </w:rPr>
-          <w:instrText xml:space="preserve"> PAGEREF _Toc429300130 \h </w:instrText>
+          <w:instrText xml:space="preserve"> PAGEREF _Toc429495597 \h </w:instrText>
         </w:r>
         <w:r>
           <w:rPr>
@@ -3747,7 +3747,7 @@
           <w:szCs w:val="22"/>
         </w:rPr>
       </w:pPr>
-      <w:hyperlink w:anchor="_Toc429300131" w:history="1">
+      <w:hyperlink w:anchor="_Toc429495598" w:history="1">
         <w:r>
           <w:rPr>
             <w:rStyle w:val="Hyperlink"/>
@@ -3774,7 +3774,7 @@
             <w:noProof/>
             <w:webHidden/>
           </w:rPr>
-          <w:instrText xml:space="preserve"> PAGEREF _Toc429300131 \h </w:instrText>
+          <w:instrText xml:space="preserve"> PAGEREF _Toc429495598 \h </w:instrText>
         </w:r>
         <w:r>
           <w:rPr>
@@ -3818,7 +3818,7 @@
           <w:szCs w:val="22"/>
         </w:rPr>
       </w:pPr>
-      <w:hyperlink w:anchor="_Toc429300132" w:history="1">
+      <w:hyperlink w:anchor="_Toc429495599" w:history="1">
         <w:r>
           <w:rPr>
             <w:rStyle w:val="Hyperlink"/>
@@ -3845,7 +3845,7 @@
             <w:noProof/>
             <w:webHidden/>
           </w:rPr>
-          <w:instrText xml:space="preserve"> PAGEREF _Toc429300132 \h </w:instrText>
+          <w:instrText xml:space="preserve"> PAGEREF _Toc429495599 \h </w:instrText>
         </w:r>
         <w:r>
           <w:rPr>
@@ -3889,7 +3889,7 @@
           <w:szCs w:val="22"/>
         </w:rPr>
       </w:pPr>
-      <w:hyperlink w:anchor="_Toc429300133" w:history="1">
+      <w:hyperlink w:anchor="_Toc429495600" w:history="1">
         <w:r>
           <w:rPr>
             <w:rStyle w:val="Hyperlink"/>
@@ -3916,7 +3916,7 @@
             <w:noProof/>
             <w:webHidden/>
           </w:rPr>
-          <w:instrText xml:space="preserve"> PAGEREF _Toc429300133 \h </w:instrText>
+          <w:instrText xml:space="preserve"> PAGEREF _Toc429495600 \h </w:instrText>
         </w:r>
         <w:r>
           <w:rPr>
@@ -3960,7 +3960,7 @@
           <w:szCs w:val="22"/>
         </w:rPr>
       </w:pPr>
-      <w:hyperlink w:anchor="_Toc429300134" w:history="1">
+      <w:hyperlink w:anchor="_Toc429495601" w:history="1">
         <w:r>
           <w:rPr>
             <w:rStyle w:val="Hyperlink"/>
@@ -3987,7 +3987,7 @@
             <w:noProof/>
             <w:webHidden/>
           </w:rPr>
-          <w:instrText xml:space="preserve"> PAGEREF _Toc429300134 \h </w:instrText>
+          <w:instrText xml:space="preserve"> PAGEREF _Toc429495601 \h </w:instrText>
         </w:r>
         <w:r>
           <w:rPr>
@@ -4028,7 +4028,7 @@
           <w:szCs w:val="22"/>
         </w:rPr>
       </w:pPr>
-      <w:hyperlink w:anchor="_Toc429300135" w:history="1">
+      <w:hyperlink w:anchor="_Toc429495602" w:history="1">
         <w:r>
           <w:rPr>
             <w:rStyle w:val="Hyperlink"/>
@@ -4071,7 +4071,7 @@
             <w:noProof/>
             <w:webHidden/>
           </w:rPr>
-          <w:instrText xml:space="preserve"> PAGEREF _Toc429300135 \h </w:instrText>
+          <w:instrText xml:space="preserve"> PAGEREF _Toc429495602 \h </w:instrText>
         </w:r>
         <w:r>
           <w:rPr>
@@ -4112,7 +4112,7 @@
           <w:szCs w:val="22"/>
         </w:rPr>
       </w:pPr>
-      <w:hyperlink w:anchor="_Toc429300136" w:history="1">
+      <w:hyperlink w:anchor="_Toc429495603" w:history="1">
         <w:r>
           <w:rPr>
             <w:rStyle w:val="Hyperlink"/>
@@ -4139,7 +4139,7 @@
             <w:noProof/>
             <w:webHidden/>
           </w:rPr>
-          <w:instrText xml:space="preserve"> PAGEREF _Toc429300136 \h </w:instrText>
+          <w:instrText xml:space="preserve"> PAGEREF _Toc429495603 \h </w:instrText>
         </w:r>
         <w:r>
           <w:rPr>
@@ -4180,7 +4180,7 @@
           <w:szCs w:val="22"/>
         </w:rPr>
       </w:pPr>
-      <w:hyperlink w:anchor="_Toc429300137" w:history="1">
+      <w:hyperlink w:anchor="_Toc429495604" w:history="1">
         <w:r>
           <w:rPr>
             <w:rStyle w:val="Hyperlink"/>
@@ -4207,7 +4207,7 @@
             <w:noProof/>
             <w:webHidden/>
           </w:rPr>
-          <w:instrText xml:space="preserve"> PAGEREF _Toc429300137 \h </w:instrText>
+          <w:instrText xml:space="preserve"> PAGEREF _Toc429495604 \h </w:instrText>
         </w:r>
         <w:r>
           <w:rPr>
@@ -4227,7 +4227,7 @@
             <w:noProof/>
             <w:webHidden/>
           </w:rPr>
-          <w:t>24</w:t>
+          <w:t>25</w:t>
         </w:r>
         <w:r>
           <w:rPr>
@@ -4265,12 +4265,12 @@
       <w:pPr>
         <w:pStyle w:val="Heading1"/>
       </w:pPr>
-      <w:bookmarkStart w:id="5" w:name="_Toc429300093"/>
+      <w:bookmarkStart w:id="5" w:name="_Toc429495560"/>
       <w:r>
         <w:lastRenderedPageBreak/>
         <w:t>Introduction</w:t>
       </w:r>
-      <w:bookmarkEnd w:id="0"/>
+      <w:bookmarkEnd w:id="1"/>
       <w:bookmarkEnd w:id="4"/>
       <w:bookmarkEnd w:id="5"/>
     </w:p>
@@ -4765,51 +4765,25 @@
       <w:r>
         <w:t xml:space="preserve">Figure </w:t>
       </w:r>
-      <w:r>
-        <w:fldChar w:fldCharType="begin"/>
-      </w:r>
-      <w:r>
-        <w:instrText xml:space="preserve"> STYLEREF 1 \s </w:instrText>
-      </w:r>
-      <w:r>
-        <w:fldChar w:fldCharType="separate"/>
-      </w:r>
-      <w:r>
-        <w:rPr>
-          <w:noProof/>
-        </w:rPr>
-        <w:t>1</w:t>
-      </w:r>
-      <w:r>
-        <w:rPr>
-          <w:noProof/>
-        </w:rPr>
-        <w:fldChar w:fldCharType="end"/>
-      </w:r>
+      <w:fldSimple w:instr=" STYLEREF 1 \s ">
+        <w:r>
+          <w:rPr>
+            <w:noProof/>
+          </w:rPr>
+          <w:t>1</w:t>
+        </w:r>
+      </w:fldSimple>
       <w:r>
         <w:noBreakHyphen/>
       </w:r>
-      <w:r>
-        <w:fldChar w:fldCharType="begin"/>
-      </w:r>
-      <w:r>
-        <w:instrText xml:space="preserve"> SEQ Figure \* ARABIC \s 1 </w:instrText>
-      </w:r>
-      <w:r>
-        <w:fldChar w:fldCharType="separate"/>
-      </w:r>
-      <w:r>
-        <w:rPr>
-          <w:noProof/>
-        </w:rPr>
-        <w:t>1</w:t>
-      </w:r>
-      <w:r>
-        <w:rPr>
-          <w:noProof/>
-        </w:rPr>
-        <w:fldChar w:fldCharType="end"/>
-      </w:r>
+      <w:fldSimple w:instr=" SEQ Figure \* ARABIC \s 1 ">
+        <w:r>
+          <w:rPr>
+            <w:noProof/>
+          </w:rPr>
+          <w:t>1</w:t>
+        </w:r>
+      </w:fldSimple>
       <w:bookmarkEnd w:id="6"/>
       <w:r>
         <w:t xml:space="preserve">.  </w:t>
@@ -5239,14 +5213,14 @@
         <w:pStyle w:val="Heading2"/>
       </w:pPr>
       <w:bookmarkStart w:id="9" w:name="_Ref427251561"/>
-      <w:bookmarkStart w:id="10" w:name="_Toc85472893"/>
-      <w:bookmarkStart w:id="11" w:name="_Toc287332007"/>
-      <w:bookmarkStart w:id="12" w:name="_Toc429300094"/>
+      <w:bookmarkStart w:id="10" w:name="_Toc429495561"/>
+      <w:bookmarkStart w:id="11" w:name="_Toc85472893"/>
+      <w:bookmarkStart w:id="12" w:name="_Toc287332007"/>
       <w:r>
         <w:t>Document Conventions</w:t>
       </w:r>
       <w:bookmarkEnd w:id="9"/>
-      <w:bookmarkEnd w:id="12"/>
+      <w:bookmarkEnd w:id="10"/>
     </w:p>
     <w:p>
       <w:r>
@@ -5257,7 +5231,7 @@
       <w:pPr>
         <w:pStyle w:val="Heading3"/>
       </w:pPr>
-      <w:bookmarkStart w:id="13" w:name="_Toc429300095"/>
+      <w:bookmarkStart w:id="13" w:name="_Toc429495562"/>
       <w:r>
         <w:lastRenderedPageBreak/>
         <w:t>Fonts</w:t>
@@ -5670,7 +5644,7 @@
       <w:pPr>
         <w:pStyle w:val="Heading3"/>
       </w:pPr>
-      <w:bookmarkStart w:id="14" w:name="_Toc429300096"/>
+      <w:bookmarkStart w:id="14" w:name="_Toc429495563"/>
       <w:r>
         <w:t>UML Package References</w:t>
       </w:r>
@@ -5789,7 +5763,7 @@
       <w:pPr>
         <w:pStyle w:val="Heading3"/>
       </w:pPr>
-      <w:bookmarkStart w:id="15" w:name="_Toc429300097"/>
+      <w:bookmarkStart w:id="15" w:name="_Toc429495564"/>
       <w:r>
         <w:t>UML Diagrams</w:t>
       </w:r>
@@ -5812,7 +5786,7 @@
       <w:pPr>
         <w:pStyle w:val="Heading4"/>
       </w:pPr>
-      <w:bookmarkStart w:id="16" w:name="_Toc429300098"/>
+      <w:bookmarkStart w:id="16" w:name="_Toc429495565"/>
       <w:r>
         <w:t>Class Properties</w:t>
       </w:r>
@@ -5827,7 +5801,7 @@
       <w:pPr>
         <w:pStyle w:val="Heading4"/>
       </w:pPr>
-      <w:bookmarkStart w:id="17" w:name="_Toc429300099"/>
+      <w:bookmarkStart w:id="17" w:name="_Toc429495566"/>
       <w:r>
         <w:t>Diagram Icons and Arrow Types</w:t>
       </w:r>
@@ -5941,51 +5915,25 @@
       <w:r>
         <w:t xml:space="preserve">Table </w:t>
       </w:r>
-      <w:r>
-        <w:fldChar w:fldCharType="begin"/>
-      </w:r>
-      <w:r>
-        <w:instrText xml:space="preserve"> STYLEREF 1 \s </w:instrText>
-      </w:r>
-      <w:r>
-        <w:fldChar w:fldCharType="separate"/>
-      </w:r>
-      <w:r>
-        <w:rPr>
-          <w:noProof/>
-        </w:rPr>
-        <w:t>1</w:t>
-      </w:r>
-      <w:r>
-        <w:rPr>
-          <w:noProof/>
-        </w:rPr>
-        <w:fldChar w:fldCharType="end"/>
-      </w:r>
+      <w:fldSimple w:instr=" STYLEREF 1 \s ">
+        <w:r>
+          <w:rPr>
+            <w:noProof/>
+          </w:rPr>
+          <w:t>1</w:t>
+        </w:r>
+      </w:fldSimple>
       <w:r>
         <w:noBreakHyphen/>
       </w:r>
-      <w:r>
-        <w:fldChar w:fldCharType="begin"/>
-      </w:r>
-      <w:r>
-        <w:instrText xml:space="preserve"> SEQ Table \* ARABIC \s 1 </w:instrText>
-      </w:r>
-      <w:r>
-        <w:fldChar w:fldCharType="separate"/>
-      </w:r>
-      <w:r>
-        <w:rPr>
-          <w:noProof/>
-        </w:rPr>
-        <w:t>1</w:t>
-      </w:r>
-      <w:r>
-        <w:rPr>
-          <w:noProof/>
-        </w:rPr>
-        <w:fldChar w:fldCharType="end"/>
-      </w:r>
+      <w:fldSimple w:instr=" SEQ Table \* ARABIC \s 1 ">
+        <w:r>
+          <w:rPr>
+            <w:noProof/>
+          </w:rPr>
+          <w:t>1</w:t>
+        </w:r>
+      </w:fldSimple>
       <w:bookmarkEnd w:id="18"/>
       <w:bookmarkEnd w:id="20"/>
       <w:r>
@@ -6261,7 +6209,7 @@
                 <v:shape id="_x0000_i1025" type="#_x0000_t75" style="width:21pt;height:21pt" o:ole="">
                   <v:imagedata r:id="rId28" o:title=""/>
                 </v:shape>
-                <o:OLEObject Type="Embed" ProgID="PBrush" ShapeID="_x0000_i1025" DrawAspect="Content" ObjectID="_1503041932" r:id="rId29"/>
+                <o:OLEObject Type="Embed" ProgID="PBrush" ShapeID="_x0000_i1025" DrawAspect="Content" ObjectID="_1503237718" r:id="rId29"/>
               </w:object>
             </w:r>
           </w:p>
@@ -6422,7 +6370,7 @@
                 <v:shape id="_x0000_i1026" type="#_x0000_t75" style="width:14.25pt;height:14.25pt" o:ole="">
                   <v:imagedata r:id="rId31" o:title=""/>
                 </v:shape>
-                <o:OLEObject Type="Embed" ProgID="PBrush" ShapeID="_x0000_i1026" DrawAspect="Content" ObjectID="_1503041933" r:id="rId32"/>
+                <o:OLEObject Type="Embed" ProgID="PBrush" ShapeID="_x0000_i1026" DrawAspect="Content" ObjectID="_1503237719" r:id="rId32"/>
               </w:object>
             </w:r>
           </w:p>
@@ -6484,7 +6432,7 @@
                 <v:shape id="_x0000_i1027" type="#_x0000_t75" style="width:14.25pt;height:14.25pt" o:ole="">
                   <v:imagedata r:id="rId33" o:title=""/>
                 </v:shape>
-                <o:OLEObject Type="Embed" ProgID="PBrush" ShapeID="_x0000_i1027" DrawAspect="Content" ObjectID="_1503041934" r:id="rId34"/>
+                <o:OLEObject Type="Embed" ProgID="PBrush" ShapeID="_x0000_i1027" DrawAspect="Content" ObjectID="_1503237720" r:id="rId34"/>
               </w:object>
             </w:r>
           </w:p>
@@ -6604,7 +6552,7 @@
                 </mc:Choice>
                 <mc:Fallback>
                   <w:pict>
-                    <v:shapetype w14:anchorId="0CD96F73" id="_x0000_t32" coordsize="21600,21600" o:spt="32" o:oned="t" path="m,l21600,21600e" filled="f">
+                    <v:shapetype w14:anchorId="7FCDD14A" id="_x0000_t32" coordsize="21600,21600" o:spt="32" o:oned="t" path="m,l21600,21600e" filled="f">
                       <v:path arrowok="t" fillok="f" o:connecttype="none"/>
                       <o:lock v:ext="edit" shapetype="t"/>
                     </v:shapetype>
@@ -6672,7 +6620,7 @@
                 <v:shape id="_x0000_i1028" type="#_x0000_t75" style="width:57.75pt;height:35.25pt" o:ole="">
                   <v:imagedata r:id="rId35" o:title=""/>
                 </v:shape>
-                <o:OLEObject Type="Embed" ProgID="PBrush" ShapeID="_x0000_i1028" DrawAspect="Content" ObjectID="_1503041935" r:id="rId36"/>
+                <o:OLEObject Type="Embed" ProgID="PBrush" ShapeID="_x0000_i1028" DrawAspect="Content" ObjectID="_1503237721" r:id="rId36"/>
               </w:object>
             </w:r>
           </w:p>
@@ -6708,7 +6656,7 @@
       <w:pPr>
         <w:pStyle w:val="Heading4"/>
       </w:pPr>
-      <w:bookmarkStart w:id="21" w:name="_Toc429300100"/>
+      <w:bookmarkStart w:id="21" w:name="_Toc429495567"/>
       <w:r>
         <w:t>Color Coding</w:t>
       </w:r>
@@ -6838,7 +6786,7 @@
                     </a:ln>
                     <a:extLst>
                       <a:ext uri="{53640926-AAD7-44d8-BBD7-CCE9431645EC}">
-                        <a14:shadowObscured xmlns:a14="http://schemas.microsoft.com/office/drawing/2010/main" xmlns:w="http://schemas.openxmlformats.org/wordprocessingml/2006/main" xmlns:w10="urn:schemas-microsoft-com:office:word" xmlns:v="urn:schemas-microsoft-com:vml" xmlns:o="urn:schemas-microsoft-com:office:office" xmlns:mv="urn:schemas-microsoft-com:mac:vml" xmlns:mo="http://schemas.microsoft.com/office/mac/office/2008/main" xmlns=""/>
+                        <a14:shadowObscured xmlns="" xmlns:mo="http://schemas.microsoft.com/office/mac/office/2008/main" xmlns:mv="urn:schemas-microsoft-com:mac:vml" xmlns:o="urn:schemas-microsoft-com:office:office" xmlns:v="urn:schemas-microsoft-com:vml" xmlns:w10="urn:schemas-microsoft-com:office:word" xmlns:w="http://schemas.openxmlformats.org/wordprocessingml/2006/main" xmlns:a14="http://schemas.microsoft.com/office/drawing/2010/main"/>
                       </a:ext>
                     </a:extLst>
                   </pic:spPr>
@@ -6857,51 +6805,25 @@
       <w:r>
         <w:t xml:space="preserve">Figure </w:t>
       </w:r>
-      <w:r>
-        <w:fldChar w:fldCharType="begin"/>
-      </w:r>
-      <w:r>
-        <w:instrText xml:space="preserve"> STYLEREF 1 \s </w:instrText>
-      </w:r>
-      <w:r>
-        <w:fldChar w:fldCharType="separate"/>
-      </w:r>
-      <w:r>
-        <w:rPr>
-          <w:noProof/>
-        </w:rPr>
-        <w:t>1</w:t>
-      </w:r>
-      <w:r>
-        <w:rPr>
-          <w:noProof/>
-        </w:rPr>
-        <w:fldChar w:fldCharType="end"/>
-      </w:r>
+      <w:fldSimple w:instr=" STYLEREF 1 \s ">
+        <w:r>
+          <w:rPr>
+            <w:noProof/>
+          </w:rPr>
+          <w:t>1</w:t>
+        </w:r>
+      </w:fldSimple>
       <w:r>
         <w:noBreakHyphen/>
       </w:r>
-      <w:r>
-        <w:fldChar w:fldCharType="begin"/>
-      </w:r>
-      <w:r>
-        <w:instrText xml:space="preserve"> SEQ Figure \* ARABIC \s 1 </w:instrText>
-      </w:r>
-      <w:r>
-        <w:fldChar w:fldCharType="separate"/>
-      </w:r>
-      <w:r>
-        <w:rPr>
-          <w:noProof/>
-        </w:rPr>
-        <w:t>2</w:t>
-      </w:r>
-      <w:r>
-        <w:rPr>
-          <w:noProof/>
-        </w:rPr>
-        <w:fldChar w:fldCharType="end"/>
-      </w:r>
+      <w:fldSimple w:instr=" SEQ Figure \* ARABIC \s 1 ">
+        <w:r>
+          <w:rPr>
+            <w:noProof/>
+          </w:rPr>
+          <w:t>2</w:t>
+        </w:r>
+      </w:fldSimple>
       <w:bookmarkEnd w:id="22"/>
       <w:r>
         <w:t xml:space="preserve">.  </w:t>
@@ -6915,12 +6837,12 @@
         <w:pStyle w:val="Heading2"/>
       </w:pPr>
       <w:bookmarkStart w:id="23" w:name="_Ref428610636"/>
-      <w:bookmarkStart w:id="24" w:name="_Toc429300101"/>
+      <w:bookmarkStart w:id="24" w:name="_Toc429495568"/>
       <w:r>
         <w:t>Terminology</w:t>
       </w:r>
-      <w:bookmarkEnd w:id="10"/>
       <w:bookmarkEnd w:id="11"/>
+      <w:bookmarkEnd w:id="12"/>
       <w:bookmarkEnd w:id="23"/>
       <w:bookmarkEnd w:id="24"/>
     </w:p>
@@ -7090,7 +7012,7 @@
       <w:bookmarkStart w:id="27" w:name="_Toc85472894"/>
       <w:bookmarkStart w:id="28" w:name="_Toc287332008"/>
       <w:bookmarkStart w:id="29" w:name="_Ref428000766"/>
-      <w:bookmarkStart w:id="30" w:name="_Toc429300102"/>
+      <w:bookmarkStart w:id="30" w:name="_Toc429495569"/>
       <w:r>
         <w:t>Normative</w:t>
       </w:r>
@@ -8080,7 +8002,7 @@
       <w:bookmarkStart w:id="47" w:name="_Toc85472895"/>
       <w:bookmarkStart w:id="48" w:name="_Toc287332009"/>
       <w:bookmarkStart w:id="49" w:name="_Ref428000779"/>
-      <w:bookmarkStart w:id="50" w:name="_Toc429300103"/>
+      <w:bookmarkStart w:id="50" w:name="_Toc429495570"/>
       <w:r>
         <w:t>Non-Normative References</w:t>
       </w:r>
@@ -8382,7 +8304,7 @@
         <w:pStyle w:val="Heading1"/>
       </w:pPr>
       <w:bookmarkStart w:id="55" w:name="_Ref427252903"/>
-      <w:bookmarkStart w:id="56" w:name="_Toc429300104"/>
+      <w:bookmarkStart w:id="56" w:name="_Toc429495571"/>
       <w:r>
         <w:lastRenderedPageBreak/>
         <w:t>Language Modularity</w:t>
@@ -8890,51 +8812,25 @@
       <w:r>
         <w:t xml:space="preserve">Figure </w:t>
       </w:r>
-      <w:r>
-        <w:fldChar w:fldCharType="begin"/>
-      </w:r>
-      <w:r>
-        <w:instrText xml:space="preserve"> STYLEREF 1 \s </w:instrText>
-      </w:r>
-      <w:r>
-        <w:fldChar w:fldCharType="separate"/>
-      </w:r>
-      <w:r>
-        <w:rPr>
-          <w:noProof/>
-        </w:rPr>
-        <w:t>2</w:t>
-      </w:r>
-      <w:r>
-        <w:rPr>
-          <w:noProof/>
-        </w:rPr>
-        <w:fldChar w:fldCharType="end"/>
-      </w:r>
+      <w:fldSimple w:instr=" STYLEREF 1 \s ">
+        <w:r>
+          <w:rPr>
+            <w:noProof/>
+          </w:rPr>
+          <w:t>2</w:t>
+        </w:r>
+      </w:fldSimple>
       <w:r>
         <w:noBreakHyphen/>
       </w:r>
-      <w:r>
-        <w:fldChar w:fldCharType="begin"/>
-      </w:r>
-      <w:r>
-        <w:instrText xml:space="preserve"> SEQ Figure \* ARABIC \s 1 </w:instrText>
-      </w:r>
-      <w:r>
-        <w:fldChar w:fldCharType="separate"/>
-      </w:r>
-      <w:r>
-        <w:rPr>
-          <w:noProof/>
-        </w:rPr>
-        <w:t>1</w:t>
-      </w:r>
-      <w:r>
-        <w:rPr>
-          <w:noProof/>
-        </w:rPr>
-        <w:fldChar w:fldCharType="end"/>
-      </w:r>
+      <w:fldSimple w:instr=" SEQ Figure \* ARABIC \s 1 ">
+        <w:r>
+          <w:rPr>
+            <w:noProof/>
+          </w:rPr>
+          <w:t>1</w:t>
+        </w:r>
+      </w:fldSimple>
       <w:bookmarkEnd w:id="57"/>
       <w:r>
         <w:t>. The STIX architecture</w:t>
@@ -9024,7 +8920,7 @@
         <w:pStyle w:val="Heading2"/>
       </w:pPr>
       <w:bookmarkStart w:id="58" w:name="_Ref427251669"/>
-      <w:bookmarkStart w:id="59" w:name="_Toc429300105"/>
+      <w:bookmarkStart w:id="59" w:name="_Toc429495572"/>
       <w:r>
         <w:t>Core Data Model</w:t>
       </w:r>
@@ -9101,7 +8997,7 @@
         <w:pStyle w:val="Heading2"/>
       </w:pPr>
       <w:bookmarkStart w:id="60" w:name="_Ref427251679"/>
-      <w:bookmarkStart w:id="61" w:name="_Toc429300106"/>
+      <w:bookmarkStart w:id="61" w:name="_Toc429495573"/>
       <w:r>
         <w:t>Common Data Model</w:t>
       </w:r>
@@ -9154,7 +9050,7 @@
         <w:pStyle w:val="Heading2"/>
       </w:pPr>
       <w:bookmarkStart w:id="62" w:name="_Ref427251602"/>
-      <w:bookmarkStart w:id="63" w:name="_Toc429300107"/>
+      <w:bookmarkStart w:id="63" w:name="_Toc429495574"/>
       <w:r>
         <w:t>Component Data Models</w:t>
       </w:r>
@@ -9447,7 +9343,7 @@
       <w:pPr>
         <w:pStyle w:val="Heading3"/>
       </w:pPr>
-      <w:bookmarkStart w:id="64" w:name="_Toc429300108"/>
+      <w:bookmarkStart w:id="64" w:name="_Toc429495575"/>
       <w:r>
         <w:t>Observable</w:t>
       </w:r>
@@ -9575,7 +9471,7 @@
       <w:pPr>
         <w:pStyle w:val="Heading3"/>
       </w:pPr>
-      <w:bookmarkStart w:id="65" w:name="_Toc429300109"/>
+      <w:bookmarkStart w:id="65" w:name="_Toc429495576"/>
       <w:r>
         <w:t>Indicator</w:t>
       </w:r>
@@ -9624,7 +9520,7 @@
       <w:pPr>
         <w:pStyle w:val="Heading3"/>
       </w:pPr>
-      <w:bookmarkStart w:id="66" w:name="_Toc429300110"/>
+      <w:bookmarkStart w:id="66" w:name="_Toc429495577"/>
       <w:r>
         <w:t>Incident</w:t>
       </w:r>
@@ -9750,7 +9646,7 @@
                     </a:ln>
                     <a:extLst>
                       <a:ext uri="{53640926-AAD7-44d8-BBD7-CCE9431645EC}">
-                        <a14:shadowObscured xmlns:a14="http://schemas.microsoft.com/office/drawing/2010/main" xmlns:w="http://schemas.openxmlformats.org/wordprocessingml/2006/main" xmlns:w10="urn:schemas-microsoft-com:office:word" xmlns:v="urn:schemas-microsoft-com:vml" xmlns:o="urn:schemas-microsoft-com:office:office" xmlns:mv="urn:schemas-microsoft-com:mac:vml" xmlns:mo="http://schemas.microsoft.com/office/mac/office/2008/main" xmlns=""/>
+                        <a14:shadowObscured xmlns="" xmlns:mo="http://schemas.microsoft.com/office/mac/office/2008/main" xmlns:mv="urn:schemas-microsoft-com:mac:vml" xmlns:o="urn:schemas-microsoft-com:office:office" xmlns:v="urn:schemas-microsoft-com:vml" xmlns:w10="urn:schemas-microsoft-com:office:word" xmlns:w="http://schemas.openxmlformats.org/wordprocessingml/2006/main" xmlns:a14="http://schemas.microsoft.com/office/drawing/2010/main"/>
                       </a:ext>
                     </a:extLst>
                   </pic:spPr>
@@ -9866,7 +9762,7 @@
       <w:pPr>
         <w:pStyle w:val="Heading3"/>
       </w:pPr>
-      <w:bookmarkStart w:id="70" w:name="_Toc429300111"/>
+      <w:bookmarkStart w:id="70" w:name="_Toc429495578"/>
       <w:r>
         <w:lastRenderedPageBreak/>
         <w:t>Tactic, Techniques and Procedures (TTP)</w:t>
@@ -9933,7 +9829,7 @@
       <w:pPr>
         <w:pStyle w:val="Heading3"/>
       </w:pPr>
-      <w:bookmarkStart w:id="71" w:name="_Toc429300112"/>
+      <w:bookmarkStart w:id="71" w:name="_Toc429495579"/>
       <w:r>
         <w:t>Campaign</w:t>
       </w:r>
@@ -9989,7 +9885,7 @@
       <w:pPr>
         <w:pStyle w:val="Heading3"/>
       </w:pPr>
-      <w:bookmarkStart w:id="72" w:name="_Toc429300113"/>
+      <w:bookmarkStart w:id="72" w:name="_Toc429495580"/>
       <w:r>
         <w:t>Threat Actor</w:t>
       </w:r>
@@ -10055,7 +9951,7 @@
       <w:pPr>
         <w:pStyle w:val="Heading3"/>
       </w:pPr>
-      <w:bookmarkStart w:id="73" w:name="_Toc429300114"/>
+      <w:bookmarkStart w:id="73" w:name="_Toc429495581"/>
       <w:r>
         <w:t>Exploit Target</w:t>
       </w:r>
@@ -10097,7 +9993,7 @@
       <w:pPr>
         <w:pStyle w:val="Heading3"/>
       </w:pPr>
-      <w:bookmarkStart w:id="74" w:name="_Toc429300115"/>
+      <w:bookmarkStart w:id="74" w:name="_Toc429495582"/>
       <w:r>
         <w:t>Course of Action (COA)</w:t>
       </w:r>
@@ -10150,7 +10046,7 @@
       <w:pPr>
         <w:pStyle w:val="Heading3"/>
       </w:pPr>
-      <w:bookmarkStart w:id="75" w:name="_Toc429300116"/>
+      <w:bookmarkStart w:id="75" w:name="_Toc429495583"/>
       <w:r>
         <w:t>Report</w:t>
       </w:r>
@@ -10199,7 +10095,7 @@
         <w:pStyle w:val="Heading2"/>
       </w:pPr>
       <w:bookmarkStart w:id="76" w:name="_Ref427251707"/>
-      <w:bookmarkStart w:id="77" w:name="_Toc429300117"/>
+      <w:bookmarkStart w:id="77" w:name="_Toc429495584"/>
       <w:r>
         <w:t>Data Marking Data Model</w:t>
       </w:r>
@@ -10248,7 +10144,7 @@
       </w:pPr>
       <w:bookmarkStart w:id="78" w:name="_Ref404938597"/>
       <w:bookmarkStart w:id="79" w:name="_Toc421724790"/>
-      <w:bookmarkStart w:id="80" w:name="_Toc429300118"/>
+      <w:bookmarkStart w:id="80" w:name="_Toc429495585"/>
       <w:r>
         <w:t>Default Extensions</w:t>
       </w:r>
@@ -10625,7 +10521,7 @@
       </w:pPr>
       <w:bookmarkStart w:id="81" w:name="_Ref404938565"/>
       <w:bookmarkStart w:id="82" w:name="_Toc421724791"/>
-      <w:bookmarkStart w:id="83" w:name="_Toc429300119"/>
+      <w:bookmarkStart w:id="83" w:name="_Toc429495586"/>
       <w:r>
         <w:t>Default Vocabularies</w:t>
       </w:r>
@@ -10690,7 +10586,7 @@
         <w:ind w:left="720" w:hanging="720"/>
       </w:pPr>
       <w:bookmarkStart w:id="84" w:name="_Toc421724792"/>
-      <w:bookmarkStart w:id="85" w:name="_Toc429300120"/>
+      <w:bookmarkStart w:id="85" w:name="_Toc429495587"/>
       <w:r>
         <w:t>Basic Data Types</w:t>
       </w:r>
@@ -10909,7 +10805,7 @@
       </w:pPr>
       <w:bookmarkStart w:id="86" w:name="_Ref417204726"/>
       <w:bookmarkStart w:id="87" w:name="_Toc421724793"/>
-      <w:bookmarkStart w:id="88" w:name="_Toc429300121"/>
+      <w:bookmarkStart w:id="88" w:name="_Toc429495588"/>
       <w:r>
         <w:t>Common Basic Data Types</w:t>
       </w:r>
@@ -11046,51 +10942,25 @@
       <w:r>
         <w:t xml:space="preserve">Table </w:t>
       </w:r>
-      <w:r>
-        <w:fldChar w:fldCharType="begin"/>
-      </w:r>
-      <w:r>
-        <w:instrText xml:space="preserve"> STYLEREF 1 \s </w:instrText>
-      </w:r>
-      <w:r>
-        <w:fldChar w:fldCharType="separate"/>
-      </w:r>
-      <w:r>
-        <w:rPr>
-          <w:noProof/>
-        </w:rPr>
-        <w:t>2</w:t>
-      </w:r>
-      <w:r>
-        <w:rPr>
-          <w:noProof/>
-        </w:rPr>
-        <w:fldChar w:fldCharType="end"/>
-      </w:r>
+      <w:fldSimple w:instr=" STYLEREF 1 \s ">
+        <w:r>
+          <w:rPr>
+            <w:noProof/>
+          </w:rPr>
+          <w:t>2</w:t>
+        </w:r>
+      </w:fldSimple>
       <w:r>
         <w:noBreakHyphen/>
       </w:r>
-      <w:r>
-        <w:fldChar w:fldCharType="begin"/>
-      </w:r>
-      <w:r>
-        <w:instrText xml:space="preserve"> SEQ Table \* ARABIC \s 1 </w:instrText>
-      </w:r>
-      <w:r>
-        <w:fldChar w:fldCharType="separate"/>
-      </w:r>
-      <w:r>
-        <w:rPr>
-          <w:noProof/>
-        </w:rPr>
-        <w:t>1</w:t>
-      </w:r>
-      <w:r>
-        <w:rPr>
-          <w:noProof/>
-        </w:rPr>
-        <w:fldChar w:fldCharType="end"/>
-      </w:r>
+      <w:fldSimple w:instr=" SEQ Table \* ARABIC \s 1 ">
+        <w:r>
+          <w:rPr>
+            <w:noProof/>
+          </w:rPr>
+          <w:t>1</w:t>
+        </w:r>
+      </w:fldSimple>
       <w:bookmarkEnd w:id="89"/>
       <w:r>
         <w:t>.  Common basic data types</w:t>
@@ -11402,7 +11272,7 @@
       </w:pPr>
       <w:bookmarkStart w:id="90" w:name="_Ref417204737"/>
       <w:bookmarkStart w:id="91" w:name="_Toc421724794"/>
-      <w:bookmarkStart w:id="92" w:name="_Toc429300122"/>
+      <w:bookmarkStart w:id="92" w:name="_Toc429495589"/>
       <w:r>
         <w:t>Specializations of the BasicString Data Type</w:t>
       </w:r>
@@ -11468,51 +11338,25 @@
       <w:r>
         <w:t xml:space="preserve">Table </w:t>
       </w:r>
-      <w:r>
-        <w:fldChar w:fldCharType="begin"/>
-      </w:r>
-      <w:r>
-        <w:instrText xml:space="preserve"> STYLEREF 1 \s </w:instrText>
-      </w:r>
-      <w:r>
-        <w:fldChar w:fldCharType="separate"/>
-      </w:r>
-      <w:r>
-        <w:rPr>
-          <w:noProof/>
-        </w:rPr>
-        <w:t>2</w:t>
-      </w:r>
-      <w:r>
-        <w:rPr>
-          <w:noProof/>
-        </w:rPr>
-        <w:fldChar w:fldCharType="end"/>
-      </w:r>
+      <w:fldSimple w:instr=" STYLEREF 1 \s ">
+        <w:r>
+          <w:rPr>
+            <w:noProof/>
+          </w:rPr>
+          <w:t>2</w:t>
+        </w:r>
+      </w:fldSimple>
       <w:r>
         <w:noBreakHyphen/>
       </w:r>
-      <w:r>
-        <w:fldChar w:fldCharType="begin"/>
-      </w:r>
-      <w:r>
-        <w:instrText xml:space="preserve"> SEQ Table \* ARABIC \s 1 </w:instrText>
-      </w:r>
-      <w:r>
-        <w:fldChar w:fldCharType="separate"/>
-      </w:r>
-      <w:r>
-        <w:rPr>
-          <w:noProof/>
-        </w:rPr>
-        <w:t>2</w:t>
-      </w:r>
-      <w:r>
-        <w:rPr>
-          <w:noProof/>
-        </w:rPr>
-        <w:fldChar w:fldCharType="end"/>
-      </w:r>
+      <w:fldSimple w:instr=" SEQ Table \* ARABIC \s 1 ">
+        <w:r>
+          <w:rPr>
+            <w:noProof/>
+          </w:rPr>
+          <w:t>2</w:t>
+        </w:r>
+      </w:fldSimple>
       <w:bookmarkEnd w:id="93"/>
       <w:r>
         <w:t xml:space="preserve">.  </w:t>
@@ -12285,14 +12129,14 @@
         <w:pStyle w:val="Heading1"/>
       </w:pPr>
       <w:bookmarkStart w:id="94" w:name="_Ref427252917"/>
-      <w:bookmarkStart w:id="95" w:name="_Toc287332011"/>
-      <w:bookmarkStart w:id="96" w:name="_Toc429300123"/>
+      <w:bookmarkStart w:id="95" w:name="_Toc429495590"/>
+      <w:bookmarkStart w:id="96" w:name="_Toc287332011"/>
       <w:r>
         <w:lastRenderedPageBreak/>
         <w:t>Data Model Conventions</w:t>
       </w:r>
       <w:bookmarkEnd w:id="94"/>
-      <w:bookmarkEnd w:id="96"/>
+      <w:bookmarkEnd w:id="95"/>
     </w:p>
     <w:p>
       <w:r>
@@ -12348,7 +12192,7 @@
         <w:ind w:left="720" w:hanging="720"/>
       </w:pPr>
       <w:bookmarkStart w:id="97" w:name="_Toc421724796"/>
-      <w:bookmarkStart w:id="98" w:name="_Toc429300124"/>
+      <w:bookmarkStart w:id="98" w:name="_Toc429495591"/>
       <w:r>
         <w:t>UML Packages</w:t>
       </w:r>
@@ -12545,51 +12389,25 @@
       <w:r>
         <w:t xml:space="preserve">Table </w:t>
       </w:r>
-      <w:r>
-        <w:fldChar w:fldCharType="begin"/>
-      </w:r>
-      <w:r>
-        <w:instrText xml:space="preserve"> STYLEREF 1 \s </w:instrText>
-      </w:r>
-      <w:r>
-        <w:fldChar w:fldCharType="separate"/>
-      </w:r>
-      <w:r>
-        <w:rPr>
-          <w:noProof/>
-        </w:rPr>
-        <w:t>3</w:t>
-      </w:r>
-      <w:r>
-        <w:rPr>
-          <w:noProof/>
-        </w:rPr>
-        <w:fldChar w:fldCharType="end"/>
-      </w:r>
+      <w:fldSimple w:instr=" STYLEREF 1 \s ">
+        <w:r>
+          <w:rPr>
+            <w:noProof/>
+          </w:rPr>
+          <w:t>3</w:t>
+        </w:r>
+      </w:fldSimple>
       <w:r>
         <w:noBreakHyphen/>
       </w:r>
-      <w:r>
-        <w:fldChar w:fldCharType="begin"/>
-      </w:r>
-      <w:r>
-        <w:instrText xml:space="preserve"> SEQ Table \* ARABIC \s 1 </w:instrText>
-      </w:r>
-      <w:r>
-        <w:fldChar w:fldCharType="separate"/>
-      </w:r>
-      <w:r>
-        <w:rPr>
-          <w:noProof/>
-        </w:rPr>
-        <w:t>1</w:t>
-      </w:r>
-      <w:r>
-        <w:rPr>
-          <w:noProof/>
-        </w:rPr>
-        <w:fldChar w:fldCharType="end"/>
-      </w:r>
+      <w:fldSimple w:instr=" SEQ Table \* ARABIC \s 1 ">
+        <w:r>
+          <w:rPr>
+            <w:noProof/>
+          </w:rPr>
+          <w:t>1</w:t>
+        </w:r>
+      </w:fldSimple>
       <w:bookmarkEnd w:id="99"/>
       <w:r>
         <w:t xml:space="preserve">.  </w:t>
@@ -15334,7 +15152,6 @@
               <w:rPr>
                 <w:b/>
               </w:rPr>
-              <w:lastRenderedPageBreak/>
               <w:t>Prefix</w:t>
             </w:r>
           </w:p>
@@ -16527,9 +16344,8 @@
         <w:ind w:left="720" w:hanging="720"/>
       </w:pPr>
       <w:bookmarkStart w:id="100" w:name="_Toc421724797"/>
-      <w:bookmarkStart w:id="101" w:name="_Toc429300125"/>
-      <w:r>
-        <w:lastRenderedPageBreak/>
+      <w:bookmarkStart w:id="101" w:name="_Toc429495592"/>
+      <w:r>
         <w:t>Naming Conventions</w:t>
       </w:r>
       <w:bookmarkEnd w:id="100"/>
@@ -16593,51 +16409,25 @@
       <w:r>
         <w:t xml:space="preserve">Table </w:t>
       </w:r>
-      <w:r>
-        <w:fldChar w:fldCharType="begin"/>
-      </w:r>
-      <w:r>
-        <w:instrText xml:space="preserve"> STYLEREF 1 \s </w:instrText>
-      </w:r>
-      <w:r>
-        <w:fldChar w:fldCharType="separate"/>
-      </w:r>
-      <w:r>
-        <w:rPr>
-          <w:noProof/>
-        </w:rPr>
-        <w:t>3</w:t>
-      </w:r>
-      <w:r>
-        <w:rPr>
-          <w:noProof/>
-        </w:rPr>
-        <w:fldChar w:fldCharType="end"/>
-      </w:r>
+      <w:fldSimple w:instr=" STYLEREF 1 \s ">
+        <w:r>
+          <w:rPr>
+            <w:noProof/>
+          </w:rPr>
+          <w:t>3</w:t>
+        </w:r>
+      </w:fldSimple>
       <w:r>
         <w:noBreakHyphen/>
       </w:r>
-      <w:r>
-        <w:fldChar w:fldCharType="begin"/>
-      </w:r>
-      <w:r>
-        <w:instrText xml:space="preserve"> SEQ Table \* ARABIC \s 1 </w:instrText>
-      </w:r>
-      <w:r>
-        <w:fldChar w:fldCharType="separate"/>
-      </w:r>
-      <w:r>
-        <w:rPr>
-          <w:noProof/>
-        </w:rPr>
-        <w:t>2</w:t>
-      </w:r>
-      <w:r>
-        <w:rPr>
-          <w:noProof/>
-        </w:rPr>
-        <w:fldChar w:fldCharType="end"/>
-      </w:r>
+      <w:fldSimple w:instr=" SEQ Table \* ARABIC \s 1 ">
+        <w:r>
+          <w:rPr>
+            <w:noProof/>
+          </w:rPr>
+          <w:t>2</w:t>
+        </w:r>
+      </w:fldSimple>
       <w:bookmarkEnd w:id="102"/>
       <w:r>
         <w:t>.  Naming formats of different object types</w:t>
@@ -16956,13 +16746,13 @@
         <w:ind w:left="720" w:hanging="720"/>
       </w:pPr>
       <w:bookmarkStart w:id="103" w:name="_Toc421724798"/>
-      <w:bookmarkStart w:id="104" w:name="_Ref400990175"/>
-      <w:bookmarkStart w:id="105" w:name="_Toc429300126"/>
+      <w:bookmarkStart w:id="104" w:name="_Toc429495593"/>
+      <w:bookmarkStart w:id="105" w:name="_Ref400990175"/>
       <w:r>
         <w:t>Identifiers</w:t>
       </w:r>
       <w:bookmarkEnd w:id="103"/>
-      <w:bookmarkEnd w:id="105"/>
+      <w:bookmarkEnd w:id="104"/>
     </w:p>
     <w:p>
       <w:pPr>
@@ -17131,7 +16921,7 @@
         <w:t>Enabling analysis pivoting on content with multiple contexts (e.g., the same IP Address seen in multiple Incidents and with connections to multiple TTPs and Indicators)</w:t>
       </w:r>
     </w:p>
-    <w:bookmarkEnd w:id="104"/>
+    <w:bookmarkEnd w:id="105"/>
     <w:p>
       <w:pPr>
         <w:spacing w:after="120"/>
@@ -17207,9 +16997,8 @@
         <w:pStyle w:val="Heading1"/>
       </w:pPr>
       <w:bookmarkStart w:id="106" w:name="_Ref427252564"/>
-      <w:bookmarkStart w:id="107" w:name="_Toc429300127"/>
-      <w:r>
-        <w:lastRenderedPageBreak/>
+      <w:bookmarkStart w:id="107" w:name="_Toc429495594"/>
+      <w:r>
         <w:t>Relationships to Other Externally-defined Data Models</w:t>
       </w:r>
       <w:bookmarkEnd w:id="106"/>
@@ -17335,7 +17124,7 @@
         <w:ind w:left="720" w:hanging="720"/>
       </w:pPr>
       <w:bookmarkStart w:id="108" w:name="_Toc421724800"/>
-      <w:bookmarkStart w:id="109" w:name="_Toc429300128"/>
+      <w:bookmarkStart w:id="109" w:name="_Toc429495595"/>
       <w:r>
         <w:t>Common Attack Pattern Enumeration and Classification (CAPEC)</w:t>
       </w:r>
@@ -17451,7 +17240,7 @@
         <w:ind w:left="720" w:hanging="720"/>
       </w:pPr>
       <w:bookmarkStart w:id="110" w:name="_Toc421724801"/>
-      <w:bookmarkStart w:id="111" w:name="_Toc429300129"/>
+      <w:bookmarkStart w:id="111" w:name="_Toc429495596"/>
       <w:r>
         <w:t>Common Vulnerability Reporting Framework (CVRF)</w:t>
       </w:r>
@@ -17542,7 +17331,7 @@
         <w:ind w:left="720" w:hanging="720"/>
       </w:pPr>
       <w:bookmarkStart w:id="112" w:name="_Toc421724802"/>
-      <w:bookmarkStart w:id="113" w:name="_Toc429300130"/>
+      <w:bookmarkStart w:id="113" w:name="_Toc429495597"/>
       <w:r>
         <w:t>Customer Information Quality (CIQ)</w:t>
       </w:r>
@@ -17613,7 +17402,7 @@
       </w:pPr>
       <w:bookmarkStart w:id="114" w:name="_Ref404274938"/>
       <w:bookmarkStart w:id="115" w:name="_Toc421724803"/>
-      <w:bookmarkStart w:id="116" w:name="_Toc429300131"/>
+      <w:bookmarkStart w:id="116" w:name="_Toc429495598"/>
       <w:r>
         <w:t xml:space="preserve">Cyber Observable </w:t>
       </w:r>
@@ -17676,7 +17465,7 @@
         <w:ind w:left="720" w:hanging="720"/>
       </w:pPr>
       <w:bookmarkStart w:id="117" w:name="_Toc421724804"/>
-      <w:bookmarkStart w:id="118" w:name="_Toc429300132"/>
+      <w:bookmarkStart w:id="118" w:name="_Toc429495599"/>
       <w:r>
         <w:t>Malware Attribute Enumeration and Characterization (MAEC)</w:t>
       </w:r>
@@ -17739,7 +17528,6 @@
         <w:spacing w:after="120"/>
       </w:pPr>
       <w:r>
-        <w:lastRenderedPageBreak/>
         <w:t xml:space="preserve">The </w:t>
       </w:r>
       <w:r>
@@ -17791,7 +17579,7 @@
         <w:ind w:left="720" w:hanging="720"/>
       </w:pPr>
       <w:bookmarkStart w:id="119" w:name="_Toc421724805"/>
-      <w:bookmarkStart w:id="120" w:name="_Toc429300133"/>
+      <w:bookmarkStart w:id="120" w:name="_Toc429495600"/>
       <w:r>
         <w:t>Open Indicators of Compromise (OpenIOC)</w:t>
       </w:r>
@@ -17846,7 +17634,7 @@
         <w:ind w:left="720" w:hanging="720"/>
       </w:pPr>
       <w:bookmarkStart w:id="121" w:name="_Toc421724806"/>
-      <w:bookmarkStart w:id="122" w:name="_Toc429300134"/>
+      <w:bookmarkStart w:id="122" w:name="_Toc429495601"/>
       <w:r>
         <w:t>Open Vulnerability and Assessment Language (OVAL)</w:t>
       </w:r>
@@ -17916,12 +17704,11 @@
         <w:pStyle w:val="Heading1"/>
       </w:pPr>
       <w:bookmarkStart w:id="123" w:name="_Ref428179452"/>
-      <w:bookmarkStart w:id="124" w:name="_Toc429300135"/>
-      <w:r>
-        <w:lastRenderedPageBreak/>
+      <w:bookmarkStart w:id="124" w:name="_Toc429495602"/>
+      <w:r>
         <w:t>Conformance</w:t>
       </w:r>
-      <w:bookmarkEnd w:id="95"/>
+      <w:bookmarkEnd w:id="96"/>
       <w:bookmarkEnd w:id="123"/>
       <w:bookmarkEnd w:id="124"/>
     </w:p>
@@ -17962,9 +17749,8 @@
       </w:pPr>
       <w:bookmarkStart w:id="125" w:name="_Toc85472897"/>
       <w:bookmarkStart w:id="126" w:name="_Toc287332012"/>
-      <w:bookmarkStart w:id="127" w:name="_Toc429300136"/>
-      <w:r>
-        <w:lastRenderedPageBreak/>
+      <w:bookmarkStart w:id="127" w:name="_Toc429495603"/>
+      <w:r>
         <w:t>Acknowl</w:t>
       </w:r>
       <w:r>
@@ -17989,22 +17775,8 @@
       <w:pPr>
         <w:pStyle w:val="Titlepageinfo"/>
       </w:pPr>
-      <w:commentRangeStart w:id="128"/>
-      <w:commentRangeStart w:id="129"/>
-      <w:r>
-        <w:t>Participants</w:t>
-      </w:r>
-      <w:commentRangeEnd w:id="128"/>
-      <w:r>
-        <w:rPr>
-          <w:rStyle w:val="CommentReference"/>
-          <w:b w:val="0"/>
-          <w:color w:val="auto"/>
-        </w:rPr>
-        <w:commentReference w:id="128"/>
-      </w:r>
-      <w:r>
-        <w:t>:</w:t>
+      <w:r>
+        <w:t>Participants:</w:t>
       </w:r>
       <w:r>
         <w:fldChar w:fldCharType="begin"/>
@@ -18015,22 +17787,13 @@
       <w:r>
         <w:fldChar w:fldCharType="end"/>
       </w:r>
-      <w:commentRangeEnd w:id="129"/>
-      <w:r>
-        <w:rPr>
-          <w:rStyle w:val="CommentReference"/>
-          <w:b w:val="0"/>
-          <w:color w:val="auto"/>
-        </w:rPr>
-        <w:commentReference w:id="129"/>
-      </w:r>
     </w:p>
     <w:p>
       <w:pPr>
         <w:pStyle w:val="Contributor"/>
       </w:pPr>
       <w:r>
-        <w:t>[Participant Name, Affiliation | Individual Member]</w:t>
+        <w:t>Dean Thompson, Australia and New Zealand Banking Group (ANZ Bank)</w:t>
       </w:r>
     </w:p>
     <w:p>
@@ -18038,7 +17801,7 @@
         <w:pStyle w:val="Contributor"/>
       </w:pPr>
       <w:r>
-        <w:t>[Participant Name, Affiliation | Individual Member]</w:t>
+        <w:t>Bret Jordan, Blue Coat Systems, Inc.</w:t>
       </w:r>
     </w:p>
     <w:p>
@@ -18046,7 +17809,492 @@
         <w:pStyle w:val="Contributor"/>
       </w:pPr>
       <w:r>
-        <w:t>The authors would like to thank the STIX Community for its input and help in reviewing this document.</w:t>
+        <w:t>Adnan Baykal, Center for Internet Security (CIS)</w:t>
+      </w:r>
+    </w:p>
+    <w:p>
+      <w:pPr>
+        <w:pStyle w:val="Contributor"/>
+      </w:pPr>
+      <w:r>
+        <w:t>Jyoti Verma, Cisco Systems</w:t>
+      </w:r>
+    </w:p>
+    <w:p>
+      <w:pPr>
+        <w:pStyle w:val="Contributor"/>
+      </w:pPr>
+      <w:r>
+        <w:t>Liron Schiff, Comilion (mobile) Ltd.</w:t>
+      </w:r>
+    </w:p>
+    <w:p>
+      <w:pPr>
+        <w:pStyle w:val="Contributor"/>
+      </w:pPr>
+      <w:r>
+        <w:t>Jane Ginn, Cyber Threat Intelligence Network, Inc. (CTIN)</w:t>
+      </w:r>
+    </w:p>
+    <w:p>
+      <w:pPr>
+        <w:pStyle w:val="Contributor"/>
+      </w:pPr>
+      <w:r>
+        <w:t>Richard Struse, DHS Office of Cybersecurity and Communications (CS&amp;C)</w:t>
+      </w:r>
+    </w:p>
+    <w:p>
+      <w:pPr>
+        <w:pStyle w:val="Contributor"/>
+      </w:pPr>
+      <w:r>
+        <w:t>Marlon Taylor, DHS Office of Cybersecurity and Communications (CS&amp;C)</w:t>
+      </w:r>
+    </w:p>
+    <w:p>
+      <w:pPr>
+        <w:pStyle w:val="Contributor"/>
+      </w:pPr>
+      <w:r>
+        <w:t>David Eilken, Financial Services Information Sharing and Analysis Center (FS-ISAC)</w:t>
+      </w:r>
+    </w:p>
+    <w:p>
+      <w:pPr>
+        <w:pStyle w:val="Contributor"/>
+      </w:pPr>
+      <w:r>
+        <w:t>Sarah Brown, Fox-IT</w:t>
+      </w:r>
+    </w:p>
+    <w:p>
+      <w:pPr>
+        <w:pStyle w:val="Contributor"/>
+      </w:pPr>
+      <w:r>
+        <w:t>Ryusuke Masuoka, Fujitsu Limited</w:t>
+      </w:r>
+    </w:p>
+    <w:p>
+      <w:pPr>
+        <w:pStyle w:val="Contributor"/>
+      </w:pPr>
+      <w:r>
+        <w:t>Eric Burger, Georgetown University</w:t>
+      </w:r>
+    </w:p>
+    <w:p>
+      <w:pPr>
+        <w:pStyle w:val="Contributor"/>
+      </w:pPr>
+      <w:r>
+        <w:t>Jason Keirstead, IBM</w:t>
+      </w:r>
+    </w:p>
+    <w:p>
+      <w:pPr>
+        <w:pStyle w:val="Contributor"/>
+      </w:pPr>
+      <w:r>
+        <w:t>Paul Martini, iboss, Inc.</w:t>
+      </w:r>
+    </w:p>
+    <w:p>
+      <w:pPr>
+        <w:pStyle w:val="Contributor"/>
+      </w:pPr>
+      <w:r>
+        <w:t>Jerome Athias, Individual</w:t>
+      </w:r>
+    </w:p>
+    <w:p>
+      <w:pPr>
+        <w:pStyle w:val="Contributor"/>
+      </w:pPr>
+      <w:r>
+        <w:t>Terry MacDonald, Individual</w:t>
+      </w:r>
+    </w:p>
+    <w:p>
+      <w:pPr>
+        <w:pStyle w:val="Contributor"/>
+      </w:pPr>
+      <w:r>
+        <w:t>Alex Pinto, Individual</w:t>
+      </w:r>
+    </w:p>
+    <w:p>
+      <w:pPr>
+        <w:pStyle w:val="Contributor"/>
+      </w:pPr>
+      <w:r>
+        <w:t>Patrick Maroney, Integrated Networking Technologies, Inc.</w:t>
+      </w:r>
+    </w:p>
+    <w:p>
+      <w:pPr>
+        <w:pStyle w:val="Contributor"/>
+      </w:pPr>
+      <w:r>
+        <w:t>Wouter Bolsterlee, Intelworks BV</w:t>
+      </w:r>
+    </w:p>
+    <w:p>
+      <w:pPr>
+        <w:pStyle w:val="Contributor"/>
+      </w:pPr>
+      <w:r>
+        <w:t>Joep Gommers, Intelworks BV</w:t>
+      </w:r>
+    </w:p>
+    <w:p>
+      <w:pPr>
+        <w:pStyle w:val="Contributor"/>
+      </w:pPr>
+      <w:r>
+        <w:t>Sergey Polzunov, Intelworks BV</w:t>
+      </w:r>
+    </w:p>
+    <w:p>
+      <w:pPr>
+        <w:pStyle w:val="Contributor"/>
+      </w:pPr>
+      <w:r>
+        <w:t>Rutger Prins, Intelworks BV</w:t>
+      </w:r>
+    </w:p>
+    <w:p>
+      <w:pPr>
+        <w:pStyle w:val="Contributor"/>
+      </w:pPr>
+      <w:r>
+        <w:t>Andrei Sîrghi, Intelworks BV</w:t>
+      </w:r>
+    </w:p>
+    <w:p>
+      <w:pPr>
+        <w:pStyle w:val="Contributor"/>
+      </w:pPr>
+      <w:r>
+        <w:t>Raymon van der Velde, Intelworks BV</w:t>
+      </w:r>
+    </w:p>
+    <w:p>
+      <w:pPr>
+        <w:pStyle w:val="Contributor"/>
+      </w:pPr>
+      <w:r>
+        <w:t xml:space="preserve">Jonathan Baker, </w:t>
+      </w:r>
+      <w:r>
+        <w:t>MITRE</w:t>
+      </w:r>
+      <w:r>
+        <w:t xml:space="preserve"> Corporation</w:t>
+      </w:r>
+    </w:p>
+    <w:p>
+      <w:pPr>
+        <w:pStyle w:val="Contributor"/>
+      </w:pPr>
+      <w:r>
+        <w:t xml:space="preserve">Sean Barnum, </w:t>
+      </w:r>
+      <w:r>
+        <w:t>MITRE</w:t>
+      </w:r>
+      <w:r>
+        <w:t xml:space="preserve"> Corporation</w:t>
+      </w:r>
+    </w:p>
+    <w:p>
+      <w:pPr>
+        <w:pStyle w:val="Contributor"/>
+      </w:pPr>
+      <w:r>
+        <w:t xml:space="preserve">Mark Davidson, </w:t>
+      </w:r>
+      <w:r>
+        <w:t>MITRE</w:t>
+      </w:r>
+      <w:r>
+        <w:t xml:space="preserve"> Corporation</w:t>
+      </w:r>
+    </w:p>
+    <w:p>
+      <w:pPr>
+        <w:pStyle w:val="Contributor"/>
+      </w:pPr>
+      <w:r>
+        <w:t xml:space="preserve">Ivan Kirillov, </w:t>
+      </w:r>
+      <w:r>
+        <w:t>MITRE</w:t>
+      </w:r>
+      <w:r>
+        <w:t xml:space="preserve"> Corporation</w:t>
+      </w:r>
+    </w:p>
+    <w:p>
+      <w:pPr>
+        <w:pStyle w:val="Contributor"/>
+      </w:pPr>
+      <w:r>
+        <w:t xml:space="preserve">Jon Salwen, </w:t>
+      </w:r>
+      <w:r>
+        <w:t>MITRE</w:t>
+      </w:r>
+      <w:r>
+        <w:t xml:space="preserve"> Corporation</w:t>
+      </w:r>
+    </w:p>
+    <w:p>
+      <w:pPr>
+        <w:pStyle w:val="Contributor"/>
+      </w:pPr>
+      <w:r>
+        <w:t xml:space="preserve">John Wunder, </w:t>
+      </w:r>
+      <w:r>
+        <w:t>MITRE</w:t>
+      </w:r>
+      <w:r>
+        <w:t xml:space="preserve"> Corporation</w:t>
+      </w:r>
+    </w:p>
+    <w:p>
+      <w:pPr>
+        <w:pStyle w:val="Contributor"/>
+      </w:pPr>
+      <w:r>
+        <w:t>Mike Boyle, National Security Agency</w:t>
+      </w:r>
+    </w:p>
+    <w:p>
+      <w:pPr>
+        <w:pStyle w:val="Contributor"/>
+      </w:pPr>
+      <w:r>
+        <w:t>Jessica Fitzgerald-McKay, National Security Agency</w:t>
+      </w:r>
+    </w:p>
+    <w:p>
+      <w:pPr>
+        <w:pStyle w:val="Contributor"/>
+      </w:pPr>
+      <w:r>
+        <w:t>Takahiro Kakumaru, NEC Corporation</w:t>
+      </w:r>
+    </w:p>
+    <w:p>
+      <w:pPr>
+        <w:pStyle w:val="Contributor"/>
+      </w:pPr>
+      <w:r>
+        <w:t>John-Mark Gurney, New Context Services, Inc.</w:t>
+      </w:r>
+    </w:p>
+    <w:p>
+      <w:pPr>
+        <w:pStyle w:val="Contributor"/>
+      </w:pPr>
+      <w:r>
+        <w:t>Christian Hunt, New Context Services, Inc.</w:t>
+      </w:r>
+    </w:p>
+    <w:p>
+      <w:pPr>
+        <w:pStyle w:val="Contributor"/>
+      </w:pPr>
+      <w:r>
+        <w:t>Daniel Riedel, New Context Services, Inc.</w:t>
+      </w:r>
+    </w:p>
+    <w:p>
+      <w:pPr>
+        <w:pStyle w:val="Contributor"/>
+      </w:pPr>
+      <w:r>
+        <w:t>Andrew Storms, New Context Services, Inc.</w:t>
+      </w:r>
+    </w:p>
+    <w:p>
+      <w:pPr>
+        <w:pStyle w:val="Contributor"/>
+      </w:pPr>
+      <w:r>
+        <w:t>John Tolbert, Queralt, Inc.</w:t>
+      </w:r>
+    </w:p>
+    <w:p>
+      <w:pPr>
+        <w:pStyle w:val="Contributor"/>
+      </w:pPr>
+      <w:r>
+        <w:t>Igor Baikalov, Securonix</w:t>
+      </w:r>
+    </w:p>
+    <w:p>
+      <w:pPr>
+        <w:pStyle w:val="Contributor"/>
+      </w:pPr>
+      <w:r>
+        <w:t>Bernd Grobauer, Siemens AG</w:t>
+      </w:r>
+    </w:p>
+    <w:p>
+      <w:pPr>
+        <w:pStyle w:val="Contributor"/>
+      </w:pPr>
+      <w:r>
+        <w:t>Jonathan Bush, Soltra</w:t>
+      </w:r>
+    </w:p>
+    <w:p>
+      <w:pPr>
+        <w:pStyle w:val="Contributor"/>
+      </w:pPr>
+      <w:r>
+        <w:t>Aharon Chernin, Soltra</w:t>
+      </w:r>
+    </w:p>
+    <w:p>
+      <w:pPr>
+        <w:pStyle w:val="Contributor"/>
+      </w:pPr>
+      <w:r>
+        <w:t>Trey Darley, Soltra</w:t>
+      </w:r>
+    </w:p>
+    <w:p>
+      <w:pPr>
+        <w:pStyle w:val="Contributor"/>
+      </w:pPr>
+      <w:r>
+        <w:t>Paul Dion, Soltra</w:t>
+      </w:r>
+    </w:p>
+    <w:p>
+      <w:pPr>
+        <w:pStyle w:val="Contributor"/>
+      </w:pPr>
+      <w:r>
+        <w:t>Ali Khan, Soltra</w:t>
+      </w:r>
+    </w:p>
+    <w:p>
+      <w:pPr>
+        <w:pStyle w:val="Contributor"/>
+      </w:pPr>
+      <w:r>
+        <w:t>Natalie Suarez, Soltra</w:t>
+      </w:r>
+    </w:p>
+    <w:p>
+      <w:pPr>
+        <w:pStyle w:val="Contributor"/>
+      </w:pPr>
+      <w:r>
+        <w:t>Cedric LeRoux, Splunk Inc.</w:t>
+      </w:r>
+    </w:p>
+    <w:p>
+      <w:pPr>
+        <w:pStyle w:val="Contributor"/>
+      </w:pPr>
+      <w:r>
+        <w:t>Brian Luger, Splunk Inc.</w:t>
+      </w:r>
+    </w:p>
+    <w:p>
+      <w:pPr>
+        <w:pStyle w:val="Contributor"/>
+      </w:pPr>
+      <w:r>
+        <w:t>Crystal Hayes, The Boeing Company</w:t>
+      </w:r>
+    </w:p>
+    <w:p>
+      <w:pPr>
+        <w:pStyle w:val="Contributor"/>
+      </w:pPr>
+      <w:r>
+        <w:t>Brad Butts, U.S. Bank</w:t>
+      </w:r>
+    </w:p>
+    <w:p>
+      <w:pPr>
+        <w:pStyle w:val="Contributor"/>
+      </w:pPr>
+      <w:r>
+        <w:t>Mona Magathan, U.S. Bank</w:t>
+      </w:r>
+    </w:p>
+    <w:p>
+      <w:pPr>
+        <w:pStyle w:val="Contributor"/>
+      </w:pPr>
+      <w:r>
+        <w:t>Adam Cooper, United Kingdom Cabinet Office</w:t>
+      </w:r>
+    </w:p>
+    <w:p>
+      <w:pPr>
+        <w:pStyle w:val="Contributor"/>
+      </w:pPr>
+      <w:r>
+        <w:t>Mike McLellan, United Kingdom Cabinet Office</w:t>
+      </w:r>
+    </w:p>
+    <w:p>
+      <w:pPr>
+        <w:pStyle w:val="Contributor"/>
+      </w:pPr>
+      <w:r>
+        <w:t>Chris O'Brien, United Kingdom Cabinet Office</w:t>
+      </w:r>
+    </w:p>
+    <w:p>
+      <w:pPr>
+        <w:pStyle w:val="Contributor"/>
+      </w:pPr>
+      <w:r>
+        <w:t>Julian White, United Kingdom Cabinet Office</w:t>
+      </w:r>
+    </w:p>
+    <w:p>
+      <w:pPr>
+        <w:pStyle w:val="Contributor"/>
+      </w:pPr>
+      <w:r>
+        <w:t>Anthony Rutkowski, Yaana Technologies, LLC</w:t>
+      </w:r>
+    </w:p>
+    <w:p>
+      <w:pPr>
+        <w:pStyle w:val="Contributor"/>
+      </w:pPr>
+    </w:p>
+    <w:p>
+      <w:pPr>
+        <w:pStyle w:val="Contributor"/>
+      </w:pPr>
+      <w:r>
+        <w:t xml:space="preserve">The authors would </w:t>
+      </w:r>
+      <w:r>
+        <w:t xml:space="preserve">also </w:t>
+      </w:r>
+      <w:r>
+        <w:t xml:space="preserve">like to thank the </w:t>
+      </w:r>
+      <w:r>
+        <w:t xml:space="preserve">larger </w:t>
+      </w:r>
+      <w:r>
+        <w:t>STIX Community for its input and help in reviewing this document.</w:t>
       </w:r>
     </w:p>
     <w:p/>
@@ -18054,16 +18302,15 @@
       <w:pPr>
         <w:pStyle w:val="AppendixHeading1"/>
       </w:pPr>
-      <w:bookmarkStart w:id="130" w:name="_Toc85472898"/>
-      <w:bookmarkStart w:id="131" w:name="_Toc287332014"/>
-      <w:bookmarkStart w:id="132" w:name="_Toc429300137"/>
-      <w:r>
-        <w:lastRenderedPageBreak/>
+      <w:bookmarkStart w:id="128" w:name="_Toc85472898"/>
+      <w:bookmarkStart w:id="129" w:name="_Toc287332014"/>
+      <w:bookmarkStart w:id="130" w:name="_Toc429495604"/>
+      <w:r>
         <w:t>Revision History</w:t>
       </w:r>
+      <w:bookmarkEnd w:id="128"/>
+      <w:bookmarkEnd w:id="129"/>
       <w:bookmarkEnd w:id="130"/>
-      <w:bookmarkEnd w:id="131"/>
-      <w:bookmarkEnd w:id="132"/>
     </w:p>
     <w:tbl>
       <w:tblPr>
@@ -18240,59 +18487,12 @@
       </w:r>
     </w:p>
   </w:comment>
-  <w:comment w:id="128" w:author="Chet Ensign" w:date="2015-08-17T22:16:00Z" w:initials="CE">
-    <w:p>
-      <w:pPr>
-        <w:pStyle w:val="CommentText"/>
-      </w:pPr>
-      <w:r>
-        <w:rPr>
-          <w:rStyle w:val="CommentReference"/>
-        </w:rPr>
-        <w:annotationRef/>
-      </w:r>
-      <w:r>
-        <w:t xml:space="preserve">The Acknowledgments section should list all the OASIS members who participated in the development of the standard. The typical process is to list all the TC members and then ask anyone if they do *not* want to be listed. </w:t>
-      </w:r>
-    </w:p>
-    <w:p>
-      <w:pPr>
-        <w:pStyle w:val="CommentText"/>
-      </w:pPr>
-    </w:p>
-    <w:p>
-      <w:pPr>
-        <w:pStyle w:val="CommentText"/>
-      </w:pPr>
-      <w:r>
-        <w:t xml:space="preserve">It is also ok to acknowledge the support of people (named or lumped in groups) outside OASIS who helped. This is typically done by adding a second paragraph and thanking them there. </w:t>
-      </w:r>
-    </w:p>
-  </w:comment>
-  <w:comment w:id="129" w:author="Barnum, Sean D." w:date="2015-09-04T11:57:00Z" w:initials="BS">
-    <w:p>
-      <w:pPr>
-        <w:pStyle w:val="CommentText"/>
-      </w:pPr>
-      <w:r>
-        <w:rPr>
-          <w:rStyle w:val="CommentReference"/>
-        </w:rPr>
-        <w:annotationRef/>
-      </w:r>
-      <w:r>
-        <w:t>I suggest you ask Chet/Robin/Paul for a current list to include in the docs for now and that when we send it out to the SC for review we ask for people to let us know if they don’t want included.</w:t>
-      </w:r>
-    </w:p>
-  </w:comment>
 </w:comments>
 </file>
 
 <file path=word/commentsExtended.xml><?xml version="1.0" encoding="utf-8"?>
 <w15:commentsEx xmlns:wpc="http://schemas.microsoft.com/office/word/2010/wordprocessingCanvas" xmlns:mc="http://schemas.openxmlformats.org/markup-compatibility/2006" xmlns:o="urn:schemas-microsoft-com:office:office" xmlns:r="http://schemas.openxmlformats.org/officeDocument/2006/relationships" xmlns:m="http://schemas.openxmlformats.org/officeDocument/2006/math" xmlns:v="urn:schemas-microsoft-com:vml" xmlns:wp14="http://schemas.microsoft.com/office/word/2010/wordprocessingDrawing" xmlns:wp="http://schemas.openxmlformats.org/drawingml/2006/wordprocessingDrawing" xmlns:w10="urn:schemas-microsoft-com:office:word" xmlns:w="http://schemas.openxmlformats.org/wordprocessingml/2006/main" xmlns:w14="http://schemas.microsoft.com/office/word/2010/wordml" xmlns:w15="http://schemas.microsoft.com/office/word/2012/wordml" xmlns:wpg="http://schemas.microsoft.com/office/word/2010/wordprocessingGroup" xmlns:wpi="http://schemas.microsoft.com/office/word/2010/wordprocessingInk" xmlns:wne="http://schemas.microsoft.com/office/word/2006/wordml" xmlns:wps="http://schemas.microsoft.com/office/word/2010/wordprocessingShape" mc:Ignorable="w14 w15 wp14">
   <w15:commentEx w15:paraId="75E600ED" w15:done="0"/>
-  <w15:commentEx w15:paraId="17A9EBDF" w15:done="0"/>
-  <w15:commentEx w15:paraId="6736BC68" w15:done="0"/>
 </w15:commentsEx>
 </file>
 
@@ -18553,7 +18753,7 @@
         <w:sz w:val="16"/>
         <w:szCs w:val="16"/>
       </w:rPr>
-      <w:t>3</w:t>
+      <w:t>1</w:t>
     </w:r>
     <w:r>
       <w:rPr>
@@ -18602,7 +18802,7 @@
         <w:sz w:val="16"/>
         <w:szCs w:val="16"/>
       </w:rPr>
-      <w:t>24</w:t>
+      <w:t>17</w:t>
     </w:r>
     <w:r>
       <w:rPr>
@@ -22802,7 +23002,7 @@
 </file>
 
 <file path=customXml/itemProps1.xml><?xml version="1.0" encoding="utf-8"?>
-<ds:datastoreItem xmlns:ds="http://schemas.openxmlformats.org/officeDocument/2006/customXml" ds:itemID="{0C19B029-5901-4680-914E-07A94643A8EA}">
+<ds:datastoreItem xmlns:ds="http://schemas.openxmlformats.org/officeDocument/2006/customXml" ds:itemID="{414F9C56-35C5-457D-8FE0-26CE2694E728}">
   <ds:schemaRefs>
     <ds:schemaRef ds:uri="http://schemas.openxmlformats.org/officeDocument/2006/bibliography"/>
   </ds:schemaRefs>

--- a/documents/DRAFTv1_stix-v1 2 1-wd01-part1-overview.docx
+++ b/documents/DRAFTv1_stix-v1 2 1-wd01-part1-overview.docx
@@ -10,8 +10,6 @@
           <w:szCs w:val="28"/>
         </w:rPr>
       </w:pPr>
-      <w:bookmarkStart w:id="0" w:name="_GoBack"/>
-      <w:bookmarkEnd w:id="0"/>
       <w:r>
         <w:rPr>
           <w:sz w:val="28"/>
@@ -51,7 +49,7 @@
           <w:szCs w:val="24"/>
         </w:rPr>
       </w:pPr>
-      <w:bookmarkStart w:id="1" w:name="_Toc85472892"/>
+      <w:bookmarkStart w:id="0" w:name="_Toc85472892"/>
       <w:r>
         <w:rPr>
           <w:sz w:val="24"/>
@@ -301,8 +299,8 @@
       <w:pPr>
         <w:pStyle w:val="Titlepageinfo"/>
       </w:pPr>
-      <w:bookmarkStart w:id="2" w:name="AdditionalArtifacts"/>
-      <w:bookmarkEnd w:id="2"/>
+      <w:bookmarkStart w:id="1" w:name="AdditionalArtifacts"/>
+      <w:bookmarkEnd w:id="1"/>
       <w:r>
         <w:t>Additional artifacts:</w:t>
       </w:r>
@@ -630,11 +628,11 @@
       <w:pPr>
         <w:pStyle w:val="Titlepageinfo"/>
       </w:pPr>
-      <w:bookmarkStart w:id="3" w:name="RelatedWork"/>
+      <w:bookmarkStart w:id="2" w:name="RelatedWork"/>
       <w:r>
         <w:t>Related work</w:t>
       </w:r>
-      <w:bookmarkEnd w:id="3"/>
+      <w:bookmarkEnd w:id="2"/>
       <w:r>
         <w:t>:</w:t>
       </w:r>
@@ -994,7 +992,7 @@
       <w:r>
         <w:fldChar w:fldCharType="separate"/>
       </w:r>
-      <w:hyperlink w:anchor="_Toc429495560" w:history="1">
+      <w:hyperlink w:anchor="_Toc429572911" w:history="1">
         <w:r>
           <w:rPr>
             <w:rStyle w:val="Hyperlink"/>
@@ -1037,7 +1035,7 @@
             <w:noProof/>
             <w:webHidden/>
           </w:rPr>
-          <w:instrText xml:space="preserve"> PAGEREF _Toc429495560 \h </w:instrText>
+          <w:instrText xml:space="preserve"> PAGEREF _Toc429572911 \h </w:instrText>
         </w:r>
         <w:r>
           <w:rPr>
@@ -1081,7 +1079,7 @@
           <w:szCs w:val="22"/>
         </w:rPr>
       </w:pPr>
-      <w:hyperlink w:anchor="_Toc429495561" w:history="1">
+      <w:hyperlink w:anchor="_Toc429572912" w:history="1">
         <w:r>
           <w:rPr>
             <w:rStyle w:val="Hyperlink"/>
@@ -1108,7 +1106,7 @@
             <w:noProof/>
             <w:webHidden/>
           </w:rPr>
-          <w:instrText xml:space="preserve"> PAGEREF _Toc429495561 \h </w:instrText>
+          <w:instrText xml:space="preserve"> PAGEREF _Toc429572912 \h </w:instrText>
         </w:r>
         <w:r>
           <w:rPr>
@@ -1152,7 +1150,7 @@
           <w:szCs w:val="22"/>
         </w:rPr>
       </w:pPr>
-      <w:hyperlink w:anchor="_Toc429495562" w:history="1">
+      <w:hyperlink w:anchor="_Toc429572913" w:history="1">
         <w:r>
           <w:rPr>
             <w:rStyle w:val="Hyperlink"/>
@@ -1179,7 +1177,7 @@
             <w:noProof/>
             <w:webHidden/>
           </w:rPr>
-          <w:instrText xml:space="preserve"> PAGEREF _Toc429495562 \h </w:instrText>
+          <w:instrText xml:space="preserve"> PAGEREF _Toc429572913 \h </w:instrText>
         </w:r>
         <w:r>
           <w:rPr>
@@ -1223,7 +1221,7 @@
           <w:szCs w:val="22"/>
         </w:rPr>
       </w:pPr>
-      <w:hyperlink w:anchor="_Toc429495563" w:history="1">
+      <w:hyperlink w:anchor="_Toc429572914" w:history="1">
         <w:r>
           <w:rPr>
             <w:rStyle w:val="Hyperlink"/>
@@ -1250,7 +1248,7 @@
             <w:noProof/>
             <w:webHidden/>
           </w:rPr>
-          <w:instrText xml:space="preserve"> PAGEREF _Toc429495563 \h </w:instrText>
+          <w:instrText xml:space="preserve"> PAGEREF _Toc429572914 \h </w:instrText>
         </w:r>
         <w:r>
           <w:rPr>
@@ -1294,7 +1292,7 @@
           <w:szCs w:val="22"/>
         </w:rPr>
       </w:pPr>
-      <w:hyperlink w:anchor="_Toc429495564" w:history="1">
+      <w:hyperlink w:anchor="_Toc429572915" w:history="1">
         <w:r>
           <w:rPr>
             <w:rStyle w:val="Hyperlink"/>
@@ -1321,7 +1319,7 @@
             <w:noProof/>
             <w:webHidden/>
           </w:rPr>
-          <w:instrText xml:space="preserve"> PAGEREF _Toc429495564 \h </w:instrText>
+          <w:instrText xml:space="preserve"> PAGEREF _Toc429572915 \h </w:instrText>
         </w:r>
         <w:r>
           <w:rPr>
@@ -1365,7 +1363,7 @@
           <w:szCs w:val="22"/>
         </w:rPr>
       </w:pPr>
-      <w:hyperlink w:anchor="_Toc429495565" w:history="1">
+      <w:hyperlink w:anchor="_Toc429572916" w:history="1">
         <w:r>
           <w:rPr>
             <w:rStyle w:val="Hyperlink"/>
@@ -1392,7 +1390,7 @@
             <w:noProof/>
             <w:webHidden/>
           </w:rPr>
-          <w:instrText xml:space="preserve"> PAGEREF _Toc429495565 \h </w:instrText>
+          <w:instrText xml:space="preserve"> PAGEREF _Toc429572916 \h </w:instrText>
         </w:r>
         <w:r>
           <w:rPr>
@@ -1436,7 +1434,7 @@
           <w:szCs w:val="22"/>
         </w:rPr>
       </w:pPr>
-      <w:hyperlink w:anchor="_Toc429495566" w:history="1">
+      <w:hyperlink w:anchor="_Toc429572917" w:history="1">
         <w:r>
           <w:rPr>
             <w:rStyle w:val="Hyperlink"/>
@@ -1463,7 +1461,7 @@
             <w:noProof/>
             <w:webHidden/>
           </w:rPr>
-          <w:instrText xml:space="preserve"> PAGEREF _Toc429495566 \h </w:instrText>
+          <w:instrText xml:space="preserve"> PAGEREF _Toc429572917 \h </w:instrText>
         </w:r>
         <w:r>
           <w:rPr>
@@ -1507,7 +1505,7 @@
           <w:szCs w:val="22"/>
         </w:rPr>
       </w:pPr>
-      <w:hyperlink w:anchor="_Toc429495567" w:history="1">
+      <w:hyperlink w:anchor="_Toc429572918" w:history="1">
         <w:r>
           <w:rPr>
             <w:rStyle w:val="Hyperlink"/>
@@ -1534,7 +1532,7 @@
             <w:noProof/>
             <w:webHidden/>
           </w:rPr>
-          <w:instrText xml:space="preserve"> PAGEREF _Toc429495567 \h </w:instrText>
+          <w:instrText xml:space="preserve"> PAGEREF _Toc429572918 \h </w:instrText>
         </w:r>
         <w:r>
           <w:rPr>
@@ -1578,7 +1576,7 @@
           <w:szCs w:val="22"/>
         </w:rPr>
       </w:pPr>
-      <w:hyperlink w:anchor="_Toc429495568" w:history="1">
+      <w:hyperlink w:anchor="_Toc429572919" w:history="1">
         <w:r>
           <w:rPr>
             <w:rStyle w:val="Hyperlink"/>
@@ -1605,7 +1603,7 @@
             <w:noProof/>
             <w:webHidden/>
           </w:rPr>
-          <w:instrText xml:space="preserve"> PAGEREF _Toc429495568 \h </w:instrText>
+          <w:instrText xml:space="preserve"> PAGEREF _Toc429572919 \h </w:instrText>
         </w:r>
         <w:r>
           <w:rPr>
@@ -1649,7 +1647,7 @@
           <w:szCs w:val="22"/>
         </w:rPr>
       </w:pPr>
-      <w:hyperlink w:anchor="_Toc429495569" w:history="1">
+      <w:hyperlink w:anchor="_Toc429572920" w:history="1">
         <w:r>
           <w:rPr>
             <w:rStyle w:val="Hyperlink"/>
@@ -1676,7 +1674,7 @@
             <w:noProof/>
             <w:webHidden/>
           </w:rPr>
-          <w:instrText xml:space="preserve"> PAGEREF _Toc429495569 \h </w:instrText>
+          <w:instrText xml:space="preserve"> PAGEREF _Toc429572920 \h </w:instrText>
         </w:r>
         <w:r>
           <w:rPr>
@@ -1720,7 +1718,7 @@
           <w:szCs w:val="22"/>
         </w:rPr>
       </w:pPr>
-      <w:hyperlink w:anchor="_Toc429495570" w:history="1">
+      <w:hyperlink w:anchor="_Toc429572921" w:history="1">
         <w:r>
           <w:rPr>
             <w:rStyle w:val="Hyperlink"/>
@@ -1747,7 +1745,7 @@
             <w:noProof/>
             <w:webHidden/>
           </w:rPr>
-          <w:instrText xml:space="preserve"> PAGEREF _Toc429495570 \h </w:instrText>
+          <w:instrText xml:space="preserve"> PAGEREF _Toc429572921 \h </w:instrText>
         </w:r>
         <w:r>
           <w:rPr>
@@ -1788,7 +1786,7 @@
           <w:szCs w:val="22"/>
         </w:rPr>
       </w:pPr>
-      <w:hyperlink w:anchor="_Toc429495571" w:history="1">
+      <w:hyperlink w:anchor="_Toc429572922" w:history="1">
         <w:r>
           <w:rPr>
             <w:rStyle w:val="Hyperlink"/>
@@ -1831,7 +1829,7 @@
             <w:noProof/>
             <w:webHidden/>
           </w:rPr>
-          <w:instrText xml:space="preserve"> PAGEREF _Toc429495571 \h </w:instrText>
+          <w:instrText xml:space="preserve"> PAGEREF _Toc429572922 \h </w:instrText>
         </w:r>
         <w:r>
           <w:rPr>
@@ -1875,7 +1873,7 @@
           <w:szCs w:val="22"/>
         </w:rPr>
       </w:pPr>
-      <w:hyperlink w:anchor="_Toc429495572" w:history="1">
+      <w:hyperlink w:anchor="_Toc429572923" w:history="1">
         <w:r>
           <w:rPr>
             <w:rStyle w:val="Hyperlink"/>
@@ -1902,7 +1900,7 @@
             <w:noProof/>
             <w:webHidden/>
           </w:rPr>
-          <w:instrText xml:space="preserve"> PAGEREF _Toc429495572 \h </w:instrText>
+          <w:instrText xml:space="preserve"> PAGEREF _Toc429572923 \h </w:instrText>
         </w:r>
         <w:r>
           <w:rPr>
@@ -1946,7 +1944,7 @@
           <w:szCs w:val="22"/>
         </w:rPr>
       </w:pPr>
-      <w:hyperlink w:anchor="_Toc429495573" w:history="1">
+      <w:hyperlink w:anchor="_Toc429572924" w:history="1">
         <w:r>
           <w:rPr>
             <w:rStyle w:val="Hyperlink"/>
@@ -1973,7 +1971,7 @@
             <w:noProof/>
             <w:webHidden/>
           </w:rPr>
-          <w:instrText xml:space="preserve"> PAGEREF _Toc429495573 \h </w:instrText>
+          <w:instrText xml:space="preserve"> PAGEREF _Toc429572924 \h </w:instrText>
         </w:r>
         <w:r>
           <w:rPr>
@@ -2017,7 +2015,7 @@
           <w:szCs w:val="22"/>
         </w:rPr>
       </w:pPr>
-      <w:hyperlink w:anchor="_Toc429495574" w:history="1">
+      <w:hyperlink w:anchor="_Toc429572925" w:history="1">
         <w:r>
           <w:rPr>
             <w:rStyle w:val="Hyperlink"/>
@@ -2044,7 +2042,7 @@
             <w:noProof/>
             <w:webHidden/>
           </w:rPr>
-          <w:instrText xml:space="preserve"> PAGEREF _Toc429495574 \h </w:instrText>
+          <w:instrText xml:space="preserve"> PAGEREF _Toc429572925 \h </w:instrText>
         </w:r>
         <w:r>
           <w:rPr>
@@ -2088,7 +2086,7 @@
           <w:szCs w:val="22"/>
         </w:rPr>
       </w:pPr>
-      <w:hyperlink w:anchor="_Toc429495575" w:history="1">
+      <w:hyperlink w:anchor="_Toc429572926" w:history="1">
         <w:r>
           <w:rPr>
             <w:rStyle w:val="Hyperlink"/>
@@ -2115,7 +2113,7 @@
             <w:noProof/>
             <w:webHidden/>
           </w:rPr>
-          <w:instrText xml:space="preserve"> PAGEREF _Toc429495575 \h </w:instrText>
+          <w:instrText xml:space="preserve"> PAGEREF _Toc429572926 \h </w:instrText>
         </w:r>
         <w:r>
           <w:rPr>
@@ -2159,7 +2157,7 @@
           <w:szCs w:val="22"/>
         </w:rPr>
       </w:pPr>
-      <w:hyperlink w:anchor="_Toc429495576" w:history="1">
+      <w:hyperlink w:anchor="_Toc429572927" w:history="1">
         <w:r>
           <w:rPr>
             <w:rStyle w:val="Hyperlink"/>
@@ -2186,7 +2184,7 @@
             <w:noProof/>
             <w:webHidden/>
           </w:rPr>
-          <w:instrText xml:space="preserve"> PAGEREF _Toc429495576 \h </w:instrText>
+          <w:instrText xml:space="preserve"> PAGEREF _Toc429572927 \h </w:instrText>
         </w:r>
         <w:r>
           <w:rPr>
@@ -2230,7 +2228,7 @@
           <w:szCs w:val="22"/>
         </w:rPr>
       </w:pPr>
-      <w:hyperlink w:anchor="_Toc429495577" w:history="1">
+      <w:hyperlink w:anchor="_Toc429572928" w:history="1">
         <w:r>
           <w:rPr>
             <w:rStyle w:val="Hyperlink"/>
@@ -2257,7 +2255,7 @@
             <w:noProof/>
             <w:webHidden/>
           </w:rPr>
-          <w:instrText xml:space="preserve"> PAGEREF _Toc429495577 \h </w:instrText>
+          <w:instrText xml:space="preserve"> PAGEREF _Toc429572928 \h </w:instrText>
         </w:r>
         <w:r>
           <w:rPr>
@@ -2287,6 +2285,8 @@
           <w:fldChar w:fldCharType="end"/>
         </w:r>
       </w:hyperlink>
+      <w:bookmarkStart w:id="3" w:name="_GoBack"/>
+      <w:bookmarkEnd w:id="3"/>
     </w:p>
     <w:p>
       <w:pPr>
@@ -2301,7 +2301,7 @@
           <w:szCs w:val="22"/>
         </w:rPr>
       </w:pPr>
-      <w:hyperlink w:anchor="_Toc429495578" w:history="1">
+      <w:hyperlink w:anchor="_Toc429572929" w:history="1">
         <w:r>
           <w:rPr>
             <w:rStyle w:val="Hyperlink"/>
@@ -2328,7 +2328,7 @@
             <w:noProof/>
             <w:webHidden/>
           </w:rPr>
-          <w:instrText xml:space="preserve"> PAGEREF _Toc429495578 \h </w:instrText>
+          <w:instrText xml:space="preserve"> PAGEREF _Toc429572929 \h </w:instrText>
         </w:r>
         <w:r>
           <w:rPr>
@@ -2372,7 +2372,7 @@
           <w:szCs w:val="22"/>
         </w:rPr>
       </w:pPr>
-      <w:hyperlink w:anchor="_Toc429495579" w:history="1">
+      <w:hyperlink w:anchor="_Toc429572930" w:history="1">
         <w:r>
           <w:rPr>
             <w:rStyle w:val="Hyperlink"/>
@@ -2399,7 +2399,7 @@
             <w:noProof/>
             <w:webHidden/>
           </w:rPr>
-          <w:instrText xml:space="preserve"> PAGEREF _Toc429495579 \h </w:instrText>
+          <w:instrText xml:space="preserve"> PAGEREF _Toc429572930 \h </w:instrText>
         </w:r>
         <w:r>
           <w:rPr>
@@ -2443,7 +2443,7 @@
           <w:szCs w:val="22"/>
         </w:rPr>
       </w:pPr>
-      <w:hyperlink w:anchor="_Toc429495580" w:history="1">
+      <w:hyperlink w:anchor="_Toc429572931" w:history="1">
         <w:r>
           <w:rPr>
             <w:rStyle w:val="Hyperlink"/>
@@ -2470,7 +2470,7 @@
             <w:noProof/>
             <w:webHidden/>
           </w:rPr>
-          <w:instrText xml:space="preserve"> PAGEREF _Toc429495580 \h </w:instrText>
+          <w:instrText xml:space="preserve"> PAGEREF _Toc429572931 \h </w:instrText>
         </w:r>
         <w:r>
           <w:rPr>
@@ -2514,7 +2514,7 @@
           <w:szCs w:val="22"/>
         </w:rPr>
       </w:pPr>
-      <w:hyperlink w:anchor="_Toc429495581" w:history="1">
+      <w:hyperlink w:anchor="_Toc429572932" w:history="1">
         <w:r>
           <w:rPr>
             <w:rStyle w:val="Hyperlink"/>
@@ -2541,7 +2541,7 @@
             <w:noProof/>
             <w:webHidden/>
           </w:rPr>
-          <w:instrText xml:space="preserve"> PAGEREF _Toc429495581 \h </w:instrText>
+          <w:instrText xml:space="preserve"> PAGEREF _Toc429572932 \h </w:instrText>
         </w:r>
         <w:r>
           <w:rPr>
@@ -2585,7 +2585,7 @@
           <w:szCs w:val="22"/>
         </w:rPr>
       </w:pPr>
-      <w:hyperlink w:anchor="_Toc429495582" w:history="1">
+      <w:hyperlink w:anchor="_Toc429572933" w:history="1">
         <w:r>
           <w:rPr>
             <w:rStyle w:val="Hyperlink"/>
@@ -2612,7 +2612,7 @@
             <w:noProof/>
             <w:webHidden/>
           </w:rPr>
-          <w:instrText xml:space="preserve"> PAGEREF _Toc429495582 \h </w:instrText>
+          <w:instrText xml:space="preserve"> PAGEREF _Toc429572933 \h </w:instrText>
         </w:r>
         <w:r>
           <w:rPr>
@@ -2656,7 +2656,7 @@
           <w:szCs w:val="22"/>
         </w:rPr>
       </w:pPr>
-      <w:hyperlink w:anchor="_Toc429495583" w:history="1">
+      <w:hyperlink w:anchor="_Toc429572934" w:history="1">
         <w:r>
           <w:rPr>
             <w:rStyle w:val="Hyperlink"/>
@@ -2683,7 +2683,7 @@
             <w:noProof/>
             <w:webHidden/>
           </w:rPr>
-          <w:instrText xml:space="preserve"> PAGEREF _Toc429495583 \h </w:instrText>
+          <w:instrText xml:space="preserve"> PAGEREF _Toc429572934 \h </w:instrText>
         </w:r>
         <w:r>
           <w:rPr>
@@ -2727,7 +2727,7 @@
           <w:szCs w:val="22"/>
         </w:rPr>
       </w:pPr>
-      <w:hyperlink w:anchor="_Toc429495584" w:history="1">
+      <w:hyperlink w:anchor="_Toc429572935" w:history="1">
         <w:r>
           <w:rPr>
             <w:rStyle w:val="Hyperlink"/>
@@ -2754,7 +2754,7 @@
             <w:noProof/>
             <w:webHidden/>
           </w:rPr>
-          <w:instrText xml:space="preserve"> PAGEREF _Toc429495584 \h </w:instrText>
+          <w:instrText xml:space="preserve"> PAGEREF _Toc429572935 \h </w:instrText>
         </w:r>
         <w:r>
           <w:rPr>
@@ -2798,7 +2798,7 @@
           <w:szCs w:val="22"/>
         </w:rPr>
       </w:pPr>
-      <w:hyperlink w:anchor="_Toc429495585" w:history="1">
+      <w:hyperlink w:anchor="_Toc429572936" w:history="1">
         <w:r>
           <w:rPr>
             <w:rStyle w:val="Hyperlink"/>
@@ -2825,7 +2825,7 @@
             <w:noProof/>
             <w:webHidden/>
           </w:rPr>
-          <w:instrText xml:space="preserve"> PAGEREF _Toc429495585 \h </w:instrText>
+          <w:instrText xml:space="preserve"> PAGEREF _Toc429572936 \h </w:instrText>
         </w:r>
         <w:r>
           <w:rPr>
@@ -2869,7 +2869,7 @@
           <w:szCs w:val="22"/>
         </w:rPr>
       </w:pPr>
-      <w:hyperlink w:anchor="_Toc429495586" w:history="1">
+      <w:hyperlink w:anchor="_Toc429572937" w:history="1">
         <w:r>
           <w:rPr>
             <w:rStyle w:val="Hyperlink"/>
@@ -2896,7 +2896,7 @@
             <w:noProof/>
             <w:webHidden/>
           </w:rPr>
-          <w:instrText xml:space="preserve"> PAGEREF _Toc429495586 \h </w:instrText>
+          <w:instrText xml:space="preserve"> PAGEREF _Toc429572937 \h </w:instrText>
         </w:r>
         <w:r>
           <w:rPr>
@@ -2940,7 +2940,7 @@
           <w:szCs w:val="22"/>
         </w:rPr>
       </w:pPr>
-      <w:hyperlink w:anchor="_Toc429495587" w:history="1">
+      <w:hyperlink w:anchor="_Toc429572938" w:history="1">
         <w:r>
           <w:rPr>
             <w:rStyle w:val="Hyperlink"/>
@@ -2967,7 +2967,7 @@
             <w:noProof/>
             <w:webHidden/>
           </w:rPr>
-          <w:instrText xml:space="preserve"> PAGEREF _Toc429495587 \h </w:instrText>
+          <w:instrText xml:space="preserve"> PAGEREF _Toc429572938 \h </w:instrText>
         </w:r>
         <w:r>
           <w:rPr>
@@ -3011,7 +3011,7 @@
           <w:szCs w:val="22"/>
         </w:rPr>
       </w:pPr>
-      <w:hyperlink w:anchor="_Toc429495588" w:history="1">
+      <w:hyperlink w:anchor="_Toc429572939" w:history="1">
         <w:r>
           <w:rPr>
             <w:rStyle w:val="Hyperlink"/>
@@ -3038,7 +3038,7 @@
             <w:noProof/>
             <w:webHidden/>
           </w:rPr>
-          <w:instrText xml:space="preserve"> PAGEREF _Toc429495588 \h </w:instrText>
+          <w:instrText xml:space="preserve"> PAGEREF _Toc429572939 \h </w:instrText>
         </w:r>
         <w:r>
           <w:rPr>
@@ -3082,7 +3082,7 @@
           <w:szCs w:val="22"/>
         </w:rPr>
       </w:pPr>
-      <w:hyperlink w:anchor="_Toc429495589" w:history="1">
+      <w:hyperlink w:anchor="_Toc429572940" w:history="1">
         <w:r>
           <w:rPr>
             <w:rStyle w:val="Hyperlink"/>
@@ -3109,7 +3109,7 @@
             <w:noProof/>
             <w:webHidden/>
           </w:rPr>
-          <w:instrText xml:space="preserve"> PAGEREF _Toc429495589 \h </w:instrText>
+          <w:instrText xml:space="preserve"> PAGEREF _Toc429572940 \h </w:instrText>
         </w:r>
         <w:r>
           <w:rPr>
@@ -3150,7 +3150,7 @@
           <w:szCs w:val="22"/>
         </w:rPr>
       </w:pPr>
-      <w:hyperlink w:anchor="_Toc429495590" w:history="1">
+      <w:hyperlink w:anchor="_Toc429572941" w:history="1">
         <w:r>
           <w:rPr>
             <w:rStyle w:val="Hyperlink"/>
@@ -3193,7 +3193,7 @@
             <w:noProof/>
             <w:webHidden/>
           </w:rPr>
-          <w:instrText xml:space="preserve"> PAGEREF _Toc429495590 \h </w:instrText>
+          <w:instrText xml:space="preserve"> PAGEREF _Toc429572941 \h </w:instrText>
         </w:r>
         <w:r>
           <w:rPr>
@@ -3237,7 +3237,7 @@
           <w:szCs w:val="22"/>
         </w:rPr>
       </w:pPr>
-      <w:hyperlink w:anchor="_Toc429495591" w:history="1">
+      <w:hyperlink w:anchor="_Toc429572942" w:history="1">
         <w:r>
           <w:rPr>
             <w:rStyle w:val="Hyperlink"/>
@@ -3264,7 +3264,7 @@
             <w:noProof/>
             <w:webHidden/>
           </w:rPr>
-          <w:instrText xml:space="preserve"> PAGEREF _Toc429495591 \h </w:instrText>
+          <w:instrText xml:space="preserve"> PAGEREF _Toc429572942 \h </w:instrText>
         </w:r>
         <w:r>
           <w:rPr>
@@ -3308,7 +3308,7 @@
           <w:szCs w:val="22"/>
         </w:rPr>
       </w:pPr>
-      <w:hyperlink w:anchor="_Toc429495592" w:history="1">
+      <w:hyperlink w:anchor="_Toc429572943" w:history="1">
         <w:r>
           <w:rPr>
             <w:rStyle w:val="Hyperlink"/>
@@ -3335,7 +3335,7 @@
             <w:noProof/>
             <w:webHidden/>
           </w:rPr>
-          <w:instrText xml:space="preserve"> PAGEREF _Toc429495592 \h </w:instrText>
+          <w:instrText xml:space="preserve"> PAGEREF _Toc429572943 \h </w:instrText>
         </w:r>
         <w:r>
           <w:rPr>
@@ -3379,7 +3379,7 @@
           <w:szCs w:val="22"/>
         </w:rPr>
       </w:pPr>
-      <w:hyperlink w:anchor="_Toc429495593" w:history="1">
+      <w:hyperlink w:anchor="_Toc429572944" w:history="1">
         <w:r>
           <w:rPr>
             <w:rStyle w:val="Hyperlink"/>
@@ -3406,7 +3406,7 @@
             <w:noProof/>
             <w:webHidden/>
           </w:rPr>
-          <w:instrText xml:space="preserve"> PAGEREF _Toc429495593 \h </w:instrText>
+          <w:instrText xml:space="preserve"> PAGEREF _Toc429572944 \h </w:instrText>
         </w:r>
         <w:r>
           <w:rPr>
@@ -3447,7 +3447,7 @@
           <w:szCs w:val="22"/>
         </w:rPr>
       </w:pPr>
-      <w:hyperlink w:anchor="_Toc429495594" w:history="1">
+      <w:hyperlink w:anchor="_Toc429572945" w:history="1">
         <w:r>
           <w:rPr>
             <w:rStyle w:val="Hyperlink"/>
@@ -3490,7 +3490,7 @@
             <w:noProof/>
             <w:webHidden/>
           </w:rPr>
-          <w:instrText xml:space="preserve"> PAGEREF _Toc429495594 \h </w:instrText>
+          <w:instrText xml:space="preserve"> PAGEREF _Toc429572945 \h </w:instrText>
         </w:r>
         <w:r>
           <w:rPr>
@@ -3534,7 +3534,7 @@
           <w:szCs w:val="22"/>
         </w:rPr>
       </w:pPr>
-      <w:hyperlink w:anchor="_Toc429495595" w:history="1">
+      <w:hyperlink w:anchor="_Toc429572946" w:history="1">
         <w:r>
           <w:rPr>
             <w:rStyle w:val="Hyperlink"/>
@@ -3561,7 +3561,7 @@
             <w:noProof/>
             <w:webHidden/>
           </w:rPr>
-          <w:instrText xml:space="preserve"> PAGEREF _Toc429495595 \h </w:instrText>
+          <w:instrText xml:space="preserve"> PAGEREF _Toc429572946 \h </w:instrText>
         </w:r>
         <w:r>
           <w:rPr>
@@ -3605,7 +3605,7 @@
           <w:szCs w:val="22"/>
         </w:rPr>
       </w:pPr>
-      <w:hyperlink w:anchor="_Toc429495596" w:history="1">
+      <w:hyperlink w:anchor="_Toc429572947" w:history="1">
         <w:r>
           <w:rPr>
             <w:rStyle w:val="Hyperlink"/>
@@ -3632,7 +3632,7 @@
             <w:noProof/>
             <w:webHidden/>
           </w:rPr>
-          <w:instrText xml:space="preserve"> PAGEREF _Toc429495596 \h </w:instrText>
+          <w:instrText xml:space="preserve"> PAGEREF _Toc429572947 \h </w:instrText>
         </w:r>
         <w:r>
           <w:rPr>
@@ -3676,7 +3676,7 @@
           <w:szCs w:val="22"/>
         </w:rPr>
       </w:pPr>
-      <w:hyperlink w:anchor="_Toc429495597" w:history="1">
+      <w:hyperlink w:anchor="_Toc429572948" w:history="1">
         <w:r>
           <w:rPr>
             <w:rStyle w:val="Hyperlink"/>
@@ -3703,7 +3703,7 @@
             <w:noProof/>
             <w:webHidden/>
           </w:rPr>
-          <w:instrText xml:space="preserve"> PAGEREF _Toc429495597 \h </w:instrText>
+          <w:instrText xml:space="preserve"> PAGEREF _Toc429572948 \h </w:instrText>
         </w:r>
         <w:r>
           <w:rPr>
@@ -3747,7 +3747,7 @@
           <w:szCs w:val="22"/>
         </w:rPr>
       </w:pPr>
-      <w:hyperlink w:anchor="_Toc429495598" w:history="1">
+      <w:hyperlink w:anchor="_Toc429572949" w:history="1">
         <w:r>
           <w:rPr>
             <w:rStyle w:val="Hyperlink"/>
@@ -3774,7 +3774,7 @@
             <w:noProof/>
             <w:webHidden/>
           </w:rPr>
-          <w:instrText xml:space="preserve"> PAGEREF _Toc429495598 \h </w:instrText>
+          <w:instrText xml:space="preserve"> PAGEREF _Toc429572949 \h </w:instrText>
         </w:r>
         <w:r>
           <w:rPr>
@@ -3818,7 +3818,7 @@
           <w:szCs w:val="22"/>
         </w:rPr>
       </w:pPr>
-      <w:hyperlink w:anchor="_Toc429495599" w:history="1">
+      <w:hyperlink w:anchor="_Toc429572950" w:history="1">
         <w:r>
           <w:rPr>
             <w:rStyle w:val="Hyperlink"/>
@@ -3845,7 +3845,7 @@
             <w:noProof/>
             <w:webHidden/>
           </w:rPr>
-          <w:instrText xml:space="preserve"> PAGEREF _Toc429495599 \h </w:instrText>
+          <w:instrText xml:space="preserve"> PAGEREF _Toc429572950 \h </w:instrText>
         </w:r>
         <w:r>
           <w:rPr>
@@ -3889,7 +3889,7 @@
           <w:szCs w:val="22"/>
         </w:rPr>
       </w:pPr>
-      <w:hyperlink w:anchor="_Toc429495600" w:history="1">
+      <w:hyperlink w:anchor="_Toc429572951" w:history="1">
         <w:r>
           <w:rPr>
             <w:rStyle w:val="Hyperlink"/>
@@ -3916,7 +3916,7 @@
             <w:noProof/>
             <w:webHidden/>
           </w:rPr>
-          <w:instrText xml:space="preserve"> PAGEREF _Toc429495600 \h </w:instrText>
+          <w:instrText xml:space="preserve"> PAGEREF _Toc429572951 \h </w:instrText>
         </w:r>
         <w:r>
           <w:rPr>
@@ -3960,7 +3960,7 @@
           <w:szCs w:val="22"/>
         </w:rPr>
       </w:pPr>
-      <w:hyperlink w:anchor="_Toc429495601" w:history="1">
+      <w:hyperlink w:anchor="_Toc429572952" w:history="1">
         <w:r>
           <w:rPr>
             <w:rStyle w:val="Hyperlink"/>
@@ -3987,7 +3987,7 @@
             <w:noProof/>
             <w:webHidden/>
           </w:rPr>
-          <w:instrText xml:space="preserve"> PAGEREF _Toc429495601 \h </w:instrText>
+          <w:instrText xml:space="preserve"> PAGEREF _Toc429572952 \h </w:instrText>
         </w:r>
         <w:r>
           <w:rPr>
@@ -4028,7 +4028,7 @@
           <w:szCs w:val="22"/>
         </w:rPr>
       </w:pPr>
-      <w:hyperlink w:anchor="_Toc429495602" w:history="1">
+      <w:hyperlink w:anchor="_Toc429572953" w:history="1">
         <w:r>
           <w:rPr>
             <w:rStyle w:val="Hyperlink"/>
@@ -4071,7 +4071,7 @@
             <w:noProof/>
             <w:webHidden/>
           </w:rPr>
-          <w:instrText xml:space="preserve"> PAGEREF _Toc429495602 \h </w:instrText>
+          <w:instrText xml:space="preserve"> PAGEREF _Toc429572953 \h </w:instrText>
         </w:r>
         <w:r>
           <w:rPr>
@@ -4112,7 +4112,7 @@
           <w:szCs w:val="22"/>
         </w:rPr>
       </w:pPr>
-      <w:hyperlink w:anchor="_Toc429495603" w:history="1">
+      <w:hyperlink w:anchor="_Toc429572954" w:history="1">
         <w:r>
           <w:rPr>
             <w:rStyle w:val="Hyperlink"/>
@@ -4139,7 +4139,7 @@
             <w:noProof/>
             <w:webHidden/>
           </w:rPr>
-          <w:instrText xml:space="preserve"> PAGEREF _Toc429495603 \h </w:instrText>
+          <w:instrText xml:space="preserve"> PAGEREF _Toc429572954 \h </w:instrText>
         </w:r>
         <w:r>
           <w:rPr>
@@ -4180,7 +4180,7 @@
           <w:szCs w:val="22"/>
         </w:rPr>
       </w:pPr>
-      <w:hyperlink w:anchor="_Toc429495604" w:history="1">
+      <w:hyperlink w:anchor="_Toc429572955" w:history="1">
         <w:r>
           <w:rPr>
             <w:rStyle w:val="Hyperlink"/>
@@ -4207,7 +4207,7 @@
             <w:noProof/>
             <w:webHidden/>
           </w:rPr>
-          <w:instrText xml:space="preserve"> PAGEREF _Toc429495604 \h </w:instrText>
+          <w:instrText xml:space="preserve"> PAGEREF _Toc429572955 \h </w:instrText>
         </w:r>
         <w:r>
           <w:rPr>
@@ -4265,12 +4265,12 @@
       <w:pPr>
         <w:pStyle w:val="Heading1"/>
       </w:pPr>
-      <w:bookmarkStart w:id="5" w:name="_Toc429495560"/>
+      <w:bookmarkStart w:id="5" w:name="_Toc429572911"/>
       <w:r>
         <w:lastRenderedPageBreak/>
         <w:t>Introduction</w:t>
       </w:r>
-      <w:bookmarkEnd w:id="1"/>
+      <w:bookmarkEnd w:id="0"/>
       <w:bookmarkEnd w:id="4"/>
       <w:bookmarkEnd w:id="5"/>
     </w:p>
@@ -5213,14 +5213,14 @@
         <w:pStyle w:val="Heading2"/>
       </w:pPr>
       <w:bookmarkStart w:id="9" w:name="_Ref427251561"/>
-      <w:bookmarkStart w:id="10" w:name="_Toc429495561"/>
-      <w:bookmarkStart w:id="11" w:name="_Toc85472893"/>
-      <w:bookmarkStart w:id="12" w:name="_Toc287332007"/>
+      <w:bookmarkStart w:id="10" w:name="_Toc85472893"/>
+      <w:bookmarkStart w:id="11" w:name="_Toc287332007"/>
+      <w:bookmarkStart w:id="12" w:name="_Toc429572912"/>
       <w:r>
         <w:t>Document Conventions</w:t>
       </w:r>
       <w:bookmarkEnd w:id="9"/>
-      <w:bookmarkEnd w:id="10"/>
+      <w:bookmarkEnd w:id="12"/>
     </w:p>
     <w:p>
       <w:r>
@@ -5231,7 +5231,7 @@
       <w:pPr>
         <w:pStyle w:val="Heading3"/>
       </w:pPr>
-      <w:bookmarkStart w:id="13" w:name="_Toc429495562"/>
+      <w:bookmarkStart w:id="13" w:name="_Toc429572913"/>
       <w:r>
         <w:lastRenderedPageBreak/>
         <w:t>Fonts</w:t>
@@ -5644,7 +5644,7 @@
       <w:pPr>
         <w:pStyle w:val="Heading3"/>
       </w:pPr>
-      <w:bookmarkStart w:id="14" w:name="_Toc429495563"/>
+      <w:bookmarkStart w:id="14" w:name="_Toc429572914"/>
       <w:r>
         <w:t>UML Package References</w:t>
       </w:r>
@@ -5763,7 +5763,7 @@
       <w:pPr>
         <w:pStyle w:val="Heading3"/>
       </w:pPr>
-      <w:bookmarkStart w:id="15" w:name="_Toc429495564"/>
+      <w:bookmarkStart w:id="15" w:name="_Toc429572915"/>
       <w:r>
         <w:t>UML Diagrams</w:t>
       </w:r>
@@ -5786,7 +5786,7 @@
       <w:pPr>
         <w:pStyle w:val="Heading4"/>
       </w:pPr>
-      <w:bookmarkStart w:id="16" w:name="_Toc429495565"/>
+      <w:bookmarkStart w:id="16" w:name="_Toc429572916"/>
       <w:r>
         <w:t>Class Properties</w:t>
       </w:r>
@@ -5801,7 +5801,7 @@
       <w:pPr>
         <w:pStyle w:val="Heading4"/>
       </w:pPr>
-      <w:bookmarkStart w:id="17" w:name="_Toc429495566"/>
+      <w:bookmarkStart w:id="17" w:name="_Toc429572917"/>
       <w:r>
         <w:t>Diagram Icons and Arrow Types</w:t>
       </w:r>
@@ -6209,7 +6209,7 @@
                 <v:shape id="_x0000_i1025" type="#_x0000_t75" style="width:21pt;height:21pt" o:ole="">
                   <v:imagedata r:id="rId28" o:title=""/>
                 </v:shape>
-                <o:OLEObject Type="Embed" ProgID="PBrush" ShapeID="_x0000_i1025" DrawAspect="Content" ObjectID="_1503237718" r:id="rId29"/>
+                <o:OLEObject Type="Embed" ProgID="PBrush" ShapeID="_x0000_i1025" DrawAspect="Content" ObjectID="_1503314783" r:id="rId29"/>
               </w:object>
             </w:r>
           </w:p>
@@ -6370,7 +6370,7 @@
                 <v:shape id="_x0000_i1026" type="#_x0000_t75" style="width:14.25pt;height:14.25pt" o:ole="">
                   <v:imagedata r:id="rId31" o:title=""/>
                 </v:shape>
-                <o:OLEObject Type="Embed" ProgID="PBrush" ShapeID="_x0000_i1026" DrawAspect="Content" ObjectID="_1503237719" r:id="rId32"/>
+                <o:OLEObject Type="Embed" ProgID="PBrush" ShapeID="_x0000_i1026" DrawAspect="Content" ObjectID="_1503314784" r:id="rId32"/>
               </w:object>
             </w:r>
           </w:p>
@@ -6432,7 +6432,7 @@
                 <v:shape id="_x0000_i1027" type="#_x0000_t75" style="width:14.25pt;height:14.25pt" o:ole="">
                   <v:imagedata r:id="rId33" o:title=""/>
                 </v:shape>
-                <o:OLEObject Type="Embed" ProgID="PBrush" ShapeID="_x0000_i1027" DrawAspect="Content" ObjectID="_1503237720" r:id="rId34"/>
+                <o:OLEObject Type="Embed" ProgID="PBrush" ShapeID="_x0000_i1027" DrawAspect="Content" ObjectID="_1503314785" r:id="rId34"/>
               </w:object>
             </w:r>
           </w:p>
@@ -6620,7 +6620,7 @@
                 <v:shape id="_x0000_i1028" type="#_x0000_t75" style="width:57.75pt;height:35.25pt" o:ole="">
                   <v:imagedata r:id="rId35" o:title=""/>
                 </v:shape>
-                <o:OLEObject Type="Embed" ProgID="PBrush" ShapeID="_x0000_i1028" DrawAspect="Content" ObjectID="_1503237721" r:id="rId36"/>
+                <o:OLEObject Type="Embed" ProgID="PBrush" ShapeID="_x0000_i1028" DrawAspect="Content" ObjectID="_1503314786" r:id="rId36"/>
               </w:object>
             </w:r>
           </w:p>
@@ -6656,7 +6656,7 @@
       <w:pPr>
         <w:pStyle w:val="Heading4"/>
       </w:pPr>
-      <w:bookmarkStart w:id="21" w:name="_Toc429495567"/>
+      <w:bookmarkStart w:id="21" w:name="_Toc429572918"/>
       <w:r>
         <w:t>Color Coding</w:t>
       </w:r>
@@ -6837,12 +6837,12 @@
         <w:pStyle w:val="Heading2"/>
       </w:pPr>
       <w:bookmarkStart w:id="23" w:name="_Ref428610636"/>
-      <w:bookmarkStart w:id="24" w:name="_Toc429495568"/>
+      <w:bookmarkStart w:id="24" w:name="_Toc429572919"/>
       <w:r>
         <w:t>Terminology</w:t>
       </w:r>
+      <w:bookmarkEnd w:id="10"/>
       <w:bookmarkEnd w:id="11"/>
-      <w:bookmarkEnd w:id="12"/>
       <w:bookmarkEnd w:id="23"/>
       <w:bookmarkEnd w:id="24"/>
     </w:p>
@@ -7012,7 +7012,7 @@
       <w:bookmarkStart w:id="27" w:name="_Toc85472894"/>
       <w:bookmarkStart w:id="28" w:name="_Toc287332008"/>
       <w:bookmarkStart w:id="29" w:name="_Ref428000766"/>
-      <w:bookmarkStart w:id="30" w:name="_Toc429495569"/>
+      <w:bookmarkStart w:id="30" w:name="_Toc429572920"/>
       <w:r>
         <w:t>Normative</w:t>
       </w:r>
@@ -8002,7 +8002,7 @@
       <w:bookmarkStart w:id="47" w:name="_Toc85472895"/>
       <w:bookmarkStart w:id="48" w:name="_Toc287332009"/>
       <w:bookmarkStart w:id="49" w:name="_Ref428000779"/>
-      <w:bookmarkStart w:id="50" w:name="_Toc429495570"/>
+      <w:bookmarkStart w:id="50" w:name="_Toc429572921"/>
       <w:r>
         <w:t>Non-Normative References</w:t>
       </w:r>
@@ -8304,7 +8304,7 @@
         <w:pStyle w:val="Heading1"/>
       </w:pPr>
       <w:bookmarkStart w:id="55" w:name="_Ref427252903"/>
-      <w:bookmarkStart w:id="56" w:name="_Toc429495571"/>
+      <w:bookmarkStart w:id="56" w:name="_Toc429572922"/>
       <w:r>
         <w:lastRenderedPageBreak/>
         <w:t>Language Modularity</w:t>
@@ -8833,7 +8833,18 @@
       </w:fldSimple>
       <w:bookmarkEnd w:id="57"/>
       <w:r>
-        <w:t>. The STIX architecture</w:t>
+        <w:t xml:space="preserve">. The STIX </w:t>
+      </w:r>
+      <w:commentRangeStart w:id="58"/>
+      <w:r>
+        <w:t>architecture</w:t>
+      </w:r>
+      <w:commentRangeEnd w:id="58"/>
+      <w:r>
+        <w:rPr>
+          <w:rStyle w:val="CommentReference"/>
+        </w:rPr>
+        <w:commentReference w:id="58"/>
       </w:r>
     </w:p>
     <w:p>
@@ -8919,13 +8930,13 @@
       <w:pPr>
         <w:pStyle w:val="Heading2"/>
       </w:pPr>
-      <w:bookmarkStart w:id="58" w:name="_Ref427251669"/>
-      <w:bookmarkStart w:id="59" w:name="_Toc429495572"/>
+      <w:bookmarkStart w:id="59" w:name="_Ref427251669"/>
+      <w:bookmarkStart w:id="60" w:name="_Toc429572923"/>
       <w:r>
         <w:t>Core Data Model</w:t>
       </w:r>
-      <w:bookmarkEnd w:id="58"/>
       <w:bookmarkEnd w:id="59"/>
+      <w:bookmarkEnd w:id="60"/>
     </w:p>
     <w:p>
       <w:r>
@@ -8996,13 +9007,13 @@
       <w:pPr>
         <w:pStyle w:val="Heading2"/>
       </w:pPr>
-      <w:bookmarkStart w:id="60" w:name="_Ref427251679"/>
-      <w:bookmarkStart w:id="61" w:name="_Toc429495573"/>
+      <w:bookmarkStart w:id="61" w:name="_Ref427251679"/>
+      <w:bookmarkStart w:id="62" w:name="_Toc429572924"/>
       <w:r>
         <w:t>Common Data Model</w:t>
       </w:r>
-      <w:bookmarkEnd w:id="60"/>
       <w:bookmarkEnd w:id="61"/>
+      <w:bookmarkEnd w:id="62"/>
     </w:p>
     <w:p>
       <w:r>
@@ -9049,13 +9060,13 @@
       <w:pPr>
         <w:pStyle w:val="Heading2"/>
       </w:pPr>
-      <w:bookmarkStart w:id="62" w:name="_Ref427251602"/>
-      <w:bookmarkStart w:id="63" w:name="_Toc429495574"/>
+      <w:bookmarkStart w:id="63" w:name="_Ref427251602"/>
+      <w:bookmarkStart w:id="64" w:name="_Toc429572925"/>
       <w:r>
         <w:t>Component Data Models</w:t>
       </w:r>
-      <w:bookmarkEnd w:id="62"/>
       <w:bookmarkEnd w:id="63"/>
+      <w:bookmarkEnd w:id="64"/>
     </w:p>
     <w:p>
       <w:pPr>
@@ -9343,11 +9354,11 @@
       <w:pPr>
         <w:pStyle w:val="Heading3"/>
       </w:pPr>
-      <w:bookmarkStart w:id="64" w:name="_Toc429495575"/>
+      <w:bookmarkStart w:id="65" w:name="_Toc429572926"/>
       <w:r>
         <w:t>Observable</w:t>
       </w:r>
-      <w:bookmarkEnd w:id="64"/>
+      <w:bookmarkEnd w:id="65"/>
     </w:p>
     <w:p>
       <w:r>
@@ -9471,11 +9482,11 @@
       <w:pPr>
         <w:pStyle w:val="Heading3"/>
       </w:pPr>
-      <w:bookmarkStart w:id="65" w:name="_Toc429495576"/>
+      <w:bookmarkStart w:id="66" w:name="_Toc429572927"/>
       <w:r>
         <w:t>Indicator</w:t>
       </w:r>
-      <w:bookmarkEnd w:id="65"/>
+      <w:bookmarkEnd w:id="66"/>
     </w:p>
     <w:p>
       <w:r>
@@ -9520,11 +9531,11 @@
       <w:pPr>
         <w:pStyle w:val="Heading3"/>
       </w:pPr>
-      <w:bookmarkStart w:id="66" w:name="_Toc429495577"/>
+      <w:bookmarkStart w:id="67" w:name="_Toc429572928"/>
       <w:r>
         <w:t>Incident</w:t>
       </w:r>
-      <w:bookmarkEnd w:id="66"/>
+      <w:bookmarkEnd w:id="67"/>
     </w:p>
     <w:p>
       <w:r>
@@ -9668,9 +9679,9 @@
           <w:docGrid w:linePitch="360"/>
         </w:sectPr>
       </w:pPr>
-      <w:bookmarkStart w:id="67" w:name="_Ref389653719"/>
-      <w:bookmarkStart w:id="68" w:name="_Ref389859843"/>
-      <w:bookmarkStart w:id="69" w:name="_Ref417205532"/>
+      <w:bookmarkStart w:id="68" w:name="_Ref389653719"/>
+      <w:bookmarkStart w:id="69" w:name="_Ref389859843"/>
+      <w:bookmarkStart w:id="70" w:name="_Ref417205532"/>
       <w:r>
         <w:rPr>
           <w:b/>
@@ -9745,29 +9756,29 @@
         </w:rPr>
         <w:fldChar w:fldCharType="end"/>
       </w:r>
-      <w:bookmarkEnd w:id="67"/>
+      <w:bookmarkEnd w:id="68"/>
       <w:r>
         <w:t xml:space="preserve">. </w:t>
       </w:r>
       <w:r>
         <w:t xml:space="preserve">A STIX Package encompasses the STIX individual component </w:t>
       </w:r>
-      <w:bookmarkEnd w:id="68"/>
+      <w:bookmarkEnd w:id="69"/>
       <w:r>
         <w:t>data models</w:t>
       </w:r>
-      <w:bookmarkEnd w:id="69"/>
+      <w:bookmarkEnd w:id="70"/>
     </w:p>
     <w:p>
       <w:pPr>
         <w:pStyle w:val="Heading3"/>
       </w:pPr>
-      <w:bookmarkStart w:id="70" w:name="_Toc429495578"/>
+      <w:bookmarkStart w:id="71" w:name="_Toc429572929"/>
       <w:r>
         <w:lastRenderedPageBreak/>
         <w:t>Tactic, Techniques and Procedures (TTP)</w:t>
       </w:r>
-      <w:bookmarkEnd w:id="70"/>
+      <w:bookmarkEnd w:id="71"/>
     </w:p>
     <w:p>
       <w:pPr>
@@ -9829,11 +9840,11 @@
       <w:pPr>
         <w:pStyle w:val="Heading3"/>
       </w:pPr>
-      <w:bookmarkStart w:id="71" w:name="_Toc429495579"/>
+      <w:bookmarkStart w:id="72" w:name="_Toc429572930"/>
       <w:r>
         <w:t>Campaign</w:t>
       </w:r>
-      <w:bookmarkEnd w:id="71"/>
+      <w:bookmarkEnd w:id="72"/>
     </w:p>
     <w:p>
       <w:r>
@@ -9885,11 +9896,11 @@
       <w:pPr>
         <w:pStyle w:val="Heading3"/>
       </w:pPr>
-      <w:bookmarkStart w:id="72" w:name="_Toc429495580"/>
+      <w:bookmarkStart w:id="73" w:name="_Toc429572931"/>
       <w:r>
         <w:t>Threat Actor</w:t>
       </w:r>
-      <w:bookmarkEnd w:id="72"/>
+      <w:bookmarkEnd w:id="73"/>
     </w:p>
     <w:p>
       <w:r>
@@ -9951,11 +9962,11 @@
       <w:pPr>
         <w:pStyle w:val="Heading3"/>
       </w:pPr>
-      <w:bookmarkStart w:id="73" w:name="_Toc429495581"/>
+      <w:bookmarkStart w:id="74" w:name="_Toc429572932"/>
       <w:r>
         <w:t>Exploit Target</w:t>
       </w:r>
-      <w:bookmarkEnd w:id="73"/>
+      <w:bookmarkEnd w:id="74"/>
     </w:p>
     <w:p>
       <w:r>
@@ -9993,11 +10004,11 @@
       <w:pPr>
         <w:pStyle w:val="Heading3"/>
       </w:pPr>
-      <w:bookmarkStart w:id="74" w:name="_Toc429495582"/>
+      <w:bookmarkStart w:id="75" w:name="_Toc429572933"/>
       <w:r>
         <w:t>Course of Action (COA)</w:t>
       </w:r>
-      <w:bookmarkEnd w:id="74"/>
+      <w:bookmarkEnd w:id="75"/>
     </w:p>
     <w:p>
       <w:r>
@@ -10046,11 +10057,11 @@
       <w:pPr>
         <w:pStyle w:val="Heading3"/>
       </w:pPr>
-      <w:bookmarkStart w:id="75" w:name="_Toc429495583"/>
+      <w:bookmarkStart w:id="76" w:name="_Toc429572934"/>
       <w:r>
         <w:t>Report</w:t>
       </w:r>
-      <w:bookmarkEnd w:id="75"/>
+      <w:bookmarkEnd w:id="76"/>
     </w:p>
     <w:p>
       <w:r>
@@ -10094,13 +10105,13 @@
       <w:pPr>
         <w:pStyle w:val="Heading2"/>
       </w:pPr>
-      <w:bookmarkStart w:id="76" w:name="_Ref427251707"/>
-      <w:bookmarkStart w:id="77" w:name="_Toc429495584"/>
+      <w:bookmarkStart w:id="77" w:name="_Ref427251707"/>
+      <w:bookmarkStart w:id="78" w:name="_Toc429572935"/>
       <w:r>
         <w:t>Data Marking Data Model</w:t>
       </w:r>
-      <w:bookmarkEnd w:id="76"/>
       <w:bookmarkEnd w:id="77"/>
+      <w:bookmarkEnd w:id="78"/>
     </w:p>
     <w:p>
       <w:pPr>
@@ -10142,18 +10153,18 @@
         <w:spacing w:before="360" w:after="60"/>
         <w:ind w:left="720" w:hanging="720"/>
       </w:pPr>
-      <w:bookmarkStart w:id="78" w:name="_Ref404938597"/>
-      <w:bookmarkStart w:id="79" w:name="_Toc421724790"/>
-      <w:bookmarkStart w:id="80" w:name="_Toc429495585"/>
+      <w:bookmarkStart w:id="79" w:name="_Ref404938597"/>
+      <w:bookmarkStart w:id="80" w:name="_Toc421724790"/>
+      <w:bookmarkStart w:id="81" w:name="_Toc429572936"/>
       <w:r>
         <w:t>Default Extensions</w:t>
       </w:r>
-      <w:bookmarkEnd w:id="78"/>
+      <w:bookmarkEnd w:id="79"/>
       <w:r>
         <w:t xml:space="preserve"> Data Model</w:t>
       </w:r>
-      <w:bookmarkEnd w:id="79"/>
       <w:bookmarkEnd w:id="80"/>
+      <w:bookmarkEnd w:id="81"/>
     </w:p>
     <w:p>
       <w:pPr>
@@ -10519,15 +10530,15 @@
         <w:spacing w:before="360" w:after="60"/>
         <w:ind w:left="720" w:hanging="720"/>
       </w:pPr>
-      <w:bookmarkStart w:id="81" w:name="_Ref404938565"/>
-      <w:bookmarkStart w:id="82" w:name="_Toc421724791"/>
-      <w:bookmarkStart w:id="83" w:name="_Toc429495586"/>
+      <w:bookmarkStart w:id="82" w:name="_Ref404938565"/>
+      <w:bookmarkStart w:id="83" w:name="_Toc421724791"/>
+      <w:bookmarkStart w:id="84" w:name="_Toc429572937"/>
       <w:r>
         <w:t>Default Vocabularies</w:t>
       </w:r>
-      <w:bookmarkEnd w:id="81"/>
       <w:bookmarkEnd w:id="82"/>
       <w:bookmarkEnd w:id="83"/>
+      <w:bookmarkEnd w:id="84"/>
     </w:p>
     <w:p>
       <w:pPr>
@@ -10585,13 +10596,13 @@
         <w:spacing w:before="360" w:after="60"/>
         <w:ind w:left="720" w:hanging="720"/>
       </w:pPr>
-      <w:bookmarkStart w:id="84" w:name="_Toc421724792"/>
-      <w:bookmarkStart w:id="85" w:name="_Toc429495587"/>
+      <w:bookmarkStart w:id="85" w:name="_Toc421724792"/>
+      <w:bookmarkStart w:id="86" w:name="_Toc429572938"/>
       <w:r>
         <w:t>Basic Data Types</w:t>
       </w:r>
-      <w:bookmarkEnd w:id="84"/>
       <w:bookmarkEnd w:id="85"/>
+      <w:bookmarkEnd w:id="86"/>
     </w:p>
     <w:p>
       <w:pPr>
@@ -10803,15 +10814,15 @@
         </w:tabs>
         <w:spacing w:before="360" w:after="60"/>
       </w:pPr>
-      <w:bookmarkStart w:id="86" w:name="_Ref417204726"/>
-      <w:bookmarkStart w:id="87" w:name="_Toc421724793"/>
-      <w:bookmarkStart w:id="88" w:name="_Toc429495588"/>
+      <w:bookmarkStart w:id="87" w:name="_Ref417204726"/>
+      <w:bookmarkStart w:id="88" w:name="_Toc421724793"/>
+      <w:bookmarkStart w:id="89" w:name="_Toc429572939"/>
       <w:r>
         <w:t>Common Basic Data Types</w:t>
       </w:r>
-      <w:bookmarkEnd w:id="86"/>
       <w:bookmarkEnd w:id="87"/>
       <w:bookmarkEnd w:id="88"/>
+      <w:bookmarkEnd w:id="89"/>
     </w:p>
     <w:p>
       <w:r>
@@ -10938,7 +10949,7 @@
           <w:b/>
         </w:rPr>
       </w:pPr>
-      <w:bookmarkStart w:id="89" w:name="_Ref417202734"/>
+      <w:bookmarkStart w:id="90" w:name="_Ref417202734"/>
       <w:r>
         <w:t xml:space="preserve">Table </w:t>
       </w:r>
@@ -10961,7 +10972,7 @@
           <w:t>1</w:t>
         </w:r>
       </w:fldSimple>
-      <w:bookmarkEnd w:id="89"/>
+      <w:bookmarkEnd w:id="90"/>
       <w:r>
         <w:t>.  Common basic data types</w:t>
       </w:r>
@@ -11270,15 +11281,15 @@
         </w:tabs>
         <w:spacing w:before="360" w:after="60"/>
       </w:pPr>
-      <w:bookmarkStart w:id="90" w:name="_Ref417204737"/>
-      <w:bookmarkStart w:id="91" w:name="_Toc421724794"/>
-      <w:bookmarkStart w:id="92" w:name="_Toc429495589"/>
+      <w:bookmarkStart w:id="91" w:name="_Ref417204737"/>
+      <w:bookmarkStart w:id="92" w:name="_Toc421724794"/>
+      <w:bookmarkStart w:id="93" w:name="_Toc429572940"/>
       <w:r>
         <w:t>Specializations of the BasicString Data Type</w:t>
       </w:r>
-      <w:bookmarkEnd w:id="90"/>
       <w:bookmarkEnd w:id="91"/>
       <w:bookmarkEnd w:id="92"/>
+      <w:bookmarkEnd w:id="93"/>
       <w:r>
         <w:t xml:space="preserve"> </w:t>
       </w:r>
@@ -11334,7 +11345,7 @@
           <w:b/>
         </w:rPr>
       </w:pPr>
-      <w:bookmarkStart w:id="93" w:name="_Ref417204313"/>
+      <w:bookmarkStart w:id="94" w:name="_Ref417204313"/>
       <w:r>
         <w:t xml:space="preserve">Table </w:t>
       </w:r>
@@ -11357,7 +11368,7 @@
           <w:t>2</w:t>
         </w:r>
       </w:fldSimple>
-      <w:bookmarkEnd w:id="93"/>
+      <w:bookmarkEnd w:id="94"/>
       <w:r>
         <w:t xml:space="preserve">.  </w:t>
       </w:r>
@@ -12128,15 +12139,15 @@
       <w:pPr>
         <w:pStyle w:val="Heading1"/>
       </w:pPr>
-      <w:bookmarkStart w:id="94" w:name="_Ref427252917"/>
-      <w:bookmarkStart w:id="95" w:name="_Toc429495590"/>
+      <w:bookmarkStart w:id="95" w:name="_Ref427252917"/>
       <w:bookmarkStart w:id="96" w:name="_Toc287332011"/>
+      <w:bookmarkStart w:id="97" w:name="_Toc429572941"/>
       <w:r>
         <w:lastRenderedPageBreak/>
         <w:t>Data Model Conventions</w:t>
       </w:r>
-      <w:bookmarkEnd w:id="94"/>
       <w:bookmarkEnd w:id="95"/>
+      <w:bookmarkEnd w:id="97"/>
     </w:p>
     <w:p>
       <w:r>
@@ -12191,13 +12202,13 @@
         <w:spacing w:before="360" w:after="60"/>
         <w:ind w:left="720" w:hanging="720"/>
       </w:pPr>
-      <w:bookmarkStart w:id="97" w:name="_Toc421724796"/>
-      <w:bookmarkStart w:id="98" w:name="_Toc429495591"/>
+      <w:bookmarkStart w:id="98" w:name="_Toc421724796"/>
+      <w:bookmarkStart w:id="99" w:name="_Toc429572942"/>
       <w:r>
         <w:t>UML Packages</w:t>
       </w:r>
-      <w:bookmarkEnd w:id="97"/>
       <w:bookmarkEnd w:id="98"/>
+      <w:bookmarkEnd w:id="99"/>
     </w:p>
     <w:p>
       <w:pPr>
@@ -12385,7 +12396,7 @@
           <w:b/>
         </w:rPr>
       </w:pPr>
-      <w:bookmarkStart w:id="99" w:name="_Ref396992627"/>
+      <w:bookmarkStart w:id="100" w:name="_Ref396992627"/>
       <w:r>
         <w:t xml:space="preserve">Table </w:t>
       </w:r>
@@ -12408,7 +12419,7 @@
           <w:t>1</w:t>
         </w:r>
       </w:fldSimple>
-      <w:bookmarkEnd w:id="99"/>
+      <w:bookmarkEnd w:id="100"/>
       <w:r>
         <w:t xml:space="preserve">.  </w:t>
       </w:r>
@@ -15152,6 +15163,7 @@
               <w:rPr>
                 <w:b/>
               </w:rPr>
+              <w:lastRenderedPageBreak/>
               <w:t>Prefix</w:t>
             </w:r>
           </w:p>
@@ -16343,13 +16355,14 @@
         <w:spacing w:before="360" w:after="60"/>
         <w:ind w:left="720" w:hanging="720"/>
       </w:pPr>
-      <w:bookmarkStart w:id="100" w:name="_Toc421724797"/>
-      <w:bookmarkStart w:id="101" w:name="_Toc429495592"/>
-      <w:r>
+      <w:bookmarkStart w:id="101" w:name="_Toc421724797"/>
+      <w:bookmarkStart w:id="102" w:name="_Toc429572943"/>
+      <w:r>
+        <w:lastRenderedPageBreak/>
         <w:t>Naming Conventions</w:t>
       </w:r>
-      <w:bookmarkEnd w:id="100"/>
       <w:bookmarkEnd w:id="101"/>
+      <w:bookmarkEnd w:id="102"/>
     </w:p>
     <w:p>
       <w:pPr>
@@ -16405,7 +16418,7 @@
           <w:b/>
         </w:rPr>
       </w:pPr>
-      <w:bookmarkStart w:id="102" w:name="_Ref404253845"/>
+      <w:bookmarkStart w:id="103" w:name="_Ref404253845"/>
       <w:r>
         <w:t xml:space="preserve">Table </w:t>
       </w:r>
@@ -16428,7 +16441,7 @@
           <w:t>2</w:t>
         </w:r>
       </w:fldSimple>
-      <w:bookmarkEnd w:id="102"/>
+      <w:bookmarkEnd w:id="103"/>
       <w:r>
         <w:t>.  Naming formats of different object types</w:t>
       </w:r>
@@ -16745,14 +16758,14 @@
         <w:spacing w:before="360" w:after="60"/>
         <w:ind w:left="720" w:hanging="720"/>
       </w:pPr>
-      <w:bookmarkStart w:id="103" w:name="_Toc421724798"/>
-      <w:bookmarkStart w:id="104" w:name="_Toc429495593"/>
+      <w:bookmarkStart w:id="104" w:name="_Toc421724798"/>
       <w:bookmarkStart w:id="105" w:name="_Ref400990175"/>
+      <w:bookmarkStart w:id="106" w:name="_Toc429572944"/>
       <w:r>
         <w:t>Identifiers</w:t>
       </w:r>
-      <w:bookmarkEnd w:id="103"/>
       <w:bookmarkEnd w:id="104"/>
+      <w:bookmarkEnd w:id="106"/>
     </w:p>
     <w:p>
       <w:pPr>
@@ -16996,13 +17009,14 @@
       <w:pPr>
         <w:pStyle w:val="Heading1"/>
       </w:pPr>
-      <w:bookmarkStart w:id="106" w:name="_Ref427252564"/>
-      <w:bookmarkStart w:id="107" w:name="_Toc429495594"/>
-      <w:r>
+      <w:bookmarkStart w:id="107" w:name="_Ref427252564"/>
+      <w:bookmarkStart w:id="108" w:name="_Toc429572945"/>
+      <w:r>
+        <w:lastRenderedPageBreak/>
         <w:t>Relationships to Other Externally-defined Data Models</w:t>
       </w:r>
-      <w:bookmarkEnd w:id="106"/>
       <w:bookmarkEnd w:id="107"/>
+      <w:bookmarkEnd w:id="108"/>
     </w:p>
     <w:p>
       <w:pPr>
@@ -17123,13 +17137,13 @@
         <w:spacing w:before="360" w:after="60"/>
         <w:ind w:left="720" w:hanging="720"/>
       </w:pPr>
-      <w:bookmarkStart w:id="108" w:name="_Toc421724800"/>
-      <w:bookmarkStart w:id="109" w:name="_Toc429495595"/>
+      <w:bookmarkStart w:id="109" w:name="_Toc421724800"/>
+      <w:bookmarkStart w:id="110" w:name="_Toc429572946"/>
       <w:r>
         <w:t>Common Attack Pattern Enumeration and Classification (CAPEC)</w:t>
       </w:r>
-      <w:bookmarkEnd w:id="108"/>
       <w:bookmarkEnd w:id="109"/>
+      <w:bookmarkEnd w:id="110"/>
     </w:p>
     <w:p>
       <w:pPr>
@@ -17239,13 +17253,13 @@
         <w:spacing w:before="360" w:after="60"/>
         <w:ind w:left="720" w:hanging="720"/>
       </w:pPr>
-      <w:bookmarkStart w:id="110" w:name="_Toc421724801"/>
-      <w:bookmarkStart w:id="111" w:name="_Toc429495596"/>
+      <w:bookmarkStart w:id="111" w:name="_Toc421724801"/>
+      <w:bookmarkStart w:id="112" w:name="_Toc429572947"/>
       <w:r>
         <w:t>Common Vulnerability Reporting Framework (CVRF)</w:t>
       </w:r>
-      <w:bookmarkEnd w:id="110"/>
       <w:bookmarkEnd w:id="111"/>
+      <w:bookmarkEnd w:id="112"/>
     </w:p>
     <w:p>
       <w:pPr>
@@ -17330,13 +17344,13 @@
         <w:spacing w:before="360" w:after="60"/>
         <w:ind w:left="720" w:hanging="720"/>
       </w:pPr>
-      <w:bookmarkStart w:id="112" w:name="_Toc421724802"/>
-      <w:bookmarkStart w:id="113" w:name="_Toc429495597"/>
+      <w:bookmarkStart w:id="113" w:name="_Toc421724802"/>
+      <w:bookmarkStart w:id="114" w:name="_Toc429572948"/>
       <w:r>
         <w:t>Customer Information Quality (CIQ)</w:t>
       </w:r>
-      <w:bookmarkEnd w:id="112"/>
       <w:bookmarkEnd w:id="113"/>
+      <w:bookmarkEnd w:id="114"/>
     </w:p>
     <w:p>
       <w:pPr>
@@ -17400,9 +17414,9 @@
         <w:spacing w:before="360" w:after="60"/>
         <w:ind w:left="720" w:hanging="720"/>
       </w:pPr>
-      <w:bookmarkStart w:id="114" w:name="_Ref404274938"/>
-      <w:bookmarkStart w:id="115" w:name="_Toc421724803"/>
-      <w:bookmarkStart w:id="116" w:name="_Toc429495598"/>
+      <w:bookmarkStart w:id="115" w:name="_Ref404274938"/>
+      <w:bookmarkStart w:id="116" w:name="_Toc421724803"/>
+      <w:bookmarkStart w:id="117" w:name="_Toc429572949"/>
       <w:r>
         <w:t xml:space="preserve">Cyber Observable </w:t>
       </w:r>
@@ -17412,9 +17426,9 @@
       <w:r>
         <w:t>(CybOX)</w:t>
       </w:r>
-      <w:bookmarkEnd w:id="114"/>
       <w:bookmarkEnd w:id="115"/>
       <w:bookmarkEnd w:id="116"/>
+      <w:bookmarkEnd w:id="117"/>
     </w:p>
     <w:p>
       <w:r>
@@ -17464,13 +17478,13 @@
         <w:spacing w:before="360" w:after="60"/>
         <w:ind w:left="720" w:hanging="720"/>
       </w:pPr>
-      <w:bookmarkStart w:id="117" w:name="_Toc421724804"/>
-      <w:bookmarkStart w:id="118" w:name="_Toc429495599"/>
+      <w:bookmarkStart w:id="118" w:name="_Toc421724804"/>
+      <w:bookmarkStart w:id="119" w:name="_Toc429572950"/>
       <w:r>
         <w:t>Malware Attribute Enumeration and Characterization (MAEC)</w:t>
       </w:r>
-      <w:bookmarkEnd w:id="117"/>
       <w:bookmarkEnd w:id="118"/>
+      <w:bookmarkEnd w:id="119"/>
     </w:p>
     <w:p>
       <w:pPr>
@@ -17528,6 +17542,7 @@
         <w:spacing w:after="120"/>
       </w:pPr>
       <w:r>
+        <w:lastRenderedPageBreak/>
         <w:t xml:space="preserve">The </w:t>
       </w:r>
       <w:r>
@@ -17578,13 +17593,13 @@
         <w:spacing w:before="360" w:after="60"/>
         <w:ind w:left="720" w:hanging="720"/>
       </w:pPr>
-      <w:bookmarkStart w:id="119" w:name="_Toc421724805"/>
-      <w:bookmarkStart w:id="120" w:name="_Toc429495600"/>
+      <w:bookmarkStart w:id="120" w:name="_Toc421724805"/>
+      <w:bookmarkStart w:id="121" w:name="_Toc429572951"/>
       <w:r>
         <w:t>Open Indicators of Compromise (OpenIOC)</w:t>
       </w:r>
-      <w:bookmarkEnd w:id="119"/>
       <w:bookmarkEnd w:id="120"/>
+      <w:bookmarkEnd w:id="121"/>
     </w:p>
     <w:p>
       <w:pPr>
@@ -17633,13 +17648,13 @@
         <w:spacing w:before="360" w:after="60"/>
         <w:ind w:left="720" w:hanging="720"/>
       </w:pPr>
-      <w:bookmarkStart w:id="121" w:name="_Toc421724806"/>
-      <w:bookmarkStart w:id="122" w:name="_Toc429495601"/>
+      <w:bookmarkStart w:id="122" w:name="_Toc421724806"/>
+      <w:bookmarkStart w:id="123" w:name="_Toc429572952"/>
       <w:r>
         <w:t>Open Vulnerability and Assessment Language (OVAL)</w:t>
       </w:r>
-      <w:bookmarkEnd w:id="121"/>
       <w:bookmarkEnd w:id="122"/>
+      <w:bookmarkEnd w:id="123"/>
     </w:p>
     <w:p>
       <w:r>
@@ -17703,14 +17718,15 @@
       <w:pPr>
         <w:pStyle w:val="Heading1"/>
       </w:pPr>
-      <w:bookmarkStart w:id="123" w:name="_Ref428179452"/>
-      <w:bookmarkStart w:id="124" w:name="_Toc429495602"/>
-      <w:r>
+      <w:bookmarkStart w:id="124" w:name="_Ref428179452"/>
+      <w:bookmarkStart w:id="125" w:name="_Toc429572953"/>
+      <w:r>
+        <w:lastRenderedPageBreak/>
         <w:t>Conformance</w:t>
       </w:r>
       <w:bookmarkEnd w:id="96"/>
-      <w:bookmarkEnd w:id="123"/>
       <w:bookmarkEnd w:id="124"/>
+      <w:bookmarkEnd w:id="125"/>
     </w:p>
     <w:p>
       <w:r>
@@ -17747,10 +17763,11 @@
       <w:pPr>
         <w:pStyle w:val="AppendixHeading1"/>
       </w:pPr>
-      <w:bookmarkStart w:id="125" w:name="_Toc85472897"/>
-      <w:bookmarkStart w:id="126" w:name="_Toc287332012"/>
-      <w:bookmarkStart w:id="127" w:name="_Toc429495603"/>
-      <w:r>
+      <w:bookmarkStart w:id="126" w:name="_Toc85472897"/>
+      <w:bookmarkStart w:id="127" w:name="_Toc287332012"/>
+      <w:bookmarkStart w:id="128" w:name="_Toc429572954"/>
+      <w:r>
+        <w:lastRenderedPageBreak/>
         <w:t>Acknowl</w:t>
       </w:r>
       <w:r>
@@ -17762,9 +17779,9 @@
       <w:r>
         <w:t>ments</w:t>
       </w:r>
-      <w:bookmarkEnd w:id="125"/>
       <w:bookmarkEnd w:id="126"/>
       <w:bookmarkEnd w:id="127"/>
+      <w:bookmarkEnd w:id="128"/>
     </w:p>
     <w:p>
       <w:r>
@@ -18221,6 +18238,7 @@
         <w:pStyle w:val="Contributor"/>
       </w:pPr>
       <w:r>
+        <w:lastRenderedPageBreak/>
         <w:t>Brad Butts, U.S. Bank</w:t>
       </w:r>
     </w:p>
@@ -18302,15 +18320,16 @@
       <w:pPr>
         <w:pStyle w:val="AppendixHeading1"/>
       </w:pPr>
-      <w:bookmarkStart w:id="128" w:name="_Toc85472898"/>
-      <w:bookmarkStart w:id="129" w:name="_Toc287332014"/>
-      <w:bookmarkStart w:id="130" w:name="_Toc429495604"/>
-      <w:r>
+      <w:bookmarkStart w:id="129" w:name="_Toc85472898"/>
+      <w:bookmarkStart w:id="130" w:name="_Toc287332014"/>
+      <w:bookmarkStart w:id="131" w:name="_Toc429572955"/>
+      <w:r>
+        <w:lastRenderedPageBreak/>
         <w:t>Revision History</w:t>
       </w:r>
-      <w:bookmarkEnd w:id="128"/>
       <w:bookmarkEnd w:id="129"/>
       <w:bookmarkEnd w:id="130"/>
+      <w:bookmarkEnd w:id="131"/>
     </w:p>
     <w:tbl>
       <w:tblPr>
@@ -18487,12 +18506,29 @@
       </w:r>
     </w:p>
   </w:comment>
+  <w:comment w:id="58" w:author="Beck, Desiree A." w:date="2015-09-09T14:38:00Z" w:initials="BDA">
+    <w:p>
+      <w:pPr>
+        <w:pStyle w:val="CommentText"/>
+      </w:pPr>
+      <w:r>
+        <w:rPr>
+          <w:rStyle w:val="CommentReference"/>
+        </w:rPr>
+        <w:annotationRef/>
+      </w:r>
+      <w:r>
+        <w:t>Need to update the “Figure 2-5” caption.</w:t>
+      </w:r>
+    </w:p>
+  </w:comment>
 </w:comments>
 </file>
 
 <file path=word/commentsExtended.xml><?xml version="1.0" encoding="utf-8"?>
 <w15:commentsEx xmlns:wpc="http://schemas.microsoft.com/office/word/2010/wordprocessingCanvas" xmlns:mc="http://schemas.openxmlformats.org/markup-compatibility/2006" xmlns:o="urn:schemas-microsoft-com:office:office" xmlns:r="http://schemas.openxmlformats.org/officeDocument/2006/relationships" xmlns:m="http://schemas.openxmlformats.org/officeDocument/2006/math" xmlns:v="urn:schemas-microsoft-com:vml" xmlns:wp14="http://schemas.microsoft.com/office/word/2010/wordprocessingDrawing" xmlns:wp="http://schemas.openxmlformats.org/drawingml/2006/wordprocessingDrawing" xmlns:w10="urn:schemas-microsoft-com:office:word" xmlns:w="http://schemas.openxmlformats.org/wordprocessingml/2006/main" xmlns:w14="http://schemas.microsoft.com/office/word/2010/wordml" xmlns:w15="http://schemas.microsoft.com/office/word/2012/wordml" xmlns:wpg="http://schemas.microsoft.com/office/word/2010/wordprocessingGroup" xmlns:wpi="http://schemas.microsoft.com/office/word/2010/wordprocessingInk" xmlns:wne="http://schemas.microsoft.com/office/word/2006/wordml" xmlns:wps="http://schemas.microsoft.com/office/word/2010/wordprocessingShape" mc:Ignorable="w14 w15 wp14">
   <w15:commentEx w15:paraId="75E600ED" w15:done="0"/>
+  <w15:commentEx w15:paraId="7B51B7BC" w15:done="0"/>
 </w15:commentsEx>
 </file>
 
@@ -18753,7 +18789,7 @@
         <w:sz w:val="16"/>
         <w:szCs w:val="16"/>
       </w:rPr>
-      <w:t>1</w:t>
+      <w:t>21</w:t>
     </w:r>
     <w:r>
       <w:rPr>
@@ -18802,7 +18838,7 @@
         <w:sz w:val="16"/>
         <w:szCs w:val="16"/>
       </w:rPr>
-      <w:t>17</w:t>
+      <w:t>25</w:t>
     </w:r>
     <w:r>
       <w:rPr>
@@ -21391,6 +21427,14 @@
     <w:abstractNumId w:val="25"/>
   </w:num>
 </w:numbering>
+</file>
+
+<file path=word/people.xml><?xml version="1.0" encoding="utf-8"?>
+<w15:people xmlns:wpc="http://schemas.microsoft.com/office/word/2010/wordprocessingCanvas" xmlns:mc="http://schemas.openxmlformats.org/markup-compatibility/2006" xmlns:o="urn:schemas-microsoft-com:office:office" xmlns:r="http://schemas.openxmlformats.org/officeDocument/2006/relationships" xmlns:m="http://schemas.openxmlformats.org/officeDocument/2006/math" xmlns:v="urn:schemas-microsoft-com:vml" xmlns:wp14="http://schemas.microsoft.com/office/word/2010/wordprocessingDrawing" xmlns:wp="http://schemas.openxmlformats.org/drawingml/2006/wordprocessingDrawing" xmlns:w10="urn:schemas-microsoft-com:office:word" xmlns:w="http://schemas.openxmlformats.org/wordprocessingml/2006/main" xmlns:w14="http://schemas.microsoft.com/office/word/2010/wordml" xmlns:w15="http://schemas.microsoft.com/office/word/2012/wordml" xmlns:wpg="http://schemas.microsoft.com/office/word/2010/wordprocessingGroup" xmlns:wpi="http://schemas.microsoft.com/office/word/2010/wordprocessingInk" xmlns:wne="http://schemas.microsoft.com/office/word/2006/wordml" xmlns:wps="http://schemas.microsoft.com/office/word/2010/wordprocessingShape" mc:Ignorable="w14 w15 wp14">
+  <w15:person w15:author="Beck, Desiree A.">
+    <w15:presenceInfo w15:providerId="AD" w15:userId="S-1-5-21-1940666338-227100268-1349548132-25109"/>
+  </w15:person>
+</w15:people>
 </file>
 
 <file path=word/styles.xml><?xml version="1.0" encoding="utf-8"?>
@@ -23002,7 +23046,7 @@
 </file>
 
 <file path=customXml/itemProps1.xml><?xml version="1.0" encoding="utf-8"?>
-<ds:datastoreItem xmlns:ds="http://schemas.openxmlformats.org/officeDocument/2006/customXml" ds:itemID="{414F9C56-35C5-457D-8FE0-26CE2694E728}">
+<ds:datastoreItem xmlns:ds="http://schemas.openxmlformats.org/officeDocument/2006/customXml" ds:itemID="{EEF50E8D-1A2A-40BE-AC4A-D0E19244765D}">
   <ds:schemaRefs>
     <ds:schemaRef ds:uri="http://schemas.openxmlformats.org/officeDocument/2006/bibliography"/>
   </ds:schemaRefs>

--- a/documents/DRAFTv1_stix-v1 2 1-wd01-part1-overview.docx
+++ b/documents/DRAFTv1_stix-v1 2 1-wd01-part1-overview.docx
@@ -2285,8 +2285,6 @@
           <w:fldChar w:fldCharType="end"/>
         </w:r>
       </w:hyperlink>
-      <w:bookmarkStart w:id="3" w:name="_GoBack"/>
-      <w:bookmarkEnd w:id="3"/>
     </w:p>
     <w:p>
       <w:pPr>
@@ -4259,20 +4257,20 @@
           <w:docGrid w:linePitch="360"/>
         </w:sectPr>
       </w:pPr>
-      <w:bookmarkStart w:id="4" w:name="_Toc287332006"/>
+      <w:bookmarkStart w:id="3" w:name="_Toc287332006"/>
     </w:p>
     <w:p>
       <w:pPr>
         <w:pStyle w:val="Heading1"/>
       </w:pPr>
-      <w:bookmarkStart w:id="5" w:name="_Toc429572911"/>
+      <w:bookmarkStart w:id="4" w:name="_Toc429572911"/>
       <w:r>
         <w:lastRenderedPageBreak/>
         <w:t>Introduction</w:t>
       </w:r>
       <w:bookmarkEnd w:id="0"/>
+      <w:bookmarkEnd w:id="3"/>
       <w:bookmarkEnd w:id="4"/>
-      <w:bookmarkEnd w:id="5"/>
     </w:p>
     <w:p>
       <w:r>
@@ -4759,63 +4757,89 @@
           <w:b/>
         </w:rPr>
       </w:pPr>
-      <w:bookmarkStart w:id="6" w:name="_Ref427253214"/>
-      <w:bookmarkStart w:id="7" w:name="_Ref390077491"/>
-      <w:commentRangeStart w:id="8"/>
+      <w:bookmarkStart w:id="5" w:name="_Ref427253214"/>
+      <w:bookmarkStart w:id="6" w:name="_Ref390077491"/>
+      <w:commentRangeStart w:id="7"/>
       <w:r>
         <w:t xml:space="preserve">Figure </w:t>
       </w:r>
-      <w:fldSimple w:instr=" STYLEREF 1 \s ">
-        <w:r>
-          <w:rPr>
-            <w:noProof/>
-          </w:rPr>
-          <w:t>1</w:t>
-        </w:r>
-      </w:fldSimple>
+      <w:r>
+        <w:fldChar w:fldCharType="begin"/>
+      </w:r>
+      <w:r>
+        <w:instrText xml:space="preserve"> STYLEREF 1 \s </w:instrText>
+      </w:r>
+      <w:r>
+        <w:fldChar w:fldCharType="separate"/>
+      </w:r>
+      <w:r>
+        <w:rPr>
+          <w:noProof/>
+        </w:rPr>
+        <w:t>1</w:t>
+      </w:r>
+      <w:r>
+        <w:rPr>
+          <w:noProof/>
+        </w:rPr>
+        <w:fldChar w:fldCharType="end"/>
+      </w:r>
       <w:r>
         <w:noBreakHyphen/>
       </w:r>
-      <w:fldSimple w:instr=" SEQ Figure \* ARABIC \s 1 ">
-        <w:r>
-          <w:rPr>
-            <w:noProof/>
-          </w:rPr>
-          <w:t>1</w:t>
-        </w:r>
-      </w:fldSimple>
+      <w:r>
+        <w:fldChar w:fldCharType="begin"/>
+      </w:r>
+      <w:r>
+        <w:instrText xml:space="preserve"> SEQ Figure \* ARABIC \s 1 </w:instrText>
+      </w:r>
+      <w:r>
+        <w:fldChar w:fldCharType="separate"/>
+      </w:r>
+      <w:r>
+        <w:rPr>
+          <w:noProof/>
+        </w:rPr>
+        <w:t>1</w:t>
+      </w:r>
+      <w:r>
+        <w:rPr>
+          <w:noProof/>
+        </w:rPr>
+        <w:fldChar w:fldCharType="end"/>
+      </w:r>
+      <w:bookmarkEnd w:id="5"/>
+      <w:r>
+        <w:t xml:space="preserve">.  </w:t>
+      </w:r>
+      <w:r>
+        <w:t>STIX</w:t>
+      </w:r>
+      <w:r>
+        <w:t xml:space="preserve"> </w:t>
+      </w:r>
+      <w:r>
+        <w:t xml:space="preserve">Language </w:t>
+      </w:r>
+      <w:r>
+        <w:t>v</w:t>
+      </w:r>
+      <w:r>
+        <w:t>1.2</w:t>
+      </w:r>
+      <w:r>
+        <w:t>.1</w:t>
+      </w:r>
+      <w:r>
+        <w:t xml:space="preserve"> documents</w:t>
+      </w:r>
       <w:bookmarkEnd w:id="6"/>
-      <w:r>
-        <w:t xml:space="preserve">.  </w:t>
-      </w:r>
-      <w:r>
-        <w:t>STIX</w:t>
-      </w:r>
-      <w:r>
-        <w:t xml:space="preserve"> </w:t>
-      </w:r>
-      <w:r>
-        <w:t xml:space="preserve">Language </w:t>
-      </w:r>
-      <w:r>
-        <w:t>v</w:t>
-      </w:r>
-      <w:r>
-        <w:t>1.2</w:t>
-      </w:r>
-      <w:r>
-        <w:t>.1</w:t>
-      </w:r>
-      <w:r>
-        <w:t xml:space="preserve"> documents</w:t>
-      </w:r>
-      <w:bookmarkEnd w:id="7"/>
-      <w:commentRangeEnd w:id="8"/>
+      <w:commentRangeEnd w:id="7"/>
       <w:r>
         <w:rPr>
           <w:rStyle w:val="CommentReference"/>
         </w:rPr>
-        <w:commentReference w:id="8"/>
+        <w:commentReference w:id="7"/>
       </w:r>
     </w:p>
     <w:p>
@@ -5212,15 +5236,15 @@
       <w:pPr>
         <w:pStyle w:val="Heading2"/>
       </w:pPr>
-      <w:bookmarkStart w:id="9" w:name="_Ref427251561"/>
+      <w:bookmarkStart w:id="8" w:name="_Ref427251561"/>
+      <w:bookmarkStart w:id="9" w:name="_Toc429572912"/>
       <w:bookmarkStart w:id="10" w:name="_Toc85472893"/>
       <w:bookmarkStart w:id="11" w:name="_Toc287332007"/>
-      <w:bookmarkStart w:id="12" w:name="_Toc429572912"/>
       <w:r>
         <w:t>Document Conventions</w:t>
       </w:r>
+      <w:bookmarkEnd w:id="8"/>
       <w:bookmarkEnd w:id="9"/>
-      <w:bookmarkEnd w:id="12"/>
     </w:p>
     <w:p>
       <w:r>
@@ -5231,12 +5255,12 @@
       <w:pPr>
         <w:pStyle w:val="Heading3"/>
       </w:pPr>
-      <w:bookmarkStart w:id="13" w:name="_Toc429572913"/>
+      <w:bookmarkStart w:id="12" w:name="_Toc429572913"/>
       <w:r>
         <w:lastRenderedPageBreak/>
         <w:t>Fonts</w:t>
       </w:r>
-      <w:bookmarkEnd w:id="13"/>
+      <w:bookmarkEnd w:id="12"/>
     </w:p>
     <w:p>
       <w:pPr>
@@ -5644,11 +5668,11 @@
       <w:pPr>
         <w:pStyle w:val="Heading3"/>
       </w:pPr>
-      <w:bookmarkStart w:id="14" w:name="_Toc429572914"/>
+      <w:bookmarkStart w:id="13" w:name="_Toc429572914"/>
       <w:r>
         <w:t>UML Package References</w:t>
       </w:r>
-      <w:bookmarkEnd w:id="14"/>
+      <w:bookmarkEnd w:id="13"/>
     </w:p>
     <w:p>
       <w:r>
@@ -5763,49 +5787,49 @@
       <w:pPr>
         <w:pStyle w:val="Heading3"/>
       </w:pPr>
-      <w:bookmarkStart w:id="15" w:name="_Toc429572915"/>
+      <w:bookmarkStart w:id="14" w:name="_Toc429572915"/>
       <w:r>
         <w:t>UML Diagrams</w:t>
       </w:r>
+      <w:bookmarkEnd w:id="14"/>
+    </w:p>
+    <w:p>
+      <w:pPr>
+        <w:spacing w:after="240"/>
+      </w:pPr>
+      <w:r>
+        <w:t xml:space="preserve">This overview document makes use of UML diagrams to visually depict relationships between STIX Language constructs. Note that the diagrams have been extracted directly from the full UML model for STIX; they have not been constructed purely for inclusion in this or the other specification documents.  Typically, diagrams are included where the visualization of its relationships between classes is useful for illustration purposes.  This implies that there will be very few diagrams for classes whose only properties are either a data type or a class from the STIX Common data model.  </w:t>
+      </w:r>
+    </w:p>
+    <w:p>
+      <w:r>
+        <w:t>In UML diagrams, classes are often presented with their attributes elided, to avoid clutter.  The fully described class can usually be found in a related diagram.  A class presented with an empty section at the bottom of the icon indicates that there are no attributes other than those that are visualized using associations.</w:t>
+      </w:r>
+    </w:p>
+    <w:p>
+      <w:pPr>
+        <w:pStyle w:val="Heading4"/>
+      </w:pPr>
+      <w:bookmarkStart w:id="15" w:name="_Toc429572916"/>
+      <w:r>
+        <w:t>Class Properties</w:t>
+      </w:r>
       <w:bookmarkEnd w:id="15"/>
     </w:p>
     <w:p>
-      <w:pPr>
-        <w:spacing w:after="240"/>
-      </w:pPr>
-      <w:r>
-        <w:t xml:space="preserve">This overview document makes use of UML diagrams to visually depict relationships between STIX Language constructs. Note that the diagrams have been extracted directly from the full UML model for STIX; they have not been constructed purely for inclusion in this or the other specification documents.  Typically, diagrams are included where the visualization of its relationships between classes is useful for illustration purposes.  This implies that there will be very few diagrams for classes whose only properties are either a data type or a class from the STIX Common data model.  </w:t>
-      </w:r>
-    </w:p>
-    <w:p>
-      <w:r>
-        <w:t>In UML diagrams, classes are often presented with their attributes elided, to avoid clutter.  The fully described class can usually be found in a related diagram.  A class presented with an empty section at the bottom of the icon indicates that there are no attributes other than those that are visualized using associations.</w:t>
+      <w:r>
+        <w:t>Generally, a class property can be shown in a UML diagram as either an attribute or an association (i.e., the distinction between attributes and associations is somewhat subjective).  In order to make the size of UML diagrams in the specifications manageable, we have chosen to capture most properties as attributes and to capture only higher level properties as associations, especially in the main top-level component diagrams. In particular, we will always capture properties of UML data types as attributes.  For example, properties of a class that are identifiers, titles, and timestamps will be represented as attributes.</w:t>
       </w:r>
     </w:p>
     <w:p>
       <w:pPr>
         <w:pStyle w:val="Heading4"/>
       </w:pPr>
-      <w:bookmarkStart w:id="16" w:name="_Toc429572916"/>
-      <w:r>
-        <w:t>Class Properties</w:t>
+      <w:bookmarkStart w:id="16" w:name="_Toc429572917"/>
+      <w:r>
+        <w:t>Diagram Icons and Arrow Types</w:t>
       </w:r>
       <w:bookmarkEnd w:id="16"/>
-    </w:p>
-    <w:p>
-      <w:r>
-        <w:t>Generally, a class property can be shown in a UML diagram as either an attribute or an association (i.e., the distinction between attributes and associations is somewhat subjective).  In order to make the size of UML diagrams in the specifications manageable, we have chosen to capture most properties as attributes and to capture only higher level properties as associations, especially in the main top-level component diagrams. In particular, we will always capture properties of UML data types as attributes.  For example, properties of a class that are identifiers, titles, and timestamps will be represented as attributes.</w:t>
-      </w:r>
-    </w:p>
-    <w:p>
-      <w:pPr>
-        <w:pStyle w:val="Heading4"/>
-      </w:pPr>
-      <w:bookmarkStart w:id="17" w:name="_Toc429572917"/>
-      <w:r>
-        <w:t>Diagram Icons and Arrow Types</w:t>
-      </w:r>
-      <w:bookmarkEnd w:id="17"/>
     </w:p>
     <w:p>
       <w:r>
@@ -5884,62 +5908,112 @@
         <w:t xml:space="preserve"> on page </w:t>
       </w:r>
       <w:r>
+        <w:rPr>
+          <w:b/>
+          <w:color w:val="0000EE"/>
+        </w:rPr>
         <w:fldChar w:fldCharType="begin"/>
       </w:r>
       <w:r>
+        <w:rPr>
+          <w:b/>
+          <w:color w:val="0000EE"/>
+        </w:rPr>
         <w:instrText xml:space="preserve"> PAGEREF _Ref418197702 \h </w:instrText>
       </w:r>
       <w:r>
+        <w:rPr>
+          <w:b/>
+          <w:color w:val="0000EE"/>
+        </w:rPr>
+      </w:r>
+      <w:r>
+        <w:rPr>
+          <w:b/>
+          <w:color w:val="0000EE"/>
+        </w:rPr>
         <w:fldChar w:fldCharType="separate"/>
       </w:r>
       <w:r>
         <w:rPr>
+          <w:b/>
           <w:noProof/>
+          <w:color w:val="0000EE"/>
         </w:rPr>
         <w:t>7</w:t>
       </w:r>
       <w:r>
+        <w:rPr>
+          <w:b/>
+          <w:color w:val="0000EE"/>
+        </w:rPr>
         <w:fldChar w:fldCharType="end"/>
       </w:r>
       <w:r>
         <w:t>.</w:t>
       </w:r>
-      <w:bookmarkStart w:id="18" w:name="_Ref397637630"/>
-      <w:bookmarkStart w:id="19" w:name="_Ref418197702"/>
+      <w:bookmarkStart w:id="17" w:name="_Ref397637630"/>
+      <w:bookmarkStart w:id="18" w:name="_Ref418197702"/>
     </w:p>
     <w:p>
       <w:pPr>
         <w:pStyle w:val="Caption"/>
       </w:pPr>
-      <w:bookmarkStart w:id="20" w:name="_Ref418259228"/>
+      <w:bookmarkStart w:id="19" w:name="_Ref418259228"/>
       <w:r>
         <w:t xml:space="preserve">Table </w:t>
       </w:r>
-      <w:fldSimple w:instr=" STYLEREF 1 \s ">
-        <w:r>
-          <w:rPr>
-            <w:noProof/>
-          </w:rPr>
-          <w:t>1</w:t>
-        </w:r>
-      </w:fldSimple>
+      <w:r>
+        <w:fldChar w:fldCharType="begin"/>
+      </w:r>
+      <w:r>
+        <w:instrText xml:space="preserve"> STYLEREF 1 \s </w:instrText>
+      </w:r>
+      <w:r>
+        <w:fldChar w:fldCharType="separate"/>
+      </w:r>
+      <w:r>
+        <w:rPr>
+          <w:noProof/>
+        </w:rPr>
+        <w:t>1</w:t>
+      </w:r>
+      <w:r>
+        <w:rPr>
+          <w:noProof/>
+        </w:rPr>
+        <w:fldChar w:fldCharType="end"/>
+      </w:r>
       <w:r>
         <w:noBreakHyphen/>
       </w:r>
-      <w:fldSimple w:instr=" SEQ Table \* ARABIC \s 1 ">
-        <w:r>
-          <w:rPr>
-            <w:noProof/>
-          </w:rPr>
-          <w:t>1</w:t>
-        </w:r>
-      </w:fldSimple>
+      <w:r>
+        <w:fldChar w:fldCharType="begin"/>
+      </w:r>
+      <w:r>
+        <w:instrText xml:space="preserve"> SEQ Table \* ARABIC \s 1 </w:instrText>
+      </w:r>
+      <w:r>
+        <w:fldChar w:fldCharType="separate"/>
+      </w:r>
+      <w:r>
+        <w:rPr>
+          <w:noProof/>
+        </w:rPr>
+        <w:t>1</w:t>
+      </w:r>
+      <w:r>
+        <w:rPr>
+          <w:noProof/>
+        </w:rPr>
+        <w:fldChar w:fldCharType="end"/>
+      </w:r>
+      <w:bookmarkEnd w:id="17"/>
+      <w:bookmarkEnd w:id="19"/>
+      <w:r>
+        <w:t>.  UML diagram icons</w:t>
+      </w:r>
       <w:bookmarkEnd w:id="18"/>
-      <w:bookmarkEnd w:id="20"/>
-      <w:r>
-        <w:t>.  UML diagram icons</w:t>
-      </w:r>
-      <w:bookmarkEnd w:id="19"/>
     </w:p>
     <w:tbl>
       <w:tblPr>
@@ -6206,10 +6280,10 @@
                   <v:path o:extrusionok="f" gradientshapeok="t" o:connecttype="rect"/>
                   <o:lock v:ext="edit" aspectratio="t"/>
                 </v:shapetype>
-                <v:shape id="_x0000_i1025" type="#_x0000_t75" style="width:21pt;height:21pt" o:ole="">
+                <v:shape id="_x0000_i1025" type="#_x0000_t75" style="width:21.3pt;height:21.3pt" o:ole="">
                   <v:imagedata r:id="rId28" o:title=""/>
                 </v:shape>
-                <o:OLEObject Type="Embed" ProgID="PBrush" ShapeID="_x0000_i1025" DrawAspect="Content" ObjectID="_1503314783" r:id="rId29"/>
+                <o:OLEObject Type="Embed" ProgID="PBrush" ShapeID="_x0000_i1025" DrawAspect="Content" ObjectID="_1503417626" r:id="rId29"/>
               </w:object>
             </w:r>
           </w:p>
@@ -6367,10 +6441,10 @@
             </w:pPr>
             <w:r>
               <w:object w:dxaOrig="270" w:dyaOrig="195" w14:anchorId="5203EFF2">
-                <v:shape id="_x0000_i1026" type="#_x0000_t75" style="width:14.25pt;height:14.25pt" o:ole="">
+                <v:shape id="_x0000_i1026" type="#_x0000_t75" style="width:14.4pt;height:14.4pt" o:ole="">
                   <v:imagedata r:id="rId31" o:title=""/>
                 </v:shape>
-                <o:OLEObject Type="Embed" ProgID="PBrush" ShapeID="_x0000_i1026" DrawAspect="Content" ObjectID="_1503314784" r:id="rId32"/>
+                <o:OLEObject Type="Embed" ProgID="PBrush" ShapeID="_x0000_i1026" DrawAspect="Content" ObjectID="_1503417627" r:id="rId32"/>
               </w:object>
             </w:r>
           </w:p>
@@ -6429,10 +6503,10 @@
             </w:pPr>
             <w:r>
               <w:object w:dxaOrig="210" w:dyaOrig="150" w14:anchorId="7C19013C">
-                <v:shape id="_x0000_i1027" type="#_x0000_t75" style="width:14.25pt;height:14.25pt" o:ole="">
+                <v:shape id="_x0000_i1027" type="#_x0000_t75" style="width:14.4pt;height:14.4pt" o:ole="">
                   <v:imagedata r:id="rId33" o:title=""/>
                 </v:shape>
-                <o:OLEObject Type="Embed" ProgID="PBrush" ShapeID="_x0000_i1027" DrawAspect="Content" ObjectID="_1503314785" r:id="rId34"/>
+                <o:OLEObject Type="Embed" ProgID="PBrush" ShapeID="_x0000_i1027" DrawAspect="Content" ObjectID="_1503417628" r:id="rId34"/>
               </w:object>
             </w:r>
           </w:p>
@@ -6617,10 +6691,10 @@
                 <w:color w:val="000000" w:themeColor="text1"/>
               </w:rPr>
               <w:object w:dxaOrig="1140" w:dyaOrig="780" w14:anchorId="66515155">
-                <v:shape id="_x0000_i1028" type="#_x0000_t75" style="width:57.75pt;height:35.25pt" o:ole="">
+                <v:shape id="_x0000_i1028" type="#_x0000_t75" style="width:57.6pt;height:35.05pt" o:ole="">
                   <v:imagedata r:id="rId35" o:title=""/>
                 </v:shape>
-                <o:OLEObject Type="Embed" ProgID="PBrush" ShapeID="_x0000_i1028" DrawAspect="Content" ObjectID="_1503314786" r:id="rId36"/>
+                <o:OLEObject Type="Embed" ProgID="PBrush" ShapeID="_x0000_i1028" DrawAspect="Content" ObjectID="_1503417629" r:id="rId36"/>
               </w:object>
             </w:r>
           </w:p>
@@ -6656,11 +6730,11 @@
       <w:pPr>
         <w:pStyle w:val="Heading4"/>
       </w:pPr>
-      <w:bookmarkStart w:id="21" w:name="_Toc429572918"/>
+      <w:bookmarkStart w:id="20" w:name="_Toc429572918"/>
       <w:r>
         <w:t>Color Coding</w:t>
       </w:r>
-      <w:bookmarkEnd w:id="21"/>
+      <w:bookmarkEnd w:id="20"/>
     </w:p>
     <w:p>
       <w:pPr>
@@ -6786,7 +6860,7 @@
                     </a:ln>
                     <a:extLst>
                       <a:ext uri="{53640926-AAD7-44d8-BBD7-CCE9431645EC}">
-                        <a14:shadowObscured xmlns="" xmlns:mo="http://schemas.microsoft.com/office/mac/office/2008/main" xmlns:mv="urn:schemas-microsoft-com:mac:vml" xmlns:o="urn:schemas-microsoft-com:office:office" xmlns:v="urn:schemas-microsoft-com:vml" xmlns:w10="urn:schemas-microsoft-com:office:word" xmlns:w="http://schemas.openxmlformats.org/wordprocessingml/2006/main" xmlns:a14="http://schemas.microsoft.com/office/drawing/2010/main"/>
+                        <a14:shadowObscured xmlns:a14="http://schemas.microsoft.com/office/drawing/2010/main" xmlns:w="http://schemas.openxmlformats.org/wordprocessingml/2006/main" xmlns:w10="urn:schemas-microsoft-com:office:word" xmlns:v="urn:schemas-microsoft-com:vml" xmlns:o="urn:schemas-microsoft-com:office:office" xmlns:mv="urn:schemas-microsoft-com:mac:vml" xmlns:mo="http://schemas.microsoft.com/office/mac/office/2008/main" xmlns=""/>
                       </a:ext>
                     </a:extLst>
                   </pic:spPr>
@@ -6801,30 +6875,56 @@
       <w:pPr>
         <w:pStyle w:val="Caption"/>
       </w:pPr>
-      <w:bookmarkStart w:id="22" w:name="_Ref397676401"/>
+      <w:bookmarkStart w:id="21" w:name="_Ref397676401"/>
       <w:r>
         <w:t xml:space="preserve">Figure </w:t>
       </w:r>
-      <w:fldSimple w:instr=" STYLEREF 1 \s ">
-        <w:r>
-          <w:rPr>
-            <w:noProof/>
-          </w:rPr>
-          <w:t>1</w:t>
-        </w:r>
-      </w:fldSimple>
+      <w:r>
+        <w:fldChar w:fldCharType="begin"/>
+      </w:r>
+      <w:r>
+        <w:instrText xml:space="preserve"> STYLEREF 1 \s </w:instrText>
+      </w:r>
+      <w:r>
+        <w:fldChar w:fldCharType="separate"/>
+      </w:r>
+      <w:r>
+        <w:rPr>
+          <w:noProof/>
+        </w:rPr>
+        <w:t>1</w:t>
+      </w:r>
+      <w:r>
+        <w:rPr>
+          <w:noProof/>
+        </w:rPr>
+        <w:fldChar w:fldCharType="end"/>
+      </w:r>
       <w:r>
         <w:noBreakHyphen/>
       </w:r>
-      <w:fldSimple w:instr=" SEQ Figure \* ARABIC \s 1 ">
-        <w:r>
-          <w:rPr>
-            <w:noProof/>
-          </w:rPr>
-          <w:t>2</w:t>
-        </w:r>
-      </w:fldSimple>
-      <w:bookmarkEnd w:id="22"/>
+      <w:r>
+        <w:fldChar w:fldCharType="begin"/>
+      </w:r>
+      <w:r>
+        <w:instrText xml:space="preserve"> SEQ Figure \* ARABIC \s 1 </w:instrText>
+      </w:r>
+      <w:r>
+        <w:fldChar w:fldCharType="separate"/>
+      </w:r>
+      <w:r>
+        <w:rPr>
+          <w:noProof/>
+        </w:rPr>
+        <w:t>2</w:t>
+      </w:r>
+      <w:r>
+        <w:rPr>
+          <w:noProof/>
+        </w:rPr>
+        <w:fldChar w:fldCharType="end"/>
+      </w:r>
+      <w:bookmarkEnd w:id="21"/>
       <w:r>
         <w:t xml:space="preserve">.  </w:t>
       </w:r>
@@ -6836,217 +6936,217 @@
       <w:pPr>
         <w:pStyle w:val="Heading2"/>
       </w:pPr>
-      <w:bookmarkStart w:id="23" w:name="_Ref428610636"/>
-      <w:bookmarkStart w:id="24" w:name="_Toc429572919"/>
+      <w:bookmarkStart w:id="22" w:name="_Ref428610636"/>
+      <w:bookmarkStart w:id="23" w:name="_Toc429572919"/>
       <w:r>
         <w:t>Terminology</w:t>
       </w:r>
       <w:bookmarkEnd w:id="10"/>
       <w:bookmarkEnd w:id="11"/>
+      <w:bookmarkEnd w:id="22"/>
       <w:bookmarkEnd w:id="23"/>
+    </w:p>
+    <w:p>
+      <w:r>
+        <w:t>The key words “</w:t>
+      </w:r>
+      <w:r>
+        <w:t>MUST</w:t>
+      </w:r>
+      <w:r>
+        <w:t>”</w:t>
+      </w:r>
+      <w:r>
+        <w:t xml:space="preserve">, </w:t>
+      </w:r>
+      <w:r>
+        <w:t>“</w:t>
+      </w:r>
+      <w:r>
+        <w:t>MUST NOT</w:t>
+      </w:r>
+      <w:r>
+        <w:t>”</w:t>
+      </w:r>
+      <w:r>
+        <w:t xml:space="preserve">, </w:t>
+      </w:r>
+      <w:r>
+        <w:t>“</w:t>
+      </w:r>
+      <w:r>
+        <w:t>REQUIRED</w:t>
+      </w:r>
+      <w:r>
+        <w:t>”</w:t>
+      </w:r>
+      <w:r>
+        <w:t xml:space="preserve">, </w:t>
+      </w:r>
+      <w:r>
+        <w:t>“</w:t>
+      </w:r>
+      <w:r>
+        <w:t>SHALL</w:t>
+      </w:r>
+      <w:r>
+        <w:t>”</w:t>
+      </w:r>
+      <w:r>
+        <w:t xml:space="preserve">, </w:t>
+      </w:r>
+      <w:r>
+        <w:t>“</w:t>
+      </w:r>
+      <w:r>
+        <w:t>SHALL NOT</w:t>
+      </w:r>
+      <w:r>
+        <w:t>”</w:t>
+      </w:r>
+      <w:r>
+        <w:t xml:space="preserve">, </w:t>
+      </w:r>
+      <w:r>
+        <w:t>“</w:t>
+      </w:r>
+      <w:r>
+        <w:t>SHOULD</w:t>
+      </w:r>
+      <w:r>
+        <w:t>”</w:t>
+      </w:r>
+      <w:r>
+        <w:t xml:space="preserve">, </w:t>
+      </w:r>
+      <w:r>
+        <w:t>“</w:t>
+      </w:r>
+      <w:r>
+        <w:t>SHOULD NOT</w:t>
+      </w:r>
+      <w:r>
+        <w:t>”</w:t>
+      </w:r>
+      <w:r>
+        <w:t xml:space="preserve">, </w:t>
+      </w:r>
+      <w:r>
+        <w:t>“</w:t>
+      </w:r>
+      <w:r>
+        <w:t>RECOMMENDED</w:t>
+      </w:r>
+      <w:r>
+        <w:t>”</w:t>
+      </w:r>
+      <w:r>
+        <w:t xml:space="preserve">, </w:t>
+      </w:r>
+      <w:r>
+        <w:t>“</w:t>
+      </w:r>
+      <w:r>
+        <w:t>MAY</w:t>
+      </w:r>
+      <w:r>
+        <w:t>”</w:t>
+      </w:r>
+      <w:r>
+        <w:t xml:space="preserve">, and </w:t>
+      </w:r>
+      <w:r>
+        <w:t>“</w:t>
+      </w:r>
+      <w:r>
+        <w:t>OPTIONAL</w:t>
+      </w:r>
+      <w:r>
+        <w:t xml:space="preserve">” in this document are to be interpreted as described in </w:t>
+      </w:r>
+      <w:r>
+        <w:rPr>
+          <w:color w:val="0000EE"/>
+        </w:rPr>
+        <w:fldChar w:fldCharType="begin"/>
+      </w:r>
+      <w:r>
+        <w:rPr>
+          <w:color w:val="0000EE"/>
+        </w:rPr>
+        <w:instrText xml:space="preserve"> REF rfc2119 \h </w:instrText>
+      </w:r>
+      <w:r>
+        <w:rPr>
+          <w:color w:val="0000EE"/>
+        </w:rPr>
+      </w:r>
+      <w:r>
+        <w:rPr>
+          <w:color w:val="0000EE"/>
+        </w:rPr>
+        <w:fldChar w:fldCharType="separate"/>
+      </w:r>
+      <w:r>
+        <w:rPr>
+          <w:rStyle w:val="Refterm"/>
+        </w:rPr>
+        <w:t>CPE</w:t>
+      </w:r>
+      <w:r>
+        <w:rPr>
+          <w:color w:val="0000EE"/>
+        </w:rPr>
+        <w:fldChar w:fldCharType="end"/>
+      </w:r>
+      <w:r>
+        <w:t>.</w:t>
+      </w:r>
+    </w:p>
+    <w:p>
+      <w:pPr>
+        <w:pStyle w:val="Heading2"/>
+      </w:pPr>
+      <w:bookmarkStart w:id="24" w:name="_Ref7502892"/>
+      <w:bookmarkStart w:id="25" w:name="_Toc12011611"/>
+      <w:bookmarkStart w:id="26" w:name="_Toc85472894"/>
+      <w:bookmarkStart w:id="27" w:name="_Toc287332008"/>
+      <w:bookmarkStart w:id="28" w:name="_Ref428000766"/>
+      <w:bookmarkStart w:id="29" w:name="_Toc429572920"/>
+      <w:r>
+        <w:t>Normative</w:t>
+      </w:r>
       <w:bookmarkEnd w:id="24"/>
-    </w:p>
-    <w:p>
-      <w:r>
-        <w:t>The key words “</w:t>
-      </w:r>
-      <w:r>
-        <w:t>MUST</w:t>
-      </w:r>
-      <w:r>
-        <w:t>”</w:t>
-      </w:r>
-      <w:r>
-        <w:t xml:space="preserve">, </w:t>
-      </w:r>
-      <w:r>
-        <w:t>“</w:t>
-      </w:r>
-      <w:r>
-        <w:t>MUST NOT</w:t>
-      </w:r>
-      <w:r>
-        <w:t>”</w:t>
-      </w:r>
-      <w:r>
-        <w:t xml:space="preserve">, </w:t>
-      </w:r>
-      <w:r>
-        <w:t>“</w:t>
-      </w:r>
-      <w:r>
-        <w:t>REQUIRED</w:t>
-      </w:r>
-      <w:r>
-        <w:t>”</w:t>
-      </w:r>
-      <w:r>
-        <w:t xml:space="preserve">, </w:t>
-      </w:r>
-      <w:r>
-        <w:t>“</w:t>
-      </w:r>
-      <w:r>
-        <w:t>SHALL</w:t>
-      </w:r>
-      <w:r>
-        <w:t>”</w:t>
-      </w:r>
-      <w:r>
-        <w:t xml:space="preserve">, </w:t>
-      </w:r>
-      <w:r>
-        <w:t>“</w:t>
-      </w:r>
-      <w:r>
-        <w:t>SHALL NOT</w:t>
-      </w:r>
-      <w:r>
-        <w:t>”</w:t>
-      </w:r>
-      <w:r>
-        <w:t xml:space="preserve">, </w:t>
-      </w:r>
-      <w:r>
-        <w:t>“</w:t>
-      </w:r>
-      <w:r>
-        <w:t>SHOULD</w:t>
-      </w:r>
-      <w:r>
-        <w:t>”</w:t>
-      </w:r>
-      <w:r>
-        <w:t xml:space="preserve">, </w:t>
-      </w:r>
-      <w:r>
-        <w:t>“</w:t>
-      </w:r>
-      <w:r>
-        <w:t>SHOULD NOT</w:t>
-      </w:r>
-      <w:r>
-        <w:t>”</w:t>
-      </w:r>
-      <w:r>
-        <w:t xml:space="preserve">, </w:t>
-      </w:r>
-      <w:r>
-        <w:t>“</w:t>
-      </w:r>
-      <w:r>
-        <w:t>RECOMMENDED</w:t>
-      </w:r>
-      <w:r>
-        <w:t>”</w:t>
-      </w:r>
-      <w:r>
-        <w:t xml:space="preserve">, </w:t>
-      </w:r>
-      <w:r>
-        <w:t>“</w:t>
-      </w:r>
-      <w:r>
-        <w:t>MAY</w:t>
-      </w:r>
-      <w:r>
-        <w:t>”</w:t>
-      </w:r>
-      <w:r>
-        <w:t xml:space="preserve">, and </w:t>
-      </w:r>
-      <w:r>
-        <w:t>“</w:t>
-      </w:r>
-      <w:r>
-        <w:t>OPTIONAL</w:t>
-      </w:r>
-      <w:r>
-        <w:t xml:space="preserve">” in this document are to be interpreted as described in </w:t>
-      </w:r>
-      <w:r>
-        <w:rPr>
-          <w:color w:val="0000EE"/>
-        </w:rPr>
-        <w:fldChar w:fldCharType="begin"/>
-      </w:r>
-      <w:r>
-        <w:rPr>
-          <w:color w:val="0000EE"/>
-        </w:rPr>
-        <w:instrText xml:space="preserve"> REF rfc2119 \h </w:instrText>
-      </w:r>
-      <w:r>
-        <w:rPr>
-          <w:color w:val="0000EE"/>
-        </w:rPr>
-      </w:r>
-      <w:r>
-        <w:rPr>
-          <w:color w:val="0000EE"/>
-        </w:rPr>
-        <w:fldChar w:fldCharType="separate"/>
-      </w:r>
-      <w:r>
-        <w:rPr>
-          <w:rStyle w:val="Refterm"/>
-        </w:rPr>
-        <w:t>CPE</w:t>
-      </w:r>
-      <w:r>
-        <w:rPr>
-          <w:color w:val="0000EE"/>
-        </w:rPr>
-        <w:fldChar w:fldCharType="end"/>
-      </w:r>
-      <w:r>
-        <w:t>.</w:t>
-      </w:r>
-    </w:p>
-    <w:p>
-      <w:pPr>
-        <w:pStyle w:val="Heading2"/>
-      </w:pPr>
-      <w:bookmarkStart w:id="25" w:name="_Ref7502892"/>
-      <w:bookmarkStart w:id="26" w:name="_Toc12011611"/>
-      <w:bookmarkStart w:id="27" w:name="_Toc85472894"/>
-      <w:bookmarkStart w:id="28" w:name="_Toc287332008"/>
-      <w:bookmarkStart w:id="29" w:name="_Ref428000766"/>
-      <w:bookmarkStart w:id="30" w:name="_Toc429572920"/>
-      <w:r>
-        <w:t>Normative</w:t>
-      </w:r>
       <w:bookmarkEnd w:id="25"/>
+      <w:r>
+        <w:t xml:space="preserve"> References</w:t>
+      </w:r>
       <w:bookmarkEnd w:id="26"/>
-      <w:r>
-        <w:t xml:space="preserve"> References</w:t>
-      </w:r>
       <w:bookmarkEnd w:id="27"/>
       <w:bookmarkEnd w:id="28"/>
       <w:bookmarkEnd w:id="29"/>
+    </w:p>
+    <w:p>
+      <w:pPr>
+        <w:pStyle w:val="Ref"/>
+        <w:rPr>
+          <w:rStyle w:val="Hyperlink"/>
+        </w:rPr>
+      </w:pPr>
+      <w:r>
+        <w:rPr>
+          <w:rStyle w:val="Refterm"/>
+        </w:rPr>
+        <w:t>[</w:t>
+      </w:r>
+      <w:bookmarkStart w:id="30" w:name="capec"/>
+      <w:r>
+        <w:rPr>
+          <w:rStyle w:val="Refterm"/>
+        </w:rPr>
+        <w:t>CAPEC</w:t>
+      </w:r>
       <w:bookmarkEnd w:id="30"/>
-    </w:p>
-    <w:p>
-      <w:pPr>
-        <w:pStyle w:val="Ref"/>
-        <w:rPr>
-          <w:rStyle w:val="Hyperlink"/>
-        </w:rPr>
-      </w:pPr>
-      <w:r>
-        <w:rPr>
-          <w:rStyle w:val="Refterm"/>
-        </w:rPr>
-        <w:t>[</w:t>
-      </w:r>
-      <w:bookmarkStart w:id="31" w:name="capec"/>
-      <w:r>
-        <w:rPr>
-          <w:rStyle w:val="Refterm"/>
-        </w:rPr>
-        <w:t>CAPEC</w:t>
-      </w:r>
-      <w:bookmarkEnd w:id="31"/>
       <w:r>
         <w:rPr>
           <w:rStyle w:val="Refterm"/>
@@ -7129,14 +7229,14 @@
         </w:rPr>
         <w:t>[</w:t>
       </w:r>
-      <w:bookmarkStart w:id="32" w:name="cee"/>
+      <w:bookmarkStart w:id="31" w:name="cee"/>
       <w:r>
         <w:rPr>
           <w:rStyle w:val="Refterm"/>
         </w:rPr>
         <w:t>CEE</w:t>
       </w:r>
-      <w:bookmarkEnd w:id="32"/>
+      <w:bookmarkEnd w:id="31"/>
       <w:r>
         <w:rPr>
           <w:rStyle w:val="Refterm"/>
@@ -7215,67 +7315,67 @@
         <w:lastRenderedPageBreak/>
         <w:t>[</w:t>
       </w:r>
-      <w:bookmarkStart w:id="33" w:name="ciq"/>
+      <w:bookmarkStart w:id="32" w:name="ciq"/>
       <w:r>
         <w:rPr>
           <w:rStyle w:val="Refterm"/>
         </w:rPr>
         <w:t>CIQ</w:t>
       </w:r>
+      <w:bookmarkEnd w:id="32"/>
+      <w:r>
+        <w:rPr>
+          <w:rStyle w:val="Refterm"/>
+        </w:rPr>
+        <w:t>]</w:t>
+      </w:r>
+      <w:r>
+        <w:rPr>
+          <w:rStyle w:val="Refterm"/>
+        </w:rPr>
+        <w:tab/>
+      </w:r>
+      <w:r>
+        <w:rPr>
+          <w:i/>
+        </w:rPr>
+        <w:t>Customer Information Quality (CIQ) Specifications Version 3.0</w:t>
+      </w:r>
+      <w:r>
+        <w:t xml:space="preserve">. Edited by Ram Kumar. 8 April 2008. OASIS Public Review Draft 03. Available: </w:t>
+      </w:r>
+      <w:hyperlink r:id="rId40" w:history="1">
+        <w:r>
+          <w:rPr>
+            <w:rStyle w:val="Hyperlink"/>
+          </w:rPr>
+          <w:t>http://docs.oasis-open.org/ciq/v3.0/specs/ciq-specs-v3.html</w:t>
+        </w:r>
+      </w:hyperlink>
+      <w:r>
+        <w:t xml:space="preserve">.  </w:t>
+      </w:r>
+    </w:p>
+    <w:p>
+      <w:pPr>
+        <w:pStyle w:val="Ref"/>
+      </w:pPr>
+      <w:r>
+        <w:rPr>
+          <w:rStyle w:val="Refterm"/>
+        </w:rPr>
+        <w:t>[</w:t>
+      </w:r>
+      <w:bookmarkStart w:id="33" w:name="rfc2119"/>
+      <w:bookmarkStart w:id="34" w:name="cpe"/>
+      <w:r>
+        <w:rPr>
+          <w:rStyle w:val="Refterm"/>
+        </w:rPr>
+        <w:t>CPE</w:t>
+      </w:r>
       <w:bookmarkEnd w:id="33"/>
-      <w:r>
-        <w:rPr>
-          <w:rStyle w:val="Refterm"/>
-        </w:rPr>
-        <w:t>]</w:t>
-      </w:r>
-      <w:r>
-        <w:rPr>
-          <w:rStyle w:val="Refterm"/>
-        </w:rPr>
-        <w:tab/>
-      </w:r>
-      <w:r>
-        <w:rPr>
-          <w:i/>
-        </w:rPr>
-        <w:t>Customer Information Quality (CIQ) Specifications Version 3.0</w:t>
-      </w:r>
-      <w:r>
-        <w:t xml:space="preserve">. Edited by Ram Kumar. 8 April 2008. OASIS Public Review Draft 03. Available: </w:t>
-      </w:r>
-      <w:hyperlink r:id="rId40" w:history="1">
-        <w:r>
-          <w:rPr>
-            <w:rStyle w:val="Hyperlink"/>
-          </w:rPr>
-          <w:t>http://docs.oasis-open.org/ciq/v3.0/specs/ciq-specs-v3.html</w:t>
-        </w:r>
-      </w:hyperlink>
-      <w:r>
-        <w:t xml:space="preserve">.  </w:t>
-      </w:r>
-    </w:p>
-    <w:p>
-      <w:pPr>
-        <w:pStyle w:val="Ref"/>
-      </w:pPr>
-      <w:r>
-        <w:rPr>
-          <w:rStyle w:val="Refterm"/>
-        </w:rPr>
-        <w:t>[</w:t>
-      </w:r>
-      <w:bookmarkStart w:id="34" w:name="rfc2119"/>
-      <w:bookmarkStart w:id="35" w:name="cpe"/>
-      <w:r>
-        <w:rPr>
-          <w:rStyle w:val="Refterm"/>
-        </w:rPr>
-        <w:t>CPE</w:t>
-      </w:r>
       <w:bookmarkEnd w:id="34"/>
-      <w:bookmarkEnd w:id="35"/>
       <w:r>
         <w:rPr>
           <w:rStyle w:val="Refterm"/>
@@ -7320,14 +7420,14 @@
         </w:rPr>
         <w:t>[</w:t>
       </w:r>
-      <w:bookmarkStart w:id="36" w:name="cve"/>
+      <w:bookmarkStart w:id="35" w:name="cve"/>
       <w:r>
         <w:rPr>
           <w:b/>
         </w:rPr>
         <w:t>CVE</w:t>
       </w:r>
-      <w:bookmarkEnd w:id="36"/>
+      <w:bookmarkEnd w:id="35"/>
       <w:r>
         <w:rPr>
           <w:b/>
@@ -7363,74 +7463,74 @@
         </w:rPr>
         <w:t>[</w:t>
       </w:r>
-      <w:bookmarkStart w:id="37" w:name="cvrf"/>
+      <w:bookmarkStart w:id="36" w:name="cvrf"/>
       <w:r>
         <w:rPr>
           <w:b/>
         </w:rPr>
         <w:t>CVRF</w:t>
       </w:r>
+      <w:bookmarkEnd w:id="36"/>
+      <w:r>
+        <w:rPr>
+          <w:b/>
+        </w:rPr>
+        <w:t>]</w:t>
+      </w:r>
+      <w:r>
+        <w:rPr>
+          <w:b/>
+        </w:rPr>
+        <w:tab/>
+      </w:r>
+      <w:r>
+        <w:t>Common Vulnerabilites Reporting Framework (CVRF)</w:t>
+      </w:r>
+      <w:r>
+        <w:t>. (n.d.). The</w:t>
+      </w:r>
+      <w:r>
+        <w:t xml:space="preserve"> Industry Consortium for Advancement of Security on the Internet (ICASI)</w:t>
+      </w:r>
+      <w:r>
+        <w:t>.</w:t>
+      </w:r>
+      <w:r>
+        <w:t xml:space="preserve"> [Online]. Available:</w:t>
+      </w:r>
+      <w:r>
+        <w:t xml:space="preserve"> </w:t>
+      </w:r>
+      <w:hyperlink r:id="rId43" w:history="1">
+        <w:r>
+          <w:rPr>
+            <w:rStyle w:val="Hyperlink"/>
+          </w:rPr>
+          <w:t>http://www.icasi.org/cvrf/</w:t>
+        </w:r>
+      </w:hyperlink>
+      <w:r>
+        <w:t>. Accessed Aug. 22, 2015.</w:t>
+      </w:r>
+    </w:p>
+    <w:p>
+      <w:pPr>
+        <w:pStyle w:val="Ref"/>
+      </w:pPr>
+      <w:r>
+        <w:rPr>
+          <w:b/>
+        </w:rPr>
+        <w:t>[</w:t>
+      </w:r>
+      <w:bookmarkStart w:id="37" w:name="cwe"/>
+      <w:r>
+        <w:rPr>
+          <w:b/>
+        </w:rPr>
+        <w:t>CWE</w:t>
+      </w:r>
       <w:bookmarkEnd w:id="37"/>
-      <w:r>
-        <w:rPr>
-          <w:b/>
-        </w:rPr>
-        <w:t>]</w:t>
-      </w:r>
-      <w:r>
-        <w:rPr>
-          <w:b/>
-        </w:rPr>
-        <w:tab/>
-      </w:r>
-      <w:r>
-        <w:t>Common Vulnerabilites Reporting Framework (CVRF)</w:t>
-      </w:r>
-      <w:r>
-        <w:t>. (n.d.). The</w:t>
-      </w:r>
-      <w:r>
-        <w:t xml:space="preserve"> Industry Consortium for Advancement of Security on the Internet (ICASI)</w:t>
-      </w:r>
-      <w:r>
-        <w:t>.</w:t>
-      </w:r>
-      <w:r>
-        <w:t xml:space="preserve"> [Online]. Available:</w:t>
-      </w:r>
-      <w:r>
-        <w:t xml:space="preserve"> </w:t>
-      </w:r>
-      <w:hyperlink r:id="rId43" w:history="1">
-        <w:r>
-          <w:rPr>
-            <w:rStyle w:val="Hyperlink"/>
-          </w:rPr>
-          <w:t>http://www.icasi.org/cvrf/</w:t>
-        </w:r>
-      </w:hyperlink>
-      <w:r>
-        <w:t>. Accessed Aug. 22, 2015.</w:t>
-      </w:r>
-    </w:p>
-    <w:p>
-      <w:pPr>
-        <w:pStyle w:val="Ref"/>
-      </w:pPr>
-      <w:r>
-        <w:rPr>
-          <w:b/>
-        </w:rPr>
-        <w:t>[</w:t>
-      </w:r>
-      <w:bookmarkStart w:id="38" w:name="cwe"/>
-      <w:r>
-        <w:rPr>
-          <w:b/>
-        </w:rPr>
-        <w:t>CWE</w:t>
-      </w:r>
-      <w:bookmarkEnd w:id="38"/>
       <w:r>
         <w:rPr>
           <w:b/>
@@ -7469,13 +7569,73 @@
         </w:rPr>
         <w:t>[</w:t>
       </w:r>
-      <w:bookmarkStart w:id="39" w:name="iso8601"/>
+      <w:bookmarkStart w:id="38" w:name="iso8601"/>
       <w:r>
         <w:rPr>
           <w:b/>
         </w:rPr>
         <w:t>ISO8601</w:t>
       </w:r>
+      <w:bookmarkEnd w:id="38"/>
+      <w:r>
+        <w:rPr>
+          <w:b/>
+        </w:rPr>
+        <w:t>]</w:t>
+      </w:r>
+      <w:r>
+        <w:rPr>
+          <w:b/>
+        </w:rPr>
+        <w:tab/>
+      </w:r>
+      <w:r>
+        <w:t xml:space="preserve">Date and time format – </w:t>
+      </w:r>
+      <w:r>
+        <w:t>ISO 8601</w:t>
+      </w:r>
+      <w:r>
+        <w:t xml:space="preserve"> (n.d.). International Organization for Standardization (ISO). [Online]</w:t>
+      </w:r>
+      <w:r>
+        <w:t>.</w:t>
+      </w:r>
+      <w:r>
+        <w:t xml:space="preserve"> Available: </w:t>
+      </w:r>
+      <w:hyperlink r:id="rId45" w:history="1">
+        <w:r>
+          <w:rPr>
+            <w:rStyle w:val="Hyperlink"/>
+          </w:rPr>
+          <w:t>http://www.iso.org/iso/home/standards/iso8601.htm</w:t>
+        </w:r>
+      </w:hyperlink>
+      <w:r>
+        <w:t xml:space="preserve">. </w:t>
+      </w:r>
+      <w:r>
+        <w:t>Accessed Aug. 23, 2015.</w:t>
+      </w:r>
+    </w:p>
+    <w:p>
+      <w:pPr>
+        <w:pStyle w:val="Ref"/>
+      </w:pPr>
+      <w:r>
+        <w:rPr>
+          <w:b/>
+        </w:rPr>
+        <w:t>[</w:t>
+      </w:r>
+      <w:bookmarkStart w:id="39" w:name="maec"/>
+      <w:r>
+        <w:rPr>
+          <w:b/>
+        </w:rPr>
+        <w:t>MAEC</w:t>
+      </w:r>
       <w:bookmarkEnd w:id="39"/>
       <w:r>
         <w:rPr>
@@ -7490,26 +7650,62 @@
         <w:tab/>
       </w:r>
       <w:r>
-        <w:t xml:space="preserve">Date and time format – </w:t>
-      </w:r>
-      <w:r>
-        <w:t>ISO 8601</w:t>
-      </w:r>
-      <w:r>
-        <w:t xml:space="preserve"> (n.d.). International Organization for Standardization (ISO). [Online]</w:t>
-      </w:r>
+        <w:t>Malware Attribute Enumerati</w:t>
+      </w:r>
+      <w:r>
+        <w:t xml:space="preserve">on and Characterization (MAEC). (2015, Apr. 14). The MITRE Corporation. [Online]. Available: </w:t>
+      </w:r>
+      <w:hyperlink r:id="rId46" w:history="1">
+        <w:r>
+          <w:rPr>
+            <w:rStyle w:val="Hyperlink"/>
+          </w:rPr>
+          <w:t>http://maec.mitre.org</w:t>
+        </w:r>
+      </w:hyperlink>
       <w:r>
         <w:t>.</w:t>
       </w:r>
-      <w:r>
-        <w:t xml:space="preserve"> Available: </w:t>
-      </w:r>
-      <w:hyperlink r:id="rId45" w:history="1">
+    </w:p>
+    <w:p>
+      <w:pPr>
+        <w:pStyle w:val="Ref"/>
+      </w:pPr>
+      <w:r>
+        <w:rPr>
+          <w:b/>
+        </w:rPr>
+        <w:t>[</w:t>
+      </w:r>
+      <w:bookmarkStart w:id="40" w:name="openioc"/>
+      <w:r>
+        <w:rPr>
+          <w:b/>
+        </w:rPr>
+        <w:t>OpenIOC</w:t>
+      </w:r>
+      <w:bookmarkEnd w:id="40"/>
+      <w:r>
+        <w:rPr>
+          <w:b/>
+        </w:rPr>
+        <w:t>]</w:t>
+      </w:r>
+      <w:r>
+        <w:rPr>
+          <w:b/>
+        </w:rPr>
+        <w:tab/>
+      </w:r>
+      <w:r>
+        <w:t xml:space="preserve">The OpenIOC Framework. (n.d.). Mandiant Corporation. [Online]. Available:  </w:t>
+      </w:r>
+      <w:hyperlink r:id="rId47" w:history="1">
         <w:r>
           <w:rPr>
             <w:rStyle w:val="Hyperlink"/>
           </w:rPr>
-          <w:t>http://www.iso.org/iso/home/standards/iso8601.htm</w:t>
+          <w:t>http://openioc.org/</w:t>
         </w:r>
       </w:hyperlink>
       <w:r>
@@ -7529,110 +7725,14 @@
         </w:rPr>
         <w:t>[</w:t>
       </w:r>
-      <w:bookmarkStart w:id="40" w:name="maec"/>
-      <w:r>
-        <w:rPr>
-          <w:b/>
-        </w:rPr>
-        <w:t>MAEC</w:t>
-      </w:r>
-      <w:bookmarkEnd w:id="40"/>
-      <w:r>
-        <w:rPr>
-          <w:b/>
-        </w:rPr>
-        <w:t>]</w:t>
-      </w:r>
-      <w:r>
-        <w:rPr>
-          <w:b/>
-        </w:rPr>
-        <w:tab/>
-      </w:r>
-      <w:r>
-        <w:t>Malware Attribute Enumerati</w:t>
-      </w:r>
-      <w:r>
-        <w:t xml:space="preserve">on and Characterization (MAEC). (2015, Apr. 14). The MITRE Corporation. [Online]. Available: </w:t>
-      </w:r>
-      <w:hyperlink r:id="rId46" w:history="1">
-        <w:r>
-          <w:rPr>
-            <w:rStyle w:val="Hyperlink"/>
-          </w:rPr>
-          <w:t>http://maec.mitre.org</w:t>
-        </w:r>
-      </w:hyperlink>
-      <w:r>
-        <w:t>.</w:t>
-      </w:r>
-    </w:p>
-    <w:p>
-      <w:pPr>
-        <w:pStyle w:val="Ref"/>
-      </w:pPr>
-      <w:r>
-        <w:rPr>
-          <w:b/>
-        </w:rPr>
-        <w:t>[</w:t>
-      </w:r>
-      <w:bookmarkStart w:id="41" w:name="openioc"/>
-      <w:r>
-        <w:rPr>
-          <w:b/>
-        </w:rPr>
-        <w:t>OpenIOC</w:t>
+      <w:bookmarkStart w:id="41" w:name="oval"/>
+      <w:r>
+        <w:rPr>
+          <w:b/>
+        </w:rPr>
+        <w:t>OVAL</w:t>
       </w:r>
       <w:bookmarkEnd w:id="41"/>
-      <w:r>
-        <w:rPr>
-          <w:b/>
-        </w:rPr>
-        <w:t>]</w:t>
-      </w:r>
-      <w:r>
-        <w:rPr>
-          <w:b/>
-        </w:rPr>
-        <w:tab/>
-      </w:r>
-      <w:r>
-        <w:t xml:space="preserve">The OpenIOC Framework. (n.d.). Mandiant Corporation. [Online]. Available:  </w:t>
-      </w:r>
-      <w:hyperlink r:id="rId47" w:history="1">
-        <w:r>
-          <w:rPr>
-            <w:rStyle w:val="Hyperlink"/>
-          </w:rPr>
-          <w:t>http://openioc.org/</w:t>
-        </w:r>
-      </w:hyperlink>
-      <w:r>
-        <w:t xml:space="preserve">. </w:t>
-      </w:r>
-      <w:r>
-        <w:t>Accessed Aug. 23, 2015.</w:t>
-      </w:r>
-    </w:p>
-    <w:p>
-      <w:pPr>
-        <w:pStyle w:val="Ref"/>
-      </w:pPr>
-      <w:r>
-        <w:rPr>
-          <w:b/>
-        </w:rPr>
-        <w:t>[</w:t>
-      </w:r>
-      <w:bookmarkStart w:id="42" w:name="oval"/>
-      <w:r>
-        <w:rPr>
-          <w:b/>
-        </w:rPr>
-        <w:t>OVAL</w:t>
-      </w:r>
-      <w:bookmarkEnd w:id="42"/>
       <w:r>
         <w:rPr>
           <w:b/>
@@ -7738,14 +7838,14 @@
         </w:rPr>
         <w:t>[</w:t>
       </w:r>
-      <w:bookmarkStart w:id="43" w:name="rfc3986"/>
+      <w:bookmarkStart w:id="42" w:name="rfc3986"/>
       <w:r>
         <w:rPr>
           <w:rStyle w:val="Refterm"/>
         </w:rPr>
         <w:t>RFC3986</w:t>
       </w:r>
-      <w:bookmarkEnd w:id="43"/>
+      <w:bookmarkEnd w:id="42"/>
       <w:r>
         <w:rPr>
           <w:rStyle w:val="Refterm"/>
@@ -7833,14 +7933,14 @@
         </w:rPr>
         <w:t>[</w:t>
       </w:r>
-      <w:bookmarkStart w:id="44" w:name="rfc5646"/>
+      <w:bookmarkStart w:id="43" w:name="rfc5646"/>
       <w:r>
         <w:rPr>
           <w:b/>
         </w:rPr>
         <w:t>RFC5646</w:t>
       </w:r>
-      <w:bookmarkEnd w:id="44"/>
+      <w:bookmarkEnd w:id="43"/>
       <w:r>
         <w:rPr>
           <w:b/>
@@ -7882,13 +7982,73 @@
         </w:rPr>
         <w:t>[</w:t>
       </w:r>
-      <w:bookmarkStart w:id="45" w:name="W3Name"/>
+      <w:bookmarkStart w:id="44" w:name="W3Name"/>
       <w:r>
         <w:rPr>
           <w:b/>
         </w:rPr>
         <w:t>W3Name</w:t>
       </w:r>
+      <w:bookmarkEnd w:id="44"/>
+      <w:r>
+        <w:rPr>
+          <w:b/>
+        </w:rPr>
+        <w:t>]</w:t>
+      </w:r>
+      <w:r>
+        <w:rPr>
+          <w:b/>
+        </w:rPr>
+        <w:tab/>
+      </w:r>
+      <w:r>
+        <w:rPr>
+          <w:b/>
+        </w:rPr>
+        <w:t>“</w:t>
+      </w:r>
+      <w:r>
+        <w:t xml:space="preserve">Namespaces in XML 1.0 (Third </w:t>
+      </w:r>
+      <w:r>
+        <w:t>Edition),” W3C Recommendation, 8 December 2009. Available:</w:t>
+      </w:r>
+      <w:r>
+        <w:t xml:space="preserve"> </w:t>
+      </w:r>
+      <w:hyperlink r:id="rId52" w:history="1">
+        <w:r>
+          <w:rPr>
+            <w:rStyle w:val="Hyperlink"/>
+          </w:rPr>
+          <w:t>http://www.w3.org/TR/REC-xml-names</w:t>
+        </w:r>
+      </w:hyperlink>
+      <w:r>
+        <w:rPr>
+          <w:rStyle w:val="Hyperlink"/>
+        </w:rPr>
+        <w:t>.</w:t>
+      </w:r>
+    </w:p>
+    <w:p>
+      <w:pPr>
+        <w:pStyle w:val="Ref"/>
+      </w:pPr>
+      <w:r>
+        <w:rPr>
+          <w:b/>
+        </w:rPr>
+        <w:t>[</w:t>
+      </w:r>
+      <w:bookmarkStart w:id="45" w:name="W3DT"/>
+      <w:r>
+        <w:rPr>
+          <w:b/>
+        </w:rPr>
+        <w:t>W3DT</w:t>
+      </w:r>
       <w:bookmarkEnd w:id="45"/>
       <w:r>
         <w:rPr>
@@ -7909,20 +8069,23 @@
         <w:t>“</w:t>
       </w:r>
       <w:r>
-        <w:t xml:space="preserve">Namespaces in XML 1.0 (Third </w:t>
-      </w:r>
-      <w:r>
-        <w:t>Edition),” W3C Recommendation, 8 December 2009. Available:</w:t>
+        <w:t xml:space="preserve">XML Schema Part 2: </w:t>
+      </w:r>
+      <w:r>
+        <w:t>Datatypes Second Edition</w:t>
+      </w:r>
+      <w:r>
+        <w:t>,” W3C Recommendation, 28 October 2004. Available:</w:t>
       </w:r>
       <w:r>
         <w:t xml:space="preserve"> </w:t>
       </w:r>
-      <w:hyperlink r:id="rId52" w:history="1">
+      <w:hyperlink r:id="rId53" w:history="1">
         <w:r>
           <w:rPr>
             <w:rStyle w:val="Hyperlink"/>
           </w:rPr>
-          <w:t>http://www.w3.org/TR/REC-xml-names</w:t>
+          <w:t>http://www.w3.org/TR/xmlschema-2</w:t>
         </w:r>
       </w:hyperlink>
       <w:r>
@@ -7934,82 +8097,121 @@
     </w:p>
     <w:p>
       <w:pPr>
-        <w:pStyle w:val="Ref"/>
-      </w:pPr>
-      <w:r>
-        <w:rPr>
-          <w:b/>
-        </w:rPr>
-        <w:t>[</w:t>
-      </w:r>
-      <w:bookmarkStart w:id="46" w:name="W3DT"/>
-      <w:r>
-        <w:rPr>
-          <w:b/>
-        </w:rPr>
-        <w:t>W3DT</w:t>
+        <w:pStyle w:val="Heading2"/>
+      </w:pPr>
+      <w:bookmarkStart w:id="46" w:name="_Toc85472895"/>
+      <w:bookmarkStart w:id="47" w:name="_Toc287332009"/>
+      <w:bookmarkStart w:id="48" w:name="_Ref428000779"/>
+      <w:bookmarkStart w:id="49" w:name="_Toc429572921"/>
+      <w:r>
+        <w:t>Non-Normative References</w:t>
       </w:r>
       <w:bookmarkEnd w:id="46"/>
-      <w:r>
-        <w:rPr>
-          <w:b/>
-        </w:rPr>
-        <w:t>]</w:t>
-      </w:r>
-      <w:r>
-        <w:rPr>
-          <w:b/>
-        </w:rPr>
-        <w:tab/>
-      </w:r>
-      <w:r>
-        <w:rPr>
-          <w:b/>
-        </w:rPr>
-        <w:t>“</w:t>
-      </w:r>
-      <w:r>
-        <w:t xml:space="preserve">XML Schema Part 2: </w:t>
-      </w:r>
-      <w:r>
-        <w:t>Datatypes Second Edition</w:t>
-      </w:r>
-      <w:r>
-        <w:t>,” W3C Recommendation, 28 October 2004. Available:</w:t>
-      </w:r>
-      <w:r>
-        <w:t xml:space="preserve"> </w:t>
-      </w:r>
-      <w:hyperlink r:id="rId53" w:history="1">
-        <w:r>
-          <w:rPr>
-            <w:rStyle w:val="Hyperlink"/>
-          </w:rPr>
-          <w:t>http://www.w3.org/TR/xmlschema-2</w:t>
-        </w:r>
-      </w:hyperlink>
-      <w:r>
-        <w:rPr>
-          <w:rStyle w:val="Hyperlink"/>
-        </w:rPr>
-        <w:t>.</w:t>
-      </w:r>
-    </w:p>
-    <w:p>
-      <w:pPr>
-        <w:pStyle w:val="Heading2"/>
-      </w:pPr>
-      <w:bookmarkStart w:id="47" w:name="_Toc85472895"/>
-      <w:bookmarkStart w:id="48" w:name="_Toc287332009"/>
-      <w:bookmarkStart w:id="49" w:name="_Ref428000779"/>
-      <w:bookmarkStart w:id="50" w:name="_Toc429572921"/>
-      <w:r>
-        <w:t>Non-Normative References</w:t>
-      </w:r>
       <w:bookmarkEnd w:id="47"/>
       <w:bookmarkEnd w:id="48"/>
       <w:bookmarkEnd w:id="49"/>
+    </w:p>
+    <w:p>
+      <w:pPr>
+        <w:pStyle w:val="Ref"/>
+      </w:pPr>
+      <w:r>
+        <w:rPr>
+          <w:b/>
+        </w:rPr>
+        <w:t>[</w:t>
+      </w:r>
+      <w:bookmarkStart w:id="50" w:name="githubio"/>
+      <w:r>
+        <w:rPr>
+          <w:b/>
+        </w:rPr>
+        <w:t>G</w:t>
+      </w:r>
+      <w:r>
+        <w:rPr>
+          <w:b/>
+        </w:rPr>
+        <w:t>it</w:t>
+      </w:r>
+      <w:r>
+        <w:rPr>
+          <w:b/>
+        </w:rPr>
+        <w:t>H</w:t>
+      </w:r>
+      <w:r>
+        <w:rPr>
+          <w:b/>
+        </w:rPr>
+        <w:t>ub</w:t>
+      </w:r>
+      <w:r>
+        <w:rPr>
+          <w:b/>
+        </w:rPr>
+        <w:t>-IO</w:t>
+      </w:r>
       <w:bookmarkEnd w:id="50"/>
+      <w:r>
+        <w:rPr>
+          <w:b/>
+        </w:rPr>
+        <w:t>]</w:t>
+      </w:r>
+      <w:r>
+        <w:rPr>
+          <w:b/>
+        </w:rPr>
+        <w:tab/>
+      </w:r>
+      <w:r>
+        <w:t xml:space="preserve">STIX – </w:t>
+      </w:r>
+      <w:r>
+        <w:t xml:space="preserve">Structured Threat Information </w:t>
+      </w:r>
+      <w:r>
+        <w:t>Ex</w:t>
+      </w:r>
+      <w:r>
+        <w:t>pression</w:t>
+      </w:r>
+      <w:r>
+        <w:t xml:space="preserve"> | STIX Project Documentation</w:t>
+      </w:r>
+      <w:r>
+        <w:t>.</w:t>
+      </w:r>
+      <w:r>
+        <w:t xml:space="preserve"> (n.d.). </w:t>
+      </w:r>
+      <w:r>
+        <w:t xml:space="preserve">The MITRE Corporation. </w:t>
+      </w:r>
+      <w:r>
+        <w:t>[Online]. Available:</w:t>
+      </w:r>
+      <w:r>
+        <w:t xml:space="preserve"> </w:t>
+      </w:r>
+      <w:hyperlink r:id="rId54" w:history="1">
+        <w:r>
+          <w:rPr>
+            <w:rStyle w:val="Hyperlink"/>
+          </w:rPr>
+          <w:t>http://stixproject.github.io/</w:t>
+        </w:r>
+      </w:hyperlink>
+      <w:r>
+        <w:t>.</w:t>
+      </w:r>
+      <w:r>
+        <w:t xml:space="preserve"> Accessed Aug. 23, 2015.</w:t>
+      </w:r>
+      <w:r>
+        <w:t xml:space="preserve"> </w:t>
+      </w:r>
     </w:p>
     <w:p>
       <w:pPr>
@@ -8021,36 +8223,12 @@
         </w:rPr>
         <w:t>[</w:t>
       </w:r>
-      <w:bookmarkStart w:id="51" w:name="githubio"/>
-      <w:r>
-        <w:rPr>
-          <w:b/>
-        </w:rPr>
-        <w:t>G</w:t>
-      </w:r>
-      <w:r>
-        <w:rPr>
-          <w:b/>
-        </w:rPr>
-        <w:t>it</w:t>
-      </w:r>
-      <w:r>
-        <w:rPr>
-          <w:b/>
-        </w:rPr>
-        <w:t>H</w:t>
-      </w:r>
-      <w:r>
-        <w:rPr>
-          <w:b/>
-        </w:rPr>
-        <w:t>ub</w:t>
-      </w:r>
-      <w:r>
-        <w:rPr>
-          <w:b/>
-        </w:rPr>
-        <w:t>-IO</w:t>
+      <w:bookmarkStart w:id="51" w:name="STIXMAEC"/>
+      <w:r>
+        <w:rPr>
+          <w:b/>
+        </w:rPr>
+        <w:t>STIX-MAEC</w:t>
       </w:r>
       <w:bookmarkEnd w:id="51"/>
       <w:r>
@@ -8066,56 +8244,44 @@
         <w:tab/>
       </w:r>
       <w:r>
-        <w:t xml:space="preserve">STIX – </w:t>
-      </w:r>
-      <w:r>
-        <w:t xml:space="preserve">Structured Threat Information </w:t>
-      </w:r>
-      <w:r>
-        <w:t>Ex</w:t>
-      </w:r>
-      <w:r>
-        <w:t>pression</w:t>
-      </w:r>
-      <w:r>
-        <w:t xml:space="preserve"> | STIX Project Documentation</w:t>
-      </w:r>
-      <w:r>
-        <w:t>.</w:t>
-      </w:r>
-      <w:r>
-        <w:t xml:space="preserve"> (n.d.). </w:t>
-      </w:r>
-      <w:r>
-        <w:t xml:space="preserve">The MITRE Corporation. </w:t>
-      </w:r>
-      <w:r>
-        <w:t>[Online]. Available:</w:t>
+        <w:rPr>
+          <w:b/>
+        </w:rPr>
+        <w:t>“</w:t>
+      </w:r>
+      <w:r>
+        <w:t>Characterizing Malware with MAEC and STIX</w:t>
+      </w:r>
+      <w:r>
+        <w:t xml:space="preserve">,” The MITRE Corporation, Bedford, MA, April 20, </w:t>
+      </w:r>
+      <w:r>
+        <w:t>2014</w:t>
+      </w:r>
+      <w:r>
+        <w:t>. [Online]. Available:</w:t>
       </w:r>
       <w:r>
         <w:t xml:space="preserve"> </w:t>
       </w:r>
-      <w:hyperlink r:id="rId54" w:history="1">
+      <w:hyperlink r:id="rId55" w:history="1">
         <w:r>
           <w:rPr>
             <w:rStyle w:val="Hyperlink"/>
           </w:rPr>
-          <w:t>http://stixproject.github.io/</w:t>
+          <w:t>http://stixproject.github.io/about/Characterizing_Malware_MAEC_and_STIX_v1.0.pdf</w:t>
         </w:r>
       </w:hyperlink>
       <w:r>
-        <w:t>.</w:t>
-      </w:r>
-      <w:r>
-        <w:t xml:space="preserve"> Accessed Aug. 23, 2015.</w:t>
-      </w:r>
-      <w:r>
-        <w:t xml:space="preserve"> </w:t>
+        <w:t xml:space="preserve">. </w:t>
       </w:r>
     </w:p>
     <w:p>
       <w:pPr>
         <w:pStyle w:val="Ref"/>
+        <w:rPr>
+          <w:rStyle w:val="Hyperlink"/>
+        </w:rPr>
       </w:pPr>
       <w:r>
         <w:rPr>
@@ -8123,80 +8289,14 @@
         </w:rPr>
         <w:t>[</w:t>
       </w:r>
-      <w:bookmarkStart w:id="52" w:name="STIXMAEC"/>
-      <w:r>
-        <w:rPr>
-          <w:b/>
-        </w:rPr>
-        <w:t>STIX-MAEC</w:t>
+      <w:bookmarkStart w:id="52" w:name="STIXW"/>
+      <w:r>
+        <w:rPr>
+          <w:b/>
+        </w:rPr>
+        <w:t>STIX-W</w:t>
       </w:r>
       <w:bookmarkEnd w:id="52"/>
-      <w:r>
-        <w:rPr>
-          <w:b/>
-        </w:rPr>
-        <w:t>]</w:t>
-      </w:r>
-      <w:r>
-        <w:rPr>
-          <w:b/>
-        </w:rPr>
-        <w:tab/>
-      </w:r>
-      <w:r>
-        <w:rPr>
-          <w:b/>
-        </w:rPr>
-        <w:t>“</w:t>
-      </w:r>
-      <w:r>
-        <w:t>Characterizing Malware with MAEC and STIX</w:t>
-      </w:r>
-      <w:r>
-        <w:t xml:space="preserve">,” The MITRE Corporation, Bedford, MA, April 20, </w:t>
-      </w:r>
-      <w:r>
-        <w:t>2014</w:t>
-      </w:r>
-      <w:r>
-        <w:t>. [Online]. Available:</w:t>
-      </w:r>
-      <w:r>
-        <w:t xml:space="preserve"> </w:t>
-      </w:r>
-      <w:hyperlink r:id="rId55" w:history="1">
-        <w:r>
-          <w:rPr>
-            <w:rStyle w:val="Hyperlink"/>
-          </w:rPr>
-          <w:t>http://stixproject.github.io/about/Characterizing_Malware_MAEC_and_STIX_v1.0.pdf</w:t>
-        </w:r>
-      </w:hyperlink>
-      <w:r>
-        <w:t xml:space="preserve">. </w:t>
-      </w:r>
-    </w:p>
-    <w:p>
-      <w:pPr>
-        <w:pStyle w:val="Ref"/>
-        <w:rPr>
-          <w:rStyle w:val="Hyperlink"/>
-        </w:rPr>
-      </w:pPr>
-      <w:r>
-        <w:rPr>
-          <w:b/>
-        </w:rPr>
-        <w:t>[</w:t>
-      </w:r>
-      <w:bookmarkStart w:id="53" w:name="STIXW"/>
-      <w:r>
-        <w:rPr>
-          <w:b/>
-        </w:rPr>
-        <w:t>STIX-W</w:t>
-      </w:r>
-      <w:bookmarkEnd w:id="53"/>
       <w:r>
         <w:t>]</w:t>
       </w:r>
@@ -8260,14 +8360,14 @@
         </w:rPr>
         <w:t>[</w:t>
       </w:r>
-      <w:bookmarkStart w:id="54" w:name="UML241"/>
+      <w:bookmarkStart w:id="53" w:name="UML241"/>
       <w:r>
         <w:rPr>
           <w:b/>
         </w:rPr>
         <w:t>UML-2.4.1</w:t>
       </w:r>
-      <w:bookmarkEnd w:id="54"/>
+      <w:bookmarkEnd w:id="53"/>
       <w:r>
         <w:t>]</w:t>
       </w:r>
@@ -8303,14 +8403,14 @@
       <w:pPr>
         <w:pStyle w:val="Heading1"/>
       </w:pPr>
-      <w:bookmarkStart w:id="55" w:name="_Ref427252903"/>
-      <w:bookmarkStart w:id="56" w:name="_Toc429572922"/>
+      <w:bookmarkStart w:id="54" w:name="_Ref427252903"/>
+      <w:bookmarkStart w:id="55" w:name="_Toc429572922"/>
       <w:r>
         <w:lastRenderedPageBreak/>
         <w:t>Language Modularity</w:t>
       </w:r>
+      <w:bookmarkEnd w:id="54"/>
       <w:bookmarkEnd w:id="55"/>
-      <w:bookmarkEnd w:id="56"/>
     </w:p>
     <w:p>
       <w:pPr>
@@ -8808,43 +8908,69 @@
       <w:pPr>
         <w:pStyle w:val="Caption"/>
       </w:pPr>
-      <w:bookmarkStart w:id="57" w:name="_Ref389738758"/>
+      <w:bookmarkStart w:id="56" w:name="_Ref389738758"/>
       <w:r>
         <w:t xml:space="preserve">Figure </w:t>
       </w:r>
-      <w:fldSimple w:instr=" STYLEREF 1 \s ">
-        <w:r>
-          <w:rPr>
-            <w:noProof/>
-          </w:rPr>
-          <w:t>2</w:t>
-        </w:r>
-      </w:fldSimple>
+      <w:r>
+        <w:fldChar w:fldCharType="begin"/>
+      </w:r>
+      <w:r>
+        <w:instrText xml:space="preserve"> STYLEREF 1 \s </w:instrText>
+      </w:r>
+      <w:r>
+        <w:fldChar w:fldCharType="separate"/>
+      </w:r>
+      <w:r>
+        <w:rPr>
+          <w:noProof/>
+        </w:rPr>
+        <w:t>2</w:t>
+      </w:r>
+      <w:r>
+        <w:rPr>
+          <w:noProof/>
+        </w:rPr>
+        <w:fldChar w:fldCharType="end"/>
+      </w:r>
       <w:r>
         <w:noBreakHyphen/>
       </w:r>
-      <w:fldSimple w:instr=" SEQ Figure \* ARABIC \s 1 ">
-        <w:r>
-          <w:rPr>
-            <w:noProof/>
-          </w:rPr>
-          <w:t>1</w:t>
-        </w:r>
-      </w:fldSimple>
-      <w:bookmarkEnd w:id="57"/>
+      <w:r>
+        <w:fldChar w:fldCharType="begin"/>
+      </w:r>
+      <w:r>
+        <w:instrText xml:space="preserve"> SEQ Figure \* ARABIC \s 1 </w:instrText>
+      </w:r>
+      <w:r>
+        <w:fldChar w:fldCharType="separate"/>
+      </w:r>
+      <w:r>
+        <w:rPr>
+          <w:noProof/>
+        </w:rPr>
+        <w:t>1</w:t>
+      </w:r>
+      <w:r>
+        <w:rPr>
+          <w:noProof/>
+        </w:rPr>
+        <w:fldChar w:fldCharType="end"/>
+      </w:r>
+      <w:bookmarkEnd w:id="56"/>
       <w:r>
         <w:t xml:space="preserve">. The STIX </w:t>
       </w:r>
-      <w:commentRangeStart w:id="58"/>
+      <w:commentRangeStart w:id="57"/>
       <w:r>
         <w:t>architecture</w:t>
       </w:r>
-      <w:commentRangeEnd w:id="58"/>
+      <w:commentRangeEnd w:id="57"/>
       <w:r>
         <w:rPr>
           <w:rStyle w:val="CommentReference"/>
         </w:rPr>
-        <w:commentReference w:id="58"/>
+        <w:commentReference w:id="57"/>
       </w:r>
     </w:p>
     <w:p>
@@ -8930,13 +9056,13 @@
       <w:pPr>
         <w:pStyle w:val="Heading2"/>
       </w:pPr>
-      <w:bookmarkStart w:id="59" w:name="_Ref427251669"/>
-      <w:bookmarkStart w:id="60" w:name="_Toc429572923"/>
+      <w:bookmarkStart w:id="58" w:name="_Ref427251669"/>
+      <w:bookmarkStart w:id="59" w:name="_Toc429572923"/>
       <w:r>
         <w:t>Core Data Model</w:t>
       </w:r>
+      <w:bookmarkEnd w:id="58"/>
       <w:bookmarkEnd w:id="59"/>
-      <w:bookmarkEnd w:id="60"/>
     </w:p>
     <w:p>
       <w:r>
@@ -9007,13 +9133,13 @@
       <w:pPr>
         <w:pStyle w:val="Heading2"/>
       </w:pPr>
-      <w:bookmarkStart w:id="61" w:name="_Ref427251679"/>
-      <w:bookmarkStart w:id="62" w:name="_Toc429572924"/>
+      <w:bookmarkStart w:id="60" w:name="_Ref427251679"/>
+      <w:bookmarkStart w:id="61" w:name="_Toc429572924"/>
       <w:r>
         <w:t>Common Data Model</w:t>
       </w:r>
+      <w:bookmarkEnd w:id="60"/>
       <w:bookmarkEnd w:id="61"/>
-      <w:bookmarkEnd w:id="62"/>
     </w:p>
     <w:p>
       <w:r>
@@ -9060,13 +9186,13 @@
       <w:pPr>
         <w:pStyle w:val="Heading2"/>
       </w:pPr>
-      <w:bookmarkStart w:id="63" w:name="_Ref427251602"/>
-      <w:bookmarkStart w:id="64" w:name="_Toc429572925"/>
+      <w:bookmarkStart w:id="62" w:name="_Ref427251602"/>
+      <w:bookmarkStart w:id="63" w:name="_Toc429572925"/>
       <w:r>
         <w:t>Component Data Models</w:t>
       </w:r>
+      <w:bookmarkEnd w:id="62"/>
       <w:bookmarkEnd w:id="63"/>
-      <w:bookmarkEnd w:id="64"/>
     </w:p>
     <w:p>
       <w:pPr>
@@ -9354,139 +9480,139 @@
       <w:pPr>
         <w:pStyle w:val="Heading3"/>
       </w:pPr>
-      <w:bookmarkStart w:id="65" w:name="_Toc429572926"/>
+      <w:bookmarkStart w:id="64" w:name="_Toc429572926"/>
       <w:r>
         <w:t>Observable</w:t>
       </w:r>
+      <w:bookmarkEnd w:id="64"/>
+    </w:p>
+    <w:p>
+      <w:r>
+        <w:t xml:space="preserve">A STIX Observable (as defined with the </w:t>
+      </w:r>
+      <w:hyperlink w:anchor="RelatedWork" w:history="1">
+        <w:r>
+          <w:rPr>
+            <w:rStyle w:val="Hyperlink"/>
+          </w:rPr>
+          <w:t>CybOX</w:t>
+        </w:r>
+      </w:hyperlink>
+      <w:r>
+        <w:t xml:space="preserve"> Language) represents stateful properties or measurable events pertinent to the operation of computers and networks. Implicit in this is a practical need for descriptive capability of two forms of observables: “</w:t>
+      </w:r>
+      <w:r>
+        <w:rPr>
+          <w:bCs/>
+        </w:rPr>
+        <w:t>observable instances”</w:t>
+      </w:r>
+      <w:r>
+        <w:t xml:space="preserve"> and “</w:t>
+      </w:r>
+      <w:r>
+        <w:rPr>
+          <w:bCs/>
+        </w:rPr>
+        <w:t>observable patterns</w:t>
+      </w:r>
+      <w:r>
+        <w:t xml:space="preserve">.” </w:t>
+      </w:r>
+      <w:r>
+        <w:rPr>
+          <w:bCs/>
+        </w:rPr>
+        <w:t>Observable instances</w:t>
+      </w:r>
+      <w:r>
+        <w:t xml:space="preserve"> represent actual specific observations that took place in the cyber domain. The property details of this observation are specific and unambiguous. </w:t>
+      </w:r>
+      <w:r>
+        <w:rPr>
+          <w:bCs/>
+        </w:rPr>
+        <w:t>Observable patterns</w:t>
+      </w:r>
+      <w:r>
+        <w:t xml:space="preserve"> represent</w:t>
+      </w:r>
+      <w:r>
+        <w:t xml:space="preserve"> conditions for a potential observation that may occur in the future or may have already occurred and exists in a body of observable instances. These conditions may be anything from very specific concrete patterns that would match very specific observable instances to more abstract generalized patterns that have the potential to match against a broad range of potential observable instances. Please </w:t>
+      </w:r>
+      <w:r>
+        <w:t>see</w:t>
+      </w:r>
+      <w:r>
+        <w:t xml:space="preserve"> Section </w:t>
+      </w:r>
+      <w:r>
+        <w:rPr>
+          <w:b/>
+          <w:color w:val="0000EE"/>
+        </w:rPr>
+        <w:fldChar w:fldCharType="begin"/>
+      </w:r>
+      <w:r>
+        <w:rPr>
+          <w:b/>
+          <w:color w:val="0000EE"/>
+        </w:rPr>
+        <w:instrText xml:space="preserve"> REF _Ref404274938 \r \h </w:instrText>
+      </w:r>
+      <w:r>
+        <w:rPr>
+          <w:b/>
+          <w:color w:val="0000EE"/>
+        </w:rPr>
+        <w:instrText xml:space="preserve"> \* MERGEFORMAT </w:instrText>
+      </w:r>
+      <w:r>
+        <w:rPr>
+          <w:b/>
+          <w:color w:val="0000EE"/>
+        </w:rPr>
+      </w:r>
+      <w:r>
+        <w:rPr>
+          <w:b/>
+          <w:color w:val="0000EE"/>
+        </w:rPr>
+        <w:fldChar w:fldCharType="separate"/>
+      </w:r>
+      <w:r>
+        <w:rPr>
+          <w:b/>
+          <w:color w:val="0000EE"/>
+        </w:rPr>
+        <w:t>4.4</w:t>
+      </w:r>
+      <w:r>
+        <w:rPr>
+          <w:b/>
+          <w:color w:val="0000EE"/>
+        </w:rPr>
+        <w:fldChar w:fldCharType="end"/>
+      </w:r>
+      <w:r>
+        <w:t xml:space="preserve"> for</w:t>
+      </w:r>
+      <w:r>
+        <w:t xml:space="preserve"> details on the </w:t>
+      </w:r>
+      <w:r>
+        <w:t>relationship between CybOX and STIX.</w:t>
+      </w:r>
+    </w:p>
+    <w:p>
+      <w:pPr>
+        <w:pStyle w:val="Heading3"/>
+      </w:pPr>
+      <w:bookmarkStart w:id="65" w:name="_Toc429572927"/>
+      <w:r>
+        <w:t>Indicator</w:t>
+      </w:r>
       <w:bookmarkEnd w:id="65"/>
-    </w:p>
-    <w:p>
-      <w:r>
-        <w:t xml:space="preserve">A STIX Observable (as defined with the </w:t>
-      </w:r>
-      <w:hyperlink w:anchor="RelatedWork" w:history="1">
-        <w:r>
-          <w:rPr>
-            <w:rStyle w:val="Hyperlink"/>
-          </w:rPr>
-          <w:t>CybOX</w:t>
-        </w:r>
-      </w:hyperlink>
-      <w:r>
-        <w:t xml:space="preserve"> Language) represents stateful properties or measurable events pertinent to the operation of computers and networks. Implicit in this is a practical need for descriptive capability of two forms of observables: “</w:t>
-      </w:r>
-      <w:r>
-        <w:rPr>
-          <w:bCs/>
-        </w:rPr>
-        <w:t>observable instances”</w:t>
-      </w:r>
-      <w:r>
-        <w:t xml:space="preserve"> and “</w:t>
-      </w:r>
-      <w:r>
-        <w:rPr>
-          <w:bCs/>
-        </w:rPr>
-        <w:t>observable patterns</w:t>
-      </w:r>
-      <w:r>
-        <w:t xml:space="preserve">.” </w:t>
-      </w:r>
-      <w:r>
-        <w:rPr>
-          <w:bCs/>
-        </w:rPr>
-        <w:t>Observable instances</w:t>
-      </w:r>
-      <w:r>
-        <w:t xml:space="preserve"> represent actual specific observations that took place in the cyber domain. The property details of this observation are specific and unambiguous. </w:t>
-      </w:r>
-      <w:r>
-        <w:rPr>
-          <w:bCs/>
-        </w:rPr>
-        <w:t>Observable patterns</w:t>
-      </w:r>
-      <w:r>
-        <w:t xml:space="preserve"> represent</w:t>
-      </w:r>
-      <w:r>
-        <w:t xml:space="preserve"> conditions for a potential observation that may occur in the future or may have already occurred and exists in a body of observable instances. These conditions may be anything from very specific concrete patterns that would match very specific observable instances to more abstract generalized patterns that have the potential to match against a broad range of potential observable instances. Please </w:t>
-      </w:r>
-      <w:r>
-        <w:t>see</w:t>
-      </w:r>
-      <w:r>
-        <w:t xml:space="preserve"> Section </w:t>
-      </w:r>
-      <w:r>
-        <w:rPr>
-          <w:b/>
-          <w:color w:val="0000EE"/>
-        </w:rPr>
-        <w:fldChar w:fldCharType="begin"/>
-      </w:r>
-      <w:r>
-        <w:rPr>
-          <w:b/>
-          <w:color w:val="0000EE"/>
-        </w:rPr>
-        <w:instrText xml:space="preserve"> REF _Ref404274938 \r \h </w:instrText>
-      </w:r>
-      <w:r>
-        <w:rPr>
-          <w:b/>
-          <w:color w:val="0000EE"/>
-        </w:rPr>
-        <w:instrText xml:space="preserve"> \* MERGEFORMAT </w:instrText>
-      </w:r>
-      <w:r>
-        <w:rPr>
-          <w:b/>
-          <w:color w:val="0000EE"/>
-        </w:rPr>
-      </w:r>
-      <w:r>
-        <w:rPr>
-          <w:b/>
-          <w:color w:val="0000EE"/>
-        </w:rPr>
-        <w:fldChar w:fldCharType="separate"/>
-      </w:r>
-      <w:r>
-        <w:rPr>
-          <w:b/>
-          <w:color w:val="0000EE"/>
-        </w:rPr>
-        <w:t>4.4</w:t>
-      </w:r>
-      <w:r>
-        <w:rPr>
-          <w:b/>
-          <w:color w:val="0000EE"/>
-        </w:rPr>
-        <w:fldChar w:fldCharType="end"/>
-      </w:r>
-      <w:r>
-        <w:t xml:space="preserve"> for</w:t>
-      </w:r>
-      <w:r>
-        <w:t xml:space="preserve"> details on the </w:t>
-      </w:r>
-      <w:r>
-        <w:t>relationship between CybOX and STIX.</w:t>
-      </w:r>
-    </w:p>
-    <w:p>
-      <w:pPr>
-        <w:pStyle w:val="Heading3"/>
-      </w:pPr>
-      <w:bookmarkStart w:id="66" w:name="_Toc429572927"/>
-      <w:r>
-        <w:t>Indicator</w:t>
-      </w:r>
-      <w:bookmarkEnd w:id="66"/>
     </w:p>
     <w:p>
       <w:r>
@@ -9531,11 +9657,11 @@
       <w:pPr>
         <w:pStyle w:val="Heading3"/>
       </w:pPr>
-      <w:bookmarkStart w:id="67" w:name="_Toc429572928"/>
+      <w:bookmarkStart w:id="66" w:name="_Toc429572928"/>
       <w:r>
         <w:t>Incident</w:t>
       </w:r>
-      <w:bookmarkEnd w:id="67"/>
+      <w:bookmarkEnd w:id="66"/>
     </w:p>
     <w:p>
       <w:r>
@@ -9657,7 +9783,7 @@
                     </a:ln>
                     <a:extLst>
                       <a:ext uri="{53640926-AAD7-44d8-BBD7-CCE9431645EC}">
-                        <a14:shadowObscured xmlns="" xmlns:mo="http://schemas.microsoft.com/office/mac/office/2008/main" xmlns:mv="urn:schemas-microsoft-com:mac:vml" xmlns:o="urn:schemas-microsoft-com:office:office" xmlns:v="urn:schemas-microsoft-com:vml" xmlns:w10="urn:schemas-microsoft-com:office:word" xmlns:w="http://schemas.openxmlformats.org/wordprocessingml/2006/main" xmlns:a14="http://schemas.microsoft.com/office/drawing/2010/main"/>
+                        <a14:shadowObscured xmlns:a14="http://schemas.microsoft.com/office/drawing/2010/main" xmlns:w="http://schemas.openxmlformats.org/wordprocessingml/2006/main" xmlns:w10="urn:schemas-microsoft-com:office:word" xmlns:v="urn:schemas-microsoft-com:vml" xmlns:o="urn:schemas-microsoft-com:office:office" xmlns:mv="urn:schemas-microsoft-com:mac:vml" xmlns:mo="http://schemas.microsoft.com/office/mac/office/2008/main" xmlns=""/>
                       </a:ext>
                     </a:extLst>
                   </pic:spPr>
@@ -9679,9 +9805,9 @@
           <w:docGrid w:linePitch="360"/>
         </w:sectPr>
       </w:pPr>
-      <w:bookmarkStart w:id="68" w:name="_Ref389653719"/>
-      <w:bookmarkStart w:id="69" w:name="_Ref389859843"/>
-      <w:bookmarkStart w:id="70" w:name="_Ref417205532"/>
+      <w:bookmarkStart w:id="67" w:name="_Ref389653719"/>
+      <w:bookmarkStart w:id="68" w:name="_Ref389859843"/>
+      <w:bookmarkStart w:id="69" w:name="_Ref417205532"/>
       <w:r>
         <w:rPr>
           <w:b/>
@@ -9756,29 +9882,29 @@
         </w:rPr>
         <w:fldChar w:fldCharType="end"/>
       </w:r>
+      <w:bookmarkEnd w:id="67"/>
+      <w:r>
+        <w:t xml:space="preserve">. </w:t>
+      </w:r>
+      <w:r>
+        <w:t xml:space="preserve">A STIX Package encompasses the STIX individual component </w:t>
+      </w:r>
       <w:bookmarkEnd w:id="68"/>
       <w:r>
-        <w:t xml:space="preserve">. </w:t>
-      </w:r>
-      <w:r>
-        <w:t xml:space="preserve">A STIX Package encompasses the STIX individual component </w:t>
+        <w:t>data models</w:t>
       </w:r>
       <w:bookmarkEnd w:id="69"/>
-      <w:r>
-        <w:t>data models</w:t>
-      </w:r>
-      <w:bookmarkEnd w:id="70"/>
     </w:p>
     <w:p>
       <w:pPr>
         <w:pStyle w:val="Heading3"/>
       </w:pPr>
-      <w:bookmarkStart w:id="71" w:name="_Toc429572929"/>
+      <w:bookmarkStart w:id="70" w:name="_Toc429572929"/>
       <w:r>
         <w:lastRenderedPageBreak/>
         <w:t>Tactic, Techniques and Procedures (TTP)</w:t>
       </w:r>
-      <w:bookmarkEnd w:id="71"/>
+      <w:bookmarkEnd w:id="70"/>
     </w:p>
     <w:p>
       <w:pPr>
@@ -9840,11 +9966,11 @@
       <w:pPr>
         <w:pStyle w:val="Heading3"/>
       </w:pPr>
-      <w:bookmarkStart w:id="72" w:name="_Toc429572930"/>
+      <w:bookmarkStart w:id="71" w:name="_Toc429572930"/>
       <w:r>
         <w:t>Campaign</w:t>
       </w:r>
-      <w:bookmarkEnd w:id="72"/>
+      <w:bookmarkEnd w:id="71"/>
     </w:p>
     <w:p>
       <w:r>
@@ -9896,11 +10022,11 @@
       <w:pPr>
         <w:pStyle w:val="Heading3"/>
       </w:pPr>
-      <w:bookmarkStart w:id="73" w:name="_Toc429572931"/>
+      <w:bookmarkStart w:id="72" w:name="_Toc429572931"/>
       <w:r>
         <w:t>Threat Actor</w:t>
       </w:r>
-      <w:bookmarkEnd w:id="73"/>
+      <w:bookmarkEnd w:id="72"/>
     </w:p>
     <w:p>
       <w:r>
@@ -9962,11 +10088,11 @@
       <w:pPr>
         <w:pStyle w:val="Heading3"/>
       </w:pPr>
-      <w:bookmarkStart w:id="74" w:name="_Toc429572932"/>
+      <w:bookmarkStart w:id="73" w:name="_Toc429572932"/>
       <w:r>
         <w:t>Exploit Target</w:t>
       </w:r>
-      <w:bookmarkEnd w:id="74"/>
+      <w:bookmarkEnd w:id="73"/>
     </w:p>
     <w:p>
       <w:r>
@@ -10004,11 +10130,11 @@
       <w:pPr>
         <w:pStyle w:val="Heading3"/>
       </w:pPr>
-      <w:bookmarkStart w:id="75" w:name="_Toc429572933"/>
+      <w:bookmarkStart w:id="74" w:name="_Toc429572933"/>
       <w:r>
         <w:t>Course of Action (COA)</w:t>
       </w:r>
-      <w:bookmarkEnd w:id="75"/>
+      <w:bookmarkEnd w:id="74"/>
     </w:p>
     <w:p>
       <w:r>
@@ -10057,11 +10183,11 @@
       <w:pPr>
         <w:pStyle w:val="Heading3"/>
       </w:pPr>
-      <w:bookmarkStart w:id="76" w:name="_Toc429572934"/>
+      <w:bookmarkStart w:id="75" w:name="_Toc429572934"/>
       <w:r>
         <w:t>Report</w:t>
       </w:r>
-      <w:bookmarkEnd w:id="76"/>
+      <w:bookmarkEnd w:id="75"/>
     </w:p>
     <w:p>
       <w:r>
@@ -10105,13 +10231,13 @@
       <w:pPr>
         <w:pStyle w:val="Heading2"/>
       </w:pPr>
-      <w:bookmarkStart w:id="77" w:name="_Ref427251707"/>
-      <w:bookmarkStart w:id="78" w:name="_Toc429572935"/>
+      <w:bookmarkStart w:id="76" w:name="_Ref427251707"/>
+      <w:bookmarkStart w:id="77" w:name="_Toc429572935"/>
       <w:r>
         <w:t>Data Marking Data Model</w:t>
       </w:r>
+      <w:bookmarkEnd w:id="76"/>
       <w:bookmarkEnd w:id="77"/>
-      <w:bookmarkEnd w:id="78"/>
     </w:p>
     <w:p>
       <w:pPr>
@@ -10153,18 +10279,18 @@
         <w:spacing w:before="360" w:after="60"/>
         <w:ind w:left="720" w:hanging="720"/>
       </w:pPr>
-      <w:bookmarkStart w:id="79" w:name="_Ref404938597"/>
-      <w:bookmarkStart w:id="80" w:name="_Toc421724790"/>
-      <w:bookmarkStart w:id="81" w:name="_Toc429572936"/>
+      <w:bookmarkStart w:id="78" w:name="_Ref404938597"/>
+      <w:bookmarkStart w:id="79" w:name="_Toc421724790"/>
+      <w:bookmarkStart w:id="80" w:name="_Toc429572936"/>
       <w:r>
         <w:t>Default Extensions</w:t>
       </w:r>
+      <w:bookmarkEnd w:id="78"/>
+      <w:r>
+        <w:t xml:space="preserve"> Data Model</w:t>
+      </w:r>
       <w:bookmarkEnd w:id="79"/>
-      <w:r>
-        <w:t xml:space="preserve"> Data Model</w:t>
-      </w:r>
       <w:bookmarkEnd w:id="80"/>
-      <w:bookmarkEnd w:id="81"/>
     </w:p>
     <w:p>
       <w:pPr>
@@ -10530,15 +10656,15 @@
         <w:spacing w:before="360" w:after="60"/>
         <w:ind w:left="720" w:hanging="720"/>
       </w:pPr>
-      <w:bookmarkStart w:id="82" w:name="_Ref404938565"/>
-      <w:bookmarkStart w:id="83" w:name="_Toc421724791"/>
-      <w:bookmarkStart w:id="84" w:name="_Toc429572937"/>
+      <w:bookmarkStart w:id="81" w:name="_Ref404938565"/>
+      <w:bookmarkStart w:id="82" w:name="_Toc421724791"/>
+      <w:bookmarkStart w:id="83" w:name="_Toc429572937"/>
       <w:r>
         <w:t>Default Vocabularies</w:t>
       </w:r>
+      <w:bookmarkEnd w:id="81"/>
       <w:bookmarkEnd w:id="82"/>
       <w:bookmarkEnd w:id="83"/>
-      <w:bookmarkEnd w:id="84"/>
     </w:p>
     <w:p>
       <w:pPr>
@@ -10596,13 +10722,13 @@
         <w:spacing w:before="360" w:after="60"/>
         <w:ind w:left="720" w:hanging="720"/>
       </w:pPr>
-      <w:bookmarkStart w:id="85" w:name="_Toc421724792"/>
-      <w:bookmarkStart w:id="86" w:name="_Toc429572938"/>
+      <w:bookmarkStart w:id="84" w:name="_Toc421724792"/>
+      <w:bookmarkStart w:id="85" w:name="_Toc429572938"/>
       <w:r>
         <w:t>Basic Data Types</w:t>
       </w:r>
+      <w:bookmarkEnd w:id="84"/>
       <w:bookmarkEnd w:id="85"/>
-      <w:bookmarkEnd w:id="86"/>
     </w:p>
     <w:p>
       <w:pPr>
@@ -10814,15 +10940,15 @@
         </w:tabs>
         <w:spacing w:before="360" w:after="60"/>
       </w:pPr>
-      <w:bookmarkStart w:id="87" w:name="_Ref417204726"/>
-      <w:bookmarkStart w:id="88" w:name="_Toc421724793"/>
-      <w:bookmarkStart w:id="89" w:name="_Toc429572939"/>
+      <w:bookmarkStart w:id="86" w:name="_Ref417204726"/>
+      <w:bookmarkStart w:id="87" w:name="_Toc421724793"/>
+      <w:bookmarkStart w:id="88" w:name="_Toc429572939"/>
       <w:r>
         <w:t>Common Basic Data Types</w:t>
       </w:r>
+      <w:bookmarkEnd w:id="86"/>
       <w:bookmarkEnd w:id="87"/>
       <w:bookmarkEnd w:id="88"/>
-      <w:bookmarkEnd w:id="89"/>
     </w:p>
     <w:p>
       <w:r>
@@ -10949,30 +11075,56 @@
           <w:b/>
         </w:rPr>
       </w:pPr>
-      <w:bookmarkStart w:id="90" w:name="_Ref417202734"/>
+      <w:bookmarkStart w:id="89" w:name="_Ref417202734"/>
       <w:r>
         <w:t xml:space="preserve">Table </w:t>
       </w:r>
-      <w:fldSimple w:instr=" STYLEREF 1 \s ">
-        <w:r>
-          <w:rPr>
-            <w:noProof/>
-          </w:rPr>
-          <w:t>2</w:t>
-        </w:r>
-      </w:fldSimple>
+      <w:r>
+        <w:fldChar w:fldCharType="begin"/>
+      </w:r>
+      <w:r>
+        <w:instrText xml:space="preserve"> STYLEREF 1 \s </w:instrText>
+      </w:r>
+      <w:r>
+        <w:fldChar w:fldCharType="separate"/>
+      </w:r>
+      <w:r>
+        <w:rPr>
+          <w:noProof/>
+        </w:rPr>
+        <w:t>2</w:t>
+      </w:r>
+      <w:r>
+        <w:rPr>
+          <w:noProof/>
+        </w:rPr>
+        <w:fldChar w:fldCharType="end"/>
+      </w:r>
       <w:r>
         <w:noBreakHyphen/>
       </w:r>
-      <w:fldSimple w:instr=" SEQ Table \* ARABIC \s 1 ">
-        <w:r>
-          <w:rPr>
-            <w:noProof/>
-          </w:rPr>
-          <w:t>1</w:t>
-        </w:r>
-      </w:fldSimple>
-      <w:bookmarkEnd w:id="90"/>
+      <w:r>
+        <w:fldChar w:fldCharType="begin"/>
+      </w:r>
+      <w:r>
+        <w:instrText xml:space="preserve"> SEQ Table \* ARABIC \s 1 </w:instrText>
+      </w:r>
+      <w:r>
+        <w:fldChar w:fldCharType="separate"/>
+      </w:r>
+      <w:r>
+        <w:rPr>
+          <w:noProof/>
+        </w:rPr>
+        <w:t>1</w:t>
+      </w:r>
+      <w:r>
+        <w:rPr>
+          <w:noProof/>
+        </w:rPr>
+        <w:fldChar w:fldCharType="end"/>
+      </w:r>
+      <w:bookmarkEnd w:id="89"/>
       <w:r>
         <w:t>.  Common basic data types</w:t>
       </w:r>
@@ -11281,94 +11433,120 @@
         </w:tabs>
         <w:spacing w:before="360" w:after="60"/>
       </w:pPr>
-      <w:bookmarkStart w:id="91" w:name="_Ref417204737"/>
-      <w:bookmarkStart w:id="92" w:name="_Toc421724794"/>
-      <w:bookmarkStart w:id="93" w:name="_Toc429572940"/>
+      <w:bookmarkStart w:id="90" w:name="_Ref417204737"/>
+      <w:bookmarkStart w:id="91" w:name="_Toc421724794"/>
+      <w:bookmarkStart w:id="92" w:name="_Toc429572940"/>
       <w:r>
         <w:t>Specializations of the BasicString Data Type</w:t>
       </w:r>
+      <w:bookmarkEnd w:id="90"/>
       <w:bookmarkEnd w:id="91"/>
       <w:bookmarkEnd w:id="92"/>
+      <w:r>
+        <w:t xml:space="preserve"> </w:t>
+      </w:r>
+    </w:p>
+    <w:p>
+      <w:pPr>
+        <w:spacing w:after="240"/>
+      </w:pPr>
+      <w:r>
+        <w:t xml:space="preserve">The data types in </w:t>
+      </w:r>
+      <w:r>
+        <w:fldChar w:fldCharType="begin"/>
+      </w:r>
+      <w:r>
+        <w:instrText xml:space="preserve"> REF _Ref417204313 \h </w:instrText>
+      </w:r>
+      <w:r>
+        <w:fldChar w:fldCharType="separate"/>
+      </w:r>
+      <w:r>
+        <w:t xml:space="preserve">Table </w:t>
+      </w:r>
+      <w:r>
+        <w:rPr>
+          <w:noProof/>
+        </w:rPr>
+        <w:t>2</w:t>
+      </w:r>
+      <w:r>
+        <w:noBreakHyphen/>
+      </w:r>
+      <w:r>
+        <w:rPr>
+          <w:noProof/>
+        </w:rPr>
+        <w:t>2</w:t>
+      </w:r>
+      <w:r>
+        <w:fldChar w:fldCharType="end"/>
+      </w:r>
+      <w:r>
+        <w:t xml:space="preserve"> correspond to strings that have sematics associated with them.  Because of this, they usually are restricted to a certain pattern, defined via a regular expression, and/or </w:t>
+      </w:r>
+      <w:r>
+        <w:t>more formally defined in a standardization document.</w:t>
+      </w:r>
+    </w:p>
+    <w:p>
+      <w:pPr>
+        <w:pStyle w:val="Caption"/>
+        <w:rPr>
+          <w:b/>
+        </w:rPr>
+      </w:pPr>
+      <w:bookmarkStart w:id="93" w:name="_Ref417204313"/>
+      <w:r>
+        <w:t xml:space="preserve">Table </w:t>
+      </w:r>
+      <w:r>
+        <w:fldChar w:fldCharType="begin"/>
+      </w:r>
+      <w:r>
+        <w:instrText xml:space="preserve"> STYLEREF 1 \s </w:instrText>
+      </w:r>
+      <w:r>
+        <w:fldChar w:fldCharType="separate"/>
+      </w:r>
+      <w:r>
+        <w:rPr>
+          <w:noProof/>
+        </w:rPr>
+        <w:t>2</w:t>
+      </w:r>
+      <w:r>
+        <w:rPr>
+          <w:noProof/>
+        </w:rPr>
+        <w:fldChar w:fldCharType="end"/>
+      </w:r>
+      <w:r>
+        <w:noBreakHyphen/>
+      </w:r>
+      <w:r>
+        <w:fldChar w:fldCharType="begin"/>
+      </w:r>
+      <w:r>
+        <w:instrText xml:space="preserve"> SEQ Table \* ARABIC \s 1 </w:instrText>
+      </w:r>
+      <w:r>
+        <w:fldChar w:fldCharType="separate"/>
+      </w:r>
+      <w:r>
+        <w:rPr>
+          <w:noProof/>
+        </w:rPr>
+        <w:t>2</w:t>
+      </w:r>
+      <w:r>
+        <w:rPr>
+          <w:noProof/>
+        </w:rPr>
+        <w:fldChar w:fldCharType="end"/>
+      </w:r>
       <w:bookmarkEnd w:id="93"/>
-      <w:r>
-        <w:t xml:space="preserve"> </w:t>
-      </w:r>
-    </w:p>
-    <w:p>
-      <w:pPr>
-        <w:spacing w:after="240"/>
-      </w:pPr>
-      <w:r>
-        <w:t xml:space="preserve">The data types in </w:t>
-      </w:r>
-      <w:r>
-        <w:fldChar w:fldCharType="begin"/>
-      </w:r>
-      <w:r>
-        <w:instrText xml:space="preserve"> REF _Ref417204313 \h </w:instrText>
-      </w:r>
-      <w:r>
-        <w:fldChar w:fldCharType="separate"/>
-      </w:r>
-      <w:r>
-        <w:t xml:space="preserve">Table </w:t>
-      </w:r>
-      <w:r>
-        <w:rPr>
-          <w:noProof/>
-        </w:rPr>
-        <w:t>2</w:t>
-      </w:r>
-      <w:r>
-        <w:noBreakHyphen/>
-      </w:r>
-      <w:r>
-        <w:rPr>
-          <w:noProof/>
-        </w:rPr>
-        <w:t>2</w:t>
-      </w:r>
-      <w:r>
-        <w:fldChar w:fldCharType="end"/>
-      </w:r>
-      <w:r>
-        <w:t xml:space="preserve"> correspond to strings that have sematics associated with them.  Because of this, they usually are restricted to a certain pattern, defined via a regular expression, and/or </w:t>
-      </w:r>
-      <w:r>
-        <w:t>more formally defined in a standardization document.</w:t>
-      </w:r>
-    </w:p>
-    <w:p>
-      <w:pPr>
-        <w:pStyle w:val="Caption"/>
-        <w:rPr>
-          <w:b/>
-        </w:rPr>
-      </w:pPr>
-      <w:bookmarkStart w:id="94" w:name="_Ref417204313"/>
-      <w:r>
-        <w:t xml:space="preserve">Table </w:t>
-      </w:r>
-      <w:fldSimple w:instr=" STYLEREF 1 \s ">
-        <w:r>
-          <w:rPr>
-            <w:noProof/>
-          </w:rPr>
-          <w:t>2</w:t>
-        </w:r>
-      </w:fldSimple>
-      <w:r>
-        <w:noBreakHyphen/>
-      </w:r>
-      <w:fldSimple w:instr=" SEQ Table \* ARABIC \s 1 ">
-        <w:r>
-          <w:rPr>
-            <w:noProof/>
-          </w:rPr>
-          <w:t>2</w:t>
-        </w:r>
-      </w:fldSimple>
-      <w:bookmarkEnd w:id="94"/>
       <w:r>
         <w:t xml:space="preserve">.  </w:t>
       </w:r>
@@ -12139,15 +12317,15 @@
       <w:pPr>
         <w:pStyle w:val="Heading1"/>
       </w:pPr>
-      <w:bookmarkStart w:id="95" w:name="_Ref427252917"/>
+      <w:bookmarkStart w:id="94" w:name="_Ref427252917"/>
+      <w:bookmarkStart w:id="95" w:name="_Toc429572941"/>
       <w:bookmarkStart w:id="96" w:name="_Toc287332011"/>
-      <w:bookmarkStart w:id="97" w:name="_Toc429572941"/>
       <w:r>
         <w:lastRenderedPageBreak/>
         <w:t>Data Model Conventions</w:t>
       </w:r>
+      <w:bookmarkEnd w:id="94"/>
       <w:bookmarkEnd w:id="95"/>
-      <w:bookmarkEnd w:id="97"/>
     </w:p>
     <w:p>
       <w:r>
@@ -12202,13 +12380,13 @@
         <w:spacing w:before="360" w:after="60"/>
         <w:ind w:left="720" w:hanging="720"/>
       </w:pPr>
-      <w:bookmarkStart w:id="98" w:name="_Toc421724796"/>
-      <w:bookmarkStart w:id="99" w:name="_Toc429572942"/>
+      <w:bookmarkStart w:id="97" w:name="_Toc421724796"/>
+      <w:bookmarkStart w:id="98" w:name="_Toc429572942"/>
       <w:r>
         <w:t>UML Packages</w:t>
       </w:r>
+      <w:bookmarkEnd w:id="97"/>
       <w:bookmarkEnd w:id="98"/>
-      <w:bookmarkEnd w:id="99"/>
     </w:p>
     <w:p>
       <w:pPr>
@@ -12396,30 +12574,56 @@
           <w:b/>
         </w:rPr>
       </w:pPr>
-      <w:bookmarkStart w:id="100" w:name="_Ref396992627"/>
+      <w:bookmarkStart w:id="99" w:name="_Ref396992627"/>
       <w:r>
         <w:t xml:space="preserve">Table </w:t>
       </w:r>
-      <w:fldSimple w:instr=" STYLEREF 1 \s ">
-        <w:r>
-          <w:rPr>
-            <w:noProof/>
-          </w:rPr>
-          <w:t>3</w:t>
-        </w:r>
-      </w:fldSimple>
+      <w:r>
+        <w:fldChar w:fldCharType="begin"/>
+      </w:r>
+      <w:r>
+        <w:instrText xml:space="preserve"> STYLEREF 1 \s </w:instrText>
+      </w:r>
+      <w:r>
+        <w:fldChar w:fldCharType="separate"/>
+      </w:r>
+      <w:r>
+        <w:rPr>
+          <w:noProof/>
+        </w:rPr>
+        <w:t>3</w:t>
+      </w:r>
+      <w:r>
+        <w:rPr>
+          <w:noProof/>
+        </w:rPr>
+        <w:fldChar w:fldCharType="end"/>
+      </w:r>
       <w:r>
         <w:noBreakHyphen/>
       </w:r>
-      <w:fldSimple w:instr=" SEQ Table \* ARABIC \s 1 ">
-        <w:r>
-          <w:rPr>
-            <w:noProof/>
-          </w:rPr>
-          <w:t>1</w:t>
-        </w:r>
-      </w:fldSimple>
-      <w:bookmarkEnd w:id="100"/>
+      <w:r>
+        <w:fldChar w:fldCharType="begin"/>
+      </w:r>
+      <w:r>
+        <w:instrText xml:space="preserve"> SEQ Table \* ARABIC \s 1 </w:instrText>
+      </w:r>
+      <w:r>
+        <w:fldChar w:fldCharType="separate"/>
+      </w:r>
+      <w:r>
+        <w:rPr>
+          <w:noProof/>
+        </w:rPr>
+        <w:t>1</w:t>
+      </w:r>
+      <w:r>
+        <w:rPr>
+          <w:noProof/>
+        </w:rPr>
+        <w:fldChar w:fldCharType="end"/>
+      </w:r>
+      <w:bookmarkEnd w:id="99"/>
       <w:r>
         <w:t xml:space="preserve">.  </w:t>
       </w:r>
@@ -13606,16 +13810,30 @@
               </w:rPr>
             </w:pPr>
             <w:r>
-              <w:t>Various packages are used by STIX extentions. Details are given in [STIX</w:t>
-            </w:r>
-            <w:r>
-              <w:rPr>
-                <w:vertAlign w:val="subscript"/>
-              </w:rPr>
-              <w:t>EXT</w:t>
-            </w:r>
-            <w:r>
-              <w:t>].</w:t>
+              <w:t xml:space="preserve">Various </w:t>
+            </w:r>
+            <w:r>
+              <w:t>packages are used by STIX extens</w:t>
+            </w:r>
+            <w:r>
+              <w:t>ions. Details are given in</w:t>
+            </w:r>
+            <w:r>
+              <w:t xml:space="preserve"> </w:t>
+            </w:r>
+            <w:hyperlink w:anchor="AdditionalArtifacts" w:history="1">
+              <w:r>
+                <w:rPr>
+                  <w:rStyle w:val="Hyperlink"/>
+                  <w:i/>
+                </w:rPr>
+                <w:t>STIX Version 1.2.1 Part 12: Default Extensions</w:t>
+              </w:r>
+            </w:hyperlink>
+            <w:bookmarkStart w:id="100" w:name="_GoBack"/>
+            <w:bookmarkEnd w:id="100"/>
+            <w:r>
+              <w:t>.</w:t>
             </w:r>
           </w:p>
         </w:tc>
@@ -16422,25 +16640,54 @@
       <w:r>
         <w:t xml:space="preserve">Table </w:t>
       </w:r>
-      <w:fldSimple w:instr=" STYLEREF 1 \s ">
-        <w:r>
-          <w:rPr>
-            <w:noProof/>
-          </w:rPr>
-          <w:t>3</w:t>
-        </w:r>
-      </w:fldSimple>
+      <w:r>
+        <w:fldChar w:fldCharType="begin"/>
+      </w:r>
+      <w:r>
+        <w:instrText xml:space="preserve"> STYLEREF 1 \s </w:instrText>
+      </w:r>
+      <w:r>
+        <w:fldChar w:fldCharType="separate"/>
+      </w:r>
+      <w:r>
+        <w:rPr>
+          <w:noProof/>
+        </w:rPr>
+        <w:t>3</w:t>
+      </w:r>
+      <w:r>
+        <w:rPr>
+          <w:noProof/>
+        </w:rPr>
+        <w:fldChar w:fldCharType="end"/>
+      </w:r>
       <w:r>
         <w:noBreakHyphen/>
       </w:r>
-      <w:fldSimple w:instr=" SEQ Table \* ARABIC \s 1 ">
-        <w:r>
-          <w:rPr>
-            <w:noProof/>
-          </w:rPr>
-          <w:t>2</w:t>
-        </w:r>
-      </w:fldSimple>
+      <w:r>
+        <w:fldChar w:fldCharType="begin"/>
+      </w:r>
+      <w:r>
+        <w:instrText xml:space="preserve"> SEQ Table </w:instrText>
+      </w:r>
+      <w:r>
+        <w:instrText xml:space="preserve">\* ARABIC \s 1 </w:instrText>
+      </w:r>
+      <w:r>
+        <w:fldChar w:fldCharType="separate"/>
+      </w:r>
+      <w:r>
+        <w:rPr>
+          <w:noProof/>
+        </w:rPr>
+        <w:t>2</w:t>
+      </w:r>
+      <w:r>
+        <w:rPr>
+          <w:noProof/>
+        </w:rPr>
+        <w:fldChar w:fldCharType="end"/>
+      </w:r>
       <w:bookmarkEnd w:id="103"/>
       <w:r>
         <w:t>.  Naming formats of different object types</w:t>
@@ -16759,13 +17006,13 @@
         <w:ind w:left="720" w:hanging="720"/>
       </w:pPr>
       <w:bookmarkStart w:id="104" w:name="_Toc421724798"/>
-      <w:bookmarkStart w:id="105" w:name="_Ref400990175"/>
-      <w:bookmarkStart w:id="106" w:name="_Toc429572944"/>
+      <w:bookmarkStart w:id="105" w:name="_Toc429572944"/>
+      <w:bookmarkStart w:id="106" w:name="_Ref400990175"/>
       <w:r>
         <w:t>Identifiers</w:t>
       </w:r>
       <w:bookmarkEnd w:id="104"/>
-      <w:bookmarkEnd w:id="106"/>
+      <w:bookmarkEnd w:id="105"/>
     </w:p>
     <w:p>
       <w:pPr>
@@ -16934,7 +17181,7 @@
         <w:t>Enabling analysis pivoting on content with multiple contexts (e.g., the same IP Address seen in multiple Incidents and with connections to multiple TTPs and Indicators)</w:t>
       </w:r>
     </w:p>
-    <w:bookmarkEnd w:id="105"/>
+    <w:bookmarkEnd w:id="106"/>
     <w:p>
       <w:pPr>
         <w:spacing w:after="120"/>
@@ -18490,7 +18737,7 @@
 
 <file path=word/comments.xml><?xml version="1.0" encoding="utf-8"?>
 <w:comments xmlns:wpc="http://schemas.microsoft.com/office/word/2010/wordprocessingCanvas" xmlns:mc="http://schemas.openxmlformats.org/markup-compatibility/2006" xmlns:o="urn:schemas-microsoft-com:office:office" xmlns:r="http://schemas.openxmlformats.org/officeDocument/2006/relationships" xmlns:m="http://schemas.openxmlformats.org/officeDocument/2006/math" xmlns:v="urn:schemas-microsoft-com:vml" xmlns:wp14="http://schemas.microsoft.com/office/word/2010/wordprocessingDrawing" xmlns:wp="http://schemas.openxmlformats.org/drawingml/2006/wordprocessingDrawing" xmlns:w10="urn:schemas-microsoft-com:office:word" xmlns:w="http://schemas.openxmlformats.org/wordprocessingml/2006/main" xmlns:w14="http://schemas.microsoft.com/office/word/2010/wordml" xmlns:w15="http://schemas.microsoft.com/office/word/2012/wordml" xmlns:wpg="http://schemas.microsoft.com/office/word/2010/wordprocessingGroup" xmlns:wpi="http://schemas.microsoft.com/office/word/2010/wordprocessingInk" xmlns:wne="http://schemas.microsoft.com/office/word/2006/wordml" xmlns:wps="http://schemas.microsoft.com/office/word/2010/wordprocessingShape" mc:Ignorable="w14 w15 wp14">
-  <w:comment w:id="8" w:author="Barnum, Sean D." w:date="2015-09-04T13:39:00Z" w:initials="BS">
+  <w:comment w:id="7" w:author="Barnum, Sean D." w:date="2015-09-04T13:39:00Z" w:initials="BS">
     <w:p>
       <w:pPr>
         <w:pStyle w:val="CommentText"/>
@@ -18506,7 +18753,7 @@
       </w:r>
     </w:p>
   </w:comment>
-  <w:comment w:id="58" w:author="Beck, Desiree A." w:date="2015-09-09T14:38:00Z" w:initials="BDA">
+  <w:comment w:id="57" w:author="Beck, Desiree A." w:date="2015-09-09T14:38:00Z" w:initials="BDA">
     <w:p>
       <w:pPr>
         <w:pStyle w:val="CommentText"/>
@@ -18789,7 +19036,7 @@
         <w:sz w:val="16"/>
         <w:szCs w:val="16"/>
       </w:rPr>
-      <w:t>21</w:t>
+      <w:t>23</w:t>
     </w:r>
     <w:r>
       <w:rPr>
@@ -23046,7 +23293,7 @@
 </file>
 
 <file path=customXml/itemProps1.xml><?xml version="1.0" encoding="utf-8"?>
-<ds:datastoreItem xmlns:ds="http://schemas.openxmlformats.org/officeDocument/2006/customXml" ds:itemID="{EEF50E8D-1A2A-40BE-AC4A-D0E19244765D}">
+<ds:datastoreItem xmlns:ds="http://schemas.openxmlformats.org/officeDocument/2006/customXml" ds:itemID="{99C162E5-BB9D-4364-8996-0EAAEE348CAB}">
   <ds:schemaRefs>
     <ds:schemaRef ds:uri="http://schemas.openxmlformats.org/officeDocument/2006/bibliography"/>
   </ds:schemaRefs>

--- a/documents/DRAFTv1_stix-v1 2 1-wd01-part1-overview.docx
+++ b/documents/DRAFTv1_stix-v1 2 1-wd01-part1-overview.docx
@@ -992,7 +992,7 @@
       <w:r>
         <w:fldChar w:fldCharType="separate"/>
       </w:r>
-      <w:hyperlink w:anchor="_Toc429572911" w:history="1">
+      <w:hyperlink w:anchor="_Toc429676483" w:history="1">
         <w:r>
           <w:rPr>
             <w:rStyle w:val="Hyperlink"/>
@@ -1035,7 +1035,7 @@
             <w:noProof/>
             <w:webHidden/>
           </w:rPr>
-          <w:instrText xml:space="preserve"> PAGEREF _Toc429572911 \h </w:instrText>
+          <w:instrText xml:space="preserve"> PAGEREF _Toc429676483 \h </w:instrText>
         </w:r>
         <w:r>
           <w:rPr>
@@ -1079,7 +1079,7 @@
           <w:szCs w:val="22"/>
         </w:rPr>
       </w:pPr>
-      <w:hyperlink w:anchor="_Toc429572912" w:history="1">
+      <w:hyperlink w:anchor="_Toc429676484" w:history="1">
         <w:r>
           <w:rPr>
             <w:rStyle w:val="Hyperlink"/>
@@ -1106,7 +1106,7 @@
             <w:noProof/>
             <w:webHidden/>
           </w:rPr>
-          <w:instrText xml:space="preserve"> PAGEREF _Toc429572912 \h </w:instrText>
+          <w:instrText xml:space="preserve"> PAGEREF _Toc429676484 \h </w:instrText>
         </w:r>
         <w:r>
           <w:rPr>
@@ -1150,7 +1150,7 @@
           <w:szCs w:val="22"/>
         </w:rPr>
       </w:pPr>
-      <w:hyperlink w:anchor="_Toc429572913" w:history="1">
+      <w:hyperlink w:anchor="_Toc429676485" w:history="1">
         <w:r>
           <w:rPr>
             <w:rStyle w:val="Hyperlink"/>
@@ -1177,7 +1177,7 @@
             <w:noProof/>
             <w:webHidden/>
           </w:rPr>
-          <w:instrText xml:space="preserve"> PAGEREF _Toc429572913 \h </w:instrText>
+          <w:instrText xml:space="preserve"> PAGEREF _Toc429676485 \h </w:instrText>
         </w:r>
         <w:r>
           <w:rPr>
@@ -1221,7 +1221,7 @@
           <w:szCs w:val="22"/>
         </w:rPr>
       </w:pPr>
-      <w:hyperlink w:anchor="_Toc429572914" w:history="1">
+      <w:hyperlink w:anchor="_Toc429676486" w:history="1">
         <w:r>
           <w:rPr>
             <w:rStyle w:val="Hyperlink"/>
@@ -1248,7 +1248,7 @@
             <w:noProof/>
             <w:webHidden/>
           </w:rPr>
-          <w:instrText xml:space="preserve"> PAGEREF _Toc429572914 \h </w:instrText>
+          <w:instrText xml:space="preserve"> PAGEREF _Toc429676486 \h </w:instrText>
         </w:r>
         <w:r>
           <w:rPr>
@@ -1292,7 +1292,7 @@
           <w:szCs w:val="22"/>
         </w:rPr>
       </w:pPr>
-      <w:hyperlink w:anchor="_Toc429572915" w:history="1">
+      <w:hyperlink w:anchor="_Toc429676487" w:history="1">
         <w:r>
           <w:rPr>
             <w:rStyle w:val="Hyperlink"/>
@@ -1319,7 +1319,7 @@
             <w:noProof/>
             <w:webHidden/>
           </w:rPr>
-          <w:instrText xml:space="preserve"> PAGEREF _Toc429572915 \h </w:instrText>
+          <w:instrText xml:space="preserve"> PAGEREF _Toc429676487 \h </w:instrText>
         </w:r>
         <w:r>
           <w:rPr>
@@ -1363,7 +1363,7 @@
           <w:szCs w:val="22"/>
         </w:rPr>
       </w:pPr>
-      <w:hyperlink w:anchor="_Toc429572916" w:history="1">
+      <w:hyperlink w:anchor="_Toc429676488" w:history="1">
         <w:r>
           <w:rPr>
             <w:rStyle w:val="Hyperlink"/>
@@ -1390,7 +1390,7 @@
             <w:noProof/>
             <w:webHidden/>
           </w:rPr>
-          <w:instrText xml:space="preserve"> PAGEREF _Toc429572916 \h </w:instrText>
+          <w:instrText xml:space="preserve"> PAGEREF _Toc429676488 \h </w:instrText>
         </w:r>
         <w:r>
           <w:rPr>
@@ -1434,7 +1434,7 @@
           <w:szCs w:val="22"/>
         </w:rPr>
       </w:pPr>
-      <w:hyperlink w:anchor="_Toc429572917" w:history="1">
+      <w:hyperlink w:anchor="_Toc429676489" w:history="1">
         <w:r>
           <w:rPr>
             <w:rStyle w:val="Hyperlink"/>
@@ -1461,7 +1461,7 @@
             <w:noProof/>
             <w:webHidden/>
           </w:rPr>
-          <w:instrText xml:space="preserve"> PAGEREF _Toc429572917 \h </w:instrText>
+          <w:instrText xml:space="preserve"> PAGEREF _Toc429676489 \h </w:instrText>
         </w:r>
         <w:r>
           <w:rPr>
@@ -1505,7 +1505,7 @@
           <w:szCs w:val="22"/>
         </w:rPr>
       </w:pPr>
-      <w:hyperlink w:anchor="_Toc429572918" w:history="1">
+      <w:hyperlink w:anchor="_Toc429676490" w:history="1">
         <w:r>
           <w:rPr>
             <w:rStyle w:val="Hyperlink"/>
@@ -1532,7 +1532,7 @@
             <w:noProof/>
             <w:webHidden/>
           </w:rPr>
-          <w:instrText xml:space="preserve"> PAGEREF _Toc429572918 \h </w:instrText>
+          <w:instrText xml:space="preserve"> PAGEREF _Toc429676490 \h </w:instrText>
         </w:r>
         <w:r>
           <w:rPr>
@@ -1576,7 +1576,7 @@
           <w:szCs w:val="22"/>
         </w:rPr>
       </w:pPr>
-      <w:hyperlink w:anchor="_Toc429572919" w:history="1">
+      <w:hyperlink w:anchor="_Toc429676491" w:history="1">
         <w:r>
           <w:rPr>
             <w:rStyle w:val="Hyperlink"/>
@@ -1603,7 +1603,7 @@
             <w:noProof/>
             <w:webHidden/>
           </w:rPr>
-          <w:instrText xml:space="preserve"> PAGEREF _Toc429572919 \h </w:instrText>
+          <w:instrText xml:space="preserve"> PAGEREF _Toc429676491 \h </w:instrText>
         </w:r>
         <w:r>
           <w:rPr>
@@ -1647,7 +1647,7 @@
           <w:szCs w:val="22"/>
         </w:rPr>
       </w:pPr>
-      <w:hyperlink w:anchor="_Toc429572920" w:history="1">
+      <w:hyperlink w:anchor="_Toc429676492" w:history="1">
         <w:r>
           <w:rPr>
             <w:rStyle w:val="Hyperlink"/>
@@ -1674,7 +1674,7 @@
             <w:noProof/>
             <w:webHidden/>
           </w:rPr>
-          <w:instrText xml:space="preserve"> PAGEREF _Toc429572920 \h </w:instrText>
+          <w:instrText xml:space="preserve"> PAGEREF _Toc429676492 \h </w:instrText>
         </w:r>
         <w:r>
           <w:rPr>
@@ -1718,7 +1718,7 @@
           <w:szCs w:val="22"/>
         </w:rPr>
       </w:pPr>
-      <w:hyperlink w:anchor="_Toc429572921" w:history="1">
+      <w:hyperlink w:anchor="_Toc429676493" w:history="1">
         <w:r>
           <w:rPr>
             <w:rStyle w:val="Hyperlink"/>
@@ -1745,7 +1745,7 @@
             <w:noProof/>
             <w:webHidden/>
           </w:rPr>
-          <w:instrText xml:space="preserve"> PAGEREF _Toc429572921 \h </w:instrText>
+          <w:instrText xml:space="preserve"> PAGEREF _Toc429676493 \h </w:instrText>
         </w:r>
         <w:r>
           <w:rPr>
@@ -1786,7 +1786,7 @@
           <w:szCs w:val="22"/>
         </w:rPr>
       </w:pPr>
-      <w:hyperlink w:anchor="_Toc429572922" w:history="1">
+      <w:hyperlink w:anchor="_Toc429676494" w:history="1">
         <w:r>
           <w:rPr>
             <w:rStyle w:val="Hyperlink"/>
@@ -1829,7 +1829,7 @@
             <w:noProof/>
             <w:webHidden/>
           </w:rPr>
-          <w:instrText xml:space="preserve"> PAGEREF _Toc429572922 \h </w:instrText>
+          <w:instrText xml:space="preserve"> PAGEREF _Toc429676494 \h </w:instrText>
         </w:r>
         <w:r>
           <w:rPr>
@@ -1873,7 +1873,7 @@
           <w:szCs w:val="22"/>
         </w:rPr>
       </w:pPr>
-      <w:hyperlink w:anchor="_Toc429572923" w:history="1">
+      <w:hyperlink w:anchor="_Toc429676495" w:history="1">
         <w:r>
           <w:rPr>
             <w:rStyle w:val="Hyperlink"/>
@@ -1900,7 +1900,7 @@
             <w:noProof/>
             <w:webHidden/>
           </w:rPr>
-          <w:instrText xml:space="preserve"> PAGEREF _Toc429572923 \h </w:instrText>
+          <w:instrText xml:space="preserve"> PAGEREF _Toc429676495 \h </w:instrText>
         </w:r>
         <w:r>
           <w:rPr>
@@ -1944,7 +1944,7 @@
           <w:szCs w:val="22"/>
         </w:rPr>
       </w:pPr>
-      <w:hyperlink w:anchor="_Toc429572924" w:history="1">
+      <w:hyperlink w:anchor="_Toc429676496" w:history="1">
         <w:r>
           <w:rPr>
             <w:rStyle w:val="Hyperlink"/>
@@ -1971,7 +1971,7 @@
             <w:noProof/>
             <w:webHidden/>
           </w:rPr>
-          <w:instrText xml:space="preserve"> PAGEREF _Toc429572924 \h </w:instrText>
+          <w:instrText xml:space="preserve"> PAGEREF _Toc429676496 \h </w:instrText>
         </w:r>
         <w:r>
           <w:rPr>
@@ -2015,7 +2015,7 @@
           <w:szCs w:val="22"/>
         </w:rPr>
       </w:pPr>
-      <w:hyperlink w:anchor="_Toc429572925" w:history="1">
+      <w:hyperlink w:anchor="_Toc429676497" w:history="1">
         <w:r>
           <w:rPr>
             <w:rStyle w:val="Hyperlink"/>
@@ -2042,7 +2042,7 @@
             <w:noProof/>
             <w:webHidden/>
           </w:rPr>
-          <w:instrText xml:space="preserve"> PAGEREF _Toc429572925 \h </w:instrText>
+          <w:instrText xml:space="preserve"> PAGEREF _Toc429676497 \h </w:instrText>
         </w:r>
         <w:r>
           <w:rPr>
@@ -2086,7 +2086,7 @@
           <w:szCs w:val="22"/>
         </w:rPr>
       </w:pPr>
-      <w:hyperlink w:anchor="_Toc429572926" w:history="1">
+      <w:hyperlink w:anchor="_Toc429676498" w:history="1">
         <w:r>
           <w:rPr>
             <w:rStyle w:val="Hyperlink"/>
@@ -2113,7 +2113,7 @@
             <w:noProof/>
             <w:webHidden/>
           </w:rPr>
-          <w:instrText xml:space="preserve"> PAGEREF _Toc429572926 \h </w:instrText>
+          <w:instrText xml:space="preserve"> PAGEREF _Toc429676498 \h </w:instrText>
         </w:r>
         <w:r>
           <w:rPr>
@@ -2157,7 +2157,7 @@
           <w:szCs w:val="22"/>
         </w:rPr>
       </w:pPr>
-      <w:hyperlink w:anchor="_Toc429572927" w:history="1">
+      <w:hyperlink w:anchor="_Toc429676499" w:history="1">
         <w:r>
           <w:rPr>
             <w:rStyle w:val="Hyperlink"/>
@@ -2184,7 +2184,7 @@
             <w:noProof/>
             <w:webHidden/>
           </w:rPr>
-          <w:instrText xml:space="preserve"> PAGEREF _Toc429572927 \h </w:instrText>
+          <w:instrText xml:space="preserve"> PAGEREF _Toc429676499 \h </w:instrText>
         </w:r>
         <w:r>
           <w:rPr>
@@ -2228,7 +2228,7 @@
           <w:szCs w:val="22"/>
         </w:rPr>
       </w:pPr>
-      <w:hyperlink w:anchor="_Toc429572928" w:history="1">
+      <w:hyperlink w:anchor="_Toc429676500" w:history="1">
         <w:r>
           <w:rPr>
             <w:rStyle w:val="Hyperlink"/>
@@ -2255,7 +2255,7 @@
             <w:noProof/>
             <w:webHidden/>
           </w:rPr>
-          <w:instrText xml:space="preserve"> PAGEREF _Toc429572928 \h </w:instrText>
+          <w:instrText xml:space="preserve"> PAGEREF _Toc429676500 \h </w:instrText>
         </w:r>
         <w:r>
           <w:rPr>
@@ -2299,7 +2299,7 @@
           <w:szCs w:val="22"/>
         </w:rPr>
       </w:pPr>
-      <w:hyperlink w:anchor="_Toc429572929" w:history="1">
+      <w:hyperlink w:anchor="_Toc429676501" w:history="1">
         <w:r>
           <w:rPr>
             <w:rStyle w:val="Hyperlink"/>
@@ -2326,7 +2326,7 @@
             <w:noProof/>
             <w:webHidden/>
           </w:rPr>
-          <w:instrText xml:space="preserve"> PAGEREF _Toc429572929 \h </w:instrText>
+          <w:instrText xml:space="preserve"> PAGEREF _Toc429676501 \h </w:instrText>
         </w:r>
         <w:r>
           <w:rPr>
@@ -2370,7 +2370,7 @@
           <w:szCs w:val="22"/>
         </w:rPr>
       </w:pPr>
-      <w:hyperlink w:anchor="_Toc429572930" w:history="1">
+      <w:hyperlink w:anchor="_Toc429676502" w:history="1">
         <w:r>
           <w:rPr>
             <w:rStyle w:val="Hyperlink"/>
@@ -2397,7 +2397,7 @@
             <w:noProof/>
             <w:webHidden/>
           </w:rPr>
-          <w:instrText xml:space="preserve"> PAGEREF _Toc429572930 \h </w:instrText>
+          <w:instrText xml:space="preserve"> PAGEREF _Toc429676502 \h </w:instrText>
         </w:r>
         <w:r>
           <w:rPr>
@@ -2441,7 +2441,7 @@
           <w:szCs w:val="22"/>
         </w:rPr>
       </w:pPr>
-      <w:hyperlink w:anchor="_Toc429572931" w:history="1">
+      <w:hyperlink w:anchor="_Toc429676503" w:history="1">
         <w:r>
           <w:rPr>
             <w:rStyle w:val="Hyperlink"/>
@@ -2468,7 +2468,7 @@
             <w:noProof/>
             <w:webHidden/>
           </w:rPr>
-          <w:instrText xml:space="preserve"> PAGEREF _Toc429572931 \h </w:instrText>
+          <w:instrText xml:space="preserve"> PAGEREF _Toc429676503 \h </w:instrText>
         </w:r>
         <w:r>
           <w:rPr>
@@ -2512,7 +2512,7 @@
           <w:szCs w:val="22"/>
         </w:rPr>
       </w:pPr>
-      <w:hyperlink w:anchor="_Toc429572932" w:history="1">
+      <w:hyperlink w:anchor="_Toc429676504" w:history="1">
         <w:r>
           <w:rPr>
             <w:rStyle w:val="Hyperlink"/>
@@ -2539,7 +2539,7 @@
             <w:noProof/>
             <w:webHidden/>
           </w:rPr>
-          <w:instrText xml:space="preserve"> PAGEREF _Toc429572932 \h </w:instrText>
+          <w:instrText xml:space="preserve"> PAGEREF _Toc429676504 \h </w:instrText>
         </w:r>
         <w:r>
           <w:rPr>
@@ -2583,7 +2583,7 @@
           <w:szCs w:val="22"/>
         </w:rPr>
       </w:pPr>
-      <w:hyperlink w:anchor="_Toc429572933" w:history="1">
+      <w:hyperlink w:anchor="_Toc429676505" w:history="1">
         <w:r>
           <w:rPr>
             <w:rStyle w:val="Hyperlink"/>
@@ -2610,7 +2610,7 @@
             <w:noProof/>
             <w:webHidden/>
           </w:rPr>
-          <w:instrText xml:space="preserve"> PAGEREF _Toc429572933 \h </w:instrText>
+          <w:instrText xml:space="preserve"> PAGEREF _Toc429676505 \h </w:instrText>
         </w:r>
         <w:r>
           <w:rPr>
@@ -2654,7 +2654,7 @@
           <w:szCs w:val="22"/>
         </w:rPr>
       </w:pPr>
-      <w:hyperlink w:anchor="_Toc429572934" w:history="1">
+      <w:hyperlink w:anchor="_Toc429676506" w:history="1">
         <w:r>
           <w:rPr>
             <w:rStyle w:val="Hyperlink"/>
@@ -2681,7 +2681,7 @@
             <w:noProof/>
             <w:webHidden/>
           </w:rPr>
-          <w:instrText xml:space="preserve"> PAGEREF _Toc429572934 \h </w:instrText>
+          <w:instrText xml:space="preserve"> PAGEREF _Toc429676506 \h </w:instrText>
         </w:r>
         <w:r>
           <w:rPr>
@@ -2725,7 +2725,7 @@
           <w:szCs w:val="22"/>
         </w:rPr>
       </w:pPr>
-      <w:hyperlink w:anchor="_Toc429572935" w:history="1">
+      <w:hyperlink w:anchor="_Toc429676507" w:history="1">
         <w:r>
           <w:rPr>
             <w:rStyle w:val="Hyperlink"/>
@@ -2752,7 +2752,7 @@
             <w:noProof/>
             <w:webHidden/>
           </w:rPr>
-          <w:instrText xml:space="preserve"> PAGEREF _Toc429572935 \h </w:instrText>
+          <w:instrText xml:space="preserve"> PAGEREF _Toc429676507 \h </w:instrText>
         </w:r>
         <w:r>
           <w:rPr>
@@ -2796,7 +2796,7 @@
           <w:szCs w:val="22"/>
         </w:rPr>
       </w:pPr>
-      <w:hyperlink w:anchor="_Toc429572936" w:history="1">
+      <w:hyperlink w:anchor="_Toc429676508" w:history="1">
         <w:r>
           <w:rPr>
             <w:rStyle w:val="Hyperlink"/>
@@ -2823,7 +2823,7 @@
             <w:noProof/>
             <w:webHidden/>
           </w:rPr>
-          <w:instrText xml:space="preserve"> PAGEREF _Toc429572936 \h </w:instrText>
+          <w:instrText xml:space="preserve"> PAGEREF _Toc429676508 \h </w:instrText>
         </w:r>
         <w:r>
           <w:rPr>
@@ -2867,7 +2867,7 @@
           <w:szCs w:val="22"/>
         </w:rPr>
       </w:pPr>
-      <w:hyperlink w:anchor="_Toc429572937" w:history="1">
+      <w:hyperlink w:anchor="_Toc429676509" w:history="1">
         <w:r>
           <w:rPr>
             <w:rStyle w:val="Hyperlink"/>
@@ -2894,7 +2894,7 @@
             <w:noProof/>
             <w:webHidden/>
           </w:rPr>
-          <w:instrText xml:space="preserve"> PAGEREF _Toc429572937 \h </w:instrText>
+          <w:instrText xml:space="preserve"> PAGEREF _Toc429676509 \h </w:instrText>
         </w:r>
         <w:r>
           <w:rPr>
@@ -2938,7 +2938,7 @@
           <w:szCs w:val="22"/>
         </w:rPr>
       </w:pPr>
-      <w:hyperlink w:anchor="_Toc429572938" w:history="1">
+      <w:hyperlink w:anchor="_Toc429676510" w:history="1">
         <w:r>
           <w:rPr>
             <w:rStyle w:val="Hyperlink"/>
@@ -2965,7 +2965,7 @@
             <w:noProof/>
             <w:webHidden/>
           </w:rPr>
-          <w:instrText xml:space="preserve"> PAGEREF _Toc429572938 \h </w:instrText>
+          <w:instrText xml:space="preserve"> PAGEREF _Toc429676510 \h </w:instrText>
         </w:r>
         <w:r>
           <w:rPr>
@@ -3009,7 +3009,7 @@
           <w:szCs w:val="22"/>
         </w:rPr>
       </w:pPr>
-      <w:hyperlink w:anchor="_Toc429572939" w:history="1">
+      <w:hyperlink w:anchor="_Toc429676511" w:history="1">
         <w:r>
           <w:rPr>
             <w:rStyle w:val="Hyperlink"/>
@@ -3036,7 +3036,7 @@
             <w:noProof/>
             <w:webHidden/>
           </w:rPr>
-          <w:instrText xml:space="preserve"> PAGEREF _Toc429572939 \h </w:instrText>
+          <w:instrText xml:space="preserve"> PAGEREF _Toc429676511 \h </w:instrText>
         </w:r>
         <w:r>
           <w:rPr>
@@ -3080,7 +3080,7 @@
           <w:szCs w:val="22"/>
         </w:rPr>
       </w:pPr>
-      <w:hyperlink w:anchor="_Toc429572940" w:history="1">
+      <w:hyperlink w:anchor="_Toc429676512" w:history="1">
         <w:r>
           <w:rPr>
             <w:rStyle w:val="Hyperlink"/>
@@ -3107,7 +3107,7 @@
             <w:noProof/>
             <w:webHidden/>
           </w:rPr>
-          <w:instrText xml:space="preserve"> PAGEREF _Toc429572940 \h </w:instrText>
+          <w:instrText xml:space="preserve"> PAGEREF _Toc429676512 \h </w:instrText>
         </w:r>
         <w:r>
           <w:rPr>
@@ -3148,7 +3148,7 @@
           <w:szCs w:val="22"/>
         </w:rPr>
       </w:pPr>
-      <w:hyperlink w:anchor="_Toc429572941" w:history="1">
+      <w:hyperlink w:anchor="_Toc429676513" w:history="1">
         <w:r>
           <w:rPr>
             <w:rStyle w:val="Hyperlink"/>
@@ -3191,7 +3191,7 @@
             <w:noProof/>
             <w:webHidden/>
           </w:rPr>
-          <w:instrText xml:space="preserve"> PAGEREF _Toc429572941 \h </w:instrText>
+          <w:instrText xml:space="preserve"> PAGEREF _Toc429676513 \h </w:instrText>
         </w:r>
         <w:r>
           <w:rPr>
@@ -3235,7 +3235,7 @@
           <w:szCs w:val="22"/>
         </w:rPr>
       </w:pPr>
-      <w:hyperlink w:anchor="_Toc429572942" w:history="1">
+      <w:hyperlink w:anchor="_Toc429676514" w:history="1">
         <w:r>
           <w:rPr>
             <w:rStyle w:val="Hyperlink"/>
@@ -3262,7 +3262,7 @@
             <w:noProof/>
             <w:webHidden/>
           </w:rPr>
-          <w:instrText xml:space="preserve"> PAGEREF _Toc429572942 \h </w:instrText>
+          <w:instrText xml:space="preserve"> PAGEREF _Toc429676514 \h </w:instrText>
         </w:r>
         <w:r>
           <w:rPr>
@@ -3306,7 +3306,7 @@
           <w:szCs w:val="22"/>
         </w:rPr>
       </w:pPr>
-      <w:hyperlink w:anchor="_Toc429572943" w:history="1">
+      <w:hyperlink w:anchor="_Toc429676515" w:history="1">
         <w:r>
           <w:rPr>
             <w:rStyle w:val="Hyperlink"/>
@@ -3333,7 +3333,7 @@
             <w:noProof/>
             <w:webHidden/>
           </w:rPr>
-          <w:instrText xml:space="preserve"> PAGEREF _Toc429572943 \h </w:instrText>
+          <w:instrText xml:space="preserve"> PAGEREF _Toc429676515 \h </w:instrText>
         </w:r>
         <w:r>
           <w:rPr>
@@ -3377,7 +3377,7 @@
           <w:szCs w:val="22"/>
         </w:rPr>
       </w:pPr>
-      <w:hyperlink w:anchor="_Toc429572944" w:history="1">
+      <w:hyperlink w:anchor="_Toc429676516" w:history="1">
         <w:r>
           <w:rPr>
             <w:rStyle w:val="Hyperlink"/>
@@ -3404,7 +3404,7 @@
             <w:noProof/>
             <w:webHidden/>
           </w:rPr>
-          <w:instrText xml:space="preserve"> PAGEREF _Toc429572944 \h </w:instrText>
+          <w:instrText xml:space="preserve"> PAGEREF _Toc429676516 \h </w:instrText>
         </w:r>
         <w:r>
           <w:rPr>
@@ -3445,7 +3445,7 @@
           <w:szCs w:val="22"/>
         </w:rPr>
       </w:pPr>
-      <w:hyperlink w:anchor="_Toc429572945" w:history="1">
+      <w:hyperlink w:anchor="_Toc429676517" w:history="1">
         <w:r>
           <w:rPr>
             <w:rStyle w:val="Hyperlink"/>
@@ -3488,7 +3488,7 @@
             <w:noProof/>
             <w:webHidden/>
           </w:rPr>
-          <w:instrText xml:space="preserve"> PAGEREF _Toc429572945 \h </w:instrText>
+          <w:instrText xml:space="preserve"> PAGEREF _Toc429676517 \h </w:instrText>
         </w:r>
         <w:r>
           <w:rPr>
@@ -3532,7 +3532,7 @@
           <w:szCs w:val="22"/>
         </w:rPr>
       </w:pPr>
-      <w:hyperlink w:anchor="_Toc429572946" w:history="1">
+      <w:hyperlink w:anchor="_Toc429676518" w:history="1">
         <w:r>
           <w:rPr>
             <w:rStyle w:val="Hyperlink"/>
@@ -3559,7 +3559,7 @@
             <w:noProof/>
             <w:webHidden/>
           </w:rPr>
-          <w:instrText xml:space="preserve"> PAGEREF _Toc429572946 \h </w:instrText>
+          <w:instrText xml:space="preserve"> PAGEREF _Toc429676518 \h </w:instrText>
         </w:r>
         <w:r>
           <w:rPr>
@@ -3603,7 +3603,7 @@
           <w:szCs w:val="22"/>
         </w:rPr>
       </w:pPr>
-      <w:hyperlink w:anchor="_Toc429572947" w:history="1">
+      <w:hyperlink w:anchor="_Toc429676519" w:history="1">
         <w:r>
           <w:rPr>
             <w:rStyle w:val="Hyperlink"/>
@@ -3630,7 +3630,7 @@
             <w:noProof/>
             <w:webHidden/>
           </w:rPr>
-          <w:instrText xml:space="preserve"> PAGEREF _Toc429572947 \h </w:instrText>
+          <w:instrText xml:space="preserve"> PAGEREF _Toc429676519 \h </w:instrText>
         </w:r>
         <w:r>
           <w:rPr>
@@ -3674,7 +3674,7 @@
           <w:szCs w:val="22"/>
         </w:rPr>
       </w:pPr>
-      <w:hyperlink w:anchor="_Toc429572948" w:history="1">
+      <w:hyperlink w:anchor="_Toc429676520" w:history="1">
         <w:r>
           <w:rPr>
             <w:rStyle w:val="Hyperlink"/>
@@ -3701,7 +3701,7 @@
             <w:noProof/>
             <w:webHidden/>
           </w:rPr>
-          <w:instrText xml:space="preserve"> PAGEREF _Toc429572948 \h </w:instrText>
+          <w:instrText xml:space="preserve"> PAGEREF _Toc429676520 \h </w:instrText>
         </w:r>
         <w:r>
           <w:rPr>
@@ -3745,7 +3745,7 @@
           <w:szCs w:val="22"/>
         </w:rPr>
       </w:pPr>
-      <w:hyperlink w:anchor="_Toc429572949" w:history="1">
+      <w:hyperlink w:anchor="_Toc429676521" w:history="1">
         <w:r>
           <w:rPr>
             <w:rStyle w:val="Hyperlink"/>
@@ -3772,7 +3772,7 @@
             <w:noProof/>
             <w:webHidden/>
           </w:rPr>
-          <w:instrText xml:space="preserve"> PAGEREF _Toc429572949 \h </w:instrText>
+          <w:instrText xml:space="preserve"> PAGEREF _Toc429676521 \h </w:instrText>
         </w:r>
         <w:r>
           <w:rPr>
@@ -3816,7 +3816,7 @@
           <w:szCs w:val="22"/>
         </w:rPr>
       </w:pPr>
-      <w:hyperlink w:anchor="_Toc429572950" w:history="1">
+      <w:hyperlink w:anchor="_Toc429676522" w:history="1">
         <w:r>
           <w:rPr>
             <w:rStyle w:val="Hyperlink"/>
@@ -3843,7 +3843,7 @@
             <w:noProof/>
             <w:webHidden/>
           </w:rPr>
-          <w:instrText xml:space="preserve"> PAGEREF _Toc429572950 \h </w:instrText>
+          <w:instrText xml:space="preserve"> PAGEREF _Toc429676522 \h </w:instrText>
         </w:r>
         <w:r>
           <w:rPr>
@@ -3887,7 +3887,7 @@
           <w:szCs w:val="22"/>
         </w:rPr>
       </w:pPr>
-      <w:hyperlink w:anchor="_Toc429572951" w:history="1">
+      <w:hyperlink w:anchor="_Toc429676523" w:history="1">
         <w:r>
           <w:rPr>
             <w:rStyle w:val="Hyperlink"/>
@@ -3914,7 +3914,7 @@
             <w:noProof/>
             <w:webHidden/>
           </w:rPr>
-          <w:instrText xml:space="preserve"> PAGEREF _Toc429572951 \h </w:instrText>
+          <w:instrText xml:space="preserve"> PAGEREF _Toc429676523 \h </w:instrText>
         </w:r>
         <w:r>
           <w:rPr>
@@ -3958,7 +3958,7 @@
           <w:szCs w:val="22"/>
         </w:rPr>
       </w:pPr>
-      <w:hyperlink w:anchor="_Toc429572952" w:history="1">
+      <w:hyperlink w:anchor="_Toc429676524" w:history="1">
         <w:r>
           <w:rPr>
             <w:rStyle w:val="Hyperlink"/>
@@ -3985,7 +3985,7 @@
             <w:noProof/>
             <w:webHidden/>
           </w:rPr>
-          <w:instrText xml:space="preserve"> PAGEREF _Toc429572952 \h </w:instrText>
+          <w:instrText xml:space="preserve"> PAGEREF _Toc429676524 \h </w:instrText>
         </w:r>
         <w:r>
           <w:rPr>
@@ -4026,7 +4026,7 @@
           <w:szCs w:val="22"/>
         </w:rPr>
       </w:pPr>
-      <w:hyperlink w:anchor="_Toc429572953" w:history="1">
+      <w:hyperlink w:anchor="_Toc429676525" w:history="1">
         <w:r>
           <w:rPr>
             <w:rStyle w:val="Hyperlink"/>
@@ -4069,7 +4069,7 @@
             <w:noProof/>
             <w:webHidden/>
           </w:rPr>
-          <w:instrText xml:space="preserve"> PAGEREF _Toc429572953 \h </w:instrText>
+          <w:instrText xml:space="preserve"> PAGEREF _Toc429676525 \h </w:instrText>
         </w:r>
         <w:r>
           <w:rPr>
@@ -4110,7 +4110,7 @@
           <w:szCs w:val="22"/>
         </w:rPr>
       </w:pPr>
-      <w:hyperlink w:anchor="_Toc429572954" w:history="1">
+      <w:hyperlink w:anchor="_Toc429676526" w:history="1">
         <w:r>
           <w:rPr>
             <w:rStyle w:val="Hyperlink"/>
@@ -4137,7 +4137,7 @@
             <w:noProof/>
             <w:webHidden/>
           </w:rPr>
-          <w:instrText xml:space="preserve"> PAGEREF _Toc429572954 \h </w:instrText>
+          <w:instrText xml:space="preserve"> PAGEREF _Toc429676526 \h </w:instrText>
         </w:r>
         <w:r>
           <w:rPr>
@@ -4178,7 +4178,7 @@
           <w:szCs w:val="22"/>
         </w:rPr>
       </w:pPr>
-      <w:hyperlink w:anchor="_Toc429572955" w:history="1">
+      <w:hyperlink w:anchor="_Toc429676527" w:history="1">
         <w:r>
           <w:rPr>
             <w:rStyle w:val="Hyperlink"/>
@@ -4205,7 +4205,7 @@
             <w:noProof/>
             <w:webHidden/>
           </w:rPr>
-          <w:instrText xml:space="preserve"> PAGEREF _Toc429572955 \h </w:instrText>
+          <w:instrText xml:space="preserve"> PAGEREF _Toc429676527 \h </w:instrText>
         </w:r>
         <w:r>
           <w:rPr>
@@ -4263,7 +4263,7 @@
       <w:pPr>
         <w:pStyle w:val="Heading1"/>
       </w:pPr>
-      <w:bookmarkStart w:id="4" w:name="_Toc429572911"/>
+      <w:bookmarkStart w:id="4" w:name="_Toc429676483"/>
       <w:r>
         <w:lastRenderedPageBreak/>
         <w:t>Introduction</w:t>
@@ -4763,51 +4763,25 @@
       <w:r>
         <w:t xml:space="preserve">Figure </w:t>
       </w:r>
-      <w:r>
-        <w:fldChar w:fldCharType="begin"/>
-      </w:r>
-      <w:r>
-        <w:instrText xml:space="preserve"> STYLEREF 1 \s </w:instrText>
-      </w:r>
-      <w:r>
-        <w:fldChar w:fldCharType="separate"/>
-      </w:r>
-      <w:r>
-        <w:rPr>
-          <w:noProof/>
-        </w:rPr>
-        <w:t>1</w:t>
-      </w:r>
-      <w:r>
-        <w:rPr>
-          <w:noProof/>
-        </w:rPr>
-        <w:fldChar w:fldCharType="end"/>
-      </w:r>
+      <w:fldSimple w:instr=" STYLEREF 1 \s ">
+        <w:r>
+          <w:rPr>
+            <w:noProof/>
+          </w:rPr>
+          <w:t>1</w:t>
+        </w:r>
+      </w:fldSimple>
       <w:r>
         <w:noBreakHyphen/>
       </w:r>
-      <w:r>
-        <w:fldChar w:fldCharType="begin"/>
-      </w:r>
-      <w:r>
-        <w:instrText xml:space="preserve"> SEQ Figure \* ARABIC \s 1 </w:instrText>
-      </w:r>
-      <w:r>
-        <w:fldChar w:fldCharType="separate"/>
-      </w:r>
-      <w:r>
-        <w:rPr>
-          <w:noProof/>
-        </w:rPr>
-        <w:t>1</w:t>
-      </w:r>
-      <w:r>
-        <w:rPr>
-          <w:noProof/>
-        </w:rPr>
-        <w:fldChar w:fldCharType="end"/>
-      </w:r>
+      <w:fldSimple w:instr=" SEQ Figure \* ARABIC \s 1 ">
+        <w:r>
+          <w:rPr>
+            <w:noProof/>
+          </w:rPr>
+          <w:t>1</w:t>
+        </w:r>
+      </w:fldSimple>
       <w:bookmarkEnd w:id="5"/>
       <w:r>
         <w:t xml:space="preserve">.  </w:t>
@@ -5237,14 +5211,14 @@
         <w:pStyle w:val="Heading2"/>
       </w:pPr>
       <w:bookmarkStart w:id="8" w:name="_Ref427251561"/>
-      <w:bookmarkStart w:id="9" w:name="_Toc429572912"/>
-      <w:bookmarkStart w:id="10" w:name="_Toc85472893"/>
-      <w:bookmarkStart w:id="11" w:name="_Toc287332007"/>
+      <w:bookmarkStart w:id="9" w:name="_Toc85472893"/>
+      <w:bookmarkStart w:id="10" w:name="_Toc287332007"/>
+      <w:bookmarkStart w:id="11" w:name="_Toc429676484"/>
       <w:r>
         <w:t>Document Conventions</w:t>
       </w:r>
       <w:bookmarkEnd w:id="8"/>
-      <w:bookmarkEnd w:id="9"/>
+      <w:bookmarkEnd w:id="11"/>
     </w:p>
     <w:p>
       <w:r>
@@ -5255,7 +5229,7 @@
       <w:pPr>
         <w:pStyle w:val="Heading3"/>
       </w:pPr>
-      <w:bookmarkStart w:id="12" w:name="_Toc429572913"/>
+      <w:bookmarkStart w:id="12" w:name="_Toc429676485"/>
       <w:r>
         <w:lastRenderedPageBreak/>
         <w:t>Fonts</w:t>
@@ -5668,7 +5642,7 @@
       <w:pPr>
         <w:pStyle w:val="Heading3"/>
       </w:pPr>
-      <w:bookmarkStart w:id="13" w:name="_Toc429572914"/>
+      <w:bookmarkStart w:id="13" w:name="_Toc429676486"/>
       <w:r>
         <w:t>UML Package References</w:t>
       </w:r>
@@ -5787,7 +5761,7 @@
       <w:pPr>
         <w:pStyle w:val="Heading3"/>
       </w:pPr>
-      <w:bookmarkStart w:id="14" w:name="_Toc429572915"/>
+      <w:bookmarkStart w:id="14" w:name="_Toc429676487"/>
       <w:r>
         <w:t>UML Diagrams</w:t>
       </w:r>
@@ -5810,7 +5784,7 @@
       <w:pPr>
         <w:pStyle w:val="Heading4"/>
       </w:pPr>
-      <w:bookmarkStart w:id="15" w:name="_Toc429572916"/>
+      <w:bookmarkStart w:id="15" w:name="_Toc429676488"/>
       <w:r>
         <w:t>Class Properties</w:t>
       </w:r>
@@ -5825,7 +5799,7 @@
       <w:pPr>
         <w:pStyle w:val="Heading4"/>
       </w:pPr>
-      <w:bookmarkStart w:id="16" w:name="_Toc429572917"/>
+      <w:bookmarkStart w:id="16" w:name="_Toc429676489"/>
       <w:r>
         <w:t>Diagram Icons and Arrow Types</w:t>
       </w:r>
@@ -5963,51 +5937,25 @@
       <w:r>
         <w:t xml:space="preserve">Table </w:t>
       </w:r>
-      <w:r>
-        <w:fldChar w:fldCharType="begin"/>
-      </w:r>
-      <w:r>
-        <w:instrText xml:space="preserve"> STYLEREF 1 \s </w:instrText>
-      </w:r>
-      <w:r>
-        <w:fldChar w:fldCharType="separate"/>
-      </w:r>
-      <w:r>
-        <w:rPr>
-          <w:noProof/>
-        </w:rPr>
-        <w:t>1</w:t>
-      </w:r>
-      <w:r>
-        <w:rPr>
-          <w:noProof/>
-        </w:rPr>
-        <w:fldChar w:fldCharType="end"/>
-      </w:r>
+      <w:fldSimple w:instr=" STYLEREF 1 \s ">
+        <w:r>
+          <w:rPr>
+            <w:noProof/>
+          </w:rPr>
+          <w:t>1</w:t>
+        </w:r>
+      </w:fldSimple>
       <w:r>
         <w:noBreakHyphen/>
       </w:r>
-      <w:r>
-        <w:fldChar w:fldCharType="begin"/>
-      </w:r>
-      <w:r>
-        <w:instrText xml:space="preserve"> SEQ Table \* ARABIC \s 1 </w:instrText>
-      </w:r>
-      <w:r>
-        <w:fldChar w:fldCharType="separate"/>
-      </w:r>
-      <w:r>
-        <w:rPr>
-          <w:noProof/>
-        </w:rPr>
-        <w:t>1</w:t>
-      </w:r>
-      <w:r>
-        <w:rPr>
-          <w:noProof/>
-        </w:rPr>
-        <w:fldChar w:fldCharType="end"/>
-      </w:r>
+      <w:fldSimple w:instr=" SEQ Table \* ARABIC \s 1 ">
+        <w:r>
+          <w:rPr>
+            <w:noProof/>
+          </w:rPr>
+          <w:t>1</w:t>
+        </w:r>
+      </w:fldSimple>
       <w:bookmarkEnd w:id="17"/>
       <w:bookmarkEnd w:id="19"/>
       <w:r>
@@ -6141,10 +6089,10 @@
                 <w:szCs w:val="20"/>
               </w:rPr>
               <w:drawing>
-                <wp:inline distT="0" distB="0" distL="0" distR="0" wp14:anchorId="571DC1C4" wp14:editId="01CC82C2">
-                  <wp:extent cx="200025" cy="228600"/>
-                  <wp:effectExtent l="0" t="0" r="9525" b="0"/>
-                  <wp:docPr id="4" name="Picture 4" descr="cid:image003.png@01CFC8F2.37AD2A50"/>
+                <wp:inline distT="0" distB="0" distL="0" distR="0" wp14:anchorId="53443D71" wp14:editId="7BF60CB6">
+                  <wp:extent cx="201295" cy="231775"/>
+                  <wp:effectExtent l="0" t="0" r="8255" b="0"/>
+                  <wp:docPr id="1" name="Picture 1"/>
                   <wp:cNvGraphicFramePr>
                     <a:graphicFrameLocks xmlns:a="http://schemas.openxmlformats.org/drawingml/2006/main" noChangeAspect="1"/>
                   </wp:cNvGraphicFramePr>
@@ -6152,13 +6100,13 @@
                     <a:graphicData uri="http://schemas.openxmlformats.org/drawingml/2006/picture">
                       <pic:pic xmlns:pic="http://schemas.openxmlformats.org/drawingml/2006/picture">
                         <pic:nvPicPr>
-                          <pic:cNvPr id="0" name="Picture 1" descr="cid:image003.png@01CFC8F2.37AD2A50"/>
+                          <pic:cNvPr id="0" name="Picture 6"/>
                           <pic:cNvPicPr>
                             <a:picLocks noChangeAspect="1" noChangeArrowheads="1"/>
                           </pic:cNvPicPr>
                         </pic:nvPicPr>
                         <pic:blipFill>
-                          <a:blip r:link="rId27">
+                          <a:blip r:embed="rId27">
                             <a:extLst>
                               <a:ext uri="{28A0092B-C50C-407E-A947-70E740481C1C}">
                                 <a14:useLocalDpi xmlns:a14="http://schemas.microsoft.com/office/drawing/2010/main" val="0"/>
@@ -6173,15 +6121,12 @@
                         <pic:spPr bwMode="auto">
                           <a:xfrm>
                             <a:off x="0" y="0"/>
-                            <a:ext cx="200025" cy="228600"/>
+                            <a:ext cx="201295" cy="231775"/>
                           </a:xfrm>
                           <a:prstGeom prst="rect">
                             <a:avLst/>
                           </a:prstGeom>
                           <a:noFill/>
-                          <a:ln>
-                            <a:noFill/>
-                          </a:ln>
                         </pic:spPr>
                       </pic:pic>
                     </a:graphicData>
@@ -6283,7 +6228,7 @@
                 <v:shape id="_x0000_i1025" type="#_x0000_t75" style="width:21.3pt;height:21.3pt" o:ole="">
                   <v:imagedata r:id="rId28" o:title=""/>
                 </v:shape>
-                <o:OLEObject Type="Embed" ProgID="PBrush" ShapeID="_x0000_i1025" DrawAspect="Content" ObjectID="_1503417626" r:id="rId29"/>
+                <o:OLEObject Type="Embed" ProgID="PBrush" ShapeID="_x0000_i1025" DrawAspect="Content" ObjectID="_1503418535" r:id="rId29"/>
               </w:object>
             </w:r>
           </w:p>
@@ -6444,7 +6389,7 @@
                 <v:shape id="_x0000_i1026" type="#_x0000_t75" style="width:14.4pt;height:14.4pt" o:ole="">
                   <v:imagedata r:id="rId31" o:title=""/>
                 </v:shape>
-                <o:OLEObject Type="Embed" ProgID="PBrush" ShapeID="_x0000_i1026" DrawAspect="Content" ObjectID="_1503417627" r:id="rId32"/>
+                <o:OLEObject Type="Embed" ProgID="PBrush" ShapeID="_x0000_i1026" DrawAspect="Content" ObjectID="_1503418536" r:id="rId32"/>
               </w:object>
             </w:r>
           </w:p>
@@ -6474,6 +6419,8 @@
             </w:r>
           </w:p>
         </w:tc>
+        <w:bookmarkStart w:id="20" w:name="_GoBack"/>
+        <w:bookmarkEnd w:id="20"/>
       </w:tr>
       <w:tr>
         <w:trPr>
@@ -6506,7 +6453,7 @@
                 <v:shape id="_x0000_i1027" type="#_x0000_t75" style="width:14.4pt;height:14.4pt" o:ole="">
                   <v:imagedata r:id="rId33" o:title=""/>
                 </v:shape>
-                <o:OLEObject Type="Embed" ProgID="PBrush" ShapeID="_x0000_i1027" DrawAspect="Content" ObjectID="_1503417628" r:id="rId34"/>
+                <o:OLEObject Type="Embed" ProgID="PBrush" ShapeID="_x0000_i1027" DrawAspect="Content" ObjectID="_1503418537" r:id="rId34"/>
               </w:object>
             </w:r>
           </w:p>
@@ -6626,7 +6573,7 @@
                 </mc:Choice>
                 <mc:Fallback>
                   <w:pict>
-                    <v:shapetype w14:anchorId="7FCDD14A" id="_x0000_t32" coordsize="21600,21600" o:spt="32" o:oned="t" path="m,l21600,21600e" filled="f">
+                    <v:shapetype w14:anchorId="1FC4BC99" id="_x0000_t32" coordsize="21600,21600" o:spt="32" o:oned="t" path="m,l21600,21600e" filled="f">
                       <v:path arrowok="t" fillok="f" o:connecttype="none"/>
                       <o:lock v:ext="edit" shapetype="t"/>
                     </v:shapetype>
@@ -6694,7 +6641,7 @@
                 <v:shape id="_x0000_i1028" type="#_x0000_t75" style="width:57.6pt;height:35.05pt" o:ole="">
                   <v:imagedata r:id="rId35" o:title=""/>
                 </v:shape>
-                <o:OLEObject Type="Embed" ProgID="PBrush" ShapeID="_x0000_i1028" DrawAspect="Content" ObjectID="_1503417629" r:id="rId36"/>
+                <o:OLEObject Type="Embed" ProgID="PBrush" ShapeID="_x0000_i1028" DrawAspect="Content" ObjectID="_1503418538" r:id="rId36"/>
               </w:object>
             </w:r>
           </w:p>
@@ -6730,11 +6677,11 @@
       <w:pPr>
         <w:pStyle w:val="Heading4"/>
       </w:pPr>
-      <w:bookmarkStart w:id="20" w:name="_Toc429572918"/>
+      <w:bookmarkStart w:id="21" w:name="_Toc429676490"/>
       <w:r>
         <w:t>Color Coding</w:t>
       </w:r>
-      <w:bookmarkEnd w:id="20"/>
+      <w:bookmarkEnd w:id="21"/>
     </w:p>
     <w:p>
       <w:pPr>
@@ -6860,7 +6807,7 @@
                     </a:ln>
                     <a:extLst>
                       <a:ext uri="{53640926-AAD7-44d8-BBD7-CCE9431645EC}">
-                        <a14:shadowObscured xmlns:a14="http://schemas.microsoft.com/office/drawing/2010/main" xmlns:w="http://schemas.openxmlformats.org/wordprocessingml/2006/main" xmlns:w10="urn:schemas-microsoft-com:office:word" xmlns:v="urn:schemas-microsoft-com:vml" xmlns:o="urn:schemas-microsoft-com:office:office" xmlns:mv="urn:schemas-microsoft-com:mac:vml" xmlns:mo="http://schemas.microsoft.com/office/mac/office/2008/main" xmlns=""/>
+                        <a14:shadowObscured xmlns="" xmlns:mo="http://schemas.microsoft.com/office/mac/office/2008/main" xmlns:mv="urn:schemas-microsoft-com:mac:vml" xmlns:o="urn:schemas-microsoft-com:office:office" xmlns:v="urn:schemas-microsoft-com:vml" xmlns:w10="urn:schemas-microsoft-com:office:word" xmlns:w="http://schemas.openxmlformats.org/wordprocessingml/2006/main" xmlns:a14="http://schemas.microsoft.com/office/drawing/2010/main"/>
                       </a:ext>
                     </a:extLst>
                   </pic:spPr>
@@ -6875,256 +6822,230 @@
       <w:pPr>
         <w:pStyle w:val="Caption"/>
       </w:pPr>
-      <w:bookmarkStart w:id="21" w:name="_Ref397676401"/>
+      <w:bookmarkStart w:id="22" w:name="_Ref397676401"/>
       <w:r>
         <w:t xml:space="preserve">Figure </w:t>
       </w:r>
-      <w:r>
+      <w:fldSimple w:instr=" STYLEREF 1 \s ">
+        <w:r>
+          <w:rPr>
+            <w:noProof/>
+          </w:rPr>
+          <w:t>1</w:t>
+        </w:r>
+      </w:fldSimple>
+      <w:r>
+        <w:noBreakHyphen/>
+      </w:r>
+      <w:fldSimple w:instr=" SEQ Figure \* ARABIC \s 1 ">
+        <w:r>
+          <w:rPr>
+            <w:noProof/>
+          </w:rPr>
+          <w:t>2</w:t>
+        </w:r>
+      </w:fldSimple>
+      <w:bookmarkEnd w:id="22"/>
+      <w:r>
+        <w:t xml:space="preserve">.  </w:t>
+      </w:r>
+      <w:r>
+        <w:t>Data model color coding</w:t>
+      </w:r>
+    </w:p>
+    <w:p>
+      <w:pPr>
+        <w:pStyle w:val="Heading2"/>
+      </w:pPr>
+      <w:bookmarkStart w:id="23" w:name="_Ref428610636"/>
+      <w:bookmarkStart w:id="24" w:name="_Toc429676491"/>
+      <w:r>
+        <w:t>Terminology</w:t>
+      </w:r>
+      <w:bookmarkEnd w:id="9"/>
+      <w:bookmarkEnd w:id="10"/>
+      <w:bookmarkEnd w:id="23"/>
+      <w:bookmarkEnd w:id="24"/>
+    </w:p>
+    <w:p>
+      <w:r>
+        <w:t>The key words “</w:t>
+      </w:r>
+      <w:r>
+        <w:t>MUST</w:t>
+      </w:r>
+      <w:r>
+        <w:t>”</w:t>
+      </w:r>
+      <w:r>
+        <w:t xml:space="preserve">, </w:t>
+      </w:r>
+      <w:r>
+        <w:t>“</w:t>
+      </w:r>
+      <w:r>
+        <w:t>MUST NOT</w:t>
+      </w:r>
+      <w:r>
+        <w:t>”</w:t>
+      </w:r>
+      <w:r>
+        <w:t xml:space="preserve">, </w:t>
+      </w:r>
+      <w:r>
+        <w:t>“</w:t>
+      </w:r>
+      <w:r>
+        <w:t>REQUIRED</w:t>
+      </w:r>
+      <w:r>
+        <w:t>”</w:t>
+      </w:r>
+      <w:r>
+        <w:t xml:space="preserve">, </w:t>
+      </w:r>
+      <w:r>
+        <w:t>“</w:t>
+      </w:r>
+      <w:r>
+        <w:t>SHALL</w:t>
+      </w:r>
+      <w:r>
+        <w:t>”</w:t>
+      </w:r>
+      <w:r>
+        <w:t xml:space="preserve">, </w:t>
+      </w:r>
+      <w:r>
+        <w:t>“</w:t>
+      </w:r>
+      <w:r>
+        <w:t>SHALL NOT</w:t>
+      </w:r>
+      <w:r>
+        <w:t>”</w:t>
+      </w:r>
+      <w:r>
+        <w:t xml:space="preserve">, </w:t>
+      </w:r>
+      <w:r>
+        <w:t>“</w:t>
+      </w:r>
+      <w:r>
+        <w:t>SHOULD</w:t>
+      </w:r>
+      <w:r>
+        <w:t>”</w:t>
+      </w:r>
+      <w:r>
+        <w:t xml:space="preserve">, </w:t>
+      </w:r>
+      <w:r>
+        <w:t>“</w:t>
+      </w:r>
+      <w:r>
+        <w:t>SHOULD NOT</w:t>
+      </w:r>
+      <w:r>
+        <w:t>”</w:t>
+      </w:r>
+      <w:r>
+        <w:t xml:space="preserve">, </w:t>
+      </w:r>
+      <w:r>
+        <w:t>“</w:t>
+      </w:r>
+      <w:r>
+        <w:t>RECOMMENDED</w:t>
+      </w:r>
+      <w:r>
+        <w:t>”</w:t>
+      </w:r>
+      <w:r>
+        <w:t xml:space="preserve">, </w:t>
+      </w:r>
+      <w:r>
+        <w:t>“</w:t>
+      </w:r>
+      <w:r>
+        <w:t>MAY</w:t>
+      </w:r>
+      <w:r>
+        <w:t>”</w:t>
+      </w:r>
+      <w:r>
+        <w:t xml:space="preserve">, and </w:t>
+      </w:r>
+      <w:r>
+        <w:t>“</w:t>
+      </w:r>
+      <w:r>
+        <w:t>OPTIONAL</w:t>
+      </w:r>
+      <w:r>
+        <w:t xml:space="preserve">” in this document are to be interpreted as described in </w:t>
+      </w:r>
+      <w:r>
+        <w:rPr>
+          <w:color w:val="0000EE"/>
+        </w:rPr>
         <w:fldChar w:fldCharType="begin"/>
       </w:r>
       <w:r>
-        <w:instrText xml:space="preserve"> STYLEREF 1 \s </w:instrText>
-      </w:r>
-      <w:r>
+        <w:rPr>
+          <w:color w:val="0000EE"/>
+        </w:rPr>
+        <w:instrText xml:space="preserve"> REF rfc2119 \h </w:instrText>
+      </w:r>
+      <w:r>
+        <w:rPr>
+          <w:color w:val="0000EE"/>
+        </w:rPr>
+      </w:r>
+      <w:r>
+        <w:rPr>
+          <w:color w:val="0000EE"/>
+        </w:rPr>
         <w:fldChar w:fldCharType="separate"/>
       </w:r>
       <w:r>
         <w:rPr>
-          <w:noProof/>
-        </w:rPr>
-        <w:t>1</w:t>
-      </w:r>
-      <w:r>
-        <w:rPr>
-          <w:noProof/>
+          <w:rStyle w:val="Refterm"/>
+        </w:rPr>
+        <w:t>CPE</w:t>
+      </w:r>
+      <w:r>
+        <w:rPr>
+          <w:color w:val="0000EE"/>
         </w:rPr>
         <w:fldChar w:fldCharType="end"/>
       </w:r>
       <w:r>
-        <w:noBreakHyphen/>
-      </w:r>
-      <w:r>
-        <w:fldChar w:fldCharType="begin"/>
-      </w:r>
-      <w:r>
-        <w:instrText xml:space="preserve"> SEQ Figure \* ARABIC \s 1 </w:instrText>
-      </w:r>
-      <w:r>
-        <w:fldChar w:fldCharType="separate"/>
-      </w:r>
-      <w:r>
-        <w:rPr>
-          <w:noProof/>
-        </w:rPr>
-        <w:t>2</w:t>
-      </w:r>
-      <w:r>
-        <w:rPr>
-          <w:noProof/>
-        </w:rPr>
-        <w:fldChar w:fldCharType="end"/>
-      </w:r>
-      <w:bookmarkEnd w:id="21"/>
-      <w:r>
-        <w:t xml:space="preserve">.  </w:t>
-      </w:r>
-      <w:r>
-        <w:t>Data model color coding</w:t>
+        <w:t>.</w:t>
       </w:r>
     </w:p>
     <w:p>
       <w:pPr>
         <w:pStyle w:val="Heading2"/>
       </w:pPr>
-      <w:bookmarkStart w:id="22" w:name="_Ref428610636"/>
-      <w:bookmarkStart w:id="23" w:name="_Toc429572919"/>
-      <w:r>
-        <w:t>Terminology</w:t>
-      </w:r>
-      <w:bookmarkEnd w:id="10"/>
-      <w:bookmarkEnd w:id="11"/>
-      <w:bookmarkEnd w:id="22"/>
-      <w:bookmarkEnd w:id="23"/>
-    </w:p>
-    <w:p>
-      <w:r>
-        <w:t>The key words “</w:t>
-      </w:r>
-      <w:r>
-        <w:t>MUST</w:t>
-      </w:r>
-      <w:r>
-        <w:t>”</w:t>
-      </w:r>
-      <w:r>
-        <w:t xml:space="preserve">, </w:t>
-      </w:r>
-      <w:r>
-        <w:t>“</w:t>
-      </w:r>
-      <w:r>
-        <w:t>MUST NOT</w:t>
-      </w:r>
-      <w:r>
-        <w:t>”</w:t>
-      </w:r>
-      <w:r>
-        <w:t xml:space="preserve">, </w:t>
-      </w:r>
-      <w:r>
-        <w:t>“</w:t>
-      </w:r>
-      <w:r>
-        <w:t>REQUIRED</w:t>
-      </w:r>
-      <w:r>
-        <w:t>”</w:t>
-      </w:r>
-      <w:r>
-        <w:t xml:space="preserve">, </w:t>
-      </w:r>
-      <w:r>
-        <w:t>“</w:t>
-      </w:r>
-      <w:r>
-        <w:t>SHALL</w:t>
-      </w:r>
-      <w:r>
-        <w:t>”</w:t>
-      </w:r>
-      <w:r>
-        <w:t xml:space="preserve">, </w:t>
-      </w:r>
-      <w:r>
-        <w:t>“</w:t>
-      </w:r>
-      <w:r>
-        <w:t>SHALL NOT</w:t>
-      </w:r>
-      <w:r>
-        <w:t>”</w:t>
-      </w:r>
-      <w:r>
-        <w:t xml:space="preserve">, </w:t>
-      </w:r>
-      <w:r>
-        <w:t>“</w:t>
-      </w:r>
-      <w:r>
-        <w:t>SHOULD</w:t>
-      </w:r>
-      <w:r>
-        <w:t>”</w:t>
-      </w:r>
-      <w:r>
-        <w:t xml:space="preserve">, </w:t>
-      </w:r>
-      <w:r>
-        <w:t>“</w:t>
-      </w:r>
-      <w:r>
-        <w:t>SHOULD NOT</w:t>
-      </w:r>
-      <w:r>
-        <w:t>”</w:t>
-      </w:r>
-      <w:r>
-        <w:t xml:space="preserve">, </w:t>
-      </w:r>
-      <w:r>
-        <w:t>“</w:t>
-      </w:r>
-      <w:r>
-        <w:t>RECOMMENDED</w:t>
-      </w:r>
-      <w:r>
-        <w:t>”</w:t>
-      </w:r>
-      <w:r>
-        <w:t xml:space="preserve">, </w:t>
-      </w:r>
-      <w:r>
-        <w:t>“</w:t>
-      </w:r>
-      <w:r>
-        <w:t>MAY</w:t>
-      </w:r>
-      <w:r>
-        <w:t>”</w:t>
-      </w:r>
-      <w:r>
-        <w:t xml:space="preserve">, and </w:t>
-      </w:r>
-      <w:r>
-        <w:t>“</w:t>
-      </w:r>
-      <w:r>
-        <w:t>OPTIONAL</w:t>
-      </w:r>
-      <w:r>
-        <w:t xml:space="preserve">” in this document are to be interpreted as described in </w:t>
-      </w:r>
-      <w:r>
-        <w:rPr>
-          <w:color w:val="0000EE"/>
-        </w:rPr>
-        <w:fldChar w:fldCharType="begin"/>
-      </w:r>
-      <w:r>
-        <w:rPr>
-          <w:color w:val="0000EE"/>
-        </w:rPr>
-        <w:instrText xml:space="preserve"> REF rfc2119 \h </w:instrText>
-      </w:r>
-      <w:r>
-        <w:rPr>
-          <w:color w:val="0000EE"/>
-        </w:rPr>
-      </w:r>
-      <w:r>
-        <w:rPr>
-          <w:color w:val="0000EE"/>
-        </w:rPr>
-        <w:fldChar w:fldCharType="separate"/>
-      </w:r>
-      <w:r>
-        <w:rPr>
-          <w:rStyle w:val="Refterm"/>
-        </w:rPr>
-        <w:t>CPE</w:t>
-      </w:r>
-      <w:r>
-        <w:rPr>
-          <w:color w:val="0000EE"/>
-        </w:rPr>
-        <w:fldChar w:fldCharType="end"/>
-      </w:r>
-      <w:r>
-        <w:t>.</w:t>
-      </w:r>
-    </w:p>
-    <w:p>
-      <w:pPr>
-        <w:pStyle w:val="Heading2"/>
-      </w:pPr>
-      <w:bookmarkStart w:id="24" w:name="_Ref7502892"/>
-      <w:bookmarkStart w:id="25" w:name="_Toc12011611"/>
-      <w:bookmarkStart w:id="26" w:name="_Toc85472894"/>
-      <w:bookmarkStart w:id="27" w:name="_Toc287332008"/>
-      <w:bookmarkStart w:id="28" w:name="_Ref428000766"/>
-      <w:bookmarkStart w:id="29" w:name="_Toc429572920"/>
+      <w:bookmarkStart w:id="25" w:name="_Ref7502892"/>
+      <w:bookmarkStart w:id="26" w:name="_Toc12011611"/>
+      <w:bookmarkStart w:id="27" w:name="_Toc85472894"/>
+      <w:bookmarkStart w:id="28" w:name="_Toc287332008"/>
+      <w:bookmarkStart w:id="29" w:name="_Ref428000766"/>
+      <w:bookmarkStart w:id="30" w:name="_Toc429676492"/>
       <w:r>
         <w:t>Normative</w:t>
       </w:r>
-      <w:bookmarkEnd w:id="24"/>
       <w:bookmarkEnd w:id="25"/>
+      <w:bookmarkEnd w:id="26"/>
       <w:r>
         <w:t xml:space="preserve"> References</w:t>
       </w:r>
-      <w:bookmarkEnd w:id="26"/>
       <w:bookmarkEnd w:id="27"/>
       <w:bookmarkEnd w:id="28"/>
       <w:bookmarkEnd w:id="29"/>
+      <w:bookmarkEnd w:id="30"/>
     </w:p>
     <w:p>
       <w:pPr>
@@ -7139,14 +7060,14 @@
         </w:rPr>
         <w:t>[</w:t>
       </w:r>
-      <w:bookmarkStart w:id="30" w:name="capec"/>
+      <w:bookmarkStart w:id="31" w:name="capec"/>
       <w:r>
         <w:rPr>
           <w:rStyle w:val="Refterm"/>
         </w:rPr>
         <w:t>CAPEC</w:t>
       </w:r>
-      <w:bookmarkEnd w:id="30"/>
+      <w:bookmarkEnd w:id="31"/>
       <w:r>
         <w:rPr>
           <w:rStyle w:val="Refterm"/>
@@ -7229,14 +7150,14 @@
         </w:rPr>
         <w:t>[</w:t>
       </w:r>
-      <w:bookmarkStart w:id="31" w:name="cee"/>
+      <w:bookmarkStart w:id="32" w:name="cee"/>
       <w:r>
         <w:rPr>
           <w:rStyle w:val="Refterm"/>
         </w:rPr>
         <w:t>CEE</w:t>
       </w:r>
-      <w:bookmarkEnd w:id="31"/>
+      <w:bookmarkEnd w:id="32"/>
       <w:r>
         <w:rPr>
           <w:rStyle w:val="Refterm"/>
@@ -7315,14 +7236,14 @@
         <w:lastRenderedPageBreak/>
         <w:t>[</w:t>
       </w:r>
-      <w:bookmarkStart w:id="32" w:name="ciq"/>
+      <w:bookmarkStart w:id="33" w:name="ciq"/>
       <w:r>
         <w:rPr>
           <w:rStyle w:val="Refterm"/>
         </w:rPr>
         <w:t>CIQ</w:t>
       </w:r>
-      <w:bookmarkEnd w:id="32"/>
+      <w:bookmarkEnd w:id="33"/>
       <w:r>
         <w:rPr>
           <w:rStyle w:val="Refterm"/>
@@ -7366,16 +7287,16 @@
         </w:rPr>
         <w:t>[</w:t>
       </w:r>
-      <w:bookmarkStart w:id="33" w:name="rfc2119"/>
-      <w:bookmarkStart w:id="34" w:name="cpe"/>
+      <w:bookmarkStart w:id="34" w:name="rfc2119"/>
+      <w:bookmarkStart w:id="35" w:name="cpe"/>
       <w:r>
         <w:rPr>
           <w:rStyle w:val="Refterm"/>
         </w:rPr>
         <w:t>CPE</w:t>
       </w:r>
-      <w:bookmarkEnd w:id="33"/>
       <w:bookmarkEnd w:id="34"/>
+      <w:bookmarkEnd w:id="35"/>
       <w:r>
         <w:rPr>
           <w:rStyle w:val="Refterm"/>
@@ -7420,14 +7341,14 @@
         </w:rPr>
         <w:t>[</w:t>
       </w:r>
-      <w:bookmarkStart w:id="35" w:name="cve"/>
+      <w:bookmarkStart w:id="36" w:name="cve"/>
       <w:r>
         <w:rPr>
           <w:b/>
         </w:rPr>
         <w:t>CVE</w:t>
       </w:r>
-      <w:bookmarkEnd w:id="35"/>
+      <w:bookmarkEnd w:id="36"/>
       <w:r>
         <w:rPr>
           <w:b/>
@@ -7463,14 +7384,14 @@
         </w:rPr>
         <w:t>[</w:t>
       </w:r>
-      <w:bookmarkStart w:id="36" w:name="cvrf"/>
+      <w:bookmarkStart w:id="37" w:name="cvrf"/>
       <w:r>
         <w:rPr>
           <w:b/>
         </w:rPr>
         <w:t>CVRF</w:t>
       </w:r>
-      <w:bookmarkEnd w:id="36"/>
+      <w:bookmarkEnd w:id="37"/>
       <w:r>
         <w:rPr>
           <w:b/>
@@ -7523,14 +7444,14 @@
         </w:rPr>
         <w:t>[</w:t>
       </w:r>
-      <w:bookmarkStart w:id="37" w:name="cwe"/>
+      <w:bookmarkStart w:id="38" w:name="cwe"/>
       <w:r>
         <w:rPr>
           <w:b/>
         </w:rPr>
         <w:t>CWE</w:t>
       </w:r>
-      <w:bookmarkEnd w:id="37"/>
+      <w:bookmarkEnd w:id="38"/>
       <w:r>
         <w:rPr>
           <w:b/>
@@ -7569,14 +7490,14 @@
         </w:rPr>
         <w:t>[</w:t>
       </w:r>
-      <w:bookmarkStart w:id="38" w:name="iso8601"/>
+      <w:bookmarkStart w:id="39" w:name="iso8601"/>
       <w:r>
         <w:rPr>
           <w:b/>
         </w:rPr>
         <w:t>ISO8601</w:t>
       </w:r>
-      <w:bookmarkEnd w:id="38"/>
+      <w:bookmarkEnd w:id="39"/>
       <w:r>
         <w:rPr>
           <w:b/>
@@ -7629,14 +7550,14 @@
         </w:rPr>
         <w:t>[</w:t>
       </w:r>
-      <w:bookmarkStart w:id="39" w:name="maec"/>
+      <w:bookmarkStart w:id="40" w:name="maec"/>
       <w:r>
         <w:rPr>
           <w:b/>
         </w:rPr>
         <w:t>MAEC</w:t>
       </w:r>
-      <w:bookmarkEnd w:id="39"/>
+      <w:bookmarkEnd w:id="40"/>
       <w:r>
         <w:rPr>
           <w:b/>
@@ -7677,14 +7598,14 @@
         </w:rPr>
         <w:t>[</w:t>
       </w:r>
-      <w:bookmarkStart w:id="40" w:name="openioc"/>
+      <w:bookmarkStart w:id="41" w:name="openioc"/>
       <w:r>
         <w:rPr>
           <w:b/>
         </w:rPr>
         <w:t>OpenIOC</w:t>
       </w:r>
-      <w:bookmarkEnd w:id="40"/>
+      <w:bookmarkEnd w:id="41"/>
       <w:r>
         <w:rPr>
           <w:b/>
@@ -7725,14 +7646,14 @@
         </w:rPr>
         <w:t>[</w:t>
       </w:r>
-      <w:bookmarkStart w:id="41" w:name="oval"/>
+      <w:bookmarkStart w:id="42" w:name="oval"/>
       <w:r>
         <w:rPr>
           <w:b/>
         </w:rPr>
         <w:t>OVAL</w:t>
       </w:r>
-      <w:bookmarkEnd w:id="41"/>
+      <w:bookmarkEnd w:id="42"/>
       <w:r>
         <w:rPr>
           <w:b/>
@@ -7838,14 +7759,14 @@
         </w:rPr>
         <w:t>[</w:t>
       </w:r>
-      <w:bookmarkStart w:id="42" w:name="rfc3986"/>
+      <w:bookmarkStart w:id="43" w:name="rfc3986"/>
       <w:r>
         <w:rPr>
           <w:rStyle w:val="Refterm"/>
         </w:rPr>
         <w:t>RFC3986</w:t>
       </w:r>
-      <w:bookmarkEnd w:id="42"/>
+      <w:bookmarkEnd w:id="43"/>
       <w:r>
         <w:rPr>
           <w:rStyle w:val="Refterm"/>
@@ -7933,14 +7854,14 @@
         </w:rPr>
         <w:t>[</w:t>
       </w:r>
-      <w:bookmarkStart w:id="43" w:name="rfc5646"/>
+      <w:bookmarkStart w:id="44" w:name="rfc5646"/>
       <w:r>
         <w:rPr>
           <w:b/>
         </w:rPr>
         <w:t>RFC5646</w:t>
       </w:r>
-      <w:bookmarkEnd w:id="43"/>
+      <w:bookmarkEnd w:id="44"/>
       <w:r>
         <w:rPr>
           <w:b/>
@@ -7982,14 +7903,14 @@
         </w:rPr>
         <w:t>[</w:t>
       </w:r>
-      <w:bookmarkStart w:id="44" w:name="W3Name"/>
+      <w:bookmarkStart w:id="45" w:name="W3Name"/>
       <w:r>
         <w:rPr>
           <w:b/>
         </w:rPr>
         <w:t>W3Name</w:t>
       </w:r>
-      <w:bookmarkEnd w:id="44"/>
+      <w:bookmarkEnd w:id="45"/>
       <w:r>
         <w:rPr>
           <w:b/>
@@ -8042,14 +7963,14 @@
         </w:rPr>
         <w:t>[</w:t>
       </w:r>
-      <w:bookmarkStart w:id="45" w:name="W3DT"/>
+      <w:bookmarkStart w:id="46" w:name="W3DT"/>
       <w:r>
         <w:rPr>
           <w:b/>
         </w:rPr>
         <w:t>W3DT</w:t>
       </w:r>
-      <w:bookmarkEnd w:id="45"/>
+      <w:bookmarkEnd w:id="46"/>
       <w:r>
         <w:rPr>
           <w:b/>
@@ -8099,17 +8020,17 @@
       <w:pPr>
         <w:pStyle w:val="Heading2"/>
       </w:pPr>
-      <w:bookmarkStart w:id="46" w:name="_Toc85472895"/>
-      <w:bookmarkStart w:id="47" w:name="_Toc287332009"/>
-      <w:bookmarkStart w:id="48" w:name="_Ref428000779"/>
-      <w:bookmarkStart w:id="49" w:name="_Toc429572921"/>
+      <w:bookmarkStart w:id="47" w:name="_Toc85472895"/>
+      <w:bookmarkStart w:id="48" w:name="_Toc287332009"/>
+      <w:bookmarkStart w:id="49" w:name="_Ref428000779"/>
+      <w:bookmarkStart w:id="50" w:name="_Toc429676493"/>
       <w:r>
         <w:t>Non-Normative References</w:t>
       </w:r>
-      <w:bookmarkEnd w:id="46"/>
       <w:bookmarkEnd w:id="47"/>
       <w:bookmarkEnd w:id="48"/>
       <w:bookmarkEnd w:id="49"/>
+      <w:bookmarkEnd w:id="50"/>
     </w:p>
     <w:p>
       <w:pPr>
@@ -8121,7 +8042,7 @@
         </w:rPr>
         <w:t>[</w:t>
       </w:r>
-      <w:bookmarkStart w:id="50" w:name="githubio"/>
+      <w:bookmarkStart w:id="51" w:name="githubio"/>
       <w:r>
         <w:rPr>
           <w:b/>
@@ -8152,7 +8073,7 @@
         </w:rPr>
         <w:t>-IO</w:t>
       </w:r>
-      <w:bookmarkEnd w:id="50"/>
+      <w:bookmarkEnd w:id="51"/>
       <w:r>
         <w:rPr>
           <w:b/>
@@ -8223,14 +8144,14 @@
         </w:rPr>
         <w:t>[</w:t>
       </w:r>
-      <w:bookmarkStart w:id="51" w:name="STIXMAEC"/>
+      <w:bookmarkStart w:id="52" w:name="STIXMAEC"/>
       <w:r>
         <w:rPr>
           <w:b/>
         </w:rPr>
         <w:t>STIX-MAEC</w:t>
       </w:r>
-      <w:bookmarkEnd w:id="51"/>
+      <w:bookmarkEnd w:id="52"/>
       <w:r>
         <w:rPr>
           <w:b/>
@@ -8289,14 +8210,14 @@
         </w:rPr>
         <w:t>[</w:t>
       </w:r>
-      <w:bookmarkStart w:id="52" w:name="STIXW"/>
+      <w:bookmarkStart w:id="53" w:name="STIXW"/>
       <w:r>
         <w:rPr>
           <w:b/>
         </w:rPr>
         <w:t>STIX-W</w:t>
       </w:r>
-      <w:bookmarkEnd w:id="52"/>
+      <w:bookmarkEnd w:id="53"/>
       <w:r>
         <w:t>]</w:t>
       </w:r>
@@ -8360,14 +8281,14 @@
         </w:rPr>
         <w:t>[</w:t>
       </w:r>
-      <w:bookmarkStart w:id="53" w:name="UML241"/>
+      <w:bookmarkStart w:id="54" w:name="UML241"/>
       <w:r>
         <w:rPr>
           <w:b/>
         </w:rPr>
         <w:t>UML-2.4.1</w:t>
       </w:r>
-      <w:bookmarkEnd w:id="53"/>
+      <w:bookmarkEnd w:id="54"/>
       <w:r>
         <w:t>]</w:t>
       </w:r>
@@ -8403,14 +8324,14 @@
       <w:pPr>
         <w:pStyle w:val="Heading1"/>
       </w:pPr>
-      <w:bookmarkStart w:id="54" w:name="_Ref427252903"/>
-      <w:bookmarkStart w:id="55" w:name="_Toc429572922"/>
+      <w:bookmarkStart w:id="55" w:name="_Ref427252903"/>
+      <w:bookmarkStart w:id="56" w:name="_Toc429676494"/>
       <w:r>
         <w:lastRenderedPageBreak/>
         <w:t>Language Modularity</w:t>
       </w:r>
-      <w:bookmarkEnd w:id="54"/>
       <w:bookmarkEnd w:id="55"/>
+      <w:bookmarkEnd w:id="56"/>
     </w:p>
     <w:p>
       <w:pPr>
@@ -8908,69 +8829,43 @@
       <w:pPr>
         <w:pStyle w:val="Caption"/>
       </w:pPr>
-      <w:bookmarkStart w:id="56" w:name="_Ref389738758"/>
+      <w:bookmarkStart w:id="57" w:name="_Ref389738758"/>
       <w:r>
         <w:t xml:space="preserve">Figure </w:t>
       </w:r>
-      <w:r>
-        <w:fldChar w:fldCharType="begin"/>
-      </w:r>
-      <w:r>
-        <w:instrText xml:space="preserve"> STYLEREF 1 \s </w:instrText>
-      </w:r>
-      <w:r>
-        <w:fldChar w:fldCharType="separate"/>
-      </w:r>
-      <w:r>
-        <w:rPr>
-          <w:noProof/>
-        </w:rPr>
-        <w:t>2</w:t>
-      </w:r>
-      <w:r>
-        <w:rPr>
-          <w:noProof/>
-        </w:rPr>
-        <w:fldChar w:fldCharType="end"/>
-      </w:r>
+      <w:fldSimple w:instr=" STYLEREF 1 \s ">
+        <w:r>
+          <w:rPr>
+            <w:noProof/>
+          </w:rPr>
+          <w:t>2</w:t>
+        </w:r>
+      </w:fldSimple>
       <w:r>
         <w:noBreakHyphen/>
       </w:r>
-      <w:r>
-        <w:fldChar w:fldCharType="begin"/>
-      </w:r>
-      <w:r>
-        <w:instrText xml:space="preserve"> SEQ Figure \* ARABIC \s 1 </w:instrText>
-      </w:r>
-      <w:r>
-        <w:fldChar w:fldCharType="separate"/>
-      </w:r>
-      <w:r>
-        <w:rPr>
-          <w:noProof/>
-        </w:rPr>
-        <w:t>1</w:t>
-      </w:r>
-      <w:r>
-        <w:rPr>
-          <w:noProof/>
-        </w:rPr>
-        <w:fldChar w:fldCharType="end"/>
-      </w:r>
-      <w:bookmarkEnd w:id="56"/>
+      <w:fldSimple w:instr=" SEQ Figure \* ARABIC \s 1 ">
+        <w:r>
+          <w:rPr>
+            <w:noProof/>
+          </w:rPr>
+          <w:t>1</w:t>
+        </w:r>
+      </w:fldSimple>
+      <w:bookmarkEnd w:id="57"/>
       <w:r>
         <w:t xml:space="preserve">. The STIX </w:t>
       </w:r>
-      <w:commentRangeStart w:id="57"/>
+      <w:commentRangeStart w:id="58"/>
       <w:r>
         <w:t>architecture</w:t>
       </w:r>
-      <w:commentRangeEnd w:id="57"/>
+      <w:commentRangeEnd w:id="58"/>
       <w:r>
         <w:rPr>
           <w:rStyle w:val="CommentReference"/>
         </w:rPr>
-        <w:commentReference w:id="57"/>
+        <w:commentReference w:id="58"/>
       </w:r>
     </w:p>
     <w:p>
@@ -9056,13 +8951,13 @@
       <w:pPr>
         <w:pStyle w:val="Heading2"/>
       </w:pPr>
-      <w:bookmarkStart w:id="58" w:name="_Ref427251669"/>
-      <w:bookmarkStart w:id="59" w:name="_Toc429572923"/>
+      <w:bookmarkStart w:id="59" w:name="_Ref427251669"/>
+      <w:bookmarkStart w:id="60" w:name="_Toc429676495"/>
       <w:r>
         <w:t>Core Data Model</w:t>
       </w:r>
-      <w:bookmarkEnd w:id="58"/>
       <w:bookmarkEnd w:id="59"/>
+      <w:bookmarkEnd w:id="60"/>
     </w:p>
     <w:p>
       <w:r>
@@ -9133,13 +9028,13 @@
       <w:pPr>
         <w:pStyle w:val="Heading2"/>
       </w:pPr>
-      <w:bookmarkStart w:id="60" w:name="_Ref427251679"/>
-      <w:bookmarkStart w:id="61" w:name="_Toc429572924"/>
+      <w:bookmarkStart w:id="61" w:name="_Ref427251679"/>
+      <w:bookmarkStart w:id="62" w:name="_Toc429676496"/>
       <w:r>
         <w:t>Common Data Model</w:t>
       </w:r>
-      <w:bookmarkEnd w:id="60"/>
       <w:bookmarkEnd w:id="61"/>
+      <w:bookmarkEnd w:id="62"/>
     </w:p>
     <w:p>
       <w:r>
@@ -9186,13 +9081,13 @@
       <w:pPr>
         <w:pStyle w:val="Heading2"/>
       </w:pPr>
-      <w:bookmarkStart w:id="62" w:name="_Ref427251602"/>
-      <w:bookmarkStart w:id="63" w:name="_Toc429572925"/>
+      <w:bookmarkStart w:id="63" w:name="_Ref427251602"/>
+      <w:bookmarkStart w:id="64" w:name="_Toc429676497"/>
       <w:r>
         <w:t>Component Data Models</w:t>
       </w:r>
-      <w:bookmarkEnd w:id="62"/>
       <w:bookmarkEnd w:id="63"/>
+      <w:bookmarkEnd w:id="64"/>
     </w:p>
     <w:p>
       <w:pPr>
@@ -9480,11 +9375,11 @@
       <w:pPr>
         <w:pStyle w:val="Heading3"/>
       </w:pPr>
-      <w:bookmarkStart w:id="64" w:name="_Toc429572926"/>
+      <w:bookmarkStart w:id="65" w:name="_Toc429676498"/>
       <w:r>
         <w:t>Observable</w:t>
       </w:r>
-      <w:bookmarkEnd w:id="64"/>
+      <w:bookmarkEnd w:id="65"/>
     </w:p>
     <w:p>
       <w:r>
@@ -9608,11 +9503,11 @@
       <w:pPr>
         <w:pStyle w:val="Heading3"/>
       </w:pPr>
-      <w:bookmarkStart w:id="65" w:name="_Toc429572927"/>
+      <w:bookmarkStart w:id="66" w:name="_Toc429676499"/>
       <w:r>
         <w:t>Indicator</w:t>
       </w:r>
-      <w:bookmarkEnd w:id="65"/>
+      <w:bookmarkEnd w:id="66"/>
     </w:p>
     <w:p>
       <w:r>
@@ -9657,11 +9552,11 @@
       <w:pPr>
         <w:pStyle w:val="Heading3"/>
       </w:pPr>
-      <w:bookmarkStart w:id="66" w:name="_Toc429572928"/>
+      <w:bookmarkStart w:id="67" w:name="_Toc429676500"/>
       <w:r>
         <w:t>Incident</w:t>
       </w:r>
-      <w:bookmarkEnd w:id="66"/>
+      <w:bookmarkEnd w:id="67"/>
     </w:p>
     <w:p>
       <w:r>
@@ -9783,7 +9678,7 @@
                     </a:ln>
                     <a:extLst>
                       <a:ext uri="{53640926-AAD7-44d8-BBD7-CCE9431645EC}">
-                        <a14:shadowObscured xmlns:a14="http://schemas.microsoft.com/office/drawing/2010/main" xmlns:w="http://schemas.openxmlformats.org/wordprocessingml/2006/main" xmlns:w10="urn:schemas-microsoft-com:office:word" xmlns:v="urn:schemas-microsoft-com:vml" xmlns:o="urn:schemas-microsoft-com:office:office" xmlns:mv="urn:schemas-microsoft-com:mac:vml" xmlns:mo="http://schemas.microsoft.com/office/mac/office/2008/main" xmlns=""/>
+                        <a14:shadowObscured xmlns="" xmlns:mo="http://schemas.microsoft.com/office/mac/office/2008/main" xmlns:mv="urn:schemas-microsoft-com:mac:vml" xmlns:o="urn:schemas-microsoft-com:office:office" xmlns:v="urn:schemas-microsoft-com:vml" xmlns:w10="urn:schemas-microsoft-com:office:word" xmlns:w="http://schemas.openxmlformats.org/wordprocessingml/2006/main" xmlns:a14="http://schemas.microsoft.com/office/drawing/2010/main"/>
                       </a:ext>
                     </a:extLst>
                   </pic:spPr>
@@ -9805,9 +9700,9 @@
           <w:docGrid w:linePitch="360"/>
         </w:sectPr>
       </w:pPr>
-      <w:bookmarkStart w:id="67" w:name="_Ref389653719"/>
-      <w:bookmarkStart w:id="68" w:name="_Ref389859843"/>
-      <w:bookmarkStart w:id="69" w:name="_Ref417205532"/>
+      <w:bookmarkStart w:id="68" w:name="_Ref389653719"/>
+      <w:bookmarkStart w:id="69" w:name="_Ref389859843"/>
+      <w:bookmarkStart w:id="70" w:name="_Ref417205532"/>
       <w:r>
         <w:rPr>
           <w:b/>
@@ -9882,29 +9777,29 @@
         </w:rPr>
         <w:fldChar w:fldCharType="end"/>
       </w:r>
-      <w:bookmarkEnd w:id="67"/>
+      <w:bookmarkEnd w:id="68"/>
       <w:r>
         <w:t xml:space="preserve">. </w:t>
       </w:r>
       <w:r>
         <w:t xml:space="preserve">A STIX Package encompasses the STIX individual component </w:t>
       </w:r>
-      <w:bookmarkEnd w:id="68"/>
+      <w:bookmarkEnd w:id="69"/>
       <w:r>
         <w:t>data models</w:t>
       </w:r>
-      <w:bookmarkEnd w:id="69"/>
+      <w:bookmarkEnd w:id="70"/>
     </w:p>
     <w:p>
       <w:pPr>
         <w:pStyle w:val="Heading3"/>
       </w:pPr>
-      <w:bookmarkStart w:id="70" w:name="_Toc429572929"/>
+      <w:bookmarkStart w:id="71" w:name="_Toc429676501"/>
       <w:r>
         <w:lastRenderedPageBreak/>
         <w:t>Tactic, Techniques and Procedures (TTP)</w:t>
       </w:r>
-      <w:bookmarkEnd w:id="70"/>
+      <w:bookmarkEnd w:id="71"/>
     </w:p>
     <w:p>
       <w:pPr>
@@ -9966,11 +9861,11 @@
       <w:pPr>
         <w:pStyle w:val="Heading3"/>
       </w:pPr>
-      <w:bookmarkStart w:id="71" w:name="_Toc429572930"/>
+      <w:bookmarkStart w:id="72" w:name="_Toc429676502"/>
       <w:r>
         <w:t>Campaign</w:t>
       </w:r>
-      <w:bookmarkEnd w:id="71"/>
+      <w:bookmarkEnd w:id="72"/>
     </w:p>
     <w:p>
       <w:r>
@@ -10022,11 +9917,11 @@
       <w:pPr>
         <w:pStyle w:val="Heading3"/>
       </w:pPr>
-      <w:bookmarkStart w:id="72" w:name="_Toc429572931"/>
+      <w:bookmarkStart w:id="73" w:name="_Toc429676503"/>
       <w:r>
         <w:t>Threat Actor</w:t>
       </w:r>
-      <w:bookmarkEnd w:id="72"/>
+      <w:bookmarkEnd w:id="73"/>
     </w:p>
     <w:p>
       <w:r>
@@ -10088,11 +9983,11 @@
       <w:pPr>
         <w:pStyle w:val="Heading3"/>
       </w:pPr>
-      <w:bookmarkStart w:id="73" w:name="_Toc429572932"/>
+      <w:bookmarkStart w:id="74" w:name="_Toc429676504"/>
       <w:r>
         <w:t>Exploit Target</w:t>
       </w:r>
-      <w:bookmarkEnd w:id="73"/>
+      <w:bookmarkEnd w:id="74"/>
     </w:p>
     <w:p>
       <w:r>
@@ -10130,11 +10025,11 @@
       <w:pPr>
         <w:pStyle w:val="Heading3"/>
       </w:pPr>
-      <w:bookmarkStart w:id="74" w:name="_Toc429572933"/>
+      <w:bookmarkStart w:id="75" w:name="_Toc429676505"/>
       <w:r>
         <w:t>Course of Action (COA)</w:t>
       </w:r>
-      <w:bookmarkEnd w:id="74"/>
+      <w:bookmarkEnd w:id="75"/>
     </w:p>
     <w:p>
       <w:r>
@@ -10183,11 +10078,11 @@
       <w:pPr>
         <w:pStyle w:val="Heading3"/>
       </w:pPr>
-      <w:bookmarkStart w:id="75" w:name="_Toc429572934"/>
+      <w:bookmarkStart w:id="76" w:name="_Toc429676506"/>
       <w:r>
         <w:t>Report</w:t>
       </w:r>
-      <w:bookmarkEnd w:id="75"/>
+      <w:bookmarkEnd w:id="76"/>
     </w:p>
     <w:p>
       <w:r>
@@ -10231,13 +10126,13 @@
       <w:pPr>
         <w:pStyle w:val="Heading2"/>
       </w:pPr>
-      <w:bookmarkStart w:id="76" w:name="_Ref427251707"/>
-      <w:bookmarkStart w:id="77" w:name="_Toc429572935"/>
+      <w:bookmarkStart w:id="77" w:name="_Ref427251707"/>
+      <w:bookmarkStart w:id="78" w:name="_Toc429676507"/>
       <w:r>
         <w:t>Data Marking Data Model</w:t>
       </w:r>
-      <w:bookmarkEnd w:id="76"/>
       <w:bookmarkEnd w:id="77"/>
+      <w:bookmarkEnd w:id="78"/>
     </w:p>
     <w:p>
       <w:pPr>
@@ -10279,18 +10174,18 @@
         <w:spacing w:before="360" w:after="60"/>
         <w:ind w:left="720" w:hanging="720"/>
       </w:pPr>
-      <w:bookmarkStart w:id="78" w:name="_Ref404938597"/>
-      <w:bookmarkStart w:id="79" w:name="_Toc421724790"/>
-      <w:bookmarkStart w:id="80" w:name="_Toc429572936"/>
+      <w:bookmarkStart w:id="79" w:name="_Ref404938597"/>
+      <w:bookmarkStart w:id="80" w:name="_Toc421724790"/>
+      <w:bookmarkStart w:id="81" w:name="_Toc429676508"/>
       <w:r>
         <w:t>Default Extensions</w:t>
       </w:r>
-      <w:bookmarkEnd w:id="78"/>
+      <w:bookmarkEnd w:id="79"/>
       <w:r>
         <w:t xml:space="preserve"> Data Model</w:t>
       </w:r>
-      <w:bookmarkEnd w:id="79"/>
       <w:bookmarkEnd w:id="80"/>
+      <w:bookmarkEnd w:id="81"/>
     </w:p>
     <w:p>
       <w:pPr>
@@ -10656,15 +10551,15 @@
         <w:spacing w:before="360" w:after="60"/>
         <w:ind w:left="720" w:hanging="720"/>
       </w:pPr>
-      <w:bookmarkStart w:id="81" w:name="_Ref404938565"/>
-      <w:bookmarkStart w:id="82" w:name="_Toc421724791"/>
-      <w:bookmarkStart w:id="83" w:name="_Toc429572937"/>
+      <w:bookmarkStart w:id="82" w:name="_Ref404938565"/>
+      <w:bookmarkStart w:id="83" w:name="_Toc421724791"/>
+      <w:bookmarkStart w:id="84" w:name="_Toc429676509"/>
       <w:r>
         <w:t>Default Vocabularies</w:t>
       </w:r>
-      <w:bookmarkEnd w:id="81"/>
       <w:bookmarkEnd w:id="82"/>
       <w:bookmarkEnd w:id="83"/>
+      <w:bookmarkEnd w:id="84"/>
     </w:p>
     <w:p>
       <w:pPr>
@@ -10722,13 +10617,13 @@
         <w:spacing w:before="360" w:after="60"/>
         <w:ind w:left="720" w:hanging="720"/>
       </w:pPr>
-      <w:bookmarkStart w:id="84" w:name="_Toc421724792"/>
-      <w:bookmarkStart w:id="85" w:name="_Toc429572938"/>
+      <w:bookmarkStart w:id="85" w:name="_Toc421724792"/>
+      <w:bookmarkStart w:id="86" w:name="_Toc429676510"/>
       <w:r>
         <w:t>Basic Data Types</w:t>
       </w:r>
-      <w:bookmarkEnd w:id="84"/>
       <w:bookmarkEnd w:id="85"/>
+      <w:bookmarkEnd w:id="86"/>
     </w:p>
     <w:p>
       <w:pPr>
@@ -10940,15 +10835,15 @@
         </w:tabs>
         <w:spacing w:before="360" w:after="60"/>
       </w:pPr>
-      <w:bookmarkStart w:id="86" w:name="_Ref417204726"/>
-      <w:bookmarkStart w:id="87" w:name="_Toc421724793"/>
-      <w:bookmarkStart w:id="88" w:name="_Toc429572939"/>
+      <w:bookmarkStart w:id="87" w:name="_Ref417204726"/>
+      <w:bookmarkStart w:id="88" w:name="_Toc421724793"/>
+      <w:bookmarkStart w:id="89" w:name="_Toc429676511"/>
       <w:r>
         <w:t>Common Basic Data Types</w:t>
       </w:r>
-      <w:bookmarkEnd w:id="86"/>
       <w:bookmarkEnd w:id="87"/>
       <w:bookmarkEnd w:id="88"/>
+      <w:bookmarkEnd w:id="89"/>
     </w:p>
     <w:p>
       <w:r>
@@ -11030,16 +10925,10 @@
       <w:r>
         <w:rPr>
           <w:b/>
+          <w:noProof/>
           <w:color w:val="0000EE"/>
         </w:rPr>
         <w:noBreakHyphen/>
-      </w:r>
-      <w:r>
-        <w:rPr>
-          <w:b/>
-          <w:noProof/>
-          <w:color w:val="0000EE"/>
-        </w:rPr>
         <w:t>1</w:t>
       </w:r>
       <w:r>
@@ -11075,56 +10964,30 @@
           <w:b/>
         </w:rPr>
       </w:pPr>
-      <w:bookmarkStart w:id="89" w:name="_Ref417202734"/>
+      <w:bookmarkStart w:id="90" w:name="_Ref417202734"/>
       <w:r>
         <w:t xml:space="preserve">Table </w:t>
       </w:r>
-      <w:r>
-        <w:fldChar w:fldCharType="begin"/>
-      </w:r>
-      <w:r>
-        <w:instrText xml:space="preserve"> STYLEREF 1 \s </w:instrText>
-      </w:r>
-      <w:r>
-        <w:fldChar w:fldCharType="separate"/>
-      </w:r>
-      <w:r>
-        <w:rPr>
-          <w:noProof/>
-        </w:rPr>
-        <w:t>2</w:t>
-      </w:r>
-      <w:r>
-        <w:rPr>
-          <w:noProof/>
-        </w:rPr>
-        <w:fldChar w:fldCharType="end"/>
-      </w:r>
+      <w:fldSimple w:instr=" STYLEREF 1 \s ">
+        <w:r>
+          <w:rPr>
+            <w:noProof/>
+          </w:rPr>
+          <w:t>2</w:t>
+        </w:r>
+      </w:fldSimple>
       <w:r>
         <w:noBreakHyphen/>
       </w:r>
-      <w:r>
-        <w:fldChar w:fldCharType="begin"/>
-      </w:r>
-      <w:r>
-        <w:instrText xml:space="preserve"> SEQ Table \* ARABIC \s 1 </w:instrText>
-      </w:r>
-      <w:r>
-        <w:fldChar w:fldCharType="separate"/>
-      </w:r>
-      <w:r>
-        <w:rPr>
-          <w:noProof/>
-        </w:rPr>
-        <w:t>1</w:t>
-      </w:r>
-      <w:r>
-        <w:rPr>
-          <w:noProof/>
-        </w:rPr>
-        <w:fldChar w:fldCharType="end"/>
-      </w:r>
-      <w:bookmarkEnd w:id="89"/>
+      <w:fldSimple w:instr=" SEQ Table \* ARABIC \s 1 ">
+        <w:r>
+          <w:rPr>
+            <w:noProof/>
+          </w:rPr>
+          <w:t>1</w:t>
+        </w:r>
+      </w:fldSimple>
+      <w:bookmarkEnd w:id="90"/>
       <w:r>
         <w:t>.  Common basic data types</w:t>
       </w:r>
@@ -11433,15 +11296,15 @@
         </w:tabs>
         <w:spacing w:before="360" w:after="60"/>
       </w:pPr>
-      <w:bookmarkStart w:id="90" w:name="_Ref417204737"/>
-      <w:bookmarkStart w:id="91" w:name="_Toc421724794"/>
-      <w:bookmarkStart w:id="92" w:name="_Toc429572940"/>
+      <w:bookmarkStart w:id="91" w:name="_Ref417204737"/>
+      <w:bookmarkStart w:id="92" w:name="_Toc421724794"/>
+      <w:bookmarkStart w:id="93" w:name="_Toc429676512"/>
       <w:r>
         <w:t>Specializations of the BasicString Data Type</w:t>
       </w:r>
-      <w:bookmarkEnd w:id="90"/>
       <w:bookmarkEnd w:id="91"/>
       <w:bookmarkEnd w:id="92"/>
+      <w:bookmarkEnd w:id="93"/>
       <w:r>
         <w:t xml:space="preserve"> </w:t>
       </w:r>
@@ -11497,56 +11360,30 @@
           <w:b/>
         </w:rPr>
       </w:pPr>
-      <w:bookmarkStart w:id="93" w:name="_Ref417204313"/>
+      <w:bookmarkStart w:id="94" w:name="_Ref417204313"/>
       <w:r>
         <w:t xml:space="preserve">Table </w:t>
       </w:r>
-      <w:r>
-        <w:fldChar w:fldCharType="begin"/>
-      </w:r>
-      <w:r>
-        <w:instrText xml:space="preserve"> STYLEREF 1 \s </w:instrText>
-      </w:r>
-      <w:r>
-        <w:fldChar w:fldCharType="separate"/>
-      </w:r>
-      <w:r>
-        <w:rPr>
-          <w:noProof/>
-        </w:rPr>
-        <w:t>2</w:t>
-      </w:r>
-      <w:r>
-        <w:rPr>
-          <w:noProof/>
-        </w:rPr>
-        <w:fldChar w:fldCharType="end"/>
-      </w:r>
+      <w:fldSimple w:instr=" STYLEREF 1 \s ">
+        <w:r>
+          <w:rPr>
+            <w:noProof/>
+          </w:rPr>
+          <w:t>2</w:t>
+        </w:r>
+      </w:fldSimple>
       <w:r>
         <w:noBreakHyphen/>
       </w:r>
-      <w:r>
-        <w:fldChar w:fldCharType="begin"/>
-      </w:r>
-      <w:r>
-        <w:instrText xml:space="preserve"> SEQ Table \* ARABIC \s 1 </w:instrText>
-      </w:r>
-      <w:r>
-        <w:fldChar w:fldCharType="separate"/>
-      </w:r>
-      <w:r>
-        <w:rPr>
-          <w:noProof/>
-        </w:rPr>
-        <w:t>2</w:t>
-      </w:r>
-      <w:r>
-        <w:rPr>
-          <w:noProof/>
-        </w:rPr>
-        <w:fldChar w:fldCharType="end"/>
-      </w:r>
-      <w:bookmarkEnd w:id="93"/>
+      <w:fldSimple w:instr=" SEQ Table \* ARABIC \s 1 ">
+        <w:r>
+          <w:rPr>
+            <w:noProof/>
+          </w:rPr>
+          <w:t>2</w:t>
+        </w:r>
+      </w:fldSimple>
+      <w:bookmarkEnd w:id="94"/>
       <w:r>
         <w:t xml:space="preserve">.  </w:t>
       </w:r>
@@ -12317,15 +12154,15 @@
       <w:pPr>
         <w:pStyle w:val="Heading1"/>
       </w:pPr>
-      <w:bookmarkStart w:id="94" w:name="_Ref427252917"/>
-      <w:bookmarkStart w:id="95" w:name="_Toc429572941"/>
+      <w:bookmarkStart w:id="95" w:name="_Ref427252917"/>
       <w:bookmarkStart w:id="96" w:name="_Toc287332011"/>
+      <w:bookmarkStart w:id="97" w:name="_Toc429676513"/>
       <w:r>
         <w:lastRenderedPageBreak/>
         <w:t>Data Model Conventions</w:t>
       </w:r>
-      <w:bookmarkEnd w:id="94"/>
       <w:bookmarkEnd w:id="95"/>
+      <w:bookmarkEnd w:id="97"/>
     </w:p>
     <w:p>
       <w:r>
@@ -12380,13 +12217,13 @@
         <w:spacing w:before="360" w:after="60"/>
         <w:ind w:left="720" w:hanging="720"/>
       </w:pPr>
-      <w:bookmarkStart w:id="97" w:name="_Toc421724796"/>
-      <w:bookmarkStart w:id="98" w:name="_Toc429572942"/>
+      <w:bookmarkStart w:id="98" w:name="_Toc421724796"/>
+      <w:bookmarkStart w:id="99" w:name="_Toc429676514"/>
       <w:r>
         <w:t>UML Packages</w:t>
       </w:r>
-      <w:bookmarkEnd w:id="97"/>
       <w:bookmarkEnd w:id="98"/>
+      <w:bookmarkEnd w:id="99"/>
     </w:p>
     <w:p>
       <w:pPr>
@@ -12574,56 +12411,30 @@
           <w:b/>
         </w:rPr>
       </w:pPr>
-      <w:bookmarkStart w:id="99" w:name="_Ref396992627"/>
+      <w:bookmarkStart w:id="100" w:name="_Ref396992627"/>
       <w:r>
         <w:t xml:space="preserve">Table </w:t>
       </w:r>
-      <w:r>
-        <w:fldChar w:fldCharType="begin"/>
-      </w:r>
-      <w:r>
-        <w:instrText xml:space="preserve"> STYLEREF 1 \s </w:instrText>
-      </w:r>
-      <w:r>
-        <w:fldChar w:fldCharType="separate"/>
-      </w:r>
-      <w:r>
-        <w:rPr>
-          <w:noProof/>
-        </w:rPr>
-        <w:t>3</w:t>
-      </w:r>
-      <w:r>
-        <w:rPr>
-          <w:noProof/>
-        </w:rPr>
-        <w:fldChar w:fldCharType="end"/>
-      </w:r>
+      <w:fldSimple w:instr=" STYLEREF 1 \s ">
+        <w:r>
+          <w:rPr>
+            <w:noProof/>
+          </w:rPr>
+          <w:t>3</w:t>
+        </w:r>
+      </w:fldSimple>
       <w:r>
         <w:noBreakHyphen/>
       </w:r>
-      <w:r>
-        <w:fldChar w:fldCharType="begin"/>
-      </w:r>
-      <w:r>
-        <w:instrText xml:space="preserve"> SEQ Table \* ARABIC \s 1 </w:instrText>
-      </w:r>
-      <w:r>
-        <w:fldChar w:fldCharType="separate"/>
-      </w:r>
-      <w:r>
-        <w:rPr>
-          <w:noProof/>
-        </w:rPr>
-        <w:t>1</w:t>
-      </w:r>
-      <w:r>
-        <w:rPr>
-          <w:noProof/>
-        </w:rPr>
-        <w:fldChar w:fldCharType="end"/>
-      </w:r>
-      <w:bookmarkEnd w:id="99"/>
+      <w:fldSimple w:instr=" SEQ Table \* ARABIC \s 1 ">
+        <w:r>
+          <w:rPr>
+            <w:noProof/>
+          </w:rPr>
+          <w:t>1</w:t>
+        </w:r>
+      </w:fldSimple>
+      <w:bookmarkEnd w:id="100"/>
       <w:r>
         <w:t xml:space="preserve">.  </w:t>
       </w:r>
@@ -13830,8 +13641,6 @@
                 <w:t>STIX Version 1.2.1 Part 12: Default Extensions</w:t>
               </w:r>
             </w:hyperlink>
-            <w:bookmarkStart w:id="100" w:name="_GoBack"/>
-            <w:bookmarkEnd w:id="100"/>
             <w:r>
               <w:t>.</w:t>
             </w:r>
@@ -16574,7 +16383,7 @@
         <w:ind w:left="720" w:hanging="720"/>
       </w:pPr>
       <w:bookmarkStart w:id="101" w:name="_Toc421724797"/>
-      <w:bookmarkStart w:id="102" w:name="_Toc429572943"/>
+      <w:bookmarkStart w:id="102" w:name="_Toc429676515"/>
       <w:r>
         <w:lastRenderedPageBreak/>
         <w:t>Naming Conventions</w:t>
@@ -16640,54 +16449,25 @@
       <w:r>
         <w:t xml:space="preserve">Table </w:t>
       </w:r>
-      <w:r>
-        <w:fldChar w:fldCharType="begin"/>
-      </w:r>
-      <w:r>
-        <w:instrText xml:space="preserve"> STYLEREF 1 \s </w:instrText>
-      </w:r>
-      <w:r>
-        <w:fldChar w:fldCharType="separate"/>
-      </w:r>
-      <w:r>
-        <w:rPr>
-          <w:noProof/>
-        </w:rPr>
-        <w:t>3</w:t>
-      </w:r>
-      <w:r>
-        <w:rPr>
-          <w:noProof/>
-        </w:rPr>
-        <w:fldChar w:fldCharType="end"/>
-      </w:r>
+      <w:fldSimple w:instr=" STYLEREF 1 \s ">
+        <w:r>
+          <w:rPr>
+            <w:noProof/>
+          </w:rPr>
+          <w:t>3</w:t>
+        </w:r>
+      </w:fldSimple>
       <w:r>
         <w:noBreakHyphen/>
       </w:r>
-      <w:r>
-        <w:fldChar w:fldCharType="begin"/>
-      </w:r>
-      <w:r>
-        <w:instrText xml:space="preserve"> SEQ Table </w:instrText>
-      </w:r>
-      <w:r>
-        <w:instrText xml:space="preserve">\* ARABIC \s 1 </w:instrText>
-      </w:r>
-      <w:r>
-        <w:fldChar w:fldCharType="separate"/>
-      </w:r>
-      <w:r>
-        <w:rPr>
-          <w:noProof/>
-        </w:rPr>
-        <w:t>2</w:t>
-      </w:r>
-      <w:r>
-        <w:rPr>
-          <w:noProof/>
-        </w:rPr>
-        <w:fldChar w:fldCharType="end"/>
-      </w:r>
+      <w:fldSimple w:instr=" SEQ Table \* ARABIC \s 1 ">
+        <w:r>
+          <w:rPr>
+            <w:noProof/>
+          </w:rPr>
+          <w:t>2</w:t>
+        </w:r>
+      </w:fldSimple>
       <w:bookmarkEnd w:id="103"/>
       <w:r>
         <w:t>.  Naming formats of different object types</w:t>
@@ -17006,13 +16786,13 @@
         <w:ind w:left="720" w:hanging="720"/>
       </w:pPr>
       <w:bookmarkStart w:id="104" w:name="_Toc421724798"/>
-      <w:bookmarkStart w:id="105" w:name="_Toc429572944"/>
-      <w:bookmarkStart w:id="106" w:name="_Ref400990175"/>
+      <w:bookmarkStart w:id="105" w:name="_Ref400990175"/>
+      <w:bookmarkStart w:id="106" w:name="_Toc429676516"/>
       <w:r>
         <w:t>Identifiers</w:t>
       </w:r>
       <w:bookmarkEnd w:id="104"/>
-      <w:bookmarkEnd w:id="105"/>
+      <w:bookmarkEnd w:id="106"/>
     </w:p>
     <w:p>
       <w:pPr>
@@ -17181,7 +16961,7 @@
         <w:t>Enabling analysis pivoting on content with multiple contexts (e.g., the same IP Address seen in multiple Incidents and with connections to multiple TTPs and Indicators)</w:t>
       </w:r>
     </w:p>
-    <w:bookmarkEnd w:id="106"/>
+    <w:bookmarkEnd w:id="105"/>
     <w:p>
       <w:pPr>
         <w:spacing w:after="120"/>
@@ -17257,7 +17037,7 @@
         <w:pStyle w:val="Heading1"/>
       </w:pPr>
       <w:bookmarkStart w:id="107" w:name="_Ref427252564"/>
-      <w:bookmarkStart w:id="108" w:name="_Toc429572945"/>
+      <w:bookmarkStart w:id="108" w:name="_Toc429676517"/>
       <w:r>
         <w:lastRenderedPageBreak/>
         <w:t>Relationships to Other Externally-defined Data Models</w:t>
@@ -17385,7 +17165,7 @@
         <w:ind w:left="720" w:hanging="720"/>
       </w:pPr>
       <w:bookmarkStart w:id="109" w:name="_Toc421724800"/>
-      <w:bookmarkStart w:id="110" w:name="_Toc429572946"/>
+      <w:bookmarkStart w:id="110" w:name="_Toc429676518"/>
       <w:r>
         <w:t>Common Attack Pattern Enumeration and Classification (CAPEC)</w:t>
       </w:r>
@@ -17501,7 +17281,7 @@
         <w:ind w:left="720" w:hanging="720"/>
       </w:pPr>
       <w:bookmarkStart w:id="111" w:name="_Toc421724801"/>
-      <w:bookmarkStart w:id="112" w:name="_Toc429572947"/>
+      <w:bookmarkStart w:id="112" w:name="_Toc429676519"/>
       <w:r>
         <w:t>Common Vulnerability Reporting Framework (CVRF)</w:t>
       </w:r>
@@ -17592,7 +17372,7 @@
         <w:ind w:left="720" w:hanging="720"/>
       </w:pPr>
       <w:bookmarkStart w:id="113" w:name="_Toc421724802"/>
-      <w:bookmarkStart w:id="114" w:name="_Toc429572948"/>
+      <w:bookmarkStart w:id="114" w:name="_Toc429676520"/>
       <w:r>
         <w:t>Customer Information Quality (CIQ)</w:t>
       </w:r>
@@ -17663,7 +17443,7 @@
       </w:pPr>
       <w:bookmarkStart w:id="115" w:name="_Ref404274938"/>
       <w:bookmarkStart w:id="116" w:name="_Toc421724803"/>
-      <w:bookmarkStart w:id="117" w:name="_Toc429572949"/>
+      <w:bookmarkStart w:id="117" w:name="_Toc429676521"/>
       <w:r>
         <w:t xml:space="preserve">Cyber Observable </w:t>
       </w:r>
@@ -17726,7 +17506,7 @@
         <w:ind w:left="720" w:hanging="720"/>
       </w:pPr>
       <w:bookmarkStart w:id="118" w:name="_Toc421724804"/>
-      <w:bookmarkStart w:id="119" w:name="_Toc429572950"/>
+      <w:bookmarkStart w:id="119" w:name="_Toc429676522"/>
       <w:r>
         <w:t>Malware Attribute Enumeration and Characterization (MAEC)</w:t>
       </w:r>
@@ -17841,7 +17621,7 @@
         <w:ind w:left="720" w:hanging="720"/>
       </w:pPr>
       <w:bookmarkStart w:id="120" w:name="_Toc421724805"/>
-      <w:bookmarkStart w:id="121" w:name="_Toc429572951"/>
+      <w:bookmarkStart w:id="121" w:name="_Toc429676523"/>
       <w:r>
         <w:t>Open Indicators of Compromise (OpenIOC)</w:t>
       </w:r>
@@ -17896,7 +17676,7 @@
         <w:ind w:left="720" w:hanging="720"/>
       </w:pPr>
       <w:bookmarkStart w:id="122" w:name="_Toc421724806"/>
-      <w:bookmarkStart w:id="123" w:name="_Toc429572952"/>
+      <w:bookmarkStart w:id="123" w:name="_Toc429676524"/>
       <w:r>
         <w:t>Open Vulnerability and Assessment Language (OVAL)</w:t>
       </w:r>
@@ -17966,7 +17746,7 @@
         <w:pStyle w:val="Heading1"/>
       </w:pPr>
       <w:bookmarkStart w:id="124" w:name="_Ref428179452"/>
-      <w:bookmarkStart w:id="125" w:name="_Toc429572953"/>
+      <w:bookmarkStart w:id="125" w:name="_Toc429676525"/>
       <w:r>
         <w:lastRenderedPageBreak/>
         <w:t>Conformance</w:t>
@@ -18012,7 +17792,7 @@
       </w:pPr>
       <w:bookmarkStart w:id="126" w:name="_Toc85472897"/>
       <w:bookmarkStart w:id="127" w:name="_Toc287332012"/>
-      <w:bookmarkStart w:id="128" w:name="_Toc429572954"/>
+      <w:bookmarkStart w:id="128" w:name="_Toc429676526"/>
       <w:r>
         <w:lastRenderedPageBreak/>
         <w:t>Acknowl</w:t>
@@ -18569,7 +18349,7 @@
       </w:pPr>
       <w:bookmarkStart w:id="129" w:name="_Toc85472898"/>
       <w:bookmarkStart w:id="130" w:name="_Toc287332014"/>
-      <w:bookmarkStart w:id="131" w:name="_Toc429572955"/>
+      <w:bookmarkStart w:id="131" w:name="_Toc429676527"/>
       <w:r>
         <w:lastRenderedPageBreak/>
         <w:t>Revision History</w:t>
@@ -18753,7 +18533,7 @@
       </w:r>
     </w:p>
   </w:comment>
-  <w:comment w:id="57" w:author="Beck, Desiree A." w:date="2015-09-09T14:38:00Z" w:initials="BDA">
+  <w:comment w:id="58" w:author="Beck, Desiree A." w:date="2015-09-09T14:38:00Z" w:initials="BDA">
     <w:p>
       <w:pPr>
         <w:pStyle w:val="CommentText"/>
@@ -19036,7 +18816,7 @@
         <w:sz w:val="16"/>
         <w:szCs w:val="16"/>
       </w:rPr>
-      <w:t>23</w:t>
+      <w:t>21</w:t>
     </w:r>
     <w:r>
       <w:rPr>
@@ -23293,7 +23073,7 @@
 </file>
 
 <file path=customXml/itemProps1.xml><?xml version="1.0" encoding="utf-8"?>
-<ds:datastoreItem xmlns:ds="http://schemas.openxmlformats.org/officeDocument/2006/customXml" ds:itemID="{99C162E5-BB9D-4364-8996-0EAAEE348CAB}">
+<ds:datastoreItem xmlns:ds="http://schemas.openxmlformats.org/officeDocument/2006/customXml" ds:itemID="{24C30A8C-120F-4AA2-8FCC-9486A579E155}">
   <ds:schemaRefs>
     <ds:schemaRef ds:uri="http://schemas.openxmlformats.org/officeDocument/2006/bibliography"/>
   </ds:schemaRefs>

--- a/documents/DRAFTv1_stix-v1 2 1-wd01-part1-overview.docx
+++ b/documents/DRAFTv1_stix-v1 2 1-wd01-part1-overview.docx
@@ -4763,25 +4763,51 @@
       <w:r>
         <w:t xml:space="preserve">Figure </w:t>
       </w:r>
-      <w:fldSimple w:instr=" STYLEREF 1 \s ">
-        <w:r>
-          <w:rPr>
-            <w:noProof/>
-          </w:rPr>
-          <w:t>1</w:t>
-        </w:r>
-      </w:fldSimple>
+      <w:r>
+        <w:fldChar w:fldCharType="begin"/>
+      </w:r>
+      <w:r>
+        <w:instrText xml:space="preserve"> STYLEREF 1 \s </w:instrText>
+      </w:r>
+      <w:r>
+        <w:fldChar w:fldCharType="separate"/>
+      </w:r>
+      <w:r>
+        <w:rPr>
+          <w:noProof/>
+        </w:rPr>
+        <w:t>1</w:t>
+      </w:r>
+      <w:r>
+        <w:rPr>
+          <w:noProof/>
+        </w:rPr>
+        <w:fldChar w:fldCharType="end"/>
+      </w:r>
       <w:r>
         <w:noBreakHyphen/>
       </w:r>
-      <w:fldSimple w:instr=" SEQ Figure \* ARABIC \s 1 ">
-        <w:r>
-          <w:rPr>
-            <w:noProof/>
-          </w:rPr>
-          <w:t>1</w:t>
-        </w:r>
-      </w:fldSimple>
+      <w:r>
+        <w:fldChar w:fldCharType="begin"/>
+      </w:r>
+      <w:r>
+        <w:instrText xml:space="preserve"> SEQ Figure \* ARABIC \s 1 </w:instrText>
+      </w:r>
+      <w:r>
+        <w:fldChar w:fldCharType="separate"/>
+      </w:r>
+      <w:r>
+        <w:rPr>
+          <w:noProof/>
+        </w:rPr>
+        <w:t>1</w:t>
+      </w:r>
+      <w:r>
+        <w:rPr>
+          <w:noProof/>
+        </w:rPr>
+        <w:fldChar w:fldCharType="end"/>
+      </w:r>
       <w:bookmarkEnd w:id="5"/>
       <w:r>
         <w:t xml:space="preserve">.  </w:t>
@@ -5211,14 +5237,14 @@
         <w:pStyle w:val="Heading2"/>
       </w:pPr>
       <w:bookmarkStart w:id="8" w:name="_Ref427251561"/>
-      <w:bookmarkStart w:id="9" w:name="_Toc85472893"/>
-      <w:bookmarkStart w:id="10" w:name="_Toc287332007"/>
-      <w:bookmarkStart w:id="11" w:name="_Toc429676484"/>
+      <w:bookmarkStart w:id="9" w:name="_Toc429676484"/>
+      <w:bookmarkStart w:id="10" w:name="_Toc85472893"/>
+      <w:bookmarkStart w:id="11" w:name="_Toc287332007"/>
       <w:r>
         <w:t>Document Conventions</w:t>
       </w:r>
       <w:bookmarkEnd w:id="8"/>
-      <w:bookmarkEnd w:id="11"/>
+      <w:bookmarkEnd w:id="9"/>
     </w:p>
     <w:p>
       <w:r>
@@ -5937,25 +5963,51 @@
       <w:r>
         <w:t xml:space="preserve">Table </w:t>
       </w:r>
-      <w:fldSimple w:instr=" STYLEREF 1 \s ">
-        <w:r>
-          <w:rPr>
-            <w:noProof/>
-          </w:rPr>
-          <w:t>1</w:t>
-        </w:r>
-      </w:fldSimple>
+      <w:r>
+        <w:fldChar w:fldCharType="begin"/>
+      </w:r>
+      <w:r>
+        <w:instrText xml:space="preserve"> STYLEREF 1 \s </w:instrText>
+      </w:r>
+      <w:r>
+        <w:fldChar w:fldCharType="separate"/>
+      </w:r>
+      <w:r>
+        <w:rPr>
+          <w:noProof/>
+        </w:rPr>
+        <w:t>1</w:t>
+      </w:r>
+      <w:r>
+        <w:rPr>
+          <w:noProof/>
+        </w:rPr>
+        <w:fldChar w:fldCharType="end"/>
+      </w:r>
       <w:r>
         <w:noBreakHyphen/>
       </w:r>
-      <w:fldSimple w:instr=" SEQ Table \* ARABIC \s 1 ">
-        <w:r>
-          <w:rPr>
-            <w:noProof/>
-          </w:rPr>
-          <w:t>1</w:t>
-        </w:r>
-      </w:fldSimple>
+      <w:r>
+        <w:fldChar w:fldCharType="begin"/>
+      </w:r>
+      <w:r>
+        <w:instrText xml:space="preserve"> SEQ Table \* ARABIC \s 1 </w:instrText>
+      </w:r>
+      <w:r>
+        <w:fldChar w:fldCharType="separate"/>
+      </w:r>
+      <w:r>
+        <w:rPr>
+          <w:noProof/>
+        </w:rPr>
+        <w:t>1</w:t>
+      </w:r>
+      <w:r>
+        <w:rPr>
+          <w:noProof/>
+        </w:rPr>
+        <w:fldChar w:fldCharType="end"/>
+      </w:r>
       <w:bookmarkEnd w:id="17"/>
       <w:bookmarkEnd w:id="19"/>
       <w:r>
@@ -6225,10 +6277,10 @@
                   <v:path o:extrusionok="f" gradientshapeok="t" o:connecttype="rect"/>
                   <o:lock v:ext="edit" aspectratio="t"/>
                 </v:shapetype>
-                <v:shape id="_x0000_i1025" type="#_x0000_t75" style="width:21.3pt;height:21.3pt" o:ole="">
+                <v:shape id="_x0000_i1025" type="#_x0000_t75" style="width:21.6pt;height:21.6pt" o:ole="">
                   <v:imagedata r:id="rId28" o:title=""/>
                 </v:shape>
-                <o:OLEObject Type="Embed" ProgID="PBrush" ShapeID="_x0000_i1025" DrawAspect="Content" ObjectID="_1503418535" r:id="rId29"/>
+                <o:OLEObject Type="Embed" ProgID="PBrush" ShapeID="_x0000_i1025" DrawAspect="Content" ObjectID="_1503479849" r:id="rId29"/>
               </w:object>
             </w:r>
           </w:p>
@@ -6389,7 +6441,7 @@
                 <v:shape id="_x0000_i1026" type="#_x0000_t75" style="width:14.4pt;height:14.4pt" o:ole="">
                   <v:imagedata r:id="rId31" o:title=""/>
                 </v:shape>
-                <o:OLEObject Type="Embed" ProgID="PBrush" ShapeID="_x0000_i1026" DrawAspect="Content" ObjectID="_1503418536" r:id="rId32"/>
+                <o:OLEObject Type="Embed" ProgID="PBrush" ShapeID="_x0000_i1026" DrawAspect="Content" ObjectID="_1503479850" r:id="rId32"/>
               </w:object>
             </w:r>
           </w:p>
@@ -6419,8 +6471,6 @@
             </w:r>
           </w:p>
         </w:tc>
-        <w:bookmarkStart w:id="20" w:name="_GoBack"/>
-        <w:bookmarkEnd w:id="20"/>
       </w:tr>
       <w:tr>
         <w:trPr>
@@ -6453,7 +6503,7 @@
                 <v:shape id="_x0000_i1027" type="#_x0000_t75" style="width:14.4pt;height:14.4pt" o:ole="">
                   <v:imagedata r:id="rId33" o:title=""/>
                 </v:shape>
-                <o:OLEObject Type="Embed" ProgID="PBrush" ShapeID="_x0000_i1027" DrawAspect="Content" ObjectID="_1503418537" r:id="rId34"/>
+                <o:OLEObject Type="Embed" ProgID="PBrush" ShapeID="_x0000_i1027" DrawAspect="Content" ObjectID="_1503479851" r:id="rId34"/>
               </w:object>
             </w:r>
           </w:p>
@@ -6638,10 +6688,10 @@
                 <w:color w:val="000000" w:themeColor="text1"/>
               </w:rPr>
               <w:object w:dxaOrig="1140" w:dyaOrig="780" w14:anchorId="66515155">
-                <v:shape id="_x0000_i1028" type="#_x0000_t75" style="width:57.6pt;height:35.05pt" o:ole="">
+                <v:shape id="_x0000_i1028" type="#_x0000_t75" style="width:57.6pt;height:36pt" o:ole="">
                   <v:imagedata r:id="rId35" o:title=""/>
                 </v:shape>
-                <o:OLEObject Type="Embed" ProgID="PBrush" ShapeID="_x0000_i1028" DrawAspect="Content" ObjectID="_1503418538" r:id="rId36"/>
+                <o:OLEObject Type="Embed" ProgID="PBrush" ShapeID="_x0000_i1028" DrawAspect="Content" ObjectID="_1503479852" r:id="rId36"/>
               </w:object>
             </w:r>
           </w:p>
@@ -6677,11 +6727,11 @@
       <w:pPr>
         <w:pStyle w:val="Heading4"/>
       </w:pPr>
-      <w:bookmarkStart w:id="21" w:name="_Toc429676490"/>
+      <w:bookmarkStart w:id="20" w:name="_Toc429676490"/>
       <w:r>
         <w:t>Color Coding</w:t>
       </w:r>
-      <w:bookmarkEnd w:id="21"/>
+      <w:bookmarkEnd w:id="20"/>
     </w:p>
     <w:p>
       <w:pPr>
@@ -6807,7 +6857,7 @@
                     </a:ln>
                     <a:extLst>
                       <a:ext uri="{53640926-AAD7-44d8-BBD7-CCE9431645EC}">
-                        <a14:shadowObscured xmlns="" xmlns:mo="http://schemas.microsoft.com/office/mac/office/2008/main" xmlns:mv="urn:schemas-microsoft-com:mac:vml" xmlns:o="urn:schemas-microsoft-com:office:office" xmlns:v="urn:schemas-microsoft-com:vml" xmlns:w10="urn:schemas-microsoft-com:office:word" xmlns:w="http://schemas.openxmlformats.org/wordprocessingml/2006/main" xmlns:a14="http://schemas.microsoft.com/office/drawing/2010/main"/>
+                        <a14:shadowObscured xmlns:a14="http://schemas.microsoft.com/office/drawing/2010/main" xmlns:w="http://schemas.openxmlformats.org/wordprocessingml/2006/main" xmlns:w10="urn:schemas-microsoft-com:office:word" xmlns:v="urn:schemas-microsoft-com:vml" xmlns:o="urn:schemas-microsoft-com:office:office" xmlns:mv="urn:schemas-microsoft-com:mac:vml" xmlns:mo="http://schemas.microsoft.com/office/mac/office/2008/main" xmlns=""/>
                       </a:ext>
                     </a:extLst>
                   </pic:spPr>
@@ -6822,252 +6872,278 @@
       <w:pPr>
         <w:pStyle w:val="Caption"/>
       </w:pPr>
-      <w:bookmarkStart w:id="22" w:name="_Ref397676401"/>
+      <w:bookmarkStart w:id="21" w:name="_Ref397676401"/>
       <w:r>
         <w:t xml:space="preserve">Figure </w:t>
       </w:r>
-      <w:fldSimple w:instr=" STYLEREF 1 \s ">
-        <w:r>
-          <w:rPr>
-            <w:noProof/>
-          </w:rPr>
-          <w:t>1</w:t>
-        </w:r>
-      </w:fldSimple>
+      <w:r>
+        <w:fldChar w:fldCharType="begin"/>
+      </w:r>
+      <w:r>
+        <w:instrText xml:space="preserve"> STYLEREF 1 \s </w:instrText>
+      </w:r>
+      <w:r>
+        <w:fldChar w:fldCharType="separate"/>
+      </w:r>
+      <w:r>
+        <w:rPr>
+          <w:noProof/>
+        </w:rPr>
+        <w:t>1</w:t>
+      </w:r>
+      <w:r>
+        <w:rPr>
+          <w:noProof/>
+        </w:rPr>
+        <w:fldChar w:fldCharType="end"/>
+      </w:r>
       <w:r>
         <w:noBreakHyphen/>
       </w:r>
-      <w:fldSimple w:instr=" SEQ Figure \* ARABIC \s 1 ">
-        <w:r>
-          <w:rPr>
-            <w:noProof/>
-          </w:rPr>
-          <w:t>2</w:t>
-        </w:r>
-      </w:fldSimple>
+      <w:r>
+        <w:fldChar w:fldCharType="begin"/>
+      </w:r>
+      <w:r>
+        <w:instrText xml:space="preserve"> SEQ Figure \* ARABIC \s 1 </w:instrText>
+      </w:r>
+      <w:r>
+        <w:fldChar w:fldCharType="separate"/>
+      </w:r>
+      <w:r>
+        <w:rPr>
+          <w:noProof/>
+        </w:rPr>
+        <w:t>2</w:t>
+      </w:r>
+      <w:r>
+        <w:rPr>
+          <w:noProof/>
+        </w:rPr>
+        <w:fldChar w:fldCharType="end"/>
+      </w:r>
+      <w:bookmarkEnd w:id="21"/>
+      <w:r>
+        <w:t xml:space="preserve">.  </w:t>
+      </w:r>
+      <w:r>
+        <w:t>Data model color coding</w:t>
+      </w:r>
+    </w:p>
+    <w:p>
+      <w:pPr>
+        <w:pStyle w:val="Heading2"/>
+      </w:pPr>
+      <w:bookmarkStart w:id="22" w:name="_Ref428610636"/>
+      <w:bookmarkStart w:id="23" w:name="_Toc429676491"/>
+      <w:r>
+        <w:t>Terminology</w:t>
+      </w:r>
+      <w:bookmarkEnd w:id="10"/>
+      <w:bookmarkEnd w:id="11"/>
       <w:bookmarkEnd w:id="22"/>
-      <w:r>
-        <w:t xml:space="preserve">.  </w:t>
-      </w:r>
-      <w:r>
-        <w:t>Data model color coding</w:t>
+      <w:bookmarkEnd w:id="23"/>
+    </w:p>
+    <w:p>
+      <w:r>
+        <w:t>The key words “</w:t>
+      </w:r>
+      <w:r>
+        <w:t>MUST</w:t>
+      </w:r>
+      <w:r>
+        <w:t>”</w:t>
+      </w:r>
+      <w:r>
+        <w:t xml:space="preserve">, </w:t>
+      </w:r>
+      <w:r>
+        <w:t>“</w:t>
+      </w:r>
+      <w:r>
+        <w:t>MUST NOT</w:t>
+      </w:r>
+      <w:r>
+        <w:t>”</w:t>
+      </w:r>
+      <w:r>
+        <w:t xml:space="preserve">, </w:t>
+      </w:r>
+      <w:r>
+        <w:t>“</w:t>
+      </w:r>
+      <w:r>
+        <w:t>REQUIRED</w:t>
+      </w:r>
+      <w:r>
+        <w:t>”</w:t>
+      </w:r>
+      <w:r>
+        <w:t xml:space="preserve">, </w:t>
+      </w:r>
+      <w:r>
+        <w:t>“</w:t>
+      </w:r>
+      <w:r>
+        <w:t>SHALL</w:t>
+      </w:r>
+      <w:r>
+        <w:t>”</w:t>
+      </w:r>
+      <w:r>
+        <w:t xml:space="preserve">, </w:t>
+      </w:r>
+      <w:r>
+        <w:t>“</w:t>
+      </w:r>
+      <w:r>
+        <w:t>SHALL NOT</w:t>
+      </w:r>
+      <w:r>
+        <w:t>”</w:t>
+      </w:r>
+      <w:r>
+        <w:t xml:space="preserve">, </w:t>
+      </w:r>
+      <w:r>
+        <w:t>“</w:t>
+      </w:r>
+      <w:r>
+        <w:t>SHOULD</w:t>
+      </w:r>
+      <w:r>
+        <w:t>”</w:t>
+      </w:r>
+      <w:r>
+        <w:t xml:space="preserve">, </w:t>
+      </w:r>
+      <w:r>
+        <w:t>“</w:t>
+      </w:r>
+      <w:r>
+        <w:t>SHOULD NOT</w:t>
+      </w:r>
+      <w:r>
+        <w:t>”</w:t>
+      </w:r>
+      <w:r>
+        <w:t xml:space="preserve">, </w:t>
+      </w:r>
+      <w:r>
+        <w:t>“</w:t>
+      </w:r>
+      <w:r>
+        <w:t>RECOMMENDED</w:t>
+      </w:r>
+      <w:r>
+        <w:t>”</w:t>
+      </w:r>
+      <w:r>
+        <w:t xml:space="preserve">, </w:t>
+      </w:r>
+      <w:r>
+        <w:t>“</w:t>
+      </w:r>
+      <w:r>
+        <w:t>MAY</w:t>
+      </w:r>
+      <w:r>
+        <w:t>”</w:t>
+      </w:r>
+      <w:r>
+        <w:t xml:space="preserve">, and </w:t>
+      </w:r>
+      <w:r>
+        <w:t>“</w:t>
+      </w:r>
+      <w:r>
+        <w:t>OPTIONAL</w:t>
+      </w:r>
+      <w:r>
+        <w:t xml:space="preserve">” in this document are to be interpreted as described in </w:t>
+      </w:r>
+      <w:r>
+        <w:rPr>
+          <w:color w:val="0000EE"/>
+        </w:rPr>
+        <w:fldChar w:fldCharType="begin"/>
+      </w:r>
+      <w:r>
+        <w:rPr>
+          <w:color w:val="0000EE"/>
+        </w:rPr>
+        <w:instrText xml:space="preserve"> REF rfc2119 \h </w:instrText>
+      </w:r>
+      <w:r>
+        <w:rPr>
+          <w:color w:val="0000EE"/>
+        </w:rPr>
+      </w:r>
+      <w:r>
+        <w:rPr>
+          <w:color w:val="0000EE"/>
+        </w:rPr>
+        <w:fldChar w:fldCharType="separate"/>
+      </w:r>
+      <w:r>
+        <w:rPr>
+          <w:rStyle w:val="Refterm"/>
+        </w:rPr>
+        <w:t>CPE</w:t>
+      </w:r>
+      <w:r>
+        <w:rPr>
+          <w:color w:val="0000EE"/>
+        </w:rPr>
+        <w:fldChar w:fldCharType="end"/>
+      </w:r>
+      <w:r>
+        <w:t>.</w:t>
       </w:r>
     </w:p>
     <w:p>
       <w:pPr>
         <w:pStyle w:val="Heading2"/>
       </w:pPr>
-      <w:bookmarkStart w:id="23" w:name="_Ref428610636"/>
-      <w:bookmarkStart w:id="24" w:name="_Toc429676491"/>
-      <w:r>
-        <w:t>Terminology</w:t>
-      </w:r>
-      <w:bookmarkEnd w:id="9"/>
-      <w:bookmarkEnd w:id="10"/>
-      <w:bookmarkEnd w:id="23"/>
+      <w:bookmarkStart w:id="24" w:name="_Ref7502892"/>
+      <w:bookmarkStart w:id="25" w:name="_Toc12011611"/>
+      <w:bookmarkStart w:id="26" w:name="_Toc85472894"/>
+      <w:bookmarkStart w:id="27" w:name="_Toc287332008"/>
+      <w:bookmarkStart w:id="28" w:name="_Ref428000766"/>
+      <w:bookmarkStart w:id="29" w:name="_Toc429676492"/>
+      <w:r>
+        <w:t>Normative</w:t>
+      </w:r>
       <w:bookmarkEnd w:id="24"/>
-    </w:p>
-    <w:p>
-      <w:r>
-        <w:t>The key words “</w:t>
-      </w:r>
-      <w:r>
-        <w:t>MUST</w:t>
-      </w:r>
-      <w:r>
-        <w:t>”</w:t>
-      </w:r>
-      <w:r>
-        <w:t xml:space="preserve">, </w:t>
-      </w:r>
-      <w:r>
-        <w:t>“</w:t>
-      </w:r>
-      <w:r>
-        <w:t>MUST NOT</w:t>
-      </w:r>
-      <w:r>
-        <w:t>”</w:t>
-      </w:r>
-      <w:r>
-        <w:t xml:space="preserve">, </w:t>
-      </w:r>
-      <w:r>
-        <w:t>“</w:t>
-      </w:r>
-      <w:r>
-        <w:t>REQUIRED</w:t>
-      </w:r>
-      <w:r>
-        <w:t>”</w:t>
-      </w:r>
-      <w:r>
-        <w:t xml:space="preserve">, </w:t>
-      </w:r>
-      <w:r>
-        <w:t>“</w:t>
-      </w:r>
-      <w:r>
-        <w:t>SHALL</w:t>
-      </w:r>
-      <w:r>
-        <w:t>”</w:t>
-      </w:r>
-      <w:r>
-        <w:t xml:space="preserve">, </w:t>
-      </w:r>
-      <w:r>
-        <w:t>“</w:t>
-      </w:r>
-      <w:r>
-        <w:t>SHALL NOT</w:t>
-      </w:r>
-      <w:r>
-        <w:t>”</w:t>
-      </w:r>
-      <w:r>
-        <w:t xml:space="preserve">, </w:t>
-      </w:r>
-      <w:r>
-        <w:t>“</w:t>
-      </w:r>
-      <w:r>
-        <w:t>SHOULD</w:t>
-      </w:r>
-      <w:r>
-        <w:t>”</w:t>
-      </w:r>
-      <w:r>
-        <w:t xml:space="preserve">, </w:t>
-      </w:r>
-      <w:r>
-        <w:t>“</w:t>
-      </w:r>
-      <w:r>
-        <w:t>SHOULD NOT</w:t>
-      </w:r>
-      <w:r>
-        <w:t>”</w:t>
-      </w:r>
-      <w:r>
-        <w:t xml:space="preserve">, </w:t>
-      </w:r>
-      <w:r>
-        <w:t>“</w:t>
-      </w:r>
-      <w:r>
-        <w:t>RECOMMENDED</w:t>
-      </w:r>
-      <w:r>
-        <w:t>”</w:t>
-      </w:r>
-      <w:r>
-        <w:t xml:space="preserve">, </w:t>
-      </w:r>
-      <w:r>
-        <w:t>“</w:t>
-      </w:r>
-      <w:r>
-        <w:t>MAY</w:t>
-      </w:r>
-      <w:r>
-        <w:t>”</w:t>
-      </w:r>
-      <w:r>
-        <w:t xml:space="preserve">, and </w:t>
-      </w:r>
-      <w:r>
-        <w:t>“</w:t>
-      </w:r>
-      <w:r>
-        <w:t>OPTIONAL</w:t>
-      </w:r>
-      <w:r>
-        <w:t xml:space="preserve">” in this document are to be interpreted as described in </w:t>
-      </w:r>
-      <w:r>
-        <w:rPr>
-          <w:color w:val="0000EE"/>
-        </w:rPr>
-        <w:fldChar w:fldCharType="begin"/>
-      </w:r>
-      <w:r>
-        <w:rPr>
-          <w:color w:val="0000EE"/>
-        </w:rPr>
-        <w:instrText xml:space="preserve"> REF rfc2119 \h </w:instrText>
-      </w:r>
-      <w:r>
-        <w:rPr>
-          <w:color w:val="0000EE"/>
-        </w:rPr>
-      </w:r>
-      <w:r>
-        <w:rPr>
-          <w:color w:val="0000EE"/>
-        </w:rPr>
-        <w:fldChar w:fldCharType="separate"/>
-      </w:r>
-      <w:r>
-        <w:rPr>
-          <w:rStyle w:val="Refterm"/>
-        </w:rPr>
-        <w:t>CPE</w:t>
-      </w:r>
-      <w:r>
-        <w:rPr>
-          <w:color w:val="0000EE"/>
-        </w:rPr>
-        <w:fldChar w:fldCharType="end"/>
-      </w:r>
-      <w:r>
-        <w:t>.</w:t>
-      </w:r>
-    </w:p>
-    <w:p>
-      <w:pPr>
-        <w:pStyle w:val="Heading2"/>
-      </w:pPr>
-      <w:bookmarkStart w:id="25" w:name="_Ref7502892"/>
-      <w:bookmarkStart w:id="26" w:name="_Toc12011611"/>
-      <w:bookmarkStart w:id="27" w:name="_Toc85472894"/>
-      <w:bookmarkStart w:id="28" w:name="_Toc287332008"/>
-      <w:bookmarkStart w:id="29" w:name="_Ref428000766"/>
-      <w:bookmarkStart w:id="30" w:name="_Toc429676492"/>
-      <w:r>
-        <w:t>Normative</w:t>
-      </w:r>
       <w:bookmarkEnd w:id="25"/>
+      <w:r>
+        <w:t xml:space="preserve"> References</w:t>
+      </w:r>
       <w:bookmarkEnd w:id="26"/>
-      <w:r>
-        <w:t xml:space="preserve"> References</w:t>
-      </w:r>
       <w:bookmarkEnd w:id="27"/>
       <w:bookmarkEnd w:id="28"/>
       <w:bookmarkEnd w:id="29"/>
+    </w:p>
+    <w:p>
+      <w:pPr>
+        <w:pStyle w:val="Ref"/>
+        <w:rPr>
+          <w:rStyle w:val="Hyperlink"/>
+        </w:rPr>
+      </w:pPr>
+      <w:r>
+        <w:rPr>
+          <w:rStyle w:val="Refterm"/>
+        </w:rPr>
+        <w:t>[</w:t>
+      </w:r>
+      <w:bookmarkStart w:id="30" w:name="capec"/>
+      <w:r>
+        <w:rPr>
+          <w:rStyle w:val="Refterm"/>
+        </w:rPr>
+        <w:t>CAPEC</w:t>
+      </w:r>
       <w:bookmarkEnd w:id="30"/>
-    </w:p>
-    <w:p>
-      <w:pPr>
-        <w:pStyle w:val="Ref"/>
-        <w:rPr>
-          <w:rStyle w:val="Hyperlink"/>
-        </w:rPr>
-      </w:pPr>
-      <w:r>
-        <w:rPr>
-          <w:rStyle w:val="Refterm"/>
-        </w:rPr>
-        <w:t>[</w:t>
-      </w:r>
-      <w:bookmarkStart w:id="31" w:name="capec"/>
-      <w:r>
-        <w:rPr>
-          <w:rStyle w:val="Refterm"/>
-        </w:rPr>
-        <w:t>CAPEC</w:t>
-      </w:r>
-      <w:bookmarkEnd w:id="31"/>
       <w:r>
         <w:rPr>
           <w:rStyle w:val="Refterm"/>
@@ -7150,14 +7226,14 @@
         </w:rPr>
         <w:t>[</w:t>
       </w:r>
-      <w:bookmarkStart w:id="32" w:name="cee"/>
+      <w:bookmarkStart w:id="31" w:name="cee"/>
       <w:r>
         <w:rPr>
           <w:rStyle w:val="Refterm"/>
         </w:rPr>
         <w:t>CEE</w:t>
       </w:r>
-      <w:bookmarkEnd w:id="32"/>
+      <w:bookmarkEnd w:id="31"/>
       <w:r>
         <w:rPr>
           <w:rStyle w:val="Refterm"/>
@@ -7236,67 +7312,67 @@
         <w:lastRenderedPageBreak/>
         <w:t>[</w:t>
       </w:r>
-      <w:bookmarkStart w:id="33" w:name="ciq"/>
+      <w:bookmarkStart w:id="32" w:name="ciq"/>
       <w:r>
         <w:rPr>
           <w:rStyle w:val="Refterm"/>
         </w:rPr>
         <w:t>CIQ</w:t>
       </w:r>
+      <w:bookmarkEnd w:id="32"/>
+      <w:r>
+        <w:rPr>
+          <w:rStyle w:val="Refterm"/>
+        </w:rPr>
+        <w:t>]</w:t>
+      </w:r>
+      <w:r>
+        <w:rPr>
+          <w:rStyle w:val="Refterm"/>
+        </w:rPr>
+        <w:tab/>
+      </w:r>
+      <w:r>
+        <w:rPr>
+          <w:i/>
+        </w:rPr>
+        <w:t>Customer Information Quality (CIQ) Specifications Version 3.0</w:t>
+      </w:r>
+      <w:r>
+        <w:t xml:space="preserve">. Edited by Ram Kumar. 8 April 2008. OASIS Public Review Draft 03. Available: </w:t>
+      </w:r>
+      <w:hyperlink r:id="rId40" w:history="1">
+        <w:r>
+          <w:rPr>
+            <w:rStyle w:val="Hyperlink"/>
+          </w:rPr>
+          <w:t>http://docs.oasis-open.org/ciq/v3.0/specs/ciq-specs-v3.html</w:t>
+        </w:r>
+      </w:hyperlink>
+      <w:r>
+        <w:t xml:space="preserve">.  </w:t>
+      </w:r>
+    </w:p>
+    <w:p>
+      <w:pPr>
+        <w:pStyle w:val="Ref"/>
+      </w:pPr>
+      <w:r>
+        <w:rPr>
+          <w:rStyle w:val="Refterm"/>
+        </w:rPr>
+        <w:t>[</w:t>
+      </w:r>
+      <w:bookmarkStart w:id="33" w:name="rfc2119"/>
+      <w:bookmarkStart w:id="34" w:name="cpe"/>
+      <w:r>
+        <w:rPr>
+          <w:rStyle w:val="Refterm"/>
+        </w:rPr>
+        <w:t>CPE</w:t>
+      </w:r>
       <w:bookmarkEnd w:id="33"/>
-      <w:r>
-        <w:rPr>
-          <w:rStyle w:val="Refterm"/>
-        </w:rPr>
-        <w:t>]</w:t>
-      </w:r>
-      <w:r>
-        <w:rPr>
-          <w:rStyle w:val="Refterm"/>
-        </w:rPr>
-        <w:tab/>
-      </w:r>
-      <w:r>
-        <w:rPr>
-          <w:i/>
-        </w:rPr>
-        <w:t>Customer Information Quality (CIQ) Specifications Version 3.0</w:t>
-      </w:r>
-      <w:r>
-        <w:t xml:space="preserve">. Edited by Ram Kumar. 8 April 2008. OASIS Public Review Draft 03. Available: </w:t>
-      </w:r>
-      <w:hyperlink r:id="rId40" w:history="1">
-        <w:r>
-          <w:rPr>
-            <w:rStyle w:val="Hyperlink"/>
-          </w:rPr>
-          <w:t>http://docs.oasis-open.org/ciq/v3.0/specs/ciq-specs-v3.html</w:t>
-        </w:r>
-      </w:hyperlink>
-      <w:r>
-        <w:t xml:space="preserve">.  </w:t>
-      </w:r>
-    </w:p>
-    <w:p>
-      <w:pPr>
-        <w:pStyle w:val="Ref"/>
-      </w:pPr>
-      <w:r>
-        <w:rPr>
-          <w:rStyle w:val="Refterm"/>
-        </w:rPr>
-        <w:t>[</w:t>
-      </w:r>
-      <w:bookmarkStart w:id="34" w:name="rfc2119"/>
-      <w:bookmarkStart w:id="35" w:name="cpe"/>
-      <w:r>
-        <w:rPr>
-          <w:rStyle w:val="Refterm"/>
-        </w:rPr>
-        <w:t>CPE</w:t>
-      </w:r>
       <w:bookmarkEnd w:id="34"/>
-      <w:bookmarkEnd w:id="35"/>
       <w:r>
         <w:rPr>
           <w:rStyle w:val="Refterm"/>
@@ -7341,14 +7417,14 @@
         </w:rPr>
         <w:t>[</w:t>
       </w:r>
-      <w:bookmarkStart w:id="36" w:name="cve"/>
+      <w:bookmarkStart w:id="35" w:name="cve"/>
       <w:r>
         <w:rPr>
           <w:b/>
         </w:rPr>
         <w:t>CVE</w:t>
       </w:r>
-      <w:bookmarkEnd w:id="36"/>
+      <w:bookmarkEnd w:id="35"/>
       <w:r>
         <w:rPr>
           <w:b/>
@@ -7384,74 +7460,74 @@
         </w:rPr>
         <w:t>[</w:t>
       </w:r>
-      <w:bookmarkStart w:id="37" w:name="cvrf"/>
+      <w:bookmarkStart w:id="36" w:name="cvrf"/>
       <w:r>
         <w:rPr>
           <w:b/>
         </w:rPr>
         <w:t>CVRF</w:t>
       </w:r>
+      <w:bookmarkEnd w:id="36"/>
+      <w:r>
+        <w:rPr>
+          <w:b/>
+        </w:rPr>
+        <w:t>]</w:t>
+      </w:r>
+      <w:r>
+        <w:rPr>
+          <w:b/>
+        </w:rPr>
+        <w:tab/>
+      </w:r>
+      <w:r>
+        <w:t>Common Vulnerabilites Reporting Framework (CVRF)</w:t>
+      </w:r>
+      <w:r>
+        <w:t>. (n.d.). The</w:t>
+      </w:r>
+      <w:r>
+        <w:t xml:space="preserve"> Industry Consortium for Advancement of Security on the Internet (ICASI)</w:t>
+      </w:r>
+      <w:r>
+        <w:t>.</w:t>
+      </w:r>
+      <w:r>
+        <w:t xml:space="preserve"> [Online]. Available:</w:t>
+      </w:r>
+      <w:r>
+        <w:t xml:space="preserve"> </w:t>
+      </w:r>
+      <w:hyperlink r:id="rId43" w:history="1">
+        <w:r>
+          <w:rPr>
+            <w:rStyle w:val="Hyperlink"/>
+          </w:rPr>
+          <w:t>http://www.icasi.org/cvrf/</w:t>
+        </w:r>
+      </w:hyperlink>
+      <w:r>
+        <w:t>. Accessed Aug. 22, 2015.</w:t>
+      </w:r>
+    </w:p>
+    <w:p>
+      <w:pPr>
+        <w:pStyle w:val="Ref"/>
+      </w:pPr>
+      <w:r>
+        <w:rPr>
+          <w:b/>
+        </w:rPr>
+        <w:t>[</w:t>
+      </w:r>
+      <w:bookmarkStart w:id="37" w:name="cwe"/>
+      <w:r>
+        <w:rPr>
+          <w:b/>
+        </w:rPr>
+        <w:t>CWE</w:t>
+      </w:r>
       <w:bookmarkEnd w:id="37"/>
-      <w:r>
-        <w:rPr>
-          <w:b/>
-        </w:rPr>
-        <w:t>]</w:t>
-      </w:r>
-      <w:r>
-        <w:rPr>
-          <w:b/>
-        </w:rPr>
-        <w:tab/>
-      </w:r>
-      <w:r>
-        <w:t>Common Vulnerabilites Reporting Framework (CVRF)</w:t>
-      </w:r>
-      <w:r>
-        <w:t>. (n.d.). The</w:t>
-      </w:r>
-      <w:r>
-        <w:t xml:space="preserve"> Industry Consortium for Advancement of Security on the Internet (ICASI)</w:t>
-      </w:r>
-      <w:r>
-        <w:t>.</w:t>
-      </w:r>
-      <w:r>
-        <w:t xml:space="preserve"> [Online]. Available:</w:t>
-      </w:r>
-      <w:r>
-        <w:t xml:space="preserve"> </w:t>
-      </w:r>
-      <w:hyperlink r:id="rId43" w:history="1">
-        <w:r>
-          <w:rPr>
-            <w:rStyle w:val="Hyperlink"/>
-          </w:rPr>
-          <w:t>http://www.icasi.org/cvrf/</w:t>
-        </w:r>
-      </w:hyperlink>
-      <w:r>
-        <w:t>. Accessed Aug. 22, 2015.</w:t>
-      </w:r>
-    </w:p>
-    <w:p>
-      <w:pPr>
-        <w:pStyle w:val="Ref"/>
-      </w:pPr>
-      <w:r>
-        <w:rPr>
-          <w:b/>
-        </w:rPr>
-        <w:t>[</w:t>
-      </w:r>
-      <w:bookmarkStart w:id="38" w:name="cwe"/>
-      <w:r>
-        <w:rPr>
-          <w:b/>
-        </w:rPr>
-        <w:t>CWE</w:t>
-      </w:r>
-      <w:bookmarkEnd w:id="38"/>
       <w:r>
         <w:rPr>
           <w:b/>
@@ -7490,13 +7566,73 @@
         </w:rPr>
         <w:t>[</w:t>
       </w:r>
-      <w:bookmarkStart w:id="39" w:name="iso8601"/>
+      <w:bookmarkStart w:id="38" w:name="iso8601"/>
       <w:r>
         <w:rPr>
           <w:b/>
         </w:rPr>
         <w:t>ISO8601</w:t>
       </w:r>
+      <w:bookmarkEnd w:id="38"/>
+      <w:r>
+        <w:rPr>
+          <w:b/>
+        </w:rPr>
+        <w:t>]</w:t>
+      </w:r>
+      <w:r>
+        <w:rPr>
+          <w:b/>
+        </w:rPr>
+        <w:tab/>
+      </w:r>
+      <w:r>
+        <w:t xml:space="preserve">Date and time format – </w:t>
+      </w:r>
+      <w:r>
+        <w:t>ISO 8601</w:t>
+      </w:r>
+      <w:r>
+        <w:t xml:space="preserve"> (n.d.). International Organization for Standardization (ISO). [Online]</w:t>
+      </w:r>
+      <w:r>
+        <w:t>.</w:t>
+      </w:r>
+      <w:r>
+        <w:t xml:space="preserve"> Available: </w:t>
+      </w:r>
+      <w:hyperlink r:id="rId45" w:history="1">
+        <w:r>
+          <w:rPr>
+            <w:rStyle w:val="Hyperlink"/>
+          </w:rPr>
+          <w:t>http://www.iso.org/iso/home/standards/iso8601.htm</w:t>
+        </w:r>
+      </w:hyperlink>
+      <w:r>
+        <w:t xml:space="preserve">. </w:t>
+      </w:r>
+      <w:r>
+        <w:t>Accessed Aug. 23, 2015.</w:t>
+      </w:r>
+    </w:p>
+    <w:p>
+      <w:pPr>
+        <w:pStyle w:val="Ref"/>
+      </w:pPr>
+      <w:r>
+        <w:rPr>
+          <w:b/>
+        </w:rPr>
+        <w:t>[</w:t>
+      </w:r>
+      <w:bookmarkStart w:id="39" w:name="maec"/>
+      <w:r>
+        <w:rPr>
+          <w:b/>
+        </w:rPr>
+        <w:t>MAEC</w:t>
+      </w:r>
       <w:bookmarkEnd w:id="39"/>
       <w:r>
         <w:rPr>
@@ -7511,26 +7647,62 @@
         <w:tab/>
       </w:r>
       <w:r>
-        <w:t xml:space="preserve">Date and time format – </w:t>
-      </w:r>
-      <w:r>
-        <w:t>ISO 8601</w:t>
-      </w:r>
-      <w:r>
-        <w:t xml:space="preserve"> (n.d.). International Organization for Standardization (ISO). [Online]</w:t>
-      </w:r>
+        <w:t>Malware Attribute Enumerati</w:t>
+      </w:r>
+      <w:r>
+        <w:t xml:space="preserve">on and Characterization (MAEC). (2015, Apr. 14). The MITRE Corporation. [Online]. Available: </w:t>
+      </w:r>
+      <w:hyperlink r:id="rId46" w:history="1">
+        <w:r>
+          <w:rPr>
+            <w:rStyle w:val="Hyperlink"/>
+          </w:rPr>
+          <w:t>http://maec.mitre.org</w:t>
+        </w:r>
+      </w:hyperlink>
       <w:r>
         <w:t>.</w:t>
       </w:r>
-      <w:r>
-        <w:t xml:space="preserve"> Available: </w:t>
-      </w:r>
-      <w:hyperlink r:id="rId45" w:history="1">
+    </w:p>
+    <w:p>
+      <w:pPr>
+        <w:pStyle w:val="Ref"/>
+      </w:pPr>
+      <w:r>
+        <w:rPr>
+          <w:b/>
+        </w:rPr>
+        <w:t>[</w:t>
+      </w:r>
+      <w:bookmarkStart w:id="40" w:name="openioc"/>
+      <w:r>
+        <w:rPr>
+          <w:b/>
+        </w:rPr>
+        <w:t>OpenIOC</w:t>
+      </w:r>
+      <w:bookmarkEnd w:id="40"/>
+      <w:r>
+        <w:rPr>
+          <w:b/>
+        </w:rPr>
+        <w:t>]</w:t>
+      </w:r>
+      <w:r>
+        <w:rPr>
+          <w:b/>
+        </w:rPr>
+        <w:tab/>
+      </w:r>
+      <w:r>
+        <w:t xml:space="preserve">The OpenIOC Framework. (n.d.). Mandiant Corporation. [Online]. Available:  </w:t>
+      </w:r>
+      <w:hyperlink r:id="rId47" w:history="1">
         <w:r>
           <w:rPr>
             <w:rStyle w:val="Hyperlink"/>
           </w:rPr>
-          <w:t>http://www.iso.org/iso/home/standards/iso8601.htm</w:t>
+          <w:t>http://openioc.org/</w:t>
         </w:r>
       </w:hyperlink>
       <w:r>
@@ -7550,110 +7722,14 @@
         </w:rPr>
         <w:t>[</w:t>
       </w:r>
-      <w:bookmarkStart w:id="40" w:name="maec"/>
-      <w:r>
-        <w:rPr>
-          <w:b/>
-        </w:rPr>
-        <w:t>MAEC</w:t>
-      </w:r>
-      <w:bookmarkEnd w:id="40"/>
-      <w:r>
-        <w:rPr>
-          <w:b/>
-        </w:rPr>
-        <w:t>]</w:t>
-      </w:r>
-      <w:r>
-        <w:rPr>
-          <w:b/>
-        </w:rPr>
-        <w:tab/>
-      </w:r>
-      <w:r>
-        <w:t>Malware Attribute Enumerati</w:t>
-      </w:r>
-      <w:r>
-        <w:t xml:space="preserve">on and Characterization (MAEC). (2015, Apr. 14). The MITRE Corporation. [Online]. Available: </w:t>
-      </w:r>
-      <w:hyperlink r:id="rId46" w:history="1">
-        <w:r>
-          <w:rPr>
-            <w:rStyle w:val="Hyperlink"/>
-          </w:rPr>
-          <w:t>http://maec.mitre.org</w:t>
-        </w:r>
-      </w:hyperlink>
-      <w:r>
-        <w:t>.</w:t>
-      </w:r>
-    </w:p>
-    <w:p>
-      <w:pPr>
-        <w:pStyle w:val="Ref"/>
-      </w:pPr>
-      <w:r>
-        <w:rPr>
-          <w:b/>
-        </w:rPr>
-        <w:t>[</w:t>
-      </w:r>
-      <w:bookmarkStart w:id="41" w:name="openioc"/>
-      <w:r>
-        <w:rPr>
-          <w:b/>
-        </w:rPr>
-        <w:t>OpenIOC</w:t>
+      <w:bookmarkStart w:id="41" w:name="oval"/>
+      <w:r>
+        <w:rPr>
+          <w:b/>
+        </w:rPr>
+        <w:t>OVAL</w:t>
       </w:r>
       <w:bookmarkEnd w:id="41"/>
-      <w:r>
-        <w:rPr>
-          <w:b/>
-        </w:rPr>
-        <w:t>]</w:t>
-      </w:r>
-      <w:r>
-        <w:rPr>
-          <w:b/>
-        </w:rPr>
-        <w:tab/>
-      </w:r>
-      <w:r>
-        <w:t xml:space="preserve">The OpenIOC Framework. (n.d.). Mandiant Corporation. [Online]. Available:  </w:t>
-      </w:r>
-      <w:hyperlink r:id="rId47" w:history="1">
-        <w:r>
-          <w:rPr>
-            <w:rStyle w:val="Hyperlink"/>
-          </w:rPr>
-          <w:t>http://openioc.org/</w:t>
-        </w:r>
-      </w:hyperlink>
-      <w:r>
-        <w:t xml:space="preserve">. </w:t>
-      </w:r>
-      <w:r>
-        <w:t>Accessed Aug. 23, 2015.</w:t>
-      </w:r>
-    </w:p>
-    <w:p>
-      <w:pPr>
-        <w:pStyle w:val="Ref"/>
-      </w:pPr>
-      <w:r>
-        <w:rPr>
-          <w:b/>
-        </w:rPr>
-        <w:t>[</w:t>
-      </w:r>
-      <w:bookmarkStart w:id="42" w:name="oval"/>
-      <w:r>
-        <w:rPr>
-          <w:b/>
-        </w:rPr>
-        <w:t>OVAL</w:t>
-      </w:r>
-      <w:bookmarkEnd w:id="42"/>
       <w:r>
         <w:rPr>
           <w:b/>
@@ -7759,14 +7835,14 @@
         </w:rPr>
         <w:t>[</w:t>
       </w:r>
-      <w:bookmarkStart w:id="43" w:name="rfc3986"/>
+      <w:bookmarkStart w:id="42" w:name="rfc3986"/>
       <w:r>
         <w:rPr>
           <w:rStyle w:val="Refterm"/>
         </w:rPr>
         <w:t>RFC3986</w:t>
       </w:r>
-      <w:bookmarkEnd w:id="43"/>
+      <w:bookmarkEnd w:id="42"/>
       <w:r>
         <w:rPr>
           <w:rStyle w:val="Refterm"/>
@@ -7854,14 +7930,14 @@
         </w:rPr>
         <w:t>[</w:t>
       </w:r>
-      <w:bookmarkStart w:id="44" w:name="rfc5646"/>
+      <w:bookmarkStart w:id="43" w:name="rfc5646"/>
       <w:r>
         <w:rPr>
           <w:b/>
         </w:rPr>
         <w:t>RFC5646</w:t>
       </w:r>
-      <w:bookmarkEnd w:id="44"/>
+      <w:bookmarkEnd w:id="43"/>
       <w:r>
         <w:rPr>
           <w:b/>
@@ -7903,13 +7979,73 @@
         </w:rPr>
         <w:t>[</w:t>
       </w:r>
-      <w:bookmarkStart w:id="45" w:name="W3Name"/>
+      <w:bookmarkStart w:id="44" w:name="W3Name"/>
       <w:r>
         <w:rPr>
           <w:b/>
         </w:rPr>
         <w:t>W3Name</w:t>
       </w:r>
+      <w:bookmarkEnd w:id="44"/>
+      <w:r>
+        <w:rPr>
+          <w:b/>
+        </w:rPr>
+        <w:t>]</w:t>
+      </w:r>
+      <w:r>
+        <w:rPr>
+          <w:b/>
+        </w:rPr>
+        <w:tab/>
+      </w:r>
+      <w:r>
+        <w:rPr>
+          <w:b/>
+        </w:rPr>
+        <w:t>“</w:t>
+      </w:r>
+      <w:r>
+        <w:t xml:space="preserve">Namespaces in XML 1.0 (Third </w:t>
+      </w:r>
+      <w:r>
+        <w:t>Edition),” W3C Recommendation, 8 December 2009. Available:</w:t>
+      </w:r>
+      <w:r>
+        <w:t xml:space="preserve"> </w:t>
+      </w:r>
+      <w:hyperlink r:id="rId52" w:history="1">
+        <w:r>
+          <w:rPr>
+            <w:rStyle w:val="Hyperlink"/>
+          </w:rPr>
+          <w:t>http://www.w3.org/TR/REC-xml-names</w:t>
+        </w:r>
+      </w:hyperlink>
+      <w:r>
+        <w:rPr>
+          <w:rStyle w:val="Hyperlink"/>
+        </w:rPr>
+        <w:t>.</w:t>
+      </w:r>
+    </w:p>
+    <w:p>
+      <w:pPr>
+        <w:pStyle w:val="Ref"/>
+      </w:pPr>
+      <w:r>
+        <w:rPr>
+          <w:b/>
+        </w:rPr>
+        <w:t>[</w:t>
+      </w:r>
+      <w:bookmarkStart w:id="45" w:name="W3DT"/>
+      <w:r>
+        <w:rPr>
+          <w:b/>
+        </w:rPr>
+        <w:t>W3DT</w:t>
+      </w:r>
       <w:bookmarkEnd w:id="45"/>
       <w:r>
         <w:rPr>
@@ -7930,20 +8066,23 @@
         <w:t>“</w:t>
       </w:r>
       <w:r>
-        <w:t xml:space="preserve">Namespaces in XML 1.0 (Third </w:t>
-      </w:r>
-      <w:r>
-        <w:t>Edition),” W3C Recommendation, 8 December 2009. Available:</w:t>
+        <w:t xml:space="preserve">XML Schema Part 2: </w:t>
+      </w:r>
+      <w:r>
+        <w:t>Datatypes Second Edition</w:t>
+      </w:r>
+      <w:r>
+        <w:t>,” W3C Recommendation, 28 October 2004. Available:</w:t>
       </w:r>
       <w:r>
         <w:t xml:space="preserve"> </w:t>
       </w:r>
-      <w:hyperlink r:id="rId52" w:history="1">
+      <w:hyperlink r:id="rId53" w:history="1">
         <w:r>
           <w:rPr>
             <w:rStyle w:val="Hyperlink"/>
           </w:rPr>
-          <w:t>http://www.w3.org/TR/REC-xml-names</w:t>
+          <w:t>http://www.w3.org/TR/xmlschema-2</w:t>
         </w:r>
       </w:hyperlink>
       <w:r>
@@ -7955,82 +8094,121 @@
     </w:p>
     <w:p>
       <w:pPr>
-        <w:pStyle w:val="Ref"/>
-      </w:pPr>
-      <w:r>
-        <w:rPr>
-          <w:b/>
-        </w:rPr>
-        <w:t>[</w:t>
-      </w:r>
-      <w:bookmarkStart w:id="46" w:name="W3DT"/>
-      <w:r>
-        <w:rPr>
-          <w:b/>
-        </w:rPr>
-        <w:t>W3DT</w:t>
+        <w:pStyle w:val="Heading2"/>
+      </w:pPr>
+      <w:bookmarkStart w:id="46" w:name="_Toc85472895"/>
+      <w:bookmarkStart w:id="47" w:name="_Toc287332009"/>
+      <w:bookmarkStart w:id="48" w:name="_Ref428000779"/>
+      <w:bookmarkStart w:id="49" w:name="_Toc429676493"/>
+      <w:r>
+        <w:t>Non-Normative References</w:t>
       </w:r>
       <w:bookmarkEnd w:id="46"/>
-      <w:r>
-        <w:rPr>
-          <w:b/>
-        </w:rPr>
-        <w:t>]</w:t>
-      </w:r>
-      <w:r>
-        <w:rPr>
-          <w:b/>
-        </w:rPr>
-        <w:tab/>
-      </w:r>
-      <w:r>
-        <w:rPr>
-          <w:b/>
-        </w:rPr>
-        <w:t>“</w:t>
-      </w:r>
-      <w:r>
-        <w:t xml:space="preserve">XML Schema Part 2: </w:t>
-      </w:r>
-      <w:r>
-        <w:t>Datatypes Second Edition</w:t>
-      </w:r>
-      <w:r>
-        <w:t>,” W3C Recommendation, 28 October 2004. Available:</w:t>
-      </w:r>
-      <w:r>
-        <w:t xml:space="preserve"> </w:t>
-      </w:r>
-      <w:hyperlink r:id="rId53" w:history="1">
-        <w:r>
-          <w:rPr>
-            <w:rStyle w:val="Hyperlink"/>
-          </w:rPr>
-          <w:t>http://www.w3.org/TR/xmlschema-2</w:t>
-        </w:r>
-      </w:hyperlink>
-      <w:r>
-        <w:rPr>
-          <w:rStyle w:val="Hyperlink"/>
-        </w:rPr>
-        <w:t>.</w:t>
-      </w:r>
-    </w:p>
-    <w:p>
-      <w:pPr>
-        <w:pStyle w:val="Heading2"/>
-      </w:pPr>
-      <w:bookmarkStart w:id="47" w:name="_Toc85472895"/>
-      <w:bookmarkStart w:id="48" w:name="_Toc287332009"/>
-      <w:bookmarkStart w:id="49" w:name="_Ref428000779"/>
-      <w:bookmarkStart w:id="50" w:name="_Toc429676493"/>
-      <w:r>
-        <w:t>Non-Normative References</w:t>
-      </w:r>
       <w:bookmarkEnd w:id="47"/>
       <w:bookmarkEnd w:id="48"/>
       <w:bookmarkEnd w:id="49"/>
+    </w:p>
+    <w:p>
+      <w:pPr>
+        <w:pStyle w:val="Ref"/>
+      </w:pPr>
+      <w:r>
+        <w:rPr>
+          <w:b/>
+        </w:rPr>
+        <w:t>[</w:t>
+      </w:r>
+      <w:bookmarkStart w:id="50" w:name="githubio"/>
+      <w:r>
+        <w:rPr>
+          <w:b/>
+        </w:rPr>
+        <w:t>G</w:t>
+      </w:r>
+      <w:r>
+        <w:rPr>
+          <w:b/>
+        </w:rPr>
+        <w:t>it</w:t>
+      </w:r>
+      <w:r>
+        <w:rPr>
+          <w:b/>
+        </w:rPr>
+        <w:t>H</w:t>
+      </w:r>
+      <w:r>
+        <w:rPr>
+          <w:b/>
+        </w:rPr>
+        <w:t>ub</w:t>
+      </w:r>
+      <w:r>
+        <w:rPr>
+          <w:b/>
+        </w:rPr>
+        <w:t>-IO</w:t>
+      </w:r>
       <w:bookmarkEnd w:id="50"/>
+      <w:r>
+        <w:rPr>
+          <w:b/>
+        </w:rPr>
+        <w:t>]</w:t>
+      </w:r>
+      <w:r>
+        <w:rPr>
+          <w:b/>
+        </w:rPr>
+        <w:tab/>
+      </w:r>
+      <w:r>
+        <w:t xml:space="preserve">STIX – </w:t>
+      </w:r>
+      <w:r>
+        <w:t xml:space="preserve">Structured Threat Information </w:t>
+      </w:r>
+      <w:r>
+        <w:t>Ex</w:t>
+      </w:r>
+      <w:r>
+        <w:t>pression</w:t>
+      </w:r>
+      <w:r>
+        <w:t xml:space="preserve"> | STIX Project Documentation</w:t>
+      </w:r>
+      <w:r>
+        <w:t>.</w:t>
+      </w:r>
+      <w:r>
+        <w:t xml:space="preserve"> (n.d.). </w:t>
+      </w:r>
+      <w:r>
+        <w:t xml:space="preserve">The MITRE Corporation. </w:t>
+      </w:r>
+      <w:r>
+        <w:t>[Online]. Available:</w:t>
+      </w:r>
+      <w:r>
+        <w:t xml:space="preserve"> </w:t>
+      </w:r>
+      <w:hyperlink r:id="rId54" w:history="1">
+        <w:r>
+          <w:rPr>
+            <w:rStyle w:val="Hyperlink"/>
+          </w:rPr>
+          <w:t>http://stixproject.github.io/</w:t>
+        </w:r>
+      </w:hyperlink>
+      <w:r>
+        <w:t>.</w:t>
+      </w:r>
+      <w:r>
+        <w:t xml:space="preserve"> Accessed Aug. 23, 2015.</w:t>
+      </w:r>
+      <w:r>
+        <w:t xml:space="preserve"> </w:t>
+      </w:r>
     </w:p>
     <w:p>
       <w:pPr>
@@ -8042,36 +8220,12 @@
         </w:rPr>
         <w:t>[</w:t>
       </w:r>
-      <w:bookmarkStart w:id="51" w:name="githubio"/>
-      <w:r>
-        <w:rPr>
-          <w:b/>
-        </w:rPr>
-        <w:t>G</w:t>
-      </w:r>
-      <w:r>
-        <w:rPr>
-          <w:b/>
-        </w:rPr>
-        <w:t>it</w:t>
-      </w:r>
-      <w:r>
-        <w:rPr>
-          <w:b/>
-        </w:rPr>
-        <w:t>H</w:t>
-      </w:r>
-      <w:r>
-        <w:rPr>
-          <w:b/>
-        </w:rPr>
-        <w:t>ub</w:t>
-      </w:r>
-      <w:r>
-        <w:rPr>
-          <w:b/>
-        </w:rPr>
-        <w:t>-IO</w:t>
+      <w:bookmarkStart w:id="51" w:name="STIXMAEC"/>
+      <w:r>
+        <w:rPr>
+          <w:b/>
+        </w:rPr>
+        <w:t>STIX-MAEC</w:t>
       </w:r>
       <w:bookmarkEnd w:id="51"/>
       <w:r>
@@ -8087,56 +8241,44 @@
         <w:tab/>
       </w:r>
       <w:r>
-        <w:t xml:space="preserve">STIX – </w:t>
-      </w:r>
-      <w:r>
-        <w:t xml:space="preserve">Structured Threat Information </w:t>
-      </w:r>
-      <w:r>
-        <w:t>Ex</w:t>
-      </w:r>
-      <w:r>
-        <w:t>pression</w:t>
-      </w:r>
-      <w:r>
-        <w:t xml:space="preserve"> | STIX Project Documentation</w:t>
-      </w:r>
-      <w:r>
-        <w:t>.</w:t>
-      </w:r>
-      <w:r>
-        <w:t xml:space="preserve"> (n.d.). </w:t>
-      </w:r>
-      <w:r>
-        <w:t xml:space="preserve">The MITRE Corporation. </w:t>
-      </w:r>
-      <w:r>
-        <w:t>[Online]. Available:</w:t>
+        <w:rPr>
+          <w:b/>
+        </w:rPr>
+        <w:t>“</w:t>
+      </w:r>
+      <w:r>
+        <w:t>Characterizing Malware with MAEC and STIX</w:t>
+      </w:r>
+      <w:r>
+        <w:t xml:space="preserve">,” The MITRE Corporation, Bedford, MA, April 20, </w:t>
+      </w:r>
+      <w:r>
+        <w:t>2014</w:t>
+      </w:r>
+      <w:r>
+        <w:t>. [Online]. Available:</w:t>
       </w:r>
       <w:r>
         <w:t xml:space="preserve"> </w:t>
       </w:r>
-      <w:hyperlink r:id="rId54" w:history="1">
+      <w:hyperlink r:id="rId55" w:history="1">
         <w:r>
           <w:rPr>
             <w:rStyle w:val="Hyperlink"/>
           </w:rPr>
-          <w:t>http://stixproject.github.io/</w:t>
+          <w:t>http://stixproject.github.io/about/Characterizing_Malware_MAEC_and_STIX_v1.0.pdf</w:t>
         </w:r>
       </w:hyperlink>
       <w:r>
-        <w:t>.</w:t>
-      </w:r>
-      <w:r>
-        <w:t xml:space="preserve"> Accessed Aug. 23, 2015.</w:t>
-      </w:r>
-      <w:r>
-        <w:t xml:space="preserve"> </w:t>
+        <w:t xml:space="preserve">. </w:t>
       </w:r>
     </w:p>
     <w:p>
       <w:pPr>
         <w:pStyle w:val="Ref"/>
+        <w:rPr>
+          <w:rStyle w:val="Hyperlink"/>
+        </w:rPr>
       </w:pPr>
       <w:r>
         <w:rPr>
@@ -8144,80 +8286,14 @@
         </w:rPr>
         <w:t>[</w:t>
       </w:r>
-      <w:bookmarkStart w:id="52" w:name="STIXMAEC"/>
-      <w:r>
-        <w:rPr>
-          <w:b/>
-        </w:rPr>
-        <w:t>STIX-MAEC</w:t>
+      <w:bookmarkStart w:id="52" w:name="STIXW"/>
+      <w:r>
+        <w:rPr>
+          <w:b/>
+        </w:rPr>
+        <w:t>STIX-W</w:t>
       </w:r>
       <w:bookmarkEnd w:id="52"/>
-      <w:r>
-        <w:rPr>
-          <w:b/>
-        </w:rPr>
-        <w:t>]</w:t>
-      </w:r>
-      <w:r>
-        <w:rPr>
-          <w:b/>
-        </w:rPr>
-        <w:tab/>
-      </w:r>
-      <w:r>
-        <w:rPr>
-          <w:b/>
-        </w:rPr>
-        <w:t>“</w:t>
-      </w:r>
-      <w:r>
-        <w:t>Characterizing Malware with MAEC and STIX</w:t>
-      </w:r>
-      <w:r>
-        <w:t xml:space="preserve">,” The MITRE Corporation, Bedford, MA, April 20, </w:t>
-      </w:r>
-      <w:r>
-        <w:t>2014</w:t>
-      </w:r>
-      <w:r>
-        <w:t>. [Online]. Available:</w:t>
-      </w:r>
-      <w:r>
-        <w:t xml:space="preserve"> </w:t>
-      </w:r>
-      <w:hyperlink r:id="rId55" w:history="1">
-        <w:r>
-          <w:rPr>
-            <w:rStyle w:val="Hyperlink"/>
-          </w:rPr>
-          <w:t>http://stixproject.github.io/about/Characterizing_Malware_MAEC_and_STIX_v1.0.pdf</w:t>
-        </w:r>
-      </w:hyperlink>
-      <w:r>
-        <w:t xml:space="preserve">. </w:t>
-      </w:r>
-    </w:p>
-    <w:p>
-      <w:pPr>
-        <w:pStyle w:val="Ref"/>
-        <w:rPr>
-          <w:rStyle w:val="Hyperlink"/>
-        </w:rPr>
-      </w:pPr>
-      <w:r>
-        <w:rPr>
-          <w:b/>
-        </w:rPr>
-        <w:t>[</w:t>
-      </w:r>
-      <w:bookmarkStart w:id="53" w:name="STIXW"/>
-      <w:r>
-        <w:rPr>
-          <w:b/>
-        </w:rPr>
-        <w:t>STIX-W</w:t>
-      </w:r>
-      <w:bookmarkEnd w:id="53"/>
       <w:r>
         <w:t>]</w:t>
       </w:r>
@@ -8281,14 +8357,14 @@
         </w:rPr>
         <w:t>[</w:t>
       </w:r>
-      <w:bookmarkStart w:id="54" w:name="UML241"/>
+      <w:bookmarkStart w:id="53" w:name="UML241"/>
       <w:r>
         <w:rPr>
           <w:b/>
         </w:rPr>
         <w:t>UML-2.4.1</w:t>
       </w:r>
-      <w:bookmarkEnd w:id="54"/>
+      <w:bookmarkEnd w:id="53"/>
       <w:r>
         <w:t>]</w:t>
       </w:r>
@@ -8324,14 +8400,14 @@
       <w:pPr>
         <w:pStyle w:val="Heading1"/>
       </w:pPr>
-      <w:bookmarkStart w:id="55" w:name="_Ref427252903"/>
-      <w:bookmarkStart w:id="56" w:name="_Toc429676494"/>
+      <w:bookmarkStart w:id="54" w:name="_Ref427252903"/>
+      <w:bookmarkStart w:id="55" w:name="_Toc429676494"/>
       <w:r>
         <w:lastRenderedPageBreak/>
         <w:t>Language Modularity</w:t>
       </w:r>
+      <w:bookmarkEnd w:id="54"/>
       <w:bookmarkEnd w:id="55"/>
-      <w:bookmarkEnd w:id="56"/>
     </w:p>
     <w:p>
       <w:pPr>
@@ -8779,10 +8855,10 @@
           <w:szCs w:val="23"/>
         </w:rPr>
         <w:drawing>
-          <wp:inline distT="0" distB="0" distL="0" distR="0" wp14:anchorId="13F9011B" wp14:editId="120D8C1B">
-            <wp:extent cx="3876675" cy="2702106"/>
-            <wp:effectExtent l="0" t="0" r="0" b="3175"/>
-            <wp:docPr id="12" name="Picture 12"/>
+          <wp:inline distT="0" distB="0" distL="0" distR="0" wp14:anchorId="087374A4" wp14:editId="3409E171">
+            <wp:extent cx="3883921" cy="2706624"/>
+            <wp:effectExtent l="0" t="0" r="2540" b="0"/>
+            <wp:docPr id="4" name="Picture 4"/>
             <wp:cNvGraphicFramePr>
               <a:graphicFrameLocks xmlns:a="http://schemas.openxmlformats.org/drawingml/2006/main" noChangeAspect="1"/>
             </wp:cNvGraphicFramePr>
@@ -8790,33 +8866,36 @@
               <a:graphicData uri="http://schemas.openxmlformats.org/drawingml/2006/picture">
                 <pic:pic xmlns:pic="http://schemas.openxmlformats.org/drawingml/2006/picture">
                   <pic:nvPicPr>
-                    <pic:cNvPr id="0" name="Picture 6"/>
-                    <pic:cNvPicPr>
-                      <a:picLocks noChangeAspect="1" noChangeArrowheads="1"/>
-                    </pic:cNvPicPr>
+                    <pic:cNvPr id="4" name="Fig2-1c.jpg"/>
+                    <pic:cNvPicPr/>
                   </pic:nvPicPr>
-                  <pic:blipFill>
-                    <a:blip r:embed="rId58" cstate="print">
+                  <pic:blipFill rotWithShape="1">
+                    <a:blip r:embed="rId58">
                       <a:extLst>
                         <a:ext uri="{28A0092B-C50C-407E-A947-70E740481C1C}">
                           <a14:useLocalDpi xmlns:a14="http://schemas.microsoft.com/office/drawing/2010/main" val="0"/>
                         </a:ext>
                       </a:extLst>
                     </a:blip>
-                    <a:srcRect/>
-                    <a:stretch>
-                      <a:fillRect/>
-                    </a:stretch>
+                    <a:srcRect l="6691" t="10524" r="15175" b="16876"/>
+                    <a:stretch/>
                   </pic:blipFill>
                   <pic:spPr bwMode="auto">
                     <a:xfrm>
                       <a:off x="0" y="0"/>
-                      <a:ext cx="3902401" cy="2720037"/>
+                      <a:ext cx="3883921" cy="2706624"/>
                     </a:xfrm>
                     <a:prstGeom prst="rect">
                       <a:avLst/>
                     </a:prstGeom>
-                    <a:noFill/>
+                    <a:ln>
+                      <a:noFill/>
+                    </a:ln>
+                    <a:extLst>
+                      <a:ext uri="{53640926-AAD7-44D8-BBD7-CCE9431645EC}">
+                        <a14:shadowObscured xmlns:a14="http://schemas.microsoft.com/office/drawing/2010/main"/>
+                      </a:ext>
+                    </a:extLst>
                   </pic:spPr>
                 </pic:pic>
               </a:graphicData>
@@ -8829,43 +8908,63 @@
       <w:pPr>
         <w:pStyle w:val="Caption"/>
       </w:pPr>
-      <w:bookmarkStart w:id="57" w:name="_Ref389738758"/>
+      <w:bookmarkStart w:id="56" w:name="_Ref389738758"/>
       <w:r>
         <w:t xml:space="preserve">Figure </w:t>
       </w:r>
-      <w:fldSimple w:instr=" STYLEREF 1 \s ">
-        <w:r>
-          <w:rPr>
-            <w:noProof/>
-          </w:rPr>
-          <w:t>2</w:t>
-        </w:r>
-      </w:fldSimple>
+      <w:r>
+        <w:fldChar w:fldCharType="begin"/>
+      </w:r>
+      <w:r>
+        <w:instrText xml:space="preserve"> STYLEREF 1 \s </w:instrText>
+      </w:r>
+      <w:r>
+        <w:fldChar w:fldCharType="separate"/>
+      </w:r>
+      <w:r>
+        <w:rPr>
+          <w:noProof/>
+        </w:rPr>
+        <w:t>2</w:t>
+      </w:r>
+      <w:r>
+        <w:rPr>
+          <w:noProof/>
+        </w:rPr>
+        <w:fldChar w:fldCharType="end"/>
+      </w:r>
       <w:r>
         <w:noBreakHyphen/>
       </w:r>
-      <w:fldSimple w:instr=" SEQ Figure \* ARABIC \s 1 ">
-        <w:r>
-          <w:rPr>
-            <w:noProof/>
-          </w:rPr>
-          <w:t>1</w:t>
-        </w:r>
-      </w:fldSimple>
+      <w:r>
+        <w:fldChar w:fldCharType="begin"/>
+      </w:r>
+      <w:r>
+        <w:instrText xml:space="preserve"> SEQ Figure \* ARABIC \s 1 </w:instrText>
+      </w:r>
+      <w:r>
+        <w:fldChar w:fldCharType="separate"/>
+      </w:r>
+      <w:r>
+        <w:rPr>
+          <w:noProof/>
+        </w:rPr>
+        <w:t>1</w:t>
+      </w:r>
+      <w:r>
+        <w:rPr>
+          <w:noProof/>
+        </w:rPr>
+        <w:fldChar w:fldCharType="end"/>
+      </w:r>
+      <w:bookmarkEnd w:id="56"/>
+      <w:r>
+        <w:t>. The STIX</w:t>
+      </w:r>
+      <w:bookmarkStart w:id="57" w:name="_GoBack"/>
       <w:bookmarkEnd w:id="57"/>
       <w:r>
-        <w:t xml:space="preserve">. The STIX </w:t>
-      </w:r>
-      <w:commentRangeStart w:id="58"/>
-      <w:r>
-        <w:t>architecture</w:t>
-      </w:r>
-      <w:commentRangeEnd w:id="58"/>
-      <w:r>
-        <w:rPr>
-          <w:rStyle w:val="CommentReference"/>
-        </w:rPr>
-        <w:commentReference w:id="58"/>
+        <w:t xml:space="preserve"> architecture</w:t>
       </w:r>
     </w:p>
     <w:p>
@@ -8951,13 +9050,13 @@
       <w:pPr>
         <w:pStyle w:val="Heading2"/>
       </w:pPr>
-      <w:bookmarkStart w:id="59" w:name="_Ref427251669"/>
-      <w:bookmarkStart w:id="60" w:name="_Toc429676495"/>
+      <w:bookmarkStart w:id="58" w:name="_Ref427251669"/>
+      <w:bookmarkStart w:id="59" w:name="_Toc429676495"/>
       <w:r>
         <w:t>Core Data Model</w:t>
       </w:r>
+      <w:bookmarkEnd w:id="58"/>
       <w:bookmarkEnd w:id="59"/>
-      <w:bookmarkEnd w:id="60"/>
     </w:p>
     <w:p>
       <w:r>
@@ -9028,13 +9127,13 @@
       <w:pPr>
         <w:pStyle w:val="Heading2"/>
       </w:pPr>
-      <w:bookmarkStart w:id="61" w:name="_Ref427251679"/>
-      <w:bookmarkStart w:id="62" w:name="_Toc429676496"/>
+      <w:bookmarkStart w:id="60" w:name="_Ref427251679"/>
+      <w:bookmarkStart w:id="61" w:name="_Toc429676496"/>
       <w:r>
         <w:t>Common Data Model</w:t>
       </w:r>
+      <w:bookmarkEnd w:id="60"/>
       <w:bookmarkEnd w:id="61"/>
-      <w:bookmarkEnd w:id="62"/>
     </w:p>
     <w:p>
       <w:r>
@@ -9081,13 +9180,13 @@
       <w:pPr>
         <w:pStyle w:val="Heading2"/>
       </w:pPr>
-      <w:bookmarkStart w:id="63" w:name="_Ref427251602"/>
-      <w:bookmarkStart w:id="64" w:name="_Toc429676497"/>
+      <w:bookmarkStart w:id="62" w:name="_Ref427251602"/>
+      <w:bookmarkStart w:id="63" w:name="_Toc429676497"/>
       <w:r>
         <w:t>Component Data Models</w:t>
       </w:r>
+      <w:bookmarkEnd w:id="62"/>
       <w:bookmarkEnd w:id="63"/>
-      <w:bookmarkEnd w:id="64"/>
     </w:p>
     <w:p>
       <w:pPr>
@@ -9375,139 +9474,139 @@
       <w:pPr>
         <w:pStyle w:val="Heading3"/>
       </w:pPr>
-      <w:bookmarkStart w:id="65" w:name="_Toc429676498"/>
+      <w:bookmarkStart w:id="64" w:name="_Toc429676498"/>
       <w:r>
         <w:t>Observable</w:t>
       </w:r>
+      <w:bookmarkEnd w:id="64"/>
+    </w:p>
+    <w:p>
+      <w:r>
+        <w:t xml:space="preserve">A STIX Observable (as defined with the </w:t>
+      </w:r>
+      <w:hyperlink w:anchor="RelatedWork" w:history="1">
+        <w:r>
+          <w:rPr>
+            <w:rStyle w:val="Hyperlink"/>
+          </w:rPr>
+          <w:t>CybOX</w:t>
+        </w:r>
+      </w:hyperlink>
+      <w:r>
+        <w:t xml:space="preserve"> Language) represents stateful properties or measurable events pertinent to the operation of computers and networks. Implicit in this is a practical need for descriptive capability of two forms of observables: “</w:t>
+      </w:r>
+      <w:r>
+        <w:rPr>
+          <w:bCs/>
+        </w:rPr>
+        <w:t>observable instances”</w:t>
+      </w:r>
+      <w:r>
+        <w:t xml:space="preserve"> and “</w:t>
+      </w:r>
+      <w:r>
+        <w:rPr>
+          <w:bCs/>
+        </w:rPr>
+        <w:t>observable patterns</w:t>
+      </w:r>
+      <w:r>
+        <w:t xml:space="preserve">.” </w:t>
+      </w:r>
+      <w:r>
+        <w:rPr>
+          <w:bCs/>
+        </w:rPr>
+        <w:t>Observable instances</w:t>
+      </w:r>
+      <w:r>
+        <w:t xml:space="preserve"> represent actual specific observations that took place in the cyber domain. The property details of this observation are specific and unambiguous. </w:t>
+      </w:r>
+      <w:r>
+        <w:rPr>
+          <w:bCs/>
+        </w:rPr>
+        <w:t>Observable patterns</w:t>
+      </w:r>
+      <w:r>
+        <w:t xml:space="preserve"> represent</w:t>
+      </w:r>
+      <w:r>
+        <w:t xml:space="preserve"> conditions for a potential observation that may occur in the future or may have already occurred and exists in a body of observable instances. These conditions may be anything from very specific concrete patterns that would match very specific observable instances to more abstract generalized patterns that have the potential to match against a broad range of potential observable instances. Please </w:t>
+      </w:r>
+      <w:r>
+        <w:t>see</w:t>
+      </w:r>
+      <w:r>
+        <w:t xml:space="preserve"> Section </w:t>
+      </w:r>
+      <w:r>
+        <w:rPr>
+          <w:b/>
+          <w:color w:val="0000EE"/>
+        </w:rPr>
+        <w:fldChar w:fldCharType="begin"/>
+      </w:r>
+      <w:r>
+        <w:rPr>
+          <w:b/>
+          <w:color w:val="0000EE"/>
+        </w:rPr>
+        <w:instrText xml:space="preserve"> REF _Ref404274938 \r \h </w:instrText>
+      </w:r>
+      <w:r>
+        <w:rPr>
+          <w:b/>
+          <w:color w:val="0000EE"/>
+        </w:rPr>
+        <w:instrText xml:space="preserve"> \* MERGEFORMAT </w:instrText>
+      </w:r>
+      <w:r>
+        <w:rPr>
+          <w:b/>
+          <w:color w:val="0000EE"/>
+        </w:rPr>
+      </w:r>
+      <w:r>
+        <w:rPr>
+          <w:b/>
+          <w:color w:val="0000EE"/>
+        </w:rPr>
+        <w:fldChar w:fldCharType="separate"/>
+      </w:r>
+      <w:r>
+        <w:rPr>
+          <w:b/>
+          <w:color w:val="0000EE"/>
+        </w:rPr>
+        <w:t>4.4</w:t>
+      </w:r>
+      <w:r>
+        <w:rPr>
+          <w:b/>
+          <w:color w:val="0000EE"/>
+        </w:rPr>
+        <w:fldChar w:fldCharType="end"/>
+      </w:r>
+      <w:r>
+        <w:t xml:space="preserve"> for</w:t>
+      </w:r>
+      <w:r>
+        <w:t xml:space="preserve"> details on the </w:t>
+      </w:r>
+      <w:r>
+        <w:t>relationship between CybOX and STIX.</w:t>
+      </w:r>
+    </w:p>
+    <w:p>
+      <w:pPr>
+        <w:pStyle w:val="Heading3"/>
+      </w:pPr>
+      <w:bookmarkStart w:id="65" w:name="_Toc429676499"/>
+      <w:r>
+        <w:t>Indicator</w:t>
+      </w:r>
       <w:bookmarkEnd w:id="65"/>
-    </w:p>
-    <w:p>
-      <w:r>
-        <w:t xml:space="preserve">A STIX Observable (as defined with the </w:t>
-      </w:r>
-      <w:hyperlink w:anchor="RelatedWork" w:history="1">
-        <w:r>
-          <w:rPr>
-            <w:rStyle w:val="Hyperlink"/>
-          </w:rPr>
-          <w:t>CybOX</w:t>
-        </w:r>
-      </w:hyperlink>
-      <w:r>
-        <w:t xml:space="preserve"> Language) represents stateful properties or measurable events pertinent to the operation of computers and networks. Implicit in this is a practical need for descriptive capability of two forms of observables: “</w:t>
-      </w:r>
-      <w:r>
-        <w:rPr>
-          <w:bCs/>
-        </w:rPr>
-        <w:t>observable instances”</w:t>
-      </w:r>
-      <w:r>
-        <w:t xml:space="preserve"> and “</w:t>
-      </w:r>
-      <w:r>
-        <w:rPr>
-          <w:bCs/>
-        </w:rPr>
-        <w:t>observable patterns</w:t>
-      </w:r>
-      <w:r>
-        <w:t xml:space="preserve">.” </w:t>
-      </w:r>
-      <w:r>
-        <w:rPr>
-          <w:bCs/>
-        </w:rPr>
-        <w:t>Observable instances</w:t>
-      </w:r>
-      <w:r>
-        <w:t xml:space="preserve"> represent actual specific observations that took place in the cyber domain. The property details of this observation are specific and unambiguous. </w:t>
-      </w:r>
-      <w:r>
-        <w:rPr>
-          <w:bCs/>
-        </w:rPr>
-        <w:t>Observable patterns</w:t>
-      </w:r>
-      <w:r>
-        <w:t xml:space="preserve"> represent</w:t>
-      </w:r>
-      <w:r>
-        <w:t xml:space="preserve"> conditions for a potential observation that may occur in the future or may have already occurred and exists in a body of observable instances. These conditions may be anything from very specific concrete patterns that would match very specific observable instances to more abstract generalized patterns that have the potential to match against a broad range of potential observable instances. Please </w:t>
-      </w:r>
-      <w:r>
-        <w:t>see</w:t>
-      </w:r>
-      <w:r>
-        <w:t xml:space="preserve"> Section </w:t>
-      </w:r>
-      <w:r>
-        <w:rPr>
-          <w:b/>
-          <w:color w:val="0000EE"/>
-        </w:rPr>
-        <w:fldChar w:fldCharType="begin"/>
-      </w:r>
-      <w:r>
-        <w:rPr>
-          <w:b/>
-          <w:color w:val="0000EE"/>
-        </w:rPr>
-        <w:instrText xml:space="preserve"> REF _Ref404274938 \r \h </w:instrText>
-      </w:r>
-      <w:r>
-        <w:rPr>
-          <w:b/>
-          <w:color w:val="0000EE"/>
-        </w:rPr>
-        <w:instrText xml:space="preserve"> \* MERGEFORMAT </w:instrText>
-      </w:r>
-      <w:r>
-        <w:rPr>
-          <w:b/>
-          <w:color w:val="0000EE"/>
-        </w:rPr>
-      </w:r>
-      <w:r>
-        <w:rPr>
-          <w:b/>
-          <w:color w:val="0000EE"/>
-        </w:rPr>
-        <w:fldChar w:fldCharType="separate"/>
-      </w:r>
-      <w:r>
-        <w:rPr>
-          <w:b/>
-          <w:color w:val="0000EE"/>
-        </w:rPr>
-        <w:t>4.4</w:t>
-      </w:r>
-      <w:r>
-        <w:rPr>
-          <w:b/>
-          <w:color w:val="0000EE"/>
-        </w:rPr>
-        <w:fldChar w:fldCharType="end"/>
-      </w:r>
-      <w:r>
-        <w:t xml:space="preserve"> for</w:t>
-      </w:r>
-      <w:r>
-        <w:t xml:space="preserve"> details on the </w:t>
-      </w:r>
-      <w:r>
-        <w:t>relationship between CybOX and STIX.</w:t>
-      </w:r>
-    </w:p>
-    <w:p>
-      <w:pPr>
-        <w:pStyle w:val="Heading3"/>
-      </w:pPr>
-      <w:bookmarkStart w:id="66" w:name="_Toc429676499"/>
-      <w:r>
-        <w:t>Indicator</w:t>
-      </w:r>
-      <w:bookmarkEnd w:id="66"/>
     </w:p>
     <w:p>
       <w:r>
@@ -9552,11 +9651,11 @@
       <w:pPr>
         <w:pStyle w:val="Heading3"/>
       </w:pPr>
-      <w:bookmarkStart w:id="67" w:name="_Toc429676500"/>
+      <w:bookmarkStart w:id="66" w:name="_Toc429676500"/>
       <w:r>
         <w:t>Incident</w:t>
       </w:r>
-      <w:bookmarkEnd w:id="67"/>
+      <w:bookmarkEnd w:id="66"/>
     </w:p>
     <w:p>
       <w:r>
@@ -9678,7 +9777,7 @@
                     </a:ln>
                     <a:extLst>
                       <a:ext uri="{53640926-AAD7-44d8-BBD7-CCE9431645EC}">
-                        <a14:shadowObscured xmlns="" xmlns:mo="http://schemas.microsoft.com/office/mac/office/2008/main" xmlns:mv="urn:schemas-microsoft-com:mac:vml" xmlns:o="urn:schemas-microsoft-com:office:office" xmlns:v="urn:schemas-microsoft-com:vml" xmlns:w10="urn:schemas-microsoft-com:office:word" xmlns:w="http://schemas.openxmlformats.org/wordprocessingml/2006/main" xmlns:a14="http://schemas.microsoft.com/office/drawing/2010/main"/>
+                        <a14:shadowObscured xmlns:a14="http://schemas.microsoft.com/office/drawing/2010/main" xmlns:w="http://schemas.openxmlformats.org/wordprocessingml/2006/main" xmlns:w10="urn:schemas-microsoft-com:office:word" xmlns:v="urn:schemas-microsoft-com:vml" xmlns:o="urn:schemas-microsoft-com:office:office" xmlns:mv="urn:schemas-microsoft-com:mac:vml" xmlns:mo="http://schemas.microsoft.com/office/mac/office/2008/main" xmlns=""/>
                       </a:ext>
                     </a:extLst>
                   </pic:spPr>
@@ -9700,9 +9799,9 @@
           <w:docGrid w:linePitch="360"/>
         </w:sectPr>
       </w:pPr>
-      <w:bookmarkStart w:id="68" w:name="_Ref389653719"/>
-      <w:bookmarkStart w:id="69" w:name="_Ref389859843"/>
-      <w:bookmarkStart w:id="70" w:name="_Ref417205532"/>
+      <w:bookmarkStart w:id="67" w:name="_Ref389653719"/>
+      <w:bookmarkStart w:id="68" w:name="_Ref389859843"/>
+      <w:bookmarkStart w:id="69" w:name="_Ref417205532"/>
       <w:r>
         <w:rPr>
           <w:b/>
@@ -9777,29 +9876,29 @@
         </w:rPr>
         <w:fldChar w:fldCharType="end"/>
       </w:r>
+      <w:bookmarkEnd w:id="67"/>
+      <w:r>
+        <w:t xml:space="preserve">. </w:t>
+      </w:r>
+      <w:r>
+        <w:t xml:space="preserve">A STIX Package encompasses the STIX individual component </w:t>
+      </w:r>
       <w:bookmarkEnd w:id="68"/>
       <w:r>
-        <w:t xml:space="preserve">. </w:t>
-      </w:r>
-      <w:r>
-        <w:t xml:space="preserve">A STIX Package encompasses the STIX individual component </w:t>
+        <w:t>data models</w:t>
       </w:r>
       <w:bookmarkEnd w:id="69"/>
-      <w:r>
-        <w:t>data models</w:t>
-      </w:r>
-      <w:bookmarkEnd w:id="70"/>
     </w:p>
     <w:p>
       <w:pPr>
         <w:pStyle w:val="Heading3"/>
       </w:pPr>
-      <w:bookmarkStart w:id="71" w:name="_Toc429676501"/>
+      <w:bookmarkStart w:id="70" w:name="_Toc429676501"/>
       <w:r>
         <w:lastRenderedPageBreak/>
         <w:t>Tactic, Techniques and Procedures (TTP)</w:t>
       </w:r>
-      <w:bookmarkEnd w:id="71"/>
+      <w:bookmarkEnd w:id="70"/>
     </w:p>
     <w:p>
       <w:pPr>
@@ -9861,11 +9960,11 @@
       <w:pPr>
         <w:pStyle w:val="Heading3"/>
       </w:pPr>
-      <w:bookmarkStart w:id="72" w:name="_Toc429676502"/>
+      <w:bookmarkStart w:id="71" w:name="_Toc429676502"/>
       <w:r>
         <w:t>Campaign</w:t>
       </w:r>
-      <w:bookmarkEnd w:id="72"/>
+      <w:bookmarkEnd w:id="71"/>
     </w:p>
     <w:p>
       <w:r>
@@ -9917,11 +10016,11 @@
       <w:pPr>
         <w:pStyle w:val="Heading3"/>
       </w:pPr>
-      <w:bookmarkStart w:id="73" w:name="_Toc429676503"/>
+      <w:bookmarkStart w:id="72" w:name="_Toc429676503"/>
       <w:r>
         <w:t>Threat Actor</w:t>
       </w:r>
-      <w:bookmarkEnd w:id="73"/>
+      <w:bookmarkEnd w:id="72"/>
     </w:p>
     <w:p>
       <w:r>
@@ -9983,11 +10082,11 @@
       <w:pPr>
         <w:pStyle w:val="Heading3"/>
       </w:pPr>
-      <w:bookmarkStart w:id="74" w:name="_Toc429676504"/>
+      <w:bookmarkStart w:id="73" w:name="_Toc429676504"/>
       <w:r>
         <w:t>Exploit Target</w:t>
       </w:r>
-      <w:bookmarkEnd w:id="74"/>
+      <w:bookmarkEnd w:id="73"/>
     </w:p>
     <w:p>
       <w:r>
@@ -10025,11 +10124,11 @@
       <w:pPr>
         <w:pStyle w:val="Heading3"/>
       </w:pPr>
-      <w:bookmarkStart w:id="75" w:name="_Toc429676505"/>
+      <w:bookmarkStart w:id="74" w:name="_Toc429676505"/>
       <w:r>
         <w:t>Course of Action (COA)</w:t>
       </w:r>
-      <w:bookmarkEnd w:id="75"/>
+      <w:bookmarkEnd w:id="74"/>
     </w:p>
     <w:p>
       <w:r>
@@ -10078,11 +10177,11 @@
       <w:pPr>
         <w:pStyle w:val="Heading3"/>
       </w:pPr>
-      <w:bookmarkStart w:id="76" w:name="_Toc429676506"/>
+      <w:bookmarkStart w:id="75" w:name="_Toc429676506"/>
       <w:r>
         <w:t>Report</w:t>
       </w:r>
-      <w:bookmarkEnd w:id="76"/>
+      <w:bookmarkEnd w:id="75"/>
     </w:p>
     <w:p>
       <w:r>
@@ -10126,13 +10225,13 @@
       <w:pPr>
         <w:pStyle w:val="Heading2"/>
       </w:pPr>
-      <w:bookmarkStart w:id="77" w:name="_Ref427251707"/>
-      <w:bookmarkStart w:id="78" w:name="_Toc429676507"/>
+      <w:bookmarkStart w:id="76" w:name="_Ref427251707"/>
+      <w:bookmarkStart w:id="77" w:name="_Toc429676507"/>
       <w:r>
         <w:t>Data Marking Data Model</w:t>
       </w:r>
+      <w:bookmarkEnd w:id="76"/>
       <w:bookmarkEnd w:id="77"/>
-      <w:bookmarkEnd w:id="78"/>
     </w:p>
     <w:p>
       <w:pPr>
@@ -10174,18 +10273,18 @@
         <w:spacing w:before="360" w:after="60"/>
         <w:ind w:left="720" w:hanging="720"/>
       </w:pPr>
-      <w:bookmarkStart w:id="79" w:name="_Ref404938597"/>
-      <w:bookmarkStart w:id="80" w:name="_Toc421724790"/>
-      <w:bookmarkStart w:id="81" w:name="_Toc429676508"/>
+      <w:bookmarkStart w:id="78" w:name="_Ref404938597"/>
+      <w:bookmarkStart w:id="79" w:name="_Toc421724790"/>
+      <w:bookmarkStart w:id="80" w:name="_Toc429676508"/>
       <w:r>
         <w:t>Default Extensions</w:t>
       </w:r>
+      <w:bookmarkEnd w:id="78"/>
+      <w:r>
+        <w:t xml:space="preserve"> Data Model</w:t>
+      </w:r>
       <w:bookmarkEnd w:id="79"/>
-      <w:r>
-        <w:t xml:space="preserve"> Data Model</w:t>
-      </w:r>
       <w:bookmarkEnd w:id="80"/>
-      <w:bookmarkEnd w:id="81"/>
     </w:p>
     <w:p>
       <w:pPr>
@@ -10551,15 +10650,15 @@
         <w:spacing w:before="360" w:after="60"/>
         <w:ind w:left="720" w:hanging="720"/>
       </w:pPr>
-      <w:bookmarkStart w:id="82" w:name="_Ref404938565"/>
-      <w:bookmarkStart w:id="83" w:name="_Toc421724791"/>
-      <w:bookmarkStart w:id="84" w:name="_Toc429676509"/>
+      <w:bookmarkStart w:id="81" w:name="_Ref404938565"/>
+      <w:bookmarkStart w:id="82" w:name="_Toc421724791"/>
+      <w:bookmarkStart w:id="83" w:name="_Toc429676509"/>
       <w:r>
         <w:t>Default Vocabularies</w:t>
       </w:r>
+      <w:bookmarkEnd w:id="81"/>
       <w:bookmarkEnd w:id="82"/>
       <w:bookmarkEnd w:id="83"/>
-      <w:bookmarkEnd w:id="84"/>
     </w:p>
     <w:p>
       <w:pPr>
@@ -10617,13 +10716,13 @@
         <w:spacing w:before="360" w:after="60"/>
         <w:ind w:left="720" w:hanging="720"/>
       </w:pPr>
-      <w:bookmarkStart w:id="85" w:name="_Toc421724792"/>
-      <w:bookmarkStart w:id="86" w:name="_Toc429676510"/>
+      <w:bookmarkStart w:id="84" w:name="_Toc421724792"/>
+      <w:bookmarkStart w:id="85" w:name="_Toc429676510"/>
       <w:r>
         <w:t>Basic Data Types</w:t>
       </w:r>
+      <w:bookmarkEnd w:id="84"/>
       <w:bookmarkEnd w:id="85"/>
-      <w:bookmarkEnd w:id="86"/>
     </w:p>
     <w:p>
       <w:pPr>
@@ -10835,15 +10934,15 @@
         </w:tabs>
         <w:spacing w:before="360" w:after="60"/>
       </w:pPr>
-      <w:bookmarkStart w:id="87" w:name="_Ref417204726"/>
-      <w:bookmarkStart w:id="88" w:name="_Toc421724793"/>
-      <w:bookmarkStart w:id="89" w:name="_Toc429676511"/>
+      <w:bookmarkStart w:id="86" w:name="_Ref417204726"/>
+      <w:bookmarkStart w:id="87" w:name="_Toc421724793"/>
+      <w:bookmarkStart w:id="88" w:name="_Toc429676511"/>
       <w:r>
         <w:t>Common Basic Data Types</w:t>
       </w:r>
+      <w:bookmarkEnd w:id="86"/>
       <w:bookmarkEnd w:id="87"/>
       <w:bookmarkEnd w:id="88"/>
-      <w:bookmarkEnd w:id="89"/>
     </w:p>
     <w:p>
       <w:r>
@@ -10964,30 +11063,56 @@
           <w:b/>
         </w:rPr>
       </w:pPr>
-      <w:bookmarkStart w:id="90" w:name="_Ref417202734"/>
+      <w:bookmarkStart w:id="89" w:name="_Ref417202734"/>
       <w:r>
         <w:t xml:space="preserve">Table </w:t>
       </w:r>
-      <w:fldSimple w:instr=" STYLEREF 1 \s ">
-        <w:r>
-          <w:rPr>
-            <w:noProof/>
-          </w:rPr>
-          <w:t>2</w:t>
-        </w:r>
-      </w:fldSimple>
+      <w:r>
+        <w:fldChar w:fldCharType="begin"/>
+      </w:r>
+      <w:r>
+        <w:instrText xml:space="preserve"> STYLEREF 1 \s </w:instrText>
+      </w:r>
+      <w:r>
+        <w:fldChar w:fldCharType="separate"/>
+      </w:r>
+      <w:r>
+        <w:rPr>
+          <w:noProof/>
+        </w:rPr>
+        <w:t>2</w:t>
+      </w:r>
+      <w:r>
+        <w:rPr>
+          <w:noProof/>
+        </w:rPr>
+        <w:fldChar w:fldCharType="end"/>
+      </w:r>
       <w:r>
         <w:noBreakHyphen/>
       </w:r>
-      <w:fldSimple w:instr=" SEQ Table \* ARABIC \s 1 ">
-        <w:r>
-          <w:rPr>
-            <w:noProof/>
-          </w:rPr>
-          <w:t>1</w:t>
-        </w:r>
-      </w:fldSimple>
-      <w:bookmarkEnd w:id="90"/>
+      <w:r>
+        <w:fldChar w:fldCharType="begin"/>
+      </w:r>
+      <w:r>
+        <w:instrText xml:space="preserve"> SEQ Table \* ARABIC \s 1 </w:instrText>
+      </w:r>
+      <w:r>
+        <w:fldChar w:fldCharType="separate"/>
+      </w:r>
+      <w:r>
+        <w:rPr>
+          <w:noProof/>
+        </w:rPr>
+        <w:t>1</w:t>
+      </w:r>
+      <w:r>
+        <w:rPr>
+          <w:noProof/>
+        </w:rPr>
+        <w:fldChar w:fldCharType="end"/>
+      </w:r>
+      <w:bookmarkEnd w:id="89"/>
       <w:r>
         <w:t>.  Common basic data types</w:t>
       </w:r>
@@ -11296,94 +11421,120 @@
         </w:tabs>
         <w:spacing w:before="360" w:after="60"/>
       </w:pPr>
-      <w:bookmarkStart w:id="91" w:name="_Ref417204737"/>
-      <w:bookmarkStart w:id="92" w:name="_Toc421724794"/>
-      <w:bookmarkStart w:id="93" w:name="_Toc429676512"/>
+      <w:bookmarkStart w:id="90" w:name="_Ref417204737"/>
+      <w:bookmarkStart w:id="91" w:name="_Toc421724794"/>
+      <w:bookmarkStart w:id="92" w:name="_Toc429676512"/>
       <w:r>
         <w:t>Specializations of the BasicString Data Type</w:t>
       </w:r>
+      <w:bookmarkEnd w:id="90"/>
       <w:bookmarkEnd w:id="91"/>
       <w:bookmarkEnd w:id="92"/>
+      <w:r>
+        <w:t xml:space="preserve"> </w:t>
+      </w:r>
+    </w:p>
+    <w:p>
+      <w:pPr>
+        <w:spacing w:after="240"/>
+      </w:pPr>
+      <w:r>
+        <w:t xml:space="preserve">The data types in </w:t>
+      </w:r>
+      <w:r>
+        <w:fldChar w:fldCharType="begin"/>
+      </w:r>
+      <w:r>
+        <w:instrText xml:space="preserve"> REF _Ref417204313 \h </w:instrText>
+      </w:r>
+      <w:r>
+        <w:fldChar w:fldCharType="separate"/>
+      </w:r>
+      <w:r>
+        <w:t xml:space="preserve">Table </w:t>
+      </w:r>
+      <w:r>
+        <w:rPr>
+          <w:noProof/>
+        </w:rPr>
+        <w:t>2</w:t>
+      </w:r>
+      <w:r>
+        <w:noBreakHyphen/>
+      </w:r>
+      <w:r>
+        <w:rPr>
+          <w:noProof/>
+        </w:rPr>
+        <w:t>2</w:t>
+      </w:r>
+      <w:r>
+        <w:fldChar w:fldCharType="end"/>
+      </w:r>
+      <w:r>
+        <w:t xml:space="preserve"> correspond to strings that have sematics associated with them.  Because of this, they usually are restricted to a certain pattern, defined via a regular expression, and/or </w:t>
+      </w:r>
+      <w:r>
+        <w:t>more formally defined in a standardization document.</w:t>
+      </w:r>
+    </w:p>
+    <w:p>
+      <w:pPr>
+        <w:pStyle w:val="Caption"/>
+        <w:rPr>
+          <w:b/>
+        </w:rPr>
+      </w:pPr>
+      <w:bookmarkStart w:id="93" w:name="_Ref417204313"/>
+      <w:r>
+        <w:t xml:space="preserve">Table </w:t>
+      </w:r>
+      <w:r>
+        <w:fldChar w:fldCharType="begin"/>
+      </w:r>
+      <w:r>
+        <w:instrText xml:space="preserve"> STYLEREF 1 \s </w:instrText>
+      </w:r>
+      <w:r>
+        <w:fldChar w:fldCharType="separate"/>
+      </w:r>
+      <w:r>
+        <w:rPr>
+          <w:noProof/>
+        </w:rPr>
+        <w:t>2</w:t>
+      </w:r>
+      <w:r>
+        <w:rPr>
+          <w:noProof/>
+        </w:rPr>
+        <w:fldChar w:fldCharType="end"/>
+      </w:r>
+      <w:r>
+        <w:noBreakHyphen/>
+      </w:r>
+      <w:r>
+        <w:fldChar w:fldCharType="begin"/>
+      </w:r>
+      <w:r>
+        <w:instrText xml:space="preserve"> SEQ Table \* ARABIC \s 1 </w:instrText>
+      </w:r>
+      <w:r>
+        <w:fldChar w:fldCharType="separate"/>
+      </w:r>
+      <w:r>
+        <w:rPr>
+          <w:noProof/>
+        </w:rPr>
+        <w:t>2</w:t>
+      </w:r>
+      <w:r>
+        <w:rPr>
+          <w:noProof/>
+        </w:rPr>
+        <w:fldChar w:fldCharType="end"/>
+      </w:r>
       <w:bookmarkEnd w:id="93"/>
-      <w:r>
-        <w:t xml:space="preserve"> </w:t>
-      </w:r>
-    </w:p>
-    <w:p>
-      <w:pPr>
-        <w:spacing w:after="240"/>
-      </w:pPr>
-      <w:r>
-        <w:t xml:space="preserve">The data types in </w:t>
-      </w:r>
-      <w:r>
-        <w:fldChar w:fldCharType="begin"/>
-      </w:r>
-      <w:r>
-        <w:instrText xml:space="preserve"> REF _Ref417204313 \h </w:instrText>
-      </w:r>
-      <w:r>
-        <w:fldChar w:fldCharType="separate"/>
-      </w:r>
-      <w:r>
-        <w:t xml:space="preserve">Table </w:t>
-      </w:r>
-      <w:r>
-        <w:rPr>
-          <w:noProof/>
-        </w:rPr>
-        <w:t>2</w:t>
-      </w:r>
-      <w:r>
-        <w:noBreakHyphen/>
-      </w:r>
-      <w:r>
-        <w:rPr>
-          <w:noProof/>
-        </w:rPr>
-        <w:t>2</w:t>
-      </w:r>
-      <w:r>
-        <w:fldChar w:fldCharType="end"/>
-      </w:r>
-      <w:r>
-        <w:t xml:space="preserve"> correspond to strings that have sematics associated with them.  Because of this, they usually are restricted to a certain pattern, defined via a regular expression, and/or </w:t>
-      </w:r>
-      <w:r>
-        <w:t>more formally defined in a standardization document.</w:t>
-      </w:r>
-    </w:p>
-    <w:p>
-      <w:pPr>
-        <w:pStyle w:val="Caption"/>
-        <w:rPr>
-          <w:b/>
-        </w:rPr>
-      </w:pPr>
-      <w:bookmarkStart w:id="94" w:name="_Ref417204313"/>
-      <w:r>
-        <w:t xml:space="preserve">Table </w:t>
-      </w:r>
-      <w:fldSimple w:instr=" STYLEREF 1 \s ">
-        <w:r>
-          <w:rPr>
-            <w:noProof/>
-          </w:rPr>
-          <w:t>2</w:t>
-        </w:r>
-      </w:fldSimple>
-      <w:r>
-        <w:noBreakHyphen/>
-      </w:r>
-      <w:fldSimple w:instr=" SEQ Table \* ARABIC \s 1 ">
-        <w:r>
-          <w:rPr>
-            <w:noProof/>
-          </w:rPr>
-          <w:t>2</w:t>
-        </w:r>
-      </w:fldSimple>
-      <w:bookmarkEnd w:id="94"/>
       <w:r>
         <w:t xml:space="preserve">.  </w:t>
       </w:r>
@@ -12154,15 +12305,15 @@
       <w:pPr>
         <w:pStyle w:val="Heading1"/>
       </w:pPr>
-      <w:bookmarkStart w:id="95" w:name="_Ref427252917"/>
+      <w:bookmarkStart w:id="94" w:name="_Ref427252917"/>
+      <w:bookmarkStart w:id="95" w:name="_Toc429676513"/>
       <w:bookmarkStart w:id="96" w:name="_Toc287332011"/>
-      <w:bookmarkStart w:id="97" w:name="_Toc429676513"/>
       <w:r>
         <w:lastRenderedPageBreak/>
         <w:t>Data Model Conventions</w:t>
       </w:r>
+      <w:bookmarkEnd w:id="94"/>
       <w:bookmarkEnd w:id="95"/>
-      <w:bookmarkEnd w:id="97"/>
     </w:p>
     <w:p>
       <w:r>
@@ -12217,13 +12368,13 @@
         <w:spacing w:before="360" w:after="60"/>
         <w:ind w:left="720" w:hanging="720"/>
       </w:pPr>
-      <w:bookmarkStart w:id="98" w:name="_Toc421724796"/>
-      <w:bookmarkStart w:id="99" w:name="_Toc429676514"/>
+      <w:bookmarkStart w:id="97" w:name="_Toc421724796"/>
+      <w:bookmarkStart w:id="98" w:name="_Toc429676514"/>
       <w:r>
         <w:t>UML Packages</w:t>
       </w:r>
+      <w:bookmarkEnd w:id="97"/>
       <w:bookmarkEnd w:id="98"/>
-      <w:bookmarkEnd w:id="99"/>
     </w:p>
     <w:p>
       <w:pPr>
@@ -12411,30 +12562,56 @@
           <w:b/>
         </w:rPr>
       </w:pPr>
-      <w:bookmarkStart w:id="100" w:name="_Ref396992627"/>
+      <w:bookmarkStart w:id="99" w:name="_Ref396992627"/>
       <w:r>
         <w:t xml:space="preserve">Table </w:t>
       </w:r>
-      <w:fldSimple w:instr=" STYLEREF 1 \s ">
-        <w:r>
-          <w:rPr>
-            <w:noProof/>
-          </w:rPr>
-          <w:t>3</w:t>
-        </w:r>
-      </w:fldSimple>
+      <w:r>
+        <w:fldChar w:fldCharType="begin"/>
+      </w:r>
+      <w:r>
+        <w:instrText xml:space="preserve"> STYLEREF 1 \s </w:instrText>
+      </w:r>
+      <w:r>
+        <w:fldChar w:fldCharType="separate"/>
+      </w:r>
+      <w:r>
+        <w:rPr>
+          <w:noProof/>
+        </w:rPr>
+        <w:t>3</w:t>
+      </w:r>
+      <w:r>
+        <w:rPr>
+          <w:noProof/>
+        </w:rPr>
+        <w:fldChar w:fldCharType="end"/>
+      </w:r>
       <w:r>
         <w:noBreakHyphen/>
       </w:r>
-      <w:fldSimple w:instr=" SEQ Table \* ARABIC \s 1 ">
-        <w:r>
-          <w:rPr>
-            <w:noProof/>
-          </w:rPr>
-          <w:t>1</w:t>
-        </w:r>
-      </w:fldSimple>
-      <w:bookmarkEnd w:id="100"/>
+      <w:r>
+        <w:fldChar w:fldCharType="begin"/>
+      </w:r>
+      <w:r>
+        <w:instrText xml:space="preserve"> SEQ Table \* ARABIC \s 1 </w:instrText>
+      </w:r>
+      <w:r>
+        <w:fldChar w:fldCharType="separate"/>
+      </w:r>
+      <w:r>
+        <w:rPr>
+          <w:noProof/>
+        </w:rPr>
+        <w:t>1</w:t>
+      </w:r>
+      <w:r>
+        <w:rPr>
+          <w:noProof/>
+        </w:rPr>
+        <w:fldChar w:fldCharType="end"/>
+      </w:r>
+      <w:bookmarkEnd w:id="99"/>
       <w:r>
         <w:t xml:space="preserve">.  </w:t>
       </w:r>
@@ -16382,93 +16559,119 @@
         <w:spacing w:before="360" w:after="60"/>
         <w:ind w:left="720" w:hanging="720"/>
       </w:pPr>
-      <w:bookmarkStart w:id="101" w:name="_Toc421724797"/>
-      <w:bookmarkStart w:id="102" w:name="_Toc429676515"/>
+      <w:bookmarkStart w:id="100" w:name="_Toc421724797"/>
+      <w:bookmarkStart w:id="101" w:name="_Toc429676515"/>
       <w:r>
         <w:lastRenderedPageBreak/>
         <w:t>Naming Conventions</w:t>
       </w:r>
+      <w:bookmarkEnd w:id="100"/>
       <w:bookmarkEnd w:id="101"/>
+    </w:p>
+    <w:p>
+      <w:pPr>
+        <w:spacing w:after="240"/>
+      </w:pPr>
+      <w:r>
+        <w:t xml:space="preserve">The UML classes, enumerations, and properties defined in STIX follow the particular naming conventions outlined in </w:t>
+      </w:r>
+      <w:r>
+        <w:fldChar w:fldCharType="begin"/>
+      </w:r>
+      <w:r>
+        <w:instrText xml:space="preserve"> REF _Ref404253845 \h </w:instrText>
+      </w:r>
+      <w:r>
+        <w:fldChar w:fldCharType="separate"/>
+      </w:r>
+      <w:r>
+        <w:t xml:space="preserve">Table </w:t>
+      </w:r>
+      <w:r>
+        <w:rPr>
+          <w:noProof/>
+        </w:rPr>
+        <w:t>3</w:t>
+      </w:r>
+      <w:r>
+        <w:noBreakHyphen/>
+      </w:r>
+      <w:r>
+        <w:rPr>
+          <w:noProof/>
+        </w:rPr>
+        <w:t>2</w:t>
+      </w:r>
+      <w:r>
+        <w:fldChar w:fldCharType="end"/>
+      </w:r>
+      <w:r>
+        <w:rPr>
+          <w:rStyle w:val="EndnoteReference"/>
+        </w:rPr>
+        <w:endnoteReference w:id="2"/>
+      </w:r>
+      <w:r>
+        <w:t>.</w:t>
+      </w:r>
+    </w:p>
+    <w:p>
+      <w:pPr>
+        <w:pStyle w:val="Caption"/>
+        <w:rPr>
+          <w:b/>
+        </w:rPr>
+      </w:pPr>
+      <w:bookmarkStart w:id="102" w:name="_Ref404253845"/>
+      <w:r>
+        <w:t xml:space="preserve">Table </w:t>
+      </w:r>
+      <w:r>
+        <w:fldChar w:fldCharType="begin"/>
+      </w:r>
+      <w:r>
+        <w:instrText xml:space="preserve"> STYLEREF 1 \s </w:instrText>
+      </w:r>
+      <w:r>
+        <w:fldChar w:fldCharType="separate"/>
+      </w:r>
+      <w:r>
+        <w:rPr>
+          <w:noProof/>
+        </w:rPr>
+        <w:t>3</w:t>
+      </w:r>
+      <w:r>
+        <w:rPr>
+          <w:noProof/>
+        </w:rPr>
+        <w:fldChar w:fldCharType="end"/>
+      </w:r>
+      <w:r>
+        <w:noBreakHyphen/>
+      </w:r>
+      <w:r>
+        <w:fldChar w:fldCharType="begin"/>
+      </w:r>
+      <w:r>
+        <w:instrText xml:space="preserve"> SEQ Table \* ARABIC \s 1 </w:instrText>
+      </w:r>
+      <w:r>
+        <w:fldChar w:fldCharType="separate"/>
+      </w:r>
+      <w:r>
+        <w:rPr>
+          <w:noProof/>
+        </w:rPr>
+        <w:t>2</w:t>
+      </w:r>
+      <w:r>
+        <w:rPr>
+          <w:noProof/>
+        </w:rPr>
+        <w:fldChar w:fldCharType="end"/>
+      </w:r>
       <w:bookmarkEnd w:id="102"/>
-    </w:p>
-    <w:p>
-      <w:pPr>
-        <w:spacing w:after="240"/>
-      </w:pPr>
-      <w:r>
-        <w:t xml:space="preserve">The UML classes, enumerations, and properties defined in STIX follow the particular naming conventions outlined in </w:t>
-      </w:r>
-      <w:r>
-        <w:fldChar w:fldCharType="begin"/>
-      </w:r>
-      <w:r>
-        <w:instrText xml:space="preserve"> REF _Ref404253845 \h </w:instrText>
-      </w:r>
-      <w:r>
-        <w:fldChar w:fldCharType="separate"/>
-      </w:r>
-      <w:r>
-        <w:t xml:space="preserve">Table </w:t>
-      </w:r>
-      <w:r>
-        <w:rPr>
-          <w:noProof/>
-        </w:rPr>
-        <w:t>3</w:t>
-      </w:r>
-      <w:r>
-        <w:noBreakHyphen/>
-      </w:r>
-      <w:r>
-        <w:rPr>
-          <w:noProof/>
-        </w:rPr>
-        <w:t>2</w:t>
-      </w:r>
-      <w:r>
-        <w:fldChar w:fldCharType="end"/>
-      </w:r>
-      <w:r>
-        <w:rPr>
-          <w:rStyle w:val="EndnoteReference"/>
-        </w:rPr>
-        <w:endnoteReference w:id="2"/>
-      </w:r>
-      <w:r>
-        <w:t>.</w:t>
-      </w:r>
-    </w:p>
-    <w:p>
-      <w:pPr>
-        <w:pStyle w:val="Caption"/>
-        <w:rPr>
-          <w:b/>
-        </w:rPr>
-      </w:pPr>
-      <w:bookmarkStart w:id="103" w:name="_Ref404253845"/>
-      <w:r>
-        <w:t xml:space="preserve">Table </w:t>
-      </w:r>
-      <w:fldSimple w:instr=" STYLEREF 1 \s ">
-        <w:r>
-          <w:rPr>
-            <w:noProof/>
-          </w:rPr>
-          <w:t>3</w:t>
-        </w:r>
-      </w:fldSimple>
-      <w:r>
-        <w:noBreakHyphen/>
-      </w:r>
-      <w:fldSimple w:instr=" SEQ Table \* ARABIC \s 1 ">
-        <w:r>
-          <w:rPr>
-            <w:noProof/>
-          </w:rPr>
-          <w:t>2</w:t>
-        </w:r>
-      </w:fldSimple>
-      <w:bookmarkEnd w:id="103"/>
       <w:r>
         <w:t>.  Naming formats of different object types</w:t>
       </w:r>
@@ -16785,14 +16988,14 @@
         <w:spacing w:before="360" w:after="60"/>
         <w:ind w:left="720" w:hanging="720"/>
       </w:pPr>
-      <w:bookmarkStart w:id="104" w:name="_Toc421724798"/>
+      <w:bookmarkStart w:id="103" w:name="_Toc421724798"/>
+      <w:bookmarkStart w:id="104" w:name="_Toc429676516"/>
       <w:bookmarkStart w:id="105" w:name="_Ref400990175"/>
-      <w:bookmarkStart w:id="106" w:name="_Toc429676516"/>
       <w:r>
         <w:t>Identifiers</w:t>
       </w:r>
+      <w:bookmarkEnd w:id="103"/>
       <w:bookmarkEnd w:id="104"/>
-      <w:bookmarkEnd w:id="106"/>
     </w:p>
     <w:p>
       <w:pPr>
@@ -17036,14 +17239,14 @@
       <w:pPr>
         <w:pStyle w:val="Heading1"/>
       </w:pPr>
-      <w:bookmarkStart w:id="107" w:name="_Ref427252564"/>
-      <w:bookmarkStart w:id="108" w:name="_Toc429676517"/>
+      <w:bookmarkStart w:id="106" w:name="_Ref427252564"/>
+      <w:bookmarkStart w:id="107" w:name="_Toc429676517"/>
       <w:r>
         <w:lastRenderedPageBreak/>
         <w:t>Relationships to Other Externally-defined Data Models</w:t>
       </w:r>
+      <w:bookmarkEnd w:id="106"/>
       <w:bookmarkEnd w:id="107"/>
-      <w:bookmarkEnd w:id="108"/>
     </w:p>
     <w:p>
       <w:pPr>
@@ -17164,13 +17367,13 @@
         <w:spacing w:before="360" w:after="60"/>
         <w:ind w:left="720" w:hanging="720"/>
       </w:pPr>
-      <w:bookmarkStart w:id="109" w:name="_Toc421724800"/>
-      <w:bookmarkStart w:id="110" w:name="_Toc429676518"/>
+      <w:bookmarkStart w:id="108" w:name="_Toc421724800"/>
+      <w:bookmarkStart w:id="109" w:name="_Toc429676518"/>
       <w:r>
         <w:t>Common Attack Pattern Enumeration and Classification (CAPEC)</w:t>
       </w:r>
+      <w:bookmarkEnd w:id="108"/>
       <w:bookmarkEnd w:id="109"/>
-      <w:bookmarkEnd w:id="110"/>
     </w:p>
     <w:p>
       <w:pPr>
@@ -17280,13 +17483,13 @@
         <w:spacing w:before="360" w:after="60"/>
         <w:ind w:left="720" w:hanging="720"/>
       </w:pPr>
-      <w:bookmarkStart w:id="111" w:name="_Toc421724801"/>
-      <w:bookmarkStart w:id="112" w:name="_Toc429676519"/>
+      <w:bookmarkStart w:id="110" w:name="_Toc421724801"/>
+      <w:bookmarkStart w:id="111" w:name="_Toc429676519"/>
       <w:r>
         <w:t>Common Vulnerability Reporting Framework (CVRF)</w:t>
       </w:r>
+      <w:bookmarkEnd w:id="110"/>
       <w:bookmarkEnd w:id="111"/>
-      <w:bookmarkEnd w:id="112"/>
     </w:p>
     <w:p>
       <w:pPr>
@@ -17371,13 +17574,13 @@
         <w:spacing w:before="360" w:after="60"/>
         <w:ind w:left="720" w:hanging="720"/>
       </w:pPr>
-      <w:bookmarkStart w:id="113" w:name="_Toc421724802"/>
-      <w:bookmarkStart w:id="114" w:name="_Toc429676520"/>
+      <w:bookmarkStart w:id="112" w:name="_Toc421724802"/>
+      <w:bookmarkStart w:id="113" w:name="_Toc429676520"/>
       <w:r>
         <w:t>Customer Information Quality (CIQ)</w:t>
       </w:r>
+      <w:bookmarkEnd w:id="112"/>
       <w:bookmarkEnd w:id="113"/>
-      <w:bookmarkEnd w:id="114"/>
     </w:p>
     <w:p>
       <w:pPr>
@@ -17441,9 +17644,9 @@
         <w:spacing w:before="360" w:after="60"/>
         <w:ind w:left="720" w:hanging="720"/>
       </w:pPr>
-      <w:bookmarkStart w:id="115" w:name="_Ref404274938"/>
-      <w:bookmarkStart w:id="116" w:name="_Toc421724803"/>
-      <w:bookmarkStart w:id="117" w:name="_Toc429676521"/>
+      <w:bookmarkStart w:id="114" w:name="_Ref404274938"/>
+      <w:bookmarkStart w:id="115" w:name="_Toc421724803"/>
+      <w:bookmarkStart w:id="116" w:name="_Toc429676521"/>
       <w:r>
         <w:t xml:space="preserve">Cyber Observable </w:t>
       </w:r>
@@ -17453,9 +17656,9 @@
       <w:r>
         <w:t>(CybOX)</w:t>
       </w:r>
+      <w:bookmarkEnd w:id="114"/>
       <w:bookmarkEnd w:id="115"/>
       <w:bookmarkEnd w:id="116"/>
-      <w:bookmarkEnd w:id="117"/>
     </w:p>
     <w:p>
       <w:r>
@@ -17505,13 +17708,13 @@
         <w:spacing w:before="360" w:after="60"/>
         <w:ind w:left="720" w:hanging="720"/>
       </w:pPr>
-      <w:bookmarkStart w:id="118" w:name="_Toc421724804"/>
-      <w:bookmarkStart w:id="119" w:name="_Toc429676522"/>
+      <w:bookmarkStart w:id="117" w:name="_Toc421724804"/>
+      <w:bookmarkStart w:id="118" w:name="_Toc429676522"/>
       <w:r>
         <w:t>Malware Attribute Enumeration and Characterization (MAEC)</w:t>
       </w:r>
+      <w:bookmarkEnd w:id="117"/>
       <w:bookmarkEnd w:id="118"/>
-      <w:bookmarkEnd w:id="119"/>
     </w:p>
     <w:p>
       <w:pPr>
@@ -17620,13 +17823,13 @@
         <w:spacing w:before="360" w:after="60"/>
         <w:ind w:left="720" w:hanging="720"/>
       </w:pPr>
-      <w:bookmarkStart w:id="120" w:name="_Toc421724805"/>
-      <w:bookmarkStart w:id="121" w:name="_Toc429676523"/>
+      <w:bookmarkStart w:id="119" w:name="_Toc421724805"/>
+      <w:bookmarkStart w:id="120" w:name="_Toc429676523"/>
       <w:r>
         <w:t>Open Indicators of Compromise (OpenIOC)</w:t>
       </w:r>
+      <w:bookmarkEnd w:id="119"/>
       <w:bookmarkEnd w:id="120"/>
-      <w:bookmarkEnd w:id="121"/>
     </w:p>
     <w:p>
       <w:pPr>
@@ -17675,13 +17878,13 @@
         <w:spacing w:before="360" w:after="60"/>
         <w:ind w:left="720" w:hanging="720"/>
       </w:pPr>
-      <w:bookmarkStart w:id="122" w:name="_Toc421724806"/>
-      <w:bookmarkStart w:id="123" w:name="_Toc429676524"/>
+      <w:bookmarkStart w:id="121" w:name="_Toc421724806"/>
+      <w:bookmarkStart w:id="122" w:name="_Toc429676524"/>
       <w:r>
         <w:t>Open Vulnerability and Assessment Language (OVAL)</w:t>
       </w:r>
+      <w:bookmarkEnd w:id="121"/>
       <w:bookmarkEnd w:id="122"/>
-      <w:bookmarkEnd w:id="123"/>
     </w:p>
     <w:p>
       <w:r>
@@ -17745,15 +17948,15 @@
       <w:pPr>
         <w:pStyle w:val="Heading1"/>
       </w:pPr>
-      <w:bookmarkStart w:id="124" w:name="_Ref428179452"/>
-      <w:bookmarkStart w:id="125" w:name="_Toc429676525"/>
+      <w:bookmarkStart w:id="123" w:name="_Ref428179452"/>
+      <w:bookmarkStart w:id="124" w:name="_Toc429676525"/>
       <w:r>
         <w:lastRenderedPageBreak/>
         <w:t>Conformance</w:t>
       </w:r>
       <w:bookmarkEnd w:id="96"/>
+      <w:bookmarkEnd w:id="123"/>
       <w:bookmarkEnd w:id="124"/>
-      <w:bookmarkEnd w:id="125"/>
     </w:p>
     <w:p>
       <w:r>
@@ -17790,9 +17993,9 @@
       <w:pPr>
         <w:pStyle w:val="AppendixHeading1"/>
       </w:pPr>
-      <w:bookmarkStart w:id="126" w:name="_Toc85472897"/>
-      <w:bookmarkStart w:id="127" w:name="_Toc287332012"/>
-      <w:bookmarkStart w:id="128" w:name="_Toc429676526"/>
+      <w:bookmarkStart w:id="125" w:name="_Toc85472897"/>
+      <w:bookmarkStart w:id="126" w:name="_Toc287332012"/>
+      <w:bookmarkStart w:id="127" w:name="_Toc429676526"/>
       <w:r>
         <w:lastRenderedPageBreak/>
         <w:t>Acknowl</w:t>
@@ -17806,9 +18009,9 @@
       <w:r>
         <w:t>ments</w:t>
       </w:r>
+      <w:bookmarkEnd w:id="125"/>
       <w:bookmarkEnd w:id="126"/>
       <w:bookmarkEnd w:id="127"/>
-      <w:bookmarkEnd w:id="128"/>
     </w:p>
     <w:p>
       <w:r>
@@ -18347,16 +18550,16 @@
       <w:pPr>
         <w:pStyle w:val="AppendixHeading1"/>
       </w:pPr>
-      <w:bookmarkStart w:id="129" w:name="_Toc85472898"/>
-      <w:bookmarkStart w:id="130" w:name="_Toc287332014"/>
-      <w:bookmarkStart w:id="131" w:name="_Toc429676527"/>
+      <w:bookmarkStart w:id="128" w:name="_Toc85472898"/>
+      <w:bookmarkStart w:id="129" w:name="_Toc287332014"/>
+      <w:bookmarkStart w:id="130" w:name="_Toc429676527"/>
       <w:r>
         <w:lastRenderedPageBreak/>
         <w:t>Revision History</w:t>
       </w:r>
+      <w:bookmarkEnd w:id="128"/>
       <w:bookmarkEnd w:id="129"/>
       <w:bookmarkEnd w:id="130"/>
-      <w:bookmarkEnd w:id="131"/>
     </w:p>
     <w:tbl>
       <w:tblPr>
@@ -18533,29 +18736,12 @@
       </w:r>
     </w:p>
   </w:comment>
-  <w:comment w:id="58" w:author="Beck, Desiree A." w:date="2015-09-09T14:38:00Z" w:initials="BDA">
-    <w:p>
-      <w:pPr>
-        <w:pStyle w:val="CommentText"/>
-      </w:pPr>
-      <w:r>
-        <w:rPr>
-          <w:rStyle w:val="CommentReference"/>
-        </w:rPr>
-        <w:annotationRef/>
-      </w:r>
-      <w:r>
-        <w:t>Need to update the “Figure 2-5” caption.</w:t>
-      </w:r>
-    </w:p>
-  </w:comment>
 </w:comments>
 </file>
 
 <file path=word/commentsExtended.xml><?xml version="1.0" encoding="utf-8"?>
 <w15:commentsEx xmlns:wpc="http://schemas.microsoft.com/office/word/2010/wordprocessingCanvas" xmlns:mc="http://schemas.openxmlformats.org/markup-compatibility/2006" xmlns:o="urn:schemas-microsoft-com:office:office" xmlns:r="http://schemas.openxmlformats.org/officeDocument/2006/relationships" xmlns:m="http://schemas.openxmlformats.org/officeDocument/2006/math" xmlns:v="urn:schemas-microsoft-com:vml" xmlns:wp14="http://schemas.microsoft.com/office/word/2010/wordprocessingDrawing" xmlns:wp="http://schemas.openxmlformats.org/drawingml/2006/wordprocessingDrawing" xmlns:w10="urn:schemas-microsoft-com:office:word" xmlns:w="http://schemas.openxmlformats.org/wordprocessingml/2006/main" xmlns:w14="http://schemas.microsoft.com/office/word/2010/wordml" xmlns:w15="http://schemas.microsoft.com/office/word/2012/wordml" xmlns:wpg="http://schemas.microsoft.com/office/word/2010/wordprocessingGroup" xmlns:wpi="http://schemas.microsoft.com/office/word/2010/wordprocessingInk" xmlns:wne="http://schemas.microsoft.com/office/word/2006/wordml" xmlns:wps="http://schemas.microsoft.com/office/word/2010/wordprocessingShape" mc:Ignorable="w14 w15 wp14">
   <w15:commentEx w15:paraId="75E600ED" w15:done="0"/>
-  <w15:commentEx w15:paraId="7B51B7BC" w15:done="0"/>
 </w15:commentsEx>
 </file>
 
@@ -18816,7 +19002,7 @@
         <w:sz w:val="16"/>
         <w:szCs w:val="16"/>
       </w:rPr>
-      <w:t>21</w:t>
+      <w:t>2</w:t>
     </w:r>
     <w:r>
       <w:rPr>
@@ -21454,14 +21640,6 @@
     <w:abstractNumId w:val="25"/>
   </w:num>
 </w:numbering>
-</file>
-
-<file path=word/people.xml><?xml version="1.0" encoding="utf-8"?>
-<w15:people xmlns:wpc="http://schemas.microsoft.com/office/word/2010/wordprocessingCanvas" xmlns:mc="http://schemas.openxmlformats.org/markup-compatibility/2006" xmlns:o="urn:schemas-microsoft-com:office:office" xmlns:r="http://schemas.openxmlformats.org/officeDocument/2006/relationships" xmlns:m="http://schemas.openxmlformats.org/officeDocument/2006/math" xmlns:v="urn:schemas-microsoft-com:vml" xmlns:wp14="http://schemas.microsoft.com/office/word/2010/wordprocessingDrawing" xmlns:wp="http://schemas.openxmlformats.org/drawingml/2006/wordprocessingDrawing" xmlns:w10="urn:schemas-microsoft-com:office:word" xmlns:w="http://schemas.openxmlformats.org/wordprocessingml/2006/main" xmlns:w14="http://schemas.microsoft.com/office/word/2010/wordml" xmlns:w15="http://schemas.microsoft.com/office/word/2012/wordml" xmlns:wpg="http://schemas.microsoft.com/office/word/2010/wordprocessingGroup" xmlns:wpi="http://schemas.microsoft.com/office/word/2010/wordprocessingInk" xmlns:wne="http://schemas.microsoft.com/office/word/2006/wordml" xmlns:wps="http://schemas.microsoft.com/office/word/2010/wordprocessingShape" mc:Ignorable="w14 w15 wp14">
-  <w15:person w15:author="Beck, Desiree A.">
-    <w15:presenceInfo w15:providerId="AD" w15:userId="S-1-5-21-1940666338-227100268-1349548132-25109"/>
-  </w15:person>
-</w15:people>
 </file>
 
 <file path=word/styles.xml><?xml version="1.0" encoding="utf-8"?>
@@ -23073,7 +23251,7 @@
 </file>
 
 <file path=customXml/itemProps1.xml><?xml version="1.0" encoding="utf-8"?>
-<ds:datastoreItem xmlns:ds="http://schemas.openxmlformats.org/officeDocument/2006/customXml" ds:itemID="{24C30A8C-120F-4AA2-8FCC-9486A579E155}">
+<ds:datastoreItem xmlns:ds="http://schemas.openxmlformats.org/officeDocument/2006/customXml" ds:itemID="{8EDF3DF6-4D0A-48C1-A4A4-46595B02F622}">
   <ds:schemaRefs>
     <ds:schemaRef ds:uri="http://schemas.openxmlformats.org/officeDocument/2006/bibliography"/>
   </ds:schemaRefs>

--- a/documents/DRAFTv1_stix-v1 2 1-wd01-part1-overview.docx
+++ b/documents/DRAFTv1_stix-v1 2 1-wd01-part1-overview.docx
@@ -4704,10 +4704,10 @@
           <w:noProof/>
         </w:rPr>
         <w:drawing>
-          <wp:inline distT="0" distB="0" distL="0" distR="0" wp14:anchorId="747A2716" wp14:editId="0D3A5C4C">
-            <wp:extent cx="3884295" cy="1892224"/>
-            <wp:effectExtent l="0" t="0" r="1905" b="0"/>
-            <wp:docPr id="3" name="Picture 3"/>
+          <wp:inline distT="0" distB="0" distL="0" distR="0" wp14:anchorId="483C9D03" wp14:editId="51DE1243">
+            <wp:extent cx="3886200" cy="1921188"/>
+            <wp:effectExtent l="0" t="0" r="0" b="3175"/>
+            <wp:docPr id="9" name="Picture 9"/>
             <wp:cNvGraphicFramePr>
               <a:graphicFrameLocks xmlns:a="http://schemas.openxmlformats.org/drawingml/2006/main" noChangeAspect="1"/>
             </wp:cNvGraphicFramePr>
@@ -4715,33 +4715,36 @@
               <a:graphicData uri="http://schemas.openxmlformats.org/drawingml/2006/picture">
                 <pic:pic xmlns:pic="http://schemas.openxmlformats.org/drawingml/2006/picture">
                   <pic:nvPicPr>
-                    <pic:cNvPr id="0" name="Picture 6"/>
-                    <pic:cNvPicPr>
-                      <a:picLocks noChangeAspect="1" noChangeArrowheads="1"/>
-                    </pic:cNvPicPr>
+                    <pic:cNvPr id="9" name="Slide1.JPG"/>
+                    <pic:cNvPicPr/>
                   </pic:nvPicPr>
-                  <pic:blipFill>
-                    <a:blip r:embed="rId24" cstate="print">
+                  <pic:blipFill rotWithShape="1">
+                    <a:blip r:embed="rId24">
                       <a:extLst>
                         <a:ext uri="{28A0092B-C50C-407E-A947-70E740481C1C}">
                           <a14:useLocalDpi xmlns:a14="http://schemas.microsoft.com/office/drawing/2010/main" val="0"/>
                         </a:ext>
                       </a:extLst>
                     </a:blip>
-                    <a:srcRect/>
-                    <a:stretch>
-                      <a:fillRect/>
-                    </a:stretch>
+                    <a:srcRect l="8030" t="19264" r="8341" b="25613"/>
+                    <a:stretch/>
                   </pic:blipFill>
                   <pic:spPr bwMode="auto">
                     <a:xfrm>
                       <a:off x="0" y="0"/>
-                      <a:ext cx="3906473" cy="1903028"/>
+                      <a:ext cx="3886200" cy="1921188"/>
                     </a:xfrm>
                     <a:prstGeom prst="rect">
                       <a:avLst/>
                     </a:prstGeom>
-                    <a:noFill/>
+                    <a:ln>
+                      <a:noFill/>
+                    </a:ln>
+                    <a:extLst>
+                      <a:ext uri="{53640926-AAD7-44D8-BBD7-CCE9431645EC}">
+                        <a14:shadowObscured xmlns:a14="http://schemas.microsoft.com/office/drawing/2010/main"/>
+                      </a:ext>
+                    </a:extLst>
                   </pic:spPr>
                 </pic:pic>
               </a:graphicData>
@@ -4759,55 +4762,28 @@
       </w:pPr>
       <w:bookmarkStart w:id="5" w:name="_Ref427253214"/>
       <w:bookmarkStart w:id="6" w:name="_Ref390077491"/>
-      <w:commentRangeStart w:id="7"/>
       <w:r>
         <w:t xml:space="preserve">Figure </w:t>
       </w:r>
-      <w:r>
-        <w:fldChar w:fldCharType="begin"/>
-      </w:r>
-      <w:r>
-        <w:instrText xml:space="preserve"> STYLEREF 1 \s </w:instrText>
-      </w:r>
-      <w:r>
-        <w:fldChar w:fldCharType="separate"/>
-      </w:r>
-      <w:r>
-        <w:rPr>
-          <w:noProof/>
-        </w:rPr>
-        <w:t>1</w:t>
-      </w:r>
-      <w:r>
-        <w:rPr>
-          <w:noProof/>
-        </w:rPr>
-        <w:fldChar w:fldCharType="end"/>
-      </w:r>
+      <w:fldSimple w:instr=" STYLEREF 1 \s ">
+        <w:r>
+          <w:rPr>
+            <w:noProof/>
+          </w:rPr>
+          <w:t>1</w:t>
+        </w:r>
+      </w:fldSimple>
       <w:r>
         <w:noBreakHyphen/>
       </w:r>
-      <w:r>
-        <w:fldChar w:fldCharType="begin"/>
-      </w:r>
-      <w:r>
-        <w:instrText xml:space="preserve"> SEQ Figure \* ARABIC \s 1 </w:instrText>
-      </w:r>
-      <w:r>
-        <w:fldChar w:fldCharType="separate"/>
-      </w:r>
-      <w:r>
-        <w:rPr>
-          <w:noProof/>
-        </w:rPr>
-        <w:t>1</w:t>
-      </w:r>
-      <w:r>
-        <w:rPr>
-          <w:noProof/>
-        </w:rPr>
-        <w:fldChar w:fldCharType="end"/>
-      </w:r>
+      <w:fldSimple w:instr=" SEQ Figure \* ARABIC \s 1 ">
+        <w:r>
+          <w:rPr>
+            <w:noProof/>
+          </w:rPr>
+          <w:t>1</w:t>
+        </w:r>
+      </w:fldSimple>
       <w:bookmarkEnd w:id="5"/>
       <w:r>
         <w:t xml:space="preserve">.  </w:t>
@@ -4833,14 +4809,9 @@
       <w:r>
         <w:t xml:space="preserve"> documents</w:t>
       </w:r>
+      <w:bookmarkStart w:id="7" w:name="_GoBack"/>
       <w:bookmarkEnd w:id="6"/>
-      <w:commentRangeEnd w:id="7"/>
-      <w:r>
-        <w:rPr>
-          <w:rStyle w:val="CommentReference"/>
-        </w:rPr>
-        <w:commentReference w:id="7"/>
-      </w:r>
+      <w:bookmarkEnd w:id="7"/>
     </w:p>
     <w:p>
       <w:pPr>
@@ -5963,51 +5934,25 @@
       <w:r>
         <w:t xml:space="preserve">Table </w:t>
       </w:r>
-      <w:r>
-        <w:fldChar w:fldCharType="begin"/>
-      </w:r>
-      <w:r>
-        <w:instrText xml:space="preserve"> STYLEREF 1 \s </w:instrText>
-      </w:r>
-      <w:r>
-        <w:fldChar w:fldCharType="separate"/>
-      </w:r>
-      <w:r>
-        <w:rPr>
-          <w:noProof/>
-        </w:rPr>
-        <w:t>1</w:t>
-      </w:r>
-      <w:r>
-        <w:rPr>
-          <w:noProof/>
-        </w:rPr>
-        <w:fldChar w:fldCharType="end"/>
-      </w:r>
+      <w:fldSimple w:instr=" STYLEREF 1 \s ">
+        <w:r>
+          <w:rPr>
+            <w:noProof/>
+          </w:rPr>
+          <w:t>1</w:t>
+        </w:r>
+      </w:fldSimple>
       <w:r>
         <w:noBreakHyphen/>
       </w:r>
-      <w:r>
-        <w:fldChar w:fldCharType="begin"/>
-      </w:r>
-      <w:r>
-        <w:instrText xml:space="preserve"> SEQ Table \* ARABIC \s 1 </w:instrText>
-      </w:r>
-      <w:r>
-        <w:fldChar w:fldCharType="separate"/>
-      </w:r>
-      <w:r>
-        <w:rPr>
-          <w:noProof/>
-        </w:rPr>
-        <w:t>1</w:t>
-      </w:r>
-      <w:r>
-        <w:rPr>
-          <w:noProof/>
-        </w:rPr>
-        <w:fldChar w:fldCharType="end"/>
-      </w:r>
+      <w:fldSimple w:instr=" SEQ Table \* ARABIC \s 1 ">
+        <w:r>
+          <w:rPr>
+            <w:noProof/>
+          </w:rPr>
+          <w:t>1</w:t>
+        </w:r>
+      </w:fldSimple>
       <w:bookmarkEnd w:id="17"/>
       <w:bookmarkEnd w:id="19"/>
       <w:r>
@@ -6158,7 +6103,7 @@
                           </pic:cNvPicPr>
                         </pic:nvPicPr>
                         <pic:blipFill>
-                          <a:blip r:embed="rId27">
+                          <a:blip r:embed="rId25">
                             <a:extLst>
                               <a:ext uri="{28A0092B-C50C-407E-A947-70E740481C1C}">
                                 <a14:useLocalDpi xmlns:a14="http://schemas.microsoft.com/office/drawing/2010/main" val="0"/>
@@ -6277,10 +6222,10 @@
                   <v:path o:extrusionok="f" gradientshapeok="t" o:connecttype="rect"/>
                   <o:lock v:ext="edit" aspectratio="t"/>
                 </v:shapetype>
-                <v:shape id="_x0000_i1025" type="#_x0000_t75" style="width:21.6pt;height:21.6pt" o:ole="">
-                  <v:imagedata r:id="rId28" o:title=""/>
+                <v:shape id="_x0000_i1025" type="#_x0000_t75" style="width:21.9pt;height:21.9pt" o:ole="">
+                  <v:imagedata r:id="rId26" o:title=""/>
                 </v:shape>
-                <o:OLEObject Type="Embed" ProgID="PBrush" ShapeID="_x0000_i1025" DrawAspect="Content" ObjectID="_1503479849" r:id="rId29"/>
+                <o:OLEObject Type="Embed" ProgID="PBrush" ShapeID="_x0000_i1025" DrawAspect="Content" ObjectID="_1503485403" r:id="rId27"/>
               </w:object>
             </w:r>
           </w:p>
@@ -6356,7 +6301,7 @@
                           </pic:cNvPicPr>
                         </pic:nvPicPr>
                         <pic:blipFill rotWithShape="1">
-                          <a:blip r:embed="rId30"/>
+                          <a:blip r:embed="rId28"/>
                           <a:srcRect l="8356" t="44994" r="84429" b="32932"/>
                           <a:stretch/>
                         </pic:blipFill>
@@ -6439,9 +6384,9 @@
             <w:r>
               <w:object w:dxaOrig="270" w:dyaOrig="195" w14:anchorId="5203EFF2">
                 <v:shape id="_x0000_i1026" type="#_x0000_t75" style="width:14.4pt;height:14.4pt" o:ole="">
-                  <v:imagedata r:id="rId31" o:title=""/>
+                  <v:imagedata r:id="rId29" o:title=""/>
                 </v:shape>
-                <o:OLEObject Type="Embed" ProgID="PBrush" ShapeID="_x0000_i1026" DrawAspect="Content" ObjectID="_1503479850" r:id="rId32"/>
+                <o:OLEObject Type="Embed" ProgID="PBrush" ShapeID="_x0000_i1026" DrawAspect="Content" ObjectID="_1503485404" r:id="rId30"/>
               </w:object>
             </w:r>
           </w:p>
@@ -6501,9 +6446,9 @@
             <w:r>
               <w:object w:dxaOrig="210" w:dyaOrig="150" w14:anchorId="7C19013C">
                 <v:shape id="_x0000_i1027" type="#_x0000_t75" style="width:14.4pt;height:14.4pt" o:ole="">
-                  <v:imagedata r:id="rId33" o:title=""/>
+                  <v:imagedata r:id="rId31" o:title=""/>
                 </v:shape>
-                <o:OLEObject Type="Embed" ProgID="PBrush" ShapeID="_x0000_i1027" DrawAspect="Content" ObjectID="_1503479851" r:id="rId34"/>
+                <o:OLEObject Type="Embed" ProgID="PBrush" ShapeID="_x0000_i1027" DrawAspect="Content" ObjectID="_1503485405" r:id="rId32"/>
               </w:object>
             </w:r>
           </w:p>
@@ -6623,7 +6568,7 @@
                 </mc:Choice>
                 <mc:Fallback>
                   <w:pict>
-                    <v:shapetype w14:anchorId="1FC4BC99" id="_x0000_t32" coordsize="21600,21600" o:spt="32" o:oned="t" path="m,l21600,21600e" filled="f">
+                    <v:shapetype w14:anchorId="75791162" id="_x0000_t32" coordsize="21600,21600" o:spt="32" o:oned="t" path="m,l21600,21600e" filled="f">
                       <v:path arrowok="t" fillok="f" o:connecttype="none"/>
                       <o:lock v:ext="edit" shapetype="t"/>
                     </v:shapetype>
@@ -6688,10 +6633,10 @@
                 <w:color w:val="000000" w:themeColor="text1"/>
               </w:rPr>
               <w:object w:dxaOrig="1140" w:dyaOrig="780" w14:anchorId="66515155">
-                <v:shape id="_x0000_i1028" type="#_x0000_t75" style="width:57.6pt;height:36pt" o:ole="">
-                  <v:imagedata r:id="rId35" o:title=""/>
+                <v:shape id="_x0000_i1028" type="#_x0000_t75" style="width:57.6pt;height:35.7pt" o:ole="">
+                  <v:imagedata r:id="rId33" o:title=""/>
                 </v:shape>
-                <o:OLEObject Type="Embed" ProgID="PBrush" ShapeID="_x0000_i1028" DrawAspect="Content" ObjectID="_1503479852" r:id="rId36"/>
+                <o:OLEObject Type="Embed" ProgID="PBrush" ShapeID="_x0000_i1028" DrawAspect="Content" ObjectID="_1503485406" r:id="rId34"/>
               </w:object>
             </w:r>
           </w:p>
@@ -6834,7 +6779,7 @@
                     <pic:cNvPicPr/>
                   </pic:nvPicPr>
                   <pic:blipFill rotWithShape="1">
-                    <a:blip r:embed="rId37">
+                    <a:blip r:embed="rId35">
                       <a:extLst>
                         <a:ext uri="{28A0092B-C50C-407E-A947-70E740481C1C}">
                           <a14:useLocalDpi xmlns:a14="http://schemas.microsoft.com/office/drawing/2010/main" val="0"/>
@@ -6857,7 +6802,7 @@
                     </a:ln>
                     <a:extLst>
                       <a:ext uri="{53640926-AAD7-44d8-BBD7-CCE9431645EC}">
-                        <a14:shadowObscured xmlns:a14="http://schemas.microsoft.com/office/drawing/2010/main" xmlns:w="http://schemas.openxmlformats.org/wordprocessingml/2006/main" xmlns:w10="urn:schemas-microsoft-com:office:word" xmlns:v="urn:schemas-microsoft-com:vml" xmlns:o="urn:schemas-microsoft-com:office:office" xmlns:mv="urn:schemas-microsoft-com:mac:vml" xmlns:mo="http://schemas.microsoft.com/office/mac/office/2008/main" xmlns=""/>
+                        <a14:shadowObscured xmlns="" xmlns:mo="http://schemas.microsoft.com/office/mac/office/2008/main" xmlns:mv="urn:schemas-microsoft-com:mac:vml" xmlns:o="urn:schemas-microsoft-com:office:office" xmlns:v="urn:schemas-microsoft-com:vml" xmlns:w10="urn:schemas-microsoft-com:office:word" xmlns:w="http://schemas.openxmlformats.org/wordprocessingml/2006/main" xmlns:a14="http://schemas.microsoft.com/office/drawing/2010/main"/>
                       </a:ext>
                     </a:extLst>
                   </pic:spPr>
@@ -6876,51 +6821,25 @@
       <w:r>
         <w:t xml:space="preserve">Figure </w:t>
       </w:r>
-      <w:r>
-        <w:fldChar w:fldCharType="begin"/>
-      </w:r>
-      <w:r>
-        <w:instrText xml:space="preserve"> STYLEREF 1 \s </w:instrText>
-      </w:r>
-      <w:r>
-        <w:fldChar w:fldCharType="separate"/>
-      </w:r>
-      <w:r>
-        <w:rPr>
-          <w:noProof/>
-        </w:rPr>
-        <w:t>1</w:t>
-      </w:r>
-      <w:r>
-        <w:rPr>
-          <w:noProof/>
-        </w:rPr>
-        <w:fldChar w:fldCharType="end"/>
-      </w:r>
+      <w:fldSimple w:instr=" STYLEREF 1 \s ">
+        <w:r>
+          <w:rPr>
+            <w:noProof/>
+          </w:rPr>
+          <w:t>1</w:t>
+        </w:r>
+      </w:fldSimple>
       <w:r>
         <w:noBreakHyphen/>
       </w:r>
-      <w:r>
-        <w:fldChar w:fldCharType="begin"/>
-      </w:r>
-      <w:r>
-        <w:instrText xml:space="preserve"> SEQ Figure \* ARABIC \s 1 </w:instrText>
-      </w:r>
-      <w:r>
-        <w:fldChar w:fldCharType="separate"/>
-      </w:r>
-      <w:r>
-        <w:rPr>
-          <w:noProof/>
-        </w:rPr>
-        <w:t>2</w:t>
-      </w:r>
-      <w:r>
-        <w:rPr>
-          <w:noProof/>
-        </w:rPr>
-        <w:fldChar w:fldCharType="end"/>
-      </w:r>
+      <w:fldSimple w:instr=" SEQ Figure \* ARABIC \s 1 ">
+        <w:r>
+          <w:rPr>
+            <w:noProof/>
+          </w:rPr>
+          <w:t>2</w:t>
+        </w:r>
+      </w:fldSimple>
       <w:bookmarkEnd w:id="21"/>
       <w:r>
         <w:t xml:space="preserve">.  </w:t>
@@ -7197,7 +7116,7 @@
         </w:rPr>
         <w:t xml:space="preserve"> </w:t>
       </w:r>
-      <w:hyperlink r:id="rId38" w:history="1">
+      <w:hyperlink r:id="rId36" w:history="1">
         <w:r>
           <w:rPr>
             <w:rStyle w:val="Hyperlink"/>
@@ -7281,7 +7200,7 @@
         </w:rPr>
         <w:t xml:space="preserve"> </w:t>
       </w:r>
-      <w:hyperlink r:id="rId39" w:history="1">
+      <w:hyperlink r:id="rId37" w:history="1">
         <w:r>
           <w:rPr>
             <w:rStyle w:val="Hyperlink"/>
@@ -7341,7 +7260,7 @@
       <w:r>
         <w:t xml:space="preserve">. Edited by Ram Kumar. 8 April 2008. OASIS Public Review Draft 03. Available: </w:t>
       </w:r>
-      <w:hyperlink r:id="rId40" w:history="1">
+      <w:hyperlink r:id="rId38" w:history="1">
         <w:r>
           <w:rPr>
             <w:rStyle w:val="Hyperlink"/>
@@ -7395,7 +7314,7 @@
       <w:r>
         <w:t xml:space="preserve"> </w:t>
       </w:r>
-      <w:hyperlink r:id="rId41" w:history="1">
+      <w:hyperlink r:id="rId39" w:history="1">
         <w:r>
           <w:rPr>
             <w:rStyle w:val="Hyperlink"/>
@@ -7438,7 +7357,7 @@
       <w:r>
         <w:t xml:space="preserve">(2015, Jul. 28). The MITRE Corporation. [Online]. Available: </w:t>
       </w:r>
-      <w:hyperlink r:id="rId42" w:history="1">
+      <w:hyperlink r:id="rId40" w:history="1">
         <w:r>
           <w:rPr>
             <w:rStyle w:val="Hyperlink"/>
@@ -7498,7 +7417,7 @@
       <w:r>
         <w:t xml:space="preserve"> </w:t>
       </w:r>
-      <w:hyperlink r:id="rId43" w:history="1">
+      <w:hyperlink r:id="rId41" w:history="1">
         <w:r>
           <w:rPr>
             <w:rStyle w:val="Hyperlink"/>
@@ -7544,17 +7463,173 @@
       <w:r>
         <w:t xml:space="preserve"> </w:t>
       </w:r>
+      <w:hyperlink r:id="rId42" w:history="1">
+        <w:r>
+          <w:rPr>
+            <w:rStyle w:val="Hyperlink"/>
+          </w:rPr>
+          <w:t>http://cwe.mitre.org</w:t>
+        </w:r>
+      </w:hyperlink>
+      <w:r>
+        <w:t xml:space="preserve">. </w:t>
+      </w:r>
+    </w:p>
+    <w:p>
+      <w:pPr>
+        <w:pStyle w:val="Ref"/>
+      </w:pPr>
+      <w:r>
+        <w:rPr>
+          <w:b/>
+        </w:rPr>
+        <w:t>[</w:t>
+      </w:r>
+      <w:bookmarkStart w:id="38" w:name="iso8601"/>
+      <w:r>
+        <w:rPr>
+          <w:b/>
+        </w:rPr>
+        <w:t>ISO8601</w:t>
+      </w:r>
+      <w:bookmarkEnd w:id="38"/>
+      <w:r>
+        <w:rPr>
+          <w:b/>
+        </w:rPr>
+        <w:t>]</w:t>
+      </w:r>
+      <w:r>
+        <w:rPr>
+          <w:b/>
+        </w:rPr>
+        <w:tab/>
+      </w:r>
+      <w:r>
+        <w:t xml:space="preserve">Date and time format – </w:t>
+      </w:r>
+      <w:r>
+        <w:t>ISO 8601</w:t>
+      </w:r>
+      <w:r>
+        <w:t xml:space="preserve"> (n.d.). International Organization for Standardization (ISO). [Online]</w:t>
+      </w:r>
+      <w:r>
+        <w:t>.</w:t>
+      </w:r>
+      <w:r>
+        <w:t xml:space="preserve"> Available: </w:t>
+      </w:r>
+      <w:hyperlink r:id="rId43" w:history="1">
+        <w:r>
+          <w:rPr>
+            <w:rStyle w:val="Hyperlink"/>
+          </w:rPr>
+          <w:t>http://www.iso.org/iso/home/standards/iso8601.htm</w:t>
+        </w:r>
+      </w:hyperlink>
+      <w:r>
+        <w:t xml:space="preserve">. </w:t>
+      </w:r>
+      <w:r>
+        <w:t>Accessed Aug. 23, 2015.</w:t>
+      </w:r>
+    </w:p>
+    <w:p>
+      <w:pPr>
+        <w:pStyle w:val="Ref"/>
+      </w:pPr>
+      <w:r>
+        <w:rPr>
+          <w:b/>
+        </w:rPr>
+        <w:t>[</w:t>
+      </w:r>
+      <w:bookmarkStart w:id="39" w:name="maec"/>
+      <w:r>
+        <w:rPr>
+          <w:b/>
+        </w:rPr>
+        <w:t>MAEC</w:t>
+      </w:r>
+      <w:bookmarkEnd w:id="39"/>
+      <w:r>
+        <w:rPr>
+          <w:b/>
+        </w:rPr>
+        <w:t>]</w:t>
+      </w:r>
+      <w:r>
+        <w:rPr>
+          <w:b/>
+        </w:rPr>
+        <w:tab/>
+      </w:r>
+      <w:r>
+        <w:t>Malware Attribute Enumerati</w:t>
+      </w:r>
+      <w:r>
+        <w:t xml:space="preserve">on and Characterization (MAEC). (2015, Apr. 14). The MITRE Corporation. [Online]. Available: </w:t>
+      </w:r>
       <w:hyperlink r:id="rId44" w:history="1">
         <w:r>
           <w:rPr>
             <w:rStyle w:val="Hyperlink"/>
           </w:rPr>
-          <w:t>http://cwe.mitre.org</w:t>
+          <w:t>http://maec.mitre.org</w:t>
         </w:r>
       </w:hyperlink>
       <w:r>
+        <w:t>.</w:t>
+      </w:r>
+    </w:p>
+    <w:p>
+      <w:pPr>
+        <w:pStyle w:val="Ref"/>
+      </w:pPr>
+      <w:r>
+        <w:rPr>
+          <w:b/>
+        </w:rPr>
+        <w:t>[</w:t>
+      </w:r>
+      <w:bookmarkStart w:id="40" w:name="openioc"/>
+      <w:r>
+        <w:rPr>
+          <w:b/>
+        </w:rPr>
+        <w:t>OpenIOC</w:t>
+      </w:r>
+      <w:bookmarkEnd w:id="40"/>
+      <w:r>
+        <w:rPr>
+          <w:b/>
+        </w:rPr>
+        <w:t>]</w:t>
+      </w:r>
+      <w:r>
+        <w:rPr>
+          <w:b/>
+        </w:rPr>
+        <w:tab/>
+      </w:r>
+      <w:r>
+        <w:t xml:space="preserve">The OpenIOC Framework. (n.d.). Mandiant Corporation. [Online]. Available:  </w:t>
+      </w:r>
+      <w:hyperlink r:id="rId45" w:history="1">
+        <w:r>
+          <w:rPr>
+            <w:rStyle w:val="Hyperlink"/>
+          </w:rPr>
+          <w:t>http://openioc.org/</w:t>
+        </w:r>
+      </w:hyperlink>
+      <w:r>
         <w:t xml:space="preserve">. </w:t>
       </w:r>
+      <w:r>
+        <w:t>Accessed Aug. 23, 2015.</w:t>
+      </w:r>
     </w:p>
     <w:p>
       <w:pPr>
@@ -7566,14 +7641,14 @@
         </w:rPr>
         <w:t>[</w:t>
       </w:r>
-      <w:bookmarkStart w:id="38" w:name="iso8601"/>
-      <w:r>
-        <w:rPr>
-          <w:b/>
-        </w:rPr>
-        <w:t>ISO8601</w:t>
-      </w:r>
-      <w:bookmarkEnd w:id="38"/>
+      <w:bookmarkStart w:id="41" w:name="oval"/>
+      <w:r>
+        <w:rPr>
+          <w:b/>
+        </w:rPr>
+        <w:t>OVAL</w:t>
+      </w:r>
+      <w:bookmarkEnd w:id="41"/>
       <w:r>
         <w:rPr>
           <w:b/>
@@ -7587,174 +7662,18 @@
         <w:tab/>
       </w:r>
       <w:r>
-        <w:t xml:space="preserve">Date and time format – </w:t>
-      </w:r>
-      <w:r>
-        <w:t>ISO 8601</w:t>
-      </w:r>
-      <w:r>
-        <w:t xml:space="preserve"> (n.d.). International Organization for Standardization (ISO). [Online]</w:t>
-      </w:r>
-      <w:r>
-        <w:t>.</w:t>
-      </w:r>
-      <w:r>
-        <w:t xml:space="preserve"> Available: </w:t>
-      </w:r>
-      <w:hyperlink r:id="rId45" w:history="1">
-        <w:r>
-          <w:rPr>
-            <w:rStyle w:val="Hyperlink"/>
-          </w:rPr>
-          <w:t>http://www.iso.org/iso/home/standards/iso8601.htm</w:t>
-        </w:r>
-      </w:hyperlink>
-      <w:r>
-        <w:t xml:space="preserve">. </w:t>
-      </w:r>
-      <w:r>
-        <w:t>Accessed Aug. 23, 2015.</w:t>
-      </w:r>
-    </w:p>
-    <w:p>
-      <w:pPr>
-        <w:pStyle w:val="Ref"/>
-      </w:pPr>
-      <w:r>
-        <w:rPr>
-          <w:b/>
-        </w:rPr>
-        <w:t>[</w:t>
-      </w:r>
-      <w:bookmarkStart w:id="39" w:name="maec"/>
-      <w:r>
-        <w:rPr>
-          <w:b/>
-        </w:rPr>
-        <w:t>MAEC</w:t>
-      </w:r>
-      <w:bookmarkEnd w:id="39"/>
-      <w:r>
-        <w:rPr>
-          <w:b/>
-        </w:rPr>
-        <w:t>]</w:t>
-      </w:r>
-      <w:r>
-        <w:rPr>
-          <w:b/>
-        </w:rPr>
-        <w:tab/>
-      </w:r>
-      <w:r>
-        <w:t>Malware Attribute Enumerati</w:t>
-      </w:r>
-      <w:r>
-        <w:t xml:space="preserve">on and Characterization (MAEC). (2015, Apr. 14). The MITRE Corporation. [Online]. Available: </w:t>
+        <w:t>Open Vulnerabilit</w:t>
+      </w:r>
+      <w:r>
+        <w:t>y and</w:t>
+      </w:r>
+      <w:r>
+        <w:t xml:space="preserve"> Assessment Language (OVAL). </w:t>
+      </w:r>
+      <w:r>
+        <w:t xml:space="preserve">(2015, Jul. 9). The MITRE Corporation. [Onlne]. Available: </w:t>
       </w:r>
       <w:hyperlink r:id="rId46" w:history="1">
-        <w:r>
-          <w:rPr>
-            <w:rStyle w:val="Hyperlink"/>
-          </w:rPr>
-          <w:t>http://maec.mitre.org</w:t>
-        </w:r>
-      </w:hyperlink>
-      <w:r>
-        <w:t>.</w:t>
-      </w:r>
-    </w:p>
-    <w:p>
-      <w:pPr>
-        <w:pStyle w:val="Ref"/>
-      </w:pPr>
-      <w:r>
-        <w:rPr>
-          <w:b/>
-        </w:rPr>
-        <w:t>[</w:t>
-      </w:r>
-      <w:bookmarkStart w:id="40" w:name="openioc"/>
-      <w:r>
-        <w:rPr>
-          <w:b/>
-        </w:rPr>
-        <w:t>OpenIOC</w:t>
-      </w:r>
-      <w:bookmarkEnd w:id="40"/>
-      <w:r>
-        <w:rPr>
-          <w:b/>
-        </w:rPr>
-        <w:t>]</w:t>
-      </w:r>
-      <w:r>
-        <w:rPr>
-          <w:b/>
-        </w:rPr>
-        <w:tab/>
-      </w:r>
-      <w:r>
-        <w:t xml:space="preserve">The OpenIOC Framework. (n.d.). Mandiant Corporation. [Online]. Available:  </w:t>
-      </w:r>
-      <w:hyperlink r:id="rId47" w:history="1">
-        <w:r>
-          <w:rPr>
-            <w:rStyle w:val="Hyperlink"/>
-          </w:rPr>
-          <w:t>http://openioc.org/</w:t>
-        </w:r>
-      </w:hyperlink>
-      <w:r>
-        <w:t xml:space="preserve">. </w:t>
-      </w:r>
-      <w:r>
-        <w:t>Accessed Aug. 23, 2015.</w:t>
-      </w:r>
-    </w:p>
-    <w:p>
-      <w:pPr>
-        <w:pStyle w:val="Ref"/>
-      </w:pPr>
-      <w:r>
-        <w:rPr>
-          <w:b/>
-        </w:rPr>
-        <w:t>[</w:t>
-      </w:r>
-      <w:bookmarkStart w:id="41" w:name="oval"/>
-      <w:r>
-        <w:rPr>
-          <w:b/>
-        </w:rPr>
-        <w:t>OVAL</w:t>
-      </w:r>
-      <w:bookmarkEnd w:id="41"/>
-      <w:r>
-        <w:rPr>
-          <w:b/>
-        </w:rPr>
-        <w:t>]</w:t>
-      </w:r>
-      <w:r>
-        <w:rPr>
-          <w:b/>
-        </w:rPr>
-        <w:tab/>
-      </w:r>
-      <w:r>
-        <w:t>Open Vulnerabilit</w:t>
-      </w:r>
-      <w:r>
-        <w:t>y and</w:t>
-      </w:r>
-      <w:r>
-        <w:t xml:space="preserve"> Assessment Language (OVAL). </w:t>
-      </w:r>
-      <w:r>
-        <w:t xml:space="preserve">(2015, Jul. 9). The MITRE Corporation. [Onlne]. Available: </w:t>
-      </w:r>
-      <w:hyperlink r:id="rId48" w:history="1">
         <w:r>
           <w:rPr>
             <w:rStyle w:val="Hyperlink"/>
@@ -7813,7 +7732,7 @@
       <w:r>
         <w:t xml:space="preserve">[Online]. Available: </w:t>
       </w:r>
-      <w:hyperlink r:id="rId49" w:history="1">
+      <w:hyperlink r:id="rId47" w:history="1">
         <w:r>
           <w:rPr>
             <w:rStyle w:val="Hyperlink"/>
@@ -7897,7 +7816,7 @@
         </w:rPr>
         <w:t xml:space="preserve">Available: </w:t>
       </w:r>
-      <w:hyperlink r:id="rId50" w:history="1">
+      <w:hyperlink r:id="rId48" w:history="1">
         <w:r>
           <w:rPr>
             <w:rStyle w:val="Hyperlink"/>
@@ -7957,127 +7876,127 @@
       <w:r>
         <w:t xml:space="preserve"> Available: </w:t>
       </w:r>
+      <w:hyperlink r:id="rId49" w:history="1">
+        <w:r>
+          <w:rPr>
+            <w:rStyle w:val="Hyperlink"/>
+          </w:rPr>
+          <w:t>http://www.ietf.org/rfc/rfc5646.txt</w:t>
+        </w:r>
+      </w:hyperlink>
+      <w:r>
+        <w:t xml:space="preserve">. </w:t>
+      </w:r>
+    </w:p>
+    <w:p>
+      <w:pPr>
+        <w:pStyle w:val="Ref"/>
+      </w:pPr>
+      <w:r>
+        <w:rPr>
+          <w:b/>
+        </w:rPr>
+        <w:t>[</w:t>
+      </w:r>
+      <w:bookmarkStart w:id="44" w:name="W3Name"/>
+      <w:r>
+        <w:rPr>
+          <w:b/>
+        </w:rPr>
+        <w:t>W3Name</w:t>
+      </w:r>
+      <w:bookmarkEnd w:id="44"/>
+      <w:r>
+        <w:rPr>
+          <w:b/>
+        </w:rPr>
+        <w:t>]</w:t>
+      </w:r>
+      <w:r>
+        <w:rPr>
+          <w:b/>
+        </w:rPr>
+        <w:tab/>
+      </w:r>
+      <w:r>
+        <w:rPr>
+          <w:b/>
+        </w:rPr>
+        <w:t>“</w:t>
+      </w:r>
+      <w:r>
+        <w:t xml:space="preserve">Namespaces in XML 1.0 (Third </w:t>
+      </w:r>
+      <w:r>
+        <w:t>Edition),” W3C Recommendation, 8 December 2009. Available:</w:t>
+      </w:r>
+      <w:r>
+        <w:t xml:space="preserve"> </w:t>
+      </w:r>
+      <w:hyperlink r:id="rId50" w:history="1">
+        <w:r>
+          <w:rPr>
+            <w:rStyle w:val="Hyperlink"/>
+          </w:rPr>
+          <w:t>http://www.w3.org/TR/REC-xml-names</w:t>
+        </w:r>
+      </w:hyperlink>
+      <w:r>
+        <w:rPr>
+          <w:rStyle w:val="Hyperlink"/>
+        </w:rPr>
+        <w:t>.</w:t>
+      </w:r>
+    </w:p>
+    <w:p>
+      <w:pPr>
+        <w:pStyle w:val="Ref"/>
+      </w:pPr>
+      <w:r>
+        <w:rPr>
+          <w:b/>
+        </w:rPr>
+        <w:t>[</w:t>
+      </w:r>
+      <w:bookmarkStart w:id="45" w:name="W3DT"/>
+      <w:r>
+        <w:rPr>
+          <w:b/>
+        </w:rPr>
+        <w:t>W3DT</w:t>
+      </w:r>
+      <w:bookmarkEnd w:id="45"/>
+      <w:r>
+        <w:rPr>
+          <w:b/>
+        </w:rPr>
+        <w:t>]</w:t>
+      </w:r>
+      <w:r>
+        <w:rPr>
+          <w:b/>
+        </w:rPr>
+        <w:tab/>
+      </w:r>
+      <w:r>
+        <w:rPr>
+          <w:b/>
+        </w:rPr>
+        <w:t>“</w:t>
+      </w:r>
+      <w:r>
+        <w:t xml:space="preserve">XML Schema Part 2: </w:t>
+      </w:r>
+      <w:r>
+        <w:t>Datatypes Second Edition</w:t>
+      </w:r>
+      <w:r>
+        <w:t>,” W3C Recommendation, 28 October 2004. Available:</w:t>
+      </w:r>
+      <w:r>
+        <w:t xml:space="preserve"> </w:t>
+      </w:r>
       <w:hyperlink r:id="rId51" w:history="1">
-        <w:r>
-          <w:rPr>
-            <w:rStyle w:val="Hyperlink"/>
-          </w:rPr>
-          <w:t>http://www.ietf.org/rfc/rfc5646.txt</w:t>
-        </w:r>
-      </w:hyperlink>
-      <w:r>
-        <w:t xml:space="preserve">. </w:t>
-      </w:r>
-    </w:p>
-    <w:p>
-      <w:pPr>
-        <w:pStyle w:val="Ref"/>
-      </w:pPr>
-      <w:r>
-        <w:rPr>
-          <w:b/>
-        </w:rPr>
-        <w:t>[</w:t>
-      </w:r>
-      <w:bookmarkStart w:id="44" w:name="W3Name"/>
-      <w:r>
-        <w:rPr>
-          <w:b/>
-        </w:rPr>
-        <w:t>W3Name</w:t>
-      </w:r>
-      <w:bookmarkEnd w:id="44"/>
-      <w:r>
-        <w:rPr>
-          <w:b/>
-        </w:rPr>
-        <w:t>]</w:t>
-      </w:r>
-      <w:r>
-        <w:rPr>
-          <w:b/>
-        </w:rPr>
-        <w:tab/>
-      </w:r>
-      <w:r>
-        <w:rPr>
-          <w:b/>
-        </w:rPr>
-        <w:t>“</w:t>
-      </w:r>
-      <w:r>
-        <w:t xml:space="preserve">Namespaces in XML 1.0 (Third </w:t>
-      </w:r>
-      <w:r>
-        <w:t>Edition),” W3C Recommendation, 8 December 2009. Available:</w:t>
-      </w:r>
-      <w:r>
-        <w:t xml:space="preserve"> </w:t>
-      </w:r>
-      <w:hyperlink r:id="rId52" w:history="1">
-        <w:r>
-          <w:rPr>
-            <w:rStyle w:val="Hyperlink"/>
-          </w:rPr>
-          <w:t>http://www.w3.org/TR/REC-xml-names</w:t>
-        </w:r>
-      </w:hyperlink>
-      <w:r>
-        <w:rPr>
-          <w:rStyle w:val="Hyperlink"/>
-        </w:rPr>
-        <w:t>.</w:t>
-      </w:r>
-    </w:p>
-    <w:p>
-      <w:pPr>
-        <w:pStyle w:val="Ref"/>
-      </w:pPr>
-      <w:r>
-        <w:rPr>
-          <w:b/>
-        </w:rPr>
-        <w:t>[</w:t>
-      </w:r>
-      <w:bookmarkStart w:id="45" w:name="W3DT"/>
-      <w:r>
-        <w:rPr>
-          <w:b/>
-        </w:rPr>
-        <w:t>W3DT</w:t>
-      </w:r>
-      <w:bookmarkEnd w:id="45"/>
-      <w:r>
-        <w:rPr>
-          <w:b/>
-        </w:rPr>
-        <w:t>]</w:t>
-      </w:r>
-      <w:r>
-        <w:rPr>
-          <w:b/>
-        </w:rPr>
-        <w:tab/>
-      </w:r>
-      <w:r>
-        <w:rPr>
-          <w:b/>
-        </w:rPr>
-        <w:t>“</w:t>
-      </w:r>
-      <w:r>
-        <w:t xml:space="preserve">XML Schema Part 2: </w:t>
-      </w:r>
-      <w:r>
-        <w:t>Datatypes Second Edition</w:t>
-      </w:r>
-      <w:r>
-        <w:t>,” W3C Recommendation, 28 October 2004. Available:</w:t>
-      </w:r>
-      <w:r>
-        <w:t xml:space="preserve"> </w:t>
-      </w:r>
-      <w:hyperlink r:id="rId53" w:history="1">
         <w:r>
           <w:rPr>
             <w:rStyle w:val="Hyperlink"/>
@@ -8192,142 +8111,142 @@
       <w:r>
         <w:t xml:space="preserve"> </w:t>
       </w:r>
+      <w:hyperlink r:id="rId52" w:history="1">
+        <w:r>
+          <w:rPr>
+            <w:rStyle w:val="Hyperlink"/>
+          </w:rPr>
+          <w:t>http://stixproject.github.io/</w:t>
+        </w:r>
+      </w:hyperlink>
+      <w:r>
+        <w:t>.</w:t>
+      </w:r>
+      <w:r>
+        <w:t xml:space="preserve"> Accessed Aug. 23, 2015.</w:t>
+      </w:r>
+      <w:r>
+        <w:t xml:space="preserve"> </w:t>
+      </w:r>
+    </w:p>
+    <w:p>
+      <w:pPr>
+        <w:pStyle w:val="Ref"/>
+      </w:pPr>
+      <w:r>
+        <w:rPr>
+          <w:b/>
+        </w:rPr>
+        <w:t>[</w:t>
+      </w:r>
+      <w:bookmarkStart w:id="51" w:name="STIXMAEC"/>
+      <w:r>
+        <w:rPr>
+          <w:b/>
+        </w:rPr>
+        <w:t>STIX-MAEC</w:t>
+      </w:r>
+      <w:bookmarkEnd w:id="51"/>
+      <w:r>
+        <w:rPr>
+          <w:b/>
+        </w:rPr>
+        <w:t>]</w:t>
+      </w:r>
+      <w:r>
+        <w:rPr>
+          <w:b/>
+        </w:rPr>
+        <w:tab/>
+      </w:r>
+      <w:r>
+        <w:rPr>
+          <w:b/>
+        </w:rPr>
+        <w:t>“</w:t>
+      </w:r>
+      <w:r>
+        <w:t>Characterizing Malware with MAEC and STIX</w:t>
+      </w:r>
+      <w:r>
+        <w:t xml:space="preserve">,” The MITRE Corporation, Bedford, MA, April 20, </w:t>
+      </w:r>
+      <w:r>
+        <w:t>2014</w:t>
+      </w:r>
+      <w:r>
+        <w:t>. [Online]. Available:</w:t>
+      </w:r>
+      <w:r>
+        <w:t xml:space="preserve"> </w:t>
+      </w:r>
+      <w:hyperlink r:id="rId53" w:history="1">
+        <w:r>
+          <w:rPr>
+            <w:rStyle w:val="Hyperlink"/>
+          </w:rPr>
+          <w:t>http://stixproject.github.io/about/Characterizing_Malware_MAEC_and_STIX_v1.0.pdf</w:t>
+        </w:r>
+      </w:hyperlink>
+      <w:r>
+        <w:t xml:space="preserve">. </w:t>
+      </w:r>
+    </w:p>
+    <w:p>
+      <w:pPr>
+        <w:pStyle w:val="Ref"/>
+        <w:rPr>
+          <w:rStyle w:val="Hyperlink"/>
+        </w:rPr>
+      </w:pPr>
+      <w:r>
+        <w:rPr>
+          <w:b/>
+        </w:rPr>
+        <w:t>[</w:t>
+      </w:r>
+      <w:bookmarkStart w:id="52" w:name="STIXW"/>
+      <w:r>
+        <w:rPr>
+          <w:b/>
+        </w:rPr>
+        <w:t>STIX-W</w:t>
+      </w:r>
+      <w:bookmarkEnd w:id="52"/>
+      <w:r>
+        <w:t>]</w:t>
+      </w:r>
+      <w:r>
+        <w:tab/>
+      </w:r>
+      <w:r>
+        <w:t>Barnum, S., “</w:t>
+      </w:r>
+      <w:r>
+        <w:t>Standardizing Cyber Threat Intelligence with the Structured Threat Information eXpression (STIX</w:t>
+      </w:r>
+      <w:r>
+        <w:rPr>
+          <w:vertAlign w:val="superscript"/>
+        </w:rPr>
+        <w:t>TM</w:t>
+      </w:r>
+      <w:r>
+        <w:t>)</w:t>
+      </w:r>
+      <w:r>
+        <w:t>,</w:t>
+      </w:r>
+      <w:r>
+        <w:t>”</w:t>
+      </w:r>
+      <w:r>
+        <w:t xml:space="preserve"> The MITRE Corporation, Bedford MA, Feb. 20, 2014. [Online]. Available:</w:t>
+      </w:r>
+      <w:r>
+        <w:t xml:space="preserve"> </w:t>
+      </w:r>
       <w:hyperlink r:id="rId54" w:history="1">
-        <w:r>
-          <w:rPr>
-            <w:rStyle w:val="Hyperlink"/>
-          </w:rPr>
-          <w:t>http://stixproject.github.io/</w:t>
-        </w:r>
-      </w:hyperlink>
-      <w:r>
-        <w:t>.</w:t>
-      </w:r>
-      <w:r>
-        <w:t xml:space="preserve"> Accessed Aug. 23, 2015.</w:t>
-      </w:r>
-      <w:r>
-        <w:t xml:space="preserve"> </w:t>
-      </w:r>
-    </w:p>
-    <w:p>
-      <w:pPr>
-        <w:pStyle w:val="Ref"/>
-      </w:pPr>
-      <w:r>
-        <w:rPr>
-          <w:b/>
-        </w:rPr>
-        <w:t>[</w:t>
-      </w:r>
-      <w:bookmarkStart w:id="51" w:name="STIXMAEC"/>
-      <w:r>
-        <w:rPr>
-          <w:b/>
-        </w:rPr>
-        <w:t>STIX-MAEC</w:t>
-      </w:r>
-      <w:bookmarkEnd w:id="51"/>
-      <w:r>
-        <w:rPr>
-          <w:b/>
-        </w:rPr>
-        <w:t>]</w:t>
-      </w:r>
-      <w:r>
-        <w:rPr>
-          <w:b/>
-        </w:rPr>
-        <w:tab/>
-      </w:r>
-      <w:r>
-        <w:rPr>
-          <w:b/>
-        </w:rPr>
-        <w:t>“</w:t>
-      </w:r>
-      <w:r>
-        <w:t>Characterizing Malware with MAEC and STIX</w:t>
-      </w:r>
-      <w:r>
-        <w:t xml:space="preserve">,” The MITRE Corporation, Bedford, MA, April 20, </w:t>
-      </w:r>
-      <w:r>
-        <w:t>2014</w:t>
-      </w:r>
-      <w:r>
-        <w:t>. [Online]. Available:</w:t>
-      </w:r>
-      <w:r>
-        <w:t xml:space="preserve"> </w:t>
-      </w:r>
-      <w:hyperlink r:id="rId55" w:history="1">
-        <w:r>
-          <w:rPr>
-            <w:rStyle w:val="Hyperlink"/>
-          </w:rPr>
-          <w:t>http://stixproject.github.io/about/Characterizing_Malware_MAEC_and_STIX_v1.0.pdf</w:t>
-        </w:r>
-      </w:hyperlink>
-      <w:r>
-        <w:t xml:space="preserve">. </w:t>
-      </w:r>
-    </w:p>
-    <w:p>
-      <w:pPr>
-        <w:pStyle w:val="Ref"/>
-        <w:rPr>
-          <w:rStyle w:val="Hyperlink"/>
-        </w:rPr>
-      </w:pPr>
-      <w:r>
-        <w:rPr>
-          <w:b/>
-        </w:rPr>
-        <w:t>[</w:t>
-      </w:r>
-      <w:bookmarkStart w:id="52" w:name="STIXW"/>
-      <w:r>
-        <w:rPr>
-          <w:b/>
-        </w:rPr>
-        <w:t>STIX-W</w:t>
-      </w:r>
-      <w:bookmarkEnd w:id="52"/>
-      <w:r>
-        <w:t>]</w:t>
-      </w:r>
-      <w:r>
-        <w:tab/>
-      </w:r>
-      <w:r>
-        <w:t>Barnum, S., “</w:t>
-      </w:r>
-      <w:r>
-        <w:t>Standardizing Cyber Threat Intelligence with the Structured Threat Information eXpression (STIX</w:t>
-      </w:r>
-      <w:r>
-        <w:rPr>
-          <w:vertAlign w:val="superscript"/>
-        </w:rPr>
-        <w:t>TM</w:t>
-      </w:r>
-      <w:r>
-        <w:t>)</w:t>
-      </w:r>
-      <w:r>
-        <w:t>,</w:t>
-      </w:r>
-      <w:r>
-        <w:t>”</w:t>
-      </w:r>
-      <w:r>
-        <w:t xml:space="preserve"> The MITRE Corporation, Bedford MA, Feb. 20, 2014. [Online]. Available:</w:t>
-      </w:r>
-      <w:r>
-        <w:t xml:space="preserve"> </w:t>
-      </w:r>
-      <w:hyperlink r:id="rId56" w:history="1">
         <w:r>
           <w:rPr>
             <w:rStyle w:val="Hyperlink"/>
@@ -8381,7 +8300,7 @@
       <w:r>
         <w:t xml:space="preserve">(Aug. 2011). The Object Management Group (OMG). [Online]. Available: </w:t>
       </w:r>
-      <w:hyperlink r:id="rId57" w:history="1">
+      <w:hyperlink r:id="rId55" w:history="1">
         <w:r>
           <w:rPr>
             <w:rStyle w:val="Hyperlink"/>
@@ -8870,7 +8789,7 @@
                     <pic:cNvPicPr/>
                   </pic:nvPicPr>
                   <pic:blipFill rotWithShape="1">
-                    <a:blip r:embed="rId58">
+                    <a:blip r:embed="rId56">
                       <a:extLst>
                         <a:ext uri="{28A0092B-C50C-407E-A947-70E740481C1C}">
                           <a14:useLocalDpi xmlns:a14="http://schemas.microsoft.com/office/drawing/2010/main" val="0"/>
@@ -8912,59 +8831,28 @@
       <w:r>
         <w:t xml:space="preserve">Figure </w:t>
       </w:r>
-      <w:r>
-        <w:fldChar w:fldCharType="begin"/>
-      </w:r>
-      <w:r>
-        <w:instrText xml:space="preserve"> STYLEREF 1 \s </w:instrText>
-      </w:r>
-      <w:r>
-        <w:fldChar w:fldCharType="separate"/>
-      </w:r>
-      <w:r>
-        <w:rPr>
-          <w:noProof/>
-        </w:rPr>
-        <w:t>2</w:t>
-      </w:r>
-      <w:r>
-        <w:rPr>
-          <w:noProof/>
-        </w:rPr>
-        <w:fldChar w:fldCharType="end"/>
-      </w:r>
+      <w:fldSimple w:instr=" STYLEREF 1 \s ">
+        <w:r>
+          <w:rPr>
+            <w:noProof/>
+          </w:rPr>
+          <w:t>2</w:t>
+        </w:r>
+      </w:fldSimple>
       <w:r>
         <w:noBreakHyphen/>
       </w:r>
-      <w:r>
-        <w:fldChar w:fldCharType="begin"/>
-      </w:r>
-      <w:r>
-        <w:instrText xml:space="preserve"> SEQ Figure \* ARABIC \s 1 </w:instrText>
-      </w:r>
-      <w:r>
-        <w:fldChar w:fldCharType="separate"/>
-      </w:r>
-      <w:r>
-        <w:rPr>
-          <w:noProof/>
-        </w:rPr>
-        <w:t>1</w:t>
-      </w:r>
-      <w:r>
-        <w:rPr>
-          <w:noProof/>
-        </w:rPr>
-        <w:fldChar w:fldCharType="end"/>
-      </w:r>
+      <w:fldSimple w:instr=" SEQ Figure \* ARABIC \s 1 ">
+        <w:r>
+          <w:rPr>
+            <w:noProof/>
+          </w:rPr>
+          <w:t>1</w:t>
+        </w:r>
+      </w:fldSimple>
       <w:bookmarkEnd w:id="56"/>
       <w:r>
-        <w:t>. The STIX</w:t>
-      </w:r>
-      <w:bookmarkStart w:id="57" w:name="_GoBack"/>
-      <w:bookmarkEnd w:id="57"/>
-      <w:r>
-        <w:t xml:space="preserve"> architecture</w:t>
+        <w:t>. The STIX architecture</w:t>
       </w:r>
     </w:p>
     <w:p>
@@ -9050,13 +8938,13 @@
       <w:pPr>
         <w:pStyle w:val="Heading2"/>
       </w:pPr>
-      <w:bookmarkStart w:id="58" w:name="_Ref427251669"/>
-      <w:bookmarkStart w:id="59" w:name="_Toc429676495"/>
+      <w:bookmarkStart w:id="57" w:name="_Ref427251669"/>
+      <w:bookmarkStart w:id="58" w:name="_Toc429676495"/>
       <w:r>
         <w:t>Core Data Model</w:t>
       </w:r>
+      <w:bookmarkEnd w:id="57"/>
       <w:bookmarkEnd w:id="58"/>
-      <w:bookmarkEnd w:id="59"/>
     </w:p>
     <w:p>
       <w:r>
@@ -9127,13 +9015,13 @@
       <w:pPr>
         <w:pStyle w:val="Heading2"/>
       </w:pPr>
-      <w:bookmarkStart w:id="60" w:name="_Ref427251679"/>
-      <w:bookmarkStart w:id="61" w:name="_Toc429676496"/>
+      <w:bookmarkStart w:id="59" w:name="_Ref427251679"/>
+      <w:bookmarkStart w:id="60" w:name="_Toc429676496"/>
       <w:r>
         <w:t>Common Data Model</w:t>
       </w:r>
+      <w:bookmarkEnd w:id="59"/>
       <w:bookmarkEnd w:id="60"/>
-      <w:bookmarkEnd w:id="61"/>
     </w:p>
     <w:p>
       <w:r>
@@ -9180,13 +9068,13 @@
       <w:pPr>
         <w:pStyle w:val="Heading2"/>
       </w:pPr>
-      <w:bookmarkStart w:id="62" w:name="_Ref427251602"/>
-      <w:bookmarkStart w:id="63" w:name="_Toc429676497"/>
+      <w:bookmarkStart w:id="61" w:name="_Ref427251602"/>
+      <w:bookmarkStart w:id="62" w:name="_Toc429676497"/>
       <w:r>
         <w:t>Component Data Models</w:t>
       </w:r>
+      <w:bookmarkEnd w:id="61"/>
       <w:bookmarkEnd w:id="62"/>
-      <w:bookmarkEnd w:id="63"/>
     </w:p>
     <w:p>
       <w:pPr>
@@ -9474,139 +9362,139 @@
       <w:pPr>
         <w:pStyle w:val="Heading3"/>
       </w:pPr>
-      <w:bookmarkStart w:id="64" w:name="_Toc429676498"/>
+      <w:bookmarkStart w:id="63" w:name="_Toc429676498"/>
       <w:r>
         <w:t>Observable</w:t>
       </w:r>
+      <w:bookmarkEnd w:id="63"/>
+    </w:p>
+    <w:p>
+      <w:r>
+        <w:t xml:space="preserve">A STIX Observable (as defined with the </w:t>
+      </w:r>
+      <w:hyperlink w:anchor="RelatedWork" w:history="1">
+        <w:r>
+          <w:rPr>
+            <w:rStyle w:val="Hyperlink"/>
+          </w:rPr>
+          <w:t>CybOX</w:t>
+        </w:r>
+      </w:hyperlink>
+      <w:r>
+        <w:t xml:space="preserve"> Language) represents stateful properties or measurable events pertinent to the operation of computers and networks. Implicit in this is a practical need for descriptive capability of two forms of observables: “</w:t>
+      </w:r>
+      <w:r>
+        <w:rPr>
+          <w:bCs/>
+        </w:rPr>
+        <w:t>observable instances”</w:t>
+      </w:r>
+      <w:r>
+        <w:t xml:space="preserve"> and “</w:t>
+      </w:r>
+      <w:r>
+        <w:rPr>
+          <w:bCs/>
+        </w:rPr>
+        <w:t>observable patterns</w:t>
+      </w:r>
+      <w:r>
+        <w:t xml:space="preserve">.” </w:t>
+      </w:r>
+      <w:r>
+        <w:rPr>
+          <w:bCs/>
+        </w:rPr>
+        <w:t>Observable instances</w:t>
+      </w:r>
+      <w:r>
+        <w:t xml:space="preserve"> represent actual specific observations that took place in the cyber domain. The property details of this observation are specific and unambiguous. </w:t>
+      </w:r>
+      <w:r>
+        <w:rPr>
+          <w:bCs/>
+        </w:rPr>
+        <w:t>Observable patterns</w:t>
+      </w:r>
+      <w:r>
+        <w:t xml:space="preserve"> represent</w:t>
+      </w:r>
+      <w:r>
+        <w:t xml:space="preserve"> conditions for a potential observation that may occur in the future or may have already occurred and exists in a body of observable instances. These conditions may be anything from very specific concrete patterns that would match very specific observable instances to more abstract generalized patterns that have the potential to match against a broad range of potential observable instances. Please </w:t>
+      </w:r>
+      <w:r>
+        <w:t>see</w:t>
+      </w:r>
+      <w:r>
+        <w:t xml:space="preserve"> Section </w:t>
+      </w:r>
+      <w:r>
+        <w:rPr>
+          <w:b/>
+          <w:color w:val="0000EE"/>
+        </w:rPr>
+        <w:fldChar w:fldCharType="begin"/>
+      </w:r>
+      <w:r>
+        <w:rPr>
+          <w:b/>
+          <w:color w:val="0000EE"/>
+        </w:rPr>
+        <w:instrText xml:space="preserve"> REF _Ref404274938 \r \h </w:instrText>
+      </w:r>
+      <w:r>
+        <w:rPr>
+          <w:b/>
+          <w:color w:val="0000EE"/>
+        </w:rPr>
+        <w:instrText xml:space="preserve"> \* MERGEFORMAT </w:instrText>
+      </w:r>
+      <w:r>
+        <w:rPr>
+          <w:b/>
+          <w:color w:val="0000EE"/>
+        </w:rPr>
+      </w:r>
+      <w:r>
+        <w:rPr>
+          <w:b/>
+          <w:color w:val="0000EE"/>
+        </w:rPr>
+        <w:fldChar w:fldCharType="separate"/>
+      </w:r>
+      <w:r>
+        <w:rPr>
+          <w:b/>
+          <w:color w:val="0000EE"/>
+        </w:rPr>
+        <w:t>4.4</w:t>
+      </w:r>
+      <w:r>
+        <w:rPr>
+          <w:b/>
+          <w:color w:val="0000EE"/>
+        </w:rPr>
+        <w:fldChar w:fldCharType="end"/>
+      </w:r>
+      <w:r>
+        <w:t xml:space="preserve"> for</w:t>
+      </w:r>
+      <w:r>
+        <w:t xml:space="preserve"> details on the </w:t>
+      </w:r>
+      <w:r>
+        <w:t>relationship between CybOX and STIX.</w:t>
+      </w:r>
+    </w:p>
+    <w:p>
+      <w:pPr>
+        <w:pStyle w:val="Heading3"/>
+      </w:pPr>
+      <w:bookmarkStart w:id="64" w:name="_Toc429676499"/>
+      <w:r>
+        <w:t>Indicator</w:t>
+      </w:r>
       <w:bookmarkEnd w:id="64"/>
-    </w:p>
-    <w:p>
-      <w:r>
-        <w:t xml:space="preserve">A STIX Observable (as defined with the </w:t>
-      </w:r>
-      <w:hyperlink w:anchor="RelatedWork" w:history="1">
-        <w:r>
-          <w:rPr>
-            <w:rStyle w:val="Hyperlink"/>
-          </w:rPr>
-          <w:t>CybOX</w:t>
-        </w:r>
-      </w:hyperlink>
-      <w:r>
-        <w:t xml:space="preserve"> Language) represents stateful properties or measurable events pertinent to the operation of computers and networks. Implicit in this is a practical need for descriptive capability of two forms of observables: “</w:t>
-      </w:r>
-      <w:r>
-        <w:rPr>
-          <w:bCs/>
-        </w:rPr>
-        <w:t>observable instances”</w:t>
-      </w:r>
-      <w:r>
-        <w:t xml:space="preserve"> and “</w:t>
-      </w:r>
-      <w:r>
-        <w:rPr>
-          <w:bCs/>
-        </w:rPr>
-        <w:t>observable patterns</w:t>
-      </w:r>
-      <w:r>
-        <w:t xml:space="preserve">.” </w:t>
-      </w:r>
-      <w:r>
-        <w:rPr>
-          <w:bCs/>
-        </w:rPr>
-        <w:t>Observable instances</w:t>
-      </w:r>
-      <w:r>
-        <w:t xml:space="preserve"> represent actual specific observations that took place in the cyber domain. The property details of this observation are specific and unambiguous. </w:t>
-      </w:r>
-      <w:r>
-        <w:rPr>
-          <w:bCs/>
-        </w:rPr>
-        <w:t>Observable patterns</w:t>
-      </w:r>
-      <w:r>
-        <w:t xml:space="preserve"> represent</w:t>
-      </w:r>
-      <w:r>
-        <w:t xml:space="preserve"> conditions for a potential observation that may occur in the future or may have already occurred and exists in a body of observable instances. These conditions may be anything from very specific concrete patterns that would match very specific observable instances to more abstract generalized patterns that have the potential to match against a broad range of potential observable instances. Please </w:t>
-      </w:r>
-      <w:r>
-        <w:t>see</w:t>
-      </w:r>
-      <w:r>
-        <w:t xml:space="preserve"> Section </w:t>
-      </w:r>
-      <w:r>
-        <w:rPr>
-          <w:b/>
-          <w:color w:val="0000EE"/>
-        </w:rPr>
-        <w:fldChar w:fldCharType="begin"/>
-      </w:r>
-      <w:r>
-        <w:rPr>
-          <w:b/>
-          <w:color w:val="0000EE"/>
-        </w:rPr>
-        <w:instrText xml:space="preserve"> REF _Ref404274938 \r \h </w:instrText>
-      </w:r>
-      <w:r>
-        <w:rPr>
-          <w:b/>
-          <w:color w:val="0000EE"/>
-        </w:rPr>
-        <w:instrText xml:space="preserve"> \* MERGEFORMAT </w:instrText>
-      </w:r>
-      <w:r>
-        <w:rPr>
-          <w:b/>
-          <w:color w:val="0000EE"/>
-        </w:rPr>
-      </w:r>
-      <w:r>
-        <w:rPr>
-          <w:b/>
-          <w:color w:val="0000EE"/>
-        </w:rPr>
-        <w:fldChar w:fldCharType="separate"/>
-      </w:r>
-      <w:r>
-        <w:rPr>
-          <w:b/>
-          <w:color w:val="0000EE"/>
-        </w:rPr>
-        <w:t>4.4</w:t>
-      </w:r>
-      <w:r>
-        <w:rPr>
-          <w:b/>
-          <w:color w:val="0000EE"/>
-        </w:rPr>
-        <w:fldChar w:fldCharType="end"/>
-      </w:r>
-      <w:r>
-        <w:t xml:space="preserve"> for</w:t>
-      </w:r>
-      <w:r>
-        <w:t xml:space="preserve"> details on the </w:t>
-      </w:r>
-      <w:r>
-        <w:t>relationship between CybOX and STIX.</w:t>
-      </w:r>
-    </w:p>
-    <w:p>
-      <w:pPr>
-        <w:pStyle w:val="Heading3"/>
-      </w:pPr>
-      <w:bookmarkStart w:id="65" w:name="_Toc429676499"/>
-      <w:r>
-        <w:t>Indicator</w:t>
-      </w:r>
-      <w:bookmarkEnd w:id="65"/>
     </w:p>
     <w:p>
       <w:r>
@@ -9651,11 +9539,11 @@
       <w:pPr>
         <w:pStyle w:val="Heading3"/>
       </w:pPr>
-      <w:bookmarkStart w:id="66" w:name="_Toc429676500"/>
+      <w:bookmarkStart w:id="65" w:name="_Toc429676500"/>
       <w:r>
         <w:t>Incident</w:t>
       </w:r>
-      <w:bookmarkEnd w:id="66"/>
+      <w:bookmarkEnd w:id="65"/>
     </w:p>
     <w:p>
       <w:r>
@@ -9754,7 +9642,7 @@
                     <pic:cNvPicPr/>
                   </pic:nvPicPr>
                   <pic:blipFill rotWithShape="1">
-                    <a:blip r:embed="rId59">
+                    <a:blip r:embed="rId57">
                       <a:extLst>
                         <a:ext uri="{28A0092B-C50C-407E-A947-70E740481C1C}">
                           <a14:useLocalDpi xmlns:a14="http://schemas.microsoft.com/office/drawing/2010/main" val="0"/>
@@ -9777,7 +9665,7 @@
                     </a:ln>
                     <a:extLst>
                       <a:ext uri="{53640926-AAD7-44d8-BBD7-CCE9431645EC}">
-                        <a14:shadowObscured xmlns:a14="http://schemas.microsoft.com/office/drawing/2010/main" xmlns:w="http://schemas.openxmlformats.org/wordprocessingml/2006/main" xmlns:w10="urn:schemas-microsoft-com:office:word" xmlns:v="urn:schemas-microsoft-com:vml" xmlns:o="urn:schemas-microsoft-com:office:office" xmlns:mv="urn:schemas-microsoft-com:mac:vml" xmlns:mo="http://schemas.microsoft.com/office/mac/office/2008/main" xmlns=""/>
+                        <a14:shadowObscured xmlns="" xmlns:mo="http://schemas.microsoft.com/office/mac/office/2008/main" xmlns:mv="urn:schemas-microsoft-com:mac:vml" xmlns:o="urn:schemas-microsoft-com:office:office" xmlns:v="urn:schemas-microsoft-com:vml" xmlns:w10="urn:schemas-microsoft-com:office:word" xmlns:w="http://schemas.openxmlformats.org/wordprocessingml/2006/main" xmlns:a14="http://schemas.microsoft.com/office/drawing/2010/main"/>
                       </a:ext>
                     </a:extLst>
                   </pic:spPr>
@@ -9799,9 +9687,9 @@
           <w:docGrid w:linePitch="360"/>
         </w:sectPr>
       </w:pPr>
-      <w:bookmarkStart w:id="67" w:name="_Ref389653719"/>
-      <w:bookmarkStart w:id="68" w:name="_Ref389859843"/>
-      <w:bookmarkStart w:id="69" w:name="_Ref417205532"/>
+      <w:bookmarkStart w:id="66" w:name="_Ref389653719"/>
+      <w:bookmarkStart w:id="67" w:name="_Ref389859843"/>
+      <w:bookmarkStart w:id="68" w:name="_Ref417205532"/>
       <w:r>
         <w:rPr>
           <w:b/>
@@ -9876,29 +9764,29 @@
         </w:rPr>
         <w:fldChar w:fldCharType="end"/>
       </w:r>
+      <w:bookmarkEnd w:id="66"/>
+      <w:r>
+        <w:t xml:space="preserve">. </w:t>
+      </w:r>
+      <w:r>
+        <w:t xml:space="preserve">A STIX Package encompasses the STIX individual component </w:t>
+      </w:r>
       <w:bookmarkEnd w:id="67"/>
       <w:r>
-        <w:t xml:space="preserve">. </w:t>
-      </w:r>
-      <w:r>
-        <w:t xml:space="preserve">A STIX Package encompasses the STIX individual component </w:t>
+        <w:t>data models</w:t>
       </w:r>
       <w:bookmarkEnd w:id="68"/>
-      <w:r>
-        <w:t>data models</w:t>
-      </w:r>
-      <w:bookmarkEnd w:id="69"/>
     </w:p>
     <w:p>
       <w:pPr>
         <w:pStyle w:val="Heading3"/>
       </w:pPr>
-      <w:bookmarkStart w:id="70" w:name="_Toc429676501"/>
+      <w:bookmarkStart w:id="69" w:name="_Toc429676501"/>
       <w:r>
         <w:lastRenderedPageBreak/>
         <w:t>Tactic, Techniques and Procedures (TTP)</w:t>
       </w:r>
-      <w:bookmarkEnd w:id="70"/>
+      <w:bookmarkEnd w:id="69"/>
     </w:p>
     <w:p>
       <w:pPr>
@@ -9960,17 +9848,17 @@
       <w:pPr>
         <w:pStyle w:val="Heading3"/>
       </w:pPr>
-      <w:bookmarkStart w:id="71" w:name="_Toc429676502"/>
+      <w:bookmarkStart w:id="70" w:name="_Toc429676502"/>
       <w:r>
         <w:t>Campaign</w:t>
       </w:r>
-      <w:bookmarkEnd w:id="71"/>
+      <w:bookmarkEnd w:id="70"/>
     </w:p>
     <w:p>
       <w:r>
         <w:t xml:space="preserve">A STIX </w:t>
       </w:r>
-      <w:hyperlink r:id="rId60" w:history="1">
+      <w:hyperlink r:id="rId58" w:history="1">
         <w:r>
           <w:t>Campaign</w:t>
         </w:r>
@@ -10016,11 +9904,11 @@
       <w:pPr>
         <w:pStyle w:val="Heading3"/>
       </w:pPr>
-      <w:bookmarkStart w:id="72" w:name="_Toc429676503"/>
+      <w:bookmarkStart w:id="71" w:name="_Toc429676503"/>
       <w:r>
         <w:t>Threat Actor</w:t>
       </w:r>
-      <w:bookmarkEnd w:id="72"/>
+      <w:bookmarkEnd w:id="71"/>
     </w:p>
     <w:p>
       <w:r>
@@ -10082,11 +9970,11 @@
       <w:pPr>
         <w:pStyle w:val="Heading3"/>
       </w:pPr>
-      <w:bookmarkStart w:id="73" w:name="_Toc429676504"/>
+      <w:bookmarkStart w:id="72" w:name="_Toc429676504"/>
       <w:r>
         <w:t>Exploit Target</w:t>
       </w:r>
-      <w:bookmarkEnd w:id="73"/>
+      <w:bookmarkEnd w:id="72"/>
     </w:p>
     <w:p>
       <w:r>
@@ -10124,17 +10012,17 @@
       <w:pPr>
         <w:pStyle w:val="Heading3"/>
       </w:pPr>
-      <w:bookmarkStart w:id="74" w:name="_Toc429676505"/>
+      <w:bookmarkStart w:id="73" w:name="_Toc429676505"/>
       <w:r>
         <w:t>Course of Action (COA)</w:t>
       </w:r>
-      <w:bookmarkEnd w:id="74"/>
+      <w:bookmarkEnd w:id="73"/>
     </w:p>
     <w:p>
       <w:r>
         <w:t xml:space="preserve">A STIX </w:t>
       </w:r>
-      <w:hyperlink r:id="rId61" w:history="1">
+      <w:hyperlink r:id="rId59" w:history="1">
         <w:r>
           <w:t>Course of Action</w:t>
         </w:r>
@@ -10177,11 +10065,11 @@
       <w:pPr>
         <w:pStyle w:val="Heading3"/>
       </w:pPr>
-      <w:bookmarkStart w:id="75" w:name="_Toc429676506"/>
+      <w:bookmarkStart w:id="74" w:name="_Toc429676506"/>
       <w:r>
         <w:t>Report</w:t>
       </w:r>
-      <w:bookmarkEnd w:id="75"/>
+      <w:bookmarkEnd w:id="74"/>
     </w:p>
     <w:p>
       <w:r>
@@ -10225,13 +10113,13 @@
       <w:pPr>
         <w:pStyle w:val="Heading2"/>
       </w:pPr>
-      <w:bookmarkStart w:id="76" w:name="_Ref427251707"/>
-      <w:bookmarkStart w:id="77" w:name="_Toc429676507"/>
+      <w:bookmarkStart w:id="75" w:name="_Ref427251707"/>
+      <w:bookmarkStart w:id="76" w:name="_Toc429676507"/>
       <w:r>
         <w:t>Data Marking Data Model</w:t>
       </w:r>
+      <w:bookmarkEnd w:id="75"/>
       <w:bookmarkEnd w:id="76"/>
-      <w:bookmarkEnd w:id="77"/>
     </w:p>
     <w:p>
       <w:pPr>
@@ -10273,18 +10161,18 @@
         <w:spacing w:before="360" w:after="60"/>
         <w:ind w:left="720" w:hanging="720"/>
       </w:pPr>
-      <w:bookmarkStart w:id="78" w:name="_Ref404938597"/>
-      <w:bookmarkStart w:id="79" w:name="_Toc421724790"/>
-      <w:bookmarkStart w:id="80" w:name="_Toc429676508"/>
+      <w:bookmarkStart w:id="77" w:name="_Ref404938597"/>
+      <w:bookmarkStart w:id="78" w:name="_Toc421724790"/>
+      <w:bookmarkStart w:id="79" w:name="_Toc429676508"/>
       <w:r>
         <w:t>Default Extensions</w:t>
       </w:r>
+      <w:bookmarkEnd w:id="77"/>
+      <w:r>
+        <w:t xml:space="preserve"> Data Model</w:t>
+      </w:r>
       <w:bookmarkEnd w:id="78"/>
-      <w:r>
-        <w:t xml:space="preserve"> Data Model</w:t>
-      </w:r>
       <w:bookmarkEnd w:id="79"/>
-      <w:bookmarkEnd w:id="80"/>
     </w:p>
     <w:p>
       <w:pPr>
@@ -10650,15 +10538,15 @@
         <w:spacing w:before="360" w:after="60"/>
         <w:ind w:left="720" w:hanging="720"/>
       </w:pPr>
-      <w:bookmarkStart w:id="81" w:name="_Ref404938565"/>
-      <w:bookmarkStart w:id="82" w:name="_Toc421724791"/>
-      <w:bookmarkStart w:id="83" w:name="_Toc429676509"/>
+      <w:bookmarkStart w:id="80" w:name="_Ref404938565"/>
+      <w:bookmarkStart w:id="81" w:name="_Toc421724791"/>
+      <w:bookmarkStart w:id="82" w:name="_Toc429676509"/>
       <w:r>
         <w:t>Default Vocabularies</w:t>
       </w:r>
+      <w:bookmarkEnd w:id="80"/>
       <w:bookmarkEnd w:id="81"/>
       <w:bookmarkEnd w:id="82"/>
-      <w:bookmarkEnd w:id="83"/>
     </w:p>
     <w:p>
       <w:pPr>
@@ -10716,13 +10604,13 @@
         <w:spacing w:before="360" w:after="60"/>
         <w:ind w:left="720" w:hanging="720"/>
       </w:pPr>
-      <w:bookmarkStart w:id="84" w:name="_Toc421724792"/>
-      <w:bookmarkStart w:id="85" w:name="_Toc429676510"/>
+      <w:bookmarkStart w:id="83" w:name="_Toc421724792"/>
+      <w:bookmarkStart w:id="84" w:name="_Toc429676510"/>
       <w:r>
         <w:t>Basic Data Types</w:t>
       </w:r>
+      <w:bookmarkEnd w:id="83"/>
       <w:bookmarkEnd w:id="84"/>
-      <w:bookmarkEnd w:id="85"/>
     </w:p>
     <w:p>
       <w:pPr>
@@ -10934,15 +10822,15 @@
         </w:tabs>
         <w:spacing w:before="360" w:after="60"/>
       </w:pPr>
-      <w:bookmarkStart w:id="86" w:name="_Ref417204726"/>
-      <w:bookmarkStart w:id="87" w:name="_Toc421724793"/>
-      <w:bookmarkStart w:id="88" w:name="_Toc429676511"/>
+      <w:bookmarkStart w:id="85" w:name="_Ref417204726"/>
+      <w:bookmarkStart w:id="86" w:name="_Toc421724793"/>
+      <w:bookmarkStart w:id="87" w:name="_Toc429676511"/>
       <w:r>
         <w:t>Common Basic Data Types</w:t>
       </w:r>
+      <w:bookmarkEnd w:id="85"/>
       <w:bookmarkEnd w:id="86"/>
       <w:bookmarkEnd w:id="87"/>
-      <w:bookmarkEnd w:id="88"/>
     </w:p>
     <w:p>
       <w:r>
@@ -11063,56 +10951,30 @@
           <w:b/>
         </w:rPr>
       </w:pPr>
-      <w:bookmarkStart w:id="89" w:name="_Ref417202734"/>
+      <w:bookmarkStart w:id="88" w:name="_Ref417202734"/>
       <w:r>
         <w:t xml:space="preserve">Table </w:t>
       </w:r>
-      <w:r>
-        <w:fldChar w:fldCharType="begin"/>
-      </w:r>
-      <w:r>
-        <w:instrText xml:space="preserve"> STYLEREF 1 \s </w:instrText>
-      </w:r>
-      <w:r>
-        <w:fldChar w:fldCharType="separate"/>
-      </w:r>
-      <w:r>
-        <w:rPr>
-          <w:noProof/>
-        </w:rPr>
-        <w:t>2</w:t>
-      </w:r>
-      <w:r>
-        <w:rPr>
-          <w:noProof/>
-        </w:rPr>
-        <w:fldChar w:fldCharType="end"/>
-      </w:r>
+      <w:fldSimple w:instr=" STYLEREF 1 \s ">
+        <w:r>
+          <w:rPr>
+            <w:noProof/>
+          </w:rPr>
+          <w:t>2</w:t>
+        </w:r>
+      </w:fldSimple>
       <w:r>
         <w:noBreakHyphen/>
       </w:r>
-      <w:r>
-        <w:fldChar w:fldCharType="begin"/>
-      </w:r>
-      <w:r>
-        <w:instrText xml:space="preserve"> SEQ Table \* ARABIC \s 1 </w:instrText>
-      </w:r>
-      <w:r>
-        <w:fldChar w:fldCharType="separate"/>
-      </w:r>
-      <w:r>
-        <w:rPr>
-          <w:noProof/>
-        </w:rPr>
-        <w:t>1</w:t>
-      </w:r>
-      <w:r>
-        <w:rPr>
-          <w:noProof/>
-        </w:rPr>
-        <w:fldChar w:fldCharType="end"/>
-      </w:r>
-      <w:bookmarkEnd w:id="89"/>
+      <w:fldSimple w:instr=" SEQ Table \* ARABIC \s 1 ">
+        <w:r>
+          <w:rPr>
+            <w:noProof/>
+          </w:rPr>
+          <w:t>1</w:t>
+        </w:r>
+      </w:fldSimple>
+      <w:bookmarkEnd w:id="88"/>
       <w:r>
         <w:t>.  Common basic data types</w:t>
       </w:r>
@@ -11421,120 +11283,94 @@
         </w:tabs>
         <w:spacing w:before="360" w:after="60"/>
       </w:pPr>
-      <w:bookmarkStart w:id="90" w:name="_Ref417204737"/>
-      <w:bookmarkStart w:id="91" w:name="_Toc421724794"/>
-      <w:bookmarkStart w:id="92" w:name="_Toc429676512"/>
+      <w:bookmarkStart w:id="89" w:name="_Ref417204737"/>
+      <w:bookmarkStart w:id="90" w:name="_Toc421724794"/>
+      <w:bookmarkStart w:id="91" w:name="_Toc429676512"/>
       <w:r>
         <w:t>Specializations of the BasicString Data Type</w:t>
       </w:r>
+      <w:bookmarkEnd w:id="89"/>
       <w:bookmarkEnd w:id="90"/>
       <w:bookmarkEnd w:id="91"/>
+      <w:r>
+        <w:t xml:space="preserve"> </w:t>
+      </w:r>
+    </w:p>
+    <w:p>
+      <w:pPr>
+        <w:spacing w:after="240"/>
+      </w:pPr>
+      <w:r>
+        <w:t xml:space="preserve">The data types in </w:t>
+      </w:r>
+      <w:r>
+        <w:fldChar w:fldCharType="begin"/>
+      </w:r>
+      <w:r>
+        <w:instrText xml:space="preserve"> REF _Ref417204313 \h </w:instrText>
+      </w:r>
+      <w:r>
+        <w:fldChar w:fldCharType="separate"/>
+      </w:r>
+      <w:r>
+        <w:t xml:space="preserve">Table </w:t>
+      </w:r>
+      <w:r>
+        <w:rPr>
+          <w:noProof/>
+        </w:rPr>
+        <w:t>2</w:t>
+      </w:r>
+      <w:r>
+        <w:noBreakHyphen/>
+      </w:r>
+      <w:r>
+        <w:rPr>
+          <w:noProof/>
+        </w:rPr>
+        <w:t>2</w:t>
+      </w:r>
+      <w:r>
+        <w:fldChar w:fldCharType="end"/>
+      </w:r>
+      <w:r>
+        <w:t xml:space="preserve"> correspond to strings that have sematics associated with them.  Because of this, they usually are restricted to a certain pattern, defined via a regular expression, and/or </w:t>
+      </w:r>
+      <w:r>
+        <w:t>more formally defined in a standardization document.</w:t>
+      </w:r>
+    </w:p>
+    <w:p>
+      <w:pPr>
+        <w:pStyle w:val="Caption"/>
+        <w:rPr>
+          <w:b/>
+        </w:rPr>
+      </w:pPr>
+      <w:bookmarkStart w:id="92" w:name="_Ref417204313"/>
+      <w:r>
+        <w:t xml:space="preserve">Table </w:t>
+      </w:r>
+      <w:fldSimple w:instr=" STYLEREF 1 \s ">
+        <w:r>
+          <w:rPr>
+            <w:noProof/>
+          </w:rPr>
+          <w:t>2</w:t>
+        </w:r>
+      </w:fldSimple>
+      <w:r>
+        <w:noBreakHyphen/>
+      </w:r>
+      <w:fldSimple w:instr=" SEQ Table \* ARABIC \s 1 ">
+        <w:r>
+          <w:rPr>
+            <w:noProof/>
+          </w:rPr>
+          <w:t>2</w:t>
+        </w:r>
+      </w:fldSimple>
       <w:bookmarkEnd w:id="92"/>
-      <w:r>
-        <w:t xml:space="preserve"> </w:t>
-      </w:r>
-    </w:p>
-    <w:p>
-      <w:pPr>
-        <w:spacing w:after="240"/>
-      </w:pPr>
-      <w:r>
-        <w:t xml:space="preserve">The data types in </w:t>
-      </w:r>
-      <w:r>
-        <w:fldChar w:fldCharType="begin"/>
-      </w:r>
-      <w:r>
-        <w:instrText xml:space="preserve"> REF _Ref417204313 \h </w:instrText>
-      </w:r>
-      <w:r>
-        <w:fldChar w:fldCharType="separate"/>
-      </w:r>
-      <w:r>
-        <w:t xml:space="preserve">Table </w:t>
-      </w:r>
-      <w:r>
-        <w:rPr>
-          <w:noProof/>
-        </w:rPr>
-        <w:t>2</w:t>
-      </w:r>
-      <w:r>
-        <w:noBreakHyphen/>
-      </w:r>
-      <w:r>
-        <w:rPr>
-          <w:noProof/>
-        </w:rPr>
-        <w:t>2</w:t>
-      </w:r>
-      <w:r>
-        <w:fldChar w:fldCharType="end"/>
-      </w:r>
-      <w:r>
-        <w:t xml:space="preserve"> correspond to strings that have sematics associated with them.  Because of this, they usually are restricted to a certain pattern, defined via a regular expression, and/or </w:t>
-      </w:r>
-      <w:r>
-        <w:t>more formally defined in a standardization document.</w:t>
-      </w:r>
-    </w:p>
-    <w:p>
-      <w:pPr>
-        <w:pStyle w:val="Caption"/>
-        <w:rPr>
-          <w:b/>
-        </w:rPr>
-      </w:pPr>
-      <w:bookmarkStart w:id="93" w:name="_Ref417204313"/>
-      <w:r>
-        <w:t xml:space="preserve">Table </w:t>
-      </w:r>
-      <w:r>
-        <w:fldChar w:fldCharType="begin"/>
-      </w:r>
-      <w:r>
-        <w:instrText xml:space="preserve"> STYLEREF 1 \s </w:instrText>
-      </w:r>
-      <w:r>
-        <w:fldChar w:fldCharType="separate"/>
-      </w:r>
-      <w:r>
-        <w:rPr>
-          <w:noProof/>
-        </w:rPr>
-        <w:t>2</w:t>
-      </w:r>
-      <w:r>
-        <w:rPr>
-          <w:noProof/>
-        </w:rPr>
-        <w:fldChar w:fldCharType="end"/>
-      </w:r>
-      <w:r>
-        <w:noBreakHyphen/>
-      </w:r>
-      <w:r>
-        <w:fldChar w:fldCharType="begin"/>
-      </w:r>
-      <w:r>
-        <w:instrText xml:space="preserve"> SEQ Table \* ARABIC \s 1 </w:instrText>
-      </w:r>
-      <w:r>
-        <w:fldChar w:fldCharType="separate"/>
-      </w:r>
-      <w:r>
-        <w:rPr>
-          <w:noProof/>
-        </w:rPr>
-        <w:t>2</w:t>
-      </w:r>
-      <w:r>
-        <w:rPr>
-          <w:noProof/>
-        </w:rPr>
-        <w:fldChar w:fldCharType="end"/>
-      </w:r>
-      <w:bookmarkEnd w:id="93"/>
       <w:r>
         <w:t xml:space="preserve">.  </w:t>
       </w:r>
@@ -12305,15 +12141,15 @@
       <w:pPr>
         <w:pStyle w:val="Heading1"/>
       </w:pPr>
-      <w:bookmarkStart w:id="94" w:name="_Ref427252917"/>
-      <w:bookmarkStart w:id="95" w:name="_Toc429676513"/>
-      <w:bookmarkStart w:id="96" w:name="_Toc287332011"/>
+      <w:bookmarkStart w:id="93" w:name="_Ref427252917"/>
+      <w:bookmarkStart w:id="94" w:name="_Toc429676513"/>
+      <w:bookmarkStart w:id="95" w:name="_Toc287332011"/>
       <w:r>
         <w:lastRenderedPageBreak/>
         <w:t>Data Model Conventions</w:t>
       </w:r>
+      <w:bookmarkEnd w:id="93"/>
       <w:bookmarkEnd w:id="94"/>
-      <w:bookmarkEnd w:id="95"/>
     </w:p>
     <w:p>
       <w:r>
@@ -12368,13 +12204,13 @@
         <w:spacing w:before="360" w:after="60"/>
         <w:ind w:left="720" w:hanging="720"/>
       </w:pPr>
-      <w:bookmarkStart w:id="97" w:name="_Toc421724796"/>
-      <w:bookmarkStart w:id="98" w:name="_Toc429676514"/>
+      <w:bookmarkStart w:id="96" w:name="_Toc421724796"/>
+      <w:bookmarkStart w:id="97" w:name="_Toc429676514"/>
       <w:r>
         <w:t>UML Packages</w:t>
       </w:r>
+      <w:bookmarkEnd w:id="96"/>
       <w:bookmarkEnd w:id="97"/>
-      <w:bookmarkEnd w:id="98"/>
     </w:p>
     <w:p>
       <w:pPr>
@@ -12562,56 +12398,30 @@
           <w:b/>
         </w:rPr>
       </w:pPr>
-      <w:bookmarkStart w:id="99" w:name="_Ref396992627"/>
+      <w:bookmarkStart w:id="98" w:name="_Ref396992627"/>
       <w:r>
         <w:t xml:space="preserve">Table </w:t>
       </w:r>
-      <w:r>
-        <w:fldChar w:fldCharType="begin"/>
-      </w:r>
-      <w:r>
-        <w:instrText xml:space="preserve"> STYLEREF 1 \s </w:instrText>
-      </w:r>
-      <w:r>
-        <w:fldChar w:fldCharType="separate"/>
-      </w:r>
-      <w:r>
-        <w:rPr>
-          <w:noProof/>
-        </w:rPr>
-        <w:t>3</w:t>
-      </w:r>
-      <w:r>
-        <w:rPr>
-          <w:noProof/>
-        </w:rPr>
-        <w:fldChar w:fldCharType="end"/>
-      </w:r>
+      <w:fldSimple w:instr=" STYLEREF 1 \s ">
+        <w:r>
+          <w:rPr>
+            <w:noProof/>
+          </w:rPr>
+          <w:t>3</w:t>
+        </w:r>
+      </w:fldSimple>
       <w:r>
         <w:noBreakHyphen/>
       </w:r>
-      <w:r>
-        <w:fldChar w:fldCharType="begin"/>
-      </w:r>
-      <w:r>
-        <w:instrText xml:space="preserve"> SEQ Table \* ARABIC \s 1 </w:instrText>
-      </w:r>
-      <w:r>
-        <w:fldChar w:fldCharType="separate"/>
-      </w:r>
-      <w:r>
-        <w:rPr>
-          <w:noProof/>
-        </w:rPr>
-        <w:t>1</w:t>
-      </w:r>
-      <w:r>
-        <w:rPr>
-          <w:noProof/>
-        </w:rPr>
-        <w:fldChar w:fldCharType="end"/>
-      </w:r>
-      <w:bookmarkEnd w:id="99"/>
+      <w:fldSimple w:instr=" SEQ Table \* ARABIC \s 1 ">
+        <w:r>
+          <w:rPr>
+            <w:noProof/>
+          </w:rPr>
+          <w:t>1</w:t>
+        </w:r>
+      </w:fldSimple>
+      <w:bookmarkEnd w:id="98"/>
       <w:r>
         <w:t xml:space="preserve">.  </w:t>
       </w:r>
@@ -16559,119 +16369,93 @@
         <w:spacing w:before="360" w:after="60"/>
         <w:ind w:left="720" w:hanging="720"/>
       </w:pPr>
-      <w:bookmarkStart w:id="100" w:name="_Toc421724797"/>
-      <w:bookmarkStart w:id="101" w:name="_Toc429676515"/>
+      <w:bookmarkStart w:id="99" w:name="_Toc421724797"/>
+      <w:bookmarkStart w:id="100" w:name="_Toc429676515"/>
       <w:r>
         <w:lastRenderedPageBreak/>
         <w:t>Naming Conventions</w:t>
       </w:r>
+      <w:bookmarkEnd w:id="99"/>
       <w:bookmarkEnd w:id="100"/>
+    </w:p>
+    <w:p>
+      <w:pPr>
+        <w:spacing w:after="240"/>
+      </w:pPr>
+      <w:r>
+        <w:t xml:space="preserve">The UML classes, enumerations, and properties defined in STIX follow the particular naming conventions outlined in </w:t>
+      </w:r>
+      <w:r>
+        <w:fldChar w:fldCharType="begin"/>
+      </w:r>
+      <w:r>
+        <w:instrText xml:space="preserve"> REF _Ref404253845 \h </w:instrText>
+      </w:r>
+      <w:r>
+        <w:fldChar w:fldCharType="separate"/>
+      </w:r>
+      <w:r>
+        <w:t xml:space="preserve">Table </w:t>
+      </w:r>
+      <w:r>
+        <w:rPr>
+          <w:noProof/>
+        </w:rPr>
+        <w:t>3</w:t>
+      </w:r>
+      <w:r>
+        <w:noBreakHyphen/>
+      </w:r>
+      <w:r>
+        <w:rPr>
+          <w:noProof/>
+        </w:rPr>
+        <w:t>2</w:t>
+      </w:r>
+      <w:r>
+        <w:fldChar w:fldCharType="end"/>
+      </w:r>
+      <w:r>
+        <w:rPr>
+          <w:rStyle w:val="EndnoteReference"/>
+        </w:rPr>
+        <w:endnoteReference w:id="2"/>
+      </w:r>
+      <w:r>
+        <w:t>.</w:t>
+      </w:r>
+    </w:p>
+    <w:p>
+      <w:pPr>
+        <w:pStyle w:val="Caption"/>
+        <w:rPr>
+          <w:b/>
+        </w:rPr>
+      </w:pPr>
+      <w:bookmarkStart w:id="101" w:name="_Ref404253845"/>
+      <w:r>
+        <w:t xml:space="preserve">Table </w:t>
+      </w:r>
+      <w:fldSimple w:instr=" STYLEREF 1 \s ">
+        <w:r>
+          <w:rPr>
+            <w:noProof/>
+          </w:rPr>
+          <w:t>3</w:t>
+        </w:r>
+      </w:fldSimple>
+      <w:r>
+        <w:noBreakHyphen/>
+      </w:r>
+      <w:fldSimple w:instr=" SEQ Table \* ARABIC \s 1 ">
+        <w:r>
+          <w:rPr>
+            <w:noProof/>
+          </w:rPr>
+          <w:t>2</w:t>
+        </w:r>
+      </w:fldSimple>
       <w:bookmarkEnd w:id="101"/>
-    </w:p>
-    <w:p>
-      <w:pPr>
-        <w:spacing w:after="240"/>
-      </w:pPr>
-      <w:r>
-        <w:t xml:space="preserve">The UML classes, enumerations, and properties defined in STIX follow the particular naming conventions outlined in </w:t>
-      </w:r>
-      <w:r>
-        <w:fldChar w:fldCharType="begin"/>
-      </w:r>
-      <w:r>
-        <w:instrText xml:space="preserve"> REF _Ref404253845 \h </w:instrText>
-      </w:r>
-      <w:r>
-        <w:fldChar w:fldCharType="separate"/>
-      </w:r>
-      <w:r>
-        <w:t xml:space="preserve">Table </w:t>
-      </w:r>
-      <w:r>
-        <w:rPr>
-          <w:noProof/>
-        </w:rPr>
-        <w:t>3</w:t>
-      </w:r>
-      <w:r>
-        <w:noBreakHyphen/>
-      </w:r>
-      <w:r>
-        <w:rPr>
-          <w:noProof/>
-        </w:rPr>
-        <w:t>2</w:t>
-      </w:r>
-      <w:r>
-        <w:fldChar w:fldCharType="end"/>
-      </w:r>
-      <w:r>
-        <w:rPr>
-          <w:rStyle w:val="EndnoteReference"/>
-        </w:rPr>
-        <w:endnoteReference w:id="2"/>
-      </w:r>
-      <w:r>
-        <w:t>.</w:t>
-      </w:r>
-    </w:p>
-    <w:p>
-      <w:pPr>
-        <w:pStyle w:val="Caption"/>
-        <w:rPr>
-          <w:b/>
-        </w:rPr>
-      </w:pPr>
-      <w:bookmarkStart w:id="102" w:name="_Ref404253845"/>
-      <w:r>
-        <w:t xml:space="preserve">Table </w:t>
-      </w:r>
-      <w:r>
-        <w:fldChar w:fldCharType="begin"/>
-      </w:r>
-      <w:r>
-        <w:instrText xml:space="preserve"> STYLEREF 1 \s </w:instrText>
-      </w:r>
-      <w:r>
-        <w:fldChar w:fldCharType="separate"/>
-      </w:r>
-      <w:r>
-        <w:rPr>
-          <w:noProof/>
-        </w:rPr>
-        <w:t>3</w:t>
-      </w:r>
-      <w:r>
-        <w:rPr>
-          <w:noProof/>
-        </w:rPr>
-        <w:fldChar w:fldCharType="end"/>
-      </w:r>
-      <w:r>
-        <w:noBreakHyphen/>
-      </w:r>
-      <w:r>
-        <w:fldChar w:fldCharType="begin"/>
-      </w:r>
-      <w:r>
-        <w:instrText xml:space="preserve"> SEQ Table \* ARABIC \s 1 </w:instrText>
-      </w:r>
-      <w:r>
-        <w:fldChar w:fldCharType="separate"/>
-      </w:r>
-      <w:r>
-        <w:rPr>
-          <w:noProof/>
-        </w:rPr>
-        <w:t>2</w:t>
-      </w:r>
-      <w:r>
-        <w:rPr>
-          <w:noProof/>
-        </w:rPr>
-        <w:fldChar w:fldCharType="end"/>
-      </w:r>
-      <w:bookmarkEnd w:id="102"/>
       <w:r>
         <w:t>.  Naming formats of different object types</w:t>
       </w:r>
@@ -16988,14 +16772,14 @@
         <w:spacing w:before="360" w:after="60"/>
         <w:ind w:left="720" w:hanging="720"/>
       </w:pPr>
-      <w:bookmarkStart w:id="103" w:name="_Toc421724798"/>
-      <w:bookmarkStart w:id="104" w:name="_Toc429676516"/>
-      <w:bookmarkStart w:id="105" w:name="_Ref400990175"/>
+      <w:bookmarkStart w:id="102" w:name="_Toc421724798"/>
+      <w:bookmarkStart w:id="103" w:name="_Toc429676516"/>
+      <w:bookmarkStart w:id="104" w:name="_Ref400990175"/>
       <w:r>
         <w:t>Identifiers</w:t>
       </w:r>
+      <w:bookmarkEnd w:id="102"/>
       <w:bookmarkEnd w:id="103"/>
-      <w:bookmarkEnd w:id="104"/>
     </w:p>
     <w:p>
       <w:pPr>
@@ -17164,7 +16948,7 @@
         <w:t>Enabling analysis pivoting on content with multiple contexts (e.g., the same IP Address seen in multiple Incidents and with connections to multiple TTPs and Indicators)</w:t>
       </w:r>
     </w:p>
-    <w:bookmarkEnd w:id="105"/>
+    <w:bookmarkEnd w:id="104"/>
     <w:p>
       <w:pPr>
         <w:spacing w:after="120"/>
@@ -17239,14 +17023,14 @@
       <w:pPr>
         <w:pStyle w:val="Heading1"/>
       </w:pPr>
-      <w:bookmarkStart w:id="106" w:name="_Ref427252564"/>
-      <w:bookmarkStart w:id="107" w:name="_Toc429676517"/>
+      <w:bookmarkStart w:id="105" w:name="_Ref427252564"/>
+      <w:bookmarkStart w:id="106" w:name="_Toc429676517"/>
       <w:r>
         <w:lastRenderedPageBreak/>
         <w:t>Relationships to Other Externally-defined Data Models</w:t>
       </w:r>
+      <w:bookmarkEnd w:id="105"/>
       <w:bookmarkEnd w:id="106"/>
-      <w:bookmarkEnd w:id="107"/>
     </w:p>
     <w:p>
       <w:pPr>
@@ -17367,13 +17151,13 @@
         <w:spacing w:before="360" w:after="60"/>
         <w:ind w:left="720" w:hanging="720"/>
       </w:pPr>
-      <w:bookmarkStart w:id="108" w:name="_Toc421724800"/>
-      <w:bookmarkStart w:id="109" w:name="_Toc429676518"/>
+      <w:bookmarkStart w:id="107" w:name="_Toc421724800"/>
+      <w:bookmarkStart w:id="108" w:name="_Toc429676518"/>
       <w:r>
         <w:t>Common Attack Pattern Enumeration and Classification (CAPEC)</w:t>
       </w:r>
+      <w:bookmarkEnd w:id="107"/>
       <w:bookmarkEnd w:id="108"/>
-      <w:bookmarkEnd w:id="109"/>
     </w:p>
     <w:p>
       <w:pPr>
@@ -17483,13 +17267,13 @@
         <w:spacing w:before="360" w:after="60"/>
         <w:ind w:left="720" w:hanging="720"/>
       </w:pPr>
-      <w:bookmarkStart w:id="110" w:name="_Toc421724801"/>
-      <w:bookmarkStart w:id="111" w:name="_Toc429676519"/>
+      <w:bookmarkStart w:id="109" w:name="_Toc421724801"/>
+      <w:bookmarkStart w:id="110" w:name="_Toc429676519"/>
       <w:r>
         <w:t>Common Vulnerability Reporting Framework (CVRF)</w:t>
       </w:r>
+      <w:bookmarkEnd w:id="109"/>
       <w:bookmarkEnd w:id="110"/>
-      <w:bookmarkEnd w:id="111"/>
     </w:p>
     <w:p>
       <w:pPr>
@@ -17574,13 +17358,13 @@
         <w:spacing w:before="360" w:after="60"/>
         <w:ind w:left="720" w:hanging="720"/>
       </w:pPr>
-      <w:bookmarkStart w:id="112" w:name="_Toc421724802"/>
-      <w:bookmarkStart w:id="113" w:name="_Toc429676520"/>
+      <w:bookmarkStart w:id="111" w:name="_Toc421724802"/>
+      <w:bookmarkStart w:id="112" w:name="_Toc429676520"/>
       <w:r>
         <w:t>Customer Information Quality (CIQ)</w:t>
       </w:r>
+      <w:bookmarkEnd w:id="111"/>
       <w:bookmarkEnd w:id="112"/>
-      <w:bookmarkEnd w:id="113"/>
     </w:p>
     <w:p>
       <w:pPr>
@@ -17644,9 +17428,9 @@
         <w:spacing w:before="360" w:after="60"/>
         <w:ind w:left="720" w:hanging="720"/>
       </w:pPr>
-      <w:bookmarkStart w:id="114" w:name="_Ref404274938"/>
-      <w:bookmarkStart w:id="115" w:name="_Toc421724803"/>
-      <w:bookmarkStart w:id="116" w:name="_Toc429676521"/>
+      <w:bookmarkStart w:id="113" w:name="_Ref404274938"/>
+      <w:bookmarkStart w:id="114" w:name="_Toc421724803"/>
+      <w:bookmarkStart w:id="115" w:name="_Toc429676521"/>
       <w:r>
         <w:t xml:space="preserve">Cyber Observable </w:t>
       </w:r>
@@ -17656,9 +17440,9 @@
       <w:r>
         <w:t>(CybOX)</w:t>
       </w:r>
+      <w:bookmarkEnd w:id="113"/>
       <w:bookmarkEnd w:id="114"/>
       <w:bookmarkEnd w:id="115"/>
-      <w:bookmarkEnd w:id="116"/>
     </w:p>
     <w:p>
       <w:r>
@@ -17708,13 +17492,13 @@
         <w:spacing w:before="360" w:after="60"/>
         <w:ind w:left="720" w:hanging="720"/>
       </w:pPr>
-      <w:bookmarkStart w:id="117" w:name="_Toc421724804"/>
-      <w:bookmarkStart w:id="118" w:name="_Toc429676522"/>
+      <w:bookmarkStart w:id="116" w:name="_Toc421724804"/>
+      <w:bookmarkStart w:id="117" w:name="_Toc429676522"/>
       <w:r>
         <w:t>Malware Attribute Enumeration and Characterization (MAEC)</w:t>
       </w:r>
+      <w:bookmarkEnd w:id="116"/>
       <w:bookmarkEnd w:id="117"/>
-      <w:bookmarkEnd w:id="118"/>
     </w:p>
     <w:p>
       <w:pPr>
@@ -17823,13 +17607,13 @@
         <w:spacing w:before="360" w:after="60"/>
         <w:ind w:left="720" w:hanging="720"/>
       </w:pPr>
-      <w:bookmarkStart w:id="119" w:name="_Toc421724805"/>
-      <w:bookmarkStart w:id="120" w:name="_Toc429676523"/>
+      <w:bookmarkStart w:id="118" w:name="_Toc421724805"/>
+      <w:bookmarkStart w:id="119" w:name="_Toc429676523"/>
       <w:r>
         <w:t>Open Indicators of Compromise (OpenIOC)</w:t>
       </w:r>
+      <w:bookmarkEnd w:id="118"/>
       <w:bookmarkEnd w:id="119"/>
-      <w:bookmarkEnd w:id="120"/>
     </w:p>
     <w:p>
       <w:pPr>
@@ -17878,13 +17662,13 @@
         <w:spacing w:before="360" w:after="60"/>
         <w:ind w:left="720" w:hanging="720"/>
       </w:pPr>
-      <w:bookmarkStart w:id="121" w:name="_Toc421724806"/>
-      <w:bookmarkStart w:id="122" w:name="_Toc429676524"/>
+      <w:bookmarkStart w:id="120" w:name="_Toc421724806"/>
+      <w:bookmarkStart w:id="121" w:name="_Toc429676524"/>
       <w:r>
         <w:t>Open Vulnerability and Assessment Language (OVAL)</w:t>
       </w:r>
+      <w:bookmarkEnd w:id="120"/>
       <w:bookmarkEnd w:id="121"/>
-      <w:bookmarkEnd w:id="122"/>
     </w:p>
     <w:p>
       <w:r>
@@ -17948,15 +17732,15 @@
       <w:pPr>
         <w:pStyle w:val="Heading1"/>
       </w:pPr>
-      <w:bookmarkStart w:id="123" w:name="_Ref428179452"/>
-      <w:bookmarkStart w:id="124" w:name="_Toc429676525"/>
+      <w:bookmarkStart w:id="122" w:name="_Ref428179452"/>
+      <w:bookmarkStart w:id="123" w:name="_Toc429676525"/>
       <w:r>
         <w:lastRenderedPageBreak/>
         <w:t>Conformance</w:t>
       </w:r>
-      <w:bookmarkEnd w:id="96"/>
+      <w:bookmarkEnd w:id="95"/>
+      <w:bookmarkEnd w:id="122"/>
       <w:bookmarkEnd w:id="123"/>
-      <w:bookmarkEnd w:id="124"/>
     </w:p>
     <w:p>
       <w:r>
@@ -17993,9 +17777,9 @@
       <w:pPr>
         <w:pStyle w:val="AppendixHeading1"/>
       </w:pPr>
-      <w:bookmarkStart w:id="125" w:name="_Toc85472897"/>
-      <w:bookmarkStart w:id="126" w:name="_Toc287332012"/>
-      <w:bookmarkStart w:id="127" w:name="_Toc429676526"/>
+      <w:bookmarkStart w:id="124" w:name="_Toc85472897"/>
+      <w:bookmarkStart w:id="125" w:name="_Toc287332012"/>
+      <w:bookmarkStart w:id="126" w:name="_Toc429676526"/>
       <w:r>
         <w:lastRenderedPageBreak/>
         <w:t>Acknowl</w:t>
@@ -18009,9 +17793,9 @@
       <w:r>
         <w:t>ments</w:t>
       </w:r>
+      <w:bookmarkEnd w:id="124"/>
       <w:bookmarkEnd w:id="125"/>
       <w:bookmarkEnd w:id="126"/>
-      <w:bookmarkEnd w:id="127"/>
     </w:p>
     <w:p>
       <w:r>
@@ -18550,16 +18334,16 @@
       <w:pPr>
         <w:pStyle w:val="AppendixHeading1"/>
       </w:pPr>
-      <w:bookmarkStart w:id="128" w:name="_Toc85472898"/>
-      <w:bookmarkStart w:id="129" w:name="_Toc287332014"/>
-      <w:bookmarkStart w:id="130" w:name="_Toc429676527"/>
+      <w:bookmarkStart w:id="127" w:name="_Toc85472898"/>
+      <w:bookmarkStart w:id="128" w:name="_Toc287332014"/>
+      <w:bookmarkStart w:id="129" w:name="_Toc429676527"/>
       <w:r>
         <w:lastRenderedPageBreak/>
         <w:t>Revision History</w:t>
       </w:r>
+      <w:bookmarkEnd w:id="127"/>
       <w:bookmarkEnd w:id="128"/>
       <w:bookmarkEnd w:id="129"/>
-      <w:bookmarkEnd w:id="130"/>
     </w:p>
     <w:tbl>
       <w:tblPr>
@@ -18716,33 +18500,6 @@
     </w:sectPr>
   </w:body>
 </w:document>
-</file>
-
-<file path=word/comments.xml><?xml version="1.0" encoding="utf-8"?>
-<w:comments xmlns:wpc="http://schemas.microsoft.com/office/word/2010/wordprocessingCanvas" xmlns:mc="http://schemas.openxmlformats.org/markup-compatibility/2006" xmlns:o="urn:schemas-microsoft-com:office:office" xmlns:r="http://schemas.openxmlformats.org/officeDocument/2006/relationships" xmlns:m="http://schemas.openxmlformats.org/officeDocument/2006/math" xmlns:v="urn:schemas-microsoft-com:vml" xmlns:wp14="http://schemas.microsoft.com/office/word/2010/wordprocessingDrawing" xmlns:wp="http://schemas.openxmlformats.org/drawingml/2006/wordprocessingDrawing" xmlns:w10="urn:schemas-microsoft-com:office:word" xmlns:w="http://schemas.openxmlformats.org/wordprocessingml/2006/main" xmlns:w14="http://schemas.microsoft.com/office/word/2010/wordml" xmlns:w15="http://schemas.microsoft.com/office/word/2012/wordml" xmlns:wpg="http://schemas.microsoft.com/office/word/2010/wordprocessingGroup" xmlns:wpi="http://schemas.microsoft.com/office/word/2010/wordprocessingInk" xmlns:wne="http://schemas.microsoft.com/office/word/2006/wordml" xmlns:wps="http://schemas.microsoft.com/office/word/2010/wordprocessingShape" mc:Ignorable="w14 w15 wp14">
-  <w:comment w:id="7" w:author="Barnum, Sean D." w:date="2015-09-04T13:39:00Z" w:initials="BS">
-    <w:p>
-      <w:pPr>
-        <w:pStyle w:val="CommentText"/>
-      </w:pPr>
-      <w:r>
-        <w:rPr>
-          <w:rStyle w:val="CommentReference"/>
-        </w:rPr>
-        <w:annotationRef/>
-      </w:r>
-      <w:r>
-        <w:t>This diagram needs updated to be Default Extensions. I know we talked about that before and thought that it got done. Is it in a different doc and didn’t get into this one or does it still need done?</w:t>
-      </w:r>
-    </w:p>
-  </w:comment>
-</w:comments>
-</file>
-
-<file path=word/commentsExtended.xml><?xml version="1.0" encoding="utf-8"?>
-<w15:commentsEx xmlns:wpc="http://schemas.microsoft.com/office/word/2010/wordprocessingCanvas" xmlns:mc="http://schemas.openxmlformats.org/markup-compatibility/2006" xmlns:o="urn:schemas-microsoft-com:office:office" xmlns:r="http://schemas.openxmlformats.org/officeDocument/2006/relationships" xmlns:m="http://schemas.openxmlformats.org/officeDocument/2006/math" xmlns:v="urn:schemas-microsoft-com:vml" xmlns:wp14="http://schemas.microsoft.com/office/word/2010/wordprocessingDrawing" xmlns:wp="http://schemas.openxmlformats.org/drawingml/2006/wordprocessingDrawing" xmlns:w10="urn:schemas-microsoft-com:office:word" xmlns:w="http://schemas.openxmlformats.org/wordprocessingml/2006/main" xmlns:w14="http://schemas.microsoft.com/office/word/2010/wordml" xmlns:w15="http://schemas.microsoft.com/office/word/2012/wordml" xmlns:wpg="http://schemas.microsoft.com/office/word/2010/wordprocessingGroup" xmlns:wpi="http://schemas.microsoft.com/office/word/2010/wordprocessingInk" xmlns:wne="http://schemas.microsoft.com/office/word/2006/wordml" xmlns:wps="http://schemas.microsoft.com/office/word/2010/wordprocessingShape" mc:Ignorable="w14 w15 wp14">
-  <w15:commentEx w15:paraId="75E600ED" w15:done="0"/>
-</w15:commentsEx>
 </file>
 
 <file path=word/endnotes.xml><?xml version="1.0" encoding="utf-8"?>
@@ -19002,7 +18759,7 @@
         <w:sz w:val="16"/>
         <w:szCs w:val="16"/>
       </w:rPr>
-      <w:t>2</w:t>
+      <w:t>5</w:t>
     </w:r>
     <w:r>
       <w:rPr>
@@ -23251,7 +23008,7 @@
 </file>
 
 <file path=customXml/itemProps1.xml><?xml version="1.0" encoding="utf-8"?>
-<ds:datastoreItem xmlns:ds="http://schemas.openxmlformats.org/officeDocument/2006/customXml" ds:itemID="{8EDF3DF6-4D0A-48C1-A4A4-46595B02F622}">
+<ds:datastoreItem xmlns:ds="http://schemas.openxmlformats.org/officeDocument/2006/customXml" ds:itemID="{DC298A9A-790A-4BDE-B29E-8BEEC3889480}">
   <ds:schemaRefs>
     <ds:schemaRef ds:uri="http://schemas.openxmlformats.org/officeDocument/2006/bibliography"/>
   </ds:schemaRefs>

--- a/documents/DRAFTv1_stix-v1 2 1-wd01-part1-overview.docx
+++ b/documents/DRAFTv1_stix-v1 2 1-wd01-part1-overview.docx
@@ -4765,25 +4765,51 @@
       <w:r>
         <w:t xml:space="preserve">Figure </w:t>
       </w:r>
-      <w:fldSimple w:instr=" STYLEREF 1 \s ">
-        <w:r>
-          <w:rPr>
-            <w:noProof/>
-          </w:rPr>
-          <w:t>1</w:t>
-        </w:r>
-      </w:fldSimple>
+      <w:r>
+        <w:fldChar w:fldCharType="begin"/>
+      </w:r>
+      <w:r>
+        <w:instrText xml:space="preserve"> STYLEREF 1 \s </w:instrText>
+      </w:r>
+      <w:r>
+        <w:fldChar w:fldCharType="separate"/>
+      </w:r>
+      <w:r>
+        <w:rPr>
+          <w:noProof/>
+        </w:rPr>
+        <w:t>1</w:t>
+      </w:r>
+      <w:r>
+        <w:rPr>
+          <w:noProof/>
+        </w:rPr>
+        <w:fldChar w:fldCharType="end"/>
+      </w:r>
       <w:r>
         <w:noBreakHyphen/>
       </w:r>
-      <w:fldSimple w:instr=" SEQ Figure \* ARABIC \s 1 ">
-        <w:r>
-          <w:rPr>
-            <w:noProof/>
-          </w:rPr>
-          <w:t>1</w:t>
-        </w:r>
-      </w:fldSimple>
+      <w:r>
+        <w:fldChar w:fldCharType="begin"/>
+      </w:r>
+      <w:r>
+        <w:instrText xml:space="preserve"> SEQ Figure \* ARABIC \s 1 </w:instrText>
+      </w:r>
+      <w:r>
+        <w:fldChar w:fldCharType="separate"/>
+      </w:r>
+      <w:r>
+        <w:rPr>
+          <w:noProof/>
+        </w:rPr>
+        <w:t>1</w:t>
+      </w:r>
+      <w:r>
+        <w:rPr>
+          <w:noProof/>
+        </w:rPr>
+        <w:fldChar w:fldCharType="end"/>
+      </w:r>
       <w:bookmarkEnd w:id="5"/>
       <w:r>
         <w:t xml:space="preserve">.  </w:t>
@@ -4809,9 +4835,7 @@
       <w:r>
         <w:t xml:space="preserve"> documents</w:t>
       </w:r>
-      <w:bookmarkStart w:id="7" w:name="_GoBack"/>
       <w:bookmarkEnd w:id="6"/>
-      <w:bookmarkEnd w:id="7"/>
     </w:p>
     <w:p>
       <w:pPr>
@@ -4883,68 +4907,22 @@
         <w:fldChar w:fldCharType="end"/>
       </w:r>
       <w:r>
-        <w:t>, altered shading differentiates the overarching Core and Common data models from the supporting data models (default vocabularies, data marking, and default extensions), and the color white indicates the component data models.  The Observable component data model is shown as an oval shape to indicate that it is defined as a CybOX specification (</w:t>
-      </w:r>
-      <w:r>
-        <w:t>see</w:t>
-      </w:r>
-      <w:r>
-        <w:t xml:space="preserve"> Section</w:t>
-      </w:r>
-      <w:r>
-        <w:t xml:space="preserve"> </w:t>
-      </w:r>
-      <w:r>
-        <w:rPr>
-          <w:b/>
-          <w:color w:val="0000EE"/>
-        </w:rPr>
-        <w:fldChar w:fldCharType="begin"/>
-      </w:r>
-      <w:r>
-        <w:rPr>
-          <w:b/>
-          <w:color w:val="0000EE"/>
-        </w:rPr>
-        <w:instrText xml:space="preserve"> REF _Ref404274938 \r \h </w:instrText>
-      </w:r>
-      <w:r>
-        <w:rPr>
-          <w:b/>
-          <w:color w:val="0000EE"/>
-        </w:rPr>
-        <w:instrText xml:space="preserve"> \* MERGEFORMAT </w:instrText>
-      </w:r>
-      <w:r>
-        <w:rPr>
-          <w:b/>
-          <w:color w:val="0000EE"/>
-        </w:rPr>
-      </w:r>
-      <w:r>
-        <w:rPr>
-          <w:b/>
-          <w:color w:val="0000EE"/>
-        </w:rPr>
-        <w:fldChar w:fldCharType="separate"/>
-      </w:r>
-      <w:r>
-        <w:rPr>
-          <w:b/>
-          <w:color w:val="0000EE"/>
-        </w:rPr>
-        <w:t>4.4</w:t>
-      </w:r>
-      <w:r>
-        <w:rPr>
-          <w:b/>
-          <w:color w:val="0000EE"/>
-        </w:rPr>
-        <w:fldChar w:fldCharType="end"/>
-      </w:r>
-      <w:r>
-        <w:t xml:space="preserve"> for details).  </w:t>
-      </w:r>
+        <w:t xml:space="preserve">, altered shading differentiates the overarching Core and Common data models from the supporting data models (default vocabularies, data marking, and default extensions), and the color white indicates the component data models. </w:t>
+      </w:r>
+      <w:r>
+        <w:t>The solid grey color denotes</w:t>
+      </w:r>
+      <w:r>
+        <w:t xml:space="preserve"> the overall STIX L</w:t>
+      </w:r>
+      <w:r>
+        <w:t>anguage UML Model</w:t>
+      </w:r>
+      <w:r>
+        <w:t xml:space="preserve">.  </w:t>
+      </w:r>
+      <w:bookmarkStart w:id="7" w:name="_GoBack"/>
+      <w:bookmarkEnd w:id="7"/>
     </w:p>
     <w:p>
       <w:pPr>
@@ -5934,25 +5912,51 @@
       <w:r>
         <w:t xml:space="preserve">Table </w:t>
       </w:r>
-      <w:fldSimple w:instr=" STYLEREF 1 \s ">
-        <w:r>
-          <w:rPr>
-            <w:noProof/>
-          </w:rPr>
-          <w:t>1</w:t>
-        </w:r>
-      </w:fldSimple>
+      <w:r>
+        <w:fldChar w:fldCharType="begin"/>
+      </w:r>
+      <w:r>
+        <w:instrText xml:space="preserve"> STYLEREF 1 \s </w:instrText>
+      </w:r>
+      <w:r>
+        <w:fldChar w:fldCharType="separate"/>
+      </w:r>
+      <w:r>
+        <w:rPr>
+          <w:noProof/>
+        </w:rPr>
+        <w:t>1</w:t>
+      </w:r>
+      <w:r>
+        <w:rPr>
+          <w:noProof/>
+        </w:rPr>
+        <w:fldChar w:fldCharType="end"/>
+      </w:r>
       <w:r>
         <w:noBreakHyphen/>
       </w:r>
-      <w:fldSimple w:instr=" SEQ Table \* ARABIC \s 1 ">
-        <w:r>
-          <w:rPr>
-            <w:noProof/>
-          </w:rPr>
-          <w:t>1</w:t>
-        </w:r>
-      </w:fldSimple>
+      <w:r>
+        <w:fldChar w:fldCharType="begin"/>
+      </w:r>
+      <w:r>
+        <w:instrText xml:space="preserve"> SEQ Table \* ARABIC \s 1 </w:instrText>
+      </w:r>
+      <w:r>
+        <w:fldChar w:fldCharType="separate"/>
+      </w:r>
+      <w:r>
+        <w:rPr>
+          <w:noProof/>
+        </w:rPr>
+        <w:t>1</w:t>
+      </w:r>
+      <w:r>
+        <w:rPr>
+          <w:noProof/>
+        </w:rPr>
+        <w:fldChar w:fldCharType="end"/>
+      </w:r>
       <w:bookmarkEnd w:id="17"/>
       <w:bookmarkEnd w:id="19"/>
       <w:r>
@@ -6225,7 +6229,7 @@
                 <v:shape id="_x0000_i1025" type="#_x0000_t75" style="width:21.9pt;height:21.9pt" o:ole="">
                   <v:imagedata r:id="rId26" o:title=""/>
                 </v:shape>
-                <o:OLEObject Type="Embed" ProgID="PBrush" ShapeID="_x0000_i1025" DrawAspect="Content" ObjectID="_1503485403" r:id="rId27"/>
+                <o:OLEObject Type="Embed" ProgID="PBrush" ShapeID="_x0000_i1025" DrawAspect="Content" ObjectID="_1503491645" r:id="rId27"/>
               </w:object>
             </w:r>
           </w:p>
@@ -6386,7 +6390,7 @@
                 <v:shape id="_x0000_i1026" type="#_x0000_t75" style="width:14.4pt;height:14.4pt" o:ole="">
                   <v:imagedata r:id="rId29" o:title=""/>
                 </v:shape>
-                <o:OLEObject Type="Embed" ProgID="PBrush" ShapeID="_x0000_i1026" DrawAspect="Content" ObjectID="_1503485404" r:id="rId30"/>
+                <o:OLEObject Type="Embed" ProgID="PBrush" ShapeID="_x0000_i1026" DrawAspect="Content" ObjectID="_1503491646" r:id="rId30"/>
               </w:object>
             </w:r>
           </w:p>
@@ -6448,7 +6452,7 @@
                 <v:shape id="_x0000_i1027" type="#_x0000_t75" style="width:14.4pt;height:14.4pt" o:ole="">
                   <v:imagedata r:id="rId31" o:title=""/>
                 </v:shape>
-                <o:OLEObject Type="Embed" ProgID="PBrush" ShapeID="_x0000_i1027" DrawAspect="Content" ObjectID="_1503485405" r:id="rId32"/>
+                <o:OLEObject Type="Embed" ProgID="PBrush" ShapeID="_x0000_i1027" DrawAspect="Content" ObjectID="_1503491647" r:id="rId32"/>
               </w:object>
             </w:r>
           </w:p>
@@ -6568,7 +6572,7 @@
                 </mc:Choice>
                 <mc:Fallback>
                   <w:pict>
-                    <v:shapetype w14:anchorId="75791162" id="_x0000_t32" coordsize="21600,21600" o:spt="32" o:oned="t" path="m,l21600,21600e" filled="f">
+                    <v:shapetype w14:anchorId="50F30CA4" id="_x0000_t32" coordsize="21600,21600" o:spt="32" o:oned="t" path="m,l21600,21600e" filled="f">
                       <v:path arrowok="t" fillok="f" o:connecttype="none"/>
                       <o:lock v:ext="edit" shapetype="t"/>
                     </v:shapetype>
@@ -6636,7 +6640,7 @@
                 <v:shape id="_x0000_i1028" type="#_x0000_t75" style="width:57.6pt;height:35.7pt" o:ole="">
                   <v:imagedata r:id="rId33" o:title=""/>
                 </v:shape>
-                <o:OLEObject Type="Embed" ProgID="PBrush" ShapeID="_x0000_i1028" DrawAspect="Content" ObjectID="_1503485406" r:id="rId34"/>
+                <o:OLEObject Type="Embed" ProgID="PBrush" ShapeID="_x0000_i1028" DrawAspect="Content" ObjectID="_1503491648" r:id="rId34"/>
               </w:object>
             </w:r>
           </w:p>
@@ -6802,7 +6806,7 @@
                     </a:ln>
                     <a:extLst>
                       <a:ext uri="{53640926-AAD7-44d8-BBD7-CCE9431645EC}">
-                        <a14:shadowObscured xmlns="" xmlns:mo="http://schemas.microsoft.com/office/mac/office/2008/main" xmlns:mv="urn:schemas-microsoft-com:mac:vml" xmlns:o="urn:schemas-microsoft-com:office:office" xmlns:v="urn:schemas-microsoft-com:vml" xmlns:w10="urn:schemas-microsoft-com:office:word" xmlns:w="http://schemas.openxmlformats.org/wordprocessingml/2006/main" xmlns:a14="http://schemas.microsoft.com/office/drawing/2010/main"/>
+                        <a14:shadowObscured xmlns:a14="http://schemas.microsoft.com/office/drawing/2010/main" xmlns:w="http://schemas.openxmlformats.org/wordprocessingml/2006/main" xmlns:w10="urn:schemas-microsoft-com:office:word" xmlns:v="urn:schemas-microsoft-com:vml" xmlns:o="urn:schemas-microsoft-com:office:office" xmlns:mv="urn:schemas-microsoft-com:mac:vml" xmlns:mo="http://schemas.microsoft.com/office/mac/office/2008/main" xmlns=""/>
                       </a:ext>
                     </a:extLst>
                   </pic:spPr>
@@ -6821,25 +6825,51 @@
       <w:r>
         <w:t xml:space="preserve">Figure </w:t>
       </w:r>
-      <w:fldSimple w:instr=" STYLEREF 1 \s ">
-        <w:r>
-          <w:rPr>
-            <w:noProof/>
-          </w:rPr>
-          <w:t>1</w:t>
-        </w:r>
-      </w:fldSimple>
+      <w:r>
+        <w:fldChar w:fldCharType="begin"/>
+      </w:r>
+      <w:r>
+        <w:instrText xml:space="preserve"> STYLEREF 1 \s </w:instrText>
+      </w:r>
+      <w:r>
+        <w:fldChar w:fldCharType="separate"/>
+      </w:r>
+      <w:r>
+        <w:rPr>
+          <w:noProof/>
+        </w:rPr>
+        <w:t>1</w:t>
+      </w:r>
+      <w:r>
+        <w:rPr>
+          <w:noProof/>
+        </w:rPr>
+        <w:fldChar w:fldCharType="end"/>
+      </w:r>
       <w:r>
         <w:noBreakHyphen/>
       </w:r>
-      <w:fldSimple w:instr=" SEQ Figure \* ARABIC \s 1 ">
-        <w:r>
-          <w:rPr>
-            <w:noProof/>
-          </w:rPr>
-          <w:t>2</w:t>
-        </w:r>
-      </w:fldSimple>
+      <w:r>
+        <w:fldChar w:fldCharType="begin"/>
+      </w:r>
+      <w:r>
+        <w:instrText xml:space="preserve"> SEQ Figure \* ARABIC \s 1 </w:instrText>
+      </w:r>
+      <w:r>
+        <w:fldChar w:fldCharType="separate"/>
+      </w:r>
+      <w:r>
+        <w:rPr>
+          <w:noProof/>
+        </w:rPr>
+        <w:t>2</w:t>
+      </w:r>
+      <w:r>
+        <w:rPr>
+          <w:noProof/>
+        </w:rPr>
+        <w:fldChar w:fldCharType="end"/>
+      </w:r>
       <w:bookmarkEnd w:id="21"/>
       <w:r>
         <w:t xml:space="preserve">.  </w:t>
@@ -8831,25 +8861,51 @@
       <w:r>
         <w:t xml:space="preserve">Figure </w:t>
       </w:r>
-      <w:fldSimple w:instr=" STYLEREF 1 \s ">
-        <w:r>
-          <w:rPr>
-            <w:noProof/>
-          </w:rPr>
-          <w:t>2</w:t>
-        </w:r>
-      </w:fldSimple>
+      <w:r>
+        <w:fldChar w:fldCharType="begin"/>
+      </w:r>
+      <w:r>
+        <w:instrText xml:space="preserve"> STYLEREF 1 \s </w:instrText>
+      </w:r>
+      <w:r>
+        <w:fldChar w:fldCharType="separate"/>
+      </w:r>
+      <w:r>
+        <w:rPr>
+          <w:noProof/>
+        </w:rPr>
+        <w:t>2</w:t>
+      </w:r>
+      <w:r>
+        <w:rPr>
+          <w:noProof/>
+        </w:rPr>
+        <w:fldChar w:fldCharType="end"/>
+      </w:r>
       <w:r>
         <w:noBreakHyphen/>
       </w:r>
-      <w:fldSimple w:instr=" SEQ Figure \* ARABIC \s 1 ">
-        <w:r>
-          <w:rPr>
-            <w:noProof/>
-          </w:rPr>
-          <w:t>1</w:t>
-        </w:r>
-      </w:fldSimple>
+      <w:r>
+        <w:fldChar w:fldCharType="begin"/>
+      </w:r>
+      <w:r>
+        <w:instrText xml:space="preserve"> SEQ Figure \* ARABIC \s 1 </w:instrText>
+      </w:r>
+      <w:r>
+        <w:fldChar w:fldCharType="separate"/>
+      </w:r>
+      <w:r>
+        <w:rPr>
+          <w:noProof/>
+        </w:rPr>
+        <w:t>1</w:t>
+      </w:r>
+      <w:r>
+        <w:rPr>
+          <w:noProof/>
+        </w:rPr>
+        <w:fldChar w:fldCharType="end"/>
+      </w:r>
       <w:bookmarkEnd w:id="56"/>
       <w:r>
         <w:t>. The STIX architecture</w:t>
@@ -9665,7 +9721,7 @@
                     </a:ln>
                     <a:extLst>
                       <a:ext uri="{53640926-AAD7-44d8-BBD7-CCE9431645EC}">
-                        <a14:shadowObscured xmlns="" xmlns:mo="http://schemas.microsoft.com/office/mac/office/2008/main" xmlns:mv="urn:schemas-microsoft-com:mac:vml" xmlns:o="urn:schemas-microsoft-com:office:office" xmlns:v="urn:schemas-microsoft-com:vml" xmlns:w10="urn:schemas-microsoft-com:office:word" xmlns:w="http://schemas.openxmlformats.org/wordprocessingml/2006/main" xmlns:a14="http://schemas.microsoft.com/office/drawing/2010/main"/>
+                        <a14:shadowObscured xmlns:a14="http://schemas.microsoft.com/office/drawing/2010/main" xmlns:w="http://schemas.openxmlformats.org/wordprocessingml/2006/main" xmlns:w10="urn:schemas-microsoft-com:office:word" xmlns:v="urn:schemas-microsoft-com:vml" xmlns:o="urn:schemas-microsoft-com:office:office" xmlns:mv="urn:schemas-microsoft-com:mac:vml" xmlns:mo="http://schemas.microsoft.com/office/mac/office/2008/main" xmlns=""/>
                       </a:ext>
                     </a:extLst>
                   </pic:spPr>
@@ -10955,25 +11011,51 @@
       <w:r>
         <w:t xml:space="preserve">Table </w:t>
       </w:r>
-      <w:fldSimple w:instr=" STYLEREF 1 \s ">
-        <w:r>
-          <w:rPr>
-            <w:noProof/>
-          </w:rPr>
-          <w:t>2</w:t>
-        </w:r>
-      </w:fldSimple>
+      <w:r>
+        <w:fldChar w:fldCharType="begin"/>
+      </w:r>
+      <w:r>
+        <w:instrText xml:space="preserve"> STYLEREF 1 \s </w:instrText>
+      </w:r>
+      <w:r>
+        <w:fldChar w:fldCharType="separate"/>
+      </w:r>
+      <w:r>
+        <w:rPr>
+          <w:noProof/>
+        </w:rPr>
+        <w:t>2</w:t>
+      </w:r>
+      <w:r>
+        <w:rPr>
+          <w:noProof/>
+        </w:rPr>
+        <w:fldChar w:fldCharType="end"/>
+      </w:r>
       <w:r>
         <w:noBreakHyphen/>
       </w:r>
-      <w:fldSimple w:instr=" SEQ Table \* ARABIC \s 1 ">
-        <w:r>
-          <w:rPr>
-            <w:noProof/>
-          </w:rPr>
-          <w:t>1</w:t>
-        </w:r>
-      </w:fldSimple>
+      <w:r>
+        <w:fldChar w:fldCharType="begin"/>
+      </w:r>
+      <w:r>
+        <w:instrText xml:space="preserve"> SEQ Table \* ARABIC \s 1 </w:instrText>
+      </w:r>
+      <w:r>
+        <w:fldChar w:fldCharType="separate"/>
+      </w:r>
+      <w:r>
+        <w:rPr>
+          <w:noProof/>
+        </w:rPr>
+        <w:t>1</w:t>
+      </w:r>
+      <w:r>
+        <w:rPr>
+          <w:noProof/>
+        </w:rPr>
+        <w:fldChar w:fldCharType="end"/>
+      </w:r>
       <w:bookmarkEnd w:id="88"/>
       <w:r>
         <w:t>.  Common basic data types</w:t>
@@ -11351,25 +11433,51 @@
       <w:r>
         <w:t xml:space="preserve">Table </w:t>
       </w:r>
-      <w:fldSimple w:instr=" STYLEREF 1 \s ">
-        <w:r>
-          <w:rPr>
-            <w:noProof/>
-          </w:rPr>
-          <w:t>2</w:t>
-        </w:r>
-      </w:fldSimple>
+      <w:r>
+        <w:fldChar w:fldCharType="begin"/>
+      </w:r>
+      <w:r>
+        <w:instrText xml:space="preserve"> STYLEREF 1 \s </w:instrText>
+      </w:r>
+      <w:r>
+        <w:fldChar w:fldCharType="separate"/>
+      </w:r>
+      <w:r>
+        <w:rPr>
+          <w:noProof/>
+        </w:rPr>
+        <w:t>2</w:t>
+      </w:r>
+      <w:r>
+        <w:rPr>
+          <w:noProof/>
+        </w:rPr>
+        <w:fldChar w:fldCharType="end"/>
+      </w:r>
       <w:r>
         <w:noBreakHyphen/>
       </w:r>
-      <w:fldSimple w:instr=" SEQ Table \* ARABIC \s 1 ">
-        <w:r>
-          <w:rPr>
-            <w:noProof/>
-          </w:rPr>
-          <w:t>2</w:t>
-        </w:r>
-      </w:fldSimple>
+      <w:r>
+        <w:fldChar w:fldCharType="begin"/>
+      </w:r>
+      <w:r>
+        <w:instrText xml:space="preserve"> SEQ Table \* ARABIC \s 1 </w:instrText>
+      </w:r>
+      <w:r>
+        <w:fldChar w:fldCharType="separate"/>
+      </w:r>
+      <w:r>
+        <w:rPr>
+          <w:noProof/>
+        </w:rPr>
+        <w:t>2</w:t>
+      </w:r>
+      <w:r>
+        <w:rPr>
+          <w:noProof/>
+        </w:rPr>
+        <w:fldChar w:fldCharType="end"/>
+      </w:r>
       <w:bookmarkEnd w:id="92"/>
       <w:r>
         <w:t xml:space="preserve">.  </w:t>
@@ -12402,25 +12510,51 @@
       <w:r>
         <w:t xml:space="preserve">Table </w:t>
       </w:r>
-      <w:fldSimple w:instr=" STYLEREF 1 \s ">
-        <w:r>
-          <w:rPr>
-            <w:noProof/>
-          </w:rPr>
-          <w:t>3</w:t>
-        </w:r>
-      </w:fldSimple>
+      <w:r>
+        <w:fldChar w:fldCharType="begin"/>
+      </w:r>
+      <w:r>
+        <w:instrText xml:space="preserve"> STYLEREF 1 \s </w:instrText>
+      </w:r>
+      <w:r>
+        <w:fldChar w:fldCharType="separate"/>
+      </w:r>
+      <w:r>
+        <w:rPr>
+          <w:noProof/>
+        </w:rPr>
+        <w:t>3</w:t>
+      </w:r>
+      <w:r>
+        <w:rPr>
+          <w:noProof/>
+        </w:rPr>
+        <w:fldChar w:fldCharType="end"/>
+      </w:r>
       <w:r>
         <w:noBreakHyphen/>
       </w:r>
-      <w:fldSimple w:instr=" SEQ Table \* ARABIC \s 1 ">
-        <w:r>
-          <w:rPr>
-            <w:noProof/>
-          </w:rPr>
-          <w:t>1</w:t>
-        </w:r>
-      </w:fldSimple>
+      <w:r>
+        <w:fldChar w:fldCharType="begin"/>
+      </w:r>
+      <w:r>
+        <w:instrText xml:space="preserve"> SEQ Table \* ARABIC \s 1 </w:instrText>
+      </w:r>
+      <w:r>
+        <w:fldChar w:fldCharType="separate"/>
+      </w:r>
+      <w:r>
+        <w:rPr>
+          <w:noProof/>
+        </w:rPr>
+        <w:t>1</w:t>
+      </w:r>
+      <w:r>
+        <w:rPr>
+          <w:noProof/>
+        </w:rPr>
+        <w:fldChar w:fldCharType="end"/>
+      </w:r>
       <w:bookmarkEnd w:id="98"/>
       <w:r>
         <w:t xml:space="preserve">.  </w:t>
@@ -16436,25 +16570,51 @@
       <w:r>
         <w:t xml:space="preserve">Table </w:t>
       </w:r>
-      <w:fldSimple w:instr=" STYLEREF 1 \s ">
-        <w:r>
-          <w:rPr>
-            <w:noProof/>
-          </w:rPr>
-          <w:t>3</w:t>
-        </w:r>
-      </w:fldSimple>
+      <w:r>
+        <w:fldChar w:fldCharType="begin"/>
+      </w:r>
+      <w:r>
+        <w:instrText xml:space="preserve"> STYLEREF 1 \s </w:instrText>
+      </w:r>
+      <w:r>
+        <w:fldChar w:fldCharType="separate"/>
+      </w:r>
+      <w:r>
+        <w:rPr>
+          <w:noProof/>
+        </w:rPr>
+        <w:t>3</w:t>
+      </w:r>
+      <w:r>
+        <w:rPr>
+          <w:noProof/>
+        </w:rPr>
+        <w:fldChar w:fldCharType="end"/>
+      </w:r>
       <w:r>
         <w:noBreakHyphen/>
       </w:r>
-      <w:fldSimple w:instr=" SEQ Table \* ARABIC \s 1 ">
-        <w:r>
-          <w:rPr>
-            <w:noProof/>
-          </w:rPr>
-          <w:t>2</w:t>
-        </w:r>
-      </w:fldSimple>
+      <w:r>
+        <w:fldChar w:fldCharType="begin"/>
+      </w:r>
+      <w:r>
+        <w:instrText xml:space="preserve"> SEQ Table \* ARABIC \s 1 </w:instrText>
+      </w:r>
+      <w:r>
+        <w:fldChar w:fldCharType="separate"/>
+      </w:r>
+      <w:r>
+        <w:rPr>
+          <w:noProof/>
+        </w:rPr>
+        <w:t>2</w:t>
+      </w:r>
+      <w:r>
+        <w:rPr>
+          <w:noProof/>
+        </w:rPr>
+        <w:fldChar w:fldCharType="end"/>
+      </w:r>
       <w:bookmarkEnd w:id="101"/>
       <w:r>
         <w:t>.  Naming formats of different object types</w:t>
@@ -18759,7 +18919,7 @@
         <w:sz w:val="16"/>
         <w:szCs w:val="16"/>
       </w:rPr>
-      <w:t>5</w:t>
+      <w:t>21</w:t>
     </w:r>
     <w:r>
       <w:rPr>
@@ -23008,7 +23168,7 @@
 </file>
 
 <file path=customXml/itemProps1.xml><?xml version="1.0" encoding="utf-8"?>
-<ds:datastoreItem xmlns:ds="http://schemas.openxmlformats.org/officeDocument/2006/customXml" ds:itemID="{DC298A9A-790A-4BDE-B29E-8BEEC3889480}">
+<ds:datastoreItem xmlns:ds="http://schemas.openxmlformats.org/officeDocument/2006/customXml" ds:itemID="{90237C3D-D37E-449C-9488-CA7CF1C0D493}">
   <ds:schemaRefs>
     <ds:schemaRef ds:uri="http://schemas.openxmlformats.org/officeDocument/2006/bibliography"/>
   </ds:schemaRefs>

--- a/documents/DRAFTv1_stix-v1 2 1-wd01-part1-overview.docx
+++ b/documents/DRAFTv1_stix-v1 2 1-wd01-part1-overview.docx
@@ -4765,51 +4765,25 @@
       <w:r>
         <w:t xml:space="preserve">Figure </w:t>
       </w:r>
-      <w:r>
-        <w:fldChar w:fldCharType="begin"/>
-      </w:r>
-      <w:r>
-        <w:instrText xml:space="preserve"> STYLEREF 1 \s </w:instrText>
-      </w:r>
-      <w:r>
-        <w:fldChar w:fldCharType="separate"/>
-      </w:r>
-      <w:r>
-        <w:rPr>
-          <w:noProof/>
-        </w:rPr>
-        <w:t>1</w:t>
-      </w:r>
-      <w:r>
-        <w:rPr>
-          <w:noProof/>
-        </w:rPr>
-        <w:fldChar w:fldCharType="end"/>
-      </w:r>
+      <w:fldSimple w:instr=" STYLEREF 1 \s ">
+        <w:r>
+          <w:rPr>
+            <w:noProof/>
+          </w:rPr>
+          <w:t>1</w:t>
+        </w:r>
+      </w:fldSimple>
       <w:r>
         <w:noBreakHyphen/>
       </w:r>
-      <w:r>
-        <w:fldChar w:fldCharType="begin"/>
-      </w:r>
-      <w:r>
-        <w:instrText xml:space="preserve"> SEQ Figure \* ARABIC \s 1 </w:instrText>
-      </w:r>
-      <w:r>
-        <w:fldChar w:fldCharType="separate"/>
-      </w:r>
-      <w:r>
-        <w:rPr>
-          <w:noProof/>
-        </w:rPr>
-        <w:t>1</w:t>
-      </w:r>
-      <w:r>
-        <w:rPr>
-          <w:noProof/>
-        </w:rPr>
-        <w:fldChar w:fldCharType="end"/>
-      </w:r>
+      <w:fldSimple w:instr=" SEQ Figure \* ARABIC \s 1 ">
+        <w:r>
+          <w:rPr>
+            <w:noProof/>
+          </w:rPr>
+          <w:t>1</w:t>
+        </w:r>
+      </w:fldSimple>
       <w:bookmarkEnd w:id="5"/>
       <w:r>
         <w:t xml:space="preserve">.  </w:t>
@@ -4907,22 +4881,25 @@
         <w:fldChar w:fldCharType="end"/>
       </w:r>
       <w:r>
-        <w:t xml:space="preserve">, altered shading differentiates the overarching Core and Common data models from the supporting data models (default vocabularies, data marking, and default extensions), and the color white indicates the component data models. </w:t>
-      </w:r>
-      <w:r>
-        <w:t>The solid grey color denotes</w:t>
-      </w:r>
-      <w:r>
-        <w:t xml:space="preserve"> the overall STIX L</w:t>
-      </w:r>
-      <w:r>
-        <w:t>anguage UML Model</w:t>
-      </w:r>
-      <w:r>
-        <w:t xml:space="preserve">.  </w:t>
+        <w:t>, altered shading differentiates the overarching Core and Common data models from the supporting data models (</w:t>
       </w:r>
       <w:bookmarkStart w:id="7" w:name="_GoBack"/>
       <w:bookmarkEnd w:id="7"/>
+      <w:r>
+        <w:t xml:space="preserve">vocabularies, data marking, and default extensions), and the color white indicates the component data models. </w:t>
+      </w:r>
+      <w:r>
+        <w:t>The solid grey color denotes</w:t>
+      </w:r>
+      <w:r>
+        <w:t xml:space="preserve"> the overall STIX L</w:t>
+      </w:r>
+      <w:r>
+        <w:t>anguage UML Model</w:t>
+      </w:r>
+      <w:r>
+        <w:t xml:space="preserve">.  </w:t>
+      </w:r>
     </w:p>
     <w:p>
       <w:pPr>
@@ -5912,51 +5889,25 @@
       <w:r>
         <w:t xml:space="preserve">Table </w:t>
       </w:r>
-      <w:r>
-        <w:fldChar w:fldCharType="begin"/>
-      </w:r>
-      <w:r>
-        <w:instrText xml:space="preserve"> STYLEREF 1 \s </w:instrText>
-      </w:r>
-      <w:r>
-        <w:fldChar w:fldCharType="separate"/>
-      </w:r>
-      <w:r>
-        <w:rPr>
-          <w:noProof/>
-        </w:rPr>
-        <w:t>1</w:t>
-      </w:r>
-      <w:r>
-        <w:rPr>
-          <w:noProof/>
-        </w:rPr>
-        <w:fldChar w:fldCharType="end"/>
-      </w:r>
+      <w:fldSimple w:instr=" STYLEREF 1 \s ">
+        <w:r>
+          <w:rPr>
+            <w:noProof/>
+          </w:rPr>
+          <w:t>1</w:t>
+        </w:r>
+      </w:fldSimple>
       <w:r>
         <w:noBreakHyphen/>
       </w:r>
-      <w:r>
-        <w:fldChar w:fldCharType="begin"/>
-      </w:r>
-      <w:r>
-        <w:instrText xml:space="preserve"> SEQ Table \* ARABIC \s 1 </w:instrText>
-      </w:r>
-      <w:r>
-        <w:fldChar w:fldCharType="separate"/>
-      </w:r>
-      <w:r>
-        <w:rPr>
-          <w:noProof/>
-        </w:rPr>
-        <w:t>1</w:t>
-      </w:r>
-      <w:r>
-        <w:rPr>
-          <w:noProof/>
-        </w:rPr>
-        <w:fldChar w:fldCharType="end"/>
-      </w:r>
+      <w:fldSimple w:instr=" SEQ Table \* ARABIC \s 1 ">
+        <w:r>
+          <w:rPr>
+            <w:noProof/>
+          </w:rPr>
+          <w:t>1</w:t>
+        </w:r>
+      </w:fldSimple>
       <w:bookmarkEnd w:id="17"/>
       <w:bookmarkEnd w:id="19"/>
       <w:r>
@@ -6229,7 +6180,7 @@
                 <v:shape id="_x0000_i1025" type="#_x0000_t75" style="width:21.9pt;height:21.9pt" o:ole="">
                   <v:imagedata r:id="rId26" o:title=""/>
                 </v:shape>
-                <o:OLEObject Type="Embed" ProgID="PBrush" ShapeID="_x0000_i1025" DrawAspect="Content" ObjectID="_1503491645" r:id="rId27"/>
+                <o:OLEObject Type="Embed" ProgID="PBrush" ShapeID="_x0000_i1025" DrawAspect="Content" ObjectID="_1503559733" r:id="rId27"/>
               </w:object>
             </w:r>
           </w:p>
@@ -6390,7 +6341,7 @@
                 <v:shape id="_x0000_i1026" type="#_x0000_t75" style="width:14.4pt;height:14.4pt" o:ole="">
                   <v:imagedata r:id="rId29" o:title=""/>
                 </v:shape>
-                <o:OLEObject Type="Embed" ProgID="PBrush" ShapeID="_x0000_i1026" DrawAspect="Content" ObjectID="_1503491646" r:id="rId30"/>
+                <o:OLEObject Type="Embed" ProgID="PBrush" ShapeID="_x0000_i1026" DrawAspect="Content" ObjectID="_1503559734" r:id="rId30"/>
               </w:object>
             </w:r>
           </w:p>
@@ -6452,7 +6403,7 @@
                 <v:shape id="_x0000_i1027" type="#_x0000_t75" style="width:14.4pt;height:14.4pt" o:ole="">
                   <v:imagedata r:id="rId31" o:title=""/>
                 </v:shape>
-                <o:OLEObject Type="Embed" ProgID="PBrush" ShapeID="_x0000_i1027" DrawAspect="Content" ObjectID="_1503491647" r:id="rId32"/>
+                <o:OLEObject Type="Embed" ProgID="PBrush" ShapeID="_x0000_i1027" DrawAspect="Content" ObjectID="_1503559735" r:id="rId32"/>
               </w:object>
             </w:r>
           </w:p>
@@ -6640,7 +6591,7 @@
                 <v:shape id="_x0000_i1028" type="#_x0000_t75" style="width:57.6pt;height:35.7pt" o:ole="">
                   <v:imagedata r:id="rId33" o:title=""/>
                 </v:shape>
-                <o:OLEObject Type="Embed" ProgID="PBrush" ShapeID="_x0000_i1028" DrawAspect="Content" ObjectID="_1503491648" r:id="rId34"/>
+                <o:OLEObject Type="Embed" ProgID="PBrush" ShapeID="_x0000_i1028" DrawAspect="Content" ObjectID="_1503559736" r:id="rId34"/>
               </w:object>
             </w:r>
           </w:p>
@@ -6806,7 +6757,7 @@
                     </a:ln>
                     <a:extLst>
                       <a:ext uri="{53640926-AAD7-44d8-BBD7-CCE9431645EC}">
-                        <a14:shadowObscured xmlns:a14="http://schemas.microsoft.com/office/drawing/2010/main" xmlns:w="http://schemas.openxmlformats.org/wordprocessingml/2006/main" xmlns:w10="urn:schemas-microsoft-com:office:word" xmlns:v="urn:schemas-microsoft-com:vml" xmlns:o="urn:schemas-microsoft-com:office:office" xmlns:mv="urn:schemas-microsoft-com:mac:vml" xmlns:mo="http://schemas.microsoft.com/office/mac/office/2008/main" xmlns=""/>
+                        <a14:shadowObscured xmlns="" xmlns:mo="http://schemas.microsoft.com/office/mac/office/2008/main" xmlns:mv="urn:schemas-microsoft-com:mac:vml" xmlns:o="urn:schemas-microsoft-com:office:office" xmlns:v="urn:schemas-microsoft-com:vml" xmlns:w10="urn:schemas-microsoft-com:office:word" xmlns:w="http://schemas.openxmlformats.org/wordprocessingml/2006/main" xmlns:a14="http://schemas.microsoft.com/office/drawing/2010/main"/>
                       </a:ext>
                     </a:extLst>
                   </pic:spPr>
@@ -6825,51 +6776,25 @@
       <w:r>
         <w:t xml:space="preserve">Figure </w:t>
       </w:r>
-      <w:r>
-        <w:fldChar w:fldCharType="begin"/>
-      </w:r>
-      <w:r>
-        <w:instrText xml:space="preserve"> STYLEREF 1 \s </w:instrText>
-      </w:r>
-      <w:r>
-        <w:fldChar w:fldCharType="separate"/>
-      </w:r>
-      <w:r>
-        <w:rPr>
-          <w:noProof/>
-        </w:rPr>
-        <w:t>1</w:t>
-      </w:r>
-      <w:r>
-        <w:rPr>
-          <w:noProof/>
-        </w:rPr>
-        <w:fldChar w:fldCharType="end"/>
-      </w:r>
+      <w:fldSimple w:instr=" STYLEREF 1 \s ">
+        <w:r>
+          <w:rPr>
+            <w:noProof/>
+          </w:rPr>
+          <w:t>1</w:t>
+        </w:r>
+      </w:fldSimple>
       <w:r>
         <w:noBreakHyphen/>
       </w:r>
-      <w:r>
-        <w:fldChar w:fldCharType="begin"/>
-      </w:r>
-      <w:r>
-        <w:instrText xml:space="preserve"> SEQ Figure \* ARABIC \s 1 </w:instrText>
-      </w:r>
-      <w:r>
-        <w:fldChar w:fldCharType="separate"/>
-      </w:r>
-      <w:r>
-        <w:rPr>
-          <w:noProof/>
-        </w:rPr>
-        <w:t>2</w:t>
-      </w:r>
-      <w:r>
-        <w:rPr>
-          <w:noProof/>
-        </w:rPr>
-        <w:fldChar w:fldCharType="end"/>
-      </w:r>
+      <w:fldSimple w:instr=" SEQ Figure \* ARABIC \s 1 ">
+        <w:r>
+          <w:rPr>
+            <w:noProof/>
+          </w:rPr>
+          <w:t>2</w:t>
+        </w:r>
+      </w:fldSimple>
       <w:bookmarkEnd w:id="21"/>
       <w:r>
         <w:t xml:space="preserve">.  </w:t>
@@ -8861,51 +8786,25 @@
       <w:r>
         <w:t xml:space="preserve">Figure </w:t>
       </w:r>
-      <w:r>
-        <w:fldChar w:fldCharType="begin"/>
-      </w:r>
-      <w:r>
-        <w:instrText xml:space="preserve"> STYLEREF 1 \s </w:instrText>
-      </w:r>
-      <w:r>
-        <w:fldChar w:fldCharType="separate"/>
-      </w:r>
-      <w:r>
-        <w:rPr>
-          <w:noProof/>
-        </w:rPr>
-        <w:t>2</w:t>
-      </w:r>
-      <w:r>
-        <w:rPr>
-          <w:noProof/>
-        </w:rPr>
-        <w:fldChar w:fldCharType="end"/>
-      </w:r>
+      <w:fldSimple w:instr=" STYLEREF 1 \s ">
+        <w:r>
+          <w:rPr>
+            <w:noProof/>
+          </w:rPr>
+          <w:t>2</w:t>
+        </w:r>
+      </w:fldSimple>
       <w:r>
         <w:noBreakHyphen/>
       </w:r>
-      <w:r>
-        <w:fldChar w:fldCharType="begin"/>
-      </w:r>
-      <w:r>
-        <w:instrText xml:space="preserve"> SEQ Figure \* ARABIC \s 1 </w:instrText>
-      </w:r>
-      <w:r>
-        <w:fldChar w:fldCharType="separate"/>
-      </w:r>
-      <w:r>
-        <w:rPr>
-          <w:noProof/>
-        </w:rPr>
-        <w:t>1</w:t>
-      </w:r>
-      <w:r>
-        <w:rPr>
-          <w:noProof/>
-        </w:rPr>
-        <w:fldChar w:fldCharType="end"/>
-      </w:r>
+      <w:fldSimple w:instr=" SEQ Figure \* ARABIC \s 1 ">
+        <w:r>
+          <w:rPr>
+            <w:noProof/>
+          </w:rPr>
+          <w:t>1</w:t>
+        </w:r>
+      </w:fldSimple>
       <w:bookmarkEnd w:id="56"/>
       <w:r>
         <w:t>. The STIX architecture</w:t>
@@ -9721,7 +9620,7 @@
                     </a:ln>
                     <a:extLst>
                       <a:ext uri="{53640926-AAD7-44d8-BBD7-CCE9431645EC}">
-                        <a14:shadowObscured xmlns:a14="http://schemas.microsoft.com/office/drawing/2010/main" xmlns:w="http://schemas.openxmlformats.org/wordprocessingml/2006/main" xmlns:w10="urn:schemas-microsoft-com:office:word" xmlns:v="urn:schemas-microsoft-com:vml" xmlns:o="urn:schemas-microsoft-com:office:office" xmlns:mv="urn:schemas-microsoft-com:mac:vml" xmlns:mo="http://schemas.microsoft.com/office/mac/office/2008/main" xmlns=""/>
+                        <a14:shadowObscured xmlns="" xmlns:mo="http://schemas.microsoft.com/office/mac/office/2008/main" xmlns:mv="urn:schemas-microsoft-com:mac:vml" xmlns:o="urn:schemas-microsoft-com:office:office" xmlns:v="urn:schemas-microsoft-com:vml" xmlns:w10="urn:schemas-microsoft-com:office:word" xmlns:w="http://schemas.openxmlformats.org/wordprocessingml/2006/main" xmlns:a14="http://schemas.microsoft.com/office/drawing/2010/main"/>
                       </a:ext>
                     </a:extLst>
                   </pic:spPr>
@@ -11011,51 +10910,25 @@
       <w:r>
         <w:t xml:space="preserve">Table </w:t>
       </w:r>
-      <w:r>
-        <w:fldChar w:fldCharType="begin"/>
-      </w:r>
-      <w:r>
-        <w:instrText xml:space="preserve"> STYLEREF 1 \s </w:instrText>
-      </w:r>
-      <w:r>
-        <w:fldChar w:fldCharType="separate"/>
-      </w:r>
-      <w:r>
-        <w:rPr>
-          <w:noProof/>
-        </w:rPr>
-        <w:t>2</w:t>
-      </w:r>
-      <w:r>
-        <w:rPr>
-          <w:noProof/>
-        </w:rPr>
-        <w:fldChar w:fldCharType="end"/>
-      </w:r>
+      <w:fldSimple w:instr=" STYLEREF 1 \s ">
+        <w:r>
+          <w:rPr>
+            <w:noProof/>
+          </w:rPr>
+          <w:t>2</w:t>
+        </w:r>
+      </w:fldSimple>
       <w:r>
         <w:noBreakHyphen/>
       </w:r>
-      <w:r>
-        <w:fldChar w:fldCharType="begin"/>
-      </w:r>
-      <w:r>
-        <w:instrText xml:space="preserve"> SEQ Table \* ARABIC \s 1 </w:instrText>
-      </w:r>
-      <w:r>
-        <w:fldChar w:fldCharType="separate"/>
-      </w:r>
-      <w:r>
-        <w:rPr>
-          <w:noProof/>
-        </w:rPr>
-        <w:t>1</w:t>
-      </w:r>
-      <w:r>
-        <w:rPr>
-          <w:noProof/>
-        </w:rPr>
-        <w:fldChar w:fldCharType="end"/>
-      </w:r>
+      <w:fldSimple w:instr=" SEQ Table \* ARABIC \s 1 ">
+        <w:r>
+          <w:rPr>
+            <w:noProof/>
+          </w:rPr>
+          <w:t>1</w:t>
+        </w:r>
+      </w:fldSimple>
       <w:bookmarkEnd w:id="88"/>
       <w:r>
         <w:t>.  Common basic data types</w:t>
@@ -11433,51 +11306,25 @@
       <w:r>
         <w:t xml:space="preserve">Table </w:t>
       </w:r>
-      <w:r>
-        <w:fldChar w:fldCharType="begin"/>
-      </w:r>
-      <w:r>
-        <w:instrText xml:space="preserve"> STYLEREF 1 \s </w:instrText>
-      </w:r>
-      <w:r>
-        <w:fldChar w:fldCharType="separate"/>
-      </w:r>
-      <w:r>
-        <w:rPr>
-          <w:noProof/>
-        </w:rPr>
-        <w:t>2</w:t>
-      </w:r>
-      <w:r>
-        <w:rPr>
-          <w:noProof/>
-        </w:rPr>
-        <w:fldChar w:fldCharType="end"/>
-      </w:r>
+      <w:fldSimple w:instr=" STYLEREF 1 \s ">
+        <w:r>
+          <w:rPr>
+            <w:noProof/>
+          </w:rPr>
+          <w:t>2</w:t>
+        </w:r>
+      </w:fldSimple>
       <w:r>
         <w:noBreakHyphen/>
       </w:r>
-      <w:r>
-        <w:fldChar w:fldCharType="begin"/>
-      </w:r>
-      <w:r>
-        <w:instrText xml:space="preserve"> SEQ Table \* ARABIC \s 1 </w:instrText>
-      </w:r>
-      <w:r>
-        <w:fldChar w:fldCharType="separate"/>
-      </w:r>
-      <w:r>
-        <w:rPr>
-          <w:noProof/>
-        </w:rPr>
-        <w:t>2</w:t>
-      </w:r>
-      <w:r>
-        <w:rPr>
-          <w:noProof/>
-        </w:rPr>
-        <w:fldChar w:fldCharType="end"/>
-      </w:r>
+      <w:fldSimple w:instr=" SEQ Table \* ARABIC \s 1 ">
+        <w:r>
+          <w:rPr>
+            <w:noProof/>
+          </w:rPr>
+          <w:t>2</w:t>
+        </w:r>
+      </w:fldSimple>
       <w:bookmarkEnd w:id="92"/>
       <w:r>
         <w:t xml:space="preserve">.  </w:t>
@@ -12510,51 +12357,25 @@
       <w:r>
         <w:t xml:space="preserve">Table </w:t>
       </w:r>
-      <w:r>
-        <w:fldChar w:fldCharType="begin"/>
-      </w:r>
-      <w:r>
-        <w:instrText xml:space="preserve"> STYLEREF 1 \s </w:instrText>
-      </w:r>
-      <w:r>
-        <w:fldChar w:fldCharType="separate"/>
-      </w:r>
-      <w:r>
-        <w:rPr>
-          <w:noProof/>
-        </w:rPr>
-        <w:t>3</w:t>
-      </w:r>
-      <w:r>
-        <w:rPr>
-          <w:noProof/>
-        </w:rPr>
-        <w:fldChar w:fldCharType="end"/>
-      </w:r>
+      <w:fldSimple w:instr=" STYLEREF 1 \s ">
+        <w:r>
+          <w:rPr>
+            <w:noProof/>
+          </w:rPr>
+          <w:t>3</w:t>
+        </w:r>
+      </w:fldSimple>
       <w:r>
         <w:noBreakHyphen/>
       </w:r>
-      <w:r>
-        <w:fldChar w:fldCharType="begin"/>
-      </w:r>
-      <w:r>
-        <w:instrText xml:space="preserve"> SEQ Table \* ARABIC \s 1 </w:instrText>
-      </w:r>
-      <w:r>
-        <w:fldChar w:fldCharType="separate"/>
-      </w:r>
-      <w:r>
-        <w:rPr>
-          <w:noProof/>
-        </w:rPr>
-        <w:t>1</w:t>
-      </w:r>
-      <w:r>
-        <w:rPr>
-          <w:noProof/>
-        </w:rPr>
-        <w:fldChar w:fldCharType="end"/>
-      </w:r>
+      <w:fldSimple w:instr=" SEQ Table \* ARABIC \s 1 ">
+        <w:r>
+          <w:rPr>
+            <w:noProof/>
+          </w:rPr>
+          <w:t>1</w:t>
+        </w:r>
+      </w:fldSimple>
       <w:bookmarkEnd w:id="98"/>
       <w:r>
         <w:t xml:space="preserve">.  </w:t>
@@ -16570,51 +16391,25 @@
       <w:r>
         <w:t xml:space="preserve">Table </w:t>
       </w:r>
-      <w:r>
-        <w:fldChar w:fldCharType="begin"/>
-      </w:r>
-      <w:r>
-        <w:instrText xml:space="preserve"> STYLEREF 1 \s </w:instrText>
-      </w:r>
-      <w:r>
-        <w:fldChar w:fldCharType="separate"/>
-      </w:r>
-      <w:r>
-        <w:rPr>
-          <w:noProof/>
-        </w:rPr>
-        <w:t>3</w:t>
-      </w:r>
-      <w:r>
-        <w:rPr>
-          <w:noProof/>
-        </w:rPr>
-        <w:fldChar w:fldCharType="end"/>
-      </w:r>
+      <w:fldSimple w:instr=" STYLEREF 1 \s ">
+        <w:r>
+          <w:rPr>
+            <w:noProof/>
+          </w:rPr>
+          <w:t>3</w:t>
+        </w:r>
+      </w:fldSimple>
       <w:r>
         <w:noBreakHyphen/>
       </w:r>
-      <w:r>
-        <w:fldChar w:fldCharType="begin"/>
-      </w:r>
-      <w:r>
-        <w:instrText xml:space="preserve"> SEQ Table \* ARABIC \s 1 </w:instrText>
-      </w:r>
-      <w:r>
-        <w:fldChar w:fldCharType="separate"/>
-      </w:r>
-      <w:r>
-        <w:rPr>
-          <w:noProof/>
-        </w:rPr>
-        <w:t>2</w:t>
-      </w:r>
-      <w:r>
-        <w:rPr>
-          <w:noProof/>
-        </w:rPr>
-        <w:fldChar w:fldCharType="end"/>
-      </w:r>
+      <w:fldSimple w:instr=" SEQ Table \* ARABIC \s 1 ">
+        <w:r>
+          <w:rPr>
+            <w:noProof/>
+          </w:rPr>
+          <w:t>2</w:t>
+        </w:r>
+      </w:fldSimple>
       <w:bookmarkEnd w:id="101"/>
       <w:r>
         <w:t>.  Naming formats of different object types</w:t>
@@ -23168,7 +22963,7 @@
 </file>
 
 <file path=customXml/itemProps1.xml><?xml version="1.0" encoding="utf-8"?>
-<ds:datastoreItem xmlns:ds="http://schemas.openxmlformats.org/officeDocument/2006/customXml" ds:itemID="{90237C3D-D37E-449C-9488-CA7CF1C0D493}">
+<ds:datastoreItem xmlns:ds="http://schemas.openxmlformats.org/officeDocument/2006/customXml" ds:itemID="{B983BB9E-DF2A-4A60-BA36-753FBB491835}">
   <ds:schemaRefs>
     <ds:schemaRef ds:uri="http://schemas.openxmlformats.org/officeDocument/2006/bibliography"/>
   </ds:schemaRefs>

--- a/documents/DRAFTv1_stix-v1 2 1-wd01-part1-overview.docx
+++ b/documents/DRAFTv1_stix-v1 2 1-wd01-part1-overview.docx
@@ -1,6 +1,6 @@
 
 <file path=word/document.xml><?xml version="1.0" encoding="utf-8"?>
-<w:document xmlns:wpc="http://schemas.microsoft.com/office/word/2010/wordprocessingCanvas" xmlns:mc="http://schemas.openxmlformats.org/markup-compatibility/2006" xmlns:o="urn:schemas-microsoft-com:office:office" xmlns:r="http://schemas.openxmlformats.org/officeDocument/2006/relationships" xmlns:m="http://schemas.openxmlformats.org/officeDocument/2006/math" xmlns:v="urn:schemas-microsoft-com:vml" xmlns:wp14="http://schemas.microsoft.com/office/word/2010/wordprocessingDrawing" xmlns:wp="http://schemas.openxmlformats.org/drawingml/2006/wordprocessingDrawing" xmlns:w10="urn:schemas-microsoft-com:office:word" xmlns:w="http://schemas.openxmlformats.org/wordprocessingml/2006/main" xmlns:w14="http://schemas.microsoft.com/office/word/2010/wordml" xmlns:w15="http://schemas.microsoft.com/office/word/2012/wordml" xmlns:wpg="http://schemas.microsoft.com/office/word/2010/wordprocessingGroup" xmlns:wpi="http://schemas.microsoft.com/office/word/2010/wordprocessingInk" xmlns:wne="http://schemas.microsoft.com/office/word/2006/wordml" xmlns:wps="http://schemas.microsoft.com/office/word/2010/wordprocessingShape" mc:Ignorable="w14 w15 wp14">
+<w:document xmlns:wpc="http://schemas.microsoft.com/office/word/2010/wordprocessingCanvas" xmlns:mo="http://schemas.microsoft.com/office/mac/office/2008/main" xmlns:mc="http://schemas.openxmlformats.org/markup-compatibility/2006" xmlns:mv="urn:schemas-microsoft-com:mac:vml" xmlns:o="urn:schemas-microsoft-com:office:office" xmlns:r="http://schemas.openxmlformats.org/officeDocument/2006/relationships" xmlns:m="http://schemas.openxmlformats.org/officeDocument/2006/math" xmlns:v="urn:schemas-microsoft-com:vml" xmlns:wp14="http://schemas.microsoft.com/office/word/2010/wordprocessingDrawing" xmlns:wp="http://schemas.openxmlformats.org/drawingml/2006/wordprocessingDrawing" xmlns:w10="urn:schemas-microsoft-com:office:word" xmlns:w="http://schemas.openxmlformats.org/wordprocessingml/2006/main" xmlns:w14="http://schemas.microsoft.com/office/word/2010/wordml" xmlns:wpg="http://schemas.microsoft.com/office/word/2010/wordprocessingGroup" xmlns:wpi="http://schemas.microsoft.com/office/word/2010/wordprocessingInk" xmlns:wne="http://schemas.microsoft.com/office/word/2006/wordml" xmlns:wps="http://schemas.microsoft.com/office/word/2010/wordprocessingShape" mc:Ignorable="w14 wp14">
   <w:body>
     <w:p>
       <w:pPr>
@@ -105,7 +105,7 @@
       <w:pPr>
         <w:pStyle w:val="Titlepageinfodescription"/>
       </w:pPr>
-      <w:hyperlink r:id="rId8" w:history="1">
+      <w:hyperlink r:id="rId9" w:history="1">
         <w:r>
           <w:rPr>
             <w:rStyle w:val="Hyperlink"/>
@@ -130,12 +130,17 @@
         <w:pStyle w:val="Contributor"/>
       </w:pPr>
       <w:r>
-        <w:t>Richard Struse</w:t>
-      </w:r>
+        <w:t xml:space="preserve">Richard </w:t>
+      </w:r>
+      <w:proofErr w:type="spellStart"/>
+      <w:r>
+        <w:t>Struse</w:t>
+      </w:r>
+      <w:proofErr w:type="spellEnd"/>
       <w:r>
         <w:t xml:space="preserve"> (</w:t>
       </w:r>
-      <w:hyperlink r:id="rId9" w:history="1">
+      <w:hyperlink r:id="rId10" w:history="1">
         <w:r>
           <w:rPr>
             <w:rStyle w:val="Hyperlink"/>
@@ -149,12 +154,26 @@
       <w:r>
         <w:t xml:space="preserve"> </w:t>
       </w:r>
-      <w:hyperlink r:id="rId10" w:history="1">
+      <w:hyperlink r:id="rId11" w:history="1">
         <w:r>
           <w:rPr>
             <w:rStyle w:val="Hyperlink"/>
           </w:rPr>
-          <w:t>DHS Office of Cybersecurity and Communications (CS&amp;C)</w:t>
+          <w:t xml:space="preserve">DHS Office of </w:t>
+        </w:r>
+        <w:proofErr w:type="spellStart"/>
+        <w:r>
+          <w:rPr>
+            <w:rStyle w:val="Hyperlink"/>
+          </w:rPr>
+          <w:t>Cybersecurity</w:t>
+        </w:r>
+        <w:proofErr w:type="spellEnd"/>
+        <w:r>
+          <w:rPr>
+            <w:rStyle w:val="Hyperlink"/>
+          </w:rPr>
+          <w:t xml:space="preserve"> and Communications (CS&amp;C)</w:t>
         </w:r>
       </w:hyperlink>
     </w:p>
@@ -179,7 +198,7 @@
       <w:r>
         <w:t xml:space="preserve"> (</w:t>
       </w:r>
-      <w:hyperlink r:id="rId11" w:history="1">
+      <w:hyperlink r:id="rId12" w:history="1">
         <w:r>
           <w:rPr>
             <w:rStyle w:val="Hyperlink"/>
@@ -190,7 +209,7 @@
       <w:r>
         <w:t xml:space="preserve">), </w:t>
       </w:r>
-      <w:hyperlink r:id="rId12" w:history="1">
+      <w:hyperlink r:id="rId13" w:history="1">
         <w:r>
           <w:rPr>
             <w:rStyle w:val="Hyperlink"/>
@@ -215,7 +234,7 @@
       <w:r>
         <w:t>Desiree Beck (</w:t>
       </w:r>
-      <w:hyperlink r:id="rId13" w:history="1">
+      <w:hyperlink r:id="rId14" w:history="1">
         <w:r>
           <w:rPr>
             <w:rStyle w:val="Hyperlink"/>
@@ -226,7 +245,7 @@
       <w:r>
         <w:t xml:space="preserve">), </w:t>
       </w:r>
-      <w:hyperlink r:id="rId14" w:history="1">
+      <w:hyperlink r:id="rId15" w:history="1">
         <w:r>
           <w:rPr>
             <w:rStyle w:val="Hyperlink"/>
@@ -239,13 +258,23 @@
       <w:pPr>
         <w:pStyle w:val="Contributor"/>
       </w:pPr>
-      <w:r>
-        <w:t>Aharon Chernin</w:t>
-      </w:r>
+      <w:proofErr w:type="spellStart"/>
+      <w:r>
+        <w:t>Aharon</w:t>
+      </w:r>
+      <w:proofErr w:type="spellEnd"/>
+      <w:r>
+        <w:t xml:space="preserve"> </w:t>
+      </w:r>
+      <w:proofErr w:type="spellStart"/>
+      <w:r>
+        <w:t>Chernin</w:t>
+      </w:r>
+      <w:proofErr w:type="spellEnd"/>
       <w:r>
         <w:t xml:space="preserve"> (</w:t>
       </w:r>
-      <w:hyperlink r:id="rId15" w:history="1">
+      <w:hyperlink r:id="rId16" w:history="1">
         <w:r>
           <w:rPr>
             <w:rStyle w:val="Hyperlink"/>
@@ -256,13 +285,15 @@
       <w:r>
         <w:t xml:space="preserve">), </w:t>
       </w:r>
-      <w:hyperlink r:id="rId16" w:history="1">
+      <w:hyperlink r:id="rId17" w:history="1">
+        <w:proofErr w:type="spellStart"/>
         <w:r>
           <w:rPr>
             <w:rStyle w:val="Hyperlink"/>
           </w:rPr>
           <w:t>Soltra</w:t>
         </w:r>
+        <w:proofErr w:type="spellEnd"/>
       </w:hyperlink>
       <w:r>
         <w:t xml:space="preserve"> </w:t>
@@ -275,7 +306,7 @@
       <w:r>
         <w:t>Rich Piazza (</w:t>
       </w:r>
-      <w:hyperlink r:id="rId17" w:history="1">
+      <w:hyperlink r:id="rId18" w:history="1">
         <w:r>
           <w:rPr>
             <w:rStyle w:val="Hyperlink"/>
@@ -286,7 +317,7 @@
       <w:r>
         <w:t xml:space="preserve">), </w:t>
       </w:r>
-      <w:hyperlink r:id="rId18" w:history="1">
+      <w:hyperlink r:id="rId19" w:history="1">
         <w:r>
           <w:rPr>
             <w:rStyle w:val="Hyperlink"/>
@@ -315,10 +346,18 @@
         <w:ind w:left="720"/>
       </w:pPr>
       <w:r>
-        <w:t xml:space="preserve">This prose specification is one component of a Work Product </w:t>
-      </w:r>
-      <w:r>
-        <w:t>which consists of</w:t>
+        <w:t xml:space="preserve">This prose specification is one component of a Work </w:t>
+      </w:r>
+      <w:proofErr w:type="gramStart"/>
+      <w:r>
+        <w:t xml:space="preserve">Product </w:t>
+      </w:r>
+      <w:r>
+        <w:t>which</w:t>
+      </w:r>
+      <w:proofErr w:type="gramEnd"/>
+      <w:r>
+        <w:t xml:space="preserve"> consists of</w:t>
       </w:r>
       <w:r>
         <w:t>:</w:t>
@@ -353,7 +392,15 @@
         <w:t>.1 Part 1: Overview</w:t>
       </w:r>
       <w:r>
-        <w:t>. (this document)</w:t>
+        <w:t>. (</w:t>
+      </w:r>
+      <w:proofErr w:type="gramStart"/>
+      <w:r>
+        <w:t>this</w:t>
+      </w:r>
+      <w:proofErr w:type="gramEnd"/>
+      <w:r>
+        <w:t xml:space="preserve"> document)</w:t>
       </w:r>
     </w:p>
     <w:p>
@@ -657,11 +704,19 @@
           <w:i/>
         </w:rPr>
       </w:pPr>
+      <w:proofErr w:type="spellStart"/>
       <w:r>
         <w:rPr>
           <w:i/>
         </w:rPr>
-        <w:t>CybOX Version 2.1.1 (placeholder)</w:t>
+        <w:t>CybOX</w:t>
+      </w:r>
+      <w:proofErr w:type="spellEnd"/>
+      <w:r>
+        <w:rPr>
+          <w:i/>
+        </w:rPr>
+        <w:t xml:space="preserve"> Version 2.1.1 (placeholder)</w:t>
       </w:r>
     </w:p>
     <w:p>
@@ -719,7 +774,7 @@
       <w:r>
         <w:t xml:space="preserve">his </w:t>
       </w:r>
-      <w:hyperlink r:id="rId19" w:anchor="dWorkingDraft" w:history="1">
+      <w:hyperlink r:id="rId20" w:anchor="dWorkingDraft" w:history="1">
         <w:r>
           <w:rPr>
             <w:rStyle w:val="Hyperlink"/>
@@ -730,7 +785,7 @@
       <w:r>
         <w:t xml:space="preserve"> (WD) has been produced by one or more TC Members; it has not yet been voted on by the TC or </w:t>
       </w:r>
-      <w:hyperlink r:id="rId20" w:anchor="committeeDraft" w:history="1">
+      <w:hyperlink r:id="rId21" w:anchor="committeeDraft" w:history="1">
         <w:r>
           <w:rPr>
             <w:rStyle w:val="Hyperlink"/>
@@ -741,7 +796,7 @@
       <w:r>
         <w:t xml:space="preserve"> as a Committee Draft (Committee Specification Draft or a Committee Note Draft). The OASIS document </w:t>
       </w:r>
-      <w:hyperlink r:id="rId21" w:anchor="standApprovProcess" w:history="1">
+      <w:hyperlink r:id="rId22" w:anchor="standApprovProcess" w:history="1">
         <w:r>
           <w:rPr>
             <w:rStyle w:val="Hyperlink"/>
@@ -839,60 +894,69 @@
           <w:rStyle w:val="Hyperlink"/>
           <w:color w:val="auto"/>
         </w:rPr>
-        <w:t>d01-part1-overview.docx</w:t>
-      </w:r>
-    </w:p>
-    <w:p>
-      <w:pPr>
-        <w:pStyle w:val="Titlepageinfodescription"/>
-      </w:pPr>
+        <w:t>d01-part1-</w:t>
+      </w:r>
+      <w:proofErr w:type="gramStart"/>
       <w:r>
         <w:rPr>
           <w:rStyle w:val="Hyperlink"/>
           <w:color w:val="auto"/>
         </w:rPr>
-        <w:t>Permanent “Latest version” URI:</w:t>
-      </w:r>
+        <w:t>overview.docx</w:t>
+      </w:r>
+      <w:proofErr w:type="gramEnd"/>
+    </w:p>
+    <w:p>
+      <w:pPr>
+        <w:pStyle w:val="Titlepageinfodescription"/>
+      </w:pPr>
       <w:r>
         <w:rPr>
           <w:rStyle w:val="Hyperlink"/>
           <w:color w:val="auto"/>
         </w:rPr>
-        <w:br/>
+        <w:t>Permanent “Latest version” URI:</w:t>
       </w:r>
       <w:r>
         <w:rPr>
           <w:rStyle w:val="Hyperlink"/>
           <w:color w:val="auto"/>
         </w:rPr>
-        <w:t>http://docs.oasis-open.org/</w:t>
+        <w:br/>
       </w:r>
       <w:r>
         <w:rPr>
           <w:rStyle w:val="Hyperlink"/>
           <w:color w:val="auto"/>
         </w:rPr>
-        <w:t>cti</w:t>
+        <w:t>http://docs.oasis-open.org/</w:t>
       </w:r>
       <w:r>
         <w:rPr>
           <w:rStyle w:val="Hyperlink"/>
           <w:color w:val="auto"/>
         </w:rPr>
-        <w:t>/</w:t>
+        <w:t>cti</w:t>
       </w:r>
       <w:r>
         <w:rPr>
           <w:rStyle w:val="Hyperlink"/>
           <w:color w:val="auto"/>
         </w:rPr>
-        <w:t>stix/v1.2.1/</w:t>
+        <w:t>/</w:t>
       </w:r>
       <w:r>
         <w:rPr>
           <w:rStyle w:val="Hyperlink"/>
           <w:color w:val="auto"/>
         </w:rPr>
+        <w:t>stix/v1.2.1/</w:t>
+      </w:r>
+      <w:r>
+        <w:rPr>
+          <w:rStyle w:val="Hyperlink"/>
+          <w:color w:val="auto"/>
+        </w:rPr>
         <w:t>stix-v1.2.1-part1-overview.docx</w:t>
       </w:r>
     </w:p>
@@ -915,6 +979,7 @@
       </w:pPr>
     </w:p>
     <w:p>
+      <w:proofErr w:type="gramStart"/>
       <w:r>
         <w:t>Copyright © OASIS Open</w:t>
       </w:r>
@@ -925,14 +990,18 @@
         <w:t>5</w:t>
       </w:r>
       <w:r>
-        <w:t>. All Rights Reserved.</w:t>
+        <w:t>.</w:t>
+      </w:r>
+      <w:proofErr w:type="gramEnd"/>
+      <w:r>
+        <w:t xml:space="preserve"> All Rights Reserved.</w:t>
       </w:r>
     </w:p>
     <w:p>
       <w:r>
         <w:t xml:space="preserve">All capitalized terms in the following text have the meanings assigned to them in the OASIS Intellectual Property Rights Policy (the "OASIS IPR Policy"). The full </w:t>
       </w:r>
-      <w:hyperlink r:id="rId22" w:history="1">
+      <w:hyperlink r:id="rId23" w:history="1">
         <w:r>
           <w:rPr>
             <w:rStyle w:val="Hyperlink"/>
@@ -4250,7 +4319,7 @@
     <w:p>
       <w:pPr>
         <w:sectPr>
-          <w:footerReference w:type="default" r:id="rId23"/>
+          <w:footerReference w:type="default" r:id="rId24"/>
           <w:pgSz w:w="12240" w:h="15840" w:code="1"/>
           <w:pgMar w:top="1440" w:right="1440" w:bottom="720" w:left="1440" w:header="720" w:footer="720" w:gutter="0"/>
           <w:cols w:space="720"/>
@@ -4317,14 +4386,35 @@
         <w:t xml:space="preserve">, </w:t>
       </w:r>
       <w:r>
-        <w:t>Indicator, Incident, TTP, ExploitTarget, CourseOfAction, Campaign</w:t>
+        <w:t xml:space="preserve">Indicator, Incident, TTP, </w:t>
+      </w:r>
+      <w:proofErr w:type="spellStart"/>
+      <w:r>
+        <w:t>ExploitTarget</w:t>
+      </w:r>
+      <w:proofErr w:type="spellEnd"/>
+      <w:r>
+        <w:t xml:space="preserve">, </w:t>
+      </w:r>
+      <w:proofErr w:type="spellStart"/>
+      <w:r>
+        <w:t>CourseOfAction</w:t>
+      </w:r>
+      <w:proofErr w:type="spellEnd"/>
+      <w:r>
+        <w:t>, Campaign</w:t>
       </w:r>
       <w:r>
         <w:t>,</w:t>
       </w:r>
       <w:r>
-        <w:t xml:space="preserve"> ThreatActor</w:t>
-      </w:r>
+        <w:t xml:space="preserve"> </w:t>
+      </w:r>
+      <w:proofErr w:type="spellStart"/>
+      <w:r>
+        <w:t>ThreatActor</w:t>
+      </w:r>
+      <w:proofErr w:type="spellEnd"/>
       <w:r>
         <w:t xml:space="preserve">, and Report), includes a </w:t>
       </w:r>
@@ -4521,7 +4611,15 @@
         <w:fldChar w:fldCharType="end"/>
       </w:r>
       <w:r>
-        <w:t xml:space="preserve">), outlines general STIX data model conventions that is necessary as background information to fully understand the the set of STIX specification </w:t>
+        <w:t xml:space="preserve">), outlines general STIX data model conventions that is necessary as background information to fully understand the </w:t>
+      </w:r>
+      <w:proofErr w:type="spellStart"/>
+      <w:r>
+        <w:t>the</w:t>
+      </w:r>
+      <w:proofErr w:type="spellEnd"/>
+      <w:r>
+        <w:t xml:space="preserve"> set of STIX specification </w:t>
       </w:r>
       <w:r>
         <w:t xml:space="preserve">documents (Section </w:t>
@@ -4719,7 +4817,7 @@
                     <pic:cNvPicPr/>
                   </pic:nvPicPr>
                   <pic:blipFill rotWithShape="1">
-                    <a:blip r:embed="rId24">
+                    <a:blip r:embed="rId25">
                       <a:extLst>
                         <a:ext uri="{28A0092B-C50C-407E-A947-70E740481C1C}">
                           <a14:useLocalDpi xmlns:a14="http://schemas.microsoft.com/office/drawing/2010/main" val="0"/>
@@ -4741,7 +4839,7 @@
                       <a:noFill/>
                     </a:ln>
                     <a:extLst>
-                      <a:ext uri="{53640926-AAD7-44D8-BBD7-CCE9431645EC}">
+                      <a:ext uri="{53640926-AAD7-44d8-BBD7-CCE9431645EC}">
                         <a14:shadowObscured xmlns:a14="http://schemas.microsoft.com/office/drawing/2010/main"/>
                       </a:ext>
                     </a:extLst>
@@ -4765,25 +4863,51 @@
       <w:r>
         <w:t xml:space="preserve">Figure </w:t>
       </w:r>
-      <w:fldSimple w:instr=" STYLEREF 1 \s ">
-        <w:r>
-          <w:rPr>
-            <w:noProof/>
-          </w:rPr>
-          <w:t>1</w:t>
-        </w:r>
-      </w:fldSimple>
+      <w:r>
+        <w:fldChar w:fldCharType="begin"/>
+      </w:r>
+      <w:r>
+        <w:instrText xml:space="preserve"> STYLEREF 1 \s </w:instrText>
+      </w:r>
+      <w:r>
+        <w:fldChar w:fldCharType="separate"/>
+      </w:r>
+      <w:r>
+        <w:rPr>
+          <w:noProof/>
+        </w:rPr>
+        <w:t>1</w:t>
+      </w:r>
+      <w:r>
+        <w:rPr>
+          <w:noProof/>
+        </w:rPr>
+        <w:fldChar w:fldCharType="end"/>
+      </w:r>
       <w:r>
         <w:noBreakHyphen/>
       </w:r>
-      <w:fldSimple w:instr=" SEQ Figure \* ARABIC \s 1 ">
-        <w:r>
-          <w:rPr>
-            <w:noProof/>
-          </w:rPr>
-          <w:t>1</w:t>
-        </w:r>
-      </w:fldSimple>
+      <w:r>
+        <w:fldChar w:fldCharType="begin"/>
+      </w:r>
+      <w:r>
+        <w:instrText xml:space="preserve"> SEQ Figure \* ARABIC \s 1 </w:instrText>
+      </w:r>
+      <w:r>
+        <w:fldChar w:fldCharType="separate"/>
+      </w:r>
+      <w:r>
+        <w:rPr>
+          <w:noProof/>
+        </w:rPr>
+        <w:t>1</w:t>
+      </w:r>
+      <w:r>
+        <w:rPr>
+          <w:noProof/>
+        </w:rPr>
+        <w:fldChar w:fldCharType="end"/>
+      </w:r>
       <w:bookmarkEnd w:id="5"/>
       <w:r>
         <w:t xml:space="preserve">.  </w:t>
@@ -4881,12 +5005,7 @@
         <w:fldChar w:fldCharType="end"/>
       </w:r>
       <w:r>
-        <w:t>, altered shading differentiates the overarching Core and Common data models from the supporting data models (</w:t>
-      </w:r>
-      <w:bookmarkStart w:id="7" w:name="_GoBack"/>
-      <w:bookmarkEnd w:id="7"/>
-      <w:r>
-        <w:t xml:space="preserve">vocabularies, data marking, and default extensions), and the color white indicates the component data models. </w:t>
+        <w:t xml:space="preserve">, altered shading differentiates the overarching Core and Common data models from the supporting data models (vocabularies, data marking, and default extensions), and the color white indicates the component data models. </w:t>
       </w:r>
       <w:r>
         <w:t>The solid grey color denotes</w:t>
@@ -4944,7 +5063,23 @@
             <w:rStyle w:val="Hyperlink"/>
             <w:b/>
           </w:rPr>
-          <w:t>[GitHub-IO]</w:t>
+          <w:t>[</w:t>
+        </w:r>
+        <w:proofErr w:type="spellStart"/>
+        <w:r>
+          <w:rPr>
+            <w:rStyle w:val="Hyperlink"/>
+            <w:b/>
+          </w:rPr>
+          <w:t>GitHub</w:t>
+        </w:r>
+        <w:proofErr w:type="spellEnd"/>
+        <w:r>
+          <w:rPr>
+            <w:rStyle w:val="Hyperlink"/>
+            <w:b/>
+          </w:rPr>
+          <w:t>-IO]</w:t>
         </w:r>
       </w:hyperlink>
       <w:r>
@@ -5162,15 +5297,15 @@
       <w:pPr>
         <w:pStyle w:val="Heading2"/>
       </w:pPr>
-      <w:bookmarkStart w:id="8" w:name="_Ref427251561"/>
-      <w:bookmarkStart w:id="9" w:name="_Toc429676484"/>
-      <w:bookmarkStart w:id="10" w:name="_Toc85472893"/>
-      <w:bookmarkStart w:id="11" w:name="_Toc287332007"/>
+      <w:bookmarkStart w:id="7" w:name="_Ref427251561"/>
+      <w:bookmarkStart w:id="8" w:name="_Toc429676484"/>
+      <w:bookmarkStart w:id="9" w:name="_Toc85472893"/>
+      <w:bookmarkStart w:id="10" w:name="_Toc287332007"/>
       <w:r>
         <w:t>Document Conventions</w:t>
       </w:r>
+      <w:bookmarkEnd w:id="7"/>
       <w:bookmarkEnd w:id="8"/>
-      <w:bookmarkEnd w:id="9"/>
     </w:p>
     <w:p>
       <w:r>
@@ -5181,12 +5316,12 @@
       <w:pPr>
         <w:pStyle w:val="Heading3"/>
       </w:pPr>
-      <w:bookmarkStart w:id="12" w:name="_Toc429676485"/>
+      <w:bookmarkStart w:id="11" w:name="_Toc429676485"/>
       <w:r>
         <w:lastRenderedPageBreak/>
         <w:t>Fonts</w:t>
       </w:r>
-      <w:bookmarkEnd w:id="12"/>
+      <w:bookmarkEnd w:id="11"/>
     </w:p>
     <w:p>
       <w:pPr>
@@ -5228,7 +5363,25 @@
           <w:sz w:val="20"/>
           <w:szCs w:val="20"/>
         </w:rPr>
-        <w:t>Capitalization is used for STIX high level concepts, which are defined in Section</w:t>
+        <w:t xml:space="preserve">Capitalization is used for STIX </w:t>
+      </w:r>
+      <w:proofErr w:type="gramStart"/>
+      <w:r>
+        <w:rPr>
+          <w:rFonts w:ascii="Arial" w:hAnsi="Arial" w:cs="Arial"/>
+          <w:sz w:val="20"/>
+          <w:szCs w:val="20"/>
+        </w:rPr>
+        <w:t>high level</w:t>
+      </w:r>
+      <w:proofErr w:type="gramEnd"/>
+      <w:r>
+        <w:rPr>
+          <w:rFonts w:ascii="Arial" w:hAnsi="Arial" w:cs="Arial"/>
+          <w:sz w:val="20"/>
+          <w:szCs w:val="20"/>
+        </w:rPr>
+        <w:t xml:space="preserve"> concepts, which are defined in Section</w:t>
       </w:r>
       <w:r>
         <w:rPr>
@@ -5413,6 +5566,7 @@
         </w:rPr>
         <w:t xml:space="preserve">: </w:t>
       </w:r>
+      <w:proofErr w:type="spellStart"/>
       <w:r>
         <w:rPr>
           <w:rFonts w:ascii="Courier New" w:hAnsi="Courier New" w:cs="Courier New"/>
@@ -5421,6 +5575,7 @@
         </w:rPr>
         <w:t>RelatedIndicatorsType</w:t>
       </w:r>
+      <w:proofErr w:type="spellEnd"/>
       <w:r>
         <w:rPr>
           <w:rFonts w:ascii="Arial" w:hAnsi="Arial" w:cs="Arial"/>
@@ -5429,14 +5584,26 @@
         </w:rPr>
         <w:t xml:space="preserve">, </w:t>
       </w:r>
+      <w:proofErr w:type="spellStart"/>
       <w:r>
         <w:rPr>
           <w:rFonts w:ascii="Courier New" w:hAnsi="Courier New" w:cs="Courier New"/>
           <w:sz w:val="20"/>
           <w:szCs w:val="20"/>
         </w:rPr>
-        <w:t>stixCommon:StatementType</w:t>
-      </w:r>
+        <w:t>stixCommon</w:t>
+      </w:r>
+      <w:proofErr w:type="gramStart"/>
+      <w:r>
+        <w:rPr>
+          <w:rFonts w:ascii="Courier New" w:hAnsi="Courier New" w:cs="Courier New"/>
+          <w:sz w:val="20"/>
+          <w:szCs w:val="20"/>
+        </w:rPr>
+        <w:t>:StatementType</w:t>
+      </w:r>
+      <w:proofErr w:type="spellEnd"/>
+      <w:proofErr w:type="gramEnd"/>
       <w:r>
         <w:rPr>
           <w:rFonts w:ascii="Arial" w:hAnsi="Arial" w:cs="Arial"/>
@@ -5463,8 +5630,27 @@
           <w:sz w:val="20"/>
           <w:szCs w:val="20"/>
         </w:rPr>
-        <w:t xml:space="preserve">Note that all high level concepts have a corresponding UML object.  For example, the Course of Action high level concept is associated with a UML class named, </w:t>
-      </w:r>
+        <w:t xml:space="preserve">Note that all high level concepts have a corresponding UML object.  For example, the Course of Action </w:t>
+      </w:r>
+      <w:proofErr w:type="gramStart"/>
+      <w:r>
+        <w:rPr>
+          <w:rFonts w:ascii="Arial" w:hAnsi="Arial" w:cs="Arial"/>
+          <w:sz w:val="20"/>
+          <w:szCs w:val="20"/>
+        </w:rPr>
+        <w:t>high level</w:t>
+      </w:r>
+      <w:proofErr w:type="gramEnd"/>
+      <w:r>
+        <w:rPr>
+          <w:rFonts w:ascii="Arial" w:hAnsi="Arial" w:cs="Arial"/>
+          <w:sz w:val="20"/>
+          <w:szCs w:val="20"/>
+        </w:rPr>
+        <w:t xml:space="preserve"> concept is associated with a UML class named, </w:t>
+      </w:r>
+      <w:proofErr w:type="spellStart"/>
       <w:r>
         <w:rPr>
           <w:rFonts w:ascii="Courier New" w:hAnsi="Courier New" w:cs="Courier New"/>
@@ -5473,6 +5659,7 @@
         </w:rPr>
         <w:t>CourseOfActionType</w:t>
       </w:r>
+      <w:proofErr w:type="spellEnd"/>
       <w:r>
         <w:rPr>
           <w:rFonts w:ascii="Arial" w:hAnsi="Arial" w:cs="Arial"/>
@@ -5594,11 +5781,11 @@
       <w:pPr>
         <w:pStyle w:val="Heading3"/>
       </w:pPr>
-      <w:bookmarkStart w:id="13" w:name="_Toc429676486"/>
+      <w:bookmarkStart w:id="12" w:name="_Toc429676486"/>
       <w:r>
         <w:t>UML Package References</w:t>
       </w:r>
-      <w:bookmarkEnd w:id="13"/>
+      <w:bookmarkEnd w:id="12"/>
     </w:p>
     <w:p>
       <w:r>
@@ -5607,26 +5794,39 @@
         </w:rPr>
         <w:t xml:space="preserve">Each STIX data model is captured in a different UML package (e.g., Core package, Campaign package, etc.) where the packages together compose the full STIX UML model.  To refer to a particular class of a specific package, we use the format </w:t>
       </w:r>
+      <w:proofErr w:type="spellStart"/>
       <w:r>
         <w:rPr>
           <w:rFonts w:ascii="Courier New" w:hAnsi="Courier New" w:cs="Courier New"/>
           <w:szCs w:val="20"/>
         </w:rPr>
-        <w:t>package_prefix:class</w:t>
-      </w:r>
-      <w:r>
-        <w:rPr>
-          <w:szCs w:val="20"/>
-        </w:rPr>
-        <w:t xml:space="preserve">, where </w:t>
-      </w:r>
+        <w:t>package_prefix</w:t>
+      </w:r>
+      <w:proofErr w:type="gramStart"/>
       <w:r>
         <w:rPr>
           <w:rFonts w:ascii="Courier New" w:hAnsi="Courier New" w:cs="Courier New"/>
           <w:szCs w:val="20"/>
         </w:rPr>
+        <w:t>:class</w:t>
+      </w:r>
+      <w:proofErr w:type="spellEnd"/>
+      <w:proofErr w:type="gramEnd"/>
+      <w:r>
+        <w:rPr>
+          <w:szCs w:val="20"/>
+        </w:rPr>
+        <w:t xml:space="preserve">, where </w:t>
+      </w:r>
+      <w:proofErr w:type="spellStart"/>
+      <w:r>
+        <w:rPr>
+          <w:rFonts w:ascii="Courier New" w:hAnsi="Courier New" w:cs="Courier New"/>
+          <w:szCs w:val="20"/>
+        </w:rPr>
         <w:t>package_prefix</w:t>
       </w:r>
+      <w:proofErr w:type="spellEnd"/>
       <w:r>
         <w:rPr>
           <w:szCs w:val="20"/>
@@ -5703,8 +5903,16 @@
         <w:rPr>
           <w:szCs w:val="20"/>
         </w:rPr>
-        <w:t xml:space="preserve"> contains a list of the packages used by the STIX data models, along with the associated prefix notations, descriptions, examples</w:t>
-      </w:r>
+        <w:t xml:space="preserve"> contains a list of the packages used by the STIX data models, along with the associated prefix notations, descriptions, </w:t>
+      </w:r>
+      <w:proofErr w:type="gramStart"/>
+      <w:r>
+        <w:rPr>
+          <w:szCs w:val="20"/>
+        </w:rPr>
+        <w:t>examples</w:t>
+      </w:r>
+      <w:proofErr w:type="gramEnd"/>
       <w:r>
         <w:t>.</w:t>
       </w:r>
@@ -5713,49 +5921,57 @@
       <w:pPr>
         <w:pStyle w:val="Heading3"/>
       </w:pPr>
-      <w:bookmarkStart w:id="14" w:name="_Toc429676487"/>
+      <w:bookmarkStart w:id="13" w:name="_Toc429676487"/>
       <w:r>
         <w:t>UML Diagrams</w:t>
       </w:r>
+      <w:bookmarkEnd w:id="13"/>
+    </w:p>
+    <w:p>
+      <w:pPr>
+        <w:spacing w:after="240"/>
+      </w:pPr>
+      <w:r>
+        <w:t xml:space="preserve">This overview document makes use of UML diagrams to visually depict relationships between STIX Language constructs. Note that the diagrams have been extracted directly from the full UML model for STIX; they have not been constructed purely for inclusion in this or the other specification documents.  Typically, diagrams are included where the visualization of its relationships between classes is useful for illustration purposes.  This implies that there will be very few diagrams for classes whose only properties are either a data type or a class from the STIX Common data model.  </w:t>
+      </w:r>
+    </w:p>
+    <w:p>
+      <w:r>
+        <w:t>In UML diagrams, classes are often presented with their attributes elided, to avoid clutter.  The fully described class can usually be found in a related diagram.  A class presented with an empty section at the bottom of the icon indicates that there are no attributes other than those that are visualized using associations.</w:t>
+      </w:r>
+    </w:p>
+    <w:p>
+      <w:pPr>
+        <w:pStyle w:val="Heading4"/>
+      </w:pPr>
+      <w:bookmarkStart w:id="14" w:name="_Toc429676488"/>
+      <w:r>
+        <w:t>Class Properties</w:t>
+      </w:r>
       <w:bookmarkEnd w:id="14"/>
     </w:p>
     <w:p>
-      <w:pPr>
-        <w:spacing w:after="240"/>
-      </w:pPr>
-      <w:r>
-        <w:t xml:space="preserve">This overview document makes use of UML diagrams to visually depict relationships between STIX Language constructs. Note that the diagrams have been extracted directly from the full UML model for STIX; they have not been constructed purely for inclusion in this or the other specification documents.  Typically, diagrams are included where the visualization of its relationships between classes is useful for illustration purposes.  This implies that there will be very few diagrams for classes whose only properties are either a data type or a class from the STIX Common data model.  </w:t>
-      </w:r>
-    </w:p>
-    <w:p>
-      <w:r>
-        <w:t>In UML diagrams, classes are often presented with their attributes elided, to avoid clutter.  The fully described class can usually be found in a related diagram.  A class presented with an empty section at the bottom of the icon indicates that there are no attributes other than those that are visualized using associations.</w:t>
+      <w:r>
+        <w:t xml:space="preserve">Generally, a class property can be shown in a UML diagram as either an attribute or an association (i.e., the distinction between attributes and associations is somewhat subjective).  In order to make the size of UML diagrams in the specifications manageable, we have chosen to capture most properties as attributes and to capture only </w:t>
+      </w:r>
+      <w:proofErr w:type="gramStart"/>
+      <w:r>
+        <w:t>higher level</w:t>
+      </w:r>
+      <w:proofErr w:type="gramEnd"/>
+      <w:r>
+        <w:t xml:space="preserve"> properties as associations, especially in the main top-level component diagrams. In particular, we will always capture properties of UML data types as attributes.  For example, properties of a class that are identifiers, titles, and timestamps will be represented as attributes.</w:t>
       </w:r>
     </w:p>
     <w:p>
       <w:pPr>
         <w:pStyle w:val="Heading4"/>
       </w:pPr>
-      <w:bookmarkStart w:id="15" w:name="_Toc429676488"/>
-      <w:r>
-        <w:t>Class Properties</w:t>
+      <w:bookmarkStart w:id="15" w:name="_Toc429676489"/>
+      <w:r>
+        <w:t>Diagram Icons and Arrow Types</w:t>
       </w:r>
       <w:bookmarkEnd w:id="15"/>
-    </w:p>
-    <w:p>
-      <w:r>
-        <w:t>Generally, a class property can be shown in a UML diagram as either an attribute or an association (i.e., the distinction between attributes and associations is somewhat subjective).  In order to make the size of UML diagrams in the specifications manageable, we have chosen to capture most properties as attributes and to capture only higher level properties as associations, especially in the main top-level component diagrams. In particular, we will always capture properties of UML data types as attributes.  For example, properties of a class that are identifiers, titles, and timestamps will be represented as attributes.</w:t>
-      </w:r>
-    </w:p>
-    <w:p>
-      <w:pPr>
-        <w:pStyle w:val="Heading4"/>
-      </w:pPr>
-      <w:bookmarkStart w:id="16" w:name="_Toc429676489"/>
-      <w:r>
-        <w:t>Diagram Icons and Arrow Types</w:t>
-      </w:r>
-      <w:bookmarkEnd w:id="16"/>
     </w:p>
     <w:p>
       <w:r>
@@ -5878,42 +6094,68 @@
       <w:r>
         <w:t>.</w:t>
       </w:r>
-      <w:bookmarkStart w:id="17" w:name="_Ref397637630"/>
-      <w:bookmarkStart w:id="18" w:name="_Ref418197702"/>
+      <w:bookmarkStart w:id="16" w:name="_Ref397637630"/>
+      <w:bookmarkStart w:id="17" w:name="_Ref418197702"/>
     </w:p>
     <w:p>
       <w:pPr>
         <w:pStyle w:val="Caption"/>
       </w:pPr>
-      <w:bookmarkStart w:id="19" w:name="_Ref418259228"/>
+      <w:bookmarkStart w:id="18" w:name="_Ref418259228"/>
       <w:r>
         <w:t xml:space="preserve">Table </w:t>
       </w:r>
-      <w:fldSimple w:instr=" STYLEREF 1 \s ">
-        <w:r>
-          <w:rPr>
-            <w:noProof/>
-          </w:rPr>
-          <w:t>1</w:t>
-        </w:r>
-      </w:fldSimple>
+      <w:r>
+        <w:fldChar w:fldCharType="begin"/>
+      </w:r>
+      <w:r>
+        <w:instrText xml:space="preserve"> STYLEREF 1 \s </w:instrText>
+      </w:r>
+      <w:r>
+        <w:fldChar w:fldCharType="separate"/>
+      </w:r>
+      <w:r>
+        <w:rPr>
+          <w:noProof/>
+        </w:rPr>
+        <w:t>1</w:t>
+      </w:r>
+      <w:r>
+        <w:rPr>
+          <w:noProof/>
+        </w:rPr>
+        <w:fldChar w:fldCharType="end"/>
+      </w:r>
       <w:r>
         <w:noBreakHyphen/>
       </w:r>
-      <w:fldSimple w:instr=" SEQ Table \* ARABIC \s 1 ">
-        <w:r>
-          <w:rPr>
-            <w:noProof/>
-          </w:rPr>
-          <w:t>1</w:t>
-        </w:r>
-      </w:fldSimple>
+      <w:r>
+        <w:fldChar w:fldCharType="begin"/>
+      </w:r>
+      <w:r>
+        <w:instrText xml:space="preserve"> SEQ Table \* ARABIC \s 1 </w:instrText>
+      </w:r>
+      <w:r>
+        <w:fldChar w:fldCharType="separate"/>
+      </w:r>
+      <w:r>
+        <w:rPr>
+          <w:noProof/>
+        </w:rPr>
+        <w:t>1</w:t>
+      </w:r>
+      <w:r>
+        <w:rPr>
+          <w:noProof/>
+        </w:rPr>
+        <w:fldChar w:fldCharType="end"/>
+      </w:r>
+      <w:bookmarkEnd w:id="16"/>
+      <w:bookmarkEnd w:id="18"/>
+      <w:r>
+        <w:t>.  UML diagram icons</w:t>
+      </w:r>
       <w:bookmarkEnd w:id="17"/>
-      <w:bookmarkEnd w:id="19"/>
-      <w:r>
-        <w:t>.  UML diagram icons</w:t>
-      </w:r>
-      <w:bookmarkEnd w:id="18"/>
     </w:p>
     <w:tbl>
       <w:tblPr>
@@ -6058,7 +6300,7 @@
                           </pic:cNvPicPr>
                         </pic:nvPicPr>
                         <pic:blipFill>
-                          <a:blip r:embed="rId25">
+                          <a:blip r:embed="rId26">
                             <a:extLst>
                               <a:ext uri="{28A0092B-C50C-407E-A947-70E740481C1C}">
                                 <a14:useLocalDpi xmlns:a14="http://schemas.microsoft.com/office/drawing/2010/main" val="0"/>
@@ -6177,10 +6419,10 @@
                   <v:path o:extrusionok="f" gradientshapeok="t" o:connecttype="rect"/>
                   <o:lock v:ext="edit" aspectratio="t"/>
                 </v:shapetype>
-                <v:shape id="_x0000_i1025" type="#_x0000_t75" style="width:21.9pt;height:21.9pt" o:ole="">
-                  <v:imagedata r:id="rId26" o:title=""/>
+                <v:shape id="_x0000_i1025" type="#_x0000_t75" style="width:21.75pt;height:21.75pt" o:ole="">
+                  <v:imagedata r:id="rId27" o:title=""/>
                 </v:shape>
-                <o:OLEObject Type="Embed" ProgID="PBrush" ShapeID="_x0000_i1025" DrawAspect="Content" ObjectID="_1503559733" r:id="rId27"/>
+                <o:OLEObject Type="Embed" ProgID="PBrush" ShapeID="_x0000_i1025" DrawAspect="Content" ObjectID="_1377427198" r:id="rId28"/>
               </w:object>
             </w:r>
           </w:p>
@@ -6256,7 +6498,7 @@
                           </pic:cNvPicPr>
                         </pic:nvPicPr>
                         <pic:blipFill rotWithShape="1">
-                          <a:blip r:embed="rId28"/>
+                          <a:blip r:embed="rId29"/>
                           <a:srcRect l="8356" t="44994" r="84429" b="32932"/>
                           <a:stretch/>
                         </pic:blipFill>
@@ -6338,10 +6580,10 @@
             </w:pPr>
             <w:r>
               <w:object w:dxaOrig="270" w:dyaOrig="195" w14:anchorId="5203EFF2">
-                <v:shape id="_x0000_i1026" type="#_x0000_t75" style="width:14.4pt;height:14.4pt" o:ole="">
-                  <v:imagedata r:id="rId29" o:title=""/>
+                <v:shape id="_x0000_i1026" type="#_x0000_t75" style="width:14.25pt;height:14.25pt" o:ole="">
+                  <v:imagedata r:id="rId30" o:title=""/>
                 </v:shape>
-                <o:OLEObject Type="Embed" ProgID="PBrush" ShapeID="_x0000_i1026" DrawAspect="Content" ObjectID="_1503559734" r:id="rId30"/>
+                <o:OLEObject Type="Embed" ProgID="PBrush" ShapeID="_x0000_i1026" DrawAspect="Content" ObjectID="_1377427199" r:id="rId31"/>
               </w:object>
             </w:r>
           </w:p>
@@ -6400,10 +6642,10 @@
             </w:pPr>
             <w:r>
               <w:object w:dxaOrig="210" w:dyaOrig="150" w14:anchorId="7C19013C">
-                <v:shape id="_x0000_i1027" type="#_x0000_t75" style="width:14.4pt;height:14.4pt" o:ole="">
-                  <v:imagedata r:id="rId31" o:title=""/>
+                <v:shape id="_x0000_i1027" type="#_x0000_t75" style="width:14.25pt;height:14.25pt" o:ole="">
+                  <v:imagedata r:id="rId32" o:title=""/>
                 </v:shape>
-                <o:OLEObject Type="Embed" ProgID="PBrush" ShapeID="_x0000_i1027" DrawAspect="Content" ObjectID="_1503559735" r:id="rId32"/>
+                <o:OLEObject Type="Embed" ProgID="PBrush" ShapeID="_x0000_i1027" DrawAspect="Content" ObjectID="_1377427200" r:id="rId33"/>
               </w:object>
             </w:r>
           </w:p>
@@ -6521,7 +6763,7 @@
                     </wp:anchor>
                   </w:drawing>
                 </mc:Choice>
-                <mc:Fallback>
+                <mc:Fallback xmlns:w15="http://schemas.microsoft.com/office/word/2012/wordml">
                   <w:pict>
                     <v:shapetype w14:anchorId="50F30CA4" id="_x0000_t32" coordsize="21600,21600" o:spt="32" o:oned="t" path="m,l21600,21600e" filled="f">
                       <v:path arrowok="t" fillok="f" o:connecttype="none"/>
@@ -6588,10 +6830,10 @@
                 <w:color w:val="000000" w:themeColor="text1"/>
               </w:rPr>
               <w:object w:dxaOrig="1140" w:dyaOrig="780" w14:anchorId="66515155">
-                <v:shape id="_x0000_i1028" type="#_x0000_t75" style="width:57.6pt;height:35.7pt" o:ole="">
-                  <v:imagedata r:id="rId33" o:title=""/>
+                <v:shape id="_x0000_i1028" type="#_x0000_t75" style="width:57.75pt;height:36pt" o:ole="">
+                  <v:imagedata r:id="rId34" o:title=""/>
                 </v:shape>
-                <o:OLEObject Type="Embed" ProgID="PBrush" ShapeID="_x0000_i1028" DrawAspect="Content" ObjectID="_1503559736" r:id="rId34"/>
+                <o:OLEObject Type="Embed" ProgID="PBrush" ShapeID="_x0000_i1028" DrawAspect="Content" ObjectID="_1377427201" r:id="rId35"/>
               </w:object>
             </w:r>
           </w:p>
@@ -6627,11 +6869,11 @@
       <w:pPr>
         <w:pStyle w:val="Heading4"/>
       </w:pPr>
-      <w:bookmarkStart w:id="20" w:name="_Toc429676490"/>
+      <w:bookmarkStart w:id="19" w:name="_Toc429676490"/>
       <w:r>
         <w:t>Color Coding</w:t>
       </w:r>
-      <w:bookmarkEnd w:id="20"/>
+      <w:bookmarkEnd w:id="19"/>
     </w:p>
     <w:p>
       <w:pPr>
@@ -6734,7 +6976,7 @@
                     <pic:cNvPicPr/>
                   </pic:nvPicPr>
                   <pic:blipFill rotWithShape="1">
-                    <a:blip r:embed="rId35">
+                    <a:blip r:embed="rId36">
                       <a:extLst>
                         <a:ext uri="{28A0092B-C50C-407E-A947-70E740481C1C}">
                           <a14:useLocalDpi xmlns:a14="http://schemas.microsoft.com/office/drawing/2010/main" val="0"/>
@@ -6757,7 +6999,7 @@
                     </a:ln>
                     <a:extLst>
                       <a:ext uri="{53640926-AAD7-44d8-BBD7-CCE9431645EC}">
-                        <a14:shadowObscured xmlns="" xmlns:mo="http://schemas.microsoft.com/office/mac/office/2008/main" xmlns:mv="urn:schemas-microsoft-com:mac:vml" xmlns:o="urn:schemas-microsoft-com:office:office" xmlns:v="urn:schemas-microsoft-com:vml" xmlns:w10="urn:schemas-microsoft-com:office:word" xmlns:w="http://schemas.openxmlformats.org/wordprocessingml/2006/main" xmlns:a14="http://schemas.microsoft.com/office/drawing/2010/main"/>
+                        <a14:shadowObscured xmlns:a14="http://schemas.microsoft.com/office/drawing/2010/main"/>
                       </a:ext>
                     </a:extLst>
                   </pic:spPr>
@@ -6772,252 +7014,278 @@
       <w:pPr>
         <w:pStyle w:val="Caption"/>
       </w:pPr>
-      <w:bookmarkStart w:id="21" w:name="_Ref397676401"/>
+      <w:bookmarkStart w:id="20" w:name="_Ref397676401"/>
       <w:r>
         <w:t xml:space="preserve">Figure </w:t>
       </w:r>
-      <w:fldSimple w:instr=" STYLEREF 1 \s ">
-        <w:r>
-          <w:rPr>
-            <w:noProof/>
-          </w:rPr>
-          <w:t>1</w:t>
-        </w:r>
-      </w:fldSimple>
+      <w:r>
+        <w:fldChar w:fldCharType="begin"/>
+      </w:r>
+      <w:r>
+        <w:instrText xml:space="preserve"> STYLEREF 1 \s </w:instrText>
+      </w:r>
+      <w:r>
+        <w:fldChar w:fldCharType="separate"/>
+      </w:r>
+      <w:r>
+        <w:rPr>
+          <w:noProof/>
+        </w:rPr>
+        <w:t>1</w:t>
+      </w:r>
+      <w:r>
+        <w:rPr>
+          <w:noProof/>
+        </w:rPr>
+        <w:fldChar w:fldCharType="end"/>
+      </w:r>
       <w:r>
         <w:noBreakHyphen/>
       </w:r>
-      <w:fldSimple w:instr=" SEQ Figure \* ARABIC \s 1 ">
-        <w:r>
-          <w:rPr>
-            <w:noProof/>
-          </w:rPr>
-          <w:t>2</w:t>
-        </w:r>
-      </w:fldSimple>
+      <w:r>
+        <w:fldChar w:fldCharType="begin"/>
+      </w:r>
+      <w:r>
+        <w:instrText xml:space="preserve"> SEQ Figure \* ARABIC \s 1 </w:instrText>
+      </w:r>
+      <w:r>
+        <w:fldChar w:fldCharType="separate"/>
+      </w:r>
+      <w:r>
+        <w:rPr>
+          <w:noProof/>
+        </w:rPr>
+        <w:t>2</w:t>
+      </w:r>
+      <w:r>
+        <w:rPr>
+          <w:noProof/>
+        </w:rPr>
+        <w:fldChar w:fldCharType="end"/>
+      </w:r>
+      <w:bookmarkEnd w:id="20"/>
+      <w:r>
+        <w:t xml:space="preserve">.  </w:t>
+      </w:r>
+      <w:r>
+        <w:t>Data model color coding</w:t>
+      </w:r>
+    </w:p>
+    <w:p>
+      <w:pPr>
+        <w:pStyle w:val="Heading2"/>
+      </w:pPr>
+      <w:bookmarkStart w:id="21" w:name="_Ref428610636"/>
+      <w:bookmarkStart w:id="22" w:name="_Toc429676491"/>
+      <w:r>
+        <w:t>Terminology</w:t>
+      </w:r>
+      <w:bookmarkEnd w:id="9"/>
+      <w:bookmarkEnd w:id="10"/>
       <w:bookmarkEnd w:id="21"/>
-      <w:r>
-        <w:t xml:space="preserve">.  </w:t>
-      </w:r>
-      <w:r>
-        <w:t>Data model color coding</w:t>
+      <w:bookmarkEnd w:id="22"/>
+    </w:p>
+    <w:p>
+      <w:r>
+        <w:t>The key words “</w:t>
+      </w:r>
+      <w:r>
+        <w:t>MUST</w:t>
+      </w:r>
+      <w:r>
+        <w:t>”</w:t>
+      </w:r>
+      <w:r>
+        <w:t xml:space="preserve">, </w:t>
+      </w:r>
+      <w:r>
+        <w:t>“</w:t>
+      </w:r>
+      <w:r>
+        <w:t>MUST NOT</w:t>
+      </w:r>
+      <w:r>
+        <w:t>”</w:t>
+      </w:r>
+      <w:r>
+        <w:t xml:space="preserve">, </w:t>
+      </w:r>
+      <w:r>
+        <w:t>“</w:t>
+      </w:r>
+      <w:r>
+        <w:t>REQUIRED</w:t>
+      </w:r>
+      <w:r>
+        <w:t>”</w:t>
+      </w:r>
+      <w:r>
+        <w:t xml:space="preserve">, </w:t>
+      </w:r>
+      <w:r>
+        <w:t>“</w:t>
+      </w:r>
+      <w:r>
+        <w:t>SHALL</w:t>
+      </w:r>
+      <w:r>
+        <w:t>”</w:t>
+      </w:r>
+      <w:r>
+        <w:t xml:space="preserve">, </w:t>
+      </w:r>
+      <w:r>
+        <w:t>“</w:t>
+      </w:r>
+      <w:r>
+        <w:t>SHALL NOT</w:t>
+      </w:r>
+      <w:r>
+        <w:t>”</w:t>
+      </w:r>
+      <w:r>
+        <w:t xml:space="preserve">, </w:t>
+      </w:r>
+      <w:r>
+        <w:t>“</w:t>
+      </w:r>
+      <w:r>
+        <w:t>SHOULD</w:t>
+      </w:r>
+      <w:r>
+        <w:t>”</w:t>
+      </w:r>
+      <w:r>
+        <w:t xml:space="preserve">, </w:t>
+      </w:r>
+      <w:r>
+        <w:t>“</w:t>
+      </w:r>
+      <w:r>
+        <w:t>SHOULD NOT</w:t>
+      </w:r>
+      <w:r>
+        <w:t>”</w:t>
+      </w:r>
+      <w:r>
+        <w:t xml:space="preserve">, </w:t>
+      </w:r>
+      <w:r>
+        <w:t>“</w:t>
+      </w:r>
+      <w:r>
+        <w:t>RECOMMENDED</w:t>
+      </w:r>
+      <w:r>
+        <w:t>”</w:t>
+      </w:r>
+      <w:r>
+        <w:t xml:space="preserve">, </w:t>
+      </w:r>
+      <w:r>
+        <w:t>“</w:t>
+      </w:r>
+      <w:r>
+        <w:t>MAY</w:t>
+      </w:r>
+      <w:r>
+        <w:t>”</w:t>
+      </w:r>
+      <w:r>
+        <w:t xml:space="preserve">, and </w:t>
+      </w:r>
+      <w:r>
+        <w:t>“</w:t>
+      </w:r>
+      <w:r>
+        <w:t>OPTIONAL</w:t>
+      </w:r>
+      <w:r>
+        <w:t xml:space="preserve">” in this document are to be interpreted as described in </w:t>
+      </w:r>
+      <w:r>
+        <w:rPr>
+          <w:color w:val="0000EE"/>
+        </w:rPr>
+        <w:fldChar w:fldCharType="begin"/>
+      </w:r>
+      <w:r>
+        <w:rPr>
+          <w:color w:val="0000EE"/>
+        </w:rPr>
+        <w:instrText xml:space="preserve"> REF rfc2119 \h </w:instrText>
+      </w:r>
+      <w:r>
+        <w:rPr>
+          <w:color w:val="0000EE"/>
+        </w:rPr>
+      </w:r>
+      <w:r>
+        <w:rPr>
+          <w:color w:val="0000EE"/>
+        </w:rPr>
+        <w:fldChar w:fldCharType="separate"/>
+      </w:r>
+      <w:r>
+        <w:rPr>
+          <w:rStyle w:val="Refterm"/>
+        </w:rPr>
+        <w:t>CPE</w:t>
+      </w:r>
+      <w:r>
+        <w:rPr>
+          <w:color w:val="0000EE"/>
+        </w:rPr>
+        <w:fldChar w:fldCharType="end"/>
+      </w:r>
+      <w:r>
+        <w:t>.</w:t>
       </w:r>
     </w:p>
     <w:p>
       <w:pPr>
         <w:pStyle w:val="Heading2"/>
       </w:pPr>
-      <w:bookmarkStart w:id="22" w:name="_Ref428610636"/>
-      <w:bookmarkStart w:id="23" w:name="_Toc429676491"/>
-      <w:r>
-        <w:t>Terminology</w:t>
-      </w:r>
-      <w:bookmarkEnd w:id="10"/>
-      <w:bookmarkEnd w:id="11"/>
-      <w:bookmarkEnd w:id="22"/>
+      <w:bookmarkStart w:id="23" w:name="_Ref7502892"/>
+      <w:bookmarkStart w:id="24" w:name="_Toc12011611"/>
+      <w:bookmarkStart w:id="25" w:name="_Toc85472894"/>
+      <w:bookmarkStart w:id="26" w:name="_Toc287332008"/>
+      <w:bookmarkStart w:id="27" w:name="_Ref428000766"/>
+      <w:bookmarkStart w:id="28" w:name="_Toc429676492"/>
+      <w:r>
+        <w:t>Normative</w:t>
+      </w:r>
       <w:bookmarkEnd w:id="23"/>
-    </w:p>
-    <w:p>
-      <w:r>
-        <w:t>The key words “</w:t>
-      </w:r>
-      <w:r>
-        <w:t>MUST</w:t>
-      </w:r>
-      <w:r>
-        <w:t>”</w:t>
-      </w:r>
-      <w:r>
-        <w:t xml:space="preserve">, </w:t>
-      </w:r>
-      <w:r>
-        <w:t>“</w:t>
-      </w:r>
-      <w:r>
-        <w:t>MUST NOT</w:t>
-      </w:r>
-      <w:r>
-        <w:t>”</w:t>
-      </w:r>
-      <w:r>
-        <w:t xml:space="preserve">, </w:t>
-      </w:r>
-      <w:r>
-        <w:t>“</w:t>
-      </w:r>
-      <w:r>
-        <w:t>REQUIRED</w:t>
-      </w:r>
-      <w:r>
-        <w:t>”</w:t>
-      </w:r>
-      <w:r>
-        <w:t xml:space="preserve">, </w:t>
-      </w:r>
-      <w:r>
-        <w:t>“</w:t>
-      </w:r>
-      <w:r>
-        <w:t>SHALL</w:t>
-      </w:r>
-      <w:r>
-        <w:t>”</w:t>
-      </w:r>
-      <w:r>
-        <w:t xml:space="preserve">, </w:t>
-      </w:r>
-      <w:r>
-        <w:t>“</w:t>
-      </w:r>
-      <w:r>
-        <w:t>SHALL NOT</w:t>
-      </w:r>
-      <w:r>
-        <w:t>”</w:t>
-      </w:r>
-      <w:r>
-        <w:t xml:space="preserve">, </w:t>
-      </w:r>
-      <w:r>
-        <w:t>“</w:t>
-      </w:r>
-      <w:r>
-        <w:t>SHOULD</w:t>
-      </w:r>
-      <w:r>
-        <w:t>”</w:t>
-      </w:r>
-      <w:r>
-        <w:t xml:space="preserve">, </w:t>
-      </w:r>
-      <w:r>
-        <w:t>“</w:t>
-      </w:r>
-      <w:r>
-        <w:t>SHOULD NOT</w:t>
-      </w:r>
-      <w:r>
-        <w:t>”</w:t>
-      </w:r>
-      <w:r>
-        <w:t xml:space="preserve">, </w:t>
-      </w:r>
-      <w:r>
-        <w:t>“</w:t>
-      </w:r>
-      <w:r>
-        <w:t>RECOMMENDED</w:t>
-      </w:r>
-      <w:r>
-        <w:t>”</w:t>
-      </w:r>
-      <w:r>
-        <w:t xml:space="preserve">, </w:t>
-      </w:r>
-      <w:r>
-        <w:t>“</w:t>
-      </w:r>
-      <w:r>
-        <w:t>MAY</w:t>
-      </w:r>
-      <w:r>
-        <w:t>”</w:t>
-      </w:r>
-      <w:r>
-        <w:t xml:space="preserve">, and </w:t>
-      </w:r>
-      <w:r>
-        <w:t>“</w:t>
-      </w:r>
-      <w:r>
-        <w:t>OPTIONAL</w:t>
-      </w:r>
-      <w:r>
-        <w:t xml:space="preserve">” in this document are to be interpreted as described in </w:t>
-      </w:r>
-      <w:r>
-        <w:rPr>
-          <w:color w:val="0000EE"/>
-        </w:rPr>
-        <w:fldChar w:fldCharType="begin"/>
-      </w:r>
-      <w:r>
-        <w:rPr>
-          <w:color w:val="0000EE"/>
-        </w:rPr>
-        <w:instrText xml:space="preserve"> REF rfc2119 \h </w:instrText>
-      </w:r>
-      <w:r>
-        <w:rPr>
-          <w:color w:val="0000EE"/>
-        </w:rPr>
-      </w:r>
-      <w:r>
-        <w:rPr>
-          <w:color w:val="0000EE"/>
-        </w:rPr>
-        <w:fldChar w:fldCharType="separate"/>
-      </w:r>
-      <w:r>
-        <w:rPr>
-          <w:rStyle w:val="Refterm"/>
-        </w:rPr>
-        <w:t>CPE</w:t>
-      </w:r>
-      <w:r>
-        <w:rPr>
-          <w:color w:val="0000EE"/>
-        </w:rPr>
-        <w:fldChar w:fldCharType="end"/>
-      </w:r>
-      <w:r>
-        <w:t>.</w:t>
-      </w:r>
-    </w:p>
-    <w:p>
-      <w:pPr>
-        <w:pStyle w:val="Heading2"/>
-      </w:pPr>
-      <w:bookmarkStart w:id="24" w:name="_Ref7502892"/>
-      <w:bookmarkStart w:id="25" w:name="_Toc12011611"/>
-      <w:bookmarkStart w:id="26" w:name="_Toc85472894"/>
-      <w:bookmarkStart w:id="27" w:name="_Toc287332008"/>
-      <w:bookmarkStart w:id="28" w:name="_Ref428000766"/>
-      <w:bookmarkStart w:id="29" w:name="_Toc429676492"/>
-      <w:r>
-        <w:t>Normative</w:t>
-      </w:r>
       <w:bookmarkEnd w:id="24"/>
+      <w:r>
+        <w:t xml:space="preserve"> References</w:t>
+      </w:r>
       <w:bookmarkEnd w:id="25"/>
-      <w:r>
-        <w:t xml:space="preserve"> References</w:t>
-      </w:r>
       <w:bookmarkEnd w:id="26"/>
       <w:bookmarkEnd w:id="27"/>
       <w:bookmarkEnd w:id="28"/>
+    </w:p>
+    <w:p>
+      <w:pPr>
+        <w:pStyle w:val="Ref"/>
+        <w:rPr>
+          <w:rStyle w:val="Hyperlink"/>
+        </w:rPr>
+      </w:pPr>
+      <w:r>
+        <w:rPr>
+          <w:rStyle w:val="Refterm"/>
+        </w:rPr>
+        <w:t>[</w:t>
+      </w:r>
+      <w:bookmarkStart w:id="29" w:name="capec"/>
+      <w:r>
+        <w:rPr>
+          <w:rStyle w:val="Refterm"/>
+        </w:rPr>
+        <w:t>CAPEC</w:t>
+      </w:r>
       <w:bookmarkEnd w:id="29"/>
-    </w:p>
-    <w:p>
-      <w:pPr>
-        <w:pStyle w:val="Ref"/>
-        <w:rPr>
-          <w:rStyle w:val="Hyperlink"/>
-        </w:rPr>
-      </w:pPr>
-      <w:r>
-        <w:rPr>
-          <w:rStyle w:val="Refterm"/>
-        </w:rPr>
-        <w:t>[</w:t>
-      </w:r>
-      <w:bookmarkStart w:id="30" w:name="capec"/>
-      <w:r>
-        <w:rPr>
-          <w:rStyle w:val="Refterm"/>
-        </w:rPr>
-        <w:t>CAPEC</w:t>
-      </w:r>
-      <w:bookmarkEnd w:id="30"/>
       <w:r>
         <w:rPr>
           <w:rStyle w:val="Refterm"/>
@@ -7071,7 +7339,7 @@
         </w:rPr>
         <w:t xml:space="preserve"> </w:t>
       </w:r>
-      <w:hyperlink r:id="rId36" w:history="1">
+      <w:hyperlink r:id="rId37" w:history="1">
         <w:r>
           <w:rPr>
             <w:rStyle w:val="Hyperlink"/>
@@ -7100,14 +7368,14 @@
         </w:rPr>
         <w:t>[</w:t>
       </w:r>
-      <w:bookmarkStart w:id="31" w:name="cee"/>
+      <w:bookmarkStart w:id="30" w:name="cee"/>
       <w:r>
         <w:rPr>
           <w:rStyle w:val="Refterm"/>
         </w:rPr>
         <w:t>CEE</w:t>
       </w:r>
-      <w:bookmarkEnd w:id="31"/>
+      <w:bookmarkEnd w:id="30"/>
       <w:r>
         <w:rPr>
           <w:rStyle w:val="Refterm"/>
@@ -7155,7 +7423,7 @@
         </w:rPr>
         <w:t xml:space="preserve"> </w:t>
       </w:r>
-      <w:hyperlink r:id="rId37" w:history="1">
+      <w:hyperlink r:id="rId38" w:history="1">
         <w:r>
           <w:rPr>
             <w:rStyle w:val="Hyperlink"/>
@@ -7186,67 +7454,67 @@
         <w:lastRenderedPageBreak/>
         <w:t>[</w:t>
       </w:r>
-      <w:bookmarkStart w:id="32" w:name="ciq"/>
+      <w:bookmarkStart w:id="31" w:name="ciq"/>
       <w:r>
         <w:rPr>
           <w:rStyle w:val="Refterm"/>
         </w:rPr>
         <w:t>CIQ</w:t>
       </w:r>
+      <w:bookmarkEnd w:id="31"/>
+      <w:r>
+        <w:rPr>
+          <w:rStyle w:val="Refterm"/>
+        </w:rPr>
+        <w:t>]</w:t>
+      </w:r>
+      <w:r>
+        <w:rPr>
+          <w:rStyle w:val="Refterm"/>
+        </w:rPr>
+        <w:tab/>
+      </w:r>
+      <w:r>
+        <w:rPr>
+          <w:i/>
+        </w:rPr>
+        <w:t>Customer Information Quality (CIQ) Specifications Version 3.0</w:t>
+      </w:r>
+      <w:r>
+        <w:t xml:space="preserve">. Edited by Ram Kumar. 8 April 2008. OASIS Public Review Draft 03. Available: </w:t>
+      </w:r>
+      <w:hyperlink r:id="rId39" w:history="1">
+        <w:r>
+          <w:rPr>
+            <w:rStyle w:val="Hyperlink"/>
+          </w:rPr>
+          <w:t>http://docs.oasis-open.org/ciq/v3.0/specs/ciq-specs-v3.html</w:t>
+        </w:r>
+      </w:hyperlink>
+      <w:r>
+        <w:t xml:space="preserve">.  </w:t>
+      </w:r>
+    </w:p>
+    <w:p>
+      <w:pPr>
+        <w:pStyle w:val="Ref"/>
+      </w:pPr>
+      <w:r>
+        <w:rPr>
+          <w:rStyle w:val="Refterm"/>
+        </w:rPr>
+        <w:t>[</w:t>
+      </w:r>
+      <w:bookmarkStart w:id="32" w:name="rfc2119"/>
+      <w:bookmarkStart w:id="33" w:name="cpe"/>
+      <w:r>
+        <w:rPr>
+          <w:rStyle w:val="Refterm"/>
+        </w:rPr>
+        <w:t>CPE</w:t>
+      </w:r>
       <w:bookmarkEnd w:id="32"/>
-      <w:r>
-        <w:rPr>
-          <w:rStyle w:val="Refterm"/>
-        </w:rPr>
-        <w:t>]</w:t>
-      </w:r>
-      <w:r>
-        <w:rPr>
-          <w:rStyle w:val="Refterm"/>
-        </w:rPr>
-        <w:tab/>
-      </w:r>
-      <w:r>
-        <w:rPr>
-          <w:i/>
-        </w:rPr>
-        <w:t>Customer Information Quality (CIQ) Specifications Version 3.0</w:t>
-      </w:r>
-      <w:r>
-        <w:t xml:space="preserve">. Edited by Ram Kumar. 8 April 2008. OASIS Public Review Draft 03. Available: </w:t>
-      </w:r>
-      <w:hyperlink r:id="rId38" w:history="1">
-        <w:r>
-          <w:rPr>
-            <w:rStyle w:val="Hyperlink"/>
-          </w:rPr>
-          <w:t>http://docs.oasis-open.org/ciq/v3.0/specs/ciq-specs-v3.html</w:t>
-        </w:r>
-      </w:hyperlink>
-      <w:r>
-        <w:t xml:space="preserve">.  </w:t>
-      </w:r>
-    </w:p>
-    <w:p>
-      <w:pPr>
-        <w:pStyle w:val="Ref"/>
-      </w:pPr>
-      <w:r>
-        <w:rPr>
-          <w:rStyle w:val="Refterm"/>
-        </w:rPr>
-        <w:t>[</w:t>
-      </w:r>
-      <w:bookmarkStart w:id="33" w:name="rfc2119"/>
-      <w:bookmarkStart w:id="34" w:name="cpe"/>
-      <w:r>
-        <w:rPr>
-          <w:rStyle w:val="Refterm"/>
-        </w:rPr>
-        <w:t>CPE</w:t>
-      </w:r>
       <w:bookmarkEnd w:id="33"/>
-      <w:bookmarkEnd w:id="34"/>
       <w:r>
         <w:rPr>
           <w:rStyle w:val="Refterm"/>
@@ -7269,7 +7537,7 @@
       <w:r>
         <w:t xml:space="preserve"> </w:t>
       </w:r>
-      <w:hyperlink r:id="rId39" w:history="1">
+      <w:hyperlink r:id="rId40" w:history="1">
         <w:r>
           <w:rPr>
             <w:rStyle w:val="Hyperlink"/>
@@ -7291,14 +7559,14 @@
         </w:rPr>
         <w:t>[</w:t>
       </w:r>
-      <w:bookmarkStart w:id="35" w:name="cve"/>
+      <w:bookmarkStart w:id="34" w:name="cve"/>
       <w:r>
         <w:rPr>
           <w:b/>
         </w:rPr>
         <w:t>CVE</w:t>
       </w:r>
-      <w:bookmarkEnd w:id="35"/>
+      <w:bookmarkEnd w:id="34"/>
       <w:r>
         <w:rPr>
           <w:b/>
@@ -7312,7 +7580,7 @@
       <w:r>
         <w:t xml:space="preserve">(2015, Jul. 28). The MITRE Corporation. [Online]. Available: </w:t>
       </w:r>
-      <w:hyperlink r:id="rId40" w:history="1">
+      <w:hyperlink r:id="rId41" w:history="1">
         <w:r>
           <w:rPr>
             <w:rStyle w:val="Hyperlink"/>
@@ -7334,74 +7602,90 @@
         </w:rPr>
         <w:t>[</w:t>
       </w:r>
-      <w:bookmarkStart w:id="36" w:name="cvrf"/>
+      <w:bookmarkStart w:id="35" w:name="cvrf"/>
       <w:r>
         <w:rPr>
           <w:b/>
         </w:rPr>
         <w:t>CVRF</w:t>
       </w:r>
+      <w:bookmarkEnd w:id="35"/>
+      <w:r>
+        <w:rPr>
+          <w:b/>
+        </w:rPr>
+        <w:t>]</w:t>
+      </w:r>
+      <w:r>
+        <w:rPr>
+          <w:b/>
+        </w:rPr>
+        <w:tab/>
+      </w:r>
+      <w:r>
+        <w:t xml:space="preserve">Common </w:t>
+      </w:r>
+      <w:proofErr w:type="spellStart"/>
+      <w:r>
+        <w:t>Vulnerabilites</w:t>
+      </w:r>
+      <w:proofErr w:type="spellEnd"/>
+      <w:r>
+        <w:t xml:space="preserve"> Reporting Framework (CVRF)</w:t>
+      </w:r>
+      <w:r>
+        <w:t>. (</w:t>
+      </w:r>
+      <w:proofErr w:type="spellStart"/>
+      <w:r>
+        <w:t>n.d.</w:t>
+      </w:r>
+      <w:proofErr w:type="spellEnd"/>
+      <w:r>
+        <w:t>). The</w:t>
+      </w:r>
+      <w:r>
+        <w:t xml:space="preserve"> Industry Consortium for Advancement of Security on the Internet (ICASI)</w:t>
+      </w:r>
+      <w:r>
+        <w:t>.</w:t>
+      </w:r>
+      <w:r>
+        <w:t xml:space="preserve"> [Online]. Available:</w:t>
+      </w:r>
+      <w:r>
+        <w:t xml:space="preserve"> </w:t>
+      </w:r>
+      <w:hyperlink r:id="rId42" w:history="1">
+        <w:r>
+          <w:rPr>
+            <w:rStyle w:val="Hyperlink"/>
+          </w:rPr>
+          <w:t>http://www.icasi.org/cvrf/</w:t>
+        </w:r>
+      </w:hyperlink>
+      <w:r>
+        <w:t>. Accessed Aug. 22, 2015.</w:t>
+      </w:r>
+    </w:p>
+    <w:p>
+      <w:pPr>
+        <w:pStyle w:val="Ref"/>
+      </w:pPr>
+      <w:r>
+        <w:rPr>
+          <w:b/>
+        </w:rPr>
+        <w:t>[</w:t>
+      </w:r>
+      <w:bookmarkStart w:id="36" w:name="cwe"/>
+      <w:r>
+        <w:rPr>
+          <w:b/>
+        </w:rPr>
+        <w:t>CWE</w:t>
+      </w:r>
       <w:bookmarkEnd w:id="36"/>
-      <w:r>
-        <w:rPr>
-          <w:b/>
-        </w:rPr>
-        <w:t>]</w:t>
-      </w:r>
-      <w:r>
-        <w:rPr>
-          <w:b/>
-        </w:rPr>
-        <w:tab/>
-      </w:r>
-      <w:r>
-        <w:t>Common Vulnerabilites Reporting Framework (CVRF)</w:t>
-      </w:r>
-      <w:r>
-        <w:t>. (n.d.). The</w:t>
-      </w:r>
-      <w:r>
-        <w:t xml:space="preserve"> Industry Consortium for Advancement of Security on the Internet (ICASI)</w:t>
-      </w:r>
-      <w:r>
-        <w:t>.</w:t>
-      </w:r>
-      <w:r>
-        <w:t xml:space="preserve"> [Online]. Available:</w:t>
-      </w:r>
-      <w:r>
-        <w:t xml:space="preserve"> </w:t>
-      </w:r>
-      <w:hyperlink r:id="rId41" w:history="1">
-        <w:r>
-          <w:rPr>
-            <w:rStyle w:val="Hyperlink"/>
-          </w:rPr>
-          <w:t>http://www.icasi.org/cvrf/</w:t>
-        </w:r>
-      </w:hyperlink>
-      <w:r>
-        <w:t>. Accessed Aug. 22, 2015.</w:t>
-      </w:r>
-    </w:p>
-    <w:p>
-      <w:pPr>
-        <w:pStyle w:val="Ref"/>
-      </w:pPr>
-      <w:r>
-        <w:rPr>
-          <w:b/>
-        </w:rPr>
-        <w:t>[</w:t>
-      </w:r>
-      <w:bookmarkStart w:id="37" w:name="cwe"/>
-      <w:r>
-        <w:rPr>
-          <w:b/>
-        </w:rPr>
-        <w:t>CWE</w:t>
-      </w:r>
-      <w:bookmarkEnd w:id="37"/>
       <w:r>
         <w:rPr>
           <w:b/>
@@ -7418,7 +7702,7 @@
       <w:r>
         <w:t xml:space="preserve"> </w:t>
       </w:r>
-      <w:hyperlink r:id="rId42" w:history="1">
+      <w:hyperlink r:id="rId43" w:history="1">
         <w:r>
           <w:rPr>
             <w:rStyle w:val="Hyperlink"/>
@@ -7440,13 +7724,81 @@
         </w:rPr>
         <w:t>[</w:t>
       </w:r>
-      <w:bookmarkStart w:id="38" w:name="iso8601"/>
+      <w:bookmarkStart w:id="37" w:name="iso8601"/>
       <w:r>
         <w:rPr>
           <w:b/>
         </w:rPr>
         <w:t>ISO8601</w:t>
       </w:r>
+      <w:bookmarkEnd w:id="37"/>
+      <w:r>
+        <w:rPr>
+          <w:b/>
+        </w:rPr>
+        <w:t>]</w:t>
+      </w:r>
+      <w:r>
+        <w:rPr>
+          <w:b/>
+        </w:rPr>
+        <w:tab/>
+      </w:r>
+      <w:r>
+        <w:t xml:space="preserve">Date and time format – </w:t>
+      </w:r>
+      <w:r>
+        <w:t>ISO 8601</w:t>
+      </w:r>
+      <w:r>
+        <w:t xml:space="preserve"> (</w:t>
+      </w:r>
+      <w:proofErr w:type="spellStart"/>
+      <w:r>
+        <w:t>n.d.</w:t>
+      </w:r>
+      <w:proofErr w:type="spellEnd"/>
+      <w:r>
+        <w:t>). International Organization for Standardization (ISO). [Online]</w:t>
+      </w:r>
+      <w:r>
+        <w:t>.</w:t>
+      </w:r>
+      <w:r>
+        <w:t xml:space="preserve"> Available: </w:t>
+      </w:r>
+      <w:hyperlink r:id="rId44" w:history="1">
+        <w:r>
+          <w:rPr>
+            <w:rStyle w:val="Hyperlink"/>
+          </w:rPr>
+          <w:t>http://www.iso.org/iso/home/standards/iso8601.htm</w:t>
+        </w:r>
+      </w:hyperlink>
+      <w:r>
+        <w:t xml:space="preserve">. </w:t>
+      </w:r>
+      <w:r>
+        <w:t>Accessed Aug. 23, 2015.</w:t>
+      </w:r>
+    </w:p>
+    <w:p>
+      <w:pPr>
+        <w:pStyle w:val="Ref"/>
+      </w:pPr>
+      <w:r>
+        <w:rPr>
+          <w:b/>
+        </w:rPr>
+        <w:t>[</w:t>
+      </w:r>
+      <w:bookmarkStart w:id="38" w:name="maec"/>
+      <w:r>
+        <w:rPr>
+          <w:b/>
+        </w:rPr>
+        <w:t>MAEC</w:t>
+      </w:r>
       <w:bookmarkEnd w:id="38"/>
       <w:r>
         <w:rPr>
@@ -7461,26 +7813,88 @@
         <w:tab/>
       </w:r>
       <w:r>
-        <w:t xml:space="preserve">Date and time format – </w:t>
-      </w:r>
-      <w:r>
-        <w:t>ISO 8601</w:t>
-      </w:r>
-      <w:r>
-        <w:t xml:space="preserve"> (n.d.). International Organization for Standardization (ISO). [Online]</w:t>
-      </w:r>
+        <w:t>Malware Attribute Enumerati</w:t>
+      </w:r>
+      <w:r>
+        <w:t xml:space="preserve">on and Characterization (MAEC). (2015, Apr. 14). The MITRE Corporation. [Online]. Available: </w:t>
+      </w:r>
+      <w:hyperlink r:id="rId45" w:history="1">
+        <w:r>
+          <w:rPr>
+            <w:rStyle w:val="Hyperlink"/>
+          </w:rPr>
+          <w:t>http://maec.mitre.org</w:t>
+        </w:r>
+      </w:hyperlink>
       <w:r>
         <w:t>.</w:t>
       </w:r>
-      <w:r>
-        <w:t xml:space="preserve"> Available: </w:t>
-      </w:r>
-      <w:hyperlink r:id="rId43" w:history="1">
+    </w:p>
+    <w:p>
+      <w:pPr>
+        <w:pStyle w:val="Ref"/>
+      </w:pPr>
+      <w:r>
+        <w:rPr>
+          <w:b/>
+        </w:rPr>
+        <w:t>[</w:t>
+      </w:r>
+      <w:bookmarkStart w:id="39" w:name="openioc"/>
+      <w:proofErr w:type="spellStart"/>
+      <w:r>
+        <w:rPr>
+          <w:b/>
+        </w:rPr>
+        <w:t>OpenIOC</w:t>
+      </w:r>
+      <w:bookmarkEnd w:id="39"/>
+      <w:proofErr w:type="spellEnd"/>
+      <w:r>
+        <w:rPr>
+          <w:b/>
+        </w:rPr>
+        <w:t>]</w:t>
+      </w:r>
+      <w:r>
+        <w:rPr>
+          <w:b/>
+        </w:rPr>
+        <w:tab/>
+      </w:r>
+      <w:r>
+        <w:t xml:space="preserve">The </w:t>
+      </w:r>
+      <w:proofErr w:type="spellStart"/>
+      <w:r>
+        <w:t>OpenIOC</w:t>
+      </w:r>
+      <w:proofErr w:type="spellEnd"/>
+      <w:r>
+        <w:t xml:space="preserve"> Framework. (</w:t>
+      </w:r>
+      <w:proofErr w:type="spellStart"/>
+      <w:r>
+        <w:t>n.d.</w:t>
+      </w:r>
+      <w:proofErr w:type="spellEnd"/>
+      <w:r>
+        <w:t xml:space="preserve">). </w:t>
+      </w:r>
+      <w:proofErr w:type="spellStart"/>
+      <w:r>
+        <w:t>Mandiant</w:t>
+      </w:r>
+      <w:proofErr w:type="spellEnd"/>
+      <w:r>
+        <w:t xml:space="preserve"> Corporation. [Online]. Available:  </w:t>
+      </w:r>
+      <w:hyperlink r:id="rId46" w:history="1">
         <w:r>
           <w:rPr>
             <w:rStyle w:val="Hyperlink"/>
           </w:rPr>
-          <w:t>http://www.iso.org/iso/home/standards/iso8601.htm</w:t>
+          <w:t>http://openioc.org/</w:t>
         </w:r>
       </w:hyperlink>
       <w:r>
@@ -7500,14 +7914,14 @@
         </w:rPr>
         <w:t>[</w:t>
       </w:r>
-      <w:bookmarkStart w:id="39" w:name="maec"/>
-      <w:r>
-        <w:rPr>
-          <w:b/>
-        </w:rPr>
-        <w:t>MAEC</w:t>
-      </w:r>
-      <w:bookmarkEnd w:id="39"/>
+      <w:bookmarkStart w:id="40" w:name="oval"/>
+      <w:r>
+        <w:rPr>
+          <w:b/>
+        </w:rPr>
+        <w:t>OVAL</w:t>
+      </w:r>
+      <w:bookmarkEnd w:id="40"/>
       <w:r>
         <w:rPr>
           <w:b/>
@@ -7521,22 +7935,39 @@
         <w:tab/>
       </w:r>
       <w:r>
-        <w:t>Malware Attribute Enumerati</w:t>
-      </w:r>
-      <w:r>
-        <w:t xml:space="preserve">on and Characterization (MAEC). (2015, Apr. 14). The MITRE Corporation. [Online]. Available: </w:t>
-      </w:r>
-      <w:hyperlink r:id="rId44" w:history="1">
+        <w:t>Open Vulnerabilit</w:t>
+      </w:r>
+      <w:r>
+        <w:t>y and</w:t>
+      </w:r>
+      <w:r>
+        <w:t xml:space="preserve"> Assessment Language (OVAL). </w:t>
+      </w:r>
+      <w:r>
+        <w:t>(2015, Jul. 9). The MITRE Corporation. [</w:t>
+      </w:r>
+      <w:proofErr w:type="spellStart"/>
+      <w:r>
+        <w:t>Onlne</w:t>
+      </w:r>
+      <w:proofErr w:type="spellEnd"/>
+      <w:r>
+        <w:t xml:space="preserve">]. Available: </w:t>
+      </w:r>
+      <w:hyperlink r:id="rId47" w:history="1">
         <w:r>
           <w:rPr>
             <w:rStyle w:val="Hyperlink"/>
           </w:rPr>
-          <w:t>http://maec.mitre.org</w:t>
+          <w:t>http://oval.mitre.org</w:t>
         </w:r>
       </w:hyperlink>
       <w:r>
         <w:t>.</w:t>
       </w:r>
+      <w:r>
+        <w:t xml:space="preserve"> </w:t>
+      </w:r>
     </w:p>
     <w:p>
       <w:pPr>
@@ -7544,179 +7975,81 @@
       </w:pPr>
       <w:r>
         <w:rPr>
-          <w:b/>
+          <w:rStyle w:val="Refterm"/>
+        </w:rPr>
+        <w:t>[RFC2119]</w:t>
+      </w:r>
+      <w:r>
+        <w:tab/>
+      </w:r>
+      <w:proofErr w:type="spellStart"/>
+      <w:r>
+        <w:t>Bradner</w:t>
+      </w:r>
+      <w:proofErr w:type="spellEnd"/>
+      <w:r>
+        <w:t>,</w:t>
+      </w:r>
+      <w:r>
+        <w:t xml:space="preserve"> S.,</w:t>
+      </w:r>
+      <w:r>
+        <w:t xml:space="preserve"> </w:t>
+      </w:r>
+      <w:r>
+        <w:t>“</w:t>
+      </w:r>
+      <w:r>
+        <w:t>Key words for use in RFCs to Indicate Requirement Levels</w:t>
+      </w:r>
+      <w:r>
+        <w:t>”</w:t>
+      </w:r>
+      <w:r>
+        <w:t xml:space="preserve">, </w:t>
+      </w:r>
+      <w:r>
+        <w:t xml:space="preserve">BCP 14, </w:t>
+      </w:r>
+      <w:r>
+        <w:t>RFC 2119, March 1997.</w:t>
+      </w:r>
+      <w:r>
+        <w:t xml:space="preserve"> </w:t>
+      </w:r>
+      <w:r>
+        <w:t xml:space="preserve">[Online]. Available: </w:t>
+      </w:r>
+      <w:hyperlink r:id="rId48" w:history="1">
+        <w:r>
+          <w:rPr>
+            <w:rStyle w:val="Hyperlink"/>
+          </w:rPr>
+          <w:t>http://www.ietf.org/rfc/rfc2119.txt</w:t>
+        </w:r>
+      </w:hyperlink>
+      <w:r>
+        <w:t>.</w:t>
+      </w:r>
+    </w:p>
+    <w:p>
+      <w:pPr>
+        <w:pStyle w:val="Ref"/>
+      </w:pPr>
+      <w:r>
+        <w:rPr>
+          <w:rStyle w:val="Refterm"/>
         </w:rPr>
         <w:t>[</w:t>
       </w:r>
-      <w:bookmarkStart w:id="40" w:name="openioc"/>
-      <w:r>
-        <w:rPr>
-          <w:b/>
-        </w:rPr>
-        <w:t>OpenIOC</w:t>
-      </w:r>
-      <w:bookmarkEnd w:id="40"/>
-      <w:r>
-        <w:rPr>
-          <w:b/>
-        </w:rPr>
-        <w:t>]</w:t>
-      </w:r>
-      <w:r>
-        <w:rPr>
-          <w:b/>
-        </w:rPr>
-        <w:tab/>
-      </w:r>
-      <w:r>
-        <w:t xml:space="preserve">The OpenIOC Framework. (n.d.). Mandiant Corporation. [Online]. Available:  </w:t>
-      </w:r>
-      <w:hyperlink r:id="rId45" w:history="1">
-        <w:r>
-          <w:rPr>
-            <w:rStyle w:val="Hyperlink"/>
-          </w:rPr>
-          <w:t>http://openioc.org/</w:t>
-        </w:r>
-      </w:hyperlink>
-      <w:r>
-        <w:t xml:space="preserve">. </w:t>
-      </w:r>
-      <w:r>
-        <w:t>Accessed Aug. 23, 2015.</w:t>
-      </w:r>
-    </w:p>
-    <w:p>
-      <w:pPr>
-        <w:pStyle w:val="Ref"/>
-      </w:pPr>
-      <w:r>
-        <w:rPr>
-          <w:b/>
-        </w:rPr>
-        <w:t>[</w:t>
-      </w:r>
-      <w:bookmarkStart w:id="41" w:name="oval"/>
-      <w:r>
-        <w:rPr>
-          <w:b/>
-        </w:rPr>
-        <w:t>OVAL</w:t>
+      <w:bookmarkStart w:id="41" w:name="rfc3986"/>
+      <w:r>
+        <w:rPr>
+          <w:rStyle w:val="Refterm"/>
+        </w:rPr>
+        <w:t>RFC3986</w:t>
       </w:r>
       <w:bookmarkEnd w:id="41"/>
-      <w:r>
-        <w:rPr>
-          <w:b/>
-        </w:rPr>
-        <w:t>]</w:t>
-      </w:r>
-      <w:r>
-        <w:rPr>
-          <w:b/>
-        </w:rPr>
-        <w:tab/>
-      </w:r>
-      <w:r>
-        <w:t>Open Vulnerabilit</w:t>
-      </w:r>
-      <w:r>
-        <w:t>y and</w:t>
-      </w:r>
-      <w:r>
-        <w:t xml:space="preserve"> Assessment Language (OVAL). </w:t>
-      </w:r>
-      <w:r>
-        <w:t xml:space="preserve">(2015, Jul. 9). The MITRE Corporation. [Onlne]. Available: </w:t>
-      </w:r>
-      <w:hyperlink r:id="rId46" w:history="1">
-        <w:r>
-          <w:rPr>
-            <w:rStyle w:val="Hyperlink"/>
-          </w:rPr>
-          <w:t>http://oval.mitre.org</w:t>
-        </w:r>
-      </w:hyperlink>
-      <w:r>
-        <w:t>.</w:t>
-      </w:r>
-      <w:r>
-        <w:t xml:space="preserve"> </w:t>
-      </w:r>
-    </w:p>
-    <w:p>
-      <w:pPr>
-        <w:pStyle w:val="Ref"/>
-      </w:pPr>
-      <w:r>
-        <w:rPr>
-          <w:rStyle w:val="Refterm"/>
-        </w:rPr>
-        <w:t>[RFC2119]</w:t>
-      </w:r>
-      <w:r>
-        <w:tab/>
-        <w:t>Bradner,</w:t>
-      </w:r>
-      <w:r>
-        <w:t xml:space="preserve"> S.,</w:t>
-      </w:r>
-      <w:r>
-        <w:t xml:space="preserve"> </w:t>
-      </w:r>
-      <w:r>
-        <w:t>“</w:t>
-      </w:r>
-      <w:r>
-        <w:t>Key words for use in RFCs to Indicate Requirement Levels</w:t>
-      </w:r>
-      <w:r>
-        <w:t>”</w:t>
-      </w:r>
-      <w:r>
-        <w:t xml:space="preserve">, </w:t>
-      </w:r>
-      <w:r>
-        <w:t xml:space="preserve">BCP 14, </w:t>
-      </w:r>
-      <w:r>
-        <w:t>RFC 2119, March 1997.</w:t>
-      </w:r>
-      <w:r>
-        <w:t xml:space="preserve"> </w:t>
-      </w:r>
-      <w:r>
-        <w:t xml:space="preserve">[Online]. Available: </w:t>
-      </w:r>
-      <w:hyperlink r:id="rId47" w:history="1">
-        <w:r>
-          <w:rPr>
-            <w:rStyle w:val="Hyperlink"/>
-          </w:rPr>
-          <w:t>http://www.ietf.org/rfc/rfc2119.txt</w:t>
-        </w:r>
-      </w:hyperlink>
-      <w:r>
-        <w:t>.</w:t>
-      </w:r>
-    </w:p>
-    <w:p>
-      <w:pPr>
-        <w:pStyle w:val="Ref"/>
-      </w:pPr>
-      <w:r>
-        <w:rPr>
-          <w:rStyle w:val="Refterm"/>
-        </w:rPr>
-        <w:t>[</w:t>
-      </w:r>
-      <w:bookmarkStart w:id="42" w:name="rfc3986"/>
-      <w:r>
-        <w:rPr>
-          <w:rStyle w:val="Refterm"/>
-        </w:rPr>
-        <w:t>RFC3986</w:t>
-      </w:r>
-      <w:bookmarkEnd w:id="42"/>
       <w:r>
         <w:rPr>
           <w:rStyle w:val="Refterm"/>
@@ -7734,63 +8067,79 @@
           <w:rStyle w:val="Refterm"/>
           <w:b w:val="0"/>
         </w:rPr>
-        <w:t>Berners-Lee, T., Fielding, R. and Masinter, L., “Uniform Resource Identifier (URI): Generic Syntax,</w:t>
-      </w:r>
+        <w:t xml:space="preserve">Berners-Lee, T., Fielding, R. and </w:t>
+      </w:r>
+      <w:proofErr w:type="spellStart"/>
       <w:r>
         <w:rPr>
           <w:rStyle w:val="Refterm"/>
           <w:b w:val="0"/>
         </w:rPr>
-        <w:t>”</w:t>
-      </w:r>
+        <w:t>Masinter</w:t>
+      </w:r>
+      <w:proofErr w:type="spellEnd"/>
       <w:r>
         <w:rPr>
           <w:rStyle w:val="Refterm"/>
           <w:b w:val="0"/>
         </w:rPr>
-        <w:t xml:space="preserve"> </w:t>
+        <w:t>, L., “Uniform Resource Identifier (URI): Generic Syntax,</w:t>
       </w:r>
       <w:r>
         <w:rPr>
           <w:rStyle w:val="Refterm"/>
           <w:b w:val="0"/>
         </w:rPr>
-        <w:t xml:space="preserve">STD 66, RFC 3986, </w:t>
+        <w:t>”</w:t>
       </w:r>
       <w:r>
         <w:rPr>
           <w:rStyle w:val="Refterm"/>
           <w:b w:val="0"/>
         </w:rPr>
-        <w:t xml:space="preserve">January 2005. </w:t>
+        <w:t xml:space="preserve"> </w:t>
       </w:r>
       <w:r>
         <w:rPr>
           <w:rStyle w:val="Refterm"/>
           <w:b w:val="0"/>
         </w:rPr>
-        <w:t xml:space="preserve">Available: </w:t>
-      </w:r>
-      <w:hyperlink r:id="rId48" w:history="1">
-        <w:r>
-          <w:rPr>
-            <w:rStyle w:val="Hyperlink"/>
-          </w:rPr>
-          <w:t>https://www.ietf.org/rfc/rfc3986.txt</w:t>
-        </w:r>
-      </w:hyperlink>
+        <w:t xml:space="preserve">STD 66, RFC 3986, </w:t>
+      </w:r>
       <w:r>
         <w:rPr>
           <w:rStyle w:val="Refterm"/>
           <w:b w:val="0"/>
         </w:rPr>
-        <w:t>.</w:t>
+        <w:t xml:space="preserve">January 2005. </w:t>
       </w:r>
       <w:r>
         <w:rPr>
           <w:rStyle w:val="Refterm"/>
           <w:b w:val="0"/>
         </w:rPr>
+        <w:t xml:space="preserve">Available: </w:t>
+      </w:r>
+      <w:hyperlink r:id="rId49" w:history="1">
+        <w:r>
+          <w:rPr>
+            <w:rStyle w:val="Hyperlink"/>
+          </w:rPr>
+          <w:t>https://www.ietf.org/rfc/rfc3986.txt</w:t>
+        </w:r>
+      </w:hyperlink>
+      <w:r>
+        <w:rPr>
+          <w:rStyle w:val="Refterm"/>
+          <w:b w:val="0"/>
+        </w:rPr>
+        <w:t>.</w:t>
+      </w:r>
+      <w:r>
+        <w:rPr>
+          <w:rStyle w:val="Refterm"/>
+          <w:b w:val="0"/>
+        </w:rPr>
         <w:t xml:space="preserve"> </w:t>
       </w:r>
     </w:p>
@@ -7804,14 +8153,14 @@
         </w:rPr>
         <w:t>[</w:t>
       </w:r>
-      <w:bookmarkStart w:id="43" w:name="rfc5646"/>
+      <w:bookmarkStart w:id="42" w:name="rfc5646"/>
       <w:r>
         <w:rPr>
           <w:b/>
         </w:rPr>
         <w:t>RFC5646</w:t>
       </w:r>
-      <w:bookmarkEnd w:id="43"/>
+      <w:bookmarkEnd w:id="42"/>
       <w:r>
         <w:rPr>
           <w:b/>
@@ -7831,7 +8180,7 @@
       <w:r>
         <w:t xml:space="preserve"> Available: </w:t>
       </w:r>
-      <w:hyperlink r:id="rId49" w:history="1">
+      <w:hyperlink r:id="rId50" w:history="1">
         <w:r>
           <w:rPr>
             <w:rStyle w:val="Hyperlink"/>
@@ -7853,13 +8202,73 @@
         </w:rPr>
         <w:t>[</w:t>
       </w:r>
-      <w:bookmarkStart w:id="44" w:name="W3Name"/>
+      <w:bookmarkStart w:id="43" w:name="W3Name"/>
       <w:r>
         <w:rPr>
           <w:b/>
         </w:rPr>
         <w:t>W3Name</w:t>
       </w:r>
+      <w:bookmarkEnd w:id="43"/>
+      <w:r>
+        <w:rPr>
+          <w:b/>
+        </w:rPr>
+        <w:t>]</w:t>
+      </w:r>
+      <w:r>
+        <w:rPr>
+          <w:b/>
+        </w:rPr>
+        <w:tab/>
+      </w:r>
+      <w:r>
+        <w:rPr>
+          <w:b/>
+        </w:rPr>
+        <w:t>“</w:t>
+      </w:r>
+      <w:r>
+        <w:t xml:space="preserve">Namespaces in XML 1.0 (Third </w:t>
+      </w:r>
+      <w:r>
+        <w:t>Edition),” W3C Recommendation, 8 December 2009. Available:</w:t>
+      </w:r>
+      <w:r>
+        <w:t xml:space="preserve"> </w:t>
+      </w:r>
+      <w:hyperlink r:id="rId51" w:history="1">
+        <w:r>
+          <w:rPr>
+            <w:rStyle w:val="Hyperlink"/>
+          </w:rPr>
+          <w:t>http://www.w3.org/TR/REC-xml-names</w:t>
+        </w:r>
+      </w:hyperlink>
+      <w:r>
+        <w:rPr>
+          <w:rStyle w:val="Hyperlink"/>
+        </w:rPr>
+        <w:t>.</w:t>
+      </w:r>
+    </w:p>
+    <w:p>
+      <w:pPr>
+        <w:pStyle w:val="Ref"/>
+      </w:pPr>
+      <w:r>
+        <w:rPr>
+          <w:b/>
+        </w:rPr>
+        <w:t>[</w:t>
+      </w:r>
+      <w:bookmarkStart w:id="44" w:name="W3DT"/>
+      <w:r>
+        <w:rPr>
+          <w:b/>
+        </w:rPr>
+        <w:t>W3DT</w:t>
+      </w:r>
       <w:bookmarkEnd w:id="44"/>
       <w:r>
         <w:rPr>
@@ -7880,20 +8289,28 @@
         <w:t>“</w:t>
       </w:r>
       <w:r>
-        <w:t xml:space="preserve">Namespaces in XML 1.0 (Third </w:t>
-      </w:r>
-      <w:r>
-        <w:t>Edition),” W3C Recommendation, 8 December 2009. Available:</w:t>
+        <w:t xml:space="preserve">XML Schema Part 2: </w:t>
+      </w:r>
+      <w:proofErr w:type="spellStart"/>
+      <w:r>
+        <w:t>Datatypes</w:t>
+      </w:r>
+      <w:proofErr w:type="spellEnd"/>
+      <w:r>
+        <w:t xml:space="preserve"> Second Edition</w:t>
+      </w:r>
+      <w:r>
+        <w:t>,” W3C Recommendation, 28 October 2004. Available:</w:t>
       </w:r>
       <w:r>
         <w:t xml:space="preserve"> </w:t>
       </w:r>
-      <w:hyperlink r:id="rId50" w:history="1">
+      <w:hyperlink r:id="rId52" w:history="1">
         <w:r>
           <w:rPr>
             <w:rStyle w:val="Hyperlink"/>
           </w:rPr>
-          <w:t>http://www.w3.org/TR/REC-xml-names</w:t>
+          <w:t>http://www.w3.org/TR/xmlschema-2</w:t>
         </w:r>
       </w:hyperlink>
       <w:r>
@@ -7905,82 +8322,131 @@
     </w:p>
     <w:p>
       <w:pPr>
-        <w:pStyle w:val="Ref"/>
-      </w:pPr>
-      <w:r>
-        <w:rPr>
-          <w:b/>
-        </w:rPr>
-        <w:t>[</w:t>
-      </w:r>
-      <w:bookmarkStart w:id="45" w:name="W3DT"/>
-      <w:r>
-        <w:rPr>
-          <w:b/>
-        </w:rPr>
-        <w:t>W3DT</w:t>
+        <w:pStyle w:val="Heading2"/>
+      </w:pPr>
+      <w:bookmarkStart w:id="45" w:name="_Toc85472895"/>
+      <w:bookmarkStart w:id="46" w:name="_Toc287332009"/>
+      <w:bookmarkStart w:id="47" w:name="_Ref428000779"/>
+      <w:bookmarkStart w:id="48" w:name="_Toc429676493"/>
+      <w:r>
+        <w:t>Non-Normative References</w:t>
       </w:r>
       <w:bookmarkEnd w:id="45"/>
-      <w:r>
-        <w:rPr>
-          <w:b/>
-        </w:rPr>
-        <w:t>]</w:t>
-      </w:r>
-      <w:r>
-        <w:rPr>
-          <w:b/>
-        </w:rPr>
-        <w:tab/>
-      </w:r>
-      <w:r>
-        <w:rPr>
-          <w:b/>
-        </w:rPr>
-        <w:t>“</w:t>
-      </w:r>
-      <w:r>
-        <w:t xml:space="preserve">XML Schema Part 2: </w:t>
-      </w:r>
-      <w:r>
-        <w:t>Datatypes Second Edition</w:t>
-      </w:r>
-      <w:r>
-        <w:t>,” W3C Recommendation, 28 October 2004. Available:</w:t>
-      </w:r>
-      <w:r>
-        <w:t xml:space="preserve"> </w:t>
-      </w:r>
-      <w:hyperlink r:id="rId51" w:history="1">
-        <w:r>
-          <w:rPr>
-            <w:rStyle w:val="Hyperlink"/>
-          </w:rPr>
-          <w:t>http://www.w3.org/TR/xmlschema-2</w:t>
-        </w:r>
-      </w:hyperlink>
-      <w:r>
-        <w:rPr>
-          <w:rStyle w:val="Hyperlink"/>
-        </w:rPr>
-        <w:t>.</w:t>
-      </w:r>
-    </w:p>
-    <w:p>
-      <w:pPr>
-        <w:pStyle w:val="Heading2"/>
-      </w:pPr>
-      <w:bookmarkStart w:id="46" w:name="_Toc85472895"/>
-      <w:bookmarkStart w:id="47" w:name="_Toc287332009"/>
-      <w:bookmarkStart w:id="48" w:name="_Ref428000779"/>
-      <w:bookmarkStart w:id="49" w:name="_Toc429676493"/>
-      <w:r>
-        <w:t>Non-Normative References</w:t>
-      </w:r>
       <w:bookmarkEnd w:id="46"/>
       <w:bookmarkEnd w:id="47"/>
       <w:bookmarkEnd w:id="48"/>
+    </w:p>
+    <w:p>
+      <w:pPr>
+        <w:pStyle w:val="Ref"/>
+      </w:pPr>
+      <w:r>
+        <w:rPr>
+          <w:b/>
+        </w:rPr>
+        <w:t>[</w:t>
+      </w:r>
+      <w:bookmarkStart w:id="49" w:name="githubio"/>
+      <w:proofErr w:type="spellStart"/>
+      <w:r>
+        <w:rPr>
+          <w:b/>
+        </w:rPr>
+        <w:t>G</w:t>
+      </w:r>
+      <w:r>
+        <w:rPr>
+          <w:b/>
+        </w:rPr>
+        <w:t>it</w:t>
+      </w:r>
+      <w:r>
+        <w:rPr>
+          <w:b/>
+        </w:rPr>
+        <w:t>H</w:t>
+      </w:r>
+      <w:r>
+        <w:rPr>
+          <w:b/>
+        </w:rPr>
+        <w:t>ub</w:t>
+      </w:r>
+      <w:proofErr w:type="spellEnd"/>
+      <w:r>
+        <w:rPr>
+          <w:b/>
+        </w:rPr>
+        <w:t>-IO</w:t>
+      </w:r>
       <w:bookmarkEnd w:id="49"/>
+      <w:r>
+        <w:rPr>
+          <w:b/>
+        </w:rPr>
+        <w:t>]</w:t>
+      </w:r>
+      <w:r>
+        <w:rPr>
+          <w:b/>
+        </w:rPr>
+        <w:tab/>
+      </w:r>
+      <w:r>
+        <w:t xml:space="preserve">STIX – </w:t>
+      </w:r>
+      <w:r>
+        <w:t xml:space="preserve">Structured Threat Information </w:t>
+      </w:r>
+      <w:r>
+        <w:t>Ex</w:t>
+      </w:r>
+      <w:r>
+        <w:t>pression</w:t>
+      </w:r>
+      <w:r>
+        <w:t xml:space="preserve"> | STIX Project Documentation</w:t>
+      </w:r>
+      <w:r>
+        <w:t>.</w:t>
+      </w:r>
+      <w:r>
+        <w:t xml:space="preserve"> (</w:t>
+      </w:r>
+      <w:proofErr w:type="spellStart"/>
+      <w:r>
+        <w:t>n.d.</w:t>
+      </w:r>
+      <w:proofErr w:type="spellEnd"/>
+      <w:r>
+        <w:t xml:space="preserve">). </w:t>
+      </w:r>
+      <w:r>
+        <w:t xml:space="preserve">The MITRE Corporation. </w:t>
+      </w:r>
+      <w:r>
+        <w:t>[Online]. Available:</w:t>
+      </w:r>
+      <w:r>
+        <w:t xml:space="preserve"> </w:t>
+      </w:r>
+      <w:hyperlink r:id="rId53" w:history="1">
+        <w:r>
+          <w:rPr>
+            <w:rStyle w:val="Hyperlink"/>
+          </w:rPr>
+          <w:t>http://stixproject.github.io/</w:t>
+        </w:r>
+      </w:hyperlink>
+      <w:r>
+        <w:t>.</w:t>
+      </w:r>
+      <w:r>
+        <w:t xml:space="preserve"> Accessed Aug. 23, 2015.</w:t>
+      </w:r>
+      <w:r>
+        <w:t xml:space="preserve"> </w:t>
+      </w:r>
     </w:p>
     <w:p>
       <w:pPr>
@@ -7992,36 +8458,12 @@
         </w:rPr>
         <w:t>[</w:t>
       </w:r>
-      <w:bookmarkStart w:id="50" w:name="githubio"/>
-      <w:r>
-        <w:rPr>
-          <w:b/>
-        </w:rPr>
-        <w:t>G</w:t>
-      </w:r>
-      <w:r>
-        <w:rPr>
-          <w:b/>
-        </w:rPr>
-        <w:t>it</w:t>
-      </w:r>
-      <w:r>
-        <w:rPr>
-          <w:b/>
-        </w:rPr>
-        <w:t>H</w:t>
-      </w:r>
-      <w:r>
-        <w:rPr>
-          <w:b/>
-        </w:rPr>
-        <w:t>ub</w:t>
-      </w:r>
-      <w:r>
-        <w:rPr>
-          <w:b/>
-        </w:rPr>
-        <w:t>-IO</w:t>
+      <w:bookmarkStart w:id="50" w:name="STIXMAEC"/>
+      <w:r>
+        <w:rPr>
+          <w:b/>
+        </w:rPr>
+        <w:t>STIX-MAEC</w:t>
       </w:r>
       <w:bookmarkEnd w:id="50"/>
       <w:r>
@@ -8037,171 +8479,101 @@
         <w:tab/>
       </w:r>
       <w:r>
-        <w:t xml:space="preserve">STIX – </w:t>
-      </w:r>
-      <w:r>
-        <w:t xml:space="preserve">Structured Threat Information </w:t>
-      </w:r>
-      <w:r>
-        <w:t>Ex</w:t>
-      </w:r>
-      <w:r>
-        <w:t>pression</w:t>
-      </w:r>
-      <w:r>
-        <w:t xml:space="preserve"> | STIX Project Documentation</w:t>
-      </w:r>
-      <w:r>
-        <w:t>.</w:t>
-      </w:r>
-      <w:r>
-        <w:t xml:space="preserve"> (n.d.). </w:t>
-      </w:r>
-      <w:r>
-        <w:t xml:space="preserve">The MITRE Corporation. </w:t>
-      </w:r>
-      <w:r>
-        <w:t>[Online]. Available:</w:t>
+        <w:rPr>
+          <w:b/>
+        </w:rPr>
+        <w:t>“</w:t>
+      </w:r>
+      <w:r>
+        <w:t>Characterizing Malware with MAEC and STIX</w:t>
+      </w:r>
+      <w:r>
+        <w:t xml:space="preserve">,” The MITRE Corporation, Bedford, MA, April 20, </w:t>
+      </w:r>
+      <w:r>
+        <w:t>2014</w:t>
+      </w:r>
+      <w:r>
+        <w:t>. [Online]. Available:</w:t>
       </w:r>
       <w:r>
         <w:t xml:space="preserve"> </w:t>
       </w:r>
-      <w:hyperlink r:id="rId52" w:history="1">
+      <w:hyperlink r:id="rId54" w:history="1">
         <w:r>
           <w:rPr>
             <w:rStyle w:val="Hyperlink"/>
           </w:rPr>
-          <w:t>http://stixproject.github.io/</w:t>
+          <w:t>http://stixproject.github.io/about/Characterizing_Malware_MAEC_and_STIX_v1.0.pdf</w:t>
         </w:r>
       </w:hyperlink>
       <w:r>
-        <w:t>.</w:t>
-      </w:r>
-      <w:r>
-        <w:t xml:space="preserve"> Accessed Aug. 23, 2015.</w:t>
+        <w:t xml:space="preserve">. </w:t>
+      </w:r>
+    </w:p>
+    <w:p>
+      <w:pPr>
+        <w:pStyle w:val="Ref"/>
+        <w:rPr>
+          <w:rStyle w:val="Hyperlink"/>
+        </w:rPr>
+      </w:pPr>
+      <w:r>
+        <w:rPr>
+          <w:b/>
+        </w:rPr>
+        <w:t>[</w:t>
+      </w:r>
+      <w:bookmarkStart w:id="51" w:name="STIXW"/>
+      <w:r>
+        <w:rPr>
+          <w:b/>
+        </w:rPr>
+        <w:t>STIX-W</w:t>
+      </w:r>
+      <w:bookmarkEnd w:id="51"/>
+      <w:r>
+        <w:t>]</w:t>
+      </w:r>
+      <w:r>
+        <w:tab/>
+      </w:r>
+      <w:r>
+        <w:t>Barnum, S., “</w:t>
+      </w:r>
+      <w:r>
+        <w:t xml:space="preserve">Standardizing Cyber Threat Intelligence with the Structured Threat Information </w:t>
+      </w:r>
+      <w:proofErr w:type="spellStart"/>
+      <w:r>
+        <w:t>eXpression</w:t>
+      </w:r>
+      <w:proofErr w:type="spellEnd"/>
+      <w:r>
+        <w:t xml:space="preserve"> (STIX</w:t>
+      </w:r>
+      <w:r>
+        <w:rPr>
+          <w:vertAlign w:val="superscript"/>
+        </w:rPr>
+        <w:t>TM</w:t>
+      </w:r>
+      <w:r>
+        <w:t>)</w:t>
+      </w:r>
+      <w:r>
+        <w:t>,</w:t>
+      </w:r>
+      <w:r>
+        <w:t>”</w:t>
+      </w:r>
+      <w:r>
+        <w:t xml:space="preserve"> The MITRE Corporation, Bedford MA, Feb. 20, 2014. [Online]. Available:</w:t>
       </w:r>
       <w:r>
         <w:t xml:space="preserve"> </w:t>
       </w:r>
-    </w:p>
-    <w:p>
-      <w:pPr>
-        <w:pStyle w:val="Ref"/>
-      </w:pPr>
-      <w:r>
-        <w:rPr>
-          <w:b/>
-        </w:rPr>
-        <w:t>[</w:t>
-      </w:r>
-      <w:bookmarkStart w:id="51" w:name="STIXMAEC"/>
-      <w:r>
-        <w:rPr>
-          <w:b/>
-        </w:rPr>
-        <w:t>STIX-MAEC</w:t>
-      </w:r>
-      <w:bookmarkEnd w:id="51"/>
-      <w:r>
-        <w:rPr>
-          <w:b/>
-        </w:rPr>
-        <w:t>]</w:t>
-      </w:r>
-      <w:r>
-        <w:rPr>
-          <w:b/>
-        </w:rPr>
-        <w:tab/>
-      </w:r>
-      <w:r>
-        <w:rPr>
-          <w:b/>
-        </w:rPr>
-        <w:t>“</w:t>
-      </w:r>
-      <w:r>
-        <w:t>Characterizing Malware with MAEC and STIX</w:t>
-      </w:r>
-      <w:r>
-        <w:t xml:space="preserve">,” The MITRE Corporation, Bedford, MA, April 20, </w:t>
-      </w:r>
-      <w:r>
-        <w:t>2014</w:t>
-      </w:r>
-      <w:r>
-        <w:t>. [Online]. Available:</w:t>
-      </w:r>
-      <w:r>
-        <w:t xml:space="preserve"> </w:t>
-      </w:r>
-      <w:hyperlink r:id="rId53" w:history="1">
-        <w:r>
-          <w:rPr>
-            <w:rStyle w:val="Hyperlink"/>
-          </w:rPr>
-          <w:t>http://stixproject.github.io/about/Characterizing_Malware_MAEC_and_STIX_v1.0.pdf</w:t>
-        </w:r>
-      </w:hyperlink>
-      <w:r>
-        <w:t xml:space="preserve">. </w:t>
-      </w:r>
-    </w:p>
-    <w:p>
-      <w:pPr>
-        <w:pStyle w:val="Ref"/>
-        <w:rPr>
-          <w:rStyle w:val="Hyperlink"/>
-        </w:rPr>
-      </w:pPr>
-      <w:r>
-        <w:rPr>
-          <w:b/>
-        </w:rPr>
-        <w:t>[</w:t>
-      </w:r>
-      <w:bookmarkStart w:id="52" w:name="STIXW"/>
-      <w:r>
-        <w:rPr>
-          <w:b/>
-        </w:rPr>
-        <w:t>STIX-W</w:t>
-      </w:r>
-      <w:bookmarkEnd w:id="52"/>
-      <w:r>
-        <w:t>]</w:t>
-      </w:r>
-      <w:r>
-        <w:tab/>
-      </w:r>
-      <w:r>
-        <w:t>Barnum, S., “</w:t>
-      </w:r>
-      <w:r>
-        <w:t>Standardizing Cyber Threat Intelligence with the Structured Threat Information eXpression (STIX</w:t>
-      </w:r>
-      <w:r>
-        <w:rPr>
-          <w:vertAlign w:val="superscript"/>
-        </w:rPr>
-        <w:t>TM</w:t>
-      </w:r>
-      <w:r>
-        <w:t>)</w:t>
-      </w:r>
-      <w:r>
-        <w:t>,</w:t>
-      </w:r>
-      <w:r>
-        <w:t>”</w:t>
-      </w:r>
-      <w:r>
-        <w:t xml:space="preserve"> The MITRE Corporation, Bedford MA, Feb. 20, 2014. [Online]. Available:</w:t>
-      </w:r>
-      <w:r>
-        <w:t xml:space="preserve"> </w:t>
-      </w:r>
-      <w:hyperlink r:id="rId54" w:history="1">
+      <w:hyperlink r:id="rId55" w:history="1">
         <w:r>
           <w:rPr>
             <w:rStyle w:val="Hyperlink"/>
@@ -8231,14 +8603,14 @@
         </w:rPr>
         <w:t>[</w:t>
       </w:r>
-      <w:bookmarkStart w:id="53" w:name="UML241"/>
+      <w:bookmarkStart w:id="52" w:name="UML241"/>
       <w:r>
         <w:rPr>
           <w:b/>
         </w:rPr>
         <w:t>UML-2.4.1</w:t>
       </w:r>
-      <w:bookmarkEnd w:id="53"/>
+      <w:bookmarkEnd w:id="52"/>
       <w:r>
         <w:t>]</w:t>
       </w:r>
@@ -8255,7 +8627,7 @@
       <w:r>
         <w:t xml:space="preserve">(Aug. 2011). The Object Management Group (OMG). [Online]. Available: </w:t>
       </w:r>
-      <w:hyperlink r:id="rId55" w:history="1">
+      <w:hyperlink r:id="rId56" w:history="1">
         <w:r>
           <w:rPr>
             <w:rStyle w:val="Hyperlink"/>
@@ -8274,14 +8646,14 @@
       <w:pPr>
         <w:pStyle w:val="Heading1"/>
       </w:pPr>
-      <w:bookmarkStart w:id="54" w:name="_Ref427252903"/>
-      <w:bookmarkStart w:id="55" w:name="_Toc429676494"/>
+      <w:bookmarkStart w:id="53" w:name="_Ref427252903"/>
+      <w:bookmarkStart w:id="54" w:name="_Toc429676494"/>
       <w:r>
         <w:lastRenderedPageBreak/>
         <w:t>Language Modularity</w:t>
       </w:r>
+      <w:bookmarkEnd w:id="53"/>
       <w:bookmarkEnd w:id="54"/>
-      <w:bookmarkEnd w:id="55"/>
     </w:p>
     <w:p>
       <w:pPr>
@@ -8744,7 +9116,7 @@
                     <pic:cNvPicPr/>
                   </pic:nvPicPr>
                   <pic:blipFill rotWithShape="1">
-                    <a:blip r:embed="rId56">
+                    <a:blip r:embed="rId57">
                       <a:extLst>
                         <a:ext uri="{28A0092B-C50C-407E-A947-70E740481C1C}">
                           <a14:useLocalDpi xmlns:a14="http://schemas.microsoft.com/office/drawing/2010/main" val="0"/>
@@ -8766,7 +9138,7 @@
                       <a:noFill/>
                     </a:ln>
                     <a:extLst>
-                      <a:ext uri="{53640926-AAD7-44D8-BBD7-CCE9431645EC}">
+                      <a:ext uri="{53640926-AAD7-44d8-BBD7-CCE9431645EC}">
                         <a14:shadowObscured xmlns:a14="http://schemas.microsoft.com/office/drawing/2010/main"/>
                       </a:ext>
                     </a:extLst>
@@ -8782,30 +9154,59 @@
       <w:pPr>
         <w:pStyle w:val="Caption"/>
       </w:pPr>
-      <w:bookmarkStart w:id="56" w:name="_Ref389738758"/>
+      <w:bookmarkStart w:id="55" w:name="_Ref389738758"/>
       <w:r>
         <w:t xml:space="preserve">Figure </w:t>
       </w:r>
-      <w:fldSimple w:instr=" STYLEREF 1 \s ">
-        <w:r>
-          <w:rPr>
-            <w:noProof/>
-          </w:rPr>
-          <w:t>2</w:t>
-        </w:r>
-      </w:fldSimple>
+      <w:r>
+        <w:fldChar w:fldCharType="begin"/>
+      </w:r>
+      <w:r>
+        <w:instrText xml:space="preserve"> STYLER</w:instrText>
+      </w:r>
+      <w:r>
+        <w:instrText xml:space="preserve">EF 1 \s </w:instrText>
+      </w:r>
+      <w:r>
+        <w:fldChar w:fldCharType="separate"/>
+      </w:r>
+      <w:r>
+        <w:rPr>
+          <w:noProof/>
+        </w:rPr>
+        <w:t>2</w:t>
+      </w:r>
+      <w:r>
+        <w:rPr>
+          <w:noProof/>
+        </w:rPr>
+        <w:fldChar w:fldCharType="end"/>
+      </w:r>
       <w:r>
         <w:noBreakHyphen/>
       </w:r>
-      <w:fldSimple w:instr=" SEQ Figure \* ARABIC \s 1 ">
-        <w:r>
-          <w:rPr>
-            <w:noProof/>
-          </w:rPr>
-          <w:t>1</w:t>
-        </w:r>
-      </w:fldSimple>
-      <w:bookmarkEnd w:id="56"/>
+      <w:r>
+        <w:fldChar w:fldCharType="begin"/>
+      </w:r>
+      <w:r>
+        <w:instrText xml:space="preserve"> SEQ Figure \* ARABIC \s 1 </w:instrText>
+      </w:r>
+      <w:r>
+        <w:fldChar w:fldCharType="separate"/>
+      </w:r>
+      <w:r>
+        <w:rPr>
+          <w:noProof/>
+        </w:rPr>
+        <w:t>1</w:t>
+      </w:r>
+      <w:r>
+        <w:rPr>
+          <w:noProof/>
+        </w:rPr>
+        <w:fldChar w:fldCharType="end"/>
+      </w:r>
+      <w:bookmarkEnd w:id="55"/>
       <w:r>
         <w:t>. The STIX architecture</w:t>
       </w:r>
@@ -8893,13 +9294,13 @@
       <w:pPr>
         <w:pStyle w:val="Heading2"/>
       </w:pPr>
-      <w:bookmarkStart w:id="57" w:name="_Ref427251669"/>
-      <w:bookmarkStart w:id="58" w:name="_Toc429676495"/>
+      <w:bookmarkStart w:id="56" w:name="_Ref427251669"/>
+      <w:bookmarkStart w:id="57" w:name="_Toc429676495"/>
       <w:r>
         <w:t>Core Data Model</w:t>
       </w:r>
+      <w:bookmarkEnd w:id="56"/>
       <w:bookmarkEnd w:id="57"/>
-      <w:bookmarkEnd w:id="58"/>
     </w:p>
     <w:p>
       <w:r>
@@ -8945,7 +9346,15 @@
         <w:t>STIX data models</w:t>
       </w:r>
       <w:r>
-        <w:t xml:space="preserve"> and has two main parts: a set of instantial content conformant to any of the nine top-level components (STIX Package content) and a STIX header (provides context for the content).  </w:t>
+        <w:t xml:space="preserve"> and has two main parts: a set of </w:t>
+      </w:r>
+      <w:proofErr w:type="spellStart"/>
+      <w:r>
+        <w:t>instantial</w:t>
+      </w:r>
+      <w:proofErr w:type="spellEnd"/>
+      <w:r>
+        <w:t xml:space="preserve"> content conformant to any of the nine top-level components (STIX Package content) and a STIX header (provides context for the content).  </w:t>
       </w:r>
       <w:r>
         <w:t xml:space="preserve">Please see </w:t>
@@ -8970,13 +9379,13 @@
       <w:pPr>
         <w:pStyle w:val="Heading2"/>
       </w:pPr>
-      <w:bookmarkStart w:id="59" w:name="_Ref427251679"/>
-      <w:bookmarkStart w:id="60" w:name="_Toc429676496"/>
+      <w:bookmarkStart w:id="58" w:name="_Ref427251679"/>
+      <w:bookmarkStart w:id="59" w:name="_Toc429676496"/>
       <w:r>
         <w:t>Common Data Model</w:t>
       </w:r>
+      <w:bookmarkEnd w:id="58"/>
       <w:bookmarkEnd w:id="59"/>
-      <w:bookmarkEnd w:id="60"/>
     </w:p>
     <w:p>
       <w:r>
@@ -9023,13 +9432,13 @@
       <w:pPr>
         <w:pStyle w:val="Heading2"/>
       </w:pPr>
-      <w:bookmarkStart w:id="61" w:name="_Ref427251602"/>
-      <w:bookmarkStart w:id="62" w:name="_Toc429676497"/>
+      <w:bookmarkStart w:id="60" w:name="_Ref427251602"/>
+      <w:bookmarkStart w:id="61" w:name="_Toc429676497"/>
       <w:r>
         <w:t>Component Data Models</w:t>
       </w:r>
+      <w:bookmarkEnd w:id="60"/>
       <w:bookmarkEnd w:id="61"/>
-      <w:bookmarkEnd w:id="62"/>
     </w:p>
     <w:p>
       <w:pPr>
@@ -9048,12 +9457,14 @@
         <w:t xml:space="preserve"> (defined in the </w:t>
       </w:r>
       <w:hyperlink w:anchor="RelatedWork" w:history="1">
+        <w:proofErr w:type="spellStart"/>
         <w:r>
           <w:rPr>
             <w:rStyle w:val="Hyperlink"/>
           </w:rPr>
           <w:t>CybOX</w:t>
         </w:r>
+        <w:proofErr w:type="spellEnd"/>
       </w:hyperlink>
       <w:r>
         <w:t xml:space="preserve"> Core data model)</w:t>
@@ -9317,139 +9728,157 @@
       <w:pPr>
         <w:pStyle w:val="Heading3"/>
       </w:pPr>
-      <w:bookmarkStart w:id="63" w:name="_Toc429676498"/>
+      <w:bookmarkStart w:id="62" w:name="_Toc429676498"/>
       <w:r>
         <w:t>Observable</w:t>
       </w:r>
+      <w:bookmarkEnd w:id="62"/>
+    </w:p>
+    <w:p>
+      <w:r>
+        <w:t xml:space="preserve">A STIX Observable (as defined with the </w:t>
+      </w:r>
+      <w:hyperlink w:anchor="RelatedWork" w:history="1">
+        <w:proofErr w:type="spellStart"/>
+        <w:r>
+          <w:rPr>
+            <w:rStyle w:val="Hyperlink"/>
+          </w:rPr>
+          <w:t>CybOX</w:t>
+        </w:r>
+        <w:proofErr w:type="spellEnd"/>
+      </w:hyperlink>
+      <w:r>
+        <w:t xml:space="preserve"> Language) represents </w:t>
+      </w:r>
+      <w:proofErr w:type="spellStart"/>
+      <w:r>
+        <w:t>stateful</w:t>
+      </w:r>
+      <w:proofErr w:type="spellEnd"/>
+      <w:r>
+        <w:t xml:space="preserve"> properties or measurable events pertinent to the operation of computers and networks. Implicit in this is a practical need for descriptive capability of two forms of observables: “</w:t>
+      </w:r>
+      <w:r>
+        <w:rPr>
+          <w:bCs/>
+        </w:rPr>
+        <w:t>observable instances”</w:t>
+      </w:r>
+      <w:r>
+        <w:t xml:space="preserve"> and “</w:t>
+      </w:r>
+      <w:r>
+        <w:rPr>
+          <w:bCs/>
+        </w:rPr>
+        <w:t>observable patterns</w:t>
+      </w:r>
+      <w:r>
+        <w:t xml:space="preserve">.” </w:t>
+      </w:r>
+      <w:r>
+        <w:rPr>
+          <w:bCs/>
+        </w:rPr>
+        <w:t>Observable instances</w:t>
+      </w:r>
+      <w:r>
+        <w:t xml:space="preserve"> represent actual specific observations that took place in the cyber domain. The property details of this observation are specific and unambiguous. </w:t>
+      </w:r>
+      <w:r>
+        <w:rPr>
+          <w:bCs/>
+        </w:rPr>
+        <w:t>Observable patterns</w:t>
+      </w:r>
+      <w:r>
+        <w:t xml:space="preserve"> represent</w:t>
+      </w:r>
+      <w:r>
+        <w:t xml:space="preserve"> conditions for a potential observation that may occur in the future or may have already occurred and exists in a body of observable instances. These conditions may be anything from very specific concrete patterns that would match very specific observable instances to more abstract generalized patterns that have the potential to match against a broad range of potential observable instances. Please </w:t>
+      </w:r>
+      <w:r>
+        <w:t>see</w:t>
+      </w:r>
+      <w:r>
+        <w:t xml:space="preserve"> Section </w:t>
+      </w:r>
+      <w:r>
+        <w:rPr>
+          <w:b/>
+          <w:color w:val="0000EE"/>
+        </w:rPr>
+        <w:fldChar w:fldCharType="begin"/>
+      </w:r>
+      <w:r>
+        <w:rPr>
+          <w:b/>
+          <w:color w:val="0000EE"/>
+        </w:rPr>
+        <w:instrText xml:space="preserve"> REF _Ref404274938 \r \h </w:instrText>
+      </w:r>
+      <w:r>
+        <w:rPr>
+          <w:b/>
+          <w:color w:val="0000EE"/>
+        </w:rPr>
+        <w:instrText xml:space="preserve"> \* MERGEFORMAT </w:instrText>
+      </w:r>
+      <w:r>
+        <w:rPr>
+          <w:b/>
+          <w:color w:val="0000EE"/>
+        </w:rPr>
+      </w:r>
+      <w:r>
+        <w:rPr>
+          <w:b/>
+          <w:color w:val="0000EE"/>
+        </w:rPr>
+        <w:fldChar w:fldCharType="separate"/>
+      </w:r>
+      <w:r>
+        <w:rPr>
+          <w:b/>
+          <w:color w:val="0000EE"/>
+        </w:rPr>
+        <w:t>4.4</w:t>
+      </w:r>
+      <w:r>
+        <w:rPr>
+          <w:b/>
+          <w:color w:val="0000EE"/>
+        </w:rPr>
+        <w:fldChar w:fldCharType="end"/>
+      </w:r>
+      <w:r>
+        <w:t xml:space="preserve"> for</w:t>
+      </w:r>
+      <w:r>
+        <w:t xml:space="preserve"> details on the </w:t>
+      </w:r>
+      <w:r>
+        <w:t xml:space="preserve">relationship between </w:t>
+      </w:r>
+      <w:proofErr w:type="spellStart"/>
+      <w:r>
+        <w:t>CybOX</w:t>
+      </w:r>
+      <w:proofErr w:type="spellEnd"/>
+      <w:r>
+        <w:t xml:space="preserve"> and STIX.</w:t>
+      </w:r>
+    </w:p>
+    <w:p>
+      <w:pPr>
+        <w:pStyle w:val="Heading3"/>
+      </w:pPr>
+      <w:bookmarkStart w:id="63" w:name="_Toc429676499"/>
+      <w:r>
+        <w:t>Indicator</w:t>
+      </w:r>
       <w:bookmarkEnd w:id="63"/>
-    </w:p>
-    <w:p>
-      <w:r>
-        <w:t xml:space="preserve">A STIX Observable (as defined with the </w:t>
-      </w:r>
-      <w:hyperlink w:anchor="RelatedWork" w:history="1">
-        <w:r>
-          <w:rPr>
-            <w:rStyle w:val="Hyperlink"/>
-          </w:rPr>
-          <w:t>CybOX</w:t>
-        </w:r>
-      </w:hyperlink>
-      <w:r>
-        <w:t xml:space="preserve"> Language) represents stateful properties or measurable events pertinent to the operation of computers and networks. Implicit in this is a practical need for descriptive capability of two forms of observables: “</w:t>
-      </w:r>
-      <w:r>
-        <w:rPr>
-          <w:bCs/>
-        </w:rPr>
-        <w:t>observable instances”</w:t>
-      </w:r>
-      <w:r>
-        <w:t xml:space="preserve"> and “</w:t>
-      </w:r>
-      <w:r>
-        <w:rPr>
-          <w:bCs/>
-        </w:rPr>
-        <w:t>observable patterns</w:t>
-      </w:r>
-      <w:r>
-        <w:t xml:space="preserve">.” </w:t>
-      </w:r>
-      <w:r>
-        <w:rPr>
-          <w:bCs/>
-        </w:rPr>
-        <w:t>Observable instances</w:t>
-      </w:r>
-      <w:r>
-        <w:t xml:space="preserve"> represent actual specific observations that took place in the cyber domain. The property details of this observation are specific and unambiguous. </w:t>
-      </w:r>
-      <w:r>
-        <w:rPr>
-          <w:bCs/>
-        </w:rPr>
-        <w:t>Observable patterns</w:t>
-      </w:r>
-      <w:r>
-        <w:t xml:space="preserve"> represent</w:t>
-      </w:r>
-      <w:r>
-        <w:t xml:space="preserve"> conditions for a potential observation that may occur in the future or may have already occurred and exists in a body of observable instances. These conditions may be anything from very specific concrete patterns that would match very specific observable instances to more abstract generalized patterns that have the potential to match against a broad range of potential observable instances. Please </w:t>
-      </w:r>
-      <w:r>
-        <w:t>see</w:t>
-      </w:r>
-      <w:r>
-        <w:t xml:space="preserve"> Section </w:t>
-      </w:r>
-      <w:r>
-        <w:rPr>
-          <w:b/>
-          <w:color w:val="0000EE"/>
-        </w:rPr>
-        <w:fldChar w:fldCharType="begin"/>
-      </w:r>
-      <w:r>
-        <w:rPr>
-          <w:b/>
-          <w:color w:val="0000EE"/>
-        </w:rPr>
-        <w:instrText xml:space="preserve"> REF _Ref404274938 \r \h </w:instrText>
-      </w:r>
-      <w:r>
-        <w:rPr>
-          <w:b/>
-          <w:color w:val="0000EE"/>
-        </w:rPr>
-        <w:instrText xml:space="preserve"> \* MERGEFORMAT </w:instrText>
-      </w:r>
-      <w:r>
-        <w:rPr>
-          <w:b/>
-          <w:color w:val="0000EE"/>
-        </w:rPr>
-      </w:r>
-      <w:r>
-        <w:rPr>
-          <w:b/>
-          <w:color w:val="0000EE"/>
-        </w:rPr>
-        <w:fldChar w:fldCharType="separate"/>
-      </w:r>
-      <w:r>
-        <w:rPr>
-          <w:b/>
-          <w:color w:val="0000EE"/>
-        </w:rPr>
-        <w:t>4.4</w:t>
-      </w:r>
-      <w:r>
-        <w:rPr>
-          <w:b/>
-          <w:color w:val="0000EE"/>
-        </w:rPr>
-        <w:fldChar w:fldCharType="end"/>
-      </w:r>
-      <w:r>
-        <w:t xml:space="preserve"> for</w:t>
-      </w:r>
-      <w:r>
-        <w:t xml:space="preserve"> details on the </w:t>
-      </w:r>
-      <w:r>
-        <w:t>relationship between CybOX and STIX.</w:t>
-      </w:r>
-    </w:p>
-    <w:p>
-      <w:pPr>
-        <w:pStyle w:val="Heading3"/>
-      </w:pPr>
-      <w:bookmarkStart w:id="64" w:name="_Toc429676499"/>
-      <w:r>
-        <w:t>Indicator</w:t>
-      </w:r>
-      <w:bookmarkEnd w:id="64"/>
     </w:p>
     <w:p>
       <w:r>
@@ -9494,11 +9923,11 @@
       <w:pPr>
         <w:pStyle w:val="Heading3"/>
       </w:pPr>
-      <w:bookmarkStart w:id="65" w:name="_Toc429676500"/>
+      <w:bookmarkStart w:id="64" w:name="_Toc429676500"/>
       <w:r>
         <w:t>Incident</w:t>
       </w:r>
-      <w:bookmarkEnd w:id="65"/>
+      <w:bookmarkEnd w:id="64"/>
     </w:p>
     <w:p>
       <w:r>
@@ -9597,7 +10026,7 @@
                     <pic:cNvPicPr/>
                   </pic:nvPicPr>
                   <pic:blipFill rotWithShape="1">
-                    <a:blip r:embed="rId57">
+                    <a:blip r:embed="rId58">
                       <a:extLst>
                         <a:ext uri="{28A0092B-C50C-407E-A947-70E740481C1C}">
                           <a14:useLocalDpi xmlns:a14="http://schemas.microsoft.com/office/drawing/2010/main" val="0"/>
@@ -9620,7 +10049,7 @@
                     </a:ln>
                     <a:extLst>
                       <a:ext uri="{53640926-AAD7-44d8-BBD7-CCE9431645EC}">
-                        <a14:shadowObscured xmlns="" xmlns:mo="http://schemas.microsoft.com/office/mac/office/2008/main" xmlns:mv="urn:schemas-microsoft-com:mac:vml" xmlns:o="urn:schemas-microsoft-com:office:office" xmlns:v="urn:schemas-microsoft-com:vml" xmlns:w10="urn:schemas-microsoft-com:office:word" xmlns:w="http://schemas.openxmlformats.org/wordprocessingml/2006/main" xmlns:a14="http://schemas.microsoft.com/office/drawing/2010/main"/>
+                        <a14:shadowObscured xmlns:a14="http://schemas.microsoft.com/office/drawing/2010/main"/>
                       </a:ext>
                     </a:extLst>
                   </pic:spPr>
@@ -9642,9 +10071,9 @@
           <w:docGrid w:linePitch="360"/>
         </w:sectPr>
       </w:pPr>
-      <w:bookmarkStart w:id="66" w:name="_Ref389653719"/>
-      <w:bookmarkStart w:id="67" w:name="_Ref389859843"/>
-      <w:bookmarkStart w:id="68" w:name="_Ref417205532"/>
+      <w:bookmarkStart w:id="65" w:name="_Ref389653719"/>
+      <w:bookmarkStart w:id="66" w:name="_Ref389859843"/>
+      <w:bookmarkStart w:id="67" w:name="_Ref417205532"/>
       <w:r>
         <w:rPr>
           <w:b/>
@@ -9719,29 +10148,29 @@
         </w:rPr>
         <w:fldChar w:fldCharType="end"/>
       </w:r>
+      <w:bookmarkEnd w:id="65"/>
+      <w:r>
+        <w:t xml:space="preserve">. </w:t>
+      </w:r>
+      <w:r>
+        <w:t xml:space="preserve">A STIX Package encompasses the STIX individual component </w:t>
+      </w:r>
       <w:bookmarkEnd w:id="66"/>
       <w:r>
-        <w:t xml:space="preserve">. </w:t>
-      </w:r>
-      <w:r>
-        <w:t xml:space="preserve">A STIX Package encompasses the STIX individual component </w:t>
+        <w:t>data models</w:t>
       </w:r>
       <w:bookmarkEnd w:id="67"/>
-      <w:r>
-        <w:t>data models</w:t>
-      </w:r>
-      <w:bookmarkEnd w:id="68"/>
     </w:p>
     <w:p>
       <w:pPr>
         <w:pStyle w:val="Heading3"/>
       </w:pPr>
-      <w:bookmarkStart w:id="69" w:name="_Toc429676501"/>
+      <w:bookmarkStart w:id="68" w:name="_Toc429676501"/>
       <w:r>
         <w:lastRenderedPageBreak/>
         <w:t>Tactic, Techniques and Procedures (TTP)</w:t>
       </w:r>
-      <w:bookmarkEnd w:id="69"/>
+      <w:bookmarkEnd w:id="68"/>
     </w:p>
     <w:p>
       <w:pPr>
@@ -9803,17 +10232,17 @@
       <w:pPr>
         <w:pStyle w:val="Heading3"/>
       </w:pPr>
-      <w:bookmarkStart w:id="70" w:name="_Toc429676502"/>
+      <w:bookmarkStart w:id="69" w:name="_Toc429676502"/>
       <w:r>
         <w:t>Campaign</w:t>
       </w:r>
-      <w:bookmarkEnd w:id="70"/>
+      <w:bookmarkEnd w:id="69"/>
     </w:p>
     <w:p>
       <w:r>
         <w:t xml:space="preserve">A STIX </w:t>
       </w:r>
-      <w:hyperlink r:id="rId58" w:history="1">
+      <w:hyperlink r:id="rId59" w:history="1">
         <w:r>
           <w:t>Campaign</w:t>
         </w:r>
@@ -9859,11 +10288,11 @@
       <w:pPr>
         <w:pStyle w:val="Heading3"/>
       </w:pPr>
-      <w:bookmarkStart w:id="71" w:name="_Toc429676503"/>
+      <w:bookmarkStart w:id="70" w:name="_Toc429676503"/>
       <w:r>
         <w:t>Threat Actor</w:t>
       </w:r>
-      <w:bookmarkEnd w:id="71"/>
+      <w:bookmarkEnd w:id="70"/>
     </w:p>
     <w:p>
       <w:r>
@@ -9925,11 +10354,11 @@
       <w:pPr>
         <w:pStyle w:val="Heading3"/>
       </w:pPr>
-      <w:bookmarkStart w:id="72" w:name="_Toc429676504"/>
+      <w:bookmarkStart w:id="71" w:name="_Toc429676504"/>
       <w:r>
         <w:t>Exploit Target</w:t>
       </w:r>
-      <w:bookmarkEnd w:id="72"/>
+      <w:bookmarkEnd w:id="71"/>
     </w:p>
     <w:p>
       <w:r>
@@ -9967,17 +10396,17 @@
       <w:pPr>
         <w:pStyle w:val="Heading3"/>
       </w:pPr>
-      <w:bookmarkStart w:id="73" w:name="_Toc429676505"/>
+      <w:bookmarkStart w:id="72" w:name="_Toc429676505"/>
       <w:r>
         <w:t>Course of Action (COA)</w:t>
       </w:r>
-      <w:bookmarkEnd w:id="73"/>
+      <w:bookmarkEnd w:id="72"/>
     </w:p>
     <w:p>
       <w:r>
         <w:t xml:space="preserve">A STIX </w:t>
       </w:r>
-      <w:hyperlink r:id="rId59" w:history="1">
+      <w:hyperlink r:id="rId60" w:history="1">
         <w:r>
           <w:t>Course of Action</w:t>
         </w:r>
@@ -10020,11 +10449,11 @@
       <w:pPr>
         <w:pStyle w:val="Heading3"/>
       </w:pPr>
-      <w:bookmarkStart w:id="74" w:name="_Toc429676506"/>
+      <w:bookmarkStart w:id="73" w:name="_Toc429676506"/>
       <w:r>
         <w:t>Report</w:t>
       </w:r>
-      <w:bookmarkEnd w:id="74"/>
+      <w:bookmarkEnd w:id="73"/>
     </w:p>
     <w:p>
       <w:r>
@@ -10068,13 +10497,13 @@
       <w:pPr>
         <w:pStyle w:val="Heading2"/>
       </w:pPr>
-      <w:bookmarkStart w:id="75" w:name="_Ref427251707"/>
-      <w:bookmarkStart w:id="76" w:name="_Toc429676507"/>
+      <w:bookmarkStart w:id="74" w:name="_Ref427251707"/>
+      <w:bookmarkStart w:id="75" w:name="_Toc429676507"/>
       <w:r>
         <w:t>Data Marking Data Model</w:t>
       </w:r>
+      <w:bookmarkEnd w:id="74"/>
       <w:bookmarkEnd w:id="75"/>
-      <w:bookmarkEnd w:id="76"/>
     </w:p>
     <w:p>
       <w:pPr>
@@ -10116,18 +10545,18 @@
         <w:spacing w:before="360" w:after="60"/>
         <w:ind w:left="720" w:hanging="720"/>
       </w:pPr>
-      <w:bookmarkStart w:id="77" w:name="_Ref404938597"/>
-      <w:bookmarkStart w:id="78" w:name="_Toc421724790"/>
-      <w:bookmarkStart w:id="79" w:name="_Toc429676508"/>
+      <w:bookmarkStart w:id="76" w:name="_Ref404938597"/>
+      <w:bookmarkStart w:id="77" w:name="_Toc421724790"/>
+      <w:bookmarkStart w:id="78" w:name="_Toc429676508"/>
       <w:r>
         <w:t>Default Extensions</w:t>
       </w:r>
+      <w:bookmarkEnd w:id="76"/>
+      <w:r>
+        <w:t xml:space="preserve"> Data Model</w:t>
+      </w:r>
       <w:bookmarkEnd w:id="77"/>
-      <w:r>
-        <w:t xml:space="preserve"> Data Model</w:t>
-      </w:r>
       <w:bookmarkEnd w:id="78"/>
-      <w:bookmarkEnd w:id="79"/>
     </w:p>
     <w:p>
       <w:pPr>
@@ -10231,161 +10660,176 @@
         </w:rPr>
         <w:t xml:space="preserve">Malware Attribute Enumeration and Characterization </w:t>
       </w:r>
-      <w:hyperlink w:anchor="maec" w:history="1">
+      <w:r>
+        <w:fldChar w:fldCharType="begin"/>
+      </w:r>
+      <w:r>
+        <w:instrText xml:space="preserve"> HYPERLINK \l "maec" </w:instrText>
+      </w:r>
+      <w:r>
+        <w:fldChar w:fldCharType="separate"/>
+      </w:r>
+      <w:r>
+        <w:rPr>
+          <w:rStyle w:val="Hyperlink"/>
+          <w:b/>
+          <w:lang w:val="en"/>
+        </w:rPr>
+        <w:t>[MAEC]</w:t>
+      </w:r>
+      <w:r>
+        <w:rPr>
+          <w:rStyle w:val="Hyperlink"/>
+          <w:b/>
+          <w:lang w:val="en"/>
+        </w:rPr>
+        <w:fldChar w:fldCharType="end"/>
+      </w:r>
+      <w:r>
+        <w:rPr>
+          <w:lang w:val="en"/>
+        </w:rPr>
+        <w:t>, Common Vulnerabilities and Exposures</w:t>
+      </w:r>
+      <w:r>
+        <w:rPr>
+          <w:lang w:val="en"/>
+        </w:rPr>
+        <w:t xml:space="preserve"> </w:t>
+      </w:r>
+      <w:hyperlink w:anchor="cve" w:history="1">
         <w:r>
           <w:rPr>
             <w:rStyle w:val="Hyperlink"/>
             <w:b/>
             <w:lang w:val="en"/>
           </w:rPr>
-          <w:t>[MAEC]</w:t>
+          <w:t>[CVE]</w:t>
         </w:r>
       </w:hyperlink>
       <w:r>
         <w:rPr>
           <w:lang w:val="en"/>
         </w:rPr>
-        <w:t>, Common Vulnerabilities and Exposures</w:t>
+        <w:t>,</w:t>
       </w:r>
       <w:r>
         <w:rPr>
           <w:lang w:val="en"/>
         </w:rPr>
+        <w:t xml:space="preserve"> Common Weakness Enumeration</w:t>
+      </w:r>
+      <w:r>
+        <w:rPr>
+          <w:lang w:val="en"/>
+        </w:rPr>
         <w:t xml:space="preserve"> </w:t>
       </w:r>
-      <w:hyperlink w:anchor="cve" w:history="1">
+      <w:hyperlink w:anchor="cwe" w:history="1">
         <w:r>
           <w:rPr>
             <w:rStyle w:val="Hyperlink"/>
             <w:b/>
             <w:lang w:val="en"/>
           </w:rPr>
-          <w:t>[CVE]</w:t>
+          <w:t>[CWE]</w:t>
         </w:r>
       </w:hyperlink>
       <w:r>
         <w:rPr>
           <w:lang w:val="en"/>
         </w:rPr>
-        <w:t>,</w:t>
+        <w:t>, and Common Platform Enumeration</w:t>
       </w:r>
       <w:r>
         <w:rPr>
           <w:lang w:val="en"/>
         </w:rPr>
-        <w:t xml:space="preserve"> Common Weakness Enumeration</w:t>
-      </w:r>
-      <w:r>
-        <w:rPr>
-          <w:lang w:val="en"/>
-        </w:rPr>
         <w:t xml:space="preserve"> </w:t>
       </w:r>
-      <w:hyperlink w:anchor="cwe" w:history="1">
+      <w:hyperlink w:anchor="cpe" w:history="1">
         <w:r>
           <w:rPr>
             <w:rStyle w:val="Hyperlink"/>
             <w:b/>
             <w:lang w:val="en"/>
           </w:rPr>
-          <w:t>[CWE]</w:t>
+          <w:t>[CPE]</w:t>
         </w:r>
       </w:hyperlink>
       <w:r>
         <w:rPr>
           <w:lang w:val="en"/>
         </w:rPr>
-        <w:t>, and Common Platform Enumeration</w:t>
+        <w:t xml:space="preserve"> – to </w:t>
+      </w:r>
+      <w:r>
+        <w:t xml:space="preserve">capture </w:t>
       </w:r>
       <w:r>
         <w:rPr>
           <w:lang w:val="en"/>
         </w:rPr>
+        <w:t xml:space="preserve">such information as specific </w:t>
+      </w:r>
+      <w:r>
+        <w:rPr>
+          <w:lang w:val="en"/>
+        </w:rPr>
+        <w:t>vulnerabilities</w:t>
+      </w:r>
+      <w:r>
+        <w:rPr>
+          <w:lang w:val="en"/>
+        </w:rPr>
+        <w:t>, weaknesses,</w:t>
+      </w:r>
+      <w:r>
+        <w:rPr>
+          <w:lang w:val="en"/>
+        </w:rPr>
         <w:t xml:space="preserve"> </w:t>
       </w:r>
-      <w:hyperlink w:anchor="cpe" w:history="1">
-        <w:r>
-          <w:rPr>
-            <w:rStyle w:val="Hyperlink"/>
-            <w:b/>
-            <w:lang w:val="en"/>
-          </w:rPr>
-          <w:t>[CPE]</w:t>
-        </w:r>
-      </w:hyperlink>
       <w:r>
         <w:rPr>
           <w:lang w:val="en"/>
         </w:rPr>
-        <w:t xml:space="preserve"> – to </w:t>
-      </w:r>
-      <w:r>
-        <w:t xml:space="preserve">capture </w:t>
+        <w:t xml:space="preserve">and platforms </w:t>
       </w:r>
       <w:r>
         <w:rPr>
           <w:lang w:val="en"/>
         </w:rPr>
-        <w:t xml:space="preserve">such information as specific </w:t>
+        <w:t>targeted</w:t>
       </w:r>
       <w:r>
         <w:rPr>
           <w:lang w:val="en"/>
         </w:rPr>
-        <w:t>vulnerabilities</w:t>
+        <w:t xml:space="preserve"> for exploitation</w:t>
       </w:r>
       <w:r>
         <w:rPr>
           <w:lang w:val="en"/>
         </w:rPr>
-        <w:t>, weaknesses,</w:t>
+        <w:t xml:space="preserve"> by </w:t>
       </w:r>
       <w:r>
         <w:rPr>
           <w:lang w:val="en"/>
         </w:rPr>
-        <w:t xml:space="preserve"> </w:t>
+        <w:t xml:space="preserve">a </w:t>
       </w:r>
       <w:r>
         <w:rPr>
           <w:lang w:val="en"/>
         </w:rPr>
-        <w:t xml:space="preserve">and platforms </w:t>
+        <w:t>malware</w:t>
       </w:r>
       <w:r>
         <w:rPr>
           <w:lang w:val="en"/>
         </w:rPr>
-        <w:t>targeted</w:t>
-      </w:r>
-      <w:r>
-        <w:rPr>
-          <w:lang w:val="en"/>
-        </w:rPr>
-        <w:t xml:space="preserve"> for exploitation</w:t>
-      </w:r>
-      <w:r>
-        <w:rPr>
-          <w:lang w:val="en"/>
-        </w:rPr>
-        <w:t xml:space="preserve"> by </w:t>
-      </w:r>
-      <w:r>
-        <w:rPr>
-          <w:lang w:val="en"/>
-        </w:rPr>
-        <w:t xml:space="preserve">a </w:t>
-      </w:r>
-      <w:r>
-        <w:rPr>
-          <w:lang w:val="en"/>
-        </w:rPr>
-        <w:t>malware</w:t>
-      </w:r>
-      <w:r>
-        <w:rPr>
-          <w:lang w:val="en"/>
-        </w:rPr>
         <w:t xml:space="preserve"> instance.</w:t>
       </w:r>
       <w:r>
@@ -10396,9 +10840,14 @@
       <w:pPr>
         <w:spacing w:after="240"/>
       </w:pPr>
+      <w:proofErr w:type="gramStart"/>
       <w:r>
         <w:lastRenderedPageBreak/>
-        <w:t>High level summary information is given in Section</w:t>
+        <w:t>High level</w:t>
+      </w:r>
+      <w:proofErr w:type="gramEnd"/>
+      <w:r>
+        <w:t xml:space="preserve"> summary information is given in Section</w:t>
       </w:r>
       <w:r>
         <w:t xml:space="preserve"> </w:t>
@@ -10493,15 +10942,15 @@
         <w:spacing w:before="360" w:after="60"/>
         <w:ind w:left="720" w:hanging="720"/>
       </w:pPr>
-      <w:bookmarkStart w:id="80" w:name="_Ref404938565"/>
-      <w:bookmarkStart w:id="81" w:name="_Toc421724791"/>
-      <w:bookmarkStart w:id="82" w:name="_Toc429676509"/>
+      <w:bookmarkStart w:id="79" w:name="_Ref404938565"/>
+      <w:bookmarkStart w:id="80" w:name="_Toc421724791"/>
+      <w:bookmarkStart w:id="81" w:name="_Toc429676509"/>
       <w:r>
         <w:t>Default Vocabularies</w:t>
       </w:r>
+      <w:bookmarkEnd w:id="79"/>
       <w:bookmarkEnd w:id="80"/>
       <w:bookmarkEnd w:id="81"/>
-      <w:bookmarkEnd w:id="82"/>
     </w:p>
     <w:p>
       <w:pPr>
@@ -10559,20 +11008,28 @@
         <w:spacing w:before="360" w:after="60"/>
         <w:ind w:left="720" w:hanging="720"/>
       </w:pPr>
-      <w:bookmarkStart w:id="83" w:name="_Toc421724792"/>
-      <w:bookmarkStart w:id="84" w:name="_Toc429676510"/>
+      <w:bookmarkStart w:id="82" w:name="_Toc421724792"/>
+      <w:bookmarkStart w:id="83" w:name="_Toc429676510"/>
       <w:r>
         <w:t>Basic Data Types</w:t>
       </w:r>
+      <w:bookmarkEnd w:id="82"/>
       <w:bookmarkEnd w:id="83"/>
-      <w:bookmarkEnd w:id="84"/>
     </w:p>
     <w:p>
       <w:pPr>
         <w:spacing w:after="240"/>
       </w:pPr>
       <w:r>
-        <w:t xml:space="preserve">The Basic Data Types data model defines UML data types used in STIX and CybOX.  As stated in the </w:t>
+        <w:t xml:space="preserve">The Basic Data Types data model defines UML data types used in STIX and </w:t>
+      </w:r>
+      <w:proofErr w:type="spellStart"/>
+      <w:r>
+        <w:t>CybOX</w:t>
+      </w:r>
+      <w:proofErr w:type="spellEnd"/>
+      <w:r>
+        <w:t xml:space="preserve">.  As stated in the </w:t>
       </w:r>
       <w:hyperlink w:anchor="UML241" w:history="1">
         <w:r>
@@ -10651,12 +11108,14 @@
         </w:rPr>
         <w:t xml:space="preserve">, </w:t>
       </w:r>
+      <w:proofErr w:type="spellStart"/>
       <w:r>
         <w:rPr>
           <w:rFonts w:ascii="Courier New" w:hAnsi="Courier New" w:cs="Courier New"/>
         </w:rPr>
         <w:t>UnlimitedNatural</w:t>
       </w:r>
+      <w:proofErr w:type="spellEnd"/>
       <w:r>
         <w:t xml:space="preserve">) are defined in UML, the need for a broader set in STIX drove the decision to define </w:t>
       </w:r>
@@ -10777,15 +11236,15 @@
         </w:tabs>
         <w:spacing w:before="360" w:after="60"/>
       </w:pPr>
-      <w:bookmarkStart w:id="85" w:name="_Ref417204726"/>
-      <w:bookmarkStart w:id="86" w:name="_Toc421724793"/>
-      <w:bookmarkStart w:id="87" w:name="_Toc429676511"/>
+      <w:bookmarkStart w:id="84" w:name="_Ref417204726"/>
+      <w:bookmarkStart w:id="85" w:name="_Toc421724793"/>
+      <w:bookmarkStart w:id="86" w:name="_Toc429676511"/>
       <w:r>
         <w:t>Common Basic Data Types</w:t>
       </w:r>
+      <w:bookmarkEnd w:id="84"/>
       <w:bookmarkEnd w:id="85"/>
       <w:bookmarkEnd w:id="86"/>
-      <w:bookmarkEnd w:id="87"/>
     </w:p>
     <w:p>
       <w:r>
@@ -10813,7 +11272,15 @@
         <w:t>,</w:t>
       </w:r>
       <w:r>
-        <w:t xml:space="preserve"> are defined in the Basic DataTypes data model and adhere to the following definitions shown in </w:t>
+        <w:t xml:space="preserve"> are defined in the Basic </w:t>
+      </w:r>
+      <w:proofErr w:type="spellStart"/>
+      <w:r>
+        <w:t>DataTypes</w:t>
+      </w:r>
+      <w:proofErr w:type="spellEnd"/>
+      <w:r>
+        <w:t xml:space="preserve"> data model and adhere to the following definitions shown in </w:t>
       </w:r>
       <w:r>
         <w:rPr>
@@ -10906,30 +11373,56 @@
           <w:b/>
         </w:rPr>
       </w:pPr>
-      <w:bookmarkStart w:id="88" w:name="_Ref417202734"/>
+      <w:bookmarkStart w:id="87" w:name="_Ref417202734"/>
       <w:r>
         <w:t xml:space="preserve">Table </w:t>
       </w:r>
-      <w:fldSimple w:instr=" STYLEREF 1 \s ">
-        <w:r>
-          <w:rPr>
-            <w:noProof/>
-          </w:rPr>
-          <w:t>2</w:t>
-        </w:r>
-      </w:fldSimple>
+      <w:r>
+        <w:fldChar w:fldCharType="begin"/>
+      </w:r>
+      <w:r>
+        <w:instrText xml:space="preserve"> STYLEREF 1 \s </w:instrText>
+      </w:r>
+      <w:r>
+        <w:fldChar w:fldCharType="separate"/>
+      </w:r>
+      <w:r>
+        <w:rPr>
+          <w:noProof/>
+        </w:rPr>
+        <w:t>2</w:t>
+      </w:r>
+      <w:r>
+        <w:rPr>
+          <w:noProof/>
+        </w:rPr>
+        <w:fldChar w:fldCharType="end"/>
+      </w:r>
       <w:r>
         <w:noBreakHyphen/>
       </w:r>
-      <w:fldSimple w:instr=" SEQ Table \* ARABIC \s 1 ">
-        <w:r>
-          <w:rPr>
-            <w:noProof/>
-          </w:rPr>
-          <w:t>1</w:t>
-        </w:r>
-      </w:fldSimple>
-      <w:bookmarkEnd w:id="88"/>
+      <w:r>
+        <w:fldChar w:fldCharType="begin"/>
+      </w:r>
+      <w:r>
+        <w:instrText xml:space="preserve"> SEQ Table \* ARABIC \s 1 </w:instrText>
+      </w:r>
+      <w:r>
+        <w:fldChar w:fldCharType="separate"/>
+      </w:r>
+      <w:r>
+        <w:rPr>
+          <w:noProof/>
+        </w:rPr>
+        <w:t>1</w:t>
+      </w:r>
+      <w:r>
+        <w:rPr>
+          <w:noProof/>
+        </w:rPr>
+        <w:fldChar w:fldCharType="end"/>
+      </w:r>
+      <w:bookmarkEnd w:id="87"/>
       <w:r>
         <w:t>.  Common basic data types</w:t>
       </w:r>
@@ -10998,12 +11491,14 @@
                 <w:rFonts w:ascii="Courier New" w:hAnsi="Courier New" w:cs="Courier New"/>
               </w:rPr>
             </w:pPr>
+            <w:proofErr w:type="spellStart"/>
             <w:r>
               <w:rPr>
                 <w:rFonts w:ascii="Courier New" w:hAnsi="Courier New" w:cs="Courier New"/>
               </w:rPr>
               <w:t>BasicString</w:t>
             </w:r>
+            <w:proofErr w:type="spellEnd"/>
           </w:p>
         </w:tc>
         <w:tc>
@@ -11015,12 +11510,14 @@
             <w:r>
               <w:t xml:space="preserve">The </w:t>
             </w:r>
+            <w:proofErr w:type="spellStart"/>
             <w:r>
               <w:rPr>
                 <w:rFonts w:ascii="Courier New" w:hAnsi="Courier New" w:cs="Courier New"/>
               </w:rPr>
               <w:t>BasicString</w:t>
             </w:r>
+            <w:proofErr w:type="spellEnd"/>
             <w:r>
               <w:t xml:space="preserve"> data type is a sequence of characters.  Currently, characters are defined using the UTF-8 character encoding.  The number of characters allowed is finite, but unbounded.</w:t>
             </w:r>
@@ -11112,7 +11609,15 @@
               <w:t>Decimal</w:t>
             </w:r>
             <w:r>
-              <w:t xml:space="preserve"> data type is a sequence of decimal digits, with perhaps an interveaning decimal point, “.”.  The number of digits on either side of the decimal point is finite, but unbounded.  Often used to express currency amounts.</w:t>
+              <w:t xml:space="preserve"> data type is a sequence of decimal digits, with perhaps an </w:t>
+            </w:r>
+            <w:proofErr w:type="spellStart"/>
+            <w:r>
+              <w:t>interveaning</w:t>
+            </w:r>
+            <w:proofErr w:type="spellEnd"/>
+            <w:r>
+              <w:t xml:space="preserve"> decimal point, “.”.  The number of digits on either side of the decimal point is finite, but unbounded.  Often used to express currency amounts.</w:t>
             </w:r>
           </w:p>
         </w:tc>
@@ -11163,6 +11668,7 @@
             <w:vAlign w:val="center"/>
           </w:tcPr>
           <w:p>
+            <w:proofErr w:type="spellStart"/>
             <w:r>
               <w:rPr>
                 <w:rFonts w:ascii="Courier New" w:hAnsi="Courier New" w:cs="Courier New"/>
@@ -11170,6 +11676,7 @@
               <w:lastRenderedPageBreak/>
               <w:t>NonNegativeInteger</w:t>
             </w:r>
+            <w:proofErr w:type="spellEnd"/>
           </w:p>
         </w:tc>
         <w:tc>
@@ -11181,12 +11688,14 @@
             <w:r>
               <w:t xml:space="preserve">The </w:t>
             </w:r>
+            <w:proofErr w:type="spellStart"/>
             <w:r>
               <w:rPr>
                 <w:rFonts w:ascii="Courier New" w:hAnsi="Courier New" w:cs="Courier New"/>
               </w:rPr>
               <w:t>NonNegativeInteger</w:t>
             </w:r>
+            <w:proofErr w:type="spellEnd"/>
             <w:r>
               <w:t xml:space="preserve"> data type is a restriction on the Integer data type such that the leading minus sign is not allowed.</w:t>
             </w:r>
@@ -11200,12 +11709,14 @@
             <w:vAlign w:val="center"/>
           </w:tcPr>
           <w:p>
+            <w:proofErr w:type="spellStart"/>
             <w:r>
               <w:rPr>
                 <w:rFonts w:ascii="Courier New" w:hAnsi="Courier New" w:cs="Courier New"/>
               </w:rPr>
               <w:t>PositiveInteger</w:t>
             </w:r>
+            <w:proofErr w:type="spellEnd"/>
           </w:p>
         </w:tc>
         <w:tc>
@@ -11217,14 +11728,24 @@
             <w:r>
               <w:t xml:space="preserve">The </w:t>
             </w:r>
+            <w:proofErr w:type="spellStart"/>
             <w:r>
               <w:rPr>
                 <w:rFonts w:ascii="Courier New" w:hAnsi="Courier New" w:cs="Courier New"/>
               </w:rPr>
               <w:t>PositiveInteger</w:t>
             </w:r>
-            <w:r>
-              <w:t xml:space="preserve"> data type is a restriction on the NonNegativeInteger data type that disallows zero (0).</w:t>
+            <w:proofErr w:type="spellEnd"/>
+            <w:r>
+              <w:t xml:space="preserve"> data type is a restriction on the </w:t>
+            </w:r>
+            <w:proofErr w:type="spellStart"/>
+            <w:r>
+              <w:t>NonNegativeInteger</w:t>
+            </w:r>
+            <w:proofErr w:type="spellEnd"/>
+            <w:r>
+              <w:t xml:space="preserve"> data type that disallows zero (0).</w:t>
             </w:r>
           </w:p>
         </w:tc>
@@ -11238,106 +11759,153 @@
         </w:tabs>
         <w:spacing w:before="360" w:after="60"/>
       </w:pPr>
-      <w:bookmarkStart w:id="89" w:name="_Ref417204737"/>
-      <w:bookmarkStart w:id="90" w:name="_Toc421724794"/>
-      <w:bookmarkStart w:id="91" w:name="_Toc429676512"/>
-      <w:r>
-        <w:t>Specializations of the BasicString Data Type</w:t>
-      </w:r>
+      <w:bookmarkStart w:id="88" w:name="_Ref417204737"/>
+      <w:bookmarkStart w:id="89" w:name="_Toc421724794"/>
+      <w:bookmarkStart w:id="90" w:name="_Toc429676512"/>
+      <w:r>
+        <w:t xml:space="preserve">Specializations of the </w:t>
+      </w:r>
+      <w:proofErr w:type="spellStart"/>
+      <w:r>
+        <w:t>BasicString</w:t>
+      </w:r>
+      <w:proofErr w:type="spellEnd"/>
+      <w:r>
+        <w:t xml:space="preserve"> Data Type</w:t>
+      </w:r>
+      <w:bookmarkEnd w:id="88"/>
       <w:bookmarkEnd w:id="89"/>
       <w:bookmarkEnd w:id="90"/>
+      <w:r>
+        <w:t xml:space="preserve"> </w:t>
+      </w:r>
+    </w:p>
+    <w:p>
+      <w:pPr>
+        <w:spacing w:after="240"/>
+      </w:pPr>
+      <w:r>
+        <w:t xml:space="preserve">The data types in </w:t>
+      </w:r>
+      <w:r>
+        <w:fldChar w:fldCharType="begin"/>
+      </w:r>
+      <w:r>
+        <w:instrText xml:space="preserve"> REF _Ref417204313 \h </w:instrText>
+      </w:r>
+      <w:r>
+        <w:fldChar w:fldCharType="separate"/>
+      </w:r>
+      <w:r>
+        <w:t xml:space="preserve">Table </w:t>
+      </w:r>
+      <w:r>
+        <w:rPr>
+          <w:noProof/>
+        </w:rPr>
+        <w:t>2</w:t>
+      </w:r>
+      <w:r>
+        <w:noBreakHyphen/>
+      </w:r>
+      <w:r>
+        <w:rPr>
+          <w:noProof/>
+        </w:rPr>
+        <w:t>2</w:t>
+      </w:r>
+      <w:r>
+        <w:fldChar w:fldCharType="end"/>
+      </w:r>
+      <w:r>
+        <w:t xml:space="preserve"> correspond to strings that have </w:t>
+      </w:r>
+      <w:proofErr w:type="spellStart"/>
+      <w:r>
+        <w:t>sematics</w:t>
+      </w:r>
+      <w:proofErr w:type="spellEnd"/>
+      <w:r>
+        <w:t xml:space="preserve"> associated with them.  Because of this, they usually are restricted to a certain pattern, defined via a regular expression, and/or </w:t>
+      </w:r>
+      <w:r>
+        <w:t>more formally defined in a standardization document.</w:t>
+      </w:r>
+    </w:p>
+    <w:p>
+      <w:pPr>
+        <w:pStyle w:val="Caption"/>
+        <w:rPr>
+          <w:b/>
+        </w:rPr>
+      </w:pPr>
+      <w:bookmarkStart w:id="91" w:name="_Ref417204313"/>
+      <w:r>
+        <w:t xml:space="preserve">Table </w:t>
+      </w:r>
+      <w:r>
+        <w:fldChar w:fldCharType="begin"/>
+      </w:r>
+      <w:r>
+        <w:instrText xml:space="preserve"> STYLEREF 1 \s </w:instrText>
+      </w:r>
+      <w:r>
+        <w:fldChar w:fldCharType="separate"/>
+      </w:r>
+      <w:r>
+        <w:rPr>
+          <w:noProof/>
+        </w:rPr>
+        <w:t>2</w:t>
+      </w:r>
+      <w:r>
+        <w:rPr>
+          <w:noProof/>
+        </w:rPr>
+        <w:fldChar w:fldCharType="end"/>
+      </w:r>
+      <w:r>
+        <w:noBreakHyphen/>
+      </w:r>
+      <w:r>
+        <w:fldChar w:fldCharType="begin"/>
+      </w:r>
+      <w:r>
+        <w:instrText xml:space="preserve"> S</w:instrText>
+      </w:r>
+      <w:r>
+        <w:instrText xml:space="preserve">EQ Table \* ARABIC \s 1 </w:instrText>
+      </w:r>
+      <w:r>
+        <w:fldChar w:fldCharType="separate"/>
+      </w:r>
+      <w:r>
+        <w:rPr>
+          <w:noProof/>
+        </w:rPr>
+        <w:t>2</w:t>
+      </w:r>
+      <w:r>
+        <w:rPr>
+          <w:noProof/>
+        </w:rPr>
+        <w:fldChar w:fldCharType="end"/>
+      </w:r>
       <w:bookmarkEnd w:id="91"/>
       <w:r>
-        <w:t xml:space="preserve"> </w:t>
-      </w:r>
-    </w:p>
-    <w:p>
-      <w:pPr>
-        <w:spacing w:after="240"/>
-      </w:pPr>
-      <w:r>
-        <w:t xml:space="preserve">The data types in </w:t>
-      </w:r>
-      <w:r>
-        <w:fldChar w:fldCharType="begin"/>
-      </w:r>
-      <w:r>
-        <w:instrText xml:space="preserve"> REF _Ref417204313 \h </w:instrText>
-      </w:r>
-      <w:r>
-        <w:fldChar w:fldCharType="separate"/>
-      </w:r>
-      <w:r>
-        <w:t xml:space="preserve">Table </w:t>
-      </w:r>
-      <w:r>
-        <w:rPr>
-          <w:noProof/>
-        </w:rPr>
-        <w:t>2</w:t>
-      </w:r>
-      <w:r>
-        <w:noBreakHyphen/>
-      </w:r>
-      <w:r>
-        <w:rPr>
-          <w:noProof/>
-        </w:rPr>
-        <w:t>2</w:t>
-      </w:r>
-      <w:r>
-        <w:fldChar w:fldCharType="end"/>
-      </w:r>
-      <w:r>
-        <w:t xml:space="preserve"> correspond to strings that have sematics associated with them.  Because of this, they usually are restricted to a certain pattern, defined via a regular expression, and/or </w:t>
-      </w:r>
-      <w:r>
-        <w:t>more formally defined in a standardization document.</w:t>
-      </w:r>
-    </w:p>
-    <w:p>
-      <w:pPr>
-        <w:pStyle w:val="Caption"/>
-        <w:rPr>
-          <w:b/>
-        </w:rPr>
-      </w:pPr>
-      <w:bookmarkStart w:id="92" w:name="_Ref417204313"/>
-      <w:r>
-        <w:t xml:space="preserve">Table </w:t>
-      </w:r>
-      <w:fldSimple w:instr=" STYLEREF 1 \s ">
-        <w:r>
-          <w:rPr>
-            <w:noProof/>
-          </w:rPr>
-          <w:t>2</w:t>
-        </w:r>
-      </w:fldSimple>
-      <w:r>
-        <w:noBreakHyphen/>
-      </w:r>
-      <w:fldSimple w:instr=" SEQ Table \* ARABIC \s 1 ">
-        <w:r>
-          <w:rPr>
-            <w:noProof/>
-          </w:rPr>
-          <w:t>2</w:t>
-        </w:r>
-      </w:fldSimple>
-      <w:bookmarkEnd w:id="92"/>
-      <w:r>
         <w:t xml:space="preserve">.  </w:t>
       </w:r>
       <w:r>
         <w:t xml:space="preserve">Specializations of the </w:t>
       </w:r>
+      <w:proofErr w:type="spellStart"/>
       <w:r>
         <w:rPr>
           <w:rFonts w:ascii="Courier New" w:hAnsi="Courier New" w:cs="Courier New"/>
         </w:rPr>
         <w:t>BasicString</w:t>
       </w:r>
+      <w:proofErr w:type="spellEnd"/>
       <w:r>
         <w:t xml:space="preserve"> Data Type</w:t>
       </w:r>
@@ -11438,12 +12006,14 @@
             <w:r>
               <w:t xml:space="preserve"> data type is a restriction on the </w:t>
             </w:r>
+            <w:proofErr w:type="spellStart"/>
             <w:r>
               <w:rPr>
                 <w:rFonts w:ascii="Courier New" w:hAnsi="Courier New" w:cs="Courier New"/>
               </w:rPr>
               <w:t>BasicString</w:t>
             </w:r>
+            <w:proofErr w:type="spellEnd"/>
             <w:r>
               <w:t xml:space="preserve"> data type, such that it adheres to the regular expression “CAPEC-\d+”.  The </w:t>
             </w:r>
@@ -11521,12 +12091,14 @@
             <w:r>
               <w:t xml:space="preserve"> data type is a restriction on the </w:t>
             </w:r>
+            <w:proofErr w:type="spellStart"/>
             <w:r>
               <w:rPr>
                 <w:rFonts w:ascii="Courier New" w:hAnsi="Courier New" w:cs="Courier New"/>
               </w:rPr>
               <w:t>BasicString</w:t>
             </w:r>
+            <w:proofErr w:type="spellEnd"/>
             <w:r>
               <w:t xml:space="preserve"> data type such that it adheres to the regular expression “CCE-\d+\d”.  The </w:t>
             </w:r>
@@ -11595,12 +12167,14 @@
             <w:r>
               <w:t xml:space="preserve"> data type is a restriction on the </w:t>
             </w:r>
+            <w:proofErr w:type="spellStart"/>
             <w:r>
               <w:rPr>
                 <w:rFonts w:ascii="Courier New" w:hAnsi="Courier New" w:cs="Courier New"/>
               </w:rPr>
               <w:t>BasicString</w:t>
             </w:r>
+            <w:proofErr w:type="spellEnd"/>
             <w:r>
               <w:t xml:space="preserve"> data type such that it adheres to the regular expression “CVE-\d\d\d\d+\d+”.  The </w:t>
             </w:r>
@@ -11666,12 +12240,14 @@
             <w:r>
               <w:t xml:space="preserve"> data type is a restriction on the </w:t>
             </w:r>
+            <w:proofErr w:type="spellStart"/>
             <w:r>
               <w:rPr>
                 <w:rFonts w:ascii="Courier New" w:hAnsi="Courier New" w:cs="Courier New"/>
               </w:rPr>
               <w:t>BasicString</w:t>
             </w:r>
+            <w:proofErr w:type="spellEnd"/>
             <w:r>
               <w:t xml:space="preserve"> data type such that it adheres to the regular expression “CWE-\d+”.  The </w:t>
             </w:r>
@@ -11714,12 +12290,14 @@
                 <w:rFonts w:ascii="Courier New" w:hAnsi="Courier New" w:cs="Courier New"/>
               </w:rPr>
             </w:pPr>
+            <w:proofErr w:type="spellStart"/>
             <w:r>
               <w:rPr>
                 <w:rFonts w:ascii="Courier New" w:hAnsi="Courier New" w:cs="Courier New"/>
               </w:rPr>
               <w:t>DateTime</w:t>
             </w:r>
+            <w:proofErr w:type="spellEnd"/>
           </w:p>
         </w:tc>
         <w:tc>
@@ -11731,21 +12309,25 @@
             <w:r>
               <w:t xml:space="preserve">The </w:t>
             </w:r>
+            <w:proofErr w:type="spellStart"/>
             <w:r>
               <w:rPr>
                 <w:rFonts w:ascii="Courier New" w:hAnsi="Courier New" w:cs="Courier New"/>
               </w:rPr>
               <w:t>DateTime</w:t>
             </w:r>
+            <w:proofErr w:type="spellEnd"/>
             <w:r>
               <w:t xml:space="preserve"> data type is a restriction on the </w:t>
             </w:r>
+            <w:proofErr w:type="spellStart"/>
             <w:r>
               <w:rPr>
                 <w:rFonts w:ascii="Courier New" w:hAnsi="Courier New" w:cs="Courier New"/>
               </w:rPr>
               <w:t>BasicString</w:t>
             </w:r>
+            <w:proofErr w:type="spellEnd"/>
             <w:r>
               <w:t xml:space="preserve"> data type such that it adheres to the standard defined in </w:t>
             </w:r>
@@ -11790,12 +12372,14 @@
                 <w:rFonts w:ascii="Courier New" w:hAnsi="Courier New" w:cs="Courier New"/>
               </w:rPr>
             </w:pPr>
+            <w:proofErr w:type="spellStart"/>
             <w:r>
               <w:rPr>
                 <w:rFonts w:ascii="Courier New" w:hAnsi="Courier New" w:cs="Courier New"/>
               </w:rPr>
               <w:t>HexBinary</w:t>
             </w:r>
+            <w:proofErr w:type="spellEnd"/>
           </w:p>
         </w:tc>
         <w:tc>
@@ -11807,21 +12391,25 @@
             <w:r>
               <w:t xml:space="preserve">The </w:t>
             </w:r>
+            <w:proofErr w:type="spellStart"/>
             <w:r>
               <w:rPr>
                 <w:rFonts w:ascii="Courier New" w:hAnsi="Courier New" w:cs="Courier New"/>
               </w:rPr>
               <w:t>HexBinary</w:t>
             </w:r>
+            <w:proofErr w:type="spellEnd"/>
             <w:r>
               <w:t xml:space="preserve"> data type is a restriction on the </w:t>
             </w:r>
+            <w:proofErr w:type="spellStart"/>
             <w:r>
               <w:rPr>
                 <w:rFonts w:ascii="Courier New" w:hAnsi="Courier New" w:cs="Courier New"/>
               </w:rPr>
               <w:t>BasicString</w:t>
             </w:r>
+            <w:proofErr w:type="spellEnd"/>
             <w:r>
               <w:t xml:space="preserve"> data type such that it adheres to the regular expression [0-9A-Fa-f]*. The number of characters allowed is finite but unbounded.  The number of digits must be even in length.</w:t>
             </w:r>
@@ -11843,12 +12431,14 @@
                 <w:rFonts w:ascii="Courier New" w:hAnsi="Courier New" w:cs="Courier New"/>
               </w:rPr>
             </w:pPr>
+            <w:proofErr w:type="spellStart"/>
             <w:r>
               <w:rPr>
                 <w:rFonts w:ascii="Courier New" w:hAnsi="Courier New" w:cs="Courier New"/>
               </w:rPr>
               <w:t>LanguageCode</w:t>
             </w:r>
+            <w:proofErr w:type="spellEnd"/>
           </w:p>
         </w:tc>
         <w:tc>
@@ -11860,21 +12450,25 @@
             <w:r>
               <w:t xml:space="preserve">The </w:t>
             </w:r>
+            <w:proofErr w:type="spellStart"/>
             <w:r>
               <w:rPr>
                 <w:rFonts w:ascii="Courier New" w:hAnsi="Courier New" w:cs="Courier New"/>
               </w:rPr>
               <w:t>LanguageCode</w:t>
             </w:r>
+            <w:proofErr w:type="spellEnd"/>
             <w:r>
               <w:t xml:space="preserve"> data type is a restriction on the </w:t>
             </w:r>
+            <w:proofErr w:type="spellStart"/>
             <w:r>
               <w:rPr>
                 <w:rFonts w:ascii="Courier New" w:hAnsi="Courier New" w:cs="Courier New"/>
               </w:rPr>
               <w:t>BasicString</w:t>
             </w:r>
+            <w:proofErr w:type="spellEnd"/>
             <w:r>
               <w:t xml:space="preserve"> data type, such that it adheres to the standard defined in</w:t>
             </w:r>
@@ -11908,12 +12502,14 @@
                 <w:rFonts w:ascii="Courier New" w:hAnsi="Courier New" w:cs="Courier New"/>
               </w:rPr>
             </w:pPr>
+            <w:proofErr w:type="spellStart"/>
             <w:r>
               <w:rPr>
                 <w:rFonts w:ascii="Courier New" w:hAnsi="Courier New" w:cs="Courier New"/>
               </w:rPr>
               <w:t>QualifiedName</w:t>
             </w:r>
+            <w:proofErr w:type="spellEnd"/>
           </w:p>
         </w:tc>
         <w:tc>
@@ -11925,21 +12521,25 @@
             <w:r>
               <w:t xml:space="preserve">The </w:t>
             </w:r>
+            <w:proofErr w:type="spellStart"/>
             <w:r>
               <w:rPr>
                 <w:rFonts w:ascii="Courier New" w:hAnsi="Courier New" w:cs="Courier New"/>
               </w:rPr>
               <w:t>QualifiedName</w:t>
             </w:r>
+            <w:proofErr w:type="spellEnd"/>
             <w:r>
               <w:t xml:space="preserve"> data type is a restriction on the </w:t>
             </w:r>
+            <w:proofErr w:type="spellStart"/>
             <w:r>
               <w:rPr>
                 <w:rFonts w:ascii="Courier New" w:hAnsi="Courier New" w:cs="Courier New"/>
               </w:rPr>
               <w:t>BasicString</w:t>
             </w:r>
+            <w:proofErr w:type="spellEnd"/>
             <w:r>
               <w:t xml:space="preserve"> data type such that it adheres to the requirements specified in </w:t>
             </w:r>
@@ -11970,6 +12570,7 @@
                 <w:rFonts w:ascii="Courier New" w:hAnsi="Courier New" w:cs="Courier New"/>
               </w:rPr>
             </w:pPr>
+            <w:proofErr w:type="spellStart"/>
             <w:r>
               <w:rPr>
                 <w:rFonts w:ascii="Courier New" w:hAnsi="Courier New" w:cs="Courier New"/>
@@ -11982,6 +12583,7 @@
               </w:rPr>
               <w:t>String</w:t>
             </w:r>
+            <w:proofErr w:type="spellEnd"/>
           </w:p>
         </w:tc>
         <w:tc>
@@ -11993,6 +12595,7 @@
             <w:r>
               <w:t xml:space="preserve">The </w:t>
             </w:r>
+            <w:proofErr w:type="spellStart"/>
             <w:r>
               <w:rPr>
                 <w:rFonts w:ascii="Courier New" w:hAnsi="Courier New" w:cs="Courier New"/>
@@ -12005,15 +12608,18 @@
               </w:rPr>
               <w:t>String</w:t>
             </w:r>
+            <w:proofErr w:type="spellEnd"/>
             <w:r>
               <w:t xml:space="preserve"> data type is a restriction on the </w:t>
             </w:r>
+            <w:proofErr w:type="spellStart"/>
             <w:r>
               <w:rPr>
                 <w:rFonts w:ascii="Courier New" w:hAnsi="Courier New" w:cs="Courier New"/>
               </w:rPr>
               <w:t>BasicString</w:t>
             </w:r>
+            <w:proofErr w:type="spellEnd"/>
             <w:r>
               <w:t xml:space="preserve"> data type such that it does not include any double quote characters. This data type captures properties </w:t>
             </w:r>
@@ -12066,12 +12672,14 @@
             <w:r>
               <w:t xml:space="preserve"> restriction on the </w:t>
             </w:r>
+            <w:proofErr w:type="spellStart"/>
             <w:r>
               <w:rPr>
                 <w:rFonts w:ascii="Courier New" w:hAnsi="Courier New" w:cs="Courier New"/>
               </w:rPr>
               <w:t>BasicString</w:t>
             </w:r>
+            <w:proofErr w:type="spellEnd"/>
             <w:r>
               <w:t xml:space="preserve"> data type such that it adheres to the standard defined at </w:t>
             </w:r>
@@ -12096,15 +12704,15 @@
       <w:pPr>
         <w:pStyle w:val="Heading1"/>
       </w:pPr>
-      <w:bookmarkStart w:id="93" w:name="_Ref427252917"/>
-      <w:bookmarkStart w:id="94" w:name="_Toc429676513"/>
-      <w:bookmarkStart w:id="95" w:name="_Toc287332011"/>
+      <w:bookmarkStart w:id="92" w:name="_Ref427252917"/>
+      <w:bookmarkStart w:id="93" w:name="_Toc429676513"/>
+      <w:bookmarkStart w:id="94" w:name="_Toc287332011"/>
       <w:r>
         <w:lastRenderedPageBreak/>
         <w:t>Data Model Conventions</w:t>
       </w:r>
+      <w:bookmarkEnd w:id="92"/>
       <w:bookmarkEnd w:id="93"/>
-      <w:bookmarkEnd w:id="94"/>
     </w:p>
     <w:p>
       <w:r>
@@ -12159,13 +12767,13 @@
         <w:spacing w:before="360" w:after="60"/>
         <w:ind w:left="720" w:hanging="720"/>
       </w:pPr>
-      <w:bookmarkStart w:id="96" w:name="_Toc421724796"/>
-      <w:bookmarkStart w:id="97" w:name="_Toc429676514"/>
+      <w:bookmarkStart w:id="95" w:name="_Toc421724796"/>
+      <w:bookmarkStart w:id="96" w:name="_Toc429676514"/>
       <w:r>
         <w:t>UML Packages</w:t>
       </w:r>
+      <w:bookmarkEnd w:id="95"/>
       <w:bookmarkEnd w:id="96"/>
-      <w:bookmarkEnd w:id="97"/>
     </w:p>
     <w:p>
       <w:pPr>
@@ -12180,6 +12788,7 @@
         </w:rPr>
         <w:t xml:space="preserve">Each STIX data model is captured in a different UML package (e.g., Core package, Campaign package, etc.).  To refer to a particular class of a specific package, we use the format </w:t>
       </w:r>
+      <w:proofErr w:type="spellStart"/>
       <w:r>
         <w:rPr>
           <w:rFonts w:ascii="Courier New" w:hAnsi="Courier New" w:cs="Courier New"/>
@@ -12187,12 +12796,14 @@
         </w:rPr>
         <w:t>package_prefix:class</w:t>
       </w:r>
+      <w:proofErr w:type="spellEnd"/>
       <w:r>
         <w:rPr>
           <w:szCs w:val="20"/>
         </w:rPr>
         <w:t xml:space="preserve">, where </w:t>
       </w:r>
+      <w:proofErr w:type="spellStart"/>
       <w:r>
         <w:rPr>
           <w:rFonts w:ascii="Courier New" w:hAnsi="Courier New" w:cs="Courier New"/>
@@ -12200,6 +12811,7 @@
         </w:rPr>
         <w:t>package_prefix</w:t>
       </w:r>
+      <w:proofErr w:type="spellEnd"/>
       <w:r>
         <w:rPr>
           <w:szCs w:val="20"/>
@@ -12353,30 +12965,56 @@
           <w:b/>
         </w:rPr>
       </w:pPr>
-      <w:bookmarkStart w:id="98" w:name="_Ref396992627"/>
+      <w:bookmarkStart w:id="97" w:name="_Ref396992627"/>
       <w:r>
         <w:t xml:space="preserve">Table </w:t>
       </w:r>
-      <w:fldSimple w:instr=" STYLEREF 1 \s ">
-        <w:r>
-          <w:rPr>
-            <w:noProof/>
-          </w:rPr>
-          <w:t>3</w:t>
-        </w:r>
-      </w:fldSimple>
+      <w:r>
+        <w:fldChar w:fldCharType="begin"/>
+      </w:r>
+      <w:r>
+        <w:instrText xml:space="preserve"> STYLEREF 1 \s </w:instrText>
+      </w:r>
+      <w:r>
+        <w:fldChar w:fldCharType="separate"/>
+      </w:r>
+      <w:r>
+        <w:rPr>
+          <w:noProof/>
+        </w:rPr>
+        <w:t>3</w:t>
+      </w:r>
+      <w:r>
+        <w:rPr>
+          <w:noProof/>
+        </w:rPr>
+        <w:fldChar w:fldCharType="end"/>
+      </w:r>
       <w:r>
         <w:noBreakHyphen/>
       </w:r>
-      <w:fldSimple w:instr=" SEQ Table \* ARABIC \s 1 ">
-        <w:r>
-          <w:rPr>
-            <w:noProof/>
-          </w:rPr>
-          <w:t>1</w:t>
-        </w:r>
-      </w:fldSimple>
-      <w:bookmarkEnd w:id="98"/>
+      <w:r>
+        <w:fldChar w:fldCharType="begin"/>
+      </w:r>
+      <w:r>
+        <w:instrText xml:space="preserve"> SEQ Table \* ARABIC \s 1 </w:instrText>
+      </w:r>
+      <w:r>
+        <w:fldChar w:fldCharType="separate"/>
+      </w:r>
+      <w:r>
+        <w:rPr>
+          <w:noProof/>
+        </w:rPr>
+        <w:t>1</w:t>
+      </w:r>
+      <w:r>
+        <w:rPr>
+          <w:noProof/>
+        </w:rPr>
+        <w:fldChar w:fldCharType="end"/>
+      </w:r>
+      <w:bookmarkEnd w:id="97"/>
       <w:r>
         <w:t xml:space="preserve">.  </w:t>
       </w:r>
@@ -12512,12 +13150,14 @@
                 <w:b/>
               </w:rPr>
             </w:pPr>
+            <w:proofErr w:type="spellStart"/>
             <w:r>
               <w:rPr>
                 <w:b/>
               </w:rPr>
               <w:t>stix</w:t>
             </w:r>
+            <w:proofErr w:type="spellEnd"/>
           </w:p>
         </w:tc>
       </w:tr>
@@ -12599,6 +13239,7 @@
             <w:vAlign w:val="center"/>
           </w:tcPr>
           <w:p>
+            <w:proofErr w:type="spellStart"/>
             <w:r>
               <w:rPr>
                 <w:rFonts w:ascii="Courier New" w:hAnsi="Courier New" w:cs="Courier New"/>
@@ -12606,6 +13247,7 @@
               </w:rPr>
               <w:t>stix:TTPsType</w:t>
             </w:r>
+            <w:proofErr w:type="spellEnd"/>
           </w:p>
         </w:tc>
       </w:tr>
@@ -12731,12 +13373,14 @@
                 <w:color w:val="FFFFFF" w:themeColor="background1"/>
               </w:rPr>
             </w:pPr>
+            <w:proofErr w:type="spellStart"/>
             <w:r>
               <w:rPr>
                 <w:b/>
               </w:rPr>
               <w:t>stixCommon</w:t>
             </w:r>
+            <w:proofErr w:type="spellEnd"/>
           </w:p>
         </w:tc>
       </w:tr>
@@ -12844,6 +13488,7 @@
                 <w:color w:val="FFFFFF" w:themeColor="background1"/>
               </w:rPr>
             </w:pPr>
+            <w:proofErr w:type="spellStart"/>
             <w:r>
               <w:rPr>
                 <w:rFonts w:ascii="Courier New" w:hAnsi="Courier New" w:cs="Courier New"/>
@@ -12851,6 +13496,7 @@
               </w:rPr>
               <w:t>stixCommon:ConfidenceType</w:t>
             </w:r>
+            <w:proofErr w:type="spellEnd"/>
           </w:p>
         </w:tc>
       </w:tr>
@@ -13095,6 +13741,7 @@
                 <w:sz w:val="22"/>
               </w:rPr>
             </w:pPr>
+            <w:proofErr w:type="spellStart"/>
             <w:r>
               <w:rPr>
                 <w:rFonts w:ascii="Courier New" w:hAnsi="Courier New" w:cs="Courier New"/>
@@ -13123,6 +13770,7 @@
               </w:rPr>
               <w:t>Type</w:t>
             </w:r>
+            <w:proofErr w:type="spellEnd"/>
           </w:p>
         </w:tc>
       </w:tr>
@@ -13251,12 +13899,14 @@
                 <w:sz w:val="22"/>
               </w:rPr>
             </w:pPr>
+            <w:proofErr w:type="spellStart"/>
             <w:r>
               <w:rPr>
                 <w:b/>
               </w:rPr>
               <w:t>stixVocabs</w:t>
             </w:r>
+            <w:proofErr w:type="spellEnd"/>
           </w:p>
         </w:tc>
       </w:tr>
@@ -13359,6 +14009,7 @@
                 <w:sz w:val="22"/>
               </w:rPr>
             </w:pPr>
+            <w:proofErr w:type="spellStart"/>
             <w:r>
               <w:rPr>
                 <w:rFonts w:ascii="Courier New" w:hAnsi="Courier New" w:cs="Courier New"/>
@@ -13366,6 +14017,7 @@
               </w:rPr>
               <w:t>stixVocabs:MalwareTypeVocab</w:t>
             </w:r>
+            <w:proofErr w:type="spellEnd"/>
           </w:p>
         </w:tc>
       </w:tr>
@@ -13513,8 +14165,142 @@
               <w:rPr>
                 <w:b/>
               </w:rPr>
-              <w:t>a (ciq address); capec; ciq; stix-ciqidentity; maec; tlpMarking; cvrf; ioc; oval-def; oval-var</w:t>
-            </w:r>
+              <w:t>a (</w:t>
+            </w:r>
+            <w:proofErr w:type="spellStart"/>
+            <w:r>
+              <w:rPr>
+                <w:b/>
+              </w:rPr>
+              <w:t>ciq</w:t>
+            </w:r>
+            <w:proofErr w:type="spellEnd"/>
+            <w:r>
+              <w:rPr>
+                <w:b/>
+              </w:rPr>
+              <w:t xml:space="preserve"> address); </w:t>
+            </w:r>
+            <w:proofErr w:type="spellStart"/>
+            <w:r>
+              <w:rPr>
+                <w:b/>
+              </w:rPr>
+              <w:t>capec</w:t>
+            </w:r>
+            <w:proofErr w:type="spellEnd"/>
+            <w:r>
+              <w:rPr>
+                <w:b/>
+              </w:rPr>
+              <w:t xml:space="preserve">; </w:t>
+            </w:r>
+            <w:proofErr w:type="spellStart"/>
+            <w:r>
+              <w:rPr>
+                <w:b/>
+              </w:rPr>
+              <w:t>ciq</w:t>
+            </w:r>
+            <w:proofErr w:type="spellEnd"/>
+            <w:r>
+              <w:rPr>
+                <w:b/>
+              </w:rPr>
+              <w:t xml:space="preserve">; </w:t>
+            </w:r>
+            <w:proofErr w:type="spellStart"/>
+            <w:r>
+              <w:rPr>
+                <w:b/>
+              </w:rPr>
+              <w:t>stix-ciqidentity</w:t>
+            </w:r>
+            <w:proofErr w:type="spellEnd"/>
+            <w:r>
+              <w:rPr>
+                <w:b/>
+              </w:rPr>
+              <w:t xml:space="preserve">; </w:t>
+            </w:r>
+            <w:proofErr w:type="spellStart"/>
+            <w:r>
+              <w:rPr>
+                <w:b/>
+              </w:rPr>
+              <w:t>maec</w:t>
+            </w:r>
+            <w:proofErr w:type="spellEnd"/>
+            <w:r>
+              <w:rPr>
+                <w:b/>
+              </w:rPr>
+              <w:t xml:space="preserve">; </w:t>
+            </w:r>
+            <w:proofErr w:type="spellStart"/>
+            <w:r>
+              <w:rPr>
+                <w:b/>
+              </w:rPr>
+              <w:t>tlpMarking</w:t>
+            </w:r>
+            <w:proofErr w:type="spellEnd"/>
+            <w:r>
+              <w:rPr>
+                <w:b/>
+              </w:rPr>
+              <w:t xml:space="preserve">; </w:t>
+            </w:r>
+            <w:proofErr w:type="spellStart"/>
+            <w:r>
+              <w:rPr>
+                <w:b/>
+              </w:rPr>
+              <w:t>cvrf</w:t>
+            </w:r>
+            <w:proofErr w:type="spellEnd"/>
+            <w:r>
+              <w:rPr>
+                <w:b/>
+              </w:rPr>
+              <w:t xml:space="preserve">; </w:t>
+            </w:r>
+            <w:proofErr w:type="spellStart"/>
+            <w:r>
+              <w:rPr>
+                <w:b/>
+              </w:rPr>
+              <w:t>ioc</w:t>
+            </w:r>
+            <w:proofErr w:type="spellEnd"/>
+            <w:r>
+              <w:rPr>
+                <w:b/>
+              </w:rPr>
+              <w:t>; oval-</w:t>
+            </w:r>
+            <w:proofErr w:type="spellStart"/>
+            <w:r>
+              <w:rPr>
+                <w:b/>
+              </w:rPr>
+              <w:t>def</w:t>
+            </w:r>
+            <w:proofErr w:type="spellEnd"/>
+            <w:r>
+              <w:rPr>
+                <w:b/>
+              </w:rPr>
+              <w:t>; oval-</w:t>
+            </w:r>
+            <w:proofErr w:type="spellStart"/>
+            <w:r>
+              <w:rPr>
+                <w:b/>
+              </w:rPr>
+              <w:t>var</w:t>
+            </w:r>
+            <w:proofErr w:type="spellEnd"/>
           </w:p>
         </w:tc>
       </w:tr>
@@ -13633,6 +14419,7 @@
                 <w:color w:val="FFFFFF" w:themeColor="background1"/>
               </w:rPr>
             </w:pPr>
+            <w:proofErr w:type="spellStart"/>
             <w:r>
               <w:rPr>
                 <w:rFonts w:ascii="Courier New" w:hAnsi="Courier New" w:cs="Courier New"/>
@@ -13640,6 +14427,7 @@
               </w:rPr>
               <w:t>capec:Attack_PatternType</w:t>
             </w:r>
+            <w:proofErr w:type="spellEnd"/>
           </w:p>
         </w:tc>
       </w:tr>
@@ -13794,6 +14582,7 @@
                 <w:color w:val="FFFFFF" w:themeColor="background1"/>
               </w:rPr>
             </w:pPr>
+            <w:proofErr w:type="spellStart"/>
             <w:r>
               <w:rPr>
                 <w:b/>
@@ -13806,6 +14595,7 @@
               </w:rPr>
               <w:t>s</w:t>
             </w:r>
+            <w:proofErr w:type="spellEnd"/>
           </w:p>
         </w:tc>
       </w:tr>
@@ -13922,6 +14712,7 @@
                 <w:color w:val="FFFFFF" w:themeColor="background1"/>
               </w:rPr>
             </w:pPr>
+            <w:proofErr w:type="spellStart"/>
             <w:r>
               <w:rPr>
                 <w:rFonts w:ascii="Courier New" w:hAnsi="Courier New" w:cs="Courier New"/>
@@ -13929,6 +14720,7 @@
               </w:rPr>
               <w:t>basicDataTypes:URI</w:t>
             </w:r>
+            <w:proofErr w:type="spellEnd"/>
           </w:p>
         </w:tc>
       </w:tr>
@@ -14191,6 +14983,7 @@
                 <w:color w:val="FFFFFF" w:themeColor="background1"/>
               </w:rPr>
             </w:pPr>
+            <w:proofErr w:type="spellStart"/>
             <w:r>
               <w:rPr>
                 <w:rFonts w:ascii="Courier New" w:hAnsi="Courier New" w:cs="Courier New"/>
@@ -14198,6 +14991,7 @@
               </w:rPr>
               <w:t>indicator:TestMechanismType</w:t>
             </w:r>
+            <w:proofErr w:type="spellEnd"/>
           </w:p>
         </w:tc>
       </w:tr>
@@ -14459,6 +15253,7 @@
                 <w:color w:val="FFFFFF" w:themeColor="background1"/>
               </w:rPr>
             </w:pPr>
+            <w:proofErr w:type="spellStart"/>
             <w:r>
               <w:rPr>
                 <w:rFonts w:ascii="Courier New" w:hAnsi="Courier New" w:cs="Courier New"/>
@@ -14466,6 +15261,7 @@
               </w:rPr>
               <w:t>incident:AffectedAssetType</w:t>
             </w:r>
+            <w:proofErr w:type="spellEnd"/>
           </w:p>
         </w:tc>
       </w:tr>
@@ -14620,12 +15416,14 @@
                 <w:color w:val="FFFFFF" w:themeColor="background1"/>
               </w:rPr>
             </w:pPr>
+            <w:proofErr w:type="spellStart"/>
             <w:r>
               <w:rPr>
                 <w:b/>
               </w:rPr>
               <w:t>ttp</w:t>
             </w:r>
+            <w:proofErr w:type="spellEnd"/>
           </w:p>
         </w:tc>
       </w:tr>
@@ -14724,6 +15522,7 @@
                 <w:color w:val="FFFFFF" w:themeColor="background1"/>
               </w:rPr>
             </w:pPr>
+            <w:proofErr w:type="spellStart"/>
             <w:r>
               <w:rPr>
                 <w:rFonts w:ascii="Courier New" w:hAnsi="Courier New" w:cs="Courier New"/>
@@ -14731,6 +15530,7 @@
               </w:rPr>
               <w:t>ttp:AttackPatternType</w:t>
             </w:r>
+            <w:proofErr w:type="spellEnd"/>
           </w:p>
         </w:tc>
       </w:tr>
@@ -14989,6 +15789,7 @@
                 <w:color w:val="FFFFFF" w:themeColor="background1"/>
               </w:rPr>
             </w:pPr>
+            <w:proofErr w:type="spellStart"/>
             <w:r>
               <w:rPr>
                 <w:rFonts w:ascii="Courier New" w:hAnsi="Courier New" w:cs="Courier New"/>
@@ -14996,6 +15797,7 @@
               </w:rPr>
               <w:t>campaign:AttributionType</w:t>
             </w:r>
+            <w:proofErr w:type="spellEnd"/>
           </w:p>
         </w:tc>
       </w:tr>
@@ -15261,6 +16063,7 @@
                 <w:color w:val="FFFFFF" w:themeColor="background1"/>
               </w:rPr>
             </w:pPr>
+            <w:proofErr w:type="spellStart"/>
             <w:r>
               <w:rPr>
                 <w:rFonts w:ascii="Courier New" w:hAnsi="Courier New" w:cs="Courier New"/>
@@ -15268,6 +16071,7 @@
               </w:rPr>
               <w:t>ta:ObservedTTPsType</w:t>
             </w:r>
+            <w:proofErr w:type="spellEnd"/>
           </w:p>
         </w:tc>
       </w:tr>
@@ -15529,6 +16333,7 @@
                 <w:color w:val="FFFFFF" w:themeColor="background1"/>
               </w:rPr>
             </w:pPr>
+            <w:proofErr w:type="spellStart"/>
             <w:r>
               <w:rPr>
                 <w:rFonts w:ascii="Courier New" w:hAnsi="Courier New" w:cs="Courier New"/>
@@ -15536,6 +16341,7 @@
               </w:rPr>
               <w:t>et:ConfigurationType</w:t>
             </w:r>
+            <w:proofErr w:type="spellEnd"/>
           </w:p>
         </w:tc>
       </w:tr>
@@ -15682,12 +16488,14 @@
                 <w:sz w:val="22"/>
               </w:rPr>
             </w:pPr>
+            <w:proofErr w:type="spellStart"/>
             <w:r>
               <w:rPr>
                 <w:b/>
               </w:rPr>
               <w:t>coa</w:t>
             </w:r>
+            <w:proofErr w:type="spellEnd"/>
           </w:p>
         </w:tc>
       </w:tr>
@@ -15781,6 +16589,7 @@
                 <w:sz w:val="22"/>
               </w:rPr>
             </w:pPr>
+            <w:proofErr w:type="spellStart"/>
             <w:r>
               <w:rPr>
                 <w:rFonts w:ascii="Courier New" w:hAnsi="Courier New" w:cs="Courier New"/>
@@ -15788,6 +16597,7 @@
               </w:rPr>
               <w:t>coa:StructuredCOAType</w:t>
             </w:r>
+            <w:proofErr w:type="spellEnd"/>
           </w:p>
         </w:tc>
       </w:tr>
@@ -16029,6 +16839,7 @@
                 <w:color w:val="FFFFFF" w:themeColor="background1"/>
               </w:rPr>
             </w:pPr>
+            <w:proofErr w:type="spellStart"/>
             <w:r>
               <w:rPr>
                 <w:rFonts w:ascii="Courier New" w:hAnsi="Courier New" w:cs="Courier New"/>
@@ -16036,6 +16847,7 @@
               </w:rPr>
               <w:t>report:RelatedReportsType</w:t>
             </w:r>
+            <w:proofErr w:type="spellEnd"/>
           </w:p>
         </w:tc>
       </w:tr>
@@ -16124,11 +16936,19 @@
                 <w:color w:val="FFFFFF" w:themeColor="background1"/>
               </w:rPr>
             </w:pPr>
+            <w:proofErr w:type="spellStart"/>
             <w:r>
               <w:rPr>
                 <w:color w:val="FFFFFF" w:themeColor="background1"/>
               </w:rPr>
-              <w:t>CybOX Core</w:t>
+              <w:t>CybOX</w:t>
+            </w:r>
+            <w:proofErr w:type="spellEnd"/>
+            <w:r>
+              <w:rPr>
+                <w:color w:val="FFFFFF" w:themeColor="background1"/>
+              </w:rPr>
+              <w:t xml:space="preserve"> Core</w:t>
             </w:r>
           </w:p>
         </w:tc>
@@ -16181,12 +17001,14 @@
                 <w:sz w:val="22"/>
               </w:rPr>
             </w:pPr>
+            <w:proofErr w:type="spellStart"/>
             <w:r>
               <w:rPr>
                 <w:b/>
               </w:rPr>
               <w:t>cybox</w:t>
             </w:r>
+            <w:proofErr w:type="spellEnd"/>
           </w:p>
         </w:tc>
       </w:tr>
@@ -16233,16 +17055,23 @@
               <w:t xml:space="preserve">The </w:t>
             </w:r>
             <w:hyperlink w:anchor="RelatedWork" w:history="1">
+              <w:proofErr w:type="spellStart"/>
               <w:r>
                 <w:rPr>
                   <w:rStyle w:val="Hyperlink"/>
                 </w:rPr>
                 <w:t>CybOX</w:t>
               </w:r>
+              <w:proofErr w:type="spellEnd"/>
             </w:hyperlink>
             <w:r>
-              <w:t xml:space="preserve"> core data model defines the core constructs used in CybOX</w:t>
-            </w:r>
+              <w:t xml:space="preserve"> core data model defines the core constructs used in </w:t>
+            </w:r>
+            <w:proofErr w:type="spellStart"/>
+            <w:r>
+              <w:t>CybOX</w:t>
+            </w:r>
+            <w:proofErr w:type="spellEnd"/>
             <w:r>
               <w:t>.</w:t>
             </w:r>
@@ -16288,6 +17117,7 @@
                 <w:sz w:val="22"/>
               </w:rPr>
             </w:pPr>
+            <w:proofErr w:type="spellStart"/>
             <w:r>
               <w:rPr>
                 <w:rFonts w:ascii="Courier New" w:hAnsi="Courier New" w:cs="Courier New"/>
@@ -16295,6 +17125,7 @@
               </w:rPr>
               <w:t>cybox:ObservablesType</w:t>
             </w:r>
+            <w:proofErr w:type="spellEnd"/>
           </w:p>
         </w:tc>
       </w:tr>
@@ -16324,92 +17155,114 @@
         <w:spacing w:before="360" w:after="60"/>
         <w:ind w:left="720" w:hanging="720"/>
       </w:pPr>
-      <w:bookmarkStart w:id="99" w:name="_Toc421724797"/>
-      <w:bookmarkStart w:id="100" w:name="_Toc429676515"/>
+      <w:bookmarkStart w:id="98" w:name="_Toc421724797"/>
+      <w:bookmarkStart w:id="99" w:name="_Toc429676515"/>
       <w:r>
         <w:lastRenderedPageBreak/>
         <w:t>Naming Conventions</w:t>
       </w:r>
+      <w:bookmarkEnd w:id="98"/>
       <w:bookmarkEnd w:id="99"/>
+    </w:p>
+    <w:p>
+      <w:pPr>
+        <w:spacing w:after="240"/>
+      </w:pPr>
+      <w:r>
+        <w:t xml:space="preserve">The UML classes, enumerations, and properties defined in STIX follow the particular naming conventions outlined in </w:t>
+      </w:r>
+      <w:r>
+        <w:fldChar w:fldCharType="begin"/>
+      </w:r>
+      <w:r>
+        <w:instrText xml:space="preserve"> REF _Ref404253845 \h </w:instrText>
+      </w:r>
+      <w:r>
+        <w:fldChar w:fldCharType="separate"/>
+      </w:r>
+      <w:r>
+        <w:t xml:space="preserve">Table </w:t>
+      </w:r>
+      <w:r>
+        <w:rPr>
+          <w:noProof/>
+        </w:rPr>
+        <w:t>3</w:t>
+      </w:r>
+      <w:r>
+        <w:noBreakHyphen/>
+      </w:r>
+      <w:r>
+        <w:rPr>
+          <w:noProof/>
+        </w:rPr>
+        <w:t>2</w:t>
+      </w:r>
+      <w:r>
+        <w:fldChar w:fldCharType="end"/>
+      </w:r>
+      <w:bookmarkStart w:id="100" w:name="_GoBack"/>
       <w:bookmarkEnd w:id="100"/>
-    </w:p>
-    <w:p>
-      <w:pPr>
-        <w:spacing w:after="240"/>
-      </w:pPr>
-      <w:r>
-        <w:t xml:space="preserve">The UML classes, enumerations, and properties defined in STIX follow the particular naming conventions outlined in </w:t>
+      <w:r>
+        <w:t>.</w:t>
+      </w:r>
+    </w:p>
+    <w:p>
+      <w:pPr>
+        <w:pStyle w:val="Caption"/>
+        <w:rPr>
+          <w:b/>
+        </w:rPr>
+      </w:pPr>
+      <w:bookmarkStart w:id="101" w:name="_Ref404253845"/>
+      <w:r>
+        <w:t xml:space="preserve">Table </w:t>
       </w:r>
       <w:r>
         <w:fldChar w:fldCharType="begin"/>
       </w:r>
       <w:r>
-        <w:instrText xml:space="preserve"> REF _Ref404253845 \h </w:instrText>
+        <w:instrText xml:space="preserve"> STYLEREF 1 \s </w:instrText>
       </w:r>
       <w:r>
         <w:fldChar w:fldCharType="separate"/>
       </w:r>
       <w:r>
-        <w:t xml:space="preserve">Table </w:t>
-      </w:r>
-      <w:r>
         <w:rPr>
           <w:noProof/>
         </w:rPr>
         <w:t>3</w:t>
       </w:r>
       <w:r>
+        <w:rPr>
+          <w:noProof/>
+        </w:rPr>
+        <w:fldChar w:fldCharType="end"/>
+      </w:r>
+      <w:r>
         <w:noBreakHyphen/>
       </w:r>
       <w:r>
+        <w:fldChar w:fldCharType="begin"/>
+      </w:r>
+      <w:r>
+        <w:instrText xml:space="preserve"> SEQ Table \* ARABIC \s 1 </w:instrText>
+      </w:r>
+      <w:r>
+        <w:fldChar w:fldCharType="separate"/>
+      </w:r>
+      <w:r>
         <w:rPr>
           <w:noProof/>
         </w:rPr>
         <w:t>2</w:t>
       </w:r>
       <w:r>
+        <w:rPr>
+          <w:noProof/>
+        </w:rPr>
         <w:fldChar w:fldCharType="end"/>
       </w:r>
-      <w:r>
-        <w:rPr>
-          <w:rStyle w:val="EndnoteReference"/>
-        </w:rPr>
-        <w:endnoteReference w:id="2"/>
-      </w:r>
-      <w:r>
-        <w:t>.</w:t>
-      </w:r>
-    </w:p>
-    <w:p>
-      <w:pPr>
-        <w:pStyle w:val="Caption"/>
-        <w:rPr>
-          <w:b/>
-        </w:rPr>
-      </w:pPr>
-      <w:bookmarkStart w:id="101" w:name="_Ref404253845"/>
-      <w:r>
-        <w:t xml:space="preserve">Table </w:t>
-      </w:r>
-      <w:fldSimple w:instr=" STYLEREF 1 \s ">
-        <w:r>
-          <w:rPr>
-            <w:noProof/>
-          </w:rPr>
-          <w:t>3</w:t>
-        </w:r>
-      </w:fldSimple>
-      <w:r>
-        <w:noBreakHyphen/>
-      </w:r>
-      <w:fldSimple w:instr=" SEQ Table \* ARABIC \s 1 ">
-        <w:r>
-          <w:rPr>
-            <w:noProof/>
-          </w:rPr>
-          <w:t>2</w:t>
-        </w:r>
-      </w:fldSimple>
       <w:bookmarkEnd w:id="101"/>
       <w:r>
         <w:t>.  Naming formats of different object types</w:t>
@@ -16512,8 +17365,13 @@
             <w:vAlign w:val="center"/>
           </w:tcPr>
           <w:p>
-            <w:r>
-              <w:t>CamelCase ending with “Type”</w:t>
+            <w:proofErr w:type="spellStart"/>
+            <w:r>
+              <w:t>CamelCase</w:t>
+            </w:r>
+            <w:proofErr w:type="spellEnd"/>
+            <w:r>
+              <w:t xml:space="preserve"> ending with “Type”</w:t>
             </w:r>
           </w:p>
         </w:tc>
@@ -16523,9 +17381,11 @@
             <w:vAlign w:val="center"/>
           </w:tcPr>
           <w:p>
+            <w:proofErr w:type="spellStart"/>
             <w:r>
               <w:t>IndicatorBaseType</w:t>
             </w:r>
+            <w:proofErr w:type="spellEnd"/>
           </w:p>
         </w:tc>
       </w:tr>
@@ -16558,9 +17418,11 @@
             <w:vAlign w:val="center"/>
           </w:tcPr>
           <w:p>
+            <w:proofErr w:type="spellStart"/>
             <w:r>
               <w:t>capec_id</w:t>
             </w:r>
+            <w:proofErr w:type="spellEnd"/>
           </w:p>
         </w:tc>
       </w:tr>
@@ -16593,9 +17455,11 @@
             <w:vAlign w:val="center"/>
           </w:tcPr>
           <w:p>
+            <w:proofErr w:type="spellStart"/>
             <w:r>
               <w:t>Associated_Actor</w:t>
             </w:r>
+            <w:proofErr w:type="spellEnd"/>
           </w:p>
         </w:tc>
       </w:tr>
@@ -16622,8 +17486,21 @@
                 <w:i/>
               </w:rPr>
             </w:pPr>
-            <w:r>
-              <w:t>CamelCase ending with “Enum” or “Type</w:t>
+            <w:proofErr w:type="spellStart"/>
+            <w:r>
+              <w:t>CamelCase</w:t>
+            </w:r>
+            <w:proofErr w:type="spellEnd"/>
+            <w:r>
+              <w:t xml:space="preserve"> ending with “</w:t>
+            </w:r>
+            <w:proofErr w:type="spellStart"/>
+            <w:r>
+              <w:t>Enum</w:t>
+            </w:r>
+            <w:proofErr w:type="spellEnd"/>
+            <w:r>
+              <w:t>” or “Type</w:t>
             </w:r>
           </w:p>
         </w:tc>
@@ -16633,9 +17510,19 @@
             <w:vAlign w:val="center"/>
           </w:tcPr>
           <w:p>
-            <w:r>
-              <w:t>DateTimePrecisionEnum; IndicatorVersionType</w:t>
-            </w:r>
+            <w:proofErr w:type="spellStart"/>
+            <w:r>
+              <w:t>DateTimePrecisionEnum</w:t>
+            </w:r>
+            <w:proofErr w:type="spellEnd"/>
+            <w:r>
+              <w:t xml:space="preserve">; </w:t>
+            </w:r>
+            <w:proofErr w:type="spellStart"/>
+            <w:r>
+              <w:t>IndicatorVersionType</w:t>
+            </w:r>
+            <w:proofErr w:type="spellEnd"/>
           </w:p>
         </w:tc>
       </w:tr>
@@ -16700,8 +17587,21 @@
             <w:vAlign w:val="center"/>
           </w:tcPr>
           <w:p>
-            <w:r>
-              <w:t>CamelCase or if the words are acroynms, all capitalized with underscores between words.</w:t>
+            <w:proofErr w:type="spellStart"/>
+            <w:r>
+              <w:t>CamelCase</w:t>
+            </w:r>
+            <w:proofErr w:type="spellEnd"/>
+            <w:r>
+              <w:t xml:space="preserve"> or if the words are </w:t>
+            </w:r>
+            <w:proofErr w:type="spellStart"/>
+            <w:r>
+              <w:t>acroynms</w:t>
+            </w:r>
+            <w:proofErr w:type="spellEnd"/>
+            <w:r>
+              <w:t>, all capitalized with underscores between words.</w:t>
             </w:r>
           </w:p>
         </w:tc>
@@ -16711,8 +17611,13 @@
             <w:vAlign w:val="center"/>
           </w:tcPr>
           <w:p>
-            <w:r>
-              <w:t>PositiveInteger; CVE_ID</w:t>
+            <w:proofErr w:type="spellStart"/>
+            <w:r>
+              <w:t>PositiveInteger</w:t>
+            </w:r>
+            <w:proofErr w:type="spellEnd"/>
+            <w:r>
+              <w:t>; CVE_ID</w:t>
             </w:r>
           </w:p>
         </w:tc>
@@ -16825,7 +17730,87 @@
           <w:sz w:val="20"/>
           <w:szCs w:val="20"/>
         </w:rPr>
-        <w:t>Enabling the sharing/resharing of portions of STIX content (e.g., PartyB resharing two of a set of 100 Indicators received from PartyA)</w:t>
+        <w:t>Enabling the sharing/</w:t>
+      </w:r>
+      <w:proofErr w:type="spellStart"/>
+      <w:r>
+        <w:rPr>
+          <w:rFonts w:ascii="Arial" w:hAnsi="Arial" w:cs="Arial"/>
+          <w:color w:val="auto"/>
+          <w:sz w:val="20"/>
+          <w:szCs w:val="20"/>
+        </w:rPr>
+        <w:t>resharing</w:t>
+      </w:r>
+      <w:proofErr w:type="spellEnd"/>
+      <w:r>
+        <w:rPr>
+          <w:rFonts w:ascii="Arial" w:hAnsi="Arial" w:cs="Arial"/>
+          <w:color w:val="auto"/>
+          <w:sz w:val="20"/>
+          <w:szCs w:val="20"/>
+        </w:rPr>
+        <w:t xml:space="preserve"> of portions of STIX content (e.g., </w:t>
+      </w:r>
+      <w:proofErr w:type="spellStart"/>
+      <w:r>
+        <w:rPr>
+          <w:rFonts w:ascii="Arial" w:hAnsi="Arial" w:cs="Arial"/>
+          <w:color w:val="auto"/>
+          <w:sz w:val="20"/>
+          <w:szCs w:val="20"/>
+        </w:rPr>
+        <w:t>PartyB</w:t>
+      </w:r>
+      <w:proofErr w:type="spellEnd"/>
+      <w:r>
+        <w:rPr>
+          <w:rFonts w:ascii="Arial" w:hAnsi="Arial" w:cs="Arial"/>
+          <w:color w:val="auto"/>
+          <w:sz w:val="20"/>
+          <w:szCs w:val="20"/>
+        </w:rPr>
+        <w:t xml:space="preserve"> </w:t>
+      </w:r>
+      <w:proofErr w:type="spellStart"/>
+      <w:r>
+        <w:rPr>
+          <w:rFonts w:ascii="Arial" w:hAnsi="Arial" w:cs="Arial"/>
+          <w:color w:val="auto"/>
+          <w:sz w:val="20"/>
+          <w:szCs w:val="20"/>
+        </w:rPr>
+        <w:t>resharing</w:t>
+      </w:r>
+      <w:proofErr w:type="spellEnd"/>
+      <w:r>
+        <w:rPr>
+          <w:rFonts w:ascii="Arial" w:hAnsi="Arial" w:cs="Arial"/>
+          <w:color w:val="auto"/>
+          <w:sz w:val="20"/>
+          <w:szCs w:val="20"/>
+        </w:rPr>
+        <w:t xml:space="preserve"> two of a set of 100 Indicators received from </w:t>
+      </w:r>
+      <w:proofErr w:type="spellStart"/>
+      <w:r>
+        <w:rPr>
+          <w:rFonts w:ascii="Arial" w:hAnsi="Arial" w:cs="Arial"/>
+          <w:color w:val="auto"/>
+          <w:sz w:val="20"/>
+          <w:szCs w:val="20"/>
+        </w:rPr>
+        <w:t>PartyA</w:t>
+      </w:r>
+      <w:proofErr w:type="spellEnd"/>
+      <w:r>
+        <w:rPr>
+          <w:rFonts w:ascii="Arial" w:hAnsi="Arial" w:cs="Arial"/>
+          <w:color w:val="auto"/>
+          <w:sz w:val="20"/>
+          <w:szCs w:val="20"/>
+        </w:rPr>
+        <w:t>)</w:t>
       </w:r>
     </w:p>
     <w:p>
@@ -17001,12 +17986,14 @@
         <w:t xml:space="preserve"> leverages several other externally-defined data models that are relevant to the cyber threat domain.  However, the STIX specification documents do not define any classes that are part of a non-STIX data model (e.g., </w:t>
       </w:r>
       <w:hyperlink w:anchor="RelatedWork" w:history="1">
+        <w:proofErr w:type="spellStart"/>
         <w:r>
           <w:rPr>
             <w:rStyle w:val="Hyperlink"/>
           </w:rPr>
           <w:t>CybOX</w:t>
         </w:r>
+        <w:proofErr w:type="spellEnd"/>
       </w:hyperlink>
       <w:r>
         <w:t xml:space="preserve"> classes are not defined in STIX specification documents).  An alphabetical listing of these other data models is given below. </w:t>
@@ -17043,7 +18030,23 @@
         </w:r>
       </w:hyperlink>
       <w:r>
-        <w:t xml:space="preserve"> for further information on all of the externally-defined data models STIX leverages by default (with the exception of CybOX, for which a different reference is given in Section </w:t>
+        <w:t xml:space="preserve"> for further information on all of the </w:t>
+      </w:r>
+      <w:proofErr w:type="gramStart"/>
+      <w:r>
+        <w:t>externally-defined</w:t>
+      </w:r>
+      <w:proofErr w:type="gramEnd"/>
+      <w:r>
+        <w:t xml:space="preserve"> data models STIX leverages by default (with the exception of </w:t>
+      </w:r>
+      <w:proofErr w:type="spellStart"/>
+      <w:r>
+        <w:t>CybOX</w:t>
+      </w:r>
+      <w:proofErr w:type="spellEnd"/>
+      <w:r>
+        <w:t xml:space="preserve">, for which a different reference is given in Section </w:t>
       </w:r>
       <w:r>
         <w:rPr>
@@ -17155,6 +18158,7 @@
         </w:rPr>
         <w:t xml:space="preserve">.  By extending the STIX TTP </w:t>
       </w:r>
+      <w:proofErr w:type="spellStart"/>
       <w:r>
         <w:rPr>
           <w:rFonts w:ascii="Courier New" w:hAnsi="Courier New" w:cs="Courier New"/>
@@ -17169,6 +18173,7 @@
         </w:rPr>
         <w:t>tackPatternType</w:t>
       </w:r>
+      <w:proofErr w:type="spellEnd"/>
       <w:r>
         <w:rPr>
           <w:rFonts w:cs="Courier New"/>
@@ -17276,12 +18281,14 @@
       <w:r>
         <w:t xml:space="preserve">, the STIX Exploit Target </w:t>
       </w:r>
+      <w:proofErr w:type="spellStart"/>
       <w:r>
         <w:rPr>
           <w:rFonts w:ascii="Courier New" w:hAnsi="Courier New" w:cs="Courier New"/>
         </w:rPr>
         <w:t>VulnerabilityType</w:t>
       </w:r>
+      <w:proofErr w:type="spellEnd"/>
       <w:r>
         <w:t xml:space="preserve"> class </w:t>
       </w:r>
@@ -17349,21 +18356,25 @@
       <w:r>
         <w:t xml:space="preserve">.  By extending the STIX Common </w:t>
       </w:r>
+      <w:proofErr w:type="spellStart"/>
       <w:r>
         <w:rPr>
           <w:rFonts w:ascii="Courier New" w:hAnsi="Courier New" w:cs="Courier New"/>
         </w:rPr>
         <w:t>AddressAbstractType</w:t>
       </w:r>
+      <w:proofErr w:type="spellEnd"/>
       <w:r>
         <w:t xml:space="preserve"> and </w:t>
       </w:r>
+      <w:proofErr w:type="spellStart"/>
       <w:r>
         <w:rPr>
           <w:rFonts w:ascii="Courier New" w:hAnsi="Courier New" w:cs="Courier New"/>
         </w:rPr>
         <w:t>IdentityType</w:t>
       </w:r>
+      <w:proofErr w:type="spellEnd"/>
       <w:r>
         <w:t xml:space="preserve"> classes, STIX Version 1.2</w:t>
       </w:r>
@@ -17393,7 +18404,15 @@
         <w:t xml:space="preserve">Expression </w:t>
       </w:r>
       <w:r>
-        <w:t>(CybOX)</w:t>
+        <w:t>(</w:t>
+      </w:r>
+      <w:proofErr w:type="spellStart"/>
+      <w:r>
+        <w:t>CybOX</w:t>
+      </w:r>
+      <w:proofErr w:type="spellEnd"/>
+      <w:r>
+        <w:t>)</w:t>
       </w:r>
       <w:bookmarkEnd w:id="113"/>
       <w:bookmarkEnd w:id="114"/>
@@ -17414,25 +18433,63 @@
           <w:rPr>
             <w:rStyle w:val="Hyperlink"/>
           </w:rPr>
-          <w:t>Cyber Observable Expression (CybOX) language Version 2.1.1</w:t>
+          <w:t>Cyber Observable Expression (</w:t>
+        </w:r>
+        <w:proofErr w:type="spellStart"/>
+        <w:r>
+          <w:rPr>
+            <w:rStyle w:val="Hyperlink"/>
+          </w:rPr>
+          <w:t>CybOX</w:t>
+        </w:r>
+        <w:proofErr w:type="spellEnd"/>
+        <w:r>
+          <w:rPr>
+            <w:rStyle w:val="Hyperlink"/>
+          </w:rPr>
+          <w:t>) language Version 2.1.1</w:t>
         </w:r>
       </w:hyperlink>
       <w:r>
-        <w:t xml:space="preserve"> to describe cyber Observables. The CybOX data models are natively imported and used within STIX to characterize system and network events, characteristics, and behaviors observed within the operational domain.  The reader is referred to</w:t>
+        <w:t xml:space="preserve"> to describe cyber Observables. The </w:t>
+      </w:r>
+      <w:proofErr w:type="spellStart"/>
+      <w:r>
+        <w:t>CybOX</w:t>
+      </w:r>
+      <w:proofErr w:type="spellEnd"/>
+      <w:r>
+        <w:t xml:space="preserve"> data models are natively imported and used within STIX to characterize system and network events, characteristics, and behaviors observed within the operational domain.  The reader is referred to</w:t>
       </w:r>
       <w:r>
         <w:t xml:space="preserve"> the </w:t>
       </w:r>
       <w:hyperlink w:anchor="RelatedWork" w:history="1">
+        <w:proofErr w:type="spellStart"/>
         <w:r>
           <w:rPr>
             <w:rStyle w:val="Hyperlink"/>
           </w:rPr>
-          <w:t>CybOX specification documents</w:t>
+          <w:t>CybOX</w:t>
+        </w:r>
+        <w:proofErr w:type="spellEnd"/>
+        <w:r>
+          <w:rPr>
+            <w:rStyle w:val="Hyperlink"/>
+          </w:rPr>
+          <w:t xml:space="preserve"> specification documents</w:t>
         </w:r>
       </w:hyperlink>
       <w:r>
-        <w:t xml:space="preserve"> for the definitions of these classes, and in the cases where a STIX class (the subclass) is a specialization of a CybOX class (the superclass), we will explicitly define the class extensions (i.e., new names and types) that have been made in the STIX subclass.</w:t>
+        <w:t xml:space="preserve"> for the definitions of these classes, and in the cases where a STIX class (the subclass) is a specialization of a </w:t>
+      </w:r>
+      <w:proofErr w:type="spellStart"/>
+      <w:r>
+        <w:t>CybOX</w:t>
+      </w:r>
+      <w:proofErr w:type="spellEnd"/>
+      <w:r>
+        <w:t xml:space="preserve"> class (the superclass), we will explicitly define the class extensions (i.e., new names and types) that have been made in the STIX subclass.</w:t>
       </w:r>
       <w:r>
         <w:t xml:space="preserve"> </w:t>
@@ -17484,12 +18541,14 @@
       <w:r>
         <w:t xml:space="preserve">  By extending the STIX TTP </w:t>
       </w:r>
+      <w:proofErr w:type="spellStart"/>
       <w:r>
         <w:rPr>
           <w:rFonts w:ascii="Courier New" w:hAnsi="Courier New" w:cs="Courier New"/>
         </w:rPr>
         <w:t>MalwareInstanceType</w:t>
       </w:r>
+      <w:proofErr w:type="spellEnd"/>
       <w:r>
         <w:t xml:space="preserve"> class, STIX Version 1.2</w:t>
       </w:r>
@@ -17565,7 +18624,15 @@
       <w:bookmarkStart w:id="118" w:name="_Toc421724805"/>
       <w:bookmarkStart w:id="119" w:name="_Toc429676523"/>
       <w:r>
-        <w:t>Open Indicators of Compromise (OpenIOC)</w:t>
+        <w:t>Open Indicators of Compromise (</w:t>
+      </w:r>
+      <w:proofErr w:type="spellStart"/>
+      <w:r>
+        <w:t>OpenIOC</w:t>
+      </w:r>
+      <w:proofErr w:type="spellEnd"/>
+      <w:r>
+        <w:t>)</w:t>
       </w:r>
       <w:bookmarkEnd w:id="118"/>
       <w:bookmarkEnd w:id="119"/>
@@ -17575,7 +18642,15 @@
         <w:spacing w:after="120"/>
       </w:pPr>
       <w:r>
-        <w:t>Open Indicators of Compromise (OpenIOC) is an extensible XML schema for the description of technical characteristics that identify a known threat, an attacker’s methodology, or other evidence of compromise</w:t>
+        <w:t>Open Indicators of Compromise (</w:t>
+      </w:r>
+      <w:proofErr w:type="spellStart"/>
+      <w:r>
+        <w:t>OpenIOC</w:t>
+      </w:r>
+      <w:proofErr w:type="spellEnd"/>
+      <w:r>
+        <w:t>) is an extensible XML schema for the description of technical characteristics that identify a known threat, an attacker’s methodology, or other evidence of compromise</w:t>
       </w:r>
       <w:r>
         <w:t xml:space="preserve"> </w:t>
@@ -17586,18 +18661,36 @@
             <w:rStyle w:val="Hyperlink"/>
             <w:b/>
           </w:rPr>
-          <w:t>[OpenIOC]</w:t>
+          <w:t>[</w:t>
+        </w:r>
+        <w:proofErr w:type="spellStart"/>
+        <w:r>
+          <w:rPr>
+            <w:rStyle w:val="Hyperlink"/>
+            <w:b/>
+          </w:rPr>
+          <w:t>OpenIOC</w:t>
+        </w:r>
+        <w:proofErr w:type="spellEnd"/>
+        <w:r>
+          <w:rPr>
+            <w:rStyle w:val="Hyperlink"/>
+            <w:b/>
+          </w:rPr>
+          <w:t>]</w:t>
         </w:r>
       </w:hyperlink>
       <w:r>
         <w:t xml:space="preserve">.  By extending the STIX Indicator </w:t>
       </w:r>
+      <w:proofErr w:type="spellStart"/>
       <w:r>
         <w:rPr>
           <w:rFonts w:ascii="Courier New" w:hAnsi="Courier New" w:cs="Courier New"/>
         </w:rPr>
         <w:t>GenericTestMechanismType</w:t>
       </w:r>
+      <w:proofErr w:type="spellEnd"/>
       <w:r>
         <w:t xml:space="preserve"> class, STIX Version 1.2</w:t>
       </w:r>
@@ -17605,7 +18698,15 @@
         <w:t>.1</w:t>
       </w:r>
       <w:r>
-        <w:t xml:space="preserve"> enables 2010 OpenIOC to be leveraged as a test mechanism of an Indicator.</w:t>
+        <w:t xml:space="preserve"> enables 2010 </w:t>
+      </w:r>
+      <w:proofErr w:type="spellStart"/>
+      <w:r>
+        <w:t>OpenIOC</w:t>
+      </w:r>
+      <w:proofErr w:type="spellEnd"/>
+      <w:r>
+        <w:t xml:space="preserve"> to be leveraged as a test mechanism of an Indicator.</w:t>
       </w:r>
     </w:p>
     <w:p>
@@ -17667,12 +18768,14 @@
       <w:r>
         <w:t xml:space="preserve">By extending the STIX Indicator </w:t>
       </w:r>
+      <w:proofErr w:type="spellStart"/>
       <w:r>
         <w:rPr>
           <w:rFonts w:ascii="Courier New" w:hAnsi="Courier New" w:cs="Courier New"/>
         </w:rPr>
         <w:t>GenericTestMechanismType</w:t>
       </w:r>
+      <w:proofErr w:type="spellEnd"/>
       <w:r>
         <w:t xml:space="preserve"> class, STIX Version 1.2</w:t>
       </w:r>
@@ -17693,13 +18796,21 @@
         <w:lastRenderedPageBreak/>
         <w:t>Conformance</w:t>
       </w:r>
-      <w:bookmarkEnd w:id="95"/>
+      <w:bookmarkEnd w:id="94"/>
       <w:bookmarkEnd w:id="122"/>
       <w:bookmarkEnd w:id="123"/>
     </w:p>
     <w:p>
       <w:r>
-        <w:t>Implementations have discretion over which parts (components, properties, extensions, controlled vocabularies, etc.) of STIX they implement (e.g., Indicator/Suggested_COAs).</w:t>
+        <w:t>Implementations have discretion over which parts (components, properties, extensions, controlled vocabularies, etc.) of STIX they implement (e.g., Indicator/</w:t>
+      </w:r>
+      <w:proofErr w:type="spellStart"/>
+      <w:r>
+        <w:t>Suggested_COAs</w:t>
+      </w:r>
+      <w:proofErr w:type="spellEnd"/>
+      <w:r>
+        <w:t>).</w:t>
       </w:r>
     </w:p>
     <w:p>
@@ -17802,16 +18913,42 @@
       <w:pPr>
         <w:pStyle w:val="Contributor"/>
       </w:pPr>
-      <w:r>
-        <w:t>Jyoti Verma, Cisco Systems</w:t>
+      <w:proofErr w:type="spellStart"/>
+      <w:r>
+        <w:t>Jyoti</w:t>
+      </w:r>
+      <w:proofErr w:type="spellEnd"/>
+      <w:r>
+        <w:t xml:space="preserve"> </w:t>
+      </w:r>
+      <w:proofErr w:type="spellStart"/>
+      <w:r>
+        <w:t>Verma</w:t>
+      </w:r>
+      <w:proofErr w:type="spellEnd"/>
+      <w:r>
+        <w:t>, Cisco Systems</w:t>
       </w:r>
     </w:p>
     <w:p>
       <w:pPr>
         <w:pStyle w:val="Contributor"/>
       </w:pPr>
-      <w:r>
-        <w:t>Liron Schiff, Comilion (mobile) Ltd.</w:t>
+      <w:proofErr w:type="spellStart"/>
+      <w:r>
+        <w:t>Liron</w:t>
+      </w:r>
+      <w:proofErr w:type="spellEnd"/>
+      <w:r>
+        <w:t xml:space="preserve"> Schiff, </w:t>
+      </w:r>
+      <w:proofErr w:type="spellStart"/>
+      <w:r>
+        <w:t>Comilion</w:t>
+      </w:r>
+      <w:proofErr w:type="spellEnd"/>
+      <w:r>
+        <w:t xml:space="preserve"> (mobile) Ltd.</w:t>
       </w:r>
     </w:p>
     <w:p>
@@ -17819,7 +18956,15 @@
         <w:pStyle w:val="Contributor"/>
       </w:pPr>
       <w:r>
-        <w:t>Jane Ginn, Cyber Threat Intelligence Network, Inc. (CTIN)</w:t>
+        <w:t xml:space="preserve">Jane </w:t>
+      </w:r>
+      <w:proofErr w:type="spellStart"/>
+      <w:r>
+        <w:t>Ginn</w:t>
+      </w:r>
+      <w:proofErr w:type="spellEnd"/>
+      <w:r>
+        <w:t>, Cyber Threat Intelligence Network, Inc. (CTIN)</w:t>
       </w:r>
     </w:p>
     <w:p>
@@ -17827,7 +18972,23 @@
         <w:pStyle w:val="Contributor"/>
       </w:pPr>
       <w:r>
-        <w:t>Richard Struse, DHS Office of Cybersecurity and Communications (CS&amp;C)</w:t>
+        <w:t xml:space="preserve">Richard </w:t>
+      </w:r>
+      <w:proofErr w:type="spellStart"/>
+      <w:r>
+        <w:t>Struse</w:t>
+      </w:r>
+      <w:proofErr w:type="spellEnd"/>
+      <w:r>
+        <w:t xml:space="preserve">, DHS Office of </w:t>
+      </w:r>
+      <w:proofErr w:type="spellStart"/>
+      <w:r>
+        <w:t>Cybersecurity</w:t>
+      </w:r>
+      <w:proofErr w:type="spellEnd"/>
+      <w:r>
+        <w:t xml:space="preserve"> and Communications (CS&amp;C)</w:t>
       </w:r>
     </w:p>
     <w:p>
@@ -17835,7 +18996,15 @@
         <w:pStyle w:val="Contributor"/>
       </w:pPr>
       <w:r>
-        <w:t>Marlon Taylor, DHS Office of Cybersecurity and Communications (CS&amp;C)</w:t>
+        <w:t xml:space="preserve">Marlon Taylor, DHS Office of </w:t>
+      </w:r>
+      <w:proofErr w:type="spellStart"/>
+      <w:r>
+        <w:t>Cybersecurity</w:t>
+      </w:r>
+      <w:proofErr w:type="spellEnd"/>
+      <w:r>
+        <w:t xml:space="preserve"> and Communications (CS&amp;C)</w:t>
       </w:r>
     </w:p>
     <w:p>
@@ -17843,7 +19012,15 @@
         <w:pStyle w:val="Contributor"/>
       </w:pPr>
       <w:r>
-        <w:t>David Eilken, Financial Services Information Sharing and Analysis Center (FS-ISAC)</w:t>
+        <w:t xml:space="preserve">David </w:t>
+      </w:r>
+      <w:proofErr w:type="spellStart"/>
+      <w:r>
+        <w:t>Eilken</w:t>
+      </w:r>
+      <w:proofErr w:type="spellEnd"/>
+      <w:r>
+        <w:t>, Financial Services Information Sharing and Analysis Center (FS-ISAC)</w:t>
       </w:r>
     </w:p>
     <w:p>
@@ -17858,8 +19035,21 @@
       <w:pPr>
         <w:pStyle w:val="Contributor"/>
       </w:pPr>
-      <w:r>
-        <w:t>Ryusuke Masuoka, Fujitsu Limited</w:t>
+      <w:proofErr w:type="spellStart"/>
+      <w:r>
+        <w:t>Ryusuke</w:t>
+      </w:r>
+      <w:proofErr w:type="spellEnd"/>
+      <w:r>
+        <w:t xml:space="preserve"> </w:t>
+      </w:r>
+      <w:proofErr w:type="spellStart"/>
+      <w:r>
+        <w:t>Masuoka</w:t>
+      </w:r>
+      <w:proofErr w:type="spellEnd"/>
+      <w:r>
+        <w:t>, Fujitsu Limited</w:t>
       </w:r>
     </w:p>
     <w:p>
@@ -17875,7 +19065,15 @@
         <w:pStyle w:val="Contributor"/>
       </w:pPr>
       <w:r>
-        <w:t>Jason Keirstead, IBM</w:t>
+        <w:t xml:space="preserve">Jason </w:t>
+      </w:r>
+      <w:proofErr w:type="spellStart"/>
+      <w:r>
+        <w:t>Keirstead</w:t>
+      </w:r>
+      <w:proofErr w:type="spellEnd"/>
+      <w:r>
+        <w:t>, IBM</w:t>
       </w:r>
     </w:p>
     <w:p>
@@ -17883,7 +19081,15 @@
         <w:pStyle w:val="Contributor"/>
       </w:pPr>
       <w:r>
-        <w:t>Paul Martini, iboss, Inc.</w:t>
+        <w:t xml:space="preserve">Paul Martini, </w:t>
+      </w:r>
+      <w:proofErr w:type="spellStart"/>
+      <w:r>
+        <w:t>iboss</w:t>
+      </w:r>
+      <w:proofErr w:type="spellEnd"/>
+      <w:r>
+        <w:t>, Inc.</w:t>
       </w:r>
     </w:p>
     <w:p>
@@ -17891,7 +19097,15 @@
         <w:pStyle w:val="Contributor"/>
       </w:pPr>
       <w:r>
-        <w:t>Jerome Athias, Individual</w:t>
+        <w:t xml:space="preserve">Jerome </w:t>
+      </w:r>
+      <w:proofErr w:type="spellStart"/>
+      <w:r>
+        <w:t>Athias</w:t>
+      </w:r>
+      <w:proofErr w:type="spellEnd"/>
+      <w:r>
+        <w:t>, Individual</w:t>
       </w:r>
     </w:p>
     <w:p>
@@ -17915,23 +19129,73 @@
         <w:pStyle w:val="Contributor"/>
       </w:pPr>
       <w:r>
-        <w:t>Patrick Maroney, Integrated Networking Technologies, Inc.</w:t>
+        <w:t xml:space="preserve">Patrick </w:t>
+      </w:r>
+      <w:proofErr w:type="spellStart"/>
+      <w:r>
+        <w:t>Maroney</w:t>
+      </w:r>
+      <w:proofErr w:type="spellEnd"/>
+      <w:r>
+        <w:t>, Integrated Networking Technologies, Inc.</w:t>
       </w:r>
     </w:p>
     <w:p>
       <w:pPr>
         <w:pStyle w:val="Contributor"/>
       </w:pPr>
-      <w:r>
-        <w:t>Wouter Bolsterlee, Intelworks BV</w:t>
+      <w:proofErr w:type="spellStart"/>
+      <w:r>
+        <w:t>Wouter</w:t>
+      </w:r>
+      <w:proofErr w:type="spellEnd"/>
+      <w:r>
+        <w:t xml:space="preserve"> </w:t>
+      </w:r>
+      <w:proofErr w:type="spellStart"/>
+      <w:r>
+        <w:t>Bolsterlee</w:t>
+      </w:r>
+      <w:proofErr w:type="spellEnd"/>
+      <w:r>
+        <w:t xml:space="preserve">, </w:t>
+      </w:r>
+      <w:proofErr w:type="spellStart"/>
+      <w:r>
+        <w:t>Intelworks</w:t>
+      </w:r>
+      <w:proofErr w:type="spellEnd"/>
+      <w:r>
+        <w:t xml:space="preserve"> BV</w:t>
       </w:r>
     </w:p>
     <w:p>
       <w:pPr>
         <w:pStyle w:val="Contributor"/>
       </w:pPr>
-      <w:r>
-        <w:t>Joep Gommers, Intelworks BV</w:t>
+      <w:proofErr w:type="spellStart"/>
+      <w:r>
+        <w:t>Joep</w:t>
+      </w:r>
+      <w:proofErr w:type="spellEnd"/>
+      <w:r>
+        <w:t xml:space="preserve"> </w:t>
+      </w:r>
+      <w:proofErr w:type="spellStart"/>
+      <w:r>
+        <w:t>Gommers</w:t>
+      </w:r>
+      <w:proofErr w:type="spellEnd"/>
+      <w:r>
+        <w:t xml:space="preserve">, </w:t>
+      </w:r>
+      <w:proofErr w:type="spellStart"/>
+      <w:r>
+        <w:t>Intelworks</w:t>
+      </w:r>
+      <w:proofErr w:type="spellEnd"/>
+      <w:r>
+        <w:t xml:space="preserve"> BV</w:t>
       </w:r>
     </w:p>
     <w:p>
@@ -17939,15 +19203,52 @@
         <w:pStyle w:val="Contributor"/>
       </w:pPr>
       <w:r>
-        <w:t>Sergey Polzunov, Intelworks BV</w:t>
+        <w:t xml:space="preserve">Sergey </w:t>
+      </w:r>
+      <w:proofErr w:type="spellStart"/>
+      <w:r>
+        <w:t>Polzunov</w:t>
+      </w:r>
+      <w:proofErr w:type="spellEnd"/>
+      <w:r>
+        <w:t xml:space="preserve">, </w:t>
+      </w:r>
+      <w:proofErr w:type="spellStart"/>
+      <w:r>
+        <w:t>Intelworks</w:t>
+      </w:r>
+      <w:proofErr w:type="spellEnd"/>
+      <w:r>
+        <w:t xml:space="preserve"> BV</w:t>
       </w:r>
     </w:p>
     <w:p>
       <w:pPr>
         <w:pStyle w:val="Contributor"/>
       </w:pPr>
-      <w:r>
-        <w:t>Rutger Prins, Intelworks BV</w:t>
+      <w:proofErr w:type="spellStart"/>
+      <w:r>
+        <w:t>Rutger</w:t>
+      </w:r>
+      <w:proofErr w:type="spellEnd"/>
+      <w:r>
+        <w:t xml:space="preserve"> </w:t>
+      </w:r>
+      <w:proofErr w:type="spellStart"/>
+      <w:r>
+        <w:t>Prins</w:t>
+      </w:r>
+      <w:proofErr w:type="spellEnd"/>
+      <w:r>
+        <w:t xml:space="preserve">, </w:t>
+      </w:r>
+      <w:proofErr w:type="spellStart"/>
+      <w:r>
+        <w:t>Intelworks</w:t>
+      </w:r>
+      <w:proofErr w:type="spellEnd"/>
+      <w:r>
+        <w:t xml:space="preserve"> BV</w:t>
       </w:r>
     </w:p>
     <w:p>
@@ -17955,15 +19256,52 @@
         <w:pStyle w:val="Contributor"/>
       </w:pPr>
       <w:r>
-        <w:t>Andrei Sîrghi, Intelworks BV</w:t>
+        <w:t xml:space="preserve">Andrei </w:t>
+      </w:r>
+      <w:proofErr w:type="spellStart"/>
+      <w:r>
+        <w:t>Sîrghi</w:t>
+      </w:r>
+      <w:proofErr w:type="spellEnd"/>
+      <w:r>
+        <w:t xml:space="preserve">, </w:t>
+      </w:r>
+      <w:proofErr w:type="spellStart"/>
+      <w:r>
+        <w:t>Intelworks</w:t>
+      </w:r>
+      <w:proofErr w:type="spellEnd"/>
+      <w:r>
+        <w:t xml:space="preserve"> BV</w:t>
       </w:r>
     </w:p>
     <w:p>
       <w:pPr>
         <w:pStyle w:val="Contributor"/>
       </w:pPr>
-      <w:r>
-        <w:t>Raymon van der Velde, Intelworks BV</w:t>
+      <w:proofErr w:type="spellStart"/>
+      <w:r>
+        <w:t>Raymon</w:t>
+      </w:r>
+      <w:proofErr w:type="spellEnd"/>
+      <w:r>
+        <w:t xml:space="preserve"> van der </w:t>
+      </w:r>
+      <w:proofErr w:type="spellStart"/>
+      <w:r>
+        <w:t>Velde</w:t>
+      </w:r>
+      <w:proofErr w:type="spellEnd"/>
+      <w:r>
+        <w:t xml:space="preserve">, </w:t>
+      </w:r>
+      <w:proofErr w:type="spellStart"/>
+      <w:r>
+        <w:t>Intelworks</w:t>
+      </w:r>
+      <w:proofErr w:type="spellEnd"/>
+      <w:r>
+        <w:t xml:space="preserve"> BV</w:t>
       </w:r>
     </w:p>
     <w:p>
@@ -18013,7 +19351,15 @@
         <w:pStyle w:val="Contributor"/>
       </w:pPr>
       <w:r>
-        <w:t xml:space="preserve">Ivan Kirillov, </w:t>
+        <w:t xml:space="preserve">Ivan </w:t>
+      </w:r>
+      <w:proofErr w:type="spellStart"/>
+      <w:r>
+        <w:t>Kirillov</w:t>
+      </w:r>
+      <w:proofErr w:type="spellEnd"/>
+      <w:r>
+        <w:t xml:space="preserve">, </w:t>
       </w:r>
       <w:r>
         <w:t>MITRE</w:t>
@@ -18027,7 +19373,15 @@
         <w:pStyle w:val="Contributor"/>
       </w:pPr>
       <w:r>
-        <w:t xml:space="preserve">Jon Salwen, </w:t>
+        <w:t xml:space="preserve">Jon </w:t>
+      </w:r>
+      <w:proofErr w:type="spellStart"/>
+      <w:r>
+        <w:t>Salwen</w:t>
+      </w:r>
+      <w:proofErr w:type="spellEnd"/>
+      <w:r>
+        <w:t xml:space="preserve">, </w:t>
       </w:r>
       <w:r>
         <w:t>MITRE</w:t>
@@ -18041,7 +19395,15 @@
         <w:pStyle w:val="Contributor"/>
       </w:pPr>
       <w:r>
-        <w:t xml:space="preserve">John Wunder, </w:t>
+        <w:t xml:space="preserve">John </w:t>
+      </w:r>
+      <w:proofErr w:type="spellStart"/>
+      <w:r>
+        <w:t>Wunder</w:t>
+      </w:r>
+      <w:proofErr w:type="spellEnd"/>
+      <w:r>
+        <w:t xml:space="preserve">, </w:t>
       </w:r>
       <w:r>
         <w:t>MITRE</w:t>
@@ -18071,7 +19433,15 @@
         <w:pStyle w:val="Contributor"/>
       </w:pPr>
       <w:r>
-        <w:t>Takahiro Kakumaru, NEC Corporation</w:t>
+        <w:t xml:space="preserve">Takahiro </w:t>
+      </w:r>
+      <w:proofErr w:type="spellStart"/>
+      <w:r>
+        <w:t>Kakumaru</w:t>
+      </w:r>
+      <w:proofErr w:type="spellEnd"/>
+      <w:r>
+        <w:t>, NEC Corporation</w:t>
       </w:r>
     </w:p>
     <w:p>
@@ -18111,7 +19481,15 @@
         <w:pStyle w:val="Contributor"/>
       </w:pPr>
       <w:r>
-        <w:t>John Tolbert, Queralt, Inc.</w:t>
+        <w:t xml:space="preserve">John Tolbert, </w:t>
+      </w:r>
+      <w:proofErr w:type="spellStart"/>
+      <w:r>
+        <w:t>Queralt</w:t>
+      </w:r>
+      <w:proofErr w:type="spellEnd"/>
+      <w:r>
+        <w:t>, Inc.</w:t>
       </w:r>
     </w:p>
     <w:p>
@@ -18119,15 +19497,36 @@
         <w:pStyle w:val="Contributor"/>
       </w:pPr>
       <w:r>
-        <w:t>Igor Baikalov, Securonix</w:t>
-      </w:r>
+        <w:t xml:space="preserve">Igor </w:t>
+      </w:r>
+      <w:proofErr w:type="spellStart"/>
+      <w:r>
+        <w:t>Baikalov</w:t>
+      </w:r>
+      <w:proofErr w:type="spellEnd"/>
+      <w:r>
+        <w:t xml:space="preserve">, </w:t>
+      </w:r>
+      <w:proofErr w:type="spellStart"/>
+      <w:r>
+        <w:t>Securonix</w:t>
+      </w:r>
+      <w:proofErr w:type="spellEnd"/>
     </w:p>
     <w:p>
       <w:pPr>
         <w:pStyle w:val="Contributor"/>
       </w:pPr>
       <w:r>
-        <w:t>Bernd Grobauer, Siemens AG</w:t>
+        <w:t xml:space="preserve">Bernd </w:t>
+      </w:r>
+      <w:proofErr w:type="spellStart"/>
+      <w:r>
+        <w:t>Grobauer</w:t>
+      </w:r>
+      <w:proofErr w:type="spellEnd"/>
+      <w:r>
+        <w:t>, Siemens AG</w:t>
       </w:r>
     </w:p>
     <w:p>
@@ -18135,55 +19534,114 @@
         <w:pStyle w:val="Contributor"/>
       </w:pPr>
       <w:r>
-        <w:t>Jonathan Bush, Soltra</w:t>
-      </w:r>
+        <w:t xml:space="preserve">Jonathan Bush, </w:t>
+      </w:r>
+      <w:proofErr w:type="spellStart"/>
+      <w:r>
+        <w:t>Soltra</w:t>
+      </w:r>
+      <w:proofErr w:type="spellEnd"/>
     </w:p>
     <w:p>
       <w:pPr>
         <w:pStyle w:val="Contributor"/>
       </w:pPr>
-      <w:r>
-        <w:t>Aharon Chernin, Soltra</w:t>
-      </w:r>
+      <w:proofErr w:type="spellStart"/>
+      <w:r>
+        <w:t>Aharon</w:t>
+      </w:r>
+      <w:proofErr w:type="spellEnd"/>
+      <w:r>
+        <w:t xml:space="preserve"> </w:t>
+      </w:r>
+      <w:proofErr w:type="spellStart"/>
+      <w:r>
+        <w:t>Chernin</w:t>
+      </w:r>
+      <w:proofErr w:type="spellEnd"/>
+      <w:r>
+        <w:t xml:space="preserve">, </w:t>
+      </w:r>
+      <w:proofErr w:type="spellStart"/>
+      <w:r>
+        <w:t>Soltra</w:t>
+      </w:r>
+      <w:proofErr w:type="spellEnd"/>
     </w:p>
     <w:p>
       <w:pPr>
         <w:pStyle w:val="Contributor"/>
       </w:pPr>
       <w:r>
-        <w:t>Trey Darley, Soltra</w:t>
-      </w:r>
+        <w:t xml:space="preserve">Trey Darley, </w:t>
+      </w:r>
+      <w:proofErr w:type="spellStart"/>
+      <w:r>
+        <w:t>Soltra</w:t>
+      </w:r>
+      <w:proofErr w:type="spellEnd"/>
     </w:p>
     <w:p>
       <w:pPr>
         <w:pStyle w:val="Contributor"/>
       </w:pPr>
       <w:r>
-        <w:t>Paul Dion, Soltra</w:t>
-      </w:r>
+        <w:t xml:space="preserve">Paul Dion, </w:t>
+      </w:r>
+      <w:proofErr w:type="spellStart"/>
+      <w:r>
+        <w:t>Soltra</w:t>
+      </w:r>
+      <w:proofErr w:type="spellEnd"/>
     </w:p>
     <w:p>
       <w:pPr>
         <w:pStyle w:val="Contributor"/>
       </w:pPr>
       <w:r>
-        <w:t>Ali Khan, Soltra</w:t>
-      </w:r>
+        <w:t xml:space="preserve">Ali Khan, </w:t>
+      </w:r>
+      <w:proofErr w:type="spellStart"/>
+      <w:r>
+        <w:t>Soltra</w:t>
+      </w:r>
+      <w:proofErr w:type="spellEnd"/>
     </w:p>
     <w:p>
       <w:pPr>
         <w:pStyle w:val="Contributor"/>
       </w:pPr>
       <w:r>
-        <w:t>Natalie Suarez, Soltra</w:t>
-      </w:r>
+        <w:t xml:space="preserve">Natalie Suarez, </w:t>
+      </w:r>
+      <w:proofErr w:type="spellStart"/>
+      <w:r>
+        <w:t>Soltra</w:t>
+      </w:r>
+      <w:proofErr w:type="spellEnd"/>
     </w:p>
     <w:p>
       <w:pPr>
         <w:pStyle w:val="Contributor"/>
       </w:pPr>
       <w:r>
-        <w:t>Cedric LeRoux, Splunk Inc.</w:t>
+        <w:t xml:space="preserve">Cedric </w:t>
+      </w:r>
+      <w:proofErr w:type="spellStart"/>
+      <w:r>
+        <w:t>LeRoux</w:t>
+      </w:r>
+      <w:proofErr w:type="spellEnd"/>
+      <w:r>
+        <w:t xml:space="preserve">, </w:t>
+      </w:r>
+      <w:proofErr w:type="spellStart"/>
+      <w:r>
+        <w:t>Splunk</w:t>
+      </w:r>
+      <w:proofErr w:type="spellEnd"/>
+      <w:r>
+        <w:t xml:space="preserve"> Inc.</w:t>
       </w:r>
     </w:p>
     <w:p>
@@ -18191,7 +19649,15 @@
         <w:pStyle w:val="Contributor"/>
       </w:pPr>
       <w:r>
-        <w:t>Brian Luger, Splunk Inc.</w:t>
+        <w:t xml:space="preserve">Brian Luger, </w:t>
+      </w:r>
+      <w:proofErr w:type="spellStart"/>
+      <w:r>
+        <w:t>Splunk</w:t>
+      </w:r>
+      <w:proofErr w:type="spellEnd"/>
+      <w:r>
+        <w:t xml:space="preserve"> Inc.</w:t>
       </w:r>
     </w:p>
     <w:p>
@@ -18216,7 +19682,15 @@
         <w:pStyle w:val="Contributor"/>
       </w:pPr>
       <w:r>
-        <w:t>Mona Magathan, U.S. Bank</w:t>
+        <w:t xml:space="preserve">Mona </w:t>
+      </w:r>
+      <w:proofErr w:type="spellStart"/>
+      <w:r>
+        <w:t>Magathan</w:t>
+      </w:r>
+      <w:proofErr w:type="spellEnd"/>
+      <w:r>
+        <w:t>, U.S. Bank</w:t>
       </w:r>
     </w:p>
     <w:p>
@@ -18232,7 +19706,15 @@
         <w:pStyle w:val="Contributor"/>
       </w:pPr>
       <w:r>
-        <w:t>Mike McLellan, United Kingdom Cabinet Office</w:t>
+        <w:t xml:space="preserve">Mike </w:t>
+      </w:r>
+      <w:proofErr w:type="spellStart"/>
+      <w:r>
+        <w:t>McLellan</w:t>
+      </w:r>
+      <w:proofErr w:type="spellEnd"/>
+      <w:r>
+        <w:t>, United Kingdom Cabinet Office</w:t>
       </w:r>
     </w:p>
     <w:p>
@@ -18256,7 +19738,23 @@
         <w:pStyle w:val="Contributor"/>
       </w:pPr>
       <w:r>
-        <w:t>Anthony Rutkowski, Yaana Technologies, LLC</w:t>
+        <w:t xml:space="preserve">Anthony </w:t>
+      </w:r>
+      <w:proofErr w:type="spellStart"/>
+      <w:r>
+        <w:t>Rutkowski</w:t>
+      </w:r>
+      <w:proofErr w:type="spellEnd"/>
+      <w:r>
+        <w:t xml:space="preserve">, </w:t>
+      </w:r>
+      <w:proofErr w:type="spellStart"/>
+      <w:r>
+        <w:t>Yaana</w:t>
+      </w:r>
+      <w:proofErr w:type="spellEnd"/>
+      <w:r>
+        <w:t xml:space="preserve"> Technologies, LLC</w:t>
       </w:r>
     </w:p>
     <w:p>
@@ -18430,7 +19928,23 @@
           </w:tcPr>
           <w:p>
             <w:r>
-              <w:t>Sean Barnum Desiree Beck Aharon Chernin Rich Piazza</w:t>
+              <w:t xml:space="preserve">Sean Barnum Desiree Beck </w:t>
+            </w:r>
+            <w:proofErr w:type="spellStart"/>
+            <w:r>
+              <w:t>Aharon</w:t>
+            </w:r>
+            <w:proofErr w:type="spellEnd"/>
+            <w:r>
+              <w:t xml:space="preserve"> </w:t>
+            </w:r>
+            <w:proofErr w:type="spellStart"/>
+            <w:r>
+              <w:t>Chernin</w:t>
+            </w:r>
+            <w:proofErr w:type="spellEnd"/>
+            <w:r>
+              <w:t xml:space="preserve"> Rich Piazza</w:t>
             </w:r>
           </w:p>
         </w:tc>
@@ -18458,7 +19972,7 @@
 </file>
 
 <file path=word/endnotes.xml><?xml version="1.0" encoding="utf-8"?>
-<w:endnotes xmlns:wpc="http://schemas.microsoft.com/office/word/2010/wordprocessingCanvas" xmlns:mc="http://schemas.openxmlformats.org/markup-compatibility/2006" xmlns:o="urn:schemas-microsoft-com:office:office" xmlns:r="http://schemas.openxmlformats.org/officeDocument/2006/relationships" xmlns:m="http://schemas.openxmlformats.org/officeDocument/2006/math" xmlns:v="urn:schemas-microsoft-com:vml" xmlns:wp14="http://schemas.microsoft.com/office/word/2010/wordprocessingDrawing" xmlns:wp="http://schemas.openxmlformats.org/drawingml/2006/wordprocessingDrawing" xmlns:w10="urn:schemas-microsoft-com:office:word" xmlns:w="http://schemas.openxmlformats.org/wordprocessingml/2006/main" xmlns:w14="http://schemas.microsoft.com/office/word/2010/wordml" xmlns:w15="http://schemas.microsoft.com/office/word/2012/wordml" xmlns:wpg="http://schemas.microsoft.com/office/word/2010/wordprocessingGroup" xmlns:wpi="http://schemas.microsoft.com/office/word/2010/wordprocessingInk" xmlns:wne="http://schemas.microsoft.com/office/word/2006/wordml" xmlns:wps="http://schemas.microsoft.com/office/word/2010/wordprocessingShape" mc:Ignorable="w14 w15 wp14">
+<w:endnotes xmlns:wpc="http://schemas.microsoft.com/office/word/2010/wordprocessingCanvas" xmlns:mo="http://schemas.microsoft.com/office/mac/office/2008/main" xmlns:mc="http://schemas.openxmlformats.org/markup-compatibility/2006" xmlns:mv="urn:schemas-microsoft-com:mac:vml" xmlns:o="urn:schemas-microsoft-com:office:office" xmlns:r="http://schemas.openxmlformats.org/officeDocument/2006/relationships" xmlns:m="http://schemas.openxmlformats.org/officeDocument/2006/math" xmlns:v="urn:schemas-microsoft-com:vml" xmlns:wp14="http://schemas.microsoft.com/office/word/2010/wordprocessingDrawing" xmlns:wp="http://schemas.openxmlformats.org/drawingml/2006/wordprocessingDrawing" xmlns:w10="urn:schemas-microsoft-com:office:word" xmlns:w="http://schemas.openxmlformats.org/wordprocessingml/2006/main" xmlns:w14="http://schemas.microsoft.com/office/word/2010/wordml" xmlns:wpg="http://schemas.microsoft.com/office/word/2010/wordprocessingGroup" xmlns:wpi="http://schemas.microsoft.com/office/word/2010/wordprocessingInk" xmlns:wne="http://schemas.microsoft.com/office/word/2006/wordml" xmlns:wps="http://schemas.microsoft.com/office/word/2010/wordprocessingShape" mc:Ignorable="w14 wp14">
   <w:endnote w:type="separator" w:id="-1">
     <w:p>
       <w:r>
@@ -18500,29 +20014,26 @@
         <w:t xml:space="preserve"> </w:t>
       </w:r>
       <w:r>
-        <w:t>The CybOX Observable data model is actually defined in the CybOX Language, not in STIX</w:t>
+        <w:t xml:space="preserve">The </w:t>
+      </w:r>
+      <w:proofErr w:type="spellStart"/>
+      <w:r>
+        <w:t>CybOX</w:t>
+      </w:r>
+      <w:proofErr w:type="spellEnd"/>
+      <w:r>
+        <w:t xml:space="preserve"> Observable data model is actually defined in the </w:t>
+      </w:r>
+      <w:proofErr w:type="spellStart"/>
+      <w:r>
+        <w:t>CybOX</w:t>
+      </w:r>
+      <w:proofErr w:type="spellEnd"/>
+      <w:r>
+        <w:t xml:space="preserve"> Language, not in STIX</w:t>
       </w:r>
       <w:r>
         <w:t>.</w:t>
-      </w:r>
-    </w:p>
-  </w:endnote>
-  <w:endnote w:id="2">
-    <w:p>
-      <w:pPr>
-        <w:pStyle w:val="EndnoteText"/>
-      </w:pPr>
-      <w:r>
-        <w:rPr>
-          <w:rStyle w:val="EndnoteReference"/>
-        </w:rPr>
-        <w:endnoteRef/>
-      </w:r>
-      <w:r>
-        <w:t xml:space="preserve"> </w:t>
-      </w:r>
-      <w:r>
-        <w:t>These choices were made for the XML schema to differientiate XML attributes and elements. Although such distinctions are not made in the UML model, we kept the naming convention for consistency. We expect that eventually, the names of the UML model will be made uniform.</w:t>
       </w:r>
     </w:p>
   </w:endnote>
@@ -18530,7 +20041,7 @@
 </file>
 
 <file path=word/footer1.xml><?xml version="1.0" encoding="utf-8"?>
-<w:ftr xmlns:wpc="http://schemas.microsoft.com/office/word/2010/wordprocessingCanvas" xmlns:mc="http://schemas.openxmlformats.org/markup-compatibility/2006" xmlns:o="urn:schemas-microsoft-com:office:office" xmlns:r="http://schemas.openxmlformats.org/officeDocument/2006/relationships" xmlns:m="http://schemas.openxmlformats.org/officeDocument/2006/math" xmlns:v="urn:schemas-microsoft-com:vml" xmlns:wp14="http://schemas.microsoft.com/office/word/2010/wordprocessingDrawing" xmlns:wp="http://schemas.openxmlformats.org/drawingml/2006/wordprocessingDrawing" xmlns:w10="urn:schemas-microsoft-com:office:word" xmlns:w="http://schemas.openxmlformats.org/wordprocessingml/2006/main" xmlns:w14="http://schemas.microsoft.com/office/word/2010/wordml" xmlns:w15="http://schemas.microsoft.com/office/word/2012/wordml" xmlns:wpg="http://schemas.microsoft.com/office/word/2010/wordprocessingGroup" xmlns:wpi="http://schemas.microsoft.com/office/word/2010/wordprocessingInk" xmlns:wne="http://schemas.microsoft.com/office/word/2006/wordml" xmlns:wps="http://schemas.microsoft.com/office/word/2010/wordprocessingShape" mc:Ignorable="w14 w15 wp14">
+<w:ftr xmlns:wpc="http://schemas.microsoft.com/office/word/2010/wordprocessingCanvas" xmlns:mo="http://schemas.microsoft.com/office/mac/office/2008/main" xmlns:mc="http://schemas.openxmlformats.org/markup-compatibility/2006" xmlns:mv="urn:schemas-microsoft-com:mac:vml" xmlns:o="urn:schemas-microsoft-com:office:office" xmlns:r="http://schemas.openxmlformats.org/officeDocument/2006/relationships" xmlns:m="http://schemas.openxmlformats.org/officeDocument/2006/math" xmlns:v="urn:schemas-microsoft-com:vml" xmlns:wp14="http://schemas.microsoft.com/office/word/2010/wordprocessingDrawing" xmlns:wp="http://schemas.openxmlformats.org/drawingml/2006/wordprocessingDrawing" xmlns:w10="urn:schemas-microsoft-com:office:word" xmlns:w="http://schemas.openxmlformats.org/wordprocessingml/2006/main" xmlns:w14="http://schemas.microsoft.com/office/word/2010/wordml" xmlns:wpg="http://schemas.microsoft.com/office/word/2010/wordprocessingGroup" xmlns:wpi="http://schemas.microsoft.com/office/word/2010/wordprocessingInk" xmlns:wne="http://schemas.microsoft.com/office/word/2006/wordml" xmlns:wps="http://schemas.microsoft.com/office/word/2010/wordprocessingShape" mc:Ignorable="w14 wp14">
   <w:p>
     <w:pPr>
       <w:pStyle w:val="Footer"/>
@@ -18714,7 +20225,7 @@
         <w:sz w:val="16"/>
         <w:szCs w:val="16"/>
       </w:rPr>
-      <w:t>21</w:t>
+      <w:t>25</w:t>
     </w:r>
     <w:r>
       <w:rPr>
@@ -18778,7 +20289,7 @@
 </file>
 
 <file path=word/footnotes.xml><?xml version="1.0" encoding="utf-8"?>
-<w:footnotes xmlns:wpc="http://schemas.microsoft.com/office/word/2010/wordprocessingCanvas" xmlns:mc="http://schemas.openxmlformats.org/markup-compatibility/2006" xmlns:o="urn:schemas-microsoft-com:office:office" xmlns:r="http://schemas.openxmlformats.org/officeDocument/2006/relationships" xmlns:m="http://schemas.openxmlformats.org/officeDocument/2006/math" xmlns:v="urn:schemas-microsoft-com:vml" xmlns:wp14="http://schemas.microsoft.com/office/word/2010/wordprocessingDrawing" xmlns:wp="http://schemas.openxmlformats.org/drawingml/2006/wordprocessingDrawing" xmlns:w10="urn:schemas-microsoft-com:office:word" xmlns:w="http://schemas.openxmlformats.org/wordprocessingml/2006/main" xmlns:w14="http://schemas.microsoft.com/office/word/2010/wordml" xmlns:w15="http://schemas.microsoft.com/office/word/2012/wordml" xmlns:wpg="http://schemas.microsoft.com/office/word/2010/wordprocessingGroup" xmlns:wpi="http://schemas.microsoft.com/office/word/2010/wordprocessingInk" xmlns:wne="http://schemas.microsoft.com/office/word/2006/wordml" xmlns:wps="http://schemas.microsoft.com/office/word/2010/wordprocessingShape" mc:Ignorable="w14 w15 wp14">
+<w:footnotes xmlns:wpc="http://schemas.microsoft.com/office/word/2010/wordprocessingCanvas" xmlns:mo="http://schemas.microsoft.com/office/mac/office/2008/main" xmlns:mc="http://schemas.openxmlformats.org/markup-compatibility/2006" xmlns:mv="urn:schemas-microsoft-com:mac:vml" xmlns:o="urn:schemas-microsoft-com:office:office" xmlns:r="http://schemas.openxmlformats.org/officeDocument/2006/relationships" xmlns:m="http://schemas.openxmlformats.org/officeDocument/2006/math" xmlns:v="urn:schemas-microsoft-com:vml" xmlns:wp14="http://schemas.microsoft.com/office/word/2010/wordprocessingDrawing" xmlns:wp="http://schemas.openxmlformats.org/drawingml/2006/wordprocessingDrawing" xmlns:w10="urn:schemas-microsoft-com:office:word" xmlns:w="http://schemas.openxmlformats.org/wordprocessingml/2006/main" xmlns:w14="http://schemas.microsoft.com/office/word/2010/wordml" xmlns:wpg="http://schemas.microsoft.com/office/word/2010/wordprocessingGroup" xmlns:wpi="http://schemas.microsoft.com/office/word/2010/wordprocessingInk" xmlns:wne="http://schemas.microsoft.com/office/word/2006/wordml" xmlns:wps="http://schemas.microsoft.com/office/word/2010/wordprocessingShape" mc:Ignorable="w14 wp14">
   <w:footnote w:type="separator" w:id="-1">
     <w:p>
       <w:r>
@@ -18799,8 +20310,8 @@
 </file>
 
 <file path=word/numbering.xml><?xml version="1.0" encoding="utf-8"?>
-<w:numbering xmlns:wpc="http://schemas.microsoft.com/office/word/2010/wordprocessingCanvas" xmlns:mc="http://schemas.openxmlformats.org/markup-compatibility/2006" xmlns:o="urn:schemas-microsoft-com:office:office" xmlns:r="http://schemas.openxmlformats.org/officeDocument/2006/relationships" xmlns:m="http://schemas.openxmlformats.org/officeDocument/2006/math" xmlns:v="urn:schemas-microsoft-com:vml" xmlns:wp14="http://schemas.microsoft.com/office/word/2010/wordprocessingDrawing" xmlns:wp="http://schemas.openxmlformats.org/drawingml/2006/wordprocessingDrawing" xmlns:w10="urn:schemas-microsoft-com:office:word" xmlns:w="http://schemas.openxmlformats.org/wordprocessingml/2006/main" xmlns:w14="http://schemas.microsoft.com/office/word/2010/wordml" xmlns:w15="http://schemas.microsoft.com/office/word/2012/wordml" xmlns:wpg="http://schemas.microsoft.com/office/word/2010/wordprocessingGroup" xmlns:wpi="http://schemas.microsoft.com/office/word/2010/wordprocessingInk" xmlns:wne="http://schemas.microsoft.com/office/word/2006/wordml" xmlns:wps="http://schemas.microsoft.com/office/word/2010/wordprocessingShape" mc:Ignorable="w14 w15 wp14">
-  <w:abstractNum w:abstractNumId="0" w15:restartNumberingAfterBreak="0">
+<w:numbering xmlns:wpc="http://schemas.microsoft.com/office/word/2010/wordprocessingCanvas" xmlns:mo="http://schemas.microsoft.com/office/mac/office/2008/main" xmlns:mc="http://schemas.openxmlformats.org/markup-compatibility/2006" xmlns:mv="urn:schemas-microsoft-com:mac:vml" xmlns:o="urn:schemas-microsoft-com:office:office" xmlns:r="http://schemas.openxmlformats.org/officeDocument/2006/relationships" xmlns:m="http://schemas.openxmlformats.org/officeDocument/2006/math" xmlns:v="urn:schemas-microsoft-com:vml" xmlns:wp14="http://schemas.microsoft.com/office/word/2010/wordprocessingDrawing" xmlns:wp="http://schemas.openxmlformats.org/drawingml/2006/wordprocessingDrawing" xmlns:w10="urn:schemas-microsoft-com:office:word" xmlns:w="http://schemas.openxmlformats.org/wordprocessingml/2006/main" xmlns:w14="http://schemas.microsoft.com/office/word/2010/wordml" xmlns:wpg="http://schemas.microsoft.com/office/word/2010/wordprocessingGroup" xmlns:wpi="http://schemas.microsoft.com/office/word/2010/wordprocessingInk" xmlns:wne="http://schemas.microsoft.com/office/word/2006/wordml" xmlns:wps="http://schemas.microsoft.com/office/word/2010/wordprocessingShape" mc:Ignorable="w14 wp14">
+  <w:abstractNum w:abstractNumId="0">
     <w:nsid w:val="FFFFFF1D"/>
     <w:multiLevelType w:val="multilevel"/>
     <w:tmpl w:val="234C7FD2"/>
@@ -18940,7 +20451,7 @@
       </w:rPr>
     </w:lvl>
   </w:abstractNum>
-  <w:abstractNum w:abstractNumId="1" w15:restartNumberingAfterBreak="0">
+  <w:abstractNum w:abstractNumId="1">
     <w:nsid w:val="FFFFFF7C"/>
     <w:multiLevelType w:val="singleLevel"/>
     <w:tmpl w:val="817011C2"/>
@@ -18957,7 +20468,7 @@
       </w:pPr>
     </w:lvl>
   </w:abstractNum>
-  <w:abstractNum w:abstractNumId="2" w15:restartNumberingAfterBreak="0">
+  <w:abstractNum w:abstractNumId="2">
     <w:nsid w:val="FFFFFF7D"/>
     <w:multiLevelType w:val="singleLevel"/>
     <w:tmpl w:val="A50A0192"/>
@@ -18974,7 +20485,7 @@
       </w:pPr>
     </w:lvl>
   </w:abstractNum>
-  <w:abstractNum w:abstractNumId="3" w15:restartNumberingAfterBreak="0">
+  <w:abstractNum w:abstractNumId="3">
     <w:nsid w:val="FFFFFF7E"/>
     <w:multiLevelType w:val="singleLevel"/>
     <w:tmpl w:val="57CA30D4"/>
@@ -18991,7 +20502,7 @@
       </w:pPr>
     </w:lvl>
   </w:abstractNum>
-  <w:abstractNum w:abstractNumId="4" w15:restartNumberingAfterBreak="0">
+  <w:abstractNum w:abstractNumId="4">
     <w:nsid w:val="FFFFFF7F"/>
     <w:multiLevelType w:val="singleLevel"/>
     <w:tmpl w:val="AB2087B0"/>
@@ -19008,7 +20519,7 @@
       </w:pPr>
     </w:lvl>
   </w:abstractNum>
-  <w:abstractNum w:abstractNumId="5" w15:restartNumberingAfterBreak="0">
+  <w:abstractNum w:abstractNumId="5">
     <w:nsid w:val="FFFFFF80"/>
     <w:multiLevelType w:val="singleLevel"/>
     <w:tmpl w:val="EDC07AEE"/>
@@ -19028,7 +20539,7 @@
       </w:rPr>
     </w:lvl>
   </w:abstractNum>
-  <w:abstractNum w:abstractNumId="6" w15:restartNumberingAfterBreak="0">
+  <w:abstractNum w:abstractNumId="6">
     <w:nsid w:val="FFFFFF81"/>
     <w:multiLevelType w:val="singleLevel"/>
     <w:tmpl w:val="357432E0"/>
@@ -19048,7 +20559,7 @@
       </w:rPr>
     </w:lvl>
   </w:abstractNum>
-  <w:abstractNum w:abstractNumId="7" w15:restartNumberingAfterBreak="0">
+  <w:abstractNum w:abstractNumId="7">
     <w:nsid w:val="FFFFFF82"/>
     <w:multiLevelType w:val="singleLevel"/>
     <w:tmpl w:val="5C6043EA"/>
@@ -19068,7 +20579,7 @@
       </w:rPr>
     </w:lvl>
   </w:abstractNum>
-  <w:abstractNum w:abstractNumId="8" w15:restartNumberingAfterBreak="0">
+  <w:abstractNum w:abstractNumId="8">
     <w:nsid w:val="FFFFFF83"/>
     <w:multiLevelType w:val="singleLevel"/>
     <w:tmpl w:val="8C703C70"/>
@@ -19089,7 +20600,7 @@
       </w:rPr>
     </w:lvl>
   </w:abstractNum>
-  <w:abstractNum w:abstractNumId="9" w15:restartNumberingAfterBreak="0">
+  <w:abstractNum w:abstractNumId="9">
     <w:nsid w:val="FFFFFF88"/>
     <w:multiLevelType w:val="singleLevel"/>
     <w:tmpl w:val="CDEA1D04"/>
@@ -19106,7 +20617,7 @@
       </w:pPr>
     </w:lvl>
   </w:abstractNum>
-  <w:abstractNum w:abstractNumId="10" w15:restartNumberingAfterBreak="0">
+  <w:abstractNum w:abstractNumId="10">
     <w:nsid w:val="FFFFFF89"/>
     <w:multiLevelType w:val="singleLevel"/>
     <w:tmpl w:val="3DD4544A"/>
@@ -19127,7 +20638,7 @@
       </w:rPr>
     </w:lvl>
   </w:abstractNum>
-  <w:abstractNum w:abstractNumId="11" w15:restartNumberingAfterBreak="0">
+  <w:abstractNum w:abstractNumId="11">
     <w:nsid w:val="0B241811"/>
     <w:multiLevelType w:val="hybridMultilevel"/>
     <w:tmpl w:val="A678D666"/>
@@ -19240,7 +20751,7 @@
       </w:rPr>
     </w:lvl>
   </w:abstractNum>
-  <w:abstractNum w:abstractNumId="12" w15:restartNumberingAfterBreak="0">
+  <w:abstractNum w:abstractNumId="12">
     <w:nsid w:val="1722180A"/>
     <w:multiLevelType w:val="hybridMultilevel"/>
     <w:tmpl w:val="AB3C8BC8"/>
@@ -19353,7 +20864,7 @@
       </w:rPr>
     </w:lvl>
   </w:abstractNum>
-  <w:abstractNum w:abstractNumId="13" w15:restartNumberingAfterBreak="0">
+  <w:abstractNum w:abstractNumId="13">
     <w:nsid w:val="17C87AF5"/>
     <w:multiLevelType w:val="multilevel"/>
     <w:tmpl w:val="75E8A446"/>
@@ -19497,7 +21008,7 @@
       </w:rPr>
     </w:lvl>
   </w:abstractNum>
-  <w:abstractNum w:abstractNumId="14" w15:restartNumberingAfterBreak="0">
+  <w:abstractNum w:abstractNumId="14">
     <w:nsid w:val="23B340F1"/>
     <w:multiLevelType w:val="hybridMultilevel"/>
     <w:tmpl w:val="2A4026BE"/>
@@ -19637,7 +21148,7 @@
       </w:rPr>
     </w:lvl>
   </w:abstractNum>
-  <w:abstractNum w:abstractNumId="15" w15:restartNumberingAfterBreak="0">
+  <w:abstractNum w:abstractNumId="15">
     <w:nsid w:val="33ED3F0F"/>
     <w:multiLevelType w:val="multilevel"/>
     <w:tmpl w:val="3162D9F2"/>
@@ -19799,7 +21310,7 @@
       </w:rPr>
     </w:lvl>
   </w:abstractNum>
-  <w:abstractNum w:abstractNumId="16" w15:restartNumberingAfterBreak="0">
+  <w:abstractNum w:abstractNumId="16">
     <w:nsid w:val="48A40522"/>
     <w:multiLevelType w:val="hybridMultilevel"/>
     <w:tmpl w:val="51D24172"/>
@@ -19912,7 +21423,7 @@
       </w:rPr>
     </w:lvl>
   </w:abstractNum>
-  <w:abstractNum w:abstractNumId="17" w15:restartNumberingAfterBreak="0">
+  <w:abstractNum w:abstractNumId="17">
     <w:nsid w:val="48F105A9"/>
     <w:multiLevelType w:val="hybridMultilevel"/>
     <w:tmpl w:val="8B42FE1C"/>
@@ -20025,7 +21536,7 @@
       </w:rPr>
     </w:lvl>
   </w:abstractNum>
-  <w:abstractNum w:abstractNumId="18" w15:restartNumberingAfterBreak="0">
+  <w:abstractNum w:abstractNumId="18">
     <w:nsid w:val="49267C16"/>
     <w:multiLevelType w:val="multilevel"/>
     <w:tmpl w:val="0409001D"/>
@@ -20138,7 +21649,7 @@
       </w:pPr>
     </w:lvl>
   </w:abstractNum>
-  <w:abstractNum w:abstractNumId="19" w15:restartNumberingAfterBreak="0">
+  <w:abstractNum w:abstractNumId="19">
     <w:nsid w:val="54940682"/>
     <w:multiLevelType w:val="multilevel"/>
     <w:tmpl w:val="0409001D"/>
@@ -20251,7 +21762,7 @@
       </w:pPr>
     </w:lvl>
   </w:abstractNum>
-  <w:abstractNum w:abstractNumId="20" w15:restartNumberingAfterBreak="0">
+  <w:abstractNum w:abstractNumId="20">
     <w:nsid w:val="5FB31357"/>
     <w:multiLevelType w:val="multilevel"/>
     <w:tmpl w:val="E6D895E0"/>
@@ -20392,7 +21903,7 @@
       </w:rPr>
     </w:lvl>
   </w:abstractNum>
-  <w:abstractNum w:abstractNumId="21" w15:restartNumberingAfterBreak="0">
+  <w:abstractNum w:abstractNumId="21">
     <w:nsid w:val="605C01E0"/>
     <w:multiLevelType w:val="multilevel"/>
     <w:tmpl w:val="04090027"/>
@@ -20505,7 +22016,7 @@
       </w:pPr>
     </w:lvl>
   </w:abstractNum>
-  <w:abstractNum w:abstractNumId="22" w15:restartNumberingAfterBreak="0">
+  <w:abstractNum w:abstractNumId="22">
     <w:nsid w:val="6420711D"/>
     <w:multiLevelType w:val="multilevel"/>
     <w:tmpl w:val="89C03692"/>
@@ -20634,7 +22145,7 @@
       </w:rPr>
     </w:lvl>
   </w:abstractNum>
-  <w:abstractNum w:abstractNumId="23" w15:restartNumberingAfterBreak="0">
+  <w:abstractNum w:abstractNumId="23">
     <w:nsid w:val="66B505B4"/>
     <w:multiLevelType w:val="multilevel"/>
     <w:tmpl w:val="3E7C65A2"/>
@@ -20774,7 +22285,7 @@
       </w:rPr>
     </w:lvl>
   </w:abstractNum>
-  <w:abstractNum w:abstractNumId="24" w15:restartNumberingAfterBreak="0">
+  <w:abstractNum w:abstractNumId="24">
     <w:nsid w:val="72CF3C44"/>
     <w:multiLevelType w:val="multilevel"/>
     <w:tmpl w:val="8786C804"/>
@@ -20923,7 +22434,7 @@
       </w:rPr>
     </w:lvl>
   </w:abstractNum>
-  <w:abstractNum w:abstractNumId="25" w15:restartNumberingAfterBreak="0">
+  <w:abstractNum w:abstractNumId="25">
     <w:nsid w:val="754A5642"/>
     <w:multiLevelType w:val="hybridMultilevel"/>
     <w:tmpl w:val="28D265B2"/>
@@ -21064,7 +22575,7 @@
       </w:rPr>
     </w:lvl>
   </w:abstractNum>
-  <w:abstractNum w:abstractNumId="26" w15:restartNumberingAfterBreak="0">
+  <w:abstractNum w:abstractNumId="26">
     <w:nsid w:val="7BB230D4"/>
     <w:multiLevelType w:val="hybridMultilevel"/>
     <w:tmpl w:val="D41E1D9A"/>
@@ -21355,7 +22866,7 @@
 </file>
 
 <file path=word/styles.xml><?xml version="1.0" encoding="utf-8"?>
-<w:styles xmlns:mc="http://schemas.openxmlformats.org/markup-compatibility/2006" xmlns:r="http://schemas.openxmlformats.org/officeDocument/2006/relationships" xmlns:w="http://schemas.openxmlformats.org/wordprocessingml/2006/main" xmlns:w14="http://schemas.microsoft.com/office/word/2010/wordml" xmlns:w15="http://schemas.microsoft.com/office/word/2012/wordml" mc:Ignorable="w14 w15">
+<w:styles xmlns:mc="http://schemas.openxmlformats.org/markup-compatibility/2006" xmlns:r="http://schemas.openxmlformats.org/officeDocument/2006/relationships" xmlns:w="http://schemas.openxmlformats.org/wordprocessingml/2006/main" xmlns:w14="http://schemas.microsoft.com/office/word/2010/wordml" mc:Ignorable="w14">
   <w:docDefaults>
     <w:rPrDefault>
       <w:rPr>
@@ -21365,362 +22876,157 @@
     </w:rPrDefault>
     <w:pPrDefault/>
   </w:docDefaults>
-  <w:latentStyles w:defLockedState="0" w:defUIPriority="0" w:defSemiHidden="0" w:defUnhideWhenUsed="0" w:defQFormat="0" w:count="371">
-    <w:lsdException w:name="Normal" w:qFormat="1"/>
-    <w:lsdException w:name="heading 1" w:qFormat="1"/>
-    <w:lsdException w:name="heading 2" w:qFormat="1"/>
-    <w:lsdException w:name="heading 3" w:qFormat="1"/>
-    <w:lsdException w:name="heading 4" w:qFormat="1"/>
-    <w:lsdException w:name="heading 5" w:qFormat="1"/>
-    <w:lsdException w:name="heading 6" w:qFormat="1"/>
-    <w:lsdException w:name="heading 7" w:semiHidden="1" w:unhideWhenUsed="1" w:qFormat="1"/>
-    <w:lsdException w:name="heading 8" w:semiHidden="1" w:unhideWhenUsed="1" w:qFormat="1"/>
-    <w:lsdException w:name="heading 9" w:semiHidden="1" w:unhideWhenUsed="1" w:qFormat="1"/>
-    <w:lsdException w:name="index 1" w:semiHidden="1" w:unhideWhenUsed="1"/>
-    <w:lsdException w:name="index 2" w:semiHidden="1" w:unhideWhenUsed="1"/>
-    <w:lsdException w:name="index 3" w:semiHidden="1" w:unhideWhenUsed="1"/>
-    <w:lsdException w:name="index 4" w:semiHidden="1" w:unhideWhenUsed="1"/>
-    <w:lsdException w:name="index 5" w:semiHidden="1" w:unhideWhenUsed="1"/>
-    <w:lsdException w:name="index 6" w:semiHidden="1" w:unhideWhenUsed="1"/>
-    <w:lsdException w:name="index 7" w:semiHidden="1" w:unhideWhenUsed="1"/>
-    <w:lsdException w:name="index 8" w:semiHidden="1" w:unhideWhenUsed="1"/>
-    <w:lsdException w:name="index 9" w:semiHidden="1" w:unhideWhenUsed="1"/>
-    <w:lsdException w:name="toc 1" w:semiHidden="1" w:uiPriority="39" w:unhideWhenUsed="1"/>
-    <w:lsdException w:name="toc 2" w:semiHidden="1" w:uiPriority="39" w:unhideWhenUsed="1"/>
-    <w:lsdException w:name="toc 3" w:semiHidden="1" w:uiPriority="39" w:unhideWhenUsed="1"/>
-    <w:lsdException w:name="toc 4" w:semiHidden="1" w:uiPriority="39" w:unhideWhenUsed="1"/>
-    <w:lsdException w:name="toc 5" w:semiHidden="1" w:unhideWhenUsed="1"/>
-    <w:lsdException w:name="toc 6" w:semiHidden="1" w:unhideWhenUsed="1"/>
-    <w:lsdException w:name="toc 7" w:semiHidden="1" w:unhideWhenUsed="1"/>
-    <w:lsdException w:name="toc 8" w:semiHidden="1" w:unhideWhenUsed="1"/>
-    <w:lsdException w:name="toc 9" w:semiHidden="1" w:unhideWhenUsed="1"/>
-    <w:lsdException w:name="Normal Indent" w:semiHidden="1" w:unhideWhenUsed="1"/>
-    <w:lsdException w:name="footnote text" w:semiHidden="1" w:uiPriority="99" w:unhideWhenUsed="1"/>
-    <w:lsdException w:name="annotation text" w:semiHidden="1" w:unhideWhenUsed="1"/>
-    <w:lsdException w:name="header" w:semiHidden="1" w:unhideWhenUsed="1"/>
-    <w:lsdException w:name="footer" w:semiHidden="1" w:uiPriority="99" w:unhideWhenUsed="1"/>
-    <w:lsdException w:name="index heading" w:semiHidden="1" w:unhideWhenUsed="1"/>
-    <w:lsdException w:name="caption" w:semiHidden="1" w:unhideWhenUsed="1" w:qFormat="1"/>
-    <w:lsdException w:name="table of figures" w:semiHidden="1" w:unhideWhenUsed="1"/>
-    <w:lsdException w:name="envelope address" w:semiHidden="1" w:unhideWhenUsed="1"/>
-    <w:lsdException w:name="envelope return" w:semiHidden="1" w:unhideWhenUsed="1"/>
-    <w:lsdException w:name="footnote reference" w:semiHidden="1" w:uiPriority="99" w:unhideWhenUsed="1"/>
-    <w:lsdException w:name="annotation reference" w:semiHidden="1" w:unhideWhenUsed="1"/>
-    <w:lsdException w:name="line number" w:semiHidden="1" w:unhideWhenUsed="1"/>
-    <w:lsdException w:name="page number" w:semiHidden="1" w:unhideWhenUsed="1"/>
-    <w:lsdException w:name="endnote reference" w:semiHidden="1" w:unhideWhenUsed="1"/>
-    <w:lsdException w:name="endnote text" w:semiHidden="1" w:unhideWhenUsed="1"/>
-    <w:lsdException w:name="table of authorities" w:semiHidden="1" w:unhideWhenUsed="1"/>
-    <w:lsdException w:name="macro" w:semiHidden="1" w:unhideWhenUsed="1"/>
-    <w:lsdException w:name="toa heading" w:semiHidden="1" w:unhideWhenUsed="1"/>
-    <w:lsdException w:name="List" w:semiHidden="1" w:unhideWhenUsed="1"/>
-    <w:lsdException w:name="List Bullet" w:semiHidden="1" w:unhideWhenUsed="1"/>
-    <w:lsdException w:name="List 2" w:semiHidden="1" w:unhideWhenUsed="1"/>
-    <w:lsdException w:name="List 3" w:semiHidden="1" w:unhideWhenUsed="1"/>
-    <w:lsdException w:name="List Bullet 2" w:semiHidden="1" w:unhideWhenUsed="1"/>
-    <w:lsdException w:name="List Bullet 3" w:semiHidden="1" w:unhideWhenUsed="1"/>
-    <w:lsdException w:name="List Bullet 4" w:semiHidden="1" w:unhideWhenUsed="1"/>
-    <w:lsdException w:name="List Bullet 5" w:semiHidden="1" w:unhideWhenUsed="1"/>
-    <w:lsdException w:name="List Number 2" w:semiHidden="1" w:unhideWhenUsed="1"/>
-    <w:lsdException w:name="List Number 3" w:semiHidden="1" w:unhideWhenUsed="1"/>
-    <w:lsdException w:name="List Number 4" w:semiHidden="1" w:unhideWhenUsed="1"/>
-    <w:lsdException w:name="List Number 5" w:semiHidden="1" w:unhideWhenUsed="1"/>
-    <w:lsdException w:name="Title" w:qFormat="1"/>
-    <w:lsdException w:name="Closing" w:semiHidden="1" w:unhideWhenUsed="1"/>
-    <w:lsdException w:name="Signature" w:semiHidden="1" w:unhideWhenUsed="1"/>
-    <w:lsdException w:name="Default Paragraph Font" w:semiHidden="1" w:unhideWhenUsed="1"/>
-    <w:lsdException w:name="Body Text" w:semiHidden="1" w:unhideWhenUsed="1"/>
-    <w:lsdException w:name="Body Text Indent" w:semiHidden="1" w:unhideWhenUsed="1"/>
-    <w:lsdException w:name="List Continue" w:semiHidden="1" w:unhideWhenUsed="1"/>
-    <w:lsdException w:name="List Continue 2" w:semiHidden="1" w:unhideWhenUsed="1"/>
-    <w:lsdException w:name="List Continue 3" w:semiHidden="1" w:unhideWhenUsed="1"/>
-    <w:lsdException w:name="List Continue 4" w:semiHidden="1" w:unhideWhenUsed="1"/>
-    <w:lsdException w:name="List Continue 5" w:semiHidden="1" w:unhideWhenUsed="1"/>
-    <w:lsdException w:name="Message Header" w:semiHidden="1" w:unhideWhenUsed="1"/>
-    <w:lsdException w:name="Subtitle" w:qFormat="1"/>
-    <w:lsdException w:name="Body Text First Indent 2" w:semiHidden="1" w:unhideWhenUsed="1"/>
-    <w:lsdException w:name="Note Heading" w:semiHidden="1" w:unhideWhenUsed="1"/>
-    <w:lsdException w:name="Body Text 2" w:semiHidden="1" w:unhideWhenUsed="1"/>
-    <w:lsdException w:name="Body Text 3" w:semiHidden="1" w:unhideWhenUsed="1"/>
-    <w:lsdException w:name="Body Text Indent 2" w:semiHidden="1" w:unhideWhenUsed="1"/>
-    <w:lsdException w:name="Body Text Indent 3" w:semiHidden="1" w:unhideWhenUsed="1"/>
-    <w:lsdException w:name="Block Text" w:semiHidden="1" w:unhideWhenUsed="1"/>
-    <w:lsdException w:name="Hyperlink" w:semiHidden="1" w:uiPriority="99" w:unhideWhenUsed="1"/>
-    <w:lsdException w:name="FollowedHyperlink" w:semiHidden="1" w:unhideWhenUsed="1"/>
-    <w:lsdException w:name="Strong" w:qFormat="1"/>
-    <w:lsdException w:name="Emphasis" w:qFormat="1"/>
-    <w:lsdException w:name="Document Map" w:semiHidden="1" w:unhideWhenUsed="1"/>
-    <w:lsdException w:name="Plain Text" w:semiHidden="1" w:unhideWhenUsed="1"/>
-    <w:lsdException w:name="E-mail Signature" w:semiHidden="1" w:unhideWhenUsed="1"/>
-    <w:lsdException w:name="HTML Top of Form" w:semiHidden="1" w:unhideWhenUsed="1"/>
-    <w:lsdException w:name="HTML Bottom of Form" w:semiHidden="1" w:unhideWhenUsed="1"/>
-    <w:lsdException w:name="Normal (Web)" w:semiHidden="1" w:unhideWhenUsed="1"/>
-    <w:lsdException w:name="HTML Acronym" w:semiHidden="1" w:unhideWhenUsed="1"/>
-    <w:lsdException w:name="HTML Address" w:semiHidden="1" w:unhideWhenUsed="1"/>
-    <w:lsdException w:name="HTML Cite" w:semiHidden="1" w:unhideWhenUsed="1"/>
-    <w:lsdException w:name="HTML Code" w:semiHidden="1" w:unhideWhenUsed="1"/>
-    <w:lsdException w:name="HTML Definition" w:semiHidden="1" w:unhideWhenUsed="1"/>
-    <w:lsdException w:name="HTML Keyboard" w:semiHidden="1" w:unhideWhenUsed="1"/>
-    <w:lsdException w:name="HTML Preformatted" w:semiHidden="1" w:unhideWhenUsed="1"/>
-    <w:lsdException w:name="HTML Sample" w:semiHidden="1" w:unhideWhenUsed="1"/>
-    <w:lsdException w:name="HTML Typewriter" w:semiHidden="1" w:unhideWhenUsed="1"/>
-    <w:lsdException w:name="HTML Variable" w:semiHidden="1" w:unhideWhenUsed="1"/>
-    <w:lsdException w:name="Normal Table" w:semiHidden="1" w:unhideWhenUsed="1"/>
-    <w:lsdException w:name="annotation subject" w:semiHidden="1" w:unhideWhenUsed="1"/>
-    <w:lsdException w:name="No List" w:semiHidden="1" w:unhideWhenUsed="1"/>
-    <w:lsdException w:name="Outline List 1" w:semiHidden="1" w:unhideWhenUsed="1"/>
-    <w:lsdException w:name="Outline List 2" w:semiHidden="1" w:unhideWhenUsed="1"/>
-    <w:lsdException w:name="Outline List 3" w:semiHidden="1" w:unhideWhenUsed="1"/>
-    <w:lsdException w:name="Table Simple 1" w:semiHidden="1" w:unhideWhenUsed="1"/>
-    <w:lsdException w:name="Table Simple 2" w:semiHidden="1" w:unhideWhenUsed="1"/>
-    <w:lsdException w:name="Table Simple 3" w:semiHidden="1" w:unhideWhenUsed="1"/>
-    <w:lsdException w:name="Table Classic 1" w:semiHidden="1" w:unhideWhenUsed="1"/>
-    <w:lsdException w:name="Table Classic 2" w:semiHidden="1" w:unhideWhenUsed="1"/>
-    <w:lsdException w:name="Table Classic 3" w:semiHidden="1" w:unhideWhenUsed="1"/>
-    <w:lsdException w:name="Table Classic 4" w:semiHidden="1" w:unhideWhenUsed="1"/>
-    <w:lsdException w:name="Table Colorful 1" w:semiHidden="1" w:unhideWhenUsed="1"/>
-    <w:lsdException w:name="Table Colorful 2" w:semiHidden="1" w:unhideWhenUsed="1"/>
-    <w:lsdException w:name="Table Colorful 3" w:semiHidden="1" w:unhideWhenUsed="1"/>
-    <w:lsdException w:name="Table Columns 1" w:semiHidden="1" w:unhideWhenUsed="1"/>
-    <w:lsdException w:name="Table Columns 2" w:semiHidden="1" w:unhideWhenUsed="1"/>
-    <w:lsdException w:name="Table Columns 3" w:semiHidden="1" w:unhideWhenUsed="1"/>
-    <w:lsdException w:name="Table Columns 4" w:semiHidden="1" w:unhideWhenUsed="1"/>
-    <w:lsdException w:name="Table Columns 5" w:semiHidden="1" w:unhideWhenUsed="1"/>
-    <w:lsdException w:name="Table Grid 1" w:semiHidden="1" w:unhideWhenUsed="1"/>
-    <w:lsdException w:name="Table Grid 2" w:semiHidden="1" w:unhideWhenUsed="1"/>
-    <w:lsdException w:name="Table Grid 3" w:semiHidden="1" w:unhideWhenUsed="1"/>
-    <w:lsdException w:name="Table Grid 4" w:semiHidden="1" w:unhideWhenUsed="1"/>
-    <w:lsdException w:name="Table Grid 5" w:semiHidden="1" w:unhideWhenUsed="1"/>
-    <w:lsdException w:name="Table Grid 6" w:semiHidden="1" w:unhideWhenUsed="1"/>
-    <w:lsdException w:name="Table Grid 7" w:semiHidden="1" w:unhideWhenUsed="1"/>
-    <w:lsdException w:name="Table Grid 8" w:semiHidden="1" w:unhideWhenUsed="1"/>
-    <w:lsdException w:name="Table List 1" w:semiHidden="1" w:unhideWhenUsed="1"/>
-    <w:lsdException w:name="Table List 2" w:semiHidden="1" w:unhideWhenUsed="1"/>
-    <w:lsdException w:name="Table List 3" w:semiHidden="1" w:unhideWhenUsed="1"/>
-    <w:lsdException w:name="Table List 4" w:semiHidden="1" w:unhideWhenUsed="1"/>
-    <w:lsdException w:name="Table List 5" w:semiHidden="1" w:unhideWhenUsed="1"/>
-    <w:lsdException w:name="Table List 6" w:semiHidden="1" w:unhideWhenUsed="1"/>
-    <w:lsdException w:name="Table List 7" w:semiHidden="1" w:unhideWhenUsed="1"/>
-    <w:lsdException w:name="Table List 8" w:semiHidden="1" w:unhideWhenUsed="1"/>
-    <w:lsdException w:name="Table 3D effects 1" w:semiHidden="1" w:unhideWhenUsed="1"/>
-    <w:lsdException w:name="Table 3D effects 2" w:semiHidden="1" w:unhideWhenUsed="1"/>
-    <w:lsdException w:name="Table 3D effects 3" w:semiHidden="1" w:unhideWhenUsed="1"/>
-    <w:lsdException w:name="Table Contemporary" w:semiHidden="1" w:unhideWhenUsed="1"/>
-    <w:lsdException w:name="Table Elegant" w:semiHidden="1" w:unhideWhenUsed="1"/>
-    <w:lsdException w:name="Table Professional" w:semiHidden="1" w:unhideWhenUsed="1"/>
-    <w:lsdException w:name="Table Subtle 1" w:semiHidden="1" w:unhideWhenUsed="1"/>
-    <w:lsdException w:name="Table Subtle 2" w:semiHidden="1" w:unhideWhenUsed="1"/>
-    <w:lsdException w:name="Table Web 1" w:semiHidden="1" w:unhideWhenUsed="1"/>
-    <w:lsdException w:name="Table Web 2" w:semiHidden="1" w:unhideWhenUsed="1"/>
-    <w:lsdException w:name="Table Web 3" w:semiHidden="1" w:unhideWhenUsed="1"/>
-    <w:lsdException w:name="Balloon Text" w:semiHidden="1" w:unhideWhenUsed="1"/>
-    <w:lsdException w:name="Table Theme" w:semiHidden="1" w:unhideWhenUsed="1"/>
-    <w:lsdException w:name="Placeholder Text" w:semiHidden="1" w:uiPriority="99"/>
-    <w:lsdException w:name="No Spacing" w:uiPriority="1" w:qFormat="1"/>
-    <w:lsdException w:name="Light Shading" w:uiPriority="60"/>
-    <w:lsdException w:name="Light List" w:uiPriority="61"/>
-    <w:lsdException w:name="Light Grid" w:uiPriority="62"/>
-    <w:lsdException w:name="Medium Shading 1" w:uiPriority="63"/>
-    <w:lsdException w:name="Medium Shading 2" w:uiPriority="64"/>
-    <w:lsdException w:name="Medium List 1" w:uiPriority="65"/>
-    <w:lsdException w:name="Medium List 2" w:uiPriority="66"/>
-    <w:lsdException w:name="Medium Grid 1" w:uiPriority="67"/>
-    <w:lsdException w:name="Medium Grid 2" w:uiPriority="68"/>
-    <w:lsdException w:name="Medium Grid 3" w:uiPriority="69"/>
-    <w:lsdException w:name="Dark List" w:uiPriority="70"/>
-    <w:lsdException w:name="Colorful Shading" w:uiPriority="71"/>
-    <w:lsdException w:name="Colorful List" w:uiPriority="72"/>
-    <w:lsdException w:name="Colorful Grid" w:uiPriority="73"/>
-    <w:lsdException w:name="Light Shading Accent 1" w:uiPriority="60"/>
-    <w:lsdException w:name="Light List Accent 1" w:uiPriority="61"/>
-    <w:lsdException w:name="Light Grid Accent 1" w:uiPriority="62"/>
-    <w:lsdException w:name="Medium Shading 1 Accent 1" w:uiPriority="63"/>
-    <w:lsdException w:name="Medium Shading 2 Accent 1" w:uiPriority="64"/>
-    <w:lsdException w:name="Medium List 1 Accent 1" w:uiPriority="65"/>
-    <w:lsdException w:name="Revision" w:semiHidden="1" w:uiPriority="99"/>
-    <w:lsdException w:name="List Paragraph" w:uiPriority="34" w:qFormat="1"/>
-    <w:lsdException w:name="Quote" w:uiPriority="29" w:qFormat="1"/>
-    <w:lsdException w:name="Intense Quote" w:uiPriority="30" w:qFormat="1"/>
-    <w:lsdException w:name="Medium List 2 Accent 1" w:uiPriority="66"/>
-    <w:lsdException w:name="Medium Grid 1 Accent 1" w:uiPriority="67"/>
-    <w:lsdException w:name="Medium Grid 2 Accent 1" w:uiPriority="68"/>
-    <w:lsdException w:name="Medium Grid 3 Accent 1" w:uiPriority="69"/>
-    <w:lsdException w:name="Dark List Accent 1" w:uiPriority="70"/>
-    <w:lsdException w:name="Colorful Shading Accent 1" w:uiPriority="71"/>
-    <w:lsdException w:name="Colorful List Accent 1" w:uiPriority="72"/>
-    <w:lsdException w:name="Colorful Grid Accent 1" w:uiPriority="73"/>
-    <w:lsdException w:name="Light Shading Accent 2" w:uiPriority="60"/>
-    <w:lsdException w:name="Light List Accent 2" w:uiPriority="61"/>
-    <w:lsdException w:name="Light Grid Accent 2" w:uiPriority="62"/>
-    <w:lsdException w:name="Medium Shading 1 Accent 2" w:uiPriority="63"/>
-    <w:lsdException w:name="Medium Shading 2 Accent 2" w:uiPriority="64"/>
-    <w:lsdException w:name="Medium List 1 Accent 2" w:uiPriority="65"/>
-    <w:lsdException w:name="Medium List 2 Accent 2" w:uiPriority="66"/>
-    <w:lsdException w:name="Medium Grid 1 Accent 2" w:uiPriority="67"/>
-    <w:lsdException w:name="Medium Grid 2 Accent 2" w:uiPriority="68"/>
-    <w:lsdException w:name="Medium Grid 3 Accent 2" w:uiPriority="69"/>
-    <w:lsdException w:name="Dark List Accent 2" w:uiPriority="70"/>
-    <w:lsdException w:name="Colorful Shading Accent 2" w:uiPriority="71"/>
-    <w:lsdException w:name="Colorful List Accent 2" w:uiPriority="72"/>
-    <w:lsdException w:name="Colorful Grid Accent 2" w:uiPriority="73"/>
-    <w:lsdException w:name="Light Shading Accent 3" w:uiPriority="60"/>
-    <w:lsdException w:name="Light List Accent 3" w:uiPriority="61"/>
-    <w:lsdException w:name="Light Grid Accent 3" w:uiPriority="62"/>
-    <w:lsdException w:name="Medium Shading 1 Accent 3" w:uiPriority="63"/>
-    <w:lsdException w:name="Medium Shading 2 Accent 3" w:uiPriority="64"/>
-    <w:lsdException w:name="Medium List 1 Accent 3" w:uiPriority="65"/>
-    <w:lsdException w:name="Medium List 2 Accent 3" w:uiPriority="66"/>
-    <w:lsdException w:name="Medium Grid 1 Accent 3" w:uiPriority="67"/>
-    <w:lsdException w:name="Medium Grid 2 Accent 3" w:uiPriority="68"/>
-    <w:lsdException w:name="Medium Grid 3 Accent 3" w:uiPriority="69"/>
-    <w:lsdException w:name="Dark List Accent 3" w:uiPriority="70"/>
-    <w:lsdException w:name="Colorful Shading Accent 3" w:uiPriority="71"/>
-    <w:lsdException w:name="Colorful List Accent 3" w:uiPriority="72"/>
-    <w:lsdException w:name="Colorful Grid Accent 3" w:uiPriority="73"/>
-    <w:lsdException w:name="Light Shading Accent 4" w:uiPriority="60"/>
-    <w:lsdException w:name="Light List Accent 4" w:uiPriority="61"/>
-    <w:lsdException w:name="Light Grid Accent 4" w:uiPriority="62"/>
-    <w:lsdException w:name="Medium Shading 1 Accent 4" w:uiPriority="63"/>
-    <w:lsdException w:name="Medium Shading 2 Accent 4" w:uiPriority="64"/>
-    <w:lsdException w:name="Medium List 1 Accent 4" w:uiPriority="65"/>
-    <w:lsdException w:name="Medium List 2 Accent 4" w:uiPriority="66"/>
-    <w:lsdException w:name="Medium Grid 1 Accent 4" w:uiPriority="67"/>
-    <w:lsdException w:name="Medium Grid 2 Accent 4" w:uiPriority="68"/>
-    <w:lsdException w:name="Medium Grid 3 Accent 4" w:uiPriority="69"/>
-    <w:lsdException w:name="Dark List Accent 4" w:uiPriority="70"/>
-    <w:lsdException w:name="Colorful Shading Accent 4" w:uiPriority="71"/>
-    <w:lsdException w:name="Colorful List Accent 4" w:uiPriority="72"/>
-    <w:lsdException w:name="Colorful Grid Accent 4" w:uiPriority="73"/>
-    <w:lsdException w:name="Light Shading Accent 5" w:uiPriority="60"/>
-    <w:lsdException w:name="Light List Accent 5" w:uiPriority="61"/>
-    <w:lsdException w:name="Light Grid Accent 5" w:uiPriority="62"/>
-    <w:lsdException w:name="Medium Shading 1 Accent 5" w:uiPriority="63"/>
-    <w:lsdException w:name="Medium Shading 2 Accent 5" w:uiPriority="64"/>
-    <w:lsdException w:name="Medium List 1 Accent 5" w:uiPriority="65"/>
-    <w:lsdException w:name="Medium List 2 Accent 5" w:uiPriority="66"/>
-    <w:lsdException w:name="Medium Grid 1 Accent 5" w:uiPriority="67"/>
-    <w:lsdException w:name="Medium Grid 2 Accent 5" w:uiPriority="68"/>
-    <w:lsdException w:name="Medium Grid 3 Accent 5" w:uiPriority="69"/>
-    <w:lsdException w:name="Dark List Accent 5" w:uiPriority="70"/>
-    <w:lsdException w:name="Colorful Shading Accent 5" w:uiPriority="71"/>
-    <w:lsdException w:name="Colorful List Accent 5" w:uiPriority="72"/>
-    <w:lsdException w:name="Colorful Grid Accent 5" w:uiPriority="73"/>
-    <w:lsdException w:name="Light Shading Accent 6" w:uiPriority="60"/>
-    <w:lsdException w:name="Light List Accent 6" w:uiPriority="61"/>
-    <w:lsdException w:name="Light Grid Accent 6" w:uiPriority="62"/>
-    <w:lsdException w:name="Medium Shading 1 Accent 6" w:uiPriority="63"/>
-    <w:lsdException w:name="Medium Shading 2 Accent 6" w:uiPriority="64"/>
-    <w:lsdException w:name="Medium List 1 Accent 6" w:uiPriority="65"/>
-    <w:lsdException w:name="Medium List 2 Accent 6" w:uiPriority="66"/>
-    <w:lsdException w:name="Medium Grid 1 Accent 6" w:uiPriority="67"/>
-    <w:lsdException w:name="Medium Grid 2 Accent 6" w:uiPriority="68"/>
-    <w:lsdException w:name="Medium Grid 3 Accent 6" w:uiPriority="69"/>
-    <w:lsdException w:name="Dark List Accent 6" w:uiPriority="70"/>
-    <w:lsdException w:name="Colorful Shading Accent 6" w:uiPriority="71"/>
-    <w:lsdException w:name="Colorful List Accent 6" w:uiPriority="72"/>
-    <w:lsdException w:name="Colorful Grid Accent 6" w:uiPriority="73"/>
-    <w:lsdException w:name="Subtle Emphasis" w:uiPriority="19" w:qFormat="1"/>
-    <w:lsdException w:name="Intense Emphasis" w:uiPriority="21" w:qFormat="1"/>
-    <w:lsdException w:name="Subtle Reference" w:uiPriority="31" w:qFormat="1"/>
-    <w:lsdException w:name="Intense Reference" w:uiPriority="32" w:qFormat="1"/>
-    <w:lsdException w:name="Book Title" w:uiPriority="33" w:qFormat="1"/>
-    <w:lsdException w:name="Bibliography" w:semiHidden="1" w:uiPriority="37" w:unhideWhenUsed="1"/>
-    <w:lsdException w:name="TOC Heading" w:semiHidden="1" w:uiPriority="39" w:unhideWhenUsed="1" w:qFormat="1"/>
-    <w:lsdException w:name="Grid Table 4" w:uiPriority="49"/>
-    <w:lsdException w:name="Grid Table 5 Dark" w:uiPriority="50"/>
-    <w:lsdException w:name="Grid Table 6 Colorful" w:uiPriority="51"/>
-    <w:lsdException w:name="Grid Table 7 Colorful" w:uiPriority="52"/>
-    <w:lsdException w:name="Grid Table 1 Light Accent 1" w:uiPriority="46"/>
-    <w:lsdException w:name="Grid Table 2 Accent 1" w:uiPriority="47"/>
-    <w:lsdException w:name="Grid Table 3 Accent 1" w:uiPriority="48"/>
-    <w:lsdException w:name="Grid Table 4 Accent 1" w:uiPriority="49"/>
-    <w:lsdException w:name="Grid Table 5 Dark Accent 1" w:uiPriority="50"/>
-    <w:lsdException w:name="Grid Table 6 Colorful Accent 1" w:uiPriority="51"/>
-    <w:lsdException w:name="Grid Table 7 Colorful Accent 1" w:uiPriority="52"/>
-    <w:lsdException w:name="Grid Table 1 Light Accent 2" w:uiPriority="46"/>
-    <w:lsdException w:name="Grid Table 2 Accent 2" w:uiPriority="47"/>
-    <w:lsdException w:name="Grid Table 3 Accent 2" w:uiPriority="48"/>
-    <w:lsdException w:name="Grid Table 4 Accent 2" w:uiPriority="49"/>
-    <w:lsdException w:name="Grid Table 5 Dark Accent 2" w:uiPriority="50"/>
-    <w:lsdException w:name="Grid Table 6 Colorful Accent 2" w:uiPriority="51"/>
-    <w:lsdException w:name="Grid Table 7 Colorful Accent 2" w:uiPriority="52"/>
-    <w:lsdException w:name="Grid Table 1 Light Accent 3" w:uiPriority="46"/>
-    <w:lsdException w:name="Grid Table 2 Accent 3" w:uiPriority="47"/>
-    <w:lsdException w:name="Grid Table 3 Accent 3" w:uiPriority="48"/>
-    <w:lsdException w:name="Grid Table 4 Accent 3" w:uiPriority="49"/>
-    <w:lsdException w:name="Grid Table 5 Dark Accent 3" w:uiPriority="50"/>
-    <w:lsdException w:name="Grid Table 6 Colorful Accent 3" w:uiPriority="51"/>
-    <w:lsdException w:name="Grid Table 7 Colorful Accent 3" w:uiPriority="52"/>
-    <w:lsdException w:name="Grid Table 1 Light Accent 4" w:uiPriority="46"/>
-    <w:lsdException w:name="Grid Table 2 Accent 4" w:uiPriority="47"/>
-    <w:lsdException w:name="Grid Table 3 Accent 4" w:uiPriority="48"/>
-    <w:lsdException w:name="Grid Table 4 Accent 4" w:uiPriority="49"/>
-    <w:lsdException w:name="Grid Table 5 Dark Accent 4" w:uiPriority="50"/>
-    <w:lsdException w:name="Grid Table 6 Colorful Accent 4" w:uiPriority="51"/>
-    <w:lsdException w:name="Grid Table 7 Colorful Accent 4" w:uiPriority="52"/>
-    <w:lsdException w:name="Grid Table 1 Light Accent 5" w:uiPriority="46"/>
-    <w:lsdException w:name="Grid Table 2 Accent 5" w:uiPriority="47"/>
-    <w:lsdException w:name="Grid Table 3 Accent 5" w:uiPriority="48"/>
-    <w:lsdException w:name="Grid Table 4 Accent 5" w:uiPriority="49"/>
-    <w:lsdException w:name="Grid Table 5 Dark Accent 5" w:uiPriority="50"/>
-    <w:lsdException w:name="Grid Table 6 Colorful Accent 5" w:uiPriority="51"/>
-    <w:lsdException w:name="Grid Table 7 Colorful Accent 5" w:uiPriority="52"/>
-    <w:lsdException w:name="Grid Table 1 Light Accent 6" w:uiPriority="46"/>
-    <w:lsdException w:name="Grid Table 2 Accent 6" w:uiPriority="47"/>
-    <w:lsdException w:name="Grid Table 3 Accent 6" w:uiPriority="48"/>
-    <w:lsdException w:name="Grid Table 4 Accent 6" w:uiPriority="49"/>
-    <w:lsdException w:name="Grid Table 5 Dark Accent 6" w:uiPriority="50"/>
-    <w:lsdException w:name="Grid Table 6 Colorful Accent 6" w:uiPriority="51"/>
-    <w:lsdException w:name="Grid Table 7 Colorful Accent 6" w:uiPriority="52"/>
-    <w:lsdException w:name="List Table 1 Light" w:uiPriority="46"/>
-    <w:lsdException w:name="List Table 2" w:uiPriority="47"/>
-    <w:lsdException w:name="List Table 3" w:uiPriority="48"/>
-    <w:lsdException w:name="List Table 4" w:uiPriority="49"/>
-    <w:lsdException w:name="List Table 5 Dark" w:uiPriority="50"/>
-    <w:lsdException w:name="List Table 6 Colorful" w:uiPriority="51"/>
-    <w:lsdException w:name="List Table 7 Colorful" w:uiPriority="52"/>
-    <w:lsdException w:name="List Table 1 Light Accent 1" w:uiPriority="46"/>
-    <w:lsdException w:name="List Table 2 Accent 1" w:uiPriority="47"/>
-    <w:lsdException w:name="List Table 3 Accent 1" w:uiPriority="48"/>
-    <w:lsdException w:name="List Table 4 Accent 1" w:uiPriority="49"/>
-    <w:lsdException w:name="List Table 5 Dark Accent 1" w:uiPriority="50"/>
-    <w:lsdException w:name="List Table 6 Colorful Accent 1" w:uiPriority="51"/>
-    <w:lsdException w:name="List Table 7 Colorful Accent 1" w:uiPriority="52"/>
-    <w:lsdException w:name="List Table 1 Light Accent 2" w:uiPriority="46"/>
-    <w:lsdException w:name="List Table 2 Accent 2" w:uiPriority="47"/>
-    <w:lsdException w:name="List Table 3 Accent 2" w:uiPriority="48"/>
-    <w:lsdException w:name="List Table 4 Accent 2" w:uiPriority="49"/>
-    <w:lsdException w:name="List Table 5 Dark Accent 2" w:uiPriority="50"/>
-    <w:lsdException w:name="List Table 6 Colorful Accent 2" w:uiPriority="51"/>
-    <w:lsdException w:name="List Table 7 Colorful Accent 2" w:uiPriority="52"/>
-    <w:lsdException w:name="List Table 1 Light Accent 3" w:uiPriority="46"/>
-    <w:lsdException w:name="List Table 2 Accent 3" w:uiPriority="47"/>
-    <w:lsdException w:name="List Table 3 Accent 3" w:uiPriority="48"/>
-    <w:lsdException w:name="List Table 4 Accent 3" w:uiPriority="49"/>
-    <w:lsdException w:name="List Table 5 Dark Accent 3" w:uiPriority="50"/>
-    <w:lsdException w:name="List Table 6 Colorful Accent 3" w:uiPriority="51"/>
-    <w:lsdException w:name="List Table 7 Colorful Accent 3" w:uiPriority="52"/>
-    <w:lsdException w:name="List Table 1 Light Accent 4" w:uiPriority="46"/>
-    <w:lsdException w:name="List Table 2 Accent 4" w:uiPriority="47"/>
-    <w:lsdException w:name="List Table 3 Accent 4" w:uiPriority="48"/>
-    <w:lsdException w:name="List Table 4 Accent 4" w:uiPriority="49"/>
-    <w:lsdException w:name="List Table 5 Dark Accent 4" w:uiPriority="50"/>
-    <w:lsdException w:name="List Table 6 Colorful Accent 4" w:uiPriority="51"/>
-    <w:lsdException w:name="List Table 7 Colorful Accent 4" w:uiPriority="52"/>
-    <w:lsdException w:name="List Table 1 Light Accent 5" w:uiPriority="46"/>
-    <w:lsdException w:name="List Table 2 Accent 5" w:uiPriority="47"/>
-    <w:lsdException w:name="List Table 3 Accent 5" w:uiPriority="48"/>
-    <w:lsdException w:name="List Table 4 Accent 5" w:uiPriority="49"/>
-    <w:lsdException w:name="List Table 5 Dark Accent 5" w:uiPriority="50"/>
-    <w:lsdException w:name="List Table 6 Colorful Accent 5" w:uiPriority="51"/>
-    <w:lsdException w:name="List Table 7 Colorful Accent 5" w:uiPriority="52"/>
-    <w:lsdException w:name="List Table 1 Light Accent 6" w:uiPriority="46"/>
-    <w:lsdException w:name="List Table 2 Accent 6" w:uiPriority="47"/>
-    <w:lsdException w:name="List Table 3 Accent 6" w:uiPriority="48"/>
-    <w:lsdException w:name="List Table 4 Accent 6" w:uiPriority="49"/>
-    <w:lsdException w:name="List Table 5 Dark Accent 6" w:uiPriority="50"/>
-    <w:lsdException w:name="List Table 6 Colorful Accent 6" w:uiPriority="51"/>
-    <w:lsdException w:name="List Table 7 Colorful Accent 6" w:uiPriority="52"/>
+  <w:latentStyles w:defLockedState="0" w:defUIPriority="0" w:defSemiHidden="1" w:defUnhideWhenUsed="1" w:defQFormat="0" w:count="276">
+    <w:lsdException w:name="Normal" w:semiHidden="0" w:unhideWhenUsed="0" w:qFormat="1"/>
+    <w:lsdException w:name="heading 1" w:semiHidden="0" w:unhideWhenUsed="0" w:qFormat="1"/>
+    <w:lsdException w:name="heading 2" w:semiHidden="0" w:unhideWhenUsed="0" w:qFormat="1"/>
+    <w:lsdException w:name="heading 3" w:semiHidden="0" w:unhideWhenUsed="0" w:qFormat="1"/>
+    <w:lsdException w:name="heading 4" w:semiHidden="0" w:unhideWhenUsed="0" w:qFormat="1"/>
+    <w:lsdException w:name="heading 5" w:semiHidden="0" w:unhideWhenUsed="0" w:qFormat="1"/>
+    <w:lsdException w:name="heading 6" w:semiHidden="0" w:unhideWhenUsed="0" w:qFormat="1"/>
+    <w:lsdException w:name="heading 7" w:qFormat="1"/>
+    <w:lsdException w:name="heading 8" w:qFormat="1"/>
+    <w:lsdException w:name="heading 9" w:qFormat="1"/>
+    <w:lsdException w:name="toc 1" w:uiPriority="39"/>
+    <w:lsdException w:name="toc 2" w:uiPriority="39"/>
+    <w:lsdException w:name="toc 3" w:uiPriority="39"/>
+    <w:lsdException w:name="toc 4" w:uiPriority="39"/>
+    <w:lsdException w:name="footnote text" w:uiPriority="99"/>
+    <w:lsdException w:name="footer" w:uiPriority="99"/>
+    <w:lsdException w:name="caption" w:qFormat="1"/>
+    <w:lsdException w:name="footnote reference" w:uiPriority="99"/>
+    <w:lsdException w:name="List Number" w:semiHidden="0" w:unhideWhenUsed="0"/>
+    <w:lsdException w:name="List 4" w:semiHidden="0" w:unhideWhenUsed="0"/>
+    <w:lsdException w:name="List 5" w:semiHidden="0" w:unhideWhenUsed="0"/>
+    <w:lsdException w:name="Title" w:semiHidden="0" w:unhideWhenUsed="0" w:qFormat="1"/>
+    <w:lsdException w:name="Subtitle" w:semiHidden="0" w:unhideWhenUsed="0" w:qFormat="1"/>
+    <w:lsdException w:name="Salutation" w:semiHidden="0" w:unhideWhenUsed="0"/>
+    <w:lsdException w:name="Date" w:semiHidden="0" w:unhideWhenUsed="0"/>
+    <w:lsdException w:name="Body Text First Indent" w:semiHidden="0" w:unhideWhenUsed="0"/>
+    <w:lsdException w:name="Hyperlink" w:uiPriority="99"/>
+    <w:lsdException w:name="Strong" w:semiHidden="0" w:unhideWhenUsed="0" w:qFormat="1"/>
+    <w:lsdException w:name="Emphasis" w:semiHidden="0" w:unhideWhenUsed="0" w:qFormat="1"/>
+    <w:lsdException w:name="Table Grid" w:semiHidden="0" w:unhideWhenUsed="0"/>
+    <w:lsdException w:name="Note Level 1" w:semiHidden="0" w:unhideWhenUsed="0"/>
+    <w:lsdException w:name="Note Level 2" w:semiHidden="0" w:unhideWhenUsed="0"/>
+    <w:lsdException w:name="Note Level 3" w:semiHidden="0" w:unhideWhenUsed="0"/>
+    <w:lsdException w:name="Note Level 4" w:semiHidden="0" w:unhideWhenUsed="0"/>
+    <w:lsdException w:name="Note Level 5" w:semiHidden="0" w:unhideWhenUsed="0"/>
+    <w:lsdException w:name="Note Level 6" w:semiHidden="0" w:unhideWhenUsed="0"/>
+    <w:lsdException w:name="Note Level 7" w:semiHidden="0" w:unhideWhenUsed="0"/>
+    <w:lsdException w:name="Note Level 8" w:semiHidden="0" w:unhideWhenUsed="0"/>
+    <w:lsdException w:name="Note Level 9" w:semiHidden="0" w:unhideWhenUsed="0"/>
+    <w:lsdException w:name="Placeholder Text" w:uiPriority="99" w:unhideWhenUsed="0"/>
+    <w:lsdException w:name="No Spacing" w:semiHidden="0" w:uiPriority="1" w:unhideWhenUsed="0" w:qFormat="1"/>
+    <w:lsdException w:name="Light Shading" w:semiHidden="0" w:uiPriority="60" w:unhideWhenUsed="0"/>
+    <w:lsdException w:name="Light List" w:semiHidden="0" w:uiPriority="61" w:unhideWhenUsed="0"/>
+    <w:lsdException w:name="Light Grid" w:semiHidden="0" w:uiPriority="62" w:unhideWhenUsed="0"/>
+    <w:lsdException w:name="Medium Shading 1" w:semiHidden="0" w:uiPriority="63" w:unhideWhenUsed="0"/>
+    <w:lsdException w:name="Medium Shading 2" w:semiHidden="0" w:uiPriority="64" w:unhideWhenUsed="0"/>
+    <w:lsdException w:name="Medium List 1" w:semiHidden="0" w:uiPriority="65" w:unhideWhenUsed="0"/>
+    <w:lsdException w:name="Medium List 2" w:semiHidden="0" w:uiPriority="66" w:unhideWhenUsed="0"/>
+    <w:lsdException w:name="Medium Grid 1" w:semiHidden="0" w:uiPriority="67" w:unhideWhenUsed="0"/>
+    <w:lsdException w:name="Medium Grid 2" w:semiHidden="0" w:uiPriority="68" w:unhideWhenUsed="0"/>
+    <w:lsdException w:name="Medium Grid 3" w:semiHidden="0" w:uiPriority="69" w:unhideWhenUsed="0"/>
+    <w:lsdException w:name="Dark List" w:semiHidden="0" w:uiPriority="70" w:unhideWhenUsed="0"/>
+    <w:lsdException w:name="Colorful Shading" w:semiHidden="0" w:uiPriority="71" w:unhideWhenUsed="0"/>
+    <w:lsdException w:name="Colorful List" w:semiHidden="0" w:uiPriority="72" w:unhideWhenUsed="0"/>
+    <w:lsdException w:name="Colorful Grid" w:semiHidden="0" w:uiPriority="73" w:unhideWhenUsed="0"/>
+    <w:lsdException w:name="Light Shading Accent 1" w:semiHidden="0" w:uiPriority="60" w:unhideWhenUsed="0"/>
+    <w:lsdException w:name="Light List Accent 1" w:semiHidden="0" w:uiPriority="61" w:unhideWhenUsed="0"/>
+    <w:lsdException w:name="Light Grid Accent 1" w:semiHidden="0" w:uiPriority="62" w:unhideWhenUsed="0"/>
+    <w:lsdException w:name="Medium Shading 1 Accent 1" w:semiHidden="0" w:uiPriority="63" w:unhideWhenUsed="0"/>
+    <w:lsdException w:name="Medium Shading 2 Accent 1" w:semiHidden="0" w:uiPriority="64" w:unhideWhenUsed="0"/>
+    <w:lsdException w:name="Medium List 1 Accent 1" w:semiHidden="0" w:uiPriority="65" w:unhideWhenUsed="0"/>
+    <w:lsdException w:name="Revision" w:uiPriority="99" w:unhideWhenUsed="0"/>
+    <w:lsdException w:name="List Paragraph" w:semiHidden="0" w:uiPriority="34" w:unhideWhenUsed="0" w:qFormat="1"/>
+    <w:lsdException w:name="Quote" w:semiHidden="0" w:uiPriority="29" w:unhideWhenUsed="0" w:qFormat="1"/>
+    <w:lsdException w:name="Intense Quote" w:semiHidden="0" w:uiPriority="30" w:unhideWhenUsed="0" w:qFormat="1"/>
+    <w:lsdException w:name="Medium List 2 Accent 1" w:semiHidden="0" w:uiPriority="66" w:unhideWhenUsed="0"/>
+    <w:lsdException w:name="Medium Grid 1 Accent 1" w:semiHidden="0" w:uiPriority="67" w:unhideWhenUsed="0"/>
+    <w:lsdException w:name="Medium Grid 2 Accent 1" w:semiHidden="0" w:uiPriority="68" w:unhideWhenUsed="0"/>
+    <w:lsdException w:name="Medium Grid 3 Accent 1" w:semiHidden="0" w:uiPriority="69" w:unhideWhenUsed="0"/>
+    <w:lsdException w:name="Dark List Accent 1" w:semiHidden="0" w:uiPriority="70" w:unhideWhenUsed="0"/>
+    <w:lsdException w:name="Colorful Shading Accent 1" w:semiHidden="0" w:uiPriority="71" w:unhideWhenUsed="0"/>
+    <w:lsdException w:name="Colorful List Accent 1" w:semiHidden="0" w:uiPriority="72" w:unhideWhenUsed="0"/>
+    <w:lsdException w:name="Colorful Grid Accent 1" w:semiHidden="0" w:uiPriority="73" w:unhideWhenUsed="0"/>
+    <w:lsdException w:name="Light Shading Accent 2" w:semiHidden="0" w:uiPriority="60" w:unhideWhenUsed="0"/>
+    <w:lsdException w:name="Light List Accent 2" w:semiHidden="0" w:uiPriority="61" w:unhideWhenUsed="0"/>
+    <w:lsdException w:name="Light Grid Accent 2" w:semiHidden="0" w:uiPriority="62" w:unhideWhenUsed="0"/>
+    <w:lsdException w:name="Medium Shading 1 Accent 2" w:semiHidden="0" w:uiPriority="63" w:unhideWhenUsed="0"/>
+    <w:lsdException w:name="Medium Shading 2 Accent 2" w:semiHidden="0" w:uiPriority="64" w:unhideWhenUsed="0"/>
+    <w:lsdException w:name="Medium List 1 Accent 2" w:semiHidden="0" w:uiPriority="65" w:unhideWhenUsed="0"/>
+    <w:lsdException w:name="Medium List 2 Accent 2" w:semiHidden="0" w:uiPriority="66" w:unhideWhenUsed="0"/>
+    <w:lsdException w:name="Medium Grid 1 Accent 2" w:semiHidden="0" w:uiPriority="67" w:unhideWhenUsed="0"/>
+    <w:lsdException w:name="Medium Grid 2 Accent 2" w:semiHidden="0" w:uiPriority="68" w:unhideWhenUsed="0"/>
+    <w:lsdException w:name="Medium Grid 3 Accent 2" w:semiHidden="0" w:uiPriority="69" w:unhideWhenUsed="0"/>
+    <w:lsdException w:name="Dark List Accent 2" w:semiHidden="0" w:uiPriority="70" w:unhideWhenUsed="0"/>
+    <w:lsdException w:name="Colorful Shading Accent 2" w:semiHidden="0" w:uiPriority="71" w:unhideWhenUsed="0"/>
+    <w:lsdException w:name="Colorful List Accent 2" w:semiHidden="0" w:uiPriority="72" w:unhideWhenUsed="0"/>
+    <w:lsdException w:name="Colorful Grid Accent 2" w:semiHidden="0" w:uiPriority="73" w:unhideWhenUsed="0"/>
+    <w:lsdException w:name="Light Shading Accent 3" w:semiHidden="0" w:uiPriority="60" w:unhideWhenUsed="0"/>
+    <w:lsdException w:name="Light List Accent 3" w:semiHidden="0" w:uiPriority="61" w:unhideWhenUsed="0"/>
+    <w:lsdException w:name="Light Grid Accent 3" w:semiHidden="0" w:uiPriority="62" w:unhideWhenUsed="0"/>
+    <w:lsdException w:name="Medium Shading 1 Accent 3" w:semiHidden="0" w:uiPriority="63" w:unhideWhenUsed="0"/>
+    <w:lsdException w:name="Medium Shading 2 Accent 3" w:semiHidden="0" w:uiPriority="64" w:unhideWhenUsed="0"/>
+    <w:lsdException w:name="Medium List 1 Accent 3" w:semiHidden="0" w:uiPriority="65" w:unhideWhenUsed="0"/>
+    <w:lsdException w:name="Medium List 2 Accent 3" w:semiHidden="0" w:uiPriority="66" w:unhideWhenUsed="0"/>
+    <w:lsdException w:name="Medium Grid 1 Accent 3" w:semiHidden="0" w:uiPriority="67" w:unhideWhenUsed="0"/>
+    <w:lsdException w:name="Medium Grid 2 Accent 3" w:semiHidden="0" w:uiPriority="68" w:unhideWhenUsed="0"/>
+    <w:lsdException w:name="Medium Grid 3 Accent 3" w:semiHidden="0" w:uiPriority="69" w:unhideWhenUsed="0"/>
+    <w:lsdException w:name="Dark List Accent 3" w:semiHidden="0" w:uiPriority="70" w:unhideWhenUsed="0"/>
+    <w:lsdException w:name="Colorful Shading Accent 3" w:semiHidden="0" w:uiPriority="71" w:unhideWhenUsed="0"/>
+    <w:lsdException w:name="Colorful List Accent 3" w:semiHidden="0" w:uiPriority="72" w:unhideWhenUsed="0"/>
+    <w:lsdException w:name="Colorful Grid Accent 3" w:semiHidden="0" w:uiPriority="73" w:unhideWhenUsed="0"/>
+    <w:lsdException w:name="Light Shading Accent 4" w:semiHidden="0" w:uiPriority="60" w:unhideWhenUsed="0"/>
+    <w:lsdException w:name="Light List Accent 4" w:semiHidden="0" w:uiPriority="61" w:unhideWhenUsed="0"/>
+    <w:lsdException w:name="Light Grid Accent 4" w:semiHidden="0" w:uiPriority="62" w:unhideWhenUsed="0"/>
+    <w:lsdException w:name="Medium Shading 1 Accent 4" w:semiHidden="0" w:uiPriority="63" w:unhideWhenUsed="0"/>
+    <w:lsdException w:name="Medium Shading 2 Accent 4" w:semiHidden="0" w:uiPriority="64" w:unhideWhenUsed="0"/>
+    <w:lsdException w:name="Medium List 1 Accent 4" w:semiHidden="0" w:uiPriority="65" w:unhideWhenUsed="0"/>
+    <w:lsdException w:name="Medium List 2 Accent 4" w:semiHidden="0" w:uiPriority="66" w:unhideWhenUsed="0"/>
+    <w:lsdException w:name="Medium Grid 1 Accent 4" w:semiHidden="0" w:uiPriority="67" w:unhideWhenUsed="0"/>
+    <w:lsdException w:name="Medium Grid 2 Accent 4" w:semiHidden="0" w:uiPriority="68" w:unhideWhenUsed="0"/>
+    <w:lsdException w:name="Medium Grid 3 Accent 4" w:semiHidden="0" w:uiPriority="69" w:unhideWhenUsed="0"/>
+    <w:lsdException w:name="Dark List Accent 4" w:semiHidden="0" w:uiPriority="70" w:unhideWhenUsed="0"/>
+    <w:lsdException w:name="Colorful Shading Accent 4" w:semiHidden="0" w:uiPriority="71" w:unhideWhenUsed="0"/>
+    <w:lsdException w:name="Colorful List Accent 4" w:semiHidden="0" w:uiPriority="72" w:unhideWhenUsed="0"/>
+    <w:lsdException w:name="Colorful Grid Accent 4" w:semiHidden="0" w:uiPriority="73" w:unhideWhenUsed="0"/>
+    <w:lsdException w:name="Light Shading Accent 5" w:semiHidden="0" w:uiPriority="60" w:unhideWhenUsed="0"/>
+    <w:lsdException w:name="Light List Accent 5" w:semiHidden="0" w:uiPriority="61" w:unhideWhenUsed="0"/>
+    <w:lsdException w:name="Light Grid Accent 5" w:semiHidden="0" w:uiPriority="62" w:unhideWhenUsed="0"/>
+    <w:lsdException w:name="Medium Shading 1 Accent 5" w:semiHidden="0" w:uiPriority="63" w:unhideWhenUsed="0"/>
+    <w:lsdException w:name="Medium Shading 2 Accent 5" w:semiHidden="0" w:uiPriority="64" w:unhideWhenUsed="0"/>
+    <w:lsdException w:name="Medium List 1 Accent 5" w:semiHidden="0" w:uiPriority="65" w:unhideWhenUsed="0"/>
+    <w:lsdException w:name="Medium List 2 Accent 5" w:semiHidden="0" w:uiPriority="66" w:unhideWhenUsed="0"/>
+    <w:lsdException w:name="Medium Grid 1 Accent 5" w:semiHidden="0" w:uiPriority="67" w:unhideWhenUsed="0"/>
+    <w:lsdException w:name="Medium Grid 2 Accent 5" w:semiHidden="0" w:uiPriority="68" w:unhideWhenUsed="0"/>
+    <w:lsdException w:name="Medium Grid 3 Accent 5" w:semiHidden="0" w:uiPriority="69" w:unhideWhenUsed="0"/>
+    <w:lsdException w:name="Dark List Accent 5" w:semiHidden="0" w:uiPriority="70" w:unhideWhenUsed="0"/>
+    <w:lsdException w:name="Colorful Shading Accent 5" w:semiHidden="0" w:uiPriority="71" w:unhideWhenUsed="0"/>
+    <w:lsdException w:name="Colorful List Accent 5" w:semiHidden="0" w:uiPriority="72" w:unhideWhenUsed="0"/>
+    <w:lsdException w:name="Colorful Grid Accent 5" w:semiHidden="0" w:uiPriority="73" w:unhideWhenUsed="0"/>
+    <w:lsdException w:name="Light Shading Accent 6" w:semiHidden="0" w:uiPriority="60" w:unhideWhenUsed="0"/>
+    <w:lsdException w:name="Light List Accent 6" w:semiHidden="0" w:uiPriority="61" w:unhideWhenUsed="0"/>
+    <w:lsdException w:name="Light Grid Accent 6" w:semiHidden="0" w:uiPriority="62" w:unhideWhenUsed="0"/>
+    <w:lsdException w:name="Medium Shading 1 Accent 6" w:semiHidden="0" w:uiPriority="63" w:unhideWhenUsed="0"/>
+    <w:lsdException w:name="Medium Shading 2 Accent 6" w:semiHidden="0" w:uiPriority="64" w:unhideWhenUsed="0"/>
+    <w:lsdException w:name="Medium List 1 Accent 6" w:semiHidden="0" w:uiPriority="65" w:unhideWhenUsed="0"/>
+    <w:lsdException w:name="Medium List 2 Accent 6" w:semiHidden="0" w:uiPriority="66" w:unhideWhenUsed="0"/>
+    <w:lsdException w:name="Medium Grid 1 Accent 6" w:semiHidden="0" w:uiPriority="67" w:unhideWhenUsed="0"/>
+    <w:lsdException w:name="Medium Grid 2 Accent 6" w:semiHidden="0" w:uiPriority="68" w:unhideWhenUsed="0"/>
+    <w:lsdException w:name="Medium Grid 3 Accent 6" w:semiHidden="0" w:uiPriority="69" w:unhideWhenUsed="0"/>
+    <w:lsdException w:name="Dark List Accent 6" w:semiHidden="0" w:uiPriority="70" w:unhideWhenUsed="0"/>
+    <w:lsdException w:name="Colorful Shading Accent 6" w:semiHidden="0" w:uiPriority="71" w:unhideWhenUsed="0"/>
+    <w:lsdException w:name="Colorful List Accent 6" w:semiHidden="0" w:uiPriority="72" w:unhideWhenUsed="0"/>
+    <w:lsdException w:name="Colorful Grid Accent 6" w:semiHidden="0" w:uiPriority="73" w:unhideWhenUsed="0"/>
+    <w:lsdException w:name="Subtle Emphasis" w:semiHidden="0" w:uiPriority="19" w:unhideWhenUsed="0" w:qFormat="1"/>
+    <w:lsdException w:name="Intense Emphasis" w:semiHidden="0" w:uiPriority="21" w:unhideWhenUsed="0" w:qFormat="1"/>
+    <w:lsdException w:name="Subtle Reference" w:semiHidden="0" w:uiPriority="31" w:unhideWhenUsed="0" w:qFormat="1"/>
+    <w:lsdException w:name="Intense Reference" w:semiHidden="0" w:uiPriority="32" w:unhideWhenUsed="0" w:qFormat="1"/>
+    <w:lsdException w:name="Book Title" w:semiHidden="0" w:uiPriority="33" w:unhideWhenUsed="0" w:qFormat="1"/>
+    <w:lsdException w:name="Bibliography" w:uiPriority="37"/>
+    <w:lsdException w:name="TOC Heading" w:uiPriority="39" w:qFormat="1"/>
   </w:latentStyles>
   <w:style w:type="paragraph" w:default="1" w:styleId="Normal">
     <w:name w:val="Normal"/>
@@ -22463,6 +23769,7 @@
       <w:spacing w:before="80" w:after="80"/>
     </w:pPr>
     <w:tblPr>
+      <w:tblInd w:w="0" w:type="dxa"/>
       <w:tblBorders>
         <w:top w:val="single" w:sz="4" w:space="0" w:color="auto"/>
         <w:left w:val="single" w:sz="4" w:space="0" w:color="auto"/>
@@ -22471,6 +23778,1133 @@
         <w:insideH w:val="single" w:sz="4" w:space="0" w:color="auto"/>
         <w:insideV w:val="single" w:sz="4" w:space="0" w:color="auto"/>
       </w:tblBorders>
+      <w:tblCellMar>
+        <w:top w:w="0" w:type="dxa"/>
+        <w:left w:w="108" w:type="dxa"/>
+        <w:bottom w:w="0" w:type="dxa"/>
+        <w:right w:w="108" w:type="dxa"/>
+      </w:tblCellMar>
+    </w:tblPr>
+  </w:style>
+  <w:style w:type="paragraph" w:customStyle="1" w:styleId="AppendixHeading3">
+    <w:name w:val="AppendixHeading3"/>
+    <w:basedOn w:val="Heading3"/>
+    <w:next w:val="Normal"/>
+    <w:rsid w:val="00B2415D"/>
+    <w:pPr>
+      <w:numPr>
+        <w:numId w:val="43"/>
+      </w:numPr>
+    </w:pPr>
+  </w:style>
+  <w:style w:type="paragraph" w:styleId="BalloonText">
+    <w:name w:val="Balloon Text"/>
+    <w:basedOn w:val="Normal"/>
+    <w:link w:val="BalloonTextChar"/>
+    <w:rsid w:val="00BE0637"/>
+    <w:pPr>
+      <w:spacing w:before="0" w:after="0"/>
+    </w:pPr>
+    <w:rPr>
+      <w:rFonts w:ascii="Tahoma" w:hAnsi="Tahoma"/>
+      <w:sz w:val="16"/>
+      <w:szCs w:val="16"/>
+      <w:lang w:val="x-none" w:eastAsia="x-none"/>
+    </w:rPr>
+  </w:style>
+  <w:style w:type="character" w:customStyle="1" w:styleId="BalloonTextChar">
+    <w:name w:val="Balloon Text Char"/>
+    <w:link w:val="BalloonText"/>
+    <w:rsid w:val="00BE0637"/>
+    <w:rPr>
+      <w:rFonts w:ascii="Tahoma" w:hAnsi="Tahoma" w:cs="Tahoma"/>
+      <w:sz w:val="16"/>
+      <w:szCs w:val="16"/>
+    </w:rPr>
+  </w:style>
+  <w:style w:type="paragraph" w:styleId="FootnoteText">
+    <w:name w:val="footnote text"/>
+    <w:basedOn w:val="Normal"/>
+    <w:link w:val="FootnoteTextChar"/>
+    <w:uiPriority w:val="99"/>
+    <w:rsid w:val="00025117"/>
+    <w:rPr>
+      <w:szCs w:val="20"/>
+    </w:rPr>
+  </w:style>
+  <w:style w:type="character" w:customStyle="1" w:styleId="FootnoteTextChar">
+    <w:name w:val="Footnote Text Char"/>
+    <w:link w:val="FootnoteText"/>
+    <w:uiPriority w:val="99"/>
+    <w:rsid w:val="00025117"/>
+    <w:rPr>
+      <w:rFonts w:ascii="Arial" w:hAnsi="Arial"/>
+    </w:rPr>
+  </w:style>
+  <w:style w:type="character" w:styleId="FootnoteReference">
+    <w:name w:val="footnote reference"/>
+    <w:uiPriority w:val="99"/>
+    <w:rsid w:val="00025117"/>
+    <w:rPr>
+      <w:vertAlign w:val="superscript"/>
+    </w:rPr>
+  </w:style>
+  <w:style w:type="paragraph" w:customStyle="1" w:styleId="AppendixHeading5">
+    <w:name w:val="AppendixHeading5"/>
+    <w:basedOn w:val="AppendixHeading4"/>
+    <w:next w:val="Normal"/>
+    <w:rsid w:val="00FD445B"/>
+    <w:pPr>
+      <w:numPr>
+        <w:ilvl w:val="4"/>
+      </w:numPr>
+      <w:spacing w:before="200"/>
+      <w:outlineLvl w:val="4"/>
+    </w:pPr>
+    <w:rPr>
+      <w:i/>
+      <w:sz w:val="20"/>
+    </w:rPr>
+  </w:style>
+  <w:style w:type="character" w:styleId="CommentReference">
+    <w:name w:val="annotation reference"/>
+    <w:basedOn w:val="DefaultParagraphFont"/>
+    <w:semiHidden/>
+    <w:unhideWhenUsed/>
+    <w:rsid w:val="00490DDE"/>
+    <w:rPr>
+      <w:sz w:val="16"/>
+      <w:szCs w:val="16"/>
+    </w:rPr>
+  </w:style>
+  <w:style w:type="paragraph" w:styleId="CommentText">
+    <w:name w:val="annotation text"/>
+    <w:basedOn w:val="Normal"/>
+    <w:link w:val="CommentTextChar"/>
+    <w:semiHidden/>
+    <w:unhideWhenUsed/>
+    <w:rsid w:val="00490DDE"/>
+    <w:rPr>
+      <w:szCs w:val="20"/>
+    </w:rPr>
+  </w:style>
+  <w:style w:type="character" w:customStyle="1" w:styleId="CommentTextChar">
+    <w:name w:val="Comment Text Char"/>
+    <w:basedOn w:val="DefaultParagraphFont"/>
+    <w:link w:val="CommentText"/>
+    <w:semiHidden/>
+    <w:rsid w:val="00490DDE"/>
+    <w:rPr>
+      <w:rFonts w:ascii="Arial" w:hAnsi="Arial"/>
+    </w:rPr>
+  </w:style>
+  <w:style w:type="paragraph" w:styleId="CommentSubject">
+    <w:name w:val="annotation subject"/>
+    <w:basedOn w:val="CommentText"/>
+    <w:next w:val="CommentText"/>
+    <w:link w:val="CommentSubjectChar"/>
+    <w:semiHidden/>
+    <w:unhideWhenUsed/>
+    <w:rsid w:val="00490DDE"/>
+    <w:rPr>
+      <w:b/>
+      <w:bCs/>
+    </w:rPr>
+  </w:style>
+  <w:style w:type="character" w:customStyle="1" w:styleId="CommentSubjectChar">
+    <w:name w:val="Comment Subject Char"/>
+    <w:basedOn w:val="CommentTextChar"/>
+    <w:link w:val="CommentSubject"/>
+    <w:semiHidden/>
+    <w:rsid w:val="00490DDE"/>
+    <w:rPr>
+      <w:rFonts w:ascii="Arial" w:hAnsi="Arial"/>
+      <w:b/>
+      <w:bCs/>
+    </w:rPr>
+  </w:style>
+  <w:style w:type="paragraph" w:customStyle="1" w:styleId="Default">
+    <w:name w:val="Default"/>
+    <w:rsid w:val="00490DDE"/>
+    <w:pPr>
+      <w:autoSpaceDE w:val="0"/>
+      <w:autoSpaceDN w:val="0"/>
+      <w:adjustRightInd w:val="0"/>
+    </w:pPr>
+    <w:rPr>
+      <w:rFonts w:ascii="Calibri" w:hAnsi="Calibri" w:cs="Calibri"/>
+      <w:color w:val="000000"/>
+      <w:sz w:val="24"/>
+      <w:szCs w:val="24"/>
+    </w:rPr>
+  </w:style>
+  <w:style w:type="paragraph" w:styleId="Revision">
+    <w:name w:val="Revision"/>
+    <w:hidden/>
+    <w:uiPriority w:val="99"/>
+    <w:semiHidden/>
+    <w:rsid w:val="009E0113"/>
+    <w:rPr>
+      <w:rFonts w:ascii="Arial" w:hAnsi="Arial"/>
+      <w:szCs w:val="24"/>
+    </w:rPr>
+  </w:style>
+  <w:style w:type="paragraph" w:styleId="EndnoteText">
+    <w:name w:val="endnote text"/>
+    <w:basedOn w:val="Normal"/>
+    <w:link w:val="EndnoteTextChar"/>
+    <w:semiHidden/>
+    <w:unhideWhenUsed/>
+    <w:rsid w:val="00321132"/>
+    <w:pPr>
+      <w:spacing w:before="0" w:after="0"/>
+    </w:pPr>
+    <w:rPr>
+      <w:szCs w:val="20"/>
+    </w:rPr>
+  </w:style>
+  <w:style w:type="character" w:customStyle="1" w:styleId="EndnoteTextChar">
+    <w:name w:val="Endnote Text Char"/>
+    <w:basedOn w:val="DefaultParagraphFont"/>
+    <w:link w:val="EndnoteText"/>
+    <w:semiHidden/>
+    <w:rsid w:val="00321132"/>
+    <w:rPr>
+      <w:rFonts w:ascii="Arial" w:hAnsi="Arial"/>
+    </w:rPr>
+  </w:style>
+  <w:style w:type="character" w:styleId="EndnoteReference">
+    <w:name w:val="endnote reference"/>
+    <w:basedOn w:val="DefaultParagraphFont"/>
+    <w:semiHidden/>
+    <w:unhideWhenUsed/>
+    <w:rsid w:val="00321132"/>
+    <w:rPr>
+      <w:vertAlign w:val="superscript"/>
+    </w:rPr>
+  </w:style>
+</w:styles>
+</file>
+
+<file path=word/stylesWithEffects.xml><?xml version="1.0" encoding="utf-8"?>
+<w:styles xmlns:wpc="http://schemas.microsoft.com/office/word/2010/wordprocessingCanvas" xmlns:mo="http://schemas.microsoft.com/office/mac/office/2008/main" xmlns:mc="http://schemas.openxmlformats.org/markup-compatibility/2006" xmlns:mv="urn:schemas-microsoft-com:mac:vml" xmlns:o="urn:schemas-microsoft-com:office:office" xmlns:r="http://schemas.openxmlformats.org/officeDocument/2006/relationships" xmlns:m="http://schemas.openxmlformats.org/officeDocument/2006/math" xmlns:v="urn:schemas-microsoft-com:vml" xmlns:wp14="http://schemas.microsoft.com/office/word/2010/wordprocessingDrawing" xmlns:wp="http://schemas.openxmlformats.org/drawingml/2006/wordprocessingDrawing" xmlns:w10="urn:schemas-microsoft-com:office:word" xmlns:w="http://schemas.openxmlformats.org/wordprocessingml/2006/main" xmlns:w14="http://schemas.microsoft.com/office/word/2010/wordml" xmlns:wpg="http://schemas.microsoft.com/office/word/2010/wordprocessingGroup" xmlns:wpi="http://schemas.microsoft.com/office/word/2010/wordprocessingInk" xmlns:wne="http://schemas.microsoft.com/office/word/2006/wordml" xmlns:wps="http://schemas.microsoft.com/office/word/2010/wordprocessingShape" mc:Ignorable="w14 wp14">
+  <w:docDefaults>
+    <w:rPrDefault>
+      <w:rPr>
+        <w:rFonts w:ascii="Times New Roman" w:eastAsia="Times New Roman" w:hAnsi="Times New Roman" w:cs="Times New Roman"/>
+        <w:lang w:val="en-US" w:eastAsia="en-US" w:bidi="ar-SA"/>
+      </w:rPr>
+    </w:rPrDefault>
+    <w:pPrDefault/>
+  </w:docDefaults>
+  <w:latentStyles w:defLockedState="0" w:defUIPriority="0" w:defSemiHidden="1" w:defUnhideWhenUsed="1" w:defQFormat="0" w:count="276">
+    <w:lsdException w:name="Normal" w:semiHidden="0" w:unhideWhenUsed="0" w:qFormat="1"/>
+    <w:lsdException w:name="heading 1" w:semiHidden="0" w:unhideWhenUsed="0" w:qFormat="1"/>
+    <w:lsdException w:name="heading 2" w:semiHidden="0" w:unhideWhenUsed="0" w:qFormat="1"/>
+    <w:lsdException w:name="heading 3" w:semiHidden="0" w:unhideWhenUsed="0" w:qFormat="1"/>
+    <w:lsdException w:name="heading 4" w:semiHidden="0" w:unhideWhenUsed="0" w:qFormat="1"/>
+    <w:lsdException w:name="heading 5" w:semiHidden="0" w:unhideWhenUsed="0" w:qFormat="1"/>
+    <w:lsdException w:name="heading 6" w:semiHidden="0" w:unhideWhenUsed="0" w:qFormat="1"/>
+    <w:lsdException w:name="heading 7" w:qFormat="1"/>
+    <w:lsdException w:name="heading 8" w:qFormat="1"/>
+    <w:lsdException w:name="heading 9" w:qFormat="1"/>
+    <w:lsdException w:name="toc 1" w:uiPriority="39"/>
+    <w:lsdException w:name="toc 2" w:uiPriority="39"/>
+    <w:lsdException w:name="toc 3" w:uiPriority="39"/>
+    <w:lsdException w:name="toc 4" w:uiPriority="39"/>
+    <w:lsdException w:name="footnote text" w:uiPriority="99"/>
+    <w:lsdException w:name="footer" w:uiPriority="99"/>
+    <w:lsdException w:name="caption" w:qFormat="1"/>
+    <w:lsdException w:name="footnote reference" w:uiPriority="99"/>
+    <w:lsdException w:name="List Number" w:semiHidden="0" w:unhideWhenUsed="0"/>
+    <w:lsdException w:name="List 4" w:semiHidden="0" w:unhideWhenUsed="0"/>
+    <w:lsdException w:name="List 5" w:semiHidden="0" w:unhideWhenUsed="0"/>
+    <w:lsdException w:name="Title" w:semiHidden="0" w:unhideWhenUsed="0" w:qFormat="1"/>
+    <w:lsdException w:name="Subtitle" w:semiHidden="0" w:unhideWhenUsed="0" w:qFormat="1"/>
+    <w:lsdException w:name="Salutation" w:semiHidden="0" w:unhideWhenUsed="0"/>
+    <w:lsdException w:name="Date" w:semiHidden="0" w:unhideWhenUsed="0"/>
+    <w:lsdException w:name="Body Text First Indent" w:semiHidden="0" w:unhideWhenUsed="0"/>
+    <w:lsdException w:name="Hyperlink" w:uiPriority="99"/>
+    <w:lsdException w:name="Strong" w:semiHidden="0" w:unhideWhenUsed="0" w:qFormat="1"/>
+    <w:lsdException w:name="Emphasis" w:semiHidden="0" w:unhideWhenUsed="0" w:qFormat="1"/>
+    <w:lsdException w:name="Table Grid" w:semiHidden="0" w:unhideWhenUsed="0"/>
+    <w:lsdException w:name="Note Level 1" w:semiHidden="0" w:unhideWhenUsed="0"/>
+    <w:lsdException w:name="Note Level 2" w:semiHidden="0" w:unhideWhenUsed="0"/>
+    <w:lsdException w:name="Note Level 3" w:semiHidden="0" w:unhideWhenUsed="0"/>
+    <w:lsdException w:name="Note Level 4" w:semiHidden="0" w:unhideWhenUsed="0"/>
+    <w:lsdException w:name="Note Level 5" w:semiHidden="0" w:unhideWhenUsed="0"/>
+    <w:lsdException w:name="Note Level 6" w:semiHidden="0" w:unhideWhenUsed="0"/>
+    <w:lsdException w:name="Note Level 7" w:semiHidden="0" w:unhideWhenUsed="0"/>
+    <w:lsdException w:name="Note Level 8" w:semiHidden="0" w:unhideWhenUsed="0"/>
+    <w:lsdException w:name="Note Level 9" w:semiHidden="0" w:unhideWhenUsed="0"/>
+    <w:lsdException w:name="Placeholder Text" w:uiPriority="99" w:unhideWhenUsed="0"/>
+    <w:lsdException w:name="No Spacing" w:semiHidden="0" w:uiPriority="1" w:unhideWhenUsed="0" w:qFormat="1"/>
+    <w:lsdException w:name="Light Shading" w:semiHidden="0" w:uiPriority="60" w:unhideWhenUsed="0"/>
+    <w:lsdException w:name="Light List" w:semiHidden="0" w:uiPriority="61" w:unhideWhenUsed="0"/>
+    <w:lsdException w:name="Light Grid" w:semiHidden="0" w:uiPriority="62" w:unhideWhenUsed="0"/>
+    <w:lsdException w:name="Medium Shading 1" w:semiHidden="0" w:uiPriority="63" w:unhideWhenUsed="0"/>
+    <w:lsdException w:name="Medium Shading 2" w:semiHidden="0" w:uiPriority="64" w:unhideWhenUsed="0"/>
+    <w:lsdException w:name="Medium List 1" w:semiHidden="0" w:uiPriority="65" w:unhideWhenUsed="0"/>
+    <w:lsdException w:name="Medium List 2" w:semiHidden="0" w:uiPriority="66" w:unhideWhenUsed="0"/>
+    <w:lsdException w:name="Medium Grid 1" w:semiHidden="0" w:uiPriority="67" w:unhideWhenUsed="0"/>
+    <w:lsdException w:name="Medium Grid 2" w:semiHidden="0" w:uiPriority="68" w:unhideWhenUsed="0"/>
+    <w:lsdException w:name="Medium Grid 3" w:semiHidden="0" w:uiPriority="69" w:unhideWhenUsed="0"/>
+    <w:lsdException w:name="Dark List" w:semiHidden="0" w:uiPriority="70" w:unhideWhenUsed="0"/>
+    <w:lsdException w:name="Colorful Shading" w:semiHidden="0" w:uiPriority="71" w:unhideWhenUsed="0"/>
+    <w:lsdException w:name="Colorful List" w:semiHidden="0" w:uiPriority="72" w:unhideWhenUsed="0"/>
+    <w:lsdException w:name="Colorful Grid" w:semiHidden="0" w:uiPriority="73" w:unhideWhenUsed="0"/>
+    <w:lsdException w:name="Light Shading Accent 1" w:semiHidden="0" w:uiPriority="60" w:unhideWhenUsed="0"/>
+    <w:lsdException w:name="Light List Accent 1" w:semiHidden="0" w:uiPriority="61" w:unhideWhenUsed="0"/>
+    <w:lsdException w:name="Light Grid Accent 1" w:semiHidden="0" w:uiPriority="62" w:unhideWhenUsed="0"/>
+    <w:lsdException w:name="Medium Shading 1 Accent 1" w:semiHidden="0" w:uiPriority="63" w:unhideWhenUsed="0"/>
+    <w:lsdException w:name="Medium Shading 2 Accent 1" w:semiHidden="0" w:uiPriority="64" w:unhideWhenUsed="0"/>
+    <w:lsdException w:name="Medium List 1 Accent 1" w:semiHidden="0" w:uiPriority="65" w:unhideWhenUsed="0"/>
+    <w:lsdException w:name="Revision" w:uiPriority="99" w:unhideWhenUsed="0"/>
+    <w:lsdException w:name="List Paragraph" w:semiHidden="0" w:uiPriority="34" w:unhideWhenUsed="0" w:qFormat="1"/>
+    <w:lsdException w:name="Quote" w:semiHidden="0" w:uiPriority="29" w:unhideWhenUsed="0" w:qFormat="1"/>
+    <w:lsdException w:name="Intense Quote" w:semiHidden="0" w:uiPriority="30" w:unhideWhenUsed="0" w:qFormat="1"/>
+    <w:lsdException w:name="Medium List 2 Accent 1" w:semiHidden="0" w:uiPriority="66" w:unhideWhenUsed="0"/>
+    <w:lsdException w:name="Medium Grid 1 Accent 1" w:semiHidden="0" w:uiPriority="67" w:unhideWhenUsed="0"/>
+    <w:lsdException w:name="Medium Grid 2 Accent 1" w:semiHidden="0" w:uiPriority="68" w:unhideWhenUsed="0"/>
+    <w:lsdException w:name="Medium Grid 3 Accent 1" w:semiHidden="0" w:uiPriority="69" w:unhideWhenUsed="0"/>
+    <w:lsdException w:name="Dark List Accent 1" w:semiHidden="0" w:uiPriority="70" w:unhideWhenUsed="0"/>
+    <w:lsdException w:name="Colorful Shading Accent 1" w:semiHidden="0" w:uiPriority="71" w:unhideWhenUsed="0"/>
+    <w:lsdException w:name="Colorful List Accent 1" w:semiHidden="0" w:uiPriority="72" w:unhideWhenUsed="0"/>
+    <w:lsdException w:name="Colorful Grid Accent 1" w:semiHidden="0" w:uiPriority="73" w:unhideWhenUsed="0"/>
+    <w:lsdException w:name="Light Shading Accent 2" w:semiHidden="0" w:uiPriority="60" w:unhideWhenUsed="0"/>
+    <w:lsdException w:name="Light List Accent 2" w:semiHidden="0" w:uiPriority="61" w:unhideWhenUsed="0"/>
+    <w:lsdException w:name="Light Grid Accent 2" w:semiHidden="0" w:uiPriority="62" w:unhideWhenUsed="0"/>
+    <w:lsdException w:name="Medium Shading 1 Accent 2" w:semiHidden="0" w:uiPriority="63" w:unhideWhenUsed="0"/>
+    <w:lsdException w:name="Medium Shading 2 Accent 2" w:semiHidden="0" w:uiPriority="64" w:unhideWhenUsed="0"/>
+    <w:lsdException w:name="Medium List 1 Accent 2" w:semiHidden="0" w:uiPriority="65" w:unhideWhenUsed="0"/>
+    <w:lsdException w:name="Medium List 2 Accent 2" w:semiHidden="0" w:uiPriority="66" w:unhideWhenUsed="0"/>
+    <w:lsdException w:name="Medium Grid 1 Accent 2" w:semiHidden="0" w:uiPriority="67" w:unhideWhenUsed="0"/>
+    <w:lsdException w:name="Medium Grid 2 Accent 2" w:semiHidden="0" w:uiPriority="68" w:unhideWhenUsed="0"/>
+    <w:lsdException w:name="Medium Grid 3 Accent 2" w:semiHidden="0" w:uiPriority="69" w:unhideWhenUsed="0"/>
+    <w:lsdException w:name="Dark List Accent 2" w:semiHidden="0" w:uiPriority="70" w:unhideWhenUsed="0"/>
+    <w:lsdException w:name="Colorful Shading Accent 2" w:semiHidden="0" w:uiPriority="71" w:unhideWhenUsed="0"/>
+    <w:lsdException w:name="Colorful List Accent 2" w:semiHidden="0" w:uiPriority="72" w:unhideWhenUsed="0"/>
+    <w:lsdException w:name="Colorful Grid Accent 2" w:semiHidden="0" w:uiPriority="73" w:unhideWhenUsed="0"/>
+    <w:lsdException w:name="Light Shading Accent 3" w:semiHidden="0" w:uiPriority="60" w:unhideWhenUsed="0"/>
+    <w:lsdException w:name="Light List Accent 3" w:semiHidden="0" w:uiPriority="61" w:unhideWhenUsed="0"/>
+    <w:lsdException w:name="Light Grid Accent 3" w:semiHidden="0" w:uiPriority="62" w:unhideWhenUsed="0"/>
+    <w:lsdException w:name="Medium Shading 1 Accent 3" w:semiHidden="0" w:uiPriority="63" w:unhideWhenUsed="0"/>
+    <w:lsdException w:name="Medium Shading 2 Accent 3" w:semiHidden="0" w:uiPriority="64" w:unhideWhenUsed="0"/>
+    <w:lsdException w:name="Medium List 1 Accent 3" w:semiHidden="0" w:uiPriority="65" w:unhideWhenUsed="0"/>
+    <w:lsdException w:name="Medium List 2 Accent 3" w:semiHidden="0" w:uiPriority="66" w:unhideWhenUsed="0"/>
+    <w:lsdException w:name="Medium Grid 1 Accent 3" w:semiHidden="0" w:uiPriority="67" w:unhideWhenUsed="0"/>
+    <w:lsdException w:name="Medium Grid 2 Accent 3" w:semiHidden="0" w:uiPriority="68" w:unhideWhenUsed="0"/>
+    <w:lsdException w:name="Medium Grid 3 Accent 3" w:semiHidden="0" w:uiPriority="69" w:unhideWhenUsed="0"/>
+    <w:lsdException w:name="Dark List Accent 3" w:semiHidden="0" w:uiPriority="70" w:unhideWhenUsed="0"/>
+    <w:lsdException w:name="Colorful Shading Accent 3" w:semiHidden="0" w:uiPriority="71" w:unhideWhenUsed="0"/>
+    <w:lsdException w:name="Colorful List Accent 3" w:semiHidden="0" w:uiPriority="72" w:unhideWhenUsed="0"/>
+    <w:lsdException w:name="Colorful Grid Accent 3" w:semiHidden="0" w:uiPriority="73" w:unhideWhenUsed="0"/>
+    <w:lsdException w:name="Light Shading Accent 4" w:semiHidden="0" w:uiPriority="60" w:unhideWhenUsed="0"/>
+    <w:lsdException w:name="Light List Accent 4" w:semiHidden="0" w:uiPriority="61" w:unhideWhenUsed="0"/>
+    <w:lsdException w:name="Light Grid Accent 4" w:semiHidden="0" w:uiPriority="62" w:unhideWhenUsed="0"/>
+    <w:lsdException w:name="Medium Shading 1 Accent 4" w:semiHidden="0" w:uiPriority="63" w:unhideWhenUsed="0"/>
+    <w:lsdException w:name="Medium Shading 2 Accent 4" w:semiHidden="0" w:uiPriority="64" w:unhideWhenUsed="0"/>
+    <w:lsdException w:name="Medium List 1 Accent 4" w:semiHidden="0" w:uiPriority="65" w:unhideWhenUsed="0"/>
+    <w:lsdException w:name="Medium List 2 Accent 4" w:semiHidden="0" w:uiPriority="66" w:unhideWhenUsed="0"/>
+    <w:lsdException w:name="Medium Grid 1 Accent 4" w:semiHidden="0" w:uiPriority="67" w:unhideWhenUsed="0"/>
+    <w:lsdException w:name="Medium Grid 2 Accent 4" w:semiHidden="0" w:uiPriority="68" w:unhideWhenUsed="0"/>
+    <w:lsdException w:name="Medium Grid 3 Accent 4" w:semiHidden="0" w:uiPriority="69" w:unhideWhenUsed="0"/>
+    <w:lsdException w:name="Dark List Accent 4" w:semiHidden="0" w:uiPriority="70" w:unhideWhenUsed="0"/>
+    <w:lsdException w:name="Colorful Shading Accent 4" w:semiHidden="0" w:uiPriority="71" w:unhideWhenUsed="0"/>
+    <w:lsdException w:name="Colorful List Accent 4" w:semiHidden="0" w:uiPriority="72" w:unhideWhenUsed="0"/>
+    <w:lsdException w:name="Colorful Grid Accent 4" w:semiHidden="0" w:uiPriority="73" w:unhideWhenUsed="0"/>
+    <w:lsdException w:name="Light Shading Accent 5" w:semiHidden="0" w:uiPriority="60" w:unhideWhenUsed="0"/>
+    <w:lsdException w:name="Light List Accent 5" w:semiHidden="0" w:uiPriority="61" w:unhideWhenUsed="0"/>
+    <w:lsdException w:name="Light Grid Accent 5" w:semiHidden="0" w:uiPriority="62" w:unhideWhenUsed="0"/>
+    <w:lsdException w:name="Medium Shading 1 Accent 5" w:semiHidden="0" w:uiPriority="63" w:unhideWhenUsed="0"/>
+    <w:lsdException w:name="Medium Shading 2 Accent 5" w:semiHidden="0" w:uiPriority="64" w:unhideWhenUsed="0"/>
+    <w:lsdException w:name="Medium List 1 Accent 5" w:semiHidden="0" w:uiPriority="65" w:unhideWhenUsed="0"/>
+    <w:lsdException w:name="Medium List 2 Accent 5" w:semiHidden="0" w:uiPriority="66" w:unhideWhenUsed="0"/>
+    <w:lsdException w:name="Medium Grid 1 Accent 5" w:semiHidden="0" w:uiPriority="67" w:unhideWhenUsed="0"/>
+    <w:lsdException w:name="Medium Grid 2 Accent 5" w:semiHidden="0" w:uiPriority="68" w:unhideWhenUsed="0"/>
+    <w:lsdException w:name="Medium Grid 3 Accent 5" w:semiHidden="0" w:uiPriority="69" w:unhideWhenUsed="0"/>
+    <w:lsdException w:name="Dark List Accent 5" w:semiHidden="0" w:uiPriority="70" w:unhideWhenUsed="0"/>
+    <w:lsdException w:name="Colorful Shading Accent 5" w:semiHidden="0" w:uiPriority="71" w:unhideWhenUsed="0"/>
+    <w:lsdException w:name="Colorful List Accent 5" w:semiHidden="0" w:uiPriority="72" w:unhideWhenUsed="0"/>
+    <w:lsdException w:name="Colorful Grid Accent 5" w:semiHidden="0" w:uiPriority="73" w:unhideWhenUsed="0"/>
+    <w:lsdException w:name="Light Shading Accent 6" w:semiHidden="0" w:uiPriority="60" w:unhideWhenUsed="0"/>
+    <w:lsdException w:name="Light List Accent 6" w:semiHidden="0" w:uiPriority="61" w:unhideWhenUsed="0"/>
+    <w:lsdException w:name="Light Grid Accent 6" w:semiHidden="0" w:uiPriority="62" w:unhideWhenUsed="0"/>
+    <w:lsdException w:name="Medium Shading 1 Accent 6" w:semiHidden="0" w:uiPriority="63" w:unhideWhenUsed="0"/>
+    <w:lsdException w:name="Medium Shading 2 Accent 6" w:semiHidden="0" w:uiPriority="64" w:unhideWhenUsed="0"/>
+    <w:lsdException w:name="Medium List 1 Accent 6" w:semiHidden="0" w:uiPriority="65" w:unhideWhenUsed="0"/>
+    <w:lsdException w:name="Medium List 2 Accent 6" w:semiHidden="0" w:uiPriority="66" w:unhideWhenUsed="0"/>
+    <w:lsdException w:name="Medium Grid 1 Accent 6" w:semiHidden="0" w:uiPriority="67" w:unhideWhenUsed="0"/>
+    <w:lsdException w:name="Medium Grid 2 Accent 6" w:semiHidden="0" w:uiPriority="68" w:unhideWhenUsed="0"/>
+    <w:lsdException w:name="Medium Grid 3 Accent 6" w:semiHidden="0" w:uiPriority="69" w:unhideWhenUsed="0"/>
+    <w:lsdException w:name="Dark List Accent 6" w:semiHidden="0" w:uiPriority="70" w:unhideWhenUsed="0"/>
+    <w:lsdException w:name="Colorful Shading Accent 6" w:semiHidden="0" w:uiPriority="71" w:unhideWhenUsed="0"/>
+    <w:lsdException w:name="Colorful List Accent 6" w:semiHidden="0" w:uiPriority="72" w:unhideWhenUsed="0"/>
+    <w:lsdException w:name="Colorful Grid Accent 6" w:semiHidden="0" w:uiPriority="73" w:unhideWhenUsed="0"/>
+    <w:lsdException w:name="Subtle Emphasis" w:semiHidden="0" w:uiPriority="19" w:unhideWhenUsed="0" w:qFormat="1"/>
+    <w:lsdException w:name="Intense Emphasis" w:semiHidden="0" w:uiPriority="21" w:unhideWhenUsed="0" w:qFormat="1"/>
+    <w:lsdException w:name="Subtle Reference" w:semiHidden="0" w:uiPriority="31" w:unhideWhenUsed="0" w:qFormat="1"/>
+    <w:lsdException w:name="Intense Reference" w:semiHidden="0" w:uiPriority="32" w:unhideWhenUsed="0" w:qFormat="1"/>
+    <w:lsdException w:name="Book Title" w:semiHidden="0" w:uiPriority="33" w:unhideWhenUsed="0" w:qFormat="1"/>
+    <w:lsdException w:name="Bibliography" w:uiPriority="37"/>
+    <w:lsdException w:name="TOC Heading" w:uiPriority="39" w:qFormat="1"/>
+  </w:latentStyles>
+  <w:style w:type="paragraph" w:default="1" w:styleId="Normal">
+    <w:name w:val="Normal"/>
+    <w:qFormat/>
+    <w:rsid w:val="003426DD"/>
+    <w:pPr>
+      <w:spacing w:before="80" w:after="80"/>
+    </w:pPr>
+    <w:rPr>
+      <w:rFonts w:ascii="Arial" w:hAnsi="Arial"/>
+      <w:szCs w:val="24"/>
+    </w:rPr>
+  </w:style>
+  <w:style w:type="paragraph" w:styleId="Heading1">
+    <w:name w:val="heading 1"/>
+    <w:basedOn w:val="Normal"/>
+    <w:next w:val="Normal"/>
+    <w:qFormat/>
+    <w:rsid w:val="00E01912"/>
+    <w:pPr>
+      <w:keepNext/>
+      <w:pageBreakBefore/>
+      <w:numPr>
+        <w:numId w:val="29"/>
+      </w:numPr>
+      <w:pBdr>
+        <w:top w:val="single" w:sz="4" w:space="6" w:color="808080"/>
+      </w:pBdr>
+      <w:spacing w:before="480" w:after="120"/>
+      <w:outlineLvl w:val="0"/>
+    </w:pPr>
+    <w:rPr>
+      <w:rFonts w:cs="Arial"/>
+      <w:b/>
+      <w:bCs/>
+      <w:color w:val="3B006F"/>
+      <w:kern w:val="32"/>
+      <w:sz w:val="36"/>
+      <w:szCs w:val="36"/>
+    </w:rPr>
+  </w:style>
+  <w:style w:type="paragraph" w:styleId="Heading2">
+    <w:name w:val="heading 2"/>
+    <w:aliases w:val="H2"/>
+    <w:basedOn w:val="Heading1"/>
+    <w:next w:val="Normal"/>
+    <w:qFormat/>
+    <w:rsid w:val="00A710C8"/>
+    <w:pPr>
+      <w:pageBreakBefore w:val="0"/>
+      <w:numPr>
+        <w:ilvl w:val="1"/>
+      </w:numPr>
+      <w:pBdr>
+        <w:top w:val="none" w:sz="0" w:space="0" w:color="auto"/>
+      </w:pBdr>
+      <w:spacing w:before="240"/>
+      <w:outlineLvl w:val="1"/>
+    </w:pPr>
+    <w:rPr>
+      <w:bCs w:val="0"/>
+      <w:iCs/>
+      <w:sz w:val="28"/>
+      <w:szCs w:val="28"/>
+    </w:rPr>
+  </w:style>
+  <w:style w:type="paragraph" w:styleId="Heading3">
+    <w:name w:val="heading 3"/>
+    <w:aliases w:val="H3"/>
+    <w:basedOn w:val="Heading2"/>
+    <w:next w:val="Normal"/>
+    <w:qFormat/>
+    <w:pPr>
+      <w:numPr>
+        <w:ilvl w:val="2"/>
+      </w:numPr>
+      <w:outlineLvl w:val="2"/>
+    </w:pPr>
+    <w:rPr>
+      <w:bCs/>
+      <w:sz w:val="26"/>
+      <w:szCs w:val="26"/>
+    </w:rPr>
+  </w:style>
+  <w:style w:type="paragraph" w:styleId="Heading4">
+    <w:name w:val="heading 4"/>
+    <w:aliases w:val="H4"/>
+    <w:basedOn w:val="Heading3"/>
+    <w:next w:val="Normal"/>
+    <w:qFormat/>
+    <w:pPr>
+      <w:numPr>
+        <w:ilvl w:val="3"/>
+      </w:numPr>
+      <w:outlineLvl w:val="3"/>
+    </w:pPr>
+    <w:rPr>
+      <w:bCs w:val="0"/>
+      <w:sz w:val="24"/>
+      <w:szCs w:val="28"/>
+    </w:rPr>
+  </w:style>
+  <w:style w:type="paragraph" w:styleId="Heading5">
+    <w:name w:val="heading 5"/>
+    <w:basedOn w:val="Heading4"/>
+    <w:next w:val="Normal"/>
+    <w:qFormat/>
+    <w:pPr>
+      <w:numPr>
+        <w:ilvl w:val="4"/>
+      </w:numPr>
+      <w:outlineLvl w:val="4"/>
+    </w:pPr>
+    <w:rPr>
+      <w:bCs/>
+      <w:iCs w:val="0"/>
+      <w:szCs w:val="26"/>
+    </w:rPr>
+  </w:style>
+  <w:style w:type="paragraph" w:styleId="Heading6">
+    <w:name w:val="heading 6"/>
+    <w:basedOn w:val="Heading5"/>
+    <w:next w:val="Normal"/>
+    <w:qFormat/>
+    <w:pPr>
+      <w:numPr>
+        <w:ilvl w:val="5"/>
+      </w:numPr>
+      <w:outlineLvl w:val="5"/>
+    </w:pPr>
+    <w:rPr>
+      <w:bCs w:val="0"/>
+      <w:sz w:val="22"/>
+      <w:szCs w:val="22"/>
+    </w:rPr>
+  </w:style>
+  <w:style w:type="paragraph" w:styleId="Heading7">
+    <w:name w:val="heading 7"/>
+    <w:basedOn w:val="Heading6"/>
+    <w:next w:val="Normal"/>
+    <w:qFormat/>
+    <w:pPr>
+      <w:numPr>
+        <w:ilvl w:val="6"/>
+      </w:numPr>
+      <w:outlineLvl w:val="6"/>
+    </w:pPr>
+  </w:style>
+  <w:style w:type="paragraph" w:styleId="Heading8">
+    <w:name w:val="heading 8"/>
+    <w:basedOn w:val="Heading7"/>
+    <w:next w:val="Normal"/>
+    <w:qFormat/>
+    <w:pPr>
+      <w:numPr>
+        <w:ilvl w:val="7"/>
+      </w:numPr>
+      <w:outlineLvl w:val="7"/>
+    </w:pPr>
+    <w:rPr>
+      <w:i/>
+      <w:iCs/>
+    </w:rPr>
+  </w:style>
+  <w:style w:type="paragraph" w:styleId="Heading9">
+    <w:name w:val="heading 9"/>
+    <w:basedOn w:val="Heading8"/>
+    <w:next w:val="Normal"/>
+    <w:qFormat/>
+    <w:pPr>
+      <w:numPr>
+        <w:ilvl w:val="8"/>
+      </w:numPr>
+      <w:outlineLvl w:val="8"/>
+    </w:pPr>
+  </w:style>
+  <w:style w:type="character" w:default="1" w:styleId="DefaultParagraphFont">
+    <w:name w:val="Default Paragraph Font"/>
+    <w:uiPriority w:val="1"/>
+    <w:semiHidden/>
+    <w:unhideWhenUsed/>
+  </w:style>
+  <w:style w:type="table" w:default="1" w:styleId="TableNormal">
+    <w:name w:val="Normal Table"/>
+    <w:uiPriority w:val="99"/>
+    <w:semiHidden/>
+    <w:unhideWhenUsed/>
+    <w:tblPr>
+      <w:tblInd w:w="0" w:type="dxa"/>
+      <w:tblCellMar>
+        <w:top w:w="0" w:type="dxa"/>
+        <w:left w:w="108" w:type="dxa"/>
+        <w:bottom w:w="0" w:type="dxa"/>
+        <w:right w:w="108" w:type="dxa"/>
+      </w:tblCellMar>
+    </w:tblPr>
+  </w:style>
+  <w:style w:type="numbering" w:default="1" w:styleId="NoList">
+    <w:name w:val="No List"/>
+    <w:uiPriority w:val="99"/>
+    <w:semiHidden/>
+    <w:unhideWhenUsed/>
+  </w:style>
+  <w:style w:type="paragraph" w:styleId="Title">
+    <w:name w:val="Title"/>
+    <w:basedOn w:val="Normal"/>
+    <w:qFormat/>
+    <w:rsid w:val="00B2415D"/>
+    <w:pPr>
+      <w:pBdr>
+        <w:top w:val="single" w:sz="4" w:space="1" w:color="808080"/>
+      </w:pBdr>
+      <w:spacing w:before="0" w:after="240"/>
+    </w:pPr>
+    <w:rPr>
+      <w:rFonts w:cs="Arial"/>
+      <w:b/>
+      <w:bCs/>
+      <w:color w:val="3B006F"/>
+      <w:kern w:val="28"/>
+      <w:sz w:val="48"/>
+      <w:szCs w:val="48"/>
+    </w:rPr>
+  </w:style>
+  <w:style w:type="paragraph" w:styleId="Subtitle">
+    <w:name w:val="Subtitle"/>
+    <w:basedOn w:val="Title"/>
+    <w:qFormat/>
+    <w:rsid w:val="00B2415D"/>
+    <w:rPr>
+      <w:sz w:val="36"/>
+      <w:szCs w:val="36"/>
+    </w:rPr>
+  </w:style>
+  <w:style w:type="paragraph" w:customStyle="1" w:styleId="Titlepageinfo">
+    <w:name w:val="Title page info"/>
+    <w:basedOn w:val="Normal"/>
+    <w:next w:val="Titlepageinfodescription"/>
+    <w:rsid w:val="00B2415D"/>
+    <w:pPr>
+      <w:keepNext/>
+      <w:spacing w:before="0" w:after="0"/>
+    </w:pPr>
+    <w:rPr>
+      <w:b/>
+      <w:color w:val="3B006F"/>
+      <w:szCs w:val="20"/>
+    </w:rPr>
+  </w:style>
+  <w:style w:type="paragraph" w:customStyle="1" w:styleId="Titlepageinfodescription">
+    <w:name w:val="Title page info description"/>
+    <w:basedOn w:val="Titlepageinfo"/>
+    <w:next w:val="Titlepageinfo"/>
+    <w:rsid w:val="003D1945"/>
+    <w:pPr>
+      <w:keepNext w:val="0"/>
+      <w:spacing w:after="80"/>
+      <w:ind w:left="720"/>
+      <w:contextualSpacing/>
+    </w:pPr>
+    <w:rPr>
+      <w:b w:val="0"/>
+      <w:color w:val="auto"/>
+    </w:rPr>
+  </w:style>
+  <w:style w:type="paragraph" w:customStyle="1" w:styleId="Contributor">
+    <w:name w:val="Contributor"/>
+    <w:basedOn w:val="Titlepageinfodescription"/>
+    <w:rsid w:val="00E31A55"/>
+  </w:style>
+  <w:style w:type="paragraph" w:customStyle="1" w:styleId="Legalnotice">
+    <w:name w:val="Legal notice"/>
+    <w:basedOn w:val="Titlepageinfodescription"/>
+    <w:pPr>
+      <w:spacing w:before="240"/>
+      <w:ind w:left="0"/>
+    </w:pPr>
+  </w:style>
+  <w:style w:type="character" w:customStyle="1" w:styleId="Datatype">
+    <w:name w:val="Datatype"/>
+    <w:rPr>
+      <w:rFonts w:ascii="Courier New" w:hAnsi="Courier New"/>
+    </w:rPr>
+  </w:style>
+  <w:style w:type="character" w:styleId="Hyperlink">
+    <w:name w:val="Hyperlink"/>
+    <w:uiPriority w:val="99"/>
+    <w:rPr>
+      <w:color w:val="0000EE"/>
+      <w:u w:val="none"/>
+    </w:rPr>
+  </w:style>
+  <w:style w:type="paragraph" w:styleId="TOC1">
+    <w:name w:val="toc 1"/>
+    <w:basedOn w:val="Normal"/>
+    <w:next w:val="Normal"/>
+    <w:autoRedefine/>
+    <w:uiPriority w:val="39"/>
+    <w:rsid w:val="00F003C0"/>
+    <w:pPr>
+      <w:tabs>
+        <w:tab w:val="left" w:pos="480"/>
+        <w:tab w:val="right" w:leader="dot" w:pos="9350"/>
+      </w:tabs>
+      <w:spacing w:before="60" w:after="60"/>
+    </w:pPr>
+  </w:style>
+  <w:style w:type="paragraph" w:styleId="TOC2">
+    <w:name w:val="toc 2"/>
+    <w:basedOn w:val="Normal"/>
+    <w:next w:val="Normal"/>
+    <w:autoRedefine/>
+    <w:uiPriority w:val="39"/>
+    <w:pPr>
+      <w:spacing w:before="60" w:after="60"/>
+      <w:ind w:left="240"/>
+    </w:pPr>
+  </w:style>
+  <w:style w:type="paragraph" w:styleId="TOC3">
+    <w:name w:val="toc 3"/>
+    <w:basedOn w:val="Normal"/>
+    <w:next w:val="Normal"/>
+    <w:autoRedefine/>
+    <w:uiPriority w:val="39"/>
+    <w:pPr>
+      <w:spacing w:before="60" w:after="60"/>
+      <w:ind w:left="480"/>
+    </w:pPr>
+  </w:style>
+  <w:style w:type="paragraph" w:customStyle="1" w:styleId="Code">
+    <w:name w:val="Code"/>
+    <w:basedOn w:val="Normal"/>
+    <w:pPr>
+      <w:keepLines/>
+      <w:pBdr>
+        <w:top w:val="single" w:sz="4" w:space="3" w:color="auto"/>
+        <w:bottom w:val="single" w:sz="4" w:space="3" w:color="auto"/>
+      </w:pBdr>
+      <w:shd w:val="clear" w:color="auto" w:fill="D9D9D9"/>
+      <w:spacing w:before="0" w:after="0"/>
+      <w:ind w:left="432" w:right="432"/>
+    </w:pPr>
+    <w:rPr>
+      <w:rFonts w:ascii="Courier New" w:hAnsi="Courier New"/>
+      <w:sz w:val="18"/>
+    </w:rPr>
+  </w:style>
+  <w:style w:type="paragraph" w:customStyle="1" w:styleId="AppendixHeading2">
+    <w:name w:val="AppendixHeading2"/>
+    <w:basedOn w:val="Heading2"/>
+    <w:next w:val="Normal"/>
+    <w:rsid w:val="00F003C0"/>
+    <w:pPr>
+      <w:numPr>
+        <w:numId w:val="43"/>
+      </w:numPr>
+      <w:ind w:left="576"/>
+    </w:pPr>
+  </w:style>
+  <w:style w:type="character" w:styleId="FollowedHyperlink">
+    <w:name w:val="FollowedHyperlink"/>
+    <w:rPr>
+      <w:color w:val="800080"/>
+      <w:u w:val="single"/>
+    </w:rPr>
+  </w:style>
+  <w:style w:type="character" w:customStyle="1" w:styleId="Element">
+    <w:name w:val="Element"/>
+    <w:rPr>
+      <w:rFonts w:ascii="Courier New" w:hAnsi="Courier New"/>
+      <w:sz w:val="20"/>
+    </w:rPr>
+  </w:style>
+  <w:style w:type="character" w:customStyle="1" w:styleId="Attribute">
+    <w:name w:val="Attribute"/>
+    <w:rPr>
+      <w:rFonts w:ascii="Courier New" w:hAnsi="Courier New"/>
+      <w:sz w:val="20"/>
+    </w:rPr>
+  </w:style>
+  <w:style w:type="character" w:customStyle="1" w:styleId="Keyword">
+    <w:name w:val="Keyword"/>
+    <w:basedOn w:val="Element"/>
+    <w:rPr>
+      <w:rFonts w:ascii="Courier New" w:hAnsi="Courier New"/>
+      <w:sz w:val="20"/>
+    </w:rPr>
+  </w:style>
+  <w:style w:type="paragraph" w:styleId="NormalWeb">
+    <w:name w:val="Normal (Web)"/>
+    <w:basedOn w:val="Normal"/>
+    <w:pPr>
+      <w:spacing w:before="100" w:beforeAutospacing="1" w:after="100" w:afterAutospacing="1"/>
+    </w:pPr>
+    <w:rPr>
+      <w:rFonts w:ascii="Arial Unicode MS" w:eastAsia="Arial Unicode MS" w:hAnsi="Arial Unicode MS" w:cs="Arial Unicode MS"/>
+    </w:rPr>
+  </w:style>
+  <w:style w:type="character" w:styleId="Emphasis">
+    <w:name w:val="Emphasis"/>
+    <w:qFormat/>
+    <w:rPr>
+      <w:i/>
+      <w:iCs/>
+    </w:rPr>
+  </w:style>
+  <w:style w:type="character" w:styleId="HTMLTypewriter">
+    <w:name w:val="HTML Typewriter"/>
+    <w:rPr>
+      <w:rFonts w:ascii="Arial Unicode MS" w:eastAsia="Arial Unicode MS" w:hAnsi="Arial Unicode MS" w:cs="Arial Unicode MS"/>
+      <w:sz w:val="20"/>
+      <w:szCs w:val="20"/>
+    </w:rPr>
+  </w:style>
+  <w:style w:type="paragraph" w:styleId="HTMLPreformatted">
+    <w:name w:val="HTML Preformatted"/>
+    <w:basedOn w:val="Normal"/>
+    <w:pPr>
+      <w:tabs>
+        <w:tab w:val="left" w:pos="916"/>
+        <w:tab w:val="left" w:pos="1832"/>
+        <w:tab w:val="left" w:pos="2748"/>
+        <w:tab w:val="left" w:pos="3664"/>
+        <w:tab w:val="left" w:pos="4580"/>
+        <w:tab w:val="left" w:pos="5496"/>
+        <w:tab w:val="left" w:pos="6412"/>
+        <w:tab w:val="left" w:pos="7328"/>
+        <w:tab w:val="left" w:pos="8244"/>
+        <w:tab w:val="left" w:pos="9160"/>
+        <w:tab w:val="left" w:pos="10076"/>
+        <w:tab w:val="left" w:pos="10992"/>
+        <w:tab w:val="left" w:pos="11908"/>
+        <w:tab w:val="left" w:pos="12824"/>
+        <w:tab w:val="left" w:pos="13740"/>
+        <w:tab w:val="left" w:pos="14656"/>
+      </w:tabs>
+      <w:spacing w:before="0" w:after="0"/>
+    </w:pPr>
+    <w:rPr>
+      <w:rFonts w:ascii="Arial Unicode MS" w:eastAsia="Arial Unicode MS" w:hAnsi="Arial Unicode MS" w:cs="Arial Unicode MS"/>
+      <w:szCs w:val="20"/>
+    </w:rPr>
+  </w:style>
+  <w:style w:type="paragraph" w:styleId="NoteHeading">
+    <w:name w:val="Note Heading"/>
+    <w:basedOn w:val="Normal"/>
+    <w:next w:val="Normal"/>
+  </w:style>
+  <w:style w:type="paragraph" w:customStyle="1" w:styleId="Note">
+    <w:name w:val="Note"/>
+    <w:basedOn w:val="Normal"/>
+    <w:next w:val="Normal"/>
+    <w:pPr>
+      <w:spacing w:before="120" w:after="120"/>
+      <w:ind w:left="720" w:right="720"/>
+    </w:pPr>
+  </w:style>
+  <w:style w:type="paragraph" w:customStyle="1" w:styleId="Definitionterm">
+    <w:name w:val="Definition term"/>
+    <w:basedOn w:val="Normal"/>
+    <w:next w:val="Definition"/>
+    <w:pPr>
+      <w:ind w:right="2880"/>
+    </w:pPr>
+    <w:rPr>
+      <w:rFonts w:eastAsia="Arial Unicode MS"/>
+      <w:b/>
+    </w:rPr>
+  </w:style>
+  <w:style w:type="paragraph" w:customStyle="1" w:styleId="Definition">
+    <w:name w:val="Definition"/>
+    <w:basedOn w:val="Normal"/>
+    <w:next w:val="Definitionterm"/>
+    <w:pPr>
+      <w:spacing w:after="120"/>
+      <w:ind w:left="720"/>
+    </w:pPr>
+    <w:rPr>
+      <w:rFonts w:eastAsia="Arial Unicode MS"/>
+    </w:rPr>
+  </w:style>
+  <w:style w:type="paragraph" w:customStyle="1" w:styleId="Ref">
+    <w:name w:val="Ref"/>
+    <w:basedOn w:val="Normal"/>
+    <w:autoRedefine/>
+    <w:rsid w:val="00AE0702"/>
+    <w:pPr>
+      <w:spacing w:before="40" w:after="40"/>
+      <w:ind w:left="2160" w:hanging="1800"/>
+    </w:pPr>
+    <w:rPr>
+      <w:bCs/>
+      <w:color w:val="000000"/>
+    </w:rPr>
+  </w:style>
+  <w:style w:type="paragraph" w:styleId="Header">
+    <w:name w:val="header"/>
+    <w:basedOn w:val="Normal"/>
+    <w:pPr>
+      <w:tabs>
+        <w:tab w:val="center" w:pos="4320"/>
+        <w:tab w:val="right" w:pos="8640"/>
+      </w:tabs>
+    </w:pPr>
+  </w:style>
+  <w:style w:type="paragraph" w:styleId="Footer">
+    <w:name w:val="footer"/>
+    <w:basedOn w:val="Normal"/>
+    <w:link w:val="FooterChar"/>
+    <w:uiPriority w:val="99"/>
+    <w:pPr>
+      <w:tabs>
+        <w:tab w:val="center" w:pos="4320"/>
+        <w:tab w:val="right" w:pos="8640"/>
+      </w:tabs>
+    </w:pPr>
+    <w:rPr>
+      <w:lang w:val="x-none" w:eastAsia="x-none"/>
+    </w:rPr>
+  </w:style>
+  <w:style w:type="character" w:styleId="PageNumber">
+    <w:name w:val="page number"/>
+    <w:basedOn w:val="DefaultParagraphFont"/>
+  </w:style>
+  <w:style w:type="paragraph" w:customStyle="1" w:styleId="AppendixHeading1">
+    <w:name w:val="AppendixHeading1"/>
+    <w:basedOn w:val="Heading1"/>
+    <w:next w:val="Normal"/>
+    <w:rsid w:val="00225C3B"/>
+    <w:pPr>
+      <w:numPr>
+        <w:numId w:val="43"/>
+      </w:numPr>
+      <w:spacing w:before="100" w:beforeAutospacing="1" w:after="100" w:afterAutospacing="1"/>
+    </w:pPr>
+    <w:rPr>
+      <w:kern w:val="36"/>
+    </w:rPr>
+  </w:style>
+  <w:style w:type="character" w:customStyle="1" w:styleId="Refterm">
+    <w:name w:val="Ref term"/>
+    <w:rPr>
+      <w:b/>
+    </w:rPr>
+  </w:style>
+  <w:style w:type="character" w:styleId="LineNumber">
+    <w:name w:val="line number"/>
+    <w:basedOn w:val="DefaultParagraphFont"/>
+  </w:style>
+  <w:style w:type="paragraph" w:styleId="TOC7">
+    <w:name w:val="toc 7"/>
+    <w:basedOn w:val="Normal"/>
+    <w:next w:val="Normal"/>
+    <w:autoRedefine/>
+    <w:semiHidden/>
+    <w:pPr>
+      <w:spacing w:before="0" w:after="120"/>
+      <w:ind w:left="1440"/>
+    </w:pPr>
+  </w:style>
+  <w:style w:type="paragraph" w:customStyle="1" w:styleId="Example">
+    <w:name w:val="Example"/>
+    <w:basedOn w:val="Code"/>
+    <w:pPr>
+      <w:pBdr>
+        <w:top w:val="none" w:sz="0" w:space="0" w:color="auto"/>
+        <w:bottom w:val="none" w:sz="0" w:space="0" w:color="auto"/>
+      </w:pBdr>
+      <w:shd w:val="clear" w:color="auto" w:fill="E6E6E6"/>
+    </w:pPr>
+  </w:style>
+  <w:style w:type="character" w:customStyle="1" w:styleId="CODEtemp">
+    <w:name w:val="CODE temp"/>
+    <w:rPr>
+      <w:rFonts w:ascii="Courier New" w:hAnsi="Courier New"/>
+      <w:sz w:val="20"/>
+    </w:rPr>
+  </w:style>
+  <w:style w:type="paragraph" w:customStyle="1" w:styleId="Codesmall">
+    <w:name w:val="Code small"/>
+    <w:basedOn w:val="Code"/>
+    <w:pPr>
+      <w:shd w:val="clear" w:color="auto" w:fill="E6E6E6"/>
+    </w:pPr>
+    <w:rPr>
+      <w:sz w:val="16"/>
+    </w:rPr>
+  </w:style>
+  <w:style w:type="paragraph" w:customStyle="1" w:styleId="Examplesmall">
+    <w:name w:val="Example small"/>
+    <w:basedOn w:val="Example"/>
+    <w:rPr>
+      <w:sz w:val="16"/>
+    </w:rPr>
+  </w:style>
+  <w:style w:type="paragraph" w:styleId="ListBullet">
+    <w:name w:val="List Bullet"/>
+    <w:basedOn w:val="Normal"/>
+    <w:pPr>
+      <w:numPr>
+        <w:numId w:val="8"/>
+      </w:numPr>
+    </w:pPr>
+  </w:style>
+  <w:style w:type="paragraph" w:styleId="TOC4">
+    <w:name w:val="toc 4"/>
+    <w:basedOn w:val="TOC3"/>
+    <w:next w:val="Normal"/>
+    <w:autoRedefine/>
+    <w:uiPriority w:val="39"/>
+    <w:pPr>
+      <w:ind w:left="720"/>
+    </w:pPr>
+    <w:rPr>
+      <w:sz w:val="18"/>
+    </w:rPr>
+  </w:style>
+  <w:style w:type="character" w:customStyle="1" w:styleId="Variable">
+    <w:name w:val="Variable"/>
+    <w:rPr>
+      <w:i/>
+    </w:rPr>
+  </w:style>
+  <w:style w:type="paragraph" w:styleId="TOC5">
+    <w:name w:val="toc 5"/>
+    <w:basedOn w:val="TOC4"/>
+    <w:next w:val="Normal"/>
+    <w:autoRedefine/>
+    <w:semiHidden/>
+    <w:pPr>
+      <w:ind w:left="960"/>
+    </w:pPr>
+  </w:style>
+  <w:style w:type="paragraph" w:styleId="TOC6">
+    <w:name w:val="toc 6"/>
+    <w:basedOn w:val="Normal"/>
+    <w:next w:val="Normal"/>
+    <w:autoRedefine/>
+    <w:semiHidden/>
+    <w:pPr>
+      <w:ind w:left="1200"/>
+    </w:pPr>
+    <w:rPr>
+      <w:sz w:val="18"/>
+    </w:rPr>
+  </w:style>
+  <w:style w:type="paragraph" w:customStyle="1" w:styleId="AppendixHeading4">
+    <w:name w:val="AppendixHeading4"/>
+    <w:basedOn w:val="AppendixHeading3"/>
+    <w:next w:val="Normal"/>
+    <w:rsid w:val="00F003C0"/>
+    <w:pPr>
+      <w:numPr>
+        <w:ilvl w:val="3"/>
+      </w:numPr>
+      <w:ind w:left="360"/>
+      <w:outlineLvl w:val="3"/>
+    </w:pPr>
+    <w:rPr>
+      <w:iCs w:val="0"/>
+      <w:sz w:val="24"/>
+    </w:rPr>
+  </w:style>
+  <w:style w:type="character" w:customStyle="1" w:styleId="FooterChar">
+    <w:name w:val="Footer Char"/>
+    <w:link w:val="Footer"/>
+    <w:uiPriority w:val="99"/>
+    <w:rsid w:val="00735E3A"/>
+    <w:rPr>
+      <w:rFonts w:ascii="Arial" w:hAnsi="Arial"/>
+      <w:szCs w:val="24"/>
+    </w:rPr>
+  </w:style>
+  <w:style w:type="paragraph" w:styleId="Caption">
+    <w:name w:val="caption"/>
+    <w:basedOn w:val="Normal"/>
+    <w:next w:val="Normal"/>
+    <w:autoRedefine/>
+    <w:qFormat/>
+    <w:rsid w:val="00236A31"/>
+    <w:pPr>
+      <w:keepNext/>
+      <w:keepLines/>
+      <w:spacing w:before="120" w:after="120"/>
+      <w:jc w:val="center"/>
+    </w:pPr>
+    <w:rPr>
+      <w:szCs w:val="20"/>
+    </w:rPr>
+  </w:style>
+  <w:style w:type="paragraph" w:styleId="ListBullet2">
+    <w:name w:val="List Bullet 2"/>
+    <w:basedOn w:val="Normal"/>
+    <w:pPr>
+      <w:numPr>
+        <w:numId w:val="30"/>
+      </w:numPr>
+    </w:pPr>
+  </w:style>
+  <w:style w:type="paragraph" w:customStyle="1" w:styleId="RelatedWork">
+    <w:name w:val="Related Work"/>
+    <w:basedOn w:val="Titlepageinfodescription"/>
+    <w:rsid w:val="0023482D"/>
+    <w:pPr>
+      <w:numPr>
+        <w:numId w:val="31"/>
+      </w:numPr>
+    </w:pPr>
+  </w:style>
+  <w:style w:type="paragraph" w:customStyle="1" w:styleId="Abstract">
+    <w:name w:val="Abstract"/>
+    <w:basedOn w:val="Titlepageinfodescription"/>
+    <w:rsid w:val="00B569DB"/>
+    <w:pPr>
+      <w:contextualSpacing w:val="0"/>
+    </w:pPr>
+  </w:style>
+  <w:style w:type="paragraph" w:customStyle="1" w:styleId="Notices">
+    <w:name w:val="Notices"/>
+    <w:basedOn w:val="Subtitle"/>
+    <w:next w:val="TextBody"/>
+    <w:rsid w:val="00B2415D"/>
+    <w:pPr>
+      <w:pageBreakBefore/>
+    </w:pPr>
+  </w:style>
+  <w:style w:type="paragraph" w:customStyle="1" w:styleId="TextBody">
+    <w:name w:val="Text Body"/>
+    <w:basedOn w:val="Abstract"/>
+    <w:rsid w:val="008677C6"/>
+    <w:pPr>
+      <w:ind w:left="0"/>
+    </w:pPr>
+  </w:style>
+  <w:style w:type="table" w:styleId="TableGrid">
+    <w:name w:val="Table Grid"/>
+    <w:basedOn w:val="TableNormal"/>
+    <w:rsid w:val="008C100C"/>
+    <w:pPr>
+      <w:spacing w:before="80" w:after="80"/>
+    </w:pPr>
+    <w:tblPr>
+      <w:tblInd w:w="0" w:type="dxa"/>
+      <w:tblBorders>
+        <w:top w:val="single" w:sz="4" w:space="0" w:color="auto"/>
+        <w:left w:val="single" w:sz="4" w:space="0" w:color="auto"/>
+        <w:bottom w:val="single" w:sz="4" w:space="0" w:color="auto"/>
+        <w:right w:val="single" w:sz="4" w:space="0" w:color="auto"/>
+        <w:insideH w:val="single" w:sz="4" w:space="0" w:color="auto"/>
+        <w:insideV w:val="single" w:sz="4" w:space="0" w:color="auto"/>
+      </w:tblBorders>
+      <w:tblCellMar>
+        <w:top w:w="0" w:type="dxa"/>
+        <w:left w:w="108" w:type="dxa"/>
+        <w:bottom w:w="0" w:type="dxa"/>
+        <w:right w:w="108" w:type="dxa"/>
+      </w:tblCellMar>
     </w:tblPr>
   </w:style>
   <w:style w:type="paragraph" w:customStyle="1" w:styleId="AppendixHeading3">
@@ -22963,7 +25397,7 @@
 </file>
 
 <file path=customXml/itemProps1.xml><?xml version="1.0" encoding="utf-8"?>
-<ds:datastoreItem xmlns:ds="http://schemas.openxmlformats.org/officeDocument/2006/customXml" ds:itemID="{B983BB9E-DF2A-4A60-BA36-753FBB491835}">
+<ds:datastoreItem xmlns:ds="http://schemas.openxmlformats.org/officeDocument/2006/customXml" ds:itemID="{6CF389A3-8A43-D14D-966F-8E05C9775954}">
   <ds:schemaRefs>
     <ds:schemaRef ds:uri="http://schemas.openxmlformats.org/officeDocument/2006/bibliography"/>
   </ds:schemaRefs>
